--- a/resume_ariffJeff_print.docx
+++ b/resume_ariffJeff_print.docx
@@ -5,8 +5,7 @@
     <w:p>
       <w:pPr>
         <w:pStyle w:val="BodyText"/>
-        <w:spacing w:before="1"/>
-        <w:ind w:left="0" w:firstLine="0"/>
+        <w:ind w:left="0"/>
         <w:rPr>
           <w:rFonts w:ascii="Times New Roman"/>
           <w:sz w:val="8"/>
@@ -15,7 +14,7 @@
     </w:p>
     <w:p>
       <w:pPr>
-        <w:ind w:left="9167"/>
+        <w:ind w:left="9187"/>
         <w:rPr>
           <w:rFonts w:ascii="Times New Roman"/>
           <w:sz w:val="20"/>
@@ -28,7 +27,7 @@
           <w:sz w:val="20"/>
         </w:rPr>
         <w:drawing>
-          <wp:inline distT="0" distB="0" distL="0" distR="0" wp14:anchorId="59A584E1" wp14:editId="3DE7885A">
+          <wp:inline distT="0" distB="0" distL="0" distR="0" wp14:anchorId="23101765" wp14:editId="3B5E506A">
             <wp:extent cx="377951" cy="377951"/>
             <wp:effectExtent l="0" t="0" r="0" b="0"/>
             <wp:docPr id="1" name="image1.png"/>
@@ -79,7 +78,7 @@
           <w:sz w:val="20"/>
         </w:rPr>
         <w:drawing>
-          <wp:inline distT="0" distB="0" distL="0" distR="0" wp14:anchorId="7666ABA6" wp14:editId="5BD40008">
+          <wp:inline distT="0" distB="0" distL="0" distR="0" wp14:anchorId="2C3FBA5E" wp14:editId="23DD630B">
             <wp:extent cx="377951" cy="377951"/>
             <wp:effectExtent l="0" t="0" r="0" b="0"/>
             <wp:docPr id="3" name="image2.jpeg"/>
@@ -130,7 +129,7 @@
           <w:sz w:val="20"/>
         </w:rPr>
         <w:drawing>
-          <wp:inline distT="0" distB="0" distL="0" distR="0" wp14:anchorId="6F120F24" wp14:editId="22DBC8EC">
+          <wp:inline distT="0" distB="0" distL="0" distR="0" wp14:anchorId="7F2D6DFD" wp14:editId="0CE190AE">
             <wp:extent cx="391835" cy="377951"/>
             <wp:effectExtent l="0" t="0" r="0" b="0"/>
             <wp:docPr id="5" name="image3.png"/>
@@ -181,8 +180,8 @@
           <w:sz w:val="20"/>
         </w:rPr>
         <w:drawing>
-          <wp:inline distT="0" distB="0" distL="0" distR="0" wp14:anchorId="64B7CE7D" wp14:editId="7A79798F">
-            <wp:extent cx="376522" cy="374903"/>
+          <wp:inline distT="0" distB="0" distL="0" distR="0" wp14:anchorId="447809CD" wp14:editId="4C1CC5DA">
+            <wp:extent cx="376520" cy="374903"/>
             <wp:effectExtent l="0" t="0" r="0" b="0"/>
             <wp:docPr id="7" name="image4.png"/>
             <wp:cNvGraphicFramePr>
@@ -204,7 +203,7 @@
                   <pic:spPr>
                     <a:xfrm>
                       <a:off x="0" y="0"/>
-                      <a:ext cx="376522" cy="374903"/>
+                      <a:ext cx="376520" cy="374903"/>
                     </a:xfrm>
                     <a:prstGeom prst="rect">
                       <a:avLst/>
@@ -220,10 +219,10 @@
     <w:p>
       <w:pPr>
         <w:tabs>
-          <w:tab w:val="left" w:pos="10630"/>
+          <w:tab w:val="left" w:pos="10650"/>
         </w:tabs>
         <w:spacing w:before="5" w:line="720" w:lineRule="exact"/>
-        <w:ind w:left="2200"/>
+        <w:ind w:left="2220"/>
         <w:rPr>
           <w:rFonts w:ascii="Gotham"/>
           <w:b/>
@@ -231,7 +230,7 @@
         </w:rPr>
       </w:pPr>
       <w:r>
-        <w:pict w14:anchorId="21394F39">
+        <w:pict w14:anchorId="06DF27DF">
           <v:group id="_x0000_s1031" style="position:absolute;left:0;text-align:left;margin-left:464.8pt;margin-top:5.7pt;width:70pt;height:30.2pt;z-index:-251822080;mso-position-horizontal-relative:page" coordorigin="9296,114" coordsize="1400,604">
             <v:shapetype id="_x0000_t75" coordsize="21600,21600" o:spt="75" o:preferrelative="t" path="m@4@5l@4@11@9@11@9@5xe" filled="f" stroked="f">
               <v:stroke joinstyle="miter"/>
@@ -267,7 +266,7 @@
           <w:noProof/>
         </w:rPr>
         <w:drawing>
-          <wp:anchor distT="0" distB="0" distL="0" distR="0" simplePos="0" relativeHeight="251663360" behindDoc="0" locked="0" layoutInCell="1" allowOverlap="1" wp14:anchorId="2EA10351" wp14:editId="72090A72">
+          <wp:anchor distT="0" distB="0" distL="0" distR="0" simplePos="0" relativeHeight="251663360" behindDoc="0" locked="0" layoutInCell="1" allowOverlap="1" wp14:anchorId="3A094A2A" wp14:editId="116EF0EC">
             <wp:simplePos x="0" y="0"/>
             <wp:positionH relativeFrom="page">
               <wp:posOffset>7322077</wp:posOffset>
@@ -315,15 +314,15 @@
           <w:noProof/>
         </w:rPr>
         <w:drawing>
-          <wp:anchor distT="0" distB="0" distL="0" distR="0" simplePos="0" relativeHeight="251497472" behindDoc="1" locked="0" layoutInCell="1" allowOverlap="1" wp14:anchorId="5FE2B751" wp14:editId="179F7AAA">
+          <wp:anchor distT="0" distB="0" distL="0" distR="0" simplePos="0" relativeHeight="251497472" behindDoc="1" locked="0" layoutInCell="1" allowOverlap="1" wp14:anchorId="681D4208" wp14:editId="457B24DE">
             <wp:simplePos x="0" y="0"/>
             <wp:positionH relativeFrom="page">
               <wp:posOffset>0</wp:posOffset>
             </wp:positionH>
             <wp:positionV relativeFrom="paragraph">
-              <wp:posOffset>-437470</wp:posOffset>
+              <wp:posOffset>-437469</wp:posOffset>
             </wp:positionV>
-            <wp:extent cx="1414949" cy="1414949"/>
+            <wp:extent cx="1414949" cy="1414948"/>
             <wp:effectExtent l="0" t="0" r="0" b="0"/>
             <wp:wrapNone/>
             <wp:docPr id="11" name="image8.jpeg"/>
@@ -346,7 +345,7 @@
                   <pic:spPr>
                     <a:xfrm>
                       <a:off x="0" y="0"/>
-                      <a:ext cx="1414949" cy="1414949"/>
+                      <a:ext cx="1414949" cy="1414948"/>
                     </a:xfrm>
                     <a:prstGeom prst="rect">
                       <a:avLst/>
@@ -400,7 +399,7 @@
           <w:sz w:val="67"/>
         </w:rPr>
         <w:drawing>
-          <wp:inline distT="0" distB="0" distL="0" distR="0" wp14:anchorId="5C31963C" wp14:editId="755D6AC3">
+          <wp:inline distT="0" distB="0" distL="0" distR="0" wp14:anchorId="20422B12" wp14:editId="257B23E3">
             <wp:extent cx="382904" cy="377189"/>
             <wp:effectExtent l="0" t="0" r="0" b="0"/>
             <wp:docPr id="13" name="image9.png"/>
@@ -446,7 +445,7 @@
           <w:noProof/>
         </w:rPr>
         <w:drawing>
-          <wp:anchor distT="0" distB="0" distL="0" distR="0" simplePos="0" relativeHeight="251658240" behindDoc="0" locked="0" layoutInCell="1" allowOverlap="1" wp14:anchorId="1BD5BB6B" wp14:editId="7183C605">
+          <wp:anchor distT="0" distB="0" distL="0" distR="0" simplePos="0" relativeHeight="251658240" behindDoc="0" locked="0" layoutInCell="1" allowOverlap="1" wp14:anchorId="001C86D9" wp14:editId="616DDBF7">
             <wp:simplePos x="0" y="0"/>
             <wp:positionH relativeFrom="page">
               <wp:posOffset>6844272</wp:posOffset>
@@ -494,13 +493,13 @@
           <w:noProof/>
         </w:rPr>
         <w:drawing>
-          <wp:anchor distT="0" distB="0" distL="0" distR="0" simplePos="0" relativeHeight="251659264" behindDoc="0" locked="0" layoutInCell="1" allowOverlap="1" wp14:anchorId="675098F6" wp14:editId="1A090BFB">
+          <wp:anchor distT="0" distB="0" distL="0" distR="0" simplePos="0" relativeHeight="251659264" behindDoc="0" locked="0" layoutInCell="1" allowOverlap="1" wp14:anchorId="4E9C8838" wp14:editId="6622AD60">
             <wp:simplePos x="0" y="0"/>
             <wp:positionH relativeFrom="page">
               <wp:posOffset>6380393</wp:posOffset>
             </wp:positionH>
             <wp:positionV relativeFrom="paragraph">
-              <wp:posOffset>76694</wp:posOffset>
+              <wp:posOffset>76695</wp:posOffset>
             </wp:positionV>
             <wp:extent cx="390623" cy="380873"/>
             <wp:effectExtent l="0" t="0" r="0" b="0"/>
@@ -542,7 +541,7 @@
           <w:noProof/>
         </w:rPr>
         <w:drawing>
-          <wp:anchor distT="0" distB="0" distL="0" distR="0" simplePos="0" relativeHeight="251660288" behindDoc="0" locked="0" layoutInCell="1" allowOverlap="1" wp14:anchorId="681D6443" wp14:editId="4A9C5480">
+          <wp:anchor distT="0" distB="0" distL="0" distR="0" simplePos="0" relativeHeight="251660288" behindDoc="0" locked="0" layoutInCell="1" allowOverlap="1" wp14:anchorId="5B621E54" wp14:editId="5E327047">
             <wp:simplePos x="0" y="0"/>
             <wp:positionH relativeFrom="page">
               <wp:posOffset>5916364</wp:posOffset>
@@ -590,7 +589,7 @@
           <w:noProof/>
         </w:rPr>
         <w:drawing>
-          <wp:anchor distT="0" distB="0" distL="0" distR="0" simplePos="0" relativeHeight="251662336" behindDoc="0" locked="0" layoutInCell="1" allowOverlap="1" wp14:anchorId="6A629D7F" wp14:editId="6440F9A9">
+          <wp:anchor distT="0" distB="0" distL="0" distR="0" simplePos="0" relativeHeight="251662336" behindDoc="0" locked="0" layoutInCell="1" allowOverlap="1" wp14:anchorId="500A45FC" wp14:editId="352BA77E">
             <wp:simplePos x="0" y="0"/>
             <wp:positionH relativeFrom="page">
               <wp:posOffset>7322079</wp:posOffset>
@@ -643,7 +642,7 @@
     <w:p>
       <w:pPr>
         <w:spacing w:before="15"/>
-        <w:ind w:left="2200"/>
+        <w:ind w:left="2220"/>
         <w:rPr>
           <w:sz w:val="28"/>
         </w:rPr>
@@ -660,7 +659,7 @@
       <w:pPr>
         <w:pStyle w:val="BodyText"/>
         <w:spacing w:before="5"/>
-        <w:ind w:left="0" w:firstLine="0"/>
+        <w:ind w:left="0"/>
         <w:rPr>
           <w:sz w:val="27"/>
         </w:rPr>
@@ -673,8 +672,8 @@
         </w:rPr>
         <w:sectPr>
           <w:type w:val="continuous"/>
-          <w:pgSz w:w="12240" w:h="15840"/>
-          <w:pgMar w:top="0" w:right="0" w:bottom="0" w:left="160" w:header="720" w:footer="720" w:gutter="0"/>
+          <w:pgSz w:w="12210" w:h="15810"/>
+          <w:pgMar w:top="0" w:right="0" w:bottom="0" w:left="140" w:header="720" w:footer="720" w:gutter="0"/>
           <w:cols w:space="720"/>
         </w:sectPr>
       </w:pPr>
@@ -682,6 +681,7 @@
     <w:p>
       <w:pPr>
         <w:pStyle w:val="Heading2"/>
+        <w:spacing w:before="100"/>
       </w:pPr>
       <w:r>
         <w:rPr>
@@ -692,25 +692,7 @@
     </w:p>
     <w:p>
       <w:pPr>
-        <w:pStyle w:val="Heading3"/>
-        <w:spacing w:before="7"/>
-      </w:pPr>
-      <w:r>
-        <w:t>University of</w:t>
-      </w:r>
-      <w:r>
-        <w:rPr>
-          <w:spacing w:val="17"/>
-        </w:rPr>
-        <w:t xml:space="preserve"> </w:t>
-      </w:r>
-      <w:r>
-        <w:t>Connecticut</w:t>
-      </w:r>
-    </w:p>
-    <w:p>
-      <w:pPr>
-        <w:spacing w:before="12"/>
+        <w:spacing w:before="1"/>
         <w:ind w:right="38"/>
         <w:jc w:val="right"/>
         <w:rPr>
@@ -719,314 +701,418 @@
       </w:pPr>
       <w:r>
         <w:rPr>
-          <w:sz w:val="19"/>
-        </w:rPr>
-        <w:t>2016</w:t>
-      </w:r>
-      <w:r>
-        <w:rPr>
-          <w:spacing w:val="-41"/>
-          <w:sz w:val="19"/>
-        </w:rPr>
-        <w:t xml:space="preserve"> </w:t>
-      </w:r>
-      <w:r>
-        <w:rPr>
-          <w:sz w:val="19"/>
-        </w:rPr>
-        <w:t>-</w:t>
-      </w:r>
-      <w:r>
-        <w:rPr>
-          <w:spacing w:val="-40"/>
-          <w:sz w:val="19"/>
-        </w:rPr>
-        <w:t xml:space="preserve"> </w:t>
-      </w:r>
-      <w:r>
-        <w:rPr>
-          <w:sz w:val="19"/>
-        </w:rPr>
-        <w:t>2019</w:t>
-      </w:r>
-    </w:p>
-    <w:p>
-      <w:pPr>
-        <w:spacing w:before="6" w:line="244" w:lineRule="auto"/>
-        <w:ind w:left="986" w:right="38" w:firstLine="801"/>
-        <w:jc w:val="right"/>
-        <w:rPr>
-          <w:sz w:val="19"/>
-        </w:rPr>
-      </w:pPr>
-      <w:r>
-        <w:rPr>
-          <w:w w:val="105"/>
-          <w:sz w:val="19"/>
-        </w:rPr>
-        <w:t>Bachelor of</w:t>
-      </w:r>
-      <w:r>
-        <w:rPr>
-          <w:spacing w:val="1"/>
-          <w:w w:val="105"/>
-          <w:sz w:val="19"/>
-        </w:rPr>
-        <w:t xml:space="preserve"> </w:t>
-      </w:r>
-      <w:r>
-        <w:rPr>
-          <w:spacing w:val="-5"/>
-          <w:w w:val="105"/>
-          <w:sz w:val="19"/>
-        </w:rPr>
-        <w:t>Arts</w:t>
-      </w:r>
-      <w:r>
-        <w:rPr>
-          <w:w w:val="106"/>
-          <w:sz w:val="19"/>
-        </w:rPr>
-        <w:t xml:space="preserve"> </w:t>
-      </w:r>
-      <w:r>
-        <w:rPr>
-          <w:w w:val="105"/>
-          <w:sz w:val="19"/>
-        </w:rPr>
-        <w:t>Digital</w:t>
-      </w:r>
-      <w:r>
-        <w:rPr>
-          <w:spacing w:val="-28"/>
-          <w:w w:val="105"/>
-          <w:sz w:val="19"/>
-        </w:rPr>
-        <w:t xml:space="preserve"> </w:t>
-      </w:r>
-      <w:r>
-        <w:rPr>
-          <w:w w:val="105"/>
-          <w:sz w:val="19"/>
-        </w:rPr>
-        <w:t>Media</w:t>
-      </w:r>
-      <w:r>
-        <w:rPr>
-          <w:spacing w:val="-28"/>
-          <w:w w:val="105"/>
-          <w:sz w:val="19"/>
-        </w:rPr>
-        <w:t xml:space="preserve"> </w:t>
-      </w:r>
-      <w:r>
-        <w:rPr>
-          <w:w w:val="105"/>
-          <w:sz w:val="19"/>
-        </w:rPr>
-        <w:t>and</w:t>
-      </w:r>
-      <w:r>
-        <w:rPr>
-          <w:spacing w:val="-28"/>
-          <w:w w:val="105"/>
-          <w:sz w:val="19"/>
-        </w:rPr>
-        <w:t xml:space="preserve"> </w:t>
-      </w:r>
-      <w:r>
-        <w:rPr>
-          <w:spacing w:val="-3"/>
-          <w:w w:val="105"/>
-          <w:sz w:val="19"/>
-        </w:rPr>
-        <w:t>Design</w:t>
-      </w:r>
-    </w:p>
-    <w:p>
-      <w:pPr>
-        <w:spacing w:before="2" w:line="244" w:lineRule="auto"/>
-        <w:ind w:left="653" w:right="38" w:hanging="274"/>
-        <w:jc w:val="right"/>
-        <w:rPr>
-          <w:sz w:val="19"/>
-        </w:rPr>
-      </w:pPr>
-      <w:r>
-        <w:rPr>
-          <w:sz w:val="19"/>
-        </w:rPr>
-        <w:t>3D Animation</w:t>
-      </w:r>
-      <w:r>
-        <w:rPr>
-          <w:spacing w:val="-24"/>
-          <w:sz w:val="19"/>
-        </w:rPr>
-        <w:t xml:space="preserve"> </w:t>
-      </w:r>
-      <w:r>
-        <w:rPr>
-          <w:sz w:val="19"/>
-        </w:rPr>
-        <w:t>and</w:t>
-      </w:r>
-      <w:r>
-        <w:rPr>
-          <w:spacing w:val="18"/>
-          <w:sz w:val="19"/>
-        </w:rPr>
-        <w:t xml:space="preserve"> </w:t>
-      </w:r>
-      <w:r>
-        <w:rPr>
-          <w:spacing w:val="-3"/>
-          <w:sz w:val="19"/>
-        </w:rPr>
-        <w:t>Visualization</w:t>
-      </w:r>
-      <w:r>
-        <w:rPr>
-          <w:sz w:val="19"/>
-        </w:rPr>
-        <w:t xml:space="preserve"> </w:t>
-      </w:r>
-      <w:r>
-        <w:rPr>
-          <w:sz w:val="19"/>
-        </w:rPr>
-        <w:t>New England</w:t>
-      </w:r>
-      <w:r>
-        <w:rPr>
-          <w:spacing w:val="3"/>
-          <w:sz w:val="19"/>
-        </w:rPr>
-        <w:t xml:space="preserve"> </w:t>
-      </w:r>
-      <w:r>
-        <w:rPr>
-          <w:sz w:val="19"/>
-        </w:rPr>
-        <w:t>Scholar</w:t>
-      </w:r>
-      <w:r>
-        <w:rPr>
-          <w:spacing w:val="31"/>
-          <w:sz w:val="19"/>
-        </w:rPr>
-        <w:t xml:space="preserve"> </w:t>
-      </w:r>
-      <w:r>
-        <w:rPr>
-          <w:spacing w:val="-4"/>
-          <w:sz w:val="19"/>
-        </w:rPr>
-        <w:t>(2016)</w:t>
-      </w:r>
-      <w:r>
-        <w:rPr>
-          <w:w w:val="89"/>
-          <w:sz w:val="19"/>
-        </w:rPr>
-        <w:t xml:space="preserve"> </w:t>
-      </w:r>
-      <w:r>
-        <w:rPr>
-          <w:sz w:val="19"/>
-        </w:rPr>
-        <w:t>Dean’s</w:t>
-      </w:r>
-      <w:r>
-        <w:rPr>
-          <w:spacing w:val="-24"/>
-          <w:sz w:val="19"/>
-        </w:rPr>
-        <w:t xml:space="preserve"> </w:t>
-      </w:r>
-      <w:r>
-        <w:rPr>
-          <w:sz w:val="19"/>
-        </w:rPr>
-        <w:t>List</w:t>
-      </w:r>
-      <w:r>
-        <w:rPr>
-          <w:spacing w:val="-24"/>
-          <w:sz w:val="19"/>
-        </w:rPr>
-        <w:t xml:space="preserve"> </w:t>
-      </w:r>
-      <w:r>
-        <w:rPr>
-          <w:sz w:val="19"/>
-        </w:rPr>
-        <w:t>(2016,</w:t>
-      </w:r>
-      <w:r>
-        <w:rPr>
-          <w:spacing w:val="-24"/>
-          <w:sz w:val="19"/>
-        </w:rPr>
-        <w:t xml:space="preserve"> </w:t>
-      </w:r>
-      <w:r>
-        <w:rPr>
-          <w:sz w:val="19"/>
-        </w:rPr>
-        <w:t>2018)</w:t>
-      </w:r>
-    </w:p>
-    <w:p>
-      <w:pPr>
-        <w:pStyle w:val="BodyText"/>
-        <w:spacing w:before="3"/>
-        <w:ind w:left="0" w:firstLine="0"/>
-        <w:rPr>
-          <w:sz w:val="20"/>
-        </w:rPr>
-      </w:pPr>
-    </w:p>
-    <w:p>
-      <w:pPr>
+          <w:w w:val="105"/>
+          <w:sz w:val="19"/>
+        </w:rPr>
+        <w:t>University of</w:t>
+      </w:r>
+      <w:r>
+        <w:rPr>
+          <w:spacing w:val="-43"/>
+          <w:w w:val="105"/>
+          <w:sz w:val="19"/>
+        </w:rPr>
+        <w:t xml:space="preserve"> </w:t>
+      </w:r>
+      <w:r>
+        <w:rPr>
+          <w:w w:val="105"/>
+          <w:sz w:val="19"/>
+        </w:rPr>
+        <w:t>Connecticut</w:t>
+      </w:r>
+    </w:p>
+    <w:p>
+      <w:pPr>
+        <w:spacing w:before="5"/>
         <w:ind w:right="38"/>
         <w:jc w:val="right"/>
         <w:rPr>
-          <w:rFonts w:ascii="Gotham"/>
-          <w:b/>
-          <w:sz w:val="19"/>
-        </w:rPr>
-      </w:pPr>
-      <w:r>
-        <w:rPr>
-          <w:rFonts w:ascii="Gotham"/>
-          <w:b/>
-          <w:sz w:val="19"/>
-        </w:rPr>
-        <w:t>CG Master</w:t>
-      </w:r>
-      <w:r>
-        <w:rPr>
-          <w:rFonts w:ascii="Gotham"/>
-          <w:b/>
-          <w:spacing w:val="14"/>
-          <w:sz w:val="19"/>
-        </w:rPr>
-        <w:t xml:space="preserve"> </w:t>
-      </w:r>
-      <w:r>
-        <w:rPr>
-          <w:rFonts w:ascii="Gotham"/>
-          <w:b/>
+          <w:sz w:val="19"/>
+        </w:rPr>
+      </w:pPr>
+      <w:r>
+        <w:rPr>
+          <w:sz w:val="19"/>
+        </w:rPr>
+        <w:t>2016</w:t>
+      </w:r>
+      <w:r>
+        <w:rPr>
+          <w:spacing w:val="-41"/>
+          <w:sz w:val="19"/>
+        </w:rPr>
+        <w:t xml:space="preserve"> </w:t>
+      </w:r>
+      <w:r>
+        <w:rPr>
+          <w:sz w:val="19"/>
+        </w:rPr>
+        <w:t>-</w:t>
+      </w:r>
+      <w:r>
+        <w:rPr>
+          <w:spacing w:val="-40"/>
+          <w:sz w:val="19"/>
+        </w:rPr>
+        <w:t xml:space="preserve"> </w:t>
+      </w:r>
+      <w:r>
+        <w:rPr>
+          <w:sz w:val="19"/>
+        </w:rPr>
+        <w:t>2019</w:t>
+      </w:r>
+    </w:p>
+    <w:p>
+      <w:pPr>
+        <w:spacing w:before="5" w:line="244" w:lineRule="auto"/>
+        <w:ind w:left="1006" w:right="38" w:firstLine="801"/>
+        <w:jc w:val="right"/>
+        <w:rPr>
+          <w:sz w:val="19"/>
+        </w:rPr>
+      </w:pPr>
+      <w:r>
+        <w:rPr>
+          <w:w w:val="105"/>
+          <w:sz w:val="19"/>
+        </w:rPr>
+        <w:t>Bachelor of</w:t>
+      </w:r>
+      <w:r>
+        <w:rPr>
+          <w:spacing w:val="1"/>
+          <w:w w:val="105"/>
+          <w:sz w:val="19"/>
+        </w:rPr>
+        <w:t xml:space="preserve"> </w:t>
+      </w:r>
+      <w:r>
+        <w:rPr>
+          <w:spacing w:val="-5"/>
+          <w:w w:val="105"/>
+          <w:sz w:val="19"/>
+        </w:rPr>
+        <w:t>Arts</w:t>
+      </w:r>
+      <w:r>
+        <w:rPr>
+          <w:w w:val="106"/>
+          <w:sz w:val="19"/>
+        </w:rPr>
+        <w:t xml:space="preserve"> </w:t>
+      </w:r>
+      <w:r>
+        <w:rPr>
+          <w:w w:val="105"/>
+          <w:sz w:val="19"/>
+        </w:rPr>
+        <w:t>Digital</w:t>
+      </w:r>
+      <w:r>
+        <w:rPr>
+          <w:spacing w:val="-28"/>
+          <w:w w:val="105"/>
+          <w:sz w:val="19"/>
+        </w:rPr>
+        <w:t xml:space="preserve"> </w:t>
+      </w:r>
+      <w:r>
+        <w:rPr>
+          <w:w w:val="105"/>
+          <w:sz w:val="19"/>
+        </w:rPr>
+        <w:t>Media</w:t>
+      </w:r>
+      <w:r>
+        <w:rPr>
+          <w:spacing w:val="-28"/>
+          <w:w w:val="105"/>
+          <w:sz w:val="19"/>
+        </w:rPr>
+        <w:t xml:space="preserve"> </w:t>
+      </w:r>
+      <w:r>
+        <w:rPr>
+          <w:w w:val="105"/>
+          <w:sz w:val="19"/>
+        </w:rPr>
+        <w:t>and</w:t>
+      </w:r>
+      <w:r>
+        <w:rPr>
+          <w:spacing w:val="-28"/>
+          <w:w w:val="105"/>
+          <w:sz w:val="19"/>
+        </w:rPr>
+        <w:t xml:space="preserve"> </w:t>
+      </w:r>
+      <w:r>
+        <w:rPr>
+          <w:spacing w:val="-3"/>
+          <w:w w:val="105"/>
+          <w:sz w:val="19"/>
+        </w:rPr>
+        <w:t>Design</w:t>
+      </w:r>
+    </w:p>
+    <w:p>
+      <w:pPr>
+        <w:spacing w:before="2" w:line="244" w:lineRule="auto"/>
+        <w:ind w:left="673" w:right="38" w:hanging="274"/>
+        <w:jc w:val="right"/>
+        <w:rPr>
+          <w:sz w:val="19"/>
+        </w:rPr>
+      </w:pPr>
+      <w:r>
+        <w:rPr>
+          <w:sz w:val="19"/>
+        </w:rPr>
+        <w:t>3D Animation</w:t>
+      </w:r>
+      <w:r>
+        <w:rPr>
+          <w:spacing w:val="-24"/>
+          <w:sz w:val="19"/>
+        </w:rPr>
+        <w:t xml:space="preserve"> </w:t>
+      </w:r>
+      <w:r>
+        <w:rPr>
+          <w:sz w:val="19"/>
+        </w:rPr>
+        <w:t>and</w:t>
+      </w:r>
+      <w:r>
+        <w:rPr>
+          <w:spacing w:val="18"/>
+          <w:sz w:val="19"/>
+        </w:rPr>
+        <w:t xml:space="preserve"> </w:t>
+      </w:r>
+      <w:r>
+        <w:rPr>
+          <w:spacing w:val="-3"/>
+          <w:sz w:val="19"/>
+        </w:rPr>
+        <w:t>Visualization</w:t>
+      </w:r>
+      <w:r>
+        <w:rPr>
+          <w:sz w:val="19"/>
+        </w:rPr>
+        <w:t xml:space="preserve"> </w:t>
+      </w:r>
+      <w:r>
+        <w:rPr>
+          <w:sz w:val="19"/>
+        </w:rPr>
+        <w:t>New England</w:t>
+      </w:r>
+      <w:r>
+        <w:rPr>
+          <w:spacing w:val="3"/>
+          <w:sz w:val="19"/>
+        </w:rPr>
+        <w:t xml:space="preserve"> </w:t>
+      </w:r>
+      <w:r>
+        <w:rPr>
+          <w:sz w:val="19"/>
+        </w:rPr>
+        <w:t>Scholar</w:t>
+      </w:r>
+      <w:r>
+        <w:rPr>
+          <w:spacing w:val="31"/>
+          <w:sz w:val="19"/>
+        </w:rPr>
+        <w:t xml:space="preserve"> </w:t>
+      </w:r>
+      <w:r>
+        <w:rPr>
+          <w:spacing w:val="-4"/>
+          <w:sz w:val="19"/>
+        </w:rPr>
+        <w:t>(2016)</w:t>
+      </w:r>
+      <w:r>
+        <w:rPr>
+          <w:w w:val="89"/>
+          <w:sz w:val="19"/>
+        </w:rPr>
+        <w:t xml:space="preserve"> </w:t>
+      </w:r>
+      <w:r>
+        <w:rPr>
+          <w:sz w:val="19"/>
+        </w:rPr>
+        <w:t>Dean’s</w:t>
+      </w:r>
+      <w:r>
+        <w:rPr>
+          <w:spacing w:val="-24"/>
+          <w:sz w:val="19"/>
+        </w:rPr>
+        <w:t xml:space="preserve"> </w:t>
+      </w:r>
+      <w:r>
+        <w:rPr>
+          <w:sz w:val="19"/>
+        </w:rPr>
+        <w:t>List</w:t>
+      </w:r>
+      <w:r>
+        <w:rPr>
+          <w:spacing w:val="-24"/>
+          <w:sz w:val="19"/>
+        </w:rPr>
+        <w:t xml:space="preserve"> </w:t>
+      </w:r>
+      <w:r>
+        <w:rPr>
+          <w:sz w:val="19"/>
+        </w:rPr>
+        <w:t>(2016,</w:t>
+      </w:r>
+      <w:r>
+        <w:rPr>
+          <w:spacing w:val="-24"/>
+          <w:sz w:val="19"/>
+        </w:rPr>
+        <w:t xml:space="preserve"> </w:t>
+      </w:r>
+      <w:r>
+        <w:rPr>
+          <w:sz w:val="19"/>
+        </w:rPr>
+        <w:t>2018)</w:t>
+      </w:r>
+    </w:p>
+    <w:p>
+      <w:pPr>
+        <w:pStyle w:val="BodyText"/>
+        <w:spacing w:before="8"/>
+        <w:ind w:left="0"/>
+        <w:rPr>
+          <w:sz w:val="19"/>
+        </w:rPr>
+      </w:pPr>
+    </w:p>
+    <w:p>
+      <w:pPr>
+        <w:spacing w:line="244" w:lineRule="auto"/>
+        <w:ind w:left="1338" w:right="38" w:firstLine="79"/>
+        <w:jc w:val="right"/>
+        <w:rPr>
+          <w:sz w:val="19"/>
+        </w:rPr>
+      </w:pPr>
+      <w:r>
+        <w:rPr>
+          <w:w w:val="105"/>
+          <w:sz w:val="19"/>
+        </w:rPr>
+        <w:t>CG</w:t>
+      </w:r>
+      <w:r>
+        <w:rPr>
+          <w:spacing w:val="5"/>
+          <w:w w:val="105"/>
+          <w:sz w:val="19"/>
+        </w:rPr>
+        <w:t xml:space="preserve"> </w:t>
+      </w:r>
+      <w:r>
+        <w:rPr>
+          <w:w w:val="105"/>
+          <w:sz w:val="19"/>
+        </w:rPr>
+        <w:t>Master</w:t>
+      </w:r>
+      <w:r>
+        <w:rPr>
+          <w:spacing w:val="5"/>
+          <w:w w:val="105"/>
+          <w:sz w:val="19"/>
+        </w:rPr>
+        <w:t xml:space="preserve"> </w:t>
+      </w:r>
+      <w:r>
+        <w:rPr>
+          <w:spacing w:val="-5"/>
+          <w:w w:val="105"/>
           <w:sz w:val="19"/>
         </w:rPr>
         <w:t>Academy</w:t>
       </w:r>
-    </w:p>
-    <w:p>
-      <w:pPr>
-        <w:spacing w:before="12" w:line="244" w:lineRule="auto"/>
-        <w:ind w:left="244" w:right="38" w:firstLine="1074"/>
+      <w:r>
+        <w:rPr>
+          <w:w w:val="113"/>
+          <w:sz w:val="19"/>
+        </w:rPr>
+        <w:t xml:space="preserve"> </w:t>
+      </w:r>
+      <w:r>
+        <w:rPr>
+          <w:w w:val="105"/>
+          <w:sz w:val="19"/>
+        </w:rPr>
+        <w:t>January</w:t>
+      </w:r>
+      <w:r>
+        <w:rPr>
+          <w:spacing w:val="-18"/>
+          <w:w w:val="105"/>
+          <w:sz w:val="19"/>
+        </w:rPr>
+        <w:t xml:space="preserve"> </w:t>
+      </w:r>
+      <w:r>
+        <w:rPr>
+          <w:w w:val="105"/>
+          <w:sz w:val="19"/>
+        </w:rPr>
+        <w:t>-</w:t>
+      </w:r>
+      <w:r>
+        <w:rPr>
+          <w:spacing w:val="-18"/>
+          <w:w w:val="105"/>
+          <w:sz w:val="19"/>
+        </w:rPr>
+        <w:t xml:space="preserve"> </w:t>
+      </w:r>
+      <w:r>
+        <w:rPr>
+          <w:w w:val="105"/>
+          <w:sz w:val="19"/>
+        </w:rPr>
+        <w:t>March</w:t>
+      </w:r>
+      <w:r>
+        <w:rPr>
+          <w:spacing w:val="-17"/>
+          <w:w w:val="105"/>
+          <w:sz w:val="19"/>
+        </w:rPr>
+        <w:t xml:space="preserve"> </w:t>
+      </w:r>
+      <w:r>
+        <w:rPr>
+          <w:spacing w:val="-5"/>
+          <w:w w:val="105"/>
+          <w:sz w:val="19"/>
+        </w:rPr>
+        <w:t>2019</w:t>
+      </w:r>
+    </w:p>
+    <w:p>
+      <w:pPr>
+        <w:spacing w:before="2"/>
+        <w:ind w:right="38"/>
         <w:jc w:val="right"/>
         <w:rPr>
           <w:sz w:val="19"/>
@@ -1034,98 +1120,19 @@
       </w:pPr>
       <w:r>
         <w:rPr>
-          <w:w w:val="105"/>
-          <w:sz w:val="19"/>
-        </w:rPr>
-        <w:t>January -</w:t>
-      </w:r>
-      <w:r>
-        <w:rPr>
-          <w:spacing w:val="-36"/>
-          <w:w w:val="105"/>
-          <w:sz w:val="19"/>
-        </w:rPr>
-        <w:t xml:space="preserve"> </w:t>
-      </w:r>
-      <w:r>
-        <w:rPr>
-          <w:w w:val="105"/>
-          <w:sz w:val="19"/>
-        </w:rPr>
-        <w:t>March</w:t>
-      </w:r>
-      <w:r>
-        <w:rPr>
-          <w:spacing w:val="-17"/>
-          <w:w w:val="105"/>
-          <w:sz w:val="19"/>
-        </w:rPr>
-        <w:t xml:space="preserve"> </w:t>
-      </w:r>
-      <w:r>
-        <w:rPr>
-          <w:spacing w:val="-5"/>
-          <w:w w:val="105"/>
-          <w:sz w:val="19"/>
-        </w:rPr>
-        <w:t>2019</w:t>
-      </w:r>
-      <w:r>
-        <w:rPr>
-          <w:w w:val="77"/>
-          <w:sz w:val="19"/>
-        </w:rPr>
-        <w:t xml:space="preserve"> </w:t>
-      </w:r>
-      <w:r>
-        <w:rPr>
-          <w:w w:val="105"/>
-          <w:sz w:val="19"/>
-        </w:rPr>
-        <w:t>Mastering</w:t>
-      </w:r>
-      <w:r>
-        <w:rPr>
-          <w:spacing w:val="-41"/>
-          <w:w w:val="105"/>
-          <w:sz w:val="19"/>
-        </w:rPr>
-        <w:t xml:space="preserve"> </w:t>
-      </w:r>
-      <w:r>
-        <w:rPr>
-          <w:w w:val="105"/>
-          <w:sz w:val="19"/>
-        </w:rPr>
-        <w:t>Destruction</w:t>
-      </w:r>
-      <w:r>
-        <w:rPr>
-          <w:spacing w:val="-41"/>
-          <w:w w:val="105"/>
-          <w:sz w:val="19"/>
-        </w:rPr>
-        <w:t xml:space="preserve"> </w:t>
-      </w:r>
-      <w:r>
-        <w:rPr>
-          <w:w w:val="105"/>
-          <w:sz w:val="19"/>
-        </w:rPr>
-        <w:t>in</w:t>
-      </w:r>
-      <w:r>
-        <w:rPr>
-          <w:spacing w:val="-41"/>
-          <w:w w:val="105"/>
-          <w:sz w:val="19"/>
-        </w:rPr>
-        <w:t xml:space="preserve"> </w:t>
-      </w:r>
-      <w:r>
-        <w:rPr>
-          <w:spacing w:val="-3"/>
-          <w:w w:val="105"/>
+          <w:sz w:val="19"/>
+        </w:rPr>
+        <w:t>Mastering Destruction in</w:t>
+      </w:r>
+      <w:r>
+        <w:rPr>
+          <w:spacing w:val="26"/>
+          <w:sz w:val="19"/>
+        </w:rPr>
+        <w:t xml:space="preserve"> </w:t>
+      </w:r>
+      <w:r>
+        <w:rPr>
           <w:sz w:val="19"/>
         </w:rPr>
         <w:t>Houdini</w:t>
@@ -1133,7 +1140,7 @@
     </w:p>
     <w:p>
       <w:pPr>
-        <w:spacing w:before="172"/>
+        <w:spacing w:before="176"/>
         <w:ind w:right="38"/>
         <w:jc w:val="right"/>
         <w:rPr>
@@ -1154,7 +1161,7 @@
     <w:p>
       <w:pPr>
         <w:spacing w:line="244" w:lineRule="auto"/>
-        <w:ind w:left="540" w:right="38" w:hanging="252"/>
+        <w:ind w:left="560" w:right="38" w:hanging="252"/>
         <w:jc w:val="right"/>
         <w:rPr>
           <w:sz w:val="19"/>
@@ -1236,7 +1243,7 @@
     <w:p>
       <w:pPr>
         <w:spacing w:before="2" w:line="244" w:lineRule="auto"/>
-        <w:ind w:left="815" w:right="38" w:firstLine="946"/>
+        <w:ind w:left="835" w:right="38" w:firstLine="946"/>
         <w:jc w:val="right"/>
         <w:rPr>
           <w:sz w:val="19"/>
@@ -1366,7 +1373,7 @@
     <w:p>
       <w:pPr>
         <w:spacing w:before="4" w:line="244" w:lineRule="auto"/>
-        <w:ind w:left="790" w:right="38" w:hanging="398"/>
+        <w:ind w:left="810" w:right="38" w:hanging="398"/>
         <w:jc w:val="right"/>
         <w:rPr>
           <w:sz w:val="19"/>
@@ -1483,6 +1490,8 @@
         </w:rPr>
         <w:t>Retopology,</w:t>
       </w:r>
+      <w:bookmarkStart w:id="0" w:name="_GoBack"/>
+      <w:bookmarkEnd w:id="0"/>
       <w:r>
         <w:rPr>
           <w:sz w:val="19"/>
@@ -1513,7 +1522,7 @@
     </w:p>
     <w:p>
       <w:pPr>
-        <w:spacing w:before="4"/>
+        <w:spacing w:before="3"/>
         <w:ind w:right="38"/>
         <w:jc w:val="right"/>
         <w:rPr>
@@ -1524,13 +1533,13 @@
         <w:rPr>
           <w:sz w:val="19"/>
         </w:rPr>
-        <w:t xml:space="preserve">Lighting, </w:t>
-      </w:r>
-      <w:r>
-        <w:rPr>
-          <w:sz w:val="19"/>
-        </w:rPr>
-        <w:t>Rendering,</w:t>
+        <w:t>Lighting,</w:t>
+      </w:r>
+      <w:r>
+        <w:rPr>
+          <w:sz w:val="19"/>
+        </w:rPr>
+        <w:t xml:space="preserve"> Rendering,</w:t>
       </w:r>
       <w:r>
         <w:rPr>
@@ -1548,8 +1557,8 @@
     </w:p>
     <w:p>
       <w:pPr>
-        <w:spacing w:before="5" w:line="244" w:lineRule="auto"/>
-        <w:ind w:left="1019" w:right="38" w:firstLine="543"/>
+        <w:spacing w:before="6" w:line="244" w:lineRule="auto"/>
+        <w:ind w:left="1039" w:right="38" w:firstLine="543"/>
         <w:jc w:val="right"/>
         <w:rPr>
           <w:sz w:val="19"/>
@@ -1643,7 +1652,7 @@
     <w:p>
       <w:pPr>
         <w:spacing w:before="1" w:line="244" w:lineRule="auto"/>
-        <w:ind w:left="1500" w:right="34" w:firstLine="321"/>
+        <w:ind w:left="1520" w:right="34" w:firstLine="321"/>
         <w:rPr>
           <w:sz w:val="19"/>
         </w:rPr>
@@ -1729,16 +1738,16 @@
       <w:pPr>
         <w:pStyle w:val="BodyText"/>
         <w:spacing w:before="10"/>
-        <w:ind w:left="0" w:firstLine="0"/>
-        <w:rPr>
-          <w:sz w:val="19"/>
-        </w:rPr>
-      </w:pPr>
-    </w:p>
-    <w:p>
-      <w:pPr>
-        <w:spacing w:before="1" w:line="244" w:lineRule="auto"/>
-        <w:ind w:left="320" w:right="38" w:firstLine="1345"/>
+        <w:ind w:left="0"/>
+        <w:rPr>
+          <w:sz w:val="19"/>
+        </w:rPr>
+      </w:pPr>
+    </w:p>
+    <w:p>
+      <w:pPr>
+        <w:spacing w:line="244" w:lineRule="auto"/>
+        <w:ind w:left="340" w:right="38" w:firstLine="1345"/>
         <w:jc w:val="right"/>
         <w:rPr>
           <w:sz w:val="19"/>
@@ -1920,8 +1929,8 @@
     </w:p>
     <w:p>
       <w:pPr>
-        <w:spacing w:before="4" w:line="244" w:lineRule="auto"/>
-        <w:ind w:left="1404" w:right="38" w:hanging="43"/>
+        <w:spacing w:before="5" w:line="244" w:lineRule="auto"/>
+        <w:ind w:left="1424" w:right="38" w:hanging="43"/>
         <w:jc w:val="right"/>
         <w:rPr>
           <w:sz w:val="19"/>
@@ -2088,7 +2097,7 @@
     <w:p>
       <w:pPr>
         <w:spacing w:line="244" w:lineRule="auto"/>
-        <w:ind w:left="436" w:right="38" w:firstLine="253"/>
+        <w:ind w:left="106" w:right="38" w:firstLine="602"/>
         <w:jc w:val="right"/>
         <w:rPr>
           <w:sz w:val="19"/>
@@ -2096,45 +2105,26 @@
       </w:pPr>
       <w:r>
         <w:rPr>
-          <w:w w:val="105"/>
-          <w:sz w:val="19"/>
-        </w:rPr>
-        <w:t>Los</w:t>
-      </w:r>
-      <w:r>
-        <w:rPr>
-          <w:spacing w:val="-27"/>
-          <w:w w:val="105"/>
-          <w:sz w:val="19"/>
-        </w:rPr>
-        <w:t xml:space="preserve"> </w:t>
-      </w:r>
-      <w:r>
-        <w:rPr>
-          <w:w w:val="105"/>
-          <w:sz w:val="19"/>
-        </w:rPr>
-        <w:t>Angeles,</w:t>
-      </w:r>
-      <w:r>
-        <w:rPr>
-          <w:spacing w:val="-27"/>
-          <w:w w:val="105"/>
-          <w:sz w:val="19"/>
-        </w:rPr>
-        <w:t xml:space="preserve"> </w:t>
-      </w:r>
-      <w:r>
-        <w:rPr>
-          <w:w w:val="105"/>
+          <w:sz w:val="19"/>
+        </w:rPr>
+        <w:t>Los Angeles,</w:t>
+      </w:r>
+      <w:r>
+        <w:rPr>
+          <w:spacing w:val="33"/>
+          <w:sz w:val="19"/>
+        </w:rPr>
+        <w:t xml:space="preserve"> </w:t>
+      </w:r>
+      <w:r>
+        <w:rPr>
           <w:sz w:val="19"/>
         </w:rPr>
         <w:t>Canada,</w:t>
       </w:r>
       <w:r>
         <w:rPr>
-          <w:spacing w:val="-27"/>
-          <w:w w:val="105"/>
+          <w:spacing w:val="16"/>
           <w:sz w:val="19"/>
         </w:rPr>
         <w:t xml:space="preserve"> </w:t>
@@ -2142,7 +2132,6 @@
       <w:r>
         <w:rPr>
           <w:spacing w:val="-3"/>
-          <w:w w:val="105"/>
           <w:sz w:val="19"/>
         </w:rPr>
         <w:t>Spain,</w:t>
@@ -2156,45 +2145,13 @@
       </w:r>
       <w:r>
         <w:rPr>
-          <w:w w:val="105"/>
-          <w:sz w:val="19"/>
-        </w:rPr>
-        <w:t>United</w:t>
-      </w:r>
-      <w:r>
-        <w:rPr>
-          <w:spacing w:val="-24"/>
-          <w:w w:val="105"/>
-          <w:sz w:val="19"/>
-        </w:rPr>
-        <w:t xml:space="preserve"> </w:t>
-      </w:r>
-      <w:r>
-        <w:rPr>
-          <w:w w:val="105"/>
-          <w:sz w:val="19"/>
-        </w:rPr>
-        <w:t>Kingdom,</w:t>
-      </w:r>
-      <w:r>
-        <w:rPr>
-          <w:spacing w:val="-25"/>
-          <w:w w:val="105"/>
-          <w:sz w:val="19"/>
-        </w:rPr>
-        <w:t xml:space="preserve"> </w:t>
-      </w:r>
-      <w:r>
-        <w:rPr>
-          <w:w w:val="105"/>
-          <w:sz w:val="19"/>
-        </w:rPr>
-        <w:t>South</w:t>
-      </w:r>
-      <w:r>
-        <w:rPr>
-          <w:spacing w:val="-24"/>
-          <w:w w:val="105"/>
+          <w:sz w:val="19"/>
+        </w:rPr>
+        <w:t>United Kingdom, Southern</w:t>
+      </w:r>
+      <w:r>
+        <w:rPr>
+          <w:spacing w:val="1"/>
           <w:sz w:val="19"/>
         </w:rPr>
         <w:t xml:space="preserve"> </w:t>
@@ -2202,10 +2159,9 @@
       <w:r>
         <w:rPr>
           <w:spacing w:val="-4"/>
-          <w:w w:val="105"/>
-          <w:sz w:val="19"/>
-        </w:rPr>
-        <w:t>Ireland</w:t>
+          <w:sz w:val="19"/>
+        </w:rPr>
+        <w:t>Ireland,</w:t>
       </w:r>
     </w:p>
     <w:p>
@@ -2261,7 +2217,7 @@
     <w:p>
       <w:pPr>
         <w:spacing w:line="244" w:lineRule="auto"/>
-        <w:ind w:left="103" w:right="38" w:firstLine="1589"/>
+        <w:ind w:left="123" w:right="38" w:firstLine="1589"/>
         <w:jc w:val="right"/>
         <w:rPr>
           <w:sz w:val="19"/>
@@ -2398,7 +2354,7 @@
     <w:p>
       <w:pPr>
         <w:spacing w:before="5" w:line="244" w:lineRule="auto"/>
-        <w:ind w:left="1103" w:right="38" w:hanging="483"/>
+        <w:ind w:left="1123" w:right="38" w:hanging="483"/>
         <w:jc w:val="right"/>
         <w:rPr>
           <w:sz w:val="19"/>
@@ -2437,7 +2393,7 @@
     <w:p>
       <w:pPr>
         <w:spacing w:before="104"/>
-        <w:ind w:left="103"/>
+        <w:ind w:left="106"/>
         <w:rPr>
           <w:rFonts w:ascii="Gotham"/>
           <w:b/>
@@ -2458,25 +2414,159 @@
     </w:p>
     <w:p>
       <w:pPr>
+        <w:pStyle w:val="BodyText"/>
         <w:spacing w:before="10" w:line="264" w:lineRule="auto"/>
-        <w:ind w:left="103" w:right="2626"/>
-        <w:rPr>
-          <w:sz w:val="17"/>
-        </w:rPr>
-      </w:pPr>
-      <w:r>
-        <w:rPr>
-          <w:rFonts w:ascii="Gotham"/>
-          <w:b/>
-          <w:sz w:val="17"/>
-        </w:rPr>
-        <w:t xml:space="preserve">One Look Sign Company - Connecticut, </w:t>
-      </w:r>
-      <w:r>
-        <w:rPr>
-          <w:sz w:val="17"/>
-        </w:rPr>
-        <w:t>September 2019 - Present Graphic Designer, Sign Maker, Programmer</w:t>
+        <w:ind w:left="106" w:right="2850"/>
+      </w:pPr>
+      <w:r>
+        <w:rPr>
+          <w:w w:val="105"/>
+        </w:rPr>
+        <w:t>One</w:t>
+      </w:r>
+      <w:r>
+        <w:rPr>
+          <w:spacing w:val="-15"/>
+          <w:w w:val="105"/>
+        </w:rPr>
+        <w:t xml:space="preserve"> </w:t>
+      </w:r>
+      <w:r>
+        <w:rPr>
+          <w:w w:val="105"/>
+        </w:rPr>
+        <w:t>Look</w:t>
+      </w:r>
+      <w:r>
+        <w:rPr>
+          <w:spacing w:val="-14"/>
+          <w:w w:val="105"/>
+        </w:rPr>
+        <w:t xml:space="preserve"> </w:t>
+      </w:r>
+      <w:r>
+        <w:rPr>
+          <w:w w:val="105"/>
+        </w:rPr>
+        <w:t>Sign</w:t>
+      </w:r>
+      <w:r>
+        <w:rPr>
+          <w:spacing w:val="-15"/>
+          <w:w w:val="105"/>
+        </w:rPr>
+        <w:t xml:space="preserve"> </w:t>
+      </w:r>
+      <w:r>
+        <w:rPr>
+          <w:w w:val="105"/>
+        </w:rPr>
+        <w:t>Company</w:t>
+      </w:r>
+      <w:r>
+        <w:rPr>
+          <w:spacing w:val="-14"/>
+          <w:w w:val="105"/>
+        </w:rPr>
+        <w:t xml:space="preserve"> </w:t>
+      </w:r>
+      <w:r>
+        <w:rPr>
+          <w:w w:val="105"/>
+        </w:rPr>
+        <w:t>-</w:t>
+      </w:r>
+      <w:r>
+        <w:rPr>
+          <w:spacing w:val="-15"/>
+          <w:w w:val="105"/>
+        </w:rPr>
+        <w:t xml:space="preserve"> </w:t>
+      </w:r>
+      <w:r>
+        <w:rPr>
+          <w:w w:val="105"/>
+        </w:rPr>
+        <w:t>Connecticut,</w:t>
+      </w:r>
+      <w:r>
+        <w:rPr>
+          <w:spacing w:val="-14"/>
+          <w:w w:val="105"/>
+        </w:rPr>
+        <w:t xml:space="preserve"> </w:t>
+      </w:r>
+      <w:r>
+        <w:rPr>
+          <w:w w:val="105"/>
+        </w:rPr>
+        <w:t>September</w:t>
+      </w:r>
+      <w:r>
+        <w:rPr>
+          <w:spacing w:val="-14"/>
+          <w:w w:val="105"/>
+        </w:rPr>
+        <w:t xml:space="preserve"> </w:t>
+      </w:r>
+      <w:r>
+        <w:rPr>
+          <w:w w:val="105"/>
+        </w:rPr>
+        <w:t>2019</w:t>
+      </w:r>
+      <w:r>
+        <w:rPr>
+          <w:spacing w:val="-15"/>
+          <w:w w:val="105"/>
+        </w:rPr>
+        <w:t xml:space="preserve"> </w:t>
+      </w:r>
+      <w:r>
+        <w:rPr>
+          <w:w w:val="105"/>
+        </w:rPr>
+        <w:t>-</w:t>
+      </w:r>
+      <w:r>
+        <w:rPr>
+          <w:spacing w:val="-14"/>
+          <w:w w:val="105"/>
+        </w:rPr>
+        <w:t xml:space="preserve"> </w:t>
+      </w:r>
+      <w:r>
+        <w:rPr>
+          <w:spacing w:val="-3"/>
+          <w:w w:val="105"/>
+        </w:rPr>
+        <w:t xml:space="preserve">Present </w:t>
+      </w:r>
+      <w:r>
+        <w:rPr>
+          <w:w w:val="105"/>
+        </w:rPr>
+        <w:t xml:space="preserve">Graphic Designer, Sign </w:t>
+      </w:r>
+      <w:r>
+        <w:rPr>
+          <w:spacing w:val="-4"/>
+          <w:w w:val="105"/>
+        </w:rPr>
+        <w:t>Maker,</w:t>
+      </w:r>
+      <w:r>
+        <w:rPr>
+          <w:spacing w:val="-36"/>
+          <w:w w:val="105"/>
+        </w:rPr>
+        <w:t xml:space="preserve"> </w:t>
+      </w:r>
+      <w:r>
+        <w:rPr>
+          <w:w w:val="105"/>
+        </w:rPr>
+        <w:t>Programmer</w:t>
       </w:r>
     </w:p>
     <w:p>
@@ -2487,9 +2577,9 @@
           <w:numId w:val="1"/>
         </w:numPr>
         <w:tabs>
-          <w:tab w:val="left" w:pos="235"/>
+          <w:tab w:val="left" w:pos="238"/>
         </w:tabs>
-        <w:ind w:left="234"/>
+        <w:ind w:left="237"/>
         <w:rPr>
           <w:sz w:val="17"/>
         </w:rPr>
@@ -2529,14 +2619,7 @@
           <w:w w:val="105"/>
           <w:sz w:val="17"/>
         </w:rPr>
-        <w:t>pipelin</w:t>
-      </w:r>
-      <w:r>
-        <w:rPr>
-          <w:w w:val="105"/>
-          <w:sz w:val="17"/>
-        </w:rPr>
-        <w:t>e</w:t>
+        <w:t>pipeline</w:t>
       </w:r>
       <w:r>
         <w:rPr>
@@ -2607,10 +2690,10 @@
           <w:numId w:val="1"/>
         </w:numPr>
         <w:tabs>
-          <w:tab w:val="left" w:pos="235"/>
+          <w:tab w:val="left" w:pos="238"/>
         </w:tabs>
-        <w:spacing w:before="19" w:line="240" w:lineRule="auto"/>
-        <w:ind w:left="234"/>
+        <w:spacing w:before="20" w:line="240" w:lineRule="auto"/>
+        <w:ind w:left="237"/>
         <w:rPr>
           <w:sz w:val="17"/>
         </w:rPr>
@@ -2643,19 +2726,25 @@
           <w:numId w:val="1"/>
         </w:numPr>
         <w:tabs>
-          <w:tab w:val="left" w:pos="235"/>
+          <w:tab w:val="left" w:pos="238"/>
         </w:tabs>
-        <w:spacing w:before="20" w:line="240" w:lineRule="auto"/>
-        <w:ind w:left="234"/>
-        <w:rPr>
-          <w:sz w:val="17"/>
-        </w:rPr>
-      </w:pPr>
-      <w:r>
-        <w:rPr>
-          <w:sz w:val="17"/>
-        </w:rPr>
-        <w:t>Print, cut, and mount vinyl to vehicles, machinery, coroplast, aluminum,</w:t>
+        <w:spacing w:before="19" w:line="240" w:lineRule="auto"/>
+        <w:ind w:left="237"/>
+        <w:rPr>
+          <w:sz w:val="17"/>
+        </w:rPr>
+      </w:pPr>
+      <w:r>
+        <w:rPr>
+          <w:sz w:val="17"/>
+        </w:rPr>
+        <w:t>Print, cut, and mount vinyl to vehicles, machinery, coroplast, a</w:t>
+      </w:r>
+      <w:r>
+        <w:rPr>
+          <w:sz w:val="17"/>
+        </w:rPr>
+        <w:t>luminum,</w:t>
       </w:r>
       <w:r>
         <w:rPr>
@@ -2679,10 +2768,10 @@
           <w:numId w:val="1"/>
         </w:numPr>
         <w:tabs>
-          <w:tab w:val="left" w:pos="235"/>
+          <w:tab w:val="left" w:pos="238"/>
         </w:tabs>
         <w:spacing w:before="20" w:line="240" w:lineRule="auto"/>
-        <w:ind w:left="234"/>
+        <w:ind w:left="237"/>
         <w:rPr>
           <w:sz w:val="17"/>
         </w:rPr>
@@ -2771,6 +2860,51 @@
       </w:r>
       <w:r>
         <w:rPr>
+          <w:spacing w:val="-11"/>
+          <w:w w:val="105"/>
+          <w:sz w:val="17"/>
+        </w:rPr>
+        <w:t xml:space="preserve"> </w:t>
+      </w:r>
+      <w:r>
+        <w:rPr>
+          <w:w w:val="105"/>
+          <w:sz w:val="17"/>
+        </w:rPr>
+        <w:t>calls,</w:t>
+      </w:r>
+      <w:r>
+        <w:rPr>
+          <w:spacing w:val="-11"/>
+          <w:w w:val="105"/>
+          <w:sz w:val="17"/>
+        </w:rPr>
+        <w:t xml:space="preserve"> </w:t>
+      </w:r>
+      <w:r>
+        <w:rPr>
+          <w:w w:val="105"/>
+          <w:sz w:val="17"/>
+        </w:rPr>
+        <w:t>schedule</w:t>
+      </w:r>
+      <w:r>
+        <w:rPr>
+          <w:spacing w:val="-11"/>
+          <w:w w:val="105"/>
+          <w:sz w:val="17"/>
+        </w:rPr>
+        <w:t xml:space="preserve"> </w:t>
+      </w:r>
+      <w:r>
+        <w:rPr>
+          <w:w w:val="105"/>
+          <w:sz w:val="17"/>
+        </w:rPr>
+        <w:t>jobs</w:t>
+      </w:r>
+      <w:r>
+        <w:rPr>
           <w:spacing w:val="-10"/>
           <w:w w:val="105"/>
           <w:sz w:val="17"/>
@@ -2782,7 +2916,7 @@
           <w:w w:val="105"/>
           <w:sz w:val="17"/>
         </w:rPr>
-        <w:t>calls,</w:t>
+        <w:t>with</w:t>
       </w:r>
       <w:r>
         <w:rPr>
@@ -2794,58 +2928,6 @@
       </w:r>
       <w:r>
         <w:rPr>
-          <w:w w:val="105"/>
-          <w:sz w:val="17"/>
-        </w:rPr>
-        <w:t>s</w:t>
-      </w:r>
-      <w:r>
-        <w:rPr>
-          <w:w w:val="105"/>
-          <w:sz w:val="17"/>
-        </w:rPr>
-        <w:t>chedule</w:t>
-      </w:r>
-      <w:r>
-        <w:rPr>
-          <w:spacing w:val="-11"/>
-          <w:w w:val="105"/>
-          <w:sz w:val="17"/>
-        </w:rPr>
-        <w:t xml:space="preserve"> </w:t>
-      </w:r>
-      <w:r>
-        <w:rPr>
-          <w:w w:val="105"/>
-          <w:sz w:val="17"/>
-        </w:rPr>
-        <w:t>jobs</w:t>
-      </w:r>
-      <w:r>
-        <w:rPr>
-          <w:spacing w:val="-11"/>
-          <w:w w:val="105"/>
-          <w:sz w:val="17"/>
-        </w:rPr>
-        <w:t xml:space="preserve"> </w:t>
-      </w:r>
-      <w:r>
-        <w:rPr>
-          <w:w w:val="105"/>
-          <w:sz w:val="17"/>
-        </w:rPr>
-        <w:t>with</w:t>
-      </w:r>
-      <w:r>
-        <w:rPr>
-          <w:spacing w:val="-11"/>
-          <w:w w:val="105"/>
-          <w:sz w:val="17"/>
-        </w:rPr>
-        <w:t xml:space="preserve"> </w:t>
-      </w:r>
-      <w:r>
-        <w:rPr>
           <w:spacing w:val="-4"/>
           <w:w w:val="105"/>
           <w:sz w:val="17"/>
@@ -2856,8 +2938,8 @@
     <w:p>
       <w:pPr>
         <w:pStyle w:val="BodyText"/>
-        <w:spacing w:before="3"/>
-        <w:ind w:left="0" w:firstLine="0"/>
+        <w:spacing w:before="4"/>
+        <w:ind w:left="0"/>
         <w:rPr>
           <w:sz w:val="20"/>
         </w:rPr>
@@ -2865,268 +2947,211 @@
     </w:p>
     <w:p>
       <w:pPr>
-        <w:spacing w:before="1" w:line="264" w:lineRule="auto"/>
-        <w:ind w:left="103" w:right="2626"/>
-        <w:rPr>
-          <w:sz w:val="17"/>
-        </w:rPr>
-      </w:pPr>
-      <w:r>
-        <w:rPr>
-          <w:rFonts w:ascii="Gotham"/>
-          <w:b/>
+        <w:pStyle w:val="BodyText"/>
+        <w:spacing w:line="264" w:lineRule="auto"/>
+        <w:ind w:left="106" w:right="2688"/>
+      </w:pPr>
+      <w:r>
+        <w:rPr>
+          <w:spacing w:val="-4"/>
+          <w:w w:val="105"/>
+        </w:rPr>
+        <w:t>Trebel</w:t>
+      </w:r>
+      <w:r>
+        <w:rPr>
+          <w:spacing w:val="-29"/>
+          <w:w w:val="105"/>
+        </w:rPr>
+        <w:t xml:space="preserve"> </w:t>
+      </w:r>
+      <w:r>
+        <w:rPr>
+          <w:w w:val="105"/>
+        </w:rPr>
+        <w:t>Music/UConn</w:t>
+      </w:r>
+      <w:r>
+        <w:rPr>
+          <w:spacing w:val="-28"/>
+          <w:w w:val="105"/>
+        </w:rPr>
+        <w:t xml:space="preserve"> </w:t>
+      </w:r>
+      <w:r>
+        <w:rPr>
+          <w:w w:val="105"/>
+        </w:rPr>
+        <w:t>Student</w:t>
+      </w:r>
+      <w:r>
+        <w:rPr>
+          <w:spacing w:val="-28"/>
+          <w:w w:val="105"/>
+        </w:rPr>
+        <w:t xml:space="preserve"> </w:t>
+      </w:r>
+      <w:r>
+        <w:rPr>
           <w:spacing w:val="-3"/>
           <w:w w:val="105"/>
-          <w:sz w:val="17"/>
-        </w:rPr>
-        <w:t>Trebel</w:t>
-      </w:r>
-      <w:r>
-        <w:rPr>
-          <w:rFonts w:ascii="Gotham"/>
-          <w:b/>
-          <w:spacing w:val="-37"/>
-          <w:w w:val="105"/>
-          <w:sz w:val="17"/>
-        </w:rPr>
-        <w:t xml:space="preserve"> </w:t>
-      </w:r>
-      <w:r>
-        <w:rPr>
-          <w:rFonts w:ascii="Gotham"/>
-          <w:b/>
-          <w:w w:val="105"/>
-          <w:sz w:val="17"/>
-        </w:rPr>
-        <w:t>Music/UConn</w:t>
-      </w:r>
-      <w:r>
-        <w:rPr>
-          <w:rFonts w:ascii="Gotham"/>
-          <w:b/>
-          <w:spacing w:val="-36"/>
-          <w:w w:val="105"/>
-          <w:sz w:val="17"/>
-        </w:rPr>
-        <w:t xml:space="preserve"> </w:t>
-      </w:r>
-      <w:r>
-        <w:rPr>
-          <w:rFonts w:ascii="Gotham"/>
-          <w:b/>
-          <w:w w:val="105"/>
-          <w:sz w:val="17"/>
-        </w:rPr>
-        <w:t>Student</w:t>
-      </w:r>
-      <w:r>
-        <w:rPr>
-          <w:rFonts w:ascii="Gotham"/>
-          <w:b/>
-          <w:spacing w:val="-37"/>
-          <w:w w:val="105"/>
-          <w:sz w:val="17"/>
-        </w:rPr>
-        <w:t xml:space="preserve"> </w:t>
-      </w:r>
-      <w:r>
-        <w:rPr>
-          <w:rFonts w:ascii="Gotham"/>
-          <w:b/>
+        </w:rPr>
+        <w:t>Agency,</w:t>
+      </w:r>
+      <w:r>
+        <w:rPr>
+          <w:spacing w:val="-28"/>
+          <w:w w:val="105"/>
+        </w:rPr>
+        <w:t xml:space="preserve"> </w:t>
+      </w:r>
+      <w:r>
+        <w:rPr>
+          <w:w w:val="105"/>
+        </w:rPr>
+        <w:t>August</w:t>
+      </w:r>
+      <w:r>
+        <w:rPr>
+          <w:spacing w:val="-28"/>
+          <w:w w:val="105"/>
+        </w:rPr>
+        <w:t xml:space="preserve"> </w:t>
+      </w:r>
+      <w:r>
+        <w:rPr>
+          <w:w w:val="105"/>
+        </w:rPr>
+        <w:t>2018</w:t>
+      </w:r>
+      <w:r>
+        <w:rPr>
+          <w:spacing w:val="-29"/>
+          <w:w w:val="105"/>
+        </w:rPr>
+        <w:t xml:space="preserve"> </w:t>
+      </w:r>
+      <w:r>
+        <w:rPr>
+          <w:w w:val="105"/>
+        </w:rPr>
+        <w:t>-</w:t>
+      </w:r>
+      <w:r>
+        <w:rPr>
+          <w:spacing w:val="-28"/>
+          <w:w w:val="105"/>
+        </w:rPr>
+        <w:t xml:space="preserve"> </w:t>
+      </w:r>
+      <w:r>
+        <w:rPr>
+          <w:w w:val="105"/>
+        </w:rPr>
+        <w:t>December</w:t>
+      </w:r>
+      <w:r>
+        <w:rPr>
+          <w:spacing w:val="-28"/>
+          <w:w w:val="105"/>
+        </w:rPr>
+        <w:t xml:space="preserve"> </w:t>
+      </w:r>
+      <w:r>
+        <w:rPr>
+          <w:w w:val="105"/>
+        </w:rPr>
+        <w:t>2018 3D</w:t>
+      </w:r>
+      <w:r>
+        <w:rPr>
+          <w:spacing w:val="-7"/>
+          <w:w w:val="105"/>
+        </w:rPr>
+        <w:t xml:space="preserve"> </w:t>
+      </w:r>
+      <w:r>
+        <w:rPr>
           <w:spacing w:val="-3"/>
           <w:w w:val="105"/>
-          <w:sz w:val="17"/>
-        </w:rPr>
-        <w:t>Agency,</w:t>
-      </w:r>
-      <w:r>
-        <w:rPr>
-          <w:rFonts w:ascii="Gotham"/>
-          <w:b/>
-          <w:spacing w:val="-36"/>
-          <w:w w:val="105"/>
-          <w:sz w:val="17"/>
-        </w:rPr>
-        <w:t xml:space="preserve"> </w:t>
-      </w:r>
-      <w:r>
-        <w:rPr>
-          <w:w w:val="105"/>
-          <w:sz w:val="17"/>
-        </w:rPr>
-        <w:t>August</w:t>
-      </w:r>
-      <w:r>
-        <w:rPr>
-          <w:spacing w:val="-40"/>
-          <w:w w:val="105"/>
-          <w:sz w:val="17"/>
-        </w:rPr>
-        <w:t xml:space="preserve"> </w:t>
-      </w:r>
-      <w:r>
-        <w:rPr>
-          <w:w w:val="105"/>
-          <w:sz w:val="17"/>
-        </w:rPr>
-        <w:t>2018</w:t>
-      </w:r>
-      <w:r>
-        <w:rPr>
-          <w:spacing w:val="-39"/>
-          <w:w w:val="105"/>
-          <w:sz w:val="17"/>
-        </w:rPr>
-        <w:t xml:space="preserve"> </w:t>
-      </w:r>
-      <w:r>
-        <w:rPr>
-          <w:w w:val="105"/>
-          <w:sz w:val="17"/>
+        </w:rPr>
+        <w:t>Animator,</w:t>
+      </w:r>
+      <w:r>
+        <w:rPr>
+          <w:spacing w:val="-7"/>
+          <w:w w:val="105"/>
+        </w:rPr>
+        <w:t xml:space="preserve"> </w:t>
+      </w:r>
+      <w:r>
+        <w:rPr>
+          <w:w w:val="105"/>
+        </w:rPr>
+        <w:t>Agency</w:t>
+      </w:r>
+      <w:r>
+        <w:rPr>
+          <w:spacing w:val="-7"/>
+          <w:w w:val="105"/>
+        </w:rPr>
+        <w:t xml:space="preserve"> </w:t>
+      </w:r>
+      <w:r>
+        <w:rPr>
+          <w:w w:val="105"/>
+        </w:rPr>
+        <w:t>Member</w:t>
+      </w:r>
+      <w:r>
+        <w:rPr>
+          <w:spacing w:val="-7"/>
+          <w:w w:val="105"/>
+        </w:rPr>
+        <w:t xml:space="preserve"> </w:t>
+      </w:r>
+      <w:r>
+        <w:rPr>
+          <w:w w:val="105"/>
         </w:rPr>
         <w:t>-</w:t>
       </w:r>
       <w:r>
         <w:rPr>
-          <w:spacing w:val="-39"/>
-          <w:w w:val="105"/>
-          <w:sz w:val="17"/>
-        </w:rPr>
-        <w:t xml:space="preserve"> </w:t>
-      </w:r>
-      <w:r>
-        <w:rPr>
-          <w:w w:val="105"/>
-          <w:sz w:val="17"/>
-        </w:rPr>
-        <w:t>December</w:t>
-      </w:r>
-      <w:r>
-        <w:rPr>
-          <w:spacing w:val="-40"/>
-          <w:w w:val="105"/>
-          <w:sz w:val="17"/>
-        </w:rPr>
-        <w:t xml:space="preserve"> </w:t>
-      </w:r>
-      <w:r>
-        <w:rPr>
-          <w:spacing w:val="-4"/>
-          <w:w w:val="105"/>
-          <w:sz w:val="17"/>
-        </w:rPr>
-        <w:t xml:space="preserve">2018 </w:t>
-      </w:r>
-      <w:r>
-        <w:rPr>
-          <w:w w:val="105"/>
-          <w:sz w:val="17"/>
-        </w:rPr>
-        <w:t>3D</w:t>
-      </w:r>
-      <w:r>
-        <w:rPr>
           <w:spacing w:val="-7"/>
           <w:w w:val="105"/>
-          <w:sz w:val="17"/>
-        </w:rPr>
-        <w:t xml:space="preserve"> </w:t>
-      </w:r>
-      <w:r>
-        <w:rPr>
-          <w:spacing w:val="-3"/>
-          <w:w w:val="105"/>
-          <w:sz w:val="17"/>
-        </w:rPr>
-        <w:t>Animator,</w:t>
+        </w:rPr>
+        <w:t xml:space="preserve"> </w:t>
+      </w:r>
+      <w:r>
+        <w:rPr>
+          <w:w w:val="105"/>
+        </w:rPr>
+        <w:t>Sponsored</w:t>
       </w:r>
       <w:r>
         <w:rPr>
           <w:spacing w:val="-7"/>
           <w:w w:val="105"/>
-          <w:sz w:val="17"/>
-        </w:rPr>
-        <w:t xml:space="preserve"> </w:t>
-      </w:r>
-      <w:r>
-        <w:rPr>
-          <w:w w:val="105"/>
-          <w:sz w:val="17"/>
-        </w:rPr>
-        <w:t>Agency</w:t>
-      </w:r>
-      <w:r>
-        <w:rPr>
-          <w:spacing w:val="-7"/>
-          <w:w w:val="105"/>
-          <w:sz w:val="17"/>
-        </w:rPr>
-        <w:t xml:space="preserve"> </w:t>
-      </w:r>
-      <w:r>
-        <w:rPr>
-          <w:w w:val="105"/>
-          <w:sz w:val="17"/>
-        </w:rPr>
-        <w:t>Member</w:t>
-      </w:r>
-      <w:r>
-        <w:rPr>
-          <w:spacing w:val="-7"/>
-          <w:w w:val="105"/>
-          <w:sz w:val="17"/>
-        </w:rPr>
-        <w:t xml:space="preserve"> </w:t>
-      </w:r>
-      <w:r>
-        <w:rPr>
-          <w:w w:val="105"/>
-          <w:sz w:val="17"/>
-        </w:rPr>
-        <w:t>-</w:t>
+        </w:rPr>
+        <w:t xml:space="preserve"> </w:t>
+      </w:r>
+      <w:r>
+        <w:rPr>
+          <w:w w:val="105"/>
+        </w:rPr>
+        <w:t>Dance</w:t>
       </w:r>
       <w:r>
         <w:rPr>
           <w:spacing w:val="-6"/>
           <w:w w:val="105"/>
-          <w:sz w:val="17"/>
-        </w:rPr>
-        <w:t xml:space="preserve"> </w:t>
-      </w:r>
-      <w:r>
-        <w:rPr>
-          <w:w w:val="105"/>
-          <w:sz w:val="17"/>
-        </w:rPr>
-        <w:t>Sponsored</w:t>
-      </w:r>
-      <w:r>
-        <w:rPr>
-          <w:spacing w:val="-7"/>
-          <w:w w:val="105"/>
-          <w:sz w:val="17"/>
-        </w:rPr>
-        <w:t xml:space="preserve"> </w:t>
-      </w:r>
-      <w:r>
-        <w:rPr>
-          <w:w w:val="105"/>
-          <w:sz w:val="17"/>
-        </w:rPr>
-        <w:t>Dance</w:t>
-      </w:r>
-      <w:r>
-        <w:rPr>
-          <w:spacing w:val="-7"/>
-          <w:w w:val="105"/>
-          <w:sz w:val="17"/>
-        </w:rPr>
-        <w:t xml:space="preserve"> </w:t>
-      </w:r>
-      <w:r>
-        <w:rPr>
-          <w:w w:val="105"/>
-          <w:sz w:val="17"/>
+        </w:rPr>
+        <w:t xml:space="preserve"> </w:t>
+      </w:r>
+      <w:r>
+        <w:rPr>
+          <w:w w:val="105"/>
         </w:rPr>
         <w:t>Event</w:t>
       </w:r>
@@ -3139,9 +3164,9 @@
           <w:numId w:val="1"/>
         </w:numPr>
         <w:tabs>
-          <w:tab w:val="left" w:pos="235"/>
+          <w:tab w:val="left" w:pos="238"/>
         </w:tabs>
-        <w:ind w:left="234"/>
+        <w:ind w:left="237"/>
         <w:rPr>
           <w:sz w:val="17"/>
         </w:rPr>
@@ -3185,6 +3210,21 @@
       </w:r>
       <w:r>
         <w:rPr>
+          <w:spacing w:val="-15"/>
+          <w:w w:val="105"/>
+          <w:sz w:val="17"/>
+        </w:rPr>
+        <w:t xml:space="preserve"> </w:t>
+      </w:r>
+      <w:r>
+        <w:rPr>
+          <w:w w:val="105"/>
+          <w:sz w:val="17"/>
+        </w:rPr>
+        <w:t>giant</w:t>
+      </w:r>
+      <w:r>
+        <w:rPr>
           <w:spacing w:val="-14"/>
           <w:w w:val="105"/>
           <w:sz w:val="17"/>
@@ -3196,7 +3236,22 @@
           <w:w w:val="105"/>
           <w:sz w:val="17"/>
         </w:rPr>
-        <w:t>giant</w:t>
+        <w:t>looping</w:t>
+      </w:r>
+      <w:r>
+        <w:rPr>
+          <w:spacing w:val="-15"/>
+          <w:w w:val="105"/>
+          <w:sz w:val="17"/>
+        </w:rPr>
+        <w:t xml:space="preserve"> </w:t>
+      </w:r>
+      <w:r>
+        <w:rPr>
+          <w:w w:val="105"/>
+          <w:sz w:val="17"/>
+        </w:rPr>
+        <w:t>motion</w:t>
       </w:r>
       <w:r>
         <w:rPr>
@@ -3211,7 +3266,7 @@
           <w:w w:val="105"/>
           <w:sz w:val="17"/>
         </w:rPr>
-        <w:t>looping</w:t>
+        <w:t>graphic</w:t>
       </w:r>
       <w:r>
         <w:rPr>
@@ -3226,7 +3281,7 @@
           <w:w w:val="105"/>
           <w:sz w:val="17"/>
         </w:rPr>
-        <w:t>motion</w:t>
+        <w:t>(Cinema</w:t>
       </w:r>
       <w:r>
         <w:rPr>
@@ -3238,10 +3293,26 @@
       </w:r>
       <w:r>
         <w:rPr>
-          <w:w w:val="105"/>
-          <w:sz w:val="17"/>
-        </w:rPr>
-        <w:t>graphic</w:t>
+          <w:spacing w:val="-3"/>
+          <w:w w:val="105"/>
+          <w:sz w:val="17"/>
+        </w:rPr>
+        <w:t>4D,</w:t>
+      </w:r>
+      <w:r>
+        <w:rPr>
+          <w:spacing w:val="-15"/>
+          <w:w w:val="105"/>
+          <w:sz w:val="17"/>
+        </w:rPr>
+        <w:t xml:space="preserve"> </w:t>
+      </w:r>
+      <w:r>
+        <w:rPr>
+          <w:w w:val="105"/>
+          <w:sz w:val="17"/>
+        </w:rPr>
+        <w:t>Arnold,</w:t>
       </w:r>
       <w:r>
         <w:rPr>
@@ -3256,57 +3327,11 @@
           <w:w w:val="105"/>
           <w:sz w:val="17"/>
         </w:rPr>
-        <w:t>(Cinema</w:t>
-      </w:r>
-      <w:r>
-        <w:rPr>
-          <w:spacing w:val="-14"/>
-          <w:w w:val="105"/>
-          <w:sz w:val="17"/>
-        </w:rPr>
-        <w:t xml:space="preserve"> </w:t>
-      </w:r>
-      <w:r>
-        <w:rPr>
-          <w:spacing w:val="-3"/>
-          <w:w w:val="105"/>
-          <w:sz w:val="17"/>
-        </w:rPr>
-        <w:t>4D,</w:t>
+        <w:t>Deadline)</w:t>
       </w:r>
       <w:r>
         <w:rPr>
           <w:spacing w:val="-15"/>
-          <w:w w:val="105"/>
-          <w:sz w:val="17"/>
-        </w:rPr>
-        <w:t xml:space="preserve"> </w:t>
-      </w:r>
-      <w:r>
-        <w:rPr>
-          <w:w w:val="105"/>
-          <w:sz w:val="17"/>
-        </w:rPr>
-        <w:t>Arnold,</w:t>
-      </w:r>
-      <w:r>
-        <w:rPr>
-          <w:spacing w:val="-14"/>
-          <w:w w:val="105"/>
-          <w:sz w:val="17"/>
-        </w:rPr>
-        <w:t xml:space="preserve"> </w:t>
-      </w:r>
-      <w:r>
-        <w:rPr>
-          <w:w w:val="105"/>
-          <w:sz w:val="17"/>
-        </w:rPr>
-        <w:t>Deadline)</w:t>
-      </w:r>
-      <w:r>
-        <w:rPr>
-          <w:spacing w:val="-14"/>
           <w:w w:val="105"/>
           <w:sz w:val="17"/>
         </w:rPr>
@@ -3344,10 +3369,10 @@
           <w:numId w:val="1"/>
         </w:numPr>
         <w:tabs>
-          <w:tab w:val="left" w:pos="235"/>
+          <w:tab w:val="left" w:pos="238"/>
         </w:tabs>
         <w:spacing w:before="19" w:line="240" w:lineRule="auto"/>
-        <w:ind w:left="234"/>
+        <w:ind w:left="237"/>
         <w:rPr>
           <w:sz w:val="17"/>
         </w:rPr>
@@ -3422,6 +3447,21 @@
       </w:r>
       <w:r>
         <w:rPr>
+          <w:spacing w:val="-10"/>
+          <w:w w:val="105"/>
+          <w:sz w:val="17"/>
+        </w:rPr>
+        <w:t xml:space="preserve"> </w:t>
+      </w:r>
+      <w:r>
+        <w:rPr>
+          <w:w w:val="105"/>
+          <w:sz w:val="17"/>
+        </w:rPr>
+        <w:t>mobile</w:t>
+      </w:r>
+      <w:r>
+        <w:rPr>
           <w:spacing w:val="-9"/>
           <w:w w:val="105"/>
           <w:sz w:val="17"/>
@@ -3433,56 +3473,41 @@
           <w:w w:val="105"/>
           <w:sz w:val="17"/>
         </w:rPr>
-        <w:t>mobile</w:t>
+        <w:t>app</w:t>
+      </w:r>
+      <w:r>
+        <w:rPr>
+          <w:spacing w:val="-9"/>
+          <w:w w:val="105"/>
+          <w:sz w:val="17"/>
+        </w:rPr>
+        <w:t xml:space="preserve"> </w:t>
+      </w:r>
+      <w:r>
+        <w:rPr>
+          <w:w w:val="105"/>
+          <w:sz w:val="17"/>
+        </w:rPr>
+        <w:t>in</w:t>
+      </w:r>
+      <w:r>
+        <w:rPr>
+          <w:spacing w:val="-9"/>
+          <w:w w:val="105"/>
+          <w:sz w:val="17"/>
+        </w:rPr>
+        <w:t xml:space="preserve"> </w:t>
+      </w:r>
+      <w:r>
+        <w:rPr>
+          <w:w w:val="105"/>
+          <w:sz w:val="17"/>
+        </w:rPr>
+        <w:t>Connecticut</w:t>
       </w:r>
       <w:r>
         <w:rPr>
           <w:spacing w:val="-10"/>
-          <w:w w:val="105"/>
-          <w:sz w:val="17"/>
-        </w:rPr>
-        <w:t xml:space="preserve"> </w:t>
-      </w:r>
-      <w:r>
-        <w:rPr>
-          <w:w w:val="105"/>
-          <w:sz w:val="17"/>
-        </w:rPr>
-        <w:t>app</w:t>
-      </w:r>
-      <w:r>
-        <w:rPr>
-          <w:spacing w:val="-9"/>
-          <w:w w:val="105"/>
-          <w:sz w:val="17"/>
-        </w:rPr>
-        <w:t xml:space="preserve"> </w:t>
-      </w:r>
-      <w:r>
-        <w:rPr>
-          <w:w w:val="105"/>
-          <w:sz w:val="17"/>
-        </w:rPr>
-        <w:t>in</w:t>
-      </w:r>
-      <w:r>
-        <w:rPr>
-          <w:spacing w:val="-9"/>
-          <w:w w:val="105"/>
-          <w:sz w:val="17"/>
-        </w:rPr>
-        <w:t xml:space="preserve"> </w:t>
-      </w:r>
-      <w:r>
-        <w:rPr>
-          <w:w w:val="105"/>
-          <w:sz w:val="17"/>
-        </w:rPr>
-        <w:t>Connecticut</w:t>
-      </w:r>
-      <w:r>
-        <w:rPr>
-          <w:spacing w:val="-9"/>
           <w:w w:val="105"/>
           <w:sz w:val="17"/>
         </w:rPr>
@@ -3520,10 +3545,10 @@
           <w:numId w:val="1"/>
         </w:numPr>
         <w:tabs>
-          <w:tab w:val="left" w:pos="235"/>
+          <w:tab w:val="left" w:pos="238"/>
         </w:tabs>
         <w:spacing w:before="20" w:line="264" w:lineRule="auto"/>
-        <w:ind w:right="798" w:hanging="154"/>
+        <w:ind w:right="767" w:hanging="154"/>
         <w:rPr>
           <w:sz w:val="17"/>
         </w:rPr>
@@ -3553,6 +3578,21 @@
       </w:r>
       <w:r>
         <w:rPr>
+          <w:spacing w:val="-22"/>
+          <w:w w:val="105"/>
+          <w:sz w:val="17"/>
+        </w:rPr>
+        <w:t xml:space="preserve"> </w:t>
+      </w:r>
+      <w:r>
+        <w:rPr>
+          <w:w w:val="105"/>
+          <w:sz w:val="17"/>
+        </w:rPr>
+        <w:t>a</w:t>
+      </w:r>
+      <w:r>
+        <w:rPr>
           <w:spacing w:val="-23"/>
           <w:w w:val="105"/>
           <w:sz w:val="17"/>
@@ -3564,7 +3604,7 @@
           <w:w w:val="105"/>
           <w:sz w:val="17"/>
         </w:rPr>
-        <w:t>a</w:t>
+        <w:t>new</w:t>
       </w:r>
       <w:r>
         <w:rPr>
@@ -3579,7 +3619,7 @@
           <w:w w:val="105"/>
           <w:sz w:val="17"/>
         </w:rPr>
-        <w:t>new</w:t>
+        <w:t>successful</w:t>
       </w:r>
       <w:r>
         <w:rPr>
@@ -3594,7 +3634,7 @@
           <w:w w:val="105"/>
           <w:sz w:val="17"/>
         </w:rPr>
-        <w:t>successful</w:t>
+        <w:t>social</w:t>
       </w:r>
       <w:r>
         <w:rPr>
@@ -3609,7 +3649,7 @@
           <w:w w:val="105"/>
           <w:sz w:val="17"/>
         </w:rPr>
-        <w:t>social</w:t>
+        <w:t>media</w:t>
       </w:r>
       <w:r>
         <w:rPr>
@@ -3624,7 +3664,7 @@
           <w:w w:val="105"/>
           <w:sz w:val="17"/>
         </w:rPr>
-        <w:t>media</w:t>
+        <w:t>marketing</w:t>
       </w:r>
       <w:r>
         <w:rPr>
@@ -3639,7 +3679,7 @@
           <w:w w:val="105"/>
           <w:sz w:val="17"/>
         </w:rPr>
-        <w:t>marketing</w:t>
+        <w:t>strategy</w:t>
       </w:r>
       <w:r>
         <w:rPr>
@@ -3654,7 +3694,7 @@
           <w:w w:val="105"/>
           <w:sz w:val="17"/>
         </w:rPr>
-        <w:t>strategy</w:t>
+        <w:t>and</w:t>
       </w:r>
       <w:r>
         <w:rPr>
@@ -3669,7 +3709,7 @@
           <w:w w:val="105"/>
           <w:sz w:val="17"/>
         </w:rPr>
-        <w:t>and</w:t>
+        <w:t>campaign</w:t>
       </w:r>
       <w:r>
         <w:rPr>
@@ -3684,26 +3724,11 @@
           <w:w w:val="105"/>
           <w:sz w:val="17"/>
         </w:rPr>
-        <w:t>campaign</w:t>
+        <w:t>after</w:t>
       </w:r>
       <w:r>
         <w:rPr>
           <w:spacing w:val="-22"/>
-          <w:w w:val="105"/>
-          <w:sz w:val="17"/>
-        </w:rPr>
-        <w:t xml:space="preserve"> </w:t>
-      </w:r>
-      <w:r>
-        <w:rPr>
-          <w:w w:val="105"/>
-          <w:sz w:val="17"/>
-        </w:rPr>
-        <w:t>after</w:t>
-      </w:r>
-      <w:r>
-        <w:rPr>
-          <w:spacing w:val="-23"/>
           <w:w w:val="105"/>
           <w:sz w:val="17"/>
         </w:rPr>
@@ -3887,7 +3912,7 @@
       <w:pPr>
         <w:pStyle w:val="BodyText"/>
         <w:spacing w:before="7"/>
-        <w:ind w:left="0" w:firstLine="0"/>
+        <w:ind w:left="0"/>
         <w:rPr>
           <w:sz w:val="18"/>
         </w:rPr>
@@ -3895,25 +3920,12 @@
     </w:p>
     <w:p>
       <w:pPr>
+        <w:pStyle w:val="BodyText"/>
         <w:spacing w:line="264" w:lineRule="auto"/>
-        <w:ind w:left="103" w:right="3154"/>
-        <w:rPr>
-          <w:sz w:val="17"/>
-        </w:rPr>
-      </w:pPr>
-      <w:r>
-        <w:rPr>
-          <w:rFonts w:ascii="Gotham"/>
-          <w:b/>
-          <w:sz w:val="17"/>
-        </w:rPr>
-        <w:t xml:space="preserve">UConn Football Social Media Team, </w:t>
-      </w:r>
-      <w:r>
-        <w:rPr>
-          <w:sz w:val="17"/>
-        </w:rPr>
-        <w:t>April 2017 - January 2019 2D &amp; 3D Graphic Designer</w:t>
+        <w:ind w:left="106" w:right="3291"/>
+      </w:pPr>
+      <w:r>
+        <w:t>UConn Football Social Media Team, April 2017 - January 2019 2D &amp; 3D Graphic Designer</w:t>
       </w:r>
     </w:p>
     <w:p>
@@ -3924,9 +3936,9 @@
           <w:numId w:val="1"/>
         </w:numPr>
         <w:tabs>
-          <w:tab w:val="left" w:pos="235"/>
+          <w:tab w:val="left" w:pos="238"/>
         </w:tabs>
-        <w:ind w:left="234"/>
+        <w:ind w:left="237"/>
         <w:rPr>
           <w:sz w:val="17"/>
         </w:rPr>
@@ -3955,6 +3967,21 @@
       </w:r>
       <w:r>
         <w:rPr>
+          <w:spacing w:val="-14"/>
+          <w:w w:val="105"/>
+          <w:sz w:val="17"/>
+        </w:rPr>
+        <w:t xml:space="preserve"> </w:t>
+      </w:r>
+      <w:r>
+        <w:rPr>
+          <w:w w:val="105"/>
+          <w:sz w:val="17"/>
+        </w:rPr>
+        <w:t>2D</w:t>
+      </w:r>
+      <w:r>
+        <w:rPr>
           <w:spacing w:val="-13"/>
           <w:w w:val="105"/>
           <w:sz w:val="17"/>
@@ -3966,7 +3993,7 @@
           <w:w w:val="105"/>
           <w:sz w:val="17"/>
         </w:rPr>
-        <w:t>2D</w:t>
+        <w:t>&amp;</w:t>
       </w:r>
       <w:r>
         <w:rPr>
@@ -3981,7 +4008,22 @@
           <w:w w:val="105"/>
           <w:sz w:val="17"/>
         </w:rPr>
-        <w:t>&amp;</w:t>
+        <w:t>3D</w:t>
+      </w:r>
+      <w:r>
+        <w:rPr>
+          <w:spacing w:val="-14"/>
+          <w:w w:val="105"/>
+          <w:sz w:val="17"/>
+        </w:rPr>
+        <w:t xml:space="preserve"> </w:t>
+      </w:r>
+      <w:r>
+        <w:rPr>
+          <w:w w:val="105"/>
+          <w:sz w:val="17"/>
+        </w:rPr>
+        <w:t>graphics</w:t>
       </w:r>
       <w:r>
         <w:rPr>
@@ -3996,7 +4038,7 @@
           <w:w w:val="105"/>
           <w:sz w:val="17"/>
         </w:rPr>
-        <w:t>3D</w:t>
+        <w:t>for</w:t>
       </w:r>
       <w:r>
         <w:rPr>
@@ -4011,7 +4053,22 @@
           <w:w w:val="105"/>
           <w:sz w:val="17"/>
         </w:rPr>
-        <w:t>graphics</w:t>
+        <w:t>UConn</w:t>
+      </w:r>
+      <w:r>
+        <w:rPr>
+          <w:spacing w:val="-14"/>
+          <w:w w:val="105"/>
+          <w:sz w:val="17"/>
+        </w:rPr>
+        <w:t xml:space="preserve"> </w:t>
+      </w:r>
+      <w:r>
+        <w:rPr>
+          <w:w w:val="105"/>
+          <w:sz w:val="17"/>
+        </w:rPr>
+        <w:t>Football</w:t>
       </w:r>
       <w:r>
         <w:rPr>
@@ -4026,7 +4083,7 @@
           <w:w w:val="105"/>
           <w:sz w:val="17"/>
         </w:rPr>
-        <w:t>for</w:t>
+        <w:t>social</w:t>
       </w:r>
       <w:r>
         <w:rPr>
@@ -4041,7 +4098,22 @@
           <w:w w:val="105"/>
           <w:sz w:val="17"/>
         </w:rPr>
-        <w:t>UConn</w:t>
+        <w:t>media</w:t>
+      </w:r>
+      <w:r>
+        <w:rPr>
+          <w:spacing w:val="-14"/>
+          <w:w w:val="105"/>
+          <w:sz w:val="17"/>
+        </w:rPr>
+        <w:t xml:space="preserve"> </w:t>
+      </w:r>
+      <w:r>
+        <w:rPr>
+          <w:w w:val="105"/>
+          <w:sz w:val="17"/>
+        </w:rPr>
+        <w:t>(Photoshop,</w:t>
       </w:r>
       <w:r>
         <w:rPr>
@@ -4056,7 +4128,7 @@
           <w:w w:val="105"/>
           <w:sz w:val="17"/>
         </w:rPr>
-        <w:t>Football</w:t>
+        <w:t>Cinema</w:t>
       </w:r>
       <w:r>
         <w:rPr>
@@ -4068,75 +4140,15 @@
       </w:r>
       <w:r>
         <w:rPr>
-          <w:w w:val="105"/>
-          <w:sz w:val="17"/>
-        </w:rPr>
-        <w:t>social</w:t>
-      </w:r>
-      <w:r>
-        <w:rPr>
-          <w:spacing w:val="-13"/>
-          <w:w w:val="105"/>
-          <w:sz w:val="17"/>
-        </w:rPr>
-        <w:t xml:space="preserve"> </w:t>
-      </w:r>
-      <w:r>
-        <w:rPr>
-          <w:w w:val="105"/>
-          <w:sz w:val="17"/>
-        </w:rPr>
-        <w:t>media</w:t>
+          <w:spacing w:val="-3"/>
+          <w:w w:val="105"/>
+          <w:sz w:val="17"/>
+        </w:rPr>
+        <w:t>4D,</w:t>
       </w:r>
       <w:r>
         <w:rPr>
           <w:spacing w:val="-14"/>
-          <w:w w:val="105"/>
-          <w:sz w:val="17"/>
-        </w:rPr>
-        <w:t xml:space="preserve"> </w:t>
-      </w:r>
-      <w:r>
-        <w:rPr>
-          <w:w w:val="105"/>
-          <w:sz w:val="17"/>
-        </w:rPr>
-        <w:t>(Photoshop,</w:t>
-      </w:r>
-      <w:r>
-        <w:rPr>
-          <w:spacing w:val="-13"/>
-          <w:w w:val="105"/>
-          <w:sz w:val="17"/>
-        </w:rPr>
-        <w:t xml:space="preserve"> </w:t>
-      </w:r>
-      <w:r>
-        <w:rPr>
-          <w:w w:val="105"/>
-          <w:sz w:val="17"/>
-        </w:rPr>
-        <w:t>Cinema</w:t>
-      </w:r>
-      <w:r>
-        <w:rPr>
-          <w:spacing w:val="-14"/>
-          <w:w w:val="105"/>
-          <w:sz w:val="17"/>
-        </w:rPr>
-        <w:t xml:space="preserve"> </w:t>
-      </w:r>
-      <w:r>
-        <w:rPr>
-          <w:spacing w:val="-3"/>
-          <w:w w:val="105"/>
-          <w:sz w:val="17"/>
-        </w:rPr>
-        <w:t>4D,</w:t>
-      </w:r>
-      <w:r>
-        <w:rPr>
-          <w:spacing w:val="-13"/>
           <w:w w:val="105"/>
           <w:sz w:val="17"/>
         </w:rPr>
@@ -4158,10 +4170,10 @@
           <w:numId w:val="1"/>
         </w:numPr>
         <w:tabs>
-          <w:tab w:val="left" w:pos="235"/>
+          <w:tab w:val="left" w:pos="238"/>
         </w:tabs>
-        <w:spacing w:before="19" w:line="264" w:lineRule="auto"/>
-        <w:ind w:right="974" w:hanging="154"/>
+        <w:spacing w:before="20" w:line="264" w:lineRule="auto"/>
+        <w:ind w:right="944" w:hanging="154"/>
         <w:rPr>
           <w:sz w:val="17"/>
         </w:rPr>
@@ -4497,9 +4509,9 @@
           <w:numId w:val="1"/>
         </w:numPr>
         <w:tabs>
-          <w:tab w:val="left" w:pos="235"/>
+          <w:tab w:val="left" w:pos="238"/>
         </w:tabs>
-        <w:ind w:left="234"/>
+        <w:ind w:left="237"/>
         <w:rPr>
           <w:sz w:val="17"/>
         </w:rPr>
@@ -4635,8 +4647,8 @@
     <w:p>
       <w:pPr>
         <w:pStyle w:val="BodyText"/>
-        <w:spacing w:before="4"/>
-        <w:ind w:left="0" w:firstLine="0"/>
+        <w:spacing w:before="3"/>
+        <w:ind w:left="0"/>
         <w:rPr>
           <w:sz w:val="20"/>
         </w:rPr>
@@ -4644,25 +4656,12 @@
     </w:p>
     <w:p>
       <w:pPr>
+        <w:pStyle w:val="BodyText"/>
         <w:spacing w:line="264" w:lineRule="auto"/>
-        <w:ind w:left="103" w:right="3154"/>
-        <w:rPr>
-          <w:sz w:val="17"/>
-        </w:rPr>
-      </w:pPr>
-      <w:r>
-        <w:rPr>
-          <w:rFonts w:ascii="Gotham"/>
-          <w:b/>
-          <w:sz w:val="17"/>
-        </w:rPr>
-        <w:t xml:space="preserve">UConn Computer Graphics Club, </w:t>
-      </w:r>
-      <w:r>
-        <w:rPr>
-          <w:sz w:val="17"/>
-        </w:rPr>
-        <w:t>September 2017 - May 2019 Club Member</w:t>
+        <w:ind w:left="106" w:right="3299"/>
+      </w:pPr>
+      <w:r>
+        <w:t>UConn Computer Graphics Club, September 2017 - May 2019 Club Member</w:t>
       </w:r>
     </w:p>
     <w:p>
@@ -4673,10 +4672,10 @@
           <w:numId w:val="1"/>
         </w:numPr>
         <w:tabs>
-          <w:tab w:val="left" w:pos="235"/>
+          <w:tab w:val="left" w:pos="238"/>
         </w:tabs>
         <w:spacing w:line="264" w:lineRule="auto"/>
-        <w:ind w:right="701" w:hanging="154"/>
+        <w:ind w:right="671" w:hanging="154"/>
         <w:rPr>
           <w:sz w:val="17"/>
         </w:rPr>
@@ -4877,9 +4876,9 @@
           <w:numId w:val="1"/>
         </w:numPr>
         <w:tabs>
-          <w:tab w:val="left" w:pos="235"/>
+          <w:tab w:val="left" w:pos="238"/>
         </w:tabs>
-        <w:ind w:left="234"/>
+        <w:ind w:left="237"/>
         <w:rPr>
           <w:sz w:val="17"/>
         </w:rPr>
@@ -4893,6 +4892,21 @@
       </w:r>
       <w:r>
         <w:rPr>
+          <w:spacing w:val="-9"/>
+          <w:w w:val="105"/>
+          <w:sz w:val="17"/>
+        </w:rPr>
+        <w:t xml:space="preserve"> </w:t>
+      </w:r>
+      <w:r>
+        <w:rPr>
+          <w:w w:val="105"/>
+          <w:sz w:val="17"/>
+        </w:rPr>
+        <w:t>how</w:t>
+      </w:r>
+      <w:r>
+        <w:rPr>
           <w:spacing w:val="-8"/>
           <w:w w:val="105"/>
           <w:sz w:val="17"/>
@@ -4904,7 +4918,7 @@
           <w:w w:val="105"/>
           <w:sz w:val="17"/>
         </w:rPr>
-        <w:t>how</w:t>
+        <w:t>to</w:t>
       </w:r>
       <w:r>
         <w:rPr>
@@ -4919,7 +4933,7 @@
           <w:w w:val="105"/>
           <w:sz w:val="17"/>
         </w:rPr>
-        <w:t>to</w:t>
+        <w:t>receive</w:t>
       </w:r>
       <w:r>
         <w:rPr>
@@ -4934,7 +4948,7 @@
           <w:w w:val="105"/>
           <w:sz w:val="17"/>
         </w:rPr>
-        <w:t>receive</w:t>
+        <w:t>the</w:t>
       </w:r>
       <w:r>
         <w:rPr>
@@ -4949,7 +4963,7 @@
           <w:w w:val="105"/>
           <w:sz w:val="17"/>
         </w:rPr>
-        <w:t>the</w:t>
+        <w:t>same</w:t>
       </w:r>
       <w:r>
         <w:rPr>
@@ -4964,7 +4978,7 @@
           <w:w w:val="105"/>
           <w:sz w:val="17"/>
         </w:rPr>
-        <w:t>same</w:t>
+        <w:t>constructive</w:t>
       </w:r>
       <w:r>
         <w:rPr>
@@ -4979,7 +4993,7 @@
           <w:w w:val="105"/>
           <w:sz w:val="17"/>
         </w:rPr>
-        <w:t>constructive</w:t>
+        <w:t>critique</w:t>
       </w:r>
       <w:r>
         <w:rPr>
@@ -4994,7 +5008,7 @@
           <w:w w:val="105"/>
           <w:sz w:val="17"/>
         </w:rPr>
-        <w:t>critique</w:t>
+        <w:t>for</w:t>
       </w:r>
       <w:r>
         <w:rPr>
@@ -5009,7 +5023,7 @@
           <w:w w:val="105"/>
           <w:sz w:val="17"/>
         </w:rPr>
-        <w:t>for</w:t>
+        <w:t>my</w:t>
       </w:r>
       <w:r>
         <w:rPr>
@@ -5024,22 +5038,14 @@
           <w:w w:val="105"/>
           <w:sz w:val="17"/>
         </w:rPr>
-        <w:t>my</w:t>
-      </w:r>
-      <w:r>
-        <w:rPr>
-          <w:spacing w:val="-8"/>
-          <w:w w:val="105"/>
-          <w:sz w:val="17"/>
-        </w:rPr>
-        <w:t xml:space="preserve"> </w:t>
-      </w:r>
-      <w:r>
-        <w:rPr>
-          <w:w w:val="105"/>
-          <w:sz w:val="17"/>
-        </w:rPr>
-        <w:t>own</w:t>
+        <w:t>o</w:t>
+      </w:r>
+      <w:r>
+        <w:rPr>
+          <w:w w:val="105"/>
+          <w:sz w:val="17"/>
+        </w:rPr>
+        <w:t>wn</w:t>
       </w:r>
       <w:r>
         <w:rPr>
@@ -5065,10 +5071,10 @@
           <w:numId w:val="1"/>
         </w:numPr>
         <w:tabs>
-          <w:tab w:val="left" w:pos="235"/>
+          <w:tab w:val="left" w:pos="238"/>
         </w:tabs>
         <w:spacing w:before="19" w:line="264" w:lineRule="auto"/>
-        <w:ind w:right="842" w:hanging="154"/>
+        <w:ind w:right="812" w:hanging="154"/>
         <w:rPr>
           <w:sz w:val="17"/>
         </w:rPr>
@@ -5097,7 +5103,7 @@
       <w:pPr>
         <w:pStyle w:val="BodyText"/>
         <w:spacing w:before="7"/>
-        <w:ind w:left="0" w:firstLine="0"/>
+        <w:ind w:left="0"/>
         <w:rPr>
           <w:sz w:val="18"/>
         </w:rPr>
@@ -5105,25 +5111,185 @@
     </w:p>
     <w:p>
       <w:pPr>
+        <w:pStyle w:val="BodyText"/>
         <w:spacing w:line="264" w:lineRule="auto"/>
-        <w:ind w:left="103" w:right="2211"/>
-        <w:rPr>
-          <w:sz w:val="17"/>
-        </w:rPr>
-      </w:pPr>
-      <w:r>
-        <w:rPr>
-          <w:rFonts w:ascii="Gotham"/>
-          <w:b/>
-          <w:sz w:val="17"/>
-        </w:rPr>
-        <w:t xml:space="preserve">UConn Blue Line Hockey Social Media Team, </w:t>
-      </w:r>
-      <w:r>
-        <w:rPr>
-          <w:sz w:val="17"/>
-        </w:rPr>
-        <w:t>November 2017 - May 2018 Treasurer &amp; Manager</w:t>
+        <w:ind w:left="106" w:right="2380"/>
+      </w:pPr>
+      <w:r>
+        <w:rPr>
+          <w:w w:val="105"/>
+        </w:rPr>
+        <w:t>UConn</w:t>
+      </w:r>
+      <w:r>
+        <w:rPr>
+          <w:spacing w:val="-24"/>
+          <w:w w:val="105"/>
+        </w:rPr>
+        <w:t xml:space="preserve"> </w:t>
+      </w:r>
+      <w:r>
+        <w:rPr>
+          <w:w w:val="105"/>
+        </w:rPr>
+        <w:t>Blue</w:t>
+      </w:r>
+      <w:r>
+        <w:rPr>
+          <w:spacing w:val="-24"/>
+          <w:w w:val="105"/>
+        </w:rPr>
+        <w:t xml:space="preserve"> </w:t>
+      </w:r>
+      <w:r>
+        <w:rPr>
+          <w:w w:val="105"/>
+        </w:rPr>
+        <w:t>Line</w:t>
+      </w:r>
+      <w:r>
+        <w:rPr>
+          <w:spacing w:val="-24"/>
+          <w:w w:val="105"/>
+        </w:rPr>
+        <w:t xml:space="preserve"> </w:t>
+      </w:r>
+      <w:r>
+        <w:rPr>
+          <w:w w:val="105"/>
+        </w:rPr>
+        <w:t>Hockey</w:t>
+      </w:r>
+      <w:r>
+        <w:rPr>
+          <w:spacing w:val="-24"/>
+          <w:w w:val="105"/>
+        </w:rPr>
+        <w:t xml:space="preserve"> </w:t>
+      </w:r>
+      <w:r>
+        <w:rPr>
+          <w:w w:val="105"/>
+        </w:rPr>
+        <w:t>Social</w:t>
+      </w:r>
+      <w:r>
+        <w:rPr>
+          <w:spacing w:val="-24"/>
+          <w:w w:val="105"/>
+        </w:rPr>
+        <w:t xml:space="preserve"> </w:t>
+      </w:r>
+      <w:r>
+        <w:rPr>
+          <w:w w:val="105"/>
+        </w:rPr>
+        <w:t>Media</w:t>
+      </w:r>
+      <w:r>
+        <w:rPr>
+          <w:spacing w:val="-24"/>
+          <w:w w:val="105"/>
+        </w:rPr>
+        <w:t xml:space="preserve"> </w:t>
+      </w:r>
+      <w:r>
+        <w:rPr>
+          <w:spacing w:val="-5"/>
+          <w:w w:val="105"/>
+        </w:rPr>
+        <w:t>Team,</w:t>
+      </w:r>
+      <w:r>
+        <w:rPr>
+          <w:spacing w:val="-24"/>
+          <w:w w:val="105"/>
+        </w:rPr>
+        <w:t xml:space="preserve"> </w:t>
+      </w:r>
+      <w:r>
+        <w:rPr>
+          <w:w w:val="105"/>
+        </w:rPr>
+        <w:t>November</w:t>
+      </w:r>
+      <w:r>
+        <w:rPr>
+          <w:spacing w:val="-24"/>
+          <w:w w:val="105"/>
+        </w:rPr>
+        <w:t xml:space="preserve"> </w:t>
+      </w:r>
+      <w:r>
+        <w:rPr>
+          <w:w w:val="105"/>
+        </w:rPr>
+        <w:t>2017</w:t>
+      </w:r>
+      <w:r>
+        <w:rPr>
+          <w:spacing w:val="-24"/>
+          <w:w w:val="105"/>
+        </w:rPr>
+        <w:t xml:space="preserve"> </w:t>
+      </w:r>
+      <w:r>
+        <w:rPr>
+          <w:w w:val="105"/>
+        </w:rPr>
+        <w:t>-</w:t>
+      </w:r>
+      <w:r>
+        <w:rPr>
+          <w:spacing w:val="-24"/>
+          <w:w w:val="105"/>
+        </w:rPr>
+        <w:t xml:space="preserve"> </w:t>
+      </w:r>
+      <w:r>
+        <w:rPr>
+          <w:w w:val="105"/>
+        </w:rPr>
+        <w:t>May</w:t>
+      </w:r>
+      <w:r>
+        <w:rPr>
+          <w:spacing w:val="-24"/>
+          <w:w w:val="105"/>
+        </w:rPr>
+        <w:t xml:space="preserve"> </w:t>
+      </w:r>
+      <w:r>
+        <w:rPr>
+          <w:w w:val="105"/>
+        </w:rPr>
+        <w:t xml:space="preserve">2018 </w:t>
+      </w:r>
+      <w:r>
+        <w:rPr>
+          <w:spacing w:val="-4"/>
+          <w:w w:val="105"/>
+        </w:rPr>
+        <w:t xml:space="preserve">Treasurer </w:t>
+      </w:r>
+      <w:r>
+        <w:rPr>
+          <w:w w:val="105"/>
+        </w:rPr>
+        <w:t>&amp;</w:t>
+      </w:r>
+      <w:r>
+        <w:rPr>
+          <w:spacing w:val="-9"/>
+          <w:w w:val="105"/>
+        </w:rPr>
+        <w:t xml:space="preserve"> </w:t>
+      </w:r>
+      <w:r>
+        <w:rPr>
+          <w:w w:val="105"/>
+        </w:rPr>
+        <w:t>Manager</w:t>
       </w:r>
     </w:p>
     <w:p>
@@ -5134,9 +5300,9 @@
           <w:numId w:val="1"/>
         </w:numPr>
         <w:tabs>
-          <w:tab w:val="left" w:pos="235"/>
+          <w:tab w:val="left" w:pos="238"/>
         </w:tabs>
-        <w:ind w:left="234"/>
+        <w:ind w:left="237"/>
         <w:rPr>
           <w:sz w:val="17"/>
         </w:rPr>
@@ -5181,6 +5347,21 @@
       </w:r>
       <w:r>
         <w:rPr>
+          <w:spacing w:val="-9"/>
+          <w:w w:val="105"/>
+          <w:sz w:val="17"/>
+        </w:rPr>
+        <w:t xml:space="preserve"> </w:t>
+      </w:r>
+      <w:r>
+        <w:rPr>
+          <w:w w:val="105"/>
+          <w:sz w:val="17"/>
+        </w:rPr>
+        <w:t>as</w:t>
+      </w:r>
+      <w:r>
+        <w:rPr>
           <w:spacing w:val="-8"/>
           <w:w w:val="105"/>
           <w:sz w:val="17"/>
@@ -5192,7 +5373,22 @@
           <w:w w:val="105"/>
           <w:sz w:val="17"/>
         </w:rPr>
-        <w:t>as</w:t>
+        <w:t>a</w:t>
+      </w:r>
+      <w:r>
+        <w:rPr>
+          <w:spacing w:val="-8"/>
+          <w:w w:val="105"/>
+          <w:sz w:val="17"/>
+        </w:rPr>
+        <w:t xml:space="preserve"> </w:t>
+      </w:r>
+      <w:r>
+        <w:rPr>
+          <w:w w:val="105"/>
+          <w:sz w:val="17"/>
+        </w:rPr>
+        <w:t>treasurer</w:t>
       </w:r>
       <w:r>
         <w:rPr>
@@ -5204,10 +5400,11 @@
       </w:r>
       <w:r>
         <w:rPr>
-          <w:w w:val="105"/>
-          <w:sz w:val="17"/>
-        </w:rPr>
-        <w:t>a</w:t>
+          <w:spacing w:val="-3"/>
+          <w:w w:val="105"/>
+          <w:sz w:val="17"/>
+        </w:rPr>
+        <w:t>by</w:t>
       </w:r>
       <w:r>
         <w:rPr>
@@ -5222,7 +5419,7 @@
           <w:w w:val="105"/>
           <w:sz w:val="17"/>
         </w:rPr>
-        <w:t>treasurer</w:t>
+        <w:t>the</w:t>
       </w:r>
       <w:r>
         <w:rPr>
@@ -5234,11 +5431,10 @@
       </w:r>
       <w:r>
         <w:rPr>
-          <w:spacing w:val="-3"/>
-          <w:w w:val="105"/>
-          <w:sz w:val="17"/>
-        </w:rPr>
-        <w:t>by</w:t>
+          <w:w w:val="105"/>
+          <w:sz w:val="17"/>
+        </w:rPr>
+        <w:t>university</w:t>
       </w:r>
       <w:r>
         <w:rPr>
@@ -5253,41 +5449,11 @@
           <w:w w:val="105"/>
           <w:sz w:val="17"/>
         </w:rPr>
-        <w:t>the</w:t>
+        <w:t>finance</w:t>
       </w:r>
       <w:r>
         <w:rPr>
           <w:spacing w:val="-8"/>
-          <w:w w:val="105"/>
-          <w:sz w:val="17"/>
-        </w:rPr>
-        <w:t xml:space="preserve"> </w:t>
-      </w:r>
-      <w:r>
-        <w:rPr>
-          <w:w w:val="105"/>
-          <w:sz w:val="17"/>
-        </w:rPr>
-        <w:t>university</w:t>
-      </w:r>
-      <w:r>
-        <w:rPr>
-          <w:spacing w:val="-8"/>
-          <w:w w:val="105"/>
-          <w:sz w:val="17"/>
-        </w:rPr>
-        <w:t xml:space="preserve"> </w:t>
-      </w:r>
-      <w:r>
-        <w:rPr>
-          <w:w w:val="105"/>
-          <w:sz w:val="17"/>
-        </w:rPr>
-        <w:t>finance</w:t>
-      </w:r>
-      <w:r>
-        <w:rPr>
-          <w:spacing w:val="-9"/>
           <w:w w:val="105"/>
           <w:sz w:val="17"/>
         </w:rPr>
@@ -5309,10 +5475,10 @@
           <w:numId w:val="1"/>
         </w:numPr>
         <w:tabs>
-          <w:tab w:val="left" w:pos="235"/>
+          <w:tab w:val="left" w:pos="238"/>
         </w:tabs>
         <w:spacing w:before="20" w:line="240" w:lineRule="auto"/>
-        <w:ind w:left="234"/>
+        <w:ind w:left="237"/>
         <w:rPr>
           <w:sz w:val="17"/>
         </w:rPr>
@@ -5345,10 +5511,10 @@
           <w:numId w:val="1"/>
         </w:numPr>
         <w:tabs>
-          <w:tab w:val="left" w:pos="235"/>
+          <w:tab w:val="left" w:pos="238"/>
         </w:tabs>
         <w:spacing w:before="19" w:line="240" w:lineRule="auto"/>
-        <w:ind w:left="234"/>
+        <w:ind w:left="237"/>
         <w:rPr>
           <w:sz w:val="17"/>
         </w:rPr>
@@ -5377,7 +5543,7 @@
       <w:pPr>
         <w:pStyle w:val="BodyText"/>
         <w:spacing w:before="4"/>
-        <w:ind w:left="0" w:firstLine="0"/>
+        <w:ind w:left="0"/>
         <w:rPr>
           <w:sz w:val="20"/>
         </w:rPr>
@@ -5385,25 +5551,35 @@
     </w:p>
     <w:p>
       <w:pPr>
+        <w:pStyle w:val="BodyText"/>
         <w:spacing w:line="264" w:lineRule="auto"/>
-        <w:ind w:left="103" w:right="3389"/>
-        <w:rPr>
-          <w:sz w:val="17"/>
-        </w:rPr>
-      </w:pPr>
-      <w:r>
-        <w:rPr>
-          <w:rFonts w:ascii="Gotham"/>
-          <w:b/>
-          <w:sz w:val="17"/>
-        </w:rPr>
-        <w:t xml:space="preserve">ACM SIGGRAPH - Los Angeles, California, </w:t>
-      </w:r>
-      <w:r>
-        <w:rPr>
-          <w:sz w:val="17"/>
-        </w:rPr>
-        <w:t>July 2017 Student Volunteer</w:t>
+        <w:ind w:left="106" w:right="3996"/>
+      </w:pPr>
+      <w:r>
+        <w:rPr>
+          <w:spacing w:val="-3"/>
+          <w:w w:val="105"/>
+        </w:rPr>
+        <w:t xml:space="preserve">ACM </w:t>
+      </w:r>
+      <w:r>
+        <w:rPr>
+          <w:w w:val="105"/>
+        </w:rPr>
+        <w:t xml:space="preserve">SIGGRAPH - Los Angeles, California, July </w:t>
+      </w:r>
+      <w:r>
+        <w:rPr>
+          <w:spacing w:val="-5"/>
+          <w:w w:val="105"/>
+        </w:rPr>
+        <w:t xml:space="preserve">2017 </w:t>
+      </w:r>
+      <w:r>
+        <w:rPr>
+          <w:w w:val="105"/>
+        </w:rPr>
+        <w:t>Student Volunteer</w:t>
       </w:r>
     </w:p>
     <w:p>
@@ -5414,271 +5590,73 @@
           <w:numId w:val="1"/>
         </w:numPr>
         <w:tabs>
-          <w:tab w:val="left" w:pos="235"/>
+          <w:tab w:val="left" w:pos="238"/>
         </w:tabs>
         <w:spacing w:line="264" w:lineRule="auto"/>
-        <w:ind w:right="1052" w:hanging="154"/>
-        <w:rPr>
-          <w:sz w:val="17"/>
-        </w:rPr>
-      </w:pPr>
-      <w:r>
-        <w:rPr>
-          <w:w w:val="105"/>
-          <w:sz w:val="17"/>
-        </w:rPr>
-        <w:t>Facilitated</w:t>
-      </w:r>
-      <w:r>
-        <w:rPr>
-          <w:spacing w:val="-25"/>
-          <w:w w:val="105"/>
-          <w:sz w:val="17"/>
-        </w:rPr>
-        <w:t xml:space="preserve"> </w:t>
-      </w:r>
-      <w:r>
-        <w:rPr>
-          <w:w w:val="105"/>
-          <w:sz w:val="17"/>
-        </w:rPr>
-        <w:t>presentation</w:t>
-      </w:r>
-      <w:r>
-        <w:rPr>
-          <w:spacing w:val="-25"/>
-          <w:w w:val="105"/>
-          <w:sz w:val="17"/>
-        </w:rPr>
-        <w:t xml:space="preserve"> </w:t>
-      </w:r>
-      <w:r>
-        <w:rPr>
-          <w:w w:val="105"/>
-          <w:sz w:val="17"/>
-        </w:rPr>
-        <w:t>of</w:t>
-      </w:r>
-      <w:r>
-        <w:rPr>
-          <w:spacing w:val="-24"/>
-          <w:w w:val="105"/>
-          <w:sz w:val="17"/>
-        </w:rPr>
-        <w:t xml:space="preserve"> </w:t>
-      </w:r>
-      <w:r>
-        <w:rPr>
-          <w:w w:val="105"/>
-          <w:sz w:val="17"/>
-        </w:rPr>
-        <w:t>unreleased</w:t>
-      </w:r>
-      <w:r>
-        <w:rPr>
-          <w:spacing w:val="-25"/>
-          <w:w w:val="105"/>
-          <w:sz w:val="17"/>
-        </w:rPr>
-        <w:t xml:space="preserve"> </w:t>
-      </w:r>
-      <w:r>
-        <w:rPr>
-          <w:w w:val="105"/>
-          <w:sz w:val="17"/>
-        </w:rPr>
-        <w:t>Oculus</w:t>
-      </w:r>
-      <w:r>
-        <w:rPr>
-          <w:spacing w:val="-25"/>
-          <w:w w:val="105"/>
-          <w:sz w:val="17"/>
-        </w:rPr>
-        <w:t xml:space="preserve"> </w:t>
-      </w:r>
-      <w:r>
-        <w:rPr>
-          <w:w w:val="105"/>
-          <w:sz w:val="17"/>
-        </w:rPr>
-        <w:t>R</w:t>
-      </w:r>
-      <w:r>
-        <w:rPr>
-          <w:w w:val="105"/>
-          <w:sz w:val="17"/>
-        </w:rPr>
-        <w:t>ift</w:t>
-      </w:r>
-      <w:r>
-        <w:rPr>
-          <w:spacing w:val="-24"/>
-          <w:w w:val="105"/>
-          <w:sz w:val="17"/>
-        </w:rPr>
-        <w:t xml:space="preserve"> </w:t>
-      </w:r>
-      <w:r>
-        <w:rPr>
-          <w:w w:val="105"/>
-          <w:sz w:val="17"/>
-        </w:rPr>
-        <w:t>virtual</w:t>
-      </w:r>
-      <w:r>
-        <w:rPr>
-          <w:spacing w:val="-25"/>
-          <w:w w:val="105"/>
-          <w:sz w:val="17"/>
-        </w:rPr>
-        <w:t xml:space="preserve"> </w:t>
-      </w:r>
-      <w:r>
-        <w:rPr>
-          <w:w w:val="105"/>
-          <w:sz w:val="17"/>
-        </w:rPr>
-        <w:t>reality</w:t>
-      </w:r>
-      <w:r>
-        <w:rPr>
-          <w:spacing w:val="-25"/>
-          <w:w w:val="105"/>
-          <w:sz w:val="17"/>
-        </w:rPr>
-        <w:t xml:space="preserve"> </w:t>
-      </w:r>
-      <w:r>
-        <w:rPr>
-          <w:w w:val="105"/>
-          <w:sz w:val="17"/>
-        </w:rPr>
-        <w:t>experience</w:t>
-      </w:r>
-      <w:r>
-        <w:rPr>
-          <w:spacing w:val="-24"/>
-          <w:w w:val="105"/>
-          <w:sz w:val="17"/>
-        </w:rPr>
-        <w:t xml:space="preserve"> </w:t>
-      </w:r>
-      <w:r>
-        <w:rPr>
-          <w:spacing w:val="-3"/>
-          <w:w w:val="105"/>
-          <w:sz w:val="17"/>
-        </w:rPr>
-        <w:t>previews</w:t>
-      </w:r>
-      <w:r>
-        <w:rPr>
-          <w:spacing w:val="-25"/>
-          <w:w w:val="105"/>
-          <w:sz w:val="17"/>
-        </w:rPr>
-        <w:t xml:space="preserve"> </w:t>
-      </w:r>
-      <w:r>
-        <w:rPr>
-          <w:w w:val="105"/>
-          <w:sz w:val="17"/>
-        </w:rPr>
-        <w:t>to conference</w:t>
-      </w:r>
-      <w:r>
-        <w:rPr>
-          <w:spacing w:val="-7"/>
-          <w:w w:val="105"/>
-          <w:sz w:val="17"/>
-        </w:rPr>
-        <w:t xml:space="preserve"> </w:t>
-      </w:r>
-      <w:r>
-        <w:rPr>
-          <w:w w:val="105"/>
-          <w:sz w:val="17"/>
-        </w:rPr>
-        <w:t>attendees</w:t>
-      </w:r>
-    </w:p>
-    <w:p>
-      <w:pPr>
-        <w:pStyle w:val="ListParagraph"/>
-        <w:numPr>
-          <w:ilvl w:val="0"/>
-          <w:numId w:val="1"/>
-        </w:numPr>
-        <w:tabs>
-          <w:tab w:val="left" w:pos="235"/>
-        </w:tabs>
-        <w:ind w:left="234"/>
-        <w:rPr>
-          <w:sz w:val="17"/>
-        </w:rPr>
-      </w:pPr>
-      <w:r>
-        <w:rPr>
-          <w:sz w:val="17"/>
-        </w:rPr>
-        <w:t>General volunteer duties, directed attendees, implemented managerial</w:t>
-      </w:r>
-      <w:r>
-        <w:rPr>
-          <w:spacing w:val="-7"/>
-          <w:sz w:val="17"/>
-        </w:rPr>
-        <w:t xml:space="preserve"> </w:t>
-      </w:r>
-      <w:r>
-        <w:rPr>
-          <w:sz w:val="17"/>
-        </w:rPr>
-        <w:t>directives</w:t>
-      </w:r>
-    </w:p>
-    <w:p>
-      <w:pPr>
-        <w:pStyle w:val="BodyText"/>
-        <w:spacing w:before="3"/>
-        <w:ind w:left="0" w:firstLine="0"/>
-        <w:rPr>
-          <w:sz w:val="20"/>
-        </w:rPr>
-      </w:pPr>
-    </w:p>
-    <w:p>
-      <w:pPr>
-        <w:spacing w:line="264" w:lineRule="auto"/>
-        <w:ind w:left="103" w:right="4289"/>
-        <w:rPr>
-          <w:sz w:val="17"/>
-        </w:rPr>
-      </w:pPr>
-      <w:r>
-        <w:pict w14:anchorId="2BB6B125">
+        <w:ind w:right="1022" w:hanging="154"/>
+        <w:rPr>
+          <w:sz w:val="17"/>
+        </w:rPr>
+      </w:pPr>
+      <w:r>
+        <w:pict w14:anchorId="66C56988">
           <v:shapetype id="_x0000_t202" coordsize="21600,21600" o:spt="202" path="m,l,21600r21600,l21600,xe">
             <v:stroke joinstyle="miter"/>
             <v:path gradientshapeok="t" o:connecttype="rect"/>
           </v:shapetype>
-          <v:shape id="_x0000_s1030" type="#_x0000_t202" style="position:absolute;left:0;text-align:left;margin-left:602.9pt;margin-top:13.1pt;width:8.4pt;height:173.65pt;z-index:251665408;mso-position-horizontal-relative:page" filled="f" stroked="f">
+          <v:shape id="_x0000_s1030" type="#_x0000_t202" style="position:absolute;left:0;text-align:left;margin-left:601.95pt;margin-top:1.95pt;width:9.55pt;height:228.65pt;z-index:251665408;mso-position-horizontal-relative:page" filled="f" stroked="f">
             <v:textbox style="layout-flow:vertical;mso-layout-flow-alt:bottom-to-top" inset="0,0,0,0">
               <w:txbxContent>
                 <w:p>
                   <w:pPr>
-                    <w:spacing w:before="11"/>
+                    <w:spacing w:before="20"/>
                     <w:ind w:left="20"/>
                     <w:rPr>
-                      <w:sz w:val="12"/>
+                      <w:rFonts w:ascii="Gotham"/>
+                      <w:sz w:val="14"/>
                     </w:rPr>
                   </w:pPr>
                   <w:r>
                     <w:rPr>
-                      <w:color w:val="999999"/>
-                      <w:sz w:val="12"/>
+                      <w:rFonts w:ascii="Gotham"/>
+                      <w:color w:val="9D9D9D"/>
+                      <w:sz w:val="14"/>
                     </w:rPr>
-                    <w:t>Light, Terraria, Natural Selection 2, Binding of Isaac, XCOM</w:t>
+                    <w:t xml:space="preserve">r </w:t>
+                  </w:r>
+                  <w:r>
+                    <w:rPr>
+                      <w:rFonts w:ascii="Gotham"/>
+                      <w:color w:val="9D9D9D"/>
+                      <w:sz w:val="14"/>
+                    </w:rPr>
+                    <w:t xml:space="preserve">Than Light, </w:t>
+                  </w:r>
+                  <w:r>
+                    <w:rPr>
+                      <w:rFonts w:ascii="Gotham"/>
+                      <w:color w:val="9D9D9D"/>
+                      <w:spacing w:val="-3"/>
+                      <w:sz w:val="14"/>
+                    </w:rPr>
+                    <w:t xml:space="preserve">Terraria, </w:t>
+                  </w:r>
+                  <w:r>
+                    <w:rPr>
+                      <w:rFonts w:ascii="Gotham"/>
+                      <w:color w:val="9D9D9D"/>
+                      <w:sz w:val="14"/>
+                    </w:rPr>
+                    <w:t xml:space="preserve">Natural Selection 2, Binding of Isaac, </w:t>
+                  </w:r>
+                  <w:r>
+                    <w:rPr>
+                      <w:rFonts w:ascii="Gotham"/>
+                      <w:color w:val="9D9D9D"/>
+                      <w:spacing w:val="-3"/>
+                      <w:sz w:val="14"/>
+                    </w:rPr>
+                    <w:t>XCOM</w:t>
                   </w:r>
                 </w:p>
               </w:txbxContent>
@@ -5689,17 +5667,176 @@
       </w:r>
       <w:r>
         <w:rPr>
-          <w:rFonts w:ascii="Gotham"/>
-          <w:b/>
-          <w:sz w:val="17"/>
-        </w:rPr>
-        <w:t xml:space="preserve">UConn Tasoglu Lab, </w:t>
-      </w:r>
-      <w:r>
-        <w:rPr>
-          <w:sz w:val="17"/>
-        </w:rPr>
-        <w:t>September 2017 - May 2018 3D Graphic Designer</w:t>
+          <w:w w:val="105"/>
+          <w:sz w:val="17"/>
+        </w:rPr>
+        <w:t>Facilitated</w:t>
+      </w:r>
+      <w:r>
+        <w:rPr>
+          <w:spacing w:val="-25"/>
+          <w:w w:val="105"/>
+          <w:sz w:val="17"/>
+        </w:rPr>
+        <w:t xml:space="preserve"> </w:t>
+      </w:r>
+      <w:r>
+        <w:rPr>
+          <w:w w:val="105"/>
+          <w:sz w:val="17"/>
+        </w:rPr>
+        <w:t>presentation</w:t>
+      </w:r>
+      <w:r>
+        <w:rPr>
+          <w:spacing w:val="-25"/>
+          <w:w w:val="105"/>
+          <w:sz w:val="17"/>
+        </w:rPr>
+        <w:t xml:space="preserve"> </w:t>
+      </w:r>
+      <w:r>
+        <w:rPr>
+          <w:w w:val="105"/>
+          <w:sz w:val="17"/>
+        </w:rPr>
+        <w:t>of</w:t>
+      </w:r>
+      <w:r>
+        <w:rPr>
+          <w:spacing w:val="-24"/>
+          <w:w w:val="105"/>
+          <w:sz w:val="17"/>
+        </w:rPr>
+        <w:t xml:space="preserve"> </w:t>
+      </w:r>
+      <w:r>
+        <w:rPr>
+          <w:w w:val="105"/>
+          <w:sz w:val="17"/>
+        </w:rPr>
+        <w:t>unreleased</w:t>
+      </w:r>
+      <w:r>
+        <w:rPr>
+          <w:spacing w:val="-25"/>
+          <w:w w:val="105"/>
+          <w:sz w:val="17"/>
+        </w:rPr>
+        <w:t xml:space="preserve"> </w:t>
+      </w:r>
+      <w:r>
+        <w:rPr>
+          <w:w w:val="105"/>
+          <w:sz w:val="17"/>
+        </w:rPr>
+        <w:t>Oculus</w:t>
+      </w:r>
+      <w:r>
+        <w:rPr>
+          <w:spacing w:val="-25"/>
+          <w:w w:val="105"/>
+          <w:sz w:val="17"/>
+        </w:rPr>
+        <w:t xml:space="preserve"> </w:t>
+      </w:r>
+      <w:r>
+        <w:rPr>
+          <w:w w:val="105"/>
+          <w:sz w:val="17"/>
+        </w:rPr>
+        <w:t>Rift</w:t>
+      </w:r>
+      <w:r>
+        <w:rPr>
+          <w:spacing w:val="-24"/>
+          <w:w w:val="105"/>
+          <w:sz w:val="17"/>
+        </w:rPr>
+        <w:t xml:space="preserve"> </w:t>
+      </w:r>
+      <w:r>
+        <w:rPr>
+          <w:w w:val="105"/>
+          <w:sz w:val="17"/>
+        </w:rPr>
+        <w:t>virtual</w:t>
+      </w:r>
+      <w:r>
+        <w:rPr>
+          <w:spacing w:val="-25"/>
+          <w:w w:val="105"/>
+          <w:sz w:val="17"/>
+        </w:rPr>
+        <w:t xml:space="preserve"> </w:t>
+      </w:r>
+      <w:r>
+        <w:rPr>
+          <w:w w:val="105"/>
+          <w:sz w:val="17"/>
+        </w:rPr>
+        <w:t>reality</w:t>
+      </w:r>
+      <w:r>
+        <w:rPr>
+          <w:spacing w:val="-25"/>
+          <w:w w:val="105"/>
+          <w:sz w:val="17"/>
+        </w:rPr>
+        <w:t xml:space="preserve"> </w:t>
+      </w:r>
+      <w:r>
+        <w:rPr>
+          <w:w w:val="105"/>
+          <w:sz w:val="17"/>
+        </w:rPr>
+        <w:t>experience</w:t>
+      </w:r>
+      <w:r>
+        <w:rPr>
+          <w:spacing w:val="-24"/>
+          <w:w w:val="105"/>
+          <w:sz w:val="17"/>
+        </w:rPr>
+        <w:t xml:space="preserve"> </w:t>
+      </w:r>
+      <w:r>
+        <w:rPr>
+          <w:spacing w:val="-3"/>
+          <w:w w:val="105"/>
+          <w:sz w:val="17"/>
+        </w:rPr>
+        <w:t>previews</w:t>
+      </w:r>
+      <w:r>
+        <w:rPr>
+          <w:spacing w:val="-25"/>
+          <w:w w:val="105"/>
+          <w:sz w:val="17"/>
+        </w:rPr>
+        <w:t xml:space="preserve"> </w:t>
+      </w:r>
+      <w:r>
+        <w:rPr>
+          <w:w w:val="105"/>
+          <w:sz w:val="17"/>
+        </w:rPr>
+        <w:t>to conference</w:t>
+      </w:r>
+      <w:r>
+        <w:rPr>
+          <w:spacing w:val="-7"/>
+          <w:w w:val="105"/>
+          <w:sz w:val="17"/>
+        </w:rPr>
+        <w:t xml:space="preserve"> </w:t>
+      </w:r>
+      <w:r>
+        <w:rPr>
+          <w:w w:val="105"/>
+          <w:sz w:val="17"/>
+        </w:rPr>
+        <w:t>attendees</w:t>
       </w:r>
     </w:p>
     <w:p>
@@ -5710,51 +5847,44 @@
           <w:numId w:val="1"/>
         </w:numPr>
         <w:tabs>
-          <w:tab w:val="left" w:pos="235"/>
+          <w:tab w:val="left" w:pos="238"/>
         </w:tabs>
-        <w:ind w:left="234"/>
-        <w:rPr>
-          <w:sz w:val="17"/>
-        </w:rPr>
-      </w:pPr>
-      <w:r>
-        <w:rPr>
-          <w:sz w:val="17"/>
-        </w:rPr>
-        <w:t xml:space="preserve">Designed 3D medical journal </w:t>
-      </w:r>
-      <w:r>
-        <w:rPr>
-          <w:spacing w:val="-3"/>
-          <w:sz w:val="17"/>
-        </w:rPr>
-        <w:t xml:space="preserve">cover </w:t>
-      </w:r>
-      <w:r>
-        <w:rPr>
-          <w:sz w:val="17"/>
-        </w:rPr>
-        <w:t>graphic - Modeling, shading, lighting, rendering in Cinema</w:t>
-      </w:r>
-      <w:r>
-        <w:rPr>
-          <w:spacing w:val="8"/>
-          <w:sz w:val="17"/>
-        </w:rPr>
-        <w:t xml:space="preserve"> </w:t>
-      </w:r>
-      <w:r>
-        <w:rPr>
-          <w:sz w:val="17"/>
-        </w:rPr>
-        <w:t>4D</w:t>
+        <w:ind w:left="237"/>
+        <w:rPr>
+          <w:sz w:val="17"/>
+        </w:rPr>
+      </w:pPr>
+      <w:r>
+        <w:rPr>
+          <w:sz w:val="17"/>
+        </w:rPr>
+        <w:t>General volunteer duties, directed attendees, implemented managerial</w:t>
+      </w:r>
+      <w:r>
+        <w:rPr>
+          <w:spacing w:val="-7"/>
+          <w:sz w:val="17"/>
+        </w:rPr>
+        <w:t xml:space="preserve"> </w:t>
+      </w:r>
+      <w:r>
+        <w:rPr>
+          <w:sz w:val="17"/>
+        </w:rPr>
+        <w:t>directiv</w:t>
+      </w:r>
+      <w:r>
+        <w:rPr>
+          <w:sz w:val="17"/>
+        </w:rPr>
+        <w:t>es</w:t>
       </w:r>
     </w:p>
     <w:p>
       <w:pPr>
         <w:pStyle w:val="BodyText"/>
-        <w:spacing w:before="4"/>
-        <w:ind w:left="0" w:firstLine="0"/>
+        <w:spacing w:before="3"/>
+        <w:ind w:left="0"/>
         <w:rPr>
           <w:sz w:val="20"/>
         </w:rPr>
@@ -5762,177 +5892,12 @@
     </w:p>
     <w:p>
       <w:pPr>
+        <w:pStyle w:val="BodyText"/>
         <w:spacing w:line="264" w:lineRule="auto"/>
-        <w:ind w:left="103" w:right="4287"/>
-        <w:rPr>
-          <w:sz w:val="17"/>
-        </w:rPr>
-      </w:pPr>
-      <w:r>
-        <w:rPr>
-          <w:rFonts w:ascii="Gotham"/>
-          <w:b/>
-          <w:w w:val="105"/>
-          <w:sz w:val="17"/>
-        </w:rPr>
-        <w:t>Camp</w:t>
-      </w:r>
-      <w:r>
-        <w:rPr>
-          <w:rFonts w:ascii="Gotham"/>
-          <w:b/>
-          <w:spacing w:val="-25"/>
-          <w:w w:val="105"/>
-          <w:sz w:val="17"/>
-        </w:rPr>
-        <w:t xml:space="preserve"> </w:t>
-      </w:r>
-      <w:r>
-        <w:rPr>
-          <w:rFonts w:ascii="Gotham"/>
-          <w:b/>
-          <w:w w:val="105"/>
-          <w:sz w:val="17"/>
-        </w:rPr>
-        <w:t>Med-O-Lark</w:t>
-      </w:r>
-      <w:r>
-        <w:rPr>
-          <w:rFonts w:ascii="Gotham"/>
-          <w:b/>
-          <w:spacing w:val="-24"/>
-          <w:w w:val="105"/>
-          <w:sz w:val="17"/>
-        </w:rPr>
-        <w:t xml:space="preserve"> </w:t>
-      </w:r>
-      <w:r>
-        <w:rPr>
-          <w:rFonts w:ascii="Gotham"/>
-          <w:b/>
-          <w:w w:val="105"/>
-          <w:sz w:val="17"/>
-        </w:rPr>
-        <w:t>-</w:t>
-      </w:r>
-      <w:r>
-        <w:rPr>
-          <w:rFonts w:ascii="Gotham"/>
-          <w:b/>
-          <w:spacing w:val="-25"/>
-          <w:w w:val="105"/>
-          <w:sz w:val="17"/>
-        </w:rPr>
-        <w:t xml:space="preserve"> </w:t>
-      </w:r>
-      <w:r>
-        <w:rPr>
-          <w:rFonts w:ascii="Gotham"/>
-          <w:b/>
-          <w:w w:val="105"/>
-          <w:sz w:val="17"/>
-        </w:rPr>
-        <w:t>Maine,</w:t>
-      </w:r>
-      <w:r>
-        <w:rPr>
-          <w:rFonts w:ascii="Gotham"/>
-          <w:b/>
-          <w:spacing w:val="-25"/>
-          <w:w w:val="105"/>
-          <w:sz w:val="17"/>
-        </w:rPr>
-        <w:t xml:space="preserve"> </w:t>
-      </w:r>
-      <w:r>
-        <w:rPr>
-          <w:w w:val="105"/>
-          <w:sz w:val="17"/>
-        </w:rPr>
-        <w:t>June</w:t>
-      </w:r>
-      <w:r>
-        <w:rPr>
-          <w:spacing w:val="-27"/>
-          <w:w w:val="105"/>
-          <w:sz w:val="17"/>
-        </w:rPr>
-        <w:t xml:space="preserve"> </w:t>
-      </w:r>
-      <w:r>
-        <w:rPr>
-          <w:w w:val="105"/>
-          <w:sz w:val="17"/>
-        </w:rPr>
-        <w:t>2017</w:t>
-      </w:r>
-      <w:r>
-        <w:rPr>
-          <w:spacing w:val="-28"/>
-          <w:w w:val="105"/>
-          <w:sz w:val="17"/>
-        </w:rPr>
-        <w:t xml:space="preserve"> </w:t>
-      </w:r>
-      <w:r>
-        <w:rPr>
-          <w:w w:val="105"/>
-          <w:sz w:val="17"/>
-        </w:rPr>
-        <w:t>-</w:t>
-      </w:r>
-      <w:r>
-        <w:rPr>
-          <w:spacing w:val="-27"/>
-          <w:w w:val="105"/>
-          <w:sz w:val="17"/>
-        </w:rPr>
-        <w:t xml:space="preserve"> </w:t>
-      </w:r>
-      <w:r>
-        <w:rPr>
-          <w:w w:val="105"/>
-          <w:sz w:val="17"/>
-        </w:rPr>
-        <w:t>July</w:t>
-      </w:r>
-      <w:r>
-        <w:rPr>
-          <w:spacing w:val="-28"/>
-          <w:w w:val="105"/>
-          <w:sz w:val="17"/>
-        </w:rPr>
-        <w:t xml:space="preserve"> </w:t>
-      </w:r>
-      <w:r>
-        <w:rPr>
-          <w:spacing w:val="-5"/>
-          <w:w w:val="105"/>
-          <w:sz w:val="17"/>
-        </w:rPr>
-        <w:t xml:space="preserve">2017 </w:t>
-      </w:r>
-      <w:r>
-        <w:rPr>
-          <w:w w:val="105"/>
-          <w:sz w:val="17"/>
-        </w:rPr>
-        <w:t>Camp Counselor</w:t>
-      </w:r>
-      <w:r>
-        <w:rPr>
-          <w:spacing w:val="-13"/>
-          <w:w w:val="105"/>
-          <w:sz w:val="17"/>
-        </w:rPr>
-        <w:t xml:space="preserve"> </w:t>
-      </w:r>
-      <w:r>
-        <w:rPr>
-          <w:w w:val="105"/>
-          <w:sz w:val="17"/>
-        </w:rPr>
-        <w:t>Staff</w:t>
+        <w:ind w:left="106" w:right="4314"/>
+      </w:pPr>
+      <w:r>
+        <w:t>UConn Tasoglu Lab, September 2017 - May 2018 3D Graphic Designer</w:t>
       </w:r>
     </w:p>
     <w:p>
@@ -5943,233 +5908,200 @@
           <w:numId w:val="1"/>
         </w:numPr>
         <w:tabs>
-          <w:tab w:val="left" w:pos="235"/>
+          <w:tab w:val="left" w:pos="238"/>
         </w:tabs>
+        <w:ind w:left="237"/>
+        <w:rPr>
+          <w:sz w:val="17"/>
+        </w:rPr>
+      </w:pPr>
+      <w:r>
+        <w:rPr>
+          <w:sz w:val="17"/>
+        </w:rPr>
+        <w:t xml:space="preserve">Designed 3D medical journal </w:t>
+      </w:r>
+      <w:proofErr w:type="gramStart"/>
+      <w:r>
+        <w:rPr>
+          <w:spacing w:val="-3"/>
+          <w:sz w:val="17"/>
+        </w:rPr>
+        <w:t>cover</w:t>
+      </w:r>
+      <w:proofErr w:type="gramEnd"/>
+      <w:r>
+        <w:rPr>
+          <w:spacing w:val="-3"/>
+          <w:sz w:val="17"/>
+        </w:rPr>
+        <w:t xml:space="preserve"> </w:t>
+      </w:r>
+      <w:r>
+        <w:rPr>
+          <w:sz w:val="17"/>
+        </w:rPr>
+        <w:t>graphic - Modeling, shading, lighting, rendering in Cinema</w:t>
+      </w:r>
+      <w:r>
+        <w:rPr>
+          <w:spacing w:val="9"/>
+          <w:sz w:val="17"/>
+        </w:rPr>
+        <w:t xml:space="preserve"> </w:t>
+      </w:r>
+      <w:r>
+        <w:rPr>
+          <w:sz w:val="17"/>
+        </w:rPr>
+        <w:t>4D</w:t>
+      </w:r>
+    </w:p>
+    <w:p>
+      <w:pPr>
+        <w:pStyle w:val="BodyText"/>
+        <w:spacing w:before="4"/>
+        <w:ind w:left="0"/>
+        <w:rPr>
+          <w:sz w:val="20"/>
+        </w:rPr>
+      </w:pPr>
+    </w:p>
+    <w:p>
+      <w:pPr>
+        <w:pStyle w:val="BodyText"/>
         <w:spacing w:line="264" w:lineRule="auto"/>
-        <w:ind w:right="467" w:hanging="154"/>
-        <w:rPr>
-          <w:sz w:val="17"/>
-        </w:rPr>
-      </w:pPr>
-      <w:r>
-        <w:rPr>
-          <w:spacing w:val="-4"/>
-          <w:w w:val="105"/>
-          <w:sz w:val="17"/>
-        </w:rPr>
-        <w:t>Taught</w:t>
-      </w:r>
-      <w:r>
-        <w:rPr>
-          <w:spacing w:val="-24"/>
-          <w:w w:val="105"/>
-          <w:sz w:val="17"/>
-        </w:rPr>
-        <w:t xml:space="preserve"> </w:t>
-      </w:r>
-      <w:r>
-        <w:rPr>
-          <w:w w:val="105"/>
-          <w:sz w:val="17"/>
-        </w:rPr>
-        <w:t>and</w:t>
-      </w:r>
-      <w:r>
-        <w:rPr>
-          <w:spacing w:val="-23"/>
-          <w:w w:val="105"/>
-          <w:sz w:val="17"/>
-        </w:rPr>
-        <w:t xml:space="preserve"> </w:t>
-      </w:r>
-      <w:r>
-        <w:rPr>
-          <w:w w:val="105"/>
-          <w:sz w:val="17"/>
-        </w:rPr>
-        <w:t>demonstrated</w:t>
-      </w:r>
-      <w:r>
-        <w:rPr>
-          <w:spacing w:val="-23"/>
-          <w:w w:val="105"/>
-          <w:sz w:val="17"/>
-        </w:rPr>
-        <w:t xml:space="preserve"> </w:t>
-      </w:r>
-      <w:r>
-        <w:rPr>
-          <w:w w:val="105"/>
-          <w:sz w:val="17"/>
-        </w:rPr>
-        <w:t>3D</w:t>
-      </w:r>
-      <w:r>
-        <w:rPr>
-          <w:spacing w:val="-23"/>
-          <w:w w:val="105"/>
-          <w:sz w:val="17"/>
-        </w:rPr>
-        <w:t xml:space="preserve"> </w:t>
-      </w:r>
-      <w:r>
-        <w:rPr>
-          <w:w w:val="105"/>
-          <w:sz w:val="17"/>
-        </w:rPr>
-        <w:t>printing,</w:t>
-      </w:r>
-      <w:r>
-        <w:rPr>
-          <w:spacing w:val="-24"/>
-          <w:w w:val="105"/>
-          <w:sz w:val="17"/>
-        </w:rPr>
-        <w:t xml:space="preserve"> </w:t>
-      </w:r>
-      <w:r>
-        <w:rPr>
-          <w:w w:val="105"/>
-          <w:sz w:val="17"/>
-        </w:rPr>
-        <w:t>2D</w:t>
-      </w:r>
-      <w:r>
-        <w:rPr>
-          <w:spacing w:val="-23"/>
-          <w:w w:val="105"/>
-          <w:sz w:val="17"/>
-        </w:rPr>
-        <w:t xml:space="preserve"> </w:t>
-      </w:r>
-      <w:r>
-        <w:rPr>
-          <w:w w:val="105"/>
-          <w:sz w:val="17"/>
-        </w:rPr>
-        <w:t>animation,</w:t>
-      </w:r>
-      <w:r>
-        <w:rPr>
-          <w:spacing w:val="-23"/>
-          <w:w w:val="105"/>
-          <w:sz w:val="17"/>
-        </w:rPr>
-        <w:t xml:space="preserve"> </w:t>
-      </w:r>
-      <w:r>
-        <w:rPr>
-          <w:w w:val="105"/>
-          <w:sz w:val="17"/>
-        </w:rPr>
-        <w:t>stop</w:t>
-      </w:r>
-      <w:r>
-        <w:rPr>
-          <w:spacing w:val="-23"/>
-          <w:w w:val="105"/>
-          <w:sz w:val="17"/>
-        </w:rPr>
-        <w:t xml:space="preserve"> </w:t>
-      </w:r>
-      <w:r>
-        <w:rPr>
-          <w:w w:val="105"/>
-          <w:sz w:val="17"/>
-        </w:rPr>
-        <w:t>motion,</w:t>
-      </w:r>
-      <w:r>
-        <w:rPr>
-          <w:spacing w:val="-24"/>
-          <w:w w:val="105"/>
-          <w:sz w:val="17"/>
-        </w:rPr>
-        <w:t xml:space="preserve"> </w:t>
-      </w:r>
-      <w:r>
-        <w:rPr>
-          <w:w w:val="105"/>
-          <w:sz w:val="17"/>
-        </w:rPr>
-        <w:t>virtual</w:t>
-      </w:r>
-      <w:r>
-        <w:rPr>
-          <w:spacing w:val="-23"/>
-          <w:w w:val="105"/>
-          <w:sz w:val="17"/>
-        </w:rPr>
-        <w:t xml:space="preserve"> </w:t>
-      </w:r>
-      <w:r>
-        <w:rPr>
-          <w:w w:val="105"/>
-          <w:sz w:val="17"/>
-        </w:rPr>
-        <w:t>reality</w:t>
-      </w:r>
-      <w:r>
-        <w:rPr>
-          <w:spacing w:val="-23"/>
-          <w:w w:val="105"/>
-          <w:sz w:val="17"/>
-        </w:rPr>
-        <w:t xml:space="preserve"> </w:t>
-      </w:r>
-      <w:r>
-        <w:rPr>
-          <w:spacing w:val="-3"/>
-          <w:w w:val="105"/>
-          <w:sz w:val="17"/>
-        </w:rPr>
-        <w:t>(HTC</w:t>
-      </w:r>
-      <w:r>
-        <w:rPr>
-          <w:spacing w:val="-23"/>
-          <w:w w:val="105"/>
-          <w:sz w:val="17"/>
-        </w:rPr>
-        <w:t xml:space="preserve"> </w:t>
-      </w:r>
-      <w:r>
-        <w:rPr>
-          <w:spacing w:val="-4"/>
-          <w:w w:val="105"/>
-          <w:sz w:val="17"/>
-        </w:rPr>
-        <w:t>Vive)</w:t>
-      </w:r>
-      <w:r>
-        <w:rPr>
-          <w:spacing w:val="-23"/>
-          <w:w w:val="105"/>
-          <w:sz w:val="17"/>
-        </w:rPr>
-        <w:t xml:space="preserve"> </w:t>
-      </w:r>
-      <w:r>
-        <w:rPr>
-          <w:w w:val="105"/>
-          <w:sz w:val="17"/>
-        </w:rPr>
-        <w:t>to 8-16 year-old</w:t>
+        <w:ind w:left="106" w:right="4314"/>
+      </w:pPr>
+      <w:r>
+        <w:rPr>
+          <w:w w:val="105"/>
+        </w:rPr>
+        <w:t>Camp</w:t>
+      </w:r>
+      <w:r>
+        <w:rPr>
+          <w:spacing w:val="-17"/>
+          <w:w w:val="105"/>
+        </w:rPr>
+        <w:t xml:space="preserve"> </w:t>
+      </w:r>
+      <w:r>
+        <w:rPr>
+          <w:w w:val="105"/>
+        </w:rPr>
+        <w:t>Med-O-Lark</w:t>
+      </w:r>
+      <w:r>
+        <w:rPr>
+          <w:spacing w:val="-17"/>
+          <w:w w:val="105"/>
+        </w:rPr>
+        <w:t xml:space="preserve"> </w:t>
+      </w:r>
+      <w:r>
+        <w:rPr>
+          <w:w w:val="105"/>
+        </w:rPr>
+        <w:t>-</w:t>
+      </w:r>
+      <w:r>
+        <w:rPr>
+          <w:spacing w:val="-16"/>
+          <w:w w:val="105"/>
+        </w:rPr>
+        <w:t xml:space="preserve"> </w:t>
+      </w:r>
+      <w:r>
+        <w:rPr>
+          <w:w w:val="105"/>
+        </w:rPr>
+        <w:t>Maine,</w:t>
+      </w:r>
+      <w:r>
+        <w:rPr>
+          <w:spacing w:val="-17"/>
+          <w:w w:val="105"/>
+        </w:rPr>
+        <w:t xml:space="preserve"> </w:t>
+      </w:r>
+      <w:r>
+        <w:rPr>
+          <w:w w:val="105"/>
+        </w:rPr>
+        <w:t>June</w:t>
+      </w:r>
+      <w:r>
+        <w:rPr>
+          <w:spacing w:val="-17"/>
+          <w:w w:val="105"/>
+        </w:rPr>
+        <w:t xml:space="preserve"> </w:t>
+      </w:r>
+      <w:r>
+        <w:rPr>
+          <w:w w:val="105"/>
+        </w:rPr>
+        <w:t>2017</w:t>
+      </w:r>
+      <w:r>
+        <w:rPr>
+          <w:spacing w:val="-16"/>
+          <w:w w:val="105"/>
+        </w:rPr>
+        <w:t xml:space="preserve"> </w:t>
+      </w:r>
+      <w:r>
+        <w:rPr>
+          <w:w w:val="105"/>
+        </w:rPr>
+        <w:t>-</w:t>
+      </w:r>
+      <w:r>
+        <w:rPr>
+          <w:spacing w:val="-17"/>
+          <w:w w:val="105"/>
+        </w:rPr>
+        <w:t xml:space="preserve"> </w:t>
+      </w:r>
+      <w:r>
+        <w:rPr>
+          <w:w w:val="105"/>
+        </w:rPr>
+        <w:t>July</w:t>
+      </w:r>
+      <w:r>
+        <w:rPr>
+          <w:spacing w:val="-17"/>
+          <w:w w:val="105"/>
+        </w:rPr>
+        <w:t xml:space="preserve"> </w:t>
+      </w:r>
+      <w:r>
+        <w:rPr>
+          <w:spacing w:val="-5"/>
+          <w:w w:val="105"/>
+        </w:rPr>
+        <w:t xml:space="preserve">2017 </w:t>
+      </w:r>
+      <w:r>
+        <w:rPr>
+          <w:w w:val="105"/>
+        </w:rPr>
+        <w:t>Camp Counselor</w:t>
       </w:r>
       <w:r>
         <w:rPr>
           <w:spacing w:val="-13"/>
           <w:w w:val="105"/>
-          <w:sz w:val="17"/>
-        </w:rPr>
-        <w:t xml:space="preserve"> </w:t>
-      </w:r>
-      <w:r>
-        <w:rPr>
-          <w:w w:val="105"/>
-          <w:sz w:val="17"/>
-        </w:rPr>
-        <w:t>children</w:t>
+        </w:rPr>
+        <w:t xml:space="preserve"> </w:t>
+      </w:r>
+      <w:r>
+        <w:rPr>
+          <w:w w:val="105"/>
+        </w:rPr>
+        <w:t>Staff</w:t>
       </w:r>
     </w:p>
     <w:p>
@@ -6180,64 +6112,242 @@
           <w:numId w:val="1"/>
         </w:numPr>
         <w:tabs>
-          <w:tab w:val="left" w:pos="235"/>
+          <w:tab w:val="left" w:pos="238"/>
         </w:tabs>
-        <w:ind w:left="234"/>
-        <w:rPr>
-          <w:sz w:val="17"/>
-        </w:rPr>
-      </w:pPr>
-      <w:r>
-        <w:rPr>
-          <w:sz w:val="17"/>
-        </w:rPr>
-        <w:t>General camp counselor duties, helped organize events, and responsible for children’s</w:t>
-      </w:r>
+        <w:spacing w:line="264" w:lineRule="auto"/>
+        <w:ind w:right="436" w:hanging="154"/>
+        <w:rPr>
+          <w:sz w:val="17"/>
+        </w:rPr>
+      </w:pPr>
+      <w:r>
+        <w:rPr>
+          <w:spacing w:val="-4"/>
+          <w:w w:val="105"/>
+          <w:sz w:val="17"/>
+        </w:rPr>
+        <w:t>Taught</w:t>
+      </w:r>
+      <w:r>
+        <w:rPr>
+          <w:spacing w:val="-24"/>
+          <w:w w:val="105"/>
+          <w:sz w:val="17"/>
+        </w:rPr>
+        <w:t xml:space="preserve"> </w:t>
+      </w:r>
+      <w:r>
+        <w:rPr>
+          <w:w w:val="105"/>
+          <w:sz w:val="17"/>
+        </w:rPr>
+        <w:t>and</w:t>
+      </w:r>
+      <w:r>
+        <w:rPr>
+          <w:spacing w:val="-23"/>
+          <w:w w:val="105"/>
+          <w:sz w:val="17"/>
+        </w:rPr>
+        <w:t xml:space="preserve"> </w:t>
+      </w:r>
+      <w:r>
+        <w:rPr>
+          <w:w w:val="105"/>
+          <w:sz w:val="17"/>
+        </w:rPr>
+        <w:t>demonstrated</w:t>
+      </w:r>
+      <w:r>
+        <w:rPr>
+          <w:spacing w:val="-23"/>
+          <w:w w:val="105"/>
+          <w:sz w:val="17"/>
+        </w:rPr>
+        <w:t xml:space="preserve"> </w:t>
+      </w:r>
+      <w:r>
+        <w:rPr>
+          <w:w w:val="105"/>
+          <w:sz w:val="17"/>
+        </w:rPr>
+        <w:t>3D</w:t>
+      </w:r>
+      <w:r>
+        <w:rPr>
+          <w:spacing w:val="-23"/>
+          <w:w w:val="105"/>
+          <w:sz w:val="17"/>
+        </w:rPr>
+        <w:t xml:space="preserve"> </w:t>
+      </w:r>
+      <w:r>
+        <w:rPr>
+          <w:w w:val="105"/>
+          <w:sz w:val="17"/>
+        </w:rPr>
+        <w:t>printing,</w:t>
+      </w:r>
+      <w:r>
+        <w:rPr>
+          <w:spacing w:val="-24"/>
+          <w:w w:val="105"/>
+          <w:sz w:val="17"/>
+        </w:rPr>
+        <w:t xml:space="preserve"> </w:t>
+      </w:r>
+      <w:r>
+        <w:rPr>
+          <w:w w:val="105"/>
+          <w:sz w:val="17"/>
+        </w:rPr>
+        <w:t>2D</w:t>
+      </w:r>
+      <w:r>
+        <w:rPr>
+          <w:spacing w:val="-23"/>
+          <w:w w:val="105"/>
+          <w:sz w:val="17"/>
+        </w:rPr>
+        <w:t xml:space="preserve"> </w:t>
+      </w:r>
+      <w:r>
+        <w:rPr>
+          <w:w w:val="105"/>
+          <w:sz w:val="17"/>
+        </w:rPr>
+        <w:t>animation,</w:t>
+      </w:r>
+      <w:r>
+        <w:rPr>
+          <w:spacing w:val="-23"/>
+          <w:w w:val="105"/>
+          <w:sz w:val="17"/>
+        </w:rPr>
+        <w:t xml:space="preserve"> </w:t>
+      </w:r>
+      <w:r>
+        <w:rPr>
+          <w:w w:val="105"/>
+          <w:sz w:val="17"/>
+        </w:rPr>
+        <w:t>stop</w:t>
+      </w:r>
+      <w:r>
+        <w:rPr>
+          <w:spacing w:val="-23"/>
+          <w:w w:val="105"/>
+          <w:sz w:val="17"/>
+        </w:rPr>
+        <w:t xml:space="preserve"> </w:t>
+      </w:r>
+      <w:r>
+        <w:rPr>
+          <w:w w:val="105"/>
+          <w:sz w:val="17"/>
+        </w:rPr>
+        <w:t>motion,</w:t>
+      </w:r>
+      <w:r>
+        <w:rPr>
+          <w:spacing w:val="-23"/>
+          <w:w w:val="105"/>
+          <w:sz w:val="17"/>
+        </w:rPr>
+        <w:t xml:space="preserve"> </w:t>
+      </w:r>
+      <w:r>
+        <w:rPr>
+          <w:w w:val="105"/>
+          <w:sz w:val="17"/>
+        </w:rPr>
+        <w:t>virtual</w:t>
+      </w:r>
+      <w:r>
+        <w:rPr>
+          <w:spacing w:val="-24"/>
+          <w:w w:val="105"/>
+          <w:sz w:val="17"/>
+        </w:rPr>
+        <w:t xml:space="preserve"> </w:t>
+      </w:r>
+      <w:r>
+        <w:rPr>
+          <w:w w:val="105"/>
+          <w:sz w:val="17"/>
+        </w:rPr>
+        <w:t>reality</w:t>
+      </w:r>
+      <w:r>
+        <w:rPr>
+          <w:spacing w:val="-23"/>
+          <w:w w:val="105"/>
+          <w:sz w:val="17"/>
+        </w:rPr>
+        <w:t xml:space="preserve"> </w:t>
+      </w:r>
+      <w:r>
+        <w:rPr>
+          <w:spacing w:val="-3"/>
+          <w:w w:val="105"/>
+          <w:sz w:val="17"/>
+        </w:rPr>
+        <w:t>(HTC</w:t>
+      </w:r>
+      <w:r>
+        <w:rPr>
+          <w:spacing w:val="-23"/>
+          <w:w w:val="105"/>
+          <w:sz w:val="17"/>
+        </w:rPr>
+        <w:t xml:space="preserve"> </w:t>
+      </w:r>
+      <w:r>
+        <w:rPr>
+          <w:spacing w:val="-4"/>
+          <w:w w:val="105"/>
+          <w:sz w:val="17"/>
+        </w:rPr>
+        <w:t>Vive)</w:t>
+      </w:r>
+      <w:r>
+        <w:rPr>
+          <w:spacing w:val="-23"/>
+          <w:w w:val="105"/>
+          <w:sz w:val="17"/>
+        </w:rPr>
+        <w:t xml:space="preserve"> </w:t>
+      </w:r>
+      <w:r>
+        <w:rPr>
+          <w:w w:val="105"/>
+          <w:sz w:val="17"/>
+        </w:rPr>
+        <w:t xml:space="preserve">to </w:t>
+      </w:r>
+      <w:proofErr w:type="gramStart"/>
+      <w:r>
+        <w:rPr>
+          <w:w w:val="105"/>
+          <w:sz w:val="17"/>
+        </w:rPr>
+        <w:t>8-16 year-old</w:t>
+      </w:r>
+      <w:proofErr w:type="gramEnd"/>
       <w:r>
         <w:rPr>
           <w:spacing w:val="-13"/>
-          <w:sz w:val="17"/>
-        </w:rPr>
-        <w:t xml:space="preserve"> </w:t>
-      </w:r>
-      <w:r>
-        <w:rPr>
-          <w:sz w:val="17"/>
-        </w:rPr>
-        <w:t>safety</w:t>
-      </w:r>
-    </w:p>
-    <w:p>
-      <w:pPr>
-        <w:pStyle w:val="BodyText"/>
-        <w:spacing w:before="3"/>
-        <w:ind w:left="0" w:firstLine="0"/>
-        <w:rPr>
-          <w:sz w:val="20"/>
-        </w:rPr>
-      </w:pPr>
-    </w:p>
-    <w:p>
-      <w:pPr>
-        <w:spacing w:line="264" w:lineRule="auto"/>
-        <w:ind w:left="103" w:right="1362"/>
-        <w:rPr>
-          <w:sz w:val="17"/>
-        </w:rPr>
-      </w:pPr>
-      <w:r>
-        <w:rPr>
-          <w:rFonts w:ascii="Gotham"/>
-          <w:b/>
-          <w:sz w:val="17"/>
-        </w:rPr>
-        <w:t xml:space="preserve">East Lyme High School Fencing Team - Connecticut, </w:t>
-      </w:r>
-      <w:r>
-        <w:rPr>
-          <w:sz w:val="17"/>
-        </w:rPr>
-        <w:t>November 2014 - March 2015 Head Fencing Captain</w:t>
+          <w:w w:val="105"/>
+          <w:sz w:val="17"/>
+        </w:rPr>
+        <w:t xml:space="preserve"> </w:t>
+      </w:r>
+      <w:r>
+        <w:rPr>
+          <w:w w:val="105"/>
+          <w:sz w:val="17"/>
+        </w:rPr>
+        <w:t>children</w:t>
       </w:r>
     </w:p>
     <w:p>
@@ -6248,34 +6358,225 @@
           <w:numId w:val="1"/>
         </w:numPr>
         <w:tabs>
-          <w:tab w:val="left" w:pos="235"/>
+          <w:tab w:val="left" w:pos="238"/>
         </w:tabs>
-        <w:ind w:left="234"/>
-        <w:rPr>
-          <w:sz w:val="17"/>
-        </w:rPr>
-      </w:pPr>
-      <w:r>
-        <w:rPr>
-          <w:w w:val="105"/>
-          <w:sz w:val="17"/>
-        </w:rPr>
-        <w:t>Lead and taught fencing to 60-member</w:t>
-      </w:r>
-      <w:r>
-        <w:rPr>
-          <w:spacing w:val="-37"/>
-          <w:w w:val="105"/>
-          <w:sz w:val="17"/>
-        </w:rPr>
-        <w:t xml:space="preserve"> </w:t>
-      </w:r>
-      <w:r>
-        <w:rPr>
-          <w:w w:val="105"/>
-          <w:sz w:val="17"/>
-        </w:rPr>
-        <w:t>team</w:t>
+        <w:ind w:left="237"/>
+        <w:rPr>
+          <w:sz w:val="17"/>
+        </w:rPr>
+      </w:pPr>
+      <w:r>
+        <w:rPr>
+          <w:sz w:val="17"/>
+        </w:rPr>
+        <w:t>General camp counselor duties, helped organize events, and responsible for children’s</w:t>
+      </w:r>
+      <w:r>
+        <w:rPr>
+          <w:spacing w:val="-13"/>
+          <w:sz w:val="17"/>
+        </w:rPr>
+        <w:t xml:space="preserve"> </w:t>
+      </w:r>
+      <w:r>
+        <w:rPr>
+          <w:sz w:val="17"/>
+        </w:rPr>
+        <w:t>safety</w:t>
+      </w:r>
+    </w:p>
+    <w:p>
+      <w:pPr>
+        <w:pStyle w:val="BodyText"/>
+        <w:spacing w:before="3"/>
+        <w:ind w:left="0"/>
+        <w:rPr>
+          <w:sz w:val="20"/>
+        </w:rPr>
+      </w:pPr>
+    </w:p>
+    <w:p>
+      <w:pPr>
+        <w:pStyle w:val="BodyText"/>
+        <w:spacing w:line="264" w:lineRule="auto"/>
+        <w:ind w:left="106" w:right="1527"/>
+      </w:pPr>
+      <w:r>
+        <w:rPr>
+          <w:w w:val="105"/>
+        </w:rPr>
+        <w:t>East</w:t>
+      </w:r>
+      <w:r>
+        <w:rPr>
+          <w:spacing w:val="-20"/>
+          <w:w w:val="105"/>
+        </w:rPr>
+        <w:t xml:space="preserve"> </w:t>
+      </w:r>
+      <w:r>
+        <w:rPr>
+          <w:spacing w:val="-3"/>
+          <w:w w:val="105"/>
+        </w:rPr>
+        <w:t>Lyme</w:t>
+      </w:r>
+      <w:r>
+        <w:rPr>
+          <w:spacing w:val="-20"/>
+          <w:w w:val="105"/>
+        </w:rPr>
+        <w:t xml:space="preserve"> </w:t>
+      </w:r>
+      <w:r>
+        <w:rPr>
+          <w:w w:val="105"/>
+        </w:rPr>
+        <w:t>High</w:t>
+      </w:r>
+      <w:r>
+        <w:rPr>
+          <w:spacing w:val="-20"/>
+          <w:w w:val="105"/>
+        </w:rPr>
+        <w:t xml:space="preserve"> </w:t>
+      </w:r>
+      <w:r>
+        <w:rPr>
+          <w:w w:val="105"/>
+        </w:rPr>
+        <w:t>School</w:t>
+      </w:r>
+      <w:r>
+        <w:rPr>
+          <w:spacing w:val="-20"/>
+          <w:w w:val="105"/>
+        </w:rPr>
+        <w:t xml:space="preserve"> </w:t>
+      </w:r>
+      <w:r>
+        <w:rPr>
+          <w:w w:val="105"/>
+        </w:rPr>
+        <w:t>Fencing</w:t>
+      </w:r>
+      <w:r>
+        <w:rPr>
+          <w:spacing w:val="-20"/>
+          <w:w w:val="105"/>
+        </w:rPr>
+        <w:t xml:space="preserve"> </w:t>
+      </w:r>
+      <w:r>
+        <w:rPr>
+          <w:spacing w:val="-6"/>
+          <w:w w:val="105"/>
+        </w:rPr>
+        <w:t>Team</w:t>
+      </w:r>
+      <w:r>
+        <w:rPr>
+          <w:spacing w:val="-19"/>
+          <w:w w:val="105"/>
+        </w:rPr>
+        <w:t xml:space="preserve"> </w:t>
+      </w:r>
+      <w:r>
+        <w:rPr>
+          <w:w w:val="105"/>
+        </w:rPr>
+        <w:t>-</w:t>
+      </w:r>
+      <w:r>
+        <w:rPr>
+          <w:spacing w:val="-20"/>
+          <w:w w:val="105"/>
+        </w:rPr>
+        <w:t xml:space="preserve"> </w:t>
+      </w:r>
+      <w:r>
+        <w:rPr>
+          <w:w w:val="105"/>
+        </w:rPr>
+        <w:t>Connecticut,</w:t>
+      </w:r>
+      <w:r>
+        <w:rPr>
+          <w:spacing w:val="-20"/>
+          <w:w w:val="105"/>
+        </w:rPr>
+        <w:t xml:space="preserve"> </w:t>
+      </w:r>
+      <w:r>
+        <w:rPr>
+          <w:w w:val="105"/>
+        </w:rPr>
+        <w:t>November</w:t>
+      </w:r>
+      <w:r>
+        <w:rPr>
+          <w:spacing w:val="-20"/>
+          <w:w w:val="105"/>
+        </w:rPr>
+        <w:t xml:space="preserve"> </w:t>
+      </w:r>
+      <w:r>
+        <w:rPr>
+          <w:w w:val="105"/>
+        </w:rPr>
+        <w:t>2014</w:t>
+      </w:r>
+      <w:r>
+        <w:rPr>
+          <w:spacing w:val="-20"/>
+          <w:w w:val="105"/>
+        </w:rPr>
+        <w:t xml:space="preserve"> </w:t>
+      </w:r>
+      <w:r>
+        <w:rPr>
+          <w:w w:val="105"/>
+        </w:rPr>
+        <w:t>-</w:t>
+      </w:r>
+      <w:r>
+        <w:rPr>
+          <w:spacing w:val="-19"/>
+          <w:w w:val="105"/>
+        </w:rPr>
+        <w:t xml:space="preserve"> </w:t>
+      </w:r>
+      <w:r>
+        <w:rPr>
+          <w:w w:val="105"/>
+        </w:rPr>
+        <w:t>March</w:t>
+      </w:r>
+      <w:r>
+        <w:rPr>
+          <w:spacing w:val="-20"/>
+          <w:w w:val="105"/>
+        </w:rPr>
+        <w:t xml:space="preserve"> </w:t>
+      </w:r>
+      <w:r>
+        <w:rPr>
+          <w:w w:val="105"/>
+        </w:rPr>
+        <w:t>2015 Head Fencing</w:t>
+      </w:r>
+      <w:r>
+        <w:rPr>
+          <w:spacing w:val="-12"/>
+          <w:w w:val="105"/>
+        </w:rPr>
+        <w:t xml:space="preserve"> </w:t>
+      </w:r>
+      <w:r>
+        <w:rPr>
+          <w:w w:val="105"/>
+        </w:rPr>
+        <w:t>Captain</w:t>
       </w:r>
     </w:p>
     <w:p>
@@ -6286,42 +6587,34 @@
           <w:numId w:val="1"/>
         </w:numPr>
         <w:tabs>
-          <w:tab w:val="left" w:pos="235"/>
+          <w:tab w:val="left" w:pos="238"/>
         </w:tabs>
-        <w:spacing w:before="20" w:line="240" w:lineRule="auto"/>
-        <w:ind w:left="234"/>
-        <w:rPr>
-          <w:sz w:val="17"/>
-        </w:rPr>
-      </w:pPr>
-      <w:r>
-        <w:rPr>
-          <w:w w:val="105"/>
-          <w:sz w:val="17"/>
-        </w:rPr>
-        <w:t>Director and advisor o</w:t>
-      </w:r>
-      <w:r>
-        <w:rPr>
-          <w:w w:val="105"/>
-          <w:sz w:val="17"/>
-        </w:rPr>
-        <w:t>f fencers at</w:t>
-      </w:r>
-      <w:r>
-        <w:rPr>
-          <w:spacing w:val="-42"/>
-          <w:w w:val="105"/>
-          <w:sz w:val="17"/>
-        </w:rPr>
-        <w:t xml:space="preserve"> </w:t>
-      </w:r>
-      <w:r>
-        <w:rPr>
-          <w:w w:val="105"/>
-          <w:sz w:val="17"/>
-        </w:rPr>
-        <w:t>tournaments</w:t>
+        <w:ind w:left="237"/>
+        <w:rPr>
+          <w:sz w:val="17"/>
+        </w:rPr>
+      </w:pPr>
+      <w:r>
+        <w:rPr>
+          <w:w w:val="105"/>
+          <w:sz w:val="17"/>
+        </w:rPr>
+        <w:t>Lead and taught fencing to 60-member</w:t>
+      </w:r>
+      <w:r>
+        <w:rPr>
+          <w:spacing w:val="-37"/>
+          <w:w w:val="105"/>
+          <w:sz w:val="17"/>
+        </w:rPr>
+        <w:t xml:space="preserve"> </w:t>
+      </w:r>
+      <w:r>
+        <w:rPr>
+          <w:w w:val="105"/>
+          <w:sz w:val="17"/>
+        </w:rPr>
+        <w:t>team</w:t>
       </w:r>
     </w:p>
     <w:p>
@@ -6332,43 +6625,35 @@
           <w:numId w:val="1"/>
         </w:numPr>
         <w:tabs>
-          <w:tab w:val="left" w:pos="235"/>
+          <w:tab w:val="left" w:pos="238"/>
         </w:tabs>
-        <w:spacing w:before="19" w:line="240" w:lineRule="auto"/>
-        <w:ind w:left="234"/>
-        <w:rPr>
-          <w:sz w:val="17"/>
-        </w:rPr>
-      </w:pPr>
-      <w:r>
-        <w:rPr>
-          <w:spacing w:val="-4"/>
-          <w:w w:val="105"/>
-          <w:sz w:val="17"/>
-        </w:rPr>
-        <w:t xml:space="preserve">Won </w:t>
-      </w:r>
-      <w:r>
-        <w:rPr>
-          <w:w w:val="105"/>
-          <w:sz w:val="17"/>
-        </w:rPr>
-        <w:t>4th place in Eastern Connecticut</w:t>
-      </w:r>
-      <w:r>
-        <w:rPr>
-          <w:spacing w:val="-34"/>
-          <w:w w:val="105"/>
-          <w:sz w:val="17"/>
-        </w:rPr>
-        <w:t xml:space="preserve"> </w:t>
-      </w:r>
-      <w:r>
-        <w:rPr>
-          <w:w w:val="105"/>
-          <w:sz w:val="17"/>
-        </w:rPr>
-        <w:t>Conference</w:t>
+        <w:spacing w:before="20" w:line="240" w:lineRule="auto"/>
+        <w:ind w:left="237"/>
+        <w:rPr>
+          <w:sz w:val="17"/>
+        </w:rPr>
+      </w:pPr>
+      <w:r>
+        <w:rPr>
+          <w:w w:val="105"/>
+          <w:sz w:val="17"/>
+        </w:rPr>
+        <w:t>Director and advisor of fencers at</w:t>
+      </w:r>
+      <w:r>
+        <w:rPr>
+          <w:spacing w:val="-42"/>
+          <w:w w:val="105"/>
+          <w:sz w:val="17"/>
+        </w:rPr>
+        <w:t xml:space="preserve"> </w:t>
+      </w:r>
+      <w:r>
+        <w:rPr>
+          <w:w w:val="105"/>
+          <w:sz w:val="17"/>
+        </w:rPr>
+        <w:t>tournaments</w:t>
       </w:r>
     </w:p>
     <w:p>
@@ -6379,10 +6664,57 @@
           <w:numId w:val="1"/>
         </w:numPr>
         <w:tabs>
-          <w:tab w:val="left" w:pos="235"/>
+          <w:tab w:val="left" w:pos="238"/>
+        </w:tabs>
+        <w:spacing w:before="19" w:line="240" w:lineRule="auto"/>
+        <w:ind w:left="237"/>
+        <w:rPr>
+          <w:sz w:val="17"/>
+        </w:rPr>
+      </w:pPr>
+      <w:r>
+        <w:rPr>
+          <w:spacing w:val="-4"/>
+          <w:w w:val="105"/>
+          <w:sz w:val="17"/>
+        </w:rPr>
+        <w:t xml:space="preserve">Won </w:t>
+      </w:r>
+      <w:r>
+        <w:rPr>
+          <w:w w:val="105"/>
+          <w:sz w:val="17"/>
+        </w:rPr>
+        <w:t>4th place in Eastern Connecticut</w:t>
+      </w:r>
+      <w:r>
+        <w:rPr>
+          <w:spacing w:val="-34"/>
+          <w:w w:val="105"/>
+          <w:sz w:val="17"/>
+        </w:rPr>
+        <w:t xml:space="preserve"> </w:t>
+      </w:r>
+      <w:r>
+        <w:rPr>
+          <w:w w:val="105"/>
+          <w:sz w:val="17"/>
+        </w:rPr>
+        <w:t>Conference</w:t>
+      </w:r>
+    </w:p>
+    <w:p>
+      <w:pPr>
+        <w:pStyle w:val="ListParagraph"/>
+        <w:numPr>
+          <w:ilvl w:val="0"/>
+          <w:numId w:val="1"/>
+        </w:numPr>
+        <w:tabs>
+          <w:tab w:val="left" w:pos="238"/>
         </w:tabs>
         <w:spacing w:before="20" w:line="240" w:lineRule="auto"/>
-        <w:ind w:left="234"/>
+        <w:ind w:left="237"/>
         <w:rPr>
           <w:sz w:val="17"/>
         </w:rPr>
@@ -6436,7 +6768,7 @@
     <w:p>
       <w:pPr>
         <w:pStyle w:val="BodyText"/>
-        <w:ind w:left="0" w:firstLine="0"/>
+        <w:ind w:left="0"/>
         <w:rPr>
           <w:sz w:val="18"/>
         </w:rPr>
@@ -6444,14 +6776,15 @@
     </w:p>
     <w:p>
       <w:pPr>
-        <w:spacing w:before="147"/>
-        <w:ind w:left="3811"/>
-        <w:rPr>
-          <w:sz w:val="12"/>
-        </w:rPr>
-      </w:pPr>
-      <w:r>
-        <w:pict w14:anchorId="1AB6AFBC">
+        <w:spacing w:before="136"/>
+        <w:ind w:left="3445"/>
+        <w:rPr>
+          <w:rFonts w:ascii="Gotham"/>
+          <w:sz w:val="14"/>
+        </w:rPr>
+      </w:pPr>
+      <w:r>
+        <w:pict w14:anchorId="3E6E81AA">
           <v:shapetype id="_x0000_t136" coordsize="21600,21600" o:spt="136" adj="10800" path="m@7,l@8,m@5,21600l@6,21600e">
             <v:formulas>
               <v:f eqn="sum #0 0 10800"/>
@@ -6476,71 +6809,56 @@
             </v:handles>
             <o:lock v:ext="edit" text="t" shapetype="t"/>
           </v:shapetype>
-          <v:shape id="_x0000_s1029" type="#_x0000_t136" style="position:absolute;left:0;text-align:left;margin-left:604.7pt;margin-top:1pt;width:3.8pt;height:6pt;rotation:289;z-index:251666432;mso-position-horizontal-relative:page" fillcolor="#999" stroked="f">
+          <v:shape id="_x0000_s1029" type="#_x0000_t136" style="position:absolute;left:0;text-align:left;margin-left:604.5pt;margin-top:-1.2pt;width:4.2pt;height:7pt;rotation:279;z-index:251666432;mso-position-horizontal-relative:page" fillcolor="#9d9d9d" stroked="f">
             <o:extrusion v:ext="view" autorotationcenter="t"/>
-            <v:textpath style="font-family:&quot;Lucida Sans&quot;;font-size:6pt;v-text-kern:t;mso-text-shadow:auto" string="n"/>
+            <v:textpath style="font-family:&quot;Gotham&quot;;font-size:7pt;v-text-kern:t;mso-text-shadow:auto" string="e"/>
             <w10:wrap anchorx="page"/>
           </v:shape>
         </w:pict>
       </w:r>
       <w:r>
-        <w:pict w14:anchorId="6D808A39">
-          <v:shape id="_x0000_s1028" type="#_x0000_t136" style="position:absolute;left:0;text-align:left;margin-left:603pt;margin-top:4.25pt;width:3.55pt;height:6pt;rotation:310;z-index:251667456;mso-position-horizontal-relative:page" fillcolor="#999" stroked="f">
+        <w:pict w14:anchorId="307128E1">
+          <v:shape id="_x0000_s1028" type="#_x0000_t136" style="position:absolute;left:0;text-align:left;margin-left:604pt;margin-top:2.15pt;width:2.9pt;height:7pt;rotation:300;z-index:251667456;mso-position-horizontal-relative:page" fillcolor="#9d9d9d" stroked="f">
             <o:extrusion v:ext="view" autorotationcenter="t"/>
-            <v:textpath style="font-family:&quot;Lucida Sans&quot;;font-size:6pt;v-text-kern:t;mso-text-shadow:auto" string="a"/>
+            <v:textpath style="font-family:&quot;Gotham&quot;;font-size:7pt;v-text-kern:t;mso-text-shadow:auto" string="t"/>
             <w10:wrap anchorx="page"/>
           </v:shape>
         </w:pict>
       </w:r>
       <w:r>
-        <w:pict w14:anchorId="77439F1F">
-          <v:shape id="_x0000_s1027" type="#_x0000_t136" style="position:absolute;left:0;text-align:left;margin-left:600.1pt;margin-top:6.6pt;width:3.8pt;height:6pt;rotation:331;z-index:251668480;mso-position-horizontal-relative:page" fillcolor="#999" stroked="f">
+        <w:pict w14:anchorId="003A1C94">
+          <v:shape id="_x0000_s1027" type="#_x0000_t136" style="position:absolute;left:0;text-align:left;margin-left:601.6pt;margin-top:4.65pt;width:3.55pt;height:7pt;rotation:319;z-index:251668480;mso-position-horizontal-relative:page" fillcolor="#9d9d9d" stroked="f">
             <o:extrusion v:ext="view" autorotationcenter="t"/>
-            <v:textpath style="font-family:&quot;Lucida Sans&quot;;font-size:6pt;v-text-kern:t;mso-text-shadow:auto" string="h"/>
+            <v:textpath style="font-family:&quot;Gotham&quot;;font-size:7pt;v-text-kern:t;mso-text-shadow:auto" string="s"/>
             <w10:wrap anchorx="page"/>
           </v:shape>
         </w:pict>
       </w:r>
       <w:r>
-        <w:pict w14:anchorId="783C502F">
-          <v:shape id="_x0000_s1026" type="#_x0000_t136" style="position:absolute;left:0;text-align:left;margin-left:596.45pt;margin-top:7.85pt;width:3.95pt;height:6pt;rotation:352;z-index:251669504;mso-position-horizontal-relative:page" fillcolor="#999" stroked="f">
+        <w:pict w14:anchorId="50670F44">
+          <v:shape id="_x0000_s1026" type="#_x0000_t136" style="position:absolute;left:0;text-align:left;margin-left:597.85pt;margin-top:6.6pt;width:4.2pt;height:7pt;rotation:343;z-index:251669504;mso-position-horizontal-relative:page" fillcolor="#9d9d9d" stroked="f">
             <o:extrusion v:ext="view" autorotationcenter="t"/>
-            <v:textpath style="font-family:&quot;Lucida Sans&quot;;font-size:6pt;v-text-kern:t;mso-text-shadow:auto" string="T"/>
+            <v:textpath style="font-family:&quot;Gotham&quot;;font-size:7pt;v-text-kern:t;mso-text-shadow:auto" string="a"/>
             <w10:wrap anchorx="page"/>
           </v:shape>
         </w:pict>
       </w:r>
       <w:r>
         <w:rPr>
-          <w:color w:val="999999"/>
-          <w:sz w:val="12"/>
-        </w:rPr>
-        <w:t xml:space="preserve">Kerbal Space Program, </w:t>
-      </w:r>
-      <w:r>
-        <w:rPr>
-          <w:color w:val="999999"/>
-          <w:sz w:val="12"/>
-        </w:rPr>
-        <w:t>Factorio</w:t>
-      </w:r>
-      <w:bookmarkStart w:id="0" w:name="_GoBack"/>
-      <w:bookmarkEnd w:id="0"/>
-      <w:r>
-        <w:rPr>
-          <w:color w:val="999999"/>
-          <w:sz w:val="12"/>
-        </w:rPr>
-        <w:t>, Age of Mythology, Rise of Nations, Faster</w:t>
+          <w:rFonts w:ascii="Gotham"/>
+          <w:color w:val="9D9D9D"/>
+          <w:sz w:val="14"/>
+        </w:rPr>
+        <w:t>Kerbal Space Program, Factorio, Age of Mythology, Rise of Nations, F</w:t>
       </w:r>
     </w:p>
     <w:sectPr>
       <w:type w:val="continuous"/>
-      <w:pgSz w:w="12240" w:h="15840"/>
-      <w:pgMar w:top="0" w:right="0" w:bottom="0" w:left="160" w:header="720" w:footer="720" w:gutter="0"/>
+      <w:pgSz w:w="12210" w:h="15810"/>
+      <w:pgMar w:top="0" w:right="0" w:bottom="0" w:left="140" w:header="720" w:footer="720" w:gutter="0"/>
       <w:cols w:num="2" w:space="720" w:equalWidth="0">
-        <w:col w:w="3368" w:space="177"/>
-        <w:col w:w="8535"/>
+        <w:col w:w="3388" w:space="174"/>
+        <w:col w:w="8508"/>
       </w:cols>
     </w:sectPr>
   </w:body>
@@ -6550,15 +6868,15 @@
 <file path=word/numbering.xml><?xml version="1.0" encoding="utf-8"?>
 <w:numbering xmlns:wpc="http://schemas.microsoft.com/office/word/2010/wordprocessingCanvas" xmlns:cx="http://schemas.microsoft.com/office/drawing/2014/chartex" xmlns:cx1="http://schemas.microsoft.com/office/drawing/2015/9/8/chartex" xmlns:cx2="http://schemas.microsoft.com/office/drawing/2015/10/21/chartex" xmlns:cx3="http://schemas.microsoft.com/office/drawing/2016/5/9/chartex" xmlns:cx4="http://schemas.microsoft.com/office/drawing/2016/5/10/chartex" xmlns:cx5="http://schemas.microsoft.com/office/drawing/2016/5/11/chartex" xmlns:cx6="http://schemas.microsoft.com/office/drawing/2016/5/12/chartex" xmlns:cx7="http://schemas.microsoft.com/office/drawing/2016/5/13/chartex" xmlns:cx8="http://schemas.microsoft.com/office/drawing/2016/5/14/chartex" xmlns:mc="http://schemas.openxmlformats.org/markup-compatibility/2006" xmlns:aink="http://schemas.microsoft.com/office/drawing/2016/ink" xmlns:am3d="http://schemas.microsoft.com/office/drawing/2017/model3d" xmlns:o="urn:schemas-microsoft-com:office:office" xmlns:r="http://schemas.openxmlformats.org/officeDocument/2006/relationships" xmlns:m="http://schemas.openxmlformats.org/officeDocument/2006/math" xmlns:v="urn:schemas-microsoft-com:vml" xmlns:wp14="http://schemas.microsoft.com/office/word/2010/wordprocessingDrawing" xmlns:wp="http://schemas.openxmlformats.org/drawingml/2006/wordprocessingDrawing" xmlns:w10="urn:schemas-microsoft-com:office:word" xmlns:w="http://schemas.openxmlformats.org/wordprocessingml/2006/main" xmlns:w14="http://schemas.microsoft.com/office/word/2010/wordml" xmlns:w15="http://schemas.microsoft.com/office/word/2012/wordml" xmlns:w16cid="http://schemas.microsoft.com/office/word/2016/wordml/cid" xmlns:w16se="http://schemas.microsoft.com/office/word/2015/wordml/symex" xmlns:wpg="http://schemas.microsoft.com/office/word/2010/wordprocessingGroup" xmlns:wpi="http://schemas.microsoft.com/office/word/2010/wordprocessingInk" xmlns:wne="http://schemas.microsoft.com/office/word/2006/wordml" xmlns:wps="http://schemas.microsoft.com/office/word/2010/wordprocessingShape" mc:Ignorable="w14 w15 w16se w16cid wp14">
   <w:abstractNum w:abstractNumId="0" w15:restartNumberingAfterBreak="0">
-    <w:nsid w:val="7850727F"/>
+    <w:nsid w:val="7BED1572"/>
     <w:multiLevelType w:val="hybridMultilevel"/>
-    <w:tmpl w:val="602CF926"/>
-    <w:lvl w:ilvl="0" w:tplc="ED4E72A0">
+    <w:tmpl w:val="C29C7344"/>
+    <w:lvl w:ilvl="0" w:tplc="8CA2B770">
       <w:numFmt w:val="bullet"/>
       <w:lvlText w:val="•"/>
       <w:lvlJc w:val="left"/>
       <w:pPr>
-        <w:ind w:left="256" w:hanging="132"/>
+        <w:ind w:left="259" w:hanging="132"/>
       </w:pPr>
       <w:rPr>
         <w:rFonts w:ascii="Lucida Sans" w:eastAsia="Lucida Sans" w:hAnsi="Lucida Sans" w:cs="Lucida Sans" w:hint="default"/>
@@ -6567,89 +6885,89 @@
         <w:szCs w:val="17"/>
       </w:rPr>
     </w:lvl>
-    <w:lvl w:ilvl="1" w:tplc="C66496EC">
+    <w:lvl w:ilvl="1" w:tplc="BB787302">
       <w:numFmt w:val="bullet"/>
       <w:lvlText w:val="•"/>
       <w:lvlJc w:val="left"/>
       <w:pPr>
-        <w:ind w:left="1087" w:hanging="132"/>
+        <w:ind w:left="1084" w:hanging="132"/>
       </w:pPr>
       <w:rPr>
         <w:rFonts w:hint="default"/>
       </w:rPr>
     </w:lvl>
-    <w:lvl w:ilvl="2" w:tplc="7CE85F3C">
+    <w:lvl w:ilvl="2" w:tplc="7570ECBA">
       <w:numFmt w:val="bullet"/>
       <w:lvlText w:val="•"/>
       <w:lvlJc w:val="left"/>
       <w:pPr>
-        <w:ind w:left="1915" w:hanging="132"/>
+        <w:ind w:left="1909" w:hanging="132"/>
       </w:pPr>
       <w:rPr>
         <w:rFonts w:hint="default"/>
       </w:rPr>
     </w:lvl>
-    <w:lvl w:ilvl="3" w:tplc="0B2627F2">
+    <w:lvl w:ilvl="3" w:tplc="50BCC6D8">
       <w:numFmt w:val="bullet"/>
       <w:lvlText w:val="•"/>
       <w:lvlJc w:val="left"/>
       <w:pPr>
-        <w:ind w:left="2742" w:hanging="132"/>
+        <w:ind w:left="2734" w:hanging="132"/>
       </w:pPr>
       <w:rPr>
         <w:rFonts w:hint="default"/>
       </w:rPr>
     </w:lvl>
-    <w:lvl w:ilvl="4" w:tplc="F2F8C2E0">
+    <w:lvl w:ilvl="4" w:tplc="C5BE9214">
       <w:numFmt w:val="bullet"/>
       <w:lvlText w:val="•"/>
       <w:lvlJc w:val="left"/>
       <w:pPr>
-        <w:ind w:left="3570" w:hanging="132"/>
+        <w:ind w:left="3559" w:hanging="132"/>
       </w:pPr>
       <w:rPr>
         <w:rFonts w:hint="default"/>
       </w:rPr>
     </w:lvl>
-    <w:lvl w:ilvl="5" w:tplc="C156B5D4">
+    <w:lvl w:ilvl="5" w:tplc="B53C565C">
       <w:numFmt w:val="bullet"/>
       <w:lvlText w:val="•"/>
       <w:lvlJc w:val="left"/>
       <w:pPr>
-        <w:ind w:left="4397" w:hanging="132"/>
+        <w:ind w:left="4384" w:hanging="132"/>
       </w:pPr>
       <w:rPr>
         <w:rFonts w:hint="default"/>
       </w:rPr>
     </w:lvl>
-    <w:lvl w:ilvl="6" w:tplc="374AA228">
+    <w:lvl w:ilvl="6" w:tplc="86B6712A">
       <w:numFmt w:val="bullet"/>
       <w:lvlText w:val="•"/>
       <w:lvlJc w:val="left"/>
       <w:pPr>
-        <w:ind w:left="5225" w:hanging="132"/>
+        <w:ind w:left="5208" w:hanging="132"/>
       </w:pPr>
       <w:rPr>
         <w:rFonts w:hint="default"/>
       </w:rPr>
     </w:lvl>
-    <w:lvl w:ilvl="7" w:tplc="4B683F42">
+    <w:lvl w:ilvl="7" w:tplc="EF9CC2E2">
       <w:numFmt w:val="bullet"/>
       <w:lvlText w:val="•"/>
       <w:lvlJc w:val="left"/>
       <w:pPr>
-        <w:ind w:left="6052" w:hanging="132"/>
+        <w:ind w:left="6033" w:hanging="132"/>
       </w:pPr>
       <w:rPr>
         <w:rFonts w:hint="default"/>
       </w:rPr>
     </w:lvl>
-    <w:lvl w:ilvl="8" w:tplc="436E35C2">
+    <w:lvl w:ilvl="8" w:tplc="049E7D9C">
       <w:numFmt w:val="bullet"/>
       <w:lvlText w:val="•"/>
       <w:lvlJc w:val="left"/>
       <w:pPr>
-        <w:ind w:left="6880" w:hanging="132"/>
+        <w:ind w:left="6858" w:hanging="132"/>
       </w:pPr>
       <w:rPr>
         <w:rFonts w:hint="default"/>
@@ -7072,7 +7390,7 @@
     <w:uiPriority w:val="9"/>
     <w:qFormat/>
     <w:pPr>
-      <w:ind w:left="2200"/>
+      <w:ind w:left="2220"/>
       <w:outlineLvl w:val="0"/>
     </w:pPr>
     <w:rPr>
@@ -7087,7 +7405,7 @@
     <w:unhideWhenUsed/>
     <w:qFormat/>
     <w:pPr>
-      <w:spacing w:before="100"/>
+      <w:spacing w:before="176"/>
       <w:ind w:right="38"/>
       <w:jc w:val="right"/>
       <w:outlineLvl w:val="1"/>
@@ -7100,28 +7418,10 @@
       <w:szCs w:val="26"/>
     </w:rPr>
   </w:style>
-  <w:style w:type="paragraph" w:styleId="Heading3">
-    <w:name w:val="heading 3"/>
-    <w:basedOn w:val="Normal"/>
-    <w:uiPriority w:val="9"/>
-    <w:unhideWhenUsed/>
-    <w:qFormat/>
-    <w:pPr>
-      <w:ind w:right="38"/>
-      <w:jc w:val="right"/>
-      <w:outlineLvl w:val="2"/>
-    </w:pPr>
-    <w:rPr>
-      <w:rFonts w:ascii="Gotham" w:eastAsia="Gotham" w:hAnsi="Gotham" w:cs="Gotham"/>
-      <w:b/>
-      <w:bCs/>
-      <w:sz w:val="19"/>
-      <w:szCs w:val="19"/>
-    </w:rPr>
-  </w:style>
   <w:style w:type="character" w:default="1" w:styleId="DefaultParagraphFont">
     <w:name w:val="Default Paragraph Font"/>
     <w:uiPriority w:val="1"/>
+    <w:semiHidden/>
     <w:unhideWhenUsed/>
   </w:style>
   <w:style w:type="table" w:default="1" w:styleId="TableNormal">
@@ -7151,7 +7451,7 @@
     <w:uiPriority w:val="1"/>
     <w:qFormat/>
     <w:pPr>
-      <w:ind w:left="234" w:hanging="132"/>
+      <w:ind w:left="237"/>
     </w:pPr>
     <w:rPr>
       <w:sz w:val="17"/>
@@ -7165,7 +7465,7 @@
     <w:qFormat/>
     <w:pPr>
       <w:spacing w:line="199" w:lineRule="exact"/>
-      <w:ind w:left="234" w:hanging="132"/>
+      <w:ind w:left="237" w:hanging="132"/>
     </w:pPr>
   </w:style>
   <w:style w:type="paragraph" w:customStyle="1" w:styleId="TableParagraph">

--- a/resume_ariffJeff_print.docx
+++ b/resume_ariffJeff_print.docx
@@ -28,7 +28,7 @@
           <w:sz w:val="20"/>
         </w:rPr>
         <w:drawing>
-          <wp:inline distT="0" distB="0" distL="0" distR="0" wp14:anchorId="3B9DD882" wp14:editId="3187B5FD">
+          <wp:inline distT="0" distB="0" distL="0" distR="0" wp14:anchorId="7EB2D93C" wp14:editId="2E44CB22">
             <wp:extent cx="377951" cy="377951"/>
             <wp:effectExtent l="0" t="0" r="0" b="0"/>
             <wp:docPr id="1" name="image1.png"/>
@@ -79,7 +79,7 @@
           <w:sz w:val="20"/>
         </w:rPr>
         <w:drawing>
-          <wp:inline distT="0" distB="0" distL="0" distR="0" wp14:anchorId="3E5D7EAE" wp14:editId="23D1B5E6">
+          <wp:inline distT="0" distB="0" distL="0" distR="0" wp14:anchorId="2031A667" wp14:editId="2BC98919">
             <wp:extent cx="377951" cy="377951"/>
             <wp:effectExtent l="0" t="0" r="0" b="0"/>
             <wp:docPr id="3" name="image2.jpeg"/>
@@ -130,7 +130,7 @@
           <w:sz w:val="20"/>
         </w:rPr>
         <w:drawing>
-          <wp:inline distT="0" distB="0" distL="0" distR="0" wp14:anchorId="3F3C067B" wp14:editId="7CD172EC">
+          <wp:inline distT="0" distB="0" distL="0" distR="0" wp14:anchorId="6D9D4917" wp14:editId="4609DC5C">
             <wp:extent cx="391835" cy="377951"/>
             <wp:effectExtent l="0" t="0" r="0" b="0"/>
             <wp:docPr id="5" name="image3.png"/>
@@ -181,7 +181,7 @@
           <w:sz w:val="20"/>
         </w:rPr>
         <w:drawing>
-          <wp:inline distT="0" distB="0" distL="0" distR="0" wp14:anchorId="0A32CA90" wp14:editId="5991AF7B">
+          <wp:inline distT="0" distB="0" distL="0" distR="0" wp14:anchorId="03578992" wp14:editId="504558D7">
             <wp:extent cx="376522" cy="374903"/>
             <wp:effectExtent l="0" t="0" r="0" b="0"/>
             <wp:docPr id="7" name="image4.png"/>
@@ -231,7 +231,7 @@
         </w:rPr>
       </w:pPr>
       <w:r>
-        <w:pict w14:anchorId="4505F23A">
+        <w:pict w14:anchorId="0F6E0FCB">
           <v:group id="_x0000_s1032" style="position:absolute;left:0;text-align:left;margin-left:464.8pt;margin-top:5.7pt;width:70pt;height:30.2pt;z-index:-251826176;mso-position-horizontal-relative:page" coordorigin="9296,114" coordsize="1400,604">
             <v:shapetype id="_x0000_t75" coordsize="21600,21600" o:spt="75" o:preferrelative="t" path="m@4@5l@4@11@9@11@9@5xe" filled="f" stroked="f">
               <v:stroke joinstyle="miter"/>
@@ -267,7 +267,7 @@
           <w:noProof/>
         </w:rPr>
         <w:drawing>
-          <wp:anchor distT="0" distB="0" distL="0" distR="0" simplePos="0" relativeHeight="251663360" behindDoc="0" locked="0" layoutInCell="1" allowOverlap="1" wp14:anchorId="102A6E2B" wp14:editId="46D12BF5">
+          <wp:anchor distT="0" distB="0" distL="0" distR="0" simplePos="0" relativeHeight="251663360" behindDoc="0" locked="0" layoutInCell="1" allowOverlap="1" wp14:anchorId="0C609081" wp14:editId="6F94495A">
             <wp:simplePos x="0" y="0"/>
             <wp:positionH relativeFrom="page">
               <wp:posOffset>7322077</wp:posOffset>
@@ -315,7 +315,7 @@
           <w:noProof/>
         </w:rPr>
         <w:drawing>
-          <wp:anchor distT="0" distB="0" distL="0" distR="0" simplePos="0" relativeHeight="251493376" behindDoc="1" locked="0" layoutInCell="1" allowOverlap="1" wp14:anchorId="619022A7" wp14:editId="718E59E6">
+          <wp:anchor distT="0" distB="0" distL="0" distR="0" simplePos="0" relativeHeight="251493376" behindDoc="1" locked="0" layoutInCell="1" allowOverlap="1" wp14:anchorId="26CEED25" wp14:editId="6B6C6A33">
             <wp:simplePos x="0" y="0"/>
             <wp:positionH relativeFrom="page">
               <wp:posOffset>0</wp:posOffset>
@@ -400,7 +400,7 @@
           <w:sz w:val="67"/>
         </w:rPr>
         <w:drawing>
-          <wp:inline distT="0" distB="0" distL="0" distR="0" wp14:anchorId="7D1BC8B5" wp14:editId="2DEFC735">
+          <wp:inline distT="0" distB="0" distL="0" distR="0" wp14:anchorId="3933047D" wp14:editId="754000DB">
             <wp:extent cx="382904" cy="377189"/>
             <wp:effectExtent l="0" t="0" r="0" b="0"/>
             <wp:docPr id="13" name="image9.png"/>
@@ -446,7 +446,7 @@
           <w:noProof/>
         </w:rPr>
         <w:drawing>
-          <wp:anchor distT="0" distB="0" distL="0" distR="0" simplePos="0" relativeHeight="251658240" behindDoc="0" locked="0" layoutInCell="1" allowOverlap="1" wp14:anchorId="62BA150B" wp14:editId="17C62A34">
+          <wp:anchor distT="0" distB="0" distL="0" distR="0" simplePos="0" relativeHeight="251658240" behindDoc="0" locked="0" layoutInCell="1" allowOverlap="1" wp14:anchorId="336DBC68" wp14:editId="13E1BC86">
             <wp:simplePos x="0" y="0"/>
             <wp:positionH relativeFrom="page">
               <wp:posOffset>6844272</wp:posOffset>
@@ -494,7 +494,7 @@
           <w:noProof/>
         </w:rPr>
         <w:drawing>
-          <wp:anchor distT="0" distB="0" distL="0" distR="0" simplePos="0" relativeHeight="251659264" behindDoc="0" locked="0" layoutInCell="1" allowOverlap="1" wp14:anchorId="284DD340" wp14:editId="4CAE073B">
+          <wp:anchor distT="0" distB="0" distL="0" distR="0" simplePos="0" relativeHeight="251659264" behindDoc="0" locked="0" layoutInCell="1" allowOverlap="1" wp14:anchorId="560A12E1" wp14:editId="5B833666">
             <wp:simplePos x="0" y="0"/>
             <wp:positionH relativeFrom="page">
               <wp:posOffset>6380393</wp:posOffset>
@@ -542,7 +542,7 @@
           <w:noProof/>
         </w:rPr>
         <w:drawing>
-          <wp:anchor distT="0" distB="0" distL="0" distR="0" simplePos="0" relativeHeight="251660288" behindDoc="0" locked="0" layoutInCell="1" allowOverlap="1" wp14:anchorId="4B583920" wp14:editId="12946089">
+          <wp:anchor distT="0" distB="0" distL="0" distR="0" simplePos="0" relativeHeight="251660288" behindDoc="0" locked="0" layoutInCell="1" allowOverlap="1" wp14:anchorId="53CAE023" wp14:editId="29058CF0">
             <wp:simplePos x="0" y="0"/>
             <wp:positionH relativeFrom="page">
               <wp:posOffset>5916364</wp:posOffset>
@@ -590,7 +590,7 @@
           <w:noProof/>
         </w:rPr>
         <w:drawing>
-          <wp:anchor distT="0" distB="0" distL="0" distR="0" simplePos="0" relativeHeight="251662336" behindDoc="0" locked="0" layoutInCell="1" allowOverlap="1" wp14:anchorId="61482E6D" wp14:editId="2929F074">
+          <wp:anchor distT="0" distB="0" distL="0" distR="0" simplePos="0" relativeHeight="251662336" behindDoc="0" locked="0" layoutInCell="1" allowOverlap="1" wp14:anchorId="54FC8E15" wp14:editId="77E38CA0">
             <wp:simplePos x="0" y="0"/>
             <wp:positionH relativeFrom="page">
               <wp:posOffset>7322079</wp:posOffset>
@@ -1833,7 +1833,14 @@
           <w:color w:val="808080"/>
           <w:sz w:val="19"/>
         </w:rPr>
-        <w:t xml:space="preserve">Visual Studio Code, Sublime </w:t>
+        <w:t>Visual Studio Code, Sublime</w:t>
+      </w:r>
+      <w:r>
+        <w:rPr>
+          <w:color w:val="808080"/>
+          <w:sz w:val="19"/>
+        </w:rPr>
+        <w:t xml:space="preserve"> </w:t>
       </w:r>
       <w:r>
         <w:rPr>
@@ -2309,16 +2316,10 @@
           <w:color w:val="808080"/>
           <w:sz w:val="19"/>
         </w:rPr>
-        <w:t>United Kingdom, Southern</w:t>
-      </w:r>
-      <w:r>
-        <w:rPr>
-          <w:color w:val="808080"/>
-          <w:spacing w:val="1"/>
-          <w:sz w:val="19"/>
-        </w:rPr>
-        <w:t xml:space="preserve"> </w:t>
-      </w:r>
+        <w:t xml:space="preserve">United Kingdom, Southern </w:t>
+      </w:r>
+      <w:bookmarkStart w:id="0" w:name="_GoBack"/>
+      <w:bookmarkEnd w:id="0"/>
       <w:r>
         <w:rPr>
           <w:color w:val="808080"/>
@@ -2601,168 +2602,16 @@
       <w:pPr>
         <w:pStyle w:val="BodyText"/>
         <w:spacing w:before="10" w:line="264" w:lineRule="auto"/>
-        <w:ind w:left="106" w:right="2880"/>
-      </w:pPr>
-      <w:r>
-        <w:rPr>
-          <w:w w:val="105"/>
-        </w:rPr>
-        <w:t>One</w:t>
-      </w:r>
-      <w:r>
-        <w:rPr>
-          <w:spacing w:val="-15"/>
-          <w:w w:val="105"/>
-        </w:rPr>
-        <w:t xml:space="preserve"> </w:t>
-      </w:r>
-      <w:r>
-        <w:rPr>
-          <w:w w:val="105"/>
-        </w:rPr>
-        <w:t>Look</w:t>
-      </w:r>
-      <w:r>
-        <w:rPr>
-          <w:spacing w:val="-14"/>
-          <w:w w:val="105"/>
-        </w:rPr>
-        <w:t xml:space="preserve"> </w:t>
-      </w:r>
-      <w:r>
-        <w:rPr>
-          <w:w w:val="105"/>
-        </w:rPr>
-        <w:t>Sign</w:t>
-      </w:r>
-      <w:r>
-        <w:rPr>
-          <w:spacing w:val="-15"/>
-          <w:w w:val="105"/>
-        </w:rPr>
-        <w:t xml:space="preserve"> </w:t>
-      </w:r>
-      <w:r>
-        <w:rPr>
-          <w:w w:val="105"/>
-        </w:rPr>
-        <w:t>Company</w:t>
-      </w:r>
-      <w:r>
-        <w:rPr>
-          <w:spacing w:val="-14"/>
-          <w:w w:val="105"/>
-        </w:rPr>
-        <w:t xml:space="preserve"> </w:t>
-      </w:r>
-      <w:r>
-        <w:rPr>
-          <w:w w:val="105"/>
-        </w:rPr>
-        <w:t>-</w:t>
-      </w:r>
-      <w:r>
-        <w:rPr>
-          <w:spacing w:val="-14"/>
-          <w:w w:val="105"/>
-        </w:rPr>
-        <w:t xml:space="preserve"> </w:t>
-      </w:r>
-      <w:r>
-        <w:rPr>
-          <w:w w:val="105"/>
-        </w:rPr>
-        <w:t>Connecticut,</w:t>
-      </w:r>
-      <w:r>
-        <w:rPr>
-          <w:spacing w:val="-15"/>
-          <w:w w:val="105"/>
-        </w:rPr>
-        <w:t xml:space="preserve"> </w:t>
-      </w:r>
-      <w:r>
-        <w:rPr>
-          <w:color w:val="808080"/>
-          <w:w w:val="105"/>
-        </w:rPr>
-        <w:t>September</w:t>
-      </w:r>
-      <w:r>
-        <w:rPr>
-          <w:color w:val="808080"/>
-          <w:spacing w:val="-14"/>
-          <w:w w:val="105"/>
-        </w:rPr>
-        <w:t xml:space="preserve"> </w:t>
-      </w:r>
-      <w:r>
-        <w:rPr>
-          <w:color w:val="808080"/>
-          <w:w w:val="105"/>
-        </w:rPr>
-        <w:t>2019</w:t>
-      </w:r>
-      <w:r>
-        <w:rPr>
-          <w:color w:val="808080"/>
-          <w:spacing w:val="-15"/>
-          <w:w w:val="105"/>
-        </w:rPr>
-        <w:t xml:space="preserve"> </w:t>
-      </w:r>
-      <w:r>
-        <w:rPr>
-          <w:color w:val="808080"/>
-          <w:w w:val="105"/>
-        </w:rPr>
-        <w:t>-</w:t>
-      </w:r>
-      <w:r>
-        <w:rPr>
-          <w:color w:val="808080"/>
-          <w:spacing w:val="-14"/>
-          <w:w w:val="105"/>
-        </w:rPr>
-        <w:t xml:space="preserve"> </w:t>
-      </w:r>
-      <w:r>
-        <w:rPr>
-          <w:color w:val="808080"/>
-          <w:spacing w:val="-3"/>
-          <w:w w:val="105"/>
-        </w:rPr>
-        <w:t xml:space="preserve">Present </w:t>
-      </w:r>
-      <w:r>
-        <w:rPr>
-          <w:color w:val="808080"/>
-          <w:w w:val="105"/>
-        </w:rPr>
-        <w:t xml:space="preserve">Graphic Designer, Sign </w:t>
-      </w:r>
-      <w:r>
-        <w:rPr>
-          <w:color w:val="808080"/>
-          <w:spacing w:val="-4"/>
-          <w:w w:val="105"/>
-        </w:rPr>
-        <w:t>Maker,</w:t>
-      </w:r>
-      <w:r>
-        <w:rPr>
-          <w:color w:val="808080"/>
-          <w:spacing w:val="-36"/>
-          <w:w w:val="105"/>
-        </w:rPr>
-        <w:t xml:space="preserve"> </w:t>
-      </w:r>
-      <w:r>
-        <w:rPr>
-          <w:color w:val="808080"/>
-          <w:w w:val="105"/>
-        </w:rPr>
-        <w:t>Programmer</w:t>
+        <w:ind w:left="106" w:right="2718"/>
+      </w:pPr>
+      <w:r>
+        <w:t xml:space="preserve">One Look Sign Company - Connecticut, </w:t>
+      </w:r>
+      <w:r>
+        <w:rPr>
+          <w:color w:val="808080"/>
+        </w:rPr>
+        <w:t>September 2019 - Present Graphic Designer, Programmer, Sign Maker</w:t>
       </w:r>
     </w:p>
     <w:p>
@@ -2786,7 +2635,7 @@
           <w:w w:val="105"/>
           <w:sz w:val="17"/>
         </w:rPr>
-        <w:t>Streamline</w:t>
+        <w:t>Develop</w:t>
       </w:r>
       <w:r>
         <w:rPr>
@@ -2803,6 +2652,74 @@
           <w:w w:val="105"/>
           <w:sz w:val="17"/>
         </w:rPr>
+        <w:t>with</w:t>
+      </w:r>
+      <w:r>
+        <w:rPr>
+          <w:color w:val="808080"/>
+          <w:spacing w:val="-8"/>
+          <w:w w:val="105"/>
+          <w:sz w:val="17"/>
+        </w:rPr>
+        <w:t xml:space="preserve"> </w:t>
+      </w:r>
+      <w:r>
+        <w:rPr>
+          <w:color w:val="808080"/>
+          <w:w w:val="105"/>
+          <w:sz w:val="17"/>
+        </w:rPr>
+        <w:t>JavaScript</w:t>
+      </w:r>
+      <w:r>
+        <w:rPr>
+          <w:color w:val="808080"/>
+          <w:spacing w:val="-8"/>
+          <w:w w:val="105"/>
+          <w:sz w:val="17"/>
+        </w:rPr>
+        <w:t xml:space="preserve"> </w:t>
+      </w:r>
+      <w:r>
+        <w:rPr>
+          <w:color w:val="808080"/>
+          <w:w w:val="105"/>
+          <w:sz w:val="17"/>
+        </w:rPr>
+        <w:t>to</w:t>
+      </w:r>
+      <w:r>
+        <w:rPr>
+          <w:color w:val="808080"/>
+          <w:spacing w:val="-7"/>
+          <w:w w:val="105"/>
+          <w:sz w:val="17"/>
+        </w:rPr>
+        <w:t xml:space="preserve"> </w:t>
+      </w:r>
+      <w:r>
+        <w:rPr>
+          <w:color w:val="808080"/>
+          <w:w w:val="105"/>
+          <w:sz w:val="17"/>
+        </w:rPr>
+        <w:t>streamline</w:t>
+      </w:r>
+      <w:r>
+        <w:rPr>
+          <w:color w:val="808080"/>
+          <w:spacing w:val="-8"/>
+          <w:w w:val="105"/>
+          <w:sz w:val="17"/>
+        </w:rPr>
+        <w:t xml:space="preserve"> </w:t>
+      </w:r>
+      <w:r>
+        <w:rPr>
+          <w:color w:val="808080"/>
+          <w:w w:val="105"/>
+          <w:sz w:val="17"/>
+        </w:rPr>
         <w:t>repetitive</w:t>
       </w:r>
       <w:r>
@@ -2838,57 +2755,6 @@
           <w:sz w:val="17"/>
         </w:rPr>
         <w:t>procedures</w:t>
-      </w:r>
-      <w:r>
-        <w:rPr>
-          <w:color w:val="808080"/>
-          <w:spacing w:val="-7"/>
-          <w:w w:val="105"/>
-          <w:sz w:val="17"/>
-        </w:rPr>
-        <w:t xml:space="preserve"> </w:t>
-      </w:r>
-      <w:r>
-        <w:rPr>
-          <w:color w:val="808080"/>
-          <w:w w:val="105"/>
-          <w:sz w:val="17"/>
-        </w:rPr>
-        <w:t>with</w:t>
-      </w:r>
-      <w:r>
-        <w:rPr>
-          <w:color w:val="808080"/>
-          <w:spacing w:val="-8"/>
-          <w:w w:val="105"/>
-          <w:sz w:val="17"/>
-        </w:rPr>
-        <w:t xml:space="preserve"> </w:t>
-      </w:r>
-      <w:r>
-        <w:rPr>
-          <w:color w:val="808080"/>
-          <w:w w:val="105"/>
-          <w:sz w:val="17"/>
-        </w:rPr>
-        <w:t>JavaScript</w:t>
-      </w:r>
-      <w:r>
-        <w:rPr>
-          <w:color w:val="808080"/>
-          <w:spacing w:val="-8"/>
-          <w:w w:val="105"/>
-          <w:sz w:val="17"/>
-        </w:rPr>
-        <w:t xml:space="preserve"> </w:t>
-      </w:r>
-      <w:r>
-        <w:rPr>
-          <w:color w:val="808080"/>
-          <w:w w:val="105"/>
-          <w:sz w:val="17"/>
-        </w:rPr>
-        <w:t>development</w:t>
       </w:r>
     </w:p>
     <w:p>
@@ -2951,14 +2817,7 @@
           <w:color w:val="808080"/>
           <w:sz w:val="17"/>
         </w:rPr>
-        <w:t>Print, cut, and mount vinyl to vehicles, machinery, coroplast, a</w:t>
-      </w:r>
-      <w:r>
-        <w:rPr>
-          <w:color w:val="808080"/>
-          <w:sz w:val="17"/>
-        </w:rPr>
-        <w:t>luminum,</w:t>
+        <w:t>Print, cut, and mount vinyl to vehicles, machinery, coroplast, aluminum,</w:t>
       </w:r>
       <w:r>
         <w:rPr>
@@ -3206,7 +3065,13 @@
         <w:rPr>
           <w:w w:val="105"/>
         </w:rPr>
-        <w:t>Music/UConn</w:t>
+        <w:t>Music/UC</w:t>
+      </w:r>
+      <w:r>
+        <w:rPr>
+          <w:w w:val="105"/>
+        </w:rPr>
+        <w:t>onn</w:t>
       </w:r>
       <w:r>
         <w:rPr>
@@ -5538,15 +5403,7 @@
           <w:w w:val="105"/>
           <w:sz w:val="17"/>
         </w:rPr>
-        <w:t>o</w:t>
-      </w:r>
-      <w:r>
-        <w:rPr>
-          <w:color w:val="808080"/>
-          <w:w w:val="105"/>
-          <w:sz w:val="17"/>
-        </w:rPr>
-        <w:t>wn</w:t>
+        <w:t>own</w:t>
       </w:r>
       <w:r>
         <w:rPr>
@@ -5602,7 +5459,14 @@
           <w:color w:val="808080"/>
           <w:sz w:val="17"/>
         </w:rPr>
-        <w:t>Arnold, Deadline, and After Effects compositing</w:t>
+        <w:t>Arnold, Deadline, and After Effects com</w:t>
+      </w:r>
+      <w:r>
+        <w:rPr>
+          <w:color w:val="808080"/>
+          <w:sz w:val="17"/>
+        </w:rPr>
+        <w:t>positing</w:t>
       </w:r>
     </w:p>
     <w:p>
@@ -6063,7 +5927,7 @@
         </w:rPr>
       </w:pPr>
       <w:r>
-        <w:pict w14:anchorId="48FA5859">
+        <w:pict w14:anchorId="6F96BD86">
           <v:shapetype id="_x0000_t202" coordsize="21600,21600" o:spt="202" path="m,l,21600r21600,l21600,xe">
             <v:stroke joinstyle="miter"/>
             <v:path gradientshapeok="t" o:connecttype="rect"/>
@@ -6495,23 +6359,13 @@
         </w:rPr>
         <w:t xml:space="preserve">Designed 3D medical journal </w:t>
       </w:r>
-      <w:proofErr w:type="gramStart"/>
       <w:r>
         <w:rPr>
           <w:color w:val="808080"/>
           <w:spacing w:val="-3"/>
           <w:sz w:val="17"/>
         </w:rPr>
-        <w:t>cover</w:t>
-      </w:r>
-      <w:proofErr w:type="gramEnd"/>
-      <w:r>
-        <w:rPr>
-          <w:color w:val="808080"/>
-          <w:spacing w:val="-3"/>
-          <w:sz w:val="17"/>
-        </w:rPr>
-        <w:t xml:space="preserve"> </w:t>
+        <w:t xml:space="preserve">cover </w:t>
       </w:r>
       <w:r>
         <w:rPr>
@@ -7436,7 +7290,7 @@
         </w:rPr>
       </w:pPr>
       <w:r>
-        <w:pict w14:anchorId="471C2FBD">
+        <w:pict w14:anchorId="04F1B100">
           <v:shapetype id="_x0000_t136" coordsize="21600,21600" o:spt="136" adj="10800" path="m@7,l@8,m@5,21600l@6,21600e">
             <v:formulas>
               <v:f eqn="sum #0 0 10800"/>
@@ -7469,7 +7323,7 @@
         </w:pict>
       </w:r>
       <w:r>
-        <w:pict w14:anchorId="1F604499">
+        <w:pict w14:anchorId="471FEF18">
           <v:shape id="_x0000_s1029" type="#_x0000_t136" style="position:absolute;left:0;text-align:left;margin-left:605.1pt;margin-top:.8pt;width:1.95pt;height:7pt;rotation:292;z-index:251667456;mso-position-horizontal-relative:page" fillcolor="#201f1f" stroked="f">
             <o:extrusion v:ext="view" autorotationcenter="t"/>
             <v:textpath style="font-family:&quot;Gotham&quot;;font-size:7pt;v-text-kern:t;mso-text-shadow:auto" string="i"/>
@@ -7478,7 +7332,7 @@
         </w:pict>
       </w:r>
       <w:r>
-        <w:pict w14:anchorId="4B345A61">
+        <w:pict w14:anchorId="2F2437FF">
           <v:shape id="_x0000_s1028" type="#_x0000_t136" style="position:absolute;left:0;text-align:left;margin-left:603.45pt;margin-top:3pt;width:2.9pt;height:7pt;rotation:306;z-index:251668480;mso-position-horizontal-relative:page" fillcolor="#201f1f" stroked="f">
             <o:extrusion v:ext="view" autorotationcenter="t"/>
             <v:textpath style="font-family:&quot;Gotham&quot;;font-size:7pt;v-text-kern:t;mso-text-shadow:auto" string="t"/>
@@ -7487,7 +7341,7 @@
         </w:pict>
       </w:r>
       <w:r>
-        <w:pict w14:anchorId="327C08F1">
+        <w:pict w14:anchorId="1B850808">
           <v:shape id="_x0000_s1027" type="#_x0000_t136" style="position:absolute;left:0;text-align:left;margin-left:600.25pt;margin-top:5.45pt;width:4.1pt;height:7pt;rotation:327;z-index:251669504;mso-position-horizontal-relative:page" fillcolor="#201f1f" stroked="f">
             <o:extrusion v:ext="view" autorotationcenter="t"/>
             <v:textpath style="font-family:&quot;Gotham&quot;;font-size:7pt;v-text-kern:t;mso-text-shadow:auto" string="a"/>
@@ -7496,7 +7350,7 @@
         </w:pict>
       </w:r>
       <w:r>
-        <w:pict w14:anchorId="5B6FC6E3">
+        <w:pict w14:anchorId="5991DEF1">
           <v:shape id="_x0000_s1026" type="#_x0000_t136" style="position:absolute;left:0;text-align:left;margin-left:594.75pt;margin-top:7.05pt;width:5.65pt;height:7pt;rotation:357;z-index:251670528;mso-position-horizontal-relative:page" fillcolor="#201f1f" stroked="f">
             <o:extrusion v:ext="view" autorotationcenter="t"/>
             <v:textpath style="font-family:&quot;Gotham&quot;;font-size:7pt;v-text-kern:t;mso-text-shadow:auto" string="N"/>
@@ -7510,17 +7364,15 @@
           <w:color w:val="201F1F"/>
           <w:sz w:val="14"/>
         </w:rPr>
-        <w:t>Kerbal Space Program, Subnautica</w:t>
-      </w:r>
-      <w:bookmarkStart w:id="0" w:name="_GoBack"/>
-      <w:bookmarkEnd w:id="0"/>
+        <w:t>Kerbal Space Program, Subnautica, Factorio, Age of Mytho</w:t>
+      </w:r>
       <w:r>
         <w:rPr>
           <w:rFonts w:ascii="Gotham"/>
           <w:color w:val="201F1F"/>
           <w:sz w:val="14"/>
         </w:rPr>
-        <w:t>, Factorio, Age of Mythology, Rise of</w:t>
+        <w:t>logy, Rise of</w:t>
       </w:r>
     </w:p>
     <w:sectPr>
@@ -7539,10 +7391,10 @@
 <file path=word/numbering.xml><?xml version="1.0" encoding="utf-8"?>
 <w:numbering xmlns:wpc="http://schemas.microsoft.com/office/word/2010/wordprocessingCanvas" xmlns:cx="http://schemas.microsoft.com/office/drawing/2014/chartex" xmlns:cx1="http://schemas.microsoft.com/office/drawing/2015/9/8/chartex" xmlns:cx2="http://schemas.microsoft.com/office/drawing/2015/10/21/chartex" xmlns:cx3="http://schemas.microsoft.com/office/drawing/2016/5/9/chartex" xmlns:cx4="http://schemas.microsoft.com/office/drawing/2016/5/10/chartex" xmlns:cx5="http://schemas.microsoft.com/office/drawing/2016/5/11/chartex" xmlns:cx6="http://schemas.microsoft.com/office/drawing/2016/5/12/chartex" xmlns:cx7="http://schemas.microsoft.com/office/drawing/2016/5/13/chartex" xmlns:cx8="http://schemas.microsoft.com/office/drawing/2016/5/14/chartex" xmlns:mc="http://schemas.openxmlformats.org/markup-compatibility/2006" xmlns:aink="http://schemas.microsoft.com/office/drawing/2016/ink" xmlns:am3d="http://schemas.microsoft.com/office/drawing/2017/model3d" xmlns:o="urn:schemas-microsoft-com:office:office" xmlns:r="http://schemas.openxmlformats.org/officeDocument/2006/relationships" xmlns:m="http://schemas.openxmlformats.org/officeDocument/2006/math" xmlns:v="urn:schemas-microsoft-com:vml" xmlns:wp14="http://schemas.microsoft.com/office/word/2010/wordprocessingDrawing" xmlns:wp="http://schemas.openxmlformats.org/drawingml/2006/wordprocessingDrawing" xmlns:w10="urn:schemas-microsoft-com:office:word" xmlns:w="http://schemas.openxmlformats.org/wordprocessingml/2006/main" xmlns:w14="http://schemas.microsoft.com/office/word/2010/wordml" xmlns:w15="http://schemas.microsoft.com/office/word/2012/wordml" xmlns:w16cid="http://schemas.microsoft.com/office/word/2016/wordml/cid" xmlns:w16se="http://schemas.microsoft.com/office/word/2015/wordml/symex" xmlns:wpg="http://schemas.microsoft.com/office/word/2010/wordprocessingGroup" xmlns:wpi="http://schemas.microsoft.com/office/word/2010/wordprocessingInk" xmlns:wne="http://schemas.microsoft.com/office/word/2006/wordml" xmlns:wps="http://schemas.microsoft.com/office/word/2010/wordprocessingShape" mc:Ignorable="w14 w15 w16se w16cid wp14">
   <w:abstractNum w:abstractNumId="0" w15:restartNumberingAfterBreak="0">
-    <w:nsid w:val="706F27D7"/>
+    <w:nsid w:val="6198612A"/>
     <w:multiLevelType w:val="hybridMultilevel"/>
-    <w:tmpl w:val="43CC34EE"/>
-    <w:lvl w:ilvl="0" w:tplc="129684AC">
+    <w:tmpl w:val="B0F4FC38"/>
+    <w:lvl w:ilvl="0" w:tplc="A53A1084">
       <w:numFmt w:val="bullet"/>
       <w:lvlText w:val="•"/>
       <w:lvlJc w:val="left"/>
@@ -7557,7 +7409,7 @@
         <w:szCs w:val="17"/>
       </w:rPr>
     </w:lvl>
-    <w:lvl w:ilvl="1" w:tplc="380686F0">
+    <w:lvl w:ilvl="1" w:tplc="09009A72">
       <w:numFmt w:val="bullet"/>
       <w:lvlText w:val="•"/>
       <w:lvlJc w:val="left"/>
@@ -7568,7 +7420,7 @@
         <w:rFonts w:hint="default"/>
       </w:rPr>
     </w:lvl>
-    <w:lvl w:ilvl="2" w:tplc="238E42E8">
+    <w:lvl w:ilvl="2" w:tplc="82685BCA">
       <w:numFmt w:val="bullet"/>
       <w:lvlText w:val="•"/>
       <w:lvlJc w:val="left"/>
@@ -7579,7 +7431,7 @@
         <w:rFonts w:hint="default"/>
       </w:rPr>
     </w:lvl>
-    <w:lvl w:ilvl="3" w:tplc="348AED4A">
+    <w:lvl w:ilvl="3" w:tplc="E8BCF320">
       <w:numFmt w:val="bullet"/>
       <w:lvlText w:val="•"/>
       <w:lvlJc w:val="left"/>
@@ -7590,7 +7442,7 @@
         <w:rFonts w:hint="default"/>
       </w:rPr>
     </w:lvl>
-    <w:lvl w:ilvl="4" w:tplc="E4FE9F76">
+    <w:lvl w:ilvl="4" w:tplc="CAB2C344">
       <w:numFmt w:val="bullet"/>
       <w:lvlText w:val="•"/>
       <w:lvlJc w:val="left"/>
@@ -7601,7 +7453,7 @@
         <w:rFonts w:hint="default"/>
       </w:rPr>
     </w:lvl>
-    <w:lvl w:ilvl="5" w:tplc="23BE8C5E">
+    <w:lvl w:ilvl="5" w:tplc="7FBA8A46">
       <w:numFmt w:val="bullet"/>
       <w:lvlText w:val="•"/>
       <w:lvlJc w:val="left"/>
@@ -7612,7 +7464,7 @@
         <w:rFonts w:hint="default"/>
       </w:rPr>
     </w:lvl>
-    <w:lvl w:ilvl="6" w:tplc="8CA62A94">
+    <w:lvl w:ilvl="6" w:tplc="0B841A00">
       <w:numFmt w:val="bullet"/>
       <w:lvlText w:val="•"/>
       <w:lvlJc w:val="left"/>
@@ -7623,7 +7475,7 @@
         <w:rFonts w:hint="default"/>
       </w:rPr>
     </w:lvl>
-    <w:lvl w:ilvl="7" w:tplc="E5CC50EC">
+    <w:lvl w:ilvl="7" w:tplc="F1AACE40">
       <w:numFmt w:val="bullet"/>
       <w:lvlText w:val="•"/>
       <w:lvlJc w:val="left"/>
@@ -7634,7 +7486,7 @@
         <w:rFonts w:hint="default"/>
       </w:rPr>
     </w:lvl>
-    <w:lvl w:ilvl="8" w:tplc="E2BE1B82">
+    <w:lvl w:ilvl="8" w:tplc="293E7ED0">
       <w:numFmt w:val="bullet"/>
       <w:lvlText w:val="•"/>
       <w:lvlJc w:val="left"/>

--- a/resume_ariffJeff_print.docx
+++ b/resume_ariffJeff_print.docx
@@ -1,6 +1,6 @@
 
 <file path=word/document.xml><?xml version="1.0" encoding="utf-8"?>
-<w:document xmlns:wpc="http://schemas.microsoft.com/office/word/2010/wordprocessingCanvas" xmlns:cx="http://schemas.microsoft.com/office/drawing/2014/chartex" xmlns:cx1="http://schemas.microsoft.com/office/drawing/2015/9/8/chartex" xmlns:cx2="http://schemas.microsoft.com/office/drawing/2015/10/21/chartex" xmlns:cx3="http://schemas.microsoft.com/office/drawing/2016/5/9/chartex" xmlns:cx4="http://schemas.microsoft.com/office/drawing/2016/5/10/chartex" xmlns:cx5="http://schemas.microsoft.com/office/drawing/2016/5/11/chartex" xmlns:cx6="http://schemas.microsoft.com/office/drawing/2016/5/12/chartex" xmlns:cx7="http://schemas.microsoft.com/office/drawing/2016/5/13/chartex" xmlns:cx8="http://schemas.microsoft.com/office/drawing/2016/5/14/chartex" xmlns:mc="http://schemas.openxmlformats.org/markup-compatibility/2006" xmlns:aink="http://schemas.microsoft.com/office/drawing/2016/ink" xmlns:am3d="http://schemas.microsoft.com/office/drawing/2017/model3d" xmlns:o="urn:schemas-microsoft-com:office:office" xmlns:r="http://schemas.openxmlformats.org/officeDocument/2006/relationships" xmlns:m="http://schemas.openxmlformats.org/officeDocument/2006/math" xmlns:v="urn:schemas-microsoft-com:vml" xmlns:wp14="http://schemas.microsoft.com/office/word/2010/wordprocessingDrawing" xmlns:wp="http://schemas.openxmlformats.org/drawingml/2006/wordprocessingDrawing" xmlns:w10="urn:schemas-microsoft-com:office:word" xmlns:w="http://schemas.openxmlformats.org/wordprocessingml/2006/main" xmlns:w14="http://schemas.microsoft.com/office/word/2010/wordml" xmlns:w15="http://schemas.microsoft.com/office/word/2012/wordml" xmlns:w16cid="http://schemas.microsoft.com/office/word/2016/wordml/cid" xmlns:w16se="http://schemas.microsoft.com/office/word/2015/wordml/symex" xmlns:wpg="http://schemas.microsoft.com/office/word/2010/wordprocessingGroup" xmlns:wpi="http://schemas.microsoft.com/office/word/2010/wordprocessingInk" xmlns:wne="http://schemas.microsoft.com/office/word/2006/wordml" xmlns:wps="http://schemas.microsoft.com/office/word/2010/wordprocessingShape" mc:Ignorable="w14 w15 w16se w16cid wp14">
+<w:document xmlns:wpc="http://schemas.microsoft.com/office/word/2010/wordprocessingCanvas" xmlns:cx="http://schemas.microsoft.com/office/drawing/2014/chartex" xmlns:cx1="http://schemas.microsoft.com/office/drawing/2015/9/8/chartex" xmlns:cx2="http://schemas.microsoft.com/office/drawing/2015/10/21/chartex" xmlns:cx3="http://schemas.microsoft.com/office/drawing/2016/5/9/chartex" xmlns:cx4="http://schemas.microsoft.com/office/drawing/2016/5/10/chartex" xmlns:cx5="http://schemas.microsoft.com/office/drawing/2016/5/11/chartex" xmlns:cx6="http://schemas.microsoft.com/office/drawing/2016/5/12/chartex" xmlns:cx7="http://schemas.microsoft.com/office/drawing/2016/5/13/chartex" xmlns:cx8="http://schemas.microsoft.com/office/drawing/2016/5/14/chartex" xmlns:mc="http://schemas.openxmlformats.org/markup-compatibility/2006" xmlns:aink="http://schemas.microsoft.com/office/drawing/2016/ink" xmlns:am3d="http://schemas.microsoft.com/office/drawing/2017/model3d" xmlns:o="urn:schemas-microsoft-com:office:office" xmlns:r="http://schemas.openxmlformats.org/officeDocument/2006/relationships" xmlns:m="http://schemas.openxmlformats.org/officeDocument/2006/math" xmlns:v="urn:schemas-microsoft-com:vml" xmlns:wp14="http://schemas.microsoft.com/office/word/2010/wordprocessingDrawing" xmlns:wp="http://schemas.openxmlformats.org/drawingml/2006/wordprocessingDrawing" xmlns:w10="urn:schemas-microsoft-com:office:word" xmlns:w="http://schemas.openxmlformats.org/wordprocessingml/2006/main" xmlns:w14="http://schemas.microsoft.com/office/word/2010/wordml" xmlns:w15="http://schemas.microsoft.com/office/word/2012/wordml" xmlns:w16cex="http://schemas.microsoft.com/office/word/2018/wordml/cex" xmlns:w16cid="http://schemas.microsoft.com/office/word/2016/wordml/cid" xmlns:w16="http://schemas.microsoft.com/office/word/2018/wordml" xmlns:w16se="http://schemas.microsoft.com/office/word/2015/wordml/symex" xmlns:wpg="http://schemas.microsoft.com/office/word/2010/wordprocessingGroup" xmlns:wpi="http://schemas.microsoft.com/office/word/2010/wordprocessingInk" xmlns:wne="http://schemas.microsoft.com/office/word/2006/wordml" xmlns:wps="http://schemas.microsoft.com/office/word/2010/wordprocessingShape" mc:Ignorable="w14 w15 w16se w16cid w16 w16cex wp14">
   <w:body>
     <w:p>
       <w:pPr>
@@ -28,7 +28,7 @@
           <w:sz w:val="20"/>
         </w:rPr>
         <w:drawing>
-          <wp:inline distT="0" distB="0" distL="0" distR="0" wp14:anchorId="7EB2D93C" wp14:editId="2E44CB22">
+          <wp:inline distT="0" distB="0" distL="0" distR="0" wp14:anchorId="1D0AE9B8" wp14:editId="46B5071E">
             <wp:extent cx="377951" cy="377951"/>
             <wp:effectExtent l="0" t="0" r="0" b="0"/>
             <wp:docPr id="1" name="image1.png"/>
@@ -79,7 +79,7 @@
           <w:sz w:val="20"/>
         </w:rPr>
         <w:drawing>
-          <wp:inline distT="0" distB="0" distL="0" distR="0" wp14:anchorId="2031A667" wp14:editId="2BC98919">
+          <wp:inline distT="0" distB="0" distL="0" distR="0" wp14:anchorId="29DEEA7C" wp14:editId="67D64FB1">
             <wp:extent cx="377951" cy="377951"/>
             <wp:effectExtent l="0" t="0" r="0" b="0"/>
             <wp:docPr id="3" name="image2.jpeg"/>
@@ -130,7 +130,7 @@
           <w:sz w:val="20"/>
         </w:rPr>
         <w:drawing>
-          <wp:inline distT="0" distB="0" distL="0" distR="0" wp14:anchorId="6D9D4917" wp14:editId="4609DC5C">
+          <wp:inline distT="0" distB="0" distL="0" distR="0" wp14:anchorId="23BC1F6E" wp14:editId="030E888B">
             <wp:extent cx="391835" cy="377951"/>
             <wp:effectExtent l="0" t="0" r="0" b="0"/>
             <wp:docPr id="5" name="image3.png"/>
@@ -181,7 +181,7 @@
           <w:sz w:val="20"/>
         </w:rPr>
         <w:drawing>
-          <wp:inline distT="0" distB="0" distL="0" distR="0" wp14:anchorId="03578992" wp14:editId="504558D7">
+          <wp:inline distT="0" distB="0" distL="0" distR="0" wp14:anchorId="5F98FE35" wp14:editId="0B5D1C90">
             <wp:extent cx="376522" cy="374903"/>
             <wp:effectExtent l="0" t="0" r="0" b="0"/>
             <wp:docPr id="7" name="image4.png"/>
@@ -220,54 +220,21 @@
     <w:p>
       <w:pPr>
         <w:tabs>
-          <w:tab w:val="left" w:pos="10650"/>
+          <w:tab w:val="left" w:pos="9155"/>
         </w:tabs>
         <w:spacing w:before="5" w:line="720" w:lineRule="exact"/>
         <w:ind w:left="2220"/>
         <w:rPr>
-          <w:rFonts w:ascii="Gotham"/>
-          <w:b/>
+          <w:rFonts w:ascii="Times New Roman"/>
           <w:sz w:val="67"/>
         </w:rPr>
       </w:pPr>
       <w:r>
-        <w:pict w14:anchorId="0F6E0FCB">
-          <v:group id="_x0000_s1032" style="position:absolute;left:0;text-align:left;margin-left:464.8pt;margin-top:5.7pt;width:70pt;height:30.2pt;z-index:-251826176;mso-position-horizontal-relative:page" coordorigin="9296,114" coordsize="1400,604">
-            <v:shapetype id="_x0000_t75" coordsize="21600,21600" o:spt="75" o:preferrelative="t" path="m@4@5l@4@11@9@11@9@5xe" filled="f" stroked="f">
-              <v:stroke joinstyle="miter"/>
-              <v:formulas>
-                <v:f eqn="if lineDrawn pixelLineWidth 0"/>
-                <v:f eqn="sum @0 1 0"/>
-                <v:f eqn="sum 0 0 @1"/>
-                <v:f eqn="prod @2 1 2"/>
-                <v:f eqn="prod @3 21600 pixelWidth"/>
-                <v:f eqn="prod @3 21600 pixelHeight"/>
-                <v:f eqn="sum @0 0 1"/>
-                <v:f eqn="prod @6 1 2"/>
-                <v:f eqn="prod @7 21600 pixelWidth"/>
-                <v:f eqn="sum @8 21600 0"/>
-                <v:f eqn="prod @7 21600 pixelHeight"/>
-                <v:f eqn="sum @10 21600 0"/>
-              </v:formulas>
-              <v:path o:extrusionok="f" gradientshapeok="t" o:connecttype="rect"/>
-              <o:lock v:ext="edit" aspectratio="t"/>
-            </v:shapetype>
-            <v:shape id="_x0000_s1034" type="#_x0000_t75" style="position:absolute;left:9971;top:113;width:725;height:596">
-              <v:imagedata r:id="rId9" o:title=""/>
-            </v:shape>
-            <v:shape id="_x0000_s1033" type="#_x0000_t75" style="position:absolute;left:9295;top:126;width:615;height:592">
-              <v:imagedata r:id="rId10" o:title=""/>
-            </v:shape>
-            <w10:wrap anchorx="page"/>
-          </v:group>
-        </w:pict>
-      </w:r>
-      <w:r>
         <w:rPr>
           <w:noProof/>
         </w:rPr>
         <w:drawing>
-          <wp:anchor distT="0" distB="0" distL="0" distR="0" simplePos="0" relativeHeight="251663360" behindDoc="0" locked="0" layoutInCell="1" allowOverlap="1" wp14:anchorId="0C609081" wp14:editId="6F94495A">
+          <wp:anchor distT="0" distB="0" distL="0" distR="0" simplePos="0" relativeHeight="251662336" behindDoc="0" locked="0" layoutInCell="1" allowOverlap="1" wp14:anchorId="0E1D7A9C" wp14:editId="1BF5724A">
             <wp:simplePos x="0" y="0"/>
             <wp:positionH relativeFrom="page">
               <wp:posOffset>7322077</wp:posOffset>
@@ -278,7 +245,7 @@
             <wp:extent cx="390641" cy="298725"/>
             <wp:effectExtent l="0" t="0" r="0" b="0"/>
             <wp:wrapNone/>
-            <wp:docPr id="9" name="image7.jpeg"/>
+            <wp:docPr id="9" name="image5.jpeg"/>
             <wp:cNvGraphicFramePr>
               <a:graphicFrameLocks xmlns:a="http://schemas.openxmlformats.org/drawingml/2006/main" noChangeAspect="1"/>
             </wp:cNvGraphicFramePr>
@@ -286,11 +253,11 @@
               <a:graphicData uri="http://schemas.openxmlformats.org/drawingml/2006/picture">
                 <pic:pic xmlns:pic="http://schemas.openxmlformats.org/drawingml/2006/picture">
                   <pic:nvPicPr>
-                    <pic:cNvPr id="10" name="image7.jpeg"/>
+                    <pic:cNvPr id="10" name="image5.jpeg"/>
                     <pic:cNvPicPr/>
                   </pic:nvPicPr>
                   <pic:blipFill>
-                    <a:blip r:embed="rId11" cstate="print"/>
+                    <a:blip r:embed="rId9" cstate="print"/>
                     <a:stretch>
                       <a:fillRect/>
                     </a:stretch>
@@ -311,11 +278,21 @@
         </w:drawing>
       </w:r>
       <w:r>
+        <w:pict w14:anchorId="322E3C87">
+          <v:shape id="_x0000_s1032" style="position:absolute;left:0;text-align:left;margin-left:504.65pt;margin-top:6.4pt;width:26.25pt;height:29.8pt;z-index:-251821056;mso-position-horizontal-relative:page;mso-position-vertical-relative:text" coordorigin="10093,128" coordsize="525,596" o:spt="100" adj="0,,0" path="m10468,575r-108,l10356,606r-9,28l10333,661r-16,25l10364,724r40,-53l10424,645r20,-26l10461,591r7,-16xm10109,523r-8,57l10166,592r65,7l10295,596r65,-21l10468,575r6,-14l10482,529r1,-4l10140,525r-31,-2xm10589,495r-102,l10512,514r20,23l10548,562r14,27l10618,567r-13,-31l10592,504r-3,-9xm10148,262r-55,21l10116,346r26,59l10177,459r51,46l10199,517r-30,6l10140,525r343,l10486,504r-132,l10323,498r-25,-17l10281,455r-6,-30l10282,394r17,-25l10318,356r-96,l10213,349r-7,-5l10200,339r-17,-17l10170,303r-12,-20l10148,262xm10482,346r-127,l10386,352r25,17l10428,395r6,31l10428,456r-17,25l10385,498r-31,6l10486,504r1,-9l10589,495r-9,-20l10567,445r-16,-29l10532,390r-24,-24l10482,346xm10347,128r-43,50l10265,231r-29,58l10222,356r96,l10324,352r31,-6l10482,346r-1,l10511,333r29,-6l10570,326r30,l10608,275r-258,l10350,262r,-4l10352,244r5,-14l10362,216r7,-13l10376,190r8,-14l10392,163r-45,-35xm10600,326r-30,l10600,328r,-2xm10479,251r-65,3l10350,275r258,l10608,270r-65,-12l10479,251xe" fillcolor="black" stroked="f">
+            <v:stroke joinstyle="round"/>
+            <v:formulas/>
+            <v:path arrowok="t" o:connecttype="segments"/>
+            <w10:wrap anchorx="page"/>
+          </v:shape>
+        </w:pict>
+      </w:r>
+      <w:r>
         <w:rPr>
           <w:noProof/>
         </w:rPr>
         <w:drawing>
-          <wp:anchor distT="0" distB="0" distL="0" distR="0" simplePos="0" relativeHeight="251493376" behindDoc="1" locked="0" layoutInCell="1" allowOverlap="1" wp14:anchorId="26CEED25" wp14:editId="6B6C6A33">
+          <wp:anchor distT="0" distB="0" distL="0" distR="0" simplePos="0" relativeHeight="251496448" behindDoc="1" locked="0" layoutInCell="1" allowOverlap="1" wp14:anchorId="32D4D100" wp14:editId="2962AB31">
             <wp:simplePos x="0" y="0"/>
             <wp:positionH relativeFrom="page">
               <wp:posOffset>0</wp:posOffset>
@@ -326,7 +303,7 @@
             <wp:extent cx="1414949" cy="1414949"/>
             <wp:effectExtent l="0" t="0" r="0" b="0"/>
             <wp:wrapNone/>
-            <wp:docPr id="11" name="image8.jpeg"/>
+            <wp:docPr id="11" name="image6.jpeg"/>
             <wp:cNvGraphicFramePr>
               <a:graphicFrameLocks xmlns:a="http://schemas.openxmlformats.org/drawingml/2006/main" noChangeAspect="1"/>
             </wp:cNvGraphicFramePr>
@@ -334,11 +311,11 @@
               <a:graphicData uri="http://schemas.openxmlformats.org/drawingml/2006/picture">
                 <pic:pic xmlns:pic="http://schemas.openxmlformats.org/drawingml/2006/picture">
                   <pic:nvPicPr>
-                    <pic:cNvPr id="12" name="image8.jpeg"/>
+                    <pic:cNvPr id="12" name="image6.jpeg"/>
                     <pic:cNvPicPr/>
                   </pic:nvPicPr>
                   <pic:blipFill>
-                    <a:blip r:embed="rId12" cstate="print"/>
+                    <a:blip r:embed="rId10" cstate="print"/>
                     <a:stretch>
                       <a:fillRect/>
                     </a:stretch>
@@ -400,10 +377,10 @@
           <w:sz w:val="67"/>
         </w:rPr>
         <w:drawing>
-          <wp:inline distT="0" distB="0" distL="0" distR="0" wp14:anchorId="3933047D" wp14:editId="754000DB">
-            <wp:extent cx="382904" cy="377189"/>
+          <wp:inline distT="0" distB="0" distL="0" distR="0" wp14:anchorId="494E4780" wp14:editId="5B19C507">
+            <wp:extent cx="390058" cy="375513"/>
             <wp:effectExtent l="0" t="0" r="0" b="0"/>
-            <wp:docPr id="13" name="image9.png"/>
+            <wp:docPr id="13" name="image7.png"/>
             <wp:cNvGraphicFramePr>
               <a:graphicFrameLocks xmlns:a="http://schemas.openxmlformats.org/drawingml/2006/main" noChangeAspect="1"/>
             </wp:cNvGraphicFramePr>
@@ -411,11 +388,72 @@
               <a:graphicData uri="http://schemas.openxmlformats.org/drawingml/2006/picture">
                 <pic:pic xmlns:pic="http://schemas.openxmlformats.org/drawingml/2006/picture">
                   <pic:nvPicPr>
-                    <pic:cNvPr id="14" name="image9.png"/>
+                    <pic:cNvPr id="14" name="image7.png"/>
                     <pic:cNvPicPr/>
                   </pic:nvPicPr>
                   <pic:blipFill>
-                    <a:blip r:embed="rId13" cstate="print"/>
+                    <a:blip r:embed="rId11" cstate="print"/>
+                    <a:stretch>
+                      <a:fillRect/>
+                    </a:stretch>
+                  </pic:blipFill>
+                  <pic:spPr>
+                    <a:xfrm>
+                      <a:off x="0" y="0"/>
+                      <a:ext cx="390058" cy="375513"/>
+                    </a:xfrm>
+                    <a:prstGeom prst="rect">
+                      <a:avLst/>
+                    </a:prstGeom>
+                  </pic:spPr>
+                </pic:pic>
+              </a:graphicData>
+            </a:graphic>
+          </wp:inline>
+        </w:drawing>
+      </w:r>
+      <w:r>
+        <w:rPr>
+          <w:rFonts w:ascii="Times New Roman"/>
+          <w:position w:val="-8"/>
+          <w:sz w:val="67"/>
+        </w:rPr>
+        <w:t xml:space="preserve">    </w:t>
+      </w:r>
+      <w:r>
+        <w:rPr>
+          <w:rFonts w:ascii="Times New Roman"/>
+          <w:spacing w:val="42"/>
+          <w:position w:val="-8"/>
+          <w:sz w:val="67"/>
+        </w:rPr>
+        <w:t xml:space="preserve"> </w:t>
+      </w:r>
+      <w:r>
+        <w:rPr>
+          <w:rFonts w:ascii="Times New Roman"/>
+          <w:noProof/>
+          <w:spacing w:val="42"/>
+          <w:position w:val="-8"/>
+          <w:sz w:val="67"/>
+        </w:rPr>
+        <w:drawing>
+          <wp:inline distT="0" distB="0" distL="0" distR="0" wp14:anchorId="06A87AFB" wp14:editId="0882B612">
+            <wp:extent cx="382904" cy="377189"/>
+            <wp:effectExtent l="0" t="0" r="0" b="0"/>
+            <wp:docPr id="15" name="image8.png"/>
+            <wp:cNvGraphicFramePr>
+              <a:graphicFrameLocks xmlns:a="http://schemas.openxmlformats.org/drawingml/2006/main" noChangeAspect="1"/>
+            </wp:cNvGraphicFramePr>
+            <a:graphic xmlns:a="http://schemas.openxmlformats.org/drawingml/2006/main">
+              <a:graphicData uri="http://schemas.openxmlformats.org/drawingml/2006/picture">
+                <pic:pic xmlns:pic="http://schemas.openxmlformats.org/drawingml/2006/picture">
+                  <pic:nvPicPr>
+                    <pic:cNvPr id="16" name="image8.png"/>
+                    <pic:cNvPicPr/>
+                  </pic:nvPicPr>
+                  <pic:blipFill>
+                    <a:blip r:embed="rId12" cstate="print"/>
                     <a:stretch>
                       <a:fillRect/>
                     </a:stretch>
@@ -446,7 +484,7 @@
           <w:noProof/>
         </w:rPr>
         <w:drawing>
-          <wp:anchor distT="0" distB="0" distL="0" distR="0" simplePos="0" relativeHeight="251658240" behindDoc="0" locked="0" layoutInCell="1" allowOverlap="1" wp14:anchorId="336DBC68" wp14:editId="13E1BC86">
+          <wp:anchor distT="0" distB="0" distL="0" distR="0" simplePos="0" relativeHeight="251658240" behindDoc="0" locked="0" layoutInCell="1" allowOverlap="1" wp14:anchorId="198F7D93" wp14:editId="30D12A40">
             <wp:simplePos x="0" y="0"/>
             <wp:positionH relativeFrom="page">
               <wp:posOffset>6844272</wp:posOffset>
@@ -457,7 +495,7 @@
             <wp:extent cx="390641" cy="380875"/>
             <wp:effectExtent l="0" t="0" r="0" b="0"/>
             <wp:wrapNone/>
-            <wp:docPr id="15" name="image10.jpeg"/>
+            <wp:docPr id="17" name="image9.jpeg"/>
             <wp:cNvGraphicFramePr>
               <a:graphicFrameLocks xmlns:a="http://schemas.openxmlformats.org/drawingml/2006/main" noChangeAspect="1"/>
             </wp:cNvGraphicFramePr>
@@ -465,11 +503,11 @@
               <a:graphicData uri="http://schemas.openxmlformats.org/drawingml/2006/picture">
                 <pic:pic xmlns:pic="http://schemas.openxmlformats.org/drawingml/2006/picture">
                   <pic:nvPicPr>
-                    <pic:cNvPr id="16" name="image10.jpeg"/>
+                    <pic:cNvPr id="18" name="image9.jpeg"/>
                     <pic:cNvPicPr/>
                   </pic:nvPicPr>
                   <pic:blipFill>
-                    <a:blip r:embed="rId14" cstate="print"/>
+                    <a:blip r:embed="rId13" cstate="print"/>
                     <a:stretch>
                       <a:fillRect/>
                     </a:stretch>
@@ -494,7 +532,7 @@
           <w:noProof/>
         </w:rPr>
         <w:drawing>
-          <wp:anchor distT="0" distB="0" distL="0" distR="0" simplePos="0" relativeHeight="251659264" behindDoc="0" locked="0" layoutInCell="1" allowOverlap="1" wp14:anchorId="560A12E1" wp14:editId="5B833666">
+          <wp:anchor distT="0" distB="0" distL="0" distR="0" simplePos="0" relativeHeight="251659264" behindDoc="0" locked="0" layoutInCell="1" allowOverlap="1" wp14:anchorId="634E956A" wp14:editId="58C6FE3D">
             <wp:simplePos x="0" y="0"/>
             <wp:positionH relativeFrom="page">
               <wp:posOffset>6380393</wp:posOffset>
@@ -505,7 +543,7 @@
             <wp:extent cx="390623" cy="380873"/>
             <wp:effectExtent l="0" t="0" r="0" b="0"/>
             <wp:wrapNone/>
-            <wp:docPr id="17" name="image11.jpeg"/>
+            <wp:docPr id="19" name="image10.jpeg"/>
             <wp:cNvGraphicFramePr>
               <a:graphicFrameLocks xmlns:a="http://schemas.openxmlformats.org/drawingml/2006/main" noChangeAspect="1"/>
             </wp:cNvGraphicFramePr>
@@ -513,11 +551,11 @@
               <a:graphicData uri="http://schemas.openxmlformats.org/drawingml/2006/picture">
                 <pic:pic xmlns:pic="http://schemas.openxmlformats.org/drawingml/2006/picture">
                   <pic:nvPicPr>
-                    <pic:cNvPr id="18" name="image11.jpeg"/>
+                    <pic:cNvPr id="20" name="image10.jpeg"/>
                     <pic:cNvPicPr/>
                   </pic:nvPicPr>
                   <pic:blipFill>
-                    <a:blip r:embed="rId15" cstate="print"/>
+                    <a:blip r:embed="rId14" cstate="print"/>
                     <a:stretch>
                       <a:fillRect/>
                     </a:stretch>
@@ -542,7 +580,7 @@
           <w:noProof/>
         </w:rPr>
         <w:drawing>
-          <wp:anchor distT="0" distB="0" distL="0" distR="0" simplePos="0" relativeHeight="251660288" behindDoc="0" locked="0" layoutInCell="1" allowOverlap="1" wp14:anchorId="53CAE023" wp14:editId="29058CF0">
+          <wp:anchor distT="0" distB="0" distL="0" distR="0" simplePos="0" relativeHeight="251660288" behindDoc="0" locked="0" layoutInCell="1" allowOverlap="1" wp14:anchorId="6514583A" wp14:editId="5889A2C1">
             <wp:simplePos x="0" y="0"/>
             <wp:positionH relativeFrom="page">
               <wp:posOffset>5916364</wp:posOffset>
@@ -553,7 +591,7 @@
             <wp:extent cx="390797" cy="380875"/>
             <wp:effectExtent l="0" t="0" r="0" b="0"/>
             <wp:wrapNone/>
-            <wp:docPr id="19" name="image12.png"/>
+            <wp:docPr id="21" name="image11.png"/>
             <wp:cNvGraphicFramePr>
               <a:graphicFrameLocks xmlns:a="http://schemas.openxmlformats.org/drawingml/2006/main" noChangeAspect="1"/>
             </wp:cNvGraphicFramePr>
@@ -561,11 +599,11 @@
               <a:graphicData uri="http://schemas.openxmlformats.org/drawingml/2006/picture">
                 <pic:pic xmlns:pic="http://schemas.openxmlformats.org/drawingml/2006/picture">
                   <pic:nvPicPr>
-                    <pic:cNvPr id="20" name="image12.png"/>
+                    <pic:cNvPr id="22" name="image11.png"/>
                     <pic:cNvPicPr/>
                   </pic:nvPicPr>
                   <pic:blipFill>
-                    <a:blip r:embed="rId16" cstate="print"/>
+                    <a:blip r:embed="rId15" cstate="print"/>
                     <a:stretch>
                       <a:fillRect/>
                     </a:stretch>
@@ -590,7 +628,7 @@
           <w:noProof/>
         </w:rPr>
         <w:drawing>
-          <wp:anchor distT="0" distB="0" distL="0" distR="0" simplePos="0" relativeHeight="251662336" behindDoc="0" locked="0" layoutInCell="1" allowOverlap="1" wp14:anchorId="54FC8E15" wp14:editId="77E38CA0">
+          <wp:anchor distT="0" distB="0" distL="0" distR="0" simplePos="0" relativeHeight="251661312" behindDoc="0" locked="0" layoutInCell="1" allowOverlap="1" wp14:anchorId="33359F5B" wp14:editId="2B2F2659">
             <wp:simplePos x="0" y="0"/>
             <wp:positionH relativeFrom="page">
               <wp:posOffset>7322079</wp:posOffset>
@@ -601,7 +639,7 @@
             <wp:extent cx="390641" cy="380875"/>
             <wp:effectExtent l="0" t="0" r="0" b="0"/>
             <wp:wrapNone/>
-            <wp:docPr id="21" name="image13.png"/>
+            <wp:docPr id="23" name="image12.png"/>
             <wp:cNvGraphicFramePr>
               <a:graphicFrameLocks xmlns:a="http://schemas.openxmlformats.org/drawingml/2006/main" noChangeAspect="1"/>
             </wp:cNvGraphicFramePr>
@@ -609,11 +647,11 @@
               <a:graphicData uri="http://schemas.openxmlformats.org/drawingml/2006/picture">
                 <pic:pic xmlns:pic="http://schemas.openxmlformats.org/drawingml/2006/picture">
                   <pic:nvPicPr>
-                    <pic:cNvPr id="22" name="image13.png"/>
+                    <pic:cNvPr id="24" name="image12.png"/>
                     <pic:cNvPicPr/>
                   </pic:nvPicPr>
                   <pic:blipFill>
-                    <a:blip r:embed="rId17" cstate="print"/>
+                    <a:blip r:embed="rId16" cstate="print"/>
                     <a:stretch>
                       <a:fillRect/>
                     </a:stretch>
@@ -1280,12 +1318,27 @@
           <w:color w:val="808080"/>
           <w:sz w:val="19"/>
         </w:rPr>
-        <w:t>Substance Painter &amp;</w:t>
-      </w:r>
-      <w:r>
-        <w:rPr>
-          <w:color w:val="808080"/>
-          <w:spacing w:val="5"/>
+        <w:t>Substance Painter</w:t>
+      </w:r>
+      <w:r>
+        <w:rPr>
+          <w:color w:val="808080"/>
+          <w:spacing w:val="-17"/>
+          <w:sz w:val="19"/>
+        </w:rPr>
+        <w:t xml:space="preserve"> </w:t>
+      </w:r>
+      <w:r>
+        <w:rPr>
+          <w:color w:val="808080"/>
+          <w:sz w:val="19"/>
+        </w:rPr>
+        <w:t>&amp;</w:t>
+      </w:r>
+      <w:r>
+        <w:rPr>
+          <w:color w:val="808080"/>
+          <w:spacing w:val="22"/>
           <w:sz w:val="19"/>
         </w:rPr>
         <w:t xml:space="preserve"> </w:t>
@@ -1296,12 +1349,132 @@
           <w:sz w:val="19"/>
         </w:rPr>
         <w:t>Designer</w:t>
+      </w:r>
+      <w:r>
+        <w:rPr>
+          <w:color w:val="808080"/>
+          <w:w w:val="102"/>
+          <w:sz w:val="19"/>
+        </w:rPr>
+        <w:t xml:space="preserve"> </w:t>
+      </w:r>
+      <w:r>
+        <w:rPr>
+          <w:color w:val="808080"/>
+          <w:sz w:val="19"/>
+        </w:rPr>
+        <w:t>Arnold,</w:t>
+      </w:r>
+      <w:r>
+        <w:rPr>
+          <w:color w:val="808080"/>
+          <w:spacing w:val="21"/>
+          <w:sz w:val="19"/>
+        </w:rPr>
+        <w:t xml:space="preserve"> </w:t>
+      </w:r>
+      <w:r>
+        <w:rPr>
+          <w:color w:val="808080"/>
+          <w:sz w:val="19"/>
+        </w:rPr>
+        <w:t>Octane,</w:t>
+      </w:r>
+      <w:r>
+        <w:rPr>
+          <w:color w:val="808080"/>
+          <w:spacing w:val="21"/>
+          <w:sz w:val="19"/>
+        </w:rPr>
+        <w:t xml:space="preserve"> </w:t>
+      </w:r>
+      <w:r>
+        <w:rPr>
+          <w:color w:val="808080"/>
+          <w:sz w:val="19"/>
+        </w:rPr>
+        <w:t>Deadline</w:t>
+      </w:r>
+      <w:r>
+        <w:rPr>
+          <w:color w:val="808080"/>
+          <w:w w:val="101"/>
+          <w:sz w:val="19"/>
+        </w:rPr>
+        <w:t xml:space="preserve"> </w:t>
+      </w:r>
+      <w:r>
+        <w:rPr>
+          <w:color w:val="808080"/>
+          <w:sz w:val="19"/>
+        </w:rPr>
+        <w:t>Adobe</w:t>
+      </w:r>
+      <w:r>
+        <w:rPr>
+          <w:color w:val="808080"/>
+          <w:spacing w:val="37"/>
+          <w:sz w:val="19"/>
+        </w:rPr>
+        <w:t xml:space="preserve"> </w:t>
+      </w:r>
+      <w:r>
+        <w:rPr>
+          <w:color w:val="808080"/>
+          <w:sz w:val="19"/>
+        </w:rPr>
+        <w:t>Creative</w:t>
+      </w:r>
+      <w:r>
+        <w:rPr>
+          <w:color w:val="808080"/>
+          <w:spacing w:val="37"/>
+          <w:sz w:val="19"/>
+        </w:rPr>
+        <w:t xml:space="preserve"> </w:t>
+      </w:r>
+      <w:r>
+        <w:rPr>
+          <w:color w:val="808080"/>
+          <w:sz w:val="19"/>
+        </w:rPr>
+        <w:t>Cloud</w:t>
+      </w:r>
+      <w:r>
+        <w:rPr>
+          <w:color w:val="808080"/>
+          <w:w w:val="102"/>
+          <w:sz w:val="19"/>
+        </w:rPr>
+        <w:t xml:space="preserve"> </w:t>
+      </w:r>
+      <w:r>
+        <w:rPr>
+          <w:color w:val="808080"/>
+          <w:sz w:val="19"/>
+        </w:rPr>
+        <w:t>Photoshop,</w:t>
+      </w:r>
+      <w:r>
+        <w:rPr>
+          <w:color w:val="808080"/>
+          <w:spacing w:val="15"/>
+          <w:sz w:val="19"/>
+        </w:rPr>
+        <w:t xml:space="preserve"> </w:t>
+      </w:r>
+      <w:r>
+        <w:rPr>
+          <w:color w:val="808080"/>
+          <w:sz w:val="19"/>
+        </w:rPr>
+        <w:t>Illustrator</w:t>
       </w:r>
     </w:p>
     <w:p>
       <w:pPr>
-        <w:spacing w:before="2" w:line="244" w:lineRule="auto"/>
-        <w:ind w:left="835" w:right="38" w:firstLine="946"/>
+        <w:spacing w:before="4" w:line="244" w:lineRule="auto"/>
+        <w:ind w:left="412" w:right="38" w:firstLine="422"/>
         <w:jc w:val="right"/>
         <w:rPr>
           <w:sz w:val="19"/>
@@ -1310,75 +1483,105 @@
       <w:r>
         <w:rPr>
           <w:color w:val="808080"/>
-          <w:sz w:val="19"/>
-        </w:rPr>
-        <w:t>Arnold,</w:t>
-      </w:r>
-      <w:r>
-        <w:rPr>
-          <w:color w:val="808080"/>
-          <w:spacing w:val="28"/>
-          <w:sz w:val="19"/>
-        </w:rPr>
-        <w:t xml:space="preserve"> </w:t>
-      </w:r>
-      <w:r>
-        <w:rPr>
-          <w:color w:val="808080"/>
-          <w:spacing w:val="-3"/>
-          <w:sz w:val="19"/>
-        </w:rPr>
-        <w:t>Deadline</w:t>
-      </w:r>
-      <w:r>
-        <w:rPr>
-          <w:color w:val="808080"/>
-          <w:w w:val="101"/>
-          <w:sz w:val="19"/>
-        </w:rPr>
-        <w:t xml:space="preserve"> </w:t>
-      </w:r>
-      <w:r>
-        <w:rPr>
-          <w:color w:val="808080"/>
-          <w:w w:val="105"/>
-          <w:sz w:val="19"/>
-        </w:rPr>
-        <w:t>Adobe</w:t>
-      </w:r>
-      <w:r>
-        <w:rPr>
-          <w:color w:val="808080"/>
-          <w:spacing w:val="-13"/>
-          <w:w w:val="105"/>
-          <w:sz w:val="19"/>
-        </w:rPr>
-        <w:t xml:space="preserve"> </w:t>
-      </w:r>
-      <w:r>
-        <w:rPr>
-          <w:color w:val="808080"/>
-          <w:w w:val="105"/>
-          <w:sz w:val="19"/>
-        </w:rPr>
-        <w:t>Creative</w:t>
-      </w:r>
-      <w:r>
-        <w:rPr>
-          <w:color w:val="808080"/>
-          <w:spacing w:val="-13"/>
-          <w:w w:val="105"/>
-          <w:sz w:val="19"/>
-        </w:rPr>
-        <w:t xml:space="preserve"> </w:t>
-      </w:r>
-      <w:r>
-        <w:rPr>
-          <w:color w:val="808080"/>
-          <w:w w:val="105"/>
-          <w:sz w:val="19"/>
-        </w:rPr>
-        <w:t>Cloud</w:t>
+          <w:w w:val="105"/>
+          <w:sz w:val="19"/>
+        </w:rPr>
+        <w:t>After Effects,</w:t>
+      </w:r>
+      <w:r>
+        <w:rPr>
+          <w:color w:val="808080"/>
+          <w:spacing w:val="-17"/>
+          <w:w w:val="105"/>
+          <w:sz w:val="19"/>
+        </w:rPr>
+        <w:t xml:space="preserve"> </w:t>
+      </w:r>
+      <w:r>
+        <w:rPr>
+          <w:color w:val="808080"/>
+          <w:w w:val="105"/>
+          <w:sz w:val="19"/>
+        </w:rPr>
+        <w:t>Premiere</w:t>
+      </w:r>
+      <w:r>
+        <w:rPr>
+          <w:color w:val="808080"/>
+          <w:spacing w:val="-8"/>
+          <w:w w:val="105"/>
+          <w:sz w:val="19"/>
+        </w:rPr>
+        <w:t xml:space="preserve"> </w:t>
+      </w:r>
+      <w:r>
+        <w:rPr>
+          <w:color w:val="808080"/>
+          <w:spacing w:val="-7"/>
+          <w:w w:val="105"/>
+          <w:sz w:val="19"/>
+        </w:rPr>
+        <w:t>Pro</w:t>
+      </w:r>
+      <w:r>
+        <w:rPr>
+          <w:color w:val="808080"/>
+          <w:w w:val="105"/>
+          <w:sz w:val="19"/>
+        </w:rPr>
+        <w:t xml:space="preserve"> 3D</w:t>
+      </w:r>
+      <w:r>
+        <w:rPr>
+          <w:color w:val="808080"/>
+          <w:spacing w:val="-31"/>
+          <w:w w:val="105"/>
+          <w:sz w:val="19"/>
+        </w:rPr>
+        <w:t xml:space="preserve"> </w:t>
+      </w:r>
+      <w:r>
+        <w:rPr>
+          <w:color w:val="808080"/>
+          <w:w w:val="105"/>
+          <w:sz w:val="19"/>
+        </w:rPr>
+        <w:t>Animation,</w:t>
+      </w:r>
+      <w:r>
+        <w:rPr>
+          <w:color w:val="808080"/>
+          <w:spacing w:val="-31"/>
+          <w:w w:val="105"/>
+          <w:sz w:val="19"/>
+        </w:rPr>
+        <w:t xml:space="preserve"> </w:t>
+      </w:r>
+      <w:r>
+        <w:rPr>
+          <w:color w:val="808080"/>
+          <w:w w:val="105"/>
+          <w:sz w:val="19"/>
+        </w:rPr>
+        <w:t>Motion</w:t>
+      </w:r>
+      <w:r>
+        <w:rPr>
+          <w:color w:val="808080"/>
+          <w:spacing w:val="-31"/>
+          <w:w w:val="105"/>
+          <w:sz w:val="19"/>
+        </w:rPr>
+        <w:t xml:space="preserve"> </w:t>
+      </w:r>
+      <w:r>
+        <w:rPr>
+          <w:color w:val="808080"/>
+          <w:spacing w:val="-4"/>
+          <w:w w:val="105"/>
+          <w:sz w:val="19"/>
+        </w:rPr>
+        <w:t>Graphics</w:t>
       </w:r>
       <w:r>
         <w:rPr>
@@ -1393,62 +1596,28 @@
           <w:color w:val="808080"/>
           <w:sz w:val="19"/>
         </w:rPr>
-        <w:t>Photoshop,</w:t>
-      </w:r>
-      <w:r>
-        <w:rPr>
-          <w:color w:val="808080"/>
-          <w:spacing w:val="15"/>
-          <w:sz w:val="19"/>
-        </w:rPr>
-        <w:t xml:space="preserve"> </w:t>
-      </w:r>
-      <w:r>
-        <w:rPr>
-          <w:color w:val="808080"/>
-          <w:sz w:val="19"/>
-        </w:rPr>
-        <w:t>Illustrator</w:t>
-      </w:r>
-      <w:r>
-        <w:rPr>
-          <w:color w:val="808080"/>
-          <w:w w:val="102"/>
-          <w:sz w:val="19"/>
-        </w:rPr>
-        <w:t xml:space="preserve"> </w:t>
-      </w:r>
-      <w:r>
-        <w:rPr>
-          <w:color w:val="808080"/>
-          <w:w w:val="105"/>
-          <w:sz w:val="19"/>
-        </w:rPr>
-        <w:t>After Effects, Premiere</w:t>
-      </w:r>
-      <w:r>
-        <w:rPr>
-          <w:color w:val="808080"/>
-          <w:spacing w:val="-23"/>
-          <w:w w:val="105"/>
-          <w:sz w:val="19"/>
-        </w:rPr>
-        <w:t xml:space="preserve"> </w:t>
-      </w:r>
-      <w:r>
-        <w:rPr>
-          <w:color w:val="808080"/>
-          <w:spacing w:val="-8"/>
-          <w:w w:val="105"/>
-          <w:sz w:val="19"/>
-        </w:rPr>
-        <w:t>Pro</w:t>
+        <w:t>Simulations:</w:t>
+      </w:r>
+      <w:r>
+        <w:rPr>
+          <w:color w:val="808080"/>
+          <w:spacing w:val="27"/>
+          <w:sz w:val="19"/>
+        </w:rPr>
+        <w:t xml:space="preserve"> </w:t>
+      </w:r>
+      <w:r>
+        <w:rPr>
+          <w:color w:val="808080"/>
+          <w:sz w:val="19"/>
+        </w:rPr>
+        <w:t>Destruction</w:t>
       </w:r>
     </w:p>
     <w:p>
       <w:pPr>
         <w:spacing w:before="3" w:line="244" w:lineRule="auto"/>
-        <w:ind w:left="810" w:right="38" w:hanging="398"/>
+        <w:ind w:left="190" w:right="38" w:firstLine="1022"/>
         <w:jc w:val="right"/>
         <w:rPr>
           <w:sz w:val="19"/>
@@ -1459,27 +1628,73 @@
           <w:color w:val="808080"/>
           <w:sz w:val="19"/>
         </w:rPr>
-        <w:t>3D Animation,</w:t>
-      </w:r>
-      <w:r>
-        <w:rPr>
-          <w:color w:val="808080"/>
-          <w:spacing w:val="34"/>
-          <w:sz w:val="19"/>
-        </w:rPr>
-        <w:t xml:space="preserve"> </w:t>
-      </w:r>
-      <w:r>
-        <w:rPr>
-          <w:color w:val="808080"/>
-          <w:sz w:val="19"/>
-        </w:rPr>
-        <w:t>Motion</w:t>
-      </w:r>
-      <w:r>
-        <w:rPr>
-          <w:color w:val="808080"/>
-          <w:spacing w:val="18"/>
+        <w:t>Hard</w:t>
+      </w:r>
+      <w:r>
+        <w:rPr>
+          <w:color w:val="808080"/>
+          <w:spacing w:val="9"/>
+          <w:sz w:val="19"/>
+        </w:rPr>
+        <w:t xml:space="preserve"> </w:t>
+      </w:r>
+      <w:r>
+        <w:rPr>
+          <w:color w:val="808080"/>
+          <w:sz w:val="19"/>
+        </w:rPr>
+        <w:t>surface</w:t>
+      </w:r>
+      <w:r>
+        <w:rPr>
+          <w:color w:val="808080"/>
+          <w:spacing w:val="10"/>
+          <w:sz w:val="19"/>
+        </w:rPr>
+        <w:t xml:space="preserve"> </w:t>
+      </w:r>
+      <w:r>
+        <w:rPr>
+          <w:color w:val="808080"/>
+          <w:sz w:val="19"/>
+        </w:rPr>
+        <w:t>modeling</w:t>
+      </w:r>
+      <w:r>
+        <w:rPr>
+          <w:color w:val="808080"/>
+          <w:w w:val="101"/>
+          <w:sz w:val="19"/>
+        </w:rPr>
+        <w:t xml:space="preserve"> </w:t>
+      </w:r>
+      <w:r>
+        <w:rPr>
+          <w:color w:val="808080"/>
+          <w:sz w:val="19"/>
+        </w:rPr>
+        <w:t>Retopology,</w:t>
+      </w:r>
+      <w:r>
+        <w:rPr>
+          <w:color w:val="808080"/>
+          <w:spacing w:val="24"/>
+          <w:sz w:val="19"/>
+        </w:rPr>
+        <w:t xml:space="preserve"> </w:t>
+      </w:r>
+      <w:r>
+        <w:rPr>
+          <w:color w:val="808080"/>
+          <w:spacing w:val="-3"/>
+          <w:sz w:val="19"/>
+        </w:rPr>
+        <w:t>UVs,</w:t>
+      </w:r>
+      <w:r>
+        <w:rPr>
+          <w:color w:val="808080"/>
+          <w:spacing w:val="25"/>
           <w:sz w:val="19"/>
         </w:rPr>
         <w:t xml:space="preserve"> </w:t>
@@ -1490,101 +1705,34 @@
           <w:spacing w:val="-4"/>
           <w:sz w:val="19"/>
         </w:rPr>
-        <w:t>Graphics</w:t>
-      </w:r>
-      <w:r>
-        <w:rPr>
-          <w:color w:val="808080"/>
-          <w:w w:val="102"/>
-          <w:sz w:val="19"/>
-        </w:rPr>
-        <w:t xml:space="preserve"> </w:t>
-      </w:r>
-      <w:r>
-        <w:rPr>
-          <w:color w:val="808080"/>
-          <w:sz w:val="19"/>
-        </w:rPr>
-        <w:t>Simulations:</w:t>
-      </w:r>
-      <w:r>
-        <w:rPr>
-          <w:color w:val="808080"/>
-          <w:spacing w:val="27"/>
-          <w:sz w:val="19"/>
-        </w:rPr>
-        <w:t xml:space="preserve"> </w:t>
-      </w:r>
-      <w:r>
-        <w:rPr>
-          <w:color w:val="808080"/>
-          <w:sz w:val="19"/>
-        </w:rPr>
-        <w:t>Destruction</w:t>
-      </w:r>
-      <w:r>
-        <w:rPr>
-          <w:color w:val="808080"/>
-          <w:w w:val="102"/>
-          <w:sz w:val="19"/>
-        </w:rPr>
-        <w:t xml:space="preserve"> </w:t>
-      </w:r>
-      <w:r>
-        <w:rPr>
-          <w:color w:val="808080"/>
-          <w:sz w:val="19"/>
-        </w:rPr>
-        <w:t>Hard</w:t>
-      </w:r>
-      <w:r>
-        <w:rPr>
-          <w:color w:val="808080"/>
-          <w:spacing w:val="17"/>
-          <w:sz w:val="19"/>
-        </w:rPr>
-        <w:t xml:space="preserve"> </w:t>
-      </w:r>
-      <w:r>
-        <w:rPr>
-          <w:color w:val="808080"/>
-          <w:sz w:val="19"/>
-        </w:rPr>
-        <w:t>surface</w:t>
-      </w:r>
-      <w:r>
-        <w:rPr>
-          <w:color w:val="808080"/>
-          <w:spacing w:val="17"/>
-          <w:sz w:val="19"/>
-        </w:rPr>
-        <w:t xml:space="preserve"> </w:t>
-      </w:r>
-      <w:r>
-        <w:rPr>
-          <w:color w:val="808080"/>
-          <w:sz w:val="19"/>
-        </w:rPr>
-        <w:t>modeling</w:t>
-      </w:r>
-      <w:r>
-        <w:rPr>
-          <w:color w:val="808080"/>
-          <w:w w:val="101"/>
-          <w:sz w:val="19"/>
-        </w:rPr>
-        <w:t xml:space="preserve"> </w:t>
-      </w:r>
-      <w:r>
-        <w:rPr>
-          <w:color w:val="808080"/>
-          <w:sz w:val="19"/>
-        </w:rPr>
-        <w:t>Retopology,</w:t>
-      </w:r>
-      <w:r>
-        <w:rPr>
-          <w:color w:val="808080"/>
+        <w:t>Texturing</w:t>
+      </w:r>
+      <w:r>
+        <w:rPr>
+          <w:color w:val="808080"/>
+          <w:w w:val="99"/>
+          <w:sz w:val="19"/>
+        </w:rPr>
+        <w:t xml:space="preserve"> </w:t>
+      </w:r>
+      <w:r>
+        <w:rPr>
+          <w:color w:val="808080"/>
+          <w:sz w:val="19"/>
+        </w:rPr>
+        <w:t>Lighting,</w:t>
+      </w:r>
+      <w:r>
+        <w:rPr>
+          <w:color w:val="808080"/>
+          <w:sz w:val="19"/>
+        </w:rPr>
+        <w:t xml:space="preserve"> Rendering,</w:t>
+      </w:r>
+      <w:r>
+        <w:rPr>
+          <w:color w:val="808080"/>
+          <w:spacing w:val="2"/>
           <w:sz w:val="19"/>
         </w:rPr>
         <w:t xml:space="preserve"> </w:t>
@@ -1595,28 +1743,178 @@
           <w:spacing w:val="-3"/>
           <w:sz w:val="19"/>
         </w:rPr>
-        <w:t>UVs,</w:t>
-      </w:r>
-      <w:r>
-        <w:rPr>
-          <w:color w:val="808080"/>
-          <w:spacing w:val="-8"/>
-          <w:sz w:val="19"/>
-        </w:rPr>
-        <w:t xml:space="preserve"> </w:t>
-      </w:r>
-      <w:r>
-        <w:rPr>
-          <w:color w:val="808080"/>
-          <w:spacing w:val="-6"/>
-          <w:sz w:val="19"/>
-        </w:rPr>
-        <w:t>Texturing</w:t>
+        <w:t>Compositing</w:t>
       </w:r>
     </w:p>
     <w:p>
       <w:pPr>
-        <w:spacing w:before="4"/>
+        <w:spacing w:before="3" w:line="244" w:lineRule="auto"/>
+        <w:ind w:left="1039" w:right="38" w:firstLine="543"/>
+        <w:jc w:val="right"/>
+        <w:rPr>
+          <w:sz w:val="19"/>
+        </w:rPr>
+      </w:pPr>
+      <w:r>
+        <w:rPr>
+          <w:color w:val="808080"/>
+          <w:w w:val="110"/>
+          <w:sz w:val="19"/>
+        </w:rPr>
+        <w:t>Python,</w:t>
+      </w:r>
+      <w:r>
+        <w:rPr>
+          <w:color w:val="808080"/>
+          <w:spacing w:val="-25"/>
+          <w:w w:val="110"/>
+          <w:sz w:val="19"/>
+        </w:rPr>
+        <w:t xml:space="preserve"> </w:t>
+      </w:r>
+      <w:r>
+        <w:rPr>
+          <w:color w:val="808080"/>
+          <w:spacing w:val="-3"/>
+          <w:w w:val="110"/>
+          <w:sz w:val="19"/>
+        </w:rPr>
+        <w:t>JavaScript</w:t>
+      </w:r>
+      <w:r>
+        <w:rPr>
+          <w:color w:val="808080"/>
+          <w:w w:val="106"/>
+          <w:sz w:val="19"/>
+        </w:rPr>
+        <w:t xml:space="preserve"> </w:t>
+      </w:r>
+      <w:r>
+        <w:rPr>
+          <w:color w:val="808080"/>
+          <w:w w:val="110"/>
+          <w:sz w:val="19"/>
+        </w:rPr>
+        <w:t>HTML,</w:t>
+      </w:r>
+      <w:r>
+        <w:rPr>
+          <w:color w:val="808080"/>
+          <w:spacing w:val="-25"/>
+          <w:w w:val="110"/>
+          <w:sz w:val="19"/>
+        </w:rPr>
+        <w:t xml:space="preserve"> </w:t>
+      </w:r>
+      <w:r>
+        <w:rPr>
+          <w:color w:val="808080"/>
+          <w:w w:val="110"/>
+          <w:sz w:val="19"/>
+        </w:rPr>
+        <w:t>CSS,</w:t>
+      </w:r>
+      <w:r>
+        <w:rPr>
+          <w:color w:val="808080"/>
+          <w:spacing w:val="-24"/>
+          <w:w w:val="110"/>
+          <w:sz w:val="19"/>
+        </w:rPr>
+        <w:t xml:space="preserve"> </w:t>
+      </w:r>
+      <w:r>
+        <w:rPr>
+          <w:color w:val="808080"/>
+          <w:spacing w:val="-5"/>
+          <w:w w:val="110"/>
+          <w:sz w:val="19"/>
+        </w:rPr>
+        <w:t>PHP,</w:t>
+      </w:r>
+      <w:r>
+        <w:rPr>
+          <w:color w:val="808080"/>
+          <w:spacing w:val="-25"/>
+          <w:w w:val="110"/>
+          <w:sz w:val="19"/>
+        </w:rPr>
+        <w:t xml:space="preserve"> </w:t>
+      </w:r>
+      <w:r>
+        <w:rPr>
+          <w:color w:val="808080"/>
+          <w:spacing w:val="-4"/>
+          <w:w w:val="110"/>
+          <w:sz w:val="19"/>
+        </w:rPr>
+        <w:t>MySQL</w:t>
+      </w:r>
+    </w:p>
+    <w:p>
+      <w:pPr>
+        <w:spacing w:before="2" w:line="244" w:lineRule="auto"/>
+        <w:ind w:left="1520" w:right="34" w:firstLine="321"/>
+        <w:rPr>
+          <w:sz w:val="19"/>
+        </w:rPr>
+      </w:pPr>
+      <w:r>
+        <w:rPr>
+          <w:color w:val="808080"/>
+          <w:w w:val="105"/>
+          <w:sz w:val="19"/>
+        </w:rPr>
+        <w:t>GitHub</w:t>
+      </w:r>
+      <w:r>
+        <w:rPr>
+          <w:color w:val="808080"/>
+          <w:spacing w:val="-17"/>
+          <w:w w:val="105"/>
+          <w:sz w:val="19"/>
+        </w:rPr>
+        <w:t xml:space="preserve"> </w:t>
+      </w:r>
+      <w:r>
+        <w:rPr>
+          <w:color w:val="808080"/>
+          <w:spacing w:val="-4"/>
+          <w:w w:val="105"/>
+          <w:sz w:val="19"/>
+        </w:rPr>
+        <w:t xml:space="preserve">Desktop </w:t>
+      </w:r>
+      <w:r>
+        <w:rPr>
+          <w:color w:val="808080"/>
+          <w:w w:val="105"/>
+          <w:sz w:val="19"/>
+        </w:rPr>
+        <w:t>MySQL</w:t>
+      </w:r>
+      <w:r>
+        <w:rPr>
+          <w:color w:val="808080"/>
+          <w:spacing w:val="59"/>
+          <w:w w:val="105"/>
+          <w:sz w:val="19"/>
+        </w:rPr>
+        <w:t xml:space="preserve"> </w:t>
+      </w:r>
+      <w:r>
+        <w:rPr>
+          <w:color w:val="808080"/>
+          <w:spacing w:val="-4"/>
+          <w:w w:val="105"/>
+          <w:sz w:val="19"/>
+        </w:rPr>
+        <w:t>Workbench</w:t>
+      </w:r>
+    </w:p>
+    <w:p>
+      <w:pPr>
+        <w:spacing w:before="2"/>
         <w:ind w:right="38"/>
         <w:jc w:val="right"/>
         <w:rPr>
@@ -1628,233 +1926,21 @@
           <w:color w:val="808080"/>
           <w:sz w:val="19"/>
         </w:rPr>
-        <w:t xml:space="preserve">Lighting, </w:t>
-      </w:r>
-      <w:r>
-        <w:rPr>
-          <w:color w:val="808080"/>
-          <w:sz w:val="19"/>
-        </w:rPr>
-        <w:t>Rendering,</w:t>
-      </w:r>
-      <w:r>
-        <w:rPr>
-          <w:color w:val="808080"/>
-          <w:spacing w:val="-15"/>
-          <w:sz w:val="19"/>
-        </w:rPr>
-        <w:t xml:space="preserve"> </w:t>
-      </w:r>
-      <w:r>
-        <w:rPr>
-          <w:color w:val="808080"/>
-          <w:sz w:val="19"/>
-        </w:rPr>
-        <w:t>Compositing</w:t>
+        <w:t xml:space="preserve">Visual Studio Code, Sublime </w:t>
+      </w:r>
+      <w:r>
+        <w:rPr>
+          <w:color w:val="808080"/>
+          <w:spacing w:val="-8"/>
+          <w:sz w:val="19"/>
+        </w:rPr>
+        <w:t>Text</w:t>
       </w:r>
     </w:p>
     <w:p>
       <w:pPr>
-        <w:spacing w:before="6" w:line="244" w:lineRule="auto"/>
-        <w:ind w:left="1039" w:right="38" w:firstLine="543"/>
-        <w:jc w:val="right"/>
-        <w:rPr>
-          <w:sz w:val="19"/>
-        </w:rPr>
-      </w:pPr>
-      <w:r>
-        <w:rPr>
-          <w:color w:val="808080"/>
-          <w:w w:val="110"/>
-          <w:sz w:val="19"/>
-        </w:rPr>
-        <w:t>Python,</w:t>
-      </w:r>
-      <w:r>
-        <w:rPr>
-          <w:color w:val="808080"/>
-          <w:spacing w:val="-25"/>
-          <w:w w:val="110"/>
-          <w:sz w:val="19"/>
-        </w:rPr>
-        <w:t xml:space="preserve"> </w:t>
-      </w:r>
-      <w:r>
-        <w:rPr>
-          <w:color w:val="808080"/>
-          <w:spacing w:val="-3"/>
-          <w:w w:val="110"/>
-          <w:sz w:val="19"/>
-        </w:rPr>
-        <w:t>JavaScript</w:t>
-      </w:r>
-      <w:r>
-        <w:rPr>
-          <w:color w:val="808080"/>
-          <w:w w:val="106"/>
-          <w:sz w:val="19"/>
-        </w:rPr>
-        <w:t xml:space="preserve"> </w:t>
-      </w:r>
-      <w:r>
-        <w:rPr>
-          <w:color w:val="808080"/>
-          <w:w w:val="110"/>
-          <w:sz w:val="19"/>
-        </w:rPr>
-        <w:t>HTML,</w:t>
-      </w:r>
-      <w:r>
-        <w:rPr>
-          <w:color w:val="808080"/>
-          <w:spacing w:val="-25"/>
-          <w:w w:val="110"/>
-          <w:sz w:val="19"/>
-        </w:rPr>
-        <w:t xml:space="preserve"> </w:t>
-      </w:r>
-      <w:r>
-        <w:rPr>
-          <w:color w:val="808080"/>
-          <w:w w:val="110"/>
-          <w:sz w:val="19"/>
-        </w:rPr>
-        <w:t>CSS,</w:t>
-      </w:r>
-      <w:r>
-        <w:rPr>
-          <w:color w:val="808080"/>
-          <w:spacing w:val="-24"/>
-          <w:w w:val="110"/>
-          <w:sz w:val="19"/>
-        </w:rPr>
-        <w:t xml:space="preserve"> </w:t>
-      </w:r>
-      <w:r>
-        <w:rPr>
-          <w:color w:val="808080"/>
-          <w:spacing w:val="-5"/>
-          <w:w w:val="110"/>
-          <w:sz w:val="19"/>
-        </w:rPr>
-        <w:t>PHP,</w:t>
-      </w:r>
-      <w:r>
-        <w:rPr>
-          <w:color w:val="808080"/>
-          <w:spacing w:val="-25"/>
-          <w:w w:val="110"/>
-          <w:sz w:val="19"/>
-        </w:rPr>
-        <w:t xml:space="preserve"> </w:t>
-      </w:r>
-      <w:r>
-        <w:rPr>
-          <w:color w:val="808080"/>
-          <w:spacing w:val="-4"/>
-          <w:w w:val="110"/>
-          <w:sz w:val="19"/>
-        </w:rPr>
-        <w:t>MySQL</w:t>
-      </w:r>
-    </w:p>
-    <w:p>
-      <w:pPr>
-        <w:spacing w:before="2" w:line="244" w:lineRule="auto"/>
-        <w:ind w:left="1520" w:right="34" w:firstLine="321"/>
-        <w:rPr>
-          <w:sz w:val="19"/>
-        </w:rPr>
-      </w:pPr>
-      <w:r>
-        <w:rPr>
-          <w:color w:val="808080"/>
-          <w:w w:val="105"/>
-          <w:sz w:val="19"/>
-        </w:rPr>
-        <w:t>GitHub</w:t>
-      </w:r>
-      <w:r>
-        <w:rPr>
-          <w:color w:val="808080"/>
-          <w:spacing w:val="-17"/>
-          <w:w w:val="105"/>
-          <w:sz w:val="19"/>
-        </w:rPr>
-        <w:t xml:space="preserve"> </w:t>
-      </w:r>
-      <w:r>
-        <w:rPr>
-          <w:color w:val="808080"/>
-          <w:spacing w:val="-4"/>
-          <w:w w:val="105"/>
-          <w:sz w:val="19"/>
-        </w:rPr>
-        <w:t xml:space="preserve">Desktop </w:t>
-      </w:r>
-      <w:r>
-        <w:rPr>
-          <w:color w:val="808080"/>
-          <w:w w:val="105"/>
-          <w:sz w:val="19"/>
-        </w:rPr>
-        <w:t>MySQL</w:t>
-      </w:r>
-      <w:r>
-        <w:rPr>
-          <w:color w:val="808080"/>
-          <w:spacing w:val="59"/>
-          <w:w w:val="105"/>
-          <w:sz w:val="19"/>
-        </w:rPr>
-        <w:t xml:space="preserve"> </w:t>
-      </w:r>
-      <w:r>
-        <w:rPr>
-          <w:color w:val="808080"/>
-          <w:spacing w:val="-4"/>
-          <w:w w:val="105"/>
-          <w:sz w:val="19"/>
-        </w:rPr>
-        <w:t>Workbench</w:t>
-      </w:r>
-    </w:p>
-    <w:p>
-      <w:pPr>
-        <w:spacing w:before="1"/>
-        <w:ind w:right="38"/>
-        <w:jc w:val="right"/>
-        <w:rPr>
-          <w:sz w:val="19"/>
-        </w:rPr>
-      </w:pPr>
-      <w:r>
-        <w:rPr>
-          <w:color w:val="808080"/>
-          <w:sz w:val="19"/>
-        </w:rPr>
-        <w:t>Visual Studio Code, Sublime</w:t>
-      </w:r>
-      <w:r>
-        <w:rPr>
-          <w:color w:val="808080"/>
-          <w:sz w:val="19"/>
-        </w:rPr>
-        <w:t xml:space="preserve"> </w:t>
-      </w:r>
-      <w:r>
-        <w:rPr>
-          <w:color w:val="808080"/>
-          <w:spacing w:val="-8"/>
-          <w:sz w:val="19"/>
-        </w:rPr>
-        <w:t>Text</w:t>
-      </w:r>
-    </w:p>
-    <w:p>
-      <w:pPr>
         <w:pStyle w:val="BodyText"/>
-        <w:spacing w:before="10"/>
+        <w:spacing w:before="9"/>
         <w:ind w:left="0"/>
         <w:rPr>
           <w:sz w:val="19"/>
@@ -2204,6 +2290,133 @@
     </w:p>
     <w:p>
       <w:pPr>
+        <w:spacing w:before="3"/>
+        <w:ind w:right="38"/>
+        <w:jc w:val="right"/>
+        <w:rPr>
+          <w:sz w:val="19"/>
+        </w:rPr>
+      </w:pPr>
+      <w:r>
+        <w:rPr>
+          <w:color w:val="808080"/>
+          <w:sz w:val="19"/>
+        </w:rPr>
+        <w:t>Computer building and</w:t>
+      </w:r>
+      <w:r>
+        <w:rPr>
+          <w:color w:val="808080"/>
+          <w:spacing w:val="50"/>
+          <w:sz w:val="19"/>
+        </w:rPr>
+        <w:t xml:space="preserve"> </w:t>
+      </w:r>
+      <w:r>
+        <w:rPr>
+          <w:color w:val="808080"/>
+          <w:sz w:val="19"/>
+        </w:rPr>
+        <w:t>gaming</w:t>
+      </w:r>
+    </w:p>
+    <w:p>
+      <w:pPr>
+        <w:spacing w:before="175"/>
+        <w:ind w:right="38"/>
+        <w:jc w:val="right"/>
+        <w:rPr>
+          <w:rFonts w:ascii="Gotham"/>
+          <w:b/>
+          <w:sz w:val="26"/>
+        </w:rPr>
+      </w:pPr>
+      <w:r>
+        <w:rPr>
+          <w:rFonts w:ascii="Gotham"/>
+          <w:b/>
+          <w:color w:val="808080"/>
+          <w:spacing w:val="-7"/>
+          <w:sz w:val="26"/>
+        </w:rPr>
+        <w:t>Travel</w:t>
+      </w:r>
+    </w:p>
+    <w:p>
+      <w:pPr>
+        <w:spacing w:line="244" w:lineRule="auto"/>
+        <w:ind w:left="106" w:right="38" w:firstLine="602"/>
+        <w:jc w:val="right"/>
+        <w:rPr>
+          <w:sz w:val="19"/>
+        </w:rPr>
+      </w:pPr>
+      <w:r>
+        <w:rPr>
+          <w:color w:val="808080"/>
+          <w:sz w:val="19"/>
+        </w:rPr>
+        <w:t>Los Angeles,</w:t>
+      </w:r>
+      <w:r>
+        <w:rPr>
+          <w:color w:val="808080"/>
+          <w:spacing w:val="33"/>
+          <w:sz w:val="19"/>
+        </w:rPr>
+        <w:t xml:space="preserve"> </w:t>
+      </w:r>
+      <w:r>
+        <w:rPr>
+          <w:color w:val="808080"/>
+          <w:sz w:val="19"/>
+        </w:rPr>
+        <w:t>Canada,</w:t>
+      </w:r>
+      <w:r>
+        <w:rPr>
+          <w:color w:val="808080"/>
+          <w:spacing w:val="16"/>
+          <w:sz w:val="19"/>
+        </w:rPr>
+        <w:t xml:space="preserve"> </w:t>
+      </w:r>
+      <w:r>
+        <w:rPr>
+          <w:color w:val="808080"/>
+          <w:spacing w:val="-3"/>
+          <w:sz w:val="19"/>
+        </w:rPr>
+        <w:t>Spain,</w:t>
+      </w:r>
+      <w:r>
+        <w:rPr>
+          <w:color w:val="808080"/>
+          <w:w w:val="101"/>
+          <w:sz w:val="19"/>
+        </w:rPr>
+        <w:t xml:space="preserve"> </w:t>
+      </w:r>
+      <w:r>
+        <w:rPr>
+          <w:color w:val="808080"/>
+          <w:sz w:val="19"/>
+        </w:rPr>
+        <w:t xml:space="preserve">United Kingdom, Southern </w:t>
+      </w:r>
+      <w:bookmarkStart w:id="0" w:name="_GoBack"/>
+      <w:bookmarkEnd w:id="0"/>
+      <w:r>
+        <w:rPr>
+          <w:color w:val="808080"/>
+          <w:spacing w:val="-4"/>
+          <w:sz w:val="19"/>
+        </w:rPr>
+        <w:t>Ireland,</w:t>
+      </w:r>
+    </w:p>
+    <w:p>
+      <w:pPr>
         <w:spacing w:before="2"/>
         <w:ind w:right="38"/>
         <w:jc w:val="right"/>
@@ -2216,22 +2429,22 @@
           <w:color w:val="808080"/>
           <w:sz w:val="19"/>
         </w:rPr>
-        <w:t>Computer building and</w:t>
-      </w:r>
-      <w:r>
-        <w:rPr>
-          <w:color w:val="808080"/>
-          <w:spacing w:val="50"/>
-          <w:sz w:val="19"/>
-        </w:rPr>
-        <w:t xml:space="preserve"> </w:t>
-      </w:r>
-      <w:r>
-        <w:rPr>
-          <w:color w:val="808080"/>
-          <w:sz w:val="19"/>
-        </w:rPr>
-        <w:t>gaming</w:t>
+        <w:t>Malaysia,</w:t>
+      </w:r>
+      <w:r>
+        <w:rPr>
+          <w:color w:val="808080"/>
+          <w:spacing w:val="24"/>
+          <w:sz w:val="19"/>
+        </w:rPr>
+        <w:t xml:space="preserve"> </w:t>
+      </w:r>
+      <w:r>
+        <w:rPr>
+          <w:color w:val="808080"/>
+          <w:sz w:val="19"/>
+        </w:rPr>
+        <w:t>France</w:t>
       </w:r>
     </w:p>
     <w:p>
@@ -2250,133 +2463,6 @@
           <w:rFonts w:ascii="Gotham"/>
           <w:b/>
           <w:color w:val="808080"/>
-          <w:spacing w:val="-7"/>
-          <w:sz w:val="26"/>
-        </w:rPr>
-        <w:t>Travel</w:t>
-      </w:r>
-    </w:p>
-    <w:p>
-      <w:pPr>
-        <w:spacing w:line="244" w:lineRule="auto"/>
-        <w:ind w:left="106" w:right="38" w:firstLine="602"/>
-        <w:jc w:val="right"/>
-        <w:rPr>
-          <w:sz w:val="19"/>
-        </w:rPr>
-      </w:pPr>
-      <w:r>
-        <w:rPr>
-          <w:color w:val="808080"/>
-          <w:sz w:val="19"/>
-        </w:rPr>
-        <w:t>Los Angeles,</w:t>
-      </w:r>
-      <w:r>
-        <w:rPr>
-          <w:color w:val="808080"/>
-          <w:spacing w:val="33"/>
-          <w:sz w:val="19"/>
-        </w:rPr>
-        <w:t xml:space="preserve"> </w:t>
-      </w:r>
-      <w:r>
-        <w:rPr>
-          <w:color w:val="808080"/>
-          <w:sz w:val="19"/>
-        </w:rPr>
-        <w:t>Canada,</w:t>
-      </w:r>
-      <w:r>
-        <w:rPr>
-          <w:color w:val="808080"/>
-          <w:spacing w:val="16"/>
-          <w:sz w:val="19"/>
-        </w:rPr>
-        <w:t xml:space="preserve"> </w:t>
-      </w:r>
-      <w:r>
-        <w:rPr>
-          <w:color w:val="808080"/>
-          <w:spacing w:val="-3"/>
-          <w:sz w:val="19"/>
-        </w:rPr>
-        <w:t>Spain,</w:t>
-      </w:r>
-      <w:r>
-        <w:rPr>
-          <w:color w:val="808080"/>
-          <w:w w:val="101"/>
-          <w:sz w:val="19"/>
-        </w:rPr>
-        <w:t xml:space="preserve"> </w:t>
-      </w:r>
-      <w:r>
-        <w:rPr>
-          <w:color w:val="808080"/>
-          <w:sz w:val="19"/>
-        </w:rPr>
-        <w:t xml:space="preserve">United Kingdom, Southern </w:t>
-      </w:r>
-      <w:bookmarkStart w:id="0" w:name="_GoBack"/>
-      <w:bookmarkEnd w:id="0"/>
-      <w:r>
-        <w:rPr>
-          <w:color w:val="808080"/>
-          <w:spacing w:val="-4"/>
-          <w:sz w:val="19"/>
-        </w:rPr>
-        <w:t>Ireland,</w:t>
-      </w:r>
-    </w:p>
-    <w:p>
-      <w:pPr>
-        <w:spacing w:before="2"/>
-        <w:ind w:right="38"/>
-        <w:jc w:val="right"/>
-        <w:rPr>
-          <w:sz w:val="19"/>
-        </w:rPr>
-      </w:pPr>
-      <w:r>
-        <w:rPr>
-          <w:color w:val="808080"/>
-          <w:sz w:val="19"/>
-        </w:rPr>
-        <w:t>Malaysia,</w:t>
-      </w:r>
-      <w:r>
-        <w:rPr>
-          <w:color w:val="808080"/>
-          <w:spacing w:val="24"/>
-          <w:sz w:val="19"/>
-        </w:rPr>
-        <w:t xml:space="preserve"> </w:t>
-      </w:r>
-      <w:r>
-        <w:rPr>
-          <w:color w:val="808080"/>
-          <w:sz w:val="19"/>
-        </w:rPr>
-        <w:t>France</w:t>
-      </w:r>
-    </w:p>
-    <w:p>
-      <w:pPr>
-        <w:spacing w:before="176"/>
-        <w:ind w:right="38"/>
-        <w:jc w:val="right"/>
-        <w:rPr>
-          <w:rFonts w:ascii="Gotham"/>
-          <w:b/>
-          <w:sz w:val="26"/>
-        </w:rPr>
-      </w:pPr>
-      <w:r>
-        <w:rPr>
-          <w:rFonts w:ascii="Gotham"/>
-          <w:b/>
-          <w:color w:val="808080"/>
           <w:spacing w:val="-1"/>
           <w:sz w:val="26"/>
         </w:rPr>
@@ -2392,7 +2478,7 @@
           <w:sz w:val="19"/>
         </w:rPr>
       </w:pPr>
-      <w:hyperlink r:id="rId18">
+      <w:hyperlink r:id="rId17">
         <w:r>
           <w:rPr>
             <w:color w:val="808080"/>
@@ -2409,7 +2495,7 @@
         </w:rPr>
         <w:t xml:space="preserve"> </w:t>
       </w:r>
-      <w:hyperlink r:id="rId19">
+      <w:hyperlink r:id="rId18">
         <w:r>
           <w:rPr>
             <w:color w:val="808080"/>
@@ -2427,7 +2513,7 @@
         </w:rPr>
         <w:t xml:space="preserve"> </w:t>
       </w:r>
-      <w:hyperlink r:id="rId20">
+      <w:hyperlink r:id="rId19">
         <w:r>
           <w:rPr>
             <w:color w:val="808080"/>
@@ -2445,7 +2531,7 @@
         </w:rPr>
         <w:t xml:space="preserve"> </w:t>
       </w:r>
-      <w:hyperlink r:id="rId21">
+      <w:hyperlink r:id="rId20">
         <w:r>
           <w:rPr>
             <w:color w:val="808080"/>
@@ -2486,7 +2572,7 @@
           <w:sz w:val="19"/>
         </w:rPr>
       </w:pPr>
-      <w:hyperlink r:id="rId22">
+      <w:hyperlink r:id="rId21">
         <w:r>
           <w:rPr>
             <w:color w:val="808080"/>
@@ -2499,7 +2585,7 @@
     </w:p>
     <w:p>
       <w:pPr>
-        <w:spacing w:before="5"/>
+        <w:spacing w:before="6"/>
         <w:ind w:right="38"/>
         <w:jc w:val="right"/>
         <w:rPr>
@@ -2534,14 +2620,14 @@
     </w:p>
     <w:p>
       <w:pPr>
-        <w:spacing w:before="6" w:line="244" w:lineRule="auto"/>
+        <w:spacing w:before="5" w:line="244" w:lineRule="auto"/>
         <w:ind w:left="1123" w:right="38" w:hanging="483"/>
         <w:jc w:val="right"/>
         <w:rPr>
           <w:sz w:val="19"/>
         </w:rPr>
       </w:pPr>
-      <w:hyperlink r:id="rId23">
+      <w:hyperlink r:id="rId22">
         <w:r>
           <w:rPr>
             <w:color w:val="808080"/>
@@ -3065,13 +3151,7 @@
         <w:rPr>
           <w:w w:val="105"/>
         </w:rPr>
-        <w:t>Music/UC</w:t>
-      </w:r>
-      <w:r>
-        <w:rPr>
-          <w:w w:val="105"/>
-        </w:rPr>
-        <w:t>onn</w:t>
+        <w:t>Music/UConn</w:t>
       </w:r>
       <w:r>
         <w:rPr>
@@ -5459,14 +5539,7 @@
           <w:color w:val="808080"/>
           <w:sz w:val="17"/>
         </w:rPr>
-        <w:t>Arnold, Deadline, and After Effects com</w:t>
-      </w:r>
-      <w:r>
-        <w:rPr>
-          <w:color w:val="808080"/>
-          <w:sz w:val="17"/>
-        </w:rPr>
-        <w:t>positing</w:t>
+        <w:t>Arnold, Deadline, and After Effects compositing</w:t>
       </w:r>
     </w:p>
     <w:p>
@@ -5927,7 +6000,7 @@
         </w:rPr>
       </w:pPr>
       <w:r>
-        <w:pict w14:anchorId="6F96BD86">
+        <w:pict w14:anchorId="4ADEF854">
           <v:shapetype id="_x0000_t202" coordsize="21600,21600" o:spt="202" path="m,l,21600r21600,l21600,xe">
             <v:stroke joinstyle="miter"/>
             <v:path gradientshapeok="t" o:connecttype="rect"/>
@@ -6423,7 +6496,13 @@
         <w:rPr>
           <w:w w:val="105"/>
         </w:rPr>
-        <w:t>Med-O-Lark</w:t>
+        <w:t>Med-O-La</w:t>
+      </w:r>
+      <w:r>
+        <w:rPr>
+          <w:w w:val="105"/>
+        </w:rPr>
+        <w:t>rk</w:t>
       </w:r>
       <w:r>
         <w:rPr>
@@ -7290,7 +7369,7 @@
         </w:rPr>
       </w:pPr>
       <w:r>
-        <w:pict w14:anchorId="04F1B100">
+        <w:pict w14:anchorId="66E979BE">
           <v:shapetype id="_x0000_t136" coordsize="21600,21600" o:spt="136" adj="10800" path="m@7,l@8,m@5,21600l@6,21600e">
             <v:formulas>
               <v:f eqn="sum #0 0 10800"/>
@@ -7323,7 +7402,7 @@
         </w:pict>
       </w:r>
       <w:r>
-        <w:pict w14:anchorId="471FEF18">
+        <w:pict w14:anchorId="25F055F3">
           <v:shape id="_x0000_s1029" type="#_x0000_t136" style="position:absolute;left:0;text-align:left;margin-left:605.1pt;margin-top:.8pt;width:1.95pt;height:7pt;rotation:292;z-index:251667456;mso-position-horizontal-relative:page" fillcolor="#201f1f" stroked="f">
             <o:extrusion v:ext="view" autorotationcenter="t"/>
             <v:textpath style="font-family:&quot;Gotham&quot;;font-size:7pt;v-text-kern:t;mso-text-shadow:auto" string="i"/>
@@ -7332,7 +7411,7 @@
         </w:pict>
       </w:r>
       <w:r>
-        <w:pict w14:anchorId="2F2437FF">
+        <w:pict w14:anchorId="101E22A6">
           <v:shape id="_x0000_s1028" type="#_x0000_t136" style="position:absolute;left:0;text-align:left;margin-left:603.45pt;margin-top:3pt;width:2.9pt;height:7pt;rotation:306;z-index:251668480;mso-position-horizontal-relative:page" fillcolor="#201f1f" stroked="f">
             <o:extrusion v:ext="view" autorotationcenter="t"/>
             <v:textpath style="font-family:&quot;Gotham&quot;;font-size:7pt;v-text-kern:t;mso-text-shadow:auto" string="t"/>
@@ -7341,7 +7420,7 @@
         </w:pict>
       </w:r>
       <w:r>
-        <w:pict w14:anchorId="1B850808">
+        <w:pict w14:anchorId="6F23E5D6">
           <v:shape id="_x0000_s1027" type="#_x0000_t136" style="position:absolute;left:0;text-align:left;margin-left:600.25pt;margin-top:5.45pt;width:4.1pt;height:7pt;rotation:327;z-index:251669504;mso-position-horizontal-relative:page" fillcolor="#201f1f" stroked="f">
             <o:extrusion v:ext="view" autorotationcenter="t"/>
             <v:textpath style="font-family:&quot;Gotham&quot;;font-size:7pt;v-text-kern:t;mso-text-shadow:auto" string="a"/>
@@ -7350,7 +7429,7 @@
         </w:pict>
       </w:r>
       <w:r>
-        <w:pict w14:anchorId="5991DEF1">
+        <w:pict w14:anchorId="4F353109">
           <v:shape id="_x0000_s1026" type="#_x0000_t136" style="position:absolute;left:0;text-align:left;margin-left:594.75pt;margin-top:7.05pt;width:5.65pt;height:7pt;rotation:357;z-index:251670528;mso-position-horizontal-relative:page" fillcolor="#201f1f" stroked="f">
             <o:extrusion v:ext="view" autorotationcenter="t"/>
             <v:textpath style="font-family:&quot;Gotham&quot;;font-size:7pt;v-text-kern:t;mso-text-shadow:auto" string="N"/>
@@ -7364,15 +7443,7 @@
           <w:color w:val="201F1F"/>
           <w:sz w:val="14"/>
         </w:rPr>
-        <w:t>Kerbal Space Program, Subnautica, Factorio, Age of Mytho</w:t>
-      </w:r>
-      <w:r>
-        <w:rPr>
-          <w:rFonts w:ascii="Gotham"/>
-          <w:color w:val="201F1F"/>
-          <w:sz w:val="14"/>
-        </w:rPr>
-        <w:t>logy, Rise of</w:t>
+        <w:t>Kerbal Space Program, Subnautica, Factorio, Age of Mythology, Rise of</w:t>
       </w:r>
     </w:p>
     <w:sectPr>
@@ -7389,12 +7460,12 @@
 </file>
 
 <file path=word/numbering.xml><?xml version="1.0" encoding="utf-8"?>
-<w:numbering xmlns:wpc="http://schemas.microsoft.com/office/word/2010/wordprocessingCanvas" xmlns:cx="http://schemas.microsoft.com/office/drawing/2014/chartex" xmlns:cx1="http://schemas.microsoft.com/office/drawing/2015/9/8/chartex" xmlns:cx2="http://schemas.microsoft.com/office/drawing/2015/10/21/chartex" xmlns:cx3="http://schemas.microsoft.com/office/drawing/2016/5/9/chartex" xmlns:cx4="http://schemas.microsoft.com/office/drawing/2016/5/10/chartex" xmlns:cx5="http://schemas.microsoft.com/office/drawing/2016/5/11/chartex" xmlns:cx6="http://schemas.microsoft.com/office/drawing/2016/5/12/chartex" xmlns:cx7="http://schemas.microsoft.com/office/drawing/2016/5/13/chartex" xmlns:cx8="http://schemas.microsoft.com/office/drawing/2016/5/14/chartex" xmlns:mc="http://schemas.openxmlformats.org/markup-compatibility/2006" xmlns:aink="http://schemas.microsoft.com/office/drawing/2016/ink" xmlns:am3d="http://schemas.microsoft.com/office/drawing/2017/model3d" xmlns:o="urn:schemas-microsoft-com:office:office" xmlns:r="http://schemas.openxmlformats.org/officeDocument/2006/relationships" xmlns:m="http://schemas.openxmlformats.org/officeDocument/2006/math" xmlns:v="urn:schemas-microsoft-com:vml" xmlns:wp14="http://schemas.microsoft.com/office/word/2010/wordprocessingDrawing" xmlns:wp="http://schemas.openxmlformats.org/drawingml/2006/wordprocessingDrawing" xmlns:w10="urn:schemas-microsoft-com:office:word" xmlns:w="http://schemas.openxmlformats.org/wordprocessingml/2006/main" xmlns:w14="http://schemas.microsoft.com/office/word/2010/wordml" xmlns:w15="http://schemas.microsoft.com/office/word/2012/wordml" xmlns:w16cid="http://schemas.microsoft.com/office/word/2016/wordml/cid" xmlns:w16se="http://schemas.microsoft.com/office/word/2015/wordml/symex" xmlns:wpg="http://schemas.microsoft.com/office/word/2010/wordprocessingGroup" xmlns:wpi="http://schemas.microsoft.com/office/word/2010/wordprocessingInk" xmlns:wne="http://schemas.microsoft.com/office/word/2006/wordml" xmlns:wps="http://schemas.microsoft.com/office/word/2010/wordprocessingShape" mc:Ignorable="w14 w15 w16se w16cid wp14">
+<w:numbering xmlns:wpc="http://schemas.microsoft.com/office/word/2010/wordprocessingCanvas" xmlns:cx="http://schemas.microsoft.com/office/drawing/2014/chartex" xmlns:cx1="http://schemas.microsoft.com/office/drawing/2015/9/8/chartex" xmlns:cx2="http://schemas.microsoft.com/office/drawing/2015/10/21/chartex" xmlns:cx3="http://schemas.microsoft.com/office/drawing/2016/5/9/chartex" xmlns:cx4="http://schemas.microsoft.com/office/drawing/2016/5/10/chartex" xmlns:cx5="http://schemas.microsoft.com/office/drawing/2016/5/11/chartex" xmlns:cx6="http://schemas.microsoft.com/office/drawing/2016/5/12/chartex" xmlns:cx7="http://schemas.microsoft.com/office/drawing/2016/5/13/chartex" xmlns:cx8="http://schemas.microsoft.com/office/drawing/2016/5/14/chartex" xmlns:mc="http://schemas.openxmlformats.org/markup-compatibility/2006" xmlns:aink="http://schemas.microsoft.com/office/drawing/2016/ink" xmlns:am3d="http://schemas.microsoft.com/office/drawing/2017/model3d" xmlns:o="urn:schemas-microsoft-com:office:office" xmlns:r="http://schemas.openxmlformats.org/officeDocument/2006/relationships" xmlns:m="http://schemas.openxmlformats.org/officeDocument/2006/math" xmlns:v="urn:schemas-microsoft-com:vml" xmlns:wp14="http://schemas.microsoft.com/office/word/2010/wordprocessingDrawing" xmlns:wp="http://schemas.openxmlformats.org/drawingml/2006/wordprocessingDrawing" xmlns:w10="urn:schemas-microsoft-com:office:word" xmlns:w="http://schemas.openxmlformats.org/wordprocessingml/2006/main" xmlns:w14="http://schemas.microsoft.com/office/word/2010/wordml" xmlns:w15="http://schemas.microsoft.com/office/word/2012/wordml" xmlns:w16cex="http://schemas.microsoft.com/office/word/2018/wordml/cex" xmlns:w16cid="http://schemas.microsoft.com/office/word/2016/wordml/cid" xmlns:w16="http://schemas.microsoft.com/office/word/2018/wordml" xmlns:w16se="http://schemas.microsoft.com/office/word/2015/wordml/symex" xmlns:wpg="http://schemas.microsoft.com/office/word/2010/wordprocessingGroup" xmlns:wpi="http://schemas.microsoft.com/office/word/2010/wordprocessingInk" xmlns:wne="http://schemas.microsoft.com/office/word/2006/wordml" xmlns:wps="http://schemas.microsoft.com/office/word/2010/wordprocessingShape" mc:Ignorable="w14 w15 w16se w16cid w16 w16cex wp14">
   <w:abstractNum w:abstractNumId="0" w15:restartNumberingAfterBreak="0">
-    <w:nsid w:val="6198612A"/>
+    <w:nsid w:val="60253009"/>
     <w:multiLevelType w:val="hybridMultilevel"/>
-    <w:tmpl w:val="B0F4FC38"/>
-    <w:lvl w:ilvl="0" w:tplc="A53A1084">
+    <w:tmpl w:val="293EB0C4"/>
+    <w:lvl w:ilvl="0" w:tplc="DADE11A4">
       <w:numFmt w:val="bullet"/>
       <w:lvlText w:val="•"/>
       <w:lvlJc w:val="left"/>
@@ -7409,7 +7480,7 @@
         <w:szCs w:val="17"/>
       </w:rPr>
     </w:lvl>
-    <w:lvl w:ilvl="1" w:tplc="09009A72">
+    <w:lvl w:ilvl="1" w:tplc="FFB0CB52">
       <w:numFmt w:val="bullet"/>
       <w:lvlText w:val="•"/>
       <w:lvlJc w:val="left"/>
@@ -7420,7 +7491,7 @@
         <w:rFonts w:hint="default"/>
       </w:rPr>
     </w:lvl>
-    <w:lvl w:ilvl="2" w:tplc="82685BCA">
+    <w:lvl w:ilvl="2" w:tplc="C51A074C">
       <w:numFmt w:val="bullet"/>
       <w:lvlText w:val="•"/>
       <w:lvlJc w:val="left"/>
@@ -7431,7 +7502,7 @@
         <w:rFonts w:hint="default"/>
       </w:rPr>
     </w:lvl>
-    <w:lvl w:ilvl="3" w:tplc="E8BCF320">
+    <w:lvl w:ilvl="3" w:tplc="5A3E7584">
       <w:numFmt w:val="bullet"/>
       <w:lvlText w:val="•"/>
       <w:lvlJc w:val="left"/>
@@ -7442,7 +7513,7 @@
         <w:rFonts w:hint="default"/>
       </w:rPr>
     </w:lvl>
-    <w:lvl w:ilvl="4" w:tplc="CAB2C344">
+    <w:lvl w:ilvl="4" w:tplc="E5B4E36C">
       <w:numFmt w:val="bullet"/>
       <w:lvlText w:val="•"/>
       <w:lvlJc w:val="left"/>
@@ -7453,7 +7524,7 @@
         <w:rFonts w:hint="default"/>
       </w:rPr>
     </w:lvl>
-    <w:lvl w:ilvl="5" w:tplc="7FBA8A46">
+    <w:lvl w:ilvl="5" w:tplc="41385ED6">
       <w:numFmt w:val="bullet"/>
       <w:lvlText w:val="•"/>
       <w:lvlJc w:val="left"/>
@@ -7464,7 +7535,7 @@
         <w:rFonts w:hint="default"/>
       </w:rPr>
     </w:lvl>
-    <w:lvl w:ilvl="6" w:tplc="0B841A00">
+    <w:lvl w:ilvl="6" w:tplc="B6AEB47A">
       <w:numFmt w:val="bullet"/>
       <w:lvlText w:val="•"/>
       <w:lvlJc w:val="left"/>
@@ -7475,7 +7546,7 @@
         <w:rFonts w:hint="default"/>
       </w:rPr>
     </w:lvl>
-    <w:lvl w:ilvl="7" w:tplc="F1AACE40">
+    <w:lvl w:ilvl="7" w:tplc="5926660C">
       <w:numFmt w:val="bullet"/>
       <w:lvlText w:val="•"/>
       <w:lvlJc w:val="left"/>
@@ -7486,7 +7557,7 @@
         <w:rFonts w:hint="default"/>
       </w:rPr>
     </w:lvl>
-    <w:lvl w:ilvl="8" w:tplc="293E7ED0">
+    <w:lvl w:ilvl="8" w:tplc="3F609FBC">
       <w:numFmt w:val="bullet"/>
       <w:lvlText w:val="•"/>
       <w:lvlJc w:val="left"/>
@@ -7505,7 +7576,7 @@
 </file>
 
 <file path=word/styles.xml><?xml version="1.0" encoding="utf-8"?>
-<w:styles xmlns:mc="http://schemas.openxmlformats.org/markup-compatibility/2006" xmlns:r="http://schemas.openxmlformats.org/officeDocument/2006/relationships" xmlns:w="http://schemas.openxmlformats.org/wordprocessingml/2006/main" xmlns:w14="http://schemas.microsoft.com/office/word/2010/wordml" xmlns:w15="http://schemas.microsoft.com/office/word/2012/wordml" xmlns:w16cid="http://schemas.microsoft.com/office/word/2016/wordml/cid" xmlns:w16se="http://schemas.microsoft.com/office/word/2015/wordml/symex" mc:Ignorable="w14 w15 w16se w16cid">
+<w:styles xmlns:mc="http://schemas.openxmlformats.org/markup-compatibility/2006" xmlns:r="http://schemas.openxmlformats.org/officeDocument/2006/relationships" xmlns:w="http://schemas.openxmlformats.org/wordprocessingml/2006/main" xmlns:w14="http://schemas.microsoft.com/office/word/2010/wordml" xmlns:w15="http://schemas.microsoft.com/office/word/2012/wordml" xmlns:w16cex="http://schemas.microsoft.com/office/word/2018/wordml/cex" xmlns:w16cid="http://schemas.microsoft.com/office/word/2016/wordml/cid" xmlns:w16="http://schemas.microsoft.com/office/word/2018/wordml" xmlns:w16se="http://schemas.microsoft.com/office/word/2015/wordml/symex" mc:Ignorable="w14 w15 w16se w16cid w16 w16cex">
   <w:docDefaults>
     <w:rPrDefault>
       <w:rPr>
@@ -7929,7 +8000,7 @@
     <w:unhideWhenUsed/>
     <w:qFormat/>
     <w:pPr>
-      <w:spacing w:before="176"/>
+      <w:spacing w:before="175"/>
       <w:ind w:right="38"/>
       <w:jc w:val="right"/>
       <w:outlineLvl w:val="1"/>

--- a/resume_ariffJeff_print.docx
+++ b/resume_ariffJeff_print.docx
@@ -28,7 +28,7 @@
           <w:sz w:val="20"/>
         </w:rPr>
         <w:drawing>
-          <wp:inline distT="0" distB="0" distL="0" distR="0" wp14:anchorId="1D0AE9B8" wp14:editId="46B5071E">
+          <wp:inline distT="0" distB="0" distL="0" distR="0" wp14:anchorId="792A8147" wp14:editId="6EAE81E4">
             <wp:extent cx="377951" cy="377951"/>
             <wp:effectExtent l="0" t="0" r="0" b="0"/>
             <wp:docPr id="1" name="image1.png"/>
@@ -79,7 +79,7 @@
           <w:sz w:val="20"/>
         </w:rPr>
         <w:drawing>
-          <wp:inline distT="0" distB="0" distL="0" distR="0" wp14:anchorId="29DEEA7C" wp14:editId="67D64FB1">
+          <wp:inline distT="0" distB="0" distL="0" distR="0" wp14:anchorId="37BA06D5" wp14:editId="76A4EEB8">
             <wp:extent cx="377951" cy="377951"/>
             <wp:effectExtent l="0" t="0" r="0" b="0"/>
             <wp:docPr id="3" name="image2.jpeg"/>
@@ -130,7 +130,7 @@
           <w:sz w:val="20"/>
         </w:rPr>
         <w:drawing>
-          <wp:inline distT="0" distB="0" distL="0" distR="0" wp14:anchorId="23BC1F6E" wp14:editId="030E888B">
+          <wp:inline distT="0" distB="0" distL="0" distR="0" wp14:anchorId="306704C7" wp14:editId="7B2F0A8D">
             <wp:extent cx="391835" cy="377951"/>
             <wp:effectExtent l="0" t="0" r="0" b="0"/>
             <wp:docPr id="5" name="image3.png"/>
@@ -181,7 +181,7 @@
           <w:sz w:val="20"/>
         </w:rPr>
         <w:drawing>
-          <wp:inline distT="0" distB="0" distL="0" distR="0" wp14:anchorId="5F98FE35" wp14:editId="0B5D1C90">
+          <wp:inline distT="0" distB="0" distL="0" distR="0" wp14:anchorId="56B4AF45" wp14:editId="6CB4C135">
             <wp:extent cx="376522" cy="374903"/>
             <wp:effectExtent l="0" t="0" r="0" b="0"/>
             <wp:docPr id="7" name="image4.png"/>
@@ -222,7 +222,7 @@
         <w:tabs>
           <w:tab w:val="left" w:pos="9155"/>
         </w:tabs>
-        <w:spacing w:before="5" w:line="720" w:lineRule="exact"/>
+        <w:spacing w:before="125" w:line="755" w:lineRule="exact"/>
         <w:ind w:left="2220"/>
         <w:rPr>
           <w:rFonts w:ascii="Times New Roman"/>
@@ -234,15 +234,15 @@
           <w:noProof/>
         </w:rPr>
         <w:drawing>
-          <wp:anchor distT="0" distB="0" distL="0" distR="0" simplePos="0" relativeHeight="251662336" behindDoc="0" locked="0" layoutInCell="1" allowOverlap="1" wp14:anchorId="0E1D7A9C" wp14:editId="1BF5724A">
+          <wp:anchor distT="0" distB="0" distL="0" distR="0" simplePos="0" relativeHeight="251658240" behindDoc="0" locked="0" layoutInCell="1" allowOverlap="1" wp14:anchorId="6D64F19B" wp14:editId="5495C21D">
             <wp:simplePos x="0" y="0"/>
             <wp:positionH relativeFrom="page">
-              <wp:posOffset>7322077</wp:posOffset>
+              <wp:posOffset>6844272</wp:posOffset>
             </wp:positionH>
             <wp:positionV relativeFrom="paragraph">
-              <wp:posOffset>120936</wp:posOffset>
+              <wp:posOffset>536905</wp:posOffset>
             </wp:positionV>
-            <wp:extent cx="390641" cy="298725"/>
+            <wp:extent cx="390641" cy="380875"/>
             <wp:effectExtent l="0" t="0" r="0" b="0"/>
             <wp:wrapNone/>
             <wp:docPr id="9" name="image5.jpeg"/>
@@ -265,7 +265,7 @@
                   <pic:spPr>
                     <a:xfrm>
                       <a:off x="0" y="0"/>
-                      <a:ext cx="390641" cy="298725"/>
+                      <a:ext cx="390641" cy="380875"/>
                     </a:xfrm>
                     <a:prstGeom prst="rect">
                       <a:avLst/>
@@ -278,29 +278,19 @@
         </w:drawing>
       </w:r>
       <w:r>
-        <w:pict w14:anchorId="322E3C87">
-          <v:shape id="_x0000_s1032" style="position:absolute;left:0;text-align:left;margin-left:504.65pt;margin-top:6.4pt;width:26.25pt;height:29.8pt;z-index:-251821056;mso-position-horizontal-relative:page;mso-position-vertical-relative:text" coordorigin="10093,128" coordsize="525,596" o:spt="100" adj="0,,0" path="m10468,575r-108,l10356,606r-9,28l10333,661r-16,25l10364,724r40,-53l10424,645r20,-26l10461,591r7,-16xm10109,523r-8,57l10166,592r65,7l10295,596r65,-21l10468,575r6,-14l10482,529r1,-4l10140,525r-31,-2xm10589,495r-102,l10512,514r20,23l10548,562r14,27l10618,567r-13,-31l10592,504r-3,-9xm10148,262r-55,21l10116,346r26,59l10177,459r51,46l10199,517r-30,6l10140,525r343,l10486,504r-132,l10323,498r-25,-17l10281,455r-6,-30l10282,394r17,-25l10318,356r-96,l10213,349r-7,-5l10200,339r-17,-17l10170,303r-12,-20l10148,262xm10482,346r-127,l10386,352r25,17l10428,395r6,31l10428,456r-17,25l10385,498r-31,6l10486,504r1,-9l10589,495r-9,-20l10567,445r-16,-29l10532,390r-24,-24l10482,346xm10347,128r-43,50l10265,231r-29,58l10222,356r96,l10324,352r31,-6l10482,346r-1,l10511,333r29,-6l10570,326r30,l10608,275r-258,l10350,262r,-4l10352,244r5,-14l10362,216r7,-13l10376,190r8,-14l10392,163r-45,-35xm10600,326r-30,l10600,328r,-2xm10479,251r-65,3l10350,275r258,l10608,270r-65,-12l10479,251xe" fillcolor="black" stroked="f">
-            <v:stroke joinstyle="round"/>
-            <v:formulas/>
-            <v:path arrowok="t" o:connecttype="segments"/>
-            <w10:wrap anchorx="page"/>
-          </v:shape>
-        </w:pict>
-      </w:r>
-      <w:r>
         <w:rPr>
           <w:noProof/>
         </w:rPr>
         <w:drawing>
-          <wp:anchor distT="0" distB="0" distL="0" distR="0" simplePos="0" relativeHeight="251496448" behindDoc="1" locked="0" layoutInCell="1" allowOverlap="1" wp14:anchorId="32D4D100" wp14:editId="2962AB31">
+          <wp:anchor distT="0" distB="0" distL="0" distR="0" simplePos="0" relativeHeight="251659264" behindDoc="0" locked="0" layoutInCell="1" allowOverlap="1" wp14:anchorId="1044C7A7" wp14:editId="39AC0179">
             <wp:simplePos x="0" y="0"/>
             <wp:positionH relativeFrom="page">
-              <wp:posOffset>0</wp:posOffset>
+              <wp:posOffset>6380393</wp:posOffset>
             </wp:positionH>
             <wp:positionV relativeFrom="paragraph">
-              <wp:posOffset>-437470</wp:posOffset>
+              <wp:posOffset>536906</wp:posOffset>
             </wp:positionV>
-            <wp:extent cx="1414949" cy="1414949"/>
+            <wp:extent cx="390623" cy="380873"/>
             <wp:effectExtent l="0" t="0" r="0" b="0"/>
             <wp:wrapNone/>
             <wp:docPr id="11" name="image6.jpeg"/>
@@ -323,7 +313,7 @@
                   <pic:spPr>
                     <a:xfrm>
                       <a:off x="0" y="0"/>
-                      <a:ext cx="1414949" cy="1414949"/>
+                      <a:ext cx="390623" cy="380873"/>
                     </a:xfrm>
                     <a:prstGeom prst="rect">
                       <a:avLst/>
@@ -337,49 +327,20 @@
       </w:r>
       <w:r>
         <w:rPr>
-          <w:rFonts w:ascii="Gotham"/>
-          <w:b/>
-          <w:sz w:val="67"/>
-        </w:rPr>
-        <w:t>Ariff</w:t>
-      </w:r>
-      <w:r>
-        <w:rPr>
-          <w:rFonts w:ascii="Gotham"/>
-          <w:b/>
-          <w:spacing w:val="1"/>
-          <w:sz w:val="67"/>
-        </w:rPr>
-        <w:t xml:space="preserve"> </w:t>
-      </w:r>
-      <w:r>
-        <w:rPr>
-          <w:rFonts w:ascii="Gotham"/>
-          <w:b/>
-          <w:sz w:val="67"/>
-        </w:rPr>
-        <w:t>Jeff</w:t>
-      </w:r>
-      <w:r>
-        <w:rPr>
-          <w:rFonts w:ascii="Gotham"/>
-          <w:b/>
-          <w:sz w:val="67"/>
-        </w:rPr>
-        <w:tab/>
-      </w:r>
-      <w:r>
-        <w:rPr>
-          <w:rFonts w:ascii="Gotham"/>
-          <w:b/>
           <w:noProof/>
-          <w:position w:val="-8"/>
-          <w:sz w:val="67"/>
         </w:rPr>
         <w:drawing>
-          <wp:inline distT="0" distB="0" distL="0" distR="0" wp14:anchorId="494E4780" wp14:editId="5B19C507">
-            <wp:extent cx="390058" cy="375513"/>
+          <wp:anchor distT="0" distB="0" distL="0" distR="0" simplePos="0" relativeHeight="251660288" behindDoc="0" locked="0" layoutInCell="1" allowOverlap="1" wp14:anchorId="16C15474" wp14:editId="11D1A349">
+            <wp:simplePos x="0" y="0"/>
+            <wp:positionH relativeFrom="page">
+              <wp:posOffset>5916364</wp:posOffset>
+            </wp:positionH>
+            <wp:positionV relativeFrom="paragraph">
+              <wp:posOffset>536907</wp:posOffset>
+            </wp:positionV>
+            <wp:extent cx="390797" cy="380875"/>
             <wp:effectExtent l="0" t="0" r="0" b="0"/>
+            <wp:wrapNone/>
             <wp:docPr id="13" name="image7.png"/>
             <wp:cNvGraphicFramePr>
               <a:graphicFrameLocks xmlns:a="http://schemas.openxmlformats.org/drawingml/2006/main" noChangeAspect="1"/>
@@ -400,7 +361,7 @@
                   <pic:spPr>
                     <a:xfrm>
                       <a:off x="0" y="0"/>
-                      <a:ext cx="390058" cy="375513"/>
+                      <a:ext cx="390797" cy="380875"/>
                     </a:xfrm>
                     <a:prstGeom prst="rect">
                       <a:avLst/>
@@ -409,38 +370,25 @@
                 </pic:pic>
               </a:graphicData>
             </a:graphic>
-          </wp:inline>
+          </wp:anchor>
         </w:drawing>
       </w:r>
       <w:r>
         <w:rPr>
-          <w:rFonts w:ascii="Times New Roman"/>
-          <w:position w:val="-8"/>
-          <w:sz w:val="67"/>
-        </w:rPr>
-        <w:t xml:space="preserve">    </w:t>
-      </w:r>
-      <w:r>
-        <w:rPr>
-          <w:rFonts w:ascii="Times New Roman"/>
-          <w:spacing w:val="42"/>
-          <w:position w:val="-8"/>
-          <w:sz w:val="67"/>
-        </w:rPr>
-        <w:t xml:space="preserve"> </w:t>
-      </w:r>
-      <w:r>
-        <w:rPr>
-          <w:rFonts w:ascii="Times New Roman"/>
           <w:noProof/>
-          <w:spacing w:val="42"/>
-          <w:position w:val="-8"/>
-          <w:sz w:val="67"/>
         </w:rPr>
         <w:drawing>
-          <wp:inline distT="0" distB="0" distL="0" distR="0" wp14:anchorId="06A87AFB" wp14:editId="0882B612">
-            <wp:extent cx="382904" cy="377189"/>
+          <wp:anchor distT="0" distB="0" distL="0" distR="0" simplePos="0" relativeHeight="251661312" behindDoc="0" locked="0" layoutInCell="1" allowOverlap="1" wp14:anchorId="3271E363" wp14:editId="562D2BD3">
+            <wp:simplePos x="0" y="0"/>
+            <wp:positionH relativeFrom="page">
+              <wp:posOffset>7322079</wp:posOffset>
+            </wp:positionH>
+            <wp:positionV relativeFrom="paragraph">
+              <wp:posOffset>536905</wp:posOffset>
+            </wp:positionV>
+            <wp:extent cx="390641" cy="380875"/>
             <wp:effectExtent l="0" t="0" r="0" b="0"/>
+            <wp:wrapNone/>
             <wp:docPr id="15" name="image8.png"/>
             <wp:cNvGraphicFramePr>
               <a:graphicFrameLocks xmlns:a="http://schemas.openxmlformats.org/drawingml/2006/main" noChangeAspect="1"/>
@@ -461,7 +409,7 @@
                   <pic:spPr>
                     <a:xfrm>
                       <a:off x="0" y="0"/>
-                      <a:ext cx="382904" cy="377189"/>
+                      <a:ext cx="390641" cy="380875"/>
                     </a:xfrm>
                     <a:prstGeom prst="rect">
                       <a:avLst/>
@@ -470,29 +418,23 @@
                 </pic:pic>
               </a:graphicData>
             </a:graphic>
-          </wp:inline>
+          </wp:anchor>
         </w:drawing>
       </w:r>
-    </w:p>
-    <w:p>
-      <w:pPr>
-        <w:pStyle w:val="Heading1"/>
-        <w:spacing w:line="309" w:lineRule="exact"/>
-      </w:pPr>
       <w:r>
         <w:rPr>
           <w:noProof/>
         </w:rPr>
         <w:drawing>
-          <wp:anchor distT="0" distB="0" distL="0" distR="0" simplePos="0" relativeHeight="251658240" behindDoc="0" locked="0" layoutInCell="1" allowOverlap="1" wp14:anchorId="198F7D93" wp14:editId="30D12A40">
+          <wp:anchor distT="0" distB="0" distL="0" distR="0" simplePos="0" relativeHeight="251662336" behindDoc="0" locked="0" layoutInCell="1" allowOverlap="1" wp14:anchorId="1DF715D8" wp14:editId="2B0DD14B">
             <wp:simplePos x="0" y="0"/>
             <wp:positionH relativeFrom="page">
-              <wp:posOffset>6844272</wp:posOffset>
+              <wp:posOffset>7322077</wp:posOffset>
             </wp:positionH>
             <wp:positionV relativeFrom="paragraph">
-              <wp:posOffset>76694</wp:posOffset>
+              <wp:posOffset>120919</wp:posOffset>
             </wp:positionV>
-            <wp:extent cx="390641" cy="380875"/>
+            <wp:extent cx="390641" cy="298725"/>
             <wp:effectExtent l="0" t="0" r="0" b="0"/>
             <wp:wrapNone/>
             <wp:docPr id="17" name="image9.jpeg"/>
@@ -515,7 +457,7 @@
                   <pic:spPr>
                     <a:xfrm>
                       <a:off x="0" y="0"/>
-                      <a:ext cx="390641" cy="380875"/>
+                      <a:ext cx="390641" cy="298725"/>
                     </a:xfrm>
                     <a:prstGeom prst="rect">
                       <a:avLst/>
@@ -528,19 +470,29 @@
         </w:drawing>
       </w:r>
       <w:r>
+        <w:pict w14:anchorId="4C22EB35">
+          <v:shape id="_x0000_s1032" style="position:absolute;left:0;text-align:left;margin-left:504.4pt;margin-top:6.4pt;width:26.25pt;height:29.8pt;z-index:-251819008;mso-position-horizontal-relative:page;mso-position-vertical-relative:text" coordorigin="10088,128" coordsize="525,596" o:spt="100" adj="0,,0" path="m10462,575r-107,l10351,606r-9,28l10328,661r-17,25l10359,724r40,-53l10419,645r20,-26l10456,591r6,-16xm10104,522r-8,58l10161,592r64,7l10290,596r65,-21l10462,575r7,-14l10477,529r1,-4l10134,525r-30,-3xm10584,495r-102,l10507,514r20,23l10543,562r13,27l10613,567r-13,-31l10587,504r-3,-9xm10142,262r-54,21l10111,346r26,59l10172,459r51,46l10194,517r-30,6l10134,525r344,l10481,504r-132,l10318,498r-25,-17l10276,455r-6,-30l10276,394r18,-25l10313,356r-96,l10208,349r-7,-5l10195,339r-17,-17l10165,303r-12,-20l10142,262xm10477,346r-127,l10381,352r25,17l10423,395r6,30l10423,456r-18,25l10380,498r-31,6l10481,504r1,-9l10584,495r-9,-20l10562,445r-16,-29l10526,390r-23,-24l10477,346xm10342,128r-43,50l10260,231r-29,58l10217,356r96,l10319,352r31,-6l10477,346r-1,l10505,333r30,-6l10564,326r31,l10603,275r-258,l10345,262r,-4l10347,244r5,-14l10357,216r7,-13l10371,190r8,-14l10387,163r-45,-35xm10595,326r-31,l10595,328r,-2xm10473,251r-64,3l10345,275r258,l10603,270r-65,-12l10473,251xe" fillcolor="#221f1f" stroked="f">
+            <v:stroke joinstyle="round"/>
+            <v:formulas/>
+            <v:path arrowok="t" o:connecttype="segments"/>
+            <w10:wrap anchorx="page"/>
+          </v:shape>
+        </w:pict>
+      </w:r>
+      <w:r>
         <w:rPr>
           <w:noProof/>
         </w:rPr>
         <w:drawing>
-          <wp:anchor distT="0" distB="0" distL="0" distR="0" simplePos="0" relativeHeight="251659264" behindDoc="0" locked="0" layoutInCell="1" allowOverlap="1" wp14:anchorId="634E956A" wp14:editId="58C6FE3D">
+          <wp:anchor distT="0" distB="0" distL="0" distR="0" simplePos="0" relativeHeight="251498496" behindDoc="1" locked="0" layoutInCell="1" allowOverlap="1" wp14:anchorId="72A63C99" wp14:editId="6E6FAC72">
             <wp:simplePos x="0" y="0"/>
             <wp:positionH relativeFrom="page">
-              <wp:posOffset>6380393</wp:posOffset>
+              <wp:posOffset>0</wp:posOffset>
             </wp:positionH>
             <wp:positionV relativeFrom="paragraph">
-              <wp:posOffset>76694</wp:posOffset>
+              <wp:posOffset>-437488</wp:posOffset>
             </wp:positionV>
-            <wp:extent cx="390623" cy="380873"/>
+            <wp:extent cx="1414949" cy="1414949"/>
             <wp:effectExtent l="0" t="0" r="0" b="0"/>
             <wp:wrapNone/>
             <wp:docPr id="19" name="image10.jpeg"/>
@@ -563,7 +515,7 @@
                   <pic:spPr>
                     <a:xfrm>
                       <a:off x="0" y="0"/>
-                      <a:ext cx="390623" cy="380873"/>
+                      <a:ext cx="1414949" cy="1414949"/>
                     </a:xfrm>
                     <a:prstGeom prst="rect">
                       <a:avLst/>
@@ -577,20 +529,54 @@
       </w:r>
       <w:r>
         <w:rPr>
+          <w:rFonts w:ascii="Gotham"/>
+          <w:b/>
+          <w:color w:val="221F1F"/>
+          <w:sz w:val="67"/>
+        </w:rPr>
+        <w:t>Ariff</w:t>
+      </w:r>
+      <w:r>
+        <w:rPr>
+          <w:rFonts w:ascii="Gotham"/>
+          <w:b/>
+          <w:color w:val="221F1F"/>
+          <w:spacing w:val="1"/>
+          <w:sz w:val="67"/>
+        </w:rPr>
+        <w:t xml:space="preserve"> </w:t>
+      </w:r>
+      <w:r>
+        <w:rPr>
+          <w:rFonts w:ascii="Gotham"/>
+          <w:b/>
+          <w:color w:val="221F1F"/>
+          <w:sz w:val="67"/>
+        </w:rPr>
+        <w:t>Jeff</w:t>
+      </w:r>
+      <w:r>
+        <w:rPr>
+          <w:rFonts w:ascii="Gotham"/>
+          <w:b/>
+          <w:color w:val="221F1F"/>
+          <w:sz w:val="67"/>
+        </w:rPr>
+        <w:tab/>
+      </w:r>
+      <w:r>
+        <w:rPr>
+          <w:rFonts w:ascii="Gotham"/>
+          <w:b/>
           <w:noProof/>
+          <w:color w:val="221F1F"/>
+          <w:position w:val="6"/>
+          <w:sz w:val="67"/>
         </w:rPr>
         <w:drawing>
-          <wp:anchor distT="0" distB="0" distL="0" distR="0" simplePos="0" relativeHeight="251660288" behindDoc="0" locked="0" layoutInCell="1" allowOverlap="1" wp14:anchorId="6514583A" wp14:editId="5889A2C1">
-            <wp:simplePos x="0" y="0"/>
-            <wp:positionH relativeFrom="page">
-              <wp:posOffset>5916364</wp:posOffset>
-            </wp:positionH>
-            <wp:positionV relativeFrom="paragraph">
-              <wp:posOffset>76695</wp:posOffset>
-            </wp:positionV>
-            <wp:extent cx="390797" cy="380875"/>
+          <wp:inline distT="0" distB="0" distL="0" distR="0" wp14:anchorId="4D377CC9" wp14:editId="64BB1019">
+            <wp:extent cx="390058" cy="375513"/>
             <wp:effectExtent l="0" t="0" r="0" b="0"/>
-            <wp:wrapNone/>
             <wp:docPr id="21" name="image11.png"/>
             <wp:cNvGraphicFramePr>
               <a:graphicFrameLocks xmlns:a="http://schemas.openxmlformats.org/drawingml/2006/main" noChangeAspect="1"/>
@@ -611,7 +597,7 @@
                   <pic:spPr>
                     <a:xfrm>
                       <a:off x="0" y="0"/>
-                      <a:ext cx="390797" cy="380875"/>
+                      <a:ext cx="390058" cy="375513"/>
                     </a:xfrm>
                     <a:prstGeom prst="rect">
                       <a:avLst/>
@@ -620,25 +606,41 @@
                 </pic:pic>
               </a:graphicData>
             </a:graphic>
-          </wp:anchor>
+          </wp:inline>
         </w:drawing>
       </w:r>
       <w:r>
         <w:rPr>
+          <w:rFonts w:ascii="Times New Roman"/>
+          <w:color w:val="221F1F"/>
+          <w:position w:val="6"/>
+          <w:sz w:val="67"/>
+        </w:rPr>
+        <w:t xml:space="preserve">    </w:t>
+      </w:r>
+      <w:r>
+        <w:rPr>
+          <w:rFonts w:ascii="Times New Roman"/>
+          <w:color w:val="221F1F"/>
+          <w:spacing w:val="42"/>
+          <w:position w:val="6"/>
+          <w:sz w:val="67"/>
+        </w:rPr>
+        <w:t xml:space="preserve"> </w:t>
+      </w:r>
+      <w:r>
+        <w:rPr>
+          <w:rFonts w:ascii="Times New Roman"/>
           <w:noProof/>
+          <w:color w:val="221F1F"/>
+          <w:spacing w:val="42"/>
+          <w:position w:val="6"/>
+          <w:sz w:val="67"/>
         </w:rPr>
         <w:drawing>
-          <wp:anchor distT="0" distB="0" distL="0" distR="0" simplePos="0" relativeHeight="251661312" behindDoc="0" locked="0" layoutInCell="1" allowOverlap="1" wp14:anchorId="33359F5B" wp14:editId="2B2F2659">
-            <wp:simplePos x="0" y="0"/>
-            <wp:positionH relativeFrom="page">
-              <wp:posOffset>7322079</wp:posOffset>
-            </wp:positionH>
-            <wp:positionV relativeFrom="paragraph">
-              <wp:posOffset>76694</wp:posOffset>
-            </wp:positionV>
-            <wp:extent cx="390641" cy="380875"/>
+          <wp:inline distT="0" distB="0" distL="0" distR="0" wp14:anchorId="77656A31" wp14:editId="08A7D536">
+            <wp:extent cx="382904" cy="377189"/>
             <wp:effectExtent l="0" t="0" r="0" b="0"/>
-            <wp:wrapNone/>
             <wp:docPr id="23" name="image12.png"/>
             <wp:cNvGraphicFramePr>
               <a:graphicFrameLocks xmlns:a="http://schemas.openxmlformats.org/drawingml/2006/main" noChangeAspect="1"/>
@@ -659,7 +661,7 @@
                   <pic:spPr>
                     <a:xfrm>
                       <a:off x="0" y="0"/>
-                      <a:ext cx="390641" cy="380875"/>
+                      <a:ext cx="382904" cy="377189"/>
                     </a:xfrm>
                     <a:prstGeom prst="rect">
                       <a:avLst/>
@@ -668,46 +670,57 @@
                 </pic:pic>
               </a:graphicData>
             </a:graphic>
-          </wp:anchor>
+          </wp:inline>
         </w:drawing>
-      </w:r>
-      <w:r>
-        <w:rPr>
-          <w:w w:val="105"/>
-        </w:rPr>
-        <w:t>3D Motion Graphics &amp; Simulations</w:t>
       </w:r>
     </w:p>
     <w:p>
       <w:pPr>
-        <w:spacing w:before="15"/>
+        <w:spacing w:line="253" w:lineRule="exact"/>
         <w:ind w:left="2220"/>
         <w:rPr>
-          <w:sz w:val="28"/>
-        </w:rPr>
-      </w:pPr>
-      <w:r>
-        <w:rPr>
-          <w:w w:val="105"/>
-          <w:sz w:val="28"/>
-        </w:rPr>
-        <w:t>Web Design &amp; Development</w:t>
+          <w:sz w:val="23"/>
+        </w:rPr>
+      </w:pPr>
+      <w:r>
+        <w:rPr>
+          <w:color w:val="221F1F"/>
+          <w:sz w:val="23"/>
+        </w:rPr>
+        <w:t>3D Motion Graphics &amp; Simulations</w:t>
       </w:r>
     </w:p>
     <w:p>
       <w:pPr>
-        <w:pStyle w:val="BodyText"/>
-        <w:spacing w:before="5"/>
-        <w:ind w:left="0"/>
-        <w:rPr>
-          <w:sz w:val="27"/>
-        </w:rPr>
-      </w:pPr>
+        <w:spacing w:before="3"/>
+        <w:ind w:left="2220"/>
+        <w:rPr>
+          <w:sz w:val="23"/>
+        </w:rPr>
+      </w:pPr>
+      <w:r>
+        <w:rPr>
+          <w:color w:val="221F1F"/>
+          <w:w w:val="105"/>
+          <w:sz w:val="23"/>
+        </w:rPr>
+        <w:t>Web Design &amp; Development</w:t>
+      </w:r>
     </w:p>
     <w:p>
       <w:pPr>
-        <w:rPr>
-          <w:sz w:val="27"/>
+        <w:pStyle w:val="BodyText"/>
+        <w:spacing w:before="11"/>
+        <w:ind w:left="0"/>
+        <w:rPr>
+          <w:sz w:val="24"/>
+        </w:rPr>
+      </w:pPr>
+    </w:p>
+    <w:p>
+      <w:pPr>
+        <w:rPr>
+          <w:sz w:val="24"/>
         </w:rPr>
         <w:sectPr>
           <w:type w:val="continuous"/>
@@ -719,19 +732,29 @@
     </w:p>
     <w:p>
       <w:pPr>
-        <w:pStyle w:val="Heading2"/>
         <w:spacing w:before="100"/>
-      </w:pPr>
-      <w:r>
-        <w:rPr>
+        <w:ind w:right="38"/>
+        <w:jc w:val="right"/>
+        <w:rPr>
+          <w:rFonts w:ascii="Gotham"/>
+          <w:b/>
+          <w:sz w:val="26"/>
+        </w:rPr>
+      </w:pPr>
+      <w:r>
+        <w:rPr>
+          <w:rFonts w:ascii="Gotham"/>
+          <w:b/>
           <w:color w:val="808080"/>
           <w:spacing w:val="-1"/>
+          <w:sz w:val="26"/>
         </w:rPr>
         <w:t>Education</w:t>
       </w:r>
     </w:p>
     <w:p>
       <w:pPr>
+        <w:spacing w:before="1"/>
         <w:ind w:right="38"/>
         <w:jc w:val="right"/>
         <w:rPr>
@@ -763,7 +786,7 @@
     </w:p>
     <w:p>
       <w:pPr>
-        <w:spacing w:before="6"/>
+        <w:spacing w:before="5"/>
         <w:ind w:right="38"/>
         <w:jc w:val="right"/>
         <w:rPr>
@@ -1224,6 +1247,1097 @@
     </w:p>
     <w:p>
       <w:pPr>
+        <w:spacing w:before="176"/>
+        <w:ind w:right="38"/>
+        <w:jc w:val="right"/>
+        <w:rPr>
+          <w:rFonts w:ascii="Gotham"/>
+          <w:b/>
+          <w:sz w:val="26"/>
+        </w:rPr>
+      </w:pPr>
+      <w:r>
+        <w:rPr>
+          <w:rFonts w:ascii="Gotham"/>
+          <w:b/>
+          <w:color w:val="808080"/>
+          <w:sz w:val="26"/>
+        </w:rPr>
+        <w:t>Skills</w:t>
+      </w:r>
+    </w:p>
+    <w:p>
+      <w:pPr>
+        <w:spacing w:line="244" w:lineRule="auto"/>
+        <w:ind w:left="560" w:right="38" w:hanging="252"/>
+        <w:jc w:val="right"/>
+        <w:rPr>
+          <w:sz w:val="19"/>
+        </w:rPr>
+      </w:pPr>
+      <w:r>
+        <w:rPr>
+          <w:color w:val="808080"/>
+          <w:sz w:val="19"/>
+        </w:rPr>
+        <w:t xml:space="preserve">Cinema </w:t>
+      </w:r>
+      <w:r>
+        <w:rPr>
+          <w:color w:val="808080"/>
+          <w:spacing w:val="-3"/>
+          <w:sz w:val="19"/>
+        </w:rPr>
+        <w:t xml:space="preserve">4D, </w:t>
+      </w:r>
+      <w:r>
+        <w:rPr>
+          <w:color w:val="808080"/>
+          <w:sz w:val="19"/>
+        </w:rPr>
+        <w:t>Maya,</w:t>
+      </w:r>
+      <w:r>
+        <w:rPr>
+          <w:color w:val="808080"/>
+          <w:spacing w:val="10"/>
+          <w:sz w:val="19"/>
+        </w:rPr>
+        <w:t xml:space="preserve"> </w:t>
+      </w:r>
+      <w:r>
+        <w:rPr>
+          <w:color w:val="808080"/>
+          <w:sz w:val="19"/>
+        </w:rPr>
+        <w:t>Houdini,</w:t>
+      </w:r>
+      <w:r>
+        <w:rPr>
+          <w:color w:val="808080"/>
+          <w:spacing w:val="2"/>
+          <w:sz w:val="19"/>
+        </w:rPr>
+        <w:t xml:space="preserve"> </w:t>
+      </w:r>
+      <w:r>
+        <w:rPr>
+          <w:color w:val="808080"/>
+          <w:spacing w:val="-6"/>
+          <w:sz w:val="19"/>
+        </w:rPr>
+        <w:t>Nuke</w:t>
+      </w:r>
+      <w:r>
+        <w:rPr>
+          <w:color w:val="808080"/>
+          <w:w w:val="105"/>
+          <w:sz w:val="19"/>
+        </w:rPr>
+        <w:t xml:space="preserve"> </w:t>
+      </w:r>
+      <w:r>
+        <w:rPr>
+          <w:color w:val="808080"/>
+          <w:sz w:val="19"/>
+        </w:rPr>
+        <w:t>Substance Painter</w:t>
+      </w:r>
+      <w:r>
+        <w:rPr>
+          <w:color w:val="808080"/>
+          <w:spacing w:val="-17"/>
+          <w:sz w:val="19"/>
+        </w:rPr>
+        <w:t xml:space="preserve"> </w:t>
+      </w:r>
+      <w:r>
+        <w:rPr>
+          <w:color w:val="808080"/>
+          <w:sz w:val="19"/>
+        </w:rPr>
+        <w:t>&amp;</w:t>
+      </w:r>
+      <w:r>
+        <w:rPr>
+          <w:color w:val="808080"/>
+          <w:spacing w:val="22"/>
+          <w:sz w:val="19"/>
+        </w:rPr>
+        <w:t xml:space="preserve"> </w:t>
+      </w:r>
+      <w:r>
+        <w:rPr>
+          <w:color w:val="808080"/>
+          <w:sz w:val="19"/>
+        </w:rPr>
+        <w:t>Designer</w:t>
+      </w:r>
+      <w:r>
+        <w:rPr>
+          <w:color w:val="808080"/>
+          <w:w w:val="102"/>
+          <w:sz w:val="19"/>
+        </w:rPr>
+        <w:t xml:space="preserve"> </w:t>
+      </w:r>
+      <w:r>
+        <w:rPr>
+          <w:color w:val="808080"/>
+          <w:sz w:val="19"/>
+        </w:rPr>
+        <w:t>Arnold,</w:t>
+      </w:r>
+      <w:r>
+        <w:rPr>
+          <w:color w:val="808080"/>
+          <w:spacing w:val="21"/>
+          <w:sz w:val="19"/>
+        </w:rPr>
+        <w:t xml:space="preserve"> </w:t>
+      </w:r>
+      <w:r>
+        <w:rPr>
+          <w:color w:val="808080"/>
+          <w:sz w:val="19"/>
+        </w:rPr>
+        <w:t>Octane,</w:t>
+      </w:r>
+      <w:r>
+        <w:rPr>
+          <w:color w:val="808080"/>
+          <w:spacing w:val="21"/>
+          <w:sz w:val="19"/>
+        </w:rPr>
+        <w:t xml:space="preserve"> </w:t>
+      </w:r>
+      <w:r>
+        <w:rPr>
+          <w:color w:val="808080"/>
+          <w:sz w:val="19"/>
+        </w:rPr>
+        <w:t>Deadline</w:t>
+      </w:r>
+      <w:r>
+        <w:rPr>
+          <w:color w:val="808080"/>
+          <w:w w:val="101"/>
+          <w:sz w:val="19"/>
+        </w:rPr>
+        <w:t xml:space="preserve"> </w:t>
+      </w:r>
+      <w:r>
+        <w:rPr>
+          <w:color w:val="808080"/>
+          <w:sz w:val="19"/>
+        </w:rPr>
+        <w:t>Adobe</w:t>
+      </w:r>
+      <w:r>
+        <w:rPr>
+          <w:color w:val="808080"/>
+          <w:spacing w:val="37"/>
+          <w:sz w:val="19"/>
+        </w:rPr>
+        <w:t xml:space="preserve"> </w:t>
+      </w:r>
+      <w:r>
+        <w:rPr>
+          <w:color w:val="808080"/>
+          <w:sz w:val="19"/>
+        </w:rPr>
+        <w:t>Creative</w:t>
+      </w:r>
+      <w:r>
+        <w:rPr>
+          <w:color w:val="808080"/>
+          <w:spacing w:val="37"/>
+          <w:sz w:val="19"/>
+        </w:rPr>
+        <w:t xml:space="preserve"> </w:t>
+      </w:r>
+      <w:r>
+        <w:rPr>
+          <w:color w:val="808080"/>
+          <w:sz w:val="19"/>
+        </w:rPr>
+        <w:t>Cloud</w:t>
+      </w:r>
+      <w:r>
+        <w:rPr>
+          <w:color w:val="808080"/>
+          <w:w w:val="102"/>
+          <w:sz w:val="19"/>
+        </w:rPr>
+        <w:t xml:space="preserve"> </w:t>
+      </w:r>
+      <w:r>
+        <w:rPr>
+          <w:color w:val="808080"/>
+          <w:sz w:val="19"/>
+        </w:rPr>
+        <w:t>Photoshop,</w:t>
+      </w:r>
+      <w:r>
+        <w:rPr>
+          <w:color w:val="808080"/>
+          <w:spacing w:val="15"/>
+          <w:sz w:val="19"/>
+        </w:rPr>
+        <w:t xml:space="preserve"> </w:t>
+      </w:r>
+      <w:r>
+        <w:rPr>
+          <w:color w:val="808080"/>
+          <w:sz w:val="19"/>
+        </w:rPr>
+        <w:t>Illustrator</w:t>
+      </w:r>
+    </w:p>
+    <w:p>
+      <w:pPr>
+        <w:spacing w:before="5" w:line="244" w:lineRule="auto"/>
+        <w:ind w:left="412" w:right="38" w:firstLine="422"/>
+        <w:jc w:val="right"/>
+        <w:rPr>
+          <w:sz w:val="19"/>
+        </w:rPr>
+      </w:pPr>
+      <w:r>
+        <w:rPr>
+          <w:color w:val="808080"/>
+          <w:w w:val="105"/>
+          <w:sz w:val="19"/>
+        </w:rPr>
+        <w:t>After Effects,</w:t>
+      </w:r>
+      <w:r>
+        <w:rPr>
+          <w:color w:val="808080"/>
+          <w:spacing w:val="-17"/>
+          <w:w w:val="105"/>
+          <w:sz w:val="19"/>
+        </w:rPr>
+        <w:t xml:space="preserve"> </w:t>
+      </w:r>
+      <w:r>
+        <w:rPr>
+          <w:color w:val="808080"/>
+          <w:w w:val="105"/>
+          <w:sz w:val="19"/>
+        </w:rPr>
+        <w:t>Premiere</w:t>
+      </w:r>
+      <w:r>
+        <w:rPr>
+          <w:color w:val="808080"/>
+          <w:spacing w:val="-8"/>
+          <w:w w:val="105"/>
+          <w:sz w:val="19"/>
+        </w:rPr>
+        <w:t xml:space="preserve"> </w:t>
+      </w:r>
+      <w:r>
+        <w:rPr>
+          <w:color w:val="808080"/>
+          <w:spacing w:val="-7"/>
+          <w:w w:val="105"/>
+          <w:sz w:val="19"/>
+        </w:rPr>
+        <w:t>Pro</w:t>
+      </w:r>
+      <w:r>
+        <w:rPr>
+          <w:color w:val="808080"/>
+          <w:w w:val="105"/>
+          <w:sz w:val="19"/>
+        </w:rPr>
+        <w:t xml:space="preserve"> 3D</w:t>
+      </w:r>
+      <w:r>
+        <w:rPr>
+          <w:color w:val="808080"/>
+          <w:spacing w:val="-31"/>
+          <w:w w:val="105"/>
+          <w:sz w:val="19"/>
+        </w:rPr>
+        <w:t xml:space="preserve"> </w:t>
+      </w:r>
+      <w:r>
+        <w:rPr>
+          <w:color w:val="808080"/>
+          <w:w w:val="105"/>
+          <w:sz w:val="19"/>
+        </w:rPr>
+        <w:t>Animation,</w:t>
+      </w:r>
+      <w:r>
+        <w:rPr>
+          <w:color w:val="808080"/>
+          <w:spacing w:val="-31"/>
+          <w:w w:val="105"/>
+          <w:sz w:val="19"/>
+        </w:rPr>
+        <w:t xml:space="preserve"> </w:t>
+      </w:r>
+      <w:r>
+        <w:rPr>
+          <w:color w:val="808080"/>
+          <w:w w:val="105"/>
+          <w:sz w:val="19"/>
+        </w:rPr>
+        <w:t>Motion</w:t>
+      </w:r>
+      <w:r>
+        <w:rPr>
+          <w:color w:val="808080"/>
+          <w:spacing w:val="-31"/>
+          <w:w w:val="105"/>
+          <w:sz w:val="19"/>
+        </w:rPr>
+        <w:t xml:space="preserve"> </w:t>
+      </w:r>
+      <w:r>
+        <w:rPr>
+          <w:color w:val="808080"/>
+          <w:spacing w:val="-4"/>
+          <w:w w:val="105"/>
+          <w:sz w:val="19"/>
+        </w:rPr>
+        <w:t>Graphics</w:t>
+      </w:r>
+      <w:r>
+        <w:rPr>
+          <w:color w:val="808080"/>
+          <w:w w:val="102"/>
+          <w:sz w:val="19"/>
+        </w:rPr>
+        <w:t xml:space="preserve"> </w:t>
+      </w:r>
+      <w:r>
+        <w:rPr>
+          <w:color w:val="808080"/>
+          <w:sz w:val="19"/>
+        </w:rPr>
+        <w:t>Simulations:</w:t>
+      </w:r>
+      <w:r>
+        <w:rPr>
+          <w:color w:val="808080"/>
+          <w:spacing w:val="27"/>
+          <w:sz w:val="19"/>
+        </w:rPr>
+        <w:t xml:space="preserve"> </w:t>
+      </w:r>
+      <w:r>
+        <w:rPr>
+          <w:color w:val="808080"/>
+          <w:sz w:val="19"/>
+        </w:rPr>
+        <w:t>Destruction</w:t>
+      </w:r>
+    </w:p>
+    <w:p>
+      <w:pPr>
+        <w:spacing w:before="2" w:line="244" w:lineRule="auto"/>
+        <w:ind w:left="190" w:right="38" w:firstLine="1022"/>
+        <w:jc w:val="right"/>
+        <w:rPr>
+          <w:sz w:val="19"/>
+        </w:rPr>
+      </w:pPr>
+      <w:r>
+        <w:rPr>
+          <w:color w:val="808080"/>
+          <w:sz w:val="19"/>
+        </w:rPr>
+        <w:t>Hard</w:t>
+      </w:r>
+      <w:r>
+        <w:rPr>
+          <w:color w:val="808080"/>
+          <w:spacing w:val="9"/>
+          <w:sz w:val="19"/>
+        </w:rPr>
+        <w:t xml:space="preserve"> </w:t>
+      </w:r>
+      <w:r>
+        <w:rPr>
+          <w:color w:val="808080"/>
+          <w:sz w:val="19"/>
+        </w:rPr>
+        <w:t>surface</w:t>
+      </w:r>
+      <w:r>
+        <w:rPr>
+          <w:color w:val="808080"/>
+          <w:spacing w:val="10"/>
+          <w:sz w:val="19"/>
+        </w:rPr>
+        <w:t xml:space="preserve"> </w:t>
+      </w:r>
+      <w:r>
+        <w:rPr>
+          <w:color w:val="808080"/>
+          <w:sz w:val="19"/>
+        </w:rPr>
+        <w:t>modeling</w:t>
+      </w:r>
+      <w:r>
+        <w:rPr>
+          <w:color w:val="808080"/>
+          <w:w w:val="101"/>
+          <w:sz w:val="19"/>
+        </w:rPr>
+        <w:t xml:space="preserve"> </w:t>
+      </w:r>
+      <w:r>
+        <w:rPr>
+          <w:color w:val="808080"/>
+          <w:sz w:val="19"/>
+        </w:rPr>
+        <w:t>Retopology,</w:t>
+      </w:r>
+      <w:r>
+        <w:rPr>
+          <w:color w:val="808080"/>
+          <w:spacing w:val="24"/>
+          <w:sz w:val="19"/>
+        </w:rPr>
+        <w:t xml:space="preserve"> </w:t>
+      </w:r>
+      <w:r>
+        <w:rPr>
+          <w:color w:val="808080"/>
+          <w:spacing w:val="-3"/>
+          <w:sz w:val="19"/>
+        </w:rPr>
+        <w:t>UVs,</w:t>
+      </w:r>
+      <w:r>
+        <w:rPr>
+          <w:color w:val="808080"/>
+          <w:spacing w:val="25"/>
+          <w:sz w:val="19"/>
+        </w:rPr>
+        <w:t xml:space="preserve"> </w:t>
+      </w:r>
+      <w:r>
+        <w:rPr>
+          <w:color w:val="808080"/>
+          <w:spacing w:val="-4"/>
+          <w:sz w:val="19"/>
+        </w:rPr>
+        <w:t>Texturing</w:t>
+      </w:r>
+      <w:r>
+        <w:rPr>
+          <w:color w:val="808080"/>
+          <w:w w:val="99"/>
+          <w:sz w:val="19"/>
+        </w:rPr>
+        <w:t xml:space="preserve"> </w:t>
+      </w:r>
+      <w:r>
+        <w:rPr>
+          <w:color w:val="808080"/>
+          <w:sz w:val="19"/>
+        </w:rPr>
+        <w:t>Lighting,  Rendering,</w:t>
+      </w:r>
+      <w:r>
+        <w:rPr>
+          <w:color w:val="808080"/>
+          <w:spacing w:val="2"/>
+          <w:sz w:val="19"/>
+        </w:rPr>
+        <w:t xml:space="preserve"> </w:t>
+      </w:r>
+      <w:r>
+        <w:rPr>
+          <w:color w:val="808080"/>
+          <w:spacing w:val="-3"/>
+          <w:sz w:val="19"/>
+        </w:rPr>
+        <w:t>Compositing</w:t>
+      </w:r>
+    </w:p>
+    <w:p>
+      <w:pPr>
+        <w:spacing w:before="3" w:line="244" w:lineRule="auto"/>
+        <w:ind w:left="1039" w:right="38" w:firstLine="543"/>
+        <w:jc w:val="right"/>
+        <w:rPr>
+          <w:sz w:val="19"/>
+        </w:rPr>
+      </w:pPr>
+      <w:r>
+        <w:rPr>
+          <w:color w:val="808080"/>
+          <w:w w:val="110"/>
+          <w:sz w:val="19"/>
+        </w:rPr>
+        <w:t>Python,</w:t>
+      </w:r>
+      <w:r>
+        <w:rPr>
+          <w:color w:val="808080"/>
+          <w:spacing w:val="-25"/>
+          <w:w w:val="110"/>
+          <w:sz w:val="19"/>
+        </w:rPr>
+        <w:t xml:space="preserve"> </w:t>
+      </w:r>
+      <w:r>
+        <w:rPr>
+          <w:color w:val="808080"/>
+          <w:spacing w:val="-3"/>
+          <w:w w:val="110"/>
+          <w:sz w:val="19"/>
+        </w:rPr>
+        <w:t>JavaScript</w:t>
+      </w:r>
+      <w:r>
+        <w:rPr>
+          <w:color w:val="808080"/>
+          <w:w w:val="106"/>
+          <w:sz w:val="19"/>
+        </w:rPr>
+        <w:t xml:space="preserve"> </w:t>
+      </w:r>
+      <w:r>
+        <w:rPr>
+          <w:color w:val="808080"/>
+          <w:w w:val="110"/>
+          <w:sz w:val="19"/>
+        </w:rPr>
+        <w:t>HTML,</w:t>
+      </w:r>
+      <w:r>
+        <w:rPr>
+          <w:color w:val="808080"/>
+          <w:spacing w:val="-25"/>
+          <w:w w:val="110"/>
+          <w:sz w:val="19"/>
+        </w:rPr>
+        <w:t xml:space="preserve"> </w:t>
+      </w:r>
+      <w:r>
+        <w:rPr>
+          <w:color w:val="808080"/>
+          <w:w w:val="110"/>
+          <w:sz w:val="19"/>
+        </w:rPr>
+        <w:t>CSS,</w:t>
+      </w:r>
+      <w:r>
+        <w:rPr>
+          <w:color w:val="808080"/>
+          <w:spacing w:val="-24"/>
+          <w:w w:val="110"/>
+          <w:sz w:val="19"/>
+        </w:rPr>
+        <w:t xml:space="preserve"> </w:t>
+      </w:r>
+      <w:r>
+        <w:rPr>
+          <w:color w:val="808080"/>
+          <w:spacing w:val="-5"/>
+          <w:w w:val="110"/>
+          <w:sz w:val="19"/>
+        </w:rPr>
+        <w:t>PHP,</w:t>
+      </w:r>
+      <w:r>
+        <w:rPr>
+          <w:color w:val="808080"/>
+          <w:spacing w:val="-25"/>
+          <w:w w:val="110"/>
+          <w:sz w:val="19"/>
+        </w:rPr>
+        <w:t xml:space="preserve"> </w:t>
+      </w:r>
+      <w:r>
+        <w:rPr>
+          <w:color w:val="808080"/>
+          <w:spacing w:val="-4"/>
+          <w:w w:val="110"/>
+          <w:sz w:val="19"/>
+        </w:rPr>
+        <w:t>MySQL</w:t>
+      </w:r>
+    </w:p>
+    <w:p>
+      <w:pPr>
+        <w:spacing w:before="2" w:line="244" w:lineRule="auto"/>
+        <w:ind w:left="1520" w:right="34" w:firstLine="321"/>
+        <w:rPr>
+          <w:sz w:val="19"/>
+        </w:rPr>
+      </w:pPr>
+      <w:r>
+        <w:rPr>
+          <w:color w:val="808080"/>
+          <w:w w:val="105"/>
+          <w:sz w:val="19"/>
+        </w:rPr>
+        <w:t>GitHub</w:t>
+      </w:r>
+      <w:r>
+        <w:rPr>
+          <w:color w:val="808080"/>
+          <w:spacing w:val="-17"/>
+          <w:w w:val="105"/>
+          <w:sz w:val="19"/>
+        </w:rPr>
+        <w:t xml:space="preserve"> </w:t>
+      </w:r>
+      <w:r>
+        <w:rPr>
+          <w:color w:val="808080"/>
+          <w:spacing w:val="-4"/>
+          <w:w w:val="105"/>
+          <w:sz w:val="19"/>
+        </w:rPr>
+        <w:t xml:space="preserve">Desktop </w:t>
+      </w:r>
+      <w:r>
+        <w:rPr>
+          <w:color w:val="808080"/>
+          <w:w w:val="105"/>
+          <w:sz w:val="19"/>
+        </w:rPr>
+        <w:t>MySQL</w:t>
+      </w:r>
+      <w:r>
+        <w:rPr>
+          <w:color w:val="808080"/>
+          <w:spacing w:val="59"/>
+          <w:w w:val="105"/>
+          <w:sz w:val="19"/>
+        </w:rPr>
+        <w:t xml:space="preserve"> </w:t>
+      </w:r>
+      <w:r>
+        <w:rPr>
+          <w:color w:val="808080"/>
+          <w:spacing w:val="-4"/>
+          <w:w w:val="105"/>
+          <w:sz w:val="19"/>
+        </w:rPr>
+        <w:t>Workbench</w:t>
+      </w:r>
+    </w:p>
+    <w:p>
+      <w:pPr>
+        <w:spacing w:before="2"/>
+        <w:ind w:right="38"/>
+        <w:jc w:val="right"/>
+        <w:rPr>
+          <w:sz w:val="19"/>
+        </w:rPr>
+      </w:pPr>
+      <w:r>
+        <w:rPr>
+          <w:color w:val="808080"/>
+          <w:sz w:val="19"/>
+        </w:rPr>
+        <w:t xml:space="preserve">Visual Studio Code, Sublime </w:t>
+      </w:r>
+      <w:r>
+        <w:rPr>
+          <w:color w:val="808080"/>
+          <w:spacing w:val="-8"/>
+          <w:sz w:val="19"/>
+        </w:rPr>
+        <w:t>Text</w:t>
+      </w:r>
+    </w:p>
+    <w:p>
+      <w:pPr>
+        <w:pStyle w:val="BodyText"/>
+        <w:spacing w:before="9"/>
+        <w:ind w:left="0"/>
+        <w:rPr>
+          <w:sz w:val="19"/>
+        </w:rPr>
+      </w:pPr>
+    </w:p>
+    <w:p>
+      <w:pPr>
+        <w:spacing w:before="1" w:line="244" w:lineRule="auto"/>
+        <w:ind w:left="340" w:right="38" w:firstLine="1345"/>
+        <w:jc w:val="right"/>
+        <w:rPr>
+          <w:sz w:val="19"/>
+        </w:rPr>
+      </w:pPr>
+      <w:r>
+        <w:rPr>
+          <w:color w:val="808080"/>
+          <w:sz w:val="19"/>
+        </w:rPr>
+        <w:t>Windows,</w:t>
+      </w:r>
+      <w:r>
+        <w:rPr>
+          <w:color w:val="808080"/>
+          <w:spacing w:val="44"/>
+          <w:sz w:val="19"/>
+        </w:rPr>
+        <w:t xml:space="preserve"> </w:t>
+      </w:r>
+      <w:r>
+        <w:rPr>
+          <w:color w:val="808080"/>
+          <w:spacing w:val="-5"/>
+          <w:sz w:val="19"/>
+        </w:rPr>
+        <w:t>macOS</w:t>
+      </w:r>
+      <w:r>
+        <w:rPr>
+          <w:color w:val="808080"/>
+          <w:w w:val="119"/>
+          <w:sz w:val="19"/>
+        </w:rPr>
+        <w:t xml:space="preserve"> </w:t>
+      </w:r>
+      <w:r>
+        <w:rPr>
+          <w:color w:val="808080"/>
+          <w:spacing w:val="-4"/>
+          <w:sz w:val="19"/>
+        </w:rPr>
+        <w:t xml:space="preserve">HTC </w:t>
+      </w:r>
+      <w:r>
+        <w:rPr>
+          <w:color w:val="808080"/>
+          <w:spacing w:val="-3"/>
+          <w:sz w:val="19"/>
+        </w:rPr>
+        <w:t>Vive,</w:t>
+      </w:r>
+      <w:r>
+        <w:rPr>
+          <w:color w:val="808080"/>
+          <w:spacing w:val="-11"/>
+          <w:sz w:val="19"/>
+        </w:rPr>
+        <w:t xml:space="preserve"> </w:t>
+      </w:r>
+      <w:r>
+        <w:rPr>
+          <w:color w:val="808080"/>
+          <w:sz w:val="19"/>
+        </w:rPr>
+        <w:t>Oculus</w:t>
+      </w:r>
+      <w:r>
+        <w:rPr>
+          <w:color w:val="808080"/>
+          <w:spacing w:val="21"/>
+          <w:sz w:val="19"/>
+        </w:rPr>
+        <w:t xml:space="preserve"> </w:t>
+      </w:r>
+      <w:r>
+        <w:rPr>
+          <w:color w:val="808080"/>
+          <w:sz w:val="19"/>
+        </w:rPr>
+        <w:t>Rift</w:t>
+      </w:r>
+      <w:r>
+        <w:rPr>
+          <w:color w:val="808080"/>
+          <w:w w:val="105"/>
+          <w:sz w:val="19"/>
+        </w:rPr>
+        <w:t xml:space="preserve"> </w:t>
+      </w:r>
+      <w:r>
+        <w:rPr>
+          <w:color w:val="808080"/>
+          <w:sz w:val="19"/>
+        </w:rPr>
+        <w:t>MotionBuilder,</w:t>
+      </w:r>
+      <w:r>
+        <w:rPr>
+          <w:color w:val="808080"/>
+          <w:spacing w:val="32"/>
+          <w:sz w:val="19"/>
+        </w:rPr>
+        <w:t xml:space="preserve"> </w:t>
+      </w:r>
+      <w:r>
+        <w:rPr>
+          <w:color w:val="808080"/>
+          <w:spacing w:val="-3"/>
+          <w:sz w:val="19"/>
+        </w:rPr>
+        <w:t>OptiTrack</w:t>
+      </w:r>
+      <w:r>
+        <w:rPr>
+          <w:color w:val="808080"/>
+          <w:spacing w:val="32"/>
+          <w:sz w:val="19"/>
+        </w:rPr>
+        <w:t xml:space="preserve"> </w:t>
+      </w:r>
+      <w:r>
+        <w:rPr>
+          <w:color w:val="808080"/>
+          <w:spacing w:val="-4"/>
+          <w:sz w:val="19"/>
+        </w:rPr>
+        <w:t>Motive</w:t>
+      </w:r>
+      <w:r>
+        <w:rPr>
+          <w:color w:val="808080"/>
+          <w:w w:val="105"/>
+          <w:sz w:val="19"/>
+        </w:rPr>
+        <w:t xml:space="preserve"> </w:t>
+      </w:r>
+      <w:r>
+        <w:rPr>
+          <w:color w:val="808080"/>
+          <w:sz w:val="19"/>
+        </w:rPr>
+        <w:t>Fusion</w:t>
+      </w:r>
+      <w:r>
+        <w:rPr>
+          <w:color w:val="808080"/>
+          <w:spacing w:val="30"/>
+          <w:sz w:val="19"/>
+        </w:rPr>
+        <w:t xml:space="preserve"> </w:t>
+      </w:r>
+      <w:r>
+        <w:rPr>
+          <w:color w:val="808080"/>
+          <w:sz w:val="19"/>
+        </w:rPr>
+        <w:t>360,</w:t>
+      </w:r>
+      <w:r>
+        <w:rPr>
+          <w:color w:val="808080"/>
+          <w:spacing w:val="31"/>
+          <w:sz w:val="19"/>
+        </w:rPr>
+        <w:t xml:space="preserve"> </w:t>
+      </w:r>
+      <w:r>
+        <w:rPr>
+          <w:color w:val="808080"/>
+          <w:sz w:val="19"/>
+        </w:rPr>
+        <w:t>SolidWorks</w:t>
+      </w:r>
+      <w:r>
+        <w:rPr>
+          <w:color w:val="808080"/>
+          <w:w w:val="99"/>
+          <w:sz w:val="19"/>
+        </w:rPr>
+        <w:t xml:space="preserve"> </w:t>
+      </w:r>
+      <w:r>
+        <w:rPr>
+          <w:color w:val="808080"/>
+          <w:sz w:val="19"/>
+        </w:rPr>
+        <w:t>Simplify3D,</w:t>
+      </w:r>
+      <w:r>
+        <w:rPr>
+          <w:color w:val="808080"/>
+          <w:spacing w:val="43"/>
+          <w:sz w:val="19"/>
+        </w:rPr>
+        <w:t xml:space="preserve"> </w:t>
+      </w:r>
+      <w:r>
+        <w:rPr>
+          <w:color w:val="808080"/>
+          <w:sz w:val="19"/>
+        </w:rPr>
+        <w:t>MakerBot</w:t>
+      </w:r>
+    </w:p>
+    <w:p>
+      <w:pPr>
+        <w:spacing w:before="4" w:line="244" w:lineRule="auto"/>
+        <w:ind w:left="1424" w:right="38" w:hanging="43"/>
+        <w:jc w:val="right"/>
+        <w:rPr>
+          <w:sz w:val="19"/>
+        </w:rPr>
+      </w:pPr>
+      <w:r>
+        <w:rPr>
+          <w:color w:val="808080"/>
+          <w:w w:val="105"/>
+          <w:sz w:val="19"/>
+        </w:rPr>
+        <w:t>Bash,</w:t>
+      </w:r>
+      <w:r>
+        <w:rPr>
+          <w:color w:val="808080"/>
+          <w:spacing w:val="-13"/>
+          <w:w w:val="105"/>
+          <w:sz w:val="19"/>
+        </w:rPr>
+        <w:t xml:space="preserve"> </w:t>
+      </w:r>
+      <w:r>
+        <w:rPr>
+          <w:color w:val="808080"/>
+          <w:w w:val="105"/>
+          <w:sz w:val="19"/>
+        </w:rPr>
+        <w:t>C#,</w:t>
+      </w:r>
+      <w:r>
+        <w:rPr>
+          <w:color w:val="808080"/>
+          <w:spacing w:val="-13"/>
+          <w:w w:val="105"/>
+          <w:sz w:val="19"/>
+        </w:rPr>
+        <w:t xml:space="preserve"> </w:t>
+      </w:r>
+      <w:r>
+        <w:rPr>
+          <w:color w:val="808080"/>
+          <w:spacing w:val="-3"/>
+          <w:w w:val="105"/>
+          <w:sz w:val="19"/>
+        </w:rPr>
+        <w:t>Automator</w:t>
+      </w:r>
+      <w:r>
+        <w:rPr>
+          <w:color w:val="808080"/>
+          <w:w w:val="102"/>
+          <w:sz w:val="19"/>
+        </w:rPr>
+        <w:t xml:space="preserve"> </w:t>
+      </w:r>
+      <w:r>
+        <w:rPr>
+          <w:color w:val="808080"/>
+          <w:sz w:val="19"/>
+        </w:rPr>
+        <w:t>FileZilla,</w:t>
+      </w:r>
+      <w:r>
+        <w:rPr>
+          <w:color w:val="808080"/>
+          <w:spacing w:val="1"/>
+          <w:sz w:val="19"/>
+        </w:rPr>
+        <w:t xml:space="preserve"> </w:t>
+      </w:r>
+      <w:r>
+        <w:rPr>
+          <w:color w:val="808080"/>
+          <w:sz w:val="19"/>
+        </w:rPr>
+        <w:t>Excel,</w:t>
+      </w:r>
+      <w:r>
+        <w:rPr>
+          <w:color w:val="808080"/>
+          <w:spacing w:val="2"/>
+          <w:sz w:val="19"/>
+        </w:rPr>
+        <w:t xml:space="preserve"> </w:t>
+      </w:r>
+      <w:r>
+        <w:rPr>
+          <w:color w:val="808080"/>
+          <w:spacing w:val="-8"/>
+          <w:sz w:val="19"/>
+        </w:rPr>
+        <w:t>Trello</w:t>
+      </w:r>
+      <w:r>
+        <w:rPr>
+          <w:color w:val="808080"/>
+          <w:w w:val="99"/>
+          <w:sz w:val="19"/>
+        </w:rPr>
+        <w:t xml:space="preserve"> </w:t>
+      </w:r>
+      <w:r>
+        <w:rPr>
+          <w:color w:val="808080"/>
+          <w:w w:val="105"/>
+          <w:sz w:val="19"/>
+        </w:rPr>
+        <w:t>Fencing,</w:t>
+      </w:r>
+      <w:r>
+        <w:rPr>
+          <w:color w:val="808080"/>
+          <w:spacing w:val="-21"/>
+          <w:w w:val="105"/>
+          <w:sz w:val="19"/>
+        </w:rPr>
+        <w:t xml:space="preserve"> </w:t>
+      </w:r>
+      <w:r>
+        <w:rPr>
+          <w:color w:val="808080"/>
+          <w:w w:val="105"/>
+          <w:sz w:val="19"/>
+        </w:rPr>
+        <w:t>Rowing</w:t>
+      </w:r>
+    </w:p>
+    <w:p>
+      <w:pPr>
+        <w:spacing w:before="3"/>
+        <w:ind w:right="38"/>
+        <w:jc w:val="right"/>
+        <w:rPr>
+          <w:sz w:val="19"/>
+        </w:rPr>
+      </w:pPr>
+      <w:r>
+        <w:rPr>
+          <w:color w:val="808080"/>
+          <w:sz w:val="19"/>
+        </w:rPr>
+        <w:t>Computer building and</w:t>
+      </w:r>
+      <w:r>
+        <w:rPr>
+          <w:color w:val="808080"/>
+          <w:spacing w:val="50"/>
+          <w:sz w:val="19"/>
+        </w:rPr>
+        <w:t xml:space="preserve"> </w:t>
+      </w:r>
+      <w:r>
+        <w:rPr>
+          <w:color w:val="808080"/>
+          <w:sz w:val="19"/>
+        </w:rPr>
+        <w:t>gaming</w:t>
+      </w:r>
+    </w:p>
+    <w:p>
+      <w:pPr>
         <w:spacing w:before="175"/>
         <w:ind w:right="38"/>
         <w:jc w:val="right"/>
@@ -1238,15 +2352,16 @@
           <w:rFonts w:ascii="Gotham"/>
           <w:b/>
           <w:color w:val="808080"/>
+          <w:spacing w:val="-7"/>
           <w:sz w:val="26"/>
         </w:rPr>
-        <w:t>Skills</w:t>
+        <w:t>Travel</w:t>
       </w:r>
     </w:p>
     <w:p>
       <w:pPr>
         <w:spacing w:before="1" w:line="244" w:lineRule="auto"/>
-        <w:ind w:left="560" w:right="38" w:hanging="252"/>
+        <w:ind w:left="106" w:right="38" w:firstLine="602"/>
         <w:jc w:val="right"/>
         <w:rPr>
           <w:sz w:val="19"/>
@@ -1257,7 +2372,30 @@
           <w:color w:val="808080"/>
           <w:sz w:val="19"/>
         </w:rPr>
-        <w:t xml:space="preserve">Cinema </w:t>
+        <w:t>Los Angeles,</w:t>
+      </w:r>
+      <w:r>
+        <w:rPr>
+          <w:color w:val="808080"/>
+          <w:spacing w:val="33"/>
+          <w:sz w:val="19"/>
+        </w:rPr>
+        <w:t xml:space="preserve"> </w:t>
+      </w:r>
+      <w:r>
+        <w:rPr>
+          <w:color w:val="808080"/>
+          <w:sz w:val="19"/>
+        </w:rPr>
+        <w:t>Canada,</w:t>
+      </w:r>
+      <w:r>
+        <w:rPr>
+          <w:color w:val="808080"/>
+          <w:spacing w:val="16"/>
+          <w:sz w:val="19"/>
+        </w:rPr>
+        <w:t xml:space="preserve"> </w:t>
       </w:r>
       <w:r>
         <w:rPr>
@@ -1265,135 +2403,7 @@
           <w:spacing w:val="-3"/>
           <w:sz w:val="19"/>
         </w:rPr>
-        <w:t xml:space="preserve">4D, </w:t>
-      </w:r>
-      <w:r>
-        <w:rPr>
-          <w:color w:val="808080"/>
-          <w:sz w:val="19"/>
-        </w:rPr>
-        <w:t>Maya,</w:t>
-      </w:r>
-      <w:r>
-        <w:rPr>
-          <w:color w:val="808080"/>
-          <w:spacing w:val="10"/>
-          <w:sz w:val="19"/>
-        </w:rPr>
-        <w:t xml:space="preserve"> </w:t>
-      </w:r>
-      <w:r>
-        <w:rPr>
-          <w:color w:val="808080"/>
-          <w:sz w:val="19"/>
-        </w:rPr>
-        <w:t>Houdini,</w:t>
-      </w:r>
-      <w:r>
-        <w:rPr>
-          <w:color w:val="808080"/>
-          <w:spacing w:val="2"/>
-          <w:sz w:val="19"/>
-        </w:rPr>
-        <w:t xml:space="preserve"> </w:t>
-      </w:r>
-      <w:r>
-        <w:rPr>
-          <w:color w:val="808080"/>
-          <w:spacing w:val="-6"/>
-          <w:sz w:val="19"/>
-        </w:rPr>
-        <w:t>Nuke</w:t>
-      </w:r>
-      <w:r>
-        <w:rPr>
-          <w:color w:val="808080"/>
-          <w:w w:val="105"/>
-          <w:sz w:val="19"/>
-        </w:rPr>
-        <w:t xml:space="preserve"> </w:t>
-      </w:r>
-      <w:r>
-        <w:rPr>
-          <w:color w:val="808080"/>
-          <w:sz w:val="19"/>
-        </w:rPr>
-        <w:t>Substance Painter</w:t>
-      </w:r>
-      <w:r>
-        <w:rPr>
-          <w:color w:val="808080"/>
-          <w:spacing w:val="-17"/>
-          <w:sz w:val="19"/>
-        </w:rPr>
-        <w:t xml:space="preserve"> </w:t>
-      </w:r>
-      <w:r>
-        <w:rPr>
-          <w:color w:val="808080"/>
-          <w:sz w:val="19"/>
-        </w:rPr>
-        <w:t>&amp;</w:t>
-      </w:r>
-      <w:r>
-        <w:rPr>
-          <w:color w:val="808080"/>
-          <w:spacing w:val="22"/>
-          <w:sz w:val="19"/>
-        </w:rPr>
-        <w:t xml:space="preserve"> </w:t>
-      </w:r>
-      <w:r>
-        <w:rPr>
-          <w:color w:val="808080"/>
-          <w:sz w:val="19"/>
-        </w:rPr>
-        <w:t>Designer</w:t>
-      </w:r>
-      <w:r>
-        <w:rPr>
-          <w:color w:val="808080"/>
-          <w:w w:val="102"/>
-          <w:sz w:val="19"/>
-        </w:rPr>
-        <w:t xml:space="preserve"> </w:t>
-      </w:r>
-      <w:r>
-        <w:rPr>
-          <w:color w:val="808080"/>
-          <w:sz w:val="19"/>
-        </w:rPr>
-        <w:t>Arnold,</w:t>
-      </w:r>
-      <w:r>
-        <w:rPr>
-          <w:color w:val="808080"/>
-          <w:spacing w:val="21"/>
-          <w:sz w:val="19"/>
-        </w:rPr>
-        <w:t xml:space="preserve"> </w:t>
-      </w:r>
-      <w:r>
-        <w:rPr>
-          <w:color w:val="808080"/>
-          <w:sz w:val="19"/>
-        </w:rPr>
-        <w:t>Octane,</w:t>
-      </w:r>
-      <w:r>
-        <w:rPr>
-          <w:color w:val="808080"/>
-          <w:spacing w:val="21"/>
-          <w:sz w:val="19"/>
-        </w:rPr>
-        <w:t xml:space="preserve"> </w:t>
-      </w:r>
-      <w:r>
-        <w:rPr>
-          <w:color w:val="808080"/>
-          <w:sz w:val="19"/>
-        </w:rPr>
-        <w:t>Deadline</w:t>
+        <w:t>Spain,</w:t>
       </w:r>
       <w:r>
         <w:rPr>
@@ -1408,1016 +2418,28 @@
           <w:color w:val="808080"/>
           <w:sz w:val="19"/>
         </w:rPr>
-        <w:t>Adobe</w:t>
-      </w:r>
-      <w:r>
-        <w:rPr>
-          <w:color w:val="808080"/>
-          <w:spacing w:val="37"/>
-          <w:sz w:val="19"/>
-        </w:rPr>
-        <w:t xml:space="preserve"> </w:t>
-      </w:r>
-      <w:r>
-        <w:rPr>
-          <w:color w:val="808080"/>
-          <w:sz w:val="19"/>
-        </w:rPr>
-        <w:t>Creative</w:t>
-      </w:r>
-      <w:r>
-        <w:rPr>
-          <w:color w:val="808080"/>
-          <w:spacing w:val="37"/>
-          <w:sz w:val="19"/>
-        </w:rPr>
-        <w:t xml:space="preserve"> </w:t>
-      </w:r>
-      <w:r>
-        <w:rPr>
-          <w:color w:val="808080"/>
-          <w:sz w:val="19"/>
-        </w:rPr>
-        <w:t>Cloud</w:t>
-      </w:r>
-      <w:r>
-        <w:rPr>
-          <w:color w:val="808080"/>
-          <w:w w:val="102"/>
-          <w:sz w:val="19"/>
-        </w:rPr>
-        <w:t xml:space="preserve"> </w:t>
-      </w:r>
-      <w:r>
-        <w:rPr>
-          <w:color w:val="808080"/>
-          <w:sz w:val="19"/>
-        </w:rPr>
-        <w:t>Photoshop,</w:t>
-      </w:r>
-      <w:r>
-        <w:rPr>
-          <w:color w:val="808080"/>
-          <w:spacing w:val="15"/>
-          <w:sz w:val="19"/>
-        </w:rPr>
-        <w:t xml:space="preserve"> </w:t>
-      </w:r>
-      <w:r>
-        <w:rPr>
-          <w:color w:val="808080"/>
-          <w:sz w:val="19"/>
-        </w:rPr>
-        <w:t>Illustrator</w:t>
+        <w:t>United Kingdom, Southern</w:t>
+      </w:r>
+      <w:r>
+        <w:rPr>
+          <w:color w:val="808080"/>
+          <w:spacing w:val="1"/>
+          <w:sz w:val="19"/>
+        </w:rPr>
+        <w:t xml:space="preserve"> </w:t>
+      </w:r>
+      <w:r>
+        <w:rPr>
+          <w:color w:val="808080"/>
+          <w:spacing w:val="-4"/>
+          <w:sz w:val="19"/>
+        </w:rPr>
+        <w:t>Ireland,</w:t>
       </w:r>
     </w:p>
     <w:p>
       <w:pPr>
-        <w:spacing w:before="4" w:line="244" w:lineRule="auto"/>
-        <w:ind w:left="412" w:right="38" w:firstLine="422"/>
-        <w:jc w:val="right"/>
-        <w:rPr>
-          <w:sz w:val="19"/>
-        </w:rPr>
-      </w:pPr>
-      <w:r>
-        <w:rPr>
-          <w:color w:val="808080"/>
-          <w:w w:val="105"/>
-          <w:sz w:val="19"/>
-        </w:rPr>
-        <w:t>After Effects,</w:t>
-      </w:r>
-      <w:r>
-        <w:rPr>
-          <w:color w:val="808080"/>
-          <w:spacing w:val="-17"/>
-          <w:w w:val="105"/>
-          <w:sz w:val="19"/>
-        </w:rPr>
-        <w:t xml:space="preserve"> </w:t>
-      </w:r>
-      <w:r>
-        <w:rPr>
-          <w:color w:val="808080"/>
-          <w:w w:val="105"/>
-          <w:sz w:val="19"/>
-        </w:rPr>
-        <w:t>Premiere</w:t>
-      </w:r>
-      <w:r>
-        <w:rPr>
-          <w:color w:val="808080"/>
-          <w:spacing w:val="-8"/>
-          <w:w w:val="105"/>
-          <w:sz w:val="19"/>
-        </w:rPr>
-        <w:t xml:space="preserve"> </w:t>
-      </w:r>
-      <w:r>
-        <w:rPr>
-          <w:color w:val="808080"/>
-          <w:spacing w:val="-7"/>
-          <w:w w:val="105"/>
-          <w:sz w:val="19"/>
-        </w:rPr>
-        <w:t>Pro</w:t>
-      </w:r>
-      <w:r>
-        <w:rPr>
-          <w:color w:val="808080"/>
-          <w:w w:val="105"/>
-          <w:sz w:val="19"/>
-        </w:rPr>
-        <w:t xml:space="preserve"> 3D</w:t>
-      </w:r>
-      <w:r>
-        <w:rPr>
-          <w:color w:val="808080"/>
-          <w:spacing w:val="-31"/>
-          <w:w w:val="105"/>
-          <w:sz w:val="19"/>
-        </w:rPr>
-        <w:t xml:space="preserve"> </w:t>
-      </w:r>
-      <w:r>
-        <w:rPr>
-          <w:color w:val="808080"/>
-          <w:w w:val="105"/>
-          <w:sz w:val="19"/>
-        </w:rPr>
-        <w:t>Animation,</w:t>
-      </w:r>
-      <w:r>
-        <w:rPr>
-          <w:color w:val="808080"/>
-          <w:spacing w:val="-31"/>
-          <w:w w:val="105"/>
-          <w:sz w:val="19"/>
-        </w:rPr>
-        <w:t xml:space="preserve"> </w:t>
-      </w:r>
-      <w:r>
-        <w:rPr>
-          <w:color w:val="808080"/>
-          <w:w w:val="105"/>
-          <w:sz w:val="19"/>
-        </w:rPr>
-        <w:t>Motion</w:t>
-      </w:r>
-      <w:r>
-        <w:rPr>
-          <w:color w:val="808080"/>
-          <w:spacing w:val="-31"/>
-          <w:w w:val="105"/>
-          <w:sz w:val="19"/>
-        </w:rPr>
-        <w:t xml:space="preserve"> </w:t>
-      </w:r>
-      <w:r>
-        <w:rPr>
-          <w:color w:val="808080"/>
-          <w:spacing w:val="-4"/>
-          <w:w w:val="105"/>
-          <w:sz w:val="19"/>
-        </w:rPr>
-        <w:t>Graphics</w:t>
-      </w:r>
-      <w:r>
-        <w:rPr>
-          <w:color w:val="808080"/>
-          <w:w w:val="102"/>
-          <w:sz w:val="19"/>
-        </w:rPr>
-        <w:t xml:space="preserve"> </w:t>
-      </w:r>
-      <w:r>
-        <w:rPr>
-          <w:color w:val="808080"/>
-          <w:sz w:val="19"/>
-        </w:rPr>
-        <w:t>Simulations:</w:t>
-      </w:r>
-      <w:r>
-        <w:rPr>
-          <w:color w:val="808080"/>
-          <w:spacing w:val="27"/>
-          <w:sz w:val="19"/>
-        </w:rPr>
-        <w:t xml:space="preserve"> </w:t>
-      </w:r>
-      <w:r>
-        <w:rPr>
-          <w:color w:val="808080"/>
-          <w:sz w:val="19"/>
-        </w:rPr>
-        <w:t>Destruction</w:t>
-      </w:r>
-    </w:p>
-    <w:p>
-      <w:pPr>
-        <w:spacing w:before="3" w:line="244" w:lineRule="auto"/>
-        <w:ind w:left="190" w:right="38" w:firstLine="1022"/>
-        <w:jc w:val="right"/>
-        <w:rPr>
-          <w:sz w:val="19"/>
-        </w:rPr>
-      </w:pPr>
-      <w:r>
-        <w:rPr>
-          <w:color w:val="808080"/>
-          <w:sz w:val="19"/>
-        </w:rPr>
-        <w:t>Hard</w:t>
-      </w:r>
-      <w:r>
-        <w:rPr>
-          <w:color w:val="808080"/>
-          <w:spacing w:val="9"/>
-          <w:sz w:val="19"/>
-        </w:rPr>
-        <w:t xml:space="preserve"> </w:t>
-      </w:r>
-      <w:r>
-        <w:rPr>
-          <w:color w:val="808080"/>
-          <w:sz w:val="19"/>
-        </w:rPr>
-        <w:t>surface</w:t>
-      </w:r>
-      <w:r>
-        <w:rPr>
-          <w:color w:val="808080"/>
-          <w:spacing w:val="10"/>
-          <w:sz w:val="19"/>
-        </w:rPr>
-        <w:t xml:space="preserve"> </w:t>
-      </w:r>
-      <w:r>
-        <w:rPr>
-          <w:color w:val="808080"/>
-          <w:sz w:val="19"/>
-        </w:rPr>
-        <w:t>modeling</w:t>
-      </w:r>
-      <w:r>
-        <w:rPr>
-          <w:color w:val="808080"/>
-          <w:w w:val="101"/>
-          <w:sz w:val="19"/>
-        </w:rPr>
-        <w:t xml:space="preserve"> </w:t>
-      </w:r>
-      <w:r>
-        <w:rPr>
-          <w:color w:val="808080"/>
-          <w:sz w:val="19"/>
-        </w:rPr>
-        <w:t>Retopology,</w:t>
-      </w:r>
-      <w:r>
-        <w:rPr>
-          <w:color w:val="808080"/>
-          <w:spacing w:val="24"/>
-          <w:sz w:val="19"/>
-        </w:rPr>
-        <w:t xml:space="preserve"> </w:t>
-      </w:r>
-      <w:r>
-        <w:rPr>
-          <w:color w:val="808080"/>
-          <w:spacing w:val="-3"/>
-          <w:sz w:val="19"/>
-        </w:rPr>
-        <w:t>UVs,</w:t>
-      </w:r>
-      <w:r>
-        <w:rPr>
-          <w:color w:val="808080"/>
-          <w:spacing w:val="25"/>
-          <w:sz w:val="19"/>
-        </w:rPr>
-        <w:t xml:space="preserve"> </w:t>
-      </w:r>
-      <w:r>
-        <w:rPr>
-          <w:color w:val="808080"/>
-          <w:spacing w:val="-4"/>
-          <w:sz w:val="19"/>
-        </w:rPr>
-        <w:t>Texturing</w:t>
-      </w:r>
-      <w:r>
-        <w:rPr>
-          <w:color w:val="808080"/>
-          <w:w w:val="99"/>
-          <w:sz w:val="19"/>
-        </w:rPr>
-        <w:t xml:space="preserve"> </w:t>
-      </w:r>
-      <w:r>
-        <w:rPr>
-          <w:color w:val="808080"/>
-          <w:sz w:val="19"/>
-        </w:rPr>
-        <w:t>Lighting,</w:t>
-      </w:r>
-      <w:r>
-        <w:rPr>
-          <w:color w:val="808080"/>
-          <w:sz w:val="19"/>
-        </w:rPr>
-        <w:t xml:space="preserve"> Rendering,</w:t>
-      </w:r>
-      <w:r>
-        <w:rPr>
-          <w:color w:val="808080"/>
-          <w:spacing w:val="2"/>
-          <w:sz w:val="19"/>
-        </w:rPr>
-        <w:t xml:space="preserve"> </w:t>
-      </w:r>
-      <w:r>
-        <w:rPr>
-          <w:color w:val="808080"/>
-          <w:spacing w:val="-3"/>
-          <w:sz w:val="19"/>
-        </w:rPr>
-        <w:t>Compositing</w:t>
-      </w:r>
-    </w:p>
-    <w:p>
-      <w:pPr>
-        <w:spacing w:before="3" w:line="244" w:lineRule="auto"/>
-        <w:ind w:left="1039" w:right="38" w:firstLine="543"/>
-        <w:jc w:val="right"/>
-        <w:rPr>
-          <w:sz w:val="19"/>
-        </w:rPr>
-      </w:pPr>
-      <w:r>
-        <w:rPr>
-          <w:color w:val="808080"/>
-          <w:w w:val="110"/>
-          <w:sz w:val="19"/>
-        </w:rPr>
-        <w:t>Python,</w:t>
-      </w:r>
-      <w:r>
-        <w:rPr>
-          <w:color w:val="808080"/>
-          <w:spacing w:val="-25"/>
-          <w:w w:val="110"/>
-          <w:sz w:val="19"/>
-        </w:rPr>
-        <w:t xml:space="preserve"> </w:t>
-      </w:r>
-      <w:r>
-        <w:rPr>
-          <w:color w:val="808080"/>
-          <w:spacing w:val="-3"/>
-          <w:w w:val="110"/>
-          <w:sz w:val="19"/>
-        </w:rPr>
-        <w:t>JavaScript</w:t>
-      </w:r>
-      <w:r>
-        <w:rPr>
-          <w:color w:val="808080"/>
-          <w:w w:val="106"/>
-          <w:sz w:val="19"/>
-        </w:rPr>
-        <w:t xml:space="preserve"> </w:t>
-      </w:r>
-      <w:r>
-        <w:rPr>
-          <w:color w:val="808080"/>
-          <w:w w:val="110"/>
-          <w:sz w:val="19"/>
-        </w:rPr>
-        <w:t>HTML,</w:t>
-      </w:r>
-      <w:r>
-        <w:rPr>
-          <w:color w:val="808080"/>
-          <w:spacing w:val="-25"/>
-          <w:w w:val="110"/>
-          <w:sz w:val="19"/>
-        </w:rPr>
-        <w:t xml:space="preserve"> </w:t>
-      </w:r>
-      <w:r>
-        <w:rPr>
-          <w:color w:val="808080"/>
-          <w:w w:val="110"/>
-          <w:sz w:val="19"/>
-        </w:rPr>
-        <w:t>CSS,</w:t>
-      </w:r>
-      <w:r>
-        <w:rPr>
-          <w:color w:val="808080"/>
-          <w:spacing w:val="-24"/>
-          <w:w w:val="110"/>
-          <w:sz w:val="19"/>
-        </w:rPr>
-        <w:t xml:space="preserve"> </w:t>
-      </w:r>
-      <w:r>
-        <w:rPr>
-          <w:color w:val="808080"/>
-          <w:spacing w:val="-5"/>
-          <w:w w:val="110"/>
-          <w:sz w:val="19"/>
-        </w:rPr>
-        <w:t>PHP,</w:t>
-      </w:r>
-      <w:r>
-        <w:rPr>
-          <w:color w:val="808080"/>
-          <w:spacing w:val="-25"/>
-          <w:w w:val="110"/>
-          <w:sz w:val="19"/>
-        </w:rPr>
-        <w:t xml:space="preserve"> </w:t>
-      </w:r>
-      <w:r>
-        <w:rPr>
-          <w:color w:val="808080"/>
-          <w:spacing w:val="-4"/>
-          <w:w w:val="110"/>
-          <w:sz w:val="19"/>
-        </w:rPr>
-        <w:t>MySQL</w:t>
-      </w:r>
-    </w:p>
-    <w:p>
-      <w:pPr>
-        <w:spacing w:before="2" w:line="244" w:lineRule="auto"/>
-        <w:ind w:left="1520" w:right="34" w:firstLine="321"/>
-        <w:rPr>
-          <w:sz w:val="19"/>
-        </w:rPr>
-      </w:pPr>
-      <w:r>
-        <w:rPr>
-          <w:color w:val="808080"/>
-          <w:w w:val="105"/>
-          <w:sz w:val="19"/>
-        </w:rPr>
-        <w:t>GitHub</w:t>
-      </w:r>
-      <w:r>
-        <w:rPr>
-          <w:color w:val="808080"/>
-          <w:spacing w:val="-17"/>
-          <w:w w:val="105"/>
-          <w:sz w:val="19"/>
-        </w:rPr>
-        <w:t xml:space="preserve"> </w:t>
-      </w:r>
-      <w:r>
-        <w:rPr>
-          <w:color w:val="808080"/>
-          <w:spacing w:val="-4"/>
-          <w:w w:val="105"/>
-          <w:sz w:val="19"/>
-        </w:rPr>
-        <w:t xml:space="preserve">Desktop </w:t>
-      </w:r>
-      <w:r>
-        <w:rPr>
-          <w:color w:val="808080"/>
-          <w:w w:val="105"/>
-          <w:sz w:val="19"/>
-        </w:rPr>
-        <w:t>MySQL</w:t>
-      </w:r>
-      <w:r>
-        <w:rPr>
-          <w:color w:val="808080"/>
-          <w:spacing w:val="59"/>
-          <w:w w:val="105"/>
-          <w:sz w:val="19"/>
-        </w:rPr>
-        <w:t xml:space="preserve"> </w:t>
-      </w:r>
-      <w:r>
-        <w:rPr>
-          <w:color w:val="808080"/>
-          <w:spacing w:val="-4"/>
-          <w:w w:val="105"/>
-          <w:sz w:val="19"/>
-        </w:rPr>
-        <w:t>Workbench</w:t>
-      </w:r>
-    </w:p>
-    <w:p>
-      <w:pPr>
-        <w:spacing w:before="2"/>
-        <w:ind w:right="38"/>
-        <w:jc w:val="right"/>
-        <w:rPr>
-          <w:sz w:val="19"/>
-        </w:rPr>
-      </w:pPr>
-      <w:r>
-        <w:rPr>
-          <w:color w:val="808080"/>
-          <w:sz w:val="19"/>
-        </w:rPr>
-        <w:t xml:space="preserve">Visual Studio Code, Sublime </w:t>
-      </w:r>
-      <w:r>
-        <w:rPr>
-          <w:color w:val="808080"/>
-          <w:spacing w:val="-8"/>
-          <w:sz w:val="19"/>
-        </w:rPr>
-        <w:t>Text</w:t>
-      </w:r>
-    </w:p>
-    <w:p>
-      <w:pPr>
-        <w:pStyle w:val="BodyText"/>
-        <w:spacing w:before="9"/>
-        <w:ind w:left="0"/>
-        <w:rPr>
-          <w:sz w:val="19"/>
-        </w:rPr>
-      </w:pPr>
-    </w:p>
-    <w:p>
-      <w:pPr>
-        <w:spacing w:line="244" w:lineRule="auto"/>
-        <w:ind w:left="340" w:right="38" w:firstLine="1345"/>
-        <w:jc w:val="right"/>
-        <w:rPr>
-          <w:sz w:val="19"/>
-        </w:rPr>
-      </w:pPr>
-      <w:r>
-        <w:rPr>
-          <w:color w:val="808080"/>
-          <w:sz w:val="19"/>
-        </w:rPr>
-        <w:t>Windows,</w:t>
-      </w:r>
-      <w:r>
-        <w:rPr>
-          <w:color w:val="808080"/>
-          <w:spacing w:val="44"/>
-          <w:sz w:val="19"/>
-        </w:rPr>
-        <w:t xml:space="preserve"> </w:t>
-      </w:r>
-      <w:r>
-        <w:rPr>
-          <w:color w:val="808080"/>
-          <w:spacing w:val="-5"/>
-          <w:sz w:val="19"/>
-        </w:rPr>
-        <w:t>macOS</w:t>
-      </w:r>
-      <w:r>
-        <w:rPr>
-          <w:color w:val="808080"/>
-          <w:w w:val="119"/>
-          <w:sz w:val="19"/>
-        </w:rPr>
-        <w:t xml:space="preserve"> </w:t>
-      </w:r>
-      <w:r>
-        <w:rPr>
-          <w:color w:val="808080"/>
-          <w:spacing w:val="-4"/>
-          <w:sz w:val="19"/>
-        </w:rPr>
-        <w:t xml:space="preserve">HTC </w:t>
-      </w:r>
-      <w:r>
-        <w:rPr>
-          <w:color w:val="808080"/>
-          <w:spacing w:val="-3"/>
-          <w:sz w:val="19"/>
-        </w:rPr>
-        <w:t>Vive,</w:t>
-      </w:r>
-      <w:r>
-        <w:rPr>
-          <w:color w:val="808080"/>
-          <w:spacing w:val="-11"/>
-          <w:sz w:val="19"/>
-        </w:rPr>
-        <w:t xml:space="preserve"> </w:t>
-      </w:r>
-      <w:r>
-        <w:rPr>
-          <w:color w:val="808080"/>
-          <w:sz w:val="19"/>
-        </w:rPr>
-        <w:t>Oculus</w:t>
-      </w:r>
-      <w:r>
-        <w:rPr>
-          <w:color w:val="808080"/>
-          <w:spacing w:val="21"/>
-          <w:sz w:val="19"/>
-        </w:rPr>
-        <w:t xml:space="preserve"> </w:t>
-      </w:r>
-      <w:r>
-        <w:rPr>
-          <w:color w:val="808080"/>
-          <w:sz w:val="19"/>
-        </w:rPr>
-        <w:t>Rift</w:t>
-      </w:r>
-      <w:r>
-        <w:rPr>
-          <w:color w:val="808080"/>
-          <w:w w:val="105"/>
-          <w:sz w:val="19"/>
-        </w:rPr>
-        <w:t xml:space="preserve"> </w:t>
-      </w:r>
-      <w:r>
-        <w:rPr>
-          <w:color w:val="808080"/>
-          <w:sz w:val="19"/>
-        </w:rPr>
-        <w:t>MotionBuilder,</w:t>
-      </w:r>
-      <w:r>
-        <w:rPr>
-          <w:color w:val="808080"/>
-          <w:spacing w:val="32"/>
-          <w:sz w:val="19"/>
-        </w:rPr>
-        <w:t xml:space="preserve"> </w:t>
-      </w:r>
-      <w:r>
-        <w:rPr>
-          <w:color w:val="808080"/>
-          <w:spacing w:val="-3"/>
-          <w:sz w:val="19"/>
-        </w:rPr>
-        <w:t>OptiTrack</w:t>
-      </w:r>
-      <w:r>
-        <w:rPr>
-          <w:color w:val="808080"/>
-          <w:spacing w:val="32"/>
-          <w:sz w:val="19"/>
-        </w:rPr>
-        <w:t xml:space="preserve"> </w:t>
-      </w:r>
-      <w:r>
-        <w:rPr>
-          <w:color w:val="808080"/>
-          <w:spacing w:val="-4"/>
-          <w:sz w:val="19"/>
-        </w:rPr>
-        <w:t>Motive</w:t>
-      </w:r>
-      <w:r>
-        <w:rPr>
-          <w:color w:val="808080"/>
-          <w:w w:val="105"/>
-          <w:sz w:val="19"/>
-        </w:rPr>
-        <w:t xml:space="preserve"> </w:t>
-      </w:r>
-      <w:r>
-        <w:rPr>
-          <w:color w:val="808080"/>
-          <w:sz w:val="19"/>
-        </w:rPr>
-        <w:t>Fusion</w:t>
-      </w:r>
-      <w:r>
-        <w:rPr>
-          <w:color w:val="808080"/>
-          <w:spacing w:val="30"/>
-          <w:sz w:val="19"/>
-        </w:rPr>
-        <w:t xml:space="preserve"> </w:t>
-      </w:r>
-      <w:r>
-        <w:rPr>
-          <w:color w:val="808080"/>
-          <w:sz w:val="19"/>
-        </w:rPr>
-        <w:t>360,</w:t>
-      </w:r>
-      <w:r>
-        <w:rPr>
-          <w:color w:val="808080"/>
-          <w:spacing w:val="31"/>
-          <w:sz w:val="19"/>
-        </w:rPr>
-        <w:t xml:space="preserve"> </w:t>
-      </w:r>
-      <w:r>
-        <w:rPr>
-          <w:color w:val="808080"/>
-          <w:sz w:val="19"/>
-        </w:rPr>
-        <w:t>SolidWorks</w:t>
-      </w:r>
-      <w:r>
-        <w:rPr>
-          <w:color w:val="808080"/>
-          <w:w w:val="99"/>
-          <w:sz w:val="19"/>
-        </w:rPr>
-        <w:t xml:space="preserve"> </w:t>
-      </w:r>
-      <w:r>
-        <w:rPr>
-          <w:color w:val="808080"/>
-          <w:sz w:val="19"/>
-        </w:rPr>
-        <w:t>Simplify3D,</w:t>
-      </w:r>
-      <w:r>
-        <w:rPr>
-          <w:color w:val="808080"/>
-          <w:spacing w:val="43"/>
-          <w:sz w:val="19"/>
-        </w:rPr>
-        <w:t xml:space="preserve"> </w:t>
-      </w:r>
-      <w:r>
-        <w:rPr>
-          <w:color w:val="808080"/>
-          <w:sz w:val="19"/>
-        </w:rPr>
-        <w:t>MakerBot</w:t>
-      </w:r>
-    </w:p>
-    <w:p>
-      <w:pPr>
-        <w:spacing w:before="5" w:line="244" w:lineRule="auto"/>
-        <w:ind w:left="1424" w:right="38" w:hanging="43"/>
-        <w:jc w:val="right"/>
-        <w:rPr>
-          <w:sz w:val="19"/>
-        </w:rPr>
-      </w:pPr>
-      <w:r>
-        <w:rPr>
-          <w:color w:val="808080"/>
-          <w:w w:val="105"/>
-          <w:sz w:val="19"/>
-        </w:rPr>
-        <w:t>Bash,</w:t>
-      </w:r>
-      <w:r>
-        <w:rPr>
-          <w:color w:val="808080"/>
-          <w:spacing w:val="-13"/>
-          <w:w w:val="105"/>
-          <w:sz w:val="19"/>
-        </w:rPr>
-        <w:t xml:space="preserve"> </w:t>
-      </w:r>
-      <w:r>
-        <w:rPr>
-          <w:color w:val="808080"/>
-          <w:w w:val="105"/>
-          <w:sz w:val="19"/>
-        </w:rPr>
-        <w:t>C#,</w:t>
-      </w:r>
-      <w:r>
-        <w:rPr>
-          <w:color w:val="808080"/>
-          <w:spacing w:val="-13"/>
-          <w:w w:val="105"/>
-          <w:sz w:val="19"/>
-        </w:rPr>
-        <w:t xml:space="preserve"> </w:t>
-      </w:r>
-      <w:r>
-        <w:rPr>
-          <w:color w:val="808080"/>
-          <w:spacing w:val="-3"/>
-          <w:w w:val="105"/>
-          <w:sz w:val="19"/>
-        </w:rPr>
-        <w:t>Automator</w:t>
-      </w:r>
-      <w:r>
-        <w:rPr>
-          <w:color w:val="808080"/>
-          <w:w w:val="102"/>
-          <w:sz w:val="19"/>
-        </w:rPr>
-        <w:t xml:space="preserve"> </w:t>
-      </w:r>
-      <w:r>
-        <w:rPr>
-          <w:color w:val="808080"/>
-          <w:sz w:val="19"/>
-        </w:rPr>
-        <w:t>FileZilla,</w:t>
-      </w:r>
-      <w:r>
-        <w:rPr>
-          <w:color w:val="808080"/>
-          <w:spacing w:val="1"/>
-          <w:sz w:val="19"/>
-        </w:rPr>
-        <w:t xml:space="preserve"> </w:t>
-      </w:r>
-      <w:r>
-        <w:rPr>
-          <w:color w:val="808080"/>
-          <w:sz w:val="19"/>
-        </w:rPr>
-        <w:t>Excel,</w:t>
-      </w:r>
-      <w:r>
-        <w:rPr>
-          <w:color w:val="808080"/>
-          <w:spacing w:val="2"/>
-          <w:sz w:val="19"/>
-        </w:rPr>
-        <w:t xml:space="preserve"> </w:t>
-      </w:r>
-      <w:r>
-        <w:rPr>
-          <w:color w:val="808080"/>
-          <w:spacing w:val="-8"/>
-          <w:sz w:val="19"/>
-        </w:rPr>
-        <w:t>Trello</w:t>
-      </w:r>
-      <w:r>
-        <w:rPr>
-          <w:color w:val="808080"/>
-          <w:w w:val="99"/>
-          <w:sz w:val="19"/>
-        </w:rPr>
-        <w:t xml:space="preserve"> </w:t>
-      </w:r>
-      <w:r>
-        <w:rPr>
-          <w:color w:val="808080"/>
-          <w:w w:val="105"/>
-          <w:sz w:val="19"/>
-        </w:rPr>
-        <w:t>Fencing,</w:t>
-      </w:r>
-      <w:r>
-        <w:rPr>
-          <w:color w:val="808080"/>
-          <w:spacing w:val="-21"/>
-          <w:w w:val="105"/>
-          <w:sz w:val="19"/>
-        </w:rPr>
-        <w:t xml:space="preserve"> </w:t>
-      </w:r>
-      <w:r>
-        <w:rPr>
-          <w:color w:val="808080"/>
-          <w:w w:val="105"/>
-          <w:sz w:val="19"/>
-        </w:rPr>
-        <w:t>Rowing</w:t>
-      </w:r>
-    </w:p>
-    <w:p>
-      <w:pPr>
-        <w:spacing w:before="3"/>
-        <w:ind w:right="38"/>
-        <w:jc w:val="right"/>
-        <w:rPr>
-          <w:sz w:val="19"/>
-        </w:rPr>
-      </w:pPr>
-      <w:r>
-        <w:rPr>
-          <w:color w:val="808080"/>
-          <w:sz w:val="19"/>
-        </w:rPr>
-        <w:t>Computer building and</w:t>
-      </w:r>
-      <w:r>
-        <w:rPr>
-          <w:color w:val="808080"/>
-          <w:spacing w:val="50"/>
-          <w:sz w:val="19"/>
-        </w:rPr>
-        <w:t xml:space="preserve"> </w:t>
-      </w:r>
-      <w:r>
-        <w:rPr>
-          <w:color w:val="808080"/>
-          <w:sz w:val="19"/>
-        </w:rPr>
-        <w:t>gaming</w:t>
-      </w:r>
-    </w:p>
-    <w:p>
-      <w:pPr>
-        <w:spacing w:before="175"/>
-        <w:ind w:right="38"/>
-        <w:jc w:val="right"/>
-        <w:rPr>
-          <w:rFonts w:ascii="Gotham"/>
-          <w:b/>
-          <w:sz w:val="26"/>
-        </w:rPr>
-      </w:pPr>
-      <w:r>
-        <w:rPr>
-          <w:rFonts w:ascii="Gotham"/>
-          <w:b/>
-          <w:color w:val="808080"/>
-          <w:spacing w:val="-7"/>
-          <w:sz w:val="26"/>
-        </w:rPr>
-        <w:t>Travel</w:t>
-      </w:r>
-    </w:p>
-    <w:p>
-      <w:pPr>
-        <w:spacing w:line="244" w:lineRule="auto"/>
-        <w:ind w:left="106" w:right="38" w:firstLine="602"/>
-        <w:jc w:val="right"/>
-        <w:rPr>
-          <w:sz w:val="19"/>
-        </w:rPr>
-      </w:pPr>
-      <w:r>
-        <w:rPr>
-          <w:color w:val="808080"/>
-          <w:sz w:val="19"/>
-        </w:rPr>
-        <w:t>Los Angeles,</w:t>
-      </w:r>
-      <w:r>
-        <w:rPr>
-          <w:color w:val="808080"/>
-          <w:spacing w:val="33"/>
-          <w:sz w:val="19"/>
-        </w:rPr>
-        <w:t xml:space="preserve"> </w:t>
-      </w:r>
-      <w:r>
-        <w:rPr>
-          <w:color w:val="808080"/>
-          <w:sz w:val="19"/>
-        </w:rPr>
-        <w:t>Canada,</w:t>
-      </w:r>
-      <w:r>
-        <w:rPr>
-          <w:color w:val="808080"/>
-          <w:spacing w:val="16"/>
-          <w:sz w:val="19"/>
-        </w:rPr>
-        <w:t xml:space="preserve"> </w:t>
-      </w:r>
-      <w:r>
-        <w:rPr>
-          <w:color w:val="808080"/>
-          <w:spacing w:val="-3"/>
-          <w:sz w:val="19"/>
-        </w:rPr>
-        <w:t>Spain,</w:t>
-      </w:r>
-      <w:r>
-        <w:rPr>
-          <w:color w:val="808080"/>
-          <w:w w:val="101"/>
-          <w:sz w:val="19"/>
-        </w:rPr>
-        <w:t xml:space="preserve"> </w:t>
-      </w:r>
-      <w:r>
-        <w:rPr>
-          <w:color w:val="808080"/>
-          <w:sz w:val="19"/>
-        </w:rPr>
-        <w:t xml:space="preserve">United Kingdom, Southern </w:t>
-      </w:r>
-      <w:bookmarkStart w:id="0" w:name="_GoBack"/>
-      <w:bookmarkEnd w:id="0"/>
-      <w:r>
-        <w:rPr>
-          <w:color w:val="808080"/>
-          <w:spacing w:val="-4"/>
-          <w:sz w:val="19"/>
-        </w:rPr>
-        <w:t>Ireland,</w:t>
-      </w:r>
-    </w:p>
-    <w:p>
-      <w:pPr>
-        <w:spacing w:before="2"/>
+        <w:spacing w:before="1"/>
         <w:ind w:right="38"/>
         <w:jc w:val="right"/>
         <w:rPr>
@@ -2566,6 +2588,7 @@
     </w:p>
     <w:p>
       <w:pPr>
+        <w:spacing w:before="1"/>
         <w:ind w:right="38"/>
         <w:jc w:val="right"/>
         <w:rPr>
@@ -2585,7 +2608,7 @@
     </w:p>
     <w:p>
       <w:pPr>
-        <w:spacing w:before="6"/>
+        <w:spacing w:before="5"/>
         <w:ind w:right="38"/>
         <w:jc w:val="right"/>
         <w:rPr>
@@ -2853,6 +2876,45 @@
         <w:tabs>
           <w:tab w:val="left" w:pos="238"/>
         </w:tabs>
+        <w:spacing w:before="20" w:line="240" w:lineRule="auto"/>
+        <w:ind w:left="237"/>
+        <w:rPr>
+          <w:sz w:val="17"/>
+        </w:rPr>
+      </w:pPr>
+      <w:r>
+        <w:rPr>
+          <w:color w:val="808080"/>
+          <w:sz w:val="17"/>
+        </w:rPr>
+        <w:t>Secure clients’ approvals for sign artwork designed and proofed with</w:t>
+      </w:r>
+      <w:r>
+        <w:rPr>
+          <w:color w:val="808080"/>
+          <w:spacing w:val="-13"/>
+          <w:sz w:val="17"/>
+        </w:rPr>
+        <w:t xml:space="preserve"> </w:t>
+      </w:r>
+      <w:r>
+        <w:rPr>
+          <w:color w:val="808080"/>
+          <w:sz w:val="17"/>
+        </w:rPr>
+        <w:t>Illustrator</w:t>
+      </w:r>
+    </w:p>
+    <w:p>
+      <w:pPr>
+        <w:pStyle w:val="ListParagraph"/>
+        <w:numPr>
+          <w:ilvl w:val="0"/>
+          <w:numId w:val="1"/>
+        </w:numPr>
+        <w:tabs>
+          <w:tab w:val="left" w:pos="238"/>
+        </w:tabs>
         <w:spacing w:before="19" w:line="240" w:lineRule="auto"/>
         <w:ind w:left="237"/>
         <w:rPr>
@@ -2864,22 +2926,22 @@
           <w:color w:val="808080"/>
           <w:sz w:val="17"/>
         </w:rPr>
-        <w:t>Secure clients’ approvals for sign artwork designed and proofed with</w:t>
-      </w:r>
-      <w:r>
-        <w:rPr>
-          <w:color w:val="808080"/>
-          <w:spacing w:val="-13"/>
-          <w:sz w:val="17"/>
-        </w:rPr>
-        <w:t xml:space="preserve"> </w:t>
-      </w:r>
-      <w:r>
-        <w:rPr>
-          <w:color w:val="808080"/>
-          <w:sz w:val="17"/>
-        </w:rPr>
-        <w:t>Illustrator</w:t>
+        <w:t>Print, cut, and mount vinyl to vehicles, machinery, coroplast, aluminum,</w:t>
+      </w:r>
+      <w:r>
+        <w:rPr>
+          <w:color w:val="808080"/>
+          <w:spacing w:val="-27"/>
+          <w:sz w:val="17"/>
+        </w:rPr>
+        <w:t xml:space="preserve"> </w:t>
+      </w:r>
+      <w:r>
+        <w:rPr>
+          <w:color w:val="808080"/>
+          <w:sz w:val="17"/>
+        </w:rPr>
+        <w:t>wood</w:t>
       </w:r>
     </w:p>
     <w:p>
@@ -2901,45 +2963,6 @@
       <w:r>
         <w:rPr>
           <w:color w:val="808080"/>
-          <w:sz w:val="17"/>
-        </w:rPr>
-        <w:t>Print, cut, and mount vinyl to vehicles, machinery, coroplast, aluminum,</w:t>
-      </w:r>
-      <w:r>
-        <w:rPr>
-          <w:color w:val="808080"/>
-          <w:spacing w:val="-27"/>
-          <w:sz w:val="17"/>
-        </w:rPr>
-        <w:t xml:space="preserve"> </w:t>
-      </w:r>
-      <w:r>
-        <w:rPr>
-          <w:color w:val="808080"/>
-          <w:sz w:val="17"/>
-        </w:rPr>
-        <w:t>wood</w:t>
-      </w:r>
-    </w:p>
-    <w:p>
-      <w:pPr>
-        <w:pStyle w:val="ListParagraph"/>
-        <w:numPr>
-          <w:ilvl w:val="0"/>
-          <w:numId w:val="1"/>
-        </w:numPr>
-        <w:tabs>
-          <w:tab w:val="left" w:pos="238"/>
-        </w:tabs>
-        <w:spacing w:before="20" w:line="240" w:lineRule="auto"/>
-        <w:ind w:left="237"/>
-        <w:rPr>
-          <w:sz w:val="17"/>
-        </w:rPr>
-      </w:pPr>
-      <w:r>
-        <w:rPr>
-          <w:color w:val="808080"/>
           <w:w w:val="105"/>
           <w:sz w:val="17"/>
         </w:rPr>
@@ -3151,7 +3174,13 @@
         <w:rPr>
           <w:w w:val="105"/>
         </w:rPr>
-        <w:t>Music/UConn</w:t>
+        <w:t>Music/UC</w:t>
+      </w:r>
+      <w:r>
+        <w:rPr>
+          <w:w w:val="105"/>
+        </w:rPr>
+        <w:t>onn</w:t>
       </w:r>
       <w:r>
         <w:rPr>
@@ -5187,7 +5216,15 @@
           <w:w w:val="105"/>
           <w:sz w:val="17"/>
         </w:rPr>
-        <w:t>to</w:t>
+        <w:t>t</w:t>
+      </w:r>
+      <w:r>
+        <w:rPr>
+          <w:color w:val="808080"/>
+          <w:w w:val="105"/>
+          <w:sz w:val="17"/>
+        </w:rPr>
+        <w:t>o</w:t>
       </w:r>
       <w:r>
         <w:rPr>
@@ -5520,492 +5557,12 @@
         </w:rPr>
       </w:pPr>
       <w:r>
-        <w:rPr>
-          <w:color w:val="808080"/>
-          <w:sz w:val="17"/>
-        </w:rPr>
-        <w:t xml:space="preserve">Engaged in sessions to learn Maya, Substance </w:t>
-      </w:r>
-      <w:r>
-        <w:rPr>
-          <w:color w:val="808080"/>
-          <w:spacing w:val="-3"/>
-          <w:sz w:val="17"/>
-        </w:rPr>
-        <w:t xml:space="preserve">Painter, </w:t>
-      </w:r>
-      <w:r>
-        <w:rPr>
-          <w:color w:val="808080"/>
-          <w:sz w:val="17"/>
-        </w:rPr>
-        <w:t>Arnold, Deadline, and After Effects compositing</w:t>
-      </w:r>
-    </w:p>
-    <w:p>
-      <w:pPr>
-        <w:pStyle w:val="BodyText"/>
-        <w:spacing w:before="7"/>
-        <w:ind w:left="0"/>
-        <w:rPr>
-          <w:sz w:val="18"/>
-        </w:rPr>
-      </w:pPr>
-    </w:p>
-    <w:p>
-      <w:pPr>
-        <w:pStyle w:val="BodyText"/>
-        <w:spacing w:line="264" w:lineRule="auto"/>
-        <w:ind w:left="106" w:right="2410"/>
-      </w:pPr>
-      <w:r>
-        <w:rPr>
-          <w:w w:val="105"/>
-        </w:rPr>
-        <w:t>UConn</w:t>
-      </w:r>
-      <w:r>
-        <w:rPr>
-          <w:spacing w:val="-24"/>
-          <w:w w:val="105"/>
-        </w:rPr>
-        <w:t xml:space="preserve"> </w:t>
-      </w:r>
-      <w:r>
-        <w:rPr>
-          <w:w w:val="105"/>
-        </w:rPr>
-        <w:t>Blue</w:t>
-      </w:r>
-      <w:r>
-        <w:rPr>
-          <w:spacing w:val="-24"/>
-          <w:w w:val="105"/>
-        </w:rPr>
-        <w:t xml:space="preserve"> </w:t>
-      </w:r>
-      <w:r>
-        <w:rPr>
-          <w:w w:val="105"/>
-        </w:rPr>
-        <w:t>Line</w:t>
-      </w:r>
-      <w:r>
-        <w:rPr>
-          <w:spacing w:val="-24"/>
-          <w:w w:val="105"/>
-        </w:rPr>
-        <w:t xml:space="preserve"> </w:t>
-      </w:r>
-      <w:r>
-        <w:rPr>
-          <w:w w:val="105"/>
-        </w:rPr>
-        <w:t>Hockey</w:t>
-      </w:r>
-      <w:r>
-        <w:rPr>
-          <w:spacing w:val="-24"/>
-          <w:w w:val="105"/>
-        </w:rPr>
-        <w:t xml:space="preserve"> </w:t>
-      </w:r>
-      <w:r>
-        <w:rPr>
-          <w:w w:val="105"/>
-        </w:rPr>
-        <w:t>Social</w:t>
-      </w:r>
-      <w:r>
-        <w:rPr>
-          <w:spacing w:val="-24"/>
-          <w:w w:val="105"/>
-        </w:rPr>
-        <w:t xml:space="preserve"> </w:t>
-      </w:r>
-      <w:r>
-        <w:rPr>
-          <w:w w:val="105"/>
-        </w:rPr>
-        <w:t>Media</w:t>
-      </w:r>
-      <w:r>
-        <w:rPr>
-          <w:spacing w:val="-24"/>
-          <w:w w:val="105"/>
-        </w:rPr>
-        <w:t xml:space="preserve"> </w:t>
-      </w:r>
-      <w:r>
-        <w:rPr>
-          <w:spacing w:val="-5"/>
-          <w:w w:val="105"/>
-        </w:rPr>
-        <w:t>Team,</w:t>
-      </w:r>
-      <w:r>
-        <w:rPr>
-          <w:spacing w:val="-24"/>
-          <w:w w:val="105"/>
-        </w:rPr>
-        <w:t xml:space="preserve"> </w:t>
-      </w:r>
-      <w:r>
-        <w:rPr>
-          <w:color w:val="808080"/>
-          <w:w w:val="105"/>
-        </w:rPr>
-        <w:t>November</w:t>
-      </w:r>
-      <w:r>
-        <w:rPr>
-          <w:color w:val="808080"/>
-          <w:spacing w:val="-24"/>
-          <w:w w:val="105"/>
-        </w:rPr>
-        <w:t xml:space="preserve"> </w:t>
-      </w:r>
-      <w:r>
-        <w:rPr>
-          <w:color w:val="808080"/>
-          <w:w w:val="105"/>
-        </w:rPr>
-        <w:t>2017</w:t>
-      </w:r>
-      <w:r>
-        <w:rPr>
-          <w:color w:val="808080"/>
-          <w:spacing w:val="-24"/>
-          <w:w w:val="105"/>
-        </w:rPr>
-        <w:t xml:space="preserve"> </w:t>
-      </w:r>
-      <w:r>
-        <w:rPr>
-          <w:color w:val="808080"/>
-          <w:w w:val="105"/>
-        </w:rPr>
-        <w:t>-</w:t>
-      </w:r>
-      <w:r>
-        <w:rPr>
-          <w:color w:val="808080"/>
-          <w:spacing w:val="-24"/>
-          <w:w w:val="105"/>
-        </w:rPr>
-        <w:t xml:space="preserve"> </w:t>
-      </w:r>
-      <w:r>
-        <w:rPr>
-          <w:color w:val="808080"/>
-          <w:w w:val="105"/>
-        </w:rPr>
-        <w:t>May</w:t>
-      </w:r>
-      <w:r>
-        <w:rPr>
-          <w:color w:val="808080"/>
-          <w:spacing w:val="-24"/>
-          <w:w w:val="105"/>
-        </w:rPr>
-        <w:t xml:space="preserve"> </w:t>
-      </w:r>
-      <w:r>
-        <w:rPr>
-          <w:color w:val="808080"/>
-          <w:w w:val="105"/>
-        </w:rPr>
-        <w:t xml:space="preserve">2018 </w:t>
-      </w:r>
-      <w:r>
-        <w:rPr>
-          <w:color w:val="808080"/>
-          <w:spacing w:val="-4"/>
-          <w:w w:val="105"/>
-        </w:rPr>
-        <w:t xml:space="preserve">Treasurer </w:t>
-      </w:r>
-      <w:r>
-        <w:rPr>
-          <w:color w:val="808080"/>
-          <w:w w:val="105"/>
-        </w:rPr>
-        <w:t>&amp;</w:t>
-      </w:r>
-      <w:r>
-        <w:rPr>
-          <w:color w:val="808080"/>
-          <w:spacing w:val="-9"/>
-          <w:w w:val="105"/>
-        </w:rPr>
-        <w:t xml:space="preserve"> </w:t>
-      </w:r>
-      <w:r>
-        <w:rPr>
-          <w:color w:val="808080"/>
-          <w:w w:val="105"/>
-        </w:rPr>
-        <w:t>Manager</w:t>
-      </w:r>
-    </w:p>
-    <w:p>
-      <w:pPr>
-        <w:pStyle w:val="ListParagraph"/>
-        <w:numPr>
-          <w:ilvl w:val="0"/>
-          <w:numId w:val="1"/>
-        </w:numPr>
-        <w:tabs>
-          <w:tab w:val="left" w:pos="238"/>
-        </w:tabs>
-        <w:ind w:left="237"/>
-        <w:rPr>
-          <w:sz w:val="17"/>
-        </w:rPr>
-      </w:pPr>
-      <w:r>
-        <w:rPr>
-          <w:color w:val="808080"/>
-          <w:spacing w:val="-4"/>
-          <w:w w:val="105"/>
-          <w:sz w:val="17"/>
-        </w:rPr>
-        <w:t>Trained</w:t>
-      </w:r>
-      <w:r>
-        <w:rPr>
-          <w:color w:val="808080"/>
-          <w:spacing w:val="-9"/>
-          <w:w w:val="105"/>
-          <w:sz w:val="17"/>
-        </w:rPr>
-        <w:t xml:space="preserve"> </w:t>
-      </w:r>
-      <w:r>
-        <w:rPr>
-          <w:color w:val="808080"/>
-          <w:w w:val="105"/>
-          <w:sz w:val="17"/>
-        </w:rPr>
-        <w:t>to</w:t>
-      </w:r>
-      <w:r>
-        <w:rPr>
-          <w:color w:val="808080"/>
-          <w:spacing w:val="-8"/>
-          <w:w w:val="105"/>
-          <w:sz w:val="17"/>
-        </w:rPr>
-        <w:t xml:space="preserve"> </w:t>
-      </w:r>
-      <w:r>
-        <w:rPr>
-          <w:color w:val="808080"/>
-          <w:w w:val="105"/>
-          <w:sz w:val="17"/>
-        </w:rPr>
-        <w:t>qualify</w:t>
-      </w:r>
-      <w:r>
-        <w:rPr>
-          <w:color w:val="808080"/>
-          <w:spacing w:val="-8"/>
-          <w:w w:val="105"/>
-          <w:sz w:val="17"/>
-        </w:rPr>
-        <w:t xml:space="preserve"> </w:t>
-      </w:r>
-      <w:r>
-        <w:rPr>
-          <w:color w:val="808080"/>
-          <w:w w:val="105"/>
-          <w:sz w:val="17"/>
-        </w:rPr>
-        <w:t>as</w:t>
-      </w:r>
-      <w:r>
-        <w:rPr>
-          <w:color w:val="808080"/>
-          <w:spacing w:val="-9"/>
-          <w:w w:val="105"/>
-          <w:sz w:val="17"/>
-        </w:rPr>
-        <w:t xml:space="preserve"> </w:t>
-      </w:r>
-      <w:r>
-        <w:rPr>
-          <w:color w:val="808080"/>
-          <w:w w:val="105"/>
-          <w:sz w:val="17"/>
-        </w:rPr>
-        <w:t>a</w:t>
-      </w:r>
-      <w:r>
-        <w:rPr>
-          <w:color w:val="808080"/>
-          <w:spacing w:val="-8"/>
-          <w:w w:val="105"/>
-          <w:sz w:val="17"/>
-        </w:rPr>
-        <w:t xml:space="preserve"> </w:t>
-      </w:r>
-      <w:r>
-        <w:rPr>
-          <w:color w:val="808080"/>
-          <w:w w:val="105"/>
-          <w:sz w:val="17"/>
-        </w:rPr>
-        <w:t>treasurer</w:t>
-      </w:r>
-      <w:r>
-        <w:rPr>
-          <w:color w:val="808080"/>
-          <w:spacing w:val="-8"/>
-          <w:w w:val="105"/>
-          <w:sz w:val="17"/>
-        </w:rPr>
-        <w:t xml:space="preserve"> </w:t>
-      </w:r>
-      <w:r>
-        <w:rPr>
-          <w:color w:val="808080"/>
-          <w:spacing w:val="-3"/>
-          <w:w w:val="105"/>
-          <w:sz w:val="17"/>
-        </w:rPr>
-        <w:t>by</w:t>
-      </w:r>
-      <w:r>
-        <w:rPr>
-          <w:color w:val="808080"/>
-          <w:spacing w:val="-9"/>
-          <w:w w:val="105"/>
-          <w:sz w:val="17"/>
-        </w:rPr>
-        <w:t xml:space="preserve"> </w:t>
-      </w:r>
-      <w:r>
-        <w:rPr>
-          <w:color w:val="808080"/>
-          <w:w w:val="105"/>
-          <w:sz w:val="17"/>
-        </w:rPr>
-        <w:t>the</w:t>
-      </w:r>
-      <w:r>
-        <w:rPr>
-          <w:color w:val="808080"/>
-          <w:spacing w:val="-8"/>
-          <w:w w:val="105"/>
-          <w:sz w:val="17"/>
-        </w:rPr>
-        <w:t xml:space="preserve"> </w:t>
-      </w:r>
-      <w:r>
-        <w:rPr>
-          <w:color w:val="808080"/>
-          <w:w w:val="105"/>
-          <w:sz w:val="17"/>
-        </w:rPr>
-        <w:t>university</w:t>
-      </w:r>
-      <w:r>
-        <w:rPr>
-          <w:color w:val="808080"/>
-          <w:spacing w:val="-8"/>
-          <w:w w:val="105"/>
-          <w:sz w:val="17"/>
-        </w:rPr>
-        <w:t xml:space="preserve"> </w:t>
-      </w:r>
-      <w:r>
-        <w:rPr>
-          <w:color w:val="808080"/>
-          <w:w w:val="105"/>
-          <w:sz w:val="17"/>
-        </w:rPr>
-        <w:t>finance</w:t>
-      </w:r>
-      <w:r>
-        <w:rPr>
-          <w:color w:val="808080"/>
-          <w:spacing w:val="-9"/>
-          <w:w w:val="105"/>
-          <w:sz w:val="17"/>
-        </w:rPr>
-        <w:t xml:space="preserve"> </w:t>
-      </w:r>
-      <w:r>
-        <w:rPr>
-          <w:color w:val="808080"/>
-          <w:w w:val="105"/>
-          <w:sz w:val="17"/>
-        </w:rPr>
-        <w:t>department</w:t>
-      </w:r>
-    </w:p>
-    <w:p>
-      <w:pPr>
-        <w:pStyle w:val="ListParagraph"/>
-        <w:numPr>
-          <w:ilvl w:val="0"/>
-          <w:numId w:val="1"/>
-        </w:numPr>
-        <w:tabs>
-          <w:tab w:val="left" w:pos="238"/>
-        </w:tabs>
-        <w:spacing w:before="20" w:line="240" w:lineRule="auto"/>
-        <w:ind w:left="237"/>
-        <w:rPr>
-          <w:sz w:val="17"/>
-        </w:rPr>
-      </w:pPr>
-      <w:r>
-        <w:rPr>
-          <w:color w:val="808080"/>
-          <w:sz w:val="17"/>
-        </w:rPr>
-        <w:t>Managed financial records in Excel and signing off</w:t>
-      </w:r>
-      <w:r>
-        <w:rPr>
-          <w:color w:val="808080"/>
-          <w:spacing w:val="-19"/>
-          <w:sz w:val="17"/>
-        </w:rPr>
-        <w:t xml:space="preserve"> </w:t>
-      </w:r>
-      <w:r>
-        <w:rPr>
-          <w:color w:val="808080"/>
-          <w:sz w:val="17"/>
-        </w:rPr>
-        <w:t>transactions</w:t>
-      </w:r>
-    </w:p>
-    <w:p>
-      <w:pPr>
-        <w:pStyle w:val="ListParagraph"/>
-        <w:numPr>
-          <w:ilvl w:val="0"/>
-          <w:numId w:val="1"/>
-        </w:numPr>
-        <w:tabs>
-          <w:tab w:val="left" w:pos="238"/>
-        </w:tabs>
-        <w:spacing w:before="19" w:line="240" w:lineRule="auto"/>
-        <w:ind w:left="237"/>
-        <w:rPr>
-          <w:sz w:val="17"/>
-        </w:rPr>
-      </w:pPr>
-      <w:r>
-        <w:pict w14:anchorId="4ADEF854">
+        <w:pict w14:anchorId="29AB3263">
           <v:shapetype id="_x0000_t202" coordsize="21600,21600" o:spt="202" path="m,l,21600r21600,l21600,xe">
             <v:stroke joinstyle="miter"/>
             <v:path gradientshapeok="t" o:connecttype="rect"/>
           </v:shapetype>
-          <v:shape id="_x0000_s1031" type="#_x0000_t202" style="position:absolute;left:0;text-align:left;margin-left:601.95pt;margin-top:15.05pt;width:9.55pt;height:259.1pt;z-index:251665408;mso-position-horizontal-relative:page" filled="f" stroked="f">
+          <v:shape id="_x0000_s1031" type="#_x0000_t202" style="position:absolute;left:0;text-align:left;margin-left:601.95pt;margin-top:6.5pt;width:9.55pt;height:344.6pt;z-index:251665408;mso-position-horizontal-relative:page" filled="f" stroked="f">
             <v:textbox style="layout-flow:vertical;mso-layout-flow-alt:bottom-to-top" inset="0,0,0,0">
               <w:txbxContent>
                 <w:p>
@@ -6020,7 +5577,7 @@
                   <w:r>
                     <w:rPr>
                       <w:rFonts w:ascii="Gotham"/>
-                      <w:color w:val="201F1F"/>
+                      <w:color w:val="111011"/>
                       <w:sz w:val="14"/>
                     </w:rPr>
                     <w:t xml:space="preserve">ns, Faster Than Light, </w:t>
@@ -6028,7 +5585,7 @@
                   <w:r>
                     <w:rPr>
                       <w:rFonts w:ascii="Gotham"/>
-                      <w:color w:val="201F1F"/>
+                      <w:color w:val="111011"/>
                       <w:spacing w:val="-3"/>
                       <w:sz w:val="14"/>
                     </w:rPr>
@@ -6037,7 +5594,7 @@
                   <w:r>
                     <w:rPr>
                       <w:rFonts w:ascii="Gotham"/>
-                      <w:color w:val="201F1F"/>
+                      <w:color w:val="111011"/>
                       <w:sz w:val="14"/>
                     </w:rPr>
                     <w:t xml:space="preserve">Natural Selection 2, Binding of Isaac, </w:t>
@@ -6045,11 +5602,19 @@
                   <w:r>
                     <w:rPr>
                       <w:rFonts w:ascii="Gotham"/>
-                      <w:color w:val="201F1F"/>
+                      <w:color w:val="111011"/>
                       <w:spacing w:val="-3"/>
                       <w:sz w:val="14"/>
                     </w:rPr>
-                    <w:t>XCOM</w:t>
+                    <w:t xml:space="preserve">XCOM, </w:t>
+                  </w:r>
+                  <w:r>
+                    <w:rPr>
+                      <w:rFonts w:ascii="Gotham"/>
+                      <w:color w:val="111011"/>
+                      <w:sz w:val="14"/>
+                    </w:rPr>
+                    <w:t>heavily modded Skyrim</w:t>
                   </w:r>
                 </w:p>
               </w:txbxContent>
@@ -6058,6 +5623,486 @@
           </v:shape>
         </w:pict>
       </w:r>
+      <w:r>
+        <w:rPr>
+          <w:color w:val="808080"/>
+          <w:sz w:val="17"/>
+        </w:rPr>
+        <w:t xml:space="preserve">Engaged in sessions to learn Maya, Substance </w:t>
+      </w:r>
+      <w:r>
+        <w:rPr>
+          <w:color w:val="808080"/>
+          <w:spacing w:val="-3"/>
+          <w:sz w:val="17"/>
+        </w:rPr>
+        <w:t xml:space="preserve">Painter, </w:t>
+      </w:r>
+      <w:r>
+        <w:rPr>
+          <w:color w:val="808080"/>
+          <w:sz w:val="17"/>
+        </w:rPr>
+        <w:t>Arnold, Deadline, and After Effects compositing</w:t>
+      </w:r>
+    </w:p>
+    <w:p>
+      <w:pPr>
+        <w:pStyle w:val="BodyText"/>
+        <w:spacing w:before="7"/>
+        <w:ind w:left="0"/>
+        <w:rPr>
+          <w:sz w:val="18"/>
+        </w:rPr>
+      </w:pPr>
+    </w:p>
+    <w:p>
+      <w:pPr>
+        <w:pStyle w:val="BodyText"/>
+        <w:spacing w:line="264" w:lineRule="auto"/>
+        <w:ind w:left="106" w:right="2410"/>
+      </w:pPr>
+      <w:r>
+        <w:rPr>
+          <w:w w:val="105"/>
+        </w:rPr>
+        <w:t>UConn</w:t>
+      </w:r>
+      <w:r>
+        <w:rPr>
+          <w:spacing w:val="-24"/>
+          <w:w w:val="105"/>
+        </w:rPr>
+        <w:t xml:space="preserve"> </w:t>
+      </w:r>
+      <w:r>
+        <w:rPr>
+          <w:w w:val="105"/>
+        </w:rPr>
+        <w:t>Blue</w:t>
+      </w:r>
+      <w:r>
+        <w:rPr>
+          <w:spacing w:val="-24"/>
+          <w:w w:val="105"/>
+        </w:rPr>
+        <w:t xml:space="preserve"> </w:t>
+      </w:r>
+      <w:r>
+        <w:rPr>
+          <w:w w:val="105"/>
+        </w:rPr>
+        <w:t>Line</w:t>
+      </w:r>
+      <w:r>
+        <w:rPr>
+          <w:spacing w:val="-24"/>
+          <w:w w:val="105"/>
+        </w:rPr>
+        <w:t xml:space="preserve"> </w:t>
+      </w:r>
+      <w:r>
+        <w:rPr>
+          <w:w w:val="105"/>
+        </w:rPr>
+        <w:t>Hockey</w:t>
+      </w:r>
+      <w:r>
+        <w:rPr>
+          <w:spacing w:val="-24"/>
+          <w:w w:val="105"/>
+        </w:rPr>
+        <w:t xml:space="preserve"> </w:t>
+      </w:r>
+      <w:r>
+        <w:rPr>
+          <w:w w:val="105"/>
+        </w:rPr>
+        <w:t>Social</w:t>
+      </w:r>
+      <w:r>
+        <w:rPr>
+          <w:spacing w:val="-24"/>
+          <w:w w:val="105"/>
+        </w:rPr>
+        <w:t xml:space="preserve"> </w:t>
+      </w:r>
+      <w:r>
+        <w:rPr>
+          <w:w w:val="105"/>
+        </w:rPr>
+        <w:t>Media</w:t>
+      </w:r>
+      <w:r>
+        <w:rPr>
+          <w:spacing w:val="-24"/>
+          <w:w w:val="105"/>
+        </w:rPr>
+        <w:t xml:space="preserve"> </w:t>
+      </w:r>
+      <w:r>
+        <w:rPr>
+          <w:spacing w:val="-5"/>
+          <w:w w:val="105"/>
+        </w:rPr>
+        <w:t>Team,</w:t>
+      </w:r>
+      <w:r>
+        <w:rPr>
+          <w:spacing w:val="-24"/>
+          <w:w w:val="105"/>
+        </w:rPr>
+        <w:t xml:space="preserve"> </w:t>
+      </w:r>
+      <w:r>
+        <w:rPr>
+          <w:color w:val="808080"/>
+          <w:w w:val="105"/>
+        </w:rPr>
+        <w:t>November</w:t>
+      </w:r>
+      <w:r>
+        <w:rPr>
+          <w:color w:val="808080"/>
+          <w:spacing w:val="-24"/>
+          <w:w w:val="105"/>
+        </w:rPr>
+        <w:t xml:space="preserve"> </w:t>
+      </w:r>
+      <w:r>
+        <w:rPr>
+          <w:color w:val="808080"/>
+          <w:w w:val="105"/>
+        </w:rPr>
+        <w:t>2017</w:t>
+      </w:r>
+      <w:r>
+        <w:rPr>
+          <w:color w:val="808080"/>
+          <w:spacing w:val="-24"/>
+          <w:w w:val="105"/>
+        </w:rPr>
+        <w:t xml:space="preserve"> </w:t>
+      </w:r>
+      <w:r>
+        <w:rPr>
+          <w:color w:val="808080"/>
+          <w:w w:val="105"/>
+        </w:rPr>
+        <w:t>-</w:t>
+      </w:r>
+      <w:r>
+        <w:rPr>
+          <w:color w:val="808080"/>
+          <w:spacing w:val="-24"/>
+          <w:w w:val="105"/>
+        </w:rPr>
+        <w:t xml:space="preserve"> </w:t>
+      </w:r>
+      <w:r>
+        <w:rPr>
+          <w:color w:val="808080"/>
+          <w:w w:val="105"/>
+        </w:rPr>
+        <w:t>May</w:t>
+      </w:r>
+      <w:r>
+        <w:rPr>
+          <w:color w:val="808080"/>
+          <w:spacing w:val="-24"/>
+          <w:w w:val="105"/>
+        </w:rPr>
+        <w:t xml:space="preserve"> </w:t>
+      </w:r>
+      <w:r>
+        <w:rPr>
+          <w:color w:val="808080"/>
+          <w:w w:val="105"/>
+        </w:rPr>
+        <w:t xml:space="preserve">2018 </w:t>
+      </w:r>
+      <w:r>
+        <w:rPr>
+          <w:color w:val="808080"/>
+          <w:spacing w:val="-4"/>
+          <w:w w:val="105"/>
+        </w:rPr>
+        <w:t xml:space="preserve">Treasurer </w:t>
+      </w:r>
+      <w:r>
+        <w:rPr>
+          <w:color w:val="808080"/>
+          <w:w w:val="105"/>
+        </w:rPr>
+        <w:t>&amp;</w:t>
+      </w:r>
+      <w:r>
+        <w:rPr>
+          <w:color w:val="808080"/>
+          <w:spacing w:val="-9"/>
+          <w:w w:val="105"/>
+        </w:rPr>
+        <w:t xml:space="preserve"> </w:t>
+      </w:r>
+      <w:r>
+        <w:rPr>
+          <w:color w:val="808080"/>
+          <w:w w:val="105"/>
+        </w:rPr>
+        <w:t>Manager</w:t>
+      </w:r>
+    </w:p>
+    <w:p>
+      <w:pPr>
+        <w:pStyle w:val="ListParagraph"/>
+        <w:numPr>
+          <w:ilvl w:val="0"/>
+          <w:numId w:val="1"/>
+        </w:numPr>
+        <w:tabs>
+          <w:tab w:val="left" w:pos="238"/>
+        </w:tabs>
+        <w:ind w:left="237"/>
+        <w:rPr>
+          <w:sz w:val="17"/>
+        </w:rPr>
+      </w:pPr>
+      <w:r>
+        <w:rPr>
+          <w:color w:val="808080"/>
+          <w:spacing w:val="-4"/>
+          <w:w w:val="105"/>
+          <w:sz w:val="17"/>
+        </w:rPr>
+        <w:t>Trained</w:t>
+      </w:r>
+      <w:r>
+        <w:rPr>
+          <w:color w:val="808080"/>
+          <w:spacing w:val="-9"/>
+          <w:w w:val="105"/>
+          <w:sz w:val="17"/>
+        </w:rPr>
+        <w:t xml:space="preserve"> </w:t>
+      </w:r>
+      <w:r>
+        <w:rPr>
+          <w:color w:val="808080"/>
+          <w:w w:val="105"/>
+          <w:sz w:val="17"/>
+        </w:rPr>
+        <w:t>to</w:t>
+      </w:r>
+      <w:r>
+        <w:rPr>
+          <w:color w:val="808080"/>
+          <w:spacing w:val="-8"/>
+          <w:w w:val="105"/>
+          <w:sz w:val="17"/>
+        </w:rPr>
+        <w:t xml:space="preserve"> </w:t>
+      </w:r>
+      <w:r>
+        <w:rPr>
+          <w:color w:val="808080"/>
+          <w:w w:val="105"/>
+          <w:sz w:val="17"/>
+        </w:rPr>
+        <w:t>qualify</w:t>
+      </w:r>
+      <w:r>
+        <w:rPr>
+          <w:color w:val="808080"/>
+          <w:spacing w:val="-8"/>
+          <w:w w:val="105"/>
+          <w:sz w:val="17"/>
+        </w:rPr>
+        <w:t xml:space="preserve"> </w:t>
+      </w:r>
+      <w:r>
+        <w:rPr>
+          <w:color w:val="808080"/>
+          <w:w w:val="105"/>
+          <w:sz w:val="17"/>
+        </w:rPr>
+        <w:t>as</w:t>
+      </w:r>
+      <w:r>
+        <w:rPr>
+          <w:color w:val="808080"/>
+          <w:spacing w:val="-9"/>
+          <w:w w:val="105"/>
+          <w:sz w:val="17"/>
+        </w:rPr>
+        <w:t xml:space="preserve"> </w:t>
+      </w:r>
+      <w:r>
+        <w:rPr>
+          <w:color w:val="808080"/>
+          <w:w w:val="105"/>
+          <w:sz w:val="17"/>
+        </w:rPr>
+        <w:t>a</w:t>
+      </w:r>
+      <w:r>
+        <w:rPr>
+          <w:color w:val="808080"/>
+          <w:spacing w:val="-8"/>
+          <w:w w:val="105"/>
+          <w:sz w:val="17"/>
+        </w:rPr>
+        <w:t xml:space="preserve"> </w:t>
+      </w:r>
+      <w:r>
+        <w:rPr>
+          <w:color w:val="808080"/>
+          <w:w w:val="105"/>
+          <w:sz w:val="17"/>
+        </w:rPr>
+        <w:t>treasurer</w:t>
+      </w:r>
+      <w:r>
+        <w:rPr>
+          <w:color w:val="808080"/>
+          <w:spacing w:val="-8"/>
+          <w:w w:val="105"/>
+          <w:sz w:val="17"/>
+        </w:rPr>
+        <w:t xml:space="preserve"> </w:t>
+      </w:r>
+      <w:r>
+        <w:rPr>
+          <w:color w:val="808080"/>
+          <w:spacing w:val="-3"/>
+          <w:w w:val="105"/>
+          <w:sz w:val="17"/>
+        </w:rPr>
+        <w:t>by</w:t>
+      </w:r>
+      <w:r>
+        <w:rPr>
+          <w:color w:val="808080"/>
+          <w:spacing w:val="-9"/>
+          <w:w w:val="105"/>
+          <w:sz w:val="17"/>
+        </w:rPr>
+        <w:t xml:space="preserve"> </w:t>
+      </w:r>
+      <w:r>
+        <w:rPr>
+          <w:color w:val="808080"/>
+          <w:w w:val="105"/>
+          <w:sz w:val="17"/>
+        </w:rPr>
+        <w:t>the</w:t>
+      </w:r>
+      <w:r>
+        <w:rPr>
+          <w:color w:val="808080"/>
+          <w:spacing w:val="-8"/>
+          <w:w w:val="105"/>
+          <w:sz w:val="17"/>
+        </w:rPr>
+        <w:t xml:space="preserve"> </w:t>
+      </w:r>
+      <w:r>
+        <w:rPr>
+          <w:color w:val="808080"/>
+          <w:w w:val="105"/>
+          <w:sz w:val="17"/>
+        </w:rPr>
+        <w:t>university</w:t>
+      </w:r>
+      <w:r>
+        <w:rPr>
+          <w:color w:val="808080"/>
+          <w:spacing w:val="-8"/>
+          <w:w w:val="105"/>
+          <w:sz w:val="17"/>
+        </w:rPr>
+        <w:t xml:space="preserve"> </w:t>
+      </w:r>
+      <w:r>
+        <w:rPr>
+          <w:color w:val="808080"/>
+          <w:w w:val="105"/>
+          <w:sz w:val="17"/>
+        </w:rPr>
+        <w:t>finance</w:t>
+      </w:r>
+      <w:r>
+        <w:rPr>
+          <w:color w:val="808080"/>
+          <w:spacing w:val="-9"/>
+          <w:w w:val="105"/>
+          <w:sz w:val="17"/>
+        </w:rPr>
+        <w:t xml:space="preserve"> </w:t>
+      </w:r>
+      <w:r>
+        <w:rPr>
+          <w:color w:val="808080"/>
+          <w:w w:val="105"/>
+          <w:sz w:val="17"/>
+        </w:rPr>
+        <w:t>department</w:t>
+      </w:r>
+    </w:p>
+    <w:p>
+      <w:pPr>
+        <w:pStyle w:val="ListParagraph"/>
+        <w:numPr>
+          <w:ilvl w:val="0"/>
+          <w:numId w:val="1"/>
+        </w:numPr>
+        <w:tabs>
+          <w:tab w:val="left" w:pos="238"/>
+        </w:tabs>
+        <w:spacing w:before="20" w:line="240" w:lineRule="auto"/>
+        <w:ind w:left="237"/>
+        <w:rPr>
+          <w:sz w:val="17"/>
+        </w:rPr>
+      </w:pPr>
+      <w:r>
+        <w:rPr>
+          <w:color w:val="808080"/>
+          <w:sz w:val="17"/>
+        </w:rPr>
+        <w:t>Managed financial records in Excel and signing off</w:t>
+      </w:r>
+      <w:r>
+        <w:rPr>
+          <w:color w:val="808080"/>
+          <w:spacing w:val="-19"/>
+          <w:sz w:val="17"/>
+        </w:rPr>
+        <w:t xml:space="preserve"> </w:t>
+      </w:r>
+      <w:r>
+        <w:rPr>
+          <w:color w:val="808080"/>
+          <w:sz w:val="17"/>
+        </w:rPr>
+        <w:t>transactions</w:t>
+      </w:r>
+    </w:p>
+    <w:p>
+      <w:pPr>
+        <w:pStyle w:val="ListParagraph"/>
+        <w:numPr>
+          <w:ilvl w:val="0"/>
+          <w:numId w:val="1"/>
+        </w:numPr>
+        <w:tabs>
+          <w:tab w:val="left" w:pos="238"/>
+        </w:tabs>
+        <w:spacing w:before="19" w:line="240" w:lineRule="auto"/>
+        <w:ind w:left="237"/>
+        <w:rPr>
+          <w:sz w:val="17"/>
+        </w:rPr>
+      </w:pPr>
       <w:r>
         <w:rPr>
           <w:color w:val="808080"/>
@@ -6366,7 +6411,14 @@
           <w:color w:val="808080"/>
           <w:sz w:val="17"/>
         </w:rPr>
-        <w:t>General volunteer duties, directed attendees, implemented managerial</w:t>
+        <w:t>General vol</w:t>
+      </w:r>
+      <w:r>
+        <w:rPr>
+          <w:color w:val="808080"/>
+          <w:sz w:val="17"/>
+        </w:rPr>
+        <w:t>unteer duties, directed attendees, implemented managerial</w:t>
       </w:r>
       <w:r>
         <w:rPr>
@@ -6496,13 +6548,7 @@
         <w:rPr>
           <w:w w:val="105"/>
         </w:rPr>
-        <w:t>Med-O-La</w:t>
-      </w:r>
-      <w:r>
-        <w:rPr>
-          <w:w w:val="105"/>
-        </w:rPr>
-        <w:t>rk</w:t>
+        <w:t>Med-O-Lark</w:t>
       </w:r>
       <w:r>
         <w:rPr>
@@ -7369,7 +7415,7 @@
         </w:rPr>
       </w:pPr>
       <w:r>
-        <w:pict w14:anchorId="66E979BE">
+        <w:pict w14:anchorId="27B8DB87">
           <v:shapetype id="_x0000_t136" coordsize="21600,21600" o:spt="136" adj="10800" path="m@7,l@8,m@5,21600l@6,21600e">
             <v:formulas>
               <v:f eqn="sum #0 0 10800"/>
@@ -7394,7 +7440,7 @@
             </v:handles>
             <o:lock v:ext="edit" text="t" shapetype="t"/>
           </v:shapetype>
-          <v:shape id="_x0000_s1030" type="#_x0000_t136" style="position:absolute;left:0;text-align:left;margin-left:604.4pt;margin-top:-2.45pt;width:4.6pt;height:7pt;rotation:272;z-index:251666432;mso-position-horizontal-relative:page" fillcolor="#201f1f" stroked="f">
+          <v:shape id="_x0000_s1030" type="#_x0000_t136" style="position:absolute;left:0;text-align:left;margin-left:604.4pt;margin-top:-2.45pt;width:4.6pt;height:7pt;rotation:272;z-index:251666432;mso-position-horizontal-relative:page" fillcolor="#111011" stroked="f">
             <o:extrusion v:ext="view" autorotationcenter="t"/>
             <v:textpath style="font-family:&quot;Gotham&quot;;font-size:7pt;v-text-kern:t;mso-text-shadow:auto" string="o"/>
             <w10:wrap anchorx="page"/>
@@ -7402,8 +7448,8 @@
         </w:pict>
       </w:r>
       <w:r>
-        <w:pict w14:anchorId="25F055F3">
-          <v:shape id="_x0000_s1029" type="#_x0000_t136" style="position:absolute;left:0;text-align:left;margin-left:605.1pt;margin-top:.8pt;width:1.95pt;height:7pt;rotation:292;z-index:251667456;mso-position-horizontal-relative:page" fillcolor="#201f1f" stroked="f">
+        <w:pict w14:anchorId="79CAA288">
+          <v:shape id="_x0000_s1029" type="#_x0000_t136" style="position:absolute;left:0;text-align:left;margin-left:605.1pt;margin-top:.8pt;width:1.95pt;height:7pt;rotation:292;z-index:251667456;mso-position-horizontal-relative:page" fillcolor="#111011" stroked="f">
             <o:extrusion v:ext="view" autorotationcenter="t"/>
             <v:textpath style="font-family:&quot;Gotham&quot;;font-size:7pt;v-text-kern:t;mso-text-shadow:auto" string="i"/>
             <w10:wrap anchorx="page"/>
@@ -7411,8 +7457,8 @@
         </w:pict>
       </w:r>
       <w:r>
-        <w:pict w14:anchorId="101E22A6">
-          <v:shape id="_x0000_s1028" type="#_x0000_t136" style="position:absolute;left:0;text-align:left;margin-left:603.45pt;margin-top:3pt;width:2.9pt;height:7pt;rotation:306;z-index:251668480;mso-position-horizontal-relative:page" fillcolor="#201f1f" stroked="f">
+        <w:pict w14:anchorId="6DCA2919">
+          <v:shape id="_x0000_s1028" type="#_x0000_t136" style="position:absolute;left:0;text-align:left;margin-left:603.45pt;margin-top:3pt;width:2.9pt;height:7pt;rotation:306;z-index:251668480;mso-position-horizontal-relative:page" fillcolor="#111011" stroked="f">
             <o:extrusion v:ext="view" autorotationcenter="t"/>
             <v:textpath style="font-family:&quot;Gotham&quot;;font-size:7pt;v-text-kern:t;mso-text-shadow:auto" string="t"/>
             <w10:wrap anchorx="page"/>
@@ -7420,8 +7466,8 @@
         </w:pict>
       </w:r>
       <w:r>
-        <w:pict w14:anchorId="6F23E5D6">
-          <v:shape id="_x0000_s1027" type="#_x0000_t136" style="position:absolute;left:0;text-align:left;margin-left:600.25pt;margin-top:5.45pt;width:4.1pt;height:7pt;rotation:327;z-index:251669504;mso-position-horizontal-relative:page" fillcolor="#201f1f" stroked="f">
+        <w:pict w14:anchorId="7F97A149">
+          <v:shape id="_x0000_s1027" type="#_x0000_t136" style="position:absolute;left:0;text-align:left;margin-left:600.25pt;margin-top:5.45pt;width:4.1pt;height:7pt;rotation:327;z-index:251669504;mso-position-horizontal-relative:page" fillcolor="#111011" stroked="f">
             <o:extrusion v:ext="view" autorotationcenter="t"/>
             <v:textpath style="font-family:&quot;Gotham&quot;;font-size:7pt;v-text-kern:t;mso-text-shadow:auto" string="a"/>
             <w10:wrap anchorx="page"/>
@@ -7429,8 +7475,8 @@
         </w:pict>
       </w:r>
       <w:r>
-        <w:pict w14:anchorId="4F353109">
-          <v:shape id="_x0000_s1026" type="#_x0000_t136" style="position:absolute;left:0;text-align:left;margin-left:594.75pt;margin-top:7.05pt;width:5.65pt;height:7pt;rotation:357;z-index:251670528;mso-position-horizontal-relative:page" fillcolor="#201f1f" stroked="f">
+        <w:pict w14:anchorId="77135B70">
+          <v:shape id="_x0000_s1026" type="#_x0000_t136" style="position:absolute;left:0;text-align:left;margin-left:594.75pt;margin-top:7.05pt;width:5.65pt;height:7pt;rotation:357;z-index:251670528;mso-position-horizontal-relative:page" fillcolor="#111011" stroked="f">
             <o:extrusion v:ext="view" autorotationcenter="t"/>
             <v:textpath style="font-family:&quot;Gotham&quot;;font-size:7pt;v-text-kern:t;mso-text-shadow:auto" string="N"/>
             <w10:wrap anchorx="page"/>
@@ -7440,10 +7486,18 @@
       <w:r>
         <w:rPr>
           <w:rFonts w:ascii="Gotham"/>
-          <w:color w:val="201F1F"/>
+          <w:color w:val="111011"/>
           <w:sz w:val="14"/>
         </w:rPr>
-        <w:t>Kerbal Space Program, Subnautica, Factorio, Age of Mythology, Rise of</w:t>
+        <w:t>Kerbal Space Program, Subnautica, Factorio, Age of Mytho</w:t>
+      </w:r>
+      <w:r>
+        <w:rPr>
+          <w:rFonts w:ascii="Gotham"/>
+          <w:color w:val="111011"/>
+          <w:sz w:val="14"/>
+        </w:rPr>
+        <w:t>logy, Rise of</w:t>
       </w:r>
     </w:p>
     <w:sectPr>
@@ -7462,10 +7516,10 @@
 <file path=word/numbering.xml><?xml version="1.0" encoding="utf-8"?>
 <w:numbering xmlns:wpc="http://schemas.microsoft.com/office/word/2010/wordprocessingCanvas" xmlns:cx="http://schemas.microsoft.com/office/drawing/2014/chartex" xmlns:cx1="http://schemas.microsoft.com/office/drawing/2015/9/8/chartex" xmlns:cx2="http://schemas.microsoft.com/office/drawing/2015/10/21/chartex" xmlns:cx3="http://schemas.microsoft.com/office/drawing/2016/5/9/chartex" xmlns:cx4="http://schemas.microsoft.com/office/drawing/2016/5/10/chartex" xmlns:cx5="http://schemas.microsoft.com/office/drawing/2016/5/11/chartex" xmlns:cx6="http://schemas.microsoft.com/office/drawing/2016/5/12/chartex" xmlns:cx7="http://schemas.microsoft.com/office/drawing/2016/5/13/chartex" xmlns:cx8="http://schemas.microsoft.com/office/drawing/2016/5/14/chartex" xmlns:mc="http://schemas.openxmlformats.org/markup-compatibility/2006" xmlns:aink="http://schemas.microsoft.com/office/drawing/2016/ink" xmlns:am3d="http://schemas.microsoft.com/office/drawing/2017/model3d" xmlns:o="urn:schemas-microsoft-com:office:office" xmlns:r="http://schemas.openxmlformats.org/officeDocument/2006/relationships" xmlns:m="http://schemas.openxmlformats.org/officeDocument/2006/math" xmlns:v="urn:schemas-microsoft-com:vml" xmlns:wp14="http://schemas.microsoft.com/office/word/2010/wordprocessingDrawing" xmlns:wp="http://schemas.openxmlformats.org/drawingml/2006/wordprocessingDrawing" xmlns:w10="urn:schemas-microsoft-com:office:word" xmlns:w="http://schemas.openxmlformats.org/wordprocessingml/2006/main" xmlns:w14="http://schemas.microsoft.com/office/word/2010/wordml" xmlns:w15="http://schemas.microsoft.com/office/word/2012/wordml" xmlns:w16cex="http://schemas.microsoft.com/office/word/2018/wordml/cex" xmlns:w16cid="http://schemas.microsoft.com/office/word/2016/wordml/cid" xmlns:w16="http://schemas.microsoft.com/office/word/2018/wordml" xmlns:w16se="http://schemas.microsoft.com/office/word/2015/wordml/symex" xmlns:wpg="http://schemas.microsoft.com/office/word/2010/wordprocessingGroup" xmlns:wpi="http://schemas.microsoft.com/office/word/2010/wordprocessingInk" xmlns:wne="http://schemas.microsoft.com/office/word/2006/wordml" xmlns:wps="http://schemas.microsoft.com/office/word/2010/wordprocessingShape" mc:Ignorable="w14 w15 w16se w16cid w16 w16cex wp14">
   <w:abstractNum w:abstractNumId="0" w15:restartNumberingAfterBreak="0">
-    <w:nsid w:val="60253009"/>
+    <w:nsid w:val="4EED1680"/>
     <w:multiLevelType w:val="hybridMultilevel"/>
-    <w:tmpl w:val="293EB0C4"/>
-    <w:lvl w:ilvl="0" w:tplc="DADE11A4">
+    <w:tmpl w:val="DF264BE2"/>
+    <w:lvl w:ilvl="0" w:tplc="7A323C6E">
       <w:numFmt w:val="bullet"/>
       <w:lvlText w:val="•"/>
       <w:lvlJc w:val="left"/>
@@ -7480,7 +7534,7 @@
         <w:szCs w:val="17"/>
       </w:rPr>
     </w:lvl>
-    <w:lvl w:ilvl="1" w:tplc="FFB0CB52">
+    <w:lvl w:ilvl="1" w:tplc="DA4052DA">
       <w:numFmt w:val="bullet"/>
       <w:lvlText w:val="•"/>
       <w:lvlJc w:val="left"/>
@@ -7491,7 +7545,7 @@
         <w:rFonts w:hint="default"/>
       </w:rPr>
     </w:lvl>
-    <w:lvl w:ilvl="2" w:tplc="C51A074C">
+    <w:lvl w:ilvl="2" w:tplc="F738A942">
       <w:numFmt w:val="bullet"/>
       <w:lvlText w:val="•"/>
       <w:lvlJc w:val="left"/>
@@ -7502,7 +7556,7 @@
         <w:rFonts w:hint="default"/>
       </w:rPr>
     </w:lvl>
-    <w:lvl w:ilvl="3" w:tplc="5A3E7584">
+    <w:lvl w:ilvl="3" w:tplc="CC2A1278">
       <w:numFmt w:val="bullet"/>
       <w:lvlText w:val="•"/>
       <w:lvlJc w:val="left"/>
@@ -7513,7 +7567,7 @@
         <w:rFonts w:hint="default"/>
       </w:rPr>
     </w:lvl>
-    <w:lvl w:ilvl="4" w:tplc="E5B4E36C">
+    <w:lvl w:ilvl="4" w:tplc="E862A596">
       <w:numFmt w:val="bullet"/>
       <w:lvlText w:val="•"/>
       <w:lvlJc w:val="left"/>
@@ -7524,7 +7578,7 @@
         <w:rFonts w:hint="default"/>
       </w:rPr>
     </w:lvl>
-    <w:lvl w:ilvl="5" w:tplc="41385ED6">
+    <w:lvl w:ilvl="5" w:tplc="EC369C54">
       <w:numFmt w:val="bullet"/>
       <w:lvlText w:val="•"/>
       <w:lvlJc w:val="left"/>
@@ -7535,7 +7589,7 @@
         <w:rFonts w:hint="default"/>
       </w:rPr>
     </w:lvl>
-    <w:lvl w:ilvl="6" w:tplc="B6AEB47A">
+    <w:lvl w:ilvl="6" w:tplc="B88EB744">
       <w:numFmt w:val="bullet"/>
       <w:lvlText w:val="•"/>
       <w:lvlJc w:val="left"/>
@@ -7546,7 +7600,7 @@
         <w:rFonts w:hint="default"/>
       </w:rPr>
     </w:lvl>
-    <w:lvl w:ilvl="7" w:tplc="5926660C">
+    <w:lvl w:ilvl="7" w:tplc="24B49426">
       <w:numFmt w:val="bullet"/>
       <w:lvlText w:val="•"/>
       <w:lvlJc w:val="left"/>
@@ -7557,7 +7611,7 @@
         <w:rFonts w:hint="default"/>
       </w:rPr>
     </w:lvl>
-    <w:lvl w:ilvl="8" w:tplc="3F609FBC">
+    <w:lvl w:ilvl="8" w:tplc="ED26680C">
       <w:numFmt w:val="bullet"/>
       <w:lvlText w:val="•"/>
       <w:lvlJc w:val="left"/>
@@ -7979,40 +8033,6 @@
       <w:rFonts w:ascii="Lucida Sans" w:eastAsia="Lucida Sans" w:hAnsi="Lucida Sans" w:cs="Lucida Sans"/>
     </w:rPr>
   </w:style>
-  <w:style w:type="paragraph" w:styleId="Heading1">
-    <w:name w:val="heading 1"/>
-    <w:basedOn w:val="Normal"/>
-    <w:uiPriority w:val="9"/>
-    <w:qFormat/>
-    <w:pPr>
-      <w:ind w:left="2220"/>
-      <w:outlineLvl w:val="0"/>
-    </w:pPr>
-    <w:rPr>
-      <w:sz w:val="28"/>
-      <w:szCs w:val="28"/>
-    </w:rPr>
-  </w:style>
-  <w:style w:type="paragraph" w:styleId="Heading2">
-    <w:name w:val="heading 2"/>
-    <w:basedOn w:val="Normal"/>
-    <w:uiPriority w:val="9"/>
-    <w:unhideWhenUsed/>
-    <w:qFormat/>
-    <w:pPr>
-      <w:spacing w:before="175"/>
-      <w:ind w:right="38"/>
-      <w:jc w:val="right"/>
-      <w:outlineLvl w:val="1"/>
-    </w:pPr>
-    <w:rPr>
-      <w:rFonts w:ascii="Gotham" w:eastAsia="Gotham" w:hAnsi="Gotham" w:cs="Gotham"/>
-      <w:b/>
-      <w:bCs/>
-      <w:sz w:val="26"/>
-      <w:szCs w:val="26"/>
-    </w:rPr>
-  </w:style>
   <w:style w:type="character" w:default="1" w:styleId="DefaultParagraphFont">
     <w:name w:val="Default Paragraph Font"/>
     <w:uiPriority w:val="1"/>

--- a/resume_ariffJeff_print.docx
+++ b/resume_ariffJeff_print.docx
@@ -6,6 +6,7 @@
       <w:pPr>
         <w:pStyle w:val="BodyText"/>
         <w:spacing w:before="1"/>
+        <w:ind w:left="0"/>
         <w:rPr>
           <w:rFonts w:ascii="Times New Roman"/>
           <w:sz w:val="8"/>
@@ -15,7 +16,7 @@
     <w:p>
       <w:pPr>
         <w:spacing w:line="240" w:lineRule="auto"/>
-        <w:ind w:left="9147" w:right="0" w:firstLine="0"/>
+        <w:ind w:left="9107" w:right="0" w:firstLine="0"/>
         <w:rPr>
           <w:rFonts w:ascii="Times New Roman"/>
           <w:sz w:val="20"/>
@@ -244,6 +245,7 @@
       <w:pPr>
         <w:pStyle w:val="BodyText"/>
         <w:spacing w:before="5"/>
+        <w:ind w:left="0"/>
         <w:rPr>
           <w:rFonts w:ascii="Times New Roman"/>
           <w:sz w:val="11"/>
@@ -253,7 +255,7 @@
     <w:p>
       <w:pPr>
         <w:spacing w:line="731" w:lineRule="exact" w:before="25"/>
-        <w:ind w:left="2180" w:right="0" w:firstLine="0"/>
+        <w:ind w:left="2140" w:right="0" w:firstLine="0"/>
         <w:jc w:val="left"/>
         <w:rPr>
           <w:b/>
@@ -585,13 +587,68 @@
       <w:r>
         <w:rPr/>
         <w:pict>
-          <v:shape style="position:absolute;margin-left:504.4021pt;margin-top:-.225209pt;width:26.25pt;height:29.8pt;mso-position-horizontal-relative:page;mso-position-vertical-relative:paragraph;z-index:251665408" coordorigin="10088,-5" coordsize="525,596" path="m10462,443l10355,443,10351,474,10342,502,10328,529,10311,554,10359,591,10399,539,10419,513,10439,487,10456,458,10462,443xm10104,390l10096,448,10161,460,10225,467,10290,464,10355,443,10462,443,10469,428,10477,397,10478,392,10134,392,10104,390xm10584,363l10482,363,10507,382,10527,404,10543,430,10556,456,10613,434,10600,404,10587,372,10584,363xm10142,129l10088,151,10111,213,10137,273,10172,327,10223,372,10194,385,10164,391,10134,392,10478,392,10481,372,10349,372,10318,366,10293,348,10276,323,10270,292,10276,262,10294,237,10313,224,10217,224,10208,217,10201,212,10195,207,10178,190,10165,171,10153,151,10142,129xm10477,214l10350,214,10381,220,10406,237,10423,262,10429,293,10423,324,10405,349,10380,366,10349,372,10481,372,10482,363,10584,363,10575,343,10562,313,10546,284,10526,258,10503,234,10477,214xm10342,-5l10299,46,10260,99,10231,157,10217,224,10313,224,10319,220,10350,214,10477,214,10476,213,10505,201,10535,195,10564,194,10595,194,10603,143,10345,143,10345,129,10345,126,10347,112,10352,97,10357,84,10364,70,10371,57,10379,44,10387,31,10342,-5xm10595,194l10564,194,10595,196,10595,194xm10473,119l10409,122,10345,143,10603,143,10603,138,10538,126,10473,119xe" filled="true" fillcolor="#221f1f" stroked="false">
+          <v:shape style="position:absolute;margin-left:504.4021pt;margin-top:-.225209pt;width:26.25pt;height:29.8pt;mso-position-horizontal-relative:page;mso-position-vertical-relative:paragraph;z-index:251665408" coordorigin="10088,-5" coordsize="525,596" path="m10462,443l10355,443,10351,474,10342,502,10328,529,10311,554,10359,591,10399,539,10419,513,10439,487,10456,458,10462,443xm10104,390l10096,448,10161,460,10225,467,10290,464,10355,443,10462,443,10469,428,10477,397,10478,392,10134,392,10104,390xm10584,363l10482,363,10507,382,10527,404,10543,430,10556,456,10613,434,10600,404,10587,372,10584,363xm10142,129l10088,151,10111,213,10137,273,10172,327,10223,372,10194,385,10164,391,10134,392,10478,392,10481,372,10349,372,10318,366,10293,348,10276,323,10270,292,10276,262,10294,237,10313,224,10217,224,10208,217,10201,212,10195,207,10178,190,10165,171,10153,151,10142,129xm10477,214l10350,214,10381,220,10406,237,10423,262,10429,293,10423,324,10405,349,10380,366,10349,372,10481,372,10482,363,10584,363,10575,343,10562,313,10546,284,10526,258,10503,234,10477,214xm10342,-5l10299,46,10260,99,10231,157,10217,224,10313,224,10319,220,10350,214,10477,214,10476,213,10505,201,10535,195,10564,194,10595,194,10603,143,10345,143,10345,129,10345,126,10347,112,10352,97,10357,84,10364,70,10371,57,10379,44,10387,31,10342,-5xm10595,194l10564,194,10595,196,10595,194xm10473,119l10409,122,10345,143,10603,143,10603,138,10538,126,10473,119xe" filled="true" fillcolor="#000000" stroked="false">
             <v:path arrowok="t"/>
             <v:fill type="solid"/>
             <w10:wrap type="none"/>
           </v:shape>
         </w:pict>
       </w:r>
+      <w:r>
+        <w:rPr>
+          <w:b/>
+          <w:sz w:val="67"/>
+        </w:rPr>
+        <w:t>Ariff Jeff</w:t>
+      </w:r>
+    </w:p>
+    <w:p>
+      <w:pPr>
+        <w:spacing w:line="271" w:lineRule="auto" w:before="0"/>
+        <w:ind w:left="2140" w:right="5514" w:firstLine="0"/>
+        <w:jc w:val="left"/>
+        <w:rPr>
+          <w:b w:val="0"/>
+          <w:sz w:val="23"/>
+        </w:rPr>
+      </w:pPr>
+      <w:r>
+        <w:rPr>
+          <w:b w:val="0"/>
+          <w:sz w:val="23"/>
+        </w:rPr>
+        <w:t>3D Motion Graphics &amp; Simulations Web Design &amp; Development</w:t>
+      </w:r>
+    </w:p>
+    <w:p>
+      <w:pPr>
+        <w:pStyle w:val="BodyText"/>
+        <w:spacing w:before="5"/>
+        <w:ind w:left="0"/>
+        <w:rPr>
+          <w:b w:val="0"/>
+          <w:sz w:val="27"/>
+        </w:rPr>
+      </w:pPr>
+    </w:p>
+    <w:p>
+      <w:pPr>
+        <w:spacing w:after="0"/>
+        <w:rPr>
+          <w:sz w:val="27"/>
+        </w:rPr>
+        <w:sectPr>
+          <w:type w:val="continuous"/>
+          <w:pgSz w:w="12240" w:h="15840"/>
+          <w:pgMar w:top="0" w:bottom="0" w:left="220" w:right="0"/>
+        </w:sectPr>
+      </w:pPr>
+    </w:p>
+    <w:p>
+      <w:pPr>
+        <w:pStyle w:val="Heading1"/>
+        <w:spacing w:before="75"/>
+      </w:pPr>
       <w:r>
         <w:rPr/>
         <w:drawing>
@@ -600,8 +657,8 @@
             <wp:positionH relativeFrom="page">
               <wp:posOffset>0</wp:posOffset>
             </wp:positionH>
-            <wp:positionV relativeFrom="paragraph">
-              <wp:posOffset>-521421</wp:posOffset>
+            <wp:positionV relativeFrom="page">
+              <wp:posOffset>0</wp:posOffset>
             </wp:positionV>
             <wp:extent cx="1414949" cy="1414949"/>
             <wp:effectExtent l="0" t="0" r="0" b="0"/>
@@ -640,502 +697,435 @@
       </w:r>
       <w:r>
         <w:rPr>
-          <w:b/>
-          <w:color w:val="221F1F"/>
-          <w:sz w:val="67"/>
-        </w:rPr>
-        <w:t>Ariff Jeff</w:t>
-      </w:r>
-    </w:p>
-    <w:p>
-      <w:pPr>
-        <w:spacing w:line="271" w:lineRule="auto" w:before="0"/>
-        <w:ind w:left="2180" w:right="5514" w:firstLine="0"/>
-        <w:jc w:val="left"/>
-        <w:rPr>
-          <w:b w:val="0"/>
-          <w:sz w:val="23"/>
-        </w:rPr>
-      </w:pPr>
-      <w:r>
-        <w:rPr>
-          <w:b w:val="0"/>
-          <w:color w:val="221F1F"/>
-          <w:sz w:val="23"/>
-        </w:rPr>
-        <w:t>3D Motion Graphics &amp; Simulations Web Design &amp; Development</w:t>
-      </w:r>
-    </w:p>
-    <w:p>
-      <w:pPr>
-        <w:pStyle w:val="BodyText"/>
-        <w:spacing w:before="5"/>
-        <w:rPr>
-          <w:b w:val="0"/>
-          <w:sz w:val="27"/>
-        </w:rPr>
-      </w:pPr>
-    </w:p>
-    <w:p>
-      <w:pPr>
-        <w:spacing w:after="0"/>
-        <w:rPr>
-          <w:sz w:val="27"/>
-        </w:rPr>
-        <w:sectPr>
-          <w:type w:val="continuous"/>
-          <w:pgSz w:w="12240" w:h="15840"/>
-          <w:pgMar w:top="0" w:bottom="0" w:left="180" w:right="0"/>
-        </w:sectPr>
-      </w:pPr>
-    </w:p>
-    <w:p>
-      <w:pPr>
-        <w:pStyle w:val="Heading1"/>
-        <w:spacing w:before="78"/>
-      </w:pPr>
-      <w:r>
-        <w:rPr>
-          <w:color w:val="4F4F4F"/>
+          <w:color w:val="5B5B5B"/>
         </w:rPr>
         <w:t>Education</w:t>
       </w:r>
     </w:p>
     <w:p>
       <w:pPr>
-        <w:spacing w:before="13"/>
+        <w:spacing w:before="18"/>
         <w:ind w:left="0" w:right="38" w:firstLine="0"/>
         <w:jc w:val="right"/>
         <w:rPr>
           <w:b w:val="0"/>
-          <w:sz w:val="19"/>
-        </w:rPr>
-      </w:pPr>
-      <w:r>
-        <w:rPr>
-          <w:b w:val="0"/>
-          <w:sz w:val="19"/>
+          <w:sz w:val="18"/>
+        </w:rPr>
+      </w:pPr>
+      <w:r>
+        <w:rPr>
+          <w:b w:val="0"/>
+          <w:w w:val="105"/>
+          <w:sz w:val="18"/>
         </w:rPr>
         <w:t>University of</w:t>
       </w:r>
       <w:r>
         <w:rPr>
           <w:b w:val="0"/>
-          <w:spacing w:val="-17"/>
-          <w:sz w:val="19"/>
-        </w:rPr>
-        <w:t> </w:t>
-      </w:r>
-      <w:r>
-        <w:rPr>
-          <w:b w:val="0"/>
-          <w:sz w:val="19"/>
+          <w:spacing w:val="-40"/>
+          <w:w w:val="105"/>
+          <w:sz w:val="18"/>
+        </w:rPr>
+        <w:t> </w:t>
+      </w:r>
+      <w:r>
+        <w:rPr>
+          <w:b w:val="0"/>
+          <w:w w:val="105"/>
+          <w:sz w:val="18"/>
         </w:rPr>
         <w:t>Connecticut</w:t>
       </w:r>
     </w:p>
     <w:p>
       <w:pPr>
-        <w:spacing w:before="25"/>
+        <w:spacing w:before="33"/>
         <w:ind w:left="0" w:right="38" w:firstLine="0"/>
         <w:jc w:val="right"/>
         <w:rPr>
           <w:b w:val="0"/>
-          <w:sz w:val="19"/>
-        </w:rPr>
-      </w:pPr>
-      <w:r>
-        <w:rPr>
-          <w:b w:val="0"/>
-          <w:color w:val="4F4F4F"/>
-          <w:sz w:val="19"/>
+          <w:sz w:val="18"/>
+        </w:rPr>
+      </w:pPr>
+      <w:r>
+        <w:rPr>
+          <w:b w:val="0"/>
+          <w:color w:val="5B5B5B"/>
+          <w:w w:val="105"/>
+          <w:sz w:val="18"/>
         </w:rPr>
         <w:t>2016 -</w:t>
       </w:r>
       <w:r>
         <w:rPr>
           <w:b w:val="0"/>
-          <w:color w:val="4F4F4F"/>
-          <w:spacing w:val="-7"/>
-          <w:sz w:val="19"/>
-        </w:rPr>
-        <w:t> </w:t>
-      </w:r>
-      <w:r>
-        <w:rPr>
-          <w:b w:val="0"/>
-          <w:color w:val="4F4F4F"/>
-          <w:sz w:val="19"/>
+          <w:color w:val="5B5B5B"/>
+          <w:spacing w:val="-18"/>
+          <w:w w:val="105"/>
+          <w:sz w:val="18"/>
+        </w:rPr>
+        <w:t> </w:t>
+      </w:r>
+      <w:r>
+        <w:rPr>
+          <w:b w:val="0"/>
+          <w:color w:val="5B5B5B"/>
+          <w:w w:val="105"/>
+          <w:sz w:val="18"/>
         </w:rPr>
         <w:t>2019</w:t>
       </w:r>
     </w:p>
     <w:p>
       <w:pPr>
-        <w:spacing w:line="268" w:lineRule="auto" w:before="25"/>
-        <w:ind w:left="990" w:right="38" w:firstLine="793"/>
+        <w:spacing w:line="280" w:lineRule="auto" w:before="32"/>
+        <w:ind w:left="985" w:right="38" w:firstLine="781"/>
         <w:jc w:val="right"/>
         <w:rPr>
           <w:b w:val="0"/>
-          <w:sz w:val="19"/>
-        </w:rPr>
-      </w:pPr>
-      <w:r>
-        <w:rPr>
-          <w:b w:val="0"/>
-          <w:color w:val="4F4F4F"/>
-          <w:sz w:val="19"/>
+          <w:sz w:val="18"/>
+        </w:rPr>
+      </w:pPr>
+      <w:r>
+        <w:rPr>
+          <w:b w:val="0"/>
+          <w:color w:val="5B5B5B"/>
+          <w:w w:val="105"/>
+          <w:sz w:val="18"/>
         </w:rPr>
         <w:t>Bachelor</w:t>
       </w:r>
       <w:r>
         <w:rPr>
           <w:b w:val="0"/>
-          <w:color w:val="4F4F4F"/>
+          <w:color w:val="5B5B5B"/>
+          <w:spacing w:val="-11"/>
+          <w:w w:val="105"/>
+          <w:sz w:val="18"/>
+        </w:rPr>
+        <w:t> </w:t>
+      </w:r>
+      <w:r>
+        <w:rPr>
+          <w:b w:val="0"/>
+          <w:color w:val="5B5B5B"/>
+          <w:w w:val="105"/>
+          <w:sz w:val="18"/>
+        </w:rPr>
+        <w:t>of</w:t>
+      </w:r>
+      <w:r>
+        <w:rPr>
+          <w:b w:val="0"/>
+          <w:color w:val="5B5B5B"/>
+          <w:spacing w:val="-10"/>
+          <w:w w:val="105"/>
+          <w:sz w:val="18"/>
+        </w:rPr>
+        <w:t> </w:t>
+      </w:r>
+      <w:r>
+        <w:rPr>
+          <w:b w:val="0"/>
+          <w:color w:val="5B5B5B"/>
+          <w:spacing w:val="-4"/>
+          <w:w w:val="105"/>
+          <w:sz w:val="18"/>
+        </w:rPr>
+        <w:t>Arts</w:t>
+      </w:r>
+      <w:r>
+        <w:rPr>
+          <w:b w:val="0"/>
+          <w:color w:val="5B5B5B"/>
+          <w:w w:val="103"/>
+          <w:sz w:val="18"/>
+        </w:rPr>
+        <w:t> </w:t>
+      </w:r>
+      <w:r>
+        <w:rPr>
+          <w:b w:val="0"/>
+          <w:color w:val="5B5B5B"/>
+          <w:w w:val="105"/>
+          <w:sz w:val="18"/>
+        </w:rPr>
+        <w:t>Digital Media and</w:t>
+      </w:r>
+      <w:r>
+        <w:rPr>
+          <w:b w:val="0"/>
+          <w:color w:val="5B5B5B"/>
+          <w:spacing w:val="-29"/>
+          <w:w w:val="105"/>
+          <w:sz w:val="18"/>
+        </w:rPr>
+        <w:t> </w:t>
+      </w:r>
+      <w:r>
+        <w:rPr>
+          <w:b w:val="0"/>
+          <w:color w:val="5B5B5B"/>
           <w:spacing w:val="-3"/>
-          <w:sz w:val="19"/>
-        </w:rPr>
-        <w:t> </w:t>
-      </w:r>
-      <w:r>
-        <w:rPr>
-          <w:b w:val="0"/>
-          <w:color w:val="4F4F4F"/>
-          <w:sz w:val="19"/>
-        </w:rPr>
-        <w:t>of</w:t>
-      </w:r>
-      <w:r>
-        <w:rPr>
-          <w:b w:val="0"/>
-          <w:color w:val="4F4F4F"/>
-          <w:spacing w:val="-3"/>
-          <w:sz w:val="19"/>
-        </w:rPr>
-        <w:t> </w:t>
-      </w:r>
-      <w:r>
-        <w:rPr>
-          <w:b w:val="0"/>
-          <w:color w:val="4F4F4F"/>
+          <w:w w:val="105"/>
+          <w:sz w:val="18"/>
+        </w:rPr>
+        <w:t>Design</w:t>
+      </w:r>
+    </w:p>
+    <w:p>
+      <w:pPr>
+        <w:spacing w:line="280" w:lineRule="auto" w:before="0"/>
+        <w:ind w:left="660" w:right="38" w:hanging="268"/>
+        <w:jc w:val="right"/>
+        <w:rPr>
+          <w:b w:val="0"/>
+          <w:sz w:val="18"/>
+        </w:rPr>
+      </w:pPr>
+      <w:r>
+        <w:rPr>
+          <w:b w:val="0"/>
+          <w:color w:val="5B5B5B"/>
+          <w:w w:val="105"/>
+          <w:sz w:val="18"/>
+        </w:rPr>
+        <w:t>3D Animation</w:t>
+      </w:r>
+      <w:r>
+        <w:rPr>
+          <w:b w:val="0"/>
+          <w:color w:val="5B5B5B"/>
+          <w:spacing w:val="-39"/>
+          <w:w w:val="105"/>
+          <w:sz w:val="18"/>
+        </w:rPr>
+        <w:t> </w:t>
+      </w:r>
+      <w:r>
+        <w:rPr>
+          <w:b w:val="0"/>
+          <w:color w:val="5B5B5B"/>
+          <w:w w:val="105"/>
+          <w:sz w:val="18"/>
+        </w:rPr>
+        <w:t>and</w:t>
+      </w:r>
+      <w:r>
+        <w:rPr>
+          <w:b w:val="0"/>
+          <w:color w:val="5B5B5B"/>
+          <w:spacing w:val="-20"/>
+          <w:w w:val="105"/>
+          <w:sz w:val="18"/>
+        </w:rPr>
+        <w:t> </w:t>
+      </w:r>
+      <w:r>
+        <w:rPr>
+          <w:b w:val="0"/>
+          <w:color w:val="5B5B5B"/>
+          <w:w w:val="105"/>
+          <w:sz w:val="18"/>
+        </w:rPr>
+        <w:t>Visualization</w:t>
+      </w:r>
+      <w:r>
+        <w:rPr>
+          <w:b w:val="0"/>
+          <w:color w:val="5B5B5B"/>
+          <w:w w:val="103"/>
+          <w:sz w:val="18"/>
+        </w:rPr>
+        <w:t> </w:t>
+      </w:r>
+      <w:r>
+        <w:rPr>
+          <w:b w:val="0"/>
+          <w:color w:val="5B5B5B"/>
+          <w:w w:val="105"/>
+          <w:sz w:val="18"/>
+        </w:rPr>
+        <w:t>New England</w:t>
+      </w:r>
+      <w:r>
+        <w:rPr>
+          <w:b w:val="0"/>
+          <w:color w:val="5B5B5B"/>
+          <w:spacing w:val="-22"/>
+          <w:w w:val="105"/>
+          <w:sz w:val="18"/>
+        </w:rPr>
+        <w:t> </w:t>
+      </w:r>
+      <w:r>
+        <w:rPr>
+          <w:b w:val="0"/>
+          <w:color w:val="5B5B5B"/>
+          <w:w w:val="105"/>
+          <w:sz w:val="18"/>
+        </w:rPr>
+        <w:t>Scholar</w:t>
+      </w:r>
+      <w:r>
+        <w:rPr>
+          <w:b w:val="0"/>
+          <w:color w:val="5B5B5B"/>
+          <w:spacing w:val="-10"/>
+          <w:w w:val="105"/>
+          <w:sz w:val="18"/>
+        </w:rPr>
+        <w:t> </w:t>
+      </w:r>
+      <w:r>
+        <w:rPr>
+          <w:b w:val="0"/>
+          <w:color w:val="5B5B5B"/>
           <w:spacing w:val="-4"/>
-          <w:sz w:val="19"/>
-        </w:rPr>
-        <w:t>Arts</w:t>
-      </w:r>
-      <w:r>
-        <w:rPr>
-          <w:b w:val="0"/>
-          <w:color w:val="4F4F4F"/>
-          <w:w w:val="99"/>
-          <w:sz w:val="19"/>
-        </w:rPr>
-        <w:t> </w:t>
-      </w:r>
-      <w:r>
-        <w:rPr>
-          <w:b w:val="0"/>
-          <w:color w:val="4F4F4F"/>
-          <w:sz w:val="19"/>
-        </w:rPr>
-        <w:t>Digital Media and</w:t>
-      </w:r>
-      <w:r>
-        <w:rPr>
-          <w:b w:val="0"/>
-          <w:color w:val="4F4F4F"/>
-          <w:spacing w:val="-7"/>
-          <w:sz w:val="19"/>
-        </w:rPr>
-        <w:t> </w:t>
-      </w:r>
-      <w:r>
-        <w:rPr>
-          <w:b w:val="0"/>
-          <w:color w:val="4F4F4F"/>
-          <w:spacing w:val="-3"/>
-          <w:sz w:val="19"/>
-        </w:rPr>
-        <w:t>Design</w:t>
-      </w:r>
-    </w:p>
-    <w:p>
-      <w:pPr>
-        <w:spacing w:line="268" w:lineRule="auto" w:before="2"/>
-        <w:ind w:left="661" w:right="38" w:hanging="272"/>
+          <w:w w:val="105"/>
+          <w:sz w:val="18"/>
+        </w:rPr>
+        <w:t>(2016)</w:t>
+      </w:r>
+      <w:r>
+        <w:rPr>
+          <w:b w:val="0"/>
+          <w:color w:val="5B5B5B"/>
+          <w:w w:val="103"/>
+          <w:sz w:val="18"/>
+        </w:rPr>
+        <w:t> </w:t>
+      </w:r>
+      <w:r>
+        <w:rPr>
+          <w:b w:val="0"/>
+          <w:color w:val="5B5B5B"/>
+          <w:w w:val="105"/>
+          <w:sz w:val="18"/>
+        </w:rPr>
+        <w:t>Dean’s List (2016,</w:t>
+      </w:r>
+      <w:r>
+        <w:rPr>
+          <w:b w:val="0"/>
+          <w:color w:val="5B5B5B"/>
+          <w:spacing w:val="-41"/>
+          <w:w w:val="105"/>
+          <w:sz w:val="18"/>
+        </w:rPr>
+        <w:t> </w:t>
+      </w:r>
+      <w:r>
+        <w:rPr>
+          <w:b w:val="0"/>
+          <w:color w:val="5B5B5B"/>
+          <w:w w:val="105"/>
+          <w:sz w:val="18"/>
+        </w:rPr>
+        <w:t>2018)</w:t>
+      </w:r>
+    </w:p>
+    <w:p>
+      <w:pPr>
+        <w:pStyle w:val="BodyText"/>
+        <w:ind w:left="0"/>
+        <w:rPr>
+          <w:b w:val="0"/>
+          <w:sz w:val="21"/>
+        </w:rPr>
+      </w:pPr>
+    </w:p>
+    <w:p>
+      <w:pPr>
+        <w:spacing w:line="280" w:lineRule="auto" w:before="0"/>
+        <w:ind w:left="1309" w:right="38" w:firstLine="77"/>
         <w:jc w:val="right"/>
         <w:rPr>
           <w:b w:val="0"/>
-          <w:sz w:val="19"/>
-        </w:rPr>
-      </w:pPr>
-      <w:r>
-        <w:rPr>
-          <w:b w:val="0"/>
-          <w:color w:val="4F4F4F"/>
-          <w:sz w:val="19"/>
-        </w:rPr>
-        <w:t>3D Animation</w:t>
-      </w:r>
-      <w:r>
-        <w:rPr>
-          <w:b w:val="0"/>
-          <w:color w:val="4F4F4F"/>
-          <w:spacing w:val="5"/>
-          <w:sz w:val="19"/>
-        </w:rPr>
-        <w:t> </w:t>
-      </w:r>
-      <w:r>
-        <w:rPr>
-          <w:b w:val="0"/>
-          <w:color w:val="4F4F4F"/>
-          <w:sz w:val="19"/>
-        </w:rPr>
-        <w:t>and</w:t>
-      </w:r>
-      <w:r>
-        <w:rPr>
-          <w:b w:val="0"/>
-          <w:color w:val="4F4F4F"/>
-          <w:spacing w:val="3"/>
-          <w:sz w:val="19"/>
-        </w:rPr>
-        <w:t> </w:t>
-      </w:r>
-      <w:r>
-        <w:rPr>
-          <w:b w:val="0"/>
-          <w:color w:val="4F4F4F"/>
-          <w:spacing w:val="-3"/>
-          <w:sz w:val="19"/>
-        </w:rPr>
-        <w:t>Visualization</w:t>
-      </w:r>
-      <w:r>
-        <w:rPr>
-          <w:b w:val="0"/>
-          <w:color w:val="4F4F4F"/>
-          <w:w w:val="99"/>
-          <w:sz w:val="19"/>
-        </w:rPr>
-        <w:t> </w:t>
-      </w:r>
-      <w:r>
-        <w:rPr>
-          <w:b w:val="0"/>
-          <w:color w:val="4F4F4F"/>
-          <w:sz w:val="19"/>
-        </w:rPr>
-        <w:t>New England</w:t>
-      </w:r>
-      <w:r>
-        <w:rPr>
-          <w:b w:val="0"/>
-          <w:color w:val="4F4F4F"/>
+          <w:sz w:val="18"/>
+        </w:rPr>
+      </w:pPr>
+      <w:r>
+        <w:rPr>
+          <w:b w:val="0"/>
+          <w:w w:val="105"/>
+          <w:sz w:val="18"/>
+        </w:rPr>
+        <w:t>CG</w:t>
+      </w:r>
+      <w:r>
+        <w:rPr>
+          <w:b w:val="0"/>
+          <w:spacing w:val="-15"/>
+          <w:w w:val="105"/>
+          <w:sz w:val="18"/>
+        </w:rPr>
+        <w:t> </w:t>
+      </w:r>
+      <w:r>
+        <w:rPr>
+          <w:b w:val="0"/>
+          <w:w w:val="105"/>
+          <w:sz w:val="18"/>
+        </w:rPr>
+        <w:t>Master</w:t>
+      </w:r>
+      <w:r>
+        <w:rPr>
+          <w:b w:val="0"/>
+          <w:spacing w:val="-15"/>
+          <w:w w:val="105"/>
+          <w:sz w:val="18"/>
+        </w:rPr>
+        <w:t> </w:t>
+      </w:r>
+      <w:r>
+        <w:rPr>
+          <w:b w:val="0"/>
+          <w:spacing w:val="-4"/>
+          <w:w w:val="105"/>
+          <w:sz w:val="18"/>
+        </w:rPr>
+        <w:t>Academy</w:t>
+      </w:r>
+      <w:r>
+        <w:rPr>
+          <w:b w:val="0"/>
+          <w:w w:val="103"/>
+          <w:sz w:val="18"/>
+        </w:rPr>
+        <w:t> </w:t>
+      </w:r>
+      <w:r>
+        <w:rPr>
+          <w:b w:val="0"/>
+          <w:color w:val="5B5B5B"/>
+          <w:w w:val="105"/>
+          <w:sz w:val="18"/>
+        </w:rPr>
+        <w:t>January - March</w:t>
+      </w:r>
+      <w:r>
+        <w:rPr>
+          <w:b w:val="0"/>
+          <w:color w:val="5B5B5B"/>
+          <w:spacing w:val="-28"/>
+          <w:w w:val="105"/>
+          <w:sz w:val="18"/>
+        </w:rPr>
+        <w:t> </w:t>
+      </w:r>
+      <w:r>
+        <w:rPr>
+          <w:b w:val="0"/>
+          <w:color w:val="5B5B5B"/>
           <w:spacing w:val="-5"/>
-          <w:sz w:val="19"/>
-        </w:rPr>
-        <w:t> </w:t>
-      </w:r>
-      <w:r>
-        <w:rPr>
-          <w:b w:val="0"/>
-          <w:color w:val="4F4F4F"/>
-          <w:sz w:val="19"/>
-        </w:rPr>
-        <w:t>Scholar</w:t>
-      </w:r>
-      <w:r>
-        <w:rPr>
-          <w:b w:val="0"/>
-          <w:color w:val="4F4F4F"/>
-          <w:spacing w:val="-2"/>
-          <w:sz w:val="19"/>
-        </w:rPr>
-        <w:t> </w:t>
-      </w:r>
-      <w:r>
-        <w:rPr>
-          <w:b w:val="0"/>
-          <w:color w:val="4F4F4F"/>
-          <w:spacing w:val="-4"/>
-          <w:sz w:val="19"/>
-        </w:rPr>
-        <w:t>(2016)</w:t>
-      </w:r>
-      <w:r>
-        <w:rPr>
-          <w:b w:val="0"/>
-          <w:color w:val="4F4F4F"/>
-          <w:w w:val="99"/>
-          <w:sz w:val="19"/>
-        </w:rPr>
-        <w:t> </w:t>
-      </w:r>
-      <w:r>
-        <w:rPr>
-          <w:b w:val="0"/>
-          <w:color w:val="4F4F4F"/>
-          <w:sz w:val="19"/>
-        </w:rPr>
-        <w:t>Dean’s List (2016,</w:t>
-      </w:r>
-      <w:r>
-        <w:rPr>
-          <w:b w:val="0"/>
-          <w:color w:val="4F4F4F"/>
-          <w:spacing w:val="-20"/>
-          <w:sz w:val="19"/>
-        </w:rPr>
-        <w:t> </w:t>
-      </w:r>
-      <w:r>
-        <w:rPr>
-          <w:b w:val="0"/>
-          <w:color w:val="4F4F4F"/>
-          <w:sz w:val="19"/>
-        </w:rPr>
-        <w:t>2018)</w:t>
-      </w:r>
-    </w:p>
-    <w:p>
-      <w:pPr>
-        <w:pStyle w:val="BodyText"/>
-        <w:spacing w:before="7"/>
-        <w:rPr>
-          <w:b w:val="0"/>
-          <w:sz w:val="21"/>
-        </w:rPr>
-      </w:pPr>
-    </w:p>
-    <w:p>
-      <w:pPr>
-        <w:spacing w:line="268" w:lineRule="auto" w:before="0"/>
-        <w:ind w:left="1320" w:right="38" w:firstLine="78"/>
-        <w:jc w:val="right"/>
-        <w:rPr>
-          <w:b w:val="0"/>
-          <w:sz w:val="19"/>
-        </w:rPr>
-      </w:pPr>
-      <w:r>
-        <w:rPr>
-          <w:b w:val="0"/>
-          <w:sz w:val="19"/>
-        </w:rPr>
-        <w:t>CG</w:t>
-      </w:r>
-      <w:r>
-        <w:rPr>
-          <w:b w:val="0"/>
-          <w:spacing w:val="-3"/>
-          <w:sz w:val="19"/>
-        </w:rPr>
-        <w:t> </w:t>
-      </w:r>
-      <w:r>
-        <w:rPr>
-          <w:b w:val="0"/>
-          <w:sz w:val="19"/>
-        </w:rPr>
-        <w:t>Master</w:t>
-      </w:r>
-      <w:r>
-        <w:rPr>
-          <w:b w:val="0"/>
-          <w:spacing w:val="-2"/>
-          <w:sz w:val="19"/>
-        </w:rPr>
-        <w:t> </w:t>
-      </w:r>
-      <w:r>
-        <w:rPr>
-          <w:b w:val="0"/>
-          <w:spacing w:val="-5"/>
-          <w:sz w:val="19"/>
-        </w:rPr>
-        <w:t>Academy</w:t>
-      </w:r>
-      <w:r>
-        <w:rPr>
-          <w:b w:val="0"/>
-          <w:w w:val="99"/>
-          <w:sz w:val="19"/>
-        </w:rPr>
-        <w:t> </w:t>
-      </w:r>
-      <w:r>
-        <w:rPr>
-          <w:b w:val="0"/>
-          <w:color w:val="4F4F4F"/>
-          <w:sz w:val="19"/>
-        </w:rPr>
-        <w:t>January - March</w:t>
-      </w:r>
-      <w:r>
-        <w:rPr>
-          <w:b w:val="0"/>
-          <w:color w:val="4F4F4F"/>
-          <w:spacing w:val="-10"/>
-          <w:sz w:val="19"/>
-        </w:rPr>
-        <w:t> </w:t>
-      </w:r>
-      <w:r>
-        <w:rPr>
-          <w:b w:val="0"/>
-          <w:color w:val="4F4F4F"/>
-          <w:spacing w:val="-5"/>
-          <w:sz w:val="19"/>
+          <w:w w:val="105"/>
+          <w:sz w:val="18"/>
         </w:rPr>
         <w:t>2019</w:t>
       </w:r>
-    </w:p>
-    <w:p>
-      <w:pPr>
-        <w:spacing w:before="2"/>
-        <w:ind w:left="0" w:right="38" w:firstLine="0"/>
-        <w:jc w:val="right"/>
-        <w:rPr>
-          <w:b w:val="0"/>
-          <w:sz w:val="19"/>
-        </w:rPr>
-      </w:pPr>
-      <w:r>
-        <w:rPr>
-          <w:b w:val="0"/>
-          <w:color w:val="4F4F4F"/>
-          <w:sz w:val="19"/>
-        </w:rPr>
-        <w:t>Mastering Destruction in</w:t>
-      </w:r>
-      <w:r>
-        <w:rPr>
-          <w:b w:val="0"/>
-          <w:color w:val="4F4F4F"/>
-          <w:spacing w:val="-19"/>
-          <w:sz w:val="19"/>
-        </w:rPr>
-        <w:t> </w:t>
-      </w:r>
-      <w:r>
-        <w:rPr>
-          <w:b w:val="0"/>
-          <w:color w:val="4F4F4F"/>
-          <w:sz w:val="19"/>
-        </w:rPr>
-        <w:t>Houdini</w:t>
-      </w:r>
-    </w:p>
-    <w:p>
-      <w:pPr>
-        <w:pStyle w:val="BodyText"/>
-        <w:spacing w:before="8"/>
-        <w:rPr>
-          <w:b w:val="0"/>
-        </w:rPr>
-      </w:pPr>
     </w:p>
     <w:p>
       <w:pPr>
@@ -1143,1165 +1133,82 @@
         <w:ind w:left="0" w:right="38" w:firstLine="0"/>
         <w:jc w:val="right"/>
         <w:rPr>
-          <w:b/>
-          <w:sz w:val="25"/>
-        </w:rPr>
-      </w:pPr>
-      <w:r>
-        <w:rPr>
-          <w:b/>
-          <w:color w:val="4F4F4F"/>
-          <w:spacing w:val="-1"/>
-          <w:sz w:val="25"/>
-        </w:rPr>
-        <w:t>Skills</w:t>
-      </w:r>
-    </w:p>
-    <w:p>
-      <w:pPr>
-        <w:spacing w:line="268" w:lineRule="auto" w:before="13"/>
-        <w:ind w:left="550" w:right="38" w:hanging="250"/>
-        <w:jc w:val="right"/>
-        <w:rPr>
-          <w:b w:val="0"/>
-          <w:sz w:val="19"/>
-        </w:rPr>
-      </w:pPr>
-      <w:r>
-        <w:rPr>
-          <w:b w:val="0"/>
-          <w:color w:val="4F4F4F"/>
-          <w:sz w:val="19"/>
-        </w:rPr>
-        <w:t>Cinema </w:t>
-      </w:r>
-      <w:r>
-        <w:rPr>
-          <w:b w:val="0"/>
-          <w:color w:val="4F4F4F"/>
-          <w:spacing w:val="-3"/>
-          <w:sz w:val="19"/>
-        </w:rPr>
-        <w:t>4D, </w:t>
-      </w:r>
-      <w:r>
-        <w:rPr>
-          <w:b w:val="0"/>
-          <w:color w:val="4F4F4F"/>
-          <w:sz w:val="19"/>
-        </w:rPr>
-        <w:t>Maya,</w:t>
-      </w:r>
-      <w:r>
-        <w:rPr>
-          <w:b w:val="0"/>
-          <w:color w:val="4F4F4F"/>
-          <w:spacing w:val="-8"/>
-          <w:sz w:val="19"/>
-        </w:rPr>
-        <w:t> </w:t>
-      </w:r>
-      <w:r>
-        <w:rPr>
-          <w:b w:val="0"/>
-          <w:color w:val="4F4F4F"/>
-          <w:sz w:val="19"/>
-        </w:rPr>
-        <w:t>Houdini,</w:t>
-      </w:r>
-      <w:r>
-        <w:rPr>
-          <w:b w:val="0"/>
-          <w:color w:val="4F4F4F"/>
-          <w:spacing w:val="-3"/>
-          <w:sz w:val="19"/>
-        </w:rPr>
-        <w:t> </w:t>
-      </w:r>
-      <w:r>
-        <w:rPr>
-          <w:b w:val="0"/>
-          <w:color w:val="4F4F4F"/>
-          <w:spacing w:val="-6"/>
-          <w:sz w:val="19"/>
-        </w:rPr>
-        <w:t>Nuke</w:t>
-      </w:r>
-      <w:r>
-        <w:rPr>
-          <w:b w:val="0"/>
-          <w:color w:val="4F4F4F"/>
-          <w:w w:val="99"/>
-          <w:sz w:val="19"/>
-        </w:rPr>
-        <w:t> </w:t>
-      </w:r>
-      <w:r>
-        <w:rPr>
-          <w:b w:val="0"/>
-          <w:color w:val="4F4F4F"/>
-          <w:sz w:val="19"/>
-        </w:rPr>
-        <w:t>Substance Painter</w:t>
-      </w:r>
-      <w:r>
-        <w:rPr>
-          <w:b w:val="0"/>
-          <w:color w:val="4F4F4F"/>
-          <w:spacing w:val="-24"/>
-          <w:sz w:val="19"/>
-        </w:rPr>
-        <w:t> </w:t>
-      </w:r>
-      <w:r>
-        <w:rPr>
-          <w:b w:val="0"/>
-          <w:color w:val="4F4F4F"/>
-          <w:sz w:val="19"/>
-        </w:rPr>
-        <w:t>&amp;</w:t>
-      </w:r>
-      <w:r>
-        <w:rPr>
-          <w:b w:val="0"/>
-          <w:color w:val="4F4F4F"/>
-          <w:spacing w:val="-12"/>
-          <w:sz w:val="19"/>
-        </w:rPr>
-        <w:t> </w:t>
-      </w:r>
-      <w:r>
-        <w:rPr>
-          <w:b w:val="0"/>
-          <w:color w:val="4F4F4F"/>
-          <w:sz w:val="19"/>
-        </w:rPr>
-        <w:t>Designer</w:t>
-      </w:r>
-      <w:r>
-        <w:rPr>
-          <w:b w:val="0"/>
-          <w:color w:val="4F4F4F"/>
-          <w:w w:val="99"/>
-          <w:sz w:val="19"/>
-        </w:rPr>
-        <w:t> </w:t>
-      </w:r>
-      <w:r>
-        <w:rPr>
-          <w:b w:val="0"/>
-          <w:color w:val="4F4F4F"/>
-          <w:sz w:val="19"/>
-        </w:rPr>
-        <w:t>Arnold,</w:t>
-      </w:r>
-      <w:r>
-        <w:rPr>
-          <w:b w:val="0"/>
-          <w:color w:val="4F4F4F"/>
-          <w:spacing w:val="-6"/>
-          <w:sz w:val="19"/>
-        </w:rPr>
-        <w:t> </w:t>
-      </w:r>
-      <w:r>
-        <w:rPr>
-          <w:b w:val="0"/>
-          <w:color w:val="4F4F4F"/>
-          <w:sz w:val="19"/>
-        </w:rPr>
-        <w:t>Octane,</w:t>
-      </w:r>
-      <w:r>
-        <w:rPr>
-          <w:b w:val="0"/>
-          <w:color w:val="4F4F4F"/>
-          <w:spacing w:val="-5"/>
-          <w:sz w:val="19"/>
-        </w:rPr>
-        <w:t> </w:t>
-      </w:r>
-      <w:r>
-        <w:rPr>
-          <w:b w:val="0"/>
-          <w:color w:val="4F4F4F"/>
-          <w:sz w:val="19"/>
-        </w:rPr>
-        <w:t>Deadline</w:t>
-      </w:r>
-      <w:r>
-        <w:rPr>
-          <w:b w:val="0"/>
-          <w:color w:val="4F4F4F"/>
-          <w:w w:val="99"/>
-          <w:sz w:val="19"/>
-        </w:rPr>
-        <w:t> </w:t>
-      </w:r>
-      <w:r>
-        <w:rPr>
-          <w:b w:val="0"/>
-          <w:color w:val="4F4F4F"/>
-          <w:sz w:val="19"/>
-        </w:rPr>
-        <w:t>Adobe</w:t>
-      </w:r>
-      <w:r>
-        <w:rPr>
-          <w:b w:val="0"/>
-          <w:color w:val="4F4F4F"/>
-          <w:spacing w:val="-13"/>
-          <w:sz w:val="19"/>
-        </w:rPr>
-        <w:t> </w:t>
-      </w:r>
-      <w:r>
-        <w:rPr>
-          <w:b w:val="0"/>
-          <w:color w:val="4F4F4F"/>
-          <w:sz w:val="19"/>
-        </w:rPr>
-        <w:t>Creative</w:t>
-      </w:r>
-      <w:r>
-        <w:rPr>
-          <w:b w:val="0"/>
-          <w:color w:val="4F4F4F"/>
-          <w:spacing w:val="-12"/>
-          <w:sz w:val="19"/>
-        </w:rPr>
-        <w:t> </w:t>
-      </w:r>
-      <w:r>
-        <w:rPr>
-          <w:b w:val="0"/>
-          <w:color w:val="4F4F4F"/>
-          <w:sz w:val="19"/>
-        </w:rPr>
-        <w:t>Cloud</w:t>
-      </w:r>
-      <w:r>
-        <w:rPr>
-          <w:b w:val="0"/>
-          <w:color w:val="4F4F4F"/>
-          <w:w w:val="99"/>
-          <w:sz w:val="19"/>
-        </w:rPr>
-        <w:t> </w:t>
-      </w:r>
-      <w:r>
-        <w:rPr>
-          <w:b w:val="0"/>
-          <w:color w:val="4F4F4F"/>
-          <w:sz w:val="19"/>
-        </w:rPr>
-        <w:t>Photoshop,</w:t>
-      </w:r>
-      <w:r>
-        <w:rPr>
-          <w:b w:val="0"/>
-          <w:color w:val="4F4F4F"/>
-          <w:spacing w:val="-23"/>
-          <w:sz w:val="19"/>
-        </w:rPr>
-        <w:t> </w:t>
-      </w:r>
-      <w:r>
-        <w:rPr>
-          <w:b w:val="0"/>
-          <w:color w:val="4F4F4F"/>
-          <w:sz w:val="19"/>
-        </w:rPr>
-        <w:t>Illustrator</w:t>
-      </w:r>
-    </w:p>
-    <w:p>
-      <w:pPr>
-        <w:spacing w:line="268" w:lineRule="auto" w:before="5"/>
-        <w:ind w:left="403" w:right="38" w:firstLine="418"/>
-        <w:jc w:val="right"/>
-        <w:rPr>
-          <w:b w:val="0"/>
-          <w:sz w:val="19"/>
-        </w:rPr>
-      </w:pPr>
-      <w:r>
-        <w:rPr>
-          <w:b w:val="0"/>
-          <w:color w:val="4F4F4F"/>
-          <w:sz w:val="19"/>
-        </w:rPr>
-        <w:t>After Effects,</w:t>
-      </w:r>
-      <w:r>
-        <w:rPr>
-          <w:b w:val="0"/>
-          <w:color w:val="4F4F4F"/>
-          <w:spacing w:val="-18"/>
-          <w:sz w:val="19"/>
-        </w:rPr>
-        <w:t> </w:t>
-      </w:r>
-      <w:r>
-        <w:rPr>
-          <w:b w:val="0"/>
-          <w:color w:val="4F4F4F"/>
-          <w:sz w:val="19"/>
-        </w:rPr>
-        <w:t>Premiere</w:t>
-      </w:r>
-      <w:r>
-        <w:rPr>
-          <w:b w:val="0"/>
-          <w:color w:val="4F4F4F"/>
-          <w:spacing w:val="-8"/>
-          <w:sz w:val="19"/>
-        </w:rPr>
-        <w:t> </w:t>
-      </w:r>
-      <w:r>
-        <w:rPr>
-          <w:b w:val="0"/>
-          <w:color w:val="4F4F4F"/>
-          <w:spacing w:val="-7"/>
-          <w:sz w:val="19"/>
-        </w:rPr>
-        <w:t>Pro</w:t>
-      </w:r>
-      <w:r>
-        <w:rPr>
-          <w:b w:val="0"/>
-          <w:color w:val="4F4F4F"/>
-          <w:w w:val="99"/>
-          <w:sz w:val="19"/>
-        </w:rPr>
-        <w:t> </w:t>
-      </w:r>
-      <w:r>
-        <w:rPr>
-          <w:b w:val="0"/>
-          <w:color w:val="4F4F4F"/>
-          <w:sz w:val="19"/>
-        </w:rPr>
-        <w:t>3D Animation,</w:t>
-      </w:r>
-      <w:r>
-        <w:rPr>
-          <w:b w:val="0"/>
-          <w:color w:val="4F4F4F"/>
-          <w:spacing w:val="-5"/>
-          <w:sz w:val="19"/>
-        </w:rPr>
-        <w:t> </w:t>
-      </w:r>
-      <w:r>
-        <w:rPr>
-          <w:b w:val="0"/>
-          <w:color w:val="4F4F4F"/>
-          <w:sz w:val="19"/>
-        </w:rPr>
-        <w:t>Motion</w:t>
-      </w:r>
-      <w:r>
-        <w:rPr>
-          <w:b w:val="0"/>
-          <w:color w:val="4F4F4F"/>
-          <w:spacing w:val="-3"/>
-          <w:sz w:val="19"/>
-        </w:rPr>
-        <w:t> Graphics</w:t>
-      </w:r>
-      <w:r>
-        <w:rPr>
-          <w:b w:val="0"/>
-          <w:color w:val="4F4F4F"/>
-          <w:w w:val="99"/>
-          <w:sz w:val="19"/>
-        </w:rPr>
-        <w:t> </w:t>
-      </w:r>
-      <w:r>
-        <w:rPr>
-          <w:b w:val="0"/>
-          <w:color w:val="4F4F4F"/>
-          <w:sz w:val="19"/>
-        </w:rPr>
-        <w:t>Simulations:</w:t>
-      </w:r>
-      <w:r>
-        <w:rPr>
-          <w:b w:val="0"/>
-          <w:color w:val="4F4F4F"/>
-          <w:spacing w:val="-11"/>
-          <w:sz w:val="19"/>
-        </w:rPr>
-        <w:t> </w:t>
-      </w:r>
-      <w:r>
-        <w:rPr>
-          <w:b w:val="0"/>
-          <w:color w:val="4F4F4F"/>
-          <w:sz w:val="19"/>
+          <w:b w:val="0"/>
+          <w:sz w:val="18"/>
+        </w:rPr>
+      </w:pPr>
+      <w:r>
+        <w:rPr>
+          <w:b w:val="0"/>
+          <w:color w:val="5B5B5B"/>
+          <w:w w:val="105"/>
+          <w:sz w:val="18"/>
+        </w:rPr>
+        <w:t>Mastering</w:t>
+      </w:r>
+      <w:r>
+        <w:rPr>
+          <w:b w:val="0"/>
+          <w:color w:val="5B5B5B"/>
+          <w:spacing w:val="-17"/>
+          <w:w w:val="105"/>
+          <w:sz w:val="18"/>
+        </w:rPr>
+        <w:t> </w:t>
+      </w:r>
+      <w:r>
+        <w:rPr>
+          <w:b w:val="0"/>
+          <w:color w:val="5B5B5B"/>
+          <w:w w:val="105"/>
+          <w:sz w:val="18"/>
         </w:rPr>
         <w:t>Destruction</w:t>
       </w:r>
-    </w:p>
-    <w:p>
-      <w:pPr>
-        <w:spacing w:line="268" w:lineRule="auto" w:before="3"/>
-        <w:ind w:left="184" w:right="38" w:firstLine="1011"/>
-        <w:jc w:val="right"/>
-        <w:rPr>
-          <w:b w:val="0"/>
-          <w:sz w:val="19"/>
-        </w:rPr>
-      </w:pPr>
-      <w:r>
-        <w:rPr>
-          <w:b w:val="0"/>
-          <w:color w:val="4F4F4F"/>
-          <w:sz w:val="19"/>
-        </w:rPr>
-        <w:t>Hard</w:t>
-      </w:r>
-      <w:r>
-        <w:rPr>
-          <w:b w:val="0"/>
-          <w:color w:val="4F4F4F"/>
-          <w:spacing w:val="-17"/>
-          <w:sz w:val="19"/>
-        </w:rPr>
-        <w:t> </w:t>
-      </w:r>
-      <w:r>
-        <w:rPr>
-          <w:b w:val="0"/>
-          <w:color w:val="4F4F4F"/>
-          <w:sz w:val="19"/>
-        </w:rPr>
-        <w:t>surface</w:t>
-      </w:r>
-      <w:r>
-        <w:rPr>
-          <w:b w:val="0"/>
-          <w:color w:val="4F4F4F"/>
-          <w:spacing w:val="-17"/>
-          <w:sz w:val="19"/>
-        </w:rPr>
-        <w:t> </w:t>
-      </w:r>
-      <w:r>
-        <w:rPr>
-          <w:b w:val="0"/>
-          <w:color w:val="4F4F4F"/>
-          <w:sz w:val="19"/>
-        </w:rPr>
-        <w:t>modeling</w:t>
-      </w:r>
-      <w:r>
-        <w:rPr>
-          <w:b w:val="0"/>
-          <w:color w:val="4F4F4F"/>
-          <w:w w:val="99"/>
-          <w:sz w:val="19"/>
-        </w:rPr>
-        <w:t> </w:t>
-      </w:r>
-      <w:r>
-        <w:rPr>
-          <w:b w:val="0"/>
-          <w:color w:val="4F4F4F"/>
-          <w:sz w:val="19"/>
-        </w:rPr>
-        <w:t>Retopology,</w:t>
-      </w:r>
-      <w:r>
-        <w:rPr>
-          <w:b w:val="0"/>
-          <w:color w:val="4F4F4F"/>
-          <w:spacing w:val="-14"/>
-          <w:sz w:val="19"/>
-        </w:rPr>
-        <w:t> </w:t>
-      </w:r>
-      <w:r>
-        <w:rPr>
-          <w:b w:val="0"/>
-          <w:color w:val="4F4F4F"/>
-          <w:spacing w:val="-3"/>
-          <w:sz w:val="19"/>
-        </w:rPr>
-        <w:t>UVs,</w:t>
-      </w:r>
-      <w:r>
-        <w:rPr>
-          <w:b w:val="0"/>
-          <w:color w:val="4F4F4F"/>
-          <w:spacing w:val="-14"/>
-          <w:sz w:val="19"/>
-        </w:rPr>
-        <w:t> </w:t>
-      </w:r>
-      <w:r>
-        <w:rPr>
-          <w:b w:val="0"/>
-          <w:color w:val="4F4F4F"/>
-          <w:spacing w:val="-4"/>
-          <w:sz w:val="19"/>
-        </w:rPr>
-        <w:t>Texturing</w:t>
-      </w:r>
-      <w:r>
-        <w:rPr>
-          <w:b w:val="0"/>
-          <w:color w:val="4F4F4F"/>
-          <w:w w:val="99"/>
-          <w:sz w:val="19"/>
-        </w:rPr>
-        <w:t> </w:t>
-      </w:r>
-      <w:r>
-        <w:rPr>
-          <w:b w:val="0"/>
-          <w:color w:val="4F4F4F"/>
-          <w:sz w:val="19"/>
-        </w:rPr>
-        <w:t>Lighting, Rendering,</w:t>
-      </w:r>
-      <w:r>
-        <w:rPr>
-          <w:b w:val="0"/>
-          <w:color w:val="4F4F4F"/>
-          <w:spacing w:val="2"/>
-          <w:sz w:val="19"/>
-        </w:rPr>
-        <w:t> </w:t>
-      </w:r>
-      <w:r>
-        <w:rPr>
-          <w:b w:val="0"/>
-          <w:color w:val="4F4F4F"/>
-          <w:spacing w:val="-3"/>
-          <w:sz w:val="19"/>
-        </w:rPr>
-        <w:t>Compositing</w:t>
-      </w:r>
-    </w:p>
-    <w:p>
-      <w:pPr>
-        <w:spacing w:line="268" w:lineRule="auto" w:before="3"/>
-        <w:ind w:left="1023" w:right="38" w:firstLine="537"/>
-        <w:jc w:val="right"/>
-        <w:rPr>
-          <w:b w:val="0"/>
-          <w:sz w:val="19"/>
-        </w:rPr>
-      </w:pPr>
-      <w:r>
-        <w:rPr>
-          <w:b w:val="0"/>
-          <w:color w:val="4F4F4F"/>
-          <w:sz w:val="19"/>
-        </w:rPr>
-        <w:t>Python,</w:t>
-      </w:r>
-      <w:r>
-        <w:rPr>
-          <w:b w:val="0"/>
-          <w:color w:val="4F4F4F"/>
-          <w:spacing w:val="1"/>
-          <w:sz w:val="19"/>
-        </w:rPr>
-        <w:t> </w:t>
-      </w:r>
-      <w:r>
-        <w:rPr>
-          <w:b w:val="0"/>
-          <w:color w:val="4F4F4F"/>
-          <w:spacing w:val="-3"/>
-          <w:sz w:val="19"/>
-        </w:rPr>
-        <w:t>JavaScript</w:t>
-      </w:r>
-      <w:r>
-        <w:rPr>
-          <w:b w:val="0"/>
-          <w:color w:val="4F4F4F"/>
-          <w:w w:val="99"/>
-          <w:sz w:val="19"/>
-        </w:rPr>
-        <w:t> </w:t>
-      </w:r>
-      <w:r>
-        <w:rPr>
-          <w:b w:val="0"/>
-          <w:color w:val="4F4F4F"/>
-          <w:sz w:val="19"/>
-        </w:rPr>
-        <w:t>HTML, CSS, </w:t>
-      </w:r>
-      <w:r>
-        <w:rPr>
-          <w:b w:val="0"/>
-          <w:color w:val="4F4F4F"/>
-          <w:spacing w:val="-5"/>
-          <w:sz w:val="19"/>
-        </w:rPr>
-        <w:t>PHP,</w:t>
-      </w:r>
-      <w:r>
-        <w:rPr>
-          <w:b w:val="0"/>
-          <w:color w:val="4F4F4F"/>
-          <w:spacing w:val="-10"/>
-          <w:sz w:val="19"/>
-        </w:rPr>
-        <w:t> </w:t>
-      </w:r>
-      <w:r>
-        <w:rPr>
-          <w:b w:val="0"/>
-          <w:color w:val="4F4F4F"/>
-          <w:spacing w:val="-3"/>
-          <w:sz w:val="19"/>
-        </w:rPr>
-        <w:t>MySQL</w:t>
-      </w:r>
-    </w:p>
-    <w:p>
-      <w:pPr>
-        <w:spacing w:line="268" w:lineRule="auto" w:before="2"/>
-        <w:ind w:left="1499" w:right="0" w:firstLine="318"/>
-        <w:jc w:val="left"/>
-        <w:rPr>
-          <w:b w:val="0"/>
-          <w:sz w:val="19"/>
-        </w:rPr>
-      </w:pPr>
-      <w:r>
-        <w:rPr>
-          <w:b w:val="0"/>
-          <w:color w:val="4F4F4F"/>
-          <w:sz w:val="19"/>
-        </w:rPr>
-        <w:t>GitHub </w:t>
-      </w:r>
-      <w:r>
-        <w:rPr>
-          <w:b w:val="0"/>
-          <w:color w:val="4F4F4F"/>
-          <w:spacing w:val="-4"/>
-          <w:sz w:val="19"/>
-        </w:rPr>
-        <w:t>Desktop </w:t>
-      </w:r>
-      <w:r>
-        <w:rPr>
-          <w:b w:val="0"/>
-          <w:color w:val="4F4F4F"/>
-          <w:sz w:val="19"/>
-        </w:rPr>
-        <w:t>MySQL</w:t>
-      </w:r>
-      <w:r>
-        <w:rPr>
-          <w:b w:val="0"/>
-          <w:color w:val="4F4F4F"/>
-          <w:spacing w:val="1"/>
-          <w:sz w:val="19"/>
-        </w:rPr>
-        <w:t> </w:t>
-      </w:r>
-      <w:r>
-        <w:rPr>
-          <w:b w:val="0"/>
-          <w:color w:val="4F4F4F"/>
-          <w:spacing w:val="-4"/>
-          <w:sz w:val="19"/>
-        </w:rPr>
-        <w:t>Workbench</w:t>
-      </w:r>
-    </w:p>
-    <w:p>
-      <w:pPr>
-        <w:spacing w:before="2"/>
-        <w:ind w:left="0" w:right="38" w:firstLine="0"/>
-        <w:jc w:val="right"/>
-        <w:rPr>
-          <w:b w:val="0"/>
-          <w:sz w:val="19"/>
-        </w:rPr>
-      </w:pPr>
-      <w:r>
-        <w:rPr>
-          <w:b w:val="0"/>
-          <w:color w:val="4F4F4F"/>
-          <w:sz w:val="19"/>
-        </w:rPr>
-        <w:t>Visual Studio Code, Sublime</w:t>
-      </w:r>
-      <w:r>
-        <w:rPr>
-          <w:b w:val="0"/>
-          <w:color w:val="4F4F4F"/>
-          <w:spacing w:val="-22"/>
-          <w:sz w:val="19"/>
-        </w:rPr>
-        <w:t> </w:t>
-      </w:r>
-      <w:r>
-        <w:rPr>
-          <w:b w:val="0"/>
-          <w:color w:val="4F4F4F"/>
-          <w:spacing w:val="-8"/>
-          <w:sz w:val="19"/>
-        </w:rPr>
-        <w:t>Text</w:t>
+      <w:r>
+        <w:rPr>
+          <w:b w:val="0"/>
+          <w:color w:val="5B5B5B"/>
+          <w:spacing w:val="-16"/>
+          <w:w w:val="105"/>
+          <w:sz w:val="18"/>
+        </w:rPr>
+        <w:t> </w:t>
+      </w:r>
+      <w:r>
+        <w:rPr>
+          <w:b w:val="0"/>
+          <w:color w:val="5B5B5B"/>
+          <w:w w:val="105"/>
+          <w:sz w:val="18"/>
+        </w:rPr>
+        <w:t>in</w:t>
+      </w:r>
+      <w:r>
+        <w:rPr>
+          <w:b w:val="0"/>
+          <w:color w:val="5B5B5B"/>
+          <w:spacing w:val="-16"/>
+          <w:w w:val="105"/>
+          <w:sz w:val="18"/>
+        </w:rPr>
+        <w:t> </w:t>
+      </w:r>
+      <w:r>
+        <w:rPr>
+          <w:b w:val="0"/>
+          <w:color w:val="5B5B5B"/>
+          <w:w w:val="105"/>
+          <w:sz w:val="18"/>
+        </w:rPr>
+        <w:t>Houdini</w:t>
       </w:r>
     </w:p>
     <w:p>
       <w:pPr>
         <w:pStyle w:val="BodyText"/>
-        <w:spacing w:before="7"/>
-        <w:rPr>
-          <w:b w:val="0"/>
-          <w:sz w:val="23"/>
-        </w:rPr>
-      </w:pPr>
-    </w:p>
-    <w:p>
-      <w:pPr>
-        <w:spacing w:line="268" w:lineRule="auto" w:before="0"/>
-        <w:ind w:left="1327" w:right="38" w:firstLine="336"/>
-        <w:jc w:val="right"/>
-        <w:rPr>
-          <w:b w:val="0"/>
-          <w:sz w:val="19"/>
-        </w:rPr>
-      </w:pPr>
-      <w:r>
-        <w:rPr>
-          <w:b w:val="0"/>
-          <w:color w:val="4F4F4F"/>
-          <w:sz w:val="19"/>
-        </w:rPr>
-        <w:t>Windows,</w:t>
-      </w:r>
-      <w:r>
-        <w:rPr>
-          <w:b w:val="0"/>
-          <w:color w:val="4F4F4F"/>
-          <w:spacing w:val="-9"/>
-          <w:sz w:val="19"/>
-        </w:rPr>
-        <w:t> </w:t>
-      </w:r>
-      <w:r>
-        <w:rPr>
-          <w:b w:val="0"/>
-          <w:color w:val="4F4F4F"/>
-          <w:spacing w:val="-5"/>
-          <w:sz w:val="19"/>
-        </w:rPr>
-        <w:t>macOS</w:t>
-      </w:r>
-      <w:r>
-        <w:rPr>
-          <w:b w:val="0"/>
-          <w:color w:val="4F4F4F"/>
-          <w:w w:val="99"/>
-          <w:sz w:val="19"/>
-        </w:rPr>
-        <w:t> </w:t>
-      </w:r>
-      <w:r>
-        <w:rPr>
-          <w:b w:val="0"/>
-          <w:color w:val="4F4F4F"/>
-          <w:sz w:val="19"/>
-        </w:rPr>
-        <w:t>Macro</w:t>
-      </w:r>
-      <w:r>
-        <w:rPr>
-          <w:b w:val="0"/>
-          <w:color w:val="4F4F4F"/>
-          <w:spacing w:val="-23"/>
-          <w:sz w:val="19"/>
-        </w:rPr>
-        <w:t> </w:t>
-      </w:r>
-      <w:r>
-        <w:rPr>
-          <w:b w:val="0"/>
-          <w:color w:val="4F4F4F"/>
-          <w:sz w:val="19"/>
-        </w:rPr>
-        <w:t>photography</w:t>
-      </w:r>
-      <w:r>
-        <w:rPr>
-          <w:b w:val="0"/>
-          <w:color w:val="4F4F4F"/>
-          <w:w w:val="99"/>
-          <w:sz w:val="19"/>
-        </w:rPr>
-        <w:t> </w:t>
-      </w:r>
-      <w:r>
-        <w:rPr>
-          <w:b w:val="0"/>
-          <w:color w:val="4F4F4F"/>
-          <w:spacing w:val="-4"/>
-          <w:sz w:val="19"/>
-        </w:rPr>
-        <w:t>HTC </w:t>
-      </w:r>
-      <w:r>
-        <w:rPr>
-          <w:b w:val="0"/>
-          <w:color w:val="4F4F4F"/>
-          <w:spacing w:val="-3"/>
-          <w:sz w:val="19"/>
-        </w:rPr>
-        <w:t>Vive, </w:t>
-      </w:r>
-      <w:r>
-        <w:rPr>
-          <w:b w:val="0"/>
-          <w:color w:val="4F4F4F"/>
-          <w:sz w:val="19"/>
-        </w:rPr>
-        <w:t>Oculus</w:t>
-      </w:r>
-      <w:r>
-        <w:rPr>
-          <w:b w:val="0"/>
-          <w:color w:val="4F4F4F"/>
-          <w:spacing w:val="4"/>
-          <w:sz w:val="19"/>
-        </w:rPr>
-        <w:t> </w:t>
-      </w:r>
-      <w:r>
-        <w:rPr>
-          <w:b w:val="0"/>
-          <w:color w:val="4F4F4F"/>
-          <w:spacing w:val="-4"/>
-          <w:sz w:val="19"/>
-        </w:rPr>
-        <w:t>Rift</w:t>
-      </w:r>
-    </w:p>
-    <w:p>
-      <w:pPr>
-        <w:spacing w:line="268" w:lineRule="auto" w:before="3"/>
-        <w:ind w:left="1108" w:right="38" w:hanging="776"/>
-        <w:jc w:val="right"/>
-        <w:rPr>
-          <w:b w:val="0"/>
-          <w:sz w:val="19"/>
-        </w:rPr>
-      </w:pPr>
-      <w:r>
-        <w:rPr>
-          <w:b w:val="0"/>
-          <w:color w:val="4F4F4F"/>
-          <w:sz w:val="19"/>
-        </w:rPr>
-        <w:t>MotionBuilder,</w:t>
-      </w:r>
-      <w:r>
-        <w:rPr>
-          <w:b w:val="0"/>
-          <w:color w:val="4F4F4F"/>
-          <w:spacing w:val="-12"/>
-          <w:sz w:val="19"/>
-        </w:rPr>
-        <w:t> </w:t>
-      </w:r>
-      <w:r>
-        <w:rPr>
-          <w:b w:val="0"/>
-          <w:color w:val="4F4F4F"/>
-          <w:spacing w:val="-3"/>
-          <w:sz w:val="19"/>
-        </w:rPr>
-        <w:t>OptiTrack</w:t>
-      </w:r>
-      <w:r>
-        <w:rPr>
-          <w:b w:val="0"/>
-          <w:color w:val="4F4F4F"/>
-          <w:spacing w:val="-11"/>
-          <w:sz w:val="19"/>
-        </w:rPr>
-        <w:t> </w:t>
-      </w:r>
-      <w:r>
-        <w:rPr>
-          <w:b w:val="0"/>
-          <w:color w:val="4F4F4F"/>
-          <w:spacing w:val="-4"/>
-          <w:sz w:val="19"/>
-        </w:rPr>
-        <w:t>Motive</w:t>
-      </w:r>
-      <w:r>
-        <w:rPr>
-          <w:b w:val="0"/>
-          <w:color w:val="4F4F4F"/>
-          <w:w w:val="99"/>
-          <w:sz w:val="19"/>
-        </w:rPr>
-        <w:t> </w:t>
-      </w:r>
-      <w:r>
-        <w:rPr>
-          <w:b w:val="0"/>
-          <w:color w:val="4F4F4F"/>
-          <w:sz w:val="19"/>
-        </w:rPr>
-        <w:t>Fusion</w:t>
-      </w:r>
-      <w:r>
-        <w:rPr>
-          <w:b w:val="0"/>
-          <w:color w:val="4F4F4F"/>
-          <w:spacing w:val="-1"/>
-          <w:sz w:val="19"/>
-        </w:rPr>
-        <w:t> </w:t>
-      </w:r>
-      <w:r>
-        <w:rPr>
-          <w:b w:val="0"/>
-          <w:color w:val="4F4F4F"/>
-          <w:sz w:val="19"/>
-        </w:rPr>
-        <w:t>360, </w:t>
-      </w:r>
-      <w:r>
-        <w:rPr>
-          <w:b w:val="0"/>
-          <w:color w:val="4F4F4F"/>
-          <w:spacing w:val="-4"/>
-          <w:sz w:val="19"/>
-        </w:rPr>
-        <w:t>SolidWorks</w:t>
-      </w:r>
-      <w:r>
-        <w:rPr>
-          <w:b w:val="0"/>
-          <w:color w:val="4F4F4F"/>
-          <w:w w:val="99"/>
-          <w:sz w:val="19"/>
-        </w:rPr>
-        <w:t> </w:t>
-      </w:r>
-      <w:r>
-        <w:rPr>
-          <w:b w:val="0"/>
-          <w:color w:val="4F4F4F"/>
-          <w:sz w:val="19"/>
-        </w:rPr>
-        <w:t>Simplify3D,</w:t>
-      </w:r>
-      <w:r>
-        <w:rPr>
-          <w:b w:val="0"/>
-          <w:color w:val="4F4F4F"/>
-          <w:spacing w:val="-20"/>
-          <w:sz w:val="19"/>
-        </w:rPr>
-        <w:t> </w:t>
-      </w:r>
-      <w:r>
-        <w:rPr>
-          <w:b w:val="0"/>
-          <w:color w:val="4F4F4F"/>
-          <w:sz w:val="19"/>
-        </w:rPr>
-        <w:t>MakerBot</w:t>
-      </w:r>
-      <w:r>
-        <w:rPr>
-          <w:b w:val="0"/>
-          <w:color w:val="4F4F4F"/>
-          <w:w w:val="99"/>
-          <w:sz w:val="19"/>
-        </w:rPr>
-        <w:t> </w:t>
-      </w:r>
-      <w:r>
-        <w:rPr>
-          <w:b w:val="0"/>
-          <w:color w:val="4F4F4F"/>
-          <w:sz w:val="19"/>
-        </w:rPr>
-        <w:t>Bash,</w:t>
-      </w:r>
-      <w:r>
-        <w:rPr>
-          <w:b w:val="0"/>
-          <w:color w:val="4F4F4F"/>
-          <w:spacing w:val="-9"/>
-          <w:sz w:val="19"/>
-        </w:rPr>
-        <w:t> </w:t>
-      </w:r>
-      <w:r>
-        <w:rPr>
-          <w:b w:val="0"/>
-          <w:color w:val="4F4F4F"/>
-          <w:sz w:val="19"/>
-        </w:rPr>
-        <w:t>C#,</w:t>
-      </w:r>
-      <w:r>
-        <w:rPr>
-          <w:b w:val="0"/>
-          <w:color w:val="4F4F4F"/>
-          <w:spacing w:val="-8"/>
-          <w:sz w:val="19"/>
-        </w:rPr>
-        <w:t> </w:t>
-      </w:r>
-      <w:r>
-        <w:rPr>
-          <w:b w:val="0"/>
-          <w:color w:val="4F4F4F"/>
-          <w:sz w:val="19"/>
-        </w:rPr>
-        <w:t>Automator</w:t>
-      </w:r>
-      <w:r>
-        <w:rPr>
-          <w:b w:val="0"/>
-          <w:color w:val="4F4F4F"/>
-          <w:w w:val="99"/>
-          <w:sz w:val="19"/>
-        </w:rPr>
-        <w:t> </w:t>
-      </w:r>
-      <w:r>
-        <w:rPr>
-          <w:b w:val="0"/>
-          <w:color w:val="4F4F4F"/>
-          <w:sz w:val="19"/>
-        </w:rPr>
-        <w:t>FileZilla,</w:t>
-      </w:r>
-      <w:r>
-        <w:rPr>
-          <w:b w:val="0"/>
-          <w:color w:val="4F4F4F"/>
-          <w:spacing w:val="-9"/>
-          <w:sz w:val="19"/>
-        </w:rPr>
-        <w:t> </w:t>
-      </w:r>
-      <w:r>
-        <w:rPr>
-          <w:b w:val="0"/>
-          <w:color w:val="4F4F4F"/>
-          <w:sz w:val="19"/>
-        </w:rPr>
-        <w:t>Excel,</w:t>
-      </w:r>
-      <w:r>
-        <w:rPr>
-          <w:b w:val="0"/>
-          <w:color w:val="4F4F4F"/>
-          <w:spacing w:val="-9"/>
-          <w:sz w:val="19"/>
-        </w:rPr>
-        <w:t> </w:t>
-      </w:r>
-      <w:r>
-        <w:rPr>
-          <w:b w:val="0"/>
-          <w:color w:val="4F4F4F"/>
-          <w:spacing w:val="-4"/>
-          <w:sz w:val="19"/>
-        </w:rPr>
-        <w:t>Trello</w:t>
-      </w:r>
-      <w:r>
-        <w:rPr>
-          <w:b w:val="0"/>
-          <w:color w:val="4F4F4F"/>
-          <w:w w:val="99"/>
-          <w:sz w:val="19"/>
-        </w:rPr>
-        <w:t> </w:t>
-      </w:r>
-      <w:r>
-        <w:rPr>
-          <w:b w:val="0"/>
-          <w:color w:val="4F4F4F"/>
-          <w:sz w:val="19"/>
-        </w:rPr>
-        <w:t>Fencing,</w:t>
-      </w:r>
-      <w:r>
-        <w:rPr>
-          <w:b w:val="0"/>
-          <w:color w:val="4F4F4F"/>
-          <w:spacing w:val="-16"/>
-          <w:sz w:val="19"/>
-        </w:rPr>
-        <w:t> </w:t>
-      </w:r>
-      <w:r>
-        <w:rPr>
-          <w:b w:val="0"/>
-          <w:color w:val="4F4F4F"/>
-          <w:sz w:val="19"/>
-        </w:rPr>
-        <w:t>Rowing</w:t>
-      </w:r>
-    </w:p>
-    <w:p>
-      <w:pPr>
-        <w:spacing w:before="6"/>
-        <w:ind w:left="0" w:right="38" w:firstLine="0"/>
-        <w:jc w:val="right"/>
-        <w:rPr>
-          <w:b w:val="0"/>
-          <w:sz w:val="19"/>
-        </w:rPr>
-      </w:pPr>
-      <w:r>
-        <w:rPr>
-          <w:b w:val="0"/>
-          <w:color w:val="4F4F4F"/>
-          <w:sz w:val="19"/>
-        </w:rPr>
-        <w:t>Computer building and</w:t>
-      </w:r>
-      <w:r>
-        <w:rPr>
-          <w:b w:val="0"/>
-          <w:color w:val="4F4F4F"/>
-          <w:spacing w:val="-17"/>
-          <w:sz w:val="19"/>
-        </w:rPr>
-        <w:t> </w:t>
-      </w:r>
-      <w:r>
-        <w:rPr>
-          <w:b w:val="0"/>
-          <w:color w:val="4F4F4F"/>
-          <w:sz w:val="19"/>
-        </w:rPr>
-        <w:t>gaming</w:t>
-      </w:r>
-    </w:p>
-    <w:p>
-      <w:pPr>
-        <w:pStyle w:val="BodyText"/>
-        <w:spacing w:before="8"/>
+        <w:spacing w:before="4"/>
+        <w:ind w:left="0"/>
         <w:rPr>
           <w:b w:val="0"/>
         </w:rPr>
@@ -2320,137 +1227,671 @@
       <w:r>
         <w:rPr>
           <w:b/>
-          <w:color w:val="4F4F4F"/>
+          <w:color w:val="5B5B5B"/>
           <w:spacing w:val="-1"/>
           <w:sz w:val="25"/>
         </w:rPr>
-        <w:t>Travel</w:t>
-      </w:r>
-    </w:p>
-    <w:p>
-      <w:pPr>
-        <w:spacing w:line="268" w:lineRule="auto" w:before="13"/>
-        <w:ind w:left="100" w:right="38" w:firstLine="596"/>
+        <w:t>Skills</w:t>
+      </w:r>
+    </w:p>
+    <w:p>
+      <w:pPr>
+        <w:spacing w:line="280" w:lineRule="auto" w:before="18"/>
+        <w:ind w:left="551" w:right="38" w:hanging="246"/>
         <w:jc w:val="right"/>
         <w:rPr>
           <w:b w:val="0"/>
-          <w:sz w:val="19"/>
-        </w:rPr>
-      </w:pPr>
-      <w:r>
-        <w:rPr>
-          <w:b w:val="0"/>
-          <w:color w:val="4F4F4F"/>
-          <w:sz w:val="19"/>
-        </w:rPr>
-        <w:t>Los Angeles,</w:t>
-      </w:r>
-      <w:r>
-        <w:rPr>
-          <w:b w:val="0"/>
-          <w:color w:val="4F4F4F"/>
+          <w:sz w:val="18"/>
+        </w:rPr>
+      </w:pPr>
+      <w:r>
+        <w:rPr>
+          <w:b w:val="0"/>
+          <w:color w:val="5B5B5B"/>
+          <w:w w:val="105"/>
+          <w:sz w:val="18"/>
+        </w:rPr>
+        <w:t>Cinema </w:t>
+      </w:r>
+      <w:r>
+        <w:rPr>
+          <w:b w:val="0"/>
+          <w:color w:val="5B5B5B"/>
+          <w:spacing w:val="-3"/>
+          <w:w w:val="105"/>
+          <w:sz w:val="18"/>
+        </w:rPr>
+        <w:t>4D, </w:t>
+      </w:r>
+      <w:r>
+        <w:rPr>
+          <w:b w:val="0"/>
+          <w:color w:val="5B5B5B"/>
+          <w:w w:val="105"/>
+          <w:sz w:val="18"/>
+        </w:rPr>
+        <w:t>Maya,</w:t>
+      </w:r>
+      <w:r>
+        <w:rPr>
+          <w:b w:val="0"/>
+          <w:color w:val="5B5B5B"/>
+          <w:spacing w:val="-29"/>
+          <w:w w:val="105"/>
+          <w:sz w:val="18"/>
+        </w:rPr>
+        <w:t> </w:t>
+      </w:r>
+      <w:r>
+        <w:rPr>
+          <w:b w:val="0"/>
+          <w:color w:val="5B5B5B"/>
+          <w:w w:val="105"/>
+          <w:sz w:val="18"/>
+        </w:rPr>
+        <w:t>Houdini,</w:t>
+      </w:r>
+      <w:r>
+        <w:rPr>
+          <w:b w:val="0"/>
+          <w:color w:val="5B5B5B"/>
+          <w:spacing w:val="-11"/>
+          <w:w w:val="105"/>
+          <w:sz w:val="18"/>
+        </w:rPr>
+        <w:t> </w:t>
+      </w:r>
+      <w:r>
+        <w:rPr>
+          <w:b w:val="0"/>
+          <w:color w:val="5B5B5B"/>
           <w:spacing w:val="-6"/>
-          <w:sz w:val="19"/>
-        </w:rPr>
-        <w:t> </w:t>
-      </w:r>
-      <w:r>
-        <w:rPr>
-          <w:b w:val="0"/>
-          <w:color w:val="4F4F4F"/>
-          <w:sz w:val="19"/>
-        </w:rPr>
-        <w:t>Canada,</w:t>
-      </w:r>
-      <w:r>
-        <w:rPr>
-          <w:b w:val="0"/>
-          <w:color w:val="4F4F4F"/>
+          <w:w w:val="105"/>
+          <w:sz w:val="18"/>
+        </w:rPr>
+        <w:t>Nuke</w:t>
+      </w:r>
+      <w:r>
+        <w:rPr>
+          <w:b w:val="0"/>
+          <w:color w:val="5B5B5B"/>
+          <w:w w:val="103"/>
+          <w:sz w:val="18"/>
+        </w:rPr>
+        <w:t> </w:t>
+      </w:r>
+      <w:r>
+        <w:rPr>
+          <w:b w:val="0"/>
+          <w:color w:val="5B5B5B"/>
+          <w:w w:val="105"/>
+          <w:sz w:val="18"/>
+        </w:rPr>
+        <w:t>Substance Painter</w:t>
+      </w:r>
+      <w:r>
+        <w:rPr>
+          <w:b w:val="0"/>
+          <w:color w:val="5B5B5B"/>
+          <w:spacing w:val="-26"/>
+          <w:w w:val="105"/>
+          <w:sz w:val="18"/>
+        </w:rPr>
+        <w:t> </w:t>
+      </w:r>
+      <w:r>
+        <w:rPr>
+          <w:b w:val="0"/>
+          <w:color w:val="5B5B5B"/>
+          <w:w w:val="105"/>
+          <w:sz w:val="18"/>
+        </w:rPr>
+        <w:t>&amp;</w:t>
+      </w:r>
+      <w:r>
+        <w:rPr>
+          <w:b w:val="0"/>
+          <w:color w:val="5B5B5B"/>
+          <w:spacing w:val="-12"/>
+          <w:w w:val="105"/>
+          <w:sz w:val="18"/>
+        </w:rPr>
+        <w:t> </w:t>
+      </w:r>
+      <w:r>
+        <w:rPr>
+          <w:b w:val="0"/>
+          <w:color w:val="5B5B5B"/>
           <w:spacing w:val="-3"/>
-          <w:sz w:val="19"/>
-        </w:rPr>
-        <w:t> Spain,</w:t>
-      </w:r>
-      <w:r>
-        <w:rPr>
-          <w:b w:val="0"/>
-          <w:color w:val="4F4F4F"/>
-          <w:w w:val="99"/>
-          <w:sz w:val="19"/>
-        </w:rPr>
-        <w:t> </w:t>
-      </w:r>
-      <w:r>
-        <w:rPr>
-          <w:b w:val="0"/>
-          <w:color w:val="4F4F4F"/>
-          <w:sz w:val="19"/>
-        </w:rPr>
-        <w:t>United Kingdom, Southern</w:t>
-      </w:r>
-      <w:r>
-        <w:rPr>
-          <w:b w:val="0"/>
-          <w:color w:val="4F4F4F"/>
-          <w:spacing w:val="-11"/>
-          <w:sz w:val="19"/>
-        </w:rPr>
-        <w:t> </w:t>
-      </w:r>
-      <w:r>
-        <w:rPr>
-          <w:b w:val="0"/>
-          <w:color w:val="4F4F4F"/>
+          <w:w w:val="105"/>
+          <w:sz w:val="18"/>
+        </w:rPr>
+        <w:t>Designer</w:t>
+      </w:r>
+      <w:r>
+        <w:rPr>
+          <w:b w:val="0"/>
+          <w:color w:val="5B5B5B"/>
+          <w:w w:val="103"/>
+          <w:sz w:val="18"/>
+        </w:rPr>
+        <w:t> </w:t>
+      </w:r>
+      <w:r>
+        <w:rPr>
+          <w:b w:val="0"/>
+          <w:color w:val="5B5B5B"/>
+          <w:w w:val="105"/>
+          <w:sz w:val="18"/>
+        </w:rPr>
+        <w:t>Arnold,</w:t>
+      </w:r>
+      <w:r>
+        <w:rPr>
+          <w:b w:val="0"/>
+          <w:color w:val="5B5B5B"/>
+          <w:spacing w:val="-16"/>
+          <w:w w:val="105"/>
+          <w:sz w:val="18"/>
+        </w:rPr>
+        <w:t> </w:t>
+      </w:r>
+      <w:r>
+        <w:rPr>
+          <w:b w:val="0"/>
+          <w:color w:val="5B5B5B"/>
+          <w:w w:val="105"/>
+          <w:sz w:val="18"/>
+        </w:rPr>
+        <w:t>Octane,</w:t>
+      </w:r>
+      <w:r>
+        <w:rPr>
+          <w:b w:val="0"/>
+          <w:color w:val="5B5B5B"/>
+          <w:spacing w:val="-15"/>
+          <w:w w:val="105"/>
+          <w:sz w:val="18"/>
+        </w:rPr>
+        <w:t> </w:t>
+      </w:r>
+      <w:r>
+        <w:rPr>
+          <w:b w:val="0"/>
+          <w:color w:val="5B5B5B"/>
+          <w:w w:val="105"/>
+          <w:sz w:val="18"/>
+        </w:rPr>
+        <w:t>Deadline</w:t>
+      </w:r>
+      <w:r>
+        <w:rPr>
+          <w:b w:val="0"/>
+          <w:color w:val="5B5B5B"/>
+          <w:w w:val="103"/>
+          <w:sz w:val="18"/>
+        </w:rPr>
+        <w:t> </w:t>
+      </w:r>
+      <w:r>
+        <w:rPr>
+          <w:b w:val="0"/>
+          <w:color w:val="5B5B5B"/>
+          <w:w w:val="105"/>
+          <w:sz w:val="18"/>
+        </w:rPr>
+        <w:t>Adobe</w:t>
+      </w:r>
+      <w:r>
+        <w:rPr>
+          <w:b w:val="0"/>
+          <w:color w:val="5B5B5B"/>
+          <w:spacing w:val="-22"/>
+          <w:w w:val="105"/>
+          <w:sz w:val="18"/>
+        </w:rPr>
+        <w:t> </w:t>
+      </w:r>
+      <w:r>
+        <w:rPr>
+          <w:b w:val="0"/>
+          <w:color w:val="5B5B5B"/>
+          <w:w w:val="105"/>
+          <w:sz w:val="18"/>
+        </w:rPr>
+        <w:t>Creative</w:t>
+      </w:r>
+      <w:r>
+        <w:rPr>
+          <w:b w:val="0"/>
+          <w:color w:val="5B5B5B"/>
+          <w:spacing w:val="-21"/>
+          <w:w w:val="105"/>
+          <w:sz w:val="18"/>
+        </w:rPr>
+        <w:t> </w:t>
+      </w:r>
+      <w:r>
+        <w:rPr>
+          <w:b w:val="0"/>
+          <w:color w:val="5B5B5B"/>
+          <w:w w:val="105"/>
+          <w:sz w:val="18"/>
+        </w:rPr>
+        <w:t>Cloud</w:t>
+      </w:r>
+      <w:r>
+        <w:rPr>
+          <w:b w:val="0"/>
+          <w:color w:val="5B5B5B"/>
+          <w:w w:val="103"/>
+          <w:sz w:val="18"/>
+        </w:rPr>
+        <w:t> </w:t>
+      </w:r>
+      <w:r>
+        <w:rPr>
+          <w:b w:val="0"/>
+          <w:color w:val="5B5B5B"/>
+          <w:sz w:val="18"/>
+        </w:rPr>
+        <w:t>Photoshop, Illustrator</w:t>
+      </w:r>
+    </w:p>
+    <w:p>
+      <w:pPr>
+        <w:spacing w:line="280" w:lineRule="auto" w:before="0"/>
+        <w:ind w:left="406" w:right="38" w:firstLine="412"/>
+        <w:jc w:val="right"/>
+        <w:rPr>
+          <w:b w:val="0"/>
+          <w:sz w:val="18"/>
+        </w:rPr>
+      </w:pPr>
+      <w:r>
+        <w:rPr>
+          <w:b w:val="0"/>
+          <w:color w:val="5B5B5B"/>
+          <w:w w:val="105"/>
+          <w:sz w:val="18"/>
+        </w:rPr>
+        <w:t>After Effects,</w:t>
+      </w:r>
+      <w:r>
+        <w:rPr>
+          <w:b w:val="0"/>
+          <w:color w:val="5B5B5B"/>
+          <w:spacing w:val="-32"/>
+          <w:w w:val="105"/>
+          <w:sz w:val="18"/>
+        </w:rPr>
+        <w:t> </w:t>
+      </w:r>
+      <w:r>
+        <w:rPr>
+          <w:b w:val="0"/>
+          <w:color w:val="5B5B5B"/>
+          <w:w w:val="105"/>
+          <w:sz w:val="18"/>
+        </w:rPr>
+        <w:t>Premiere</w:t>
+      </w:r>
+      <w:r>
+        <w:rPr>
+          <w:b w:val="0"/>
+          <w:color w:val="5B5B5B"/>
+          <w:spacing w:val="-15"/>
+          <w:w w:val="105"/>
+          <w:sz w:val="18"/>
+        </w:rPr>
+        <w:t> </w:t>
+      </w:r>
+      <w:r>
+        <w:rPr>
+          <w:b w:val="0"/>
+          <w:color w:val="5B5B5B"/>
+          <w:spacing w:val="-8"/>
+          <w:w w:val="105"/>
+          <w:sz w:val="18"/>
+        </w:rPr>
+        <w:t>Pro</w:t>
+      </w:r>
+      <w:r>
+        <w:rPr>
+          <w:b w:val="0"/>
+          <w:color w:val="5B5B5B"/>
+          <w:w w:val="103"/>
+          <w:sz w:val="18"/>
+        </w:rPr>
+        <w:t> </w:t>
+      </w:r>
+      <w:r>
+        <w:rPr>
+          <w:b w:val="0"/>
+          <w:color w:val="5B5B5B"/>
+          <w:w w:val="105"/>
+          <w:sz w:val="18"/>
+        </w:rPr>
+        <w:t>3D Animation,</w:t>
+      </w:r>
+      <w:r>
+        <w:rPr>
+          <w:b w:val="0"/>
+          <w:color w:val="5B5B5B"/>
+          <w:spacing w:val="-19"/>
+          <w:w w:val="105"/>
+          <w:sz w:val="18"/>
+        </w:rPr>
+        <w:t> </w:t>
+      </w:r>
+      <w:r>
+        <w:rPr>
+          <w:b w:val="0"/>
+          <w:color w:val="5B5B5B"/>
+          <w:w w:val="105"/>
+          <w:sz w:val="18"/>
+        </w:rPr>
+        <w:t>Motion</w:t>
+      </w:r>
+      <w:r>
+        <w:rPr>
+          <w:b w:val="0"/>
+          <w:color w:val="5B5B5B"/>
+          <w:spacing w:val="-9"/>
+          <w:w w:val="105"/>
+          <w:sz w:val="18"/>
+        </w:rPr>
+        <w:t> </w:t>
+      </w:r>
+      <w:r>
+        <w:rPr>
+          <w:b w:val="0"/>
+          <w:color w:val="5B5B5B"/>
+          <w:spacing w:val="-4"/>
+          <w:w w:val="105"/>
+          <w:sz w:val="18"/>
+        </w:rPr>
+        <w:t>Graphics</w:t>
+      </w:r>
+      <w:r>
+        <w:rPr>
+          <w:b w:val="0"/>
+          <w:color w:val="5B5B5B"/>
+          <w:w w:val="103"/>
+          <w:sz w:val="18"/>
+        </w:rPr>
+        <w:t> </w:t>
+      </w:r>
+      <w:r>
+        <w:rPr>
+          <w:b w:val="0"/>
+          <w:color w:val="5B5B5B"/>
+          <w:w w:val="105"/>
+          <w:sz w:val="18"/>
+        </w:rPr>
+        <w:t>Simulations:</w:t>
+      </w:r>
+      <w:r>
+        <w:rPr>
+          <w:b w:val="0"/>
+          <w:color w:val="5B5B5B"/>
+          <w:spacing w:val="-32"/>
+          <w:w w:val="105"/>
+          <w:sz w:val="18"/>
+        </w:rPr>
+        <w:t> </w:t>
+      </w:r>
+      <w:r>
+        <w:rPr>
+          <w:b w:val="0"/>
+          <w:color w:val="5B5B5B"/>
+          <w:w w:val="105"/>
+          <w:sz w:val="18"/>
+        </w:rPr>
+        <w:t>Destruction</w:t>
+      </w:r>
+    </w:p>
+    <w:p>
+      <w:pPr>
+        <w:spacing w:line="280" w:lineRule="auto" w:before="0"/>
+        <w:ind w:left="190" w:right="38" w:firstLine="996"/>
+        <w:jc w:val="right"/>
+        <w:rPr>
+          <w:b w:val="0"/>
+          <w:sz w:val="18"/>
+        </w:rPr>
+      </w:pPr>
+      <w:r>
+        <w:rPr>
+          <w:b w:val="0"/>
+          <w:color w:val="5B5B5B"/>
+          <w:w w:val="105"/>
+          <w:sz w:val="18"/>
+        </w:rPr>
+        <w:t>Hard</w:t>
+      </w:r>
+      <w:r>
+        <w:rPr>
+          <w:b w:val="0"/>
+          <w:color w:val="5B5B5B"/>
+          <w:spacing w:val="-27"/>
+          <w:w w:val="105"/>
+          <w:sz w:val="18"/>
+        </w:rPr>
+        <w:t> </w:t>
+      </w:r>
+      <w:r>
+        <w:rPr>
+          <w:b w:val="0"/>
+          <w:color w:val="5B5B5B"/>
+          <w:w w:val="105"/>
+          <w:sz w:val="18"/>
+        </w:rPr>
+        <w:t>surface</w:t>
+      </w:r>
+      <w:r>
+        <w:rPr>
+          <w:b w:val="0"/>
+          <w:color w:val="5B5B5B"/>
+          <w:spacing w:val="-27"/>
+          <w:w w:val="105"/>
+          <w:sz w:val="18"/>
+        </w:rPr>
+        <w:t> </w:t>
+      </w:r>
+      <w:r>
+        <w:rPr>
+          <w:b w:val="0"/>
+          <w:color w:val="5B5B5B"/>
+          <w:w w:val="105"/>
+          <w:sz w:val="18"/>
+        </w:rPr>
+        <w:t>modeling</w:t>
+      </w:r>
+      <w:r>
+        <w:rPr>
+          <w:b w:val="0"/>
+          <w:color w:val="5B5B5B"/>
+          <w:w w:val="103"/>
+          <w:sz w:val="18"/>
+        </w:rPr>
+        <w:t> </w:t>
+      </w:r>
+      <w:r>
+        <w:rPr>
+          <w:b w:val="0"/>
+          <w:color w:val="5B5B5B"/>
+          <w:w w:val="105"/>
+          <w:sz w:val="18"/>
+        </w:rPr>
+        <w:t>Retopology,</w:t>
+      </w:r>
+      <w:r>
+        <w:rPr>
+          <w:b w:val="0"/>
+          <w:color w:val="5B5B5B"/>
+          <w:spacing w:val="-25"/>
+          <w:w w:val="105"/>
+          <w:sz w:val="18"/>
+        </w:rPr>
+        <w:t> </w:t>
+      </w:r>
+      <w:r>
+        <w:rPr>
+          <w:b w:val="0"/>
+          <w:color w:val="5B5B5B"/>
           <w:spacing w:val="-3"/>
-          <w:sz w:val="19"/>
-        </w:rPr>
-        <w:t>Ireland,</w:t>
-      </w:r>
-    </w:p>
-    <w:p>
-      <w:pPr>
-        <w:spacing w:before="2"/>
-        <w:ind w:left="0" w:right="38" w:firstLine="0"/>
+          <w:w w:val="105"/>
+          <w:sz w:val="18"/>
+        </w:rPr>
+        <w:t>UVs,</w:t>
+      </w:r>
+      <w:r>
+        <w:rPr>
+          <w:b w:val="0"/>
+          <w:color w:val="5B5B5B"/>
+          <w:spacing w:val="-24"/>
+          <w:w w:val="105"/>
+          <w:sz w:val="18"/>
+        </w:rPr>
+        <w:t> </w:t>
+      </w:r>
+      <w:r>
+        <w:rPr>
+          <w:b w:val="0"/>
+          <w:color w:val="5B5B5B"/>
+          <w:spacing w:val="-4"/>
+          <w:w w:val="105"/>
+          <w:sz w:val="18"/>
+        </w:rPr>
+        <w:t>Texturing</w:t>
+      </w:r>
+      <w:r>
+        <w:rPr>
+          <w:b w:val="0"/>
+          <w:color w:val="5B5B5B"/>
+          <w:w w:val="103"/>
+          <w:sz w:val="18"/>
+        </w:rPr>
+        <w:t> </w:t>
+      </w:r>
+      <w:r>
+        <w:rPr>
+          <w:b w:val="0"/>
+          <w:color w:val="5B5B5B"/>
+          <w:w w:val="105"/>
+          <w:sz w:val="18"/>
+        </w:rPr>
+        <w:t>Lighting, Rendering,</w:t>
+      </w:r>
+      <w:r>
+        <w:rPr>
+          <w:b w:val="0"/>
+          <w:color w:val="5B5B5B"/>
+          <w:spacing w:val="-28"/>
+          <w:w w:val="105"/>
+          <w:sz w:val="18"/>
+        </w:rPr>
+        <w:t> </w:t>
+      </w:r>
+      <w:r>
+        <w:rPr>
+          <w:b w:val="0"/>
+          <w:color w:val="5B5B5B"/>
+          <w:spacing w:val="-3"/>
+          <w:w w:val="105"/>
+          <w:sz w:val="18"/>
+        </w:rPr>
+        <w:t>Compositing</w:t>
+      </w:r>
+    </w:p>
+    <w:p>
+      <w:pPr>
+        <w:spacing w:line="280" w:lineRule="auto" w:before="0"/>
+        <w:ind w:left="1017" w:right="38" w:firstLine="529"/>
         <w:jc w:val="right"/>
         <w:rPr>
           <w:b w:val="0"/>
-          <w:sz w:val="19"/>
-        </w:rPr>
-      </w:pPr>
-      <w:r>
-        <w:rPr>
-          <w:b w:val="0"/>
-          <w:color w:val="4F4F4F"/>
-          <w:sz w:val="19"/>
-        </w:rPr>
-        <w:t>Malaysia,</w:t>
-      </w:r>
-      <w:r>
-        <w:rPr>
-          <w:b w:val="0"/>
-          <w:color w:val="4F4F4F"/>
-          <w:spacing w:val="-22"/>
-          <w:sz w:val="19"/>
-        </w:rPr>
-        <w:t> </w:t>
-      </w:r>
-      <w:r>
-        <w:rPr>
-          <w:b w:val="0"/>
-          <w:color w:val="4F4F4F"/>
-          <w:sz w:val="19"/>
-        </w:rPr>
-        <w:t>France</w:t>
-      </w:r>
-    </w:p>
-    <w:p>
-      <w:pPr>
-        <w:pStyle w:val="BodyText"/>
-        <w:spacing w:before="9"/>
-        <w:rPr>
-          <w:b w:val="0"/>
-        </w:rPr>
-      </w:pPr>
+          <w:sz w:val="18"/>
+        </w:rPr>
+      </w:pPr>
+      <w:r>
+        <w:rPr>
+          <w:b w:val="0"/>
+          <w:color w:val="5B5B5B"/>
+          <w:w w:val="105"/>
+          <w:sz w:val="18"/>
+        </w:rPr>
+        <w:t>Python,</w:t>
+      </w:r>
+      <w:r>
+        <w:rPr>
+          <w:b w:val="0"/>
+          <w:color w:val="5B5B5B"/>
+          <w:spacing w:val="-15"/>
+          <w:w w:val="105"/>
+          <w:sz w:val="18"/>
+        </w:rPr>
+        <w:t> </w:t>
+      </w:r>
+      <w:r>
+        <w:rPr>
+          <w:b w:val="0"/>
+          <w:color w:val="5B5B5B"/>
+          <w:spacing w:val="-3"/>
+          <w:w w:val="105"/>
+          <w:sz w:val="18"/>
+        </w:rPr>
+        <w:t>JavaScript</w:t>
+      </w:r>
+      <w:r>
+        <w:rPr>
+          <w:b w:val="0"/>
+          <w:color w:val="5B5B5B"/>
+          <w:w w:val="103"/>
+          <w:sz w:val="18"/>
+        </w:rPr>
+        <w:t> </w:t>
+      </w:r>
+      <w:r>
+        <w:rPr>
+          <w:b w:val="0"/>
+          <w:color w:val="5B5B5B"/>
+          <w:w w:val="105"/>
+          <w:sz w:val="18"/>
+        </w:rPr>
+        <w:t>HTML, CSS, </w:t>
+      </w:r>
+      <w:r>
+        <w:rPr>
+          <w:b w:val="0"/>
+          <w:color w:val="5B5B5B"/>
+          <w:spacing w:val="-5"/>
+          <w:w w:val="105"/>
+          <w:sz w:val="18"/>
+        </w:rPr>
+        <w:t>PHP,</w:t>
+      </w:r>
+      <w:r>
+        <w:rPr>
+          <w:b w:val="0"/>
+          <w:color w:val="5B5B5B"/>
+          <w:spacing w:val="-27"/>
+          <w:w w:val="105"/>
+          <w:sz w:val="18"/>
+        </w:rPr>
+        <w:t> </w:t>
+      </w:r>
+      <w:r>
+        <w:rPr>
+          <w:b w:val="0"/>
+          <w:color w:val="5B5B5B"/>
+          <w:spacing w:val="-4"/>
+          <w:w w:val="105"/>
+          <w:sz w:val="18"/>
+        </w:rPr>
+        <w:t>MySQL</w:t>
+      </w:r>
     </w:p>
     <w:p>
       <w:pPr>
@@ -2458,6 +1899,750 @@
         <w:ind w:left="0" w:right="38" w:firstLine="0"/>
         <w:jc w:val="right"/>
         <w:rPr>
+          <w:b w:val="0"/>
+          <w:sz w:val="18"/>
+        </w:rPr>
+      </w:pPr>
+      <w:r>
+        <w:rPr>
+          <w:b w:val="0"/>
+          <w:color w:val="5B5B5B"/>
+          <w:w w:val="105"/>
+          <w:sz w:val="18"/>
+        </w:rPr>
+        <w:t>Responsive web</w:t>
+      </w:r>
+      <w:r>
+        <w:rPr>
+          <w:b w:val="0"/>
+          <w:color w:val="5B5B5B"/>
+          <w:spacing w:val="-41"/>
+          <w:w w:val="105"/>
+          <w:sz w:val="18"/>
+        </w:rPr>
+        <w:t> </w:t>
+      </w:r>
+      <w:r>
+        <w:rPr>
+          <w:b w:val="0"/>
+          <w:color w:val="5B5B5B"/>
+          <w:w w:val="105"/>
+          <w:sz w:val="18"/>
+        </w:rPr>
+        <w:t>design</w:t>
+      </w:r>
+    </w:p>
+    <w:p>
+      <w:pPr>
+        <w:spacing w:line="280" w:lineRule="auto" w:before="32"/>
+        <w:ind w:left="1486" w:right="38" w:firstLine="313"/>
+        <w:jc w:val="right"/>
+        <w:rPr>
+          <w:b w:val="0"/>
+          <w:sz w:val="18"/>
+        </w:rPr>
+      </w:pPr>
+      <w:r>
+        <w:rPr>
+          <w:b w:val="0"/>
+          <w:color w:val="5B5B5B"/>
+          <w:w w:val="105"/>
+          <w:sz w:val="18"/>
+        </w:rPr>
+        <w:t>GitHub</w:t>
+      </w:r>
+      <w:r>
+        <w:rPr>
+          <w:b w:val="0"/>
+          <w:color w:val="5B5B5B"/>
+          <w:spacing w:val="-13"/>
+          <w:w w:val="105"/>
+          <w:sz w:val="18"/>
+        </w:rPr>
+        <w:t> </w:t>
+      </w:r>
+      <w:r>
+        <w:rPr>
+          <w:b w:val="0"/>
+          <w:color w:val="5B5B5B"/>
+          <w:spacing w:val="-4"/>
+          <w:w w:val="105"/>
+          <w:sz w:val="18"/>
+        </w:rPr>
+        <w:t>Desktop</w:t>
+      </w:r>
+      <w:r>
+        <w:rPr>
+          <w:b w:val="0"/>
+          <w:color w:val="5B5B5B"/>
+          <w:w w:val="103"/>
+          <w:sz w:val="18"/>
+        </w:rPr>
+        <w:t> </w:t>
+      </w:r>
+      <w:r>
+        <w:rPr>
+          <w:b w:val="0"/>
+          <w:color w:val="5B5B5B"/>
+          <w:w w:val="105"/>
+          <w:sz w:val="18"/>
+        </w:rPr>
+        <w:t>MySQL</w:t>
+      </w:r>
+      <w:r>
+        <w:rPr>
+          <w:b w:val="0"/>
+          <w:color w:val="5B5B5B"/>
+          <w:spacing w:val="-17"/>
+          <w:w w:val="105"/>
+          <w:sz w:val="18"/>
+        </w:rPr>
+        <w:t> </w:t>
+      </w:r>
+      <w:r>
+        <w:rPr>
+          <w:b w:val="0"/>
+          <w:color w:val="5B5B5B"/>
+          <w:spacing w:val="-4"/>
+          <w:w w:val="105"/>
+          <w:sz w:val="18"/>
+        </w:rPr>
+        <w:t>Workbench</w:t>
+      </w:r>
+    </w:p>
+    <w:p>
+      <w:pPr>
+        <w:spacing w:before="0"/>
+        <w:ind w:left="0" w:right="38" w:firstLine="0"/>
+        <w:jc w:val="right"/>
+        <w:rPr>
+          <w:b w:val="0"/>
+          <w:sz w:val="18"/>
+        </w:rPr>
+      </w:pPr>
+      <w:r>
+        <w:rPr>
+          <w:b w:val="0"/>
+          <w:color w:val="5B5B5B"/>
+          <w:w w:val="105"/>
+          <w:sz w:val="18"/>
+        </w:rPr>
+        <w:t>Visual</w:t>
+      </w:r>
+      <w:r>
+        <w:rPr>
+          <w:b w:val="0"/>
+          <w:color w:val="5B5B5B"/>
+          <w:spacing w:val="-12"/>
+          <w:w w:val="105"/>
+          <w:sz w:val="18"/>
+        </w:rPr>
+        <w:t> </w:t>
+      </w:r>
+      <w:r>
+        <w:rPr>
+          <w:b w:val="0"/>
+          <w:color w:val="5B5B5B"/>
+          <w:w w:val="105"/>
+          <w:sz w:val="18"/>
+        </w:rPr>
+        <w:t>Studio</w:t>
+      </w:r>
+      <w:r>
+        <w:rPr>
+          <w:b w:val="0"/>
+          <w:color w:val="5B5B5B"/>
+          <w:spacing w:val="-12"/>
+          <w:w w:val="105"/>
+          <w:sz w:val="18"/>
+        </w:rPr>
+        <w:t> </w:t>
+      </w:r>
+      <w:r>
+        <w:rPr>
+          <w:b w:val="0"/>
+          <w:color w:val="5B5B5B"/>
+          <w:w w:val="105"/>
+          <w:sz w:val="18"/>
+        </w:rPr>
+        <w:t>Code,</w:t>
+      </w:r>
+      <w:r>
+        <w:rPr>
+          <w:b w:val="0"/>
+          <w:color w:val="5B5B5B"/>
+          <w:spacing w:val="-12"/>
+          <w:w w:val="105"/>
+          <w:sz w:val="18"/>
+        </w:rPr>
+        <w:t> </w:t>
+      </w:r>
+      <w:r>
+        <w:rPr>
+          <w:b w:val="0"/>
+          <w:color w:val="5B5B5B"/>
+          <w:w w:val="105"/>
+          <w:sz w:val="18"/>
+        </w:rPr>
+        <w:t>Sublime</w:t>
+      </w:r>
+      <w:r>
+        <w:rPr>
+          <w:b w:val="0"/>
+          <w:color w:val="5B5B5B"/>
+          <w:spacing w:val="-12"/>
+          <w:w w:val="105"/>
+          <w:sz w:val="18"/>
+        </w:rPr>
+        <w:t> </w:t>
+      </w:r>
+      <w:r>
+        <w:rPr>
+          <w:b w:val="0"/>
+          <w:color w:val="5B5B5B"/>
+          <w:spacing w:val="-8"/>
+          <w:w w:val="105"/>
+          <w:sz w:val="18"/>
+        </w:rPr>
+        <w:t>Text</w:t>
+      </w:r>
+    </w:p>
+    <w:p>
+      <w:pPr>
+        <w:pStyle w:val="BodyText"/>
+        <w:ind w:left="0"/>
+        <w:rPr>
+          <w:b w:val="0"/>
+          <w:sz w:val="24"/>
+        </w:rPr>
+      </w:pPr>
+    </w:p>
+    <w:p>
+      <w:pPr>
+        <w:spacing w:line="280" w:lineRule="auto" w:before="0"/>
+        <w:ind w:left="1316" w:right="38" w:firstLine="331"/>
+        <w:jc w:val="right"/>
+        <w:rPr>
+          <w:b w:val="0"/>
+          <w:sz w:val="18"/>
+        </w:rPr>
+      </w:pPr>
+      <w:r>
+        <w:rPr>
+          <w:b w:val="0"/>
+          <w:color w:val="5B5B5B"/>
+          <w:w w:val="105"/>
+          <w:sz w:val="18"/>
+        </w:rPr>
+        <w:t>Windows,</w:t>
+      </w:r>
+      <w:r>
+        <w:rPr>
+          <w:b w:val="0"/>
+          <w:color w:val="5B5B5B"/>
+          <w:spacing w:val="-29"/>
+          <w:w w:val="105"/>
+          <w:sz w:val="18"/>
+        </w:rPr>
+        <w:t> </w:t>
+      </w:r>
+      <w:r>
+        <w:rPr>
+          <w:b w:val="0"/>
+          <w:color w:val="5B5B5B"/>
+          <w:spacing w:val="-4"/>
+          <w:w w:val="105"/>
+          <w:sz w:val="18"/>
+        </w:rPr>
+        <w:t>macOS</w:t>
+      </w:r>
+      <w:r>
+        <w:rPr>
+          <w:b w:val="0"/>
+          <w:color w:val="5B5B5B"/>
+          <w:w w:val="103"/>
+          <w:sz w:val="18"/>
+        </w:rPr>
+        <w:t> </w:t>
+      </w:r>
+      <w:r>
+        <w:rPr>
+          <w:b w:val="0"/>
+          <w:color w:val="5B5B5B"/>
+          <w:sz w:val="18"/>
+        </w:rPr>
+        <w:t>Macro</w:t>
+      </w:r>
+      <w:r>
+        <w:rPr>
+          <w:b w:val="0"/>
+          <w:color w:val="5B5B5B"/>
+          <w:spacing w:val="47"/>
+          <w:sz w:val="18"/>
+        </w:rPr>
+        <w:t> </w:t>
+      </w:r>
+      <w:r>
+        <w:rPr>
+          <w:b w:val="0"/>
+          <w:color w:val="5B5B5B"/>
+          <w:sz w:val="18"/>
+        </w:rPr>
+        <w:t>photography</w:t>
+      </w:r>
+      <w:r>
+        <w:rPr>
+          <w:b w:val="0"/>
+          <w:color w:val="5B5B5B"/>
+          <w:w w:val="103"/>
+          <w:sz w:val="18"/>
+        </w:rPr>
+        <w:t> </w:t>
+      </w:r>
+      <w:r>
+        <w:rPr>
+          <w:b w:val="0"/>
+          <w:color w:val="5B5B5B"/>
+          <w:spacing w:val="-4"/>
+          <w:w w:val="105"/>
+          <w:sz w:val="18"/>
+        </w:rPr>
+        <w:t>HTC </w:t>
+      </w:r>
+      <w:r>
+        <w:rPr>
+          <w:b w:val="0"/>
+          <w:color w:val="5B5B5B"/>
+          <w:spacing w:val="-3"/>
+          <w:w w:val="105"/>
+          <w:sz w:val="18"/>
+        </w:rPr>
+        <w:t>Vive, </w:t>
+      </w:r>
+      <w:r>
+        <w:rPr>
+          <w:b w:val="0"/>
+          <w:color w:val="5B5B5B"/>
+          <w:w w:val="105"/>
+          <w:sz w:val="18"/>
+        </w:rPr>
+        <w:t>Oculus</w:t>
+      </w:r>
+      <w:r>
+        <w:rPr>
+          <w:b w:val="0"/>
+          <w:color w:val="5B5B5B"/>
+          <w:spacing w:val="-14"/>
+          <w:w w:val="105"/>
+          <w:sz w:val="18"/>
+        </w:rPr>
+        <w:t> </w:t>
+      </w:r>
+      <w:r>
+        <w:rPr>
+          <w:b w:val="0"/>
+          <w:color w:val="5B5B5B"/>
+          <w:spacing w:val="-4"/>
+          <w:w w:val="105"/>
+          <w:sz w:val="18"/>
+        </w:rPr>
+        <w:t>Rift</w:t>
+      </w:r>
+    </w:p>
+    <w:p>
+      <w:pPr>
+        <w:spacing w:line="280" w:lineRule="auto" w:before="0"/>
+        <w:ind w:left="1100" w:right="38" w:hanging="765"/>
+        <w:jc w:val="right"/>
+        <w:rPr>
+          <w:b w:val="0"/>
+          <w:sz w:val="18"/>
+        </w:rPr>
+      </w:pPr>
+      <w:r>
+        <w:rPr>
+          <w:b w:val="0"/>
+          <w:color w:val="5B5B5B"/>
+          <w:w w:val="105"/>
+          <w:sz w:val="18"/>
+        </w:rPr>
+        <w:t>MotionBuilder,</w:t>
+      </w:r>
+      <w:r>
+        <w:rPr>
+          <w:b w:val="0"/>
+          <w:color w:val="5B5B5B"/>
+          <w:spacing w:val="-25"/>
+          <w:w w:val="105"/>
+          <w:sz w:val="18"/>
+        </w:rPr>
+        <w:t> </w:t>
+      </w:r>
+      <w:r>
+        <w:rPr>
+          <w:b w:val="0"/>
+          <w:color w:val="5B5B5B"/>
+          <w:spacing w:val="-3"/>
+          <w:w w:val="105"/>
+          <w:sz w:val="18"/>
+        </w:rPr>
+        <w:t>OptiTrack</w:t>
+      </w:r>
+      <w:r>
+        <w:rPr>
+          <w:b w:val="0"/>
+          <w:color w:val="5B5B5B"/>
+          <w:spacing w:val="-25"/>
+          <w:w w:val="105"/>
+          <w:sz w:val="18"/>
+        </w:rPr>
+        <w:t> </w:t>
+      </w:r>
+      <w:r>
+        <w:rPr>
+          <w:b w:val="0"/>
+          <w:color w:val="5B5B5B"/>
+          <w:spacing w:val="-4"/>
+          <w:w w:val="105"/>
+          <w:sz w:val="18"/>
+        </w:rPr>
+        <w:t>Motive</w:t>
+      </w:r>
+      <w:r>
+        <w:rPr>
+          <w:b w:val="0"/>
+          <w:color w:val="5B5B5B"/>
+          <w:w w:val="103"/>
+          <w:sz w:val="18"/>
+        </w:rPr>
+        <w:t> </w:t>
+      </w:r>
+      <w:r>
+        <w:rPr>
+          <w:b w:val="0"/>
+          <w:color w:val="5B5B5B"/>
+          <w:w w:val="105"/>
+          <w:sz w:val="18"/>
+        </w:rPr>
+        <w:t>Fusion</w:t>
+      </w:r>
+      <w:r>
+        <w:rPr>
+          <w:b w:val="0"/>
+          <w:color w:val="5B5B5B"/>
+          <w:spacing w:val="-11"/>
+          <w:w w:val="105"/>
+          <w:sz w:val="18"/>
+        </w:rPr>
+        <w:t> </w:t>
+      </w:r>
+      <w:r>
+        <w:rPr>
+          <w:b w:val="0"/>
+          <w:color w:val="5B5B5B"/>
+          <w:w w:val="105"/>
+          <w:sz w:val="18"/>
+        </w:rPr>
+        <w:t>360,</w:t>
+      </w:r>
+      <w:r>
+        <w:rPr>
+          <w:b w:val="0"/>
+          <w:color w:val="5B5B5B"/>
+          <w:spacing w:val="-11"/>
+          <w:w w:val="105"/>
+          <w:sz w:val="18"/>
+        </w:rPr>
+        <w:t> </w:t>
+      </w:r>
+      <w:r>
+        <w:rPr>
+          <w:b w:val="0"/>
+          <w:color w:val="5B5B5B"/>
+          <w:spacing w:val="-4"/>
+          <w:w w:val="105"/>
+          <w:sz w:val="18"/>
+        </w:rPr>
+        <w:t>SolidWorks</w:t>
+      </w:r>
+      <w:r>
+        <w:rPr>
+          <w:b w:val="0"/>
+          <w:color w:val="5B5B5B"/>
+          <w:w w:val="103"/>
+          <w:sz w:val="18"/>
+        </w:rPr>
+        <w:t> </w:t>
+      </w:r>
+      <w:r>
+        <w:rPr>
+          <w:b w:val="0"/>
+          <w:color w:val="5B5B5B"/>
+          <w:sz w:val="18"/>
+        </w:rPr>
+        <w:t>Simplify3D,</w:t>
+      </w:r>
+      <w:r>
+        <w:rPr>
+          <w:b w:val="0"/>
+          <w:color w:val="5B5B5B"/>
+          <w:spacing w:val="2"/>
+          <w:sz w:val="18"/>
+        </w:rPr>
+        <w:t> </w:t>
+      </w:r>
+      <w:r>
+        <w:rPr>
+          <w:b w:val="0"/>
+          <w:color w:val="5B5B5B"/>
+          <w:sz w:val="18"/>
+        </w:rPr>
+        <w:t>MakerBot</w:t>
+      </w:r>
+      <w:r>
+        <w:rPr>
+          <w:b w:val="0"/>
+          <w:color w:val="5B5B5B"/>
+          <w:w w:val="103"/>
+          <w:sz w:val="18"/>
+        </w:rPr>
+        <w:t> </w:t>
+      </w:r>
+      <w:r>
+        <w:rPr>
+          <w:b w:val="0"/>
+          <w:color w:val="5B5B5B"/>
+          <w:w w:val="105"/>
+          <w:sz w:val="18"/>
+        </w:rPr>
+        <w:t>Bash,</w:t>
+      </w:r>
+      <w:r>
+        <w:rPr>
+          <w:b w:val="0"/>
+          <w:color w:val="5B5B5B"/>
+          <w:spacing w:val="-18"/>
+          <w:w w:val="105"/>
+          <w:sz w:val="18"/>
+        </w:rPr>
+        <w:t> </w:t>
+      </w:r>
+      <w:r>
+        <w:rPr>
+          <w:b w:val="0"/>
+          <w:color w:val="5B5B5B"/>
+          <w:w w:val="105"/>
+          <w:sz w:val="18"/>
+        </w:rPr>
+        <w:t>C#,</w:t>
+      </w:r>
+      <w:r>
+        <w:rPr>
+          <w:b w:val="0"/>
+          <w:color w:val="5B5B5B"/>
+          <w:spacing w:val="-18"/>
+          <w:w w:val="105"/>
+          <w:sz w:val="18"/>
+        </w:rPr>
+        <w:t> </w:t>
+      </w:r>
+      <w:r>
+        <w:rPr>
+          <w:b w:val="0"/>
+          <w:color w:val="5B5B5B"/>
+          <w:w w:val="105"/>
+          <w:sz w:val="18"/>
+        </w:rPr>
+        <w:t>Automator</w:t>
+      </w:r>
+      <w:r>
+        <w:rPr>
+          <w:b w:val="0"/>
+          <w:color w:val="5B5B5B"/>
+          <w:w w:val="103"/>
+          <w:sz w:val="18"/>
+        </w:rPr>
+        <w:t> </w:t>
+      </w:r>
+      <w:r>
+        <w:rPr>
+          <w:b w:val="0"/>
+          <w:color w:val="5B5B5B"/>
+          <w:w w:val="105"/>
+          <w:sz w:val="18"/>
+        </w:rPr>
+        <w:t>FileZilla,</w:t>
+      </w:r>
+      <w:r>
+        <w:rPr>
+          <w:b w:val="0"/>
+          <w:color w:val="5B5B5B"/>
+          <w:spacing w:val="-19"/>
+          <w:w w:val="105"/>
+          <w:sz w:val="18"/>
+        </w:rPr>
+        <w:t> </w:t>
+      </w:r>
+      <w:r>
+        <w:rPr>
+          <w:b w:val="0"/>
+          <w:color w:val="5B5B5B"/>
+          <w:w w:val="105"/>
+          <w:sz w:val="18"/>
+        </w:rPr>
+        <w:t>Excel,</w:t>
+      </w:r>
+      <w:r>
+        <w:rPr>
+          <w:b w:val="0"/>
+          <w:color w:val="5B5B5B"/>
+          <w:spacing w:val="-18"/>
+          <w:w w:val="105"/>
+          <w:sz w:val="18"/>
+        </w:rPr>
+        <w:t> </w:t>
+      </w:r>
+      <w:r>
+        <w:rPr>
+          <w:b w:val="0"/>
+          <w:color w:val="5B5B5B"/>
+          <w:spacing w:val="-4"/>
+          <w:w w:val="105"/>
+          <w:sz w:val="18"/>
+        </w:rPr>
+        <w:t>Trello</w:t>
+      </w:r>
+      <w:r>
+        <w:rPr>
+          <w:b w:val="0"/>
+          <w:color w:val="5B5B5B"/>
+          <w:w w:val="103"/>
+          <w:sz w:val="18"/>
+        </w:rPr>
+        <w:t> </w:t>
+      </w:r>
+      <w:r>
+        <w:rPr>
+          <w:b w:val="0"/>
+          <w:color w:val="5B5B5B"/>
+          <w:w w:val="105"/>
+          <w:sz w:val="18"/>
+        </w:rPr>
+        <w:t>Fencing,</w:t>
+      </w:r>
+      <w:r>
+        <w:rPr>
+          <w:b w:val="0"/>
+          <w:color w:val="5B5B5B"/>
+          <w:spacing w:val="-31"/>
+          <w:w w:val="105"/>
+          <w:sz w:val="18"/>
+        </w:rPr>
+        <w:t> </w:t>
+      </w:r>
+      <w:r>
+        <w:rPr>
+          <w:b w:val="0"/>
+          <w:color w:val="5B5B5B"/>
+          <w:w w:val="105"/>
+          <w:sz w:val="18"/>
+        </w:rPr>
+        <w:t>Rowing</w:t>
+      </w:r>
+    </w:p>
+    <w:p>
+      <w:pPr>
+        <w:spacing w:line="191" w:lineRule="exact" w:before="0"/>
+        <w:ind w:left="0" w:right="38" w:firstLine="0"/>
+        <w:jc w:val="right"/>
+        <w:rPr>
+          <w:b w:val="0"/>
+          <w:sz w:val="18"/>
+        </w:rPr>
+      </w:pPr>
+      <w:r>
+        <w:rPr>
+          <w:b w:val="0"/>
+          <w:color w:val="5B5B5B"/>
+          <w:w w:val="105"/>
+          <w:sz w:val="18"/>
+        </w:rPr>
+        <w:t>Computer</w:t>
+      </w:r>
+      <w:r>
+        <w:rPr>
+          <w:b w:val="0"/>
+          <w:color w:val="5B5B5B"/>
+          <w:spacing w:val="-15"/>
+          <w:w w:val="105"/>
+          <w:sz w:val="18"/>
+        </w:rPr>
+        <w:t> </w:t>
+      </w:r>
+      <w:r>
+        <w:rPr>
+          <w:b w:val="0"/>
+          <w:color w:val="5B5B5B"/>
+          <w:w w:val="105"/>
+          <w:sz w:val="18"/>
+        </w:rPr>
+        <w:t>building</w:t>
+      </w:r>
+      <w:r>
+        <w:rPr>
+          <w:b w:val="0"/>
+          <w:color w:val="5B5B5B"/>
+          <w:spacing w:val="-15"/>
+          <w:w w:val="105"/>
+          <w:sz w:val="18"/>
+        </w:rPr>
+        <w:t> </w:t>
+      </w:r>
+      <w:r>
+        <w:rPr>
+          <w:b w:val="0"/>
+          <w:color w:val="5B5B5B"/>
+          <w:w w:val="105"/>
+          <w:sz w:val="18"/>
+        </w:rPr>
+        <w:t>and</w:t>
+      </w:r>
+      <w:r>
+        <w:rPr>
+          <w:b w:val="0"/>
+          <w:color w:val="5B5B5B"/>
+          <w:spacing w:val="-15"/>
+          <w:w w:val="105"/>
+          <w:sz w:val="18"/>
+        </w:rPr>
+        <w:t> </w:t>
+      </w:r>
+      <w:r>
+        <w:rPr>
+          <w:b w:val="0"/>
+          <w:color w:val="5B5B5B"/>
+          <w:w w:val="105"/>
+          <w:sz w:val="18"/>
+        </w:rPr>
+        <w:t>gaming</w:t>
+      </w:r>
+    </w:p>
+    <w:p>
+      <w:pPr>
+        <w:pStyle w:val="BodyText"/>
+        <w:spacing w:before="3"/>
+        <w:ind w:left="0"/>
+        <w:rPr>
+          <w:b w:val="0"/>
+        </w:rPr>
+      </w:pPr>
+    </w:p>
+    <w:p>
+      <w:pPr>
+        <w:spacing w:before="0"/>
+        <w:ind w:left="0" w:right="38" w:firstLine="0"/>
+        <w:jc w:val="right"/>
+        <w:rPr>
           <w:b/>
           <w:sz w:val="25"/>
         </w:rPr>
@@ -2465,30 +2650,196 @@
       <w:r>
         <w:rPr>
           <w:b/>
-          <w:color w:val="4F4F4F"/>
+          <w:color w:val="5B5B5B"/>
+          <w:spacing w:val="-1"/>
           <w:sz w:val="25"/>
         </w:rPr>
+        <w:t>Travel</w:t>
+      </w:r>
+    </w:p>
+    <w:p>
+      <w:pPr>
+        <w:spacing w:line="280" w:lineRule="auto" w:before="19"/>
+        <w:ind w:left="108" w:right="38" w:firstLine="587"/>
+        <w:jc w:val="right"/>
+        <w:rPr>
+          <w:b w:val="0"/>
+          <w:sz w:val="18"/>
+        </w:rPr>
+      </w:pPr>
+      <w:r>
+        <w:rPr>
+          <w:b w:val="0"/>
+          <w:color w:val="5B5B5B"/>
+          <w:w w:val="105"/>
+          <w:sz w:val="18"/>
+        </w:rPr>
+        <w:t>Los Angeles,</w:t>
+      </w:r>
+      <w:r>
+        <w:rPr>
+          <w:b w:val="0"/>
+          <w:color w:val="5B5B5B"/>
+          <w:spacing w:val="-23"/>
+          <w:w w:val="105"/>
+          <w:sz w:val="18"/>
+        </w:rPr>
+        <w:t> </w:t>
+      </w:r>
+      <w:r>
+        <w:rPr>
+          <w:b w:val="0"/>
+          <w:color w:val="5B5B5B"/>
+          <w:w w:val="105"/>
+          <w:sz w:val="18"/>
+        </w:rPr>
+        <w:t>Canada,</w:t>
+      </w:r>
+      <w:r>
+        <w:rPr>
+          <w:b w:val="0"/>
+          <w:color w:val="5B5B5B"/>
+          <w:spacing w:val="-11"/>
+          <w:w w:val="105"/>
+          <w:sz w:val="18"/>
+        </w:rPr>
+        <w:t> </w:t>
+      </w:r>
+      <w:r>
+        <w:rPr>
+          <w:b w:val="0"/>
+          <w:color w:val="5B5B5B"/>
+          <w:spacing w:val="-3"/>
+          <w:w w:val="105"/>
+          <w:sz w:val="18"/>
+        </w:rPr>
+        <w:t>Spain,</w:t>
+      </w:r>
+      <w:r>
+        <w:rPr>
+          <w:b w:val="0"/>
+          <w:color w:val="5B5B5B"/>
+          <w:w w:val="103"/>
+          <w:sz w:val="18"/>
+        </w:rPr>
+        <w:t> </w:t>
+      </w:r>
+      <w:r>
+        <w:rPr>
+          <w:b w:val="0"/>
+          <w:color w:val="5B5B5B"/>
+          <w:w w:val="105"/>
+          <w:sz w:val="18"/>
+        </w:rPr>
+        <w:t>United Kingdom, Southern</w:t>
+      </w:r>
+      <w:r>
+        <w:rPr>
+          <w:b w:val="0"/>
+          <w:color w:val="5B5B5B"/>
+          <w:spacing w:val="-42"/>
+          <w:w w:val="105"/>
+          <w:sz w:val="18"/>
+        </w:rPr>
+        <w:t> </w:t>
+      </w:r>
+      <w:r>
+        <w:rPr>
+          <w:b w:val="0"/>
+          <w:color w:val="5B5B5B"/>
+          <w:spacing w:val="-3"/>
+          <w:w w:val="105"/>
+          <w:sz w:val="18"/>
+        </w:rPr>
+        <w:t>Ireland,</w:t>
+      </w:r>
+    </w:p>
+    <w:p>
+      <w:pPr>
+        <w:spacing w:before="0"/>
+        <w:ind w:left="0" w:right="38" w:firstLine="0"/>
+        <w:jc w:val="right"/>
+        <w:rPr>
+          <w:b w:val="0"/>
+          <w:sz w:val="18"/>
+        </w:rPr>
+      </w:pPr>
+      <w:r>
+        <w:rPr>
+          <w:b w:val="0"/>
+          <w:color w:val="5B5B5B"/>
+          <w:w w:val="105"/>
+          <w:sz w:val="18"/>
+        </w:rPr>
+        <w:t>Malaysia,</w:t>
+      </w:r>
+      <w:r>
+        <w:rPr>
+          <w:b w:val="0"/>
+          <w:color w:val="5B5B5B"/>
+          <w:spacing w:val="-37"/>
+          <w:w w:val="105"/>
+          <w:sz w:val="18"/>
+        </w:rPr>
+        <w:t> </w:t>
+      </w:r>
+      <w:r>
+        <w:rPr>
+          <w:b w:val="0"/>
+          <w:color w:val="5B5B5B"/>
+          <w:w w:val="105"/>
+          <w:sz w:val="18"/>
+        </w:rPr>
+        <w:t>France</w:t>
+      </w:r>
+    </w:p>
+    <w:p>
+      <w:pPr>
+        <w:pStyle w:val="BodyText"/>
+        <w:spacing w:before="3"/>
+        <w:ind w:left="0"/>
+        <w:rPr>
+          <w:b w:val="0"/>
+        </w:rPr>
+      </w:pPr>
+    </w:p>
+    <w:p>
+      <w:pPr>
+        <w:spacing w:before="0"/>
+        <w:ind w:left="0" w:right="38" w:firstLine="0"/>
+        <w:jc w:val="right"/>
+        <w:rPr>
+          <w:b/>
+          <w:sz w:val="25"/>
+        </w:rPr>
+      </w:pPr>
+      <w:r>
+        <w:rPr>
+          <w:b/>
+          <w:color w:val="5B5B5B"/>
+          <w:spacing w:val="-1"/>
+          <w:sz w:val="25"/>
+        </w:rPr>
         <w:t>Portfolio</w:t>
       </w:r>
     </w:p>
     <w:p>
       <w:pPr>
-        <w:spacing w:line="268" w:lineRule="auto" w:before="13"/>
-        <w:ind w:left="117" w:right="38" w:firstLine="1572"/>
+        <w:spacing w:line="280" w:lineRule="auto" w:before="19"/>
+        <w:ind w:left="124" w:right="38" w:firstLine="1549"/>
         <w:jc w:val="right"/>
         <w:rPr>
           <w:b w:val="0"/>
-          <w:sz w:val="19"/>
+          <w:sz w:val="18"/>
         </w:rPr>
       </w:pPr>
       <w:hyperlink r:id="rId17">
         <w:r>
           <w:rPr>
             <w:b w:val="0"/>
-            <w:color w:val="4F4F4F"/>
+            <w:color w:val="5B5B5B"/>
             <w:spacing w:val="-2"/>
-            <w:w w:val="95"/>
-            <w:sz w:val="19"/>
+            <w:sz w:val="18"/>
           </w:rPr>
           <w:t>www.ariffjeff.com</w:t>
         </w:r>
@@ -2496,10 +2847,9 @@
       <w:r>
         <w:rPr>
           <w:b w:val="0"/>
-          <w:color w:val="4F4F4F"/>
+          <w:color w:val="5B5B5B"/>
           <w:spacing w:val="-2"/>
-          <w:w w:val="95"/>
-          <w:sz w:val="19"/>
+          <w:sz w:val="18"/>
         </w:rPr>
         <w:t> </w:t>
       </w:r>
@@ -2507,9 +2857,9 @@
         <w:r>
           <w:rPr>
             <w:b w:val="0"/>
-            <w:color w:val="4F4F4F"/>
+            <w:color w:val="5B5B5B"/>
             <w:spacing w:val="-3"/>
-            <w:sz w:val="19"/>
+            <w:sz w:val="18"/>
           </w:rPr>
           <w:t>www.ariffjeff.com/demoreel</w:t>
         </w:r>
@@ -2517,9 +2867,9 @@
       <w:r>
         <w:rPr>
           <w:b w:val="0"/>
-          <w:color w:val="4F4F4F"/>
+          <w:color w:val="5B5B5B"/>
           <w:spacing w:val="-3"/>
-          <w:sz w:val="19"/>
+          <w:sz w:val="18"/>
         </w:rPr>
         <w:t> </w:t>
       </w:r>
@@ -2527,9 +2877,9 @@
         <w:r>
           <w:rPr>
             <w:b w:val="0"/>
-            <w:color w:val="4F4F4F"/>
+            <w:color w:val="5B5B5B"/>
             <w:spacing w:val="-2"/>
-            <w:sz w:val="19"/>
+            <w:sz w:val="18"/>
           </w:rPr>
           <w:t>www.artstation.com/ariffjeff_3dcg</w:t>
         </w:r>
@@ -2537,9 +2887,9 @@
       <w:r>
         <w:rPr>
           <w:b w:val="0"/>
-          <w:color w:val="4F4F4F"/>
+          <w:color w:val="5B5B5B"/>
           <w:spacing w:val="-2"/>
-          <w:sz w:val="19"/>
+          <w:sz w:val="18"/>
         </w:rPr>
         <w:t> </w:t>
       </w:r>
@@ -2547,9 +2897,9 @@
         <w:r>
           <w:rPr>
             <w:b w:val="0"/>
-            <w:color w:val="4F4F4F"/>
+            <w:color w:val="5B5B5B"/>
             <w:spacing w:val="-2"/>
-            <w:sz w:val="19"/>
+            <w:sz w:val="18"/>
           </w:rPr>
           <w:t>www.instagram.com/ariff_jeff</w:t>
         </w:r>
@@ -2557,17 +2907,7 @@
     </w:p>
     <w:p>
       <w:pPr>
-        <w:pStyle w:val="BodyText"/>
-        <w:spacing w:before="8"/>
-        <w:rPr>
-          <w:b w:val="0"/>
-          <w:sz w:val="15"/>
-        </w:rPr>
-      </w:pPr>
-    </w:p>
-    <w:p>
-      <w:pPr>
-        <w:spacing w:before="1"/>
+        <w:spacing w:before="151"/>
         <w:ind w:left="0" w:right="38" w:firstLine="0"/>
         <w:jc w:val="right"/>
         <w:rPr>
@@ -2578,8 +2918,7 @@
       <w:r>
         <w:rPr>
           <w:b/>
-          <w:color w:val="4F4F4F"/>
-          <w:spacing w:val="-1"/>
+          <w:color w:val="5B5B5B"/>
           <w:sz w:val="25"/>
         </w:rPr>
         <w:t>Contact</w:t>
@@ -2587,22 +2926,21 @@
     </w:p>
     <w:p>
       <w:pPr>
-        <w:spacing w:before="12"/>
+        <w:spacing w:before="19"/>
         <w:ind w:left="0" w:right="38" w:firstLine="0"/>
         <w:jc w:val="right"/>
         <w:rPr>
           <w:b w:val="0"/>
-          <w:sz w:val="19"/>
+          <w:sz w:val="18"/>
         </w:rPr>
       </w:pPr>
       <w:hyperlink r:id="rId21">
         <w:r>
           <w:rPr>
             <w:b w:val="0"/>
-            <w:color w:val="4F4F4F"/>
+            <w:color w:val="5B5B5B"/>
             <w:spacing w:val="-1"/>
-            <w:w w:val="95"/>
-            <w:sz w:val="19"/>
+            <w:sz w:val="18"/>
           </w:rPr>
           <w:t>ariff.jeff@uconn.edu</w:t>
         </w:r>
@@ -2610,57 +2948,60 @@
     </w:p>
     <w:p>
       <w:pPr>
-        <w:spacing w:before="26"/>
+        <w:spacing w:before="32"/>
         <w:ind w:left="0" w:right="38" w:firstLine="0"/>
         <w:jc w:val="right"/>
         <w:rPr>
           <w:b w:val="0"/>
-          <w:sz w:val="19"/>
-        </w:rPr>
-      </w:pPr>
-      <w:r>
-        <w:rPr>
-          <w:b w:val="0"/>
-          <w:color w:val="4F4F4F"/>
-          <w:sz w:val="19"/>
+          <w:sz w:val="18"/>
+        </w:rPr>
+      </w:pPr>
+      <w:r>
+        <w:rPr>
+          <w:b w:val="0"/>
+          <w:color w:val="5B5B5B"/>
+          <w:w w:val="105"/>
+          <w:sz w:val="18"/>
         </w:rPr>
         <w:t>+1</w:t>
       </w:r>
       <w:r>
         <w:rPr>
           <w:b w:val="0"/>
-          <w:color w:val="4F4F4F"/>
-          <w:spacing w:val="-8"/>
-          <w:sz w:val="19"/>
-        </w:rPr>
-        <w:t> </w:t>
-      </w:r>
-      <w:r>
-        <w:rPr>
-          <w:b w:val="0"/>
-          <w:color w:val="4F4F4F"/>
-          <w:sz w:val="19"/>
+          <w:color w:val="5B5B5B"/>
+          <w:spacing w:val="-22"/>
+          <w:w w:val="105"/>
+          <w:sz w:val="18"/>
+        </w:rPr>
+        <w:t> </w:t>
+      </w:r>
+      <w:r>
+        <w:rPr>
+          <w:b w:val="0"/>
+          <w:color w:val="5B5B5B"/>
+          <w:w w:val="105"/>
+          <w:sz w:val="18"/>
         </w:rPr>
         <w:t>860-501-0121</w:t>
       </w:r>
     </w:p>
     <w:p>
       <w:pPr>
-        <w:spacing w:line="268" w:lineRule="auto" w:before="25"/>
-        <w:ind w:left="1107" w:right="38" w:hanging="477"/>
+        <w:spacing w:line="280" w:lineRule="auto" w:before="33"/>
+        <w:ind w:left="1100" w:right="38" w:hanging="470"/>
         <w:jc w:val="right"/>
         <w:rPr>
           <w:b w:val="0"/>
-          <w:sz w:val="19"/>
+          <w:sz w:val="18"/>
         </w:rPr>
       </w:pPr>
       <w:hyperlink r:id="rId22">
         <w:r>
           <w:rPr>
             <w:b w:val="0"/>
-            <w:color w:val="4F4F4F"/>
+            <w:color w:val="5B5B5B"/>
             <w:spacing w:val="-2"/>
-            <w:sz w:val="19"/>
+            <w:sz w:val="18"/>
           </w:rPr>
           <w:t>www.linkedin.com/in/ariffjeff</w:t>
         </w:r>
@@ -2668,44 +3009,48 @@
       <w:r>
         <w:rPr>
           <w:b w:val="0"/>
-          <w:color w:val="4F4F4F"/>
+          <w:color w:val="5B5B5B"/>
           <w:spacing w:val="-2"/>
-          <w:sz w:val="19"/>
-        </w:rPr>
-        <w:t> </w:t>
-      </w:r>
-      <w:r>
-        <w:rPr>
-          <w:b w:val="0"/>
-          <w:color w:val="4F4F4F"/>
-          <w:sz w:val="19"/>
+          <w:sz w:val="18"/>
+        </w:rPr>
+        <w:t> </w:t>
+      </w:r>
+      <w:r>
+        <w:rPr>
+          <w:b w:val="0"/>
+          <w:color w:val="5B5B5B"/>
+          <w:w w:val="105"/>
+          <w:sz w:val="18"/>
         </w:rPr>
         <w:t>East </w:t>
       </w:r>
       <w:r>
         <w:rPr>
           <w:b w:val="0"/>
-          <w:color w:val="4F4F4F"/>
+          <w:color w:val="5B5B5B"/>
           <w:spacing w:val="-3"/>
-          <w:sz w:val="19"/>
+          <w:w w:val="105"/>
+          <w:sz w:val="18"/>
         </w:rPr>
         <w:t>Lyme,</w:t>
       </w:r>
       <w:r>
         <w:rPr>
           <w:b w:val="0"/>
-          <w:color w:val="4F4F4F"/>
-          <w:spacing w:val="6"/>
-          <w:sz w:val="19"/>
-        </w:rPr>
-        <w:t> </w:t>
-      </w:r>
-      <w:r>
-        <w:rPr>
-          <w:b w:val="0"/>
-          <w:color w:val="4F4F4F"/>
+          <w:color w:val="5B5B5B"/>
+          <w:spacing w:val="-15"/>
+          <w:w w:val="105"/>
+          <w:sz w:val="18"/>
+        </w:rPr>
+        <w:t> </w:t>
+      </w:r>
+      <w:r>
+        <w:rPr>
+          <w:b w:val="0"/>
+          <w:color w:val="5B5B5B"/>
           <w:spacing w:val="-3"/>
-          <w:sz w:val="19"/>
+          <w:w w:val="105"/>
+          <w:sz w:val="18"/>
         </w:rPr>
         <w:t>Connecticut</w:t>
       </w:r>
@@ -2713,7 +3058,7 @@
     <w:p>
       <w:pPr>
         <w:spacing w:before="74"/>
-        <w:ind w:left="100" w:right="0" w:firstLine="0"/>
+        <w:ind w:left="108" w:right="0" w:firstLine="0"/>
         <w:jc w:val="left"/>
         <w:rPr>
           <w:b/>
@@ -2727,7 +3072,7 @@
       <w:r>
         <w:rPr>
           <w:b/>
-          <w:color w:val="4F4F4F"/>
+          <w:color w:val="5B5B5B"/>
           <w:sz w:val="26"/>
         </w:rPr>
         <w:t>Work Experience</w:t>
@@ -2737,7 +3082,7 @@
       <w:pPr>
         <w:pStyle w:val="BodyText"/>
         <w:spacing w:line="292" w:lineRule="auto" w:before="23"/>
-        <w:ind w:left="100" w:right="2477"/>
+        <w:ind w:left="108" w:right="2476"/>
         <w:rPr>
           <w:b w:val="0"/>
         </w:rPr>
@@ -2751,7 +3096,7 @@
       <w:r>
         <w:rPr>
           <w:b w:val="0"/>
-          <w:color w:val="4F4F4F"/>
+          <w:color w:val="5B5B5B"/>
         </w:rPr>
         <w:t>September 2019 - Present Graphic Designer, Programmer, Sign Maker</w:t>
       </w:r>
@@ -2764,10 +3109,10 @@
           <w:numId w:val="1"/>
         </w:numPr>
         <w:tabs>
-          <w:tab w:pos="232" w:val="left" w:leader="none"/>
+          <w:tab w:pos="240" w:val="left" w:leader="none"/>
         </w:tabs>
         <w:spacing w:line="180" w:lineRule="exact" w:before="0" w:after="0"/>
-        <w:ind w:left="231" w:right="0" w:hanging="132"/>
+        <w:ind w:left="239" w:right="0" w:hanging="132"/>
         <w:jc w:val="left"/>
         <w:rPr>
           <w:b w:val="0"/>
@@ -2777,7 +3122,7 @@
       <w:r>
         <w:rPr>
           <w:b w:val="0"/>
-          <w:color w:val="4F4F4F"/>
+          <w:color w:val="5B5B5B"/>
           <w:sz w:val="17"/>
         </w:rPr>
         <w:t>Develop with JavaScript to streamline repetitive pipeline</w:t>
@@ -2785,7 +3130,7 @@
       <w:r>
         <w:rPr>
           <w:b w:val="0"/>
-          <w:color w:val="4F4F4F"/>
+          <w:color w:val="5B5B5B"/>
           <w:spacing w:val="-6"/>
           <w:sz w:val="17"/>
         </w:rPr>
@@ -2794,7 +3139,7 @@
       <w:r>
         <w:rPr>
           <w:b w:val="0"/>
-          <w:color w:val="4F4F4F"/>
+          <w:color w:val="5B5B5B"/>
           <w:sz w:val="17"/>
         </w:rPr>
         <w:t>procedures</w:t>
@@ -2808,10 +3153,10 @@
           <w:numId w:val="1"/>
         </w:numPr>
         <w:tabs>
-          <w:tab w:pos="232" w:val="left" w:leader="none"/>
+          <w:tab w:pos="240" w:val="left" w:leader="none"/>
         </w:tabs>
         <w:spacing w:line="240" w:lineRule="auto" w:before="39" w:after="0"/>
-        <w:ind w:left="231" w:right="0" w:hanging="132"/>
+        <w:ind w:left="239" w:right="0" w:hanging="132"/>
         <w:jc w:val="left"/>
         <w:rPr>
           <w:b w:val="0"/>
@@ -2821,7 +3166,7 @@
       <w:r>
         <w:rPr>
           <w:b w:val="0"/>
-          <w:color w:val="4F4F4F"/>
+          <w:color w:val="5B5B5B"/>
           <w:sz w:val="17"/>
         </w:rPr>
         <w:t>Secure clients’ approvals for sign artwork designed and proofed with</w:t>
@@ -2829,7 +3174,7 @@
       <w:r>
         <w:rPr>
           <w:b w:val="0"/>
-          <w:color w:val="4F4F4F"/>
+          <w:color w:val="5B5B5B"/>
           <w:spacing w:val="-9"/>
           <w:sz w:val="17"/>
         </w:rPr>
@@ -2838,7 +3183,7 @@
       <w:r>
         <w:rPr>
           <w:b w:val="0"/>
-          <w:color w:val="4F4F4F"/>
+          <w:color w:val="5B5B5B"/>
           <w:sz w:val="17"/>
         </w:rPr>
         <w:t>Illustrator</w:t>
@@ -2852,10 +3197,10 @@
           <w:numId w:val="1"/>
         </w:numPr>
         <w:tabs>
-          <w:tab w:pos="232" w:val="left" w:leader="none"/>
+          <w:tab w:pos="240" w:val="left" w:leader="none"/>
         </w:tabs>
         <w:spacing w:line="240" w:lineRule="auto" w:before="40" w:after="0"/>
-        <w:ind w:left="231" w:right="0" w:hanging="132"/>
+        <w:ind w:left="239" w:right="0" w:hanging="132"/>
         <w:jc w:val="left"/>
         <w:rPr>
           <w:b w:val="0"/>
@@ -2865,7 +3210,7 @@
       <w:r>
         <w:rPr>
           <w:b w:val="0"/>
-          <w:color w:val="4F4F4F"/>
+          <w:color w:val="5B5B5B"/>
           <w:sz w:val="17"/>
         </w:rPr>
         <w:t>Print, cut, and mount vinyl to vehicles, machinery, coroplast, aluminum,</w:t>
@@ -2873,7 +3218,7 @@
       <w:r>
         <w:rPr>
           <w:b w:val="0"/>
-          <w:color w:val="4F4F4F"/>
+          <w:color w:val="5B5B5B"/>
           <w:spacing w:val="-7"/>
           <w:sz w:val="17"/>
         </w:rPr>
@@ -2882,7 +3227,7 @@
       <w:r>
         <w:rPr>
           <w:b w:val="0"/>
-          <w:color w:val="4F4F4F"/>
+          <w:color w:val="5B5B5B"/>
           <w:sz w:val="17"/>
         </w:rPr>
         <w:t>wood</w:t>
@@ -2896,10 +3241,10 @@
           <w:numId w:val="1"/>
         </w:numPr>
         <w:tabs>
-          <w:tab w:pos="232" w:val="left" w:leader="none"/>
+          <w:tab w:pos="240" w:val="left" w:leader="none"/>
         </w:tabs>
         <w:spacing w:line="240" w:lineRule="auto" w:before="39" w:after="0"/>
-        <w:ind w:left="231" w:right="0" w:hanging="132"/>
+        <w:ind w:left="239" w:right="0" w:hanging="132"/>
         <w:jc w:val="left"/>
         <w:rPr>
           <w:b w:val="0"/>
@@ -2909,7 +3254,7 @@
       <w:r>
         <w:rPr>
           <w:b w:val="0"/>
-          <w:color w:val="4F4F4F"/>
+          <w:color w:val="5B5B5B"/>
           <w:sz w:val="17"/>
         </w:rPr>
         <w:t>Maintain workplace efficiency - manage incoming calls, schedule jobs with</w:t>
@@ -2917,7 +3262,7 @@
       <w:r>
         <w:rPr>
           <w:b w:val="0"/>
-          <w:color w:val="4F4F4F"/>
+          <w:color w:val="5B5B5B"/>
           <w:spacing w:val="-1"/>
           <w:sz w:val="17"/>
         </w:rPr>
@@ -2926,7 +3271,7 @@
       <w:r>
         <w:rPr>
           <w:b w:val="0"/>
-          <w:color w:val="4F4F4F"/>
+          <w:color w:val="5B5B5B"/>
           <w:spacing w:val="-4"/>
           <w:sz w:val="17"/>
         </w:rPr>
@@ -2936,6 +3281,7 @@
     <w:p>
       <w:pPr>
         <w:pStyle w:val="BodyText"/>
+        <w:ind w:left="0"/>
         <w:rPr>
           <w:b w:val="0"/>
           <w:sz w:val="16"/>
@@ -2946,7 +3292,7 @@
       <w:pPr>
         <w:pStyle w:val="BodyText"/>
         <w:spacing w:line="292" w:lineRule="auto" w:before="89"/>
-        <w:ind w:left="100" w:right="2477"/>
+        <w:ind w:left="108" w:right="2476"/>
         <w:rPr>
           <w:b w:val="0"/>
         </w:rPr>
@@ -2960,7 +3306,7 @@
       <w:r>
         <w:rPr>
           <w:b w:val="0"/>
-          <w:color w:val="4F4F4F"/>
+          <w:color w:val="5B5B5B"/>
         </w:rPr>
         <w:t>August 2018 - December 2018 3D Animator, Agency Member - Sponsored Dance Event</w:t>
       </w:r>
@@ -2973,10 +3319,10 @@
           <w:numId w:val="1"/>
         </w:numPr>
         <w:tabs>
-          <w:tab w:pos="232" w:val="left" w:leader="none"/>
+          <w:tab w:pos="240" w:val="left" w:leader="none"/>
         </w:tabs>
         <w:spacing w:line="180" w:lineRule="exact" w:before="0" w:after="0"/>
-        <w:ind w:left="231" w:right="0" w:hanging="132"/>
+        <w:ind w:left="239" w:right="0" w:hanging="132"/>
         <w:jc w:val="left"/>
         <w:rPr>
           <w:b w:val="0"/>
@@ -2986,7 +3332,7 @@
       <w:r>
         <w:rPr>
           <w:b w:val="0"/>
-          <w:color w:val="4F4F4F"/>
+          <w:color w:val="5B5B5B"/>
           <w:sz w:val="17"/>
         </w:rPr>
         <w:t>Animated and projected giant looping motion graphic (Cinema </w:t>
@@ -2994,7 +3340,7 @@
       <w:r>
         <w:rPr>
           <w:b w:val="0"/>
-          <w:color w:val="4F4F4F"/>
+          <w:color w:val="5B5B5B"/>
           <w:spacing w:val="-3"/>
           <w:sz w:val="17"/>
         </w:rPr>
@@ -3003,7 +3349,7 @@
       <w:r>
         <w:rPr>
           <w:b w:val="0"/>
-          <w:color w:val="4F4F4F"/>
+          <w:color w:val="5B5B5B"/>
           <w:sz w:val="17"/>
         </w:rPr>
         <w:t>Arnold, Deadline) at</w:t>
@@ -3011,7 +3357,7 @@
       <w:r>
         <w:rPr>
           <w:b w:val="0"/>
-          <w:color w:val="4F4F4F"/>
+          <w:color w:val="5B5B5B"/>
           <w:spacing w:val="-5"/>
           <w:sz w:val="17"/>
         </w:rPr>
@@ -3020,7 +3366,7 @@
       <w:r>
         <w:rPr>
           <w:b w:val="0"/>
-          <w:color w:val="4F4F4F"/>
+          <w:color w:val="5B5B5B"/>
           <w:spacing w:val="-3"/>
           <w:sz w:val="17"/>
         </w:rPr>
@@ -3035,10 +3381,10 @@
           <w:numId w:val="1"/>
         </w:numPr>
         <w:tabs>
-          <w:tab w:pos="232" w:val="left" w:leader="none"/>
+          <w:tab w:pos="240" w:val="left" w:leader="none"/>
         </w:tabs>
         <w:spacing w:line="240" w:lineRule="auto" w:before="40" w:after="0"/>
-        <w:ind w:left="231" w:right="0" w:hanging="132"/>
+        <w:ind w:left="239" w:right="0" w:hanging="132"/>
         <w:jc w:val="left"/>
         <w:rPr>
           <w:b w:val="0"/>
@@ -3048,7 +3394,7 @@
       <w:r>
         <w:rPr>
           <w:b w:val="0"/>
-          <w:color w:val="4F4F4F"/>
+          <w:color w:val="5B5B5B"/>
           <w:sz w:val="17"/>
         </w:rPr>
         <w:t>Increased user engagement of </w:t>
@@ -3056,7 +3402,7 @@
       <w:r>
         <w:rPr>
           <w:b w:val="0"/>
-          <w:color w:val="4F4F4F"/>
+          <w:color w:val="5B5B5B"/>
           <w:spacing w:val="-4"/>
           <w:sz w:val="17"/>
         </w:rPr>
@@ -3065,7 +3411,7 @@
       <w:r>
         <w:rPr>
           <w:b w:val="0"/>
-          <w:color w:val="4F4F4F"/>
+          <w:color w:val="5B5B5B"/>
           <w:sz w:val="17"/>
         </w:rPr>
         <w:t>mobile app in Connecticut </w:t>
@@ -3073,7 +3419,7 @@
       <w:r>
         <w:rPr>
           <w:b w:val="0"/>
-          <w:color w:val="4F4F4F"/>
+          <w:color w:val="5B5B5B"/>
           <w:spacing w:val="-3"/>
           <w:sz w:val="17"/>
         </w:rPr>
@@ -3082,7 +3428,7 @@
       <w:r>
         <w:rPr>
           <w:b w:val="0"/>
-          <w:color w:val="4F4F4F"/>
+          <w:color w:val="5B5B5B"/>
           <w:spacing w:val="5"/>
           <w:sz w:val="17"/>
         </w:rPr>
@@ -3091,7 +3437,7 @@
       <w:r>
         <w:rPr>
           <w:b w:val="0"/>
-          <w:color w:val="4F4F4F"/>
+          <w:color w:val="5B5B5B"/>
           <w:sz w:val="17"/>
         </w:rPr>
         <w:t>13%</w:t>
@@ -3105,10 +3451,10 @@
           <w:numId w:val="1"/>
         </w:numPr>
         <w:tabs>
-          <w:tab w:pos="232" w:val="left" w:leader="none"/>
+          <w:tab w:pos="240" w:val="left" w:leader="none"/>
         </w:tabs>
         <w:spacing w:line="292" w:lineRule="auto" w:before="39" w:after="0"/>
-        <w:ind w:left="253" w:right="798" w:hanging="154"/>
+        <w:ind w:left="261" w:right="798" w:hanging="154"/>
         <w:jc w:val="left"/>
         <w:rPr>
           <w:b w:val="0"/>
@@ -3118,7 +3464,7 @@
       <w:r>
         <w:rPr>
           <w:b w:val="0"/>
-          <w:color w:val="4F4F4F"/>
+          <w:color w:val="5B5B5B"/>
           <w:spacing w:val="-4"/>
           <w:sz w:val="17"/>
         </w:rPr>
@@ -3127,7 +3473,7 @@
       <w:r>
         <w:rPr>
           <w:b w:val="0"/>
-          <w:color w:val="4F4F4F"/>
+          <w:color w:val="5B5B5B"/>
           <w:sz w:val="17"/>
         </w:rPr>
         <w:t>achieved a new successful social media marketing strategy and campaign after</w:t>
@@ -3135,7 +3481,7 @@
       <w:r>
         <w:rPr>
           <w:b w:val="0"/>
-          <w:color w:val="4F4F4F"/>
+          <w:color w:val="5B5B5B"/>
           <w:spacing w:val="-27"/>
           <w:sz w:val="17"/>
         </w:rPr>
@@ -3144,7 +3490,7 @@
       <w:r>
         <w:rPr>
           <w:b w:val="0"/>
-          <w:color w:val="4F4F4F"/>
+          <w:color w:val="5B5B5B"/>
           <w:sz w:val="17"/>
         </w:rPr>
         <w:t>our agency team presented plans and materials best representative of the </w:t>
@@ -3152,7 +3498,7 @@
       <w:r>
         <w:rPr>
           <w:b w:val="0"/>
-          <w:color w:val="4F4F4F"/>
+          <w:color w:val="5B5B5B"/>
           <w:spacing w:val="-4"/>
           <w:sz w:val="17"/>
         </w:rPr>
@@ -3161,7 +3507,7 @@
       <w:r>
         <w:rPr>
           <w:b w:val="0"/>
-          <w:color w:val="4F4F4F"/>
+          <w:color w:val="5B5B5B"/>
           <w:spacing w:val="-15"/>
           <w:sz w:val="17"/>
         </w:rPr>
@@ -3170,7 +3516,7 @@
       <w:r>
         <w:rPr>
           <w:b w:val="0"/>
-          <w:color w:val="4F4F4F"/>
+          <w:color w:val="5B5B5B"/>
           <w:sz w:val="17"/>
         </w:rPr>
         <w:t>brand</w:t>
@@ -3180,6 +3526,7 @@
       <w:pPr>
         <w:pStyle w:val="BodyText"/>
         <w:spacing w:before="7"/>
+        <w:ind w:left="0"/>
         <w:rPr>
           <w:b w:val="0"/>
           <w:sz w:val="20"/>
@@ -3190,7 +3537,7 @@
       <w:pPr>
         <w:pStyle w:val="BodyText"/>
         <w:spacing w:line="292" w:lineRule="auto" w:before="1"/>
-        <w:ind w:left="100" w:right="3095"/>
+        <w:ind w:left="108" w:right="3094"/>
         <w:rPr>
           <w:b w:val="0"/>
         </w:rPr>
@@ -3204,7 +3551,7 @@
       <w:r>
         <w:rPr>
           <w:b w:val="0"/>
-          <w:color w:val="4F4F4F"/>
+          <w:color w:val="5B5B5B"/>
         </w:rPr>
         <w:t>April 2017 - January 2019 2D &amp; 3D Graphic Designer</w:t>
       </w:r>
@@ -3217,10 +3564,10 @@
           <w:numId w:val="1"/>
         </w:numPr>
         <w:tabs>
-          <w:tab w:pos="232" w:val="left" w:leader="none"/>
+          <w:tab w:pos="240" w:val="left" w:leader="none"/>
         </w:tabs>
         <w:spacing w:line="180" w:lineRule="exact" w:before="0" w:after="0"/>
-        <w:ind w:left="231" w:right="0" w:hanging="132"/>
+        <w:ind w:left="239" w:right="0" w:hanging="132"/>
         <w:jc w:val="left"/>
         <w:rPr>
           <w:b w:val="0"/>
@@ -3230,7 +3577,7 @@
       <w:r>
         <w:rPr>
           <w:b w:val="0"/>
-          <w:color w:val="4F4F4F"/>
+          <w:color w:val="5B5B5B"/>
           <w:sz w:val="17"/>
         </w:rPr>
         <w:t>Design of 2D &amp; 3D graphics for UConn Football social media (Photoshop, Cinema </w:t>
@@ -3238,7 +3585,7 @@
       <w:r>
         <w:rPr>
           <w:b w:val="0"/>
-          <w:color w:val="4F4F4F"/>
+          <w:color w:val="5B5B5B"/>
           <w:spacing w:val="-3"/>
           <w:sz w:val="17"/>
         </w:rPr>
@@ -3247,7 +3594,7 @@
       <w:r>
         <w:rPr>
           <w:b w:val="0"/>
-          <w:color w:val="4F4F4F"/>
+          <w:color w:val="5B5B5B"/>
           <w:sz w:val="17"/>
         </w:rPr>
         <w:t>Arnold)</w:t>
@@ -3261,10 +3608,10 @@
           <w:numId w:val="1"/>
         </w:numPr>
         <w:tabs>
-          <w:tab w:pos="232" w:val="left" w:leader="none"/>
+          <w:tab w:pos="240" w:val="left" w:leader="none"/>
         </w:tabs>
         <w:spacing w:line="292" w:lineRule="auto" w:before="39" w:after="0"/>
-        <w:ind w:left="253" w:right="974" w:hanging="154"/>
+        <w:ind w:left="261" w:right="974" w:hanging="154"/>
         <w:jc w:val="left"/>
         <w:rPr>
           <w:b w:val="0"/>
@@ -3274,7 +3621,7 @@
       <w:r>
         <w:rPr>
           <w:b w:val="0"/>
-          <w:color w:val="4F4F4F"/>
+          <w:color w:val="5B5B5B"/>
           <w:sz w:val="17"/>
         </w:rPr>
         <w:t>Increased workflow speed of graphic production more than 10-fold with the testing</w:t>
@@ -3282,7 +3629,7 @@
       <w:r>
         <w:rPr>
           <w:b w:val="0"/>
-          <w:color w:val="4F4F4F"/>
+          <w:color w:val="5B5B5B"/>
           <w:spacing w:val="-26"/>
           <w:sz w:val="17"/>
         </w:rPr>
@@ -3291,7 +3638,7 @@
       <w:r>
         <w:rPr>
           <w:b w:val="0"/>
-          <w:color w:val="4F4F4F"/>
+          <w:color w:val="5B5B5B"/>
           <w:sz w:val="17"/>
         </w:rPr>
         <w:t>and development of an automatic process to batch create Photoshop</w:t>
@@ -3299,7 +3646,7 @@
       <w:r>
         <w:rPr>
           <w:b w:val="0"/>
-          <w:color w:val="4F4F4F"/>
+          <w:color w:val="5B5B5B"/>
           <w:spacing w:val="-12"/>
           <w:sz w:val="17"/>
         </w:rPr>
@@ -3308,7 +3655,7 @@
       <w:r>
         <w:rPr>
           <w:b w:val="0"/>
-          <w:color w:val="4F4F4F"/>
+          <w:color w:val="5B5B5B"/>
           <w:sz w:val="17"/>
         </w:rPr>
         <w:t>graphics</w:t>
@@ -3322,10 +3669,10 @@
           <w:numId w:val="1"/>
         </w:numPr>
         <w:tabs>
-          <w:tab w:pos="232" w:val="left" w:leader="none"/>
+          <w:tab w:pos="240" w:val="left" w:leader="none"/>
         </w:tabs>
         <w:spacing w:line="180" w:lineRule="exact" w:before="0" w:after="0"/>
-        <w:ind w:left="231" w:right="0" w:hanging="132"/>
+        <w:ind w:left="239" w:right="0" w:hanging="132"/>
         <w:jc w:val="left"/>
         <w:rPr>
           <w:b w:val="0"/>
@@ -3335,7 +3682,7 @@
       <w:r>
         <w:rPr>
           <w:b w:val="0"/>
-          <w:color w:val="4F4F4F"/>
+          <w:color w:val="5B5B5B"/>
           <w:sz w:val="17"/>
         </w:rPr>
         <w:t>Produced documentation of automatic batch process for future</w:t>
@@ -3343,7 +3690,7 @@
       <w:r>
         <w:rPr>
           <w:b w:val="0"/>
-          <w:color w:val="4F4F4F"/>
+          <w:color w:val="5B5B5B"/>
           <w:spacing w:val="-4"/>
           <w:sz w:val="17"/>
         </w:rPr>
@@ -3352,7 +3699,7 @@
       <w:r>
         <w:rPr>
           <w:b w:val="0"/>
-          <w:color w:val="4F4F4F"/>
+          <w:color w:val="5B5B5B"/>
           <w:sz w:val="17"/>
         </w:rPr>
         <w:t>users</w:t>
@@ -3361,6 +3708,7 @@
     <w:p>
       <w:pPr>
         <w:pStyle w:val="BodyText"/>
+        <w:ind w:left="0"/>
         <w:rPr>
           <w:b w:val="0"/>
           <w:sz w:val="16"/>
@@ -3371,7 +3719,7 @@
       <w:pPr>
         <w:pStyle w:val="BodyText"/>
         <w:spacing w:line="292" w:lineRule="auto" w:before="90"/>
-        <w:ind w:left="100" w:right="3095"/>
+        <w:ind w:left="108" w:right="3094"/>
         <w:rPr>
           <w:b w:val="0"/>
         </w:rPr>
@@ -3385,7 +3733,7 @@
       <w:r>
         <w:rPr>
           <w:b w:val="0"/>
-          <w:color w:val="4F4F4F"/>
+          <w:color w:val="5B5B5B"/>
         </w:rPr>
         <w:t>September 2017 - May 2019 Club Member</w:t>
       </w:r>
@@ -3398,10 +3746,10 @@
           <w:numId w:val="1"/>
         </w:numPr>
         <w:tabs>
-          <w:tab w:pos="232" w:val="left" w:leader="none"/>
+          <w:tab w:pos="240" w:val="left" w:leader="none"/>
         </w:tabs>
         <w:spacing w:line="292" w:lineRule="auto" w:before="0" w:after="0"/>
-        <w:ind w:left="253" w:right="701" w:hanging="154"/>
+        <w:ind w:left="261" w:right="701" w:hanging="154"/>
         <w:jc w:val="left"/>
         <w:rPr>
           <w:b w:val="0"/>
@@ -3411,7 +3759,7 @@
       <w:r>
         <w:rPr>
           <w:b w:val="0"/>
-          <w:color w:val="4F4F4F"/>
+          <w:color w:val="5B5B5B"/>
           <w:sz w:val="17"/>
         </w:rPr>
         <w:t>Gained experience and understanding on how to provide technical, constructive critique</w:t>
@@ -3419,7 +3767,7 @@
       <w:r>
         <w:rPr>
           <w:b w:val="0"/>
-          <w:color w:val="4F4F4F"/>
+          <w:color w:val="5B5B5B"/>
           <w:spacing w:val="-32"/>
           <w:sz w:val="17"/>
         </w:rPr>
@@ -3428,7 +3776,7 @@
       <w:r>
         <w:rPr>
           <w:b w:val="0"/>
-          <w:color w:val="4F4F4F"/>
+          <w:color w:val="5B5B5B"/>
           <w:sz w:val="17"/>
         </w:rPr>
         <w:t>of 2D/3D artwork to student</w:t>
@@ -3436,7 +3784,7 @@
       <w:r>
         <w:rPr>
           <w:b w:val="0"/>
-          <w:color w:val="4F4F4F"/>
+          <w:color w:val="5B5B5B"/>
           <w:spacing w:val="-1"/>
           <w:sz w:val="17"/>
         </w:rPr>
@@ -3445,7 +3793,7 @@
       <w:r>
         <w:rPr>
           <w:b w:val="0"/>
-          <w:color w:val="4F4F4F"/>
+          <w:color w:val="5B5B5B"/>
           <w:sz w:val="17"/>
         </w:rPr>
         <w:t>colleagues</w:t>
@@ -3459,10 +3807,10 @@
           <w:numId w:val="1"/>
         </w:numPr>
         <w:tabs>
-          <w:tab w:pos="232" w:val="left" w:leader="none"/>
+          <w:tab w:pos="240" w:val="left" w:leader="none"/>
         </w:tabs>
         <w:spacing w:line="180" w:lineRule="exact" w:before="0" w:after="0"/>
-        <w:ind w:left="231" w:right="0" w:hanging="132"/>
+        <w:ind w:left="239" w:right="0" w:hanging="132"/>
         <w:jc w:val="left"/>
         <w:rPr>
           <w:b w:val="0"/>
@@ -3472,7 +3820,7 @@
       <w:r>
         <w:rPr>
           <w:b w:val="0"/>
-          <w:color w:val="4F4F4F"/>
+          <w:color w:val="5B5B5B"/>
           <w:sz w:val="17"/>
         </w:rPr>
         <w:t>Learned how to receive the same constructive critique for my own</w:t>
@@ -3480,7 +3828,7 @@
       <w:r>
         <w:rPr>
           <w:b w:val="0"/>
-          <w:color w:val="4F4F4F"/>
+          <w:color w:val="5B5B5B"/>
           <w:spacing w:val="-9"/>
           <w:sz w:val="17"/>
         </w:rPr>
@@ -3489,7 +3837,7 @@
       <w:r>
         <w:rPr>
           <w:b w:val="0"/>
-          <w:color w:val="4F4F4F"/>
+          <w:color w:val="5B5B5B"/>
           <w:sz w:val="17"/>
         </w:rPr>
         <w:t>artwork</w:t>
@@ -3503,10 +3851,10 @@
           <w:numId w:val="1"/>
         </w:numPr>
         <w:tabs>
-          <w:tab w:pos="232" w:val="left" w:leader="none"/>
+          <w:tab w:pos="240" w:val="left" w:leader="none"/>
         </w:tabs>
         <w:spacing w:line="292" w:lineRule="auto" w:before="38" w:after="0"/>
-        <w:ind w:left="253" w:right="842" w:hanging="154"/>
+        <w:ind w:left="261" w:right="842" w:hanging="154"/>
         <w:jc w:val="left"/>
         <w:rPr>
           <w:b w:val="0"/>
@@ -3579,7 +3927,7 @@
       <w:r>
         <w:rPr>
           <w:b w:val="0"/>
-          <w:color w:val="4F4F4F"/>
+          <w:color w:val="5B5B5B"/>
           <w:sz w:val="17"/>
         </w:rPr>
         <w:t>Engaged in sessions to learn Maya, Substance </w:t>
@@ -3587,7 +3935,7 @@
       <w:r>
         <w:rPr>
           <w:b w:val="0"/>
-          <w:color w:val="4F4F4F"/>
+          <w:color w:val="5B5B5B"/>
           <w:spacing w:val="-3"/>
           <w:sz w:val="17"/>
         </w:rPr>
@@ -3596,7 +3944,7 @@
       <w:r>
         <w:rPr>
           <w:b w:val="0"/>
-          <w:color w:val="4F4F4F"/>
+          <w:color w:val="5B5B5B"/>
           <w:sz w:val="17"/>
         </w:rPr>
         <w:t>Arnold, Deadline, and After</w:t>
@@ -3604,7 +3952,7 @@
       <w:r>
         <w:rPr>
           <w:b w:val="0"/>
-          <w:color w:val="4F4F4F"/>
+          <w:color w:val="5B5B5B"/>
           <w:spacing w:val="-13"/>
           <w:sz w:val="17"/>
         </w:rPr>
@@ -3613,7 +3961,7 @@
       <w:r>
         <w:rPr>
           <w:b w:val="0"/>
-          <w:color w:val="4F4F4F"/>
+          <w:color w:val="5B5B5B"/>
           <w:sz w:val="17"/>
         </w:rPr>
         <w:t>Effects compositing</w:t>
@@ -3623,6 +3971,7 @@
       <w:pPr>
         <w:pStyle w:val="BodyText"/>
         <w:spacing w:before="7"/>
+        <w:ind w:left="0"/>
         <w:rPr>
           <w:b w:val="0"/>
           <w:sz w:val="20"/>
@@ -3633,7 +3982,7 @@
       <w:pPr>
         <w:pStyle w:val="BodyText"/>
         <w:spacing w:line="292" w:lineRule="auto" w:before="1"/>
-        <w:ind w:left="100" w:right="1608"/>
+        <w:ind w:left="108" w:right="1607"/>
         <w:rPr>
           <w:b w:val="0"/>
         </w:rPr>
@@ -3647,7 +3996,7 @@
       <w:r>
         <w:rPr>
           <w:b w:val="0"/>
-          <w:color w:val="4F4F4F"/>
+          <w:color w:val="5B5B5B"/>
         </w:rPr>
         <w:t>November 2017 - May 2018 Treasurer &amp; Manager</w:t>
       </w:r>
@@ -3660,10 +4009,10 @@
           <w:numId w:val="1"/>
         </w:numPr>
         <w:tabs>
-          <w:tab w:pos="232" w:val="left" w:leader="none"/>
+          <w:tab w:pos="240" w:val="left" w:leader="none"/>
         </w:tabs>
         <w:spacing w:line="180" w:lineRule="exact" w:before="0" w:after="0"/>
-        <w:ind w:left="231" w:right="0" w:hanging="132"/>
+        <w:ind w:left="239" w:right="0" w:hanging="132"/>
         <w:jc w:val="left"/>
         <w:rPr>
           <w:b w:val="0"/>
@@ -3673,7 +4022,7 @@
       <w:r>
         <w:rPr>
           <w:b w:val="0"/>
-          <w:color w:val="4F4F4F"/>
+          <w:color w:val="5B5B5B"/>
           <w:spacing w:val="-4"/>
           <w:sz w:val="17"/>
         </w:rPr>
@@ -3682,7 +4031,7 @@
       <w:r>
         <w:rPr>
           <w:b w:val="0"/>
-          <w:color w:val="4F4F4F"/>
+          <w:color w:val="5B5B5B"/>
           <w:sz w:val="17"/>
         </w:rPr>
         <w:t>to qualify as a treasurer </w:t>
@@ -3690,7 +4039,7 @@
       <w:r>
         <w:rPr>
           <w:b w:val="0"/>
-          <w:color w:val="4F4F4F"/>
+          <w:color w:val="5B5B5B"/>
           <w:spacing w:val="-3"/>
           <w:sz w:val="17"/>
         </w:rPr>
@@ -3699,7 +4048,7 @@
       <w:r>
         <w:rPr>
           <w:b w:val="0"/>
-          <w:color w:val="4F4F4F"/>
+          <w:color w:val="5B5B5B"/>
           <w:sz w:val="17"/>
         </w:rPr>
         <w:t>the university finance</w:t>
@@ -3707,7 +4056,7 @@
       <w:r>
         <w:rPr>
           <w:b w:val="0"/>
-          <w:color w:val="4F4F4F"/>
+          <w:color w:val="5B5B5B"/>
           <w:spacing w:val="5"/>
           <w:sz w:val="17"/>
         </w:rPr>
@@ -3716,7 +4065,7 @@
       <w:r>
         <w:rPr>
           <w:b w:val="0"/>
-          <w:color w:val="4F4F4F"/>
+          <w:color w:val="5B5B5B"/>
           <w:sz w:val="17"/>
         </w:rPr>
         <w:t>department</w:t>
@@ -3730,10 +4079,10 @@
           <w:numId w:val="1"/>
         </w:numPr>
         <w:tabs>
-          <w:tab w:pos="232" w:val="left" w:leader="none"/>
+          <w:tab w:pos="240" w:val="left" w:leader="none"/>
         </w:tabs>
         <w:spacing w:line="240" w:lineRule="auto" w:before="39" w:after="0"/>
-        <w:ind w:left="231" w:right="0" w:hanging="132"/>
+        <w:ind w:left="239" w:right="0" w:hanging="132"/>
         <w:jc w:val="left"/>
         <w:rPr>
           <w:b w:val="0"/>
@@ -3743,7 +4092,7 @@
       <w:r>
         <w:rPr>
           <w:b w:val="0"/>
-          <w:color w:val="4F4F4F"/>
+          <w:color w:val="5B5B5B"/>
           <w:sz w:val="17"/>
         </w:rPr>
         <w:t>Managed financial records in Excel and signing off</w:t>
@@ -3751,7 +4100,7 @@
       <w:r>
         <w:rPr>
           <w:b w:val="0"/>
-          <w:color w:val="4F4F4F"/>
+          <w:color w:val="5B5B5B"/>
           <w:spacing w:val="-3"/>
           <w:sz w:val="17"/>
         </w:rPr>
@@ -3760,7 +4109,7 @@
       <w:r>
         <w:rPr>
           <w:b w:val="0"/>
-          <w:color w:val="4F4F4F"/>
+          <w:color w:val="5B5B5B"/>
           <w:sz w:val="17"/>
         </w:rPr>
         <w:t>transactions</w:t>
@@ -3774,10 +4123,10 @@
           <w:numId w:val="1"/>
         </w:numPr>
         <w:tabs>
-          <w:tab w:pos="232" w:val="left" w:leader="none"/>
+          <w:tab w:pos="240" w:val="left" w:leader="none"/>
         </w:tabs>
         <w:spacing w:line="240" w:lineRule="auto" w:before="40" w:after="0"/>
-        <w:ind w:left="231" w:right="0" w:hanging="132"/>
+        <w:ind w:left="239" w:right="0" w:hanging="132"/>
         <w:jc w:val="left"/>
         <w:rPr>
           <w:b w:val="0"/>
@@ -3787,7 +4136,7 @@
       <w:r>
         <w:rPr>
           <w:b w:val="0"/>
-          <w:color w:val="4F4F4F"/>
+          <w:color w:val="5B5B5B"/>
           <w:sz w:val="17"/>
         </w:rPr>
         <w:t>Liaised with UConn’s finance department for bookkeeping</w:t>
@@ -3795,7 +4144,7 @@
       <w:r>
         <w:rPr>
           <w:b w:val="0"/>
-          <w:color w:val="4F4F4F"/>
+          <w:color w:val="5B5B5B"/>
           <w:spacing w:val="-2"/>
           <w:sz w:val="17"/>
         </w:rPr>
@@ -3804,7 +4153,7 @@
       <w:r>
         <w:rPr>
           <w:b w:val="0"/>
-          <w:color w:val="4F4F4F"/>
+          <w:color w:val="5B5B5B"/>
           <w:sz w:val="17"/>
         </w:rPr>
         <w:t>purposes</w:t>
@@ -3813,6 +4162,7 @@
     <w:p>
       <w:pPr>
         <w:pStyle w:val="BodyText"/>
+        <w:ind w:left="0"/>
         <w:rPr>
           <w:b w:val="0"/>
           <w:sz w:val="16"/>
@@ -3823,7 +4173,7 @@
       <w:pPr>
         <w:pStyle w:val="BodyText"/>
         <w:spacing w:line="292" w:lineRule="auto" w:before="89"/>
-        <w:ind w:left="100" w:right="3472"/>
+        <w:ind w:left="108" w:right="3471"/>
         <w:rPr>
           <w:b w:val="0"/>
         </w:rPr>
@@ -3837,7 +4187,7 @@
       <w:r>
         <w:rPr>
           <w:b w:val="0"/>
-          <w:color w:val="4F4F4F"/>
+          <w:color w:val="5B5B5B"/>
         </w:rPr>
         <w:t>July 2017 Student Volunteer</w:t>
       </w:r>
@@ -3850,10 +4200,10 @@
           <w:numId w:val="1"/>
         </w:numPr>
         <w:tabs>
-          <w:tab w:pos="232" w:val="left" w:leader="none"/>
+          <w:tab w:pos="240" w:val="left" w:leader="none"/>
         </w:tabs>
         <w:spacing w:line="292" w:lineRule="auto" w:before="0" w:after="0"/>
-        <w:ind w:left="253" w:right="1052" w:hanging="154"/>
+        <w:ind w:left="261" w:right="1052" w:hanging="154"/>
         <w:jc w:val="left"/>
         <w:rPr>
           <w:b w:val="0"/>
@@ -3863,7 +4213,7 @@
       <w:r>
         <w:rPr>
           <w:b w:val="0"/>
-          <w:color w:val="4F4F4F"/>
+          <w:color w:val="5B5B5B"/>
           <w:sz w:val="17"/>
         </w:rPr>
         <w:t>Facilitated presentation of unreleased Oculus Rift virtual reality experience </w:t>
@@ -3871,7 +4221,7 @@
       <w:r>
         <w:rPr>
           <w:b w:val="0"/>
-          <w:color w:val="4F4F4F"/>
+          <w:color w:val="5B5B5B"/>
           <w:spacing w:val="-3"/>
           <w:sz w:val="17"/>
         </w:rPr>
@@ -3880,7 +4230,7 @@
       <w:r>
         <w:rPr>
           <w:b w:val="0"/>
-          <w:color w:val="4F4F4F"/>
+          <w:color w:val="5B5B5B"/>
           <w:spacing w:val="-20"/>
           <w:sz w:val="17"/>
         </w:rPr>
@@ -3889,7 +4239,7 @@
       <w:r>
         <w:rPr>
           <w:b w:val="0"/>
-          <w:color w:val="4F4F4F"/>
+          <w:color w:val="5B5B5B"/>
           <w:sz w:val="17"/>
         </w:rPr>
         <w:t>to conference</w:t>
@@ -3897,7 +4247,7 @@
       <w:r>
         <w:rPr>
           <w:b w:val="0"/>
-          <w:color w:val="4F4F4F"/>
+          <w:color w:val="5B5B5B"/>
           <w:spacing w:val="-1"/>
           <w:sz w:val="17"/>
         </w:rPr>
@@ -3906,7 +4256,7 @@
       <w:r>
         <w:rPr>
           <w:b w:val="0"/>
-          <w:color w:val="4F4F4F"/>
+          <w:color w:val="5B5B5B"/>
           <w:sz w:val="17"/>
         </w:rPr>
         <w:t>attendees</w:t>
@@ -3920,10 +4270,10 @@
           <w:numId w:val="1"/>
         </w:numPr>
         <w:tabs>
-          <w:tab w:pos="232" w:val="left" w:leader="none"/>
+          <w:tab w:pos="240" w:val="left" w:leader="none"/>
         </w:tabs>
         <w:spacing w:line="180" w:lineRule="exact" w:before="0" w:after="0"/>
-        <w:ind w:left="231" w:right="0" w:hanging="132"/>
+        <w:ind w:left="239" w:right="0" w:hanging="132"/>
         <w:jc w:val="left"/>
         <w:rPr>
           <w:b w:val="0"/>
@@ -3933,7 +4283,7 @@
       <w:r>
         <w:rPr>
           <w:b w:val="0"/>
-          <w:color w:val="4F4F4F"/>
+          <w:color w:val="5B5B5B"/>
           <w:sz w:val="17"/>
         </w:rPr>
         <w:t>General volunteer duties, directed attendees, implemented managerial</w:t>
@@ -3941,7 +4291,7 @@
       <w:r>
         <w:rPr>
           <w:b w:val="0"/>
-          <w:color w:val="4F4F4F"/>
+          <w:color w:val="5B5B5B"/>
           <w:spacing w:val="-6"/>
           <w:sz w:val="17"/>
         </w:rPr>
@@ -3950,7 +4300,7 @@
       <w:r>
         <w:rPr>
           <w:b w:val="0"/>
-          <w:color w:val="4F4F4F"/>
+          <w:color w:val="5B5B5B"/>
           <w:sz w:val="17"/>
         </w:rPr>
         <w:t>directives</w:t>
@@ -3959,6 +4309,7 @@
     <w:p>
       <w:pPr>
         <w:pStyle w:val="BodyText"/>
+        <w:ind w:left="0"/>
         <w:rPr>
           <w:b w:val="0"/>
           <w:sz w:val="16"/>
@@ -3969,7 +4320,7 @@
       <w:pPr>
         <w:pStyle w:val="BodyText"/>
         <w:spacing w:line="292" w:lineRule="auto" w:before="89"/>
-        <w:ind w:left="100" w:right="4334"/>
+        <w:ind w:left="108" w:right="4333"/>
         <w:rPr>
           <w:b w:val="0"/>
         </w:rPr>
@@ -3983,7 +4334,7 @@
       <w:r>
         <w:rPr>
           <w:b w:val="0"/>
-          <w:color w:val="4F4F4F"/>
+          <w:color w:val="5B5B5B"/>
         </w:rPr>
         <w:t>September 2017 - May 2018 3D Graphic Designer</w:t>
       </w:r>
@@ -3996,10 +4347,10 @@
           <w:numId w:val="1"/>
         </w:numPr>
         <w:tabs>
-          <w:tab w:pos="232" w:val="left" w:leader="none"/>
+          <w:tab w:pos="240" w:val="left" w:leader="none"/>
         </w:tabs>
         <w:spacing w:line="180" w:lineRule="exact" w:before="0" w:after="0"/>
-        <w:ind w:left="231" w:right="0" w:hanging="132"/>
+        <w:ind w:left="239" w:right="0" w:hanging="132"/>
         <w:jc w:val="left"/>
         <w:rPr>
           <w:b w:val="0"/>
@@ -4009,7 +4360,7 @@
       <w:r>
         <w:rPr>
           <w:b w:val="0"/>
-          <w:color w:val="4F4F4F"/>
+          <w:color w:val="5B5B5B"/>
           <w:sz w:val="17"/>
         </w:rPr>
         <w:t>Designed 3D medical journal </w:t>
@@ -4017,7 +4368,7 @@
       <w:r>
         <w:rPr>
           <w:b w:val="0"/>
-          <w:color w:val="4F4F4F"/>
+          <w:color w:val="5B5B5B"/>
           <w:spacing w:val="-3"/>
           <w:sz w:val="17"/>
         </w:rPr>
@@ -4026,7 +4377,7 @@
       <w:r>
         <w:rPr>
           <w:b w:val="0"/>
-          <w:color w:val="4F4F4F"/>
+          <w:color w:val="5B5B5B"/>
           <w:sz w:val="17"/>
         </w:rPr>
         <w:t>graphic - Modeling, shading, lighting, rendering in Cinema</w:t>
@@ -4034,7 +4385,7 @@
       <w:r>
         <w:rPr>
           <w:b w:val="0"/>
-          <w:color w:val="4F4F4F"/>
+          <w:color w:val="5B5B5B"/>
           <w:spacing w:val="4"/>
           <w:sz w:val="17"/>
         </w:rPr>
@@ -4043,7 +4394,7 @@
       <w:r>
         <w:rPr>
           <w:b w:val="0"/>
-          <w:color w:val="4F4F4F"/>
+          <w:color w:val="5B5B5B"/>
           <w:sz w:val="17"/>
         </w:rPr>
         <w:t>4D</w:t>
@@ -4052,6 +4403,7 @@
     <w:p>
       <w:pPr>
         <w:pStyle w:val="BodyText"/>
+        <w:ind w:left="0"/>
         <w:rPr>
           <w:b w:val="0"/>
           <w:sz w:val="16"/>
@@ -4062,7 +4414,7 @@
       <w:pPr>
         <w:pStyle w:val="BodyText"/>
         <w:spacing w:line="292" w:lineRule="auto" w:before="90"/>
-        <w:ind w:left="100" w:right="4334"/>
+        <w:ind w:left="108" w:right="4333"/>
         <w:rPr>
           <w:b w:val="0"/>
         </w:rPr>
@@ -4076,7 +4428,7 @@
       <w:r>
         <w:rPr>
           <w:b w:val="0"/>
-          <w:color w:val="4F4F4F"/>
+          <w:color w:val="5B5B5B"/>
         </w:rPr>
         <w:t>June 2017 - July 2017 Camp Counselor Staff</w:t>
       </w:r>
@@ -4089,10 +4441,10 @@
           <w:numId w:val="1"/>
         </w:numPr>
         <w:tabs>
-          <w:tab w:pos="232" w:val="left" w:leader="none"/>
+          <w:tab w:pos="240" w:val="left" w:leader="none"/>
         </w:tabs>
         <w:spacing w:line="292" w:lineRule="auto" w:before="0" w:after="0"/>
-        <w:ind w:left="253" w:right="467" w:hanging="154"/>
+        <w:ind w:left="261" w:right="467" w:hanging="154"/>
         <w:jc w:val="left"/>
         <w:rPr>
           <w:b w:val="0"/>
@@ -4102,7 +4454,7 @@
       <w:r>
         <w:rPr>
           <w:b w:val="0"/>
-          <w:color w:val="4F4F4F"/>
+          <w:color w:val="5B5B5B"/>
           <w:spacing w:val="-4"/>
           <w:sz w:val="17"/>
         </w:rPr>
@@ -4111,7 +4463,7 @@
       <w:r>
         <w:rPr>
           <w:b w:val="0"/>
-          <w:color w:val="4F4F4F"/>
+          <w:color w:val="5B5B5B"/>
           <w:sz w:val="17"/>
         </w:rPr>
         <w:t>and demonstrated 3D printing, 2D animation, stop motion, virtual reality </w:t>
@@ -4119,7 +4471,7 @@
       <w:r>
         <w:rPr>
           <w:b w:val="0"/>
-          <w:color w:val="4F4F4F"/>
+          <w:color w:val="5B5B5B"/>
           <w:spacing w:val="-3"/>
           <w:sz w:val="17"/>
         </w:rPr>
@@ -4128,7 +4480,7 @@
       <w:r>
         <w:rPr>
           <w:b w:val="0"/>
-          <w:color w:val="4F4F4F"/>
+          <w:color w:val="5B5B5B"/>
           <w:spacing w:val="-4"/>
           <w:sz w:val="17"/>
         </w:rPr>
@@ -4137,7 +4489,7 @@
       <w:r>
         <w:rPr>
           <w:b w:val="0"/>
-          <w:color w:val="4F4F4F"/>
+          <w:color w:val="5B5B5B"/>
           <w:sz w:val="17"/>
         </w:rPr>
         <w:t>to 8-16 year-old</w:t>
@@ -4145,7 +4497,7 @@
       <w:r>
         <w:rPr>
           <w:b w:val="0"/>
-          <w:color w:val="4F4F4F"/>
+          <w:color w:val="5B5B5B"/>
           <w:spacing w:val="-1"/>
           <w:sz w:val="17"/>
         </w:rPr>
@@ -4154,7 +4506,7 @@
       <w:r>
         <w:rPr>
           <w:b w:val="0"/>
-          <w:color w:val="4F4F4F"/>
+          <w:color w:val="5B5B5B"/>
           <w:sz w:val="17"/>
         </w:rPr>
         <w:t>children</w:t>
@@ -4168,10 +4520,10 @@
           <w:numId w:val="1"/>
         </w:numPr>
         <w:tabs>
-          <w:tab w:pos="232" w:val="left" w:leader="none"/>
+          <w:tab w:pos="240" w:val="left" w:leader="none"/>
         </w:tabs>
         <w:spacing w:line="180" w:lineRule="exact" w:before="0" w:after="0"/>
-        <w:ind w:left="231" w:right="0" w:hanging="132"/>
+        <w:ind w:left="239" w:right="0" w:hanging="132"/>
         <w:jc w:val="left"/>
         <w:rPr>
           <w:b w:val="0"/>
@@ -4181,7 +4533,7 @@
       <w:r>
         <w:rPr>
           <w:b w:val="0"/>
-          <w:color w:val="4F4F4F"/>
+          <w:color w:val="5B5B5B"/>
           <w:sz w:val="17"/>
         </w:rPr>
         <w:t>General camp counselor duties, helped organize events, and responsible for children’s</w:t>
@@ -4189,7 +4541,7 @@
       <w:r>
         <w:rPr>
           <w:b w:val="0"/>
-          <w:color w:val="4F4F4F"/>
+          <w:color w:val="5B5B5B"/>
           <w:spacing w:val="-18"/>
           <w:sz w:val="17"/>
         </w:rPr>
@@ -4198,7 +4550,7 @@
       <w:r>
         <w:rPr>
           <w:b w:val="0"/>
-          <w:color w:val="4F4F4F"/>
+          <w:color w:val="5B5B5B"/>
           <w:sz w:val="17"/>
         </w:rPr>
         <w:t>safety</w:t>
@@ -4207,6 +4559,7 @@
     <w:p>
       <w:pPr>
         <w:pStyle w:val="BodyText"/>
+        <w:ind w:left="0"/>
         <w:rPr>
           <w:b w:val="0"/>
           <w:sz w:val="16"/>
@@ -4217,7 +4570,7 @@
       <w:pPr>
         <w:pStyle w:val="BodyText"/>
         <w:spacing w:line="292" w:lineRule="auto" w:before="89"/>
-        <w:ind w:left="100" w:right="1110"/>
+        <w:ind w:left="108" w:right="1507"/>
         <w:rPr>
           <w:b w:val="0"/>
         </w:rPr>
@@ -4231,7 +4584,7 @@
       <w:r>
         <w:rPr>
           <w:b w:val="0"/>
-          <w:color w:val="4F4F4F"/>
+          <w:color w:val="5B5B5B"/>
         </w:rPr>
         <w:t>November 2014 - March 2015 Head Fencing Captain</w:t>
       </w:r>
@@ -4244,10 +4597,10 @@
           <w:numId w:val="1"/>
         </w:numPr>
         <w:tabs>
-          <w:tab w:pos="232" w:val="left" w:leader="none"/>
+          <w:tab w:pos="240" w:val="left" w:leader="none"/>
         </w:tabs>
         <w:spacing w:line="180" w:lineRule="exact" w:before="0" w:after="0"/>
-        <w:ind w:left="231" w:right="0" w:hanging="132"/>
+        <w:ind w:left="239" w:right="0" w:hanging="132"/>
         <w:jc w:val="left"/>
         <w:rPr>
           <w:b w:val="0"/>
@@ -4257,7 +4610,7 @@
       <w:r>
         <w:rPr>
           <w:b w:val="0"/>
-          <w:color w:val="4F4F4F"/>
+          <w:color w:val="5B5B5B"/>
           <w:sz w:val="17"/>
         </w:rPr>
         <w:t>Lead and taught fencing to 60-member</w:t>
@@ -4265,7 +4618,7 @@
       <w:r>
         <w:rPr>
           <w:b w:val="0"/>
-          <w:color w:val="4F4F4F"/>
+          <w:color w:val="5B5B5B"/>
           <w:spacing w:val="-1"/>
           <w:sz w:val="17"/>
         </w:rPr>
@@ -4274,7 +4627,7 @@
       <w:r>
         <w:rPr>
           <w:b w:val="0"/>
-          <w:color w:val="4F4F4F"/>
+          <w:color w:val="5B5B5B"/>
           <w:sz w:val="17"/>
         </w:rPr>
         <w:t>team</w:t>
@@ -4288,10 +4641,10 @@
           <w:numId w:val="1"/>
         </w:numPr>
         <w:tabs>
-          <w:tab w:pos="232" w:val="left" w:leader="none"/>
+          <w:tab w:pos="240" w:val="left" w:leader="none"/>
         </w:tabs>
         <w:spacing w:line="240" w:lineRule="auto" w:before="39" w:after="0"/>
-        <w:ind w:left="231" w:right="0" w:hanging="132"/>
+        <w:ind w:left="239" w:right="0" w:hanging="132"/>
         <w:jc w:val="left"/>
         <w:rPr>
           <w:b w:val="0"/>
@@ -4301,7 +4654,7 @@
       <w:r>
         <w:rPr>
           <w:b w:val="0"/>
-          <w:color w:val="4F4F4F"/>
+          <w:color w:val="5B5B5B"/>
           <w:sz w:val="17"/>
         </w:rPr>
         <w:t>Director and advisor of fencers at</w:t>
@@ -4309,7 +4662,7 @@
       <w:r>
         <w:rPr>
           <w:b w:val="0"/>
-          <w:color w:val="4F4F4F"/>
+          <w:color w:val="5B5B5B"/>
           <w:spacing w:val="-1"/>
           <w:sz w:val="17"/>
         </w:rPr>
@@ -4318,7 +4671,7 @@
       <w:r>
         <w:rPr>
           <w:b w:val="0"/>
-          <w:color w:val="4F4F4F"/>
+          <w:color w:val="5B5B5B"/>
           <w:sz w:val="17"/>
         </w:rPr>
         <w:t>tournaments</w:t>
@@ -4332,10 +4685,10 @@
           <w:numId w:val="1"/>
         </w:numPr>
         <w:tabs>
-          <w:tab w:pos="232" w:val="left" w:leader="none"/>
+          <w:tab w:pos="240" w:val="left" w:leader="none"/>
         </w:tabs>
         <w:spacing w:line="240" w:lineRule="auto" w:before="40" w:after="0"/>
-        <w:ind w:left="231" w:right="0" w:hanging="132"/>
+        <w:ind w:left="239" w:right="0" w:hanging="132"/>
         <w:jc w:val="left"/>
         <w:rPr>
           <w:b w:val="0"/>
@@ -4345,7 +4698,7 @@
       <w:r>
         <w:rPr>
           <w:b w:val="0"/>
-          <w:color w:val="4F4F4F"/>
+          <w:color w:val="5B5B5B"/>
           <w:spacing w:val="-4"/>
           <w:sz w:val="17"/>
         </w:rPr>
@@ -4354,7 +4707,7 @@
       <w:r>
         <w:rPr>
           <w:b w:val="0"/>
-          <w:color w:val="4F4F4F"/>
+          <w:color w:val="5B5B5B"/>
           <w:sz w:val="17"/>
         </w:rPr>
         <w:t>4th place in Eastern Connecticut</w:t>
@@ -4362,7 +4715,7 @@
       <w:r>
         <w:rPr>
           <w:b w:val="0"/>
-          <w:color w:val="4F4F4F"/>
+          <w:color w:val="5B5B5B"/>
           <w:spacing w:val="2"/>
           <w:sz w:val="17"/>
         </w:rPr>
@@ -4371,7 +4724,7 @@
       <w:r>
         <w:rPr>
           <w:b w:val="0"/>
-          <w:color w:val="4F4F4F"/>
+          <w:color w:val="5B5B5B"/>
           <w:sz w:val="17"/>
         </w:rPr>
         <w:t>Conference</w:t>
@@ -4385,10 +4738,10 @@
           <w:numId w:val="1"/>
         </w:numPr>
         <w:tabs>
-          <w:tab w:pos="232" w:val="left" w:leader="none"/>
+          <w:tab w:pos="240" w:val="left" w:leader="none"/>
         </w:tabs>
         <w:spacing w:line="240" w:lineRule="auto" w:before="39" w:after="0"/>
-        <w:ind w:left="231" w:right="0" w:hanging="132"/>
+        <w:ind w:left="239" w:right="0" w:hanging="132"/>
         <w:jc w:val="left"/>
         <w:rPr>
           <w:b w:val="0"/>
@@ -4398,7 +4751,7 @@
       <w:r>
         <w:rPr>
           <w:b w:val="0"/>
-          <w:color w:val="4F4F4F"/>
+          <w:color w:val="5B5B5B"/>
           <w:sz w:val="17"/>
         </w:rPr>
         <w:t>Best Foilist </w:t>
@@ -4406,7 +4759,7 @@
       <w:r>
         <w:rPr>
           <w:b w:val="0"/>
-          <w:color w:val="4F4F4F"/>
+          <w:color w:val="5B5B5B"/>
           <w:spacing w:val="-4"/>
           <w:sz w:val="17"/>
         </w:rPr>
@@ -4415,7 +4768,7 @@
       <w:r>
         <w:rPr>
           <w:b w:val="0"/>
-          <w:color w:val="4F4F4F"/>
+          <w:color w:val="5B5B5B"/>
           <w:sz w:val="17"/>
         </w:rPr>
         <w:t>2014 - 2015, Coach’s </w:t>
@@ -4423,7 +4776,7 @@
       <w:r>
         <w:rPr>
           <w:b w:val="0"/>
-          <w:color w:val="4F4F4F"/>
+          <w:color w:val="5B5B5B"/>
           <w:spacing w:val="-4"/>
           <w:sz w:val="17"/>
         </w:rPr>
@@ -4432,7 +4785,7 @@
       <w:r>
         <w:rPr>
           <w:b w:val="0"/>
-          <w:color w:val="4F4F4F"/>
+          <w:color w:val="5B5B5B"/>
           <w:sz w:val="17"/>
         </w:rPr>
         <w:t>2014,</w:t>
@@ -4440,7 +4793,7 @@
       <w:r>
         <w:rPr>
           <w:b w:val="0"/>
-          <w:color w:val="4F4F4F"/>
+          <w:color w:val="5B5B5B"/>
           <w:spacing w:val="7"/>
           <w:sz w:val="17"/>
         </w:rPr>
@@ -4449,7 +4802,7 @@
       <w:r>
         <w:rPr>
           <w:b w:val="0"/>
-          <w:color w:val="4F4F4F"/>
+          <w:color w:val="5B5B5B"/>
           <w:sz w:val="17"/>
         </w:rPr>
         <w:t>2015</w:t>
@@ -4458,6 +4811,7 @@
     <w:p>
       <w:pPr>
         <w:pStyle w:val="BodyText"/>
+        <w:ind w:left="0"/>
         <w:rPr>
           <w:b w:val="0"/>
           <w:sz w:val="16"/>
@@ -4468,6 +4822,7 @@
       <w:pPr>
         <w:pStyle w:val="BodyText"/>
         <w:spacing w:before="6"/>
+        <w:ind w:left="0"/>
         <w:rPr>
           <w:b w:val="0"/>
         </w:rPr>
@@ -4476,7 +4831,7 @@
     <w:p>
       <w:pPr>
         <w:spacing w:before="0"/>
-        <w:ind w:left="3220" w:right="0" w:firstLine="0"/>
+        <w:ind w:left="3228" w:right="0" w:firstLine="0"/>
         <w:jc w:val="left"/>
         <w:rPr>
           <w:sz w:val="14"/>
@@ -4543,10 +4898,10 @@
     <w:sectPr>
       <w:type w:val="continuous"/>
       <w:pgSz w:w="12240" w:h="15840"/>
-      <w:pgMar w:top="0" w:bottom="0" w:left="180" w:right="0"/>
+      <w:pgMar w:top="0" w:bottom="0" w:left="220" w:right="0"/>
       <w:cols w:num="2" w:equalWidth="0">
-        <w:col w:w="3348" w:space="179"/>
-        <w:col w:w="8533"/>
+        <w:col w:w="3308" w:space="172"/>
+        <w:col w:w="8540"/>
       </w:cols>
     </w:sectPr>
   </w:body>
@@ -4563,11 +4918,11 @@
       <w:lvlText w:val="•"/>
       <w:lvlJc w:val="left"/>
       <w:pPr>
-        <w:ind w:left="253" w:hanging="132"/>
+        <w:ind w:left="261" w:hanging="132"/>
       </w:pPr>
       <w:rPr>
         <w:rFonts w:hint="default" w:ascii="Gotham" w:hAnsi="Gotham" w:eastAsia="Gotham" w:cs="Gotham"/>
-        <w:color w:val="4F4F4F"/>
+        <w:color w:val="5B5B5B"/>
         <w:w w:val="100"/>
         <w:sz w:val="17"/>
         <w:szCs w:val="17"/>
@@ -4579,7 +4934,7 @@
       <w:lvlText w:val="•"/>
       <w:lvlJc w:val="left"/>
       <w:pPr>
-        <w:ind w:left="1087" w:hanging="132"/>
+        <w:ind w:left="1088" w:hanging="132"/>
       </w:pPr>
       <w:rPr>
         <w:rFonts w:hint="default"/>
@@ -4591,7 +4946,7 @@
       <w:lvlText w:val="•"/>
       <w:lvlJc w:val="left"/>
       <w:pPr>
-        <w:ind w:left="1914" w:hanging="132"/>
+        <w:ind w:left="1916" w:hanging="132"/>
       </w:pPr>
       <w:rPr>
         <w:rFonts w:hint="default"/>
@@ -4603,7 +4958,7 @@
       <w:lvlText w:val="•"/>
       <w:lvlJc w:val="left"/>
       <w:pPr>
-        <w:ind w:left="2741" w:hanging="132"/>
+        <w:ind w:left="2744" w:hanging="132"/>
       </w:pPr>
       <w:rPr>
         <w:rFonts w:hint="default"/>
@@ -4615,7 +4970,7 @@
       <w:lvlText w:val="•"/>
       <w:lvlJc w:val="left"/>
       <w:pPr>
-        <w:ind w:left="3569" w:hanging="132"/>
+        <w:ind w:left="3572" w:hanging="132"/>
       </w:pPr>
       <w:rPr>
         <w:rFonts w:hint="default"/>
@@ -4627,7 +4982,7 @@
       <w:lvlText w:val="•"/>
       <w:lvlJc w:val="left"/>
       <w:pPr>
-        <w:ind w:left="4396" w:hanging="132"/>
+        <w:ind w:left="4400" w:hanging="132"/>
       </w:pPr>
       <w:rPr>
         <w:rFonts w:hint="default"/>
@@ -4639,7 +4994,7 @@
       <w:lvlText w:val="•"/>
       <w:lvlJc w:val="left"/>
       <w:pPr>
-        <w:ind w:left="5223" w:hanging="132"/>
+        <w:ind w:left="5228" w:hanging="132"/>
       </w:pPr>
       <w:rPr>
         <w:rFonts w:hint="default"/>
@@ -4651,7 +5006,7 @@
       <w:lvlText w:val="•"/>
       <w:lvlJc w:val="left"/>
       <w:pPr>
-        <w:ind w:left="6050" w:hanging="132"/>
+        <w:ind w:left="6056" w:hanging="132"/>
       </w:pPr>
       <w:rPr>
         <w:rFonts w:hint="default"/>
@@ -4663,7 +5018,7 @@
       <w:lvlText w:val="•"/>
       <w:lvlJc w:val="left"/>
       <w:pPr>
-        <w:ind w:left="6878" w:hanging="132"/>
+        <w:ind w:left="6884" w:hanging="132"/>
       </w:pPr>
       <w:rPr>
         <w:rFonts w:hint="default"/>
@@ -4740,7 +5095,9 @@
     <w:basedOn w:val="Normal"/>
     <w:uiPriority w:val="1"/>
     <w:qFormat/>
-    <w:pPr/>
+    <w:pPr>
+      <w:ind w:left="239"/>
+    </w:pPr>
     <w:rPr>
       <w:rFonts w:ascii="Gotham" w:hAnsi="Gotham" w:eastAsia="Gotham" w:cs="Gotham"/>
       <w:sz w:val="17"/>
@@ -4772,7 +5129,7 @@
     <w:qFormat/>
     <w:pPr>
       <w:spacing w:line="180" w:lineRule="exact"/>
-      <w:ind w:left="231" w:hanging="132"/>
+      <w:ind w:left="239" w:hanging="132"/>
     </w:pPr>
     <w:rPr>
       <w:rFonts w:ascii="Gotham" w:hAnsi="Gotham" w:eastAsia="Gotham" w:cs="Gotham"/>

--- a/resume_ariffJeff_print.docx
+++ b/resume_ariffJeff_print.docx
@@ -4,19 +4,8 @@
   <w:body>
     <w:p>
       <w:pPr>
-        <w:pStyle w:val="BodyText"/>
-        <w:spacing w:before="1"/>
-        <w:ind w:left="0"/>
-        <w:rPr>
-          <w:rFonts w:ascii="Times New Roman"/>
-          <w:sz w:val="8"/>
-        </w:rPr>
-      </w:pPr>
-    </w:p>
-    <w:p>
-      <w:pPr>
         <w:spacing w:line="240" w:lineRule="auto"/>
-        <w:ind w:left="9107" w:right="0" w:firstLine="0"/>
+        <w:ind w:left="9147" w:right="0" w:firstLine="0"/>
         <w:rPr>
           <w:rFonts w:ascii="Times New Roman"/>
           <w:sz w:val="20"/>
@@ -243,40 +232,32 @@
     </w:p>
     <w:p>
       <w:pPr>
-        <w:pStyle w:val="BodyText"/>
-        <w:spacing w:before="5"/>
-        <w:ind w:left="0"/>
+        <w:tabs>
+          <w:tab w:pos="9115" w:val="left" w:leader="none"/>
+        </w:tabs>
+        <w:spacing w:line="740" w:lineRule="exact" w:before="0"/>
+        <w:ind w:left="101" w:right="0" w:firstLine="0"/>
+        <w:jc w:val="left"/>
         <w:rPr>
           <w:rFonts w:ascii="Times New Roman"/>
-          <w:sz w:val="11"/>
-        </w:rPr>
-      </w:pPr>
-    </w:p>
-    <w:p>
-      <w:pPr>
-        <w:spacing w:line="731" w:lineRule="exact" w:before="25"/>
-        <w:ind w:left="2140" w:right="0" w:firstLine="0"/>
-        <w:jc w:val="left"/>
-        <w:rPr>
-          <w:b/>
-          <w:sz w:val="67"/>
+          <w:sz w:val="74"/>
         </w:rPr>
       </w:pPr>
       <w:r>
         <w:rPr/>
         <w:drawing>
-          <wp:anchor distT="0" distB="0" distL="0" distR="0" allowOverlap="1" layoutInCell="1" locked="0" behindDoc="0" simplePos="0" relativeHeight="251658240">
+          <wp:anchor distT="0" distB="0" distL="0" distR="0" allowOverlap="1" layoutInCell="1" locked="0" behindDoc="0" simplePos="0" relativeHeight="251662336">
             <wp:simplePos x="0" y="0"/>
             <wp:positionH relativeFrom="page">
-              <wp:posOffset>6852008</wp:posOffset>
+              <wp:posOffset>7322077</wp:posOffset>
             </wp:positionH>
             <wp:positionV relativeFrom="paragraph">
-              <wp:posOffset>-4558</wp:posOffset>
+              <wp:posOffset>116447</wp:posOffset>
             </wp:positionV>
-            <wp:extent cx="382904" cy="377189"/>
+            <wp:extent cx="390641" cy="298725"/>
             <wp:effectExtent l="0" t="0" r="0" b="0"/>
             <wp:wrapNone/>
-            <wp:docPr id="9" name="image5.png"/>
+            <wp:docPr id="9" name="image5.jpeg"/>
             <wp:cNvGraphicFramePr>
               <a:graphicFrameLocks noChangeAspect="1"/>
             </wp:cNvGraphicFramePr>
@@ -284,11 +265,144 @@
               <a:graphicData uri="http://schemas.openxmlformats.org/drawingml/2006/picture">
                 <pic:pic>
                   <pic:nvPicPr>
-                    <pic:cNvPr id="10" name="image5.png"/>
+                    <pic:cNvPr id="10" name="image5.jpeg"/>
                     <pic:cNvPicPr/>
                   </pic:nvPicPr>
                   <pic:blipFill>
                     <a:blip r:embed="rId9" cstate="print"/>
+                    <a:stretch>
+                      <a:fillRect/>
+                    </a:stretch>
+                  </pic:blipFill>
+                  <pic:spPr>
+                    <a:xfrm>
+                      <a:off x="0" y="0"/>
+                      <a:ext cx="390641" cy="298725"/>
+                    </a:xfrm>
+                    <a:prstGeom prst="rect">
+                      <a:avLst/>
+                    </a:prstGeom>
+                  </pic:spPr>
+                </pic:pic>
+              </a:graphicData>
+            </a:graphic>
+          </wp:anchor>
+        </w:drawing>
+      </w:r>
+      <w:r>
+        <w:rPr/>
+        <w:pict>
+          <v:shape style="position:absolute;margin-left:504.4021pt;margin-top:6.0316pt;width:26.25pt;height:29.8pt;mso-position-horizontal-relative:page;mso-position-vertical-relative:paragraph;z-index:-251823104" coordorigin="10088,121" coordsize="525,596" path="m10462,568l10355,568,10351,599,10342,627,10328,654,10311,679,10359,717,10399,664,10419,638,10439,612,10456,584,10462,568xm10104,515l10096,573,10161,585,10225,592,10290,589,10355,568,10462,568,10469,554,10477,522,10478,517,10134,517,10104,515xm10584,488l10482,488,10507,507,10527,530,10543,555,10556,582,10613,560,10600,529,10587,497,10584,488xm10142,255l10088,276,10111,339,10137,398,10172,452,10223,498,10194,510,10164,516,10134,517,10478,517,10481,497,10349,497,10318,491,10293,474,10276,448,10270,417,10276,387,10294,362,10313,349,10217,349,10208,342,10201,337,10195,332,10178,315,10165,296,10153,276,10142,255xm10477,339l10350,339,10381,345,10406,362,10423,388,10429,418,10423,449,10405,474,10380,491,10349,497,10481,497,10482,488,10584,488,10575,468,10562,438,10546,409,10526,383,10503,359,10477,339xm10342,121l10299,171,10260,224,10231,282,10217,349,10313,349,10319,345,10350,339,10477,339,10476,339,10505,326,10535,320,10564,319,10595,319,10603,268,10345,268,10345,255,10345,251,10347,237,10352,223,10357,209,10364,196,10371,182,10379,169,10387,156,10342,121xm10595,319l10564,319,10595,321,10595,319xm10473,244l10409,247,10345,268,10603,268,10603,263,10538,251,10473,244xe" filled="true" fillcolor="#221f1f" stroked="false">
+            <v:path arrowok="t"/>
+            <v:fill type="solid"/>
+            <w10:wrap type="none"/>
+          </v:shape>
+        </w:pict>
+      </w:r>
+      <w:r>
+        <w:rPr>
+          <w:b/>
+          <w:color w:val="221F1F"/>
+          <w:sz w:val="74"/>
+        </w:rPr>
+        <w:t>Ariff Jeff</w:t>
+        <w:tab/>
+      </w:r>
+      <w:r>
+        <w:rPr>
+          <w:b/>
+          <w:color w:val="221F1F"/>
+          <w:position w:val="-8"/>
+          <w:sz w:val="74"/>
+        </w:rPr>
+        <w:drawing>
+          <wp:inline distT="0" distB="0" distL="0" distR="0">
+            <wp:extent cx="390058" cy="375513"/>
+            <wp:effectExtent l="0" t="0" r="0" b="0"/>
+            <wp:docPr id="11" name="image6.png"/>
+            <wp:cNvGraphicFramePr>
+              <a:graphicFrameLocks noChangeAspect="1"/>
+            </wp:cNvGraphicFramePr>
+            <a:graphic>
+              <a:graphicData uri="http://schemas.openxmlformats.org/drawingml/2006/picture">
+                <pic:pic>
+                  <pic:nvPicPr>
+                    <pic:cNvPr id="12" name="image6.png"/>
+                    <pic:cNvPicPr/>
+                  </pic:nvPicPr>
+                  <pic:blipFill>
+                    <a:blip r:embed="rId10" cstate="print"/>
+                    <a:stretch>
+                      <a:fillRect/>
+                    </a:stretch>
+                  </pic:blipFill>
+                  <pic:spPr>
+                    <a:xfrm>
+                      <a:off x="0" y="0"/>
+                      <a:ext cx="390058" cy="375513"/>
+                    </a:xfrm>
+                    <a:prstGeom prst="rect">
+                      <a:avLst/>
+                    </a:prstGeom>
+                  </pic:spPr>
+                </pic:pic>
+              </a:graphicData>
+            </a:graphic>
+          </wp:inline>
+        </w:drawing>
+      </w:r>
+      <w:r>
+        <w:rPr>
+          <w:b/>
+          <w:color w:val="221F1F"/>
+          <w:position w:val="-8"/>
+          <w:sz w:val="74"/>
+        </w:rPr>
+      </w:r>
+      <w:r>
+        <w:rPr>
+          <w:rFonts w:ascii="Times New Roman"/>
+          <w:color w:val="221F1F"/>
+          <w:position w:val="-8"/>
+          <w:sz w:val="74"/>
+        </w:rPr>
+        <w:t>    </w:t>
+      </w:r>
+      <w:r>
+        <w:rPr>
+          <w:rFonts w:ascii="Times New Roman"/>
+          <w:color w:val="221F1F"/>
+          <w:spacing w:val="-45"/>
+          <w:position w:val="-8"/>
+          <w:sz w:val="74"/>
+        </w:rPr>
+        <w:t> </w:t>
+      </w:r>
+      <w:r>
+        <w:rPr>
+          <w:rFonts w:ascii="Times New Roman"/>
+          <w:color w:val="221F1F"/>
+          <w:spacing w:val="-45"/>
+          <w:position w:val="-8"/>
+          <w:sz w:val="74"/>
+        </w:rPr>
+        <w:drawing>
+          <wp:inline distT="0" distB="0" distL="0" distR="0">
+            <wp:extent cx="382904" cy="377189"/>
+            <wp:effectExtent l="0" t="0" r="0" b="0"/>
+            <wp:docPr id="13" name="image7.png"/>
+            <wp:cNvGraphicFramePr>
+              <a:graphicFrameLocks noChangeAspect="1"/>
+            </wp:cNvGraphicFramePr>
+            <a:graphic>
+              <a:graphicData uri="http://schemas.openxmlformats.org/drawingml/2006/picture">
+                <pic:pic>
+                  <pic:nvPicPr>
+                    <pic:cNvPr id="14" name="image7.png"/>
+                    <pic:cNvPicPr/>
+                  </pic:nvPicPr>
+                  <pic:blipFill>
+                    <a:blip r:embed="rId11" cstate="print"/>
                     <a:stretch>
                       <a:fillRect/>
                     </a:stretch>
@@ -305,24 +419,44 @@
                 </pic:pic>
               </a:graphicData>
             </a:graphic>
-          </wp:anchor>
+          </wp:inline>
         </w:drawing>
       </w:r>
+      <w:r>
+        <w:rPr>
+          <w:rFonts w:ascii="Times New Roman"/>
+          <w:color w:val="221F1F"/>
+          <w:spacing w:val="-45"/>
+          <w:position w:val="-8"/>
+          <w:sz w:val="74"/>
+        </w:rPr>
+      </w:r>
+    </w:p>
+    <w:p>
+      <w:pPr>
+        <w:spacing w:line="273" w:lineRule="auto" w:before="0"/>
+        <w:ind w:left="101" w:right="7212" w:firstLine="0"/>
+        <w:jc w:val="left"/>
+        <w:rPr>
+          <w:b w:val="0"/>
+          <w:sz w:val="25"/>
+        </w:rPr>
+      </w:pPr>
       <w:r>
         <w:rPr/>
         <w:drawing>
-          <wp:anchor distT="0" distB="0" distL="0" distR="0" allowOverlap="1" layoutInCell="1" locked="0" behindDoc="0" simplePos="0" relativeHeight="251659264">
+          <wp:anchor distT="0" distB="0" distL="0" distR="0" allowOverlap="1" layoutInCell="1" locked="0" behindDoc="0" simplePos="0" relativeHeight="251658240">
             <wp:simplePos x="0" y="0"/>
             <wp:positionH relativeFrom="page">
               <wp:posOffset>6844272</wp:posOffset>
             </wp:positionH>
             <wp:positionV relativeFrom="paragraph">
-              <wp:posOffset>452972</wp:posOffset>
+              <wp:posOffset>68377</wp:posOffset>
             </wp:positionV>
             <wp:extent cx="390641" cy="380875"/>
             <wp:effectExtent l="0" t="0" r="0" b="0"/>
             <wp:wrapNone/>
-            <wp:docPr id="11" name="image6.jpeg"/>
+            <wp:docPr id="15" name="image8.jpeg"/>
             <wp:cNvGraphicFramePr>
               <a:graphicFrameLocks noChangeAspect="1"/>
             </wp:cNvGraphicFramePr>
@@ -330,11 +464,11 @@
               <a:graphicData uri="http://schemas.openxmlformats.org/drawingml/2006/picture">
                 <pic:pic>
                   <pic:nvPicPr>
-                    <pic:cNvPr id="12" name="image6.jpeg"/>
+                    <pic:cNvPr id="16" name="image8.jpeg"/>
                     <pic:cNvPicPr/>
                   </pic:nvPicPr>
                   <pic:blipFill>
-                    <a:blip r:embed="rId10" cstate="print"/>
+                    <a:blip r:embed="rId12" cstate="print"/>
                     <a:stretch>
                       <a:fillRect/>
                     </a:stretch>
@@ -357,18 +491,18 @@
       <w:r>
         <w:rPr/>
         <w:drawing>
-          <wp:anchor distT="0" distB="0" distL="0" distR="0" allowOverlap="1" layoutInCell="1" locked="0" behindDoc="0" simplePos="0" relativeHeight="251660288">
+          <wp:anchor distT="0" distB="0" distL="0" distR="0" allowOverlap="1" layoutInCell="1" locked="0" behindDoc="0" simplePos="0" relativeHeight="251659264">
             <wp:simplePos x="0" y="0"/>
             <wp:positionH relativeFrom="page">
               <wp:posOffset>6380393</wp:posOffset>
             </wp:positionH>
             <wp:positionV relativeFrom="paragraph">
-              <wp:posOffset>452973</wp:posOffset>
+              <wp:posOffset>68378</wp:posOffset>
             </wp:positionV>
             <wp:extent cx="390623" cy="380873"/>
             <wp:effectExtent l="0" t="0" r="0" b="0"/>
             <wp:wrapNone/>
-            <wp:docPr id="13" name="image7.jpeg"/>
+            <wp:docPr id="17" name="image9.jpeg"/>
             <wp:cNvGraphicFramePr>
               <a:graphicFrameLocks noChangeAspect="1"/>
             </wp:cNvGraphicFramePr>
@@ -376,11 +510,11 @@
               <a:graphicData uri="http://schemas.openxmlformats.org/drawingml/2006/picture">
                 <pic:pic>
                   <pic:nvPicPr>
-                    <pic:cNvPr id="14" name="image7.jpeg"/>
+                    <pic:cNvPr id="18" name="image9.jpeg"/>
                     <pic:cNvPicPr/>
                   </pic:nvPicPr>
                   <pic:blipFill>
-                    <a:blip r:embed="rId11" cstate="print"/>
+                    <a:blip r:embed="rId13" cstate="print"/>
                     <a:stretch>
                       <a:fillRect/>
                     </a:stretch>
@@ -403,107 +537,15 @@
       <w:r>
         <w:rPr/>
         <w:drawing>
-          <wp:anchor distT="0" distB="0" distL="0" distR="0" allowOverlap="1" layoutInCell="1" locked="0" behindDoc="0" simplePos="0" relativeHeight="251661312">
+          <wp:anchor distT="0" distB="0" distL="0" distR="0" allowOverlap="1" layoutInCell="1" locked="0" behindDoc="0" simplePos="0" relativeHeight="251660288">
             <wp:simplePos x="0" y="0"/>
             <wp:positionH relativeFrom="page">
               <wp:posOffset>5916364</wp:posOffset>
             </wp:positionH>
             <wp:positionV relativeFrom="paragraph">
-              <wp:posOffset>452973</wp:posOffset>
+              <wp:posOffset>68378</wp:posOffset>
             </wp:positionV>
             <wp:extent cx="390797" cy="380875"/>
-            <wp:effectExtent l="0" t="0" r="0" b="0"/>
-            <wp:wrapNone/>
-            <wp:docPr id="15" name="image8.png"/>
-            <wp:cNvGraphicFramePr>
-              <a:graphicFrameLocks noChangeAspect="1"/>
-            </wp:cNvGraphicFramePr>
-            <a:graphic>
-              <a:graphicData uri="http://schemas.openxmlformats.org/drawingml/2006/picture">
-                <pic:pic>
-                  <pic:nvPicPr>
-                    <pic:cNvPr id="16" name="image8.png"/>
-                    <pic:cNvPicPr/>
-                  </pic:nvPicPr>
-                  <pic:blipFill>
-                    <a:blip r:embed="rId12" cstate="print"/>
-                    <a:stretch>
-                      <a:fillRect/>
-                    </a:stretch>
-                  </pic:blipFill>
-                  <pic:spPr>
-                    <a:xfrm>
-                      <a:off x="0" y="0"/>
-                      <a:ext cx="390797" cy="380875"/>
-                    </a:xfrm>
-                    <a:prstGeom prst="rect">
-                      <a:avLst/>
-                    </a:prstGeom>
-                  </pic:spPr>
-                </pic:pic>
-              </a:graphicData>
-            </a:graphic>
-          </wp:anchor>
-        </w:drawing>
-      </w:r>
-      <w:r>
-        <w:rPr/>
-        <w:drawing>
-          <wp:anchor distT="0" distB="0" distL="0" distR="0" allowOverlap="1" layoutInCell="1" locked="0" behindDoc="0" simplePos="0" relativeHeight="251662336">
-            <wp:simplePos x="0" y="0"/>
-            <wp:positionH relativeFrom="page">
-              <wp:posOffset>5902883</wp:posOffset>
-            </wp:positionH>
-            <wp:positionV relativeFrom="paragraph">
-              <wp:posOffset>-3715</wp:posOffset>
-            </wp:positionV>
-            <wp:extent cx="390058" cy="375513"/>
-            <wp:effectExtent l="0" t="0" r="0" b="0"/>
-            <wp:wrapNone/>
-            <wp:docPr id="17" name="image9.png"/>
-            <wp:cNvGraphicFramePr>
-              <a:graphicFrameLocks noChangeAspect="1"/>
-            </wp:cNvGraphicFramePr>
-            <a:graphic>
-              <a:graphicData uri="http://schemas.openxmlformats.org/drawingml/2006/picture">
-                <pic:pic>
-                  <pic:nvPicPr>
-                    <pic:cNvPr id="18" name="image9.png"/>
-                    <pic:cNvPicPr/>
-                  </pic:nvPicPr>
-                  <pic:blipFill>
-                    <a:blip r:embed="rId13" cstate="print"/>
-                    <a:stretch>
-                      <a:fillRect/>
-                    </a:stretch>
-                  </pic:blipFill>
-                  <pic:spPr>
-                    <a:xfrm>
-                      <a:off x="0" y="0"/>
-                      <a:ext cx="390058" cy="375513"/>
-                    </a:xfrm>
-                    <a:prstGeom prst="rect">
-                      <a:avLst/>
-                    </a:prstGeom>
-                  </pic:spPr>
-                </pic:pic>
-              </a:graphicData>
-            </a:graphic>
-          </wp:anchor>
-        </w:drawing>
-      </w:r>
-      <w:r>
-        <w:rPr/>
-        <w:drawing>
-          <wp:anchor distT="0" distB="0" distL="0" distR="0" allowOverlap="1" layoutInCell="1" locked="0" behindDoc="0" simplePos="0" relativeHeight="251663360">
-            <wp:simplePos x="0" y="0"/>
-            <wp:positionH relativeFrom="page">
-              <wp:posOffset>7322079</wp:posOffset>
-            </wp:positionH>
-            <wp:positionV relativeFrom="paragraph">
-              <wp:posOffset>452972</wp:posOffset>
-            </wp:positionV>
-            <wp:extent cx="390641" cy="380875"/>
             <wp:effectExtent l="0" t="0" r="0" b="0"/>
             <wp:wrapNone/>
             <wp:docPr id="19" name="image10.png"/>
@@ -526,6 +568,52 @@
                   <pic:spPr>
                     <a:xfrm>
                       <a:off x="0" y="0"/>
+                      <a:ext cx="390797" cy="380875"/>
+                    </a:xfrm>
+                    <a:prstGeom prst="rect">
+                      <a:avLst/>
+                    </a:prstGeom>
+                  </pic:spPr>
+                </pic:pic>
+              </a:graphicData>
+            </a:graphic>
+          </wp:anchor>
+        </w:drawing>
+      </w:r>
+      <w:r>
+        <w:rPr/>
+        <w:drawing>
+          <wp:anchor distT="0" distB="0" distL="0" distR="0" allowOverlap="1" layoutInCell="1" locked="0" behindDoc="0" simplePos="0" relativeHeight="251661312">
+            <wp:simplePos x="0" y="0"/>
+            <wp:positionH relativeFrom="page">
+              <wp:posOffset>7322079</wp:posOffset>
+            </wp:positionH>
+            <wp:positionV relativeFrom="paragraph">
+              <wp:posOffset>68377</wp:posOffset>
+            </wp:positionV>
+            <wp:extent cx="390641" cy="380875"/>
+            <wp:effectExtent l="0" t="0" r="0" b="0"/>
+            <wp:wrapNone/>
+            <wp:docPr id="21" name="image11.png"/>
+            <wp:cNvGraphicFramePr>
+              <a:graphicFrameLocks noChangeAspect="1"/>
+            </wp:cNvGraphicFramePr>
+            <a:graphic>
+              <a:graphicData uri="http://schemas.openxmlformats.org/drawingml/2006/picture">
+                <pic:pic>
+                  <pic:nvPicPr>
+                    <pic:cNvPr id="22" name="image11.png"/>
+                    <pic:cNvPicPr/>
+                  </pic:nvPicPr>
+                  <pic:blipFill>
+                    <a:blip r:embed="rId15" cstate="print"/>
+                    <a:stretch>
+                      <a:fillRect/>
+                    </a:stretch>
+                  </pic:blipFill>
+                  <pic:spPr>
+                    <a:xfrm>
+                      <a:off x="0" y="0"/>
                       <a:ext cx="390641" cy="380875"/>
                     </a:xfrm>
                     <a:prstGeom prst="rect">
@@ -539,83 +627,10 @@
         </w:drawing>
       </w:r>
       <w:r>
-        <w:rPr/>
-        <w:drawing>
-          <wp:anchor distT="0" distB="0" distL="0" distR="0" allowOverlap="1" layoutInCell="1" locked="0" behindDoc="0" simplePos="0" relativeHeight="251664384">
-            <wp:simplePos x="0" y="0"/>
-            <wp:positionH relativeFrom="page">
-              <wp:posOffset>7322077</wp:posOffset>
-            </wp:positionH>
-            <wp:positionV relativeFrom="paragraph">
-              <wp:posOffset>36985</wp:posOffset>
-            </wp:positionV>
-            <wp:extent cx="390641" cy="298725"/>
-            <wp:effectExtent l="0" t="0" r="0" b="0"/>
-            <wp:wrapNone/>
-            <wp:docPr id="21" name="image11.jpeg"/>
-            <wp:cNvGraphicFramePr>
-              <a:graphicFrameLocks noChangeAspect="1"/>
-            </wp:cNvGraphicFramePr>
-            <a:graphic>
-              <a:graphicData uri="http://schemas.openxmlformats.org/drawingml/2006/picture">
-                <pic:pic>
-                  <pic:nvPicPr>
-                    <pic:cNvPr id="22" name="image11.jpeg"/>
-                    <pic:cNvPicPr/>
-                  </pic:nvPicPr>
-                  <pic:blipFill>
-                    <a:blip r:embed="rId15" cstate="print"/>
-                    <a:stretch>
-                      <a:fillRect/>
-                    </a:stretch>
-                  </pic:blipFill>
-                  <pic:spPr>
-                    <a:xfrm>
-                      <a:off x="0" y="0"/>
-                      <a:ext cx="390641" cy="298725"/>
-                    </a:xfrm>
-                    <a:prstGeom prst="rect">
-                      <a:avLst/>
-                    </a:prstGeom>
-                  </pic:spPr>
-                </pic:pic>
-              </a:graphicData>
-            </a:graphic>
-          </wp:anchor>
-        </w:drawing>
-      </w:r>
-      <w:r>
-        <w:rPr/>
-        <w:pict>
-          <v:shape style="position:absolute;margin-left:504.4021pt;margin-top:-.225209pt;width:26.25pt;height:29.8pt;mso-position-horizontal-relative:page;mso-position-vertical-relative:paragraph;z-index:251665408" coordorigin="10088,-5" coordsize="525,596" path="m10462,443l10355,443,10351,474,10342,502,10328,529,10311,554,10359,591,10399,539,10419,513,10439,487,10456,458,10462,443xm10104,390l10096,448,10161,460,10225,467,10290,464,10355,443,10462,443,10469,428,10477,397,10478,392,10134,392,10104,390xm10584,363l10482,363,10507,382,10527,404,10543,430,10556,456,10613,434,10600,404,10587,372,10584,363xm10142,129l10088,151,10111,213,10137,273,10172,327,10223,372,10194,385,10164,391,10134,392,10478,392,10481,372,10349,372,10318,366,10293,348,10276,323,10270,292,10276,262,10294,237,10313,224,10217,224,10208,217,10201,212,10195,207,10178,190,10165,171,10153,151,10142,129xm10477,214l10350,214,10381,220,10406,237,10423,262,10429,293,10423,324,10405,349,10380,366,10349,372,10481,372,10482,363,10584,363,10575,343,10562,313,10546,284,10526,258,10503,234,10477,214xm10342,-5l10299,46,10260,99,10231,157,10217,224,10313,224,10319,220,10350,214,10477,214,10476,213,10505,201,10535,195,10564,194,10595,194,10603,143,10345,143,10345,129,10345,126,10347,112,10352,97,10357,84,10364,70,10371,57,10379,44,10387,31,10342,-5xm10595,194l10564,194,10595,196,10595,194xm10473,119l10409,122,10345,143,10603,143,10603,138,10538,126,10473,119xe" filled="true" fillcolor="#000000" stroked="false">
-            <v:path arrowok="t"/>
-            <v:fill type="solid"/>
-            <w10:wrap type="none"/>
-          </v:shape>
-        </w:pict>
-      </w:r>
-      <w:r>
-        <w:rPr>
-          <w:b/>
-          <w:sz w:val="67"/>
-        </w:rPr>
-        <w:t>Ariff Jeff</w:t>
-      </w:r>
-    </w:p>
-    <w:p>
-      <w:pPr>
-        <w:spacing w:line="271" w:lineRule="auto" w:before="0"/>
-        <w:ind w:left="2140" w:right="5514" w:firstLine="0"/>
-        <w:jc w:val="left"/>
-        <w:rPr>
-          <w:b w:val="0"/>
-          <w:sz w:val="23"/>
-        </w:rPr>
-      </w:pPr>
-      <w:r>
-        <w:rPr>
-          <w:b w:val="0"/>
-          <w:sz w:val="23"/>
+        <w:rPr>
+          <w:b w:val="0"/>
+          <w:color w:val="221F1F"/>
+          <w:sz w:val="25"/>
         </w:rPr>
         <w:t>3D Motion Graphics &amp; Simulations Web Design &amp; Development</w:t>
       </w:r>
@@ -623,11 +638,10 @@
     <w:p>
       <w:pPr>
         <w:pStyle w:val="BodyText"/>
-        <w:spacing w:before="5"/>
         <w:ind w:left="0"/>
         <w:rPr>
           <w:b w:val="0"/>
-          <w:sz w:val="27"/>
+          <w:sz w:val="20"/>
         </w:rPr>
       </w:pPr>
     </w:p>
@@ -635,69 +649,33 @@
       <w:pPr>
         <w:spacing w:after="0"/>
         <w:rPr>
-          <w:sz w:val="27"/>
+          <w:sz w:val="20"/>
         </w:rPr>
         <w:sectPr>
           <w:type w:val="continuous"/>
           <w:pgSz w:w="12240" w:h="15840"/>
-          <w:pgMar w:top="0" w:bottom="0" w:left="220" w:right="0"/>
+          <w:pgMar w:top="100" w:bottom="0" w:left="180" w:right="0"/>
         </w:sectPr>
       </w:pPr>
     </w:p>
     <w:p>
       <w:pPr>
+        <w:pStyle w:val="BodyText"/>
+        <w:spacing w:before="8"/>
+        <w:ind w:left="0"/>
+        <w:rPr>
+          <w:b w:val="0"/>
+          <w:sz w:val="22"/>
+        </w:rPr>
+      </w:pPr>
+    </w:p>
+    <w:p>
+      <w:pPr>
         <w:pStyle w:val="Heading1"/>
-        <w:spacing w:before="75"/>
-      </w:pPr>
-      <w:r>
-        <w:rPr/>
-        <w:drawing>
-          <wp:anchor distT="0" distB="0" distL="0" distR="0" allowOverlap="1" layoutInCell="1" locked="0" behindDoc="1" simplePos="0" relativeHeight="251494400">
-            <wp:simplePos x="0" y="0"/>
-            <wp:positionH relativeFrom="page">
-              <wp:posOffset>0</wp:posOffset>
-            </wp:positionH>
-            <wp:positionV relativeFrom="page">
-              <wp:posOffset>0</wp:posOffset>
-            </wp:positionV>
-            <wp:extent cx="1414949" cy="1414949"/>
-            <wp:effectExtent l="0" t="0" r="0" b="0"/>
-            <wp:wrapNone/>
-            <wp:docPr id="23" name="image12.jpeg"/>
-            <wp:cNvGraphicFramePr>
-              <a:graphicFrameLocks noChangeAspect="1"/>
-            </wp:cNvGraphicFramePr>
-            <a:graphic>
-              <a:graphicData uri="http://schemas.openxmlformats.org/drawingml/2006/picture">
-                <pic:pic>
-                  <pic:nvPicPr>
-                    <pic:cNvPr id="24" name="image12.jpeg"/>
-                    <pic:cNvPicPr/>
-                  </pic:nvPicPr>
-                  <pic:blipFill>
-                    <a:blip r:embed="rId16" cstate="print"/>
-                    <a:stretch>
-                      <a:fillRect/>
-                    </a:stretch>
-                  </pic:blipFill>
-                  <pic:spPr>
-                    <a:xfrm>
-                      <a:off x="0" y="0"/>
-                      <a:ext cx="1414949" cy="1414949"/>
-                    </a:xfrm>
-                    <a:prstGeom prst="rect">
-                      <a:avLst/>
-                    </a:prstGeom>
-                  </pic:spPr>
-                </pic:pic>
-              </a:graphicData>
-            </a:graphic>
-          </wp:anchor>
-        </w:drawing>
-      </w:r>
-      <w:r>
-        <w:rPr>
-          <w:color w:val="5B5B5B"/>
+      </w:pPr>
+      <w:r>
+        <w:rPr>
+          <w:color w:val="6A6A6A"/>
         </w:rPr>
         <w:t>Education</w:t>
       </w:r>
@@ -751,7 +729,7 @@
       <w:r>
         <w:rPr>
           <w:b w:val="0"/>
-          <w:color w:val="5B5B5B"/>
+          <w:color w:val="6A6A6A"/>
           <w:w w:val="105"/>
           <w:sz w:val="18"/>
         </w:rPr>
@@ -760,7 +738,7 @@
       <w:r>
         <w:rPr>
           <w:b w:val="0"/>
-          <w:color w:val="5B5B5B"/>
+          <w:color w:val="6A6A6A"/>
           <w:spacing w:val="-18"/>
           <w:w w:val="105"/>
           <w:sz w:val="18"/>
@@ -770,7 +748,7 @@
       <w:r>
         <w:rPr>
           <w:b w:val="0"/>
-          <w:color w:val="5B5B5B"/>
+          <w:color w:val="6A6A6A"/>
           <w:w w:val="105"/>
           <w:sz w:val="18"/>
         </w:rPr>
@@ -780,7 +758,7 @@
     <w:p>
       <w:pPr>
         <w:spacing w:line="280" w:lineRule="auto" w:before="32"/>
-        <w:ind w:left="985" w:right="38" w:firstLine="781"/>
+        <w:ind w:left="1025" w:right="38" w:firstLine="781"/>
         <w:jc w:val="right"/>
         <w:rPr>
           <w:b w:val="0"/>
@@ -790,7 +768,7 @@
       <w:r>
         <w:rPr>
           <w:b w:val="0"/>
-          <w:color w:val="5B5B5B"/>
+          <w:color w:val="6A6A6A"/>
           <w:w w:val="105"/>
           <w:sz w:val="18"/>
         </w:rPr>
@@ -799,7 +777,7 @@
       <w:r>
         <w:rPr>
           <w:b w:val="0"/>
-          <w:color w:val="5B5B5B"/>
+          <w:color w:val="6A6A6A"/>
           <w:spacing w:val="-11"/>
           <w:w w:val="105"/>
           <w:sz w:val="18"/>
@@ -809,7 +787,7 @@
       <w:r>
         <w:rPr>
           <w:b w:val="0"/>
-          <w:color w:val="5B5B5B"/>
+          <w:color w:val="6A6A6A"/>
           <w:w w:val="105"/>
           <w:sz w:val="18"/>
         </w:rPr>
@@ -818,7 +796,7 @@
       <w:r>
         <w:rPr>
           <w:b w:val="0"/>
-          <w:color w:val="5B5B5B"/>
+          <w:color w:val="6A6A6A"/>
           <w:spacing w:val="-10"/>
           <w:w w:val="105"/>
           <w:sz w:val="18"/>
@@ -828,7 +806,7 @@
       <w:r>
         <w:rPr>
           <w:b w:val="0"/>
-          <w:color w:val="5B5B5B"/>
+          <w:color w:val="6A6A6A"/>
           <w:spacing w:val="-4"/>
           <w:w w:val="105"/>
           <w:sz w:val="18"/>
@@ -838,7 +816,7 @@
       <w:r>
         <w:rPr>
           <w:b w:val="0"/>
-          <w:color w:val="5B5B5B"/>
+          <w:color w:val="6A6A6A"/>
           <w:w w:val="103"/>
           <w:sz w:val="18"/>
         </w:rPr>
@@ -847,7 +825,7 @@
       <w:r>
         <w:rPr>
           <w:b w:val="0"/>
-          <w:color w:val="5B5B5B"/>
+          <w:color w:val="6A6A6A"/>
           <w:w w:val="105"/>
           <w:sz w:val="18"/>
         </w:rPr>
@@ -856,7 +834,7 @@
       <w:r>
         <w:rPr>
           <w:b w:val="0"/>
-          <w:color w:val="5B5B5B"/>
+          <w:color w:val="6A6A6A"/>
           <w:spacing w:val="-29"/>
           <w:w w:val="105"/>
           <w:sz w:val="18"/>
@@ -866,7 +844,7 @@
       <w:r>
         <w:rPr>
           <w:b w:val="0"/>
-          <w:color w:val="5B5B5B"/>
+          <w:color w:val="6A6A6A"/>
           <w:spacing w:val="-3"/>
           <w:w w:val="105"/>
           <w:sz w:val="18"/>
@@ -877,7 +855,7 @@
     <w:p>
       <w:pPr>
         <w:spacing w:line="280" w:lineRule="auto" w:before="0"/>
-        <w:ind w:left="660" w:right="38" w:hanging="268"/>
+        <w:ind w:left="700" w:right="38" w:hanging="268"/>
         <w:jc w:val="right"/>
         <w:rPr>
           <w:b w:val="0"/>
@@ -887,7 +865,7 @@
       <w:r>
         <w:rPr>
           <w:b w:val="0"/>
-          <w:color w:val="5B5B5B"/>
+          <w:color w:val="6A6A6A"/>
           <w:w w:val="105"/>
           <w:sz w:val="18"/>
         </w:rPr>
@@ -896,7 +874,7 @@
       <w:r>
         <w:rPr>
           <w:b w:val="0"/>
-          <w:color w:val="5B5B5B"/>
+          <w:color w:val="6A6A6A"/>
           <w:spacing w:val="-39"/>
           <w:w w:val="105"/>
           <w:sz w:val="18"/>
@@ -906,7 +884,7 @@
       <w:r>
         <w:rPr>
           <w:b w:val="0"/>
-          <w:color w:val="5B5B5B"/>
+          <w:color w:val="6A6A6A"/>
           <w:w w:val="105"/>
           <w:sz w:val="18"/>
         </w:rPr>
@@ -915,7 +893,7 @@
       <w:r>
         <w:rPr>
           <w:b w:val="0"/>
-          <w:color w:val="5B5B5B"/>
+          <w:color w:val="6A6A6A"/>
           <w:spacing w:val="-20"/>
           <w:w w:val="105"/>
           <w:sz w:val="18"/>
@@ -925,7 +903,7 @@
       <w:r>
         <w:rPr>
           <w:b w:val="0"/>
-          <w:color w:val="5B5B5B"/>
+          <w:color w:val="6A6A6A"/>
           <w:w w:val="105"/>
           <w:sz w:val="18"/>
         </w:rPr>
@@ -934,7 +912,7 @@
       <w:r>
         <w:rPr>
           <w:b w:val="0"/>
-          <w:color w:val="5B5B5B"/>
+          <w:color w:val="6A6A6A"/>
           <w:w w:val="103"/>
           <w:sz w:val="18"/>
         </w:rPr>
@@ -943,7 +921,7 @@
       <w:r>
         <w:rPr>
           <w:b w:val="0"/>
-          <w:color w:val="5B5B5B"/>
+          <w:color w:val="6A6A6A"/>
           <w:w w:val="105"/>
           <w:sz w:val="18"/>
         </w:rPr>
@@ -952,7 +930,7 @@
       <w:r>
         <w:rPr>
           <w:b w:val="0"/>
-          <w:color w:val="5B5B5B"/>
+          <w:color w:val="6A6A6A"/>
           <w:spacing w:val="-22"/>
           <w:w w:val="105"/>
           <w:sz w:val="18"/>
@@ -962,7 +940,7 @@
       <w:r>
         <w:rPr>
           <w:b w:val="0"/>
-          <w:color w:val="5B5B5B"/>
+          <w:color w:val="6A6A6A"/>
           <w:w w:val="105"/>
           <w:sz w:val="18"/>
         </w:rPr>
@@ -971,7 +949,7 @@
       <w:r>
         <w:rPr>
           <w:b w:val="0"/>
-          <w:color w:val="5B5B5B"/>
+          <w:color w:val="6A6A6A"/>
           <w:spacing w:val="-10"/>
           <w:w w:val="105"/>
           <w:sz w:val="18"/>
@@ -981,7 +959,7 @@
       <w:r>
         <w:rPr>
           <w:b w:val="0"/>
-          <w:color w:val="5B5B5B"/>
+          <w:color w:val="6A6A6A"/>
           <w:spacing w:val="-4"/>
           <w:w w:val="105"/>
           <w:sz w:val="18"/>
@@ -991,7 +969,7 @@
       <w:r>
         <w:rPr>
           <w:b w:val="0"/>
-          <w:color w:val="5B5B5B"/>
+          <w:color w:val="6A6A6A"/>
           <w:w w:val="103"/>
           <w:sz w:val="18"/>
         </w:rPr>
@@ -1000,7 +978,7 @@
       <w:r>
         <w:rPr>
           <w:b w:val="0"/>
-          <w:color w:val="5B5B5B"/>
+          <w:color w:val="6A6A6A"/>
           <w:w w:val="105"/>
           <w:sz w:val="18"/>
         </w:rPr>
@@ -1009,7 +987,7 @@
       <w:r>
         <w:rPr>
           <w:b w:val="0"/>
-          <w:color w:val="5B5B5B"/>
+          <w:color w:val="6A6A6A"/>
           <w:spacing w:val="-41"/>
           <w:w w:val="105"/>
           <w:sz w:val="18"/>
@@ -1019,7 +997,7 @@
       <w:r>
         <w:rPr>
           <w:b w:val="0"/>
-          <w:color w:val="5B5B5B"/>
+          <w:color w:val="6A6A6A"/>
           <w:w w:val="105"/>
           <w:sz w:val="18"/>
         </w:rPr>
@@ -1039,7 +1017,7 @@
     <w:p>
       <w:pPr>
         <w:spacing w:line="280" w:lineRule="auto" w:before="0"/>
-        <w:ind w:left="1309" w:right="38" w:firstLine="77"/>
+        <w:ind w:left="1349" w:right="38" w:firstLine="77"/>
         <w:jc w:val="right"/>
         <w:rPr>
           <w:b w:val="0"/>
@@ -1100,7 +1078,7 @@
       <w:r>
         <w:rPr>
           <w:b w:val="0"/>
-          <w:color w:val="5B5B5B"/>
+          <w:color w:val="6A6A6A"/>
           <w:w w:val="105"/>
           <w:sz w:val="18"/>
         </w:rPr>
@@ -1109,7 +1087,7 @@
       <w:r>
         <w:rPr>
           <w:b w:val="0"/>
-          <w:color w:val="5B5B5B"/>
+          <w:color w:val="6A6A6A"/>
           <w:spacing w:val="-28"/>
           <w:w w:val="105"/>
           <w:sz w:val="18"/>
@@ -1119,7 +1097,7 @@
       <w:r>
         <w:rPr>
           <w:b w:val="0"/>
-          <w:color w:val="5B5B5B"/>
+          <w:color w:val="6A6A6A"/>
           <w:spacing w:val="-5"/>
           <w:w w:val="105"/>
           <w:sz w:val="18"/>
@@ -1140,7 +1118,7 @@
       <w:r>
         <w:rPr>
           <w:b w:val="0"/>
-          <w:color w:val="5B5B5B"/>
+          <w:color w:val="6A6A6A"/>
           <w:w w:val="105"/>
           <w:sz w:val="18"/>
         </w:rPr>
@@ -1149,7 +1127,7 @@
       <w:r>
         <w:rPr>
           <w:b w:val="0"/>
-          <w:color w:val="5B5B5B"/>
+          <w:color w:val="6A6A6A"/>
           <w:spacing w:val="-17"/>
           <w:w w:val="105"/>
           <w:sz w:val="18"/>
@@ -1159,7 +1137,7 @@
       <w:r>
         <w:rPr>
           <w:b w:val="0"/>
-          <w:color w:val="5B5B5B"/>
+          <w:color w:val="6A6A6A"/>
           <w:w w:val="105"/>
           <w:sz w:val="18"/>
         </w:rPr>
@@ -1168,7 +1146,7 @@
       <w:r>
         <w:rPr>
           <w:b w:val="0"/>
-          <w:color w:val="5B5B5B"/>
+          <w:color w:val="6A6A6A"/>
           <w:spacing w:val="-16"/>
           <w:w w:val="105"/>
           <w:sz w:val="18"/>
@@ -1178,7 +1156,7 @@
       <w:r>
         <w:rPr>
           <w:b w:val="0"/>
-          <w:color w:val="5B5B5B"/>
+          <w:color w:val="6A6A6A"/>
           <w:w w:val="105"/>
           <w:sz w:val="18"/>
         </w:rPr>
@@ -1187,7 +1165,7 @@
       <w:r>
         <w:rPr>
           <w:b w:val="0"/>
-          <w:color w:val="5B5B5B"/>
+          <w:color w:val="6A6A6A"/>
           <w:spacing w:val="-16"/>
           <w:w w:val="105"/>
           <w:sz w:val="18"/>
@@ -1197,7 +1175,7 @@
       <w:r>
         <w:rPr>
           <w:b w:val="0"/>
-          <w:color w:val="5B5B5B"/>
+          <w:color w:val="6A6A6A"/>
           <w:w w:val="105"/>
           <w:sz w:val="18"/>
         </w:rPr>
@@ -1227,7 +1205,7 @@
       <w:r>
         <w:rPr>
           <w:b/>
-          <w:color w:val="5B5B5B"/>
+          <w:color w:val="6A6A6A"/>
           <w:spacing w:val="-1"/>
           <w:sz w:val="25"/>
         </w:rPr>
@@ -1237,7 +1215,7 @@
     <w:p>
       <w:pPr>
         <w:spacing w:line="280" w:lineRule="auto" w:before="18"/>
-        <w:ind w:left="551" w:right="38" w:hanging="246"/>
+        <w:ind w:left="591" w:right="38" w:hanging="246"/>
         <w:jc w:val="right"/>
         <w:rPr>
           <w:b w:val="0"/>
@@ -1247,7 +1225,7 @@
       <w:r>
         <w:rPr>
           <w:b w:val="0"/>
-          <w:color w:val="5B5B5B"/>
+          <w:color w:val="6A6A6A"/>
           <w:w w:val="105"/>
           <w:sz w:val="18"/>
         </w:rPr>
@@ -1256,7 +1234,7 @@
       <w:r>
         <w:rPr>
           <w:b w:val="0"/>
-          <w:color w:val="5B5B5B"/>
+          <w:color w:val="6A6A6A"/>
           <w:spacing w:val="-3"/>
           <w:w w:val="105"/>
           <w:sz w:val="18"/>
@@ -1266,7 +1244,7 @@
       <w:r>
         <w:rPr>
           <w:b w:val="0"/>
-          <w:color w:val="5B5B5B"/>
+          <w:color w:val="6A6A6A"/>
           <w:w w:val="105"/>
           <w:sz w:val="18"/>
         </w:rPr>
@@ -1275,7 +1253,7 @@
       <w:r>
         <w:rPr>
           <w:b w:val="0"/>
-          <w:color w:val="5B5B5B"/>
+          <w:color w:val="6A6A6A"/>
           <w:spacing w:val="-29"/>
           <w:w w:val="105"/>
           <w:sz w:val="18"/>
@@ -1285,7 +1263,7 @@
       <w:r>
         <w:rPr>
           <w:b w:val="0"/>
-          <w:color w:val="5B5B5B"/>
+          <w:color w:val="6A6A6A"/>
           <w:w w:val="105"/>
           <w:sz w:val="18"/>
         </w:rPr>
@@ -1294,7 +1272,7 @@
       <w:r>
         <w:rPr>
           <w:b w:val="0"/>
-          <w:color w:val="5B5B5B"/>
+          <w:color w:val="6A6A6A"/>
           <w:spacing w:val="-11"/>
           <w:w w:val="105"/>
           <w:sz w:val="18"/>
@@ -1304,7 +1282,7 @@
       <w:r>
         <w:rPr>
           <w:b w:val="0"/>
-          <w:color w:val="5B5B5B"/>
+          <w:color w:val="6A6A6A"/>
           <w:spacing w:val="-6"/>
           <w:w w:val="105"/>
           <w:sz w:val="18"/>
@@ -1314,7 +1292,7 @@
       <w:r>
         <w:rPr>
           <w:b w:val="0"/>
-          <w:color w:val="5B5B5B"/>
+          <w:color w:val="6A6A6A"/>
           <w:w w:val="103"/>
           <w:sz w:val="18"/>
         </w:rPr>
@@ -1323,7 +1301,7 @@
       <w:r>
         <w:rPr>
           <w:b w:val="0"/>
-          <w:color w:val="5B5B5B"/>
+          <w:color w:val="6A6A6A"/>
           <w:w w:val="105"/>
           <w:sz w:val="18"/>
         </w:rPr>
@@ -1332,7 +1310,7 @@
       <w:r>
         <w:rPr>
           <w:b w:val="0"/>
-          <w:color w:val="5B5B5B"/>
+          <w:color w:val="6A6A6A"/>
           <w:spacing w:val="-26"/>
           <w:w w:val="105"/>
           <w:sz w:val="18"/>
@@ -1342,7 +1320,7 @@
       <w:r>
         <w:rPr>
           <w:b w:val="0"/>
-          <w:color w:val="5B5B5B"/>
+          <w:color w:val="6A6A6A"/>
           <w:w w:val="105"/>
           <w:sz w:val="18"/>
         </w:rPr>
@@ -1351,7 +1329,7 @@
       <w:r>
         <w:rPr>
           <w:b w:val="0"/>
-          <w:color w:val="5B5B5B"/>
+          <w:color w:val="6A6A6A"/>
           <w:spacing w:val="-12"/>
           <w:w w:val="105"/>
           <w:sz w:val="18"/>
@@ -1361,7 +1339,7 @@
       <w:r>
         <w:rPr>
           <w:b w:val="0"/>
-          <w:color w:val="5B5B5B"/>
+          <w:color w:val="6A6A6A"/>
           <w:spacing w:val="-3"/>
           <w:w w:val="105"/>
           <w:sz w:val="18"/>
@@ -1371,7 +1349,7 @@
       <w:r>
         <w:rPr>
           <w:b w:val="0"/>
-          <w:color w:val="5B5B5B"/>
+          <w:color w:val="6A6A6A"/>
           <w:w w:val="103"/>
           <w:sz w:val="18"/>
         </w:rPr>
@@ -1380,7 +1358,7 @@
       <w:r>
         <w:rPr>
           <w:b w:val="0"/>
-          <w:color w:val="5B5B5B"/>
+          <w:color w:val="6A6A6A"/>
           <w:w w:val="105"/>
           <w:sz w:val="18"/>
         </w:rPr>
@@ -1389,7 +1367,7 @@
       <w:r>
         <w:rPr>
           <w:b w:val="0"/>
-          <w:color w:val="5B5B5B"/>
+          <w:color w:val="6A6A6A"/>
           <w:spacing w:val="-16"/>
           <w:w w:val="105"/>
           <w:sz w:val="18"/>
@@ -1399,7 +1377,7 @@
       <w:r>
         <w:rPr>
           <w:b w:val="0"/>
-          <w:color w:val="5B5B5B"/>
+          <w:color w:val="6A6A6A"/>
           <w:w w:val="105"/>
           <w:sz w:val="18"/>
         </w:rPr>
@@ -1408,7 +1386,7 @@
       <w:r>
         <w:rPr>
           <w:b w:val="0"/>
-          <w:color w:val="5B5B5B"/>
+          <w:color w:val="6A6A6A"/>
           <w:spacing w:val="-15"/>
           <w:w w:val="105"/>
           <w:sz w:val="18"/>
@@ -1418,7 +1396,7 @@
       <w:r>
         <w:rPr>
           <w:b w:val="0"/>
-          <w:color w:val="5B5B5B"/>
+          <w:color w:val="6A6A6A"/>
           <w:w w:val="105"/>
           <w:sz w:val="18"/>
         </w:rPr>
@@ -1427,7 +1405,7 @@
       <w:r>
         <w:rPr>
           <w:b w:val="0"/>
-          <w:color w:val="5B5B5B"/>
+          <w:color w:val="6A6A6A"/>
           <w:w w:val="103"/>
           <w:sz w:val="18"/>
         </w:rPr>
@@ -1436,7 +1414,7 @@
       <w:r>
         <w:rPr>
           <w:b w:val="0"/>
-          <w:color w:val="5B5B5B"/>
+          <w:color w:val="6A6A6A"/>
           <w:w w:val="105"/>
           <w:sz w:val="18"/>
         </w:rPr>
@@ -1445,7 +1423,7 @@
       <w:r>
         <w:rPr>
           <w:b w:val="0"/>
-          <w:color w:val="5B5B5B"/>
+          <w:color w:val="6A6A6A"/>
           <w:spacing w:val="-22"/>
           <w:w w:val="105"/>
           <w:sz w:val="18"/>
@@ -1455,7 +1433,7 @@
       <w:r>
         <w:rPr>
           <w:b w:val="0"/>
-          <w:color w:val="5B5B5B"/>
+          <w:color w:val="6A6A6A"/>
           <w:w w:val="105"/>
           <w:sz w:val="18"/>
         </w:rPr>
@@ -1464,7 +1442,7 @@
       <w:r>
         <w:rPr>
           <w:b w:val="0"/>
-          <w:color w:val="5B5B5B"/>
+          <w:color w:val="6A6A6A"/>
           <w:spacing w:val="-21"/>
           <w:w w:val="105"/>
           <w:sz w:val="18"/>
@@ -1474,7 +1452,7 @@
       <w:r>
         <w:rPr>
           <w:b w:val="0"/>
-          <w:color w:val="5B5B5B"/>
+          <w:color w:val="6A6A6A"/>
           <w:w w:val="105"/>
           <w:sz w:val="18"/>
         </w:rPr>
@@ -1483,7 +1461,7 @@
       <w:r>
         <w:rPr>
           <w:b w:val="0"/>
-          <w:color w:val="5B5B5B"/>
+          <w:color w:val="6A6A6A"/>
           <w:w w:val="103"/>
           <w:sz w:val="18"/>
         </w:rPr>
@@ -1492,7 +1470,7 @@
       <w:r>
         <w:rPr>
           <w:b w:val="0"/>
-          <w:color w:val="5B5B5B"/>
+          <w:color w:val="6A6A6A"/>
           <w:sz w:val="18"/>
         </w:rPr>
         <w:t>Photoshop, Illustrator</w:t>
@@ -1501,7 +1479,7 @@
     <w:p>
       <w:pPr>
         <w:spacing w:line="280" w:lineRule="auto" w:before="0"/>
-        <w:ind w:left="406" w:right="38" w:firstLine="412"/>
+        <w:ind w:left="446" w:right="38" w:firstLine="412"/>
         <w:jc w:val="right"/>
         <w:rPr>
           <w:b w:val="0"/>
@@ -1511,7 +1489,7 @@
       <w:r>
         <w:rPr>
           <w:b w:val="0"/>
-          <w:color w:val="5B5B5B"/>
+          <w:color w:val="6A6A6A"/>
           <w:w w:val="105"/>
           <w:sz w:val="18"/>
         </w:rPr>
@@ -1520,7 +1498,7 @@
       <w:r>
         <w:rPr>
           <w:b w:val="0"/>
-          <w:color w:val="5B5B5B"/>
+          <w:color w:val="6A6A6A"/>
           <w:spacing w:val="-32"/>
           <w:w w:val="105"/>
           <w:sz w:val="18"/>
@@ -1530,7 +1508,7 @@
       <w:r>
         <w:rPr>
           <w:b w:val="0"/>
-          <w:color w:val="5B5B5B"/>
+          <w:color w:val="6A6A6A"/>
           <w:w w:val="105"/>
           <w:sz w:val="18"/>
         </w:rPr>
@@ -1539,7 +1517,7 @@
       <w:r>
         <w:rPr>
           <w:b w:val="0"/>
-          <w:color w:val="5B5B5B"/>
+          <w:color w:val="6A6A6A"/>
           <w:spacing w:val="-15"/>
           <w:w w:val="105"/>
           <w:sz w:val="18"/>
@@ -1549,7 +1527,7 @@
       <w:r>
         <w:rPr>
           <w:b w:val="0"/>
-          <w:color w:val="5B5B5B"/>
+          <w:color w:val="6A6A6A"/>
           <w:spacing w:val="-8"/>
           <w:w w:val="105"/>
           <w:sz w:val="18"/>
@@ -1559,7 +1537,7 @@
       <w:r>
         <w:rPr>
           <w:b w:val="0"/>
-          <w:color w:val="5B5B5B"/>
+          <w:color w:val="6A6A6A"/>
           <w:w w:val="103"/>
           <w:sz w:val="18"/>
         </w:rPr>
@@ -1568,7 +1546,7 @@
       <w:r>
         <w:rPr>
           <w:b w:val="0"/>
-          <w:color w:val="5B5B5B"/>
+          <w:color w:val="6A6A6A"/>
           <w:w w:val="105"/>
           <w:sz w:val="18"/>
         </w:rPr>
@@ -1577,7 +1555,7 @@
       <w:r>
         <w:rPr>
           <w:b w:val="0"/>
-          <w:color w:val="5B5B5B"/>
+          <w:color w:val="6A6A6A"/>
           <w:spacing w:val="-19"/>
           <w:w w:val="105"/>
           <w:sz w:val="18"/>
@@ -1587,7 +1565,7 @@
       <w:r>
         <w:rPr>
           <w:b w:val="0"/>
-          <w:color w:val="5B5B5B"/>
+          <w:color w:val="6A6A6A"/>
           <w:w w:val="105"/>
           <w:sz w:val="18"/>
         </w:rPr>
@@ -1596,7 +1574,7 @@
       <w:r>
         <w:rPr>
           <w:b w:val="0"/>
-          <w:color w:val="5B5B5B"/>
+          <w:color w:val="6A6A6A"/>
           <w:spacing w:val="-9"/>
           <w:w w:val="105"/>
           <w:sz w:val="18"/>
@@ -1606,7 +1584,7 @@
       <w:r>
         <w:rPr>
           <w:b w:val="0"/>
-          <w:color w:val="5B5B5B"/>
+          <w:color w:val="6A6A6A"/>
           <w:spacing w:val="-4"/>
           <w:w w:val="105"/>
           <w:sz w:val="18"/>
@@ -1616,7 +1594,7 @@
       <w:r>
         <w:rPr>
           <w:b w:val="0"/>
-          <w:color w:val="5B5B5B"/>
+          <w:color w:val="6A6A6A"/>
           <w:w w:val="103"/>
           <w:sz w:val="18"/>
         </w:rPr>
@@ -1625,7 +1603,7 @@
       <w:r>
         <w:rPr>
           <w:b w:val="0"/>
-          <w:color w:val="5B5B5B"/>
+          <w:color w:val="6A6A6A"/>
           <w:w w:val="105"/>
           <w:sz w:val="18"/>
         </w:rPr>
@@ -1634,7 +1612,7 @@
       <w:r>
         <w:rPr>
           <w:b w:val="0"/>
-          <w:color w:val="5B5B5B"/>
+          <w:color w:val="6A6A6A"/>
           <w:spacing w:val="-32"/>
           <w:w w:val="105"/>
           <w:sz w:val="18"/>
@@ -1644,7 +1622,7 @@
       <w:r>
         <w:rPr>
           <w:b w:val="0"/>
-          <w:color w:val="5B5B5B"/>
+          <w:color w:val="6A6A6A"/>
           <w:w w:val="105"/>
           <w:sz w:val="18"/>
         </w:rPr>
@@ -1654,7 +1632,7 @@
     <w:p>
       <w:pPr>
         <w:spacing w:line="280" w:lineRule="auto" w:before="0"/>
-        <w:ind w:left="190" w:right="38" w:firstLine="996"/>
+        <w:ind w:left="230" w:right="38" w:firstLine="996"/>
         <w:jc w:val="right"/>
         <w:rPr>
           <w:b w:val="0"/>
@@ -1664,7 +1642,7 @@
       <w:r>
         <w:rPr>
           <w:b w:val="0"/>
-          <w:color w:val="5B5B5B"/>
+          <w:color w:val="6A6A6A"/>
           <w:w w:val="105"/>
           <w:sz w:val="18"/>
         </w:rPr>
@@ -1673,7 +1651,7 @@
       <w:r>
         <w:rPr>
           <w:b w:val="0"/>
-          <w:color w:val="5B5B5B"/>
+          <w:color w:val="6A6A6A"/>
           <w:spacing w:val="-27"/>
           <w:w w:val="105"/>
           <w:sz w:val="18"/>
@@ -1683,7 +1661,7 @@
       <w:r>
         <w:rPr>
           <w:b w:val="0"/>
-          <w:color w:val="5B5B5B"/>
+          <w:color w:val="6A6A6A"/>
           <w:w w:val="105"/>
           <w:sz w:val="18"/>
         </w:rPr>
@@ -1692,7 +1670,7 @@
       <w:r>
         <w:rPr>
           <w:b w:val="0"/>
-          <w:color w:val="5B5B5B"/>
+          <w:color w:val="6A6A6A"/>
           <w:spacing w:val="-27"/>
           <w:w w:val="105"/>
           <w:sz w:val="18"/>
@@ -1702,7 +1680,7 @@
       <w:r>
         <w:rPr>
           <w:b w:val="0"/>
-          <w:color w:val="5B5B5B"/>
+          <w:color w:val="6A6A6A"/>
           <w:w w:val="105"/>
           <w:sz w:val="18"/>
         </w:rPr>
@@ -1711,7 +1689,7 @@
       <w:r>
         <w:rPr>
           <w:b w:val="0"/>
-          <w:color w:val="5B5B5B"/>
+          <w:color w:val="6A6A6A"/>
           <w:w w:val="103"/>
           <w:sz w:val="18"/>
         </w:rPr>
@@ -1720,7 +1698,7 @@
       <w:r>
         <w:rPr>
           <w:b w:val="0"/>
-          <w:color w:val="5B5B5B"/>
+          <w:color w:val="6A6A6A"/>
           <w:w w:val="105"/>
           <w:sz w:val="18"/>
         </w:rPr>
@@ -1729,7 +1707,7 @@
       <w:r>
         <w:rPr>
           <w:b w:val="0"/>
-          <w:color w:val="5B5B5B"/>
+          <w:color w:val="6A6A6A"/>
           <w:spacing w:val="-25"/>
           <w:w w:val="105"/>
           <w:sz w:val="18"/>
@@ -1739,7 +1717,7 @@
       <w:r>
         <w:rPr>
           <w:b w:val="0"/>
-          <w:color w:val="5B5B5B"/>
+          <w:color w:val="6A6A6A"/>
           <w:spacing w:val="-3"/>
           <w:w w:val="105"/>
           <w:sz w:val="18"/>
@@ -1749,7 +1727,7 @@
       <w:r>
         <w:rPr>
           <w:b w:val="0"/>
-          <w:color w:val="5B5B5B"/>
+          <w:color w:val="6A6A6A"/>
           <w:spacing w:val="-24"/>
           <w:w w:val="105"/>
           <w:sz w:val="18"/>
@@ -1759,7 +1737,7 @@
       <w:r>
         <w:rPr>
           <w:b w:val="0"/>
-          <w:color w:val="5B5B5B"/>
+          <w:color w:val="6A6A6A"/>
           <w:spacing w:val="-4"/>
           <w:w w:val="105"/>
           <w:sz w:val="18"/>
@@ -1769,7 +1747,7 @@
       <w:r>
         <w:rPr>
           <w:b w:val="0"/>
-          <w:color w:val="5B5B5B"/>
+          <w:color w:val="6A6A6A"/>
           <w:w w:val="103"/>
           <w:sz w:val="18"/>
         </w:rPr>
@@ -1778,7 +1756,7 @@
       <w:r>
         <w:rPr>
           <w:b w:val="0"/>
-          <w:color w:val="5B5B5B"/>
+          <w:color w:val="6A6A6A"/>
           <w:w w:val="105"/>
           <w:sz w:val="18"/>
         </w:rPr>
@@ -1787,7 +1765,7 @@
       <w:r>
         <w:rPr>
           <w:b w:val="0"/>
-          <w:color w:val="5B5B5B"/>
+          <w:color w:val="6A6A6A"/>
           <w:spacing w:val="-28"/>
           <w:w w:val="105"/>
           <w:sz w:val="18"/>
@@ -1797,7 +1775,7 @@
       <w:r>
         <w:rPr>
           <w:b w:val="0"/>
-          <w:color w:val="5B5B5B"/>
+          <w:color w:val="6A6A6A"/>
           <w:spacing w:val="-3"/>
           <w:w w:val="105"/>
           <w:sz w:val="18"/>
@@ -1808,7 +1786,7 @@
     <w:p>
       <w:pPr>
         <w:spacing w:line="280" w:lineRule="auto" w:before="0"/>
-        <w:ind w:left="1017" w:right="38" w:firstLine="529"/>
+        <w:ind w:left="1057" w:right="38" w:firstLine="529"/>
         <w:jc w:val="right"/>
         <w:rPr>
           <w:b w:val="0"/>
@@ -1818,7 +1796,7 @@
       <w:r>
         <w:rPr>
           <w:b w:val="0"/>
-          <w:color w:val="5B5B5B"/>
+          <w:color w:val="6A6A6A"/>
           <w:w w:val="105"/>
           <w:sz w:val="18"/>
         </w:rPr>
@@ -1827,7 +1805,7 @@
       <w:r>
         <w:rPr>
           <w:b w:val="0"/>
-          <w:color w:val="5B5B5B"/>
+          <w:color w:val="6A6A6A"/>
           <w:spacing w:val="-15"/>
           <w:w w:val="105"/>
           <w:sz w:val="18"/>
@@ -1837,7 +1815,7 @@
       <w:r>
         <w:rPr>
           <w:b w:val="0"/>
-          <w:color w:val="5B5B5B"/>
+          <w:color w:val="6A6A6A"/>
           <w:spacing w:val="-3"/>
           <w:w w:val="105"/>
           <w:sz w:val="18"/>
@@ -1847,7 +1825,7 @@
       <w:r>
         <w:rPr>
           <w:b w:val="0"/>
-          <w:color w:val="5B5B5B"/>
+          <w:color w:val="6A6A6A"/>
           <w:w w:val="103"/>
           <w:sz w:val="18"/>
         </w:rPr>
@@ -1856,7 +1834,7 @@
       <w:r>
         <w:rPr>
           <w:b w:val="0"/>
-          <w:color w:val="5B5B5B"/>
+          <w:color w:val="6A6A6A"/>
           <w:w w:val="105"/>
           <w:sz w:val="18"/>
         </w:rPr>
@@ -1865,7 +1843,7 @@
       <w:r>
         <w:rPr>
           <w:b w:val="0"/>
-          <w:color w:val="5B5B5B"/>
+          <w:color w:val="6A6A6A"/>
           <w:spacing w:val="-5"/>
           <w:w w:val="105"/>
           <w:sz w:val="18"/>
@@ -1875,7 +1853,7 @@
       <w:r>
         <w:rPr>
           <w:b w:val="0"/>
-          <w:color w:val="5B5B5B"/>
+          <w:color w:val="6A6A6A"/>
           <w:spacing w:val="-27"/>
           <w:w w:val="105"/>
           <w:sz w:val="18"/>
@@ -1885,7 +1863,7 @@
       <w:r>
         <w:rPr>
           <w:b w:val="0"/>
-          <w:color w:val="5B5B5B"/>
+          <w:color w:val="6A6A6A"/>
           <w:spacing w:val="-4"/>
           <w:w w:val="105"/>
           <w:sz w:val="18"/>
@@ -1906,7 +1884,7 @@
       <w:r>
         <w:rPr>
           <w:b w:val="0"/>
-          <w:color w:val="5B5B5B"/>
+          <w:color w:val="6A6A6A"/>
           <w:w w:val="105"/>
           <w:sz w:val="18"/>
         </w:rPr>
@@ -1915,7 +1893,7 @@
       <w:r>
         <w:rPr>
           <w:b w:val="0"/>
-          <w:color w:val="5B5B5B"/>
+          <w:color w:val="6A6A6A"/>
           <w:spacing w:val="-41"/>
           <w:w w:val="105"/>
           <w:sz w:val="18"/>
@@ -1925,7 +1903,7 @@
       <w:r>
         <w:rPr>
           <w:b w:val="0"/>
-          <w:color w:val="5B5B5B"/>
+          <w:color w:val="6A6A6A"/>
           <w:w w:val="105"/>
           <w:sz w:val="18"/>
         </w:rPr>
@@ -1935,7 +1913,7 @@
     <w:p>
       <w:pPr>
         <w:spacing w:line="280" w:lineRule="auto" w:before="32"/>
-        <w:ind w:left="1486" w:right="38" w:firstLine="313"/>
+        <w:ind w:left="1526" w:right="38" w:firstLine="313"/>
         <w:jc w:val="right"/>
         <w:rPr>
           <w:b w:val="0"/>
@@ -1945,7 +1923,7 @@
       <w:r>
         <w:rPr>
           <w:b w:val="0"/>
-          <w:color w:val="5B5B5B"/>
+          <w:color w:val="6A6A6A"/>
           <w:w w:val="105"/>
           <w:sz w:val="18"/>
         </w:rPr>
@@ -1954,7 +1932,7 @@
       <w:r>
         <w:rPr>
           <w:b w:val="0"/>
-          <w:color w:val="5B5B5B"/>
+          <w:color w:val="6A6A6A"/>
           <w:spacing w:val="-13"/>
           <w:w w:val="105"/>
           <w:sz w:val="18"/>
@@ -1964,7 +1942,7 @@
       <w:r>
         <w:rPr>
           <w:b w:val="0"/>
-          <w:color w:val="5B5B5B"/>
+          <w:color w:val="6A6A6A"/>
           <w:spacing w:val="-4"/>
           <w:w w:val="105"/>
           <w:sz w:val="18"/>
@@ -1974,7 +1952,7 @@
       <w:r>
         <w:rPr>
           <w:b w:val="0"/>
-          <w:color w:val="5B5B5B"/>
+          <w:color w:val="6A6A6A"/>
           <w:w w:val="103"/>
           <w:sz w:val="18"/>
         </w:rPr>
@@ -1983,7 +1961,7 @@
       <w:r>
         <w:rPr>
           <w:b w:val="0"/>
-          <w:color w:val="5B5B5B"/>
+          <w:color w:val="6A6A6A"/>
           <w:w w:val="105"/>
           <w:sz w:val="18"/>
         </w:rPr>
@@ -1992,7 +1970,7 @@
       <w:r>
         <w:rPr>
           <w:b w:val="0"/>
-          <w:color w:val="5B5B5B"/>
+          <w:color w:val="6A6A6A"/>
           <w:spacing w:val="-17"/>
           <w:w w:val="105"/>
           <w:sz w:val="18"/>
@@ -2002,7 +1980,7 @@
       <w:r>
         <w:rPr>
           <w:b w:val="0"/>
-          <w:color w:val="5B5B5B"/>
+          <w:color w:val="6A6A6A"/>
           <w:spacing w:val="-4"/>
           <w:w w:val="105"/>
           <w:sz w:val="18"/>
@@ -2023,7 +2001,7 @@
       <w:r>
         <w:rPr>
           <w:b w:val="0"/>
-          <w:color w:val="5B5B5B"/>
+          <w:color w:val="6A6A6A"/>
           <w:w w:val="105"/>
           <w:sz w:val="18"/>
         </w:rPr>
@@ -2032,7 +2010,7 @@
       <w:r>
         <w:rPr>
           <w:b w:val="0"/>
-          <w:color w:val="5B5B5B"/>
+          <w:color w:val="6A6A6A"/>
           <w:spacing w:val="-12"/>
           <w:w w:val="105"/>
           <w:sz w:val="18"/>
@@ -2042,7 +2020,7 @@
       <w:r>
         <w:rPr>
           <w:b w:val="0"/>
-          <w:color w:val="5B5B5B"/>
+          <w:color w:val="6A6A6A"/>
           <w:w w:val="105"/>
           <w:sz w:val="18"/>
         </w:rPr>
@@ -2051,7 +2029,7 @@
       <w:r>
         <w:rPr>
           <w:b w:val="0"/>
-          <w:color w:val="5B5B5B"/>
+          <w:color w:val="6A6A6A"/>
           <w:spacing w:val="-12"/>
           <w:w w:val="105"/>
           <w:sz w:val="18"/>
@@ -2061,7 +2039,7 @@
       <w:r>
         <w:rPr>
           <w:b w:val="0"/>
-          <w:color w:val="5B5B5B"/>
+          <w:color w:val="6A6A6A"/>
           <w:w w:val="105"/>
           <w:sz w:val="18"/>
         </w:rPr>
@@ -2070,7 +2048,7 @@
       <w:r>
         <w:rPr>
           <w:b w:val="0"/>
-          <w:color w:val="5B5B5B"/>
+          <w:color w:val="6A6A6A"/>
           <w:spacing w:val="-12"/>
           <w:w w:val="105"/>
           <w:sz w:val="18"/>
@@ -2080,7 +2058,7 @@
       <w:r>
         <w:rPr>
           <w:b w:val="0"/>
-          <w:color w:val="5B5B5B"/>
+          <w:color w:val="6A6A6A"/>
           <w:w w:val="105"/>
           <w:sz w:val="18"/>
         </w:rPr>
@@ -2089,7 +2067,7 @@
       <w:r>
         <w:rPr>
           <w:b w:val="0"/>
-          <w:color w:val="5B5B5B"/>
+          <w:color w:val="6A6A6A"/>
           <w:spacing w:val="-12"/>
           <w:w w:val="105"/>
           <w:sz w:val="18"/>
@@ -2099,7 +2077,7 @@
       <w:r>
         <w:rPr>
           <w:b w:val="0"/>
-          <w:color w:val="5B5B5B"/>
+          <w:color w:val="6A6A6A"/>
           <w:spacing w:val="-8"/>
           <w:w w:val="105"/>
           <w:sz w:val="18"/>
@@ -2120,7 +2098,7 @@
     <w:p>
       <w:pPr>
         <w:spacing w:line="280" w:lineRule="auto" w:before="0"/>
-        <w:ind w:left="1316" w:right="38" w:firstLine="331"/>
+        <w:ind w:left="1356" w:right="38" w:firstLine="331"/>
         <w:jc w:val="right"/>
         <w:rPr>
           <w:b w:val="0"/>
@@ -2130,7 +2108,7 @@
       <w:r>
         <w:rPr>
           <w:b w:val="0"/>
-          <w:color w:val="5B5B5B"/>
+          <w:color w:val="6A6A6A"/>
           <w:w w:val="105"/>
           <w:sz w:val="18"/>
         </w:rPr>
@@ -2139,7 +2117,7 @@
       <w:r>
         <w:rPr>
           <w:b w:val="0"/>
-          <w:color w:val="5B5B5B"/>
+          <w:color w:val="6A6A6A"/>
           <w:spacing w:val="-29"/>
           <w:w w:val="105"/>
           <w:sz w:val="18"/>
@@ -2149,7 +2127,7 @@
       <w:r>
         <w:rPr>
           <w:b w:val="0"/>
-          <w:color w:val="5B5B5B"/>
+          <w:color w:val="6A6A6A"/>
           <w:spacing w:val="-4"/>
           <w:w w:val="105"/>
           <w:sz w:val="18"/>
@@ -2159,7 +2137,7 @@
       <w:r>
         <w:rPr>
           <w:b w:val="0"/>
-          <w:color w:val="5B5B5B"/>
+          <w:color w:val="6A6A6A"/>
           <w:w w:val="103"/>
           <w:sz w:val="18"/>
         </w:rPr>
@@ -2168,7 +2146,7 @@
       <w:r>
         <w:rPr>
           <w:b w:val="0"/>
-          <w:color w:val="5B5B5B"/>
+          <w:color w:val="6A6A6A"/>
           <w:sz w:val="18"/>
         </w:rPr>
         <w:t>Macro</w:t>
@@ -2176,7 +2154,7 @@
       <w:r>
         <w:rPr>
           <w:b w:val="0"/>
-          <w:color w:val="5B5B5B"/>
+          <w:color w:val="6A6A6A"/>
           <w:spacing w:val="47"/>
           <w:sz w:val="18"/>
         </w:rPr>
@@ -2185,7 +2163,7 @@
       <w:r>
         <w:rPr>
           <w:b w:val="0"/>
-          <w:color w:val="5B5B5B"/>
+          <w:color w:val="6A6A6A"/>
           <w:sz w:val="18"/>
         </w:rPr>
         <w:t>photography</w:t>
@@ -2193,7 +2171,7 @@
       <w:r>
         <w:rPr>
           <w:b w:val="0"/>
-          <w:color w:val="5B5B5B"/>
+          <w:color w:val="6A6A6A"/>
           <w:w w:val="103"/>
           <w:sz w:val="18"/>
         </w:rPr>
@@ -2202,7 +2180,7 @@
       <w:r>
         <w:rPr>
           <w:b w:val="0"/>
-          <w:color w:val="5B5B5B"/>
+          <w:color w:val="6A6A6A"/>
           <w:spacing w:val="-4"/>
           <w:w w:val="105"/>
           <w:sz w:val="18"/>
@@ -2212,7 +2190,7 @@
       <w:r>
         <w:rPr>
           <w:b w:val="0"/>
-          <w:color w:val="5B5B5B"/>
+          <w:color w:val="6A6A6A"/>
           <w:spacing w:val="-3"/>
           <w:w w:val="105"/>
           <w:sz w:val="18"/>
@@ -2222,7 +2200,7 @@
       <w:r>
         <w:rPr>
           <w:b w:val="0"/>
-          <w:color w:val="5B5B5B"/>
+          <w:color w:val="6A6A6A"/>
           <w:w w:val="105"/>
           <w:sz w:val="18"/>
         </w:rPr>
@@ -2231,7 +2209,7 @@
       <w:r>
         <w:rPr>
           <w:b w:val="0"/>
-          <w:color w:val="5B5B5B"/>
+          <w:color w:val="6A6A6A"/>
           <w:spacing w:val="-14"/>
           <w:w w:val="105"/>
           <w:sz w:val="18"/>
@@ -2241,7 +2219,7 @@
       <w:r>
         <w:rPr>
           <w:b w:val="0"/>
-          <w:color w:val="5B5B5B"/>
+          <w:color w:val="6A6A6A"/>
           <w:spacing w:val="-4"/>
           <w:w w:val="105"/>
           <w:sz w:val="18"/>
@@ -2252,7 +2230,7 @@
     <w:p>
       <w:pPr>
         <w:spacing w:line="280" w:lineRule="auto" w:before="0"/>
-        <w:ind w:left="1100" w:right="38" w:hanging="765"/>
+        <w:ind w:left="1140" w:right="38" w:hanging="765"/>
         <w:jc w:val="right"/>
         <w:rPr>
           <w:b w:val="0"/>
@@ -2262,7 +2240,7 @@
       <w:r>
         <w:rPr>
           <w:b w:val="0"/>
-          <w:color w:val="5B5B5B"/>
+          <w:color w:val="6A6A6A"/>
           <w:w w:val="105"/>
           <w:sz w:val="18"/>
         </w:rPr>
@@ -2271,7 +2249,7 @@
       <w:r>
         <w:rPr>
           <w:b w:val="0"/>
-          <w:color w:val="5B5B5B"/>
+          <w:color w:val="6A6A6A"/>
           <w:spacing w:val="-25"/>
           <w:w w:val="105"/>
           <w:sz w:val="18"/>
@@ -2281,7 +2259,7 @@
       <w:r>
         <w:rPr>
           <w:b w:val="0"/>
-          <w:color w:val="5B5B5B"/>
+          <w:color w:val="6A6A6A"/>
           <w:spacing w:val="-3"/>
           <w:w w:val="105"/>
           <w:sz w:val="18"/>
@@ -2291,7 +2269,7 @@
       <w:r>
         <w:rPr>
           <w:b w:val="0"/>
-          <w:color w:val="5B5B5B"/>
+          <w:color w:val="6A6A6A"/>
           <w:spacing w:val="-25"/>
           <w:w w:val="105"/>
           <w:sz w:val="18"/>
@@ -2301,7 +2279,7 @@
       <w:r>
         <w:rPr>
           <w:b w:val="0"/>
-          <w:color w:val="5B5B5B"/>
+          <w:color w:val="6A6A6A"/>
           <w:spacing w:val="-4"/>
           <w:w w:val="105"/>
           <w:sz w:val="18"/>
@@ -2311,7 +2289,7 @@
       <w:r>
         <w:rPr>
           <w:b w:val="0"/>
-          <w:color w:val="5B5B5B"/>
+          <w:color w:val="6A6A6A"/>
           <w:w w:val="103"/>
           <w:sz w:val="18"/>
         </w:rPr>
@@ -2320,7 +2298,7 @@
       <w:r>
         <w:rPr>
           <w:b w:val="0"/>
-          <w:color w:val="5B5B5B"/>
+          <w:color w:val="6A6A6A"/>
           <w:w w:val="105"/>
           <w:sz w:val="18"/>
         </w:rPr>
@@ -2329,7 +2307,7 @@
       <w:r>
         <w:rPr>
           <w:b w:val="0"/>
-          <w:color w:val="5B5B5B"/>
+          <w:color w:val="6A6A6A"/>
           <w:spacing w:val="-11"/>
           <w:w w:val="105"/>
           <w:sz w:val="18"/>
@@ -2339,7 +2317,7 @@
       <w:r>
         <w:rPr>
           <w:b w:val="0"/>
-          <w:color w:val="5B5B5B"/>
+          <w:color w:val="6A6A6A"/>
           <w:w w:val="105"/>
           <w:sz w:val="18"/>
         </w:rPr>
@@ -2348,7 +2326,7 @@
       <w:r>
         <w:rPr>
           <w:b w:val="0"/>
-          <w:color w:val="5B5B5B"/>
+          <w:color w:val="6A6A6A"/>
           <w:spacing w:val="-11"/>
           <w:w w:val="105"/>
           <w:sz w:val="18"/>
@@ -2358,7 +2336,7 @@
       <w:r>
         <w:rPr>
           <w:b w:val="0"/>
-          <w:color w:val="5B5B5B"/>
+          <w:color w:val="6A6A6A"/>
           <w:spacing w:val="-4"/>
           <w:w w:val="105"/>
           <w:sz w:val="18"/>
@@ -2368,7 +2346,7 @@
       <w:r>
         <w:rPr>
           <w:b w:val="0"/>
-          <w:color w:val="5B5B5B"/>
+          <w:color w:val="6A6A6A"/>
           <w:w w:val="103"/>
           <w:sz w:val="18"/>
         </w:rPr>
@@ -2377,7 +2355,7 @@
       <w:r>
         <w:rPr>
           <w:b w:val="0"/>
-          <w:color w:val="5B5B5B"/>
+          <w:color w:val="6A6A6A"/>
           <w:sz w:val="18"/>
         </w:rPr>
         <w:t>Simplify3D,</w:t>
@@ -2385,7 +2363,7 @@
       <w:r>
         <w:rPr>
           <w:b w:val="0"/>
-          <w:color w:val="5B5B5B"/>
+          <w:color w:val="6A6A6A"/>
           <w:spacing w:val="2"/>
           <w:sz w:val="18"/>
         </w:rPr>
@@ -2394,7 +2372,7 @@
       <w:r>
         <w:rPr>
           <w:b w:val="0"/>
-          <w:color w:val="5B5B5B"/>
+          <w:color w:val="6A6A6A"/>
           <w:sz w:val="18"/>
         </w:rPr>
         <w:t>MakerBot</w:t>
@@ -2402,7 +2380,7 @@
       <w:r>
         <w:rPr>
           <w:b w:val="0"/>
-          <w:color w:val="5B5B5B"/>
+          <w:color w:val="6A6A6A"/>
           <w:w w:val="103"/>
           <w:sz w:val="18"/>
         </w:rPr>
@@ -2411,7 +2389,7 @@
       <w:r>
         <w:rPr>
           <w:b w:val="0"/>
-          <w:color w:val="5B5B5B"/>
+          <w:color w:val="6A6A6A"/>
           <w:w w:val="105"/>
           <w:sz w:val="18"/>
         </w:rPr>
@@ -2420,7 +2398,7 @@
       <w:r>
         <w:rPr>
           <w:b w:val="0"/>
-          <w:color w:val="5B5B5B"/>
+          <w:color w:val="6A6A6A"/>
           <w:spacing w:val="-18"/>
           <w:w w:val="105"/>
           <w:sz w:val="18"/>
@@ -2430,7 +2408,7 @@
       <w:r>
         <w:rPr>
           <w:b w:val="0"/>
-          <w:color w:val="5B5B5B"/>
+          <w:color w:val="6A6A6A"/>
           <w:w w:val="105"/>
           <w:sz w:val="18"/>
         </w:rPr>
@@ -2439,7 +2417,7 @@
       <w:r>
         <w:rPr>
           <w:b w:val="0"/>
-          <w:color w:val="5B5B5B"/>
+          <w:color w:val="6A6A6A"/>
           <w:spacing w:val="-18"/>
           <w:w w:val="105"/>
           <w:sz w:val="18"/>
@@ -2449,7 +2427,7 @@
       <w:r>
         <w:rPr>
           <w:b w:val="0"/>
-          <w:color w:val="5B5B5B"/>
+          <w:color w:val="6A6A6A"/>
           <w:w w:val="105"/>
           <w:sz w:val="18"/>
         </w:rPr>
@@ -2458,7 +2436,7 @@
       <w:r>
         <w:rPr>
           <w:b w:val="0"/>
-          <w:color w:val="5B5B5B"/>
+          <w:color w:val="6A6A6A"/>
           <w:w w:val="103"/>
           <w:sz w:val="18"/>
         </w:rPr>
@@ -2467,7 +2445,7 @@
       <w:r>
         <w:rPr>
           <w:b w:val="0"/>
-          <w:color w:val="5B5B5B"/>
+          <w:color w:val="6A6A6A"/>
           <w:w w:val="105"/>
           <w:sz w:val="18"/>
         </w:rPr>
@@ -2476,7 +2454,7 @@
       <w:r>
         <w:rPr>
           <w:b w:val="0"/>
-          <w:color w:val="5B5B5B"/>
+          <w:color w:val="6A6A6A"/>
           <w:spacing w:val="-19"/>
           <w:w w:val="105"/>
           <w:sz w:val="18"/>
@@ -2486,7 +2464,7 @@
       <w:r>
         <w:rPr>
           <w:b w:val="0"/>
-          <w:color w:val="5B5B5B"/>
+          <w:color w:val="6A6A6A"/>
           <w:w w:val="105"/>
           <w:sz w:val="18"/>
         </w:rPr>
@@ -2495,7 +2473,7 @@
       <w:r>
         <w:rPr>
           <w:b w:val="0"/>
-          <w:color w:val="5B5B5B"/>
+          <w:color w:val="6A6A6A"/>
           <w:spacing w:val="-18"/>
           <w:w w:val="105"/>
           <w:sz w:val="18"/>
@@ -2505,7 +2483,7 @@
       <w:r>
         <w:rPr>
           <w:b w:val="0"/>
-          <w:color w:val="5B5B5B"/>
+          <w:color w:val="6A6A6A"/>
           <w:spacing w:val="-4"/>
           <w:w w:val="105"/>
           <w:sz w:val="18"/>
@@ -2515,7 +2493,7 @@
       <w:r>
         <w:rPr>
           <w:b w:val="0"/>
-          <w:color w:val="5B5B5B"/>
+          <w:color w:val="6A6A6A"/>
           <w:w w:val="103"/>
           <w:sz w:val="18"/>
         </w:rPr>
@@ -2524,7 +2502,7 @@
       <w:r>
         <w:rPr>
           <w:b w:val="0"/>
-          <w:color w:val="5B5B5B"/>
+          <w:color w:val="6A6A6A"/>
           <w:w w:val="105"/>
           <w:sz w:val="18"/>
         </w:rPr>
@@ -2533,7 +2511,7 @@
       <w:r>
         <w:rPr>
           <w:b w:val="0"/>
-          <w:color w:val="5B5B5B"/>
+          <w:color w:val="6A6A6A"/>
           <w:spacing w:val="-31"/>
           <w:w w:val="105"/>
           <w:sz w:val="18"/>
@@ -2543,7 +2521,7 @@
       <w:r>
         <w:rPr>
           <w:b w:val="0"/>
-          <w:color w:val="5B5B5B"/>
+          <w:color w:val="6A6A6A"/>
           <w:w w:val="105"/>
           <w:sz w:val="18"/>
         </w:rPr>
@@ -2563,7 +2541,7 @@
       <w:r>
         <w:rPr>
           <w:b w:val="0"/>
-          <w:color w:val="5B5B5B"/>
+          <w:color w:val="6A6A6A"/>
           <w:w w:val="105"/>
           <w:sz w:val="18"/>
         </w:rPr>
@@ -2572,7 +2550,7 @@
       <w:r>
         <w:rPr>
           <w:b w:val="0"/>
-          <w:color w:val="5B5B5B"/>
+          <w:color w:val="6A6A6A"/>
           <w:spacing w:val="-15"/>
           <w:w w:val="105"/>
           <w:sz w:val="18"/>
@@ -2582,7 +2560,7 @@
       <w:r>
         <w:rPr>
           <w:b w:val="0"/>
-          <w:color w:val="5B5B5B"/>
+          <w:color w:val="6A6A6A"/>
           <w:w w:val="105"/>
           <w:sz w:val="18"/>
         </w:rPr>
@@ -2591,7 +2569,7 @@
       <w:r>
         <w:rPr>
           <w:b w:val="0"/>
-          <w:color w:val="5B5B5B"/>
+          <w:color w:val="6A6A6A"/>
           <w:spacing w:val="-15"/>
           <w:w w:val="105"/>
           <w:sz w:val="18"/>
@@ -2601,7 +2579,7 @@
       <w:r>
         <w:rPr>
           <w:b w:val="0"/>
-          <w:color w:val="5B5B5B"/>
+          <w:color w:val="6A6A6A"/>
           <w:w w:val="105"/>
           <w:sz w:val="18"/>
         </w:rPr>
@@ -2610,7 +2588,7 @@
       <w:r>
         <w:rPr>
           <w:b w:val="0"/>
-          <w:color w:val="5B5B5B"/>
+          <w:color w:val="6A6A6A"/>
           <w:spacing w:val="-15"/>
           <w:w w:val="105"/>
           <w:sz w:val="18"/>
@@ -2620,7 +2598,7 @@
       <w:r>
         <w:rPr>
           <w:b w:val="0"/>
-          <w:color w:val="5B5B5B"/>
+          <w:color w:val="6A6A6A"/>
           <w:w w:val="105"/>
           <w:sz w:val="18"/>
         </w:rPr>
@@ -2650,7 +2628,7 @@
       <w:r>
         <w:rPr>
           <w:b/>
-          <w:color w:val="5B5B5B"/>
+          <w:color w:val="6A6A6A"/>
           <w:spacing w:val="-1"/>
           <w:sz w:val="25"/>
         </w:rPr>
@@ -2660,7 +2638,7 @@
     <w:p>
       <w:pPr>
         <w:spacing w:line="280" w:lineRule="auto" w:before="19"/>
-        <w:ind w:left="108" w:right="38" w:firstLine="587"/>
+        <w:ind w:left="148" w:right="38" w:firstLine="587"/>
         <w:jc w:val="right"/>
         <w:rPr>
           <w:b w:val="0"/>
@@ -2670,7 +2648,7 @@
       <w:r>
         <w:rPr>
           <w:b w:val="0"/>
-          <w:color w:val="5B5B5B"/>
+          <w:color w:val="6A6A6A"/>
           <w:w w:val="105"/>
           <w:sz w:val="18"/>
         </w:rPr>
@@ -2679,7 +2657,7 @@
       <w:r>
         <w:rPr>
           <w:b w:val="0"/>
-          <w:color w:val="5B5B5B"/>
+          <w:color w:val="6A6A6A"/>
           <w:spacing w:val="-23"/>
           <w:w w:val="105"/>
           <w:sz w:val="18"/>
@@ -2689,7 +2667,7 @@
       <w:r>
         <w:rPr>
           <w:b w:val="0"/>
-          <w:color w:val="5B5B5B"/>
+          <w:color w:val="6A6A6A"/>
           <w:w w:val="105"/>
           <w:sz w:val="18"/>
         </w:rPr>
@@ -2698,7 +2676,7 @@
       <w:r>
         <w:rPr>
           <w:b w:val="0"/>
-          <w:color w:val="5B5B5B"/>
+          <w:color w:val="6A6A6A"/>
           <w:spacing w:val="-11"/>
           <w:w w:val="105"/>
           <w:sz w:val="18"/>
@@ -2708,7 +2686,7 @@
       <w:r>
         <w:rPr>
           <w:b w:val="0"/>
-          <w:color w:val="5B5B5B"/>
+          <w:color w:val="6A6A6A"/>
           <w:spacing w:val="-3"/>
           <w:w w:val="105"/>
           <w:sz w:val="18"/>
@@ -2718,7 +2696,7 @@
       <w:r>
         <w:rPr>
           <w:b w:val="0"/>
-          <w:color w:val="5B5B5B"/>
+          <w:color w:val="6A6A6A"/>
           <w:w w:val="103"/>
           <w:sz w:val="18"/>
         </w:rPr>
@@ -2727,7 +2705,7 @@
       <w:r>
         <w:rPr>
           <w:b w:val="0"/>
-          <w:color w:val="5B5B5B"/>
+          <w:color w:val="6A6A6A"/>
           <w:w w:val="105"/>
           <w:sz w:val="18"/>
         </w:rPr>
@@ -2736,7 +2714,7 @@
       <w:r>
         <w:rPr>
           <w:b w:val="0"/>
-          <w:color w:val="5B5B5B"/>
+          <w:color w:val="6A6A6A"/>
           <w:spacing w:val="-42"/>
           <w:w w:val="105"/>
           <w:sz w:val="18"/>
@@ -2746,7 +2724,7 @@
       <w:r>
         <w:rPr>
           <w:b w:val="0"/>
-          <w:color w:val="5B5B5B"/>
+          <w:color w:val="6A6A6A"/>
           <w:spacing w:val="-3"/>
           <w:w w:val="105"/>
           <w:sz w:val="18"/>
@@ -2767,7 +2745,7 @@
       <w:r>
         <w:rPr>
           <w:b w:val="0"/>
-          <w:color w:val="5B5B5B"/>
+          <w:color w:val="6A6A6A"/>
           <w:w w:val="105"/>
           <w:sz w:val="18"/>
         </w:rPr>
@@ -2776,7 +2754,7 @@
       <w:r>
         <w:rPr>
           <w:b w:val="0"/>
-          <w:color w:val="5B5B5B"/>
+          <w:color w:val="6A6A6A"/>
           <w:spacing w:val="-37"/>
           <w:w w:val="105"/>
           <w:sz w:val="18"/>
@@ -2786,7 +2764,7 @@
       <w:r>
         <w:rPr>
           <w:b w:val="0"/>
-          <w:color w:val="5B5B5B"/>
+          <w:color w:val="6A6A6A"/>
           <w:w w:val="105"/>
           <w:sz w:val="18"/>
         </w:rPr>
@@ -2805,7 +2783,7 @@
     </w:p>
     <w:p>
       <w:pPr>
-        <w:spacing w:before="0"/>
+        <w:spacing w:before="1"/>
         <w:ind w:left="0" w:right="38" w:firstLine="0"/>
         <w:jc w:val="right"/>
         <w:rPr>
@@ -2816,7 +2794,7 @@
       <w:r>
         <w:rPr>
           <w:b/>
-          <w:color w:val="5B5B5B"/>
+          <w:color w:val="6A6A6A"/>
           <w:spacing w:val="-1"/>
           <w:sz w:val="25"/>
         </w:rPr>
@@ -2825,19 +2803,19 @@
     </w:p>
     <w:p>
       <w:pPr>
-        <w:spacing w:line="280" w:lineRule="auto" w:before="19"/>
-        <w:ind w:left="124" w:right="38" w:firstLine="1549"/>
+        <w:spacing w:line="280" w:lineRule="auto" w:before="18"/>
+        <w:ind w:left="164" w:right="38" w:firstLine="1549"/>
         <w:jc w:val="right"/>
         <w:rPr>
           <w:b w:val="0"/>
           <w:sz w:val="18"/>
         </w:rPr>
       </w:pPr>
-      <w:hyperlink r:id="rId17">
+      <w:hyperlink r:id="rId16">
         <w:r>
           <w:rPr>
             <w:b w:val="0"/>
-            <w:color w:val="5B5B5B"/>
+            <w:color w:val="6A6A6A"/>
             <w:spacing w:val="-2"/>
             <w:sz w:val="18"/>
           </w:rPr>
@@ -2847,17 +2825,17 @@
       <w:r>
         <w:rPr>
           <w:b w:val="0"/>
-          <w:color w:val="5B5B5B"/>
+          <w:color w:val="6A6A6A"/>
           <w:spacing w:val="-2"/>
           <w:sz w:val="18"/>
         </w:rPr>
         <w:t> </w:t>
       </w:r>
-      <w:hyperlink r:id="rId18">
+      <w:hyperlink r:id="rId17">
         <w:r>
           <w:rPr>
             <w:b w:val="0"/>
-            <w:color w:val="5B5B5B"/>
+            <w:color w:val="6A6A6A"/>
             <w:spacing w:val="-3"/>
             <w:sz w:val="18"/>
           </w:rPr>
@@ -2867,17 +2845,17 @@
       <w:r>
         <w:rPr>
           <w:b w:val="0"/>
-          <w:color w:val="5B5B5B"/>
+          <w:color w:val="6A6A6A"/>
           <w:spacing w:val="-3"/>
           <w:sz w:val="18"/>
         </w:rPr>
         <w:t> </w:t>
       </w:r>
-      <w:hyperlink r:id="rId19">
+      <w:hyperlink r:id="rId18">
         <w:r>
           <w:rPr>
             <w:b w:val="0"/>
-            <w:color w:val="5B5B5B"/>
+            <w:color w:val="6A6A6A"/>
             <w:spacing w:val="-2"/>
             <w:sz w:val="18"/>
           </w:rPr>
@@ -2887,17 +2865,17 @@
       <w:r>
         <w:rPr>
           <w:b w:val="0"/>
-          <w:color w:val="5B5B5B"/>
+          <w:color w:val="6A6A6A"/>
           <w:spacing w:val="-2"/>
           <w:sz w:val="18"/>
         </w:rPr>
         <w:t> </w:t>
       </w:r>
-      <w:hyperlink r:id="rId20">
+      <w:hyperlink r:id="rId19">
         <w:r>
           <w:rPr>
             <w:b w:val="0"/>
-            <w:color w:val="5B5B5B"/>
+            <w:color w:val="6A6A6A"/>
             <w:spacing w:val="-2"/>
             <w:sz w:val="18"/>
           </w:rPr>
@@ -2907,7 +2885,7 @@
     </w:p>
     <w:p>
       <w:pPr>
-        <w:spacing w:before="151"/>
+        <w:spacing w:before="152"/>
         <w:ind w:left="0" w:right="38" w:firstLine="0"/>
         <w:jc w:val="right"/>
         <w:rPr>
@@ -2918,7 +2896,7 @@
       <w:r>
         <w:rPr>
           <w:b/>
-          <w:color w:val="5B5B5B"/>
+          <w:color w:val="6A6A6A"/>
           <w:sz w:val="25"/>
         </w:rPr>
         <w:t>Contact</w:t>
@@ -2926,7 +2904,7 @@
     </w:p>
     <w:p>
       <w:pPr>
-        <w:spacing w:before="19"/>
+        <w:spacing w:before="18"/>
         <w:ind w:left="0" w:right="38" w:firstLine="0"/>
         <w:jc w:val="right"/>
         <w:rPr>
@@ -2934,11 +2912,11 @@
           <w:sz w:val="18"/>
         </w:rPr>
       </w:pPr>
-      <w:hyperlink r:id="rId21">
+      <w:hyperlink r:id="rId20">
         <w:r>
           <w:rPr>
             <w:b w:val="0"/>
-            <w:color w:val="5B5B5B"/>
+            <w:color w:val="6A6A6A"/>
             <w:spacing w:val="-1"/>
             <w:sz w:val="18"/>
           </w:rPr>
@@ -2959,7 +2937,7 @@
       <w:r>
         <w:rPr>
           <w:b w:val="0"/>
-          <w:color w:val="5B5B5B"/>
+          <w:color w:val="6A6A6A"/>
           <w:w w:val="105"/>
           <w:sz w:val="18"/>
         </w:rPr>
@@ -2968,7 +2946,7 @@
       <w:r>
         <w:rPr>
           <w:b w:val="0"/>
-          <w:color w:val="5B5B5B"/>
+          <w:color w:val="6A6A6A"/>
           <w:spacing w:val="-22"/>
           <w:w w:val="105"/>
           <w:sz w:val="18"/>
@@ -2978,7 +2956,7 @@
       <w:r>
         <w:rPr>
           <w:b w:val="0"/>
-          <w:color w:val="5B5B5B"/>
+          <w:color w:val="6A6A6A"/>
           <w:w w:val="105"/>
           <w:sz w:val="18"/>
         </w:rPr>
@@ -2988,18 +2966,18 @@
     <w:p>
       <w:pPr>
         <w:spacing w:line="280" w:lineRule="auto" w:before="33"/>
-        <w:ind w:left="1100" w:right="38" w:hanging="470"/>
+        <w:ind w:left="1140" w:right="38" w:hanging="470"/>
         <w:jc w:val="right"/>
         <w:rPr>
           <w:b w:val="0"/>
           <w:sz w:val="18"/>
         </w:rPr>
       </w:pPr>
-      <w:hyperlink r:id="rId22">
+      <w:hyperlink r:id="rId21">
         <w:r>
           <w:rPr>
             <w:b w:val="0"/>
-            <w:color w:val="5B5B5B"/>
+            <w:color w:val="6A6A6A"/>
             <w:spacing w:val="-2"/>
             <w:sz w:val="18"/>
           </w:rPr>
@@ -3009,7 +2987,7 @@
       <w:r>
         <w:rPr>
           <w:b w:val="0"/>
-          <w:color w:val="5B5B5B"/>
+          <w:color w:val="6A6A6A"/>
           <w:spacing w:val="-2"/>
           <w:sz w:val="18"/>
         </w:rPr>
@@ -3018,7 +2996,7 @@
       <w:r>
         <w:rPr>
           <w:b w:val="0"/>
-          <w:color w:val="5B5B5B"/>
+          <w:color w:val="6A6A6A"/>
           <w:w w:val="105"/>
           <w:sz w:val="18"/>
         </w:rPr>
@@ -3027,7 +3005,7 @@
       <w:r>
         <w:rPr>
           <w:b w:val="0"/>
-          <w:color w:val="5B5B5B"/>
+          <w:color w:val="6A6A6A"/>
           <w:spacing w:val="-3"/>
           <w:w w:val="105"/>
           <w:sz w:val="18"/>
@@ -3037,7 +3015,7 @@
       <w:r>
         <w:rPr>
           <w:b w:val="0"/>
-          <w:color w:val="5B5B5B"/>
+          <w:color w:val="6A6A6A"/>
           <w:spacing w:val="-15"/>
           <w:w w:val="105"/>
           <w:sz w:val="18"/>
@@ -3047,7 +3025,7 @@
       <w:r>
         <w:rPr>
           <w:b w:val="0"/>
-          <w:color w:val="5B5B5B"/>
+          <w:color w:val="6A6A6A"/>
           <w:spacing w:val="-3"/>
           <w:w w:val="105"/>
           <w:sz w:val="18"/>
@@ -3057,8 +3035,29 @@
     </w:p>
     <w:p>
       <w:pPr>
-        <w:spacing w:before="74"/>
-        <w:ind w:left="108" w:right="0" w:firstLine="0"/>
+        <w:pStyle w:val="BodyText"/>
+        <w:spacing w:before="7"/>
+        <w:ind w:left="0"/>
+        <w:rPr>
+          <w:b w:val="0"/>
+          <w:sz w:val="22"/>
+        </w:rPr>
+      </w:pPr>
+      <w:r>
+        <w:rPr/>
+        <w:br w:type="column"/>
+      </w:r>
+      <w:r>
+        <w:rPr>
+          <w:b w:val="0"/>
+          <w:sz w:val="22"/>
+        </w:rPr>
+      </w:r>
+    </w:p>
+    <w:p>
+      <w:pPr>
+        <w:spacing w:before="1"/>
+        <w:ind w:left="148" w:right="0" w:firstLine="0"/>
         <w:jc w:val="left"/>
         <w:rPr>
           <w:b/>
@@ -3066,13 +3065,9 @@
         </w:rPr>
       </w:pPr>
       <w:r>
-        <w:rPr/>
-        <w:br w:type="column"/>
-      </w:r>
-      <w:r>
         <w:rPr>
           <w:b/>
-          <w:color w:val="5B5B5B"/>
+          <w:color w:val="6A6A6A"/>
           <w:sz w:val="26"/>
         </w:rPr>
         <w:t>Work Experience</w:t>
@@ -3081,8 +3076,8 @@
     <w:p>
       <w:pPr>
         <w:pStyle w:val="BodyText"/>
-        <w:spacing w:line="292" w:lineRule="auto" w:before="23"/>
-        <w:ind w:left="108" w:right="2476"/>
+        <w:spacing w:line="292" w:lineRule="auto" w:before="22"/>
+        <w:ind w:left="148" w:right="2476"/>
         <w:rPr>
           <w:b w:val="0"/>
         </w:rPr>
@@ -3096,7 +3091,7 @@
       <w:r>
         <w:rPr>
           <w:b w:val="0"/>
-          <w:color w:val="5B5B5B"/>
+          <w:color w:val="6A6A6A"/>
         </w:rPr>
         <w:t>September 2019 - Present Graphic Designer, Programmer, Sign Maker</w:t>
       </w:r>
@@ -3109,10 +3104,10 @@
           <w:numId w:val="1"/>
         </w:numPr>
         <w:tabs>
-          <w:tab w:pos="240" w:val="left" w:leader="none"/>
+          <w:tab w:pos="280" w:val="left" w:leader="none"/>
         </w:tabs>
         <w:spacing w:line="180" w:lineRule="exact" w:before="0" w:after="0"/>
-        <w:ind w:left="239" w:right="0" w:hanging="132"/>
+        <w:ind w:left="279" w:right="0" w:hanging="132"/>
         <w:jc w:val="left"/>
         <w:rPr>
           <w:b w:val="0"/>
@@ -3122,7 +3117,7 @@
       <w:r>
         <w:rPr>
           <w:b w:val="0"/>
-          <w:color w:val="5B5B5B"/>
+          <w:color w:val="6A6A6A"/>
           <w:sz w:val="17"/>
         </w:rPr>
         <w:t>Develop with JavaScript to streamline repetitive pipeline</w:t>
@@ -3130,7 +3125,7 @@
       <w:r>
         <w:rPr>
           <w:b w:val="0"/>
-          <w:color w:val="5B5B5B"/>
+          <w:color w:val="6A6A6A"/>
           <w:spacing w:val="-6"/>
           <w:sz w:val="17"/>
         </w:rPr>
@@ -3139,7 +3134,7 @@
       <w:r>
         <w:rPr>
           <w:b w:val="0"/>
-          <w:color w:val="5B5B5B"/>
+          <w:color w:val="6A6A6A"/>
           <w:sz w:val="17"/>
         </w:rPr>
         <w:t>procedures</w:t>
@@ -3153,10 +3148,10 @@
           <w:numId w:val="1"/>
         </w:numPr>
         <w:tabs>
-          <w:tab w:pos="240" w:val="left" w:leader="none"/>
+          <w:tab w:pos="280" w:val="left" w:leader="none"/>
         </w:tabs>
         <w:spacing w:line="240" w:lineRule="auto" w:before="39" w:after="0"/>
-        <w:ind w:left="239" w:right="0" w:hanging="132"/>
+        <w:ind w:left="279" w:right="0" w:hanging="132"/>
         <w:jc w:val="left"/>
         <w:rPr>
           <w:b w:val="0"/>
@@ -3166,7 +3161,7 @@
       <w:r>
         <w:rPr>
           <w:b w:val="0"/>
-          <w:color w:val="5B5B5B"/>
+          <w:color w:val="6A6A6A"/>
           <w:sz w:val="17"/>
         </w:rPr>
         <w:t>Secure clients’ approvals for sign artwork designed and proofed with</w:t>
@@ -3174,7 +3169,7 @@
       <w:r>
         <w:rPr>
           <w:b w:val="0"/>
-          <w:color w:val="5B5B5B"/>
+          <w:color w:val="6A6A6A"/>
           <w:spacing w:val="-9"/>
           <w:sz w:val="17"/>
         </w:rPr>
@@ -3183,7 +3178,7 @@
       <w:r>
         <w:rPr>
           <w:b w:val="0"/>
-          <w:color w:val="5B5B5B"/>
+          <w:color w:val="6A6A6A"/>
           <w:sz w:val="17"/>
         </w:rPr>
         <w:t>Illustrator</w:t>
@@ -3197,10 +3192,10 @@
           <w:numId w:val="1"/>
         </w:numPr>
         <w:tabs>
-          <w:tab w:pos="240" w:val="left" w:leader="none"/>
+          <w:tab w:pos="280" w:val="left" w:leader="none"/>
         </w:tabs>
         <w:spacing w:line="240" w:lineRule="auto" w:before="40" w:after="0"/>
-        <w:ind w:left="239" w:right="0" w:hanging="132"/>
+        <w:ind w:left="279" w:right="0" w:hanging="132"/>
         <w:jc w:val="left"/>
         <w:rPr>
           <w:b w:val="0"/>
@@ -3210,7 +3205,7 @@
       <w:r>
         <w:rPr>
           <w:b w:val="0"/>
-          <w:color w:val="5B5B5B"/>
+          <w:color w:val="6A6A6A"/>
           <w:sz w:val="17"/>
         </w:rPr>
         <w:t>Print, cut, and mount vinyl to vehicles, machinery, coroplast, aluminum,</w:t>
@@ -3218,7 +3213,7 @@
       <w:r>
         <w:rPr>
           <w:b w:val="0"/>
-          <w:color w:val="5B5B5B"/>
+          <w:color w:val="6A6A6A"/>
           <w:spacing w:val="-7"/>
           <w:sz w:val="17"/>
         </w:rPr>
@@ -3227,7 +3222,7 @@
       <w:r>
         <w:rPr>
           <w:b w:val="0"/>
-          <w:color w:val="5B5B5B"/>
+          <w:color w:val="6A6A6A"/>
           <w:sz w:val="17"/>
         </w:rPr>
         <w:t>wood</w:t>
@@ -3241,10 +3236,10 @@
           <w:numId w:val="1"/>
         </w:numPr>
         <w:tabs>
-          <w:tab w:pos="240" w:val="left" w:leader="none"/>
+          <w:tab w:pos="280" w:val="left" w:leader="none"/>
         </w:tabs>
         <w:spacing w:line="240" w:lineRule="auto" w:before="39" w:after="0"/>
-        <w:ind w:left="239" w:right="0" w:hanging="132"/>
+        <w:ind w:left="279" w:right="0" w:hanging="132"/>
         <w:jc w:val="left"/>
         <w:rPr>
           <w:b w:val="0"/>
@@ -3254,7 +3249,7 @@
       <w:r>
         <w:rPr>
           <w:b w:val="0"/>
-          <w:color w:val="5B5B5B"/>
+          <w:color w:val="6A6A6A"/>
           <w:sz w:val="17"/>
         </w:rPr>
         <w:t>Maintain workplace efficiency - manage incoming calls, schedule jobs with</w:t>
@@ -3262,7 +3257,7 @@
       <w:r>
         <w:rPr>
           <w:b w:val="0"/>
-          <w:color w:val="5B5B5B"/>
+          <w:color w:val="6A6A6A"/>
           <w:spacing w:val="-1"/>
           <w:sz w:val="17"/>
         </w:rPr>
@@ -3271,7 +3266,7 @@
       <w:r>
         <w:rPr>
           <w:b w:val="0"/>
-          <w:color w:val="5B5B5B"/>
+          <w:color w:val="6A6A6A"/>
           <w:spacing w:val="-4"/>
           <w:sz w:val="17"/>
         </w:rPr>
@@ -3291,8 +3286,8 @@
     <w:p>
       <w:pPr>
         <w:pStyle w:val="BodyText"/>
-        <w:spacing w:line="292" w:lineRule="auto" w:before="89"/>
-        <w:ind w:left="108" w:right="2476"/>
+        <w:spacing w:line="292" w:lineRule="auto" w:before="90"/>
+        <w:ind w:left="148" w:right="2476"/>
         <w:rPr>
           <w:b w:val="0"/>
         </w:rPr>
@@ -3306,7 +3301,7 @@
       <w:r>
         <w:rPr>
           <w:b w:val="0"/>
-          <w:color w:val="5B5B5B"/>
+          <w:color w:val="6A6A6A"/>
         </w:rPr>
         <w:t>August 2018 - December 2018 3D Animator, Agency Member - Sponsored Dance Event</w:t>
       </w:r>
@@ -3319,10 +3314,10 @@
           <w:numId w:val="1"/>
         </w:numPr>
         <w:tabs>
-          <w:tab w:pos="240" w:val="left" w:leader="none"/>
+          <w:tab w:pos="280" w:val="left" w:leader="none"/>
         </w:tabs>
         <w:spacing w:line="180" w:lineRule="exact" w:before="0" w:after="0"/>
-        <w:ind w:left="239" w:right="0" w:hanging="132"/>
+        <w:ind w:left="279" w:right="0" w:hanging="132"/>
         <w:jc w:val="left"/>
         <w:rPr>
           <w:b w:val="0"/>
@@ -3332,7 +3327,7 @@
       <w:r>
         <w:rPr>
           <w:b w:val="0"/>
-          <w:color w:val="5B5B5B"/>
+          <w:color w:val="6A6A6A"/>
           <w:sz w:val="17"/>
         </w:rPr>
         <w:t>Animated and projected giant looping motion graphic (Cinema </w:t>
@@ -3340,7 +3335,7 @@
       <w:r>
         <w:rPr>
           <w:b w:val="0"/>
-          <w:color w:val="5B5B5B"/>
+          <w:color w:val="6A6A6A"/>
           <w:spacing w:val="-3"/>
           <w:sz w:val="17"/>
         </w:rPr>
@@ -3349,7 +3344,7 @@
       <w:r>
         <w:rPr>
           <w:b w:val="0"/>
-          <w:color w:val="5B5B5B"/>
+          <w:color w:val="6A6A6A"/>
           <w:sz w:val="17"/>
         </w:rPr>
         <w:t>Arnold, Deadline) at</w:t>
@@ -3357,7 +3352,7 @@
       <w:r>
         <w:rPr>
           <w:b w:val="0"/>
-          <w:color w:val="5B5B5B"/>
+          <w:color w:val="6A6A6A"/>
           <w:spacing w:val="-5"/>
           <w:sz w:val="17"/>
         </w:rPr>
@@ -3366,7 +3361,7 @@
       <w:r>
         <w:rPr>
           <w:b w:val="0"/>
-          <w:color w:val="5B5B5B"/>
+          <w:color w:val="6A6A6A"/>
           <w:spacing w:val="-3"/>
           <w:sz w:val="17"/>
         </w:rPr>
@@ -3381,10 +3376,10 @@
           <w:numId w:val="1"/>
         </w:numPr>
         <w:tabs>
-          <w:tab w:pos="240" w:val="left" w:leader="none"/>
+          <w:tab w:pos="280" w:val="left" w:leader="none"/>
         </w:tabs>
-        <w:spacing w:line="240" w:lineRule="auto" w:before="40" w:after="0"/>
-        <w:ind w:left="239" w:right="0" w:hanging="132"/>
+        <w:spacing w:line="240" w:lineRule="auto" w:before="39" w:after="0"/>
+        <w:ind w:left="279" w:right="0" w:hanging="132"/>
         <w:jc w:val="left"/>
         <w:rPr>
           <w:b w:val="0"/>
@@ -3394,7 +3389,7 @@
       <w:r>
         <w:rPr>
           <w:b w:val="0"/>
-          <w:color w:val="5B5B5B"/>
+          <w:color w:val="6A6A6A"/>
           <w:sz w:val="17"/>
         </w:rPr>
         <w:t>Increased user engagement of </w:t>
@@ -3402,7 +3397,7 @@
       <w:r>
         <w:rPr>
           <w:b w:val="0"/>
-          <w:color w:val="5B5B5B"/>
+          <w:color w:val="6A6A6A"/>
           <w:spacing w:val="-4"/>
           <w:sz w:val="17"/>
         </w:rPr>
@@ -3411,7 +3406,7 @@
       <w:r>
         <w:rPr>
           <w:b w:val="0"/>
-          <w:color w:val="5B5B5B"/>
+          <w:color w:val="6A6A6A"/>
           <w:sz w:val="17"/>
         </w:rPr>
         <w:t>mobile app in Connecticut </w:t>
@@ -3419,7 +3414,7 @@
       <w:r>
         <w:rPr>
           <w:b w:val="0"/>
-          <w:color w:val="5B5B5B"/>
+          <w:color w:val="6A6A6A"/>
           <w:spacing w:val="-3"/>
           <w:sz w:val="17"/>
         </w:rPr>
@@ -3428,7 +3423,7 @@
       <w:r>
         <w:rPr>
           <w:b w:val="0"/>
-          <w:color w:val="5B5B5B"/>
+          <w:color w:val="6A6A6A"/>
           <w:spacing w:val="5"/>
           <w:sz w:val="17"/>
         </w:rPr>
@@ -3437,7 +3432,7 @@
       <w:r>
         <w:rPr>
           <w:b w:val="0"/>
-          <w:color w:val="5B5B5B"/>
+          <w:color w:val="6A6A6A"/>
           <w:sz w:val="17"/>
         </w:rPr>
         <w:t>13%</w:t>
@@ -3451,10 +3446,10 @@
           <w:numId w:val="1"/>
         </w:numPr>
         <w:tabs>
-          <w:tab w:pos="240" w:val="left" w:leader="none"/>
+          <w:tab w:pos="280" w:val="left" w:leader="none"/>
         </w:tabs>
-        <w:spacing w:line="292" w:lineRule="auto" w:before="39" w:after="0"/>
-        <w:ind w:left="261" w:right="798" w:hanging="154"/>
+        <w:spacing w:line="292" w:lineRule="auto" w:before="40" w:after="0"/>
+        <w:ind w:left="301" w:right="798" w:hanging="154"/>
         <w:jc w:val="left"/>
         <w:rPr>
           <w:b w:val="0"/>
@@ -3464,7 +3459,7 @@
       <w:r>
         <w:rPr>
           <w:b w:val="0"/>
-          <w:color w:val="5B5B5B"/>
+          <w:color w:val="6A6A6A"/>
           <w:spacing w:val="-4"/>
           <w:sz w:val="17"/>
         </w:rPr>
@@ -3473,7 +3468,7 @@
       <w:r>
         <w:rPr>
           <w:b w:val="0"/>
-          <w:color w:val="5B5B5B"/>
+          <w:color w:val="6A6A6A"/>
           <w:sz w:val="17"/>
         </w:rPr>
         <w:t>achieved a new successful social media marketing strategy and campaign after</w:t>
@@ -3481,7 +3476,7 @@
       <w:r>
         <w:rPr>
           <w:b w:val="0"/>
-          <w:color w:val="5B5B5B"/>
+          <w:color w:val="6A6A6A"/>
           <w:spacing w:val="-27"/>
           <w:sz w:val="17"/>
         </w:rPr>
@@ -3490,7 +3485,7 @@
       <w:r>
         <w:rPr>
           <w:b w:val="0"/>
-          <w:color w:val="5B5B5B"/>
+          <w:color w:val="6A6A6A"/>
           <w:sz w:val="17"/>
         </w:rPr>
         <w:t>our agency team presented plans and materials best representative of the </w:t>
@@ -3498,7 +3493,7 @@
       <w:r>
         <w:rPr>
           <w:b w:val="0"/>
-          <w:color w:val="5B5B5B"/>
+          <w:color w:val="6A6A6A"/>
           <w:spacing w:val="-4"/>
           <w:sz w:val="17"/>
         </w:rPr>
@@ -3507,7 +3502,7 @@
       <w:r>
         <w:rPr>
           <w:b w:val="0"/>
-          <w:color w:val="5B5B5B"/>
+          <w:color w:val="6A6A6A"/>
           <w:spacing w:val="-15"/>
           <w:sz w:val="17"/>
         </w:rPr>
@@ -3516,7 +3511,7 @@
       <w:r>
         <w:rPr>
           <w:b w:val="0"/>
-          <w:color w:val="5B5B5B"/>
+          <w:color w:val="6A6A6A"/>
           <w:sz w:val="17"/>
         </w:rPr>
         <w:t>brand</w:t>
@@ -3525,7 +3520,7 @@
     <w:p>
       <w:pPr>
         <w:pStyle w:val="BodyText"/>
-        <w:spacing w:before="7"/>
+        <w:spacing w:before="6"/>
         <w:ind w:left="0"/>
         <w:rPr>
           <w:b w:val="0"/>
@@ -3537,7 +3532,7 @@
       <w:pPr>
         <w:pStyle w:val="BodyText"/>
         <w:spacing w:line="292" w:lineRule="auto" w:before="1"/>
-        <w:ind w:left="108" w:right="3094"/>
+        <w:ind w:left="148" w:right="3094"/>
         <w:rPr>
           <w:b w:val="0"/>
         </w:rPr>
@@ -3551,7 +3546,7 @@
       <w:r>
         <w:rPr>
           <w:b w:val="0"/>
-          <w:color w:val="5B5B5B"/>
+          <w:color w:val="6A6A6A"/>
         </w:rPr>
         <w:t>April 2017 - January 2019 2D &amp; 3D Graphic Designer</w:t>
       </w:r>
@@ -3564,10 +3559,10 @@
           <w:numId w:val="1"/>
         </w:numPr>
         <w:tabs>
-          <w:tab w:pos="240" w:val="left" w:leader="none"/>
+          <w:tab w:pos="280" w:val="left" w:leader="none"/>
         </w:tabs>
         <w:spacing w:line="180" w:lineRule="exact" w:before="0" w:after="0"/>
-        <w:ind w:left="239" w:right="0" w:hanging="132"/>
+        <w:ind w:left="279" w:right="0" w:hanging="132"/>
         <w:jc w:val="left"/>
         <w:rPr>
           <w:b w:val="0"/>
@@ -3577,7 +3572,7 @@
       <w:r>
         <w:rPr>
           <w:b w:val="0"/>
-          <w:color w:val="5B5B5B"/>
+          <w:color w:val="6A6A6A"/>
           <w:sz w:val="17"/>
         </w:rPr>
         <w:t>Design of 2D &amp; 3D graphics for UConn Football social media (Photoshop, Cinema </w:t>
@@ -3585,7 +3580,7 @@
       <w:r>
         <w:rPr>
           <w:b w:val="0"/>
-          <w:color w:val="5B5B5B"/>
+          <w:color w:val="6A6A6A"/>
           <w:spacing w:val="-3"/>
           <w:sz w:val="17"/>
         </w:rPr>
@@ -3594,7 +3589,7 @@
       <w:r>
         <w:rPr>
           <w:b w:val="0"/>
-          <w:color w:val="5B5B5B"/>
+          <w:color w:val="6A6A6A"/>
           <w:sz w:val="17"/>
         </w:rPr>
         <w:t>Arnold)</w:t>
@@ -3608,10 +3603,10 @@
           <w:numId w:val="1"/>
         </w:numPr>
         <w:tabs>
-          <w:tab w:pos="240" w:val="left" w:leader="none"/>
+          <w:tab w:pos="280" w:val="left" w:leader="none"/>
         </w:tabs>
         <w:spacing w:line="292" w:lineRule="auto" w:before="39" w:after="0"/>
-        <w:ind w:left="261" w:right="974" w:hanging="154"/>
+        <w:ind w:left="301" w:right="974" w:hanging="154"/>
         <w:jc w:val="left"/>
         <w:rPr>
           <w:b w:val="0"/>
@@ -3621,7 +3616,7 @@
       <w:r>
         <w:rPr>
           <w:b w:val="0"/>
-          <w:color w:val="5B5B5B"/>
+          <w:color w:val="6A6A6A"/>
           <w:sz w:val="17"/>
         </w:rPr>
         <w:t>Increased workflow speed of graphic production more than 10-fold with the testing</w:t>
@@ -3629,7 +3624,7 @@
       <w:r>
         <w:rPr>
           <w:b w:val="0"/>
-          <w:color w:val="5B5B5B"/>
+          <w:color w:val="6A6A6A"/>
           <w:spacing w:val="-26"/>
           <w:sz w:val="17"/>
         </w:rPr>
@@ -3638,7 +3633,7 @@
       <w:r>
         <w:rPr>
           <w:b w:val="0"/>
-          <w:color w:val="5B5B5B"/>
+          <w:color w:val="6A6A6A"/>
           <w:sz w:val="17"/>
         </w:rPr>
         <w:t>and development of an automatic process to batch create Photoshop</w:t>
@@ -3646,7 +3641,7 @@
       <w:r>
         <w:rPr>
           <w:b w:val="0"/>
-          <w:color w:val="5B5B5B"/>
+          <w:color w:val="6A6A6A"/>
           <w:spacing w:val="-12"/>
           <w:sz w:val="17"/>
         </w:rPr>
@@ -3655,7 +3650,7 @@
       <w:r>
         <w:rPr>
           <w:b w:val="0"/>
-          <w:color w:val="5B5B5B"/>
+          <w:color w:val="6A6A6A"/>
           <w:sz w:val="17"/>
         </w:rPr>
         <w:t>graphics</w:t>
@@ -3669,10 +3664,10 @@
           <w:numId w:val="1"/>
         </w:numPr>
         <w:tabs>
-          <w:tab w:pos="240" w:val="left" w:leader="none"/>
+          <w:tab w:pos="280" w:val="left" w:leader="none"/>
         </w:tabs>
         <w:spacing w:line="180" w:lineRule="exact" w:before="0" w:after="0"/>
-        <w:ind w:left="239" w:right="0" w:hanging="132"/>
+        <w:ind w:left="279" w:right="0" w:hanging="132"/>
         <w:jc w:val="left"/>
         <w:rPr>
           <w:b w:val="0"/>
@@ -3682,7 +3677,7 @@
       <w:r>
         <w:rPr>
           <w:b w:val="0"/>
-          <w:color w:val="5B5B5B"/>
+          <w:color w:val="6A6A6A"/>
           <w:sz w:val="17"/>
         </w:rPr>
         <w:t>Produced documentation of automatic batch process for future</w:t>
@@ -3690,7 +3685,7 @@
       <w:r>
         <w:rPr>
           <w:b w:val="0"/>
-          <w:color w:val="5B5B5B"/>
+          <w:color w:val="6A6A6A"/>
           <w:spacing w:val="-4"/>
           <w:sz w:val="17"/>
         </w:rPr>
@@ -3699,7 +3694,7 @@
       <w:r>
         <w:rPr>
           <w:b w:val="0"/>
-          <w:color w:val="5B5B5B"/>
+          <w:color w:val="6A6A6A"/>
           <w:sz w:val="17"/>
         </w:rPr>
         <w:t>users</w:t>
@@ -3719,7 +3714,7 @@
       <w:pPr>
         <w:pStyle w:val="BodyText"/>
         <w:spacing w:line="292" w:lineRule="auto" w:before="90"/>
-        <w:ind w:left="108" w:right="3094"/>
+        <w:ind w:left="148" w:right="3094"/>
         <w:rPr>
           <w:b w:val="0"/>
         </w:rPr>
@@ -3733,7 +3728,7 @@
       <w:r>
         <w:rPr>
           <w:b w:val="0"/>
-          <w:color w:val="5B5B5B"/>
+          <w:color w:val="6A6A6A"/>
         </w:rPr>
         <w:t>September 2017 - May 2019 Club Member</w:t>
       </w:r>
@@ -3746,10 +3741,10 @@
           <w:numId w:val="1"/>
         </w:numPr>
         <w:tabs>
-          <w:tab w:pos="240" w:val="left" w:leader="none"/>
+          <w:tab w:pos="280" w:val="left" w:leader="none"/>
         </w:tabs>
         <w:spacing w:line="292" w:lineRule="auto" w:before="0" w:after="0"/>
-        <w:ind w:left="261" w:right="701" w:hanging="154"/>
+        <w:ind w:left="301" w:right="701" w:hanging="154"/>
         <w:jc w:val="left"/>
         <w:rPr>
           <w:b w:val="0"/>
@@ -3759,7 +3754,7 @@
       <w:r>
         <w:rPr>
           <w:b w:val="0"/>
-          <w:color w:val="5B5B5B"/>
+          <w:color w:val="6A6A6A"/>
           <w:sz w:val="17"/>
         </w:rPr>
         <w:t>Gained experience and understanding on how to provide technical, constructive critique</w:t>
@@ -3767,7 +3762,7 @@
       <w:r>
         <w:rPr>
           <w:b w:val="0"/>
-          <w:color w:val="5B5B5B"/>
+          <w:color w:val="6A6A6A"/>
           <w:spacing w:val="-32"/>
           <w:sz w:val="17"/>
         </w:rPr>
@@ -3776,7 +3771,7 @@
       <w:r>
         <w:rPr>
           <w:b w:val="0"/>
-          <w:color w:val="5B5B5B"/>
+          <w:color w:val="6A6A6A"/>
           <w:sz w:val="17"/>
         </w:rPr>
         <w:t>of 2D/3D artwork to student</w:t>
@@ -3784,7 +3779,7 @@
       <w:r>
         <w:rPr>
           <w:b w:val="0"/>
-          <w:color w:val="5B5B5B"/>
+          <w:color w:val="6A6A6A"/>
           <w:spacing w:val="-1"/>
           <w:sz w:val="17"/>
         </w:rPr>
@@ -3793,7 +3788,7 @@
       <w:r>
         <w:rPr>
           <w:b w:val="0"/>
-          <w:color w:val="5B5B5B"/>
+          <w:color w:val="6A6A6A"/>
           <w:sz w:val="17"/>
         </w:rPr>
         <w:t>colleagues</w:t>
@@ -3807,10 +3802,10 @@
           <w:numId w:val="1"/>
         </w:numPr>
         <w:tabs>
-          <w:tab w:pos="240" w:val="left" w:leader="none"/>
+          <w:tab w:pos="280" w:val="left" w:leader="none"/>
         </w:tabs>
         <w:spacing w:line="180" w:lineRule="exact" w:before="0" w:after="0"/>
-        <w:ind w:left="239" w:right="0" w:hanging="132"/>
+        <w:ind w:left="279" w:right="0" w:hanging="132"/>
         <w:jc w:val="left"/>
         <w:rPr>
           <w:b w:val="0"/>
@@ -3820,7 +3815,7 @@
       <w:r>
         <w:rPr>
           <w:b w:val="0"/>
-          <w:color w:val="5B5B5B"/>
+          <w:color w:val="6A6A6A"/>
           <w:sz w:val="17"/>
         </w:rPr>
         <w:t>Learned how to receive the same constructive critique for my own</w:t>
@@ -3828,7 +3823,7 @@
       <w:r>
         <w:rPr>
           <w:b w:val="0"/>
-          <w:color w:val="5B5B5B"/>
+          <w:color w:val="6A6A6A"/>
           <w:spacing w:val="-9"/>
           <w:sz w:val="17"/>
         </w:rPr>
@@ -3837,7 +3832,7 @@
       <w:r>
         <w:rPr>
           <w:b w:val="0"/>
-          <w:color w:val="5B5B5B"/>
+          <w:color w:val="6A6A6A"/>
           <w:sz w:val="17"/>
         </w:rPr>
         <w:t>artwork</w:t>
@@ -3851,10 +3846,10 @@
           <w:numId w:val="1"/>
         </w:numPr>
         <w:tabs>
-          <w:tab w:pos="240" w:val="left" w:leader="none"/>
+          <w:tab w:pos="280" w:val="left" w:leader="none"/>
         </w:tabs>
-        <w:spacing w:line="292" w:lineRule="auto" w:before="38" w:after="0"/>
-        <w:ind w:left="261" w:right="842" w:hanging="154"/>
+        <w:spacing w:line="292" w:lineRule="auto" w:before="39" w:after="0"/>
+        <w:ind w:left="301" w:right="842" w:hanging="154"/>
         <w:jc w:val="left"/>
         <w:rPr>
           <w:b w:val="0"/>
@@ -3868,7 +3863,7 @@
             <v:stroke joinstyle="miter"/>
             <v:path gradientshapeok="t" o:connecttype="rect"/>
           </v:shapetype>
-          <v:shape style="position:absolute;margin-left:602.558228pt;margin-top:6.879814pt;width:9pt;height:344.6pt;mso-position-horizontal-relative:page;mso-position-vertical-relative:paragraph;z-index:251667456" type="#_x0000_t202" filled="false" stroked="false">
+          <v:shape style="position:absolute;margin-left:602.558228pt;margin-top:6.929813pt;width:9pt;height:344.6pt;mso-position-horizontal-relative:page;mso-position-vertical-relative:paragraph;z-index:251664384" type="#_x0000_t202" filled="false" stroked="false">
             <v:textbox inset="0,0,0,0" style="layout-flow:vertical;mso-layout-flow-alt:bottom-to-top">
               <w:txbxContent>
                 <w:p>
@@ -3927,7 +3922,7 @@
       <w:r>
         <w:rPr>
           <w:b w:val="0"/>
-          <w:color w:val="5B5B5B"/>
+          <w:color w:val="6A6A6A"/>
           <w:sz w:val="17"/>
         </w:rPr>
         <w:t>Engaged in sessions to learn Maya, Substance </w:t>
@@ -3935,7 +3930,7 @@
       <w:r>
         <w:rPr>
           <w:b w:val="0"/>
-          <w:color w:val="5B5B5B"/>
+          <w:color w:val="6A6A6A"/>
           <w:spacing w:val="-3"/>
           <w:sz w:val="17"/>
         </w:rPr>
@@ -3944,7 +3939,7 @@
       <w:r>
         <w:rPr>
           <w:b w:val="0"/>
-          <w:color w:val="5B5B5B"/>
+          <w:color w:val="6A6A6A"/>
           <w:sz w:val="17"/>
         </w:rPr>
         <w:t>Arnold, Deadline, and After</w:t>
@@ -3952,7 +3947,7 @@
       <w:r>
         <w:rPr>
           <w:b w:val="0"/>
-          <w:color w:val="5B5B5B"/>
+          <w:color w:val="6A6A6A"/>
           <w:spacing w:val="-13"/>
           <w:sz w:val="17"/>
         </w:rPr>
@@ -3961,7 +3956,7 @@
       <w:r>
         <w:rPr>
           <w:b w:val="0"/>
-          <w:color w:val="5B5B5B"/>
+          <w:color w:val="6A6A6A"/>
           <w:sz w:val="17"/>
         </w:rPr>
         <w:t>Effects compositing</w:t>
@@ -3981,8 +3976,8 @@
     <w:p>
       <w:pPr>
         <w:pStyle w:val="BodyText"/>
-        <w:spacing w:line="292" w:lineRule="auto" w:before="1"/>
-        <w:ind w:left="108" w:right="1607"/>
+        <w:spacing w:line="292" w:lineRule="auto"/>
+        <w:ind w:left="148" w:right="1607"/>
         <w:rPr>
           <w:b w:val="0"/>
         </w:rPr>
@@ -3996,7 +3991,7 @@
       <w:r>
         <w:rPr>
           <w:b w:val="0"/>
-          <w:color w:val="5B5B5B"/>
+          <w:color w:val="6A6A6A"/>
         </w:rPr>
         <w:t>November 2017 - May 2018 Treasurer &amp; Manager</w:t>
       </w:r>
@@ -4009,10 +4004,10 @@
           <w:numId w:val="1"/>
         </w:numPr>
         <w:tabs>
-          <w:tab w:pos="240" w:val="left" w:leader="none"/>
+          <w:tab w:pos="280" w:val="left" w:leader="none"/>
         </w:tabs>
         <w:spacing w:line="180" w:lineRule="exact" w:before="0" w:after="0"/>
-        <w:ind w:left="239" w:right="0" w:hanging="132"/>
+        <w:ind w:left="279" w:right="0" w:hanging="132"/>
         <w:jc w:val="left"/>
         <w:rPr>
           <w:b w:val="0"/>
@@ -4022,7 +4017,7 @@
       <w:r>
         <w:rPr>
           <w:b w:val="0"/>
-          <w:color w:val="5B5B5B"/>
+          <w:color w:val="6A6A6A"/>
           <w:spacing w:val="-4"/>
           <w:sz w:val="17"/>
         </w:rPr>
@@ -4031,7 +4026,7 @@
       <w:r>
         <w:rPr>
           <w:b w:val="0"/>
-          <w:color w:val="5B5B5B"/>
+          <w:color w:val="6A6A6A"/>
           <w:sz w:val="17"/>
         </w:rPr>
         <w:t>to qualify as a treasurer </w:t>
@@ -4039,7 +4034,7 @@
       <w:r>
         <w:rPr>
           <w:b w:val="0"/>
-          <w:color w:val="5B5B5B"/>
+          <w:color w:val="6A6A6A"/>
           <w:spacing w:val="-3"/>
           <w:sz w:val="17"/>
         </w:rPr>
@@ -4048,7 +4043,7 @@
       <w:r>
         <w:rPr>
           <w:b w:val="0"/>
-          <w:color w:val="5B5B5B"/>
+          <w:color w:val="6A6A6A"/>
           <w:sz w:val="17"/>
         </w:rPr>
         <w:t>the university finance</w:t>
@@ -4056,7 +4051,7 @@
       <w:r>
         <w:rPr>
           <w:b w:val="0"/>
-          <w:color w:val="5B5B5B"/>
+          <w:color w:val="6A6A6A"/>
           <w:spacing w:val="5"/>
           <w:sz w:val="17"/>
         </w:rPr>
@@ -4065,7 +4060,7 @@
       <w:r>
         <w:rPr>
           <w:b w:val="0"/>
-          <w:color w:val="5B5B5B"/>
+          <w:color w:val="6A6A6A"/>
           <w:sz w:val="17"/>
         </w:rPr>
         <w:t>department</w:t>
@@ -4079,10 +4074,10 @@
           <w:numId w:val="1"/>
         </w:numPr>
         <w:tabs>
-          <w:tab w:pos="240" w:val="left" w:leader="none"/>
+          <w:tab w:pos="280" w:val="left" w:leader="none"/>
         </w:tabs>
         <w:spacing w:line="240" w:lineRule="auto" w:before="39" w:after="0"/>
-        <w:ind w:left="239" w:right="0" w:hanging="132"/>
+        <w:ind w:left="279" w:right="0" w:hanging="132"/>
         <w:jc w:val="left"/>
         <w:rPr>
           <w:b w:val="0"/>
@@ -4092,7 +4087,7 @@
       <w:r>
         <w:rPr>
           <w:b w:val="0"/>
-          <w:color w:val="5B5B5B"/>
+          <w:color w:val="6A6A6A"/>
           <w:sz w:val="17"/>
         </w:rPr>
         <w:t>Managed financial records in Excel and signing off</w:t>
@@ -4100,7 +4095,7 @@
       <w:r>
         <w:rPr>
           <w:b w:val="0"/>
-          <w:color w:val="5B5B5B"/>
+          <w:color w:val="6A6A6A"/>
           <w:spacing w:val="-3"/>
           <w:sz w:val="17"/>
         </w:rPr>
@@ -4109,7 +4104,7 @@
       <w:r>
         <w:rPr>
           <w:b w:val="0"/>
-          <w:color w:val="5B5B5B"/>
+          <w:color w:val="6A6A6A"/>
           <w:sz w:val="17"/>
         </w:rPr>
         <w:t>transactions</w:t>
@@ -4123,10 +4118,10 @@
           <w:numId w:val="1"/>
         </w:numPr>
         <w:tabs>
-          <w:tab w:pos="240" w:val="left" w:leader="none"/>
+          <w:tab w:pos="280" w:val="left" w:leader="none"/>
         </w:tabs>
         <w:spacing w:line="240" w:lineRule="auto" w:before="40" w:after="0"/>
-        <w:ind w:left="239" w:right="0" w:hanging="132"/>
+        <w:ind w:left="279" w:right="0" w:hanging="132"/>
         <w:jc w:val="left"/>
         <w:rPr>
           <w:b w:val="0"/>
@@ -4136,7 +4131,7 @@
       <w:r>
         <w:rPr>
           <w:b w:val="0"/>
-          <w:color w:val="5B5B5B"/>
+          <w:color w:val="6A6A6A"/>
           <w:sz w:val="17"/>
         </w:rPr>
         <w:t>Liaised with UConn’s finance department for bookkeeping</w:t>
@@ -4144,7 +4139,7 @@
       <w:r>
         <w:rPr>
           <w:b w:val="0"/>
-          <w:color w:val="5B5B5B"/>
+          <w:color w:val="6A6A6A"/>
           <w:spacing w:val="-2"/>
           <w:sz w:val="17"/>
         </w:rPr>
@@ -4153,7 +4148,7 @@
       <w:r>
         <w:rPr>
           <w:b w:val="0"/>
-          <w:color w:val="5B5B5B"/>
+          <w:color w:val="6A6A6A"/>
           <w:sz w:val="17"/>
         </w:rPr>
         <w:t>purposes</w:t>
@@ -4173,7 +4168,7 @@
       <w:pPr>
         <w:pStyle w:val="BodyText"/>
         <w:spacing w:line="292" w:lineRule="auto" w:before="89"/>
-        <w:ind w:left="108" w:right="3471"/>
+        <w:ind w:left="148" w:right="3471"/>
         <w:rPr>
           <w:b w:val="0"/>
         </w:rPr>
@@ -4187,7 +4182,7 @@
       <w:r>
         <w:rPr>
           <w:b w:val="0"/>
-          <w:color w:val="5B5B5B"/>
+          <w:color w:val="6A6A6A"/>
         </w:rPr>
         <w:t>July 2017 Student Volunteer</w:t>
       </w:r>
@@ -4200,10 +4195,10 @@
           <w:numId w:val="1"/>
         </w:numPr>
         <w:tabs>
-          <w:tab w:pos="240" w:val="left" w:leader="none"/>
+          <w:tab w:pos="280" w:val="left" w:leader="none"/>
         </w:tabs>
         <w:spacing w:line="292" w:lineRule="auto" w:before="0" w:after="0"/>
-        <w:ind w:left="261" w:right="1052" w:hanging="154"/>
+        <w:ind w:left="301" w:right="1052" w:hanging="154"/>
         <w:jc w:val="left"/>
         <w:rPr>
           <w:b w:val="0"/>
@@ -4213,7 +4208,7 @@
       <w:r>
         <w:rPr>
           <w:b w:val="0"/>
-          <w:color w:val="5B5B5B"/>
+          <w:color w:val="6A6A6A"/>
           <w:sz w:val="17"/>
         </w:rPr>
         <w:t>Facilitated presentation of unreleased Oculus Rift virtual reality experience </w:t>
@@ -4221,7 +4216,7 @@
       <w:r>
         <w:rPr>
           <w:b w:val="0"/>
-          <w:color w:val="5B5B5B"/>
+          <w:color w:val="6A6A6A"/>
           <w:spacing w:val="-3"/>
           <w:sz w:val="17"/>
         </w:rPr>
@@ -4230,7 +4225,7 @@
       <w:r>
         <w:rPr>
           <w:b w:val="0"/>
-          <w:color w:val="5B5B5B"/>
+          <w:color w:val="6A6A6A"/>
           <w:spacing w:val="-20"/>
           <w:sz w:val="17"/>
         </w:rPr>
@@ -4239,7 +4234,7 @@
       <w:r>
         <w:rPr>
           <w:b w:val="0"/>
-          <w:color w:val="5B5B5B"/>
+          <w:color w:val="6A6A6A"/>
           <w:sz w:val="17"/>
         </w:rPr>
         <w:t>to conference</w:t>
@@ -4247,7 +4242,7 @@
       <w:r>
         <w:rPr>
           <w:b w:val="0"/>
-          <w:color w:val="5B5B5B"/>
+          <w:color w:val="6A6A6A"/>
           <w:spacing w:val="-1"/>
           <w:sz w:val="17"/>
         </w:rPr>
@@ -4256,7 +4251,7 @@
       <w:r>
         <w:rPr>
           <w:b w:val="0"/>
-          <w:color w:val="5B5B5B"/>
+          <w:color w:val="6A6A6A"/>
           <w:sz w:val="17"/>
         </w:rPr>
         <w:t>attendees</w:t>
@@ -4270,10 +4265,10 @@
           <w:numId w:val="1"/>
         </w:numPr>
         <w:tabs>
-          <w:tab w:pos="240" w:val="left" w:leader="none"/>
+          <w:tab w:pos="280" w:val="left" w:leader="none"/>
         </w:tabs>
         <w:spacing w:line="180" w:lineRule="exact" w:before="0" w:after="0"/>
-        <w:ind w:left="239" w:right="0" w:hanging="132"/>
+        <w:ind w:left="279" w:right="0" w:hanging="132"/>
         <w:jc w:val="left"/>
         <w:rPr>
           <w:b w:val="0"/>
@@ -4283,7 +4278,7 @@
       <w:r>
         <w:rPr>
           <w:b w:val="0"/>
-          <w:color w:val="5B5B5B"/>
+          <w:color w:val="6A6A6A"/>
           <w:sz w:val="17"/>
         </w:rPr>
         <w:t>General volunteer duties, directed attendees, implemented managerial</w:t>
@@ -4291,7 +4286,7 @@
       <w:r>
         <w:rPr>
           <w:b w:val="0"/>
-          <w:color w:val="5B5B5B"/>
+          <w:color w:val="6A6A6A"/>
           <w:spacing w:val="-6"/>
           <w:sz w:val="17"/>
         </w:rPr>
@@ -4300,7 +4295,7 @@
       <w:r>
         <w:rPr>
           <w:b w:val="0"/>
-          <w:color w:val="5B5B5B"/>
+          <w:color w:val="6A6A6A"/>
           <w:sz w:val="17"/>
         </w:rPr>
         <w:t>directives</w:t>
@@ -4320,7 +4315,7 @@
       <w:pPr>
         <w:pStyle w:val="BodyText"/>
         <w:spacing w:line="292" w:lineRule="auto" w:before="89"/>
-        <w:ind w:left="108" w:right="4333"/>
+        <w:ind w:left="148" w:right="4333"/>
         <w:rPr>
           <w:b w:val="0"/>
         </w:rPr>
@@ -4334,7 +4329,7 @@
       <w:r>
         <w:rPr>
           <w:b w:val="0"/>
-          <w:color w:val="5B5B5B"/>
+          <w:color w:val="6A6A6A"/>
         </w:rPr>
         <w:t>September 2017 - May 2018 3D Graphic Designer</w:t>
       </w:r>
@@ -4347,10 +4342,10 @@
           <w:numId w:val="1"/>
         </w:numPr>
         <w:tabs>
-          <w:tab w:pos="240" w:val="left" w:leader="none"/>
+          <w:tab w:pos="280" w:val="left" w:leader="none"/>
         </w:tabs>
         <w:spacing w:line="180" w:lineRule="exact" w:before="0" w:after="0"/>
-        <w:ind w:left="239" w:right="0" w:hanging="132"/>
+        <w:ind w:left="279" w:right="0" w:hanging="132"/>
         <w:jc w:val="left"/>
         <w:rPr>
           <w:b w:val="0"/>
@@ -4360,7 +4355,7 @@
       <w:r>
         <w:rPr>
           <w:b w:val="0"/>
-          <w:color w:val="5B5B5B"/>
+          <w:color w:val="6A6A6A"/>
           <w:sz w:val="17"/>
         </w:rPr>
         <w:t>Designed 3D medical journal </w:t>
@@ -4368,7 +4363,7 @@
       <w:r>
         <w:rPr>
           <w:b w:val="0"/>
-          <w:color w:val="5B5B5B"/>
+          <w:color w:val="6A6A6A"/>
           <w:spacing w:val="-3"/>
           <w:sz w:val="17"/>
         </w:rPr>
@@ -4377,7 +4372,7 @@
       <w:r>
         <w:rPr>
           <w:b w:val="0"/>
-          <w:color w:val="5B5B5B"/>
+          <w:color w:val="6A6A6A"/>
           <w:sz w:val="17"/>
         </w:rPr>
         <w:t>graphic - Modeling, shading, lighting, rendering in Cinema</w:t>
@@ -4385,7 +4380,7 @@
       <w:r>
         <w:rPr>
           <w:b w:val="0"/>
-          <w:color w:val="5B5B5B"/>
+          <w:color w:val="6A6A6A"/>
           <w:spacing w:val="4"/>
           <w:sz w:val="17"/>
         </w:rPr>
@@ -4394,7 +4389,7 @@
       <w:r>
         <w:rPr>
           <w:b w:val="0"/>
-          <w:color w:val="5B5B5B"/>
+          <w:color w:val="6A6A6A"/>
           <w:sz w:val="17"/>
         </w:rPr>
         <w:t>4D</w:t>
@@ -4414,7 +4409,7 @@
       <w:pPr>
         <w:pStyle w:val="BodyText"/>
         <w:spacing w:line="292" w:lineRule="auto" w:before="90"/>
-        <w:ind w:left="108" w:right="4333"/>
+        <w:ind w:left="148" w:right="4333"/>
         <w:rPr>
           <w:b w:val="0"/>
         </w:rPr>
@@ -4428,7 +4423,7 @@
       <w:r>
         <w:rPr>
           <w:b w:val="0"/>
-          <w:color w:val="5B5B5B"/>
+          <w:color w:val="6A6A6A"/>
         </w:rPr>
         <w:t>June 2017 - July 2017 Camp Counselor Staff</w:t>
       </w:r>
@@ -4441,10 +4436,10 @@
           <w:numId w:val="1"/>
         </w:numPr>
         <w:tabs>
-          <w:tab w:pos="240" w:val="left" w:leader="none"/>
+          <w:tab w:pos="280" w:val="left" w:leader="none"/>
         </w:tabs>
         <w:spacing w:line="292" w:lineRule="auto" w:before="0" w:after="0"/>
-        <w:ind w:left="261" w:right="467" w:hanging="154"/>
+        <w:ind w:left="301" w:right="467" w:hanging="154"/>
         <w:jc w:val="left"/>
         <w:rPr>
           <w:b w:val="0"/>
@@ -4454,7 +4449,7 @@
       <w:r>
         <w:rPr>
           <w:b w:val="0"/>
-          <w:color w:val="5B5B5B"/>
+          <w:color w:val="6A6A6A"/>
           <w:spacing w:val="-4"/>
           <w:sz w:val="17"/>
         </w:rPr>
@@ -4463,7 +4458,7 @@
       <w:r>
         <w:rPr>
           <w:b w:val="0"/>
-          <w:color w:val="5B5B5B"/>
+          <w:color w:val="6A6A6A"/>
           <w:sz w:val="17"/>
         </w:rPr>
         <w:t>and demonstrated 3D printing, 2D animation, stop motion, virtual reality </w:t>
@@ -4471,7 +4466,7 @@
       <w:r>
         <w:rPr>
           <w:b w:val="0"/>
-          <w:color w:val="5B5B5B"/>
+          <w:color w:val="6A6A6A"/>
           <w:spacing w:val="-3"/>
           <w:sz w:val="17"/>
         </w:rPr>
@@ -4480,7 +4475,7 @@
       <w:r>
         <w:rPr>
           <w:b w:val="0"/>
-          <w:color w:val="5B5B5B"/>
+          <w:color w:val="6A6A6A"/>
           <w:spacing w:val="-4"/>
           <w:sz w:val="17"/>
         </w:rPr>
@@ -4489,7 +4484,7 @@
       <w:r>
         <w:rPr>
           <w:b w:val="0"/>
-          <w:color w:val="5B5B5B"/>
+          <w:color w:val="6A6A6A"/>
           <w:sz w:val="17"/>
         </w:rPr>
         <w:t>to 8-16 year-old</w:t>
@@ -4497,7 +4492,7 @@
       <w:r>
         <w:rPr>
           <w:b w:val="0"/>
-          <w:color w:val="5B5B5B"/>
+          <w:color w:val="6A6A6A"/>
           <w:spacing w:val="-1"/>
           <w:sz w:val="17"/>
         </w:rPr>
@@ -4506,7 +4501,7 @@
       <w:r>
         <w:rPr>
           <w:b w:val="0"/>
-          <w:color w:val="5B5B5B"/>
+          <w:color w:val="6A6A6A"/>
           <w:sz w:val="17"/>
         </w:rPr>
         <w:t>children</w:t>
@@ -4520,10 +4515,10 @@
           <w:numId w:val="1"/>
         </w:numPr>
         <w:tabs>
-          <w:tab w:pos="240" w:val="left" w:leader="none"/>
+          <w:tab w:pos="280" w:val="left" w:leader="none"/>
         </w:tabs>
         <w:spacing w:line="180" w:lineRule="exact" w:before="0" w:after="0"/>
-        <w:ind w:left="239" w:right="0" w:hanging="132"/>
+        <w:ind w:left="279" w:right="0" w:hanging="132"/>
         <w:jc w:val="left"/>
         <w:rPr>
           <w:b w:val="0"/>
@@ -4533,7 +4528,7 @@
       <w:r>
         <w:rPr>
           <w:b w:val="0"/>
-          <w:color w:val="5B5B5B"/>
+          <w:color w:val="6A6A6A"/>
           <w:sz w:val="17"/>
         </w:rPr>
         <w:t>General camp counselor duties, helped organize events, and responsible for children’s</w:t>
@@ -4541,7 +4536,7 @@
       <w:r>
         <w:rPr>
           <w:b w:val="0"/>
-          <w:color w:val="5B5B5B"/>
+          <w:color w:val="6A6A6A"/>
           <w:spacing w:val="-18"/>
           <w:sz w:val="17"/>
         </w:rPr>
@@ -4550,7 +4545,7 @@
       <w:r>
         <w:rPr>
           <w:b w:val="0"/>
-          <w:color w:val="5B5B5B"/>
+          <w:color w:val="6A6A6A"/>
           <w:sz w:val="17"/>
         </w:rPr>
         <w:t>safety</w:t>
@@ -4570,7 +4565,7 @@
       <w:pPr>
         <w:pStyle w:val="BodyText"/>
         <w:spacing w:line="292" w:lineRule="auto" w:before="89"/>
-        <w:ind w:left="108" w:right="1507"/>
+        <w:ind w:left="148" w:right="1507"/>
         <w:rPr>
           <w:b w:val="0"/>
         </w:rPr>
@@ -4584,7 +4579,7 @@
       <w:r>
         <w:rPr>
           <w:b w:val="0"/>
-          <w:color w:val="5B5B5B"/>
+          <w:color w:val="6A6A6A"/>
         </w:rPr>
         <w:t>November 2014 - March 2015 Head Fencing Captain</w:t>
       </w:r>
@@ -4597,10 +4592,10 @@
           <w:numId w:val="1"/>
         </w:numPr>
         <w:tabs>
-          <w:tab w:pos="240" w:val="left" w:leader="none"/>
+          <w:tab w:pos="280" w:val="left" w:leader="none"/>
         </w:tabs>
         <w:spacing w:line="180" w:lineRule="exact" w:before="0" w:after="0"/>
-        <w:ind w:left="239" w:right="0" w:hanging="132"/>
+        <w:ind w:left="279" w:right="0" w:hanging="132"/>
         <w:jc w:val="left"/>
         <w:rPr>
           <w:b w:val="0"/>
@@ -4610,7 +4605,7 @@
       <w:r>
         <w:rPr>
           <w:b w:val="0"/>
-          <w:color w:val="5B5B5B"/>
+          <w:color w:val="6A6A6A"/>
           <w:sz w:val="17"/>
         </w:rPr>
         <w:t>Lead and taught fencing to 60-member</w:t>
@@ -4618,7 +4613,7 @@
       <w:r>
         <w:rPr>
           <w:b w:val="0"/>
-          <w:color w:val="5B5B5B"/>
+          <w:color w:val="6A6A6A"/>
           <w:spacing w:val="-1"/>
           <w:sz w:val="17"/>
         </w:rPr>
@@ -4627,7 +4622,7 @@
       <w:r>
         <w:rPr>
           <w:b w:val="0"/>
-          <w:color w:val="5B5B5B"/>
+          <w:color w:val="6A6A6A"/>
           <w:sz w:val="17"/>
         </w:rPr>
         <w:t>team</w:t>
@@ -4641,10 +4636,10 @@
           <w:numId w:val="1"/>
         </w:numPr>
         <w:tabs>
-          <w:tab w:pos="240" w:val="left" w:leader="none"/>
+          <w:tab w:pos="280" w:val="left" w:leader="none"/>
         </w:tabs>
         <w:spacing w:line="240" w:lineRule="auto" w:before="39" w:after="0"/>
-        <w:ind w:left="239" w:right="0" w:hanging="132"/>
+        <w:ind w:left="279" w:right="0" w:hanging="132"/>
         <w:jc w:val="left"/>
         <w:rPr>
           <w:b w:val="0"/>
@@ -4654,7 +4649,7 @@
       <w:r>
         <w:rPr>
           <w:b w:val="0"/>
-          <w:color w:val="5B5B5B"/>
+          <w:color w:val="6A6A6A"/>
           <w:sz w:val="17"/>
         </w:rPr>
         <w:t>Director and advisor of fencers at</w:t>
@@ -4662,7 +4657,7 @@
       <w:r>
         <w:rPr>
           <w:b w:val="0"/>
-          <w:color w:val="5B5B5B"/>
+          <w:color w:val="6A6A6A"/>
           <w:spacing w:val="-1"/>
           <w:sz w:val="17"/>
         </w:rPr>
@@ -4671,7 +4666,7 @@
       <w:r>
         <w:rPr>
           <w:b w:val="0"/>
-          <w:color w:val="5B5B5B"/>
+          <w:color w:val="6A6A6A"/>
           <w:sz w:val="17"/>
         </w:rPr>
         <w:t>tournaments</w:t>
@@ -4685,10 +4680,10 @@
           <w:numId w:val="1"/>
         </w:numPr>
         <w:tabs>
-          <w:tab w:pos="240" w:val="left" w:leader="none"/>
+          <w:tab w:pos="280" w:val="left" w:leader="none"/>
         </w:tabs>
         <w:spacing w:line="240" w:lineRule="auto" w:before="40" w:after="0"/>
-        <w:ind w:left="239" w:right="0" w:hanging="132"/>
+        <w:ind w:left="279" w:right="0" w:hanging="132"/>
         <w:jc w:val="left"/>
         <w:rPr>
           <w:b w:val="0"/>
@@ -4698,7 +4693,7 @@
       <w:r>
         <w:rPr>
           <w:b w:val="0"/>
-          <w:color w:val="5B5B5B"/>
+          <w:color w:val="6A6A6A"/>
           <w:spacing w:val="-4"/>
           <w:sz w:val="17"/>
         </w:rPr>
@@ -4707,7 +4702,7 @@
       <w:r>
         <w:rPr>
           <w:b w:val="0"/>
-          <w:color w:val="5B5B5B"/>
+          <w:color w:val="6A6A6A"/>
           <w:sz w:val="17"/>
         </w:rPr>
         <w:t>4th place in Eastern Connecticut</w:t>
@@ -4715,7 +4710,7 @@
       <w:r>
         <w:rPr>
           <w:b w:val="0"/>
-          <w:color w:val="5B5B5B"/>
+          <w:color w:val="6A6A6A"/>
           <w:spacing w:val="2"/>
           <w:sz w:val="17"/>
         </w:rPr>
@@ -4724,7 +4719,7 @@
       <w:r>
         <w:rPr>
           <w:b w:val="0"/>
-          <w:color w:val="5B5B5B"/>
+          <w:color w:val="6A6A6A"/>
           <w:sz w:val="17"/>
         </w:rPr>
         <w:t>Conference</w:t>
@@ -4738,10 +4733,10 @@
           <w:numId w:val="1"/>
         </w:numPr>
         <w:tabs>
-          <w:tab w:pos="240" w:val="left" w:leader="none"/>
+          <w:tab w:pos="280" w:val="left" w:leader="none"/>
         </w:tabs>
         <w:spacing w:line="240" w:lineRule="auto" w:before="39" w:after="0"/>
-        <w:ind w:left="239" w:right="0" w:hanging="132"/>
+        <w:ind w:left="279" w:right="0" w:hanging="132"/>
         <w:jc w:val="left"/>
         <w:rPr>
           <w:b w:val="0"/>
@@ -4751,7 +4746,7 @@
       <w:r>
         <w:rPr>
           <w:b w:val="0"/>
-          <w:color w:val="5B5B5B"/>
+          <w:color w:val="6A6A6A"/>
           <w:sz w:val="17"/>
         </w:rPr>
         <w:t>Best Foilist </w:t>
@@ -4759,7 +4754,7 @@
       <w:r>
         <w:rPr>
           <w:b w:val="0"/>
-          <w:color w:val="5B5B5B"/>
+          <w:color w:val="6A6A6A"/>
           <w:spacing w:val="-4"/>
           <w:sz w:val="17"/>
         </w:rPr>
@@ -4768,7 +4763,7 @@
       <w:r>
         <w:rPr>
           <w:b w:val="0"/>
-          <w:color w:val="5B5B5B"/>
+          <w:color w:val="6A6A6A"/>
           <w:sz w:val="17"/>
         </w:rPr>
         <w:t>2014 - 2015, Coach’s </w:t>
@@ -4776,7 +4771,7 @@
       <w:r>
         <w:rPr>
           <w:b w:val="0"/>
-          <w:color w:val="5B5B5B"/>
+          <w:color w:val="6A6A6A"/>
           <w:spacing w:val="-4"/>
           <w:sz w:val="17"/>
         </w:rPr>
@@ -4785,7 +4780,7 @@
       <w:r>
         <w:rPr>
           <w:b w:val="0"/>
-          <w:color w:val="5B5B5B"/>
+          <w:color w:val="6A6A6A"/>
           <w:sz w:val="17"/>
         </w:rPr>
         <w:t>2014,</w:t>
@@ -4793,7 +4788,7 @@
       <w:r>
         <w:rPr>
           <w:b w:val="0"/>
-          <w:color w:val="5B5B5B"/>
+          <w:color w:val="6A6A6A"/>
           <w:spacing w:val="7"/>
           <w:sz w:val="17"/>
         </w:rPr>
@@ -4802,7 +4797,7 @@
       <w:r>
         <w:rPr>
           <w:b w:val="0"/>
-          <w:color w:val="5B5B5B"/>
+          <w:color w:val="6A6A6A"/>
           <w:sz w:val="17"/>
         </w:rPr>
         <w:t>2015</w:t>
@@ -4831,7 +4826,7 @@
     <w:p>
       <w:pPr>
         <w:spacing w:before="0"/>
-        <w:ind w:left="3228" w:right="0" w:firstLine="0"/>
+        <w:ind w:left="3268" w:right="0" w:firstLine="0"/>
         <w:jc w:val="left"/>
         <w:rPr>
           <w:sz w:val="14"/>
@@ -4840,7 +4835,7 @@
       <w:r>
         <w:rPr/>
         <w:pict>
-          <v:shape style="position:absolute;margin-left:604.755054pt;margin-top:-9.244474pt;width:4.6pt;height:7pt;mso-position-horizontal-relative:page;mso-position-vertical-relative:paragraph;z-index:251668480;rotation:272" type="#_x0000_t136" fillcolor="#111011" stroked="f">
+          <v:shape style="position:absolute;margin-left:604.755054pt;margin-top:-9.244474pt;width:4.6pt;height:7pt;mso-position-horizontal-relative:page;mso-position-vertical-relative:paragraph;z-index:251665408;rotation:272" type="#_x0000_t136" fillcolor="#111011" stroked="f">
             <o:extrusion v:ext="view" autorotationcenter="t"/>
             <v:textpath style="font-family:&quot;Gotham&quot;;font-size:7pt;v-text-kern:t;mso-text-shadow:auto" string="o"/>
             <w10:wrap type="none"/>
@@ -4850,7 +4845,7 @@
       <w:r>
         <w:rPr/>
         <w:pict>
-          <v:shape style="position:absolute;margin-left:605.404822pt;margin-top:-5.85601pt;width:1.95pt;height:7pt;mso-position-horizontal-relative:page;mso-position-vertical-relative:paragraph;z-index:251669504;rotation:292" type="#_x0000_t136" fillcolor="#111011" stroked="f">
+          <v:shape style="position:absolute;margin-left:605.404822pt;margin-top:-5.85601pt;width:1.95pt;height:7pt;mso-position-horizontal-relative:page;mso-position-vertical-relative:paragraph;z-index:251666432;rotation:292" type="#_x0000_t136" fillcolor="#111011" stroked="f">
             <o:extrusion v:ext="view" autorotationcenter="t"/>
             <v:textpath style="font-family:&quot;Gotham&quot;;font-size:7pt;v-text-kern:t;mso-text-shadow:auto" string="i"/>
             <w10:wrap type="none"/>
@@ -4860,7 +4855,7 @@
       <w:r>
         <w:rPr/>
         <w:pict>
-          <v:shape style="position:absolute;margin-left:603.715649pt;margin-top:-3.602573pt;width:2.9pt;height:7pt;mso-position-horizontal-relative:page;mso-position-vertical-relative:paragraph;z-index:251670528;rotation:306" type="#_x0000_t136" fillcolor="#111011" stroked="f">
+          <v:shape style="position:absolute;margin-left:603.715649pt;margin-top:-3.602573pt;width:2.9pt;height:7pt;mso-position-horizontal-relative:page;mso-position-vertical-relative:paragraph;z-index:251667456;rotation:306" type="#_x0000_t136" fillcolor="#111011" stroked="f">
             <o:extrusion v:ext="view" autorotationcenter="t"/>
             <v:textpath style="font-family:&quot;Gotham&quot;;font-size:7pt;v-text-kern:t;mso-text-shadow:auto" string="t"/>
             <w10:wrap type="none"/>
@@ -4870,7 +4865,7 @@
       <w:r>
         <w:rPr/>
         <w:pict>
-          <v:shape style="position:absolute;margin-left:600.445496pt;margin-top:-1.0517pt;width:4.1pt;height:7pt;mso-position-horizontal-relative:page;mso-position-vertical-relative:paragraph;z-index:251671552;rotation:327" type="#_x0000_t136" fillcolor="#111011" stroked="f">
+          <v:shape style="position:absolute;margin-left:600.445496pt;margin-top:-1.0517pt;width:4.1pt;height:7pt;mso-position-horizontal-relative:page;mso-position-vertical-relative:paragraph;z-index:251668480;rotation:327" type="#_x0000_t136" fillcolor="#111011" stroked="f">
             <o:extrusion v:ext="view" autorotationcenter="t"/>
             <v:textpath style="font-family:&quot;Gotham&quot;;font-size:7pt;v-text-kern:t;mso-text-shadow:auto" string="a"/>
             <w10:wrap type="none"/>
@@ -4880,7 +4875,7 @@
       <w:r>
         <w:rPr/>
         <w:pict>
-          <v:shape style="position:absolute;margin-left:594.788269pt;margin-top:.586819pt;width:5.65pt;height:7pt;mso-position-horizontal-relative:page;mso-position-vertical-relative:paragraph;z-index:251672576;rotation:357" type="#_x0000_t136" fillcolor="#111011" stroked="f">
+          <v:shape style="position:absolute;margin-left:594.788269pt;margin-top:.586819pt;width:5.65pt;height:7pt;mso-position-horizontal-relative:page;mso-position-vertical-relative:paragraph;z-index:251669504;rotation:357" type="#_x0000_t136" fillcolor="#111011" stroked="f">
             <o:extrusion v:ext="view" autorotationcenter="t"/>
             <v:textpath style="font-family:&quot;Gotham&quot;;font-size:7pt;v-text-kern:t;mso-text-shadow:auto" string="N"/>
             <w10:wrap type="none"/>
@@ -4898,10 +4893,10 @@
     <w:sectPr>
       <w:type w:val="continuous"/>
       <w:pgSz w:w="12240" w:h="15840"/>
-      <w:pgMar w:top="0" w:bottom="0" w:left="220" w:right="0"/>
+      <w:pgMar w:top="100" w:bottom="0" w:left="180" w:right="0"/>
       <w:cols w:num="2" w:equalWidth="0">
-        <w:col w:w="3308" w:space="172"/>
-        <w:col w:w="8540"/>
+        <w:col w:w="3348" w:space="132"/>
+        <w:col w:w="8580"/>
       </w:cols>
     </w:sectPr>
   </w:body>
@@ -4918,11 +4913,11 @@
       <w:lvlText w:val="•"/>
       <w:lvlJc w:val="left"/>
       <w:pPr>
-        <w:ind w:left="261" w:hanging="132"/>
+        <w:ind w:left="301" w:hanging="132"/>
       </w:pPr>
       <w:rPr>
         <w:rFonts w:hint="default" w:ascii="Gotham" w:hAnsi="Gotham" w:eastAsia="Gotham" w:cs="Gotham"/>
-        <w:color w:val="5B5B5B"/>
+        <w:color w:val="6A6A6A"/>
         <w:w w:val="100"/>
         <w:sz w:val="17"/>
         <w:szCs w:val="17"/>
@@ -4934,7 +4929,7 @@
       <w:lvlText w:val="•"/>
       <w:lvlJc w:val="left"/>
       <w:pPr>
-        <w:ind w:left="1088" w:hanging="132"/>
+        <w:ind w:left="1128" w:hanging="132"/>
       </w:pPr>
       <w:rPr>
         <w:rFonts w:hint="default"/>
@@ -4946,7 +4941,7 @@
       <w:lvlText w:val="•"/>
       <w:lvlJc w:val="left"/>
       <w:pPr>
-        <w:ind w:left="1916" w:hanging="132"/>
+        <w:ind w:left="1956" w:hanging="132"/>
       </w:pPr>
       <w:rPr>
         <w:rFonts w:hint="default"/>
@@ -4958,7 +4953,7 @@
       <w:lvlText w:val="•"/>
       <w:lvlJc w:val="left"/>
       <w:pPr>
-        <w:ind w:left="2744" w:hanging="132"/>
+        <w:ind w:left="2784" w:hanging="132"/>
       </w:pPr>
       <w:rPr>
         <w:rFonts w:hint="default"/>
@@ -4970,7 +4965,7 @@
       <w:lvlText w:val="•"/>
       <w:lvlJc w:val="left"/>
       <w:pPr>
-        <w:ind w:left="3572" w:hanging="132"/>
+        <w:ind w:left="3612" w:hanging="132"/>
       </w:pPr>
       <w:rPr>
         <w:rFonts w:hint="default"/>
@@ -4982,7 +4977,7 @@
       <w:lvlText w:val="•"/>
       <w:lvlJc w:val="left"/>
       <w:pPr>
-        <w:ind w:left="4400" w:hanging="132"/>
+        <w:ind w:left="4440" w:hanging="132"/>
       </w:pPr>
       <w:rPr>
         <w:rFonts w:hint="default"/>
@@ -4994,7 +4989,7 @@
       <w:lvlText w:val="•"/>
       <w:lvlJc w:val="left"/>
       <w:pPr>
-        <w:ind w:left="5228" w:hanging="132"/>
+        <w:ind w:left="5268" w:hanging="132"/>
       </w:pPr>
       <w:rPr>
         <w:rFonts w:hint="default"/>
@@ -5006,7 +5001,7 @@
       <w:lvlText w:val="•"/>
       <w:lvlJc w:val="left"/>
       <w:pPr>
-        <w:ind w:left="6056" w:hanging="132"/>
+        <w:ind w:left="6096" w:hanging="132"/>
       </w:pPr>
       <w:rPr>
         <w:rFonts w:hint="default"/>
@@ -5018,7 +5013,7 @@
       <w:lvlText w:val="•"/>
       <w:lvlJc w:val="left"/>
       <w:pPr>
-        <w:ind w:left="6884" w:hanging="132"/>
+        <w:ind w:left="6924" w:hanging="132"/>
       </w:pPr>
       <w:rPr>
         <w:rFonts w:hint="default"/>
@@ -5096,7 +5091,7 @@
     <w:uiPriority w:val="1"/>
     <w:qFormat/>
     <w:pPr>
-      <w:ind w:left="239"/>
+      <w:ind w:left="279"/>
     </w:pPr>
     <w:rPr>
       <w:rFonts w:ascii="Gotham" w:hAnsi="Gotham" w:eastAsia="Gotham" w:cs="Gotham"/>
@@ -5129,7 +5124,7 @@
     <w:qFormat/>
     <w:pPr>
       <w:spacing w:line="180" w:lineRule="exact"/>
-      <w:ind w:left="239" w:hanging="132"/>
+      <w:ind w:left="279" w:hanging="132"/>
     </w:pPr>
     <w:rPr>
       <w:rFonts w:ascii="Gotham" w:hAnsi="Gotham" w:eastAsia="Gotham" w:cs="Gotham"/>

--- a/resume_ariffJeff_print.docx
+++ b/resume_ariffJeff_print.docx
@@ -4,7 +4,7 @@
   <w:body>
     <w:p>
       <w:pPr>
-        <w:ind w:left="9147"/>
+        <w:ind w:left="9247"/>
         <w:rPr>
           <w:rFonts w:ascii="Times New Roman"/>
           <w:sz w:val="20"/>
@@ -17,7 +17,7 @@
           <w:sz w:val="20"/>
         </w:rPr>
         <w:drawing>
-          <wp:inline distT="0" distB="0" distL="0" distR="0" wp14:anchorId="6C8718C7" wp14:editId="15CE6901">
+          <wp:inline distT="0" distB="0" distL="0" distR="0" wp14:anchorId="679DB724" wp14:editId="2887D964">
             <wp:extent cx="377951" cy="377951"/>
             <wp:effectExtent l="0" t="0" r="0" b="0"/>
             <wp:docPr id="1" name="image1.png"/>
@@ -68,7 +68,7 @@
           <w:sz w:val="20"/>
         </w:rPr>
         <w:drawing>
-          <wp:inline distT="0" distB="0" distL="0" distR="0" wp14:anchorId="2A9F159E" wp14:editId="340D2877">
+          <wp:inline distT="0" distB="0" distL="0" distR="0" wp14:anchorId="7EAB87B9" wp14:editId="1582BF78">
             <wp:extent cx="377951" cy="377951"/>
             <wp:effectExtent l="0" t="0" r="0" b="0"/>
             <wp:docPr id="3" name="image2.jpeg"/>
@@ -119,7 +119,7 @@
           <w:sz w:val="20"/>
         </w:rPr>
         <w:drawing>
-          <wp:inline distT="0" distB="0" distL="0" distR="0" wp14:anchorId="77D61D71" wp14:editId="6C346B70">
+          <wp:inline distT="0" distB="0" distL="0" distR="0" wp14:anchorId="53F80A6D" wp14:editId="6DB4DB66">
             <wp:extent cx="391835" cy="377951"/>
             <wp:effectExtent l="0" t="0" r="0" b="0"/>
             <wp:docPr id="5" name="image3.png"/>
@@ -170,7 +170,7 @@
           <w:sz w:val="20"/>
         </w:rPr>
         <w:drawing>
-          <wp:inline distT="0" distB="0" distL="0" distR="0" wp14:anchorId="320A9D67" wp14:editId="5C4539AE">
+          <wp:inline distT="0" distB="0" distL="0" distR="0" wp14:anchorId="4E51D629" wp14:editId="3491B158">
             <wp:extent cx="376522" cy="374903"/>
             <wp:effectExtent l="0" t="0" r="0" b="0"/>
             <wp:docPr id="7" name="image4.png"/>
@@ -209,10 +209,10 @@
     <w:p>
       <w:pPr>
         <w:tabs>
-          <w:tab w:val="left" w:pos="9115"/>
+          <w:tab w:val="left" w:pos="9215"/>
         </w:tabs>
         <w:spacing w:line="740" w:lineRule="exact"/>
-        <w:ind w:left="101"/>
+        <w:ind w:left="201"/>
         <w:rPr>
           <w:rFonts w:ascii="Times New Roman"/>
           <w:sz w:val="74"/>
@@ -223,7 +223,7 @@
           <w:noProof/>
         </w:rPr>
         <w:drawing>
-          <wp:anchor distT="0" distB="0" distL="0" distR="0" simplePos="0" relativeHeight="251662336" behindDoc="0" locked="0" layoutInCell="1" allowOverlap="1" wp14:anchorId="66C2AA11" wp14:editId="5503308E">
+          <wp:anchor distT="0" distB="0" distL="0" distR="0" simplePos="0" relativeHeight="251662336" behindDoc="0" locked="0" layoutInCell="1" allowOverlap="1" wp14:anchorId="544D5DA0" wp14:editId="370DA91A">
             <wp:simplePos x="0" y="0"/>
             <wp:positionH relativeFrom="page">
               <wp:posOffset>7322077</wp:posOffset>
@@ -267,8 +267,8 @@
         </w:drawing>
       </w:r>
       <w:r>
-        <w:pict w14:anchorId="766AA461">
-          <v:shape id="_x0000_s1032" style="position:absolute;left:0;text-align:left;margin-left:504.4pt;margin-top:6.05pt;width:26.25pt;height:29.8pt;z-index:-251832320;mso-position-horizontal-relative:page;mso-position-vertical-relative:text" coordorigin="10088,121" coordsize="525,596" o:spt="100" adj="0,,0" path="m10462,568r-107,l10351,599r-9,28l10328,654r-17,25l10359,717r40,-53l10419,638r20,-26l10456,584r6,-16xm10104,515r-8,58l10161,585r64,7l10290,589r65,-21l10462,568r7,-14l10477,522r1,-5l10134,517r-30,-2xm10584,488r-102,l10507,507r20,23l10543,555r13,27l10613,560r-13,-31l10587,497r-3,-9xm10142,255r-54,21l10111,339r26,59l10172,452r51,46l10194,510r-30,6l10134,517r344,l10481,497r-132,l10318,491r-25,-17l10276,448r-6,-31l10276,387r18,-25l10313,349r-96,l10208,342r-7,-5l10195,332r-17,-17l10165,296r-12,-20l10142,255xm10477,339r-127,l10381,345r25,17l10423,388r6,30l10423,449r-18,25l10380,491r-31,6l10481,497r1,-9l10584,488r-9,-20l10562,438r-16,-29l10526,383r-23,-24l10477,339xm10342,121r-43,50l10260,224r-29,58l10217,349r96,l10319,345r31,-6l10477,339r-1,l10505,326r30,-6l10564,319r31,l10603,268r-258,l10345,255r,-4l10347,237r5,-14l10357,209r7,-13l10371,182r8,-13l10387,156r-45,-35xm10595,319r-31,l10595,321r,-2xm10473,244r-64,3l10345,268r258,l10603,263r-65,-12l10473,244xe" fillcolor="#221f1f" stroked="f">
+        <w:pict w14:anchorId="221D2C74">
+          <v:shape id="_x0000_s1032" style="position:absolute;left:0;text-align:left;margin-left:504.4pt;margin-top:6.05pt;width:26.25pt;height:29.8pt;z-index:-251830272;mso-position-horizontal-relative:page;mso-position-vertical-relative:text" coordorigin="10088,121" coordsize="525,596" o:spt="100" adj="0,,0" path="m10462,568r-107,l10351,599r-9,28l10328,654r-17,25l10359,717r40,-53l10419,638r20,-26l10456,584r6,-16xm10104,515r-8,58l10161,585r64,7l10290,589r65,-21l10462,568r7,-14l10477,522r1,-5l10134,517r-30,-2xm10584,488r-102,l10507,507r20,23l10543,555r13,27l10613,560r-13,-31l10587,497r-3,-9xm10142,255r-54,21l10111,339r26,59l10172,452r51,46l10194,510r-30,6l10134,517r344,l10481,497r-132,l10318,491r-25,-17l10276,448r-6,-31l10276,387r18,-25l10313,349r-96,l10208,342r-7,-5l10195,332r-17,-17l10165,296r-12,-20l10142,255xm10477,339r-127,l10381,345r25,17l10423,388r6,30l10423,449r-18,25l10380,491r-31,6l10481,497r1,-9l10584,488r-9,-20l10562,438r-16,-29l10526,383r-23,-24l10477,339xm10342,121r-43,50l10260,224r-29,58l10217,349r96,l10319,345r31,-6l10477,339r-1,l10505,326r30,-6l10564,319r31,l10603,268r-258,l10345,255r,-4l10347,237r5,-14l10357,209r7,-13l10371,182r8,-13l10387,156r-45,-35xm10595,319r-31,l10595,321r,-2xm10473,244r-64,3l10345,268r258,l10603,263r-65,-12l10473,244xe" fillcolor="#221f1f" stroked="f">
             <v:stroke joinstyle="round"/>
             <v:formulas/>
             <v:path arrowok="t" o:connecttype="segments"/>
@@ -301,7 +301,7 @@
           <w:sz w:val="74"/>
         </w:rPr>
         <w:drawing>
-          <wp:inline distT="0" distB="0" distL="0" distR="0" wp14:anchorId="7431138C" wp14:editId="19C7DADF">
+          <wp:inline distT="0" distB="0" distL="0" distR="0" wp14:anchorId="543F2818" wp14:editId="15F20547">
             <wp:extent cx="390058" cy="375513"/>
             <wp:effectExtent l="0" t="0" r="0" b="0"/>
             <wp:docPr id="11" name="image6.png"/>
@@ -365,7 +365,7 @@
           <w:sz w:val="74"/>
         </w:rPr>
         <w:drawing>
-          <wp:inline distT="0" distB="0" distL="0" distR="0" wp14:anchorId="23245DFA" wp14:editId="453605CE">
+          <wp:inline distT="0" distB="0" distL="0" distR="0" wp14:anchorId="00C11F22" wp14:editId="0BD40085">
             <wp:extent cx="382904" cy="377189"/>
             <wp:effectExtent l="0" t="0" r="0" b="0"/>
             <wp:docPr id="13" name="image7.png"/>
@@ -404,7 +404,7 @@
     <w:p>
       <w:pPr>
         <w:spacing w:line="273" w:lineRule="auto"/>
-        <w:ind w:left="101" w:right="7212"/>
+        <w:ind w:left="201" w:right="7212"/>
         <w:rPr>
           <w:sz w:val="25"/>
         </w:rPr>
@@ -414,7 +414,7 @@
           <w:noProof/>
         </w:rPr>
         <w:drawing>
-          <wp:anchor distT="0" distB="0" distL="0" distR="0" simplePos="0" relativeHeight="251658240" behindDoc="0" locked="0" layoutInCell="1" allowOverlap="1" wp14:anchorId="44897C56" wp14:editId="6973DA8A">
+          <wp:anchor distT="0" distB="0" distL="0" distR="0" simplePos="0" relativeHeight="251658240" behindDoc="0" locked="0" layoutInCell="1" allowOverlap="1" wp14:anchorId="5F24A563" wp14:editId="1BE9BFB7">
             <wp:simplePos x="0" y="0"/>
             <wp:positionH relativeFrom="page">
               <wp:posOffset>6844272</wp:posOffset>
@@ -462,7 +462,7 @@
           <w:noProof/>
         </w:rPr>
         <w:drawing>
-          <wp:anchor distT="0" distB="0" distL="0" distR="0" simplePos="0" relativeHeight="251659264" behindDoc="0" locked="0" layoutInCell="1" allowOverlap="1" wp14:anchorId="1C93BE2C" wp14:editId="6AF34FE2">
+          <wp:anchor distT="0" distB="0" distL="0" distR="0" simplePos="0" relativeHeight="251659264" behindDoc="0" locked="0" layoutInCell="1" allowOverlap="1" wp14:anchorId="716C8B1F" wp14:editId="6C221494">
             <wp:simplePos x="0" y="0"/>
             <wp:positionH relativeFrom="page">
               <wp:posOffset>6380393</wp:posOffset>
@@ -510,7 +510,7 @@
           <w:noProof/>
         </w:rPr>
         <w:drawing>
-          <wp:anchor distT="0" distB="0" distL="0" distR="0" simplePos="0" relativeHeight="251660288" behindDoc="0" locked="0" layoutInCell="1" allowOverlap="1" wp14:anchorId="134C9042" wp14:editId="7B46F0E4">
+          <wp:anchor distT="0" distB="0" distL="0" distR="0" simplePos="0" relativeHeight="251660288" behindDoc="0" locked="0" layoutInCell="1" allowOverlap="1" wp14:anchorId="727C5664" wp14:editId="270B386F">
             <wp:simplePos x="0" y="0"/>
             <wp:positionH relativeFrom="page">
               <wp:posOffset>5916364</wp:posOffset>
@@ -558,7 +558,7 @@
           <w:noProof/>
         </w:rPr>
         <w:drawing>
-          <wp:anchor distT="0" distB="0" distL="0" distR="0" simplePos="0" relativeHeight="251661312" behindDoc="0" locked="0" layoutInCell="1" allowOverlap="1" wp14:anchorId="6B944E84" wp14:editId="3395092D">
+          <wp:anchor distT="0" distB="0" distL="0" distR="0" simplePos="0" relativeHeight="251661312" behindDoc="0" locked="0" layoutInCell="1" allowOverlap="1" wp14:anchorId="7480C8C5" wp14:editId="0BA33497">
             <wp:simplePos x="0" y="0"/>
             <wp:positionH relativeFrom="page">
               <wp:posOffset>7322079</wp:posOffset>
@@ -627,7 +627,7 @@
         <w:sectPr>
           <w:type w:val="continuous"/>
           <w:pgSz w:w="12240" w:h="15840"/>
-          <w:pgMar w:top="100" w:right="0" w:bottom="0" w:left="180" w:header="720" w:footer="720" w:gutter="0"/>
+          <w:pgMar w:top="100" w:right="0" w:bottom="0" w:left="80" w:header="720" w:footer="720" w:gutter="0"/>
           <w:cols w:space="720"/>
         </w:sectPr>
       </w:pPr>
@@ -648,7 +648,7 @@
       </w:pPr>
       <w:r>
         <w:rPr>
-          <w:color w:val="636363"/>
+          <w:color w:val="6E6E6E"/>
           <w:w w:val="95"/>
         </w:rPr>
         <w:t>Education</w:t>
@@ -667,13 +667,13 @@
         <w:rPr>
           <w:sz w:val="18"/>
         </w:rPr>
-        <w:t>University</w:t>
-      </w:r>
-      <w:r>
-        <w:rPr>
-          <w:sz w:val="18"/>
-        </w:rPr>
-        <w:t xml:space="preserve"> of</w:t>
+        <w:t xml:space="preserve">University </w:t>
+      </w:r>
+      <w:r>
+        <w:rPr>
+          <w:sz w:val="18"/>
+        </w:rPr>
+        <w:t>of</w:t>
       </w:r>
       <w:r>
         <w:rPr>
@@ -700,14 +700,14 @@
       </w:pPr>
       <w:r>
         <w:rPr>
-          <w:color w:val="636363"/>
+          <w:color w:val="6E6E6E"/>
           <w:sz w:val="18"/>
         </w:rPr>
         <w:t>2016 -</w:t>
       </w:r>
       <w:r>
         <w:rPr>
-          <w:color w:val="636363"/>
+          <w:color w:val="6E6E6E"/>
           <w:spacing w:val="17"/>
           <w:sz w:val="18"/>
         </w:rPr>
@@ -715,7 +715,7 @@
       </w:r>
       <w:r>
         <w:rPr>
-          <w:color w:val="636363"/>
+          <w:color w:val="6E6E6E"/>
           <w:sz w:val="18"/>
         </w:rPr>
         <w:t>2019</w:t>
@@ -724,7 +724,7 @@
     <w:p>
       <w:pPr>
         <w:spacing w:before="28" w:line="276" w:lineRule="auto"/>
-        <w:ind w:left="1063" w:right="38" w:firstLine="768"/>
+        <w:ind w:left="1163" w:right="38" w:firstLine="768"/>
         <w:jc w:val="right"/>
         <w:rPr>
           <w:sz w:val="18"/>
@@ -732,14 +732,14 @@
       </w:pPr>
       <w:r>
         <w:rPr>
-          <w:color w:val="636363"/>
+          <w:color w:val="6E6E6E"/>
           <w:sz w:val="18"/>
         </w:rPr>
         <w:t>Bachelor</w:t>
       </w:r>
       <w:r>
         <w:rPr>
-          <w:color w:val="636363"/>
+          <w:color w:val="6E6E6E"/>
           <w:spacing w:val="15"/>
           <w:sz w:val="18"/>
         </w:rPr>
@@ -747,14 +747,14 @@
       </w:r>
       <w:r>
         <w:rPr>
-          <w:color w:val="636363"/>
+          <w:color w:val="6E6E6E"/>
           <w:sz w:val="18"/>
         </w:rPr>
         <w:t>of</w:t>
       </w:r>
       <w:r>
         <w:rPr>
-          <w:color w:val="636363"/>
+          <w:color w:val="6E6E6E"/>
           <w:spacing w:val="16"/>
           <w:sz w:val="18"/>
         </w:rPr>
@@ -762,7 +762,7 @@
       </w:r>
       <w:r>
         <w:rPr>
-          <w:color w:val="636363"/>
+          <w:color w:val="6E6E6E"/>
           <w:spacing w:val="-5"/>
           <w:sz w:val="18"/>
         </w:rPr>
@@ -770,7 +770,7 @@
       </w:r>
       <w:r>
         <w:rPr>
-          <w:color w:val="636363"/>
+          <w:color w:val="6E6E6E"/>
           <w:w w:val="101"/>
           <w:sz w:val="18"/>
         </w:rPr>
@@ -778,14 +778,14 @@
       </w:r>
       <w:r>
         <w:rPr>
-          <w:color w:val="636363"/>
+          <w:color w:val="6E6E6E"/>
           <w:sz w:val="18"/>
         </w:rPr>
         <w:t>Digital Media and</w:t>
       </w:r>
       <w:r>
         <w:rPr>
-          <w:color w:val="636363"/>
+          <w:color w:val="6E6E6E"/>
           <w:spacing w:val="43"/>
           <w:sz w:val="18"/>
         </w:rPr>
@@ -793,7 +793,7 @@
       </w:r>
       <w:r>
         <w:rPr>
-          <w:color w:val="636363"/>
+          <w:color w:val="6E6E6E"/>
           <w:spacing w:val="-3"/>
           <w:sz w:val="18"/>
         </w:rPr>
@@ -803,7 +803,7 @@
     <w:p>
       <w:pPr>
         <w:spacing w:before="1" w:line="276" w:lineRule="auto"/>
-        <w:ind w:left="744" w:right="38" w:hanging="263"/>
+        <w:ind w:left="844" w:right="38" w:hanging="263"/>
         <w:jc w:val="right"/>
         <w:rPr>
           <w:sz w:val="18"/>
@@ -811,14 +811,14 @@
       </w:pPr>
       <w:r>
         <w:rPr>
-          <w:color w:val="636363"/>
+          <w:color w:val="6E6E6E"/>
           <w:sz w:val="18"/>
         </w:rPr>
         <w:t>3D Animation</w:t>
       </w:r>
       <w:r>
         <w:rPr>
-          <w:color w:val="636363"/>
+          <w:color w:val="6E6E6E"/>
           <w:spacing w:val="-8"/>
           <w:sz w:val="18"/>
         </w:rPr>
@@ -826,14 +826,14 @@
       </w:r>
       <w:r>
         <w:rPr>
-          <w:color w:val="636363"/>
+          <w:color w:val="6E6E6E"/>
           <w:sz w:val="18"/>
         </w:rPr>
         <w:t>and</w:t>
       </w:r>
       <w:r>
         <w:rPr>
-          <w:color w:val="636363"/>
+          <w:color w:val="6E6E6E"/>
           <w:spacing w:val="24"/>
           <w:sz w:val="18"/>
         </w:rPr>
@@ -841,7 +841,7 @@
       </w:r>
       <w:r>
         <w:rPr>
-          <w:color w:val="636363"/>
+          <w:color w:val="6E6E6E"/>
           <w:spacing w:val="-3"/>
           <w:sz w:val="18"/>
         </w:rPr>
@@ -849,7 +849,7 @@
       </w:r>
       <w:r>
         <w:rPr>
-          <w:color w:val="636363"/>
+          <w:color w:val="6E6E6E"/>
           <w:w w:val="101"/>
           <w:sz w:val="18"/>
         </w:rPr>
@@ -857,14 +857,14 @@
       </w:r>
       <w:r>
         <w:rPr>
-          <w:color w:val="636363"/>
+          <w:color w:val="6E6E6E"/>
           <w:sz w:val="18"/>
         </w:rPr>
         <w:t>New England</w:t>
       </w:r>
       <w:r>
         <w:rPr>
-          <w:color w:val="636363"/>
+          <w:color w:val="6E6E6E"/>
           <w:spacing w:val="-21"/>
           <w:sz w:val="18"/>
         </w:rPr>
@@ -872,14 +872,14 @@
       </w:r>
       <w:r>
         <w:rPr>
-          <w:color w:val="636363"/>
+          <w:color w:val="6E6E6E"/>
           <w:sz w:val="18"/>
         </w:rPr>
         <w:t>Scholar</w:t>
       </w:r>
       <w:r>
         <w:rPr>
-          <w:color w:val="636363"/>
+          <w:color w:val="6E6E6E"/>
           <w:spacing w:val="17"/>
           <w:sz w:val="18"/>
         </w:rPr>
@@ -887,7 +887,7 @@
       </w:r>
       <w:r>
         <w:rPr>
-          <w:color w:val="636363"/>
+          <w:color w:val="6E6E6E"/>
           <w:spacing w:val="-4"/>
           <w:sz w:val="18"/>
         </w:rPr>
@@ -895,7 +895,7 @@
       </w:r>
       <w:r>
         <w:rPr>
-          <w:color w:val="636363"/>
+          <w:color w:val="6E6E6E"/>
           <w:w w:val="101"/>
           <w:sz w:val="18"/>
         </w:rPr>
@@ -903,14 +903,14 @@
       </w:r>
       <w:r>
         <w:rPr>
-          <w:color w:val="636363"/>
+          <w:color w:val="6E6E6E"/>
           <w:sz w:val="18"/>
         </w:rPr>
         <w:t>Dean’s List (2016,</w:t>
       </w:r>
       <w:r>
         <w:rPr>
-          <w:color w:val="636363"/>
+          <w:color w:val="6E6E6E"/>
           <w:spacing w:val="30"/>
           <w:sz w:val="18"/>
         </w:rPr>
@@ -918,7 +918,7 @@
       </w:r>
       <w:r>
         <w:rPr>
-          <w:color w:val="636363"/>
+          <w:color w:val="6E6E6E"/>
           <w:sz w:val="18"/>
         </w:rPr>
         <w:t>2018)</w:t>
@@ -937,7 +937,7 @@
     <w:p>
       <w:pPr>
         <w:spacing w:line="276" w:lineRule="auto"/>
-        <w:ind w:left="1382" w:right="38" w:firstLine="75"/>
+        <w:ind w:left="1482" w:right="38" w:firstLine="75"/>
         <w:jc w:val="right"/>
         <w:rPr>
           <w:sz w:val="18"/>
@@ -985,14 +985,14 @@
       </w:r>
       <w:r>
         <w:rPr>
-          <w:color w:val="636363"/>
+          <w:color w:val="6E6E6E"/>
           <w:sz w:val="18"/>
         </w:rPr>
         <w:t>January - March</w:t>
       </w:r>
       <w:r>
         <w:rPr>
-          <w:color w:val="636363"/>
+          <w:color w:val="6E6E6E"/>
           <w:spacing w:val="37"/>
           <w:sz w:val="18"/>
         </w:rPr>
@@ -1000,7 +1000,7 @@
       </w:r>
       <w:r>
         <w:rPr>
-          <w:color w:val="636363"/>
+          <w:color w:val="6E6E6E"/>
           <w:spacing w:val="-6"/>
           <w:sz w:val="18"/>
         </w:rPr>
@@ -1017,14 +1017,14 @@
       </w:pPr>
       <w:r>
         <w:rPr>
-          <w:color w:val="636363"/>
+          <w:color w:val="6E6E6E"/>
           <w:sz w:val="18"/>
         </w:rPr>
         <w:t>Mastering Destruction in</w:t>
       </w:r>
       <w:r>
         <w:rPr>
-          <w:color w:val="636363"/>
+          <w:color w:val="6E6E6E"/>
           <w:spacing w:val="49"/>
           <w:sz w:val="18"/>
         </w:rPr>
@@ -1032,7 +1032,7 @@
       </w:r>
       <w:r>
         <w:rPr>
-          <w:color w:val="636363"/>
+          <w:color w:val="6E6E6E"/>
           <w:sz w:val="18"/>
         </w:rPr>
         <w:t>Houdini</w:t>
@@ -1060,7 +1060,7 @@
       <w:r>
         <w:rPr>
           <w:b/>
-          <w:color w:val="636363"/>
+          <w:color w:val="6E6E6E"/>
           <w:spacing w:val="-1"/>
           <w:sz w:val="25"/>
         </w:rPr>
@@ -1070,7 +1070,7 @@
     <w:p>
       <w:pPr>
         <w:spacing w:before="15" w:line="276" w:lineRule="auto"/>
-        <w:ind w:left="636" w:right="38" w:hanging="242"/>
+        <w:ind w:left="736" w:right="38" w:hanging="242"/>
         <w:jc w:val="right"/>
         <w:rPr>
           <w:sz w:val="18"/>
@@ -1078,14 +1078,14 @@
       </w:pPr>
       <w:r>
         <w:rPr>
-          <w:color w:val="636363"/>
+          <w:color w:val="6E6E6E"/>
           <w:sz w:val="18"/>
         </w:rPr>
         <w:t xml:space="preserve">Cinema </w:t>
       </w:r>
       <w:r>
         <w:rPr>
-          <w:color w:val="636363"/>
+          <w:color w:val="6E6E6E"/>
           <w:spacing w:val="-3"/>
           <w:sz w:val="18"/>
         </w:rPr>
@@ -1093,14 +1093,14 @@
       </w:r>
       <w:r>
         <w:rPr>
-          <w:color w:val="636363"/>
+          <w:color w:val="6E6E6E"/>
           <w:sz w:val="18"/>
         </w:rPr>
         <w:t>Maya,</w:t>
       </w:r>
       <w:r>
         <w:rPr>
-          <w:color w:val="636363"/>
+          <w:color w:val="6E6E6E"/>
           <w:spacing w:val="-9"/>
           <w:sz w:val="18"/>
         </w:rPr>
@@ -1108,14 +1108,14 @@
       </w:r>
       <w:r>
         <w:rPr>
-          <w:color w:val="636363"/>
+          <w:color w:val="6E6E6E"/>
           <w:sz w:val="18"/>
         </w:rPr>
         <w:t>Houdini,</w:t>
       </w:r>
       <w:r>
         <w:rPr>
-          <w:color w:val="636363"/>
+          <w:color w:val="6E6E6E"/>
           <w:spacing w:val="13"/>
           <w:sz w:val="18"/>
         </w:rPr>
@@ -1123,7 +1123,7 @@
       </w:r>
       <w:r>
         <w:rPr>
-          <w:color w:val="636363"/>
+          <w:color w:val="6E6E6E"/>
           <w:spacing w:val="-6"/>
           <w:sz w:val="18"/>
         </w:rPr>
@@ -1131,7 +1131,7 @@
       </w:r>
       <w:r>
         <w:rPr>
-          <w:color w:val="636363"/>
+          <w:color w:val="6E6E6E"/>
           <w:w w:val="101"/>
           <w:sz w:val="18"/>
         </w:rPr>
@@ -1139,14 +1139,14 @@
       </w:r>
       <w:r>
         <w:rPr>
-          <w:color w:val="636363"/>
+          <w:color w:val="6E6E6E"/>
           <w:sz w:val="18"/>
         </w:rPr>
         <w:t>Substance Painter</w:t>
       </w:r>
       <w:r>
         <w:rPr>
-          <w:color w:val="636363"/>
+          <w:color w:val="6E6E6E"/>
           <w:spacing w:val="-22"/>
           <w:sz w:val="18"/>
         </w:rPr>
@@ -1154,14 +1154,14 @@
       </w:r>
       <w:r>
         <w:rPr>
-          <w:color w:val="636363"/>
+          <w:color w:val="6E6E6E"/>
           <w:sz w:val="18"/>
         </w:rPr>
         <w:t>&amp;</w:t>
       </w:r>
       <w:r>
         <w:rPr>
-          <w:color w:val="636363"/>
+          <w:color w:val="6E6E6E"/>
           <w:spacing w:val="16"/>
           <w:sz w:val="18"/>
         </w:rPr>
@@ -1169,7 +1169,7 @@
       </w:r>
       <w:r>
         <w:rPr>
-          <w:color w:val="636363"/>
+          <w:color w:val="6E6E6E"/>
           <w:spacing w:val="-3"/>
           <w:sz w:val="18"/>
         </w:rPr>
@@ -1177,7 +1177,7 @@
       </w:r>
       <w:r>
         <w:rPr>
-          <w:color w:val="636363"/>
+          <w:color w:val="6E6E6E"/>
           <w:w w:val="101"/>
           <w:sz w:val="18"/>
         </w:rPr>
@@ -1185,14 +1185,14 @@
       </w:r>
       <w:r>
         <w:rPr>
-          <w:color w:val="636363"/>
+          <w:color w:val="6E6E6E"/>
           <w:sz w:val="18"/>
         </w:rPr>
         <w:t>Arnold,</w:t>
       </w:r>
       <w:r>
         <w:rPr>
-          <w:color w:val="636363"/>
+          <w:color w:val="6E6E6E"/>
           <w:spacing w:val="20"/>
           <w:sz w:val="18"/>
         </w:rPr>
@@ -1200,14 +1200,14 @@
       </w:r>
       <w:r>
         <w:rPr>
-          <w:color w:val="636363"/>
+          <w:color w:val="6E6E6E"/>
           <w:sz w:val="18"/>
         </w:rPr>
         <w:t>Octane,</w:t>
       </w:r>
       <w:r>
         <w:rPr>
-          <w:color w:val="636363"/>
+          <w:color w:val="6E6E6E"/>
           <w:spacing w:val="21"/>
           <w:sz w:val="18"/>
         </w:rPr>
@@ -1215,14 +1215,14 @@
       </w:r>
       <w:r>
         <w:rPr>
-          <w:color w:val="636363"/>
+          <w:color w:val="6E6E6E"/>
           <w:sz w:val="18"/>
         </w:rPr>
         <w:t>Deadline</w:t>
       </w:r>
       <w:r>
         <w:rPr>
-          <w:color w:val="636363"/>
+          <w:color w:val="6E6E6E"/>
           <w:w w:val="101"/>
           <w:sz w:val="18"/>
         </w:rPr>
@@ -1230,14 +1230,14 @@
       </w:r>
       <w:r>
         <w:rPr>
-          <w:color w:val="636363"/>
+          <w:color w:val="6E6E6E"/>
           <w:sz w:val="18"/>
         </w:rPr>
         <w:t>Adobe</w:t>
       </w:r>
       <w:r>
         <w:rPr>
-          <w:color w:val="636363"/>
+          <w:color w:val="6E6E6E"/>
           <w:spacing w:val="10"/>
           <w:sz w:val="18"/>
         </w:rPr>
@@ -1245,14 +1245,14 @@
       </w:r>
       <w:r>
         <w:rPr>
-          <w:color w:val="636363"/>
+          <w:color w:val="6E6E6E"/>
           <w:sz w:val="18"/>
         </w:rPr>
         <w:t>Creative</w:t>
       </w:r>
       <w:r>
         <w:rPr>
-          <w:color w:val="636363"/>
+          <w:color w:val="6E6E6E"/>
           <w:spacing w:val="11"/>
           <w:sz w:val="18"/>
         </w:rPr>
@@ -1260,14 +1260,14 @@
       </w:r>
       <w:r>
         <w:rPr>
-          <w:color w:val="636363"/>
+          <w:color w:val="6E6E6E"/>
           <w:sz w:val="18"/>
         </w:rPr>
         <w:t>Cloud</w:t>
       </w:r>
       <w:r>
         <w:rPr>
-          <w:color w:val="636363"/>
+          <w:color w:val="6E6E6E"/>
           <w:w w:val="101"/>
           <w:sz w:val="18"/>
         </w:rPr>
@@ -1275,14 +1275,14 @@
       </w:r>
       <w:r>
         <w:rPr>
-          <w:color w:val="636363"/>
+          <w:color w:val="6E6E6E"/>
           <w:sz w:val="18"/>
         </w:rPr>
         <w:t>Photoshop,</w:t>
       </w:r>
       <w:r>
         <w:rPr>
-          <w:color w:val="636363"/>
+          <w:color w:val="6E6E6E"/>
           <w:spacing w:val="21"/>
           <w:sz w:val="18"/>
         </w:rPr>
@@ -1290,7 +1290,7 @@
       </w:r>
       <w:r>
         <w:rPr>
-          <w:color w:val="636363"/>
+          <w:color w:val="6E6E6E"/>
           <w:sz w:val="18"/>
         </w:rPr>
         <w:t>Illustrator</w:t>
@@ -1299,7 +1299,7 @@
     <w:p>
       <w:pPr>
         <w:spacing w:line="276" w:lineRule="auto"/>
-        <w:ind w:left="494" w:right="38" w:firstLine="405"/>
+        <w:ind w:left="594" w:right="38" w:firstLine="405"/>
         <w:jc w:val="right"/>
         <w:rPr>
           <w:sz w:val="18"/>
@@ -1307,14 +1307,14 @@
       </w:pPr>
       <w:r>
         <w:rPr>
-          <w:color w:val="636363"/>
+          <w:color w:val="6E6E6E"/>
           <w:sz w:val="18"/>
         </w:rPr>
         <w:t>After Effects,</w:t>
       </w:r>
       <w:r>
         <w:rPr>
-          <w:color w:val="636363"/>
+          <w:color w:val="6E6E6E"/>
           <w:spacing w:val="21"/>
           <w:sz w:val="18"/>
         </w:rPr>
@@ -1322,14 +1322,14 @@
       </w:r>
       <w:r>
         <w:rPr>
-          <w:color w:val="636363"/>
+          <w:color w:val="6E6E6E"/>
           <w:sz w:val="18"/>
         </w:rPr>
         <w:t>Premiere</w:t>
       </w:r>
       <w:r>
         <w:rPr>
-          <w:color w:val="636363"/>
+          <w:color w:val="6E6E6E"/>
           <w:spacing w:val="10"/>
           <w:sz w:val="18"/>
         </w:rPr>
@@ -1337,7 +1337,7 @@
       </w:r>
       <w:r>
         <w:rPr>
-          <w:color w:val="636363"/>
+          <w:color w:val="6E6E6E"/>
           <w:spacing w:val="-8"/>
           <w:sz w:val="18"/>
         </w:rPr>
@@ -1345,7 +1345,7 @@
       </w:r>
       <w:r>
         <w:rPr>
-          <w:color w:val="636363"/>
+          <w:color w:val="6E6E6E"/>
           <w:w w:val="101"/>
           <w:sz w:val="18"/>
         </w:rPr>
@@ -1353,14 +1353,14 @@
       </w:r>
       <w:r>
         <w:rPr>
-          <w:color w:val="636363"/>
+          <w:color w:val="6E6E6E"/>
           <w:sz w:val="18"/>
         </w:rPr>
         <w:t>3D Animation,</w:t>
       </w:r>
       <w:r>
         <w:rPr>
-          <w:color w:val="636363"/>
+          <w:color w:val="6E6E6E"/>
           <w:spacing w:val="-12"/>
           <w:sz w:val="18"/>
         </w:rPr>
@@ -1368,14 +1368,14 @@
       </w:r>
       <w:r>
         <w:rPr>
-          <w:color w:val="636363"/>
+          <w:color w:val="6E6E6E"/>
           <w:sz w:val="18"/>
         </w:rPr>
         <w:t>Motion</w:t>
       </w:r>
       <w:r>
         <w:rPr>
-          <w:color w:val="636363"/>
+          <w:color w:val="6E6E6E"/>
           <w:spacing w:val="21"/>
           <w:sz w:val="18"/>
         </w:rPr>
@@ -1383,7 +1383,7 @@
       </w:r>
       <w:r>
         <w:rPr>
-          <w:color w:val="636363"/>
+          <w:color w:val="6E6E6E"/>
           <w:spacing w:val="-4"/>
           <w:sz w:val="18"/>
         </w:rPr>
@@ -1391,7 +1391,7 @@
       </w:r>
       <w:r>
         <w:rPr>
-          <w:color w:val="636363"/>
+          <w:color w:val="6E6E6E"/>
           <w:w w:val="101"/>
           <w:sz w:val="18"/>
         </w:rPr>
@@ -1399,14 +1399,14 @@
       </w:r>
       <w:r>
         <w:rPr>
-          <w:color w:val="636363"/>
+          <w:color w:val="6E6E6E"/>
           <w:sz w:val="18"/>
         </w:rPr>
         <w:t>Simulations:</w:t>
       </w:r>
       <w:r>
         <w:rPr>
-          <w:color w:val="636363"/>
+          <w:color w:val="6E6E6E"/>
           <w:spacing w:val="39"/>
           <w:sz w:val="18"/>
         </w:rPr>
@@ -1414,7 +1414,7 @@
       </w:r>
       <w:r>
         <w:rPr>
-          <w:color w:val="636363"/>
+          <w:color w:val="6E6E6E"/>
           <w:sz w:val="18"/>
         </w:rPr>
         <w:t>Destruction</w:t>
@@ -1423,7 +1423,7 @@
     <w:p>
       <w:pPr>
         <w:spacing w:line="276" w:lineRule="auto"/>
-        <w:ind w:left="281" w:right="38" w:firstLine="980"/>
+        <w:ind w:left="381" w:right="38" w:firstLine="980"/>
         <w:jc w:val="right"/>
         <w:rPr>
           <w:sz w:val="18"/>
@@ -1431,14 +1431,14 @@
       </w:pPr>
       <w:r>
         <w:rPr>
-          <w:color w:val="636363"/>
+          <w:color w:val="6E6E6E"/>
           <w:sz w:val="18"/>
         </w:rPr>
         <w:t>Hard</w:t>
       </w:r>
       <w:r>
         <w:rPr>
-          <w:color w:val="636363"/>
+          <w:color w:val="6E6E6E"/>
           <w:spacing w:val="6"/>
           <w:sz w:val="18"/>
         </w:rPr>
@@ -1446,14 +1446,14 @@
       </w:r>
       <w:r>
         <w:rPr>
-          <w:color w:val="636363"/>
+          <w:color w:val="6E6E6E"/>
           <w:sz w:val="18"/>
         </w:rPr>
         <w:t>surface</w:t>
       </w:r>
       <w:r>
         <w:rPr>
-          <w:color w:val="636363"/>
+          <w:color w:val="6E6E6E"/>
           <w:spacing w:val="6"/>
           <w:sz w:val="18"/>
         </w:rPr>
@@ -1461,14 +1461,14 @@
       </w:r>
       <w:r>
         <w:rPr>
-          <w:color w:val="636363"/>
+          <w:color w:val="6E6E6E"/>
           <w:sz w:val="18"/>
         </w:rPr>
         <w:t>modeling</w:t>
       </w:r>
       <w:r>
         <w:rPr>
-          <w:color w:val="636363"/>
+          <w:color w:val="6E6E6E"/>
           <w:w w:val="101"/>
           <w:sz w:val="18"/>
         </w:rPr>
@@ -1476,14 +1476,14 @@
       </w:r>
       <w:r>
         <w:rPr>
-          <w:color w:val="636363"/>
+          <w:color w:val="6E6E6E"/>
           <w:sz w:val="18"/>
         </w:rPr>
         <w:t>Retopology,</w:t>
       </w:r>
       <w:r>
         <w:rPr>
-          <w:color w:val="636363"/>
+          <w:color w:val="6E6E6E"/>
           <w:spacing w:val="15"/>
           <w:sz w:val="18"/>
         </w:rPr>
@@ -1491,7 +1491,7 @@
       </w:r>
       <w:r>
         <w:rPr>
-          <w:color w:val="636363"/>
+          <w:color w:val="6E6E6E"/>
           <w:spacing w:val="-3"/>
           <w:sz w:val="18"/>
         </w:rPr>
@@ -1499,7 +1499,7 @@
       </w:r>
       <w:r>
         <w:rPr>
-          <w:color w:val="636363"/>
+          <w:color w:val="6E6E6E"/>
           <w:spacing w:val="16"/>
           <w:sz w:val="18"/>
         </w:rPr>
@@ -1507,7 +1507,7 @@
       </w:r>
       <w:r>
         <w:rPr>
-          <w:color w:val="636363"/>
+          <w:color w:val="6E6E6E"/>
           <w:spacing w:val="-4"/>
           <w:sz w:val="18"/>
         </w:rPr>
@@ -1515,7 +1515,7 @@
       </w:r>
       <w:r>
         <w:rPr>
-          <w:color w:val="636363"/>
+          <w:color w:val="6E6E6E"/>
           <w:w w:val="101"/>
           <w:sz w:val="18"/>
         </w:rPr>
@@ -1523,21 +1523,21 @@
       </w:r>
       <w:r>
         <w:rPr>
-          <w:color w:val="636363"/>
-          <w:sz w:val="18"/>
-        </w:rPr>
-        <w:t xml:space="preserve">Lighting, </w:t>
-      </w:r>
-      <w:r>
-        <w:rPr>
-          <w:color w:val="636363"/>
-          <w:sz w:val="18"/>
-        </w:rPr>
-        <w:t>Rendering,</w:t>
-      </w:r>
-      <w:r>
-        <w:rPr>
-          <w:color w:val="636363"/>
+          <w:color w:val="6E6E6E"/>
+          <w:sz w:val="18"/>
+        </w:rPr>
+        <w:t>Lighting,</w:t>
+      </w:r>
+      <w:r>
+        <w:rPr>
+          <w:color w:val="6E6E6E"/>
+          <w:sz w:val="18"/>
+        </w:rPr>
+        <w:t xml:space="preserve"> Rendering,</w:t>
+      </w:r>
+      <w:r>
+        <w:rPr>
+          <w:color w:val="6E6E6E"/>
           <w:spacing w:val="16"/>
           <w:sz w:val="18"/>
         </w:rPr>
@@ -1545,7 +1545,7 @@
       </w:r>
       <w:r>
         <w:rPr>
-          <w:color w:val="636363"/>
+          <w:color w:val="6E6E6E"/>
           <w:spacing w:val="-3"/>
           <w:sz w:val="18"/>
         </w:rPr>
@@ -1555,7 +1555,7 @@
     <w:p>
       <w:pPr>
         <w:spacing w:line="276" w:lineRule="auto"/>
-        <w:ind w:left="1095" w:right="38" w:firstLine="520"/>
+        <w:ind w:left="1195" w:right="38" w:firstLine="225"/>
         <w:jc w:val="right"/>
         <w:rPr>
           <w:sz w:val="18"/>
@@ -1563,30 +1563,154 @@
       </w:pPr>
       <w:r>
         <w:rPr>
-          <w:color w:val="636363"/>
+          <w:color w:val="6E6E6E"/>
+          <w:sz w:val="18"/>
+        </w:rPr>
+        <w:t>OCIO,</w:t>
+      </w:r>
+      <w:r>
+        <w:rPr>
+          <w:color w:val="6E6E6E"/>
+          <w:spacing w:val="15"/>
+          <w:sz w:val="18"/>
+        </w:rPr>
+        <w:t xml:space="preserve"> </w:t>
+      </w:r>
+      <w:r>
+        <w:rPr>
+          <w:color w:val="6E6E6E"/>
+          <w:sz w:val="18"/>
+        </w:rPr>
+        <w:t>ACES</w:t>
+      </w:r>
+      <w:r>
+        <w:rPr>
+          <w:color w:val="6E6E6E"/>
+          <w:spacing w:val="15"/>
+          <w:sz w:val="18"/>
+        </w:rPr>
+        <w:t xml:space="preserve"> </w:t>
+      </w:r>
+      <w:r>
+        <w:rPr>
+          <w:color w:val="6E6E6E"/>
+          <w:spacing w:val="-4"/>
+          <w:sz w:val="18"/>
+        </w:rPr>
+        <w:t>workflow</w:t>
+      </w:r>
+      <w:r>
+        <w:rPr>
+          <w:color w:val="6E6E6E"/>
+          <w:w w:val="101"/>
+          <w:sz w:val="18"/>
+        </w:rPr>
+        <w:t xml:space="preserve"> </w:t>
+      </w:r>
+      <w:r>
+        <w:rPr>
+          <w:color w:val="6E6E6E"/>
           <w:sz w:val="18"/>
         </w:rPr>
         <w:t>Python,</w:t>
       </w:r>
       <w:r>
         <w:rPr>
-          <w:color w:val="636363"/>
-          <w:spacing w:val="39"/>
-          <w:sz w:val="18"/>
-        </w:rPr>
-        <w:t xml:space="preserve"> </w:t>
-      </w:r>
-      <w:r>
-        <w:rPr>
-          <w:color w:val="636363"/>
+          <w:color w:val="6E6E6E"/>
+          <w:spacing w:val="24"/>
+          <w:sz w:val="18"/>
+        </w:rPr>
+        <w:t xml:space="preserve"> </w:t>
+      </w:r>
+      <w:r>
+        <w:rPr>
+          <w:color w:val="6E6E6E"/>
+          <w:sz w:val="18"/>
+        </w:rPr>
+        <w:t>JavaScript</w:t>
+      </w:r>
+      <w:r>
+        <w:rPr>
+          <w:color w:val="6E6E6E"/>
+          <w:w w:val="101"/>
+          <w:sz w:val="18"/>
+        </w:rPr>
+        <w:t xml:space="preserve"> </w:t>
+      </w:r>
+      <w:r>
+        <w:rPr>
+          <w:color w:val="6E6E6E"/>
+          <w:sz w:val="18"/>
+        </w:rPr>
+        <w:t xml:space="preserve">HTML, CSS, </w:t>
+      </w:r>
+      <w:r>
+        <w:rPr>
+          <w:color w:val="6E6E6E"/>
+          <w:spacing w:val="-5"/>
+          <w:sz w:val="18"/>
+        </w:rPr>
+        <w:t xml:space="preserve">PHP, </w:t>
+      </w:r>
+      <w:r>
+        <w:rPr>
+          <w:color w:val="6E6E6E"/>
+          <w:spacing w:val="-4"/>
+          <w:sz w:val="18"/>
+        </w:rPr>
+        <w:t>MySQL</w:t>
+      </w:r>
+    </w:p>
+    <w:p>
+      <w:pPr>
+        <w:spacing w:before="1" w:line="276" w:lineRule="auto"/>
+        <w:ind w:left="117" w:right="38" w:firstLine="1173"/>
+        <w:jc w:val="right"/>
+        <w:rPr>
+          <w:sz w:val="18"/>
+        </w:rPr>
+      </w:pPr>
+      <w:r>
+        <w:rPr>
+          <w:color w:val="6E6E6E"/>
+          <w:sz w:val="18"/>
+        </w:rPr>
+        <w:t>Responsive</w:t>
+      </w:r>
+      <w:r>
+        <w:rPr>
+          <w:color w:val="6E6E6E"/>
+          <w:spacing w:val="15"/>
+          <w:sz w:val="18"/>
+        </w:rPr>
+        <w:t xml:space="preserve"> </w:t>
+      </w:r>
+      <w:r>
+        <w:rPr>
+          <w:color w:val="6E6E6E"/>
+          <w:sz w:val="18"/>
+        </w:rPr>
+        <w:t>web</w:t>
+      </w:r>
+      <w:r>
+        <w:rPr>
+          <w:color w:val="6E6E6E"/>
+          <w:spacing w:val="15"/>
+          <w:sz w:val="18"/>
+        </w:rPr>
+        <w:t xml:space="preserve"> </w:t>
+      </w:r>
+      <w:r>
+        <w:rPr>
+          <w:color w:val="6E6E6E"/>
           <w:spacing w:val="-3"/>
           <w:sz w:val="18"/>
         </w:rPr>
-        <w:t>JavaScript</w:t>
-      </w:r>
-      <w:r>
-        <w:rPr>
-          <w:color w:val="636363"/>
+        <w:t>design</w:t>
+      </w:r>
+      <w:r>
+        <w:rPr>
+          <w:color w:val="6E6E6E"/>
           <w:w w:val="101"/>
           <w:sz w:val="18"/>
         </w:rPr>
@@ -1594,95 +1718,45 @@
       </w:r>
       <w:r>
         <w:rPr>
-          <w:color w:val="636363"/>
-          <w:sz w:val="18"/>
-        </w:rPr>
-        <w:t xml:space="preserve">HTML, CSS, </w:t>
-      </w:r>
-      <w:r>
-        <w:rPr>
-          <w:color w:val="636363"/>
-          <w:spacing w:val="-5"/>
-          <w:sz w:val="18"/>
-        </w:rPr>
-        <w:t>PHP,</w:t>
-      </w:r>
-      <w:r>
-        <w:rPr>
-          <w:color w:val="636363"/>
+          <w:color w:val="6E6E6E"/>
+          <w:sz w:val="18"/>
+        </w:rPr>
+        <w:t>GitHub Desktop,</w:t>
+      </w:r>
+      <w:r>
+        <w:rPr>
+          <w:color w:val="6E6E6E"/>
+          <w:spacing w:val="-12"/>
+          <w:sz w:val="18"/>
+        </w:rPr>
+        <w:t xml:space="preserve"> </w:t>
+      </w:r>
+      <w:r>
+        <w:rPr>
+          <w:color w:val="6E6E6E"/>
+          <w:sz w:val="18"/>
+        </w:rPr>
+        <w:t>MySQL</w:t>
+      </w:r>
+      <w:r>
+        <w:rPr>
+          <w:color w:val="6E6E6E"/>
+          <w:spacing w:val="21"/>
+          <w:sz w:val="18"/>
+        </w:rPr>
+        <w:t xml:space="preserve"> </w:t>
+      </w:r>
+      <w:r>
+        <w:rPr>
+          <w:color w:val="6E6E6E"/>
           <w:spacing w:val="-4"/>
           <w:sz w:val="18"/>
         </w:rPr>
-        <w:t xml:space="preserve"> MySQL</w:t>
-      </w:r>
-    </w:p>
-    <w:p>
-      <w:pPr>
-        <w:spacing w:before="1"/>
-        <w:ind w:right="38"/>
-        <w:jc w:val="right"/>
-        <w:rPr>
-          <w:sz w:val="18"/>
-        </w:rPr>
-      </w:pPr>
-      <w:r>
-        <w:rPr>
-          <w:color w:val="636363"/>
-          <w:sz w:val="18"/>
-        </w:rPr>
-        <w:t>Responsive web</w:t>
-      </w:r>
-      <w:r>
-        <w:rPr>
-          <w:color w:val="636363"/>
-          <w:spacing w:val="27"/>
-          <w:sz w:val="18"/>
-        </w:rPr>
-        <w:t xml:space="preserve"> </w:t>
-      </w:r>
-      <w:r>
-        <w:rPr>
-          <w:color w:val="636363"/>
-          <w:sz w:val="18"/>
-        </w:rPr>
-        <w:t>design</w:t>
-      </w:r>
-    </w:p>
-    <w:p>
-      <w:pPr>
-        <w:spacing w:before="28" w:line="276" w:lineRule="auto"/>
-        <w:ind w:left="1556" w:right="38" w:firstLine="308"/>
-        <w:jc w:val="right"/>
-        <w:rPr>
-          <w:sz w:val="18"/>
-        </w:rPr>
-      </w:pPr>
-      <w:r>
-        <w:rPr>
-          <w:color w:val="636363"/>
-          <w:sz w:val="18"/>
-        </w:rPr>
-        <w:t>GitHub</w:t>
-      </w:r>
-      <w:r>
-        <w:rPr>
-          <w:color w:val="636363"/>
-          <w:spacing w:val="33"/>
-          <w:sz w:val="18"/>
-        </w:rPr>
-        <w:t xml:space="preserve"> </w:t>
-      </w:r>
-      <w:r>
-        <w:rPr>
-          <w:color w:val="636363"/>
-          <w:spacing w:val="-4"/>
-          <w:sz w:val="18"/>
-        </w:rPr>
-        <w:t>Desktop</w:t>
-      </w:r>
-      <w:r>
-        <w:rPr>
-          <w:color w:val="636363"/>
+        <w:t>Workbench</w:t>
+      </w:r>
+      <w:r>
+        <w:rPr>
+          <w:color w:val="6E6E6E"/>
           <w:w w:val="101"/>
           <w:sz w:val="18"/>
         </w:rPr>
@@ -1690,46 +1764,14 @@
       </w:r>
       <w:r>
         <w:rPr>
-          <w:color w:val="636363"/>
-          <w:sz w:val="18"/>
-        </w:rPr>
-        <w:t>MySQL</w:t>
-      </w:r>
-      <w:r>
-        <w:rPr>
-          <w:color w:val="636363"/>
-          <w:spacing w:val="40"/>
-          <w:sz w:val="18"/>
-        </w:rPr>
-        <w:t xml:space="preserve"> </w:t>
-      </w:r>
-      <w:r>
-        <w:rPr>
-          <w:color w:val="636363"/>
-          <w:spacing w:val="-4"/>
-          <w:sz w:val="18"/>
-        </w:rPr>
-        <w:t>Workbench</w:t>
-      </w:r>
-    </w:p>
-    <w:p>
-      <w:pPr>
-        <w:ind w:right="38"/>
-        <w:jc w:val="right"/>
-        <w:rPr>
-          <w:sz w:val="18"/>
-        </w:rPr>
-      </w:pPr>
-      <w:r>
-        <w:rPr>
-          <w:color w:val="636363"/>
+          <w:color w:val="6E6E6E"/>
           <w:sz w:val="18"/>
         </w:rPr>
         <w:t>Visual Studio Code, Sublime</w:t>
       </w:r>
       <w:r>
         <w:rPr>
-          <w:color w:val="636363"/>
+          <w:color w:val="6E6E6E"/>
           <w:spacing w:val="49"/>
           <w:sz w:val="18"/>
         </w:rPr>
@@ -1737,416 +1779,11 @@
       </w:r>
       <w:r>
         <w:rPr>
-          <w:color w:val="636363"/>
+          <w:color w:val="6E6E6E"/>
           <w:spacing w:val="-8"/>
           <w:sz w:val="18"/>
         </w:rPr>
         <w:t>Text</w:t>
-      </w:r>
-    </w:p>
-    <w:p>
-      <w:pPr>
-        <w:pStyle w:val="BodyText"/>
-        <w:spacing w:before="3"/>
-        <w:ind w:left="0"/>
-        <w:rPr>
-          <w:sz w:val="23"/>
-        </w:rPr>
-      </w:pPr>
-    </w:p>
-    <w:p>
-      <w:pPr>
-        <w:spacing w:line="276" w:lineRule="auto"/>
-        <w:ind w:left="1389" w:right="38" w:firstLine="325"/>
-        <w:jc w:val="right"/>
-        <w:rPr>
-          <w:sz w:val="18"/>
-        </w:rPr>
-      </w:pPr>
-      <w:r>
-        <w:rPr>
-          <w:color w:val="636363"/>
-          <w:sz w:val="18"/>
-        </w:rPr>
-        <w:t>Windows,</w:t>
-      </w:r>
-      <w:r>
-        <w:rPr>
-          <w:color w:val="636363"/>
-          <w:spacing w:val="27"/>
-          <w:sz w:val="18"/>
-        </w:rPr>
-        <w:t xml:space="preserve"> </w:t>
-      </w:r>
-      <w:r>
-        <w:rPr>
-          <w:color w:val="636363"/>
-          <w:spacing w:val="-5"/>
-          <w:sz w:val="18"/>
-        </w:rPr>
-        <w:t>macOS</w:t>
-      </w:r>
-      <w:r>
-        <w:rPr>
-          <w:color w:val="636363"/>
-          <w:w w:val="101"/>
-          <w:sz w:val="18"/>
-        </w:rPr>
-        <w:t xml:space="preserve"> </w:t>
-      </w:r>
-      <w:r>
-        <w:rPr>
-          <w:color w:val="636363"/>
-          <w:sz w:val="18"/>
-        </w:rPr>
-        <w:t>Macro</w:t>
-      </w:r>
-      <w:r>
-        <w:rPr>
-          <w:color w:val="636363"/>
-          <w:spacing w:val="18"/>
-          <w:sz w:val="18"/>
-        </w:rPr>
-        <w:t xml:space="preserve"> </w:t>
-      </w:r>
-      <w:r>
-        <w:rPr>
-          <w:color w:val="636363"/>
-          <w:sz w:val="18"/>
-        </w:rPr>
-        <w:t>photography</w:t>
-      </w:r>
-      <w:r>
-        <w:rPr>
-          <w:color w:val="636363"/>
-          <w:w w:val="101"/>
-          <w:sz w:val="18"/>
-        </w:rPr>
-        <w:t xml:space="preserve"> </w:t>
-      </w:r>
-      <w:r>
-        <w:rPr>
-          <w:color w:val="636363"/>
-          <w:spacing w:val="-1"/>
-          <w:sz w:val="18"/>
-        </w:rPr>
-        <w:t xml:space="preserve">Photogrammetry </w:t>
-      </w:r>
-      <w:r>
-        <w:rPr>
-          <w:color w:val="636363"/>
-          <w:spacing w:val="-4"/>
-          <w:sz w:val="18"/>
-        </w:rPr>
-        <w:t xml:space="preserve">HTC </w:t>
-      </w:r>
-      <w:r>
-        <w:rPr>
-          <w:color w:val="636363"/>
-          <w:spacing w:val="-3"/>
-          <w:sz w:val="18"/>
-        </w:rPr>
-        <w:t xml:space="preserve">Vive, </w:t>
-      </w:r>
-      <w:r>
-        <w:rPr>
-          <w:color w:val="636363"/>
-          <w:sz w:val="18"/>
-        </w:rPr>
-        <w:t>Oculus</w:t>
-      </w:r>
-      <w:r>
-        <w:rPr>
-          <w:color w:val="636363"/>
-          <w:spacing w:val="48"/>
-          <w:sz w:val="18"/>
-        </w:rPr>
-        <w:t xml:space="preserve"> </w:t>
-      </w:r>
-      <w:r>
-        <w:rPr>
-          <w:color w:val="636363"/>
-          <w:spacing w:val="-4"/>
-          <w:sz w:val="18"/>
-        </w:rPr>
-        <w:t>Rift</w:t>
-      </w:r>
-    </w:p>
-    <w:p>
-      <w:pPr>
-        <w:spacing w:before="1" w:line="276" w:lineRule="auto"/>
-        <w:ind w:left="1176" w:right="38" w:hanging="752"/>
-        <w:jc w:val="right"/>
-        <w:rPr>
-          <w:sz w:val="18"/>
-        </w:rPr>
-      </w:pPr>
-      <w:r>
-        <w:rPr>
-          <w:color w:val="636363"/>
-          <w:sz w:val="18"/>
-        </w:rPr>
-        <w:t>MotionBuilder,</w:t>
-      </w:r>
-      <w:r>
-        <w:rPr>
-          <w:color w:val="636363"/>
-          <w:spacing w:val="22"/>
-          <w:sz w:val="18"/>
-        </w:rPr>
-        <w:t xml:space="preserve"> </w:t>
-      </w:r>
-      <w:r>
-        <w:rPr>
-          <w:color w:val="636363"/>
-          <w:spacing w:val="-3"/>
-          <w:sz w:val="18"/>
-        </w:rPr>
-        <w:t>OptiTrack</w:t>
-      </w:r>
-      <w:r>
-        <w:rPr>
-          <w:color w:val="636363"/>
-          <w:spacing w:val="23"/>
-          <w:sz w:val="18"/>
-        </w:rPr>
-        <w:t xml:space="preserve"> </w:t>
-      </w:r>
-      <w:r>
-        <w:rPr>
-          <w:color w:val="636363"/>
-          <w:spacing w:val="-4"/>
-          <w:sz w:val="18"/>
-        </w:rPr>
-        <w:t>Motive</w:t>
-      </w:r>
-      <w:r>
-        <w:rPr>
-          <w:color w:val="636363"/>
-          <w:w w:val="101"/>
-          <w:sz w:val="18"/>
-        </w:rPr>
-        <w:t xml:space="preserve"> </w:t>
-      </w:r>
-      <w:r>
-        <w:rPr>
-          <w:color w:val="636363"/>
-          <w:sz w:val="18"/>
-        </w:rPr>
-        <w:t>Fusion</w:t>
-      </w:r>
-      <w:r>
-        <w:rPr>
-          <w:color w:val="636363"/>
-          <w:spacing w:val="24"/>
-          <w:sz w:val="18"/>
-        </w:rPr>
-        <w:t xml:space="preserve"> </w:t>
-      </w:r>
-      <w:r>
-        <w:rPr>
-          <w:color w:val="636363"/>
-          <w:sz w:val="18"/>
-        </w:rPr>
-        <w:t>360,</w:t>
-      </w:r>
-      <w:r>
-        <w:rPr>
-          <w:color w:val="636363"/>
-          <w:spacing w:val="24"/>
-          <w:sz w:val="18"/>
-        </w:rPr>
-        <w:t xml:space="preserve"> </w:t>
-      </w:r>
-      <w:r>
-        <w:rPr>
-          <w:color w:val="636363"/>
-          <w:spacing w:val="-4"/>
-          <w:sz w:val="18"/>
-        </w:rPr>
-        <w:t>SolidWorks</w:t>
-      </w:r>
-      <w:r>
-        <w:rPr>
-          <w:color w:val="636363"/>
-          <w:w w:val="101"/>
-          <w:sz w:val="18"/>
-        </w:rPr>
-        <w:t xml:space="preserve"> </w:t>
-      </w:r>
-      <w:r>
-        <w:rPr>
-          <w:color w:val="636363"/>
-          <w:sz w:val="18"/>
-        </w:rPr>
-        <w:t>Simplify3D,</w:t>
-      </w:r>
-      <w:r>
-        <w:rPr>
-          <w:color w:val="636363"/>
-          <w:spacing w:val="24"/>
-          <w:sz w:val="18"/>
-        </w:rPr>
-        <w:t xml:space="preserve"> </w:t>
-      </w:r>
-      <w:r>
-        <w:rPr>
-          <w:color w:val="636363"/>
-          <w:sz w:val="18"/>
-        </w:rPr>
-        <w:t>MakerBot</w:t>
-      </w:r>
-      <w:r>
-        <w:rPr>
-          <w:color w:val="636363"/>
-          <w:w w:val="101"/>
-          <w:sz w:val="18"/>
-        </w:rPr>
-        <w:t xml:space="preserve"> </w:t>
-      </w:r>
-      <w:r>
-        <w:rPr>
-          <w:color w:val="636363"/>
-          <w:sz w:val="18"/>
-        </w:rPr>
-        <w:t>Bash,</w:t>
-      </w:r>
-      <w:r>
-        <w:rPr>
-          <w:color w:val="636363"/>
-          <w:spacing w:val="13"/>
-          <w:sz w:val="18"/>
-        </w:rPr>
-        <w:t xml:space="preserve"> </w:t>
-      </w:r>
-      <w:r>
-        <w:rPr>
-          <w:color w:val="636363"/>
-          <w:sz w:val="18"/>
-        </w:rPr>
-        <w:t>C#,</w:t>
-      </w:r>
-      <w:r>
-        <w:rPr>
-          <w:color w:val="636363"/>
-          <w:spacing w:val="14"/>
-          <w:sz w:val="18"/>
-        </w:rPr>
-        <w:t xml:space="preserve"> </w:t>
-      </w:r>
-      <w:r>
-        <w:rPr>
-          <w:color w:val="636363"/>
-          <w:sz w:val="18"/>
-        </w:rPr>
-        <w:t>Automator</w:t>
-      </w:r>
-      <w:r>
-        <w:rPr>
-          <w:color w:val="636363"/>
-          <w:w w:val="101"/>
-          <w:sz w:val="18"/>
-        </w:rPr>
-        <w:t xml:space="preserve"> </w:t>
-      </w:r>
-      <w:r>
-        <w:rPr>
-          <w:color w:val="636363"/>
-          <w:sz w:val="18"/>
-        </w:rPr>
-        <w:t>FileZilla,</w:t>
-      </w:r>
-      <w:r>
-        <w:rPr>
-          <w:color w:val="636363"/>
-          <w:spacing w:val="12"/>
-          <w:sz w:val="18"/>
-        </w:rPr>
-        <w:t xml:space="preserve"> </w:t>
-      </w:r>
-      <w:r>
-        <w:rPr>
-          <w:color w:val="636363"/>
-          <w:sz w:val="18"/>
-        </w:rPr>
-        <w:t>Excel,</w:t>
-      </w:r>
-      <w:r>
-        <w:rPr>
-          <w:color w:val="636363"/>
-          <w:spacing w:val="13"/>
-          <w:sz w:val="18"/>
-        </w:rPr>
-        <w:t xml:space="preserve"> </w:t>
-      </w:r>
-      <w:r>
-        <w:rPr>
-          <w:color w:val="636363"/>
-          <w:spacing w:val="-4"/>
-          <w:sz w:val="18"/>
-        </w:rPr>
-        <w:t>Trello</w:t>
-      </w:r>
-      <w:r>
-        <w:rPr>
-          <w:color w:val="636363"/>
-          <w:w w:val="101"/>
-          <w:sz w:val="18"/>
-        </w:rPr>
-        <w:t xml:space="preserve"> </w:t>
-      </w:r>
-      <w:r>
-        <w:rPr>
-          <w:color w:val="636363"/>
-          <w:sz w:val="18"/>
-        </w:rPr>
-        <w:t>Fencing,</w:t>
-      </w:r>
-      <w:r>
-        <w:rPr>
-          <w:color w:val="636363"/>
-          <w:spacing w:val="18"/>
-          <w:sz w:val="18"/>
-        </w:rPr>
-        <w:t xml:space="preserve"> </w:t>
-      </w:r>
-      <w:r>
-        <w:rPr>
-          <w:color w:val="636363"/>
-          <w:sz w:val="18"/>
-        </w:rPr>
-        <w:t>Rowing</w:t>
-      </w:r>
-    </w:p>
-    <w:p>
-      <w:pPr>
-        <w:ind w:right="38"/>
-        <w:jc w:val="right"/>
-        <w:rPr>
-          <w:sz w:val="18"/>
-        </w:rPr>
-      </w:pPr>
-      <w:r>
-        <w:rPr>
-          <w:color w:val="636363"/>
-          <w:sz w:val="18"/>
-        </w:rPr>
-        <w:t>Computer building and</w:t>
-      </w:r>
-      <w:r>
-        <w:rPr>
-          <w:color w:val="636363"/>
-          <w:spacing w:val="48"/>
-          <w:sz w:val="18"/>
-        </w:rPr>
-        <w:t xml:space="preserve"> </w:t>
-      </w:r>
-      <w:r>
-        <w:rPr>
-          <w:color w:val="636363"/>
-          <w:sz w:val="18"/>
-        </w:rPr>
-        <w:t>gaming</w:t>
       </w:r>
     </w:p>
     <w:p>
@@ -2155,130 +1792,403 @@
         <w:spacing w:before="6"/>
         <w:ind w:left="0"/>
         <w:rPr>
-          <w:sz w:val="16"/>
-        </w:rPr>
-      </w:pPr>
-    </w:p>
-    <w:p>
-      <w:pPr>
-        <w:spacing w:before="1"/>
+          <w:sz w:val="20"/>
+        </w:rPr>
+      </w:pPr>
+    </w:p>
+    <w:p>
+      <w:pPr>
+        <w:spacing w:line="276" w:lineRule="auto"/>
+        <w:ind w:left="1489" w:right="38" w:firstLine="325"/>
+        <w:jc w:val="right"/>
+        <w:rPr>
+          <w:sz w:val="18"/>
+        </w:rPr>
+      </w:pPr>
+      <w:r>
+        <w:rPr>
+          <w:color w:val="6E6E6E"/>
+          <w:sz w:val="18"/>
+        </w:rPr>
+        <w:t>Windows,</w:t>
+      </w:r>
+      <w:r>
+        <w:rPr>
+          <w:color w:val="6E6E6E"/>
+          <w:spacing w:val="27"/>
+          <w:sz w:val="18"/>
+        </w:rPr>
+        <w:t xml:space="preserve"> </w:t>
+      </w:r>
+      <w:r>
+        <w:rPr>
+          <w:color w:val="6E6E6E"/>
+          <w:spacing w:val="-5"/>
+          <w:sz w:val="18"/>
+        </w:rPr>
+        <w:t>macOS</w:t>
+      </w:r>
+      <w:r>
+        <w:rPr>
+          <w:color w:val="6E6E6E"/>
+          <w:w w:val="101"/>
+          <w:sz w:val="18"/>
+        </w:rPr>
+        <w:t xml:space="preserve"> </w:t>
+      </w:r>
+      <w:r>
+        <w:rPr>
+          <w:color w:val="6E6E6E"/>
+          <w:sz w:val="18"/>
+        </w:rPr>
+        <w:t>Macro</w:t>
+      </w:r>
+      <w:r>
+        <w:rPr>
+          <w:color w:val="6E6E6E"/>
+          <w:spacing w:val="18"/>
+          <w:sz w:val="18"/>
+        </w:rPr>
+        <w:t xml:space="preserve"> </w:t>
+      </w:r>
+      <w:r>
+        <w:rPr>
+          <w:color w:val="6E6E6E"/>
+          <w:sz w:val="18"/>
+        </w:rPr>
+        <w:t>photography</w:t>
+      </w:r>
+      <w:r>
+        <w:rPr>
+          <w:color w:val="6E6E6E"/>
+          <w:w w:val="101"/>
+          <w:sz w:val="18"/>
+        </w:rPr>
+        <w:t xml:space="preserve"> </w:t>
+      </w:r>
+      <w:r>
+        <w:rPr>
+          <w:color w:val="6E6E6E"/>
+          <w:spacing w:val="-1"/>
+          <w:sz w:val="18"/>
+        </w:rPr>
+        <w:t xml:space="preserve">Photogrammetry </w:t>
+      </w:r>
+      <w:r>
+        <w:rPr>
+          <w:color w:val="6E6E6E"/>
+          <w:spacing w:val="-4"/>
+          <w:sz w:val="18"/>
+        </w:rPr>
+        <w:t xml:space="preserve">HTC </w:t>
+      </w:r>
+      <w:r>
+        <w:rPr>
+          <w:color w:val="6E6E6E"/>
+          <w:spacing w:val="-3"/>
+          <w:sz w:val="18"/>
+        </w:rPr>
+        <w:t xml:space="preserve">Vive, </w:t>
+      </w:r>
+      <w:r>
+        <w:rPr>
+          <w:color w:val="6E6E6E"/>
+          <w:sz w:val="18"/>
+        </w:rPr>
+        <w:t>Oculus</w:t>
+      </w:r>
+      <w:r>
+        <w:rPr>
+          <w:color w:val="6E6E6E"/>
+          <w:spacing w:val="48"/>
+          <w:sz w:val="18"/>
+        </w:rPr>
+        <w:t xml:space="preserve"> </w:t>
+      </w:r>
+      <w:r>
+        <w:rPr>
+          <w:color w:val="6E6E6E"/>
+          <w:spacing w:val="-4"/>
+          <w:sz w:val="18"/>
+        </w:rPr>
+        <w:t>Rift</w:t>
+      </w:r>
+    </w:p>
+    <w:p>
+      <w:pPr>
+        <w:spacing w:line="276" w:lineRule="auto"/>
+        <w:ind w:left="1276" w:right="38" w:hanging="752"/>
+        <w:jc w:val="right"/>
+        <w:rPr>
+          <w:sz w:val="18"/>
+        </w:rPr>
+      </w:pPr>
+      <w:r>
+        <w:rPr>
+          <w:color w:val="6E6E6E"/>
+          <w:sz w:val="18"/>
+        </w:rPr>
+        <w:t>MotionBuilder,</w:t>
+      </w:r>
+      <w:r>
+        <w:rPr>
+          <w:color w:val="6E6E6E"/>
+          <w:spacing w:val="22"/>
+          <w:sz w:val="18"/>
+        </w:rPr>
+        <w:t xml:space="preserve"> </w:t>
+      </w:r>
+      <w:r>
+        <w:rPr>
+          <w:color w:val="6E6E6E"/>
+          <w:spacing w:val="-3"/>
+          <w:sz w:val="18"/>
+        </w:rPr>
+        <w:t>OptiTrack</w:t>
+      </w:r>
+      <w:r>
+        <w:rPr>
+          <w:color w:val="6E6E6E"/>
+          <w:spacing w:val="23"/>
+          <w:sz w:val="18"/>
+        </w:rPr>
+        <w:t xml:space="preserve"> </w:t>
+      </w:r>
+      <w:r>
+        <w:rPr>
+          <w:color w:val="6E6E6E"/>
+          <w:spacing w:val="-4"/>
+          <w:sz w:val="18"/>
+        </w:rPr>
+        <w:t>Motive</w:t>
+      </w:r>
+      <w:r>
+        <w:rPr>
+          <w:color w:val="6E6E6E"/>
+          <w:w w:val="101"/>
+          <w:sz w:val="18"/>
+        </w:rPr>
+        <w:t xml:space="preserve"> </w:t>
+      </w:r>
+      <w:r>
+        <w:rPr>
+          <w:color w:val="6E6E6E"/>
+          <w:sz w:val="18"/>
+        </w:rPr>
+        <w:t>Fusion</w:t>
+      </w:r>
+      <w:r>
+        <w:rPr>
+          <w:color w:val="6E6E6E"/>
+          <w:spacing w:val="24"/>
+          <w:sz w:val="18"/>
+        </w:rPr>
+        <w:t xml:space="preserve"> </w:t>
+      </w:r>
+      <w:r>
+        <w:rPr>
+          <w:color w:val="6E6E6E"/>
+          <w:sz w:val="18"/>
+        </w:rPr>
+        <w:t>360,</w:t>
+      </w:r>
+      <w:r>
+        <w:rPr>
+          <w:color w:val="6E6E6E"/>
+          <w:spacing w:val="24"/>
+          <w:sz w:val="18"/>
+        </w:rPr>
+        <w:t xml:space="preserve"> </w:t>
+      </w:r>
+      <w:r>
+        <w:rPr>
+          <w:color w:val="6E6E6E"/>
+          <w:spacing w:val="-4"/>
+          <w:sz w:val="18"/>
+        </w:rPr>
+        <w:t>SolidWorks</w:t>
+      </w:r>
+      <w:r>
+        <w:rPr>
+          <w:color w:val="6E6E6E"/>
+          <w:w w:val="101"/>
+          <w:sz w:val="18"/>
+        </w:rPr>
+        <w:t xml:space="preserve"> </w:t>
+      </w:r>
+      <w:r>
+        <w:rPr>
+          <w:color w:val="6E6E6E"/>
+          <w:sz w:val="18"/>
+        </w:rPr>
+        <w:t>Simplify3D,</w:t>
+      </w:r>
+      <w:r>
+        <w:rPr>
+          <w:color w:val="6E6E6E"/>
+          <w:spacing w:val="24"/>
+          <w:sz w:val="18"/>
+        </w:rPr>
+        <w:t xml:space="preserve"> </w:t>
+      </w:r>
+      <w:r>
+        <w:rPr>
+          <w:color w:val="6E6E6E"/>
+          <w:sz w:val="18"/>
+        </w:rPr>
+        <w:t>MakerBot</w:t>
+      </w:r>
+      <w:r>
+        <w:rPr>
+          <w:color w:val="6E6E6E"/>
+          <w:w w:val="101"/>
+          <w:sz w:val="18"/>
+        </w:rPr>
+        <w:t xml:space="preserve"> </w:t>
+      </w:r>
+      <w:r>
+        <w:rPr>
+          <w:color w:val="6E6E6E"/>
+          <w:sz w:val="18"/>
+        </w:rPr>
+        <w:t>Bash,</w:t>
+      </w:r>
+      <w:r>
+        <w:rPr>
+          <w:color w:val="6E6E6E"/>
+          <w:spacing w:val="13"/>
+          <w:sz w:val="18"/>
+        </w:rPr>
+        <w:t xml:space="preserve"> </w:t>
+      </w:r>
+      <w:r>
+        <w:rPr>
+          <w:color w:val="6E6E6E"/>
+          <w:sz w:val="18"/>
+        </w:rPr>
+        <w:t>C#,</w:t>
+      </w:r>
+      <w:r>
+        <w:rPr>
+          <w:color w:val="6E6E6E"/>
+          <w:spacing w:val="14"/>
+          <w:sz w:val="18"/>
+        </w:rPr>
+        <w:t xml:space="preserve"> </w:t>
+      </w:r>
+      <w:r>
+        <w:rPr>
+          <w:color w:val="6E6E6E"/>
+          <w:sz w:val="18"/>
+        </w:rPr>
+        <w:t>Automator</w:t>
+      </w:r>
+      <w:r>
+        <w:rPr>
+          <w:color w:val="6E6E6E"/>
+          <w:w w:val="101"/>
+          <w:sz w:val="18"/>
+        </w:rPr>
+        <w:t xml:space="preserve"> </w:t>
+      </w:r>
+      <w:r>
+        <w:rPr>
+          <w:color w:val="6E6E6E"/>
+          <w:sz w:val="18"/>
+        </w:rPr>
+        <w:t>FileZilla,</w:t>
+      </w:r>
+      <w:r>
+        <w:rPr>
+          <w:color w:val="6E6E6E"/>
+          <w:spacing w:val="12"/>
+          <w:sz w:val="18"/>
+        </w:rPr>
+        <w:t xml:space="preserve"> </w:t>
+      </w:r>
+      <w:r>
+        <w:rPr>
+          <w:color w:val="6E6E6E"/>
+          <w:sz w:val="18"/>
+        </w:rPr>
+        <w:t>Excel,</w:t>
+      </w:r>
+      <w:r>
+        <w:rPr>
+          <w:color w:val="6E6E6E"/>
+          <w:spacing w:val="13"/>
+          <w:sz w:val="18"/>
+        </w:rPr>
+        <w:t xml:space="preserve"> </w:t>
+      </w:r>
+      <w:r>
+        <w:rPr>
+          <w:color w:val="6E6E6E"/>
+          <w:spacing w:val="-4"/>
+          <w:sz w:val="18"/>
+        </w:rPr>
+        <w:t>Trello</w:t>
+      </w:r>
+      <w:r>
+        <w:rPr>
+          <w:color w:val="6E6E6E"/>
+          <w:w w:val="101"/>
+          <w:sz w:val="18"/>
+        </w:rPr>
+        <w:t xml:space="preserve"> </w:t>
+      </w:r>
+      <w:r>
+        <w:rPr>
+          <w:color w:val="6E6E6E"/>
+          <w:sz w:val="18"/>
+        </w:rPr>
+        <w:t>Fencing,</w:t>
+      </w:r>
+      <w:r>
+        <w:rPr>
+          <w:color w:val="6E6E6E"/>
+          <w:spacing w:val="18"/>
+          <w:sz w:val="18"/>
+        </w:rPr>
+        <w:t xml:space="preserve"> </w:t>
+      </w:r>
+      <w:r>
+        <w:rPr>
+          <w:color w:val="6E6E6E"/>
+          <w:sz w:val="18"/>
+        </w:rPr>
+        <w:t>Rowing</w:t>
+      </w:r>
+    </w:p>
+    <w:p>
+      <w:pPr>
         <w:ind w:right="38"/>
         <w:jc w:val="right"/>
         <w:rPr>
-          <w:b/>
-          <w:sz w:val="25"/>
-        </w:rPr>
-      </w:pPr>
-      <w:r>
-        <w:rPr>
-          <w:b/>
-          <w:color w:val="636363"/>
-          <w:spacing w:val="-1"/>
-          <w:sz w:val="25"/>
-        </w:rPr>
-        <w:t>Travel</w:t>
-      </w:r>
-    </w:p>
-    <w:p>
-      <w:pPr>
-        <w:spacing w:before="14" w:line="276" w:lineRule="auto"/>
-        <w:ind w:left="200" w:right="38" w:firstLine="577"/>
-        <w:jc w:val="right"/>
-        <w:rPr>
-          <w:sz w:val="18"/>
-        </w:rPr>
-      </w:pPr>
-      <w:r>
-        <w:rPr>
-          <w:color w:val="636363"/>
-          <w:sz w:val="18"/>
-        </w:rPr>
-        <w:t>Los Angeles,</w:t>
-      </w:r>
-      <w:r>
-        <w:rPr>
-          <w:color w:val="636363"/>
-          <w:spacing w:val="32"/>
-          <w:sz w:val="18"/>
-        </w:rPr>
-        <w:t xml:space="preserve"> </w:t>
-      </w:r>
-      <w:r>
-        <w:rPr>
-          <w:color w:val="636363"/>
-          <w:sz w:val="18"/>
-        </w:rPr>
-        <w:t>Canada,</w:t>
-      </w:r>
-      <w:r>
-        <w:rPr>
-          <w:color w:val="636363"/>
-          <w:spacing w:val="16"/>
-          <w:sz w:val="18"/>
-        </w:rPr>
-        <w:t xml:space="preserve"> </w:t>
-      </w:r>
-      <w:r>
-        <w:rPr>
-          <w:color w:val="636363"/>
-          <w:spacing w:val="-3"/>
-          <w:sz w:val="18"/>
-        </w:rPr>
-        <w:t>Spain,</w:t>
-      </w:r>
-      <w:r>
-        <w:rPr>
-          <w:color w:val="636363"/>
-          <w:w w:val="101"/>
-          <w:sz w:val="18"/>
-        </w:rPr>
-        <w:t xml:space="preserve"> </w:t>
-      </w:r>
-      <w:r>
-        <w:rPr>
-          <w:color w:val="636363"/>
-          <w:sz w:val="18"/>
-        </w:rPr>
-        <w:t xml:space="preserve">United Kingdom, Southern </w:t>
-      </w:r>
-      <w:r>
-        <w:rPr>
-          <w:color w:val="636363"/>
-          <w:spacing w:val="-4"/>
-          <w:sz w:val="18"/>
-        </w:rPr>
-        <w:t>Ireland,</w:t>
-      </w:r>
-    </w:p>
-    <w:p>
-      <w:pPr>
-        <w:ind w:right="38"/>
-        <w:jc w:val="right"/>
-        <w:rPr>
-          <w:sz w:val="18"/>
-        </w:rPr>
-      </w:pPr>
-      <w:r>
-        <w:rPr>
-          <w:color w:val="636363"/>
-          <w:sz w:val="18"/>
-        </w:rPr>
-        <w:t>Malaysia,</w:t>
-      </w:r>
-      <w:r>
-        <w:rPr>
-          <w:color w:val="636363"/>
-          <w:spacing w:val="12"/>
-          <w:sz w:val="18"/>
-        </w:rPr>
-        <w:t xml:space="preserve"> </w:t>
-      </w:r>
-      <w:r>
-        <w:rPr>
-          <w:color w:val="636363"/>
-          <w:sz w:val="18"/>
-        </w:rPr>
-        <w:t>France</w:t>
+          <w:sz w:val="18"/>
+        </w:rPr>
+      </w:pPr>
+      <w:r>
+        <w:rPr>
+          <w:color w:val="6E6E6E"/>
+          <w:sz w:val="18"/>
+        </w:rPr>
+        <w:t>Computer building and</w:t>
+      </w:r>
+      <w:r>
+        <w:rPr>
+          <w:color w:val="6E6E6E"/>
+          <w:spacing w:val="48"/>
+          <w:sz w:val="18"/>
+        </w:rPr>
+        <w:t xml:space="preserve"> </w:t>
+      </w:r>
+      <w:r>
+        <w:rPr>
+          <w:color w:val="6E6E6E"/>
+          <w:sz w:val="18"/>
+        </w:rPr>
+        <w:t>gaming</w:t>
       </w:r>
     </w:p>
     <w:p>
@@ -2303,17 +2213,156 @@
       <w:r>
         <w:rPr>
           <w:b/>
-          <w:color w:val="636363"/>
+          <w:color w:val="6E6E6E"/>
           <w:spacing w:val="-1"/>
           <w:sz w:val="25"/>
         </w:rPr>
+        <w:t>Travel</w:t>
+      </w:r>
+    </w:p>
+    <w:p>
+      <w:pPr>
+        <w:spacing w:before="15" w:line="276" w:lineRule="auto"/>
+        <w:ind w:left="300" w:right="38" w:firstLine="577"/>
+        <w:jc w:val="right"/>
+        <w:rPr>
+          <w:sz w:val="18"/>
+        </w:rPr>
+      </w:pPr>
+      <w:r>
+        <w:rPr>
+          <w:color w:val="6E6E6E"/>
+          <w:sz w:val="18"/>
+        </w:rPr>
+        <w:t>Los Angeles,</w:t>
+      </w:r>
+      <w:r>
+        <w:rPr>
+          <w:color w:val="6E6E6E"/>
+          <w:spacing w:val="32"/>
+          <w:sz w:val="18"/>
+        </w:rPr>
+        <w:t xml:space="preserve"> </w:t>
+      </w:r>
+      <w:r>
+        <w:rPr>
+          <w:color w:val="6E6E6E"/>
+          <w:sz w:val="18"/>
+        </w:rPr>
+        <w:t>Canada,</w:t>
+      </w:r>
+      <w:r>
+        <w:rPr>
+          <w:color w:val="6E6E6E"/>
+          <w:spacing w:val="16"/>
+          <w:sz w:val="18"/>
+        </w:rPr>
+        <w:t xml:space="preserve"> </w:t>
+      </w:r>
+      <w:r>
+        <w:rPr>
+          <w:color w:val="6E6E6E"/>
+          <w:spacing w:val="-3"/>
+          <w:sz w:val="18"/>
+        </w:rPr>
+        <w:t>Spain,</w:t>
+      </w:r>
+      <w:r>
+        <w:rPr>
+          <w:color w:val="6E6E6E"/>
+          <w:w w:val="101"/>
+          <w:sz w:val="18"/>
+        </w:rPr>
+        <w:t xml:space="preserve"> </w:t>
+      </w:r>
+      <w:r>
+        <w:rPr>
+          <w:color w:val="6E6E6E"/>
+          <w:sz w:val="18"/>
+        </w:rPr>
+        <w:t>United Kingdom, Southern</w:t>
+      </w:r>
+      <w:r>
+        <w:rPr>
+          <w:color w:val="6E6E6E"/>
+          <w:spacing w:val="12"/>
+          <w:sz w:val="18"/>
+        </w:rPr>
+        <w:t xml:space="preserve"> </w:t>
+      </w:r>
+      <w:r>
+        <w:rPr>
+          <w:color w:val="6E6E6E"/>
+          <w:spacing w:val="-4"/>
+          <w:sz w:val="18"/>
+        </w:rPr>
+        <w:t>Ireland,</w:t>
+      </w:r>
+    </w:p>
+    <w:p>
+      <w:pPr>
+        <w:ind w:right="38"/>
+        <w:jc w:val="right"/>
+        <w:rPr>
+          <w:sz w:val="18"/>
+        </w:rPr>
+      </w:pPr>
+      <w:r>
+        <w:rPr>
+          <w:color w:val="6E6E6E"/>
+          <w:sz w:val="18"/>
+        </w:rPr>
+        <w:t>Malaysia,</w:t>
+      </w:r>
+      <w:r>
+        <w:rPr>
+          <w:color w:val="6E6E6E"/>
+          <w:spacing w:val="12"/>
+          <w:sz w:val="18"/>
+        </w:rPr>
+        <w:t xml:space="preserve"> </w:t>
+      </w:r>
+      <w:r>
+        <w:rPr>
+          <w:color w:val="6E6E6E"/>
+          <w:sz w:val="18"/>
+        </w:rPr>
+        <w:t>France</w:t>
+      </w:r>
+    </w:p>
+    <w:p>
+      <w:pPr>
+        <w:pStyle w:val="BodyText"/>
+        <w:spacing w:before="7"/>
+        <w:ind w:left="0"/>
+        <w:rPr>
+          <w:sz w:val="16"/>
+        </w:rPr>
+      </w:pPr>
+    </w:p>
+    <w:p>
+      <w:pPr>
+        <w:ind w:right="38"/>
+        <w:jc w:val="right"/>
+        <w:rPr>
+          <w:b/>
+          <w:sz w:val="25"/>
+        </w:rPr>
+      </w:pPr>
+      <w:r>
+        <w:rPr>
+          <w:b/>
+          <w:color w:val="6E6E6E"/>
+          <w:spacing w:val="-1"/>
+          <w:sz w:val="25"/>
+        </w:rPr>
         <w:t>Portfolio</w:t>
       </w:r>
     </w:p>
     <w:p>
       <w:pPr>
         <w:spacing w:before="15" w:line="276" w:lineRule="auto"/>
-        <w:ind w:left="216" w:right="38" w:firstLine="1523"/>
+        <w:ind w:left="316" w:right="38" w:firstLine="1523"/>
         <w:jc w:val="right"/>
         <w:rPr>
           <w:sz w:val="18"/>
@@ -2322,7 +2371,7 @@
       <w:hyperlink r:id="rId16">
         <w:r>
           <w:rPr>
-            <w:color w:val="636363"/>
+            <w:color w:val="6E6E6E"/>
             <w:spacing w:val="-2"/>
             <w:sz w:val="18"/>
           </w:rPr>
@@ -2331,7 +2380,7 @@
       </w:hyperlink>
       <w:r>
         <w:rPr>
-          <w:color w:val="636363"/>
+          <w:color w:val="6E6E6E"/>
           <w:spacing w:val="-2"/>
           <w:sz w:val="18"/>
         </w:rPr>
@@ -2340,7 +2389,7 @@
       <w:hyperlink r:id="rId17">
         <w:r>
           <w:rPr>
-            <w:color w:val="636363"/>
+            <w:color w:val="6E6E6E"/>
             <w:spacing w:val="-2"/>
             <w:sz w:val="18"/>
           </w:rPr>
@@ -2349,7 +2398,7 @@
       </w:hyperlink>
       <w:r>
         <w:rPr>
-          <w:color w:val="636363"/>
+          <w:color w:val="6E6E6E"/>
           <w:spacing w:val="-2"/>
           <w:sz w:val="18"/>
         </w:rPr>
@@ -2358,7 +2407,7 @@
       <w:hyperlink r:id="rId18">
         <w:r>
           <w:rPr>
-            <w:color w:val="636363"/>
+            <w:color w:val="6E6E6E"/>
             <w:spacing w:val="-2"/>
             <w:sz w:val="18"/>
           </w:rPr>
@@ -2367,7 +2416,7 @@
       </w:hyperlink>
       <w:r>
         <w:rPr>
-          <w:color w:val="636363"/>
+          <w:color w:val="6E6E6E"/>
           <w:spacing w:val="-2"/>
           <w:sz w:val="18"/>
         </w:rPr>
@@ -2376,7 +2425,7 @@
       <w:hyperlink r:id="rId19">
         <w:r>
           <w:rPr>
-            <w:color w:val="636363"/>
+            <w:color w:val="6E6E6E"/>
             <w:spacing w:val="-2"/>
             <w:sz w:val="18"/>
           </w:rPr>
@@ -2397,7 +2446,7 @@
       <w:r>
         <w:rPr>
           <w:b/>
-          <w:color w:val="636363"/>
+          <w:color w:val="6E6E6E"/>
           <w:spacing w:val="-1"/>
           <w:sz w:val="25"/>
         </w:rPr>
@@ -2416,7 +2465,7 @@
       <w:hyperlink r:id="rId20">
         <w:r>
           <w:rPr>
-            <w:color w:val="636363"/>
+            <w:color w:val="6E6E6E"/>
             <w:spacing w:val="-1"/>
             <w:sz w:val="18"/>
           </w:rPr>
@@ -2426,7 +2475,7 @@
     </w:p>
     <w:p>
       <w:pPr>
-        <w:spacing w:before="29"/>
+        <w:spacing w:before="28"/>
         <w:ind w:right="38"/>
         <w:jc w:val="right"/>
         <w:rPr>
@@ -2435,14 +2484,14 @@
       </w:pPr>
       <w:r>
         <w:rPr>
-          <w:color w:val="636363"/>
+          <w:color w:val="6E6E6E"/>
           <w:sz w:val="18"/>
         </w:rPr>
         <w:t>+1</w:t>
       </w:r>
       <w:r>
         <w:rPr>
-          <w:color w:val="636363"/>
+          <w:color w:val="6E6E6E"/>
           <w:spacing w:val="24"/>
           <w:sz w:val="18"/>
         </w:rPr>
@@ -2450,7 +2499,7 @@
       </w:r>
       <w:r>
         <w:rPr>
-          <w:color w:val="636363"/>
+          <w:color w:val="6E6E6E"/>
           <w:sz w:val="18"/>
         </w:rPr>
         <w:t>860-501-0121</w:t>
@@ -2458,8 +2507,8 @@
     </w:p>
     <w:p>
       <w:pPr>
-        <w:spacing w:before="28" w:line="276" w:lineRule="auto"/>
-        <w:ind w:left="1176" w:right="38" w:hanging="463"/>
+        <w:spacing w:before="29" w:line="276" w:lineRule="auto"/>
+        <w:ind w:left="1276" w:right="38" w:hanging="463"/>
         <w:jc w:val="right"/>
         <w:rPr>
           <w:sz w:val="18"/>
@@ -2468,7 +2517,7 @@
       <w:hyperlink r:id="rId21">
         <w:r>
           <w:rPr>
-            <w:color w:val="636363"/>
+            <w:color w:val="6E6E6E"/>
             <w:spacing w:val="-2"/>
             <w:sz w:val="18"/>
           </w:rPr>
@@ -2477,7 +2526,7 @@
       </w:hyperlink>
       <w:r>
         <w:rPr>
-          <w:color w:val="636363"/>
+          <w:color w:val="6E6E6E"/>
           <w:spacing w:val="-2"/>
           <w:sz w:val="18"/>
         </w:rPr>
@@ -2485,14 +2534,14 @@
       </w:r>
       <w:r>
         <w:rPr>
-          <w:color w:val="636363"/>
+          <w:color w:val="6E6E6E"/>
           <w:sz w:val="18"/>
         </w:rPr>
         <w:t xml:space="preserve">East </w:t>
       </w:r>
       <w:r>
         <w:rPr>
-          <w:color w:val="636363"/>
+          <w:color w:val="6E6E6E"/>
           <w:spacing w:val="-3"/>
           <w:sz w:val="18"/>
         </w:rPr>
@@ -2500,14 +2549,14 @@
       </w:r>
       <w:r>
         <w:rPr>
-          <w:color w:val="636363"/>
-          <w:sz w:val="18"/>
-        </w:rPr>
-        <w:t xml:space="preserve"> </w:t>
-      </w:r>
-      <w:r>
-        <w:rPr>
-          <w:color w:val="636363"/>
+          <w:color w:val="6E6E6E"/>
+          <w:sz w:val="18"/>
+        </w:rPr>
+        <w:t xml:space="preserve"> </w:t>
+      </w:r>
+      <w:r>
+        <w:rPr>
+          <w:color w:val="6E6E6E"/>
           <w:spacing w:val="-3"/>
           <w:sz w:val="18"/>
         </w:rPr>
@@ -2530,7 +2579,7 @@
     <w:p>
       <w:pPr>
         <w:spacing w:before="1"/>
-        <w:ind w:left="200"/>
+        <w:ind w:left="117"/>
         <w:rPr>
           <w:b/>
           <w:sz w:val="26"/>
@@ -2539,7 +2588,7 @@
       <w:r>
         <w:rPr>
           <w:b/>
-          <w:color w:val="636363"/>
+          <w:color w:val="6E6E6E"/>
           <w:sz w:val="26"/>
         </w:rPr>
         <w:t>Work Experience</w:t>
@@ -2549,7 +2598,7 @@
       <w:pPr>
         <w:pStyle w:val="BodyText"/>
         <w:spacing w:before="22"/>
-        <w:ind w:left="200"/>
+        <w:ind w:left="117"/>
       </w:pPr>
       <w:r>
         <w:t>Graphic Designer, Programmer, Sign Maker</w:t>
@@ -2558,11 +2607,11 @@
     <w:p>
       <w:pPr>
         <w:pStyle w:val="BodyText"/>
-        <w:ind w:left="200"/>
-      </w:pPr>
-      <w:r>
-        <w:rPr>
-          <w:color w:val="636363"/>
+        <w:ind w:left="117"/>
+      </w:pPr>
+      <w:r>
+        <w:rPr>
+          <w:color w:val="6E6E6E"/>
         </w:rPr>
         <w:t>One Look Sign Company - Connecticut, September 2019 - Present</w:t>
       </w:r>
@@ -2575,23 +2624,23 @@
           <w:numId w:val="1"/>
         </w:numPr>
         <w:tabs>
-          <w:tab w:val="left" w:pos="332"/>
+          <w:tab w:val="left" w:pos="249"/>
         </w:tabs>
-        <w:ind w:left="331"/>
-        <w:rPr>
-          <w:sz w:val="17"/>
-        </w:rPr>
-      </w:pPr>
-      <w:r>
-        <w:rPr>
-          <w:color w:val="636363"/>
+        <w:ind w:left="248"/>
+        <w:rPr>
+          <w:sz w:val="17"/>
+        </w:rPr>
+      </w:pPr>
+      <w:r>
+        <w:rPr>
+          <w:color w:val="6E6E6E"/>
           <w:sz w:val="17"/>
         </w:rPr>
         <w:t>Develop with JavaScript to streamline repetitive pipeline</w:t>
       </w:r>
       <w:r>
         <w:rPr>
-          <w:color w:val="636363"/>
+          <w:color w:val="6E6E6E"/>
           <w:spacing w:val="-6"/>
           <w:sz w:val="17"/>
         </w:rPr>
@@ -2599,7 +2648,7 @@
       </w:r>
       <w:r>
         <w:rPr>
-          <w:color w:val="636363"/>
+          <w:color w:val="6E6E6E"/>
           <w:sz w:val="17"/>
         </w:rPr>
         <w:t>procedures</w:t>
@@ -2613,24 +2662,24 @@
           <w:numId w:val="1"/>
         </w:numPr>
         <w:tabs>
-          <w:tab w:val="left" w:pos="332"/>
+          <w:tab w:val="left" w:pos="249"/>
         </w:tabs>
         <w:spacing w:before="39"/>
-        <w:ind w:left="331"/>
-        <w:rPr>
-          <w:sz w:val="17"/>
-        </w:rPr>
-      </w:pPr>
-      <w:r>
-        <w:rPr>
-          <w:color w:val="636363"/>
+        <w:ind w:left="248"/>
+        <w:rPr>
+          <w:sz w:val="17"/>
+        </w:rPr>
+      </w:pPr>
+      <w:r>
+        <w:rPr>
+          <w:color w:val="6E6E6E"/>
           <w:sz w:val="17"/>
         </w:rPr>
         <w:t>Secure clients’ approvals for sign artwork designed and proofed with</w:t>
       </w:r>
       <w:r>
         <w:rPr>
-          <w:color w:val="636363"/>
+          <w:color w:val="6E6E6E"/>
           <w:spacing w:val="-9"/>
           <w:sz w:val="17"/>
         </w:rPr>
@@ -2638,7 +2687,7 @@
       </w:r>
       <w:r>
         <w:rPr>
-          <w:color w:val="636363"/>
+          <w:color w:val="6E6E6E"/>
           <w:sz w:val="17"/>
         </w:rPr>
         <w:t>Illustrator</w:t>
@@ -2652,23 +2701,23 @@
           <w:numId w:val="1"/>
         </w:numPr>
         <w:tabs>
-          <w:tab w:val="left" w:pos="332"/>
+          <w:tab w:val="left" w:pos="249"/>
         </w:tabs>
-        <w:ind w:left="331"/>
-        <w:rPr>
-          <w:sz w:val="17"/>
-        </w:rPr>
-      </w:pPr>
-      <w:r>
-        <w:rPr>
-          <w:color w:val="636363"/>
+        <w:ind w:left="248"/>
+        <w:rPr>
+          <w:sz w:val="17"/>
+        </w:rPr>
+      </w:pPr>
+      <w:r>
+        <w:rPr>
+          <w:color w:val="6E6E6E"/>
           <w:sz w:val="17"/>
         </w:rPr>
         <w:t>Print, cut, and mount vinyl to vehicles, machinery, coroplast, aluminum,</w:t>
       </w:r>
       <w:r>
         <w:rPr>
-          <w:color w:val="636363"/>
+          <w:color w:val="6E6E6E"/>
           <w:spacing w:val="-7"/>
           <w:sz w:val="17"/>
         </w:rPr>
@@ -2676,7 +2725,7 @@
       </w:r>
       <w:r>
         <w:rPr>
-          <w:color w:val="636363"/>
+          <w:color w:val="6E6E6E"/>
           <w:sz w:val="17"/>
         </w:rPr>
         <w:t>wood</w:t>
@@ -2690,24 +2739,24 @@
           <w:numId w:val="1"/>
         </w:numPr>
         <w:tabs>
-          <w:tab w:val="left" w:pos="332"/>
+          <w:tab w:val="left" w:pos="249"/>
         </w:tabs>
         <w:spacing w:before="39"/>
-        <w:ind w:left="331"/>
-        <w:rPr>
-          <w:sz w:val="17"/>
-        </w:rPr>
-      </w:pPr>
-      <w:r>
-        <w:rPr>
-          <w:color w:val="636363"/>
+        <w:ind w:left="248"/>
+        <w:rPr>
+          <w:sz w:val="17"/>
+        </w:rPr>
+      </w:pPr>
+      <w:r>
+        <w:rPr>
+          <w:color w:val="6E6E6E"/>
           <w:sz w:val="17"/>
         </w:rPr>
         <w:t>Maintain workplace efficiency - manage incoming calls, schedule jobs with</w:t>
       </w:r>
       <w:r>
         <w:rPr>
-          <w:color w:val="636363"/>
+          <w:color w:val="6E6E6E"/>
           <w:spacing w:val="-1"/>
           <w:sz w:val="17"/>
         </w:rPr>
@@ -2715,7 +2764,7 @@
       </w:r>
       <w:r>
         <w:rPr>
-          <w:color w:val="636363"/>
+          <w:color w:val="6E6E6E"/>
           <w:spacing w:val="-4"/>
           <w:sz w:val="17"/>
         </w:rPr>
@@ -2736,7 +2785,7 @@
       <w:pPr>
         <w:pStyle w:val="BodyText"/>
         <w:spacing w:before="90"/>
-        <w:ind w:left="200"/>
+        <w:ind w:left="117"/>
       </w:pPr>
       <w:r>
         <w:t>3D Animator, Ag</w:t>
@@ -2748,11 +2797,11 @@
     <w:p>
       <w:pPr>
         <w:pStyle w:val="BodyText"/>
-        <w:ind w:left="200"/>
-      </w:pPr>
-      <w:r>
-        <w:rPr>
-          <w:color w:val="636363"/>
+        <w:ind w:left="117"/>
+      </w:pPr>
+      <w:r>
+        <w:rPr>
+          <w:color w:val="6E6E6E"/>
         </w:rPr>
         <w:t>Trebel Music/UConn Student Agency, August 2018 - December 2018</w:t>
       </w:r>
@@ -2765,24 +2814,24 @@
           <w:numId w:val="1"/>
         </w:numPr>
         <w:tabs>
-          <w:tab w:val="left" w:pos="332"/>
+          <w:tab w:val="left" w:pos="249"/>
         </w:tabs>
         <w:spacing w:before="39"/>
-        <w:ind w:left="331"/>
-        <w:rPr>
-          <w:sz w:val="17"/>
-        </w:rPr>
-      </w:pPr>
-      <w:r>
-        <w:rPr>
-          <w:color w:val="636363"/>
+        <w:ind w:left="248"/>
+        <w:rPr>
+          <w:sz w:val="17"/>
+        </w:rPr>
+      </w:pPr>
+      <w:r>
+        <w:rPr>
+          <w:color w:val="6E6E6E"/>
           <w:sz w:val="17"/>
         </w:rPr>
         <w:t xml:space="preserve">Animated and projected giant looping motion graphic (Cinema </w:t>
       </w:r>
       <w:r>
         <w:rPr>
-          <w:color w:val="636363"/>
+          <w:color w:val="6E6E6E"/>
           <w:spacing w:val="-3"/>
           <w:sz w:val="17"/>
         </w:rPr>
@@ -2790,14 +2839,14 @@
       </w:r>
       <w:r>
         <w:rPr>
-          <w:color w:val="636363"/>
+          <w:color w:val="6E6E6E"/>
           <w:sz w:val="17"/>
         </w:rPr>
         <w:t>Arnold, Deadline) at</w:t>
       </w:r>
       <w:r>
         <w:rPr>
-          <w:color w:val="636363"/>
+          <w:color w:val="6E6E6E"/>
           <w:spacing w:val="-5"/>
           <w:sz w:val="17"/>
         </w:rPr>
@@ -2805,7 +2854,7 @@
       </w:r>
       <w:r>
         <w:rPr>
-          <w:color w:val="636363"/>
+          <w:color w:val="6E6E6E"/>
           <w:spacing w:val="-3"/>
           <w:sz w:val="17"/>
         </w:rPr>
@@ -2820,23 +2869,23 @@
           <w:numId w:val="1"/>
         </w:numPr>
         <w:tabs>
-          <w:tab w:val="left" w:pos="332"/>
+          <w:tab w:val="left" w:pos="249"/>
         </w:tabs>
-        <w:ind w:left="331"/>
-        <w:rPr>
-          <w:sz w:val="17"/>
-        </w:rPr>
-      </w:pPr>
-      <w:r>
-        <w:rPr>
-          <w:color w:val="636363"/>
+        <w:ind w:left="248"/>
+        <w:rPr>
+          <w:sz w:val="17"/>
+        </w:rPr>
+      </w:pPr>
+      <w:r>
+        <w:rPr>
+          <w:color w:val="6E6E6E"/>
           <w:sz w:val="17"/>
         </w:rPr>
         <w:t xml:space="preserve">Increased user engagement of </w:t>
       </w:r>
       <w:r>
         <w:rPr>
-          <w:color w:val="636363"/>
+          <w:color w:val="6E6E6E"/>
           <w:spacing w:val="-4"/>
           <w:sz w:val="17"/>
         </w:rPr>
@@ -2844,14 +2893,14 @@
       </w:r>
       <w:r>
         <w:rPr>
-          <w:color w:val="636363"/>
+          <w:color w:val="6E6E6E"/>
           <w:sz w:val="17"/>
         </w:rPr>
         <w:t xml:space="preserve">mobile app in Connecticut </w:t>
       </w:r>
       <w:r>
         <w:rPr>
-          <w:color w:val="636363"/>
+          <w:color w:val="6E6E6E"/>
           <w:spacing w:val="-3"/>
           <w:sz w:val="17"/>
         </w:rPr>
@@ -2859,7 +2908,7 @@
       </w:r>
       <w:r>
         <w:rPr>
-          <w:color w:val="636363"/>
+          <w:color w:val="6E6E6E"/>
           <w:spacing w:val="5"/>
           <w:sz w:val="17"/>
         </w:rPr>
@@ -2867,7 +2916,7 @@
       </w:r>
       <w:r>
         <w:rPr>
-          <w:color w:val="636363"/>
+          <w:color w:val="6E6E6E"/>
           <w:sz w:val="17"/>
         </w:rPr>
         <w:t>13%</w:t>
@@ -2881,7 +2930,7 @@
           <w:numId w:val="1"/>
         </w:numPr>
         <w:tabs>
-          <w:tab w:val="left" w:pos="332"/>
+          <w:tab w:val="left" w:pos="249"/>
         </w:tabs>
         <w:spacing w:before="39" w:line="292" w:lineRule="auto"/>
         <w:ind w:right="798" w:hanging="154"/>
@@ -2891,7 +2940,7 @@
       </w:pPr>
       <w:r>
         <w:rPr>
-          <w:color w:val="636363"/>
+          <w:color w:val="6E6E6E"/>
           <w:spacing w:val="-4"/>
           <w:sz w:val="17"/>
         </w:rPr>
@@ -2899,14 +2948,21 @@
       </w:r>
       <w:r>
         <w:rPr>
-          <w:color w:val="636363"/>
-          <w:sz w:val="17"/>
-        </w:rPr>
-        <w:t>achieved a new successful social media marketing strategy and campaign after</w:t>
-      </w:r>
-      <w:r>
-        <w:rPr>
-          <w:color w:val="636363"/>
+          <w:color w:val="6E6E6E"/>
+          <w:sz w:val="17"/>
+        </w:rPr>
+        <w:t>achieved a n</w:t>
+      </w:r>
+      <w:r>
+        <w:rPr>
+          <w:color w:val="6E6E6E"/>
+          <w:sz w:val="17"/>
+        </w:rPr>
+        <w:t>ew successful social media marketing strategy and campaign after</w:t>
+      </w:r>
+      <w:r>
+        <w:rPr>
+          <w:color w:val="6E6E6E"/>
           <w:spacing w:val="-27"/>
           <w:sz w:val="17"/>
         </w:rPr>
@@ -2914,14 +2970,14 @@
       </w:r>
       <w:r>
         <w:rPr>
-          <w:color w:val="636363"/>
+          <w:color w:val="6E6E6E"/>
           <w:sz w:val="17"/>
         </w:rPr>
         <w:t xml:space="preserve">our agency team presented plans and materials best representative of the </w:t>
       </w:r>
       <w:r>
         <w:rPr>
-          <w:color w:val="636363"/>
+          <w:color w:val="6E6E6E"/>
           <w:spacing w:val="-4"/>
           <w:sz w:val="17"/>
         </w:rPr>
@@ -2929,7 +2985,7 @@
       </w:r>
       <w:r>
         <w:rPr>
-          <w:color w:val="636363"/>
+          <w:color w:val="6E6E6E"/>
           <w:spacing w:val="-15"/>
           <w:sz w:val="17"/>
         </w:rPr>
@@ -2937,7 +2993,7 @@
       </w:r>
       <w:r>
         <w:rPr>
-          <w:color w:val="636363"/>
+          <w:color w:val="6E6E6E"/>
           <w:sz w:val="17"/>
         </w:rPr>
         <w:t>brand</w:t>
@@ -2957,7 +3013,7 @@
       <w:pPr>
         <w:pStyle w:val="BodyText"/>
         <w:spacing w:before="0"/>
-        <w:ind w:left="200"/>
+        <w:ind w:left="117"/>
       </w:pPr>
       <w:r>
         <w:t>2D &amp; 3D Graphic Designer</w:t>
@@ -2967,11 +3023,11 @@
       <w:pPr>
         <w:pStyle w:val="BodyText"/>
         <w:spacing w:before="40"/>
-        <w:ind w:left="200"/>
-      </w:pPr>
-      <w:r>
-        <w:rPr>
-          <w:color w:val="636363"/>
+        <w:ind w:left="117"/>
+      </w:pPr>
+      <w:r>
+        <w:rPr>
+          <w:color w:val="6E6E6E"/>
         </w:rPr>
         <w:t>UConn Football Social Media Team, April 2017 - January 2019</w:t>
       </w:r>
@@ -2984,24 +3040,24 @@
           <w:numId w:val="1"/>
         </w:numPr>
         <w:tabs>
-          <w:tab w:val="left" w:pos="332"/>
+          <w:tab w:val="left" w:pos="249"/>
         </w:tabs>
         <w:spacing w:before="39"/>
-        <w:ind w:left="331"/>
-        <w:rPr>
-          <w:sz w:val="17"/>
-        </w:rPr>
-      </w:pPr>
-      <w:r>
-        <w:rPr>
-          <w:color w:val="636363"/>
+        <w:ind w:left="248"/>
+        <w:rPr>
+          <w:sz w:val="17"/>
+        </w:rPr>
+      </w:pPr>
+      <w:r>
+        <w:rPr>
+          <w:color w:val="6E6E6E"/>
           <w:sz w:val="17"/>
         </w:rPr>
         <w:t xml:space="preserve">Design of 2D &amp; 3D graphics for UConn Football social media (Photoshop, Cinema </w:t>
       </w:r>
       <w:r>
         <w:rPr>
-          <w:color w:val="636363"/>
+          <w:color w:val="6E6E6E"/>
           <w:spacing w:val="-3"/>
           <w:sz w:val="17"/>
         </w:rPr>
@@ -3009,7 +3065,7 @@
       </w:r>
       <w:r>
         <w:rPr>
-          <w:color w:val="636363"/>
+          <w:color w:val="6E6E6E"/>
           <w:sz w:val="17"/>
         </w:rPr>
         <w:t>Arnold)</w:t>
@@ -3023,7 +3079,7 @@
           <w:numId w:val="1"/>
         </w:numPr>
         <w:tabs>
-          <w:tab w:val="left" w:pos="332"/>
+          <w:tab w:val="left" w:pos="249"/>
         </w:tabs>
         <w:spacing w:line="292" w:lineRule="auto"/>
         <w:ind w:right="974" w:hanging="154"/>
@@ -3033,14 +3089,14 @@
       </w:pPr>
       <w:r>
         <w:rPr>
-          <w:color w:val="636363"/>
+          <w:color w:val="6E6E6E"/>
           <w:sz w:val="17"/>
         </w:rPr>
         <w:t>Increased workflow speed of graphic production more than 10-fold with the testing</w:t>
       </w:r>
       <w:r>
         <w:rPr>
-          <w:color w:val="636363"/>
+          <w:color w:val="6E6E6E"/>
           <w:spacing w:val="-26"/>
           <w:sz w:val="17"/>
         </w:rPr>
@@ -3048,21 +3104,21 @@
       </w:r>
       <w:r>
         <w:rPr>
-          <w:color w:val="636363"/>
+          <w:color w:val="6E6E6E"/>
           <w:sz w:val="17"/>
         </w:rPr>
         <w:t>and development of an au</w:t>
       </w:r>
       <w:r>
         <w:rPr>
-          <w:color w:val="636363"/>
+          <w:color w:val="6E6E6E"/>
           <w:sz w:val="17"/>
         </w:rPr>
         <w:t>tomatic process to batch create Photoshop</w:t>
       </w:r>
       <w:r>
         <w:rPr>
-          <w:color w:val="636363"/>
+          <w:color w:val="6E6E6E"/>
           <w:spacing w:val="-12"/>
           <w:sz w:val="17"/>
         </w:rPr>
@@ -3070,7 +3126,7 @@
       </w:r>
       <w:r>
         <w:rPr>
-          <w:color w:val="636363"/>
+          <w:color w:val="6E6E6E"/>
           <w:sz w:val="17"/>
         </w:rPr>
         <w:t>graphics</w:t>
@@ -3084,24 +3140,24 @@
           <w:numId w:val="1"/>
         </w:numPr>
         <w:tabs>
-          <w:tab w:val="left" w:pos="332"/>
+          <w:tab w:val="left" w:pos="249"/>
         </w:tabs>
         <w:spacing w:before="0" w:line="180" w:lineRule="exact"/>
-        <w:ind w:left="331"/>
-        <w:rPr>
-          <w:sz w:val="17"/>
-        </w:rPr>
-      </w:pPr>
-      <w:r>
-        <w:rPr>
-          <w:color w:val="636363"/>
+        <w:ind w:left="248"/>
+        <w:rPr>
+          <w:sz w:val="17"/>
+        </w:rPr>
+      </w:pPr>
+      <w:r>
+        <w:rPr>
+          <w:color w:val="6E6E6E"/>
           <w:sz w:val="17"/>
         </w:rPr>
         <w:t>Produced documentation of automatic batch process for future</w:t>
       </w:r>
       <w:r>
         <w:rPr>
-          <w:color w:val="636363"/>
+          <w:color w:val="6E6E6E"/>
           <w:spacing w:val="-4"/>
           <w:sz w:val="17"/>
         </w:rPr>
@@ -3109,7 +3165,7 @@
       </w:r>
       <w:r>
         <w:rPr>
-          <w:color w:val="636363"/>
+          <w:color w:val="6E6E6E"/>
           <w:sz w:val="17"/>
         </w:rPr>
         <w:t>users</w:t>
@@ -3129,7 +3185,7 @@
       <w:pPr>
         <w:pStyle w:val="BodyText"/>
         <w:spacing w:before="89"/>
-        <w:ind w:left="200"/>
+        <w:ind w:left="117"/>
       </w:pPr>
       <w:r>
         <w:t>CG Club Member</w:t>
@@ -3139,11 +3195,11 @@
       <w:pPr>
         <w:pStyle w:val="BodyText"/>
         <w:spacing w:before="40"/>
-        <w:ind w:left="200"/>
-      </w:pPr>
-      <w:r>
-        <w:rPr>
-          <w:color w:val="636363"/>
+        <w:ind w:left="117"/>
+      </w:pPr>
+      <w:r>
+        <w:rPr>
+          <w:color w:val="6E6E6E"/>
         </w:rPr>
         <w:t>UConn Computer Graphics Club, September 2017 - May 2019</w:t>
       </w:r>
@@ -3156,7 +3212,7 @@
           <w:numId w:val="1"/>
         </w:numPr>
         <w:tabs>
-          <w:tab w:val="left" w:pos="332"/>
+          <w:tab w:val="left" w:pos="249"/>
         </w:tabs>
         <w:spacing w:before="39" w:line="292" w:lineRule="auto"/>
         <w:ind w:right="701" w:hanging="154"/>
@@ -3166,21 +3222,21 @@
       </w:pPr>
       <w:r>
         <w:rPr>
-          <w:color w:val="636363"/>
+          <w:color w:val="6E6E6E"/>
           <w:sz w:val="17"/>
         </w:rPr>
         <w:t>Gained experience and understanding on how to provide technical, c</w:t>
       </w:r>
       <w:r>
         <w:rPr>
-          <w:color w:val="636363"/>
+          <w:color w:val="6E6E6E"/>
           <w:sz w:val="17"/>
         </w:rPr>
         <w:t>onstructive critique</w:t>
       </w:r>
       <w:r>
         <w:rPr>
-          <w:color w:val="636363"/>
+          <w:color w:val="6E6E6E"/>
           <w:spacing w:val="-32"/>
           <w:sz w:val="17"/>
         </w:rPr>
@@ -3188,14 +3244,14 @@
       </w:r>
       <w:r>
         <w:rPr>
-          <w:color w:val="636363"/>
+          <w:color w:val="6E6E6E"/>
           <w:sz w:val="17"/>
         </w:rPr>
         <w:t>of 2D/3D artwork to student</w:t>
       </w:r>
       <w:r>
         <w:rPr>
-          <w:color w:val="636363"/>
+          <w:color w:val="6E6E6E"/>
           <w:spacing w:val="-1"/>
           <w:sz w:val="17"/>
         </w:rPr>
@@ -3203,7 +3259,7 @@
       </w:r>
       <w:r>
         <w:rPr>
-          <w:color w:val="636363"/>
+          <w:color w:val="6E6E6E"/>
           <w:sz w:val="17"/>
         </w:rPr>
         <w:t>colleagues</w:t>
@@ -3217,24 +3273,24 @@
           <w:numId w:val="1"/>
         </w:numPr>
         <w:tabs>
-          <w:tab w:val="left" w:pos="332"/>
+          <w:tab w:val="left" w:pos="249"/>
         </w:tabs>
         <w:spacing w:before="0" w:line="180" w:lineRule="exact"/>
-        <w:ind w:left="331"/>
-        <w:rPr>
-          <w:sz w:val="17"/>
-        </w:rPr>
-      </w:pPr>
-      <w:r>
-        <w:rPr>
-          <w:color w:val="636363"/>
+        <w:ind w:left="248"/>
+        <w:rPr>
+          <w:sz w:val="17"/>
+        </w:rPr>
+      </w:pPr>
+      <w:r>
+        <w:rPr>
+          <w:color w:val="6E6E6E"/>
           <w:sz w:val="17"/>
         </w:rPr>
         <w:t>Learned how to receive the same constructive critique for my own</w:t>
       </w:r>
       <w:r>
         <w:rPr>
-          <w:color w:val="636363"/>
+          <w:color w:val="6E6E6E"/>
           <w:spacing w:val="-9"/>
           <w:sz w:val="17"/>
         </w:rPr>
@@ -3242,7 +3298,7 @@
       </w:r>
       <w:r>
         <w:rPr>
-          <w:color w:val="636363"/>
+          <w:color w:val="6E6E6E"/>
           <w:sz w:val="17"/>
         </w:rPr>
         <w:t>artwork</w:t>
@@ -3256,7 +3312,7 @@
           <w:numId w:val="1"/>
         </w:numPr>
         <w:tabs>
-          <w:tab w:val="left" w:pos="332"/>
+          <w:tab w:val="left" w:pos="249"/>
         </w:tabs>
         <w:spacing w:line="292" w:lineRule="auto"/>
         <w:ind w:right="842" w:hanging="154"/>
@@ -3265,7 +3321,7 @@
         </w:rPr>
       </w:pPr>
       <w:r>
-        <w:pict w14:anchorId="778DDA7C">
+        <w:pict w14:anchorId="0F25449F">
           <v:shapetype id="_x0000_t202" coordsize="21600,21600" o:spt="202" path="m,l,21600r21600,l21600,xe">
             <v:stroke joinstyle="miter"/>
             <v:path gradientshapeok="t" o:connecttype="rect"/>
@@ -3327,14 +3383,14 @@
       </w:r>
       <w:r>
         <w:rPr>
-          <w:color w:val="636363"/>
+          <w:color w:val="6E6E6E"/>
           <w:sz w:val="17"/>
         </w:rPr>
         <w:t xml:space="preserve">Engaged in sessions to learn Maya, Substance </w:t>
       </w:r>
       <w:r>
         <w:rPr>
-          <w:color w:val="636363"/>
+          <w:color w:val="6E6E6E"/>
           <w:spacing w:val="-3"/>
           <w:sz w:val="17"/>
         </w:rPr>
@@ -3342,14 +3398,14 @@
       </w:r>
       <w:r>
         <w:rPr>
-          <w:color w:val="636363"/>
+          <w:color w:val="6E6E6E"/>
           <w:sz w:val="17"/>
         </w:rPr>
         <w:t>Arnold, Deadline, and After</w:t>
       </w:r>
       <w:r>
         <w:rPr>
-          <w:color w:val="636363"/>
+          <w:color w:val="6E6E6E"/>
           <w:spacing w:val="-13"/>
           <w:sz w:val="17"/>
         </w:rPr>
@@ -3357,7 +3413,7 @@
       </w:r>
       <w:r>
         <w:rPr>
-          <w:color w:val="636363"/>
+          <w:color w:val="6E6E6E"/>
           <w:sz w:val="17"/>
         </w:rPr>
         <w:t>Effects compositing</w:t>
@@ -3377,7 +3433,7 @@
       <w:pPr>
         <w:pStyle w:val="BodyText"/>
         <w:spacing w:before="0"/>
-        <w:ind w:left="200"/>
+        <w:ind w:left="117"/>
       </w:pPr>
       <w:r>
         <w:t>Treasurer &amp; Manager</w:t>
@@ -3386,11 +3442,11 @@
     <w:p>
       <w:pPr>
         <w:pStyle w:val="BodyText"/>
-        <w:ind w:left="200"/>
-      </w:pPr>
-      <w:r>
-        <w:rPr>
-          <w:color w:val="636363"/>
+        <w:ind w:left="117"/>
+      </w:pPr>
+      <w:r>
+        <w:rPr>
+          <w:color w:val="6E6E6E"/>
         </w:rPr>
         <w:t>UConn Blue Line Hockey Social Media Team, November 2017 - May 2018</w:t>
       </w:r>
@@ -3403,16 +3459,16 @@
           <w:numId w:val="1"/>
         </w:numPr>
         <w:tabs>
-          <w:tab w:val="left" w:pos="332"/>
+          <w:tab w:val="left" w:pos="249"/>
         </w:tabs>
-        <w:ind w:left="331"/>
-        <w:rPr>
-          <w:sz w:val="17"/>
-        </w:rPr>
-      </w:pPr>
-      <w:r>
-        <w:rPr>
-          <w:color w:val="636363"/>
+        <w:ind w:left="248"/>
+        <w:rPr>
+          <w:sz w:val="17"/>
+        </w:rPr>
+      </w:pPr>
+      <w:r>
+        <w:rPr>
+          <w:color w:val="6E6E6E"/>
           <w:spacing w:val="-4"/>
           <w:sz w:val="17"/>
         </w:rPr>
@@ -3420,14 +3476,14 @@
       </w:r>
       <w:r>
         <w:rPr>
-          <w:color w:val="636363"/>
+          <w:color w:val="6E6E6E"/>
           <w:sz w:val="17"/>
         </w:rPr>
         <w:t xml:space="preserve">to qualify as a treasurer </w:t>
       </w:r>
       <w:r>
         <w:rPr>
-          <w:color w:val="636363"/>
+          <w:color w:val="6E6E6E"/>
           <w:spacing w:val="-3"/>
           <w:sz w:val="17"/>
         </w:rPr>
@@ -3435,14 +3491,14 @@
       </w:r>
       <w:r>
         <w:rPr>
-          <w:color w:val="636363"/>
+          <w:color w:val="6E6E6E"/>
           <w:sz w:val="17"/>
         </w:rPr>
         <w:t>the university finance</w:t>
       </w:r>
       <w:r>
         <w:rPr>
-          <w:color w:val="636363"/>
+          <w:color w:val="6E6E6E"/>
           <w:spacing w:val="5"/>
           <w:sz w:val="17"/>
         </w:rPr>
@@ -3450,7 +3506,7 @@
       </w:r>
       <w:r>
         <w:rPr>
-          <w:color w:val="636363"/>
+          <w:color w:val="6E6E6E"/>
           <w:sz w:val="17"/>
         </w:rPr>
         <w:t>department</w:t>
@@ -3464,24 +3520,24 @@
           <w:numId w:val="1"/>
         </w:numPr>
         <w:tabs>
-          <w:tab w:val="left" w:pos="332"/>
+          <w:tab w:val="left" w:pos="249"/>
         </w:tabs>
         <w:spacing w:before="39"/>
-        <w:ind w:left="331"/>
-        <w:rPr>
-          <w:sz w:val="17"/>
-        </w:rPr>
-      </w:pPr>
-      <w:r>
-        <w:rPr>
-          <w:color w:val="636363"/>
+        <w:ind w:left="248"/>
+        <w:rPr>
+          <w:sz w:val="17"/>
+        </w:rPr>
+      </w:pPr>
+      <w:r>
+        <w:rPr>
+          <w:color w:val="6E6E6E"/>
           <w:sz w:val="17"/>
         </w:rPr>
         <w:t>Managed financial records in Excel and signing off</w:t>
       </w:r>
       <w:r>
         <w:rPr>
-          <w:color w:val="636363"/>
+          <w:color w:val="6E6E6E"/>
           <w:spacing w:val="-3"/>
           <w:sz w:val="17"/>
         </w:rPr>
@@ -3489,7 +3545,7 @@
       </w:r>
       <w:r>
         <w:rPr>
-          <w:color w:val="636363"/>
+          <w:color w:val="6E6E6E"/>
           <w:sz w:val="17"/>
         </w:rPr>
         <w:t>transactions</w:t>
@@ -3503,30 +3559,30 @@
           <w:numId w:val="1"/>
         </w:numPr>
         <w:tabs>
-          <w:tab w:val="left" w:pos="332"/>
+          <w:tab w:val="left" w:pos="249"/>
         </w:tabs>
-        <w:ind w:left="331"/>
-        <w:rPr>
-          <w:sz w:val="17"/>
-        </w:rPr>
-      </w:pPr>
-      <w:r>
-        <w:rPr>
-          <w:color w:val="636363"/>
+        <w:ind w:left="248"/>
+        <w:rPr>
+          <w:sz w:val="17"/>
+        </w:rPr>
+      </w:pPr>
+      <w:r>
+        <w:rPr>
+          <w:color w:val="6E6E6E"/>
           <w:sz w:val="17"/>
         </w:rPr>
         <w:t>Liaised with UConn’s finance department for bookkeepin</w:t>
       </w:r>
       <w:r>
         <w:rPr>
-          <w:color w:val="636363"/>
+          <w:color w:val="6E6E6E"/>
           <w:sz w:val="17"/>
         </w:rPr>
         <w:t>g</w:t>
       </w:r>
       <w:r>
         <w:rPr>
-          <w:color w:val="636363"/>
+          <w:color w:val="6E6E6E"/>
           <w:spacing w:val="-2"/>
           <w:sz w:val="17"/>
         </w:rPr>
@@ -3534,7 +3590,7 @@
       </w:r>
       <w:r>
         <w:rPr>
-          <w:color w:val="636363"/>
+          <w:color w:val="6E6E6E"/>
           <w:sz w:val="17"/>
         </w:rPr>
         <w:t>purposes</w:t>
@@ -3554,7 +3610,7 @@
       <w:pPr>
         <w:pStyle w:val="BodyText"/>
         <w:spacing w:before="89"/>
-        <w:ind w:left="200"/>
+        <w:ind w:left="117"/>
       </w:pPr>
       <w:r>
         <w:t>Student Volunteer</w:t>
@@ -3564,11 +3620,11 @@
       <w:pPr>
         <w:pStyle w:val="BodyText"/>
         <w:spacing w:before="40"/>
-        <w:ind w:left="200"/>
-      </w:pPr>
-      <w:r>
-        <w:rPr>
-          <w:color w:val="636363"/>
+        <w:ind w:left="117"/>
+      </w:pPr>
+      <w:r>
+        <w:rPr>
+          <w:color w:val="6E6E6E"/>
         </w:rPr>
         <w:t>ACM SIGGRAPH - Los Angeles, California, July 2017</w:t>
       </w:r>
@@ -3581,7 +3637,7 @@
           <w:numId w:val="1"/>
         </w:numPr>
         <w:tabs>
-          <w:tab w:val="left" w:pos="332"/>
+          <w:tab w:val="left" w:pos="249"/>
         </w:tabs>
         <w:spacing w:before="39" w:line="292" w:lineRule="auto"/>
         <w:ind w:right="1052" w:hanging="154"/>
@@ -3591,14 +3647,14 @@
       </w:pPr>
       <w:r>
         <w:rPr>
-          <w:color w:val="636363"/>
+          <w:color w:val="6E6E6E"/>
           <w:sz w:val="17"/>
         </w:rPr>
         <w:t xml:space="preserve">Facilitated presentation of unreleased Oculus Rift virtual reality experience </w:t>
       </w:r>
       <w:r>
         <w:rPr>
-          <w:color w:val="636363"/>
+          <w:color w:val="6E6E6E"/>
           <w:spacing w:val="-3"/>
           <w:sz w:val="17"/>
         </w:rPr>
@@ -3606,7 +3662,7 @@
       </w:r>
       <w:r>
         <w:rPr>
-          <w:color w:val="636363"/>
+          <w:color w:val="6E6E6E"/>
           <w:spacing w:val="-20"/>
           <w:sz w:val="17"/>
         </w:rPr>
@@ -3614,14 +3670,14 @@
       </w:r>
       <w:r>
         <w:rPr>
-          <w:color w:val="636363"/>
+          <w:color w:val="6E6E6E"/>
           <w:sz w:val="17"/>
         </w:rPr>
         <w:t>to conference</w:t>
       </w:r>
       <w:r>
         <w:rPr>
-          <w:color w:val="636363"/>
+          <w:color w:val="6E6E6E"/>
           <w:spacing w:val="-1"/>
           <w:sz w:val="17"/>
         </w:rPr>
@@ -3629,7 +3685,7 @@
       </w:r>
       <w:r>
         <w:rPr>
-          <w:color w:val="636363"/>
+          <w:color w:val="6E6E6E"/>
           <w:sz w:val="17"/>
         </w:rPr>
         <w:t>attendees</w:t>
@@ -3643,24 +3699,31 @@
           <w:numId w:val="1"/>
         </w:numPr>
         <w:tabs>
-          <w:tab w:val="left" w:pos="332"/>
+          <w:tab w:val="left" w:pos="249"/>
         </w:tabs>
         <w:spacing w:before="0" w:line="180" w:lineRule="exact"/>
-        <w:ind w:left="331"/>
-        <w:rPr>
-          <w:sz w:val="17"/>
-        </w:rPr>
-      </w:pPr>
-      <w:r>
-        <w:rPr>
-          <w:color w:val="636363"/>
-          <w:sz w:val="17"/>
-        </w:rPr>
-        <w:t>General volunteer duties, directed attendees, implemented managerial</w:t>
-      </w:r>
-      <w:r>
-        <w:rPr>
-          <w:color w:val="636363"/>
+        <w:ind w:left="248"/>
+        <w:rPr>
+          <w:sz w:val="17"/>
+        </w:rPr>
+      </w:pPr>
+      <w:r>
+        <w:rPr>
+          <w:color w:val="6E6E6E"/>
+          <w:sz w:val="17"/>
+        </w:rPr>
+        <w:t>General volunteer duties, directed attendees, implemented manager</w:t>
+      </w:r>
+      <w:r>
+        <w:rPr>
+          <w:color w:val="6E6E6E"/>
+          <w:sz w:val="17"/>
+        </w:rPr>
+        <w:t>ial</w:t>
+      </w:r>
+      <w:r>
+        <w:rPr>
+          <w:color w:val="6E6E6E"/>
           <w:spacing w:val="-6"/>
           <w:sz w:val="17"/>
         </w:rPr>
@@ -3668,7 +3731,7 @@
       </w:r>
       <w:r>
         <w:rPr>
-          <w:color w:val="636363"/>
+          <w:color w:val="6E6E6E"/>
           <w:sz w:val="17"/>
         </w:rPr>
         <w:t>directives</w:t>
@@ -3688,7 +3751,7 @@
       <w:pPr>
         <w:pStyle w:val="BodyText"/>
         <w:spacing w:before="90"/>
-        <w:ind w:left="200"/>
+        <w:ind w:left="117"/>
       </w:pPr>
       <w:r>
         <w:t>3D Graphic Designer</w:t>
@@ -3697,11 +3760,11 @@
     <w:p>
       <w:pPr>
         <w:pStyle w:val="BodyText"/>
-        <w:ind w:left="200"/>
-      </w:pPr>
-      <w:r>
-        <w:rPr>
-          <w:color w:val="636363"/>
+        <w:ind w:left="117"/>
+      </w:pPr>
+      <w:r>
+        <w:rPr>
+          <w:color w:val="6E6E6E"/>
         </w:rPr>
         <w:t>UConn Tasoglu Lab, September 2017 - May 2018</w:t>
       </w:r>
@@ -3714,23 +3777,23 @@
           <w:numId w:val="1"/>
         </w:numPr>
         <w:tabs>
-          <w:tab w:val="left" w:pos="332"/>
+          <w:tab w:val="left" w:pos="249"/>
         </w:tabs>
-        <w:ind w:left="331"/>
-        <w:rPr>
-          <w:sz w:val="17"/>
-        </w:rPr>
-      </w:pPr>
-      <w:r>
-        <w:rPr>
-          <w:color w:val="636363"/>
+        <w:ind w:left="248"/>
+        <w:rPr>
+          <w:sz w:val="17"/>
+        </w:rPr>
+      </w:pPr>
+      <w:r>
+        <w:rPr>
+          <w:color w:val="6E6E6E"/>
           <w:sz w:val="17"/>
         </w:rPr>
         <w:t xml:space="preserve">Designed 3D medical journal </w:t>
       </w:r>
       <w:r>
         <w:rPr>
-          <w:color w:val="636363"/>
+          <w:color w:val="6E6E6E"/>
           <w:spacing w:val="-3"/>
           <w:sz w:val="17"/>
         </w:rPr>
@@ -3738,14 +3801,14 @@
       </w:r>
       <w:r>
         <w:rPr>
-          <w:color w:val="636363"/>
+          <w:color w:val="6E6E6E"/>
           <w:sz w:val="17"/>
         </w:rPr>
         <w:t>graphic - Modeling, shading, lighting, rendering in Cinema</w:t>
       </w:r>
       <w:r>
         <w:rPr>
-          <w:color w:val="636363"/>
+          <w:color w:val="6E6E6E"/>
           <w:spacing w:val="4"/>
           <w:sz w:val="17"/>
         </w:rPr>
@@ -3753,7 +3816,7 @@
       </w:r>
       <w:r>
         <w:rPr>
-          <w:color w:val="636363"/>
+          <w:color w:val="6E6E6E"/>
           <w:sz w:val="17"/>
         </w:rPr>
         <w:t>4D</w:t>
@@ -3773,7 +3836,7 @@
       <w:pPr>
         <w:pStyle w:val="BodyText"/>
         <w:spacing w:before="89"/>
-        <w:ind w:left="200"/>
+        <w:ind w:left="117"/>
       </w:pPr>
       <w:r>
         <w:t>Camp Counselor Staff</w:t>
@@ -3782,11 +3845,11 @@
     <w:p>
       <w:pPr>
         <w:pStyle w:val="BodyText"/>
-        <w:ind w:left="200"/>
-      </w:pPr>
-      <w:r>
-        <w:rPr>
-          <w:color w:val="636363"/>
+        <w:ind w:left="117"/>
+      </w:pPr>
+      <w:r>
+        <w:rPr>
+          <w:color w:val="6E6E6E"/>
         </w:rPr>
         <w:t>Camp Med-O-Lark - Maine, June 2017 - July 2017</w:t>
       </w:r>
@@ -3799,7 +3862,7 @@
           <w:numId w:val="1"/>
         </w:numPr>
         <w:tabs>
-          <w:tab w:val="left" w:pos="332"/>
+          <w:tab w:val="left" w:pos="249"/>
         </w:tabs>
         <w:spacing w:line="292" w:lineRule="auto"/>
         <w:ind w:right="467" w:hanging="154"/>
@@ -3809,7 +3872,7 @@
       </w:pPr>
       <w:r>
         <w:rPr>
-          <w:color w:val="636363"/>
+          <w:color w:val="6E6E6E"/>
           <w:spacing w:val="-4"/>
           <w:sz w:val="17"/>
         </w:rPr>
@@ -3817,14 +3880,14 @@
       </w:r>
       <w:r>
         <w:rPr>
-          <w:color w:val="636363"/>
+          <w:color w:val="6E6E6E"/>
           <w:sz w:val="17"/>
         </w:rPr>
         <w:t xml:space="preserve">and demonstrated 3D printing, 2D animation, stop motion, virtual reality </w:t>
       </w:r>
       <w:r>
         <w:rPr>
-          <w:color w:val="636363"/>
+          <w:color w:val="6E6E6E"/>
           <w:spacing w:val="-3"/>
           <w:sz w:val="17"/>
         </w:rPr>
@@ -3832,7 +3895,7 @@
       </w:r>
       <w:r>
         <w:rPr>
-          <w:color w:val="636363"/>
+          <w:color w:val="6E6E6E"/>
           <w:spacing w:val="-4"/>
           <w:sz w:val="17"/>
         </w:rPr>
@@ -3840,7 +3903,7 @@
       </w:r>
       <w:r>
         <w:rPr>
-          <w:color w:val="636363"/>
+          <w:color w:val="6E6E6E"/>
           <w:sz w:val="17"/>
         </w:rPr>
         <w:t xml:space="preserve">to </w:t>
@@ -3848,7 +3911,7 @@
       <w:proofErr w:type="gramStart"/>
       <w:r>
         <w:rPr>
-          <w:color w:val="636363"/>
+          <w:color w:val="6E6E6E"/>
           <w:sz w:val="17"/>
         </w:rPr>
         <w:t>8-16 year-old</w:t>
@@ -3856,7 +3919,7 @@
       <w:proofErr w:type="gramEnd"/>
       <w:r>
         <w:rPr>
-          <w:color w:val="636363"/>
+          <w:color w:val="6E6E6E"/>
           <w:spacing w:val="-1"/>
           <w:sz w:val="17"/>
         </w:rPr>
@@ -3864,7 +3927,7 @@
       </w:r>
       <w:r>
         <w:rPr>
-          <w:color w:val="636363"/>
+          <w:color w:val="6E6E6E"/>
           <w:sz w:val="17"/>
         </w:rPr>
         <w:t>children</w:t>
@@ -3878,31 +3941,24 @@
           <w:numId w:val="1"/>
         </w:numPr>
         <w:tabs>
-          <w:tab w:val="left" w:pos="332"/>
+          <w:tab w:val="left" w:pos="249"/>
         </w:tabs>
         <w:spacing w:before="0" w:line="180" w:lineRule="exact"/>
-        <w:ind w:left="331"/>
-        <w:rPr>
-          <w:sz w:val="17"/>
-        </w:rPr>
-      </w:pPr>
-      <w:r>
-        <w:rPr>
-          <w:color w:val="636363"/>
-          <w:sz w:val="17"/>
-        </w:rPr>
-        <w:t xml:space="preserve">General </w:t>
-      </w:r>
-      <w:r>
-        <w:rPr>
-          <w:color w:val="636363"/>
-          <w:sz w:val="17"/>
-        </w:rPr>
-        <w:t>camp counselor duties, helped organize events, and responsible for children’s</w:t>
-      </w:r>
-      <w:r>
-        <w:rPr>
-          <w:color w:val="636363"/>
+        <w:ind w:left="248"/>
+        <w:rPr>
+          <w:sz w:val="17"/>
+        </w:rPr>
+      </w:pPr>
+      <w:r>
+        <w:rPr>
+          <w:color w:val="6E6E6E"/>
+          <w:sz w:val="17"/>
+        </w:rPr>
+        <w:t>General camp counselor duties, helped organize events, and responsible for children’s</w:t>
+      </w:r>
+      <w:r>
+        <w:rPr>
+          <w:color w:val="6E6E6E"/>
           <w:spacing w:val="-18"/>
           <w:sz w:val="17"/>
         </w:rPr>
@@ -3910,7 +3966,7 @@
       </w:r>
       <w:r>
         <w:rPr>
-          <w:color w:val="636363"/>
+          <w:color w:val="6E6E6E"/>
           <w:sz w:val="17"/>
         </w:rPr>
         <w:t>safety</w:t>
@@ -3930,7 +3986,7 @@
       <w:pPr>
         <w:pStyle w:val="BodyText"/>
         <w:spacing w:before="89"/>
-        <w:ind w:left="200"/>
+        <w:ind w:left="117"/>
       </w:pPr>
       <w:r>
         <w:t>Head Fencing Captain</w:t>
@@ -3940,11 +3996,11 @@
       <w:pPr>
         <w:pStyle w:val="BodyText"/>
         <w:spacing w:before="40"/>
-        <w:ind w:left="200"/>
-      </w:pPr>
-      <w:r>
-        <w:rPr>
-          <w:color w:val="636363"/>
+        <w:ind w:left="117"/>
+      </w:pPr>
+      <w:r>
+        <w:rPr>
+          <w:color w:val="6E6E6E"/>
         </w:rPr>
         <w:t>East Lyme High School Fencing Team - Connecticut, November 2014 - March 2015</w:t>
       </w:r>
@@ -3957,24 +4013,24 @@
           <w:numId w:val="1"/>
         </w:numPr>
         <w:tabs>
-          <w:tab w:val="left" w:pos="332"/>
+          <w:tab w:val="left" w:pos="249"/>
         </w:tabs>
         <w:spacing w:before="39"/>
-        <w:ind w:left="331"/>
-        <w:rPr>
-          <w:sz w:val="17"/>
-        </w:rPr>
-      </w:pPr>
-      <w:r>
-        <w:rPr>
-          <w:color w:val="636363"/>
+        <w:ind w:left="248"/>
+        <w:rPr>
+          <w:sz w:val="17"/>
+        </w:rPr>
+      </w:pPr>
+      <w:r>
+        <w:rPr>
+          <w:color w:val="6E6E6E"/>
           <w:sz w:val="17"/>
         </w:rPr>
         <w:t>Lead and taught fencing to 60-member</w:t>
       </w:r>
       <w:r>
         <w:rPr>
-          <w:color w:val="636363"/>
+          <w:color w:val="6E6E6E"/>
           <w:spacing w:val="-1"/>
           <w:sz w:val="17"/>
         </w:rPr>
@@ -3982,7 +4038,7 @@
       </w:r>
       <w:r>
         <w:rPr>
-          <w:color w:val="636363"/>
+          <w:color w:val="6E6E6E"/>
           <w:sz w:val="17"/>
         </w:rPr>
         <w:t>team</w:t>
@@ -3996,23 +4052,23 @@
           <w:numId w:val="1"/>
         </w:numPr>
         <w:tabs>
-          <w:tab w:val="left" w:pos="332"/>
+          <w:tab w:val="left" w:pos="249"/>
         </w:tabs>
-        <w:ind w:left="331"/>
-        <w:rPr>
-          <w:sz w:val="17"/>
-        </w:rPr>
-      </w:pPr>
-      <w:r>
-        <w:rPr>
-          <w:color w:val="636363"/>
+        <w:ind w:left="248"/>
+        <w:rPr>
+          <w:sz w:val="17"/>
+        </w:rPr>
+      </w:pPr>
+      <w:r>
+        <w:rPr>
+          <w:color w:val="6E6E6E"/>
           <w:sz w:val="17"/>
         </w:rPr>
         <w:t>Director and advisor of fencers at</w:t>
       </w:r>
       <w:r>
         <w:rPr>
-          <w:color w:val="636363"/>
+          <w:color w:val="6E6E6E"/>
           <w:spacing w:val="-1"/>
           <w:sz w:val="17"/>
         </w:rPr>
@@ -4020,7 +4076,7 @@
       </w:r>
       <w:r>
         <w:rPr>
-          <w:color w:val="636363"/>
+          <w:color w:val="6E6E6E"/>
           <w:sz w:val="17"/>
         </w:rPr>
         <w:t>tournaments</w:t>
@@ -4034,17 +4090,17 @@
           <w:numId w:val="1"/>
         </w:numPr>
         <w:tabs>
-          <w:tab w:val="left" w:pos="332"/>
+          <w:tab w:val="left" w:pos="249"/>
         </w:tabs>
         <w:spacing w:before="39"/>
-        <w:ind w:left="331"/>
-        <w:rPr>
-          <w:sz w:val="17"/>
-        </w:rPr>
-      </w:pPr>
-      <w:r>
-        <w:rPr>
-          <w:color w:val="636363"/>
+        <w:ind w:left="248"/>
+        <w:rPr>
+          <w:sz w:val="17"/>
+        </w:rPr>
+      </w:pPr>
+      <w:r>
+        <w:rPr>
+          <w:color w:val="6E6E6E"/>
           <w:spacing w:val="-4"/>
           <w:sz w:val="17"/>
         </w:rPr>
@@ -4052,14 +4108,14 @@
       </w:r>
       <w:r>
         <w:rPr>
-          <w:color w:val="636363"/>
+          <w:color w:val="6E6E6E"/>
           <w:sz w:val="17"/>
         </w:rPr>
         <w:t>4th place in Eastern Connecticut</w:t>
       </w:r>
       <w:r>
         <w:rPr>
-          <w:color w:val="636363"/>
+          <w:color w:val="6E6E6E"/>
           <w:spacing w:val="2"/>
           <w:sz w:val="17"/>
         </w:rPr>
@@ -4067,7 +4123,7 @@
       </w:r>
       <w:r>
         <w:rPr>
-          <w:color w:val="636363"/>
+          <w:color w:val="6E6E6E"/>
           <w:sz w:val="17"/>
         </w:rPr>
         <w:t>Conference</w:t>
@@ -4081,23 +4137,23 @@
           <w:numId w:val="1"/>
         </w:numPr>
         <w:tabs>
-          <w:tab w:val="left" w:pos="332"/>
+          <w:tab w:val="left" w:pos="249"/>
         </w:tabs>
-        <w:ind w:left="331"/>
-        <w:rPr>
-          <w:sz w:val="17"/>
-        </w:rPr>
-      </w:pPr>
-      <w:r>
-        <w:rPr>
-          <w:color w:val="636363"/>
+        <w:ind w:left="248"/>
+        <w:rPr>
+          <w:sz w:val="17"/>
+        </w:rPr>
+      </w:pPr>
+      <w:r>
+        <w:rPr>
+          <w:color w:val="6E6E6E"/>
           <w:sz w:val="17"/>
         </w:rPr>
         <w:t xml:space="preserve">Best Foilist </w:t>
       </w:r>
       <w:r>
         <w:rPr>
-          <w:color w:val="636363"/>
+          <w:color w:val="6E6E6E"/>
           <w:spacing w:val="-4"/>
           <w:sz w:val="17"/>
         </w:rPr>
@@ -4105,14 +4161,14 @@
       </w:r>
       <w:r>
         <w:rPr>
-          <w:color w:val="636363"/>
+          <w:color w:val="6E6E6E"/>
           <w:sz w:val="17"/>
         </w:rPr>
         <w:t xml:space="preserve">2014 - 2015, Coach’s </w:t>
       </w:r>
       <w:r>
         <w:rPr>
-          <w:color w:val="636363"/>
+          <w:color w:val="6E6E6E"/>
           <w:spacing w:val="-4"/>
           <w:sz w:val="17"/>
         </w:rPr>
@@ -4120,14 +4176,14 @@
       </w:r>
       <w:r>
         <w:rPr>
-          <w:color w:val="636363"/>
+          <w:color w:val="6E6E6E"/>
           <w:sz w:val="17"/>
         </w:rPr>
         <w:t>2014,</w:t>
       </w:r>
       <w:r>
         <w:rPr>
-          <w:color w:val="636363"/>
+          <w:color w:val="6E6E6E"/>
           <w:spacing w:val="7"/>
           <w:sz w:val="17"/>
         </w:rPr>
@@ -4135,7 +4191,7 @@
       </w:r>
       <w:r>
         <w:rPr>
-          <w:color w:val="636363"/>
+          <w:color w:val="6E6E6E"/>
           <w:sz w:val="17"/>
         </w:rPr>
         <w:t>2015</w:t>
@@ -4160,13 +4216,13 @@
     </w:p>
     <w:p>
       <w:pPr>
-        <w:ind w:left="3320"/>
+        <w:ind w:left="3237"/>
         <w:rPr>
           <w:sz w:val="14"/>
         </w:rPr>
       </w:pPr>
       <w:r>
-        <w:pict w14:anchorId="1803D0C5">
+        <w:pict w14:anchorId="23C65158">
           <v:shapetype id="_x0000_t136" coordsize="21600,21600" o:spt="136" adj="10800" path="m@7,l@8,m@5,21600l@6,21600e">
             <v:formulas>
               <v:f eqn="sum #0 0 10800"/>
@@ -4199,7 +4255,7 @@
         </w:pict>
       </w:r>
       <w:r>
-        <w:pict w14:anchorId="656CC3A5">
+        <w:pict w14:anchorId="0A2B5EAF">
           <v:shape id="_x0000_s1029" type="#_x0000_t136" style="position:absolute;left:0;text-align:left;margin-left:605.4pt;margin-top:-5.85pt;width:1.95pt;height:7pt;rotation:292;z-index:251666432;mso-position-horizontal-relative:page" fillcolor="#111011" stroked="f">
             <o:extrusion v:ext="view" autorotationcenter="t"/>
             <v:textpath style="font-family:&quot;Gotham&quot;;font-size:7pt;v-text-kern:t;mso-text-shadow:auto" string="i"/>
@@ -4208,7 +4264,7 @@
         </w:pict>
       </w:r>
       <w:r>
-        <w:pict w14:anchorId="189A85FB">
+        <w:pict w14:anchorId="3CDC1E84">
           <v:shape id="_x0000_s1028" type="#_x0000_t136" style="position:absolute;left:0;text-align:left;margin-left:603.7pt;margin-top:-3.6pt;width:2.9pt;height:7pt;rotation:306;z-index:251667456;mso-position-horizontal-relative:page" fillcolor="#111011" stroked="f">
             <o:extrusion v:ext="view" autorotationcenter="t"/>
             <v:textpath style="font-family:&quot;Gotham&quot;;font-size:7pt;v-text-kern:t;mso-text-shadow:auto" string="t"/>
@@ -4217,7 +4273,7 @@
         </w:pict>
       </w:r>
       <w:r>
-        <w:pict w14:anchorId="7B12BD61">
+        <w:pict w14:anchorId="638B779B">
           <v:shape id="_x0000_s1027" type="#_x0000_t136" style="position:absolute;left:0;text-align:left;margin-left:600.45pt;margin-top:-1.05pt;width:4.1pt;height:7pt;rotation:327;z-index:251668480;mso-position-horizontal-relative:page" fillcolor="#111011" stroked="f">
             <o:extrusion v:ext="view" autorotationcenter="t"/>
             <v:textpath style="font-family:&quot;Gotham&quot;;font-size:7pt;v-text-kern:t;mso-text-shadow:auto" string="a"/>
@@ -4226,7 +4282,7 @@
         </w:pict>
       </w:r>
       <w:r>
-        <w:pict w14:anchorId="18F83238">
+        <w:pict w14:anchorId="78786459">
           <v:shape id="_x0000_s1026" type="#_x0000_t136" style="position:absolute;left:0;text-align:left;margin-left:594.8pt;margin-top:.6pt;width:5.65pt;height:7pt;rotation:357;z-index:251669504;mso-position-horizontal-relative:page" fillcolor="#111011" stroked="f">
             <o:extrusion v:ext="view" autorotationcenter="t"/>
             <v:textpath style="font-family:&quot;Gotham&quot;;font-size:7pt;v-text-kern:t;mso-text-shadow:auto" string="N"/>
@@ -4245,10 +4301,10 @@
     <w:sectPr>
       <w:type w:val="continuous"/>
       <w:pgSz w:w="12240" w:h="15840"/>
-      <w:pgMar w:top="100" w:right="0" w:bottom="0" w:left="180" w:header="720" w:footer="720" w:gutter="0"/>
+      <w:pgMar w:top="100" w:right="0" w:bottom="0" w:left="80" w:header="720" w:footer="720" w:gutter="0"/>
       <w:cols w:num="2" w:space="720" w:equalWidth="0">
-        <w:col w:w="3348" w:space="79"/>
-        <w:col w:w="8633"/>
+        <w:col w:w="3448" w:space="162"/>
+        <w:col w:w="8550"/>
       </w:cols>
     </w:sectPr>
   </w:body>
@@ -4258,107 +4314,107 @@
 <file path=word/numbering.xml><?xml version="1.0" encoding="utf-8"?>
 <w:numbering xmlns:wpc="http://schemas.microsoft.com/office/word/2010/wordprocessingCanvas" xmlns:cx="http://schemas.microsoft.com/office/drawing/2014/chartex" xmlns:cx1="http://schemas.microsoft.com/office/drawing/2015/9/8/chartex" xmlns:cx2="http://schemas.microsoft.com/office/drawing/2015/10/21/chartex" xmlns:cx3="http://schemas.microsoft.com/office/drawing/2016/5/9/chartex" xmlns:cx4="http://schemas.microsoft.com/office/drawing/2016/5/10/chartex" xmlns:cx5="http://schemas.microsoft.com/office/drawing/2016/5/11/chartex" xmlns:cx6="http://schemas.microsoft.com/office/drawing/2016/5/12/chartex" xmlns:cx7="http://schemas.microsoft.com/office/drawing/2016/5/13/chartex" xmlns:cx8="http://schemas.microsoft.com/office/drawing/2016/5/14/chartex" xmlns:mc="http://schemas.openxmlformats.org/markup-compatibility/2006" xmlns:aink="http://schemas.microsoft.com/office/drawing/2016/ink" xmlns:am3d="http://schemas.microsoft.com/office/drawing/2017/model3d" xmlns:o="urn:schemas-microsoft-com:office:office" xmlns:r="http://schemas.openxmlformats.org/officeDocument/2006/relationships" xmlns:m="http://schemas.openxmlformats.org/officeDocument/2006/math" xmlns:v="urn:schemas-microsoft-com:vml" xmlns:wp14="http://schemas.microsoft.com/office/word/2010/wordprocessingDrawing" xmlns:wp="http://schemas.openxmlformats.org/drawingml/2006/wordprocessingDrawing" xmlns:w10="urn:schemas-microsoft-com:office:word" xmlns:w="http://schemas.openxmlformats.org/wordprocessingml/2006/main" xmlns:w14="http://schemas.microsoft.com/office/word/2010/wordml" xmlns:w15="http://schemas.microsoft.com/office/word/2012/wordml" xmlns:w16cex="http://schemas.microsoft.com/office/word/2018/wordml/cex" xmlns:w16cid="http://schemas.microsoft.com/office/word/2016/wordml/cid" xmlns:w16="http://schemas.microsoft.com/office/word/2018/wordml" xmlns:w16se="http://schemas.microsoft.com/office/word/2015/wordml/symex" xmlns:wpg="http://schemas.microsoft.com/office/word/2010/wordprocessingGroup" xmlns:wpi="http://schemas.microsoft.com/office/word/2010/wordprocessingInk" xmlns:wne="http://schemas.microsoft.com/office/word/2006/wordml" xmlns:wps="http://schemas.microsoft.com/office/word/2010/wordprocessingShape" mc:Ignorable="w14 w15 w16se w16cid w16 w16cex wp14">
   <w:abstractNum w:abstractNumId="0" w15:restartNumberingAfterBreak="0">
-    <w:nsid w:val="4BE019C1"/>
+    <w:nsid w:val="640C629E"/>
     <w:multiLevelType w:val="hybridMultilevel"/>
-    <w:tmpl w:val="83A82938"/>
-    <w:lvl w:ilvl="0" w:tplc="D64264F0">
+    <w:tmpl w:val="3FC61DEC"/>
+    <w:lvl w:ilvl="0" w:tplc="3C34EC40">
       <w:numFmt w:val="bullet"/>
       <w:lvlText w:val="•"/>
       <w:lvlJc w:val="left"/>
       <w:pPr>
-        <w:ind w:left="353" w:hanging="132"/>
+        <w:ind w:left="270" w:hanging="132"/>
       </w:pPr>
       <w:rPr>
         <w:rFonts w:ascii="Gotham" w:eastAsia="Gotham" w:hAnsi="Gotham" w:cs="Gotham" w:hint="default"/>
-        <w:color w:val="636363"/>
+        <w:color w:val="6E6E6E"/>
         <w:w w:val="100"/>
         <w:sz w:val="17"/>
         <w:szCs w:val="17"/>
       </w:rPr>
     </w:lvl>
-    <w:lvl w:ilvl="1" w:tplc="AC2E0642">
+    <w:lvl w:ilvl="1" w:tplc="D902DD34">
       <w:numFmt w:val="bullet"/>
       <w:lvlText w:val="•"/>
       <w:lvlJc w:val="left"/>
       <w:pPr>
-        <w:ind w:left="1187" w:hanging="132"/>
+        <w:ind w:left="1106" w:hanging="132"/>
       </w:pPr>
       <w:rPr>
         <w:rFonts w:hint="default"/>
       </w:rPr>
     </w:lvl>
-    <w:lvl w:ilvl="2" w:tplc="661CD552">
+    <w:lvl w:ilvl="2" w:tplc="9F7E143C">
       <w:numFmt w:val="bullet"/>
       <w:lvlText w:val="•"/>
       <w:lvlJc w:val="left"/>
       <w:pPr>
-        <w:ind w:left="2014" w:hanging="132"/>
+        <w:ind w:left="1933" w:hanging="132"/>
       </w:pPr>
       <w:rPr>
         <w:rFonts w:hint="default"/>
       </w:rPr>
     </w:lvl>
-    <w:lvl w:ilvl="3" w:tplc="53DCA438">
+    <w:lvl w:ilvl="3" w:tplc="B3BCC9FE">
       <w:numFmt w:val="bullet"/>
       <w:lvlText w:val="•"/>
       <w:lvlJc w:val="left"/>
       <w:pPr>
-        <w:ind w:left="2841" w:hanging="132"/>
+        <w:ind w:left="2760" w:hanging="132"/>
       </w:pPr>
       <w:rPr>
         <w:rFonts w:hint="default"/>
       </w:rPr>
     </w:lvl>
-    <w:lvl w:ilvl="4" w:tplc="8B34E872">
+    <w:lvl w:ilvl="4" w:tplc="91B41BC2">
       <w:numFmt w:val="bullet"/>
       <w:lvlText w:val="•"/>
       <w:lvlJc w:val="left"/>
       <w:pPr>
-        <w:ind w:left="3669" w:hanging="132"/>
+        <w:ind w:left="3587" w:hanging="132"/>
       </w:pPr>
       <w:rPr>
         <w:rFonts w:hint="default"/>
       </w:rPr>
     </w:lvl>
-    <w:lvl w:ilvl="5" w:tplc="FE942838">
+    <w:lvl w:ilvl="5" w:tplc="36A24576">
       <w:numFmt w:val="bullet"/>
       <w:lvlText w:val="•"/>
       <w:lvlJc w:val="left"/>
       <w:pPr>
-        <w:ind w:left="4496" w:hanging="132"/>
+        <w:ind w:left="4414" w:hanging="132"/>
       </w:pPr>
       <w:rPr>
         <w:rFonts w:hint="default"/>
       </w:rPr>
     </w:lvl>
-    <w:lvl w:ilvl="6" w:tplc="3DC655EA">
+    <w:lvl w:ilvl="6" w:tplc="520AC4DC">
       <w:numFmt w:val="bullet"/>
       <w:lvlText w:val="•"/>
       <w:lvlJc w:val="left"/>
       <w:pPr>
-        <w:ind w:left="5323" w:hanging="132"/>
+        <w:ind w:left="5241" w:hanging="132"/>
       </w:pPr>
       <w:rPr>
         <w:rFonts w:hint="default"/>
       </w:rPr>
     </w:lvl>
-    <w:lvl w:ilvl="7" w:tplc="468A965E">
+    <w:lvl w:ilvl="7" w:tplc="C7E642A6">
       <w:numFmt w:val="bullet"/>
       <w:lvlText w:val="•"/>
       <w:lvlJc w:val="left"/>
       <w:pPr>
-        <w:ind w:left="6150" w:hanging="132"/>
+        <w:ind w:left="6068" w:hanging="132"/>
       </w:pPr>
       <w:rPr>
         <w:rFonts w:hint="default"/>
       </w:rPr>
     </w:lvl>
-    <w:lvl w:ilvl="8" w:tplc="1CFA104A">
+    <w:lvl w:ilvl="8" w:tplc="512EE802">
       <w:numFmt w:val="bullet"/>
       <w:lvlText w:val="•"/>
       <w:lvlJc w:val="left"/>
       <w:pPr>
-        <w:ind w:left="6978" w:hanging="132"/>
+        <w:ind w:left="6895" w:hanging="132"/>
       </w:pPr>
       <w:rPr>
         <w:rFonts w:hint="default"/>
@@ -4826,7 +4882,7 @@
     <w:qFormat/>
     <w:pPr>
       <w:spacing w:before="39"/>
-      <w:ind w:left="331"/>
+      <w:ind w:left="248"/>
     </w:pPr>
     <w:rPr>
       <w:sz w:val="17"/>
@@ -4840,7 +4896,7 @@
     <w:qFormat/>
     <w:pPr>
       <w:spacing w:before="40"/>
-      <w:ind w:left="331" w:hanging="132"/>
+      <w:ind w:left="248" w:hanging="132"/>
     </w:pPr>
   </w:style>
   <w:style w:type="paragraph" w:customStyle="1" w:styleId="TableParagraph">

--- a/resume_ariffJeff_print.docx
+++ b/resume_ariffJeff_print.docx
@@ -675,7 +675,7 @@
       </w:pPr>
       <w:r>
         <w:rPr>
-          <w:color w:val="585858"/>
+          <w:color w:val="515151"/>
           <w:spacing w:val="-1"/>
         </w:rPr>
         <w:t>Education</w:t>
@@ -727,7 +727,7 @@
       <w:r>
         <w:rPr>
           <w:b w:val="0"/>
-          <w:color w:val="585858"/>
+          <w:color w:val="515151"/>
           <w:sz w:val="18"/>
         </w:rPr>
         <w:t>2016 -</w:t>
@@ -735,7 +735,7 @@
       <w:r>
         <w:rPr>
           <w:b w:val="0"/>
-          <w:color w:val="585858"/>
+          <w:color w:val="515151"/>
           <w:spacing w:val="-2"/>
           <w:sz w:val="18"/>
         </w:rPr>
@@ -744,7 +744,7 @@
       <w:r>
         <w:rPr>
           <w:b w:val="0"/>
-          <w:color w:val="585858"/>
+          <w:color w:val="515151"/>
           <w:sz w:val="18"/>
         </w:rPr>
         <w:t>2019</w:t>
@@ -763,7 +763,7 @@
       <w:r>
         <w:rPr>
           <w:b w:val="0"/>
-          <w:color w:val="585858"/>
+          <w:color w:val="515151"/>
           <w:sz w:val="18"/>
         </w:rPr>
         <w:t>Bachelor of </w:t>
@@ -771,7 +771,7 @@
       <w:r>
         <w:rPr>
           <w:b w:val="0"/>
-          <w:color w:val="585858"/>
+          <w:color w:val="515151"/>
           <w:spacing w:val="-4"/>
           <w:sz w:val="18"/>
         </w:rPr>
@@ -780,7 +780,7 @@
       <w:r>
         <w:rPr>
           <w:b w:val="0"/>
-          <w:color w:val="585858"/>
+          <w:color w:val="515151"/>
           <w:sz w:val="18"/>
         </w:rPr>
         <w:t> Digital Media and</w:t>
@@ -788,7 +788,7 @@
       <w:r>
         <w:rPr>
           <w:b w:val="0"/>
-          <w:color w:val="585858"/>
+          <w:color w:val="515151"/>
           <w:spacing w:val="2"/>
           <w:sz w:val="18"/>
         </w:rPr>
@@ -797,7 +797,7 @@
       <w:r>
         <w:rPr>
           <w:b w:val="0"/>
-          <w:color w:val="585858"/>
+          <w:color w:val="515151"/>
           <w:spacing w:val="-3"/>
           <w:sz w:val="18"/>
         </w:rPr>
@@ -817,7 +817,7 @@
       <w:r>
         <w:rPr>
           <w:b w:val="0"/>
-          <w:color w:val="585858"/>
+          <w:color w:val="515151"/>
           <w:sz w:val="18"/>
         </w:rPr>
         <w:t>3D Animation</w:t>
@@ -825,7 +825,7 @@
       <w:r>
         <w:rPr>
           <w:b w:val="0"/>
-          <w:color w:val="585858"/>
+          <w:color w:val="515151"/>
           <w:spacing w:val="12"/>
           <w:sz w:val="18"/>
         </w:rPr>
@@ -834,7 +834,7 @@
       <w:r>
         <w:rPr>
           <w:b w:val="0"/>
-          <w:color w:val="585858"/>
+          <w:color w:val="515151"/>
           <w:sz w:val="18"/>
         </w:rPr>
         <w:t>and</w:t>
@@ -842,7 +842,7 @@
       <w:r>
         <w:rPr>
           <w:b w:val="0"/>
-          <w:color w:val="585858"/>
+          <w:color w:val="515151"/>
           <w:spacing w:val="6"/>
           <w:sz w:val="18"/>
         </w:rPr>
@@ -851,7 +851,7 @@
       <w:r>
         <w:rPr>
           <w:b w:val="0"/>
-          <w:color w:val="585858"/>
+          <w:color w:val="515151"/>
           <w:spacing w:val="-3"/>
           <w:sz w:val="18"/>
         </w:rPr>
@@ -860,7 +860,7 @@
       <w:r>
         <w:rPr>
           <w:b w:val="0"/>
-          <w:color w:val="585858"/>
+          <w:color w:val="515151"/>
           <w:sz w:val="18"/>
         </w:rPr>
         <w:t> New England</w:t>
@@ -868,7 +868,7 @@
       <w:r>
         <w:rPr>
           <w:b w:val="0"/>
-          <w:color w:val="585858"/>
+          <w:color w:val="515151"/>
           <w:spacing w:val="2"/>
           <w:sz w:val="18"/>
         </w:rPr>
@@ -877,7 +877,7 @@
       <w:r>
         <w:rPr>
           <w:b w:val="0"/>
-          <w:color w:val="585858"/>
+          <w:color w:val="515151"/>
           <w:sz w:val="18"/>
         </w:rPr>
         <w:t>Scholar</w:t>
@@ -885,7 +885,7 @@
       <w:r>
         <w:rPr>
           <w:b w:val="0"/>
-          <w:color w:val="585858"/>
+          <w:color w:val="515151"/>
           <w:spacing w:val="1"/>
           <w:sz w:val="18"/>
         </w:rPr>
@@ -894,7 +894,7 @@
       <w:r>
         <w:rPr>
           <w:b w:val="0"/>
-          <w:color w:val="585858"/>
+          <w:color w:val="515151"/>
           <w:spacing w:val="-4"/>
           <w:sz w:val="18"/>
         </w:rPr>
@@ -903,7 +903,7 @@
       <w:r>
         <w:rPr>
           <w:b w:val="0"/>
-          <w:color w:val="585858"/>
+          <w:color w:val="515151"/>
           <w:sz w:val="18"/>
         </w:rPr>
         <w:t> Dean’s List (2016,</w:t>
@@ -911,7 +911,7 @@
       <w:r>
         <w:rPr>
           <w:b w:val="0"/>
-          <w:color w:val="585858"/>
+          <w:color w:val="515151"/>
           <w:spacing w:val="-10"/>
           <w:sz w:val="18"/>
         </w:rPr>
@@ -920,7 +920,7 @@
       <w:r>
         <w:rPr>
           <w:b w:val="0"/>
-          <w:color w:val="585858"/>
+          <w:color w:val="515151"/>
           <w:sz w:val="18"/>
         </w:rPr>
         <w:t>2018)</w:t>
@@ -995,7 +995,7 @@
       <w:r>
         <w:rPr>
           <w:b w:val="0"/>
-          <w:color w:val="585858"/>
+          <w:color w:val="515151"/>
           <w:sz w:val="18"/>
         </w:rPr>
         <w:t>January - March</w:t>
@@ -1003,7 +1003,7 @@
       <w:r>
         <w:rPr>
           <w:b w:val="0"/>
-          <w:color w:val="585858"/>
+          <w:color w:val="515151"/>
           <w:spacing w:val="-2"/>
           <w:sz w:val="18"/>
         </w:rPr>
@@ -1012,7 +1012,7 @@
       <w:r>
         <w:rPr>
           <w:b w:val="0"/>
-          <w:color w:val="585858"/>
+          <w:color w:val="515151"/>
           <w:spacing w:val="-5"/>
           <w:sz w:val="18"/>
         </w:rPr>
@@ -1032,7 +1032,7 @@
       <w:r>
         <w:rPr>
           <w:b w:val="0"/>
-          <w:color w:val="585858"/>
+          <w:color w:val="515151"/>
           <w:sz w:val="18"/>
         </w:rPr>
         <w:t>Mastering Destruction in</w:t>
@@ -1040,7 +1040,7 @@
       <w:r>
         <w:rPr>
           <w:b w:val="0"/>
-          <w:color w:val="585858"/>
+          <w:color w:val="515151"/>
           <w:spacing w:val="-7"/>
           <w:sz w:val="18"/>
         </w:rPr>
@@ -1049,7 +1049,7 @@
       <w:r>
         <w:rPr>
           <w:b w:val="0"/>
-          <w:color w:val="585858"/>
+          <w:color w:val="515151"/>
           <w:sz w:val="18"/>
         </w:rPr>
         <w:t>Houdini</w:t>
@@ -1079,7 +1079,7 @@
       <w:r>
         <w:rPr>
           <w:b/>
-          <w:color w:val="585858"/>
+          <w:color w:val="515151"/>
           <w:sz w:val="24"/>
         </w:rPr>
         <w:t>Skills</w:t>
@@ -1098,7 +1098,7 @@
       <w:r>
         <w:rPr>
           <w:b w:val="0"/>
-          <w:color w:val="585858"/>
+          <w:color w:val="515151"/>
           <w:sz w:val="18"/>
         </w:rPr>
         <w:t>Cinema </w:t>
@@ -1106,7 +1106,7 @@
       <w:r>
         <w:rPr>
           <w:b w:val="0"/>
-          <w:color w:val="585858"/>
+          <w:color w:val="515151"/>
           <w:spacing w:val="-3"/>
           <w:sz w:val="18"/>
         </w:rPr>
@@ -1115,7 +1115,7 @@
       <w:r>
         <w:rPr>
           <w:b w:val="0"/>
-          <w:color w:val="585858"/>
+          <w:color w:val="515151"/>
           <w:sz w:val="18"/>
         </w:rPr>
         <w:t>Maya,</w:t>
@@ -1123,7 +1123,7 @@
       <w:r>
         <w:rPr>
           <w:b w:val="0"/>
-          <w:color w:val="585858"/>
+          <w:color w:val="515151"/>
           <w:spacing w:val="1"/>
           <w:sz w:val="18"/>
         </w:rPr>
@@ -1132,7 +1132,7 @@
       <w:r>
         <w:rPr>
           <w:b w:val="0"/>
-          <w:color w:val="585858"/>
+          <w:color w:val="515151"/>
           <w:sz w:val="18"/>
         </w:rPr>
         <w:t>Houdini, </w:t>
@@ -1140,7 +1140,7 @@
       <w:r>
         <w:rPr>
           <w:b w:val="0"/>
-          <w:color w:val="585858"/>
+          <w:color w:val="515151"/>
           <w:spacing w:val="-6"/>
           <w:sz w:val="18"/>
         </w:rPr>
@@ -1149,7 +1149,7 @@
       <w:r>
         <w:rPr>
           <w:b w:val="0"/>
-          <w:color w:val="585858"/>
+          <w:color w:val="515151"/>
           <w:sz w:val="18"/>
         </w:rPr>
         <w:t> Substance Painter</w:t>
@@ -1157,7 +1157,7 @@
       <w:r>
         <w:rPr>
           <w:b w:val="0"/>
-          <w:color w:val="585858"/>
+          <w:color w:val="515151"/>
           <w:spacing w:val="-17"/>
           <w:sz w:val="18"/>
         </w:rPr>
@@ -1166,7 +1166,7 @@
       <w:r>
         <w:rPr>
           <w:b w:val="0"/>
-          <w:color w:val="585858"/>
+          <w:color w:val="515151"/>
           <w:sz w:val="18"/>
         </w:rPr>
         <w:t>&amp;</w:t>
@@ -1174,7 +1174,7 @@
       <w:r>
         <w:rPr>
           <w:b w:val="0"/>
-          <w:color w:val="585858"/>
+          <w:color w:val="515151"/>
           <w:spacing w:val="-8"/>
           <w:sz w:val="18"/>
         </w:rPr>
@@ -1183,7 +1183,7 @@
       <w:r>
         <w:rPr>
           <w:b w:val="0"/>
-          <w:color w:val="585858"/>
+          <w:color w:val="515151"/>
           <w:sz w:val="18"/>
         </w:rPr>
         <w:t>Designer Arnold,</w:t>
@@ -1191,7 +1191,7 @@
       <w:r>
         <w:rPr>
           <w:b w:val="0"/>
-          <w:color w:val="585858"/>
+          <w:color w:val="515151"/>
           <w:spacing w:val="-1"/>
           <w:sz w:val="18"/>
         </w:rPr>
@@ -1200,7 +1200,7 @@
       <w:r>
         <w:rPr>
           <w:b w:val="0"/>
-          <w:color w:val="585858"/>
+          <w:color w:val="515151"/>
           <w:sz w:val="18"/>
         </w:rPr>
         <w:t>Octane,</w:t>
@@ -1208,7 +1208,7 @@
       <w:r>
         <w:rPr>
           <w:b w:val="0"/>
-          <w:color w:val="585858"/>
+          <w:color w:val="515151"/>
           <w:spacing w:val="-1"/>
           <w:sz w:val="18"/>
         </w:rPr>
@@ -1217,7 +1217,7 @@
       <w:r>
         <w:rPr>
           <w:b w:val="0"/>
-          <w:color w:val="585858"/>
+          <w:color w:val="515151"/>
           <w:sz w:val="18"/>
         </w:rPr>
         <w:t>Deadline Adobe</w:t>
@@ -1225,7 +1225,7 @@
       <w:r>
         <w:rPr>
           <w:b w:val="0"/>
-          <w:color w:val="585858"/>
+          <w:color w:val="515151"/>
           <w:spacing w:val="-9"/>
           <w:sz w:val="18"/>
         </w:rPr>
@@ -1234,7 +1234,7 @@
       <w:r>
         <w:rPr>
           <w:b w:val="0"/>
-          <w:color w:val="585858"/>
+          <w:color w:val="515151"/>
           <w:sz w:val="18"/>
         </w:rPr>
         <w:t>Creative</w:t>
@@ -1242,7 +1242,7 @@
       <w:r>
         <w:rPr>
           <w:b w:val="0"/>
-          <w:color w:val="585858"/>
+          <w:color w:val="515151"/>
           <w:spacing w:val="-8"/>
           <w:sz w:val="18"/>
         </w:rPr>
@@ -1251,7 +1251,7 @@
       <w:r>
         <w:rPr>
           <w:b w:val="0"/>
-          <w:color w:val="585858"/>
+          <w:color w:val="515151"/>
           <w:sz w:val="18"/>
         </w:rPr>
         <w:t>Cloud Photoshop,</w:t>
@@ -1259,7 +1259,7 @@
       <w:r>
         <w:rPr>
           <w:b w:val="0"/>
-          <w:color w:val="585858"/>
+          <w:color w:val="515151"/>
           <w:spacing w:val="-16"/>
           <w:sz w:val="18"/>
         </w:rPr>
@@ -1268,7 +1268,7 @@
       <w:r>
         <w:rPr>
           <w:b w:val="0"/>
-          <w:color w:val="585858"/>
+          <w:color w:val="515151"/>
           <w:sz w:val="18"/>
         </w:rPr>
         <w:t>Illustrator</w:t>
@@ -1277,7 +1277,7 @@
     <w:p>
       <w:pPr>
         <w:spacing w:line="271" w:lineRule="auto" w:before="0"/>
-        <w:ind w:left="585" w:right="38" w:firstLine="397"/>
+        <w:ind w:left="632" w:right="38" w:firstLine="351"/>
         <w:jc w:val="right"/>
         <w:rPr>
           <w:b w:val="0"/>
@@ -1287,7 +1287,7 @@
       <w:r>
         <w:rPr>
           <w:b w:val="0"/>
-          <w:color w:val="585858"/>
+          <w:color w:val="515151"/>
           <w:sz w:val="18"/>
         </w:rPr>
         <w:t>After Effects,</w:t>
@@ -1295,16 +1295,16 @@
       <w:r>
         <w:rPr>
           <w:b w:val="0"/>
-          <w:color w:val="585858"/>
-          <w:spacing w:val="-12"/>
-          <w:sz w:val="18"/>
-        </w:rPr>
-        <w:t> </w:t>
-      </w:r>
-      <w:r>
-        <w:rPr>
-          <w:b w:val="0"/>
-          <w:color w:val="585858"/>
+          <w:color w:val="515151"/>
+          <w:spacing w:val="-11"/>
+          <w:sz w:val="18"/>
+        </w:rPr>
+        <w:t> </w:t>
+      </w:r>
+      <w:r>
+        <w:rPr>
+          <w:b w:val="0"/>
+          <w:color w:val="515151"/>
           <w:sz w:val="18"/>
         </w:rPr>
         <w:t>Premiere</w:t>
@@ -1312,24 +1312,33 @@
       <w:r>
         <w:rPr>
           <w:b w:val="0"/>
-          <w:color w:val="585858"/>
-          <w:spacing w:val="-6"/>
-          <w:sz w:val="18"/>
-        </w:rPr>
-        <w:t> Pro</w:t>
-      </w:r>
-      <w:r>
-        <w:rPr>
-          <w:b w:val="0"/>
-          <w:color w:val="585858"/>
-          <w:sz w:val="18"/>
-        </w:rPr>
-        <w:t> 3D Animation,</w:t>
-      </w:r>
-      <w:r>
-        <w:rPr>
-          <w:b w:val="0"/>
-          <w:color w:val="585858"/>
+          <w:color w:val="515151"/>
+          <w:spacing w:val="-5"/>
+          <w:sz w:val="18"/>
+        </w:rPr>
+        <w:t> </w:t>
+      </w:r>
+      <w:r>
+        <w:rPr>
+          <w:b w:val="0"/>
+          <w:color w:val="515151"/>
+          <w:spacing w:val="-7"/>
+          <w:sz w:val="18"/>
+        </w:rPr>
+        <w:t>Pro</w:t>
+      </w:r>
+      <w:r>
+        <w:rPr>
+          <w:b w:val="0"/>
+          <w:color w:val="515151"/>
+          <w:sz w:val="18"/>
+        </w:rPr>
+        <w:t> 3D animation,</w:t>
+      </w:r>
+      <w:r>
+        <w:rPr>
+          <w:b w:val="0"/>
+          <w:color w:val="515151"/>
           <w:spacing w:val="2"/>
           <w:sz w:val="18"/>
         </w:rPr>
@@ -1338,33 +1347,33 @@
       <w:r>
         <w:rPr>
           <w:b w:val="0"/>
-          <w:color w:val="585858"/>
-          <w:sz w:val="18"/>
-        </w:rPr>
-        <w:t>Motion</w:t>
-      </w:r>
-      <w:r>
-        <w:rPr>
-          <w:b w:val="0"/>
-          <w:color w:val="585858"/>
-          <w:spacing w:val="2"/>
-          <w:sz w:val="18"/>
-        </w:rPr>
-        <w:t> </w:t>
-      </w:r>
-      <w:r>
-        <w:rPr>
-          <w:b w:val="0"/>
-          <w:color w:val="585858"/>
+          <w:color w:val="515151"/>
+          <w:sz w:val="18"/>
+        </w:rPr>
+        <w:t>motion</w:t>
+      </w:r>
+      <w:r>
+        <w:rPr>
+          <w:b w:val="0"/>
+          <w:color w:val="515151"/>
+          <w:spacing w:val="1"/>
+          <w:sz w:val="18"/>
+        </w:rPr>
+        <w:t> </w:t>
+      </w:r>
+      <w:r>
+        <w:rPr>
+          <w:b w:val="0"/>
+          <w:color w:val="515151"/>
           <w:spacing w:val="-3"/>
           <w:sz w:val="18"/>
         </w:rPr>
-        <w:t>Graphics</w:t>
-      </w:r>
-      <w:r>
-        <w:rPr>
-          <w:b w:val="0"/>
-          <w:color w:val="585858"/>
+        <w:t>graphics</w:t>
+      </w:r>
+      <w:r>
+        <w:rPr>
+          <w:b w:val="0"/>
+          <w:color w:val="515151"/>
           <w:sz w:val="18"/>
         </w:rPr>
         <w:t> Simulations:</w:t>
@@ -1372,7 +1381,7 @@
       <w:r>
         <w:rPr>
           <w:b w:val="0"/>
-          <w:color w:val="585858"/>
+          <w:color w:val="515151"/>
           <w:spacing w:val="-3"/>
           <w:sz w:val="18"/>
         </w:rPr>
@@ -1381,7 +1390,7 @@
       <w:r>
         <w:rPr>
           <w:b w:val="0"/>
-          <w:color w:val="585858"/>
+          <w:color w:val="515151"/>
           <w:sz w:val="18"/>
         </w:rPr>
         <w:t>Destruction</w:t>
@@ -1390,7 +1399,7 @@
     <w:p>
       <w:pPr>
         <w:spacing w:line="271" w:lineRule="auto" w:before="0"/>
-        <w:ind w:left="377" w:right="38" w:firstLine="962"/>
+        <w:ind w:left="469" w:right="38" w:firstLine="870"/>
         <w:jc w:val="right"/>
         <w:rPr>
           <w:b w:val="0"/>
@@ -1400,7 +1409,7 @@
       <w:r>
         <w:rPr>
           <w:b w:val="0"/>
-          <w:color w:val="585858"/>
+          <w:color w:val="515151"/>
           <w:sz w:val="18"/>
         </w:rPr>
         <w:t>Hard</w:t>
@@ -1408,7 +1417,7 @@
       <w:r>
         <w:rPr>
           <w:b w:val="0"/>
-          <w:color w:val="585858"/>
+          <w:color w:val="515151"/>
           <w:spacing w:val="-13"/>
           <w:sz w:val="18"/>
         </w:rPr>
@@ -1417,7 +1426,7 @@
       <w:r>
         <w:rPr>
           <w:b w:val="0"/>
-          <w:color w:val="585858"/>
+          <w:color w:val="515151"/>
           <w:sz w:val="18"/>
         </w:rPr>
         <w:t>surface</w:t>
@@ -1425,7 +1434,7 @@
       <w:r>
         <w:rPr>
           <w:b w:val="0"/>
-          <w:color w:val="585858"/>
+          <w:color w:val="515151"/>
           <w:spacing w:val="-13"/>
           <w:sz w:val="18"/>
         </w:rPr>
@@ -1434,7 +1443,7 @@
       <w:r>
         <w:rPr>
           <w:b w:val="0"/>
-          <w:color w:val="585858"/>
+          <w:color w:val="515151"/>
           <w:sz w:val="18"/>
         </w:rPr>
         <w:t>modeling Retopology,</w:t>
@@ -1442,16 +1451,16 @@
       <w:r>
         <w:rPr>
           <w:b w:val="0"/>
-          <w:color w:val="585858"/>
-          <w:spacing w:val="-8"/>
-          <w:sz w:val="18"/>
-        </w:rPr>
-        <w:t> </w:t>
-      </w:r>
-      <w:r>
-        <w:rPr>
-          <w:b w:val="0"/>
-          <w:color w:val="585858"/>
+          <w:color w:val="515151"/>
+          <w:spacing w:val="-15"/>
+          <w:sz w:val="18"/>
+        </w:rPr>
+        <w:t> </w:t>
+      </w:r>
+      <w:r>
+        <w:rPr>
+          <w:b w:val="0"/>
+          <w:color w:val="515151"/>
           <w:spacing w:val="-3"/>
           <w:sz w:val="18"/>
         </w:rPr>
@@ -1460,7 +1469,67 @@
       <w:r>
         <w:rPr>
           <w:b w:val="0"/>
-          <w:color w:val="585858"/>
+          <w:color w:val="515151"/>
+          <w:spacing w:val="-14"/>
+          <w:sz w:val="18"/>
+        </w:rPr>
+        <w:t> </w:t>
+      </w:r>
+      <w:r>
+        <w:rPr>
+          <w:b w:val="0"/>
+          <w:color w:val="515151"/>
+          <w:sz w:val="18"/>
+        </w:rPr>
+        <w:t>texturing Lighting,</w:t>
+      </w:r>
+      <w:r>
+        <w:rPr>
+          <w:b w:val="0"/>
+          <w:color w:val="515151"/>
+          <w:spacing w:val="5"/>
+          <w:sz w:val="18"/>
+        </w:rPr>
+        <w:t> </w:t>
+      </w:r>
+      <w:r>
+        <w:rPr>
+          <w:b w:val="0"/>
+          <w:color w:val="515151"/>
+          <w:sz w:val="18"/>
+        </w:rPr>
+        <w:t>rendering,</w:t>
+      </w:r>
+      <w:r>
+        <w:rPr>
+          <w:b w:val="0"/>
+          <w:color w:val="515151"/>
+          <w:spacing w:val="5"/>
+          <w:sz w:val="18"/>
+        </w:rPr>
+        <w:t> </w:t>
+      </w:r>
+      <w:r>
+        <w:rPr>
+          <w:b w:val="0"/>
+          <w:color w:val="515151"/>
+          <w:spacing w:val="-3"/>
+          <w:sz w:val="18"/>
+        </w:rPr>
+        <w:t>compositing</w:t>
+      </w:r>
+      <w:r>
+        <w:rPr>
+          <w:b w:val="0"/>
+          <w:color w:val="515151"/>
+          <w:sz w:val="18"/>
+        </w:rPr>
+        <w:t> Storyboarding,</w:t>
+      </w:r>
+      <w:r>
+        <w:rPr>
+          <w:b w:val="0"/>
+          <w:color w:val="515151"/>
           <w:spacing w:val="-7"/>
           <w:sz w:val="18"/>
         </w:rPr>
@@ -1469,121 +1538,85 @@
       <w:r>
         <w:rPr>
           <w:b w:val="0"/>
-          <w:color w:val="585858"/>
-          <w:spacing w:val="-4"/>
-          <w:sz w:val="18"/>
-        </w:rPr>
-        <w:t>Texturing</w:t>
-      </w:r>
-      <w:r>
-        <w:rPr>
-          <w:b w:val="0"/>
-          <w:color w:val="585858"/>
-          <w:sz w:val="18"/>
-        </w:rPr>
-        <w:t> Lighting, Rendering,</w:t>
-      </w:r>
-      <w:r>
-        <w:rPr>
-          <w:b w:val="0"/>
-          <w:color w:val="585858"/>
-          <w:spacing w:val="14"/>
-          <w:sz w:val="18"/>
-        </w:rPr>
-        <w:t> </w:t>
-      </w:r>
-      <w:r>
-        <w:rPr>
-          <w:b w:val="0"/>
-          <w:color w:val="585858"/>
+          <w:color w:val="515151"/>
+          <w:sz w:val="18"/>
+        </w:rPr>
+        <w:t>motion</w:t>
+      </w:r>
+      <w:r>
+        <w:rPr>
+          <w:b w:val="0"/>
+          <w:color w:val="515151"/>
+          <w:spacing w:val="-7"/>
+          <w:sz w:val="18"/>
+        </w:rPr>
+        <w:t> </w:t>
+      </w:r>
+      <w:r>
+        <w:rPr>
+          <w:b w:val="0"/>
+          <w:color w:val="515151"/>
+          <w:sz w:val="18"/>
+        </w:rPr>
+        <w:t>capture OCIO, ACES</w:t>
+      </w:r>
+      <w:r>
+        <w:rPr>
+          <w:b w:val="0"/>
+          <w:color w:val="515151"/>
+          <w:spacing w:val="-26"/>
+          <w:sz w:val="18"/>
+        </w:rPr>
+        <w:t> </w:t>
+      </w:r>
+      <w:r>
+        <w:rPr>
+          <w:b w:val="0"/>
+          <w:color w:val="515151"/>
+          <w:sz w:val="18"/>
+        </w:rPr>
+        <w:t>workflow</w:t>
+      </w:r>
+    </w:p>
+    <w:p>
+      <w:pPr>
+        <w:spacing w:line="271" w:lineRule="auto" w:before="0"/>
+        <w:ind w:left="1175" w:right="0" w:firstLine="511"/>
+        <w:jc w:val="left"/>
+        <w:rPr>
+          <w:b w:val="0"/>
+          <w:sz w:val="18"/>
+        </w:rPr>
+      </w:pPr>
+      <w:r>
+        <w:rPr>
+          <w:b w:val="0"/>
+          <w:color w:val="515151"/>
+          <w:sz w:val="18"/>
+        </w:rPr>
+        <w:t>Python, </w:t>
+      </w:r>
+      <w:r>
+        <w:rPr>
+          <w:b w:val="0"/>
+          <w:color w:val="515151"/>
           <w:spacing w:val="-3"/>
           <w:sz w:val="18"/>
         </w:rPr>
-        <w:t>Compositing</w:t>
-      </w:r>
-    </w:p>
-    <w:p>
-      <w:pPr>
-        <w:spacing w:line="271" w:lineRule="auto" w:before="0"/>
-        <w:ind w:left="1175" w:right="38" w:firstLine="896"/>
-        <w:jc w:val="right"/>
-        <w:rPr>
-          <w:b w:val="0"/>
-          <w:sz w:val="18"/>
-        </w:rPr>
-      </w:pPr>
-      <w:r>
-        <w:rPr>
-          <w:b w:val="0"/>
-          <w:color w:val="585858"/>
-          <w:spacing w:val="-1"/>
-          <w:sz w:val="18"/>
-        </w:rPr>
-        <w:t>Storyboarding </w:t>
-      </w:r>
-      <w:r>
-        <w:rPr>
-          <w:b w:val="0"/>
-          <w:color w:val="585858"/>
-          <w:sz w:val="18"/>
-        </w:rPr>
-        <w:t>OCIO,</w:t>
-      </w:r>
-      <w:r>
-        <w:rPr>
-          <w:b w:val="0"/>
-          <w:color w:val="585858"/>
-          <w:spacing w:val="-13"/>
-          <w:sz w:val="18"/>
-        </w:rPr>
-        <w:t> </w:t>
-      </w:r>
-      <w:r>
-        <w:rPr>
-          <w:b w:val="0"/>
-          <w:color w:val="585858"/>
-          <w:sz w:val="18"/>
-        </w:rPr>
-        <w:t>ACES</w:t>
-      </w:r>
-      <w:r>
-        <w:rPr>
-          <w:b w:val="0"/>
-          <w:color w:val="585858"/>
-          <w:spacing w:val="-13"/>
-          <w:sz w:val="18"/>
-        </w:rPr>
-        <w:t> </w:t>
-      </w:r>
-      <w:r>
-        <w:rPr>
-          <w:b w:val="0"/>
-          <w:color w:val="585858"/>
-          <w:sz w:val="18"/>
-        </w:rPr>
-        <w:t>workflow Python,</w:t>
-      </w:r>
-      <w:r>
-        <w:rPr>
-          <w:b w:val="0"/>
-          <w:color w:val="585858"/>
-          <w:spacing w:val="-8"/>
-          <w:sz w:val="18"/>
-        </w:rPr>
-        <w:t> </w:t>
-      </w:r>
-      <w:r>
-        <w:rPr>
-          <w:b w:val="0"/>
-          <w:color w:val="585858"/>
-          <w:sz w:val="18"/>
-        </w:rPr>
-        <w:t>JavaScript HTML, CSS, </w:t>
-      </w:r>
-      <w:r>
-        <w:rPr>
-          <w:b w:val="0"/>
-          <w:color w:val="585858"/>
+        <w:t>JavaScript </w:t>
+      </w:r>
+      <w:r>
+        <w:rPr>
+          <w:b w:val="0"/>
+          <w:color w:val="515151"/>
+          <w:sz w:val="18"/>
+        </w:rPr>
+        <w:t>HTML, CSS, </w:t>
+      </w:r>
+      <w:r>
+        <w:rPr>
+          <w:b w:val="0"/>
+          <w:color w:val="515151"/>
           <w:spacing w:val="-5"/>
           <w:sz w:val="18"/>
         </w:rPr>
@@ -1592,15 +1625,15 @@
       <w:r>
         <w:rPr>
           <w:b w:val="0"/>
-          <w:color w:val="585858"/>
-          <w:sz w:val="18"/>
-        </w:rPr>
-        <w:t> </w:t>
-      </w:r>
-      <w:r>
-        <w:rPr>
-          <w:b w:val="0"/>
-          <w:color w:val="585858"/>
+          <w:color w:val="515151"/>
+          <w:sz w:val="18"/>
+        </w:rPr>
+        <w:t> </w:t>
+      </w:r>
+      <w:r>
+        <w:rPr>
+          <w:b w:val="0"/>
+          <w:color w:val="515151"/>
           <w:spacing w:val="-3"/>
           <w:sz w:val="18"/>
         </w:rPr>
@@ -1620,7 +1653,7 @@
       <w:r>
         <w:rPr>
           <w:b w:val="0"/>
-          <w:color w:val="585858"/>
+          <w:color w:val="515151"/>
           <w:sz w:val="18"/>
         </w:rPr>
         <w:t>Responsive</w:t>
@@ -1628,7 +1661,7 @@
       <w:r>
         <w:rPr>
           <w:b w:val="0"/>
-          <w:color w:val="585858"/>
+          <w:color w:val="515151"/>
           <w:spacing w:val="-5"/>
           <w:sz w:val="18"/>
         </w:rPr>
@@ -1637,7 +1670,7 @@
       <w:r>
         <w:rPr>
           <w:b w:val="0"/>
-          <w:color w:val="585858"/>
+          <w:color w:val="515151"/>
           <w:sz w:val="18"/>
         </w:rPr>
         <w:t>web</w:t>
@@ -1645,7 +1678,7 @@
       <w:r>
         <w:rPr>
           <w:b w:val="0"/>
-          <w:color w:val="585858"/>
+          <w:color w:val="515151"/>
           <w:spacing w:val="-4"/>
           <w:sz w:val="18"/>
         </w:rPr>
@@ -1654,7 +1687,7 @@
       <w:r>
         <w:rPr>
           <w:b w:val="0"/>
-          <w:color w:val="585858"/>
+          <w:color w:val="515151"/>
           <w:spacing w:val="-3"/>
           <w:sz w:val="18"/>
         </w:rPr>
@@ -1663,7 +1696,7 @@
       <w:r>
         <w:rPr>
           <w:b w:val="0"/>
-          <w:color w:val="585858"/>
+          <w:color w:val="515151"/>
           <w:sz w:val="18"/>
         </w:rPr>
         <w:t> GitHub Desktop,</w:t>
@@ -1671,7 +1704,7 @@
       <w:r>
         <w:rPr>
           <w:b w:val="0"/>
-          <w:color w:val="585858"/>
+          <w:color w:val="515151"/>
           <w:spacing w:val="2"/>
           <w:sz w:val="18"/>
         </w:rPr>
@@ -1680,7 +1713,7 @@
       <w:r>
         <w:rPr>
           <w:b w:val="0"/>
-          <w:color w:val="585858"/>
+          <w:color w:val="515151"/>
           <w:sz w:val="18"/>
         </w:rPr>
         <w:t>MySQL</w:t>
@@ -1688,7 +1721,7 @@
       <w:r>
         <w:rPr>
           <w:b w:val="0"/>
-          <w:color w:val="585858"/>
+          <w:color w:val="515151"/>
           <w:spacing w:val="1"/>
           <w:sz w:val="18"/>
         </w:rPr>
@@ -1697,7 +1730,7 @@
       <w:r>
         <w:rPr>
           <w:b w:val="0"/>
-          <w:color w:val="585858"/>
+          <w:color w:val="515151"/>
           <w:spacing w:val="-4"/>
           <w:sz w:val="18"/>
         </w:rPr>
@@ -1706,7 +1739,7 @@
       <w:r>
         <w:rPr>
           <w:b w:val="0"/>
-          <w:color w:val="585858"/>
+          <w:color w:val="515151"/>
           <w:sz w:val="18"/>
         </w:rPr>
         <w:t> Visual Studio Code, Sublime</w:t>
@@ -1714,7 +1747,7 @@
       <w:r>
         <w:rPr>
           <w:b w:val="0"/>
-          <w:color w:val="585858"/>
+          <w:color w:val="515151"/>
           <w:spacing w:val="-8"/>
           <w:sz w:val="18"/>
         </w:rPr>
@@ -1744,7 +1777,7 @@
       <w:r>
         <w:rPr>
           <w:b w:val="0"/>
-          <w:color w:val="585858"/>
+          <w:color w:val="515151"/>
           <w:sz w:val="18"/>
         </w:rPr>
         <w:t>Windows,</w:t>
@@ -1752,7 +1785,7 @@
       <w:r>
         <w:rPr>
           <w:b w:val="0"/>
-          <w:color w:val="585858"/>
+          <w:color w:val="515151"/>
           <w:spacing w:val="-7"/>
           <w:sz w:val="18"/>
         </w:rPr>
@@ -1761,7 +1794,7 @@
       <w:r>
         <w:rPr>
           <w:b w:val="0"/>
-          <w:color w:val="585858"/>
+          <w:color w:val="515151"/>
           <w:spacing w:val="-4"/>
           <w:sz w:val="18"/>
         </w:rPr>
@@ -1770,7 +1803,7 @@
       <w:r>
         <w:rPr>
           <w:b w:val="0"/>
-          <w:color w:val="585858"/>
+          <w:color w:val="515151"/>
           <w:sz w:val="18"/>
         </w:rPr>
         <w:t> Macro</w:t>
@@ -1778,7 +1811,7 @@
       <w:r>
         <w:rPr>
           <w:b w:val="0"/>
-          <w:color w:val="585858"/>
+          <w:color w:val="515151"/>
           <w:spacing w:val="-16"/>
           <w:sz w:val="18"/>
         </w:rPr>
@@ -1787,7 +1820,7 @@
       <w:r>
         <w:rPr>
           <w:b w:val="0"/>
-          <w:color w:val="585858"/>
+          <w:color w:val="515151"/>
           <w:sz w:val="18"/>
         </w:rPr>
         <w:t>photography </w:t>
@@ -1795,7 +1828,7 @@
       <w:r>
         <w:rPr>
           <w:b w:val="0"/>
-          <w:color w:val="585858"/>
+          <w:color w:val="515151"/>
           <w:spacing w:val="-1"/>
           <w:sz w:val="18"/>
         </w:rPr>
@@ -1804,7 +1837,7 @@
       <w:r>
         <w:rPr>
           <w:b w:val="0"/>
-          <w:color w:val="585858"/>
+          <w:color w:val="515151"/>
           <w:spacing w:val="-4"/>
           <w:sz w:val="18"/>
         </w:rPr>
@@ -1813,7 +1846,7 @@
       <w:r>
         <w:rPr>
           <w:b w:val="0"/>
-          <w:color w:val="585858"/>
+          <w:color w:val="515151"/>
           <w:spacing w:val="-3"/>
           <w:sz w:val="18"/>
         </w:rPr>
@@ -1822,7 +1855,7 @@
       <w:r>
         <w:rPr>
           <w:b w:val="0"/>
-          <w:color w:val="585858"/>
+          <w:color w:val="515151"/>
           <w:sz w:val="18"/>
         </w:rPr>
         <w:t>Oculus</w:t>
@@ -1830,7 +1863,7 @@
       <w:r>
         <w:rPr>
           <w:b w:val="0"/>
-          <w:color w:val="585858"/>
+          <w:color w:val="515151"/>
           <w:spacing w:val="13"/>
           <w:sz w:val="18"/>
         </w:rPr>
@@ -1839,7 +1872,7 @@
       <w:r>
         <w:rPr>
           <w:b w:val="0"/>
-          <w:color w:val="585858"/>
+          <w:color w:val="515151"/>
           <w:spacing w:val="-4"/>
           <w:sz w:val="18"/>
         </w:rPr>
@@ -1859,7 +1892,7 @@
       <w:r>
         <w:rPr>
           <w:b w:val="0"/>
-          <w:color w:val="585858"/>
+          <w:color w:val="515151"/>
           <w:sz w:val="18"/>
         </w:rPr>
         <w:t>MotionBuilder,</w:t>
@@ -1867,7 +1900,7 @@
       <w:r>
         <w:rPr>
           <w:b w:val="0"/>
-          <w:color w:val="585858"/>
+          <w:color w:val="515151"/>
           <w:spacing w:val="-7"/>
           <w:sz w:val="18"/>
         </w:rPr>
@@ -1876,7 +1909,7 @@
       <w:r>
         <w:rPr>
           <w:b w:val="0"/>
-          <w:color w:val="585858"/>
+          <w:color w:val="515151"/>
           <w:spacing w:val="-3"/>
           <w:sz w:val="18"/>
         </w:rPr>
@@ -1885,7 +1918,7 @@
       <w:r>
         <w:rPr>
           <w:b w:val="0"/>
-          <w:color w:val="585858"/>
+          <w:color w:val="515151"/>
           <w:spacing w:val="-7"/>
           <w:sz w:val="18"/>
         </w:rPr>
@@ -1894,7 +1927,7 @@
       <w:r>
         <w:rPr>
           <w:b w:val="0"/>
-          <w:color w:val="585858"/>
+          <w:color w:val="515151"/>
           <w:spacing w:val="-3"/>
           <w:sz w:val="18"/>
         </w:rPr>
@@ -1903,7 +1936,7 @@
       <w:r>
         <w:rPr>
           <w:b w:val="0"/>
-          <w:color w:val="585858"/>
+          <w:color w:val="515151"/>
           <w:sz w:val="18"/>
         </w:rPr>
         <w:t> Fusion</w:t>
@@ -1911,7 +1944,7 @@
       <w:r>
         <w:rPr>
           <w:b w:val="0"/>
-          <w:color w:val="585858"/>
+          <w:color w:val="515151"/>
           <w:spacing w:val="4"/>
           <w:sz w:val="18"/>
         </w:rPr>
@@ -1920,7 +1953,7 @@
       <w:r>
         <w:rPr>
           <w:b w:val="0"/>
-          <w:color w:val="585858"/>
+          <w:color w:val="515151"/>
           <w:sz w:val="18"/>
         </w:rPr>
         <w:t>360,</w:t>
@@ -1928,7 +1961,7 @@
       <w:r>
         <w:rPr>
           <w:b w:val="0"/>
-          <w:color w:val="585858"/>
+          <w:color w:val="515151"/>
           <w:spacing w:val="5"/>
           <w:sz w:val="18"/>
         </w:rPr>
@@ -1937,7 +1970,7 @@
       <w:r>
         <w:rPr>
           <w:b w:val="0"/>
-          <w:color w:val="585858"/>
+          <w:color w:val="515151"/>
           <w:spacing w:val="-4"/>
           <w:sz w:val="18"/>
         </w:rPr>
@@ -1946,7 +1979,7 @@
       <w:r>
         <w:rPr>
           <w:b w:val="0"/>
-          <w:color w:val="585858"/>
+          <w:color w:val="515151"/>
           <w:sz w:val="18"/>
         </w:rPr>
         <w:t> Simplify3D,</w:t>
@@ -1954,7 +1987,7 @@
       <w:r>
         <w:rPr>
           <w:b w:val="0"/>
-          <w:color w:val="585858"/>
+          <w:color w:val="515151"/>
           <w:spacing w:val="-13"/>
           <w:sz w:val="18"/>
         </w:rPr>
@@ -1963,7 +1996,7 @@
       <w:r>
         <w:rPr>
           <w:b w:val="0"/>
-          <w:color w:val="585858"/>
+          <w:color w:val="515151"/>
           <w:sz w:val="18"/>
         </w:rPr>
         <w:t>MakerBot Bash,</w:t>
@@ -1971,7 +2004,7 @@
       <w:r>
         <w:rPr>
           <w:b w:val="0"/>
-          <w:color w:val="585858"/>
+          <w:color w:val="515151"/>
           <w:spacing w:val="-5"/>
           <w:sz w:val="18"/>
         </w:rPr>
@@ -1980,7 +2013,7 @@
       <w:r>
         <w:rPr>
           <w:b w:val="0"/>
-          <w:color w:val="585858"/>
+          <w:color w:val="515151"/>
           <w:sz w:val="18"/>
         </w:rPr>
         <w:t>C#,</w:t>
@@ -1988,7 +2021,7 @@
       <w:r>
         <w:rPr>
           <w:b w:val="0"/>
-          <w:color w:val="585858"/>
+          <w:color w:val="515151"/>
           <w:spacing w:val="-4"/>
           <w:sz w:val="18"/>
         </w:rPr>
@@ -1997,7 +2030,7 @@
       <w:r>
         <w:rPr>
           <w:b w:val="0"/>
-          <w:color w:val="585858"/>
+          <w:color w:val="515151"/>
           <w:sz w:val="18"/>
         </w:rPr>
         <w:t>Automator FileZilla,</w:t>
@@ -2005,7 +2038,7 @@
       <w:r>
         <w:rPr>
           <w:b w:val="0"/>
-          <w:color w:val="585858"/>
+          <w:color w:val="515151"/>
           <w:spacing w:val="-5"/>
           <w:sz w:val="18"/>
         </w:rPr>
@@ -2014,7 +2047,7 @@
       <w:r>
         <w:rPr>
           <w:b w:val="0"/>
-          <w:color w:val="585858"/>
+          <w:color w:val="515151"/>
           <w:sz w:val="18"/>
         </w:rPr>
         <w:t>Excel,</w:t>
@@ -2022,16 +2055,25 @@
       <w:r>
         <w:rPr>
           <w:b w:val="0"/>
-          <w:color w:val="585858"/>
+          <w:color w:val="515151"/>
+          <w:spacing w:val="-5"/>
+          <w:sz w:val="18"/>
+        </w:rPr>
+        <w:t> </w:t>
+      </w:r>
+      <w:r>
+        <w:rPr>
+          <w:b w:val="0"/>
+          <w:color w:val="515151"/>
           <w:spacing w:val="-4"/>
           <w:sz w:val="18"/>
         </w:rPr>
-        <w:t> Trello</w:t>
-      </w:r>
-      <w:r>
-        <w:rPr>
-          <w:b w:val="0"/>
-          <w:color w:val="585858"/>
+        <w:t>Trello</w:t>
+      </w:r>
+      <w:r>
+        <w:rPr>
+          <w:b w:val="0"/>
+          <w:color w:val="515151"/>
           <w:sz w:val="18"/>
         </w:rPr>
         <w:t> Fencing,</w:t>
@@ -2039,7 +2081,7 @@
       <w:r>
         <w:rPr>
           <w:b w:val="0"/>
-          <w:color w:val="585858"/>
+          <w:color w:val="515151"/>
           <w:spacing w:val="-10"/>
           <w:sz w:val="18"/>
         </w:rPr>
@@ -2048,7 +2090,7 @@
       <w:r>
         <w:rPr>
           <w:b w:val="0"/>
-          <w:color w:val="585858"/>
+          <w:color w:val="515151"/>
           <w:sz w:val="18"/>
         </w:rPr>
         <w:t>Rowing</w:t>
@@ -2067,7 +2109,7 @@
       <w:r>
         <w:rPr>
           <w:b w:val="0"/>
-          <w:color w:val="585858"/>
+          <w:color w:val="515151"/>
           <w:sz w:val="18"/>
         </w:rPr>
         <w:t>Computer building and</w:t>
@@ -2075,7 +2117,7 @@
       <w:r>
         <w:rPr>
           <w:b w:val="0"/>
-          <w:color w:val="585858"/>
+          <w:color w:val="515151"/>
           <w:spacing w:val="-5"/>
           <w:sz w:val="18"/>
         </w:rPr>
@@ -2084,7 +2126,7 @@
       <w:r>
         <w:rPr>
           <w:b w:val="0"/>
-          <w:color w:val="585858"/>
+          <w:color w:val="515151"/>
           <w:sz w:val="18"/>
         </w:rPr>
         <w:t>gaming</w:t>
@@ -2114,7 +2156,7 @@
       <w:r>
         <w:rPr>
           <w:b/>
-          <w:color w:val="585858"/>
+          <w:color w:val="515151"/>
           <w:sz w:val="24"/>
         </w:rPr>
         <w:t>Travel</w:t>
@@ -2133,7 +2175,7 @@
       <w:r>
         <w:rPr>
           <w:b w:val="0"/>
-          <w:color w:val="585858"/>
+          <w:color w:val="515151"/>
           <w:sz w:val="18"/>
         </w:rPr>
         <w:t>Los Angeles, Canada,</w:t>
@@ -2141,7 +2183,7 @@
       <w:r>
         <w:rPr>
           <w:b w:val="0"/>
-          <w:color w:val="585858"/>
+          <w:color w:val="515151"/>
           <w:spacing w:val="1"/>
           <w:sz w:val="18"/>
         </w:rPr>
@@ -2150,7 +2192,7 @@
       <w:r>
         <w:rPr>
           <w:b w:val="0"/>
-          <w:color w:val="585858"/>
+          <w:color w:val="515151"/>
           <w:spacing w:val="-3"/>
           <w:sz w:val="18"/>
         </w:rPr>
@@ -2159,7 +2201,7 @@
       <w:r>
         <w:rPr>
           <w:b w:val="0"/>
-          <w:color w:val="585858"/>
+          <w:color w:val="515151"/>
           <w:sz w:val="18"/>
         </w:rPr>
         <w:t> United Kingdom, Southern</w:t>
@@ -2167,7 +2209,7 @@
       <w:r>
         <w:rPr>
           <w:b w:val="0"/>
-          <w:color w:val="585858"/>
+          <w:color w:val="515151"/>
           <w:spacing w:val="1"/>
           <w:sz w:val="18"/>
         </w:rPr>
@@ -2176,7 +2218,7 @@
       <w:r>
         <w:rPr>
           <w:b w:val="0"/>
-          <w:color w:val="585858"/>
+          <w:color w:val="515151"/>
           <w:spacing w:val="-3"/>
           <w:sz w:val="18"/>
         </w:rPr>
@@ -2196,7 +2238,7 @@
       <w:r>
         <w:rPr>
           <w:b w:val="0"/>
-          <w:color w:val="585858"/>
+          <w:color w:val="515151"/>
           <w:sz w:val="18"/>
         </w:rPr>
         <w:t>Malaysia,</w:t>
@@ -2204,7 +2246,7 @@
       <w:r>
         <w:rPr>
           <w:b w:val="0"/>
-          <w:color w:val="585858"/>
+          <w:color w:val="515151"/>
           <w:spacing w:val="-16"/>
           <w:sz w:val="18"/>
         </w:rPr>
@@ -2213,7 +2255,7 @@
       <w:r>
         <w:rPr>
           <w:b w:val="0"/>
-          <w:color w:val="585858"/>
+          <w:color w:val="515151"/>
           <w:sz w:val="18"/>
         </w:rPr>
         <w:t>France</w:t>
@@ -2243,7 +2285,7 @@
       <w:r>
         <w:rPr>
           <w:b/>
-          <w:color w:val="585858"/>
+          <w:color w:val="515151"/>
           <w:sz w:val="24"/>
         </w:rPr>
         <w:t>Portfolio</w:t>
@@ -2263,7 +2305,7 @@
         <w:r>
           <w:rPr>
             <w:b w:val="0"/>
-            <w:color w:val="585858"/>
+            <w:color w:val="515151"/>
             <w:spacing w:val="-2"/>
             <w:sz w:val="18"/>
           </w:rPr>
@@ -2273,7 +2315,7 @@
       <w:r>
         <w:rPr>
           <w:b w:val="0"/>
-          <w:color w:val="585858"/>
+          <w:color w:val="515151"/>
           <w:sz w:val="18"/>
         </w:rPr>
         <w:t> </w:t>
@@ -2282,7 +2324,7 @@
         <w:r>
           <w:rPr>
             <w:b w:val="0"/>
-            <w:color w:val="585858"/>
+            <w:color w:val="515151"/>
             <w:spacing w:val="-2"/>
             <w:sz w:val="18"/>
           </w:rPr>
@@ -2292,7 +2334,7 @@
       <w:r>
         <w:rPr>
           <w:b w:val="0"/>
-          <w:color w:val="585858"/>
+          <w:color w:val="515151"/>
           <w:sz w:val="18"/>
         </w:rPr>
         <w:t> </w:t>
@@ -2301,7 +2343,7 @@
         <w:r>
           <w:rPr>
             <w:b w:val="0"/>
-            <w:color w:val="585858"/>
+            <w:color w:val="515151"/>
             <w:spacing w:val="-2"/>
             <w:sz w:val="18"/>
           </w:rPr>
@@ -2311,7 +2353,7 @@
       <w:r>
         <w:rPr>
           <w:b w:val="0"/>
-          <w:color w:val="585858"/>
+          <w:color w:val="515151"/>
           <w:spacing w:val="-2"/>
           <w:sz w:val="18"/>
         </w:rPr>
@@ -2321,7 +2363,7 @@
         <w:r>
           <w:rPr>
             <w:b w:val="0"/>
-            <w:color w:val="585858"/>
+            <w:color w:val="515151"/>
             <w:spacing w:val="-2"/>
             <w:sz w:val="18"/>
           </w:rPr>
@@ -2342,7 +2384,7 @@
       <w:r>
         <w:rPr>
           <w:b/>
-          <w:color w:val="585858"/>
+          <w:color w:val="515151"/>
           <w:spacing w:val="-1"/>
           <w:sz w:val="24"/>
         </w:rPr>
@@ -2363,7 +2405,7 @@
         <w:r>
           <w:rPr>
             <w:b w:val="0"/>
-            <w:color w:val="585858"/>
+            <w:color w:val="515151"/>
             <w:spacing w:val="-1"/>
             <w:sz w:val="18"/>
           </w:rPr>
@@ -2384,7 +2426,7 @@
       <w:r>
         <w:rPr>
           <w:b w:val="0"/>
-          <w:color w:val="585858"/>
+          <w:color w:val="515151"/>
           <w:sz w:val="18"/>
         </w:rPr>
         <w:t>+1</w:t>
@@ -2392,7 +2434,7 @@
       <w:r>
         <w:rPr>
           <w:b w:val="0"/>
-          <w:color w:val="585858"/>
+          <w:color w:val="515151"/>
           <w:spacing w:val="-2"/>
           <w:sz w:val="18"/>
         </w:rPr>
@@ -2401,7 +2443,7 @@
       <w:r>
         <w:rPr>
           <w:b w:val="0"/>
-          <w:color w:val="585858"/>
+          <w:color w:val="515151"/>
           <w:sz w:val="18"/>
         </w:rPr>
         <w:t>860-501-0121</w:t>
@@ -2421,7 +2463,7 @@
         <w:r>
           <w:rPr>
             <w:b w:val="0"/>
-            <w:color w:val="585858"/>
+            <w:color w:val="515151"/>
             <w:spacing w:val="-2"/>
             <w:sz w:val="18"/>
           </w:rPr>
@@ -2431,7 +2473,7 @@
       <w:r>
         <w:rPr>
           <w:b w:val="0"/>
-          <w:color w:val="585858"/>
+          <w:color w:val="515151"/>
           <w:spacing w:val="-2"/>
           <w:sz w:val="18"/>
         </w:rPr>
@@ -2440,7 +2482,7 @@
       <w:r>
         <w:rPr>
           <w:b w:val="0"/>
-          <w:color w:val="585858"/>
+          <w:color w:val="515151"/>
           <w:sz w:val="18"/>
         </w:rPr>
         <w:t>East </w:t>
@@ -2448,7 +2490,7 @@
       <w:r>
         <w:rPr>
           <w:b w:val="0"/>
-          <w:color w:val="585858"/>
+          <w:color w:val="515151"/>
           <w:spacing w:val="-3"/>
           <w:sz w:val="18"/>
         </w:rPr>
@@ -2457,7 +2499,7 @@
       <w:r>
         <w:rPr>
           <w:b w:val="0"/>
-          <w:color w:val="585858"/>
+          <w:color w:val="515151"/>
           <w:spacing w:val="15"/>
           <w:sz w:val="18"/>
         </w:rPr>
@@ -2466,7 +2508,7 @@
       <w:r>
         <w:rPr>
           <w:b w:val="0"/>
-          <w:color w:val="585858"/>
+          <w:color w:val="515151"/>
           <w:spacing w:val="-3"/>
           <w:sz w:val="18"/>
         </w:rPr>
@@ -2507,7 +2549,7 @@
       <w:r>
         <w:rPr>
           <w:b/>
-          <w:color w:val="585858"/>
+          <w:color w:val="515151"/>
           <w:sz w:val="26"/>
         </w:rPr>
         <w:t>Work Experience</w:t>
@@ -2541,7 +2583,7 @@
       <w:r>
         <w:rPr>
           <w:b w:val="0"/>
-          <w:color w:val="585858"/>
+          <w:color w:val="515151"/>
         </w:rPr>
         <w:t>One Look Sign Company - Connecticut, September 2019 - Present</w:t>
       </w:r>
@@ -2567,7 +2609,7 @@
       <w:r>
         <w:rPr>
           <w:b w:val="0"/>
-          <w:color w:val="585858"/>
+          <w:color w:val="515151"/>
           <w:sz w:val="17"/>
         </w:rPr>
         <w:t>Develop with JavaScript to streamline repetitive pipeline</w:t>
@@ -2575,7 +2617,7 @@
       <w:r>
         <w:rPr>
           <w:b w:val="0"/>
-          <w:color w:val="585858"/>
+          <w:color w:val="515151"/>
           <w:spacing w:val="-6"/>
           <w:sz w:val="17"/>
         </w:rPr>
@@ -2584,7 +2626,7 @@
       <w:r>
         <w:rPr>
           <w:b w:val="0"/>
-          <w:color w:val="585858"/>
+          <w:color w:val="515151"/>
           <w:sz w:val="17"/>
         </w:rPr>
         <w:t>procedures</w:t>
@@ -2611,7 +2653,7 @@
       <w:r>
         <w:rPr>
           <w:b w:val="0"/>
-          <w:color w:val="585858"/>
+          <w:color w:val="515151"/>
           <w:sz w:val="17"/>
         </w:rPr>
         <w:t>Secure clients’ approvals for sign artwork designed and proofed with</w:t>
@@ -2619,7 +2661,7 @@
       <w:r>
         <w:rPr>
           <w:b w:val="0"/>
-          <w:color w:val="585858"/>
+          <w:color w:val="515151"/>
           <w:spacing w:val="-9"/>
           <w:sz w:val="17"/>
         </w:rPr>
@@ -2628,7 +2670,7 @@
       <w:r>
         <w:rPr>
           <w:b w:val="0"/>
-          <w:color w:val="585858"/>
+          <w:color w:val="515151"/>
           <w:sz w:val="17"/>
         </w:rPr>
         <w:t>Illustrator</w:t>
@@ -2655,7 +2697,7 @@
       <w:r>
         <w:rPr>
           <w:b w:val="0"/>
-          <w:color w:val="585858"/>
+          <w:color w:val="515151"/>
           <w:sz w:val="17"/>
         </w:rPr>
         <w:t>Print, cut, and mount vinyl to vehicles, machinery, coroplast, aluminum,</w:t>
@@ -2663,7 +2705,7 @@
       <w:r>
         <w:rPr>
           <w:b w:val="0"/>
-          <w:color w:val="585858"/>
+          <w:color w:val="515151"/>
           <w:spacing w:val="-7"/>
           <w:sz w:val="17"/>
         </w:rPr>
@@ -2672,7 +2714,7 @@
       <w:r>
         <w:rPr>
           <w:b w:val="0"/>
-          <w:color w:val="585858"/>
+          <w:color w:val="515151"/>
           <w:sz w:val="17"/>
         </w:rPr>
         <w:t>wood</w:t>
@@ -2699,7 +2741,7 @@
       <w:r>
         <w:rPr>
           <w:b w:val="0"/>
-          <w:color w:val="585858"/>
+          <w:color w:val="515151"/>
           <w:sz w:val="17"/>
         </w:rPr>
         <w:t>Maintain workplace efficiency - manage incoming calls, schedule jobs with</w:t>
@@ -2707,7 +2749,7 @@
       <w:r>
         <w:rPr>
           <w:b w:val="0"/>
-          <w:color w:val="585858"/>
+          <w:color w:val="515151"/>
           <w:spacing w:val="-1"/>
           <w:sz w:val="17"/>
         </w:rPr>
@@ -2716,7 +2758,7 @@
       <w:r>
         <w:rPr>
           <w:b w:val="0"/>
-          <w:color w:val="585858"/>
+          <w:color w:val="515151"/>
           <w:spacing w:val="-4"/>
           <w:sz w:val="17"/>
         </w:rPr>
@@ -2761,7 +2803,7 @@
       <w:r>
         <w:rPr>
           <w:b w:val="0"/>
-          <w:color w:val="585858"/>
+          <w:color w:val="515151"/>
         </w:rPr>
         <w:t>Trebel Music/UConn Student Agency, August 2018 - December 2018</w:t>
       </w:r>
@@ -2787,7 +2829,7 @@
       <w:r>
         <w:rPr>
           <w:b w:val="0"/>
-          <w:color w:val="585858"/>
+          <w:color w:val="515151"/>
           <w:sz w:val="17"/>
         </w:rPr>
         <w:t>Animated and projected giant looping motion graphic (Cinema </w:t>
@@ -2795,7 +2837,7 @@
       <w:r>
         <w:rPr>
           <w:b w:val="0"/>
-          <w:color w:val="585858"/>
+          <w:color w:val="515151"/>
           <w:spacing w:val="-3"/>
           <w:sz w:val="17"/>
         </w:rPr>
@@ -2804,7 +2846,7 @@
       <w:r>
         <w:rPr>
           <w:b w:val="0"/>
-          <w:color w:val="585858"/>
+          <w:color w:val="515151"/>
           <w:sz w:val="17"/>
         </w:rPr>
         <w:t>Arnold, Deadline) at</w:t>
@@ -2812,7 +2854,7 @@
       <w:r>
         <w:rPr>
           <w:b w:val="0"/>
-          <w:color w:val="585858"/>
+          <w:color w:val="515151"/>
           <w:spacing w:val="-5"/>
           <w:sz w:val="17"/>
         </w:rPr>
@@ -2821,7 +2863,7 @@
       <w:r>
         <w:rPr>
           <w:b w:val="0"/>
-          <w:color w:val="585858"/>
+          <w:color w:val="515151"/>
           <w:spacing w:val="-3"/>
           <w:sz w:val="17"/>
         </w:rPr>
@@ -2849,7 +2891,7 @@
       <w:r>
         <w:rPr>
           <w:b w:val="0"/>
-          <w:color w:val="585858"/>
+          <w:color w:val="515151"/>
           <w:sz w:val="17"/>
         </w:rPr>
         <w:t>Increased user engagement of </w:t>
@@ -2857,7 +2899,7 @@
       <w:r>
         <w:rPr>
           <w:b w:val="0"/>
-          <w:color w:val="585858"/>
+          <w:color w:val="515151"/>
           <w:spacing w:val="-4"/>
           <w:sz w:val="17"/>
         </w:rPr>
@@ -2866,7 +2908,7 @@
       <w:r>
         <w:rPr>
           <w:b w:val="0"/>
-          <w:color w:val="585858"/>
+          <w:color w:val="515151"/>
           <w:sz w:val="17"/>
         </w:rPr>
         <w:t>mobile app in Connecticut </w:t>
@@ -2874,7 +2916,7 @@
       <w:r>
         <w:rPr>
           <w:b w:val="0"/>
-          <w:color w:val="585858"/>
+          <w:color w:val="515151"/>
           <w:spacing w:val="-3"/>
           <w:sz w:val="17"/>
         </w:rPr>
@@ -2883,7 +2925,7 @@
       <w:r>
         <w:rPr>
           <w:b w:val="0"/>
-          <w:color w:val="585858"/>
+          <w:color w:val="515151"/>
           <w:spacing w:val="5"/>
           <w:sz w:val="17"/>
         </w:rPr>
@@ -2892,7 +2934,7 @@
       <w:r>
         <w:rPr>
           <w:b w:val="0"/>
-          <w:color w:val="585858"/>
+          <w:color w:val="515151"/>
           <w:sz w:val="17"/>
         </w:rPr>
         <w:t>13%</w:t>
@@ -2919,7 +2961,7 @@
       <w:r>
         <w:rPr>
           <w:b w:val="0"/>
-          <w:color w:val="585858"/>
+          <w:color w:val="515151"/>
           <w:spacing w:val="-4"/>
           <w:sz w:val="17"/>
         </w:rPr>
@@ -2928,7 +2970,7 @@
       <w:r>
         <w:rPr>
           <w:b w:val="0"/>
-          <w:color w:val="585858"/>
+          <w:color w:val="515151"/>
           <w:sz w:val="17"/>
         </w:rPr>
         <w:t>achieved a new successful social media marketing strategy and campaign after</w:t>
@@ -2936,7 +2978,7 @@
       <w:r>
         <w:rPr>
           <w:b w:val="0"/>
-          <w:color w:val="585858"/>
+          <w:color w:val="515151"/>
           <w:spacing w:val="-27"/>
           <w:sz w:val="17"/>
         </w:rPr>
@@ -2945,7 +2987,7 @@
       <w:r>
         <w:rPr>
           <w:b w:val="0"/>
-          <w:color w:val="585858"/>
+          <w:color w:val="515151"/>
           <w:sz w:val="17"/>
         </w:rPr>
         <w:t>our agency team presented plans and materials best representative of the </w:t>
@@ -2953,7 +2995,7 @@
       <w:r>
         <w:rPr>
           <w:b w:val="0"/>
-          <w:color w:val="585858"/>
+          <w:color w:val="515151"/>
           <w:spacing w:val="-4"/>
           <w:sz w:val="17"/>
         </w:rPr>
@@ -2962,7 +3004,7 @@
       <w:r>
         <w:rPr>
           <w:b w:val="0"/>
-          <w:color w:val="585858"/>
+          <w:color w:val="515151"/>
           <w:spacing w:val="-15"/>
           <w:sz w:val="17"/>
         </w:rPr>
@@ -2971,7 +3013,7 @@
       <w:r>
         <w:rPr>
           <w:b w:val="0"/>
-          <w:color w:val="585858"/>
+          <w:color w:val="515151"/>
           <w:sz w:val="17"/>
         </w:rPr>
         <w:t>brand</w:t>
@@ -3015,7 +3057,7 @@
       <w:r>
         <w:rPr>
           <w:b w:val="0"/>
-          <w:color w:val="585858"/>
+          <w:color w:val="515151"/>
         </w:rPr>
         <w:t>UConn Football Social Media Team, April 2017 - January 2019</w:t>
       </w:r>
@@ -3041,7 +3083,7 @@
       <w:r>
         <w:rPr>
           <w:b w:val="0"/>
-          <w:color w:val="585858"/>
+          <w:color w:val="515151"/>
           <w:sz w:val="17"/>
         </w:rPr>
         <w:t>Design of 2D &amp; 3D graphics for UConn Football social media (Photoshop, Cinema </w:t>
@@ -3049,7 +3091,7 @@
       <w:r>
         <w:rPr>
           <w:b w:val="0"/>
-          <w:color w:val="585858"/>
+          <w:color w:val="515151"/>
           <w:spacing w:val="-3"/>
           <w:sz w:val="17"/>
         </w:rPr>
@@ -3058,7 +3100,7 @@
       <w:r>
         <w:rPr>
           <w:b w:val="0"/>
-          <w:color w:val="585858"/>
+          <w:color w:val="515151"/>
           <w:sz w:val="17"/>
         </w:rPr>
         <w:t>Arnold)</w:t>
@@ -3085,7 +3127,7 @@
       <w:r>
         <w:rPr>
           <w:b w:val="0"/>
-          <w:color w:val="585858"/>
+          <w:color w:val="515151"/>
           <w:sz w:val="17"/>
         </w:rPr>
         <w:t>Increased workflow speed of graphic production more than 10-fold with the testing</w:t>
@@ -3093,7 +3135,7 @@
       <w:r>
         <w:rPr>
           <w:b w:val="0"/>
-          <w:color w:val="585858"/>
+          <w:color w:val="515151"/>
           <w:spacing w:val="-26"/>
           <w:sz w:val="17"/>
         </w:rPr>
@@ -3102,7 +3144,7 @@
       <w:r>
         <w:rPr>
           <w:b w:val="0"/>
-          <w:color w:val="585858"/>
+          <w:color w:val="515151"/>
           <w:sz w:val="17"/>
         </w:rPr>
         <w:t>and development of an automatic process to batch create Photoshop</w:t>
@@ -3110,7 +3152,7 @@
       <w:r>
         <w:rPr>
           <w:b w:val="0"/>
-          <w:color w:val="585858"/>
+          <w:color w:val="515151"/>
           <w:spacing w:val="-12"/>
           <w:sz w:val="17"/>
         </w:rPr>
@@ -3119,7 +3161,7 @@
       <w:r>
         <w:rPr>
           <w:b w:val="0"/>
-          <w:color w:val="585858"/>
+          <w:color w:val="515151"/>
           <w:sz w:val="17"/>
         </w:rPr>
         <w:t>graphics</w:t>
@@ -3146,7 +3188,7 @@
       <w:r>
         <w:rPr>
           <w:b w:val="0"/>
-          <w:color w:val="585858"/>
+          <w:color w:val="515151"/>
           <w:sz w:val="17"/>
         </w:rPr>
         <w:t>Produced documentation of automatic batch process for future</w:t>
@@ -3154,7 +3196,7 @@
       <w:r>
         <w:rPr>
           <w:b w:val="0"/>
-          <w:color w:val="585858"/>
+          <w:color w:val="515151"/>
           <w:spacing w:val="-4"/>
           <w:sz w:val="17"/>
         </w:rPr>
@@ -3163,7 +3205,7 @@
       <w:r>
         <w:rPr>
           <w:b w:val="0"/>
-          <w:color w:val="585858"/>
+          <w:color w:val="515151"/>
           <w:sz w:val="17"/>
         </w:rPr>
         <w:t>users</w:t>
@@ -3207,7 +3249,7 @@
       <w:r>
         <w:rPr>
           <w:b w:val="0"/>
-          <w:color w:val="585858"/>
+          <w:color w:val="515151"/>
         </w:rPr>
         <w:t>UConn Computer Graphics Club, September 2017 - May 2019</w:t>
       </w:r>
@@ -3233,7 +3275,7 @@
       <w:r>
         <w:rPr>
           <w:b w:val="0"/>
-          <w:color w:val="585858"/>
+          <w:color w:val="515151"/>
           <w:sz w:val="17"/>
         </w:rPr>
         <w:t>Gained experience and understanding on how to provide technical, constructive critique</w:t>
@@ -3241,7 +3283,7 @@
       <w:r>
         <w:rPr>
           <w:b w:val="0"/>
-          <w:color w:val="585858"/>
+          <w:color w:val="515151"/>
           <w:spacing w:val="-32"/>
           <w:sz w:val="17"/>
         </w:rPr>
@@ -3250,7 +3292,7 @@
       <w:r>
         <w:rPr>
           <w:b w:val="0"/>
-          <w:color w:val="585858"/>
+          <w:color w:val="515151"/>
           <w:sz w:val="17"/>
         </w:rPr>
         <w:t>of 2D/3D artwork to student</w:t>
@@ -3258,7 +3300,7 @@
       <w:r>
         <w:rPr>
           <w:b w:val="0"/>
-          <w:color w:val="585858"/>
+          <w:color w:val="515151"/>
           <w:spacing w:val="-1"/>
           <w:sz w:val="17"/>
         </w:rPr>
@@ -3267,7 +3309,7 @@
       <w:r>
         <w:rPr>
           <w:b w:val="0"/>
-          <w:color w:val="585858"/>
+          <w:color w:val="515151"/>
           <w:sz w:val="17"/>
         </w:rPr>
         <w:t>colleagues</w:t>
@@ -3294,7 +3336,7 @@
       <w:r>
         <w:rPr>
           <w:b w:val="0"/>
-          <w:color w:val="585858"/>
+          <w:color w:val="515151"/>
           <w:sz w:val="17"/>
         </w:rPr>
         <w:t>Learned how to receive the same constructive critique for my own</w:t>
@@ -3302,7 +3344,7 @@
       <w:r>
         <w:rPr>
           <w:b w:val="0"/>
-          <w:color w:val="585858"/>
+          <w:color w:val="515151"/>
           <w:spacing w:val="-9"/>
           <w:sz w:val="17"/>
         </w:rPr>
@@ -3311,7 +3353,7 @@
       <w:r>
         <w:rPr>
           <w:b w:val="0"/>
-          <w:color w:val="585858"/>
+          <w:color w:val="515151"/>
           <w:sz w:val="17"/>
         </w:rPr>
         <w:t>artwork</w:t>
@@ -3401,7 +3443,7 @@
       <w:r>
         <w:rPr>
           <w:b w:val="0"/>
-          <w:color w:val="585858"/>
+          <w:color w:val="515151"/>
           <w:sz w:val="17"/>
         </w:rPr>
         <w:t>Engaged in sessions to learn Maya, Substance </w:t>
@@ -3409,7 +3451,7 @@
       <w:r>
         <w:rPr>
           <w:b w:val="0"/>
-          <w:color w:val="585858"/>
+          <w:color w:val="515151"/>
           <w:spacing w:val="-3"/>
           <w:sz w:val="17"/>
         </w:rPr>
@@ -3418,7 +3460,7 @@
       <w:r>
         <w:rPr>
           <w:b w:val="0"/>
-          <w:color w:val="585858"/>
+          <w:color w:val="515151"/>
           <w:sz w:val="17"/>
         </w:rPr>
         <w:t>Arnold, Deadline, and After</w:t>
@@ -3426,7 +3468,7 @@
       <w:r>
         <w:rPr>
           <w:b w:val="0"/>
-          <w:color w:val="585858"/>
+          <w:color w:val="515151"/>
           <w:spacing w:val="-13"/>
           <w:sz w:val="17"/>
         </w:rPr>
@@ -3435,7 +3477,7 @@
       <w:r>
         <w:rPr>
           <w:b w:val="0"/>
-          <w:color w:val="585858"/>
+          <w:color w:val="515151"/>
           <w:sz w:val="17"/>
         </w:rPr>
         <w:t>Effects compositing</w:t>
@@ -3479,7 +3521,7 @@
       <w:r>
         <w:rPr>
           <w:b w:val="0"/>
-          <w:color w:val="585858"/>
+          <w:color w:val="515151"/>
         </w:rPr>
         <w:t>UConn Blue Line Hockey Social Media Team, November 2017 - May 2018</w:t>
       </w:r>
@@ -3505,7 +3547,7 @@
       <w:r>
         <w:rPr>
           <w:b w:val="0"/>
-          <w:color w:val="585858"/>
+          <w:color w:val="515151"/>
           <w:spacing w:val="-4"/>
           <w:sz w:val="17"/>
         </w:rPr>
@@ -3514,7 +3556,7 @@
       <w:r>
         <w:rPr>
           <w:b w:val="0"/>
-          <w:color w:val="585858"/>
+          <w:color w:val="515151"/>
           <w:sz w:val="17"/>
         </w:rPr>
         <w:t>to qualify as a treasurer </w:t>
@@ -3522,7 +3564,7 @@
       <w:r>
         <w:rPr>
           <w:b w:val="0"/>
-          <w:color w:val="585858"/>
+          <w:color w:val="515151"/>
           <w:spacing w:val="-3"/>
           <w:sz w:val="17"/>
         </w:rPr>
@@ -3531,7 +3573,7 @@
       <w:r>
         <w:rPr>
           <w:b w:val="0"/>
-          <w:color w:val="585858"/>
+          <w:color w:val="515151"/>
           <w:sz w:val="17"/>
         </w:rPr>
         <w:t>the university finance</w:t>
@@ -3539,7 +3581,7 @@
       <w:r>
         <w:rPr>
           <w:b w:val="0"/>
-          <w:color w:val="585858"/>
+          <w:color w:val="515151"/>
           <w:spacing w:val="5"/>
           <w:sz w:val="17"/>
         </w:rPr>
@@ -3548,7 +3590,7 @@
       <w:r>
         <w:rPr>
           <w:b w:val="0"/>
-          <w:color w:val="585858"/>
+          <w:color w:val="515151"/>
           <w:sz w:val="17"/>
         </w:rPr>
         <w:t>department</w:t>
@@ -3575,7 +3617,7 @@
       <w:r>
         <w:rPr>
           <w:b w:val="0"/>
-          <w:color w:val="585858"/>
+          <w:color w:val="515151"/>
           <w:sz w:val="17"/>
         </w:rPr>
         <w:t>Managed financial records in Excel and signing off</w:t>
@@ -3583,7 +3625,7 @@
       <w:r>
         <w:rPr>
           <w:b w:val="0"/>
-          <w:color w:val="585858"/>
+          <w:color w:val="515151"/>
           <w:spacing w:val="-3"/>
           <w:sz w:val="17"/>
         </w:rPr>
@@ -3592,7 +3634,7 @@
       <w:r>
         <w:rPr>
           <w:b w:val="0"/>
-          <w:color w:val="585858"/>
+          <w:color w:val="515151"/>
           <w:sz w:val="17"/>
         </w:rPr>
         <w:t>transactions</w:t>
@@ -3619,7 +3661,7 @@
       <w:r>
         <w:rPr>
           <w:b w:val="0"/>
-          <w:color w:val="585858"/>
+          <w:color w:val="515151"/>
           <w:sz w:val="17"/>
         </w:rPr>
         <w:t>Liaised with UConn’s finance department for bookkeeping</w:t>
@@ -3627,7 +3669,7 @@
       <w:r>
         <w:rPr>
           <w:b w:val="0"/>
-          <w:color w:val="585858"/>
+          <w:color w:val="515151"/>
           <w:spacing w:val="-2"/>
           <w:sz w:val="17"/>
         </w:rPr>
@@ -3636,7 +3678,7 @@
       <w:r>
         <w:rPr>
           <w:b w:val="0"/>
-          <w:color w:val="585858"/>
+          <w:color w:val="515151"/>
           <w:sz w:val="17"/>
         </w:rPr>
         <w:t>purposes</w:t>
@@ -3680,7 +3722,7 @@
       <w:r>
         <w:rPr>
           <w:b w:val="0"/>
-          <w:color w:val="585858"/>
+          <w:color w:val="515151"/>
         </w:rPr>
         <w:t>ACM SIGGRAPH - Los Angeles, California, July 2017</w:t>
       </w:r>
@@ -3706,7 +3748,7 @@
       <w:r>
         <w:rPr>
           <w:b w:val="0"/>
-          <w:color w:val="585858"/>
+          <w:color w:val="515151"/>
           <w:sz w:val="17"/>
         </w:rPr>
         <w:t>Facilitated presentation of unreleased Oculus Rift virtual reality experience </w:t>
@@ -3714,7 +3756,7 @@
       <w:r>
         <w:rPr>
           <w:b w:val="0"/>
-          <w:color w:val="585858"/>
+          <w:color w:val="515151"/>
           <w:spacing w:val="-3"/>
           <w:sz w:val="17"/>
         </w:rPr>
@@ -3723,7 +3765,7 @@
       <w:r>
         <w:rPr>
           <w:b w:val="0"/>
-          <w:color w:val="585858"/>
+          <w:color w:val="515151"/>
           <w:spacing w:val="-20"/>
           <w:sz w:val="17"/>
         </w:rPr>
@@ -3732,7 +3774,7 @@
       <w:r>
         <w:rPr>
           <w:b w:val="0"/>
-          <w:color w:val="585858"/>
+          <w:color w:val="515151"/>
           <w:sz w:val="17"/>
         </w:rPr>
         <w:t>to conference</w:t>
@@ -3740,7 +3782,7 @@
       <w:r>
         <w:rPr>
           <w:b w:val="0"/>
-          <w:color w:val="585858"/>
+          <w:color w:val="515151"/>
           <w:spacing w:val="-1"/>
           <w:sz w:val="17"/>
         </w:rPr>
@@ -3749,7 +3791,7 @@
       <w:r>
         <w:rPr>
           <w:b w:val="0"/>
-          <w:color w:val="585858"/>
+          <w:color w:val="515151"/>
           <w:sz w:val="17"/>
         </w:rPr>
         <w:t>attendees</w:t>
@@ -3776,7 +3818,7 @@
       <w:r>
         <w:rPr>
           <w:b w:val="0"/>
-          <w:color w:val="585858"/>
+          <w:color w:val="515151"/>
           <w:sz w:val="17"/>
         </w:rPr>
         <w:t>General volunteer duties, directed attendees, implemented managerial</w:t>
@@ -3784,7 +3826,7 @@
       <w:r>
         <w:rPr>
           <w:b w:val="0"/>
-          <w:color w:val="585858"/>
+          <w:color w:val="515151"/>
           <w:spacing w:val="-6"/>
           <w:sz w:val="17"/>
         </w:rPr>
@@ -3793,7 +3835,7 @@
       <w:r>
         <w:rPr>
           <w:b w:val="0"/>
-          <w:color w:val="585858"/>
+          <w:color w:val="515151"/>
           <w:sz w:val="17"/>
         </w:rPr>
         <w:t>directives</w:t>
@@ -3837,7 +3879,7 @@
       <w:r>
         <w:rPr>
           <w:b w:val="0"/>
-          <w:color w:val="585858"/>
+          <w:color w:val="515151"/>
         </w:rPr>
         <w:t>UConn Tasoglu Lab, September 2017 - May 2018</w:t>
       </w:r>
@@ -3863,7 +3905,7 @@
       <w:r>
         <w:rPr>
           <w:b w:val="0"/>
-          <w:color w:val="585858"/>
+          <w:color w:val="515151"/>
           <w:sz w:val="17"/>
         </w:rPr>
         <w:t>Designed 3D medical journal </w:t>
@@ -3871,7 +3913,7 @@
       <w:r>
         <w:rPr>
           <w:b w:val="0"/>
-          <w:color w:val="585858"/>
+          <w:color w:val="515151"/>
           <w:spacing w:val="-3"/>
           <w:sz w:val="17"/>
         </w:rPr>
@@ -3880,7 +3922,7 @@
       <w:r>
         <w:rPr>
           <w:b w:val="0"/>
-          <w:color w:val="585858"/>
+          <w:color w:val="515151"/>
           <w:sz w:val="17"/>
         </w:rPr>
         <w:t>graphic - Modeling, shading, lighting, rendering in Cinema</w:t>
@@ -3888,7 +3930,7 @@
       <w:r>
         <w:rPr>
           <w:b w:val="0"/>
-          <w:color w:val="585858"/>
+          <w:color w:val="515151"/>
           <w:spacing w:val="4"/>
           <w:sz w:val="17"/>
         </w:rPr>
@@ -3897,7 +3939,7 @@
       <w:r>
         <w:rPr>
           <w:b w:val="0"/>
-          <w:color w:val="585858"/>
+          <w:color w:val="515151"/>
           <w:sz w:val="17"/>
         </w:rPr>
         <w:t>4D</w:t>
@@ -3941,7 +3983,7 @@
       <w:r>
         <w:rPr>
           <w:b w:val="0"/>
-          <w:color w:val="585858"/>
+          <w:color w:val="515151"/>
         </w:rPr>
         <w:t>Camp Med-O-Lark - Maine, June 2017 - July 2017</w:t>
       </w:r>
@@ -3967,7 +4009,7 @@
       <w:r>
         <w:rPr>
           <w:b w:val="0"/>
-          <w:color w:val="585858"/>
+          <w:color w:val="515151"/>
           <w:spacing w:val="-4"/>
           <w:sz w:val="17"/>
         </w:rPr>
@@ -3976,7 +4018,7 @@
       <w:r>
         <w:rPr>
           <w:b w:val="0"/>
-          <w:color w:val="585858"/>
+          <w:color w:val="515151"/>
           <w:sz w:val="17"/>
         </w:rPr>
         <w:t>and demonstrated 3D printing, 2D animation, stop motion, virtual reality </w:t>
@@ -3984,7 +4026,7 @@
       <w:r>
         <w:rPr>
           <w:b w:val="0"/>
-          <w:color w:val="585858"/>
+          <w:color w:val="515151"/>
           <w:spacing w:val="-3"/>
           <w:sz w:val="17"/>
         </w:rPr>
@@ -3993,7 +4035,7 @@
       <w:r>
         <w:rPr>
           <w:b w:val="0"/>
-          <w:color w:val="585858"/>
+          <w:color w:val="515151"/>
           <w:spacing w:val="-4"/>
           <w:sz w:val="17"/>
         </w:rPr>
@@ -4002,7 +4044,7 @@
       <w:r>
         <w:rPr>
           <w:b w:val="0"/>
-          <w:color w:val="585858"/>
+          <w:color w:val="515151"/>
           <w:sz w:val="17"/>
         </w:rPr>
         <w:t>to 8-16 year-old</w:t>
@@ -4010,7 +4052,7 @@
       <w:r>
         <w:rPr>
           <w:b w:val="0"/>
-          <w:color w:val="585858"/>
+          <w:color w:val="515151"/>
           <w:spacing w:val="-1"/>
           <w:sz w:val="17"/>
         </w:rPr>
@@ -4019,7 +4061,7 @@
       <w:r>
         <w:rPr>
           <w:b w:val="0"/>
-          <w:color w:val="585858"/>
+          <w:color w:val="515151"/>
           <w:sz w:val="17"/>
         </w:rPr>
         <w:t>children</w:t>
@@ -4046,7 +4088,7 @@
       <w:r>
         <w:rPr>
           <w:b w:val="0"/>
-          <w:color w:val="585858"/>
+          <w:color w:val="515151"/>
           <w:sz w:val="17"/>
         </w:rPr>
         <w:t>General camp counselor duties, helped organize events, and responsible for children’s</w:t>
@@ -4054,7 +4096,7 @@
       <w:r>
         <w:rPr>
           <w:b w:val="0"/>
-          <w:color w:val="585858"/>
+          <w:color w:val="515151"/>
           <w:spacing w:val="-18"/>
           <w:sz w:val="17"/>
         </w:rPr>
@@ -4063,7 +4105,7 @@
       <w:r>
         <w:rPr>
           <w:b w:val="0"/>
-          <w:color w:val="585858"/>
+          <w:color w:val="515151"/>
           <w:sz w:val="17"/>
         </w:rPr>
         <w:t>safety</w:t>
@@ -4107,7 +4149,7 @@
       <w:r>
         <w:rPr>
           <w:b w:val="0"/>
-          <w:color w:val="585858"/>
+          <w:color w:val="515151"/>
         </w:rPr>
         <w:t>East Lyme High School Fencing Team - Connecticut, November 2014 - March 2015</w:t>
       </w:r>
@@ -4133,7 +4175,7 @@
       <w:r>
         <w:rPr>
           <w:b w:val="0"/>
-          <w:color w:val="585858"/>
+          <w:color w:val="515151"/>
           <w:sz w:val="17"/>
         </w:rPr>
         <w:t>Lead and taught fencing to 60-member</w:t>
@@ -4141,7 +4183,7 @@
       <w:r>
         <w:rPr>
           <w:b w:val="0"/>
-          <w:color w:val="585858"/>
+          <w:color w:val="515151"/>
           <w:spacing w:val="-1"/>
           <w:sz w:val="17"/>
         </w:rPr>
@@ -4150,7 +4192,7 @@
       <w:r>
         <w:rPr>
           <w:b w:val="0"/>
-          <w:color w:val="585858"/>
+          <w:color w:val="515151"/>
           <w:sz w:val="17"/>
         </w:rPr>
         <w:t>team</w:t>
@@ -4177,7 +4219,7 @@
       <w:r>
         <w:rPr>
           <w:b w:val="0"/>
-          <w:color w:val="585858"/>
+          <w:color w:val="515151"/>
           <w:sz w:val="17"/>
         </w:rPr>
         <w:t>Director and advisor of fencers at</w:t>
@@ -4185,7 +4227,7 @@
       <w:r>
         <w:rPr>
           <w:b w:val="0"/>
-          <w:color w:val="585858"/>
+          <w:color w:val="515151"/>
           <w:spacing w:val="-1"/>
           <w:sz w:val="17"/>
         </w:rPr>
@@ -4194,7 +4236,7 @@
       <w:r>
         <w:rPr>
           <w:b w:val="0"/>
-          <w:color w:val="585858"/>
+          <w:color w:val="515151"/>
           <w:sz w:val="17"/>
         </w:rPr>
         <w:t>tournaments</w:t>
@@ -4221,7 +4263,7 @@
       <w:r>
         <w:rPr>
           <w:b w:val="0"/>
-          <w:color w:val="585858"/>
+          <w:color w:val="515151"/>
           <w:spacing w:val="-4"/>
           <w:sz w:val="17"/>
         </w:rPr>
@@ -4230,7 +4272,7 @@
       <w:r>
         <w:rPr>
           <w:b w:val="0"/>
-          <w:color w:val="585858"/>
+          <w:color w:val="515151"/>
           <w:sz w:val="17"/>
         </w:rPr>
         <w:t>4th place in Eastern Connecticut</w:t>
@@ -4238,7 +4280,7 @@
       <w:r>
         <w:rPr>
           <w:b w:val="0"/>
-          <w:color w:val="585858"/>
+          <w:color w:val="515151"/>
           <w:spacing w:val="2"/>
           <w:sz w:val="17"/>
         </w:rPr>
@@ -4247,7 +4289,7 @@
       <w:r>
         <w:rPr>
           <w:b w:val="0"/>
-          <w:color w:val="585858"/>
+          <w:color w:val="515151"/>
           <w:sz w:val="17"/>
         </w:rPr>
         <w:t>Conference</w:t>
@@ -4274,7 +4316,7 @@
       <w:r>
         <w:rPr>
           <w:b w:val="0"/>
-          <w:color w:val="585858"/>
+          <w:color w:val="515151"/>
           <w:sz w:val="17"/>
         </w:rPr>
         <w:t>Best Foilist </w:t>
@@ -4282,7 +4324,7 @@
       <w:r>
         <w:rPr>
           <w:b w:val="0"/>
-          <w:color w:val="585858"/>
+          <w:color w:val="515151"/>
           <w:spacing w:val="-4"/>
           <w:sz w:val="17"/>
         </w:rPr>
@@ -4291,7 +4333,7 @@
       <w:r>
         <w:rPr>
           <w:b w:val="0"/>
-          <w:color w:val="585858"/>
+          <w:color w:val="515151"/>
           <w:sz w:val="17"/>
         </w:rPr>
         <w:t>2014 - 2015, Coach’s </w:t>
@@ -4299,7 +4341,7 @@
       <w:r>
         <w:rPr>
           <w:b w:val="0"/>
-          <w:color w:val="585858"/>
+          <w:color w:val="515151"/>
           <w:spacing w:val="-4"/>
           <w:sz w:val="17"/>
         </w:rPr>
@@ -4308,7 +4350,7 @@
       <w:r>
         <w:rPr>
           <w:b w:val="0"/>
-          <w:color w:val="585858"/>
+          <w:color w:val="515151"/>
           <w:sz w:val="17"/>
         </w:rPr>
         <w:t>2014,</w:t>
@@ -4316,7 +4358,7 @@
       <w:r>
         <w:rPr>
           <w:b w:val="0"/>
-          <w:color w:val="585858"/>
+          <w:color w:val="515151"/>
           <w:spacing w:val="7"/>
           <w:sz w:val="17"/>
         </w:rPr>
@@ -4325,7 +4367,7 @@
       <w:r>
         <w:rPr>
           <w:b w:val="0"/>
-          <w:color w:val="585858"/>
+          <w:color w:val="515151"/>
           <w:sz w:val="17"/>
         </w:rPr>
         <w:t>2015</w:t>
@@ -4445,7 +4487,7 @@
       </w:pPr>
       <w:rPr>
         <w:rFonts w:hint="default" w:ascii="Gotham" w:hAnsi="Gotham" w:eastAsia="Gotham" w:cs="Gotham"/>
-        <w:color w:val="585858"/>
+        <w:color w:val="515151"/>
         <w:w w:val="100"/>
         <w:sz w:val="17"/>
         <w:szCs w:val="17"/>

--- a/resume_ariffJeff_print.docx
+++ b/resume_ariffJeff_print.docx
@@ -675,7 +675,7 @@
       </w:pPr>
       <w:r>
         <w:rPr>
-          <w:color w:val="515151"/>
+          <w:color w:val="3D3D3D"/>
           <w:spacing w:val="-1"/>
         </w:rPr>
         <w:t>Education</w:t>
@@ -727,7 +727,7 @@
       <w:r>
         <w:rPr>
           <w:b w:val="0"/>
-          <w:color w:val="515151"/>
+          <w:color w:val="3D3D3D"/>
           <w:sz w:val="18"/>
         </w:rPr>
         <w:t>2016 -</w:t>
@@ -735,7 +735,7 @@
       <w:r>
         <w:rPr>
           <w:b w:val="0"/>
-          <w:color w:val="515151"/>
+          <w:color w:val="3D3D3D"/>
           <w:spacing w:val="-2"/>
           <w:sz w:val="18"/>
         </w:rPr>
@@ -744,7 +744,7 @@
       <w:r>
         <w:rPr>
           <w:b w:val="0"/>
-          <w:color w:val="515151"/>
+          <w:color w:val="3D3D3D"/>
           <w:sz w:val="18"/>
         </w:rPr>
         <w:t>2019</w:t>
@@ -763,7 +763,7 @@
       <w:r>
         <w:rPr>
           <w:b w:val="0"/>
-          <w:color w:val="515151"/>
+          <w:color w:val="3D3D3D"/>
           <w:sz w:val="18"/>
         </w:rPr>
         <w:t>Bachelor of </w:t>
@@ -771,7 +771,7 @@
       <w:r>
         <w:rPr>
           <w:b w:val="0"/>
-          <w:color w:val="515151"/>
+          <w:color w:val="3D3D3D"/>
           <w:spacing w:val="-4"/>
           <w:sz w:val="18"/>
         </w:rPr>
@@ -780,7 +780,7 @@
       <w:r>
         <w:rPr>
           <w:b w:val="0"/>
-          <w:color w:val="515151"/>
+          <w:color w:val="3D3D3D"/>
           <w:sz w:val="18"/>
         </w:rPr>
         <w:t> Digital Media and</w:t>
@@ -788,7 +788,7 @@
       <w:r>
         <w:rPr>
           <w:b w:val="0"/>
-          <w:color w:val="515151"/>
+          <w:color w:val="3D3D3D"/>
           <w:spacing w:val="2"/>
           <w:sz w:val="18"/>
         </w:rPr>
@@ -797,7 +797,7 @@
       <w:r>
         <w:rPr>
           <w:b w:val="0"/>
-          <w:color w:val="515151"/>
+          <w:color w:val="3D3D3D"/>
           <w:spacing w:val="-3"/>
           <w:sz w:val="18"/>
         </w:rPr>
@@ -817,7 +817,7 @@
       <w:r>
         <w:rPr>
           <w:b w:val="0"/>
-          <w:color w:val="515151"/>
+          <w:color w:val="3D3D3D"/>
           <w:sz w:val="18"/>
         </w:rPr>
         <w:t>3D Animation</w:t>
@@ -825,7 +825,7 @@
       <w:r>
         <w:rPr>
           <w:b w:val="0"/>
-          <w:color w:val="515151"/>
+          <w:color w:val="3D3D3D"/>
           <w:spacing w:val="12"/>
           <w:sz w:val="18"/>
         </w:rPr>
@@ -834,7 +834,7 @@
       <w:r>
         <w:rPr>
           <w:b w:val="0"/>
-          <w:color w:val="515151"/>
+          <w:color w:val="3D3D3D"/>
           <w:sz w:val="18"/>
         </w:rPr>
         <w:t>and</w:t>
@@ -842,7 +842,7 @@
       <w:r>
         <w:rPr>
           <w:b w:val="0"/>
-          <w:color w:val="515151"/>
+          <w:color w:val="3D3D3D"/>
           <w:spacing w:val="6"/>
           <w:sz w:val="18"/>
         </w:rPr>
@@ -851,7 +851,7 @@
       <w:r>
         <w:rPr>
           <w:b w:val="0"/>
-          <w:color w:val="515151"/>
+          <w:color w:val="3D3D3D"/>
           <w:spacing w:val="-3"/>
           <w:sz w:val="18"/>
         </w:rPr>
@@ -860,7 +860,7 @@
       <w:r>
         <w:rPr>
           <w:b w:val="0"/>
-          <w:color w:val="515151"/>
+          <w:color w:val="3D3D3D"/>
           <w:sz w:val="18"/>
         </w:rPr>
         <w:t> New England</w:t>
@@ -868,7 +868,7 @@
       <w:r>
         <w:rPr>
           <w:b w:val="0"/>
-          <w:color w:val="515151"/>
+          <w:color w:val="3D3D3D"/>
           <w:spacing w:val="2"/>
           <w:sz w:val="18"/>
         </w:rPr>
@@ -877,7 +877,7 @@
       <w:r>
         <w:rPr>
           <w:b w:val="0"/>
-          <w:color w:val="515151"/>
+          <w:color w:val="3D3D3D"/>
           <w:sz w:val="18"/>
         </w:rPr>
         <w:t>Scholar</w:t>
@@ -885,7 +885,7 @@
       <w:r>
         <w:rPr>
           <w:b w:val="0"/>
-          <w:color w:val="515151"/>
+          <w:color w:val="3D3D3D"/>
           <w:spacing w:val="1"/>
           <w:sz w:val="18"/>
         </w:rPr>
@@ -894,7 +894,7 @@
       <w:r>
         <w:rPr>
           <w:b w:val="0"/>
-          <w:color w:val="515151"/>
+          <w:color w:val="3D3D3D"/>
           <w:spacing w:val="-4"/>
           <w:sz w:val="18"/>
         </w:rPr>
@@ -903,7 +903,7 @@
       <w:r>
         <w:rPr>
           <w:b w:val="0"/>
-          <w:color w:val="515151"/>
+          <w:color w:val="3D3D3D"/>
           <w:sz w:val="18"/>
         </w:rPr>
         <w:t> Dean’s List (2016,</w:t>
@@ -911,7 +911,7 @@
       <w:r>
         <w:rPr>
           <w:b w:val="0"/>
-          <w:color w:val="515151"/>
+          <w:color w:val="3D3D3D"/>
           <w:spacing w:val="-10"/>
           <w:sz w:val="18"/>
         </w:rPr>
@@ -920,7 +920,7 @@
       <w:r>
         <w:rPr>
           <w:b w:val="0"/>
-          <w:color w:val="515151"/>
+          <w:color w:val="3D3D3D"/>
           <w:sz w:val="18"/>
         </w:rPr>
         <w:t>2018)</w:t>
@@ -995,7 +995,7 @@
       <w:r>
         <w:rPr>
           <w:b w:val="0"/>
-          <w:color w:val="515151"/>
+          <w:color w:val="3D3D3D"/>
           <w:sz w:val="18"/>
         </w:rPr>
         <w:t>January - March</w:t>
@@ -1003,7 +1003,7 @@
       <w:r>
         <w:rPr>
           <w:b w:val="0"/>
-          <w:color w:val="515151"/>
+          <w:color w:val="3D3D3D"/>
           <w:spacing w:val="-2"/>
           <w:sz w:val="18"/>
         </w:rPr>
@@ -1012,7 +1012,7 @@
       <w:r>
         <w:rPr>
           <w:b w:val="0"/>
-          <w:color w:val="515151"/>
+          <w:color w:val="3D3D3D"/>
           <w:spacing w:val="-5"/>
           <w:sz w:val="18"/>
         </w:rPr>
@@ -1032,7 +1032,7 @@
       <w:r>
         <w:rPr>
           <w:b w:val="0"/>
-          <w:color w:val="515151"/>
+          <w:color w:val="3D3D3D"/>
           <w:sz w:val="18"/>
         </w:rPr>
         <w:t>Mastering Destruction in</w:t>
@@ -1040,7 +1040,7 @@
       <w:r>
         <w:rPr>
           <w:b w:val="0"/>
-          <w:color w:val="515151"/>
+          <w:color w:val="3D3D3D"/>
           <w:spacing w:val="-7"/>
           <w:sz w:val="18"/>
         </w:rPr>
@@ -1049,7 +1049,7 @@
       <w:r>
         <w:rPr>
           <w:b w:val="0"/>
-          <w:color w:val="515151"/>
+          <w:color w:val="3D3D3D"/>
           <w:sz w:val="18"/>
         </w:rPr>
         <w:t>Houdini</w:t>
@@ -1079,7 +1079,7 @@
       <w:r>
         <w:rPr>
           <w:b/>
-          <w:color w:val="515151"/>
+          <w:color w:val="3D3D3D"/>
           <w:sz w:val="24"/>
         </w:rPr>
         <w:t>Skills</w:t>
@@ -1098,7 +1098,7 @@
       <w:r>
         <w:rPr>
           <w:b w:val="0"/>
-          <w:color w:val="515151"/>
+          <w:color w:val="3D3D3D"/>
           <w:sz w:val="18"/>
         </w:rPr>
         <w:t>Cinema </w:t>
@@ -1106,7 +1106,7 @@
       <w:r>
         <w:rPr>
           <w:b w:val="0"/>
-          <w:color w:val="515151"/>
+          <w:color w:val="3D3D3D"/>
           <w:spacing w:val="-3"/>
           <w:sz w:val="18"/>
         </w:rPr>
@@ -1115,7 +1115,7 @@
       <w:r>
         <w:rPr>
           <w:b w:val="0"/>
-          <w:color w:val="515151"/>
+          <w:color w:val="3D3D3D"/>
           <w:sz w:val="18"/>
         </w:rPr>
         <w:t>Maya,</w:t>
@@ -1123,7 +1123,7 @@
       <w:r>
         <w:rPr>
           <w:b w:val="0"/>
-          <w:color w:val="515151"/>
+          <w:color w:val="3D3D3D"/>
           <w:spacing w:val="1"/>
           <w:sz w:val="18"/>
         </w:rPr>
@@ -1132,7 +1132,7 @@
       <w:r>
         <w:rPr>
           <w:b w:val="0"/>
-          <w:color w:val="515151"/>
+          <w:color w:val="3D3D3D"/>
           <w:sz w:val="18"/>
         </w:rPr>
         <w:t>Houdini, </w:t>
@@ -1140,7 +1140,7 @@
       <w:r>
         <w:rPr>
           <w:b w:val="0"/>
-          <w:color w:val="515151"/>
+          <w:color w:val="3D3D3D"/>
           <w:spacing w:val="-6"/>
           <w:sz w:val="18"/>
         </w:rPr>
@@ -1149,7 +1149,7 @@
       <w:r>
         <w:rPr>
           <w:b w:val="0"/>
-          <w:color w:val="515151"/>
+          <w:color w:val="3D3D3D"/>
           <w:sz w:val="18"/>
         </w:rPr>
         <w:t> Substance Painter</w:t>
@@ -1157,7 +1157,7 @@
       <w:r>
         <w:rPr>
           <w:b w:val="0"/>
-          <w:color w:val="515151"/>
+          <w:color w:val="3D3D3D"/>
           <w:spacing w:val="-17"/>
           <w:sz w:val="18"/>
         </w:rPr>
@@ -1166,7 +1166,7 @@
       <w:r>
         <w:rPr>
           <w:b w:val="0"/>
-          <w:color w:val="515151"/>
+          <w:color w:val="3D3D3D"/>
           <w:sz w:val="18"/>
         </w:rPr>
         <w:t>&amp;</w:t>
@@ -1174,7 +1174,7 @@
       <w:r>
         <w:rPr>
           <w:b w:val="0"/>
-          <w:color w:val="515151"/>
+          <w:color w:val="3D3D3D"/>
           <w:spacing w:val="-8"/>
           <w:sz w:val="18"/>
         </w:rPr>
@@ -1183,7 +1183,7 @@
       <w:r>
         <w:rPr>
           <w:b w:val="0"/>
-          <w:color w:val="515151"/>
+          <w:color w:val="3D3D3D"/>
           <w:sz w:val="18"/>
         </w:rPr>
         <w:t>Designer Arnold,</w:t>
@@ -1191,7 +1191,7 @@
       <w:r>
         <w:rPr>
           <w:b w:val="0"/>
-          <w:color w:val="515151"/>
+          <w:color w:val="3D3D3D"/>
           <w:spacing w:val="-1"/>
           <w:sz w:val="18"/>
         </w:rPr>
@@ -1200,7 +1200,7 @@
       <w:r>
         <w:rPr>
           <w:b w:val="0"/>
-          <w:color w:val="515151"/>
+          <w:color w:val="3D3D3D"/>
           <w:sz w:val="18"/>
         </w:rPr>
         <w:t>Octane,</w:t>
@@ -1208,7 +1208,7 @@
       <w:r>
         <w:rPr>
           <w:b w:val="0"/>
-          <w:color w:val="515151"/>
+          <w:color w:val="3D3D3D"/>
           <w:spacing w:val="-1"/>
           <w:sz w:val="18"/>
         </w:rPr>
@@ -1217,7 +1217,7 @@
       <w:r>
         <w:rPr>
           <w:b w:val="0"/>
-          <w:color w:val="515151"/>
+          <w:color w:val="3D3D3D"/>
           <w:sz w:val="18"/>
         </w:rPr>
         <w:t>Deadline Adobe</w:t>
@@ -1225,7 +1225,7 @@
       <w:r>
         <w:rPr>
           <w:b w:val="0"/>
-          <w:color w:val="515151"/>
+          <w:color w:val="3D3D3D"/>
           <w:spacing w:val="-9"/>
           <w:sz w:val="18"/>
         </w:rPr>
@@ -1234,7 +1234,7 @@
       <w:r>
         <w:rPr>
           <w:b w:val="0"/>
-          <w:color w:val="515151"/>
+          <w:color w:val="3D3D3D"/>
           <w:sz w:val="18"/>
         </w:rPr>
         <w:t>Creative</w:t>
@@ -1242,7 +1242,7 @@
       <w:r>
         <w:rPr>
           <w:b w:val="0"/>
-          <w:color w:val="515151"/>
+          <w:color w:val="3D3D3D"/>
           <w:spacing w:val="-8"/>
           <w:sz w:val="18"/>
         </w:rPr>
@@ -1251,7 +1251,7 @@
       <w:r>
         <w:rPr>
           <w:b w:val="0"/>
-          <w:color w:val="515151"/>
+          <w:color w:val="3D3D3D"/>
           <w:sz w:val="18"/>
         </w:rPr>
         <w:t>Cloud Photoshop,</w:t>
@@ -1259,7 +1259,7 @@
       <w:r>
         <w:rPr>
           <w:b w:val="0"/>
-          <w:color w:val="515151"/>
+          <w:color w:val="3D3D3D"/>
           <w:spacing w:val="-16"/>
           <w:sz w:val="18"/>
         </w:rPr>
@@ -1268,7 +1268,7 @@
       <w:r>
         <w:rPr>
           <w:b w:val="0"/>
-          <w:color w:val="515151"/>
+          <w:color w:val="3D3D3D"/>
           <w:sz w:val="18"/>
         </w:rPr>
         <w:t>Illustrator</w:t>
@@ -1287,7 +1287,7 @@
       <w:r>
         <w:rPr>
           <w:b w:val="0"/>
-          <w:color w:val="515151"/>
+          <w:color w:val="3D3D3D"/>
           <w:sz w:val="18"/>
         </w:rPr>
         <w:t>After Effects,</w:t>
@@ -1295,7 +1295,7 @@
       <w:r>
         <w:rPr>
           <w:b w:val="0"/>
-          <w:color w:val="515151"/>
+          <w:color w:val="3D3D3D"/>
           <w:spacing w:val="-11"/>
           <w:sz w:val="18"/>
         </w:rPr>
@@ -1304,7 +1304,7 @@
       <w:r>
         <w:rPr>
           <w:b w:val="0"/>
-          <w:color w:val="515151"/>
+          <w:color w:val="3D3D3D"/>
           <w:sz w:val="18"/>
         </w:rPr>
         <w:t>Premiere</w:t>
@@ -1312,7 +1312,7 @@
       <w:r>
         <w:rPr>
           <w:b w:val="0"/>
-          <w:color w:val="515151"/>
+          <w:color w:val="3D3D3D"/>
           <w:spacing w:val="-5"/>
           <w:sz w:val="18"/>
         </w:rPr>
@@ -1321,7 +1321,7 @@
       <w:r>
         <w:rPr>
           <w:b w:val="0"/>
-          <w:color w:val="515151"/>
+          <w:color w:val="3D3D3D"/>
           <w:spacing w:val="-7"/>
           <w:sz w:val="18"/>
         </w:rPr>
@@ -1330,7 +1330,7 @@
       <w:r>
         <w:rPr>
           <w:b w:val="0"/>
-          <w:color w:val="515151"/>
+          <w:color w:val="3D3D3D"/>
           <w:sz w:val="18"/>
         </w:rPr>
         <w:t> 3D animation,</w:t>
@@ -1338,7 +1338,7 @@
       <w:r>
         <w:rPr>
           <w:b w:val="0"/>
-          <w:color w:val="515151"/>
+          <w:color w:val="3D3D3D"/>
           <w:spacing w:val="2"/>
           <w:sz w:val="18"/>
         </w:rPr>
@@ -1347,7 +1347,7 @@
       <w:r>
         <w:rPr>
           <w:b w:val="0"/>
-          <w:color w:val="515151"/>
+          <w:color w:val="3D3D3D"/>
           <w:sz w:val="18"/>
         </w:rPr>
         <w:t>motion</w:t>
@@ -1355,7 +1355,7 @@
       <w:r>
         <w:rPr>
           <w:b w:val="0"/>
-          <w:color w:val="515151"/>
+          <w:color w:val="3D3D3D"/>
           <w:spacing w:val="1"/>
           <w:sz w:val="18"/>
         </w:rPr>
@@ -1364,7 +1364,7 @@
       <w:r>
         <w:rPr>
           <w:b w:val="0"/>
-          <w:color w:val="515151"/>
+          <w:color w:val="3D3D3D"/>
           <w:spacing w:val="-3"/>
           <w:sz w:val="18"/>
         </w:rPr>
@@ -1373,7 +1373,7 @@
       <w:r>
         <w:rPr>
           <w:b w:val="0"/>
-          <w:color w:val="515151"/>
+          <w:color w:val="3D3D3D"/>
           <w:sz w:val="18"/>
         </w:rPr>
         <w:t> Simulations:</w:t>
@@ -1381,7 +1381,7 @@
       <w:r>
         <w:rPr>
           <w:b w:val="0"/>
-          <w:color w:val="515151"/>
+          <w:color w:val="3D3D3D"/>
           <w:spacing w:val="-3"/>
           <w:sz w:val="18"/>
         </w:rPr>
@@ -1390,7 +1390,7 @@
       <w:r>
         <w:rPr>
           <w:b w:val="0"/>
-          <w:color w:val="515151"/>
+          <w:color w:val="3D3D3D"/>
           <w:sz w:val="18"/>
         </w:rPr>
         <w:t>Destruction</w:t>
@@ -1409,7 +1409,7 @@
       <w:r>
         <w:rPr>
           <w:b w:val="0"/>
-          <w:color w:val="515151"/>
+          <w:color w:val="3D3D3D"/>
           <w:sz w:val="18"/>
         </w:rPr>
         <w:t>Hard</w:t>
@@ -1417,7 +1417,7 @@
       <w:r>
         <w:rPr>
           <w:b w:val="0"/>
-          <w:color w:val="515151"/>
+          <w:color w:val="3D3D3D"/>
           <w:spacing w:val="-13"/>
           <w:sz w:val="18"/>
         </w:rPr>
@@ -1426,7 +1426,7 @@
       <w:r>
         <w:rPr>
           <w:b w:val="0"/>
-          <w:color w:val="515151"/>
+          <w:color w:val="3D3D3D"/>
           <w:sz w:val="18"/>
         </w:rPr>
         <w:t>surface</w:t>
@@ -1434,7 +1434,7 @@
       <w:r>
         <w:rPr>
           <w:b w:val="0"/>
-          <w:color w:val="515151"/>
+          <w:color w:val="3D3D3D"/>
           <w:spacing w:val="-13"/>
           <w:sz w:val="18"/>
         </w:rPr>
@@ -1443,7 +1443,7 @@
       <w:r>
         <w:rPr>
           <w:b w:val="0"/>
-          <w:color w:val="515151"/>
+          <w:color w:val="3D3D3D"/>
           <w:sz w:val="18"/>
         </w:rPr>
         <w:t>modeling Retopology,</w:t>
@@ -1451,7 +1451,7 @@
       <w:r>
         <w:rPr>
           <w:b w:val="0"/>
-          <w:color w:val="515151"/>
+          <w:color w:val="3D3D3D"/>
           <w:spacing w:val="-15"/>
           <w:sz w:val="18"/>
         </w:rPr>
@@ -1460,7 +1460,7 @@
       <w:r>
         <w:rPr>
           <w:b w:val="0"/>
-          <w:color w:val="515151"/>
+          <w:color w:val="3D3D3D"/>
           <w:spacing w:val="-3"/>
           <w:sz w:val="18"/>
         </w:rPr>
@@ -1469,7 +1469,7 @@
       <w:r>
         <w:rPr>
           <w:b w:val="0"/>
-          <w:color w:val="515151"/>
+          <w:color w:val="3D3D3D"/>
           <w:spacing w:val="-14"/>
           <w:sz w:val="18"/>
         </w:rPr>
@@ -1478,7 +1478,7 @@
       <w:r>
         <w:rPr>
           <w:b w:val="0"/>
-          <w:color w:val="515151"/>
+          <w:color w:val="3D3D3D"/>
           <w:sz w:val="18"/>
         </w:rPr>
         <w:t>texturing Lighting,</w:t>
@@ -1486,7 +1486,7 @@
       <w:r>
         <w:rPr>
           <w:b w:val="0"/>
-          <w:color w:val="515151"/>
+          <w:color w:val="3D3D3D"/>
           <w:spacing w:val="5"/>
           <w:sz w:val="18"/>
         </w:rPr>
@@ -1495,7 +1495,7 @@
       <w:r>
         <w:rPr>
           <w:b w:val="0"/>
-          <w:color w:val="515151"/>
+          <w:color w:val="3D3D3D"/>
           <w:sz w:val="18"/>
         </w:rPr>
         <w:t>rendering,</w:t>
@@ -1503,7 +1503,7 @@
       <w:r>
         <w:rPr>
           <w:b w:val="0"/>
-          <w:color w:val="515151"/>
+          <w:color w:val="3D3D3D"/>
           <w:spacing w:val="5"/>
           <w:sz w:val="18"/>
         </w:rPr>
@@ -1512,7 +1512,7 @@
       <w:r>
         <w:rPr>
           <w:b w:val="0"/>
-          <w:color w:val="515151"/>
+          <w:color w:val="3D3D3D"/>
           <w:spacing w:val="-3"/>
           <w:sz w:val="18"/>
         </w:rPr>
@@ -1521,7 +1521,7 @@
       <w:r>
         <w:rPr>
           <w:b w:val="0"/>
-          <w:color w:val="515151"/>
+          <w:color w:val="3D3D3D"/>
           <w:sz w:val="18"/>
         </w:rPr>
         <w:t> Storyboarding,</w:t>
@@ -1529,7 +1529,7 @@
       <w:r>
         <w:rPr>
           <w:b w:val="0"/>
-          <w:color w:val="515151"/>
+          <w:color w:val="3D3D3D"/>
           <w:spacing w:val="-7"/>
           <w:sz w:val="18"/>
         </w:rPr>
@@ -1538,7 +1538,7 @@
       <w:r>
         <w:rPr>
           <w:b w:val="0"/>
-          <w:color w:val="515151"/>
+          <w:color w:val="3D3D3D"/>
           <w:sz w:val="18"/>
         </w:rPr>
         <w:t>motion</w:t>
@@ -1546,7 +1546,7 @@
       <w:r>
         <w:rPr>
           <w:b w:val="0"/>
-          <w:color w:val="515151"/>
+          <w:color w:val="3D3D3D"/>
           <w:spacing w:val="-7"/>
           <w:sz w:val="18"/>
         </w:rPr>
@@ -1555,7 +1555,7 @@
       <w:r>
         <w:rPr>
           <w:b w:val="0"/>
-          <w:color w:val="515151"/>
+          <w:color w:val="3D3D3D"/>
           <w:sz w:val="18"/>
         </w:rPr>
         <w:t>capture OCIO, ACES</w:t>
@@ -1563,7 +1563,7 @@
       <w:r>
         <w:rPr>
           <w:b w:val="0"/>
-          <w:color w:val="515151"/>
+          <w:color w:val="3D3D3D"/>
           <w:spacing w:val="-26"/>
           <w:sz w:val="18"/>
         </w:rPr>
@@ -1572,7 +1572,7 @@
       <w:r>
         <w:rPr>
           <w:b w:val="0"/>
-          <w:color w:val="515151"/>
+          <w:color w:val="3D3D3D"/>
           <w:sz w:val="18"/>
         </w:rPr>
         <w:t>workflow</w:t>
@@ -1581,7 +1581,7 @@
     <w:p>
       <w:pPr>
         <w:spacing w:line="271" w:lineRule="auto" w:before="0"/>
-        <w:ind w:left="1175" w:right="0" w:firstLine="511"/>
+        <w:ind w:left="500" w:right="0" w:firstLine="1186"/>
         <w:jc w:val="left"/>
         <w:rPr>
           <w:b w:val="0"/>
@@ -1591,7 +1591,7 @@
       <w:r>
         <w:rPr>
           <w:b w:val="0"/>
-          <w:color w:val="515151"/>
+          <w:color w:val="3D3D3D"/>
           <w:sz w:val="18"/>
         </w:rPr>
         <w:t>Python, </w:t>
@@ -1599,7 +1599,7 @@
       <w:r>
         <w:rPr>
           <w:b w:val="0"/>
-          <w:color w:val="515151"/>
+          <w:color w:val="3D3D3D"/>
           <w:spacing w:val="-3"/>
           <w:sz w:val="18"/>
         </w:rPr>
@@ -1608,15 +1608,15 @@
       <w:r>
         <w:rPr>
           <w:b w:val="0"/>
-          <w:color w:val="515151"/>
-          <w:sz w:val="18"/>
-        </w:rPr>
-        <w:t>HTML, CSS, </w:t>
-      </w:r>
-      <w:r>
-        <w:rPr>
-          <w:b w:val="0"/>
-          <w:color w:val="515151"/>
+          <w:color w:val="3D3D3D"/>
+          <w:sz w:val="18"/>
+        </w:rPr>
+        <w:t>HTML, CSS / SCSS, </w:t>
+      </w:r>
+      <w:r>
+        <w:rPr>
+          <w:b w:val="0"/>
+          <w:color w:val="3D3D3D"/>
           <w:spacing w:val="-5"/>
           <w:sz w:val="18"/>
         </w:rPr>
@@ -1625,15 +1625,16 @@
       <w:r>
         <w:rPr>
           <w:b w:val="0"/>
-          <w:color w:val="515151"/>
-          <w:sz w:val="18"/>
-        </w:rPr>
-        <w:t> </w:t>
-      </w:r>
-      <w:r>
-        <w:rPr>
-          <w:b w:val="0"/>
-          <w:color w:val="515151"/>
+          <w:color w:val="3D3D3D"/>
+          <w:spacing w:val="-2"/>
+          <w:sz w:val="18"/>
+        </w:rPr>
+        <w:t> </w:t>
+      </w:r>
+      <w:r>
+        <w:rPr>
+          <w:b w:val="0"/>
+          <w:color w:val="3D3D3D"/>
           <w:spacing w:val="-3"/>
           <w:sz w:val="18"/>
         </w:rPr>
@@ -1653,7 +1654,7 @@
       <w:r>
         <w:rPr>
           <w:b w:val="0"/>
-          <w:color w:val="515151"/>
+          <w:color w:val="3D3D3D"/>
           <w:sz w:val="18"/>
         </w:rPr>
         <w:t>Responsive</w:t>
@@ -1661,7 +1662,7 @@
       <w:r>
         <w:rPr>
           <w:b w:val="0"/>
-          <w:color w:val="515151"/>
+          <w:color w:val="3D3D3D"/>
           <w:spacing w:val="-5"/>
           <w:sz w:val="18"/>
         </w:rPr>
@@ -1670,7 +1671,7 @@
       <w:r>
         <w:rPr>
           <w:b w:val="0"/>
-          <w:color w:val="515151"/>
+          <w:color w:val="3D3D3D"/>
           <w:sz w:val="18"/>
         </w:rPr>
         <w:t>web</w:t>
@@ -1678,7 +1679,7 @@
       <w:r>
         <w:rPr>
           <w:b w:val="0"/>
-          <w:color w:val="515151"/>
+          <w:color w:val="3D3D3D"/>
           <w:spacing w:val="-4"/>
           <w:sz w:val="18"/>
         </w:rPr>
@@ -1687,7 +1688,7 @@
       <w:r>
         <w:rPr>
           <w:b w:val="0"/>
-          <w:color w:val="515151"/>
+          <w:color w:val="3D3D3D"/>
           <w:spacing w:val="-3"/>
           <w:sz w:val="18"/>
         </w:rPr>
@@ -1696,7 +1697,7 @@
       <w:r>
         <w:rPr>
           <w:b w:val="0"/>
-          <w:color w:val="515151"/>
+          <w:color w:val="3D3D3D"/>
           <w:sz w:val="18"/>
         </w:rPr>
         <w:t> GitHub Desktop,</w:t>
@@ -1704,7 +1705,7 @@
       <w:r>
         <w:rPr>
           <w:b w:val="0"/>
-          <w:color w:val="515151"/>
+          <w:color w:val="3D3D3D"/>
           <w:spacing w:val="2"/>
           <w:sz w:val="18"/>
         </w:rPr>
@@ -1713,7 +1714,7 @@
       <w:r>
         <w:rPr>
           <w:b w:val="0"/>
-          <w:color w:val="515151"/>
+          <w:color w:val="3D3D3D"/>
           <w:sz w:val="18"/>
         </w:rPr>
         <w:t>MySQL</w:t>
@@ -1721,7 +1722,7 @@
       <w:r>
         <w:rPr>
           <w:b w:val="0"/>
-          <w:color w:val="515151"/>
+          <w:color w:val="3D3D3D"/>
           <w:spacing w:val="1"/>
           <w:sz w:val="18"/>
         </w:rPr>
@@ -1730,7 +1731,7 @@
       <w:r>
         <w:rPr>
           <w:b w:val="0"/>
-          <w:color w:val="515151"/>
+          <w:color w:val="3D3D3D"/>
           <w:spacing w:val="-4"/>
           <w:sz w:val="18"/>
         </w:rPr>
@@ -1739,7 +1740,7 @@
       <w:r>
         <w:rPr>
           <w:b w:val="0"/>
-          <w:color w:val="515151"/>
+          <w:color w:val="3D3D3D"/>
           <w:sz w:val="18"/>
         </w:rPr>
         <w:t> Visual Studio Code, Sublime</w:t>
@@ -1747,7 +1748,7 @@
       <w:r>
         <w:rPr>
           <w:b w:val="0"/>
-          <w:color w:val="515151"/>
+          <w:color w:val="3D3D3D"/>
           <w:spacing w:val="-8"/>
           <w:sz w:val="18"/>
         </w:rPr>
@@ -1777,7 +1778,7 @@
       <w:r>
         <w:rPr>
           <w:b w:val="0"/>
-          <w:color w:val="515151"/>
+          <w:color w:val="3D3D3D"/>
           <w:sz w:val="18"/>
         </w:rPr>
         <w:t>Windows,</w:t>
@@ -1785,7 +1786,7 @@
       <w:r>
         <w:rPr>
           <w:b w:val="0"/>
-          <w:color w:val="515151"/>
+          <w:color w:val="3D3D3D"/>
           <w:spacing w:val="-7"/>
           <w:sz w:val="18"/>
         </w:rPr>
@@ -1794,7 +1795,7 @@
       <w:r>
         <w:rPr>
           <w:b w:val="0"/>
-          <w:color w:val="515151"/>
+          <w:color w:val="3D3D3D"/>
           <w:spacing w:val="-4"/>
           <w:sz w:val="18"/>
         </w:rPr>
@@ -1803,7 +1804,7 @@
       <w:r>
         <w:rPr>
           <w:b w:val="0"/>
-          <w:color w:val="515151"/>
+          <w:color w:val="3D3D3D"/>
           <w:sz w:val="18"/>
         </w:rPr>
         <w:t> Macro</w:t>
@@ -1811,7 +1812,7 @@
       <w:r>
         <w:rPr>
           <w:b w:val="0"/>
-          <w:color w:val="515151"/>
+          <w:color w:val="3D3D3D"/>
           <w:spacing w:val="-16"/>
           <w:sz w:val="18"/>
         </w:rPr>
@@ -1820,7 +1821,7 @@
       <w:r>
         <w:rPr>
           <w:b w:val="0"/>
-          <w:color w:val="515151"/>
+          <w:color w:val="3D3D3D"/>
           <w:sz w:val="18"/>
         </w:rPr>
         <w:t>photography </w:t>
@@ -1828,7 +1829,7 @@
       <w:r>
         <w:rPr>
           <w:b w:val="0"/>
-          <w:color w:val="515151"/>
+          <w:color w:val="3D3D3D"/>
           <w:spacing w:val="-1"/>
           <w:sz w:val="18"/>
         </w:rPr>
@@ -1837,7 +1838,7 @@
       <w:r>
         <w:rPr>
           <w:b w:val="0"/>
-          <w:color w:val="515151"/>
+          <w:color w:val="3D3D3D"/>
           <w:spacing w:val="-4"/>
           <w:sz w:val="18"/>
         </w:rPr>
@@ -1846,7 +1847,7 @@
       <w:r>
         <w:rPr>
           <w:b w:val="0"/>
-          <w:color w:val="515151"/>
+          <w:color w:val="3D3D3D"/>
           <w:spacing w:val="-3"/>
           <w:sz w:val="18"/>
         </w:rPr>
@@ -1855,7 +1856,7 @@
       <w:r>
         <w:rPr>
           <w:b w:val="0"/>
-          <w:color w:val="515151"/>
+          <w:color w:val="3D3D3D"/>
           <w:sz w:val="18"/>
         </w:rPr>
         <w:t>Oculus</w:t>
@@ -1863,7 +1864,7 @@
       <w:r>
         <w:rPr>
           <w:b w:val="0"/>
-          <w:color w:val="515151"/>
+          <w:color w:val="3D3D3D"/>
           <w:spacing w:val="13"/>
           <w:sz w:val="18"/>
         </w:rPr>
@@ -1872,7 +1873,7 @@
       <w:r>
         <w:rPr>
           <w:b w:val="0"/>
-          <w:color w:val="515151"/>
+          <w:color w:val="3D3D3D"/>
           <w:spacing w:val="-4"/>
           <w:sz w:val="18"/>
         </w:rPr>
@@ -1892,7 +1893,7 @@
       <w:r>
         <w:rPr>
           <w:b w:val="0"/>
-          <w:color w:val="515151"/>
+          <w:color w:val="3D3D3D"/>
           <w:sz w:val="18"/>
         </w:rPr>
         <w:t>MotionBuilder,</w:t>
@@ -1900,7 +1901,7 @@
       <w:r>
         <w:rPr>
           <w:b w:val="0"/>
-          <w:color w:val="515151"/>
+          <w:color w:val="3D3D3D"/>
           <w:spacing w:val="-7"/>
           <w:sz w:val="18"/>
         </w:rPr>
@@ -1909,7 +1910,7 @@
       <w:r>
         <w:rPr>
           <w:b w:val="0"/>
-          <w:color w:val="515151"/>
+          <w:color w:val="3D3D3D"/>
           <w:spacing w:val="-3"/>
           <w:sz w:val="18"/>
         </w:rPr>
@@ -1918,7 +1919,7 @@
       <w:r>
         <w:rPr>
           <w:b w:val="0"/>
-          <w:color w:val="515151"/>
+          <w:color w:val="3D3D3D"/>
           <w:spacing w:val="-7"/>
           <w:sz w:val="18"/>
         </w:rPr>
@@ -1927,7 +1928,7 @@
       <w:r>
         <w:rPr>
           <w:b w:val="0"/>
-          <w:color w:val="515151"/>
+          <w:color w:val="3D3D3D"/>
           <w:spacing w:val="-3"/>
           <w:sz w:val="18"/>
         </w:rPr>
@@ -1936,7 +1937,7 @@
       <w:r>
         <w:rPr>
           <w:b w:val="0"/>
-          <w:color w:val="515151"/>
+          <w:color w:val="3D3D3D"/>
           <w:sz w:val="18"/>
         </w:rPr>
         <w:t> Fusion</w:t>
@@ -1944,7 +1945,7 @@
       <w:r>
         <w:rPr>
           <w:b w:val="0"/>
-          <w:color w:val="515151"/>
+          <w:color w:val="3D3D3D"/>
           <w:spacing w:val="4"/>
           <w:sz w:val="18"/>
         </w:rPr>
@@ -1953,7 +1954,7 @@
       <w:r>
         <w:rPr>
           <w:b w:val="0"/>
-          <w:color w:val="515151"/>
+          <w:color w:val="3D3D3D"/>
           <w:sz w:val="18"/>
         </w:rPr>
         <w:t>360,</w:t>
@@ -1961,7 +1962,7 @@
       <w:r>
         <w:rPr>
           <w:b w:val="0"/>
-          <w:color w:val="515151"/>
+          <w:color w:val="3D3D3D"/>
           <w:spacing w:val="5"/>
           <w:sz w:val="18"/>
         </w:rPr>
@@ -1970,7 +1971,7 @@
       <w:r>
         <w:rPr>
           <w:b w:val="0"/>
-          <w:color w:val="515151"/>
+          <w:color w:val="3D3D3D"/>
           <w:spacing w:val="-4"/>
           <w:sz w:val="18"/>
         </w:rPr>
@@ -1979,7 +1980,7 @@
       <w:r>
         <w:rPr>
           <w:b w:val="0"/>
-          <w:color w:val="515151"/>
+          <w:color w:val="3D3D3D"/>
           <w:sz w:val="18"/>
         </w:rPr>
         <w:t> Simplify3D,</w:t>
@@ -1987,7 +1988,7 @@
       <w:r>
         <w:rPr>
           <w:b w:val="0"/>
-          <w:color w:val="515151"/>
+          <w:color w:val="3D3D3D"/>
           <w:spacing w:val="-13"/>
           <w:sz w:val="18"/>
         </w:rPr>
@@ -1996,7 +1997,7 @@
       <w:r>
         <w:rPr>
           <w:b w:val="0"/>
-          <w:color w:val="515151"/>
+          <w:color w:val="3D3D3D"/>
           <w:sz w:val="18"/>
         </w:rPr>
         <w:t>MakerBot Bash,</w:t>
@@ -2004,7 +2005,7 @@
       <w:r>
         <w:rPr>
           <w:b w:val="0"/>
-          <w:color w:val="515151"/>
+          <w:color w:val="3D3D3D"/>
           <w:spacing w:val="-5"/>
           <w:sz w:val="18"/>
         </w:rPr>
@@ -2013,7 +2014,7 @@
       <w:r>
         <w:rPr>
           <w:b w:val="0"/>
-          <w:color w:val="515151"/>
+          <w:color w:val="3D3D3D"/>
           <w:sz w:val="18"/>
         </w:rPr>
         <w:t>C#,</w:t>
@@ -2021,7 +2022,7 @@
       <w:r>
         <w:rPr>
           <w:b w:val="0"/>
-          <w:color w:val="515151"/>
+          <w:color w:val="3D3D3D"/>
           <w:spacing w:val="-4"/>
           <w:sz w:val="18"/>
         </w:rPr>
@@ -2030,7 +2031,7 @@
       <w:r>
         <w:rPr>
           <w:b w:val="0"/>
-          <w:color w:val="515151"/>
+          <w:color w:val="3D3D3D"/>
           <w:sz w:val="18"/>
         </w:rPr>
         <w:t>Automator FileZilla,</w:t>
@@ -2038,7 +2039,7 @@
       <w:r>
         <w:rPr>
           <w:b w:val="0"/>
-          <w:color w:val="515151"/>
+          <w:color w:val="3D3D3D"/>
           <w:spacing w:val="-5"/>
           <w:sz w:val="18"/>
         </w:rPr>
@@ -2047,7 +2048,7 @@
       <w:r>
         <w:rPr>
           <w:b w:val="0"/>
-          <w:color w:val="515151"/>
+          <w:color w:val="3D3D3D"/>
           <w:sz w:val="18"/>
         </w:rPr>
         <w:t>Excel,</w:t>
@@ -2055,7 +2056,7 @@
       <w:r>
         <w:rPr>
           <w:b w:val="0"/>
-          <w:color w:val="515151"/>
+          <w:color w:val="3D3D3D"/>
           <w:spacing w:val="-5"/>
           <w:sz w:val="18"/>
         </w:rPr>
@@ -2064,7 +2065,7 @@
       <w:r>
         <w:rPr>
           <w:b w:val="0"/>
-          <w:color w:val="515151"/>
+          <w:color w:val="3D3D3D"/>
           <w:spacing w:val="-4"/>
           <w:sz w:val="18"/>
         </w:rPr>
@@ -2073,7 +2074,7 @@
       <w:r>
         <w:rPr>
           <w:b w:val="0"/>
-          <w:color w:val="515151"/>
+          <w:color w:val="3D3D3D"/>
           <w:sz w:val="18"/>
         </w:rPr>
         <w:t> Fencing,</w:t>
@@ -2081,7 +2082,7 @@
       <w:r>
         <w:rPr>
           <w:b w:val="0"/>
-          <w:color w:val="515151"/>
+          <w:color w:val="3D3D3D"/>
           <w:spacing w:val="-10"/>
           <w:sz w:val="18"/>
         </w:rPr>
@@ -2090,7 +2091,7 @@
       <w:r>
         <w:rPr>
           <w:b w:val="0"/>
-          <w:color w:val="515151"/>
+          <w:color w:val="3D3D3D"/>
           <w:sz w:val="18"/>
         </w:rPr>
         <w:t>Rowing</w:t>
@@ -2109,7 +2110,7 @@
       <w:r>
         <w:rPr>
           <w:b w:val="0"/>
-          <w:color w:val="515151"/>
+          <w:color w:val="3D3D3D"/>
           <w:sz w:val="18"/>
         </w:rPr>
         <w:t>Computer building and</w:t>
@@ -2117,7 +2118,7 @@
       <w:r>
         <w:rPr>
           <w:b w:val="0"/>
-          <w:color w:val="515151"/>
+          <w:color w:val="3D3D3D"/>
           <w:spacing w:val="-5"/>
           <w:sz w:val="18"/>
         </w:rPr>
@@ -2126,7 +2127,7 @@
       <w:r>
         <w:rPr>
           <w:b w:val="0"/>
-          <w:color w:val="515151"/>
+          <w:color w:val="3D3D3D"/>
           <w:sz w:val="18"/>
         </w:rPr>
         <w:t>gaming</w:t>
@@ -2156,7 +2157,7 @@
       <w:r>
         <w:rPr>
           <w:b/>
-          <w:color w:val="515151"/>
+          <w:color w:val="3D3D3D"/>
           <w:sz w:val="24"/>
         </w:rPr>
         <w:t>Travel</w:t>
@@ -2175,7 +2176,7 @@
       <w:r>
         <w:rPr>
           <w:b w:val="0"/>
-          <w:color w:val="515151"/>
+          <w:color w:val="3D3D3D"/>
           <w:sz w:val="18"/>
         </w:rPr>
         <w:t>Los Angeles, Canada,</w:t>
@@ -2183,7 +2184,7 @@
       <w:r>
         <w:rPr>
           <w:b w:val="0"/>
-          <w:color w:val="515151"/>
+          <w:color w:val="3D3D3D"/>
           <w:spacing w:val="1"/>
           <w:sz w:val="18"/>
         </w:rPr>
@@ -2192,7 +2193,7 @@
       <w:r>
         <w:rPr>
           <w:b w:val="0"/>
-          <w:color w:val="515151"/>
+          <w:color w:val="3D3D3D"/>
           <w:spacing w:val="-3"/>
           <w:sz w:val="18"/>
         </w:rPr>
@@ -2201,7 +2202,7 @@
       <w:r>
         <w:rPr>
           <w:b w:val="0"/>
-          <w:color w:val="515151"/>
+          <w:color w:val="3D3D3D"/>
           <w:sz w:val="18"/>
         </w:rPr>
         <w:t> United Kingdom, Southern</w:t>
@@ -2209,7 +2210,7 @@
       <w:r>
         <w:rPr>
           <w:b w:val="0"/>
-          <w:color w:val="515151"/>
+          <w:color w:val="3D3D3D"/>
           <w:spacing w:val="1"/>
           <w:sz w:val="18"/>
         </w:rPr>
@@ -2218,7 +2219,7 @@
       <w:r>
         <w:rPr>
           <w:b w:val="0"/>
-          <w:color w:val="515151"/>
+          <w:color w:val="3D3D3D"/>
           <w:spacing w:val="-3"/>
           <w:sz w:val="18"/>
         </w:rPr>
@@ -2238,7 +2239,7 @@
       <w:r>
         <w:rPr>
           <w:b w:val="0"/>
-          <w:color w:val="515151"/>
+          <w:color w:val="3D3D3D"/>
           <w:sz w:val="18"/>
         </w:rPr>
         <w:t>Malaysia,</w:t>
@@ -2246,7 +2247,7 @@
       <w:r>
         <w:rPr>
           <w:b w:val="0"/>
-          <w:color w:val="515151"/>
+          <w:color w:val="3D3D3D"/>
           <w:spacing w:val="-16"/>
           <w:sz w:val="18"/>
         </w:rPr>
@@ -2255,7 +2256,7 @@
       <w:r>
         <w:rPr>
           <w:b w:val="0"/>
-          <w:color w:val="515151"/>
+          <w:color w:val="3D3D3D"/>
           <w:sz w:val="18"/>
         </w:rPr>
         <w:t>France</w:t>
@@ -2285,7 +2286,7 @@
       <w:r>
         <w:rPr>
           <w:b/>
-          <w:color w:val="515151"/>
+          <w:color w:val="3D3D3D"/>
           <w:sz w:val="24"/>
         </w:rPr>
         <w:t>Portfolio</w:t>
@@ -2305,7 +2306,7 @@
         <w:r>
           <w:rPr>
             <w:b w:val="0"/>
-            <w:color w:val="515151"/>
+            <w:color w:val="3D3D3D"/>
             <w:spacing w:val="-2"/>
             <w:sz w:val="18"/>
           </w:rPr>
@@ -2315,7 +2316,7 @@
       <w:r>
         <w:rPr>
           <w:b w:val="0"/>
-          <w:color w:val="515151"/>
+          <w:color w:val="3D3D3D"/>
           <w:sz w:val="18"/>
         </w:rPr>
         <w:t> </w:t>
@@ -2324,7 +2325,7 @@
         <w:r>
           <w:rPr>
             <w:b w:val="0"/>
-            <w:color w:val="515151"/>
+            <w:color w:val="3D3D3D"/>
             <w:spacing w:val="-2"/>
             <w:sz w:val="18"/>
           </w:rPr>
@@ -2334,7 +2335,7 @@
       <w:r>
         <w:rPr>
           <w:b w:val="0"/>
-          <w:color w:val="515151"/>
+          <w:color w:val="3D3D3D"/>
           <w:sz w:val="18"/>
         </w:rPr>
         <w:t> </w:t>
@@ -2343,7 +2344,7 @@
         <w:r>
           <w:rPr>
             <w:b w:val="0"/>
-            <w:color w:val="515151"/>
+            <w:color w:val="3D3D3D"/>
             <w:spacing w:val="-2"/>
             <w:sz w:val="18"/>
           </w:rPr>
@@ -2353,7 +2354,7 @@
       <w:r>
         <w:rPr>
           <w:b w:val="0"/>
-          <w:color w:val="515151"/>
+          <w:color w:val="3D3D3D"/>
           <w:spacing w:val="-2"/>
           <w:sz w:val="18"/>
         </w:rPr>
@@ -2363,7 +2364,7 @@
         <w:r>
           <w:rPr>
             <w:b w:val="0"/>
-            <w:color w:val="515151"/>
+            <w:color w:val="3D3D3D"/>
             <w:spacing w:val="-2"/>
             <w:sz w:val="18"/>
           </w:rPr>
@@ -2384,7 +2385,7 @@
       <w:r>
         <w:rPr>
           <w:b/>
-          <w:color w:val="515151"/>
+          <w:color w:val="3D3D3D"/>
           <w:spacing w:val="-1"/>
           <w:sz w:val="24"/>
         </w:rPr>
@@ -2405,7 +2406,7 @@
         <w:r>
           <w:rPr>
             <w:b w:val="0"/>
-            <w:color w:val="515151"/>
+            <w:color w:val="3D3D3D"/>
             <w:spacing w:val="-1"/>
             <w:sz w:val="18"/>
           </w:rPr>
@@ -2426,7 +2427,7 @@
       <w:r>
         <w:rPr>
           <w:b w:val="0"/>
-          <w:color w:val="515151"/>
+          <w:color w:val="3D3D3D"/>
           <w:sz w:val="18"/>
         </w:rPr>
         <w:t>+1</w:t>
@@ -2434,7 +2435,7 @@
       <w:r>
         <w:rPr>
           <w:b w:val="0"/>
-          <w:color w:val="515151"/>
+          <w:color w:val="3D3D3D"/>
           <w:spacing w:val="-2"/>
           <w:sz w:val="18"/>
         </w:rPr>
@@ -2443,7 +2444,7 @@
       <w:r>
         <w:rPr>
           <w:b w:val="0"/>
-          <w:color w:val="515151"/>
+          <w:color w:val="3D3D3D"/>
           <w:sz w:val="18"/>
         </w:rPr>
         <w:t>860-501-0121</w:t>
@@ -2463,7 +2464,7 @@
         <w:r>
           <w:rPr>
             <w:b w:val="0"/>
-            <w:color w:val="515151"/>
+            <w:color w:val="3D3D3D"/>
             <w:spacing w:val="-2"/>
             <w:sz w:val="18"/>
           </w:rPr>
@@ -2473,7 +2474,7 @@
       <w:r>
         <w:rPr>
           <w:b w:val="0"/>
-          <w:color w:val="515151"/>
+          <w:color w:val="3D3D3D"/>
           <w:spacing w:val="-2"/>
           <w:sz w:val="18"/>
         </w:rPr>
@@ -2482,7 +2483,7 @@
       <w:r>
         <w:rPr>
           <w:b w:val="0"/>
-          <w:color w:val="515151"/>
+          <w:color w:val="3D3D3D"/>
           <w:sz w:val="18"/>
         </w:rPr>
         <w:t>East </w:t>
@@ -2490,7 +2491,7 @@
       <w:r>
         <w:rPr>
           <w:b w:val="0"/>
-          <w:color w:val="515151"/>
+          <w:color w:val="3D3D3D"/>
           <w:spacing w:val="-3"/>
           <w:sz w:val="18"/>
         </w:rPr>
@@ -2499,7 +2500,7 @@
       <w:r>
         <w:rPr>
           <w:b w:val="0"/>
-          <w:color w:val="515151"/>
+          <w:color w:val="3D3D3D"/>
           <w:spacing w:val="15"/>
           <w:sz w:val="18"/>
         </w:rPr>
@@ -2508,7 +2509,7 @@
       <w:r>
         <w:rPr>
           <w:b w:val="0"/>
-          <w:color w:val="515151"/>
+          <w:color w:val="3D3D3D"/>
           <w:spacing w:val="-3"/>
           <w:sz w:val="18"/>
         </w:rPr>
@@ -2549,7 +2550,7 @@
       <w:r>
         <w:rPr>
           <w:b/>
-          <w:color w:val="515151"/>
+          <w:color w:val="3D3D3D"/>
           <w:sz w:val="26"/>
         </w:rPr>
         <w:t>Work Experience</w:t>
@@ -2583,7 +2584,7 @@
       <w:r>
         <w:rPr>
           <w:b w:val="0"/>
-          <w:color w:val="515151"/>
+          <w:color w:val="3D3D3D"/>
         </w:rPr>
         <w:t>One Look Sign Company - Connecticut, September 2019 - Present</w:t>
       </w:r>
@@ -2609,7 +2610,7 @@
       <w:r>
         <w:rPr>
           <w:b w:val="0"/>
-          <w:color w:val="515151"/>
+          <w:color w:val="3D3D3D"/>
           <w:sz w:val="17"/>
         </w:rPr>
         <w:t>Develop with JavaScript to streamline repetitive pipeline</w:t>
@@ -2617,7 +2618,7 @@
       <w:r>
         <w:rPr>
           <w:b w:val="0"/>
-          <w:color w:val="515151"/>
+          <w:color w:val="3D3D3D"/>
           <w:spacing w:val="-6"/>
           <w:sz w:val="17"/>
         </w:rPr>
@@ -2626,7 +2627,7 @@
       <w:r>
         <w:rPr>
           <w:b w:val="0"/>
-          <w:color w:val="515151"/>
+          <w:color w:val="3D3D3D"/>
           <w:sz w:val="17"/>
         </w:rPr>
         <w:t>procedures</w:t>
@@ -2653,7 +2654,7 @@
       <w:r>
         <w:rPr>
           <w:b w:val="0"/>
-          <w:color w:val="515151"/>
+          <w:color w:val="3D3D3D"/>
           <w:sz w:val="17"/>
         </w:rPr>
         <w:t>Secure clients’ approvals for sign artwork designed and proofed with</w:t>
@@ -2661,7 +2662,7 @@
       <w:r>
         <w:rPr>
           <w:b w:val="0"/>
-          <w:color w:val="515151"/>
+          <w:color w:val="3D3D3D"/>
           <w:spacing w:val="-9"/>
           <w:sz w:val="17"/>
         </w:rPr>
@@ -2670,7 +2671,7 @@
       <w:r>
         <w:rPr>
           <w:b w:val="0"/>
-          <w:color w:val="515151"/>
+          <w:color w:val="3D3D3D"/>
           <w:sz w:val="17"/>
         </w:rPr>
         <w:t>Illustrator</w:t>
@@ -2697,7 +2698,7 @@
       <w:r>
         <w:rPr>
           <w:b w:val="0"/>
-          <w:color w:val="515151"/>
+          <w:color w:val="3D3D3D"/>
           <w:sz w:val="17"/>
         </w:rPr>
         <w:t>Print, cut, and mount vinyl to vehicles, machinery, coroplast, aluminum,</w:t>
@@ -2705,7 +2706,7 @@
       <w:r>
         <w:rPr>
           <w:b w:val="0"/>
-          <w:color w:val="515151"/>
+          <w:color w:val="3D3D3D"/>
           <w:spacing w:val="-7"/>
           <w:sz w:val="17"/>
         </w:rPr>
@@ -2714,7 +2715,7 @@
       <w:r>
         <w:rPr>
           <w:b w:val="0"/>
-          <w:color w:val="515151"/>
+          <w:color w:val="3D3D3D"/>
           <w:sz w:val="17"/>
         </w:rPr>
         <w:t>wood</w:t>
@@ -2741,7 +2742,7 @@
       <w:r>
         <w:rPr>
           <w:b w:val="0"/>
-          <w:color w:val="515151"/>
+          <w:color w:val="3D3D3D"/>
           <w:sz w:val="17"/>
         </w:rPr>
         <w:t>Maintain workplace efficiency - manage incoming calls, schedule jobs with</w:t>
@@ -2749,7 +2750,7 @@
       <w:r>
         <w:rPr>
           <w:b w:val="0"/>
-          <w:color w:val="515151"/>
+          <w:color w:val="3D3D3D"/>
           <w:spacing w:val="-1"/>
           <w:sz w:val="17"/>
         </w:rPr>
@@ -2758,7 +2759,7 @@
       <w:r>
         <w:rPr>
           <w:b w:val="0"/>
-          <w:color w:val="515151"/>
+          <w:color w:val="3D3D3D"/>
           <w:spacing w:val="-4"/>
           <w:sz w:val="17"/>
         </w:rPr>
@@ -2803,7 +2804,7 @@
       <w:r>
         <w:rPr>
           <w:b w:val="0"/>
-          <w:color w:val="515151"/>
+          <w:color w:val="3D3D3D"/>
         </w:rPr>
         <w:t>Trebel Music/UConn Student Agency, August 2018 - December 2018</w:t>
       </w:r>
@@ -2829,7 +2830,7 @@
       <w:r>
         <w:rPr>
           <w:b w:val="0"/>
-          <w:color w:val="515151"/>
+          <w:color w:val="3D3D3D"/>
           <w:sz w:val="17"/>
         </w:rPr>
         <w:t>Animated and projected giant looping motion graphic (Cinema </w:t>
@@ -2837,7 +2838,7 @@
       <w:r>
         <w:rPr>
           <w:b w:val="0"/>
-          <w:color w:val="515151"/>
+          <w:color w:val="3D3D3D"/>
           <w:spacing w:val="-3"/>
           <w:sz w:val="17"/>
         </w:rPr>
@@ -2846,7 +2847,7 @@
       <w:r>
         <w:rPr>
           <w:b w:val="0"/>
-          <w:color w:val="515151"/>
+          <w:color w:val="3D3D3D"/>
           <w:sz w:val="17"/>
         </w:rPr>
         <w:t>Arnold, Deadline) at</w:t>
@@ -2854,7 +2855,7 @@
       <w:r>
         <w:rPr>
           <w:b w:val="0"/>
-          <w:color w:val="515151"/>
+          <w:color w:val="3D3D3D"/>
           <w:spacing w:val="-5"/>
           <w:sz w:val="17"/>
         </w:rPr>
@@ -2863,7 +2864,7 @@
       <w:r>
         <w:rPr>
           <w:b w:val="0"/>
-          <w:color w:val="515151"/>
+          <w:color w:val="3D3D3D"/>
           <w:spacing w:val="-3"/>
           <w:sz w:val="17"/>
         </w:rPr>
@@ -2891,7 +2892,7 @@
       <w:r>
         <w:rPr>
           <w:b w:val="0"/>
-          <w:color w:val="515151"/>
+          <w:color w:val="3D3D3D"/>
           <w:sz w:val="17"/>
         </w:rPr>
         <w:t>Increased user engagement of </w:t>
@@ -2899,7 +2900,7 @@
       <w:r>
         <w:rPr>
           <w:b w:val="0"/>
-          <w:color w:val="515151"/>
+          <w:color w:val="3D3D3D"/>
           <w:spacing w:val="-4"/>
           <w:sz w:val="17"/>
         </w:rPr>
@@ -2908,7 +2909,7 @@
       <w:r>
         <w:rPr>
           <w:b w:val="0"/>
-          <w:color w:val="515151"/>
+          <w:color w:val="3D3D3D"/>
           <w:sz w:val="17"/>
         </w:rPr>
         <w:t>mobile app in Connecticut </w:t>
@@ -2916,7 +2917,7 @@
       <w:r>
         <w:rPr>
           <w:b w:val="0"/>
-          <w:color w:val="515151"/>
+          <w:color w:val="3D3D3D"/>
           <w:spacing w:val="-3"/>
           <w:sz w:val="17"/>
         </w:rPr>
@@ -2925,7 +2926,7 @@
       <w:r>
         <w:rPr>
           <w:b w:val="0"/>
-          <w:color w:val="515151"/>
+          <w:color w:val="3D3D3D"/>
           <w:spacing w:val="5"/>
           <w:sz w:val="17"/>
         </w:rPr>
@@ -2934,7 +2935,7 @@
       <w:r>
         <w:rPr>
           <w:b w:val="0"/>
-          <w:color w:val="515151"/>
+          <w:color w:val="3D3D3D"/>
           <w:sz w:val="17"/>
         </w:rPr>
         <w:t>13%</w:t>
@@ -2961,7 +2962,7 @@
       <w:r>
         <w:rPr>
           <w:b w:val="0"/>
-          <w:color w:val="515151"/>
+          <w:color w:val="3D3D3D"/>
           <w:spacing w:val="-4"/>
           <w:sz w:val="17"/>
         </w:rPr>
@@ -2970,7 +2971,7 @@
       <w:r>
         <w:rPr>
           <w:b w:val="0"/>
-          <w:color w:val="515151"/>
+          <w:color w:val="3D3D3D"/>
           <w:sz w:val="17"/>
         </w:rPr>
         <w:t>achieved a new successful social media marketing strategy and campaign after</w:t>
@@ -2978,7 +2979,7 @@
       <w:r>
         <w:rPr>
           <w:b w:val="0"/>
-          <w:color w:val="515151"/>
+          <w:color w:val="3D3D3D"/>
           <w:spacing w:val="-27"/>
           <w:sz w:val="17"/>
         </w:rPr>
@@ -2987,7 +2988,7 @@
       <w:r>
         <w:rPr>
           <w:b w:val="0"/>
-          <w:color w:val="515151"/>
+          <w:color w:val="3D3D3D"/>
           <w:sz w:val="17"/>
         </w:rPr>
         <w:t>our agency team presented plans and materials best representative of the </w:t>
@@ -2995,7 +2996,7 @@
       <w:r>
         <w:rPr>
           <w:b w:val="0"/>
-          <w:color w:val="515151"/>
+          <w:color w:val="3D3D3D"/>
           <w:spacing w:val="-4"/>
           <w:sz w:val="17"/>
         </w:rPr>
@@ -3004,7 +3005,7 @@
       <w:r>
         <w:rPr>
           <w:b w:val="0"/>
-          <w:color w:val="515151"/>
+          <w:color w:val="3D3D3D"/>
           <w:spacing w:val="-15"/>
           <w:sz w:val="17"/>
         </w:rPr>
@@ -3013,7 +3014,7 @@
       <w:r>
         <w:rPr>
           <w:b w:val="0"/>
-          <w:color w:val="515151"/>
+          <w:color w:val="3D3D3D"/>
           <w:sz w:val="17"/>
         </w:rPr>
         <w:t>brand</w:t>
@@ -3057,7 +3058,7 @@
       <w:r>
         <w:rPr>
           <w:b w:val="0"/>
-          <w:color w:val="515151"/>
+          <w:color w:val="3D3D3D"/>
         </w:rPr>
         <w:t>UConn Football Social Media Team, April 2017 - January 2019</w:t>
       </w:r>
@@ -3083,7 +3084,7 @@
       <w:r>
         <w:rPr>
           <w:b w:val="0"/>
-          <w:color w:val="515151"/>
+          <w:color w:val="3D3D3D"/>
           <w:sz w:val="17"/>
         </w:rPr>
         <w:t>Design of 2D &amp; 3D graphics for UConn Football social media (Photoshop, Cinema </w:t>
@@ -3091,7 +3092,7 @@
       <w:r>
         <w:rPr>
           <w:b w:val="0"/>
-          <w:color w:val="515151"/>
+          <w:color w:val="3D3D3D"/>
           <w:spacing w:val="-3"/>
           <w:sz w:val="17"/>
         </w:rPr>
@@ -3100,7 +3101,7 @@
       <w:r>
         <w:rPr>
           <w:b w:val="0"/>
-          <w:color w:val="515151"/>
+          <w:color w:val="3D3D3D"/>
           <w:sz w:val="17"/>
         </w:rPr>
         <w:t>Arnold)</w:t>
@@ -3127,7 +3128,7 @@
       <w:r>
         <w:rPr>
           <w:b w:val="0"/>
-          <w:color w:val="515151"/>
+          <w:color w:val="3D3D3D"/>
           <w:sz w:val="17"/>
         </w:rPr>
         <w:t>Increased workflow speed of graphic production more than 10-fold with the testing</w:t>
@@ -3135,7 +3136,7 @@
       <w:r>
         <w:rPr>
           <w:b w:val="0"/>
-          <w:color w:val="515151"/>
+          <w:color w:val="3D3D3D"/>
           <w:spacing w:val="-26"/>
           <w:sz w:val="17"/>
         </w:rPr>
@@ -3144,7 +3145,7 @@
       <w:r>
         <w:rPr>
           <w:b w:val="0"/>
-          <w:color w:val="515151"/>
+          <w:color w:val="3D3D3D"/>
           <w:sz w:val="17"/>
         </w:rPr>
         <w:t>and development of an automatic process to batch create Photoshop</w:t>
@@ -3152,7 +3153,7 @@
       <w:r>
         <w:rPr>
           <w:b w:val="0"/>
-          <w:color w:val="515151"/>
+          <w:color w:val="3D3D3D"/>
           <w:spacing w:val="-12"/>
           <w:sz w:val="17"/>
         </w:rPr>
@@ -3161,7 +3162,7 @@
       <w:r>
         <w:rPr>
           <w:b w:val="0"/>
-          <w:color w:val="515151"/>
+          <w:color w:val="3D3D3D"/>
           <w:sz w:val="17"/>
         </w:rPr>
         <w:t>graphics</w:t>
@@ -3188,7 +3189,7 @@
       <w:r>
         <w:rPr>
           <w:b w:val="0"/>
-          <w:color w:val="515151"/>
+          <w:color w:val="3D3D3D"/>
           <w:sz w:val="17"/>
         </w:rPr>
         <w:t>Produced documentation of automatic batch process for future</w:t>
@@ -3196,7 +3197,7 @@
       <w:r>
         <w:rPr>
           <w:b w:val="0"/>
-          <w:color w:val="515151"/>
+          <w:color w:val="3D3D3D"/>
           <w:spacing w:val="-4"/>
           <w:sz w:val="17"/>
         </w:rPr>
@@ -3205,7 +3206,7 @@
       <w:r>
         <w:rPr>
           <w:b w:val="0"/>
-          <w:color w:val="515151"/>
+          <w:color w:val="3D3D3D"/>
           <w:sz w:val="17"/>
         </w:rPr>
         <w:t>users</w:t>
@@ -3249,7 +3250,7 @@
       <w:r>
         <w:rPr>
           <w:b w:val="0"/>
-          <w:color w:val="515151"/>
+          <w:color w:val="3D3D3D"/>
         </w:rPr>
         <w:t>UConn Computer Graphics Club, September 2017 - May 2019</w:t>
       </w:r>
@@ -3275,7 +3276,7 @@
       <w:r>
         <w:rPr>
           <w:b w:val="0"/>
-          <w:color w:val="515151"/>
+          <w:color w:val="3D3D3D"/>
           <w:sz w:val="17"/>
         </w:rPr>
         <w:t>Gained experience and understanding on how to provide technical, constructive critique</w:t>
@@ -3283,7 +3284,7 @@
       <w:r>
         <w:rPr>
           <w:b w:val="0"/>
-          <w:color w:val="515151"/>
+          <w:color w:val="3D3D3D"/>
           <w:spacing w:val="-32"/>
           <w:sz w:val="17"/>
         </w:rPr>
@@ -3292,7 +3293,7 @@
       <w:r>
         <w:rPr>
           <w:b w:val="0"/>
-          <w:color w:val="515151"/>
+          <w:color w:val="3D3D3D"/>
           <w:sz w:val="17"/>
         </w:rPr>
         <w:t>of 2D/3D artwork to student</w:t>
@@ -3300,7 +3301,7 @@
       <w:r>
         <w:rPr>
           <w:b w:val="0"/>
-          <w:color w:val="515151"/>
+          <w:color w:val="3D3D3D"/>
           <w:spacing w:val="-1"/>
           <w:sz w:val="17"/>
         </w:rPr>
@@ -3309,7 +3310,7 @@
       <w:r>
         <w:rPr>
           <w:b w:val="0"/>
-          <w:color w:val="515151"/>
+          <w:color w:val="3D3D3D"/>
           <w:sz w:val="17"/>
         </w:rPr>
         <w:t>colleagues</w:t>
@@ -3336,7 +3337,7 @@
       <w:r>
         <w:rPr>
           <w:b w:val="0"/>
-          <w:color w:val="515151"/>
+          <w:color w:val="3D3D3D"/>
           <w:sz w:val="17"/>
         </w:rPr>
         <w:t>Learned how to receive the same constructive critique for my own</w:t>
@@ -3344,7 +3345,7 @@
       <w:r>
         <w:rPr>
           <w:b w:val="0"/>
-          <w:color w:val="515151"/>
+          <w:color w:val="3D3D3D"/>
           <w:spacing w:val="-9"/>
           <w:sz w:val="17"/>
         </w:rPr>
@@ -3353,7 +3354,7 @@
       <w:r>
         <w:rPr>
           <w:b w:val="0"/>
-          <w:color w:val="515151"/>
+          <w:color w:val="3D3D3D"/>
           <w:sz w:val="17"/>
         </w:rPr>
         <w:t>artwork</w:t>
@@ -3443,7 +3444,7 @@
       <w:r>
         <w:rPr>
           <w:b w:val="0"/>
-          <w:color w:val="515151"/>
+          <w:color w:val="3D3D3D"/>
           <w:sz w:val="17"/>
         </w:rPr>
         <w:t>Engaged in sessions to learn Maya, Substance </w:t>
@@ -3451,7 +3452,7 @@
       <w:r>
         <w:rPr>
           <w:b w:val="0"/>
-          <w:color w:val="515151"/>
+          <w:color w:val="3D3D3D"/>
           <w:spacing w:val="-3"/>
           <w:sz w:val="17"/>
         </w:rPr>
@@ -3460,7 +3461,7 @@
       <w:r>
         <w:rPr>
           <w:b w:val="0"/>
-          <w:color w:val="515151"/>
+          <w:color w:val="3D3D3D"/>
           <w:sz w:val="17"/>
         </w:rPr>
         <w:t>Arnold, Deadline, and After</w:t>
@@ -3468,7 +3469,7 @@
       <w:r>
         <w:rPr>
           <w:b w:val="0"/>
-          <w:color w:val="515151"/>
+          <w:color w:val="3D3D3D"/>
           <w:spacing w:val="-13"/>
           <w:sz w:val="17"/>
         </w:rPr>
@@ -3477,7 +3478,7 @@
       <w:r>
         <w:rPr>
           <w:b w:val="0"/>
-          <w:color w:val="515151"/>
+          <w:color w:val="3D3D3D"/>
           <w:sz w:val="17"/>
         </w:rPr>
         <w:t>Effects compositing</w:t>
@@ -3521,7 +3522,7 @@
       <w:r>
         <w:rPr>
           <w:b w:val="0"/>
-          <w:color w:val="515151"/>
+          <w:color w:val="3D3D3D"/>
         </w:rPr>
         <w:t>UConn Blue Line Hockey Social Media Team, November 2017 - May 2018</w:t>
       </w:r>
@@ -3547,7 +3548,7 @@
       <w:r>
         <w:rPr>
           <w:b w:val="0"/>
-          <w:color w:val="515151"/>
+          <w:color w:val="3D3D3D"/>
           <w:spacing w:val="-4"/>
           <w:sz w:val="17"/>
         </w:rPr>
@@ -3556,7 +3557,7 @@
       <w:r>
         <w:rPr>
           <w:b w:val="0"/>
-          <w:color w:val="515151"/>
+          <w:color w:val="3D3D3D"/>
           <w:sz w:val="17"/>
         </w:rPr>
         <w:t>to qualify as a treasurer </w:t>
@@ -3564,7 +3565,7 @@
       <w:r>
         <w:rPr>
           <w:b w:val="0"/>
-          <w:color w:val="515151"/>
+          <w:color w:val="3D3D3D"/>
           <w:spacing w:val="-3"/>
           <w:sz w:val="17"/>
         </w:rPr>
@@ -3573,7 +3574,7 @@
       <w:r>
         <w:rPr>
           <w:b w:val="0"/>
-          <w:color w:val="515151"/>
+          <w:color w:val="3D3D3D"/>
           <w:sz w:val="17"/>
         </w:rPr>
         <w:t>the university finance</w:t>
@@ -3581,7 +3582,7 @@
       <w:r>
         <w:rPr>
           <w:b w:val="0"/>
-          <w:color w:val="515151"/>
+          <w:color w:val="3D3D3D"/>
           <w:spacing w:val="5"/>
           <w:sz w:val="17"/>
         </w:rPr>
@@ -3590,7 +3591,7 @@
       <w:r>
         <w:rPr>
           <w:b w:val="0"/>
-          <w:color w:val="515151"/>
+          <w:color w:val="3D3D3D"/>
           <w:sz w:val="17"/>
         </w:rPr>
         <w:t>department</w:t>
@@ -3617,7 +3618,7 @@
       <w:r>
         <w:rPr>
           <w:b w:val="0"/>
-          <w:color w:val="515151"/>
+          <w:color w:val="3D3D3D"/>
           <w:sz w:val="17"/>
         </w:rPr>
         <w:t>Managed financial records in Excel and signing off</w:t>
@@ -3625,7 +3626,7 @@
       <w:r>
         <w:rPr>
           <w:b w:val="0"/>
-          <w:color w:val="515151"/>
+          <w:color w:val="3D3D3D"/>
           <w:spacing w:val="-3"/>
           <w:sz w:val="17"/>
         </w:rPr>
@@ -3634,7 +3635,7 @@
       <w:r>
         <w:rPr>
           <w:b w:val="0"/>
-          <w:color w:val="515151"/>
+          <w:color w:val="3D3D3D"/>
           <w:sz w:val="17"/>
         </w:rPr>
         <w:t>transactions</w:t>
@@ -3661,7 +3662,7 @@
       <w:r>
         <w:rPr>
           <w:b w:val="0"/>
-          <w:color w:val="515151"/>
+          <w:color w:val="3D3D3D"/>
           <w:sz w:val="17"/>
         </w:rPr>
         <w:t>Liaised with UConn’s finance department for bookkeeping</w:t>
@@ -3669,7 +3670,7 @@
       <w:r>
         <w:rPr>
           <w:b w:val="0"/>
-          <w:color w:val="515151"/>
+          <w:color w:val="3D3D3D"/>
           <w:spacing w:val="-2"/>
           <w:sz w:val="17"/>
         </w:rPr>
@@ -3678,7 +3679,7 @@
       <w:r>
         <w:rPr>
           <w:b w:val="0"/>
-          <w:color w:val="515151"/>
+          <w:color w:val="3D3D3D"/>
           <w:sz w:val="17"/>
         </w:rPr>
         <w:t>purposes</w:t>
@@ -3722,7 +3723,7 @@
       <w:r>
         <w:rPr>
           <w:b w:val="0"/>
-          <w:color w:val="515151"/>
+          <w:color w:val="3D3D3D"/>
         </w:rPr>
         <w:t>ACM SIGGRAPH - Los Angeles, California, July 2017</w:t>
       </w:r>
@@ -3748,7 +3749,7 @@
       <w:r>
         <w:rPr>
           <w:b w:val="0"/>
-          <w:color w:val="515151"/>
+          <w:color w:val="3D3D3D"/>
           <w:sz w:val="17"/>
         </w:rPr>
         <w:t>Facilitated presentation of unreleased Oculus Rift virtual reality experience </w:t>
@@ -3756,7 +3757,7 @@
       <w:r>
         <w:rPr>
           <w:b w:val="0"/>
-          <w:color w:val="515151"/>
+          <w:color w:val="3D3D3D"/>
           <w:spacing w:val="-3"/>
           <w:sz w:val="17"/>
         </w:rPr>
@@ -3765,7 +3766,7 @@
       <w:r>
         <w:rPr>
           <w:b w:val="0"/>
-          <w:color w:val="515151"/>
+          <w:color w:val="3D3D3D"/>
           <w:spacing w:val="-20"/>
           <w:sz w:val="17"/>
         </w:rPr>
@@ -3774,7 +3775,7 @@
       <w:r>
         <w:rPr>
           <w:b w:val="0"/>
-          <w:color w:val="515151"/>
+          <w:color w:val="3D3D3D"/>
           <w:sz w:val="17"/>
         </w:rPr>
         <w:t>to conference</w:t>
@@ -3782,7 +3783,7 @@
       <w:r>
         <w:rPr>
           <w:b w:val="0"/>
-          <w:color w:val="515151"/>
+          <w:color w:val="3D3D3D"/>
           <w:spacing w:val="-1"/>
           <w:sz w:val="17"/>
         </w:rPr>
@@ -3791,7 +3792,7 @@
       <w:r>
         <w:rPr>
           <w:b w:val="0"/>
-          <w:color w:val="515151"/>
+          <w:color w:val="3D3D3D"/>
           <w:sz w:val="17"/>
         </w:rPr>
         <w:t>attendees</w:t>
@@ -3818,7 +3819,7 @@
       <w:r>
         <w:rPr>
           <w:b w:val="0"/>
-          <w:color w:val="515151"/>
+          <w:color w:val="3D3D3D"/>
           <w:sz w:val="17"/>
         </w:rPr>
         <w:t>General volunteer duties, directed attendees, implemented managerial</w:t>
@@ -3826,7 +3827,7 @@
       <w:r>
         <w:rPr>
           <w:b w:val="0"/>
-          <w:color w:val="515151"/>
+          <w:color w:val="3D3D3D"/>
           <w:spacing w:val="-6"/>
           <w:sz w:val="17"/>
         </w:rPr>
@@ -3835,7 +3836,7 @@
       <w:r>
         <w:rPr>
           <w:b w:val="0"/>
-          <w:color w:val="515151"/>
+          <w:color w:val="3D3D3D"/>
           <w:sz w:val="17"/>
         </w:rPr>
         <w:t>directives</w:t>
@@ -3879,7 +3880,7 @@
       <w:r>
         <w:rPr>
           <w:b w:val="0"/>
-          <w:color w:val="515151"/>
+          <w:color w:val="3D3D3D"/>
         </w:rPr>
         <w:t>UConn Tasoglu Lab, September 2017 - May 2018</w:t>
       </w:r>
@@ -3905,7 +3906,7 @@
       <w:r>
         <w:rPr>
           <w:b w:val="0"/>
-          <w:color w:val="515151"/>
+          <w:color w:val="3D3D3D"/>
           <w:sz w:val="17"/>
         </w:rPr>
         <w:t>Designed 3D medical journal </w:t>
@@ -3913,7 +3914,7 @@
       <w:r>
         <w:rPr>
           <w:b w:val="0"/>
-          <w:color w:val="515151"/>
+          <w:color w:val="3D3D3D"/>
           <w:spacing w:val="-3"/>
           <w:sz w:val="17"/>
         </w:rPr>
@@ -3922,15 +3923,15 @@
       <w:r>
         <w:rPr>
           <w:b w:val="0"/>
-          <w:color w:val="515151"/>
-          <w:sz w:val="17"/>
-        </w:rPr>
-        <w:t>graphic - Modeling, shading, lighting, rendering in Cinema</w:t>
-      </w:r>
-      <w:r>
-        <w:rPr>
-          <w:b w:val="0"/>
-          <w:color w:val="515151"/>
+          <w:color w:val="3D3D3D"/>
+          <w:sz w:val="17"/>
+        </w:rPr>
+        <w:t>graphic: modeling, shading, lighting, rendering in Cinema</w:t>
+      </w:r>
+      <w:r>
+        <w:rPr>
+          <w:b w:val="0"/>
+          <w:color w:val="3D3D3D"/>
           <w:spacing w:val="4"/>
           <w:sz w:val="17"/>
         </w:rPr>
@@ -3939,7 +3940,7 @@
       <w:r>
         <w:rPr>
           <w:b w:val="0"/>
-          <w:color w:val="515151"/>
+          <w:color w:val="3D3D3D"/>
           <w:sz w:val="17"/>
         </w:rPr>
         <w:t>4D</w:t>
@@ -3983,7 +3984,7 @@
       <w:r>
         <w:rPr>
           <w:b w:val="0"/>
-          <w:color w:val="515151"/>
+          <w:color w:val="3D3D3D"/>
         </w:rPr>
         <w:t>Camp Med-O-Lark - Maine, June 2017 - July 2017</w:t>
       </w:r>
@@ -4009,7 +4010,7 @@
       <w:r>
         <w:rPr>
           <w:b w:val="0"/>
-          <w:color w:val="515151"/>
+          <w:color w:val="3D3D3D"/>
           <w:spacing w:val="-4"/>
           <w:sz w:val="17"/>
         </w:rPr>
@@ -4018,7 +4019,7 @@
       <w:r>
         <w:rPr>
           <w:b w:val="0"/>
-          <w:color w:val="515151"/>
+          <w:color w:val="3D3D3D"/>
           <w:sz w:val="17"/>
         </w:rPr>
         <w:t>and demonstrated 3D printing, 2D animation, stop motion, virtual reality </w:t>
@@ -4026,7 +4027,7 @@
       <w:r>
         <w:rPr>
           <w:b w:val="0"/>
-          <w:color w:val="515151"/>
+          <w:color w:val="3D3D3D"/>
           <w:spacing w:val="-3"/>
           <w:sz w:val="17"/>
         </w:rPr>
@@ -4035,7 +4036,7 @@
       <w:r>
         <w:rPr>
           <w:b w:val="0"/>
-          <w:color w:val="515151"/>
+          <w:color w:val="3D3D3D"/>
           <w:spacing w:val="-4"/>
           <w:sz w:val="17"/>
         </w:rPr>
@@ -4044,7 +4045,7 @@
       <w:r>
         <w:rPr>
           <w:b w:val="0"/>
-          <w:color w:val="515151"/>
+          <w:color w:val="3D3D3D"/>
           <w:sz w:val="17"/>
         </w:rPr>
         <w:t>to 8-16 year-old</w:t>
@@ -4052,7 +4053,7 @@
       <w:r>
         <w:rPr>
           <w:b w:val="0"/>
-          <w:color w:val="515151"/>
+          <w:color w:val="3D3D3D"/>
           <w:spacing w:val="-1"/>
           <w:sz w:val="17"/>
         </w:rPr>
@@ -4061,7 +4062,7 @@
       <w:r>
         <w:rPr>
           <w:b w:val="0"/>
-          <w:color w:val="515151"/>
+          <w:color w:val="3D3D3D"/>
           <w:sz w:val="17"/>
         </w:rPr>
         <w:t>children</w:t>
@@ -4088,7 +4089,7 @@
       <w:r>
         <w:rPr>
           <w:b w:val="0"/>
-          <w:color w:val="515151"/>
+          <w:color w:val="3D3D3D"/>
           <w:sz w:val="17"/>
         </w:rPr>
         <w:t>General camp counselor duties, helped organize events, and responsible for children’s</w:t>
@@ -4096,7 +4097,7 @@
       <w:r>
         <w:rPr>
           <w:b w:val="0"/>
-          <w:color w:val="515151"/>
+          <w:color w:val="3D3D3D"/>
           <w:spacing w:val="-18"/>
           <w:sz w:val="17"/>
         </w:rPr>
@@ -4105,7 +4106,7 @@
       <w:r>
         <w:rPr>
           <w:b w:val="0"/>
-          <w:color w:val="515151"/>
+          <w:color w:val="3D3D3D"/>
           <w:sz w:val="17"/>
         </w:rPr>
         <w:t>safety</w:t>
@@ -4149,7 +4150,7 @@
       <w:r>
         <w:rPr>
           <w:b w:val="0"/>
-          <w:color w:val="515151"/>
+          <w:color w:val="3D3D3D"/>
         </w:rPr>
         <w:t>East Lyme High School Fencing Team - Connecticut, November 2014 - March 2015</w:t>
       </w:r>
@@ -4175,7 +4176,7 @@
       <w:r>
         <w:rPr>
           <w:b w:val="0"/>
-          <w:color w:val="515151"/>
+          <w:color w:val="3D3D3D"/>
           <w:sz w:val="17"/>
         </w:rPr>
         <w:t>Lead and taught fencing to 60-member</w:t>
@@ -4183,7 +4184,7 @@
       <w:r>
         <w:rPr>
           <w:b w:val="0"/>
-          <w:color w:val="515151"/>
+          <w:color w:val="3D3D3D"/>
           <w:spacing w:val="-1"/>
           <w:sz w:val="17"/>
         </w:rPr>
@@ -4192,7 +4193,7 @@
       <w:r>
         <w:rPr>
           <w:b w:val="0"/>
-          <w:color w:val="515151"/>
+          <w:color w:val="3D3D3D"/>
           <w:sz w:val="17"/>
         </w:rPr>
         <w:t>team</w:t>
@@ -4219,7 +4220,7 @@
       <w:r>
         <w:rPr>
           <w:b w:val="0"/>
-          <w:color w:val="515151"/>
+          <w:color w:val="3D3D3D"/>
           <w:sz w:val="17"/>
         </w:rPr>
         <w:t>Director and advisor of fencers at</w:t>
@@ -4227,7 +4228,7 @@
       <w:r>
         <w:rPr>
           <w:b w:val="0"/>
-          <w:color w:val="515151"/>
+          <w:color w:val="3D3D3D"/>
           <w:spacing w:val="-1"/>
           <w:sz w:val="17"/>
         </w:rPr>
@@ -4236,7 +4237,7 @@
       <w:r>
         <w:rPr>
           <w:b w:val="0"/>
-          <w:color w:val="515151"/>
+          <w:color w:val="3D3D3D"/>
           <w:sz w:val="17"/>
         </w:rPr>
         <w:t>tournaments</w:t>
@@ -4263,7 +4264,7 @@
       <w:r>
         <w:rPr>
           <w:b w:val="0"/>
-          <w:color w:val="515151"/>
+          <w:color w:val="3D3D3D"/>
           <w:spacing w:val="-4"/>
           <w:sz w:val="17"/>
         </w:rPr>
@@ -4272,7 +4273,7 @@
       <w:r>
         <w:rPr>
           <w:b w:val="0"/>
-          <w:color w:val="515151"/>
+          <w:color w:val="3D3D3D"/>
           <w:sz w:val="17"/>
         </w:rPr>
         <w:t>4th place in Eastern Connecticut</w:t>
@@ -4280,7 +4281,7 @@
       <w:r>
         <w:rPr>
           <w:b w:val="0"/>
-          <w:color w:val="515151"/>
+          <w:color w:val="3D3D3D"/>
           <w:spacing w:val="2"/>
           <w:sz w:val="17"/>
         </w:rPr>
@@ -4289,7 +4290,7 @@
       <w:r>
         <w:rPr>
           <w:b w:val="0"/>
-          <w:color w:val="515151"/>
+          <w:color w:val="3D3D3D"/>
           <w:sz w:val="17"/>
         </w:rPr>
         <w:t>Conference</w:t>
@@ -4316,7 +4317,7 @@
       <w:r>
         <w:rPr>
           <w:b w:val="0"/>
-          <w:color w:val="515151"/>
+          <w:color w:val="3D3D3D"/>
           <w:sz w:val="17"/>
         </w:rPr>
         <w:t>Best Foilist </w:t>
@@ -4324,7 +4325,7 @@
       <w:r>
         <w:rPr>
           <w:b w:val="0"/>
-          <w:color w:val="515151"/>
+          <w:color w:val="3D3D3D"/>
           <w:spacing w:val="-4"/>
           <w:sz w:val="17"/>
         </w:rPr>
@@ -4333,7 +4334,7 @@
       <w:r>
         <w:rPr>
           <w:b w:val="0"/>
-          <w:color w:val="515151"/>
+          <w:color w:val="3D3D3D"/>
           <w:sz w:val="17"/>
         </w:rPr>
         <w:t>2014 - 2015, Coach’s </w:t>
@@ -4341,7 +4342,7 @@
       <w:r>
         <w:rPr>
           <w:b w:val="0"/>
-          <w:color w:val="515151"/>
+          <w:color w:val="3D3D3D"/>
           <w:spacing w:val="-4"/>
           <w:sz w:val="17"/>
         </w:rPr>
@@ -4350,7 +4351,7 @@
       <w:r>
         <w:rPr>
           <w:b w:val="0"/>
-          <w:color w:val="515151"/>
+          <w:color w:val="3D3D3D"/>
           <w:sz w:val="17"/>
         </w:rPr>
         <w:t>2014,</w:t>
@@ -4358,7 +4359,7 @@
       <w:r>
         <w:rPr>
           <w:b w:val="0"/>
-          <w:color w:val="515151"/>
+          <w:color w:val="3D3D3D"/>
           <w:spacing w:val="7"/>
           <w:sz w:val="17"/>
         </w:rPr>
@@ -4367,7 +4368,7 @@
       <w:r>
         <w:rPr>
           <w:b w:val="0"/>
-          <w:color w:val="515151"/>
+          <w:color w:val="3D3D3D"/>
           <w:sz w:val="17"/>
         </w:rPr>
         <w:t>2015</w:t>
@@ -4487,7 +4488,7 @@
       </w:pPr>
       <w:rPr>
         <w:rFonts w:hint="default" w:ascii="Gotham" w:hAnsi="Gotham" w:eastAsia="Gotham" w:cs="Gotham"/>
-        <w:color w:val="515151"/>
+        <w:color w:val="3D3D3D"/>
         <w:w w:val="100"/>
         <w:sz w:val="17"/>
         <w:szCs w:val="17"/>

--- a/resume_ariffJeff_print.docx
+++ b/resume_ariffJeff_print.docx
@@ -18,7 +18,7 @@
         </w:rPr>
         <w:drawing>
           <wp:inline distT="0" distB="0" distL="0" distR="0">
-            <wp:extent cx="377951" cy="377951"/>
+            <wp:extent cx="382169" cy="377951"/>
             <wp:effectExtent l="0" t="0" r="0" b="0"/>
             <wp:docPr id="1" name="image1.png"/>
             <wp:cNvGraphicFramePr>
@@ -40,7 +40,7 @@
                   <pic:spPr>
                     <a:xfrm>
                       <a:off x="0" y="0"/>
-                      <a:ext cx="377951" cy="377951"/>
+                      <a:ext cx="382169" cy="377951"/>
                     </a:xfrm>
                     <a:prstGeom prst="rect">
                       <a:avLst/>
@@ -61,7 +61,7 @@
       <w:r>
         <w:rPr>
           <w:rFonts w:ascii="Times New Roman"/>
-          <w:spacing w:val="85"/>
+          <w:spacing w:val="78"/>
           <w:sz w:val="20"/>
         </w:rPr>
         <w:t> </w:t>
@@ -69,12 +69,12 @@
       <w:r>
         <w:rPr>
           <w:rFonts w:ascii="Times New Roman"/>
-          <w:spacing w:val="85"/>
+          <w:spacing w:val="78"/>
           <w:sz w:val="20"/>
         </w:rPr>
         <w:drawing>
           <wp:inline distT="0" distB="0" distL="0" distR="0">
-            <wp:extent cx="377951" cy="377951"/>
+            <wp:extent cx="382175" cy="377951"/>
             <wp:effectExtent l="0" t="0" r="0" b="0"/>
             <wp:docPr id="3" name="image2.jpeg"/>
             <wp:cNvGraphicFramePr>
@@ -96,7 +96,7 @@
                   <pic:spPr>
                     <a:xfrm>
                       <a:off x="0" y="0"/>
-                      <a:ext cx="377951" cy="377951"/>
+                      <a:ext cx="382175" cy="377951"/>
                     </a:xfrm>
                     <a:prstGeom prst="rect">
                       <a:avLst/>
@@ -111,14 +111,14 @@
       <w:r>
         <w:rPr>
           <w:rFonts w:ascii="Times New Roman"/>
-          <w:spacing w:val="85"/>
+          <w:spacing w:val="78"/>
           <w:sz w:val="20"/>
         </w:rPr>
       </w:r>
       <w:r>
         <w:rPr>
           <w:rFonts w:ascii="Times New Roman"/>
-          <w:spacing w:val="123"/>
+          <w:spacing w:val="117"/>
           <w:sz w:val="20"/>
         </w:rPr>
         <w:t> </w:t>
@@ -126,12 +126,12 @@
       <w:r>
         <w:rPr>
           <w:rFonts w:ascii="Times New Roman"/>
-          <w:spacing w:val="123"/>
+          <w:spacing w:val="117"/>
           <w:sz w:val="20"/>
         </w:rPr>
         <w:drawing>
           <wp:inline distT="0" distB="0" distL="0" distR="0">
-            <wp:extent cx="391835" cy="377951"/>
+            <wp:extent cx="396216" cy="377951"/>
             <wp:effectExtent l="0" t="0" r="0" b="0"/>
             <wp:docPr id="5" name="image3.png"/>
             <wp:cNvGraphicFramePr>
@@ -153,7 +153,7 @@
                   <pic:spPr>
                     <a:xfrm>
                       <a:off x="0" y="0"/>
-                      <a:ext cx="391835" cy="377951"/>
+                      <a:ext cx="396216" cy="377951"/>
                     </a:xfrm>
                     <a:prstGeom prst="rect">
                       <a:avLst/>
@@ -168,14 +168,14 @@
       <w:r>
         <w:rPr>
           <w:rFonts w:ascii="Times New Roman"/>
-          <w:spacing w:val="123"/>
+          <w:spacing w:val="117"/>
           <w:sz w:val="20"/>
         </w:rPr>
       </w:r>
       <w:r>
         <w:rPr>
           <w:rFonts w:ascii="Times New Roman"/>
-          <w:spacing w:val="62"/>
+          <w:spacing w:val="55"/>
           <w:sz w:val="20"/>
         </w:rPr>
         <w:t> </w:t>
@@ -183,12 +183,13 @@
       <w:r>
         <w:rPr>
           <w:rFonts w:ascii="Times New Roman"/>
-          <w:spacing w:val="62"/>
+          <w:spacing w:val="55"/>
+          <w:position w:val="2"/>
           <w:sz w:val="20"/>
         </w:rPr>
         <w:drawing>
           <wp:inline distT="0" distB="0" distL="0" distR="0">
-            <wp:extent cx="376522" cy="374903"/>
+            <wp:extent cx="368878" cy="363188"/>
             <wp:effectExtent l="0" t="0" r="0" b="0"/>
             <wp:docPr id="7" name="image4.png"/>
             <wp:cNvGraphicFramePr>
@@ -210,7 +211,7 @@
                   <pic:spPr>
                     <a:xfrm>
                       <a:off x="0" y="0"/>
-                      <a:ext cx="376522" cy="374903"/>
+                      <a:ext cx="368878" cy="363188"/>
                     </a:xfrm>
                     <a:prstGeom prst="rect">
                       <a:avLst/>
@@ -225,7 +226,8 @@
       <w:r>
         <w:rPr>
           <w:rFonts w:ascii="Times New Roman"/>
-          <w:spacing w:val="62"/>
+          <w:spacing w:val="55"/>
+          <w:position w:val="2"/>
           <w:sz w:val="20"/>
         </w:rPr>
       </w:r>
@@ -246,7 +248,7 @@
       <w:r>
         <w:rPr/>
         <w:drawing>
-          <wp:anchor distT="0" distB="0" distL="0" distR="0" allowOverlap="1" layoutInCell="1" locked="0" behindDoc="0" simplePos="0" relativeHeight="251662336">
+          <wp:anchor distT="0" distB="0" distL="0" distR="0" allowOverlap="1" layoutInCell="1" locked="0" behindDoc="0" simplePos="0" relativeHeight="15730688">
             <wp:simplePos x="0" y="0"/>
             <wp:positionH relativeFrom="page">
               <wp:posOffset>7322077</wp:posOffset>
@@ -292,7 +294,7 @@
       <w:r>
         <w:rPr/>
         <w:pict>
-          <v:shape style="position:absolute;margin-left:504.4021pt;margin-top:6.0316pt;width:26.25pt;height:29.8pt;mso-position-horizontal-relative:page;mso-position-vertical-relative:paragraph;z-index:-251830272" coordorigin="10088,121" coordsize="525,596" path="m10462,568l10355,568,10351,599,10342,627,10328,654,10311,679,10359,717,10399,664,10419,638,10439,612,10456,584,10462,568xm10104,515l10096,573,10161,585,10225,592,10290,589,10355,568,10462,568,10469,554,10477,522,10478,517,10134,517,10104,515xm10584,488l10482,488,10507,507,10527,530,10543,555,10556,582,10613,560,10600,529,10587,497,10584,488xm10142,255l10088,276,10111,339,10137,398,10172,452,10223,498,10194,510,10164,516,10134,517,10478,517,10481,497,10349,497,10318,491,10293,474,10276,448,10270,417,10276,387,10294,362,10313,349,10217,349,10208,342,10201,337,10195,332,10178,315,10165,296,10153,276,10142,255xm10477,339l10350,339,10381,345,10406,362,10423,388,10429,418,10423,449,10405,474,10380,491,10349,497,10481,497,10482,488,10584,488,10575,468,10562,438,10546,409,10526,383,10503,359,10477,339xm10342,121l10299,171,10260,224,10231,282,10217,349,10313,349,10319,345,10350,339,10477,339,10476,339,10505,326,10535,320,10564,319,10595,319,10603,268,10345,268,10345,255,10345,251,10347,237,10352,223,10357,209,10364,196,10371,182,10379,169,10387,156,10342,121xm10595,319l10564,319,10595,321,10595,319xm10473,244l10409,247,10345,268,10603,268,10603,263,10538,251,10473,244xe" filled="true" fillcolor="#221f1f" stroked="false">
+          <v:shape style="position:absolute;margin-left:504.4021pt;margin-top:6.0316pt;width:26.25pt;height:29.8pt;mso-position-horizontal-relative:page;mso-position-vertical-relative:paragraph;z-index:-15814144" coordorigin="10088,121" coordsize="525,596" path="m10462,568l10355,568,10351,599,10342,627,10328,654,10311,679,10359,717,10399,664,10419,638,10439,612,10456,584,10462,568xm10104,515l10096,573,10161,585,10225,592,10290,589,10355,568,10462,568,10469,554,10477,522,10478,517,10134,517,10104,515xm10584,488l10482,488,10507,507,10527,530,10543,555,10556,582,10613,560,10600,529,10587,497,10584,488xm10142,255l10088,276,10111,339,10137,398,10172,452,10223,498,10194,510,10164,516,10134,517,10478,517,10481,497,10349,497,10318,491,10293,474,10276,448,10270,417,10276,387,10294,362,10313,349,10217,349,10208,342,10201,337,10195,332,10178,315,10165,296,10153,276,10142,255xm10477,339l10350,339,10381,345,10406,362,10423,388,10429,418,10423,449,10405,474,10380,491,10349,497,10481,497,10482,488,10584,488,10575,468,10562,438,10546,409,10526,383,10503,359,10477,339xm10342,121l10299,171,10260,224,10231,282,10217,349,10313,349,10319,345,10350,339,10477,339,10476,339,10505,326,10535,320,10564,319,10595,319,10603,268,10345,268,10345,255,10345,251,10347,237,10352,223,10357,209,10364,196,10371,182,10379,169,10387,156,10342,121xm10595,319l10564,319,10595,321,10595,319xm10473,244l10409,247,10345,268,10603,268,10603,263,10538,251,10473,244xe" filled="true" fillcolor="#221f1f" stroked="false">
             <v:path arrowok="t"/>
             <v:fill type="solid"/>
             <w10:wrap type="none"/>
@@ -445,7 +447,7 @@
       <w:r>
         <w:rPr/>
         <w:drawing>
-          <wp:anchor distT="0" distB="0" distL="0" distR="0" allowOverlap="1" layoutInCell="1" locked="0" behindDoc="0" simplePos="0" relativeHeight="251658240">
+          <wp:anchor distT="0" distB="0" distL="0" distR="0" allowOverlap="1" layoutInCell="1" locked="0" behindDoc="0" simplePos="0" relativeHeight="15728640">
             <wp:simplePos x="0" y="0"/>
             <wp:positionH relativeFrom="page">
               <wp:posOffset>6844272</wp:posOffset>
@@ -491,7 +493,7 @@
       <w:r>
         <w:rPr/>
         <w:drawing>
-          <wp:anchor distT="0" distB="0" distL="0" distR="0" allowOverlap="1" layoutInCell="1" locked="0" behindDoc="0" simplePos="0" relativeHeight="251659264">
+          <wp:anchor distT="0" distB="0" distL="0" distR="0" allowOverlap="1" layoutInCell="1" locked="0" behindDoc="0" simplePos="0" relativeHeight="15729152">
             <wp:simplePos x="0" y="0"/>
             <wp:positionH relativeFrom="page">
               <wp:posOffset>6380393</wp:posOffset>
@@ -537,7 +539,7 @@
       <w:r>
         <w:rPr/>
         <w:drawing>
-          <wp:anchor distT="0" distB="0" distL="0" distR="0" allowOverlap="1" layoutInCell="1" locked="0" behindDoc="0" simplePos="0" relativeHeight="251660288">
+          <wp:anchor distT="0" distB="0" distL="0" distR="0" allowOverlap="1" layoutInCell="1" locked="0" behindDoc="0" simplePos="0" relativeHeight="15729664">
             <wp:simplePos x="0" y="0"/>
             <wp:positionH relativeFrom="page">
               <wp:posOffset>5916364</wp:posOffset>
@@ -583,7 +585,7 @@
       <w:r>
         <w:rPr/>
         <w:drawing>
-          <wp:anchor distT="0" distB="0" distL="0" distR="0" allowOverlap="1" layoutInCell="1" locked="0" behindDoc="0" simplePos="0" relativeHeight="251661312">
+          <wp:anchor distT="0" distB="0" distL="0" distR="0" allowOverlap="1" layoutInCell="1" locked="0" behindDoc="0" simplePos="0" relativeHeight="15730176">
             <wp:simplePos x="0" y="0"/>
             <wp:positionH relativeFrom="page">
               <wp:posOffset>7322079</wp:posOffset>
@@ -638,6 +640,7 @@
     <w:p>
       <w:pPr>
         <w:pStyle w:val="BodyText"/>
+        <w:spacing w:before="0"/>
         <w:ind w:left="0"/>
         <w:rPr>
           <w:b w:val="0"/>
@@ -675,7 +678,7 @@
       </w:pPr>
       <w:r>
         <w:rPr>
-          <w:color w:val="515151"/>
+          <w:color w:val="494949"/>
           <w:spacing w:val="-1"/>
         </w:rPr>
         <w:t>Education</w:t>
@@ -727,7 +730,7 @@
       <w:r>
         <w:rPr>
           <w:b w:val="0"/>
-          <w:color w:val="515151"/>
+          <w:color w:val="494949"/>
           <w:sz w:val="18"/>
         </w:rPr>
         <w:t>2016 -</w:t>
@@ -735,7 +738,7 @@
       <w:r>
         <w:rPr>
           <w:b w:val="0"/>
-          <w:color w:val="515151"/>
+          <w:color w:val="494949"/>
           <w:spacing w:val="-2"/>
           <w:sz w:val="18"/>
         </w:rPr>
@@ -744,7 +747,7 @@
       <w:r>
         <w:rPr>
           <w:b w:val="0"/>
-          <w:color w:val="515151"/>
+          <w:color w:val="494949"/>
           <w:sz w:val="18"/>
         </w:rPr>
         <w:t>2019</w:t>
@@ -763,7 +766,7 @@
       <w:r>
         <w:rPr>
           <w:b w:val="0"/>
-          <w:color w:val="515151"/>
+          <w:color w:val="494949"/>
           <w:sz w:val="18"/>
         </w:rPr>
         <w:t>Bachelor of </w:t>
@@ -771,7 +774,7 @@
       <w:r>
         <w:rPr>
           <w:b w:val="0"/>
-          <w:color w:val="515151"/>
+          <w:color w:val="494949"/>
           <w:spacing w:val="-4"/>
           <w:sz w:val="18"/>
         </w:rPr>
@@ -780,7 +783,7 @@
       <w:r>
         <w:rPr>
           <w:b w:val="0"/>
-          <w:color w:val="515151"/>
+          <w:color w:val="494949"/>
           <w:sz w:val="18"/>
         </w:rPr>
         <w:t> Digital Media and</w:t>
@@ -788,7 +791,7 @@
       <w:r>
         <w:rPr>
           <w:b w:val="0"/>
-          <w:color w:val="515151"/>
+          <w:color w:val="494949"/>
           <w:spacing w:val="2"/>
           <w:sz w:val="18"/>
         </w:rPr>
@@ -797,7 +800,7 @@
       <w:r>
         <w:rPr>
           <w:b w:val="0"/>
-          <w:color w:val="515151"/>
+          <w:color w:val="494949"/>
           <w:spacing w:val="-3"/>
           <w:sz w:val="18"/>
         </w:rPr>
@@ -817,7 +820,7 @@
       <w:r>
         <w:rPr>
           <w:b w:val="0"/>
-          <w:color w:val="515151"/>
+          <w:color w:val="494949"/>
           <w:sz w:val="18"/>
         </w:rPr>
         <w:t>3D Animation</w:t>
@@ -825,7 +828,7 @@
       <w:r>
         <w:rPr>
           <w:b w:val="0"/>
-          <w:color w:val="515151"/>
+          <w:color w:val="494949"/>
           <w:spacing w:val="12"/>
           <w:sz w:val="18"/>
         </w:rPr>
@@ -834,7 +837,7 @@
       <w:r>
         <w:rPr>
           <w:b w:val="0"/>
-          <w:color w:val="515151"/>
+          <w:color w:val="494949"/>
           <w:sz w:val="18"/>
         </w:rPr>
         <w:t>and</w:t>
@@ -842,7 +845,7 @@
       <w:r>
         <w:rPr>
           <w:b w:val="0"/>
-          <w:color w:val="515151"/>
+          <w:color w:val="494949"/>
           <w:spacing w:val="6"/>
           <w:sz w:val="18"/>
         </w:rPr>
@@ -851,7 +854,7 @@
       <w:r>
         <w:rPr>
           <w:b w:val="0"/>
-          <w:color w:val="515151"/>
+          <w:color w:val="494949"/>
           <w:spacing w:val="-3"/>
           <w:sz w:val="18"/>
         </w:rPr>
@@ -860,7 +863,7 @@
       <w:r>
         <w:rPr>
           <w:b w:val="0"/>
-          <w:color w:val="515151"/>
+          <w:color w:val="494949"/>
           <w:sz w:val="18"/>
         </w:rPr>
         <w:t> New England</w:t>
@@ -868,7 +871,7 @@
       <w:r>
         <w:rPr>
           <w:b w:val="0"/>
-          <w:color w:val="515151"/>
+          <w:color w:val="494949"/>
           <w:spacing w:val="2"/>
           <w:sz w:val="18"/>
         </w:rPr>
@@ -877,7 +880,7 @@
       <w:r>
         <w:rPr>
           <w:b w:val="0"/>
-          <w:color w:val="515151"/>
+          <w:color w:val="494949"/>
           <w:sz w:val="18"/>
         </w:rPr>
         <w:t>Scholar</w:t>
@@ -885,7 +888,7 @@
       <w:r>
         <w:rPr>
           <w:b w:val="0"/>
-          <w:color w:val="515151"/>
+          <w:color w:val="494949"/>
           <w:spacing w:val="1"/>
           <w:sz w:val="18"/>
         </w:rPr>
@@ -894,7 +897,7 @@
       <w:r>
         <w:rPr>
           <w:b w:val="0"/>
-          <w:color w:val="515151"/>
+          <w:color w:val="494949"/>
           <w:spacing w:val="-4"/>
           <w:sz w:val="18"/>
         </w:rPr>
@@ -903,7 +906,7 @@
       <w:r>
         <w:rPr>
           <w:b w:val="0"/>
-          <w:color w:val="515151"/>
+          <w:color w:val="494949"/>
           <w:sz w:val="18"/>
         </w:rPr>
         <w:t> Dean’s List (2016,</w:t>
@@ -911,7 +914,7 @@
       <w:r>
         <w:rPr>
           <w:b w:val="0"/>
-          <w:color w:val="515151"/>
+          <w:color w:val="494949"/>
           <w:spacing w:val="-10"/>
           <w:sz w:val="18"/>
         </w:rPr>
@@ -920,7 +923,7 @@
       <w:r>
         <w:rPr>
           <w:b w:val="0"/>
-          <w:color w:val="515151"/>
+          <w:color w:val="494949"/>
           <w:sz w:val="18"/>
         </w:rPr>
         <w:t>2018)</w:t>
@@ -995,7 +998,7 @@
       <w:r>
         <w:rPr>
           <w:b w:val="0"/>
-          <w:color w:val="515151"/>
+          <w:color w:val="494949"/>
           <w:sz w:val="18"/>
         </w:rPr>
         <w:t>January - March</w:t>
@@ -1003,7 +1006,7 @@
       <w:r>
         <w:rPr>
           <w:b w:val="0"/>
-          <w:color w:val="515151"/>
+          <w:color w:val="494949"/>
           <w:spacing w:val="-2"/>
           <w:sz w:val="18"/>
         </w:rPr>
@@ -1012,7 +1015,7 @@
       <w:r>
         <w:rPr>
           <w:b w:val="0"/>
-          <w:color w:val="515151"/>
+          <w:color w:val="494949"/>
           <w:spacing w:val="-5"/>
           <w:sz w:val="18"/>
         </w:rPr>
@@ -1032,7 +1035,7 @@
       <w:r>
         <w:rPr>
           <w:b w:val="0"/>
-          <w:color w:val="515151"/>
+          <w:color w:val="494949"/>
           <w:sz w:val="18"/>
         </w:rPr>
         <w:t>Mastering Destruction in</w:t>
@@ -1040,7 +1043,7 @@
       <w:r>
         <w:rPr>
           <w:b w:val="0"/>
-          <w:color w:val="515151"/>
+          <w:color w:val="494949"/>
           <w:spacing w:val="-7"/>
           <w:sz w:val="18"/>
         </w:rPr>
@@ -1049,7 +1052,7 @@
       <w:r>
         <w:rPr>
           <w:b w:val="0"/>
-          <w:color w:val="515151"/>
+          <w:color w:val="494949"/>
           <w:sz w:val="18"/>
         </w:rPr>
         <w:t>Houdini</w:t>
@@ -1062,25 +1065,16 @@
         <w:ind w:left="0"/>
         <w:rPr>
           <w:b w:val="0"/>
-          <w:sz w:val="16"/>
-        </w:rPr>
-      </w:pPr>
-    </w:p>
-    <w:p>
-      <w:pPr>
-        <w:spacing w:before="0"/>
-        <w:ind w:left="0" w:right="38" w:firstLine="0"/>
-        <w:jc w:val="right"/>
-        <w:rPr>
-          <w:b/>
-          <w:sz w:val="24"/>
-        </w:rPr>
-      </w:pPr>
-      <w:r>
-        <w:rPr>
-          <w:b/>
-          <w:color w:val="515151"/>
-          <w:sz w:val="24"/>
+        </w:rPr>
+      </w:pPr>
+    </w:p>
+    <w:p>
+      <w:pPr>
+        <w:pStyle w:val="Heading1"/>
+      </w:pPr>
+      <w:r>
+        <w:rPr>
+          <w:color w:val="494949"/>
         </w:rPr>
         <w:t>Skills</w:t>
       </w:r>
@@ -1098,7 +1092,7 @@
       <w:r>
         <w:rPr>
           <w:b w:val="0"/>
-          <w:color w:val="515151"/>
+          <w:color w:val="494949"/>
           <w:sz w:val="18"/>
         </w:rPr>
         <w:t>Cinema </w:t>
@@ -1106,7 +1100,7 @@
       <w:r>
         <w:rPr>
           <w:b w:val="0"/>
-          <w:color w:val="515151"/>
+          <w:color w:val="494949"/>
           <w:spacing w:val="-3"/>
           <w:sz w:val="18"/>
         </w:rPr>
@@ -1115,7 +1109,7 @@
       <w:r>
         <w:rPr>
           <w:b w:val="0"/>
-          <w:color w:val="515151"/>
+          <w:color w:val="494949"/>
           <w:sz w:val="18"/>
         </w:rPr>
         <w:t>Maya,</w:t>
@@ -1123,7 +1117,7 @@
       <w:r>
         <w:rPr>
           <w:b w:val="0"/>
-          <w:color w:val="515151"/>
+          <w:color w:val="494949"/>
           <w:spacing w:val="1"/>
           <w:sz w:val="18"/>
         </w:rPr>
@@ -1132,7 +1126,7 @@
       <w:r>
         <w:rPr>
           <w:b w:val="0"/>
-          <w:color w:val="515151"/>
+          <w:color w:val="494949"/>
           <w:sz w:val="18"/>
         </w:rPr>
         <w:t>Houdini, </w:t>
@@ -1140,7 +1134,7 @@
       <w:r>
         <w:rPr>
           <w:b w:val="0"/>
-          <w:color w:val="515151"/>
+          <w:color w:val="494949"/>
           <w:spacing w:val="-6"/>
           <w:sz w:val="18"/>
         </w:rPr>
@@ -1149,7 +1143,7 @@
       <w:r>
         <w:rPr>
           <w:b w:val="0"/>
-          <w:color w:val="515151"/>
+          <w:color w:val="494949"/>
           <w:sz w:val="18"/>
         </w:rPr>
         <w:t> Substance Painter</w:t>
@@ -1157,7 +1151,7 @@
       <w:r>
         <w:rPr>
           <w:b w:val="0"/>
-          <w:color w:val="515151"/>
+          <w:color w:val="494949"/>
           <w:spacing w:val="-17"/>
           <w:sz w:val="18"/>
         </w:rPr>
@@ -1166,7 +1160,7 @@
       <w:r>
         <w:rPr>
           <w:b w:val="0"/>
-          <w:color w:val="515151"/>
+          <w:color w:val="494949"/>
           <w:sz w:val="18"/>
         </w:rPr>
         <w:t>&amp;</w:t>
@@ -1174,7 +1168,7 @@
       <w:r>
         <w:rPr>
           <w:b w:val="0"/>
-          <w:color w:val="515151"/>
+          <w:color w:val="494949"/>
           <w:spacing w:val="-8"/>
           <w:sz w:val="18"/>
         </w:rPr>
@@ -1183,7 +1177,7 @@
       <w:r>
         <w:rPr>
           <w:b w:val="0"/>
-          <w:color w:val="515151"/>
+          <w:color w:val="494949"/>
           <w:sz w:val="18"/>
         </w:rPr>
         <w:t>Designer Arnold,</w:t>
@@ -1191,7 +1185,7 @@
       <w:r>
         <w:rPr>
           <w:b w:val="0"/>
-          <w:color w:val="515151"/>
+          <w:color w:val="494949"/>
           <w:spacing w:val="-1"/>
           <w:sz w:val="18"/>
         </w:rPr>
@@ -1200,7 +1194,7 @@
       <w:r>
         <w:rPr>
           <w:b w:val="0"/>
-          <w:color w:val="515151"/>
+          <w:color w:val="494949"/>
           <w:sz w:val="18"/>
         </w:rPr>
         <w:t>Octane,</w:t>
@@ -1208,7 +1202,7 @@
       <w:r>
         <w:rPr>
           <w:b w:val="0"/>
-          <w:color w:val="515151"/>
+          <w:color w:val="494949"/>
           <w:spacing w:val="-1"/>
           <w:sz w:val="18"/>
         </w:rPr>
@@ -1217,7 +1211,7 @@
       <w:r>
         <w:rPr>
           <w:b w:val="0"/>
-          <w:color w:val="515151"/>
+          <w:color w:val="494949"/>
           <w:sz w:val="18"/>
         </w:rPr>
         <w:t>Deadline Adobe</w:t>
@@ -1225,7 +1219,7 @@
       <w:r>
         <w:rPr>
           <w:b w:val="0"/>
-          <w:color w:val="515151"/>
+          <w:color w:val="494949"/>
           <w:spacing w:val="-9"/>
           <w:sz w:val="18"/>
         </w:rPr>
@@ -1234,7 +1228,7 @@
       <w:r>
         <w:rPr>
           <w:b w:val="0"/>
-          <w:color w:val="515151"/>
+          <w:color w:val="494949"/>
           <w:sz w:val="18"/>
         </w:rPr>
         <w:t>Creative</w:t>
@@ -1242,7 +1236,7 @@
       <w:r>
         <w:rPr>
           <w:b w:val="0"/>
-          <w:color w:val="515151"/>
+          <w:color w:val="494949"/>
           <w:spacing w:val="-8"/>
           <w:sz w:val="18"/>
         </w:rPr>
@@ -1251,7 +1245,7 @@
       <w:r>
         <w:rPr>
           <w:b w:val="0"/>
-          <w:color w:val="515151"/>
+          <w:color w:val="494949"/>
           <w:sz w:val="18"/>
         </w:rPr>
         <w:t>Cloud Photoshop,</w:t>
@@ -1259,7 +1253,7 @@
       <w:r>
         <w:rPr>
           <w:b w:val="0"/>
-          <w:color w:val="515151"/>
+          <w:color w:val="494949"/>
           <w:spacing w:val="-16"/>
           <w:sz w:val="18"/>
         </w:rPr>
@@ -1268,7 +1262,7 @@
       <w:r>
         <w:rPr>
           <w:b w:val="0"/>
-          <w:color w:val="515151"/>
+          <w:color w:val="494949"/>
           <w:sz w:val="18"/>
         </w:rPr>
         <w:t>Illustrator</w:t>
@@ -1287,7 +1281,7 @@
       <w:r>
         <w:rPr>
           <w:b w:val="0"/>
-          <w:color w:val="515151"/>
+          <w:color w:val="494949"/>
           <w:sz w:val="18"/>
         </w:rPr>
         <w:t>After Effects,</w:t>
@@ -1295,7 +1289,7 @@
       <w:r>
         <w:rPr>
           <w:b w:val="0"/>
-          <w:color w:val="515151"/>
+          <w:color w:val="494949"/>
           <w:spacing w:val="-11"/>
           <w:sz w:val="18"/>
         </w:rPr>
@@ -1304,7 +1298,7 @@
       <w:r>
         <w:rPr>
           <w:b w:val="0"/>
-          <w:color w:val="515151"/>
+          <w:color w:val="494949"/>
           <w:sz w:val="18"/>
         </w:rPr>
         <w:t>Premiere</w:t>
@@ -1312,7 +1306,7 @@
       <w:r>
         <w:rPr>
           <w:b w:val="0"/>
-          <w:color w:val="515151"/>
+          <w:color w:val="494949"/>
           <w:spacing w:val="-5"/>
           <w:sz w:val="18"/>
         </w:rPr>
@@ -1321,7 +1315,7 @@
       <w:r>
         <w:rPr>
           <w:b w:val="0"/>
-          <w:color w:val="515151"/>
+          <w:color w:val="494949"/>
           <w:spacing w:val="-7"/>
           <w:sz w:val="18"/>
         </w:rPr>
@@ -1330,7 +1324,7 @@
       <w:r>
         <w:rPr>
           <w:b w:val="0"/>
-          <w:color w:val="515151"/>
+          <w:color w:val="494949"/>
           <w:sz w:val="18"/>
         </w:rPr>
         <w:t> 3D animation,</w:t>
@@ -1338,7 +1332,7 @@
       <w:r>
         <w:rPr>
           <w:b w:val="0"/>
-          <w:color w:val="515151"/>
+          <w:color w:val="494949"/>
           <w:spacing w:val="2"/>
           <w:sz w:val="18"/>
         </w:rPr>
@@ -1347,7 +1341,7 @@
       <w:r>
         <w:rPr>
           <w:b w:val="0"/>
-          <w:color w:val="515151"/>
+          <w:color w:val="494949"/>
           <w:sz w:val="18"/>
         </w:rPr>
         <w:t>motion</w:t>
@@ -1355,7 +1349,7 @@
       <w:r>
         <w:rPr>
           <w:b w:val="0"/>
-          <w:color w:val="515151"/>
+          <w:color w:val="494949"/>
           <w:spacing w:val="1"/>
           <w:sz w:val="18"/>
         </w:rPr>
@@ -1364,7 +1358,7 @@
       <w:r>
         <w:rPr>
           <w:b w:val="0"/>
-          <w:color w:val="515151"/>
+          <w:color w:val="494949"/>
           <w:spacing w:val="-3"/>
           <w:sz w:val="18"/>
         </w:rPr>
@@ -1373,7 +1367,7 @@
       <w:r>
         <w:rPr>
           <w:b w:val="0"/>
-          <w:color w:val="515151"/>
+          <w:color w:val="494949"/>
           <w:sz w:val="18"/>
         </w:rPr>
         <w:t> Simulations:</w:t>
@@ -1381,7 +1375,7 @@
       <w:r>
         <w:rPr>
           <w:b w:val="0"/>
-          <w:color w:val="515151"/>
+          <w:color w:val="494949"/>
           <w:spacing w:val="-3"/>
           <w:sz w:val="18"/>
         </w:rPr>
@@ -1390,7 +1384,7 @@
       <w:r>
         <w:rPr>
           <w:b w:val="0"/>
-          <w:color w:val="515151"/>
+          <w:color w:val="494949"/>
           <w:sz w:val="18"/>
         </w:rPr>
         <w:t>Destruction</w:t>
@@ -1409,7 +1403,7 @@
       <w:r>
         <w:rPr>
           <w:b w:val="0"/>
-          <w:color w:val="515151"/>
+          <w:color w:val="494949"/>
           <w:sz w:val="18"/>
         </w:rPr>
         <w:t>Hard</w:t>
@@ -1417,7 +1411,7 @@
       <w:r>
         <w:rPr>
           <w:b w:val="0"/>
-          <w:color w:val="515151"/>
+          <w:color w:val="494949"/>
           <w:spacing w:val="-13"/>
           <w:sz w:val="18"/>
         </w:rPr>
@@ -1426,7 +1420,7 @@
       <w:r>
         <w:rPr>
           <w:b w:val="0"/>
-          <w:color w:val="515151"/>
+          <w:color w:val="494949"/>
           <w:sz w:val="18"/>
         </w:rPr>
         <w:t>surface</w:t>
@@ -1434,7 +1428,7 @@
       <w:r>
         <w:rPr>
           <w:b w:val="0"/>
-          <w:color w:val="515151"/>
+          <w:color w:val="494949"/>
           <w:spacing w:val="-13"/>
           <w:sz w:val="18"/>
         </w:rPr>
@@ -1443,7 +1437,7 @@
       <w:r>
         <w:rPr>
           <w:b w:val="0"/>
-          <w:color w:val="515151"/>
+          <w:color w:val="494949"/>
           <w:sz w:val="18"/>
         </w:rPr>
         <w:t>modeling Retopology,</w:t>
@@ -1451,7 +1445,7 @@
       <w:r>
         <w:rPr>
           <w:b w:val="0"/>
-          <w:color w:val="515151"/>
+          <w:color w:val="494949"/>
           <w:spacing w:val="-15"/>
           <w:sz w:val="18"/>
         </w:rPr>
@@ -1460,7 +1454,7 @@
       <w:r>
         <w:rPr>
           <w:b w:val="0"/>
-          <w:color w:val="515151"/>
+          <w:color w:val="494949"/>
           <w:spacing w:val="-3"/>
           <w:sz w:val="18"/>
         </w:rPr>
@@ -1469,7 +1463,7 @@
       <w:r>
         <w:rPr>
           <w:b w:val="0"/>
-          <w:color w:val="515151"/>
+          <w:color w:val="494949"/>
           <w:spacing w:val="-14"/>
           <w:sz w:val="18"/>
         </w:rPr>
@@ -1478,7 +1472,7 @@
       <w:r>
         <w:rPr>
           <w:b w:val="0"/>
-          <w:color w:val="515151"/>
+          <w:color w:val="494949"/>
           <w:sz w:val="18"/>
         </w:rPr>
         <w:t>texturing Lighting,</w:t>
@@ -1486,7 +1480,7 @@
       <w:r>
         <w:rPr>
           <w:b w:val="0"/>
-          <w:color w:val="515151"/>
+          <w:color w:val="494949"/>
           <w:spacing w:val="5"/>
           <w:sz w:val="18"/>
         </w:rPr>
@@ -1495,7 +1489,7 @@
       <w:r>
         <w:rPr>
           <w:b w:val="0"/>
-          <w:color w:val="515151"/>
+          <w:color w:val="494949"/>
           <w:sz w:val="18"/>
         </w:rPr>
         <w:t>rendering,</w:t>
@@ -1503,7 +1497,7 @@
       <w:r>
         <w:rPr>
           <w:b w:val="0"/>
-          <w:color w:val="515151"/>
+          <w:color w:val="494949"/>
           <w:spacing w:val="5"/>
           <w:sz w:val="18"/>
         </w:rPr>
@@ -1512,7 +1506,7 @@
       <w:r>
         <w:rPr>
           <w:b w:val="0"/>
-          <w:color w:val="515151"/>
+          <w:color w:val="494949"/>
           <w:spacing w:val="-3"/>
           <w:sz w:val="18"/>
         </w:rPr>
@@ -1521,7 +1515,7 @@
       <w:r>
         <w:rPr>
           <w:b w:val="0"/>
-          <w:color w:val="515151"/>
+          <w:color w:val="494949"/>
           <w:sz w:val="18"/>
         </w:rPr>
         <w:t> Storyboarding,</w:t>
@@ -1529,7 +1523,7 @@
       <w:r>
         <w:rPr>
           <w:b w:val="0"/>
-          <w:color w:val="515151"/>
+          <w:color w:val="494949"/>
           <w:spacing w:val="-7"/>
           <w:sz w:val="18"/>
         </w:rPr>
@@ -1538,7 +1532,7 @@
       <w:r>
         <w:rPr>
           <w:b w:val="0"/>
-          <w:color w:val="515151"/>
+          <w:color w:val="494949"/>
           <w:sz w:val="18"/>
         </w:rPr>
         <w:t>motion</w:t>
@@ -1546,7 +1540,7 @@
       <w:r>
         <w:rPr>
           <w:b w:val="0"/>
-          <w:color w:val="515151"/>
+          <w:color w:val="494949"/>
           <w:spacing w:val="-7"/>
           <w:sz w:val="18"/>
         </w:rPr>
@@ -1555,7 +1549,7 @@
       <w:r>
         <w:rPr>
           <w:b w:val="0"/>
-          <w:color w:val="515151"/>
+          <w:color w:val="494949"/>
           <w:sz w:val="18"/>
         </w:rPr>
         <w:t>capture OCIO, ACES</w:t>
@@ -1563,7 +1557,7 @@
       <w:r>
         <w:rPr>
           <w:b w:val="0"/>
-          <w:color w:val="515151"/>
+          <w:color w:val="494949"/>
           <w:spacing w:val="-26"/>
           <w:sz w:val="18"/>
         </w:rPr>
@@ -1572,7 +1566,7 @@
       <w:r>
         <w:rPr>
           <w:b w:val="0"/>
-          <w:color w:val="515151"/>
+          <w:color w:val="494949"/>
           <w:sz w:val="18"/>
         </w:rPr>
         <w:t>workflow</w:t>
@@ -1581,7 +1575,7 @@
     <w:p>
       <w:pPr>
         <w:spacing w:line="271" w:lineRule="auto" w:before="0"/>
-        <w:ind w:left="1175" w:right="0" w:firstLine="511"/>
+        <w:ind w:left="500" w:right="0" w:firstLine="1186"/>
         <w:jc w:val="left"/>
         <w:rPr>
           <w:b w:val="0"/>
@@ -1591,7 +1585,7 @@
       <w:r>
         <w:rPr>
           <w:b w:val="0"/>
-          <w:color w:val="515151"/>
+          <w:color w:val="494949"/>
           <w:sz w:val="18"/>
         </w:rPr>
         <w:t>Python, </w:t>
@@ -1599,7 +1593,7 @@
       <w:r>
         <w:rPr>
           <w:b w:val="0"/>
-          <w:color w:val="515151"/>
+          <w:color w:val="494949"/>
           <w:spacing w:val="-3"/>
           <w:sz w:val="18"/>
         </w:rPr>
@@ -1608,15 +1602,15 @@
       <w:r>
         <w:rPr>
           <w:b w:val="0"/>
-          <w:color w:val="515151"/>
-          <w:sz w:val="18"/>
-        </w:rPr>
-        <w:t>HTML, CSS, </w:t>
-      </w:r>
-      <w:r>
-        <w:rPr>
-          <w:b w:val="0"/>
-          <w:color w:val="515151"/>
+          <w:color w:val="494949"/>
+          <w:sz w:val="18"/>
+        </w:rPr>
+        <w:t>HTML, CSS / SCSS, </w:t>
+      </w:r>
+      <w:r>
+        <w:rPr>
+          <w:b w:val="0"/>
+          <w:color w:val="494949"/>
           <w:spacing w:val="-5"/>
           <w:sz w:val="18"/>
         </w:rPr>
@@ -1625,15 +1619,16 @@
       <w:r>
         <w:rPr>
           <w:b w:val="0"/>
-          <w:color w:val="515151"/>
-          <w:sz w:val="18"/>
-        </w:rPr>
-        <w:t> </w:t>
-      </w:r>
-      <w:r>
-        <w:rPr>
-          <w:b w:val="0"/>
-          <w:color w:val="515151"/>
+          <w:color w:val="494949"/>
+          <w:spacing w:val="-2"/>
+          <w:sz w:val="18"/>
+        </w:rPr>
+        <w:t> </w:t>
+      </w:r>
+      <w:r>
+        <w:rPr>
+          <w:b w:val="0"/>
+          <w:color w:val="494949"/>
           <w:spacing w:val="-3"/>
           <w:sz w:val="18"/>
         </w:rPr>
@@ -1653,7 +1648,7 @@
       <w:r>
         <w:rPr>
           <w:b w:val="0"/>
-          <w:color w:val="515151"/>
+          <w:color w:val="494949"/>
           <w:sz w:val="18"/>
         </w:rPr>
         <w:t>Responsive</w:t>
@@ -1661,7 +1656,7 @@
       <w:r>
         <w:rPr>
           <w:b w:val="0"/>
-          <w:color w:val="515151"/>
+          <w:color w:val="494949"/>
           <w:spacing w:val="-5"/>
           <w:sz w:val="18"/>
         </w:rPr>
@@ -1670,7 +1665,7 @@
       <w:r>
         <w:rPr>
           <w:b w:val="0"/>
-          <w:color w:val="515151"/>
+          <w:color w:val="494949"/>
           <w:sz w:val="18"/>
         </w:rPr>
         <w:t>web</w:t>
@@ -1678,7 +1673,7 @@
       <w:r>
         <w:rPr>
           <w:b w:val="0"/>
-          <w:color w:val="515151"/>
+          <w:color w:val="494949"/>
           <w:spacing w:val="-4"/>
           <w:sz w:val="18"/>
         </w:rPr>
@@ -1687,7 +1682,7 @@
       <w:r>
         <w:rPr>
           <w:b w:val="0"/>
-          <w:color w:val="515151"/>
+          <w:color w:val="494949"/>
           <w:spacing w:val="-3"/>
           <w:sz w:val="18"/>
         </w:rPr>
@@ -1696,7 +1691,7 @@
       <w:r>
         <w:rPr>
           <w:b w:val="0"/>
-          <w:color w:val="515151"/>
+          <w:color w:val="494949"/>
           <w:sz w:val="18"/>
         </w:rPr>
         <w:t> GitHub Desktop,</w:t>
@@ -1704,7 +1699,7 @@
       <w:r>
         <w:rPr>
           <w:b w:val="0"/>
-          <w:color w:val="515151"/>
+          <w:color w:val="494949"/>
           <w:spacing w:val="2"/>
           <w:sz w:val="18"/>
         </w:rPr>
@@ -1713,7 +1708,7 @@
       <w:r>
         <w:rPr>
           <w:b w:val="0"/>
-          <w:color w:val="515151"/>
+          <w:color w:val="494949"/>
           <w:sz w:val="18"/>
         </w:rPr>
         <w:t>MySQL</w:t>
@@ -1721,7 +1716,7 @@
       <w:r>
         <w:rPr>
           <w:b w:val="0"/>
-          <w:color w:val="515151"/>
+          <w:color w:val="494949"/>
           <w:spacing w:val="1"/>
           <w:sz w:val="18"/>
         </w:rPr>
@@ -1730,7 +1725,7 @@
       <w:r>
         <w:rPr>
           <w:b w:val="0"/>
-          <w:color w:val="515151"/>
+          <w:color w:val="494949"/>
           <w:spacing w:val="-4"/>
           <w:sz w:val="18"/>
         </w:rPr>
@@ -1739,7 +1734,7 @@
       <w:r>
         <w:rPr>
           <w:b w:val="0"/>
-          <w:color w:val="515151"/>
+          <w:color w:val="494949"/>
           <w:sz w:val="18"/>
         </w:rPr>
         <w:t> Visual Studio Code, Sublime</w:t>
@@ -1747,7 +1742,7 @@
       <w:r>
         <w:rPr>
           <w:b w:val="0"/>
-          <w:color w:val="515151"/>
+          <w:color w:val="494949"/>
           <w:spacing w:val="-8"/>
           <w:sz w:val="18"/>
         </w:rPr>
@@ -1757,6 +1752,7 @@
     <w:p>
       <w:pPr>
         <w:pStyle w:val="BodyText"/>
+        <w:spacing w:before="0"/>
         <w:ind w:left="0"/>
         <w:rPr>
           <w:b w:val="0"/>
@@ -1777,7 +1773,7 @@
       <w:r>
         <w:rPr>
           <w:b w:val="0"/>
-          <w:color w:val="515151"/>
+          <w:color w:val="494949"/>
           <w:sz w:val="18"/>
         </w:rPr>
         <w:t>Windows,</w:t>
@@ -1785,7 +1781,7 @@
       <w:r>
         <w:rPr>
           <w:b w:val="0"/>
-          <w:color w:val="515151"/>
+          <w:color w:val="494949"/>
           <w:spacing w:val="-7"/>
           <w:sz w:val="18"/>
         </w:rPr>
@@ -1794,7 +1790,7 @@
       <w:r>
         <w:rPr>
           <w:b w:val="0"/>
-          <w:color w:val="515151"/>
+          <w:color w:val="494949"/>
           <w:spacing w:val="-4"/>
           <w:sz w:val="18"/>
         </w:rPr>
@@ -1803,7 +1799,7 @@
       <w:r>
         <w:rPr>
           <w:b w:val="0"/>
-          <w:color w:val="515151"/>
+          <w:color w:val="494949"/>
           <w:sz w:val="18"/>
         </w:rPr>
         <w:t> Macro</w:t>
@@ -1811,7 +1807,7 @@
       <w:r>
         <w:rPr>
           <w:b w:val="0"/>
-          <w:color w:val="515151"/>
+          <w:color w:val="494949"/>
           <w:spacing w:val="-16"/>
           <w:sz w:val="18"/>
         </w:rPr>
@@ -1820,7 +1816,7 @@
       <w:r>
         <w:rPr>
           <w:b w:val="0"/>
-          <w:color w:val="515151"/>
+          <w:color w:val="494949"/>
           <w:sz w:val="18"/>
         </w:rPr>
         <w:t>photography </w:t>
@@ -1828,7 +1824,7 @@
       <w:r>
         <w:rPr>
           <w:b w:val="0"/>
-          <w:color w:val="515151"/>
+          <w:color w:val="494949"/>
           <w:spacing w:val="-1"/>
           <w:sz w:val="18"/>
         </w:rPr>
@@ -1837,7 +1833,7 @@
       <w:r>
         <w:rPr>
           <w:b w:val="0"/>
-          <w:color w:val="515151"/>
+          <w:color w:val="494949"/>
           <w:spacing w:val="-4"/>
           <w:sz w:val="18"/>
         </w:rPr>
@@ -1846,7 +1842,7 @@
       <w:r>
         <w:rPr>
           <w:b w:val="0"/>
-          <w:color w:val="515151"/>
+          <w:color w:val="494949"/>
           <w:spacing w:val="-3"/>
           <w:sz w:val="18"/>
         </w:rPr>
@@ -1855,7 +1851,7 @@
       <w:r>
         <w:rPr>
           <w:b w:val="0"/>
-          <w:color w:val="515151"/>
+          <w:color w:val="494949"/>
           <w:sz w:val="18"/>
         </w:rPr>
         <w:t>Oculus</w:t>
@@ -1863,7 +1859,7 @@
       <w:r>
         <w:rPr>
           <w:b w:val="0"/>
-          <w:color w:val="515151"/>
+          <w:color w:val="494949"/>
           <w:spacing w:val="13"/>
           <w:sz w:val="18"/>
         </w:rPr>
@@ -1872,7 +1868,7 @@
       <w:r>
         <w:rPr>
           <w:b w:val="0"/>
-          <w:color w:val="515151"/>
+          <w:color w:val="494949"/>
           <w:spacing w:val="-4"/>
           <w:sz w:val="18"/>
         </w:rPr>
@@ -1892,7 +1888,7 @@
       <w:r>
         <w:rPr>
           <w:b w:val="0"/>
-          <w:color w:val="515151"/>
+          <w:color w:val="494949"/>
           <w:sz w:val="18"/>
         </w:rPr>
         <w:t>MotionBuilder,</w:t>
@@ -1900,7 +1896,7 @@
       <w:r>
         <w:rPr>
           <w:b w:val="0"/>
-          <w:color w:val="515151"/>
+          <w:color w:val="494949"/>
           <w:spacing w:val="-7"/>
           <w:sz w:val="18"/>
         </w:rPr>
@@ -1909,7 +1905,7 @@
       <w:r>
         <w:rPr>
           <w:b w:val="0"/>
-          <w:color w:val="515151"/>
+          <w:color w:val="494949"/>
           <w:spacing w:val="-3"/>
           <w:sz w:val="18"/>
         </w:rPr>
@@ -1918,7 +1914,7 @@
       <w:r>
         <w:rPr>
           <w:b w:val="0"/>
-          <w:color w:val="515151"/>
+          <w:color w:val="494949"/>
           <w:spacing w:val="-7"/>
           <w:sz w:val="18"/>
         </w:rPr>
@@ -1927,7 +1923,7 @@
       <w:r>
         <w:rPr>
           <w:b w:val="0"/>
-          <w:color w:val="515151"/>
+          <w:color w:val="494949"/>
           <w:spacing w:val="-3"/>
           <w:sz w:val="18"/>
         </w:rPr>
@@ -1936,7 +1932,7 @@
       <w:r>
         <w:rPr>
           <w:b w:val="0"/>
-          <w:color w:val="515151"/>
+          <w:color w:val="494949"/>
           <w:sz w:val="18"/>
         </w:rPr>
         <w:t> Fusion</w:t>
@@ -1944,7 +1940,7 @@
       <w:r>
         <w:rPr>
           <w:b w:val="0"/>
-          <w:color w:val="515151"/>
+          <w:color w:val="494949"/>
           <w:spacing w:val="4"/>
           <w:sz w:val="18"/>
         </w:rPr>
@@ -1953,7 +1949,7 @@
       <w:r>
         <w:rPr>
           <w:b w:val="0"/>
-          <w:color w:val="515151"/>
+          <w:color w:val="494949"/>
           <w:sz w:val="18"/>
         </w:rPr>
         <w:t>360,</w:t>
@@ -1961,7 +1957,7 @@
       <w:r>
         <w:rPr>
           <w:b w:val="0"/>
-          <w:color w:val="515151"/>
+          <w:color w:val="494949"/>
           <w:spacing w:val="5"/>
           <w:sz w:val="18"/>
         </w:rPr>
@@ -1970,7 +1966,7 @@
       <w:r>
         <w:rPr>
           <w:b w:val="0"/>
-          <w:color w:val="515151"/>
+          <w:color w:val="494949"/>
           <w:spacing w:val="-4"/>
           <w:sz w:val="18"/>
         </w:rPr>
@@ -1979,7 +1975,7 @@
       <w:r>
         <w:rPr>
           <w:b w:val="0"/>
-          <w:color w:val="515151"/>
+          <w:color w:val="494949"/>
           <w:sz w:val="18"/>
         </w:rPr>
         <w:t> Simplify3D,</w:t>
@@ -1987,7 +1983,7 @@
       <w:r>
         <w:rPr>
           <w:b w:val="0"/>
-          <w:color w:val="515151"/>
+          <w:color w:val="494949"/>
           <w:spacing w:val="-13"/>
           <w:sz w:val="18"/>
         </w:rPr>
@@ -1996,7 +1992,7 @@
       <w:r>
         <w:rPr>
           <w:b w:val="0"/>
-          <w:color w:val="515151"/>
+          <w:color w:val="494949"/>
           <w:sz w:val="18"/>
         </w:rPr>
         <w:t>MakerBot Bash,</w:t>
@@ -2004,7 +2000,7 @@
       <w:r>
         <w:rPr>
           <w:b w:val="0"/>
-          <w:color w:val="515151"/>
+          <w:color w:val="494949"/>
           <w:spacing w:val="-5"/>
           <w:sz w:val="18"/>
         </w:rPr>
@@ -2013,7 +2009,7 @@
       <w:r>
         <w:rPr>
           <w:b w:val="0"/>
-          <w:color w:val="515151"/>
+          <w:color w:val="494949"/>
           <w:sz w:val="18"/>
         </w:rPr>
         <w:t>C#,</w:t>
@@ -2021,7 +2017,7 @@
       <w:r>
         <w:rPr>
           <w:b w:val="0"/>
-          <w:color w:val="515151"/>
+          <w:color w:val="494949"/>
           <w:spacing w:val="-4"/>
           <w:sz w:val="18"/>
         </w:rPr>
@@ -2030,7 +2026,7 @@
       <w:r>
         <w:rPr>
           <w:b w:val="0"/>
-          <w:color w:val="515151"/>
+          <w:color w:val="494949"/>
           <w:sz w:val="18"/>
         </w:rPr>
         <w:t>Automator FileZilla,</w:t>
@@ -2038,7 +2034,7 @@
       <w:r>
         <w:rPr>
           <w:b w:val="0"/>
-          <w:color w:val="515151"/>
+          <w:color w:val="494949"/>
           <w:spacing w:val="-5"/>
           <w:sz w:val="18"/>
         </w:rPr>
@@ -2047,7 +2043,7 @@
       <w:r>
         <w:rPr>
           <w:b w:val="0"/>
-          <w:color w:val="515151"/>
+          <w:color w:val="494949"/>
           <w:sz w:val="18"/>
         </w:rPr>
         <w:t>Excel,</w:t>
@@ -2055,7 +2051,7 @@
       <w:r>
         <w:rPr>
           <w:b w:val="0"/>
-          <w:color w:val="515151"/>
+          <w:color w:val="494949"/>
           <w:spacing w:val="-5"/>
           <w:sz w:val="18"/>
         </w:rPr>
@@ -2064,7 +2060,7 @@
       <w:r>
         <w:rPr>
           <w:b w:val="0"/>
-          <w:color w:val="515151"/>
+          <w:color w:val="494949"/>
           <w:spacing w:val="-4"/>
           <w:sz w:val="18"/>
         </w:rPr>
@@ -2073,7 +2069,7 @@
       <w:r>
         <w:rPr>
           <w:b w:val="0"/>
-          <w:color w:val="515151"/>
+          <w:color w:val="494949"/>
           <w:sz w:val="18"/>
         </w:rPr>
         <w:t> Fencing,</w:t>
@@ -2081,7 +2077,7 @@
       <w:r>
         <w:rPr>
           <w:b w:val="0"/>
-          <w:color w:val="515151"/>
+          <w:color w:val="494949"/>
           <w:spacing w:val="-10"/>
           <w:sz w:val="18"/>
         </w:rPr>
@@ -2090,7 +2086,7 @@
       <w:r>
         <w:rPr>
           <w:b w:val="0"/>
-          <w:color w:val="515151"/>
+          <w:color w:val="494949"/>
           <w:sz w:val="18"/>
         </w:rPr>
         <w:t>Rowing</w:t>
@@ -2109,7 +2105,7 @@
       <w:r>
         <w:rPr>
           <w:b w:val="0"/>
-          <w:color w:val="515151"/>
+          <w:color w:val="494949"/>
           <w:sz w:val="18"/>
         </w:rPr>
         <w:t>Computer building and</w:t>
@@ -2117,7 +2113,7 @@
       <w:r>
         <w:rPr>
           <w:b w:val="0"/>
-          <w:color w:val="515151"/>
+          <w:color w:val="494949"/>
           <w:spacing w:val="-5"/>
           <w:sz w:val="18"/>
         </w:rPr>
@@ -2126,7 +2122,7 @@
       <w:r>
         <w:rPr>
           <w:b w:val="0"/>
-          <w:color w:val="515151"/>
+          <w:color w:val="494949"/>
           <w:sz w:val="18"/>
         </w:rPr>
         <w:t>gaming</w:t>
@@ -2139,25 +2135,16 @@
         <w:ind w:left="0"/>
         <w:rPr>
           <w:b w:val="0"/>
-          <w:sz w:val="16"/>
-        </w:rPr>
-      </w:pPr>
-    </w:p>
-    <w:p>
-      <w:pPr>
-        <w:spacing w:before="0"/>
-        <w:ind w:left="0" w:right="38" w:firstLine="0"/>
-        <w:jc w:val="right"/>
-        <w:rPr>
-          <w:b/>
-          <w:sz w:val="24"/>
-        </w:rPr>
-      </w:pPr>
-      <w:r>
-        <w:rPr>
-          <w:b/>
-          <w:color w:val="515151"/>
-          <w:sz w:val="24"/>
+        </w:rPr>
+      </w:pPr>
+    </w:p>
+    <w:p>
+      <w:pPr>
+        <w:pStyle w:val="Heading1"/>
+      </w:pPr>
+      <w:r>
+        <w:rPr>
+          <w:color w:val="494949"/>
         </w:rPr>
         <w:t>Travel</w:t>
       </w:r>
@@ -2175,7 +2162,7 @@
       <w:r>
         <w:rPr>
           <w:b w:val="0"/>
-          <w:color w:val="515151"/>
+          <w:color w:val="494949"/>
           <w:sz w:val="18"/>
         </w:rPr>
         <w:t>Los Angeles, Canada,</w:t>
@@ -2183,7 +2170,7 @@
       <w:r>
         <w:rPr>
           <w:b w:val="0"/>
-          <w:color w:val="515151"/>
+          <w:color w:val="494949"/>
           <w:spacing w:val="1"/>
           <w:sz w:val="18"/>
         </w:rPr>
@@ -2192,7 +2179,7 @@
       <w:r>
         <w:rPr>
           <w:b w:val="0"/>
-          <w:color w:val="515151"/>
+          <w:color w:val="494949"/>
           <w:spacing w:val="-3"/>
           <w:sz w:val="18"/>
         </w:rPr>
@@ -2201,7 +2188,7 @@
       <w:r>
         <w:rPr>
           <w:b w:val="0"/>
-          <w:color w:val="515151"/>
+          <w:color w:val="494949"/>
           <w:sz w:val="18"/>
         </w:rPr>
         <w:t> United Kingdom, Southern</w:t>
@@ -2209,7 +2196,7 @@
       <w:r>
         <w:rPr>
           <w:b w:val="0"/>
-          <w:color w:val="515151"/>
+          <w:color w:val="494949"/>
           <w:spacing w:val="1"/>
           <w:sz w:val="18"/>
         </w:rPr>
@@ -2218,7 +2205,7 @@
       <w:r>
         <w:rPr>
           <w:b w:val="0"/>
-          <w:color w:val="515151"/>
+          <w:color w:val="494949"/>
           <w:spacing w:val="-3"/>
           <w:sz w:val="18"/>
         </w:rPr>
@@ -2238,7 +2225,7 @@
       <w:r>
         <w:rPr>
           <w:b w:val="0"/>
-          <w:color w:val="515151"/>
+          <w:color w:val="494949"/>
           <w:sz w:val="18"/>
         </w:rPr>
         <w:t>Malaysia,</w:t>
@@ -2246,7 +2233,7 @@
       <w:r>
         <w:rPr>
           <w:b w:val="0"/>
-          <w:color w:val="515151"/>
+          <w:color w:val="494949"/>
           <w:spacing w:val="-16"/>
           <w:sz w:val="18"/>
         </w:rPr>
@@ -2255,7 +2242,7 @@
       <w:r>
         <w:rPr>
           <w:b w:val="0"/>
-          <w:color w:val="515151"/>
+          <w:color w:val="494949"/>
           <w:sz w:val="18"/>
         </w:rPr>
         <w:t>France</w:t>
@@ -2268,25 +2255,16 @@
         <w:ind w:left="0"/>
         <w:rPr>
           <w:b w:val="0"/>
-          <w:sz w:val="16"/>
-        </w:rPr>
-      </w:pPr>
-    </w:p>
-    <w:p>
-      <w:pPr>
-        <w:spacing w:before="0"/>
-        <w:ind w:left="0" w:right="38" w:firstLine="0"/>
-        <w:jc w:val="right"/>
-        <w:rPr>
-          <w:b/>
-          <w:sz w:val="24"/>
-        </w:rPr>
-      </w:pPr>
-      <w:r>
-        <w:rPr>
-          <w:b/>
-          <w:color w:val="515151"/>
-          <w:sz w:val="24"/>
+        </w:rPr>
+      </w:pPr>
+    </w:p>
+    <w:p>
+      <w:pPr>
+        <w:pStyle w:val="Heading1"/>
+      </w:pPr>
+      <w:r>
+        <w:rPr>
+          <w:color w:val="494949"/>
         </w:rPr>
         <w:t>Portfolio</w:t>
       </w:r>
@@ -2305,7 +2283,7 @@
         <w:r>
           <w:rPr>
             <w:b w:val="0"/>
-            <w:color w:val="515151"/>
+            <w:color w:val="494949"/>
             <w:spacing w:val="-2"/>
             <w:sz w:val="18"/>
           </w:rPr>
@@ -2315,7 +2293,7 @@
       <w:r>
         <w:rPr>
           <w:b w:val="0"/>
-          <w:color w:val="515151"/>
+          <w:color w:val="494949"/>
           <w:sz w:val="18"/>
         </w:rPr>
         <w:t> </w:t>
@@ -2324,7 +2302,7 @@
         <w:r>
           <w:rPr>
             <w:b w:val="0"/>
-            <w:color w:val="515151"/>
+            <w:color w:val="494949"/>
             <w:spacing w:val="-2"/>
             <w:sz w:val="18"/>
           </w:rPr>
@@ -2334,7 +2312,7 @@
       <w:r>
         <w:rPr>
           <w:b w:val="0"/>
-          <w:color w:val="515151"/>
+          <w:color w:val="494949"/>
           <w:sz w:val="18"/>
         </w:rPr>
         <w:t> </w:t>
@@ -2343,7 +2321,7 @@
         <w:r>
           <w:rPr>
             <w:b w:val="0"/>
-            <w:color w:val="515151"/>
+            <w:color w:val="494949"/>
             <w:spacing w:val="-2"/>
             <w:sz w:val="18"/>
           </w:rPr>
@@ -2353,7 +2331,7 @@
       <w:r>
         <w:rPr>
           <w:b w:val="0"/>
-          <w:color w:val="515151"/>
+          <w:color w:val="494949"/>
           <w:spacing w:val="-2"/>
           <w:sz w:val="18"/>
         </w:rPr>
@@ -2363,7 +2341,7 @@
         <w:r>
           <w:rPr>
             <w:b w:val="0"/>
-            <w:color w:val="515151"/>
+            <w:color w:val="494949"/>
             <w:spacing w:val="-2"/>
             <w:sz w:val="18"/>
           </w:rPr>
@@ -2373,20 +2351,13 @@
     </w:p>
     <w:p>
       <w:pPr>
+        <w:pStyle w:val="Heading1"/>
         <w:spacing w:before="153"/>
-        <w:ind w:left="0" w:right="38" w:firstLine="0"/>
-        <w:jc w:val="right"/>
-        <w:rPr>
-          <w:b/>
-          <w:sz w:val="24"/>
-        </w:rPr>
-      </w:pPr>
-      <w:r>
-        <w:rPr>
-          <w:b/>
-          <w:color w:val="515151"/>
+      </w:pPr>
+      <w:r>
+        <w:rPr>
+          <w:color w:val="494949"/>
           <w:spacing w:val="-1"/>
-          <w:sz w:val="24"/>
         </w:rPr>
         <w:t>Contact</w:t>
       </w:r>
@@ -2405,7 +2376,7 @@
         <w:r>
           <w:rPr>
             <w:b w:val="0"/>
-            <w:color w:val="515151"/>
+            <w:color w:val="494949"/>
             <w:spacing w:val="-1"/>
             <w:sz w:val="18"/>
           </w:rPr>
@@ -2426,7 +2397,7 @@
       <w:r>
         <w:rPr>
           <w:b w:val="0"/>
-          <w:color w:val="515151"/>
+          <w:color w:val="494949"/>
           <w:sz w:val="18"/>
         </w:rPr>
         <w:t>+1</w:t>
@@ -2434,7 +2405,7 @@
       <w:r>
         <w:rPr>
           <w:b w:val="0"/>
-          <w:color w:val="515151"/>
+          <w:color w:val="494949"/>
           <w:spacing w:val="-2"/>
           <w:sz w:val="18"/>
         </w:rPr>
@@ -2443,7 +2414,7 @@
       <w:r>
         <w:rPr>
           <w:b w:val="0"/>
-          <w:color w:val="515151"/>
+          <w:color w:val="494949"/>
           <w:sz w:val="18"/>
         </w:rPr>
         <w:t>860-501-0121</w:t>
@@ -2463,7 +2434,7 @@
         <w:r>
           <w:rPr>
             <w:b w:val="0"/>
-            <w:color w:val="515151"/>
+            <w:color w:val="494949"/>
             <w:spacing w:val="-2"/>
             <w:sz w:val="18"/>
           </w:rPr>
@@ -2473,7 +2444,7 @@
       <w:r>
         <w:rPr>
           <w:b w:val="0"/>
-          <w:color w:val="515151"/>
+          <w:color w:val="494949"/>
           <w:spacing w:val="-2"/>
           <w:sz w:val="18"/>
         </w:rPr>
@@ -2482,7 +2453,7 @@
       <w:r>
         <w:rPr>
           <w:b w:val="0"/>
-          <w:color w:val="515151"/>
+          <w:color w:val="494949"/>
           <w:sz w:val="18"/>
         </w:rPr>
         <w:t>East </w:t>
@@ -2490,7 +2461,7 @@
       <w:r>
         <w:rPr>
           <w:b w:val="0"/>
-          <w:color w:val="515151"/>
+          <w:color w:val="494949"/>
           <w:spacing w:val="-3"/>
           <w:sz w:val="18"/>
         </w:rPr>
@@ -2499,7 +2470,7 @@
       <w:r>
         <w:rPr>
           <w:b w:val="0"/>
-          <w:color w:val="515151"/>
+          <w:color w:val="494949"/>
           <w:spacing w:val="15"/>
           <w:sz w:val="18"/>
         </w:rPr>
@@ -2508,7 +2479,7 @@
       <w:r>
         <w:rPr>
           <w:b w:val="0"/>
-          <w:color w:val="515151"/>
+          <w:color w:val="494949"/>
           <w:spacing w:val="-3"/>
           <w:sz w:val="18"/>
         </w:rPr>
@@ -2538,19 +2509,11 @@
     </w:p>
     <w:p>
       <w:pPr>
-        <w:spacing w:before="1"/>
-        <w:ind w:left="117" w:right="0" w:firstLine="0"/>
-        <w:jc w:val="left"/>
-        <w:rPr>
-          <w:b/>
-          <w:sz w:val="26"/>
-        </w:rPr>
-      </w:pPr>
-      <w:r>
-        <w:rPr>
-          <w:b/>
-          <w:color w:val="515151"/>
-          <w:sz w:val="26"/>
+        <w:pStyle w:val="Title"/>
+      </w:pPr>
+      <w:r>
+        <w:rPr>
+          <w:color w:val="494949"/>
         </w:rPr>
         <w:t>Work Experience</w:t>
       </w:r>
@@ -2558,15 +2521,15 @@
     <w:p>
       <w:pPr>
         <w:pStyle w:val="BodyText"/>
-        <w:spacing w:before="22"/>
-        <w:ind w:left="117"/>
-        <w:rPr>
-          <w:b w:val="0"/>
-        </w:rPr>
-      </w:pPr>
-      <w:r>
-        <w:rPr>
-          <w:b w:val="0"/>
+        <w:spacing w:before="31"/>
+        <w:rPr>
+          <w:b w:val="0"/>
+        </w:rPr>
+      </w:pPr>
+      <w:r>
+        <w:rPr>
+          <w:b w:val="0"/>
+          <w:w w:val="105"/>
         </w:rPr>
         <w:t>Graphic Designer, Programmer, Sign Maker</w:t>
       </w:r>
@@ -2574,16 +2537,15 @@
     <w:p>
       <w:pPr>
         <w:pStyle w:val="BodyText"/>
-        <w:spacing w:before="39"/>
-        <w:ind w:left="117"/>
-        <w:rPr>
-          <w:b w:val="0"/>
-        </w:rPr>
-      </w:pPr>
-      <w:r>
-        <w:rPr>
-          <w:b w:val="0"/>
-          <w:color w:val="515151"/>
+        <w:rPr>
+          <w:b w:val="0"/>
+        </w:rPr>
+      </w:pPr>
+      <w:r>
+        <w:rPr>
+          <w:b w:val="0"/>
+          <w:color w:val="494949"/>
+          <w:w w:val="105"/>
         </w:rPr>
         <w:t>One Look Sign Company - Connecticut, September 2019 - Present</w:t>
       </w:r>
@@ -2596,40 +2558,214 @@
           <w:numId w:val="1"/>
         </w:numPr>
         <w:tabs>
-          <w:tab w:pos="249" w:val="left" w:leader="none"/>
+          <w:tab w:pos="245" w:val="left" w:leader="none"/>
         </w:tabs>
-        <w:spacing w:line="240" w:lineRule="auto" w:before="40" w:after="0"/>
-        <w:ind w:left="248" w:right="0" w:hanging="132"/>
+        <w:spacing w:line="240" w:lineRule="auto" w:before="50" w:after="0"/>
+        <w:ind w:left="244" w:right="0" w:hanging="128"/>
         <w:jc w:val="left"/>
         <w:rPr>
           <w:b w:val="0"/>
-          <w:sz w:val="17"/>
-        </w:rPr>
-      </w:pPr>
-      <w:r>
-        <w:rPr>
-          <w:b w:val="0"/>
-          <w:color w:val="515151"/>
-          <w:sz w:val="17"/>
-        </w:rPr>
-        <w:t>Develop with JavaScript to streamline repetitive pipeline</w:t>
-      </w:r>
-      <w:r>
-        <w:rPr>
-          <w:b w:val="0"/>
-          <w:color w:val="515151"/>
-          <w:spacing w:val="-6"/>
-          <w:sz w:val="17"/>
-        </w:rPr>
-        <w:t> </w:t>
-      </w:r>
-      <w:r>
-        <w:rPr>
-          <w:b w:val="0"/>
-          <w:color w:val="515151"/>
-          <w:sz w:val="17"/>
-        </w:rPr>
-        <w:t>procedures</w:t>
+          <w:sz w:val="16"/>
+        </w:rPr>
+      </w:pPr>
+      <w:r>
+        <w:rPr>
+          <w:b w:val="0"/>
+          <w:color w:val="494949"/>
+          <w:w w:val="105"/>
+          <w:sz w:val="16"/>
+        </w:rPr>
+        <w:t>Developing</w:t>
+      </w:r>
+      <w:r>
+        <w:rPr>
+          <w:b w:val="0"/>
+          <w:color w:val="494949"/>
+          <w:spacing w:val="-7"/>
+          <w:w w:val="105"/>
+          <w:sz w:val="16"/>
+        </w:rPr>
+        <w:t> </w:t>
+      </w:r>
+      <w:r>
+        <w:rPr>
+          <w:b w:val="0"/>
+          <w:color w:val="494949"/>
+          <w:w w:val="105"/>
+          <w:sz w:val="16"/>
+        </w:rPr>
+        <w:t>JavaScript</w:t>
+      </w:r>
+      <w:r>
+        <w:rPr>
+          <w:b w:val="0"/>
+          <w:color w:val="494949"/>
+          <w:spacing w:val="-7"/>
+          <w:w w:val="105"/>
+          <w:sz w:val="16"/>
+        </w:rPr>
+        <w:t> </w:t>
+      </w:r>
+      <w:r>
+        <w:rPr>
+          <w:b w:val="0"/>
+          <w:color w:val="494949"/>
+          <w:w w:val="105"/>
+          <w:sz w:val="16"/>
+        </w:rPr>
+        <w:t>to</w:t>
+      </w:r>
+      <w:r>
+        <w:rPr>
+          <w:b w:val="0"/>
+          <w:color w:val="494949"/>
+          <w:spacing w:val="-7"/>
+          <w:w w:val="105"/>
+          <w:sz w:val="16"/>
+        </w:rPr>
+        <w:t> </w:t>
+      </w:r>
+      <w:r>
+        <w:rPr>
+          <w:b w:val="0"/>
+          <w:color w:val="494949"/>
+          <w:w w:val="105"/>
+          <w:sz w:val="16"/>
+        </w:rPr>
+        <w:t>automate</w:t>
+      </w:r>
+      <w:r>
+        <w:rPr>
+          <w:b w:val="0"/>
+          <w:color w:val="494949"/>
+          <w:spacing w:val="-7"/>
+          <w:w w:val="105"/>
+          <w:sz w:val="16"/>
+        </w:rPr>
+        <w:t> </w:t>
+      </w:r>
+      <w:r>
+        <w:rPr>
+          <w:b w:val="0"/>
+          <w:color w:val="494949"/>
+          <w:w w:val="105"/>
+          <w:sz w:val="16"/>
+        </w:rPr>
+        <w:t>pipeline</w:t>
+      </w:r>
+      <w:r>
+        <w:rPr>
+          <w:b w:val="0"/>
+          <w:color w:val="494949"/>
+          <w:spacing w:val="-7"/>
+          <w:w w:val="105"/>
+          <w:sz w:val="16"/>
+        </w:rPr>
+        <w:t> </w:t>
+      </w:r>
+      <w:r>
+        <w:rPr>
+          <w:b w:val="0"/>
+          <w:color w:val="494949"/>
+          <w:w w:val="105"/>
+          <w:sz w:val="16"/>
+        </w:rPr>
+        <w:t>procedures,</w:t>
+      </w:r>
+      <w:r>
+        <w:rPr>
+          <w:b w:val="0"/>
+          <w:color w:val="494949"/>
+          <w:spacing w:val="-7"/>
+          <w:w w:val="105"/>
+          <w:sz w:val="16"/>
+        </w:rPr>
+        <w:t> </w:t>
+      </w:r>
+      <w:r>
+        <w:rPr>
+          <w:b w:val="0"/>
+          <w:color w:val="494949"/>
+          <w:w w:val="105"/>
+          <w:sz w:val="16"/>
+        </w:rPr>
+        <w:t>such</w:t>
+      </w:r>
+      <w:r>
+        <w:rPr>
+          <w:b w:val="0"/>
+          <w:color w:val="494949"/>
+          <w:spacing w:val="-7"/>
+          <w:w w:val="105"/>
+          <w:sz w:val="16"/>
+        </w:rPr>
+        <w:t> </w:t>
+      </w:r>
+      <w:r>
+        <w:rPr>
+          <w:b w:val="0"/>
+          <w:color w:val="494949"/>
+          <w:w w:val="105"/>
+          <w:sz w:val="16"/>
+        </w:rPr>
+        <w:t>as</w:t>
+      </w:r>
+      <w:r>
+        <w:rPr>
+          <w:b w:val="0"/>
+          <w:color w:val="494949"/>
+          <w:spacing w:val="-7"/>
+          <w:w w:val="105"/>
+          <w:sz w:val="16"/>
+        </w:rPr>
+        <w:t> </w:t>
+      </w:r>
+      <w:r>
+        <w:rPr>
+          <w:b w:val="0"/>
+          <w:color w:val="494949"/>
+          <w:w w:val="105"/>
+          <w:sz w:val="16"/>
+        </w:rPr>
+        <w:t>creating</w:t>
+      </w:r>
+      <w:r>
+        <w:rPr>
+          <w:b w:val="0"/>
+          <w:color w:val="494949"/>
+          <w:spacing w:val="-7"/>
+          <w:w w:val="105"/>
+          <w:sz w:val="16"/>
+        </w:rPr>
+        <w:t> </w:t>
+      </w:r>
+      <w:r>
+        <w:rPr>
+          <w:b w:val="0"/>
+          <w:color w:val="494949"/>
+          <w:w w:val="105"/>
+          <w:sz w:val="16"/>
+        </w:rPr>
+        <w:t>client</w:t>
+      </w:r>
+      <w:r>
+        <w:rPr>
+          <w:b w:val="0"/>
+          <w:color w:val="494949"/>
+          <w:spacing w:val="-7"/>
+          <w:w w:val="105"/>
+          <w:sz w:val="16"/>
+        </w:rPr>
+        <w:t> </w:t>
+      </w:r>
+      <w:r>
+        <w:rPr>
+          <w:b w:val="0"/>
+          <w:color w:val="494949"/>
+          <w:w w:val="105"/>
+          <w:sz w:val="16"/>
+        </w:rPr>
+        <w:t>proofs.</w:t>
       </w:r>
     </w:p>
     <w:p>
@@ -2640,40 +2776,44 @@
           <w:numId w:val="1"/>
         </w:numPr>
         <w:tabs>
-          <w:tab w:pos="249" w:val="left" w:leader="none"/>
+          <w:tab w:pos="245" w:val="left" w:leader="none"/>
         </w:tabs>
-        <w:spacing w:line="240" w:lineRule="auto" w:before="39" w:after="0"/>
-        <w:ind w:left="248" w:right="0" w:hanging="132"/>
+        <w:spacing w:line="240" w:lineRule="auto" w:before="50" w:after="0"/>
+        <w:ind w:left="244" w:right="0" w:hanging="128"/>
         <w:jc w:val="left"/>
         <w:rPr>
           <w:b w:val="0"/>
-          <w:sz w:val="17"/>
-        </w:rPr>
-      </w:pPr>
-      <w:r>
-        <w:rPr>
-          <w:b w:val="0"/>
-          <w:color w:val="515151"/>
-          <w:sz w:val="17"/>
-        </w:rPr>
-        <w:t>Secure clients’ approvals for sign artwork designed and proofed with</w:t>
-      </w:r>
-      <w:r>
-        <w:rPr>
-          <w:b w:val="0"/>
-          <w:color w:val="515151"/>
-          <w:spacing w:val="-9"/>
-          <w:sz w:val="17"/>
-        </w:rPr>
-        <w:t> </w:t>
-      </w:r>
-      <w:r>
-        <w:rPr>
-          <w:b w:val="0"/>
-          <w:color w:val="515151"/>
-          <w:sz w:val="17"/>
-        </w:rPr>
-        <w:t>Illustrator</w:t>
+          <w:sz w:val="16"/>
+        </w:rPr>
+      </w:pPr>
+      <w:r>
+        <w:rPr>
+          <w:b w:val="0"/>
+          <w:color w:val="494949"/>
+          <w:w w:val="105"/>
+          <w:sz w:val="16"/>
+        </w:rPr>
+        <w:t>Designing logos, artwork, informational signs in</w:t>
+      </w:r>
+      <w:r>
+        <w:rPr>
+          <w:b w:val="0"/>
+          <w:color w:val="494949"/>
+          <w:spacing w:val="-16"/>
+          <w:w w:val="105"/>
+          <w:sz w:val="16"/>
+        </w:rPr>
+        <w:t> </w:t>
+      </w:r>
+      <w:r>
+        <w:rPr>
+          <w:b w:val="0"/>
+          <w:color w:val="494949"/>
+          <w:spacing w:val="-3"/>
+          <w:w w:val="105"/>
+          <w:sz w:val="16"/>
+        </w:rPr>
+        <w:t>Illustrator.</w:t>
       </w:r>
     </w:p>
     <w:p>
@@ -2684,40 +2824,214 @@
           <w:numId w:val="1"/>
         </w:numPr>
         <w:tabs>
-          <w:tab w:pos="249" w:val="left" w:leader="none"/>
+          <w:tab w:pos="245" w:val="left" w:leader="none"/>
         </w:tabs>
-        <w:spacing w:line="240" w:lineRule="auto" w:before="40" w:after="0"/>
-        <w:ind w:left="248" w:right="0" w:hanging="132"/>
+        <w:spacing w:line="240" w:lineRule="auto" w:before="50" w:after="0"/>
+        <w:ind w:left="244" w:right="0" w:hanging="128"/>
         <w:jc w:val="left"/>
         <w:rPr>
           <w:b w:val="0"/>
-          <w:sz w:val="17"/>
-        </w:rPr>
-      </w:pPr>
-      <w:r>
-        <w:rPr>
-          <w:b w:val="0"/>
-          <w:color w:val="515151"/>
-          <w:sz w:val="17"/>
-        </w:rPr>
-        <w:t>Print, cut, and mount vinyl to vehicles, machinery, coroplast, aluminum,</w:t>
-      </w:r>
-      <w:r>
-        <w:rPr>
-          <w:b w:val="0"/>
-          <w:color w:val="515151"/>
-          <w:spacing w:val="-7"/>
-          <w:sz w:val="17"/>
-        </w:rPr>
-        <w:t> </w:t>
-      </w:r>
-      <w:r>
-        <w:rPr>
-          <w:b w:val="0"/>
-          <w:color w:val="515151"/>
-          <w:sz w:val="17"/>
-        </w:rPr>
-        <w:t>wood</w:t>
+          <w:sz w:val="16"/>
+        </w:rPr>
+      </w:pPr>
+      <w:r>
+        <w:rPr>
+          <w:b w:val="0"/>
+          <w:color w:val="494949"/>
+          <w:w w:val="105"/>
+          <w:sz w:val="16"/>
+        </w:rPr>
+        <w:t>Print,</w:t>
+      </w:r>
+      <w:r>
+        <w:rPr>
+          <w:b w:val="0"/>
+          <w:color w:val="494949"/>
+          <w:spacing w:val="-6"/>
+          <w:w w:val="105"/>
+          <w:sz w:val="16"/>
+        </w:rPr>
+        <w:t> </w:t>
+      </w:r>
+      <w:r>
+        <w:rPr>
+          <w:b w:val="0"/>
+          <w:color w:val="494949"/>
+          <w:w w:val="105"/>
+          <w:sz w:val="16"/>
+        </w:rPr>
+        <w:t>cut,</w:t>
+      </w:r>
+      <w:r>
+        <w:rPr>
+          <w:b w:val="0"/>
+          <w:color w:val="494949"/>
+          <w:spacing w:val="-5"/>
+          <w:w w:val="105"/>
+          <w:sz w:val="16"/>
+        </w:rPr>
+        <w:t> </w:t>
+      </w:r>
+      <w:r>
+        <w:rPr>
+          <w:b w:val="0"/>
+          <w:color w:val="494949"/>
+          <w:w w:val="105"/>
+          <w:sz w:val="16"/>
+        </w:rPr>
+        <w:t>and</w:t>
+      </w:r>
+      <w:r>
+        <w:rPr>
+          <w:b w:val="0"/>
+          <w:color w:val="494949"/>
+          <w:spacing w:val="-5"/>
+          <w:w w:val="105"/>
+          <w:sz w:val="16"/>
+        </w:rPr>
+        <w:t> </w:t>
+      </w:r>
+      <w:r>
+        <w:rPr>
+          <w:b w:val="0"/>
+          <w:color w:val="494949"/>
+          <w:w w:val="105"/>
+          <w:sz w:val="16"/>
+        </w:rPr>
+        <w:t>mounting</w:t>
+      </w:r>
+      <w:r>
+        <w:rPr>
+          <w:b w:val="0"/>
+          <w:color w:val="494949"/>
+          <w:spacing w:val="-5"/>
+          <w:w w:val="105"/>
+          <w:sz w:val="16"/>
+        </w:rPr>
+        <w:t> </w:t>
+      </w:r>
+      <w:r>
+        <w:rPr>
+          <w:b w:val="0"/>
+          <w:color w:val="494949"/>
+          <w:w w:val="105"/>
+          <w:sz w:val="16"/>
+        </w:rPr>
+        <w:t>vinyl</w:t>
+      </w:r>
+      <w:r>
+        <w:rPr>
+          <w:b w:val="0"/>
+          <w:color w:val="494949"/>
+          <w:spacing w:val="-6"/>
+          <w:w w:val="105"/>
+          <w:sz w:val="16"/>
+        </w:rPr>
+        <w:t> </w:t>
+      </w:r>
+      <w:r>
+        <w:rPr>
+          <w:b w:val="0"/>
+          <w:color w:val="494949"/>
+          <w:w w:val="105"/>
+          <w:sz w:val="16"/>
+        </w:rPr>
+        <w:t>to</w:t>
+      </w:r>
+      <w:r>
+        <w:rPr>
+          <w:b w:val="0"/>
+          <w:color w:val="494949"/>
+          <w:spacing w:val="-5"/>
+          <w:w w:val="105"/>
+          <w:sz w:val="16"/>
+        </w:rPr>
+        <w:t> </w:t>
+      </w:r>
+      <w:r>
+        <w:rPr>
+          <w:b w:val="0"/>
+          <w:color w:val="494949"/>
+          <w:w w:val="105"/>
+          <w:sz w:val="16"/>
+        </w:rPr>
+        <w:t>vehicles,</w:t>
+      </w:r>
+      <w:r>
+        <w:rPr>
+          <w:b w:val="0"/>
+          <w:color w:val="494949"/>
+          <w:spacing w:val="-5"/>
+          <w:w w:val="105"/>
+          <w:sz w:val="16"/>
+        </w:rPr>
+        <w:t> </w:t>
+      </w:r>
+      <w:r>
+        <w:rPr>
+          <w:b w:val="0"/>
+          <w:color w:val="494949"/>
+          <w:w w:val="105"/>
+          <w:sz w:val="16"/>
+        </w:rPr>
+        <w:t>machinery,</w:t>
+      </w:r>
+      <w:r>
+        <w:rPr>
+          <w:b w:val="0"/>
+          <w:color w:val="494949"/>
+          <w:spacing w:val="-5"/>
+          <w:w w:val="105"/>
+          <w:sz w:val="16"/>
+        </w:rPr>
+        <w:t> </w:t>
+      </w:r>
+      <w:r>
+        <w:rPr>
+          <w:b w:val="0"/>
+          <w:color w:val="494949"/>
+          <w:w w:val="105"/>
+          <w:sz w:val="16"/>
+        </w:rPr>
+        <w:t>coroplast,</w:t>
+      </w:r>
+      <w:r>
+        <w:rPr>
+          <w:b w:val="0"/>
+          <w:color w:val="494949"/>
+          <w:spacing w:val="-6"/>
+          <w:w w:val="105"/>
+          <w:sz w:val="16"/>
+        </w:rPr>
+        <w:t> </w:t>
+      </w:r>
+      <w:r>
+        <w:rPr>
+          <w:b w:val="0"/>
+          <w:color w:val="494949"/>
+          <w:w w:val="105"/>
+          <w:sz w:val="16"/>
+        </w:rPr>
+        <w:t>aluminum,</w:t>
+      </w:r>
+      <w:r>
+        <w:rPr>
+          <w:b w:val="0"/>
+          <w:color w:val="494949"/>
+          <w:spacing w:val="-5"/>
+          <w:w w:val="105"/>
+          <w:sz w:val="16"/>
+        </w:rPr>
+        <w:t> </w:t>
+      </w:r>
+      <w:r>
+        <w:rPr>
+          <w:b w:val="0"/>
+          <w:color w:val="494949"/>
+          <w:w w:val="105"/>
+          <w:sz w:val="16"/>
+        </w:rPr>
+        <w:t>wood.</w:t>
       </w:r>
     </w:p>
     <w:p>
@@ -2728,65 +3042,240 @@
           <w:numId w:val="1"/>
         </w:numPr>
         <w:tabs>
-          <w:tab w:pos="249" w:val="left" w:leader="none"/>
+          <w:tab w:pos="245" w:val="left" w:leader="none"/>
         </w:tabs>
-        <w:spacing w:line="240" w:lineRule="auto" w:before="39" w:after="0"/>
-        <w:ind w:left="248" w:right="0" w:hanging="132"/>
+        <w:spacing w:line="240" w:lineRule="auto" w:before="50" w:after="0"/>
+        <w:ind w:left="244" w:right="0" w:hanging="128"/>
         <w:jc w:val="left"/>
         <w:rPr>
           <w:b w:val="0"/>
-          <w:sz w:val="17"/>
-        </w:rPr>
-      </w:pPr>
-      <w:r>
-        <w:rPr>
-          <w:b w:val="0"/>
-          <w:color w:val="515151"/>
-          <w:sz w:val="17"/>
-        </w:rPr>
-        <w:t>Maintain workplace efficiency - manage incoming calls, schedule jobs with</w:t>
-      </w:r>
-      <w:r>
-        <w:rPr>
-          <w:b w:val="0"/>
-          <w:color w:val="515151"/>
-          <w:spacing w:val="-1"/>
-          <w:sz w:val="17"/>
-        </w:rPr>
-        <w:t> </w:t>
-      </w:r>
-      <w:r>
-        <w:rPr>
-          <w:b w:val="0"/>
-          <w:color w:val="515151"/>
+          <w:sz w:val="16"/>
+        </w:rPr>
+      </w:pPr>
+      <w:r>
+        <w:rPr>
+          <w:b w:val="0"/>
+          <w:color w:val="494949"/>
+          <w:w w:val="105"/>
+          <w:sz w:val="16"/>
+        </w:rPr>
+        <w:t>Maintaining</w:t>
+      </w:r>
+      <w:r>
+        <w:rPr>
+          <w:b w:val="0"/>
+          <w:color w:val="494949"/>
+          <w:spacing w:val="-13"/>
+          <w:w w:val="105"/>
+          <w:sz w:val="16"/>
+        </w:rPr>
+        <w:t> </w:t>
+      </w:r>
+      <w:r>
+        <w:rPr>
+          <w:b w:val="0"/>
+          <w:color w:val="494949"/>
+          <w:w w:val="105"/>
+          <w:sz w:val="16"/>
+        </w:rPr>
+        <w:t>workplace</w:t>
+      </w:r>
+      <w:r>
+        <w:rPr>
+          <w:b w:val="0"/>
+          <w:color w:val="494949"/>
+          <w:spacing w:val="-12"/>
+          <w:w w:val="105"/>
+          <w:sz w:val="16"/>
+        </w:rPr>
+        <w:t> </w:t>
+      </w:r>
+      <w:r>
+        <w:rPr>
+          <w:b w:val="0"/>
+          <w:color w:val="494949"/>
+          <w:w w:val="105"/>
+          <w:sz w:val="16"/>
+        </w:rPr>
+        <w:t>efficiency</w:t>
+      </w:r>
+      <w:r>
+        <w:rPr>
+          <w:b w:val="0"/>
+          <w:color w:val="494949"/>
+          <w:spacing w:val="-13"/>
+          <w:w w:val="105"/>
+          <w:sz w:val="16"/>
+        </w:rPr>
+        <w:t> </w:t>
+      </w:r>
+      <w:r>
+        <w:rPr>
+          <w:b w:val="0"/>
+          <w:color w:val="494949"/>
+          <w:spacing w:val="-3"/>
+          <w:w w:val="105"/>
+          <w:sz w:val="16"/>
+        </w:rPr>
+        <w:t>by</w:t>
+      </w:r>
+      <w:r>
+        <w:rPr>
+          <w:b w:val="0"/>
+          <w:color w:val="494949"/>
+          <w:spacing w:val="-12"/>
+          <w:w w:val="105"/>
+          <w:sz w:val="16"/>
+        </w:rPr>
+        <w:t> </w:t>
+      </w:r>
+      <w:r>
+        <w:rPr>
+          <w:b w:val="0"/>
+          <w:color w:val="494949"/>
+          <w:w w:val="105"/>
+          <w:sz w:val="16"/>
+        </w:rPr>
+        <w:t>managing</w:t>
+      </w:r>
+      <w:r>
+        <w:rPr>
+          <w:b w:val="0"/>
+          <w:color w:val="494949"/>
+          <w:spacing w:val="-13"/>
+          <w:w w:val="105"/>
+          <w:sz w:val="16"/>
+        </w:rPr>
+        <w:t> </w:t>
+      </w:r>
+      <w:r>
+        <w:rPr>
+          <w:b w:val="0"/>
+          <w:color w:val="494949"/>
+          <w:w w:val="105"/>
+          <w:sz w:val="16"/>
+        </w:rPr>
+        <w:t>incoming</w:t>
+      </w:r>
+      <w:r>
+        <w:rPr>
+          <w:b w:val="0"/>
+          <w:color w:val="494949"/>
+          <w:spacing w:val="-12"/>
+          <w:w w:val="105"/>
+          <w:sz w:val="16"/>
+        </w:rPr>
+        <w:t> </w:t>
+      </w:r>
+      <w:r>
+        <w:rPr>
+          <w:b w:val="0"/>
+          <w:color w:val="494949"/>
+          <w:w w:val="105"/>
+          <w:sz w:val="16"/>
+        </w:rPr>
+        <w:t>calls,</w:t>
+      </w:r>
+      <w:r>
+        <w:rPr>
+          <w:b w:val="0"/>
+          <w:color w:val="494949"/>
+          <w:spacing w:val="-12"/>
+          <w:w w:val="105"/>
+          <w:sz w:val="16"/>
+        </w:rPr>
+        <w:t> </w:t>
+      </w:r>
+      <w:r>
+        <w:rPr>
+          <w:b w:val="0"/>
+          <w:color w:val="494949"/>
+          <w:w w:val="105"/>
+          <w:sz w:val="16"/>
+        </w:rPr>
+        <w:t>scheduling/organizing</w:t>
+      </w:r>
+      <w:r>
+        <w:rPr>
+          <w:b w:val="0"/>
+          <w:color w:val="494949"/>
+          <w:spacing w:val="-13"/>
+          <w:w w:val="105"/>
+          <w:sz w:val="16"/>
+        </w:rPr>
+        <w:t> </w:t>
+      </w:r>
+      <w:r>
+        <w:rPr>
+          <w:b w:val="0"/>
+          <w:color w:val="494949"/>
+          <w:w w:val="105"/>
+          <w:sz w:val="16"/>
+        </w:rPr>
+        <w:t>jobs</w:t>
+      </w:r>
+      <w:r>
+        <w:rPr>
+          <w:b w:val="0"/>
+          <w:color w:val="494949"/>
+          <w:spacing w:val="-12"/>
+          <w:w w:val="105"/>
+          <w:sz w:val="16"/>
+        </w:rPr>
+        <w:t> </w:t>
+      </w:r>
+      <w:r>
+        <w:rPr>
+          <w:b w:val="0"/>
+          <w:color w:val="494949"/>
+          <w:w w:val="105"/>
+          <w:sz w:val="16"/>
+        </w:rPr>
+        <w:t>in</w:t>
+      </w:r>
+      <w:r>
+        <w:rPr>
+          <w:b w:val="0"/>
+          <w:color w:val="494949"/>
+          <w:spacing w:val="-13"/>
+          <w:w w:val="105"/>
+          <w:sz w:val="16"/>
+        </w:rPr>
+        <w:t> </w:t>
+      </w:r>
+      <w:r>
+        <w:rPr>
+          <w:b w:val="0"/>
+          <w:color w:val="494949"/>
           <w:spacing w:val="-4"/>
-          <w:sz w:val="17"/>
-        </w:rPr>
-        <w:t>Trello</w:t>
+          <w:w w:val="105"/>
+          <w:sz w:val="16"/>
+        </w:rPr>
+        <w:t>Trello.</w:t>
       </w:r>
     </w:p>
     <w:p>
       <w:pPr>
         <w:pStyle w:val="BodyText"/>
+        <w:spacing w:before="0"/>
         <w:ind w:left="0"/>
         <w:rPr>
           <w:b w:val="0"/>
-          <w:sz w:val="16"/>
         </w:rPr>
       </w:pPr>
     </w:p>
     <w:p>
       <w:pPr>
         <w:pStyle w:val="BodyText"/>
-        <w:spacing w:before="90"/>
-        <w:ind w:left="117"/>
-        <w:rPr>
-          <w:b w:val="0"/>
-        </w:rPr>
-      </w:pPr>
-      <w:r>
-        <w:rPr>
-          <w:b w:val="0"/>
+        <w:spacing w:before="100"/>
+        <w:rPr>
+          <w:b w:val="0"/>
+        </w:rPr>
+      </w:pPr>
+      <w:r>
+        <w:rPr>
+          <w:b w:val="0"/>
+          <w:w w:val="105"/>
         </w:rPr>
         <w:t>3D Animator, Agency Member</w:t>
       </w:r>
@@ -2794,16 +3283,15 @@
     <w:p>
       <w:pPr>
         <w:pStyle w:val="BodyText"/>
-        <w:spacing w:before="39"/>
-        <w:ind w:left="117"/>
-        <w:rPr>
-          <w:b w:val="0"/>
-        </w:rPr>
-      </w:pPr>
-      <w:r>
-        <w:rPr>
-          <w:b w:val="0"/>
-          <w:color w:val="515151"/>
+        <w:rPr>
+          <w:b w:val="0"/>
+        </w:rPr>
+      </w:pPr>
+      <w:r>
+        <w:rPr>
+          <w:b w:val="0"/>
+          <w:color w:val="494949"/>
+          <w:w w:val="105"/>
         </w:rPr>
         <w:t>Trebel Music/UConn Student Agency, August 2018 - December 2018</w:t>
       </w:r>
@@ -2816,58 +3304,253 @@
           <w:numId w:val="1"/>
         </w:numPr>
         <w:tabs>
-          <w:tab w:pos="249" w:val="left" w:leader="none"/>
+          <w:tab w:pos="245" w:val="left" w:leader="none"/>
         </w:tabs>
-        <w:spacing w:line="240" w:lineRule="auto" w:before="39" w:after="0"/>
-        <w:ind w:left="248" w:right="0" w:hanging="132"/>
+        <w:spacing w:line="309" w:lineRule="auto" w:before="50" w:after="0"/>
+        <w:ind w:left="249" w:right="339" w:hanging="132"/>
         <w:jc w:val="left"/>
         <w:rPr>
           <w:b w:val="0"/>
-          <w:sz w:val="17"/>
-        </w:rPr>
-      </w:pPr>
-      <w:r>
-        <w:rPr>
-          <w:b w:val="0"/>
-          <w:color w:val="515151"/>
-          <w:sz w:val="17"/>
-        </w:rPr>
-        <w:t>Animated and projected giant looping motion graphic (Cinema </w:t>
-      </w:r>
-      <w:r>
-        <w:rPr>
-          <w:b w:val="0"/>
-          <w:color w:val="515151"/>
+          <w:sz w:val="16"/>
+        </w:rPr>
+      </w:pPr>
+      <w:r>
+        <w:rPr>
+          <w:b w:val="0"/>
+          <w:color w:val="494949"/>
+          <w:w w:val="105"/>
+          <w:sz w:val="16"/>
+        </w:rPr>
+        <w:t>Animated</w:t>
+      </w:r>
+      <w:r>
+        <w:rPr>
+          <w:b w:val="0"/>
+          <w:color w:val="494949"/>
+          <w:spacing w:val="-19"/>
+          <w:w w:val="105"/>
+          <w:sz w:val="16"/>
+        </w:rPr>
+        <w:t> </w:t>
+      </w:r>
+      <w:r>
+        <w:rPr>
+          <w:b w:val="0"/>
+          <w:color w:val="494949"/>
+          <w:w w:val="105"/>
+          <w:sz w:val="16"/>
+        </w:rPr>
+        <w:t>and</w:t>
+      </w:r>
+      <w:r>
+        <w:rPr>
+          <w:b w:val="0"/>
+          <w:color w:val="494949"/>
+          <w:spacing w:val="-18"/>
+          <w:w w:val="105"/>
+          <w:sz w:val="16"/>
+        </w:rPr>
+        <w:t> </w:t>
+      </w:r>
+      <w:r>
+        <w:rPr>
+          <w:b w:val="0"/>
+          <w:color w:val="494949"/>
+          <w:w w:val="105"/>
+          <w:sz w:val="16"/>
+        </w:rPr>
+        <w:t>projected</w:t>
+      </w:r>
+      <w:r>
+        <w:rPr>
+          <w:b w:val="0"/>
+          <w:color w:val="494949"/>
+          <w:spacing w:val="-18"/>
+          <w:w w:val="105"/>
+          <w:sz w:val="16"/>
+        </w:rPr>
+        <w:t> </w:t>
+      </w:r>
+      <w:r>
+        <w:rPr>
+          <w:b w:val="0"/>
+          <w:color w:val="494949"/>
+          <w:w w:val="105"/>
+          <w:sz w:val="16"/>
+        </w:rPr>
+        <w:t>giant</w:t>
+      </w:r>
+      <w:r>
+        <w:rPr>
+          <w:b w:val="0"/>
+          <w:color w:val="494949"/>
+          <w:spacing w:val="-18"/>
+          <w:w w:val="105"/>
+          <w:sz w:val="16"/>
+        </w:rPr>
+        <w:t> </w:t>
+      </w:r>
+      <w:r>
+        <w:rPr>
+          <w:b w:val="0"/>
+          <w:color w:val="494949"/>
+          <w:w w:val="105"/>
+          <w:sz w:val="16"/>
+        </w:rPr>
+        <w:t>looping</w:t>
+      </w:r>
+      <w:r>
+        <w:rPr>
+          <w:b w:val="0"/>
+          <w:color w:val="494949"/>
+          <w:spacing w:val="-18"/>
+          <w:w w:val="105"/>
+          <w:sz w:val="16"/>
+        </w:rPr>
+        <w:t> </w:t>
+      </w:r>
+      <w:r>
+        <w:rPr>
+          <w:b w:val="0"/>
+          <w:color w:val="494949"/>
+          <w:w w:val="105"/>
+          <w:sz w:val="16"/>
+        </w:rPr>
+        <w:t>motion</w:t>
+      </w:r>
+      <w:r>
+        <w:rPr>
+          <w:b w:val="0"/>
+          <w:color w:val="494949"/>
+          <w:spacing w:val="-18"/>
+          <w:w w:val="105"/>
+          <w:sz w:val="16"/>
+        </w:rPr>
+        <w:t> </w:t>
+      </w:r>
+      <w:r>
+        <w:rPr>
+          <w:b w:val="0"/>
+          <w:color w:val="494949"/>
+          <w:w w:val="105"/>
+          <w:sz w:val="16"/>
+        </w:rPr>
+        <w:t>graphic</w:t>
+      </w:r>
+      <w:r>
+        <w:rPr>
+          <w:b w:val="0"/>
+          <w:color w:val="494949"/>
+          <w:spacing w:val="-18"/>
+          <w:w w:val="105"/>
+          <w:sz w:val="16"/>
+        </w:rPr>
+        <w:t> </w:t>
+      </w:r>
+      <w:r>
+        <w:rPr>
+          <w:b w:val="0"/>
+          <w:color w:val="494949"/>
+          <w:w w:val="105"/>
+          <w:sz w:val="16"/>
+        </w:rPr>
+        <w:t>(Cinema</w:t>
+      </w:r>
+      <w:r>
+        <w:rPr>
+          <w:b w:val="0"/>
+          <w:color w:val="494949"/>
+          <w:spacing w:val="-19"/>
+          <w:w w:val="105"/>
+          <w:sz w:val="16"/>
+        </w:rPr>
+        <w:t> </w:t>
+      </w:r>
+      <w:r>
+        <w:rPr>
+          <w:b w:val="0"/>
+          <w:color w:val="494949"/>
           <w:spacing w:val="-3"/>
-          <w:sz w:val="17"/>
-        </w:rPr>
-        <w:t>4D, </w:t>
-      </w:r>
-      <w:r>
-        <w:rPr>
-          <w:b w:val="0"/>
-          <w:color w:val="515151"/>
-          <w:sz w:val="17"/>
-        </w:rPr>
-        <w:t>Arnold, Deadline) at</w:t>
-      </w:r>
-      <w:r>
-        <w:rPr>
-          <w:b w:val="0"/>
-          <w:color w:val="515151"/>
-          <w:spacing w:val="-5"/>
-          <w:sz w:val="17"/>
-        </w:rPr>
-        <w:t> </w:t>
-      </w:r>
-      <w:r>
-        <w:rPr>
-          <w:b w:val="0"/>
-          <w:color w:val="515151"/>
-          <w:spacing w:val="-3"/>
-          <w:sz w:val="17"/>
-        </w:rPr>
-        <w:t>event</w:t>
+          <w:w w:val="105"/>
+          <w:sz w:val="16"/>
+        </w:rPr>
+        <w:t>4D,</w:t>
+      </w:r>
+      <w:r>
+        <w:rPr>
+          <w:b w:val="0"/>
+          <w:color w:val="494949"/>
+          <w:spacing w:val="-18"/>
+          <w:w w:val="105"/>
+          <w:sz w:val="16"/>
+        </w:rPr>
+        <w:t> </w:t>
+      </w:r>
+      <w:r>
+        <w:rPr>
+          <w:b w:val="0"/>
+          <w:color w:val="494949"/>
+          <w:w w:val="105"/>
+          <w:sz w:val="16"/>
+        </w:rPr>
+        <w:t>Arnold,</w:t>
+      </w:r>
+      <w:r>
+        <w:rPr>
+          <w:b w:val="0"/>
+          <w:color w:val="494949"/>
+          <w:spacing w:val="-18"/>
+          <w:w w:val="105"/>
+          <w:sz w:val="16"/>
+        </w:rPr>
+        <w:t> </w:t>
+      </w:r>
+      <w:r>
+        <w:rPr>
+          <w:b w:val="0"/>
+          <w:color w:val="494949"/>
+          <w:w w:val="105"/>
+          <w:sz w:val="16"/>
+        </w:rPr>
+        <w:t>Deadline)</w:t>
+      </w:r>
+      <w:r>
+        <w:rPr>
+          <w:b w:val="0"/>
+          <w:color w:val="494949"/>
+          <w:spacing w:val="-18"/>
+          <w:w w:val="105"/>
+          <w:sz w:val="16"/>
+        </w:rPr>
+        <w:t> </w:t>
+      </w:r>
+      <w:r>
+        <w:rPr>
+          <w:b w:val="0"/>
+          <w:color w:val="494949"/>
+          <w:w w:val="105"/>
+          <w:sz w:val="16"/>
+        </w:rPr>
+        <w:t>at</w:t>
+      </w:r>
+      <w:r>
+        <w:rPr>
+          <w:b w:val="0"/>
+          <w:color w:val="494949"/>
+          <w:spacing w:val="-18"/>
+          <w:w w:val="105"/>
+          <w:sz w:val="16"/>
+        </w:rPr>
+        <w:t> </w:t>
+      </w:r>
+      <w:r>
+        <w:rPr>
+          <w:b w:val="0"/>
+          <w:color w:val="494949"/>
+          <w:w w:val="105"/>
+          <w:sz w:val="16"/>
+        </w:rPr>
+        <w:t>sponsored event.</w:t>
       </w:r>
     </w:p>
     <w:p>
@@ -2878,66 +3561,72 @@
           <w:numId w:val="1"/>
         </w:numPr>
         <w:tabs>
-          <w:tab w:pos="249" w:val="left" w:leader="none"/>
+          <w:tab w:pos="245" w:val="left" w:leader="none"/>
         </w:tabs>
-        <w:spacing w:line="240" w:lineRule="auto" w:before="40" w:after="0"/>
-        <w:ind w:left="248" w:right="0" w:hanging="132"/>
+        <w:spacing w:line="240" w:lineRule="auto" w:before="2" w:after="0"/>
+        <w:ind w:left="244" w:right="0" w:hanging="128"/>
         <w:jc w:val="left"/>
         <w:rPr>
           <w:b w:val="0"/>
-          <w:sz w:val="17"/>
-        </w:rPr>
-      </w:pPr>
-      <w:r>
-        <w:rPr>
-          <w:b w:val="0"/>
-          <w:color w:val="515151"/>
-          <w:sz w:val="17"/>
+          <w:sz w:val="16"/>
+        </w:rPr>
+      </w:pPr>
+      <w:r>
+        <w:rPr>
+          <w:b w:val="0"/>
+          <w:color w:val="494949"/>
+          <w:w w:val="105"/>
+          <w:sz w:val="16"/>
         </w:rPr>
         <w:t>Increased user engagement of </w:t>
       </w:r>
       <w:r>
         <w:rPr>
           <w:b w:val="0"/>
-          <w:color w:val="515151"/>
+          <w:color w:val="494949"/>
           <w:spacing w:val="-4"/>
-          <w:sz w:val="17"/>
+          <w:w w:val="105"/>
+          <w:sz w:val="16"/>
         </w:rPr>
         <w:t>Trebel’s </w:t>
       </w:r>
       <w:r>
         <w:rPr>
           <w:b w:val="0"/>
-          <w:color w:val="515151"/>
-          <w:sz w:val="17"/>
+          <w:color w:val="494949"/>
+          <w:w w:val="105"/>
+          <w:sz w:val="16"/>
         </w:rPr>
         <w:t>mobile app in Connecticut </w:t>
       </w:r>
       <w:r>
         <w:rPr>
           <w:b w:val="0"/>
-          <w:color w:val="515151"/>
+          <w:color w:val="494949"/>
           <w:spacing w:val="-3"/>
-          <w:sz w:val="17"/>
+          <w:w w:val="105"/>
+          <w:sz w:val="16"/>
         </w:rPr>
         <w:t>by</w:t>
       </w:r>
       <w:r>
         <w:rPr>
           <w:b w:val="0"/>
-          <w:color w:val="515151"/>
-          <w:spacing w:val="5"/>
-          <w:sz w:val="17"/>
-        </w:rPr>
-        <w:t> </w:t>
-      </w:r>
-      <w:r>
-        <w:rPr>
-          <w:b w:val="0"/>
-          <w:color w:val="515151"/>
-          <w:sz w:val="17"/>
-        </w:rPr>
-        <w:t>13%</w:t>
+          <w:color w:val="494949"/>
+          <w:spacing w:val="-32"/>
+          <w:w w:val="105"/>
+          <w:sz w:val="16"/>
+        </w:rPr>
+        <w:t> </w:t>
+      </w:r>
+      <w:r>
+        <w:rPr>
+          <w:b w:val="0"/>
+          <w:color w:val="494949"/>
+          <w:w w:val="105"/>
+          <w:sz w:val="16"/>
+        </w:rPr>
+        <w:t>13%.</w:t>
       </w:r>
     </w:p>
     <w:p>
@@ -2948,81 +3637,469 @@
           <w:numId w:val="1"/>
         </w:numPr>
         <w:tabs>
-          <w:tab w:pos="249" w:val="left" w:leader="none"/>
+          <w:tab w:pos="245" w:val="left" w:leader="none"/>
         </w:tabs>
-        <w:spacing w:line="292" w:lineRule="auto" w:before="39" w:after="0"/>
-        <w:ind w:left="271" w:right="798" w:hanging="154"/>
+        <w:spacing w:line="309" w:lineRule="auto" w:before="50" w:after="0"/>
+        <w:ind w:left="249" w:right="434" w:hanging="132"/>
         <w:jc w:val="left"/>
         <w:rPr>
           <w:b w:val="0"/>
-          <w:sz w:val="17"/>
-        </w:rPr>
-      </w:pPr>
-      <w:r>
-        <w:rPr>
-          <w:b w:val="0"/>
-          <w:color w:val="515151"/>
+          <w:sz w:val="16"/>
+        </w:rPr>
+      </w:pPr>
+      <w:r>
+        <w:rPr>
+          <w:b w:val="0"/>
+          <w:color w:val="494949"/>
           <w:spacing w:val="-4"/>
-          <w:sz w:val="17"/>
-        </w:rPr>
-        <w:t>Trebel </w:t>
-      </w:r>
-      <w:r>
-        <w:rPr>
-          <w:b w:val="0"/>
-          <w:color w:val="515151"/>
-          <w:sz w:val="17"/>
-        </w:rPr>
-        <w:t>achieved a new successful social media marketing strategy and campaign after</w:t>
-      </w:r>
-      <w:r>
-        <w:rPr>
-          <w:b w:val="0"/>
-          <w:color w:val="515151"/>
-          <w:spacing w:val="-27"/>
-          <w:sz w:val="17"/>
-        </w:rPr>
-        <w:t> </w:t>
-      </w:r>
-      <w:r>
-        <w:rPr>
-          <w:b w:val="0"/>
-          <w:color w:val="515151"/>
-          <w:sz w:val="17"/>
-        </w:rPr>
-        <w:t>our agency team presented plans and materials best representative of the </w:t>
-      </w:r>
-      <w:r>
-        <w:rPr>
-          <w:b w:val="0"/>
-          <w:color w:val="515151"/>
+          <w:w w:val="105"/>
+          <w:sz w:val="16"/>
+        </w:rPr>
+        <w:t>Trebel</w:t>
+      </w:r>
+      <w:r>
+        <w:rPr>
+          <w:b w:val="0"/>
+          <w:color w:val="494949"/>
+          <w:spacing w:val="-18"/>
+          <w:w w:val="105"/>
+          <w:sz w:val="16"/>
+        </w:rPr>
+        <w:t> </w:t>
+      </w:r>
+      <w:r>
+        <w:rPr>
+          <w:b w:val="0"/>
+          <w:color w:val="494949"/>
+          <w:w w:val="105"/>
+          <w:sz w:val="16"/>
+        </w:rPr>
+        <w:t>achieved</w:t>
+      </w:r>
+      <w:r>
+        <w:rPr>
+          <w:b w:val="0"/>
+          <w:color w:val="494949"/>
+          <w:spacing w:val="-17"/>
+          <w:w w:val="105"/>
+          <w:sz w:val="16"/>
+        </w:rPr>
+        <w:t> </w:t>
+      </w:r>
+      <w:r>
+        <w:rPr>
+          <w:b w:val="0"/>
+          <w:color w:val="494949"/>
+          <w:w w:val="105"/>
+          <w:sz w:val="16"/>
+        </w:rPr>
+        <w:t>a</w:t>
+      </w:r>
+      <w:r>
+        <w:rPr>
+          <w:b w:val="0"/>
+          <w:color w:val="494949"/>
+          <w:spacing w:val="-17"/>
+          <w:w w:val="105"/>
+          <w:sz w:val="16"/>
+        </w:rPr>
+        <w:t> </w:t>
+      </w:r>
+      <w:r>
+        <w:rPr>
+          <w:b w:val="0"/>
+          <w:color w:val="494949"/>
+          <w:w w:val="105"/>
+          <w:sz w:val="16"/>
+        </w:rPr>
+        <w:t>new</w:t>
+      </w:r>
+      <w:r>
+        <w:rPr>
+          <w:b w:val="0"/>
+          <w:color w:val="494949"/>
+          <w:spacing w:val="-18"/>
+          <w:w w:val="105"/>
+          <w:sz w:val="16"/>
+        </w:rPr>
+        <w:t> </w:t>
+      </w:r>
+      <w:r>
+        <w:rPr>
+          <w:b w:val="0"/>
+          <w:color w:val="494949"/>
+          <w:w w:val="105"/>
+          <w:sz w:val="16"/>
+        </w:rPr>
+        <w:t>successful</w:t>
+      </w:r>
+      <w:r>
+        <w:rPr>
+          <w:b w:val="0"/>
+          <w:color w:val="494949"/>
+          <w:spacing w:val="-17"/>
+          <w:w w:val="105"/>
+          <w:sz w:val="16"/>
+        </w:rPr>
+        <w:t> </w:t>
+      </w:r>
+      <w:r>
+        <w:rPr>
+          <w:b w:val="0"/>
+          <w:color w:val="494949"/>
+          <w:w w:val="105"/>
+          <w:sz w:val="16"/>
+        </w:rPr>
+        <w:t>social</w:t>
+      </w:r>
+      <w:r>
+        <w:rPr>
+          <w:b w:val="0"/>
+          <w:color w:val="494949"/>
+          <w:spacing w:val="-17"/>
+          <w:w w:val="105"/>
+          <w:sz w:val="16"/>
+        </w:rPr>
+        <w:t> </w:t>
+      </w:r>
+      <w:r>
+        <w:rPr>
+          <w:b w:val="0"/>
+          <w:color w:val="494949"/>
+          <w:w w:val="105"/>
+          <w:sz w:val="16"/>
+        </w:rPr>
+        <w:t>media</w:t>
+      </w:r>
+      <w:r>
+        <w:rPr>
+          <w:b w:val="0"/>
+          <w:color w:val="494949"/>
+          <w:spacing w:val="-18"/>
+          <w:w w:val="105"/>
+          <w:sz w:val="16"/>
+        </w:rPr>
+        <w:t> </w:t>
+      </w:r>
+      <w:r>
+        <w:rPr>
+          <w:b w:val="0"/>
+          <w:color w:val="494949"/>
+          <w:w w:val="105"/>
+          <w:sz w:val="16"/>
+        </w:rPr>
+        <w:t>marketing</w:t>
+      </w:r>
+      <w:r>
+        <w:rPr>
+          <w:b w:val="0"/>
+          <w:color w:val="494949"/>
+          <w:spacing w:val="-17"/>
+          <w:w w:val="105"/>
+          <w:sz w:val="16"/>
+        </w:rPr>
+        <w:t> </w:t>
+      </w:r>
+      <w:r>
+        <w:rPr>
+          <w:b w:val="0"/>
+          <w:color w:val="494949"/>
+          <w:w w:val="105"/>
+          <w:sz w:val="16"/>
+        </w:rPr>
+        <w:t>strategy</w:t>
+      </w:r>
+      <w:r>
+        <w:rPr>
+          <w:b w:val="0"/>
+          <w:color w:val="494949"/>
+          <w:spacing w:val="-17"/>
+          <w:w w:val="105"/>
+          <w:sz w:val="16"/>
+        </w:rPr>
+        <w:t> </w:t>
+      </w:r>
+      <w:r>
+        <w:rPr>
+          <w:b w:val="0"/>
+          <w:color w:val="494949"/>
+          <w:w w:val="105"/>
+          <w:sz w:val="16"/>
+        </w:rPr>
+        <w:t>and</w:t>
+      </w:r>
+      <w:r>
+        <w:rPr>
+          <w:b w:val="0"/>
+          <w:color w:val="494949"/>
+          <w:spacing w:val="-18"/>
+          <w:w w:val="105"/>
+          <w:sz w:val="16"/>
+        </w:rPr>
+        <w:t> </w:t>
+      </w:r>
+      <w:r>
+        <w:rPr>
+          <w:b w:val="0"/>
+          <w:color w:val="494949"/>
+          <w:w w:val="105"/>
+          <w:sz w:val="16"/>
+        </w:rPr>
+        <w:t>campaign</w:t>
+      </w:r>
+      <w:r>
+        <w:rPr>
+          <w:b w:val="0"/>
+          <w:color w:val="494949"/>
+          <w:spacing w:val="-17"/>
+          <w:w w:val="105"/>
+          <w:sz w:val="16"/>
+        </w:rPr>
+        <w:t> </w:t>
+      </w:r>
+      <w:r>
+        <w:rPr>
+          <w:b w:val="0"/>
+          <w:color w:val="494949"/>
+          <w:w w:val="105"/>
+          <w:sz w:val="16"/>
+        </w:rPr>
+        <w:t>after</w:t>
+      </w:r>
+      <w:r>
+        <w:rPr>
+          <w:b w:val="0"/>
+          <w:color w:val="494949"/>
+          <w:spacing w:val="-17"/>
+          <w:w w:val="105"/>
+          <w:sz w:val="16"/>
+        </w:rPr>
+        <w:t> </w:t>
+      </w:r>
+      <w:r>
+        <w:rPr>
+          <w:b w:val="0"/>
+          <w:color w:val="494949"/>
+          <w:w w:val="105"/>
+          <w:sz w:val="16"/>
+        </w:rPr>
+        <w:t>our</w:t>
+      </w:r>
+      <w:r>
+        <w:rPr>
+          <w:b w:val="0"/>
+          <w:color w:val="494949"/>
+          <w:spacing w:val="-18"/>
+          <w:w w:val="105"/>
+          <w:sz w:val="16"/>
+        </w:rPr>
+        <w:t> </w:t>
+      </w:r>
+      <w:r>
+        <w:rPr>
+          <w:b w:val="0"/>
+          <w:color w:val="494949"/>
+          <w:w w:val="105"/>
+          <w:sz w:val="16"/>
+        </w:rPr>
+        <w:t>agency team</w:t>
+      </w:r>
+      <w:r>
+        <w:rPr>
+          <w:b w:val="0"/>
+          <w:color w:val="494949"/>
+          <w:spacing w:val="-6"/>
+          <w:w w:val="105"/>
+          <w:sz w:val="16"/>
+        </w:rPr>
+        <w:t> </w:t>
+      </w:r>
+      <w:r>
+        <w:rPr>
+          <w:b w:val="0"/>
+          <w:color w:val="494949"/>
+          <w:w w:val="105"/>
+          <w:sz w:val="16"/>
+        </w:rPr>
+        <w:t>presented</w:t>
+      </w:r>
+      <w:r>
+        <w:rPr>
+          <w:b w:val="0"/>
+          <w:color w:val="494949"/>
+          <w:spacing w:val="-5"/>
+          <w:w w:val="105"/>
+          <w:sz w:val="16"/>
+        </w:rPr>
+        <w:t> </w:t>
+      </w:r>
+      <w:r>
+        <w:rPr>
+          <w:b w:val="0"/>
+          <w:color w:val="494949"/>
+          <w:w w:val="105"/>
+          <w:sz w:val="16"/>
+        </w:rPr>
+        <w:t>plans</w:t>
+      </w:r>
+      <w:r>
+        <w:rPr>
+          <w:b w:val="0"/>
+          <w:color w:val="494949"/>
+          <w:spacing w:val="-5"/>
+          <w:w w:val="105"/>
+          <w:sz w:val="16"/>
+        </w:rPr>
+        <w:t> </w:t>
+      </w:r>
+      <w:r>
+        <w:rPr>
+          <w:b w:val="0"/>
+          <w:color w:val="494949"/>
+          <w:w w:val="105"/>
+          <w:sz w:val="16"/>
+        </w:rPr>
+        <w:t>and</w:t>
+      </w:r>
+      <w:r>
+        <w:rPr>
+          <w:b w:val="0"/>
+          <w:color w:val="494949"/>
+          <w:spacing w:val="-5"/>
+          <w:w w:val="105"/>
+          <w:sz w:val="16"/>
+        </w:rPr>
+        <w:t> </w:t>
+      </w:r>
+      <w:r>
+        <w:rPr>
+          <w:b w:val="0"/>
+          <w:color w:val="494949"/>
+          <w:w w:val="105"/>
+          <w:sz w:val="16"/>
+        </w:rPr>
+        <w:t>materials</w:t>
+      </w:r>
+      <w:r>
+        <w:rPr>
+          <w:b w:val="0"/>
+          <w:color w:val="494949"/>
+          <w:spacing w:val="-5"/>
+          <w:w w:val="105"/>
+          <w:sz w:val="16"/>
+        </w:rPr>
+        <w:t> </w:t>
+      </w:r>
+      <w:r>
+        <w:rPr>
+          <w:b w:val="0"/>
+          <w:color w:val="494949"/>
+          <w:w w:val="105"/>
+          <w:sz w:val="16"/>
+        </w:rPr>
+        <w:t>best</w:t>
+      </w:r>
+      <w:r>
+        <w:rPr>
+          <w:b w:val="0"/>
+          <w:color w:val="494949"/>
+          <w:spacing w:val="-5"/>
+          <w:w w:val="105"/>
+          <w:sz w:val="16"/>
+        </w:rPr>
+        <w:t> </w:t>
+      </w:r>
+      <w:r>
+        <w:rPr>
+          <w:b w:val="0"/>
+          <w:color w:val="494949"/>
+          <w:w w:val="105"/>
+          <w:sz w:val="16"/>
+        </w:rPr>
+        <w:t>representative</w:t>
+      </w:r>
+      <w:r>
+        <w:rPr>
+          <w:b w:val="0"/>
+          <w:color w:val="494949"/>
+          <w:spacing w:val="-5"/>
+          <w:w w:val="105"/>
+          <w:sz w:val="16"/>
+        </w:rPr>
+        <w:t> </w:t>
+      </w:r>
+      <w:r>
+        <w:rPr>
+          <w:b w:val="0"/>
+          <w:color w:val="494949"/>
+          <w:w w:val="105"/>
+          <w:sz w:val="16"/>
+        </w:rPr>
+        <w:t>of</w:t>
+      </w:r>
+      <w:r>
+        <w:rPr>
+          <w:b w:val="0"/>
+          <w:color w:val="494949"/>
+          <w:spacing w:val="-5"/>
+          <w:w w:val="105"/>
+          <w:sz w:val="16"/>
+        </w:rPr>
+        <w:t> </w:t>
+      </w:r>
+      <w:r>
+        <w:rPr>
+          <w:b w:val="0"/>
+          <w:color w:val="494949"/>
+          <w:w w:val="105"/>
+          <w:sz w:val="16"/>
+        </w:rPr>
+        <w:t>the</w:t>
+      </w:r>
+      <w:r>
+        <w:rPr>
+          <w:b w:val="0"/>
+          <w:color w:val="494949"/>
+          <w:spacing w:val="-5"/>
+          <w:w w:val="105"/>
+          <w:sz w:val="16"/>
+        </w:rPr>
+        <w:t> </w:t>
+      </w:r>
+      <w:r>
+        <w:rPr>
+          <w:b w:val="0"/>
+          <w:color w:val="494949"/>
           <w:spacing w:val="-4"/>
-          <w:sz w:val="17"/>
+          <w:w w:val="105"/>
+          <w:sz w:val="16"/>
         </w:rPr>
         <w:t>Trebel</w:t>
       </w:r>
       <w:r>
         <w:rPr>
           <w:b w:val="0"/>
-          <w:color w:val="515151"/>
-          <w:spacing w:val="-15"/>
-          <w:sz w:val="17"/>
-        </w:rPr>
-        <w:t> </w:t>
-      </w:r>
-      <w:r>
-        <w:rPr>
-          <w:b w:val="0"/>
-          <w:color w:val="515151"/>
-          <w:sz w:val="17"/>
-        </w:rPr>
-        <w:t>brand</w:t>
+          <w:color w:val="494949"/>
+          <w:spacing w:val="-5"/>
+          <w:w w:val="105"/>
+          <w:sz w:val="16"/>
+        </w:rPr>
+        <w:t> </w:t>
+      </w:r>
+      <w:r>
+        <w:rPr>
+          <w:b w:val="0"/>
+          <w:color w:val="494949"/>
+          <w:w w:val="105"/>
+          <w:sz w:val="16"/>
+        </w:rPr>
+        <w:t>brand.</w:t>
       </w:r>
     </w:p>
     <w:p>
       <w:pPr>
         <w:pStyle w:val="BodyText"/>
-        <w:spacing w:before="7"/>
+        <w:spacing w:before="9"/>
         <w:ind w:left="0"/>
         <w:rPr>
           <w:b w:val="0"/>
@@ -3033,14 +4110,15 @@
     <w:p>
       <w:pPr>
         <w:pStyle w:val="BodyText"/>
-        <w:ind w:left="117"/>
-        <w:rPr>
-          <w:b w:val="0"/>
-        </w:rPr>
-      </w:pPr>
-      <w:r>
-        <w:rPr>
-          <w:b w:val="0"/>
+        <w:spacing w:before="0"/>
+        <w:rPr>
+          <w:b w:val="0"/>
+        </w:rPr>
+      </w:pPr>
+      <w:r>
+        <w:rPr>
+          <w:b w:val="0"/>
+          <w:w w:val="105"/>
         </w:rPr>
         <w:t>2D &amp; 3D Graphic Designer</w:t>
       </w:r>
@@ -3048,18 +4126,17 @@
     <w:p>
       <w:pPr>
         <w:pStyle w:val="BodyText"/>
-        <w:spacing w:before="40"/>
-        <w:ind w:left="117"/>
-        <w:rPr>
-          <w:b w:val="0"/>
-        </w:rPr>
-      </w:pPr>
-      <w:r>
-        <w:rPr>
-          <w:b w:val="0"/>
-          <w:color w:val="515151"/>
-        </w:rPr>
-        <w:t>UConn Football Social Media Team, April 2017 - January 2019</w:t>
+        <w:rPr>
+          <w:b w:val="0"/>
+        </w:rPr>
+      </w:pPr>
+      <w:r>
+        <w:rPr>
+          <w:b w:val="0"/>
+          <w:color w:val="494949"/>
+          <w:w w:val="105"/>
+        </w:rPr>
+        <w:t>UConn Athletics, April 2017 - January 2019</w:t>
       </w:r>
     </w:p>
     <w:p>
@@ -3070,40 +4147,291 @@
           <w:numId w:val="1"/>
         </w:numPr>
         <w:tabs>
-          <w:tab w:pos="249" w:val="left" w:leader="none"/>
+          <w:tab w:pos="245" w:val="left" w:leader="none"/>
         </w:tabs>
-        <w:spacing w:line="240" w:lineRule="auto" w:before="39" w:after="0"/>
-        <w:ind w:left="248" w:right="0" w:hanging="132"/>
+        <w:spacing w:line="240" w:lineRule="auto" w:before="50" w:after="0"/>
+        <w:ind w:left="244" w:right="0" w:hanging="128"/>
         <w:jc w:val="left"/>
         <w:rPr>
           <w:b w:val="0"/>
-          <w:sz w:val="17"/>
-        </w:rPr>
-      </w:pPr>
-      <w:r>
-        <w:rPr>
-          <w:b w:val="0"/>
-          <w:color w:val="515151"/>
-          <w:sz w:val="17"/>
-        </w:rPr>
-        <w:t>Design of 2D &amp; 3D graphics for UConn Football social media (Photoshop, Cinema </w:t>
-      </w:r>
-      <w:r>
-        <w:rPr>
-          <w:b w:val="0"/>
-          <w:color w:val="515151"/>
+          <w:sz w:val="16"/>
+        </w:rPr>
+      </w:pPr>
+      <w:r>
+        <w:rPr>
+          <w:b w:val="0"/>
+          <w:color w:val="494949"/>
+          <w:w w:val="105"/>
+          <w:sz w:val="16"/>
+        </w:rPr>
+        <w:t>Design</w:t>
+      </w:r>
+      <w:r>
+        <w:rPr>
+          <w:b w:val="0"/>
+          <w:color w:val="494949"/>
+          <w:spacing w:val="-8"/>
+          <w:w w:val="105"/>
+          <w:sz w:val="16"/>
+        </w:rPr>
+        <w:t> </w:t>
+      </w:r>
+      <w:r>
+        <w:rPr>
+          <w:b w:val="0"/>
+          <w:color w:val="494949"/>
+          <w:w w:val="105"/>
+          <w:sz w:val="16"/>
+        </w:rPr>
+        <w:t>of</w:t>
+      </w:r>
+      <w:r>
+        <w:rPr>
+          <w:b w:val="0"/>
+          <w:color w:val="494949"/>
+          <w:spacing w:val="-8"/>
+          <w:w w:val="105"/>
+          <w:sz w:val="16"/>
+        </w:rPr>
+        <w:t> </w:t>
+      </w:r>
+      <w:r>
+        <w:rPr>
+          <w:b w:val="0"/>
+          <w:color w:val="494949"/>
+          <w:w w:val="105"/>
+          <w:sz w:val="16"/>
+        </w:rPr>
+        <w:t>2D</w:t>
+      </w:r>
+      <w:r>
+        <w:rPr>
+          <w:b w:val="0"/>
+          <w:color w:val="494949"/>
+          <w:spacing w:val="-7"/>
+          <w:w w:val="105"/>
+          <w:sz w:val="16"/>
+        </w:rPr>
+        <w:t> </w:t>
+      </w:r>
+      <w:r>
+        <w:rPr>
+          <w:b w:val="0"/>
+          <w:color w:val="494949"/>
+          <w:w w:val="105"/>
+          <w:sz w:val="16"/>
+        </w:rPr>
+        <w:t>&amp;</w:t>
+      </w:r>
+      <w:r>
+        <w:rPr>
+          <w:b w:val="0"/>
+          <w:color w:val="494949"/>
+          <w:spacing w:val="-8"/>
+          <w:w w:val="105"/>
+          <w:sz w:val="16"/>
+        </w:rPr>
+        <w:t> </w:t>
+      </w:r>
+      <w:r>
+        <w:rPr>
+          <w:b w:val="0"/>
+          <w:color w:val="494949"/>
+          <w:w w:val="105"/>
+          <w:sz w:val="16"/>
+        </w:rPr>
+        <w:t>3D</w:t>
+      </w:r>
+      <w:r>
+        <w:rPr>
+          <w:b w:val="0"/>
+          <w:color w:val="494949"/>
+          <w:spacing w:val="-7"/>
+          <w:w w:val="105"/>
+          <w:sz w:val="16"/>
+        </w:rPr>
+        <w:t> </w:t>
+      </w:r>
+      <w:r>
+        <w:rPr>
+          <w:b w:val="0"/>
+          <w:color w:val="494949"/>
+          <w:w w:val="105"/>
+          <w:sz w:val="16"/>
+        </w:rPr>
+        <w:t>graphics</w:t>
+      </w:r>
+      <w:r>
+        <w:rPr>
+          <w:b w:val="0"/>
+          <w:color w:val="494949"/>
+          <w:spacing w:val="-8"/>
+          <w:w w:val="105"/>
+          <w:sz w:val="16"/>
+        </w:rPr>
+        <w:t> </w:t>
+      </w:r>
+      <w:r>
+        <w:rPr>
+          <w:b w:val="0"/>
+          <w:color w:val="494949"/>
+          <w:w w:val="105"/>
+          <w:sz w:val="16"/>
+        </w:rPr>
+        <w:t>for</w:t>
+      </w:r>
+      <w:r>
+        <w:rPr>
+          <w:b w:val="0"/>
+          <w:color w:val="494949"/>
+          <w:spacing w:val="-7"/>
+          <w:w w:val="105"/>
+          <w:sz w:val="16"/>
+        </w:rPr>
+        <w:t> </w:t>
+      </w:r>
+      <w:r>
+        <w:rPr>
+          <w:b w:val="0"/>
+          <w:color w:val="494949"/>
+          <w:w w:val="105"/>
+          <w:sz w:val="16"/>
+        </w:rPr>
+        <w:t>UConn</w:t>
+      </w:r>
+      <w:r>
+        <w:rPr>
+          <w:b w:val="0"/>
+          <w:color w:val="494949"/>
+          <w:spacing w:val="-8"/>
+          <w:w w:val="105"/>
+          <w:sz w:val="16"/>
+        </w:rPr>
+        <w:t> </w:t>
+      </w:r>
+      <w:r>
+        <w:rPr>
+          <w:b w:val="0"/>
+          <w:color w:val="494949"/>
+          <w:w w:val="105"/>
+          <w:sz w:val="16"/>
+        </w:rPr>
+        <w:t>Football</w:t>
+      </w:r>
+      <w:r>
+        <w:rPr>
+          <w:b w:val="0"/>
+          <w:color w:val="494949"/>
+          <w:spacing w:val="-7"/>
+          <w:w w:val="105"/>
+          <w:sz w:val="16"/>
+        </w:rPr>
+        <w:t> </w:t>
+      </w:r>
+      <w:r>
+        <w:rPr>
+          <w:b w:val="0"/>
+          <w:color w:val="494949"/>
+          <w:w w:val="105"/>
+          <w:sz w:val="16"/>
+        </w:rPr>
+        <w:t>social</w:t>
+      </w:r>
+      <w:r>
+        <w:rPr>
+          <w:b w:val="0"/>
+          <w:color w:val="494949"/>
+          <w:spacing w:val="-8"/>
+          <w:w w:val="105"/>
+          <w:sz w:val="16"/>
+        </w:rPr>
+        <w:t> </w:t>
+      </w:r>
+      <w:r>
+        <w:rPr>
+          <w:b w:val="0"/>
+          <w:color w:val="494949"/>
+          <w:w w:val="105"/>
+          <w:sz w:val="16"/>
+        </w:rPr>
+        <w:t>media</w:t>
+      </w:r>
+      <w:r>
+        <w:rPr>
+          <w:b w:val="0"/>
+          <w:color w:val="494949"/>
+          <w:spacing w:val="-7"/>
+          <w:w w:val="105"/>
+          <w:sz w:val="16"/>
+        </w:rPr>
+        <w:t> </w:t>
+      </w:r>
+      <w:r>
+        <w:rPr>
+          <w:b w:val="0"/>
+          <w:color w:val="494949"/>
+          <w:w w:val="105"/>
+          <w:sz w:val="16"/>
+        </w:rPr>
+        <w:t>(Photoshop,</w:t>
+      </w:r>
+      <w:r>
+        <w:rPr>
+          <w:b w:val="0"/>
+          <w:color w:val="494949"/>
+          <w:spacing w:val="-8"/>
+          <w:w w:val="105"/>
+          <w:sz w:val="16"/>
+        </w:rPr>
+        <w:t> </w:t>
+      </w:r>
+      <w:r>
+        <w:rPr>
+          <w:b w:val="0"/>
+          <w:color w:val="494949"/>
+          <w:w w:val="105"/>
+          <w:sz w:val="16"/>
+        </w:rPr>
+        <w:t>Cinema</w:t>
+      </w:r>
+      <w:r>
+        <w:rPr>
+          <w:b w:val="0"/>
+          <w:color w:val="494949"/>
+          <w:spacing w:val="-7"/>
+          <w:w w:val="105"/>
+          <w:sz w:val="16"/>
+        </w:rPr>
+        <w:t> </w:t>
+      </w:r>
+      <w:r>
+        <w:rPr>
+          <w:b w:val="0"/>
+          <w:color w:val="494949"/>
           <w:spacing w:val="-3"/>
-          <w:sz w:val="17"/>
-        </w:rPr>
-        <w:t>4D, </w:t>
-      </w:r>
-      <w:r>
-        <w:rPr>
-          <w:b w:val="0"/>
-          <w:color w:val="515151"/>
-          <w:sz w:val="17"/>
-        </w:rPr>
-        <w:t>Arnold)</w:t>
+          <w:w w:val="105"/>
+          <w:sz w:val="16"/>
+        </w:rPr>
+        <w:t>4D,</w:t>
+      </w:r>
+      <w:r>
+        <w:rPr>
+          <w:b w:val="0"/>
+          <w:color w:val="494949"/>
+          <w:spacing w:val="-8"/>
+          <w:w w:val="105"/>
+          <w:sz w:val="16"/>
+        </w:rPr>
+        <w:t> </w:t>
+      </w:r>
+      <w:r>
+        <w:rPr>
+          <w:b w:val="0"/>
+          <w:color w:val="494949"/>
+          <w:w w:val="105"/>
+          <w:sz w:val="16"/>
+        </w:rPr>
+        <w:t>Arnold).</w:t>
       </w:r>
     </w:p>
     <w:p>
@@ -3114,57 +4442,423 @@
           <w:numId w:val="1"/>
         </w:numPr>
         <w:tabs>
-          <w:tab w:pos="249" w:val="left" w:leader="none"/>
+          <w:tab w:pos="245" w:val="left" w:leader="none"/>
         </w:tabs>
-        <w:spacing w:line="292" w:lineRule="auto" w:before="40" w:after="0"/>
-        <w:ind w:left="271" w:right="974" w:hanging="154"/>
+        <w:spacing w:line="309" w:lineRule="auto" w:before="50" w:after="0"/>
+        <w:ind w:left="249" w:right="1242" w:hanging="132"/>
         <w:jc w:val="left"/>
         <w:rPr>
           <w:b w:val="0"/>
-          <w:sz w:val="17"/>
-        </w:rPr>
-      </w:pPr>
-      <w:r>
-        <w:rPr>
-          <w:b w:val="0"/>
-          <w:color w:val="515151"/>
-          <w:sz w:val="17"/>
-        </w:rPr>
-        <w:t>Increased workflow speed of graphic production more than 10-fold with the testing</w:t>
-      </w:r>
-      <w:r>
-        <w:rPr>
-          <w:b w:val="0"/>
-          <w:color w:val="515151"/>
-          <w:spacing w:val="-26"/>
-          <w:sz w:val="17"/>
-        </w:rPr>
-        <w:t> </w:t>
-      </w:r>
-      <w:r>
-        <w:rPr>
-          <w:b w:val="0"/>
-          <w:color w:val="515151"/>
-          <w:sz w:val="17"/>
-        </w:rPr>
-        <w:t>and development of an automatic process to batch create Photoshop</w:t>
-      </w:r>
-      <w:r>
-        <w:rPr>
-          <w:b w:val="0"/>
-          <w:color w:val="515151"/>
-          <w:spacing w:val="-12"/>
-          <w:sz w:val="17"/>
-        </w:rPr>
-        <w:t> </w:t>
-      </w:r>
-      <w:r>
-        <w:rPr>
-          <w:b w:val="0"/>
-          <w:color w:val="515151"/>
-          <w:sz w:val="17"/>
-        </w:rPr>
-        <w:t>graphics</w:t>
+          <w:sz w:val="16"/>
+        </w:rPr>
+      </w:pPr>
+      <w:r>
+        <w:rPr>
+          <w:b w:val="0"/>
+          <w:color w:val="494949"/>
+          <w:w w:val="105"/>
+          <w:sz w:val="16"/>
+        </w:rPr>
+        <w:t>Increased</w:t>
+      </w:r>
+      <w:r>
+        <w:rPr>
+          <w:b w:val="0"/>
+          <w:color w:val="494949"/>
+          <w:spacing w:val="-17"/>
+          <w:w w:val="105"/>
+          <w:sz w:val="16"/>
+        </w:rPr>
+        <w:t> </w:t>
+      </w:r>
+      <w:r>
+        <w:rPr>
+          <w:b w:val="0"/>
+          <w:color w:val="494949"/>
+          <w:w w:val="105"/>
+          <w:sz w:val="16"/>
+        </w:rPr>
+        <w:t>workflow</w:t>
+      </w:r>
+      <w:r>
+        <w:rPr>
+          <w:b w:val="0"/>
+          <w:color w:val="494949"/>
+          <w:spacing w:val="-17"/>
+          <w:w w:val="105"/>
+          <w:sz w:val="16"/>
+        </w:rPr>
+        <w:t> </w:t>
+      </w:r>
+      <w:r>
+        <w:rPr>
+          <w:b w:val="0"/>
+          <w:color w:val="494949"/>
+          <w:w w:val="105"/>
+          <w:sz w:val="16"/>
+        </w:rPr>
+        <w:t>speed</w:t>
+      </w:r>
+      <w:r>
+        <w:rPr>
+          <w:b w:val="0"/>
+          <w:color w:val="494949"/>
+          <w:spacing w:val="-17"/>
+          <w:w w:val="105"/>
+          <w:sz w:val="16"/>
+        </w:rPr>
+        <w:t> </w:t>
+      </w:r>
+      <w:r>
+        <w:rPr>
+          <w:b w:val="0"/>
+          <w:color w:val="494949"/>
+          <w:w w:val="105"/>
+          <w:sz w:val="16"/>
+        </w:rPr>
+        <w:t>of</w:t>
+      </w:r>
+      <w:r>
+        <w:rPr>
+          <w:b w:val="0"/>
+          <w:color w:val="494949"/>
+          <w:spacing w:val="-17"/>
+          <w:w w:val="105"/>
+          <w:sz w:val="16"/>
+        </w:rPr>
+        <w:t> </w:t>
+      </w:r>
+      <w:r>
+        <w:rPr>
+          <w:b w:val="0"/>
+          <w:color w:val="494949"/>
+          <w:w w:val="105"/>
+          <w:sz w:val="16"/>
+        </w:rPr>
+        <w:t>graphic</w:t>
+      </w:r>
+      <w:r>
+        <w:rPr>
+          <w:b w:val="0"/>
+          <w:color w:val="494949"/>
+          <w:spacing w:val="-17"/>
+          <w:w w:val="105"/>
+          <w:sz w:val="16"/>
+        </w:rPr>
+        <w:t> </w:t>
+      </w:r>
+      <w:r>
+        <w:rPr>
+          <w:b w:val="0"/>
+          <w:color w:val="494949"/>
+          <w:w w:val="105"/>
+          <w:sz w:val="16"/>
+        </w:rPr>
+        <w:t>production</w:t>
+      </w:r>
+      <w:r>
+        <w:rPr>
+          <w:b w:val="0"/>
+          <w:color w:val="494949"/>
+          <w:spacing w:val="-17"/>
+          <w:w w:val="105"/>
+          <w:sz w:val="16"/>
+        </w:rPr>
+        <w:t> </w:t>
+      </w:r>
+      <w:r>
+        <w:rPr>
+          <w:b w:val="0"/>
+          <w:color w:val="494949"/>
+          <w:w w:val="105"/>
+          <w:sz w:val="16"/>
+        </w:rPr>
+        <w:t>more</w:t>
+      </w:r>
+      <w:r>
+        <w:rPr>
+          <w:b w:val="0"/>
+          <w:color w:val="494949"/>
+          <w:spacing w:val="-16"/>
+          <w:w w:val="105"/>
+          <w:sz w:val="16"/>
+        </w:rPr>
+        <w:t> </w:t>
+      </w:r>
+      <w:r>
+        <w:rPr>
+          <w:b w:val="0"/>
+          <w:color w:val="494949"/>
+          <w:w w:val="105"/>
+          <w:sz w:val="16"/>
+        </w:rPr>
+        <w:t>than</w:t>
+      </w:r>
+      <w:r>
+        <w:rPr>
+          <w:b w:val="0"/>
+          <w:color w:val="494949"/>
+          <w:spacing w:val="-17"/>
+          <w:w w:val="105"/>
+          <w:sz w:val="16"/>
+        </w:rPr>
+        <w:t> </w:t>
+      </w:r>
+      <w:r>
+        <w:rPr>
+          <w:b w:val="0"/>
+          <w:color w:val="494949"/>
+          <w:w w:val="105"/>
+          <w:sz w:val="16"/>
+        </w:rPr>
+        <w:t>10-fold</w:t>
+      </w:r>
+      <w:r>
+        <w:rPr>
+          <w:b w:val="0"/>
+          <w:color w:val="494949"/>
+          <w:spacing w:val="-17"/>
+          <w:w w:val="105"/>
+          <w:sz w:val="16"/>
+        </w:rPr>
+        <w:t> </w:t>
+      </w:r>
+      <w:r>
+        <w:rPr>
+          <w:b w:val="0"/>
+          <w:color w:val="494949"/>
+          <w:w w:val="105"/>
+          <w:sz w:val="16"/>
+        </w:rPr>
+        <w:t>with</w:t>
+      </w:r>
+      <w:r>
+        <w:rPr>
+          <w:b w:val="0"/>
+          <w:color w:val="494949"/>
+          <w:spacing w:val="-17"/>
+          <w:w w:val="105"/>
+          <w:sz w:val="16"/>
+        </w:rPr>
+        <w:t> </w:t>
+      </w:r>
+      <w:r>
+        <w:rPr>
+          <w:b w:val="0"/>
+          <w:color w:val="494949"/>
+          <w:w w:val="105"/>
+          <w:sz w:val="16"/>
+        </w:rPr>
+        <w:t>the</w:t>
+      </w:r>
+      <w:r>
+        <w:rPr>
+          <w:b w:val="0"/>
+          <w:color w:val="494949"/>
+          <w:spacing w:val="-17"/>
+          <w:w w:val="105"/>
+          <w:sz w:val="16"/>
+        </w:rPr>
+        <w:t> </w:t>
+      </w:r>
+      <w:r>
+        <w:rPr>
+          <w:b w:val="0"/>
+          <w:color w:val="494949"/>
+          <w:w w:val="105"/>
+          <w:sz w:val="16"/>
+        </w:rPr>
+        <w:t>testing</w:t>
+      </w:r>
+      <w:r>
+        <w:rPr>
+          <w:b w:val="0"/>
+          <w:color w:val="494949"/>
+          <w:spacing w:val="-17"/>
+          <w:w w:val="105"/>
+          <w:sz w:val="16"/>
+        </w:rPr>
+        <w:t> </w:t>
+      </w:r>
+      <w:r>
+        <w:rPr>
+          <w:b w:val="0"/>
+          <w:color w:val="494949"/>
+          <w:w w:val="105"/>
+          <w:sz w:val="16"/>
+        </w:rPr>
+        <w:t>and development</w:t>
+      </w:r>
+      <w:r>
+        <w:rPr>
+          <w:b w:val="0"/>
+          <w:color w:val="494949"/>
+          <w:spacing w:val="-8"/>
+          <w:w w:val="105"/>
+          <w:sz w:val="16"/>
+        </w:rPr>
+        <w:t> </w:t>
+      </w:r>
+      <w:r>
+        <w:rPr>
+          <w:b w:val="0"/>
+          <w:color w:val="494949"/>
+          <w:w w:val="105"/>
+          <w:sz w:val="16"/>
+        </w:rPr>
+        <w:t>of</w:t>
+      </w:r>
+      <w:r>
+        <w:rPr>
+          <w:b w:val="0"/>
+          <w:color w:val="494949"/>
+          <w:spacing w:val="-7"/>
+          <w:w w:val="105"/>
+          <w:sz w:val="16"/>
+        </w:rPr>
+        <w:t> </w:t>
+      </w:r>
+      <w:r>
+        <w:rPr>
+          <w:b w:val="0"/>
+          <w:color w:val="494949"/>
+          <w:w w:val="105"/>
+          <w:sz w:val="16"/>
+        </w:rPr>
+        <w:t>an</w:t>
+      </w:r>
+      <w:r>
+        <w:rPr>
+          <w:b w:val="0"/>
+          <w:color w:val="494949"/>
+          <w:spacing w:val="-8"/>
+          <w:w w:val="105"/>
+          <w:sz w:val="16"/>
+        </w:rPr>
+        <w:t> </w:t>
+      </w:r>
+      <w:r>
+        <w:rPr>
+          <w:b w:val="0"/>
+          <w:color w:val="494949"/>
+          <w:w w:val="105"/>
+          <w:sz w:val="16"/>
+        </w:rPr>
+        <w:t>automatic</w:t>
+      </w:r>
+      <w:r>
+        <w:rPr>
+          <w:b w:val="0"/>
+          <w:color w:val="494949"/>
+          <w:spacing w:val="-7"/>
+          <w:w w:val="105"/>
+          <w:sz w:val="16"/>
+        </w:rPr>
+        <w:t> </w:t>
+      </w:r>
+      <w:r>
+        <w:rPr>
+          <w:b w:val="0"/>
+          <w:color w:val="494949"/>
+          <w:w w:val="105"/>
+          <w:sz w:val="16"/>
+        </w:rPr>
+        <w:t>process</w:t>
+      </w:r>
+      <w:r>
+        <w:rPr>
+          <w:b w:val="0"/>
+          <w:color w:val="494949"/>
+          <w:spacing w:val="-7"/>
+          <w:w w:val="105"/>
+          <w:sz w:val="16"/>
+        </w:rPr>
+        <w:t> </w:t>
+      </w:r>
+      <w:r>
+        <w:rPr>
+          <w:b w:val="0"/>
+          <w:color w:val="494949"/>
+          <w:w w:val="105"/>
+          <w:sz w:val="16"/>
+        </w:rPr>
+        <w:t>to</w:t>
+      </w:r>
+      <w:r>
+        <w:rPr>
+          <w:b w:val="0"/>
+          <w:color w:val="494949"/>
+          <w:spacing w:val="-8"/>
+          <w:w w:val="105"/>
+          <w:sz w:val="16"/>
+        </w:rPr>
+        <w:t> </w:t>
+      </w:r>
+      <w:r>
+        <w:rPr>
+          <w:b w:val="0"/>
+          <w:color w:val="494949"/>
+          <w:w w:val="105"/>
+          <w:sz w:val="16"/>
+        </w:rPr>
+        <w:t>batch</w:t>
+      </w:r>
+      <w:r>
+        <w:rPr>
+          <w:b w:val="0"/>
+          <w:color w:val="494949"/>
+          <w:spacing w:val="-7"/>
+          <w:w w:val="105"/>
+          <w:sz w:val="16"/>
+        </w:rPr>
+        <w:t> </w:t>
+      </w:r>
+      <w:r>
+        <w:rPr>
+          <w:b w:val="0"/>
+          <w:color w:val="494949"/>
+          <w:w w:val="105"/>
+          <w:sz w:val="16"/>
+        </w:rPr>
+        <w:t>create</w:t>
+      </w:r>
+      <w:r>
+        <w:rPr>
+          <w:b w:val="0"/>
+          <w:color w:val="494949"/>
+          <w:spacing w:val="-7"/>
+          <w:w w:val="105"/>
+          <w:sz w:val="16"/>
+        </w:rPr>
+        <w:t> </w:t>
+      </w:r>
+      <w:r>
+        <w:rPr>
+          <w:b w:val="0"/>
+          <w:color w:val="494949"/>
+          <w:w w:val="105"/>
+          <w:sz w:val="16"/>
+        </w:rPr>
+        <w:t>Photoshop</w:t>
+      </w:r>
+      <w:r>
+        <w:rPr>
+          <w:b w:val="0"/>
+          <w:color w:val="494949"/>
+          <w:spacing w:val="-8"/>
+          <w:w w:val="105"/>
+          <w:sz w:val="16"/>
+        </w:rPr>
+        <w:t> </w:t>
+      </w:r>
+      <w:r>
+        <w:rPr>
+          <w:b w:val="0"/>
+          <w:color w:val="494949"/>
+          <w:w w:val="105"/>
+          <w:sz w:val="16"/>
+        </w:rPr>
+        <w:t>graphics.</w:t>
       </w:r>
     </w:p>
     <w:p>
@@ -3175,64 +4869,67 @@
           <w:numId w:val="1"/>
         </w:numPr>
         <w:tabs>
-          <w:tab w:pos="249" w:val="left" w:leader="none"/>
+          <w:tab w:pos="245" w:val="left" w:leader="none"/>
         </w:tabs>
-        <w:spacing w:line="180" w:lineRule="exact" w:before="0" w:after="0"/>
-        <w:ind w:left="248" w:right="0" w:hanging="132"/>
+        <w:spacing w:line="240" w:lineRule="auto" w:before="2" w:after="0"/>
+        <w:ind w:left="244" w:right="0" w:hanging="128"/>
         <w:jc w:val="left"/>
         <w:rPr>
           <w:b w:val="0"/>
-          <w:sz w:val="17"/>
-        </w:rPr>
-      </w:pPr>
-      <w:r>
-        <w:rPr>
-          <w:b w:val="0"/>
-          <w:color w:val="515151"/>
-          <w:sz w:val="17"/>
+          <w:sz w:val="16"/>
+        </w:rPr>
+      </w:pPr>
+      <w:r>
+        <w:rPr>
+          <w:b w:val="0"/>
+          <w:color w:val="494949"/>
+          <w:w w:val="105"/>
+          <w:sz w:val="16"/>
         </w:rPr>
         <w:t>Produced documentation of automatic batch process for future</w:t>
       </w:r>
       <w:r>
         <w:rPr>
           <w:b w:val="0"/>
-          <w:color w:val="515151"/>
-          <w:spacing w:val="-4"/>
-          <w:sz w:val="17"/>
-        </w:rPr>
-        <w:t> </w:t>
-      </w:r>
-      <w:r>
-        <w:rPr>
-          <w:b w:val="0"/>
-          <w:color w:val="515151"/>
-          <w:sz w:val="17"/>
-        </w:rPr>
-        <w:t>users</w:t>
+          <w:color w:val="494949"/>
+          <w:spacing w:val="-32"/>
+          <w:w w:val="105"/>
+          <w:sz w:val="16"/>
+        </w:rPr>
+        <w:t> </w:t>
+      </w:r>
+      <w:r>
+        <w:rPr>
+          <w:b w:val="0"/>
+          <w:color w:val="494949"/>
+          <w:w w:val="105"/>
+          <w:sz w:val="16"/>
+        </w:rPr>
+        <w:t>users.</w:t>
       </w:r>
     </w:p>
     <w:p>
       <w:pPr>
         <w:pStyle w:val="BodyText"/>
+        <w:spacing w:before="0"/>
         <w:ind w:left="0"/>
         <w:rPr>
           <w:b w:val="0"/>
-          <w:sz w:val="16"/>
         </w:rPr>
       </w:pPr>
     </w:p>
     <w:p>
       <w:pPr>
         <w:pStyle w:val="BodyText"/>
-        <w:spacing w:before="89"/>
-        <w:ind w:left="117"/>
-        <w:rPr>
-          <w:b w:val="0"/>
-        </w:rPr>
-      </w:pPr>
-      <w:r>
-        <w:rPr>
-          <w:b w:val="0"/>
+        <w:spacing w:before="100"/>
+        <w:rPr>
+          <w:b w:val="0"/>
+        </w:rPr>
+      </w:pPr>
+      <w:r>
+        <w:rPr>
+          <w:b w:val="0"/>
+          <w:w w:val="105"/>
         </w:rPr>
         <w:t>CG Club Member</w:t>
       </w:r>
@@ -3240,16 +4937,15 @@
     <w:p>
       <w:pPr>
         <w:pStyle w:val="BodyText"/>
-        <w:spacing w:before="40"/>
-        <w:ind w:left="117"/>
-        <w:rPr>
-          <w:b w:val="0"/>
-        </w:rPr>
-      </w:pPr>
-      <w:r>
-        <w:rPr>
-          <w:b w:val="0"/>
-          <w:color w:val="515151"/>
+        <w:rPr>
+          <w:b w:val="0"/>
+        </w:rPr>
+      </w:pPr>
+      <w:r>
+        <w:rPr>
+          <w:b w:val="0"/>
+          <w:color w:val="494949"/>
+          <w:w w:val="105"/>
         </w:rPr>
         <w:t>UConn Computer Graphics Club, September 2017 - May 2019</w:t>
       </w:r>
@@ -3262,57 +4958,271 @@
           <w:numId w:val="1"/>
         </w:numPr>
         <w:tabs>
-          <w:tab w:pos="249" w:val="left" w:leader="none"/>
+          <w:tab w:pos="245" w:val="left" w:leader="none"/>
         </w:tabs>
-        <w:spacing w:line="292" w:lineRule="auto" w:before="39" w:after="0"/>
-        <w:ind w:left="271" w:right="701" w:hanging="154"/>
+        <w:spacing w:line="309" w:lineRule="auto" w:before="50" w:after="0"/>
+        <w:ind w:left="249" w:right="401" w:hanging="132"/>
         <w:jc w:val="left"/>
         <w:rPr>
           <w:b w:val="0"/>
-          <w:sz w:val="17"/>
-        </w:rPr>
-      </w:pPr>
-      <w:r>
-        <w:rPr>
-          <w:b w:val="0"/>
-          <w:color w:val="515151"/>
-          <w:sz w:val="17"/>
-        </w:rPr>
-        <w:t>Gained experience and understanding on how to provide technical, constructive critique</w:t>
-      </w:r>
-      <w:r>
-        <w:rPr>
-          <w:b w:val="0"/>
-          <w:color w:val="515151"/>
-          <w:spacing w:val="-32"/>
-          <w:sz w:val="17"/>
-        </w:rPr>
-        <w:t> </w:t>
-      </w:r>
-      <w:r>
-        <w:rPr>
-          <w:b w:val="0"/>
-          <w:color w:val="515151"/>
-          <w:sz w:val="17"/>
-        </w:rPr>
-        <w:t>of 2D/3D artwork to student</w:t>
-      </w:r>
-      <w:r>
-        <w:rPr>
-          <w:b w:val="0"/>
-          <w:color w:val="515151"/>
-          <w:spacing w:val="-1"/>
-          <w:sz w:val="17"/>
-        </w:rPr>
-        <w:t> </w:t>
-      </w:r>
-      <w:r>
-        <w:rPr>
-          <w:b w:val="0"/>
-          <w:color w:val="515151"/>
-          <w:sz w:val="17"/>
-        </w:rPr>
-        <w:t>colleagues</w:t>
+          <w:sz w:val="16"/>
+        </w:rPr>
+      </w:pPr>
+      <w:r>
+        <w:rPr>
+          <w:b w:val="0"/>
+          <w:color w:val="494949"/>
+          <w:w w:val="105"/>
+          <w:sz w:val="16"/>
+        </w:rPr>
+        <w:t>Gained</w:t>
+      </w:r>
+      <w:r>
+        <w:rPr>
+          <w:b w:val="0"/>
+          <w:color w:val="494949"/>
+          <w:spacing w:val="-20"/>
+          <w:w w:val="105"/>
+          <w:sz w:val="16"/>
+        </w:rPr>
+        <w:t> </w:t>
+      </w:r>
+      <w:r>
+        <w:rPr>
+          <w:b w:val="0"/>
+          <w:color w:val="494949"/>
+          <w:w w:val="105"/>
+          <w:sz w:val="16"/>
+        </w:rPr>
+        <w:t>experience</w:t>
+      </w:r>
+      <w:r>
+        <w:rPr>
+          <w:b w:val="0"/>
+          <w:color w:val="494949"/>
+          <w:spacing w:val="-19"/>
+          <w:w w:val="105"/>
+          <w:sz w:val="16"/>
+        </w:rPr>
+        <w:t> </w:t>
+      </w:r>
+      <w:r>
+        <w:rPr>
+          <w:b w:val="0"/>
+          <w:color w:val="494949"/>
+          <w:w w:val="105"/>
+          <w:sz w:val="16"/>
+        </w:rPr>
+        <w:t>and</w:t>
+      </w:r>
+      <w:r>
+        <w:rPr>
+          <w:b w:val="0"/>
+          <w:color w:val="494949"/>
+          <w:spacing w:val="-20"/>
+          <w:w w:val="105"/>
+          <w:sz w:val="16"/>
+        </w:rPr>
+        <w:t> </w:t>
+      </w:r>
+      <w:r>
+        <w:rPr>
+          <w:b w:val="0"/>
+          <w:color w:val="494949"/>
+          <w:w w:val="105"/>
+          <w:sz w:val="16"/>
+        </w:rPr>
+        <w:t>understanding</w:t>
+      </w:r>
+      <w:r>
+        <w:rPr>
+          <w:b w:val="0"/>
+          <w:color w:val="494949"/>
+          <w:spacing w:val="-19"/>
+          <w:w w:val="105"/>
+          <w:sz w:val="16"/>
+        </w:rPr>
+        <w:t> </w:t>
+      </w:r>
+      <w:r>
+        <w:rPr>
+          <w:b w:val="0"/>
+          <w:color w:val="494949"/>
+          <w:w w:val="105"/>
+          <w:sz w:val="16"/>
+        </w:rPr>
+        <w:t>on</w:t>
+      </w:r>
+      <w:r>
+        <w:rPr>
+          <w:b w:val="0"/>
+          <w:color w:val="494949"/>
+          <w:spacing w:val="-20"/>
+          <w:w w:val="105"/>
+          <w:sz w:val="16"/>
+        </w:rPr>
+        <w:t> </w:t>
+      </w:r>
+      <w:r>
+        <w:rPr>
+          <w:b w:val="0"/>
+          <w:color w:val="494949"/>
+          <w:w w:val="105"/>
+          <w:sz w:val="16"/>
+        </w:rPr>
+        <w:t>how</w:t>
+      </w:r>
+      <w:r>
+        <w:rPr>
+          <w:b w:val="0"/>
+          <w:color w:val="494949"/>
+          <w:spacing w:val="-19"/>
+          <w:w w:val="105"/>
+          <w:sz w:val="16"/>
+        </w:rPr>
+        <w:t> </w:t>
+      </w:r>
+      <w:r>
+        <w:rPr>
+          <w:b w:val="0"/>
+          <w:color w:val="494949"/>
+          <w:w w:val="105"/>
+          <w:sz w:val="16"/>
+        </w:rPr>
+        <w:t>to</w:t>
+      </w:r>
+      <w:r>
+        <w:rPr>
+          <w:b w:val="0"/>
+          <w:color w:val="494949"/>
+          <w:spacing w:val="-20"/>
+          <w:w w:val="105"/>
+          <w:sz w:val="16"/>
+        </w:rPr>
+        <w:t> </w:t>
+      </w:r>
+      <w:r>
+        <w:rPr>
+          <w:b w:val="0"/>
+          <w:color w:val="494949"/>
+          <w:w w:val="105"/>
+          <w:sz w:val="16"/>
+        </w:rPr>
+        <w:t>provide</w:t>
+      </w:r>
+      <w:r>
+        <w:rPr>
+          <w:b w:val="0"/>
+          <w:color w:val="494949"/>
+          <w:spacing w:val="-19"/>
+          <w:w w:val="105"/>
+          <w:sz w:val="16"/>
+        </w:rPr>
+        <w:t> </w:t>
+      </w:r>
+      <w:r>
+        <w:rPr>
+          <w:b w:val="0"/>
+          <w:color w:val="494949"/>
+          <w:w w:val="105"/>
+          <w:sz w:val="16"/>
+        </w:rPr>
+        <w:t>technical,</w:t>
+      </w:r>
+      <w:r>
+        <w:rPr>
+          <w:b w:val="0"/>
+          <w:color w:val="494949"/>
+          <w:spacing w:val="-19"/>
+          <w:w w:val="105"/>
+          <w:sz w:val="16"/>
+        </w:rPr>
+        <w:t> </w:t>
+      </w:r>
+      <w:r>
+        <w:rPr>
+          <w:b w:val="0"/>
+          <w:color w:val="494949"/>
+          <w:w w:val="105"/>
+          <w:sz w:val="16"/>
+        </w:rPr>
+        <w:t>constructive</w:t>
+      </w:r>
+      <w:r>
+        <w:rPr>
+          <w:b w:val="0"/>
+          <w:color w:val="494949"/>
+          <w:spacing w:val="-20"/>
+          <w:w w:val="105"/>
+          <w:sz w:val="16"/>
+        </w:rPr>
+        <w:t> </w:t>
+      </w:r>
+      <w:r>
+        <w:rPr>
+          <w:b w:val="0"/>
+          <w:color w:val="494949"/>
+          <w:w w:val="105"/>
+          <w:sz w:val="16"/>
+        </w:rPr>
+        <w:t>critique</w:t>
+      </w:r>
+      <w:r>
+        <w:rPr>
+          <w:b w:val="0"/>
+          <w:color w:val="494949"/>
+          <w:spacing w:val="-19"/>
+          <w:w w:val="105"/>
+          <w:sz w:val="16"/>
+        </w:rPr>
+        <w:t> </w:t>
+      </w:r>
+      <w:r>
+        <w:rPr>
+          <w:b w:val="0"/>
+          <w:color w:val="494949"/>
+          <w:w w:val="105"/>
+          <w:sz w:val="16"/>
+        </w:rPr>
+        <w:t>of</w:t>
+      </w:r>
+      <w:r>
+        <w:rPr>
+          <w:b w:val="0"/>
+          <w:color w:val="494949"/>
+          <w:spacing w:val="-20"/>
+          <w:w w:val="105"/>
+          <w:sz w:val="16"/>
+        </w:rPr>
+        <w:t> </w:t>
+      </w:r>
+      <w:r>
+        <w:rPr>
+          <w:b w:val="0"/>
+          <w:color w:val="494949"/>
+          <w:w w:val="105"/>
+          <w:sz w:val="16"/>
+        </w:rPr>
+        <w:t>2D/3D artwork to student</w:t>
+      </w:r>
+      <w:r>
+        <w:rPr>
+          <w:b w:val="0"/>
+          <w:color w:val="494949"/>
+          <w:spacing w:val="-6"/>
+          <w:w w:val="105"/>
+          <w:sz w:val="16"/>
+        </w:rPr>
+        <w:t> </w:t>
+      </w:r>
+      <w:r>
+        <w:rPr>
+          <w:b w:val="0"/>
+          <w:color w:val="494949"/>
+          <w:w w:val="105"/>
+          <w:sz w:val="16"/>
+        </w:rPr>
+        <w:t>colleagues.</w:t>
       </w:r>
     </w:p>
     <w:p>
@@ -3323,58 +5233,14 @@
           <w:numId w:val="1"/>
         </w:numPr>
         <w:tabs>
-          <w:tab w:pos="249" w:val="left" w:leader="none"/>
+          <w:tab w:pos="245" w:val="left" w:leader="none"/>
         </w:tabs>
-        <w:spacing w:line="180" w:lineRule="exact" w:before="0" w:after="0"/>
-        <w:ind w:left="248" w:right="0" w:hanging="132"/>
+        <w:spacing w:line="240" w:lineRule="auto" w:before="2" w:after="0"/>
+        <w:ind w:left="244" w:right="0" w:hanging="128"/>
         <w:jc w:val="left"/>
         <w:rPr>
           <w:b w:val="0"/>
-          <w:sz w:val="17"/>
-        </w:rPr>
-      </w:pPr>
-      <w:r>
-        <w:rPr>
-          <w:b w:val="0"/>
-          <w:color w:val="515151"/>
-          <w:sz w:val="17"/>
-        </w:rPr>
-        <w:t>Learned how to receive the same constructive critique for my own</w:t>
-      </w:r>
-      <w:r>
-        <w:rPr>
-          <w:b w:val="0"/>
-          <w:color w:val="515151"/>
-          <w:spacing w:val="-9"/>
-          <w:sz w:val="17"/>
-        </w:rPr>
-        <w:t> </w:t>
-      </w:r>
-      <w:r>
-        <w:rPr>
-          <w:b w:val="0"/>
-          <w:color w:val="515151"/>
-          <w:sz w:val="17"/>
-        </w:rPr>
-        <w:t>artwork</w:t>
-      </w:r>
-    </w:p>
-    <w:p>
-      <w:pPr>
-        <w:pStyle w:val="ListParagraph"/>
-        <w:numPr>
-          <w:ilvl w:val="0"/>
-          <w:numId w:val="1"/>
-        </w:numPr>
-        <w:tabs>
-          <w:tab w:pos="249" w:val="left" w:leader="none"/>
-        </w:tabs>
-        <w:spacing w:line="292" w:lineRule="auto" w:before="40" w:after="0"/>
-        <w:ind w:left="271" w:right="842" w:hanging="154"/>
-        <w:jc w:val="left"/>
-        <w:rPr>
-          <w:b w:val="0"/>
-          <w:sz w:val="17"/>
+          <w:sz w:val="16"/>
         </w:rPr>
       </w:pPr>
       <w:r>
@@ -3384,7 +5250,7 @@
             <v:stroke joinstyle="miter"/>
             <v:path gradientshapeok="t" o:connecttype="rect"/>
           </v:shapetype>
-          <v:shape style="position:absolute;margin-left:602.558228pt;margin-top:6.979814pt;width:9pt;height:344.6pt;mso-position-horizontal-relative:page;mso-position-vertical-relative:paragraph;z-index:251664384" type="#_x0000_t202" filled="false" stroked="false">
+          <v:shape style="position:absolute;margin-left:602.558228pt;margin-top:4.64447pt;width:9pt;height:344.6pt;mso-position-horizontal-relative:page;mso-position-vertical-relative:paragraph;z-index:15731712" type="#_x0000_t202" filled="false" stroked="false">
             <v:textbox inset="0,0,0,0" style="layout-flow:vertical;mso-layout-flow-alt:bottom-to-top">
               <w:txbxContent>
                 <w:p>
@@ -3443,87 +5309,220 @@
       <w:r>
         <w:rPr>
           <w:b w:val="0"/>
-          <w:color w:val="515151"/>
-          <w:sz w:val="17"/>
-        </w:rPr>
-        <w:t>Engaged in sessions to learn Maya, Substance </w:t>
-      </w:r>
-      <w:r>
-        <w:rPr>
-          <w:b w:val="0"/>
-          <w:color w:val="515151"/>
-          <w:spacing w:val="-3"/>
-          <w:sz w:val="17"/>
-        </w:rPr>
-        <w:t>Painter, </w:t>
-      </w:r>
-      <w:r>
-        <w:rPr>
-          <w:b w:val="0"/>
-          <w:color w:val="515151"/>
-          <w:sz w:val="17"/>
-        </w:rPr>
-        <w:t>Arnold, Deadline, and After</w:t>
-      </w:r>
-      <w:r>
-        <w:rPr>
-          <w:b w:val="0"/>
-          <w:color w:val="515151"/>
-          <w:spacing w:val="-13"/>
-          <w:sz w:val="17"/>
-        </w:rPr>
-        <w:t> </w:t>
-      </w:r>
-      <w:r>
-        <w:rPr>
-          <w:b w:val="0"/>
-          <w:color w:val="515151"/>
-          <w:sz w:val="17"/>
-        </w:rPr>
-        <w:t>Effects compositing</w:t>
-      </w:r>
-    </w:p>
-    <w:p>
-      <w:pPr>
-        <w:pStyle w:val="BodyText"/>
-        <w:spacing w:before="7"/>
-        <w:ind w:left="0"/>
-        <w:rPr>
-          <w:b w:val="0"/>
-          <w:sz w:val="20"/>
-        </w:rPr>
-      </w:pPr>
-    </w:p>
-    <w:p>
-      <w:pPr>
-        <w:pStyle w:val="BodyText"/>
-        <w:ind w:left="117"/>
-        <w:rPr>
-          <w:b w:val="0"/>
-        </w:rPr>
-      </w:pPr>
-      <w:r>
-        <w:rPr>
-          <w:b w:val="0"/>
-        </w:rPr>
-        <w:t>Treasurer &amp; Manager</w:t>
-      </w:r>
-    </w:p>
-    <w:p>
-      <w:pPr>
-        <w:pStyle w:val="BodyText"/>
-        <w:spacing w:before="39"/>
-        <w:ind w:left="117"/>
-        <w:rPr>
-          <w:b w:val="0"/>
-        </w:rPr>
-      </w:pPr>
-      <w:r>
-        <w:rPr>
-          <w:b w:val="0"/>
-          <w:color w:val="515151"/>
-        </w:rPr>
-        <w:t>UConn Blue Line Hockey Social Media Team, November 2017 - May 2018</w:t>
+          <w:color w:val="494949"/>
+          <w:w w:val="105"/>
+          <w:sz w:val="16"/>
+        </w:rPr>
+        <w:t>Learned</w:t>
+      </w:r>
+      <w:r>
+        <w:rPr>
+          <w:b w:val="0"/>
+          <w:color w:val="494949"/>
+          <w:spacing w:val="-5"/>
+          <w:w w:val="105"/>
+          <w:sz w:val="16"/>
+        </w:rPr>
+        <w:t> </w:t>
+      </w:r>
+      <w:r>
+        <w:rPr>
+          <w:b w:val="0"/>
+          <w:color w:val="494949"/>
+          <w:w w:val="105"/>
+          <w:sz w:val="16"/>
+        </w:rPr>
+        <w:t>how</w:t>
+      </w:r>
+      <w:r>
+        <w:rPr>
+          <w:b w:val="0"/>
+          <w:color w:val="494949"/>
+          <w:spacing w:val="-5"/>
+          <w:w w:val="105"/>
+          <w:sz w:val="16"/>
+        </w:rPr>
+        <w:t> </w:t>
+      </w:r>
+      <w:r>
+        <w:rPr>
+          <w:b w:val="0"/>
+          <w:color w:val="494949"/>
+          <w:w w:val="105"/>
+          <w:sz w:val="16"/>
+        </w:rPr>
+        <w:t>to</w:t>
+      </w:r>
+      <w:r>
+        <w:rPr>
+          <w:b w:val="0"/>
+          <w:color w:val="494949"/>
+          <w:spacing w:val="-4"/>
+          <w:w w:val="105"/>
+          <w:sz w:val="16"/>
+        </w:rPr>
+        <w:t> </w:t>
+      </w:r>
+      <w:r>
+        <w:rPr>
+          <w:b w:val="0"/>
+          <w:color w:val="494949"/>
+          <w:w w:val="105"/>
+          <w:sz w:val="16"/>
+        </w:rPr>
+        <w:t>receive</w:t>
+      </w:r>
+      <w:r>
+        <w:rPr>
+          <w:b w:val="0"/>
+          <w:color w:val="494949"/>
+          <w:spacing w:val="-5"/>
+          <w:w w:val="105"/>
+          <w:sz w:val="16"/>
+        </w:rPr>
+        <w:t> </w:t>
+      </w:r>
+      <w:r>
+        <w:rPr>
+          <w:b w:val="0"/>
+          <w:color w:val="494949"/>
+          <w:w w:val="105"/>
+          <w:sz w:val="16"/>
+        </w:rPr>
+        <w:t>the</w:t>
+      </w:r>
+      <w:r>
+        <w:rPr>
+          <w:b w:val="0"/>
+          <w:color w:val="494949"/>
+          <w:spacing w:val="-4"/>
+          <w:w w:val="105"/>
+          <w:sz w:val="16"/>
+        </w:rPr>
+        <w:t> </w:t>
+      </w:r>
+      <w:r>
+        <w:rPr>
+          <w:b w:val="0"/>
+          <w:color w:val="494949"/>
+          <w:w w:val="105"/>
+          <w:sz w:val="16"/>
+        </w:rPr>
+        <w:t>same</w:t>
+      </w:r>
+      <w:r>
+        <w:rPr>
+          <w:b w:val="0"/>
+          <w:color w:val="494949"/>
+          <w:spacing w:val="-5"/>
+          <w:w w:val="105"/>
+          <w:sz w:val="16"/>
+        </w:rPr>
+        <w:t> </w:t>
+      </w:r>
+      <w:r>
+        <w:rPr>
+          <w:b w:val="0"/>
+          <w:color w:val="494949"/>
+          <w:w w:val="105"/>
+          <w:sz w:val="16"/>
+        </w:rPr>
+        <w:t>constructive</w:t>
+      </w:r>
+      <w:r>
+        <w:rPr>
+          <w:b w:val="0"/>
+          <w:color w:val="494949"/>
+          <w:spacing w:val="-4"/>
+          <w:w w:val="105"/>
+          <w:sz w:val="16"/>
+        </w:rPr>
+        <w:t> </w:t>
+      </w:r>
+      <w:r>
+        <w:rPr>
+          <w:b w:val="0"/>
+          <w:color w:val="494949"/>
+          <w:w w:val="105"/>
+          <w:sz w:val="16"/>
+        </w:rPr>
+        <w:t>critique</w:t>
+      </w:r>
+      <w:r>
+        <w:rPr>
+          <w:b w:val="0"/>
+          <w:color w:val="494949"/>
+          <w:spacing w:val="-5"/>
+          <w:w w:val="105"/>
+          <w:sz w:val="16"/>
+        </w:rPr>
+        <w:t> </w:t>
+      </w:r>
+      <w:r>
+        <w:rPr>
+          <w:b w:val="0"/>
+          <w:color w:val="494949"/>
+          <w:w w:val="105"/>
+          <w:sz w:val="16"/>
+        </w:rPr>
+        <w:t>for</w:t>
+      </w:r>
+      <w:r>
+        <w:rPr>
+          <w:b w:val="0"/>
+          <w:color w:val="494949"/>
+          <w:spacing w:val="-4"/>
+          <w:w w:val="105"/>
+          <w:sz w:val="16"/>
+        </w:rPr>
+        <w:t> </w:t>
+      </w:r>
+      <w:r>
+        <w:rPr>
+          <w:b w:val="0"/>
+          <w:color w:val="494949"/>
+          <w:w w:val="105"/>
+          <w:sz w:val="16"/>
+        </w:rPr>
+        <w:t>my</w:t>
+      </w:r>
+      <w:r>
+        <w:rPr>
+          <w:b w:val="0"/>
+          <w:color w:val="494949"/>
+          <w:spacing w:val="-5"/>
+          <w:w w:val="105"/>
+          <w:sz w:val="16"/>
+        </w:rPr>
+        <w:t> </w:t>
+      </w:r>
+      <w:r>
+        <w:rPr>
+          <w:b w:val="0"/>
+          <w:color w:val="494949"/>
+          <w:w w:val="105"/>
+          <w:sz w:val="16"/>
+        </w:rPr>
+        <w:t>own</w:t>
+      </w:r>
+      <w:r>
+        <w:rPr>
+          <w:b w:val="0"/>
+          <w:color w:val="494949"/>
+          <w:spacing w:val="-4"/>
+          <w:w w:val="105"/>
+          <w:sz w:val="16"/>
+        </w:rPr>
+        <w:t> </w:t>
+      </w:r>
+      <w:r>
+        <w:rPr>
+          <w:b w:val="0"/>
+          <w:color w:val="494949"/>
+          <w:w w:val="105"/>
+          <w:sz w:val="16"/>
+        </w:rPr>
+        <w:t>artwork.</w:t>
       </w:r>
     </w:p>
     <w:p>
@@ -3534,66 +5533,296 @@
           <w:numId w:val="1"/>
         </w:numPr>
         <w:tabs>
-          <w:tab w:pos="249" w:val="left" w:leader="none"/>
+          <w:tab w:pos="245" w:val="left" w:leader="none"/>
         </w:tabs>
-        <w:spacing w:line="240" w:lineRule="auto" w:before="40" w:after="0"/>
-        <w:ind w:left="248" w:right="0" w:hanging="132"/>
+        <w:spacing w:line="309" w:lineRule="auto" w:before="50" w:after="0"/>
+        <w:ind w:left="249" w:right="1114" w:hanging="132"/>
         <w:jc w:val="left"/>
         <w:rPr>
           <w:b w:val="0"/>
-          <w:sz w:val="17"/>
-        </w:rPr>
-      </w:pPr>
-      <w:r>
-        <w:rPr>
-          <w:b w:val="0"/>
-          <w:color w:val="515151"/>
-          <w:spacing w:val="-4"/>
-          <w:sz w:val="17"/>
-        </w:rPr>
-        <w:t>Trained </w:t>
-      </w:r>
-      <w:r>
-        <w:rPr>
-          <w:b w:val="0"/>
-          <w:color w:val="515151"/>
-          <w:sz w:val="17"/>
-        </w:rPr>
-        <w:t>to qualify as a treasurer </w:t>
-      </w:r>
-      <w:r>
-        <w:rPr>
-          <w:b w:val="0"/>
-          <w:color w:val="515151"/>
+          <w:sz w:val="16"/>
+        </w:rPr>
+      </w:pPr>
+      <w:r>
+        <w:rPr>
+          <w:b w:val="0"/>
+          <w:color w:val="494949"/>
+          <w:w w:val="105"/>
+          <w:sz w:val="16"/>
+        </w:rPr>
+        <w:t>Engaged</w:t>
+      </w:r>
+      <w:r>
+        <w:rPr>
+          <w:b w:val="0"/>
+          <w:color w:val="494949"/>
+          <w:spacing w:val="-17"/>
+          <w:w w:val="105"/>
+          <w:sz w:val="16"/>
+        </w:rPr>
+        <w:t> </w:t>
+      </w:r>
+      <w:r>
+        <w:rPr>
+          <w:b w:val="0"/>
+          <w:color w:val="494949"/>
+          <w:w w:val="105"/>
+          <w:sz w:val="16"/>
+        </w:rPr>
+        <w:t>in</w:t>
+      </w:r>
+      <w:r>
+        <w:rPr>
+          <w:b w:val="0"/>
+          <w:color w:val="494949"/>
+          <w:spacing w:val="-16"/>
+          <w:w w:val="105"/>
+          <w:sz w:val="16"/>
+        </w:rPr>
+        <w:t> </w:t>
+      </w:r>
+      <w:r>
+        <w:rPr>
+          <w:b w:val="0"/>
+          <w:color w:val="494949"/>
+          <w:w w:val="105"/>
+          <w:sz w:val="16"/>
+        </w:rPr>
+        <w:t>sessions</w:t>
+      </w:r>
+      <w:r>
+        <w:rPr>
+          <w:b w:val="0"/>
+          <w:color w:val="494949"/>
+          <w:spacing w:val="-16"/>
+          <w:w w:val="105"/>
+          <w:sz w:val="16"/>
+        </w:rPr>
+        <w:t> </w:t>
+      </w:r>
+      <w:r>
+        <w:rPr>
+          <w:b w:val="0"/>
+          <w:color w:val="494949"/>
+          <w:w w:val="105"/>
+          <w:sz w:val="16"/>
+        </w:rPr>
+        <w:t>to</w:t>
+      </w:r>
+      <w:r>
+        <w:rPr>
+          <w:b w:val="0"/>
+          <w:color w:val="494949"/>
+          <w:spacing w:val="-16"/>
+          <w:w w:val="105"/>
+          <w:sz w:val="16"/>
+        </w:rPr>
+        <w:t> </w:t>
+      </w:r>
+      <w:r>
+        <w:rPr>
+          <w:b w:val="0"/>
+          <w:color w:val="494949"/>
+          <w:w w:val="105"/>
+          <w:sz w:val="16"/>
+        </w:rPr>
+        <w:t>learn</w:t>
+      </w:r>
+      <w:r>
+        <w:rPr>
+          <w:b w:val="0"/>
+          <w:color w:val="494949"/>
+          <w:spacing w:val="-17"/>
+          <w:w w:val="105"/>
+          <w:sz w:val="16"/>
+        </w:rPr>
+        <w:t> </w:t>
+      </w:r>
+      <w:r>
+        <w:rPr>
+          <w:b w:val="0"/>
+          <w:color w:val="494949"/>
+          <w:w w:val="105"/>
+          <w:sz w:val="16"/>
+        </w:rPr>
+        <w:t>Maya,</w:t>
+      </w:r>
+      <w:r>
+        <w:rPr>
+          <w:b w:val="0"/>
+          <w:color w:val="494949"/>
+          <w:spacing w:val="-16"/>
+          <w:w w:val="105"/>
+          <w:sz w:val="16"/>
+        </w:rPr>
+        <w:t> </w:t>
+      </w:r>
+      <w:r>
+        <w:rPr>
+          <w:b w:val="0"/>
+          <w:color w:val="494949"/>
+          <w:w w:val="105"/>
+          <w:sz w:val="16"/>
+        </w:rPr>
+        <w:t>Substance</w:t>
+      </w:r>
+      <w:r>
+        <w:rPr>
+          <w:b w:val="0"/>
+          <w:color w:val="494949"/>
+          <w:spacing w:val="-16"/>
+          <w:w w:val="105"/>
+          <w:sz w:val="16"/>
+        </w:rPr>
+        <w:t> </w:t>
+      </w:r>
+      <w:r>
+        <w:rPr>
+          <w:b w:val="0"/>
+          <w:color w:val="494949"/>
           <w:spacing w:val="-3"/>
-          <w:sz w:val="17"/>
-        </w:rPr>
-        <w:t>by </w:t>
-      </w:r>
-      <w:r>
-        <w:rPr>
-          <w:b w:val="0"/>
-          <w:color w:val="515151"/>
-          <w:sz w:val="17"/>
-        </w:rPr>
-        <w:t>the university finance</w:t>
-      </w:r>
-      <w:r>
-        <w:rPr>
-          <w:b w:val="0"/>
-          <w:color w:val="515151"/>
-          <w:spacing w:val="5"/>
-          <w:sz w:val="17"/>
-        </w:rPr>
-        <w:t> </w:t>
-      </w:r>
-      <w:r>
-        <w:rPr>
-          <w:b w:val="0"/>
-          <w:color w:val="515151"/>
-          <w:sz w:val="17"/>
-        </w:rPr>
-        <w:t>department</w:t>
+          <w:w w:val="105"/>
+          <w:sz w:val="16"/>
+        </w:rPr>
+        <w:t>Painter,</w:t>
+      </w:r>
+      <w:r>
+        <w:rPr>
+          <w:b w:val="0"/>
+          <w:color w:val="494949"/>
+          <w:spacing w:val="-16"/>
+          <w:w w:val="105"/>
+          <w:sz w:val="16"/>
+        </w:rPr>
+        <w:t> </w:t>
+      </w:r>
+      <w:r>
+        <w:rPr>
+          <w:b w:val="0"/>
+          <w:color w:val="494949"/>
+          <w:w w:val="105"/>
+          <w:sz w:val="16"/>
+        </w:rPr>
+        <w:t>Arnold,</w:t>
+      </w:r>
+      <w:r>
+        <w:rPr>
+          <w:b w:val="0"/>
+          <w:color w:val="494949"/>
+          <w:spacing w:val="-16"/>
+          <w:w w:val="105"/>
+          <w:sz w:val="16"/>
+        </w:rPr>
+        <w:t> </w:t>
+      </w:r>
+      <w:r>
+        <w:rPr>
+          <w:b w:val="0"/>
+          <w:color w:val="494949"/>
+          <w:w w:val="105"/>
+          <w:sz w:val="16"/>
+        </w:rPr>
+        <w:t>Deadline,</w:t>
+      </w:r>
+      <w:r>
+        <w:rPr>
+          <w:b w:val="0"/>
+          <w:color w:val="494949"/>
+          <w:spacing w:val="-17"/>
+          <w:w w:val="105"/>
+          <w:sz w:val="16"/>
+        </w:rPr>
+        <w:t> </w:t>
+      </w:r>
+      <w:r>
+        <w:rPr>
+          <w:b w:val="0"/>
+          <w:color w:val="494949"/>
+          <w:w w:val="105"/>
+          <w:sz w:val="16"/>
+        </w:rPr>
+        <w:t>and</w:t>
+      </w:r>
+      <w:r>
+        <w:rPr>
+          <w:b w:val="0"/>
+          <w:color w:val="494949"/>
+          <w:spacing w:val="-16"/>
+          <w:w w:val="105"/>
+          <w:sz w:val="16"/>
+        </w:rPr>
+        <w:t> </w:t>
+      </w:r>
+      <w:r>
+        <w:rPr>
+          <w:b w:val="0"/>
+          <w:color w:val="494949"/>
+          <w:w w:val="105"/>
+          <w:sz w:val="16"/>
+        </w:rPr>
+        <w:t>After</w:t>
+      </w:r>
+      <w:r>
+        <w:rPr>
+          <w:b w:val="0"/>
+          <w:color w:val="494949"/>
+          <w:spacing w:val="-16"/>
+          <w:w w:val="105"/>
+          <w:sz w:val="16"/>
+        </w:rPr>
+        <w:t> </w:t>
+      </w:r>
+      <w:r>
+        <w:rPr>
+          <w:b w:val="0"/>
+          <w:color w:val="494949"/>
+          <w:w w:val="105"/>
+          <w:sz w:val="16"/>
+        </w:rPr>
+        <w:t>Effects compositing.</w:t>
+      </w:r>
+    </w:p>
+    <w:p>
+      <w:pPr>
+        <w:pStyle w:val="BodyText"/>
+        <w:spacing w:before="9"/>
+        <w:ind w:left="0"/>
+        <w:rPr>
+          <w:b w:val="0"/>
+          <w:sz w:val="20"/>
+        </w:rPr>
+      </w:pPr>
+    </w:p>
+    <w:p>
+      <w:pPr>
+        <w:pStyle w:val="BodyText"/>
+        <w:spacing w:before="0"/>
+        <w:rPr>
+          <w:b w:val="0"/>
+        </w:rPr>
+      </w:pPr>
+      <w:r>
+        <w:rPr>
+          <w:b w:val="0"/>
+          <w:w w:val="105"/>
+        </w:rPr>
+        <w:t>Treasurer &amp; Manager</w:t>
+      </w:r>
+    </w:p>
+    <w:p>
+      <w:pPr>
+        <w:pStyle w:val="BodyText"/>
+        <w:rPr>
+          <w:b w:val="0"/>
+        </w:rPr>
+      </w:pPr>
+      <w:r>
+        <w:rPr>
+          <w:b w:val="0"/>
+          <w:color w:val="494949"/>
+          <w:w w:val="105"/>
+        </w:rPr>
+        <w:t>UConn Blue Line, November 2017 - May 2018</w:t>
       </w:r>
     </w:p>
     <w:p>
@@ -3604,40 +5833,72 @@
           <w:numId w:val="1"/>
         </w:numPr>
         <w:tabs>
-          <w:tab w:pos="249" w:val="left" w:leader="none"/>
+          <w:tab w:pos="245" w:val="left" w:leader="none"/>
         </w:tabs>
-        <w:spacing w:line="240" w:lineRule="auto" w:before="39" w:after="0"/>
-        <w:ind w:left="248" w:right="0" w:hanging="132"/>
+        <w:spacing w:line="240" w:lineRule="auto" w:before="50" w:after="0"/>
+        <w:ind w:left="244" w:right="0" w:hanging="128"/>
         <w:jc w:val="left"/>
         <w:rPr>
           <w:b w:val="0"/>
-          <w:sz w:val="17"/>
-        </w:rPr>
-      </w:pPr>
-      <w:r>
-        <w:rPr>
-          <w:b w:val="0"/>
-          <w:color w:val="515151"/>
-          <w:sz w:val="17"/>
-        </w:rPr>
-        <w:t>Managed financial records in Excel and signing off</w:t>
-      </w:r>
-      <w:r>
-        <w:rPr>
-          <w:b w:val="0"/>
-          <w:color w:val="515151"/>
+          <w:sz w:val="16"/>
+        </w:rPr>
+      </w:pPr>
+      <w:r>
+        <w:rPr>
+          <w:b w:val="0"/>
+          <w:color w:val="494949"/>
+          <w:spacing w:val="-4"/>
+          <w:w w:val="105"/>
+          <w:sz w:val="16"/>
+        </w:rPr>
+        <w:t>Trained </w:t>
+      </w:r>
+      <w:r>
+        <w:rPr>
+          <w:b w:val="0"/>
+          <w:color w:val="494949"/>
+          <w:w w:val="105"/>
+          <w:sz w:val="16"/>
+        </w:rPr>
+        <w:t>to qualify as a treasurer </w:t>
+      </w:r>
+      <w:r>
+        <w:rPr>
+          <w:b w:val="0"/>
+          <w:color w:val="494949"/>
           <w:spacing w:val="-3"/>
-          <w:sz w:val="17"/>
-        </w:rPr>
-        <w:t> </w:t>
-      </w:r>
-      <w:r>
-        <w:rPr>
-          <w:b w:val="0"/>
-          <w:color w:val="515151"/>
-          <w:sz w:val="17"/>
-        </w:rPr>
-        <w:t>transactions</w:t>
+          <w:w w:val="105"/>
+          <w:sz w:val="16"/>
+        </w:rPr>
+        <w:t>by </w:t>
+      </w:r>
+      <w:r>
+        <w:rPr>
+          <w:b w:val="0"/>
+          <w:color w:val="494949"/>
+          <w:w w:val="105"/>
+          <w:sz w:val="16"/>
+        </w:rPr>
+        <w:t>the university finance</w:t>
+      </w:r>
+      <w:r>
+        <w:rPr>
+          <w:b w:val="0"/>
+          <w:color w:val="494949"/>
+          <w:spacing w:val="-28"/>
+          <w:w w:val="105"/>
+          <w:sz w:val="16"/>
+        </w:rPr>
+        <w:t> </w:t>
+      </w:r>
+      <w:r>
+        <w:rPr>
+          <w:b w:val="0"/>
+          <w:color w:val="494949"/>
+          <w:w w:val="105"/>
+          <w:sz w:val="16"/>
+        </w:rPr>
+        <w:t>department.</w:t>
       </w:r>
     </w:p>
     <w:p>
@@ -3648,83 +5909,43 @@
           <w:numId w:val="1"/>
         </w:numPr>
         <w:tabs>
-          <w:tab w:pos="249" w:val="left" w:leader="none"/>
+          <w:tab w:pos="245" w:val="left" w:leader="none"/>
         </w:tabs>
-        <w:spacing w:line="240" w:lineRule="auto" w:before="40" w:after="0"/>
-        <w:ind w:left="248" w:right="0" w:hanging="132"/>
+        <w:spacing w:line="240" w:lineRule="auto" w:before="50" w:after="0"/>
+        <w:ind w:left="244" w:right="0" w:hanging="128"/>
         <w:jc w:val="left"/>
         <w:rPr>
           <w:b w:val="0"/>
-          <w:sz w:val="17"/>
-        </w:rPr>
-      </w:pPr>
-      <w:r>
-        <w:rPr>
-          <w:b w:val="0"/>
-          <w:color w:val="515151"/>
-          <w:sz w:val="17"/>
-        </w:rPr>
-        <w:t>Liaised with UConn’s finance department for bookkeeping</w:t>
-      </w:r>
-      <w:r>
-        <w:rPr>
-          <w:b w:val="0"/>
-          <w:color w:val="515151"/>
-          <w:spacing w:val="-2"/>
-          <w:sz w:val="17"/>
-        </w:rPr>
-        <w:t> </w:t>
-      </w:r>
-      <w:r>
-        <w:rPr>
-          <w:b w:val="0"/>
-          <w:color w:val="515151"/>
-          <w:sz w:val="17"/>
-        </w:rPr>
-        <w:t>purposes</w:t>
-      </w:r>
-    </w:p>
-    <w:p>
-      <w:pPr>
-        <w:pStyle w:val="BodyText"/>
-        <w:ind w:left="0"/>
-        <w:rPr>
-          <w:b w:val="0"/>
-          <w:sz w:val="16"/>
-        </w:rPr>
-      </w:pPr>
-    </w:p>
-    <w:p>
-      <w:pPr>
-        <w:pStyle w:val="BodyText"/>
-        <w:spacing w:before="89"/>
-        <w:ind w:left="117"/>
-        <w:rPr>
-          <w:b w:val="0"/>
-        </w:rPr>
-      </w:pPr>
-      <w:r>
-        <w:rPr>
-          <w:b w:val="0"/>
-        </w:rPr>
-        <w:t>Student Volunteer</w:t>
-      </w:r>
-    </w:p>
-    <w:p>
-      <w:pPr>
-        <w:pStyle w:val="BodyText"/>
-        <w:spacing w:before="40"/>
-        <w:ind w:left="117"/>
-        <w:rPr>
-          <w:b w:val="0"/>
-        </w:rPr>
-      </w:pPr>
-      <w:r>
-        <w:rPr>
-          <w:b w:val="0"/>
-          <w:color w:val="515151"/>
-        </w:rPr>
-        <w:t>ACM SIGGRAPH - Los Angeles, California, July 2017</w:t>
+          <w:sz w:val="16"/>
+        </w:rPr>
+      </w:pPr>
+      <w:r>
+        <w:rPr>
+          <w:b w:val="0"/>
+          <w:color w:val="494949"/>
+          <w:w w:val="105"/>
+          <w:sz w:val="16"/>
+        </w:rPr>
+        <w:t>Managed financial records in Excel and signing off</w:t>
+      </w:r>
+      <w:r>
+        <w:rPr>
+          <w:b w:val="0"/>
+          <w:color w:val="494949"/>
+          <w:spacing w:val="-27"/>
+          <w:w w:val="105"/>
+          <w:sz w:val="16"/>
+        </w:rPr>
+        <w:t> </w:t>
+      </w:r>
+      <w:r>
+        <w:rPr>
+          <w:b w:val="0"/>
+          <w:color w:val="494949"/>
+          <w:w w:val="105"/>
+          <w:sz w:val="16"/>
+        </w:rPr>
+        <w:t>transactions.</w:t>
       </w:r>
     </w:p>
     <w:p>
@@ -3735,66 +5956,85 @@
           <w:numId w:val="1"/>
         </w:numPr>
         <w:tabs>
-          <w:tab w:pos="249" w:val="left" w:leader="none"/>
+          <w:tab w:pos="245" w:val="left" w:leader="none"/>
         </w:tabs>
-        <w:spacing w:line="292" w:lineRule="auto" w:before="39" w:after="0"/>
-        <w:ind w:left="271" w:right="1052" w:hanging="154"/>
+        <w:spacing w:line="240" w:lineRule="auto" w:before="50" w:after="0"/>
+        <w:ind w:left="244" w:right="0" w:hanging="128"/>
         <w:jc w:val="left"/>
         <w:rPr>
           <w:b w:val="0"/>
-          <w:sz w:val="17"/>
-        </w:rPr>
-      </w:pPr>
-      <w:r>
-        <w:rPr>
-          <w:b w:val="0"/>
-          <w:color w:val="515151"/>
-          <w:sz w:val="17"/>
-        </w:rPr>
-        <w:t>Facilitated presentation of unreleased Oculus Rift virtual reality experience </w:t>
-      </w:r>
-      <w:r>
-        <w:rPr>
-          <w:b w:val="0"/>
-          <w:color w:val="515151"/>
-          <w:spacing w:val="-3"/>
-          <w:sz w:val="17"/>
-        </w:rPr>
-        <w:t>previews</w:t>
-      </w:r>
-      <w:r>
-        <w:rPr>
-          <w:b w:val="0"/>
-          <w:color w:val="515151"/>
-          <w:spacing w:val="-20"/>
-          <w:sz w:val="17"/>
-        </w:rPr>
-        <w:t> </w:t>
-      </w:r>
-      <w:r>
-        <w:rPr>
-          <w:b w:val="0"/>
-          <w:color w:val="515151"/>
-          <w:sz w:val="17"/>
-        </w:rPr>
-        <w:t>to conference</w:t>
-      </w:r>
-      <w:r>
-        <w:rPr>
-          <w:b w:val="0"/>
-          <w:color w:val="515151"/>
-          <w:spacing w:val="-1"/>
-          <w:sz w:val="17"/>
-        </w:rPr>
-        <w:t> </w:t>
-      </w:r>
-      <w:r>
-        <w:rPr>
-          <w:b w:val="0"/>
-          <w:color w:val="515151"/>
-          <w:sz w:val="17"/>
-        </w:rPr>
-        <w:t>attendees</w:t>
+          <w:sz w:val="16"/>
+        </w:rPr>
+      </w:pPr>
+      <w:r>
+        <w:rPr>
+          <w:b w:val="0"/>
+          <w:color w:val="494949"/>
+          <w:w w:val="105"/>
+          <w:sz w:val="16"/>
+        </w:rPr>
+        <w:t>Liaised with UConn’s finance department for bookkeeping</w:t>
+      </w:r>
+      <w:r>
+        <w:rPr>
+          <w:b w:val="0"/>
+          <w:color w:val="494949"/>
+          <w:spacing w:val="-25"/>
+          <w:w w:val="105"/>
+          <w:sz w:val="16"/>
+        </w:rPr>
+        <w:t> </w:t>
+      </w:r>
+      <w:r>
+        <w:rPr>
+          <w:b w:val="0"/>
+          <w:color w:val="494949"/>
+          <w:w w:val="105"/>
+          <w:sz w:val="16"/>
+        </w:rPr>
+        <w:t>purposes.</w:t>
+      </w:r>
+    </w:p>
+    <w:p>
+      <w:pPr>
+        <w:pStyle w:val="BodyText"/>
+        <w:spacing w:before="0"/>
+        <w:ind w:left="0"/>
+        <w:rPr>
+          <w:b w:val="0"/>
+        </w:rPr>
+      </w:pPr>
+    </w:p>
+    <w:p>
+      <w:pPr>
+        <w:pStyle w:val="BodyText"/>
+        <w:spacing w:before="101"/>
+        <w:rPr>
+          <w:b w:val="0"/>
+        </w:rPr>
+      </w:pPr>
+      <w:r>
+        <w:rPr>
+          <w:b w:val="0"/>
+          <w:w w:val="105"/>
+        </w:rPr>
+        <w:t>Student Volunteer</w:t>
+      </w:r>
+    </w:p>
+    <w:p>
+      <w:pPr>
+        <w:pStyle w:val="BodyText"/>
+        <w:rPr>
+          <w:b w:val="0"/>
+        </w:rPr>
+      </w:pPr>
+      <w:r>
+        <w:rPr>
+          <w:b w:val="0"/>
+          <w:color w:val="494949"/>
+          <w:w w:val="105"/>
+        </w:rPr>
+        <w:t>ACM SIGGRAPH - Los Angeles, California, July 2017</w:t>
       </w:r>
     </w:p>
     <w:p>
@@ -3805,83 +6045,234 @@
           <w:numId w:val="1"/>
         </w:numPr>
         <w:tabs>
-          <w:tab w:pos="249" w:val="left" w:leader="none"/>
+          <w:tab w:pos="245" w:val="left" w:leader="none"/>
         </w:tabs>
-        <w:spacing w:line="180" w:lineRule="exact" w:before="0" w:after="0"/>
-        <w:ind w:left="248" w:right="0" w:hanging="132"/>
+        <w:spacing w:line="309" w:lineRule="auto" w:before="50" w:after="0"/>
+        <w:ind w:left="249" w:right="372" w:hanging="132"/>
         <w:jc w:val="left"/>
         <w:rPr>
           <w:b w:val="0"/>
-          <w:sz w:val="17"/>
-        </w:rPr>
-      </w:pPr>
-      <w:r>
-        <w:rPr>
-          <w:b w:val="0"/>
-          <w:color w:val="515151"/>
-          <w:sz w:val="17"/>
-        </w:rPr>
-        <w:t>General volunteer duties, directed attendees, implemented managerial</w:t>
-      </w:r>
-      <w:r>
-        <w:rPr>
-          <w:b w:val="0"/>
-          <w:color w:val="515151"/>
-          <w:spacing w:val="-6"/>
-          <w:sz w:val="17"/>
-        </w:rPr>
-        <w:t> </w:t>
-      </w:r>
-      <w:r>
-        <w:rPr>
-          <w:b w:val="0"/>
-          <w:color w:val="515151"/>
-          <w:sz w:val="17"/>
-        </w:rPr>
-        <w:t>directives</w:t>
-      </w:r>
-    </w:p>
-    <w:p>
-      <w:pPr>
-        <w:pStyle w:val="BodyText"/>
-        <w:ind w:left="0"/>
-        <w:rPr>
-          <w:b w:val="0"/>
-          <w:sz w:val="16"/>
-        </w:rPr>
-      </w:pPr>
-    </w:p>
-    <w:p>
-      <w:pPr>
-        <w:pStyle w:val="BodyText"/>
-        <w:spacing w:before="90"/>
-        <w:ind w:left="117"/>
-        <w:rPr>
-          <w:b w:val="0"/>
-        </w:rPr>
-      </w:pPr>
-      <w:r>
-        <w:rPr>
-          <w:b w:val="0"/>
-        </w:rPr>
-        <w:t>3D Graphic Designer</w:t>
-      </w:r>
-    </w:p>
-    <w:p>
-      <w:pPr>
-        <w:pStyle w:val="BodyText"/>
-        <w:spacing w:before="39"/>
-        <w:ind w:left="117"/>
-        <w:rPr>
-          <w:b w:val="0"/>
-        </w:rPr>
-      </w:pPr>
-      <w:r>
-        <w:rPr>
-          <w:b w:val="0"/>
-          <w:color w:val="515151"/>
-        </w:rPr>
-        <w:t>UConn Tasoglu Lab, September 2017 - May 2018</w:t>
+          <w:sz w:val="16"/>
+        </w:rPr>
+      </w:pPr>
+      <w:r>
+        <w:rPr>
+          <w:b w:val="0"/>
+          <w:color w:val="494949"/>
+          <w:w w:val="105"/>
+          <w:sz w:val="16"/>
+        </w:rPr>
+        <w:t>Facilitated</w:t>
+      </w:r>
+      <w:r>
+        <w:rPr>
+          <w:b w:val="0"/>
+          <w:color w:val="494949"/>
+          <w:spacing w:val="-21"/>
+          <w:w w:val="105"/>
+          <w:sz w:val="16"/>
+        </w:rPr>
+        <w:t> </w:t>
+      </w:r>
+      <w:r>
+        <w:rPr>
+          <w:b w:val="0"/>
+          <w:color w:val="494949"/>
+          <w:w w:val="105"/>
+          <w:sz w:val="16"/>
+        </w:rPr>
+        <w:t>presentation</w:t>
+      </w:r>
+      <w:r>
+        <w:rPr>
+          <w:b w:val="0"/>
+          <w:color w:val="494949"/>
+          <w:spacing w:val="-21"/>
+          <w:w w:val="105"/>
+          <w:sz w:val="16"/>
+        </w:rPr>
+        <w:t> </w:t>
+      </w:r>
+      <w:r>
+        <w:rPr>
+          <w:b w:val="0"/>
+          <w:color w:val="494949"/>
+          <w:w w:val="105"/>
+          <w:sz w:val="16"/>
+        </w:rPr>
+        <w:t>of</w:t>
+      </w:r>
+      <w:r>
+        <w:rPr>
+          <w:b w:val="0"/>
+          <w:color w:val="494949"/>
+          <w:spacing w:val="-20"/>
+          <w:w w:val="105"/>
+          <w:sz w:val="16"/>
+        </w:rPr>
+        <w:t> </w:t>
+      </w:r>
+      <w:r>
+        <w:rPr>
+          <w:b w:val="0"/>
+          <w:color w:val="494949"/>
+          <w:w w:val="105"/>
+          <w:sz w:val="16"/>
+        </w:rPr>
+        <w:t>unreleased</w:t>
+      </w:r>
+      <w:r>
+        <w:rPr>
+          <w:b w:val="0"/>
+          <w:color w:val="494949"/>
+          <w:spacing w:val="-21"/>
+          <w:w w:val="105"/>
+          <w:sz w:val="16"/>
+        </w:rPr>
+        <w:t> </w:t>
+      </w:r>
+      <w:r>
+        <w:rPr>
+          <w:b w:val="0"/>
+          <w:color w:val="494949"/>
+          <w:w w:val="105"/>
+          <w:sz w:val="16"/>
+        </w:rPr>
+        <w:t>Oculus</w:t>
+      </w:r>
+      <w:r>
+        <w:rPr>
+          <w:b w:val="0"/>
+          <w:color w:val="494949"/>
+          <w:spacing w:val="-20"/>
+          <w:w w:val="105"/>
+          <w:sz w:val="16"/>
+        </w:rPr>
+        <w:t> </w:t>
+      </w:r>
+      <w:r>
+        <w:rPr>
+          <w:b w:val="0"/>
+          <w:color w:val="494949"/>
+          <w:w w:val="105"/>
+          <w:sz w:val="16"/>
+        </w:rPr>
+        <w:t>Rift</w:t>
+      </w:r>
+      <w:r>
+        <w:rPr>
+          <w:b w:val="0"/>
+          <w:color w:val="494949"/>
+          <w:spacing w:val="-21"/>
+          <w:w w:val="105"/>
+          <w:sz w:val="16"/>
+        </w:rPr>
+        <w:t> </w:t>
+      </w:r>
+      <w:r>
+        <w:rPr>
+          <w:b w:val="0"/>
+          <w:color w:val="494949"/>
+          <w:w w:val="105"/>
+          <w:sz w:val="16"/>
+        </w:rPr>
+        <w:t>virtual</w:t>
+      </w:r>
+      <w:r>
+        <w:rPr>
+          <w:b w:val="0"/>
+          <w:color w:val="494949"/>
+          <w:spacing w:val="-20"/>
+          <w:w w:val="105"/>
+          <w:sz w:val="16"/>
+        </w:rPr>
+        <w:t> </w:t>
+      </w:r>
+      <w:r>
+        <w:rPr>
+          <w:b w:val="0"/>
+          <w:color w:val="494949"/>
+          <w:w w:val="105"/>
+          <w:sz w:val="16"/>
+        </w:rPr>
+        <w:t>reality</w:t>
+      </w:r>
+      <w:r>
+        <w:rPr>
+          <w:b w:val="0"/>
+          <w:color w:val="494949"/>
+          <w:spacing w:val="-21"/>
+          <w:w w:val="105"/>
+          <w:sz w:val="16"/>
+        </w:rPr>
+        <w:t> </w:t>
+      </w:r>
+      <w:r>
+        <w:rPr>
+          <w:b w:val="0"/>
+          <w:color w:val="494949"/>
+          <w:w w:val="105"/>
+          <w:sz w:val="16"/>
+        </w:rPr>
+        <w:t>experience</w:t>
+      </w:r>
+      <w:r>
+        <w:rPr>
+          <w:b w:val="0"/>
+          <w:color w:val="494949"/>
+          <w:spacing w:val="-21"/>
+          <w:w w:val="105"/>
+          <w:sz w:val="16"/>
+        </w:rPr>
+        <w:t> </w:t>
+      </w:r>
+      <w:r>
+        <w:rPr>
+          <w:b w:val="0"/>
+          <w:color w:val="494949"/>
+          <w:spacing w:val="-3"/>
+          <w:w w:val="105"/>
+          <w:sz w:val="16"/>
+        </w:rPr>
+        <w:t>previews</w:t>
+      </w:r>
+      <w:r>
+        <w:rPr>
+          <w:b w:val="0"/>
+          <w:color w:val="494949"/>
+          <w:spacing w:val="-20"/>
+          <w:w w:val="105"/>
+          <w:sz w:val="16"/>
+        </w:rPr>
+        <w:t> </w:t>
+      </w:r>
+      <w:r>
+        <w:rPr>
+          <w:b w:val="0"/>
+          <w:color w:val="494949"/>
+          <w:w w:val="105"/>
+          <w:sz w:val="16"/>
+        </w:rPr>
+        <w:t>to</w:t>
+      </w:r>
+      <w:r>
+        <w:rPr>
+          <w:b w:val="0"/>
+          <w:color w:val="494949"/>
+          <w:spacing w:val="-21"/>
+          <w:w w:val="105"/>
+          <w:sz w:val="16"/>
+        </w:rPr>
+        <w:t> </w:t>
+      </w:r>
+      <w:r>
+        <w:rPr>
+          <w:b w:val="0"/>
+          <w:color w:val="494949"/>
+          <w:w w:val="105"/>
+          <w:sz w:val="16"/>
+        </w:rPr>
+        <w:t>conference attendees.</w:t>
       </w:r>
     </w:p>
     <w:p>
@@ -3892,100 +6283,199 @@
           <w:numId w:val="1"/>
         </w:numPr>
         <w:tabs>
-          <w:tab w:pos="249" w:val="left" w:leader="none"/>
+          <w:tab w:pos="245" w:val="left" w:leader="none"/>
         </w:tabs>
-        <w:spacing w:line="240" w:lineRule="auto" w:before="40" w:after="0"/>
-        <w:ind w:left="248" w:right="0" w:hanging="132"/>
+        <w:spacing w:line="240" w:lineRule="auto" w:before="1" w:after="0"/>
+        <w:ind w:left="244" w:right="0" w:hanging="128"/>
         <w:jc w:val="left"/>
         <w:rPr>
           <w:b w:val="0"/>
-          <w:sz w:val="17"/>
-        </w:rPr>
-      </w:pPr>
-      <w:r>
-        <w:rPr>
-          <w:b w:val="0"/>
-          <w:color w:val="515151"/>
-          <w:sz w:val="17"/>
-        </w:rPr>
-        <w:t>Designed 3D medical journal </w:t>
-      </w:r>
-      <w:r>
-        <w:rPr>
-          <w:b w:val="0"/>
-          <w:color w:val="515151"/>
-          <w:spacing w:val="-3"/>
-          <w:sz w:val="17"/>
-        </w:rPr>
-        <w:t>cover </w:t>
-      </w:r>
-      <w:r>
-        <w:rPr>
-          <w:b w:val="0"/>
-          <w:color w:val="515151"/>
-          <w:sz w:val="17"/>
-        </w:rPr>
-        <w:t>graphic - Modeling, shading, lighting, rendering in Cinema</w:t>
-      </w:r>
-      <w:r>
-        <w:rPr>
-          <w:b w:val="0"/>
-          <w:color w:val="515151"/>
-          <w:spacing w:val="4"/>
-          <w:sz w:val="17"/>
-        </w:rPr>
-        <w:t> </w:t>
-      </w:r>
-      <w:r>
-        <w:rPr>
-          <w:b w:val="0"/>
-          <w:color w:val="515151"/>
-          <w:sz w:val="17"/>
-        </w:rPr>
-        <w:t>4D</w:t>
+          <w:sz w:val="16"/>
+        </w:rPr>
+      </w:pPr>
+      <w:r>
+        <w:rPr>
+          <w:b w:val="0"/>
+          <w:color w:val="494949"/>
+          <w:w w:val="105"/>
+          <w:sz w:val="16"/>
+        </w:rPr>
+        <w:t>General</w:t>
+      </w:r>
+      <w:r>
+        <w:rPr>
+          <w:b w:val="0"/>
+          <w:color w:val="494949"/>
+          <w:spacing w:val="-6"/>
+          <w:w w:val="105"/>
+          <w:sz w:val="16"/>
+        </w:rPr>
+        <w:t> </w:t>
+      </w:r>
+      <w:r>
+        <w:rPr>
+          <w:b w:val="0"/>
+          <w:color w:val="494949"/>
+          <w:w w:val="105"/>
+          <w:sz w:val="16"/>
+        </w:rPr>
+        <w:t>volunteer</w:t>
+      </w:r>
+      <w:r>
+        <w:rPr>
+          <w:b w:val="0"/>
+          <w:color w:val="494949"/>
+          <w:spacing w:val="-6"/>
+          <w:w w:val="105"/>
+          <w:sz w:val="16"/>
+        </w:rPr>
+        <w:t> </w:t>
+      </w:r>
+      <w:r>
+        <w:rPr>
+          <w:b w:val="0"/>
+          <w:color w:val="494949"/>
+          <w:w w:val="105"/>
+          <w:sz w:val="16"/>
+        </w:rPr>
+        <w:t>duties,</w:t>
+      </w:r>
+      <w:r>
+        <w:rPr>
+          <w:b w:val="0"/>
+          <w:color w:val="494949"/>
+          <w:spacing w:val="-5"/>
+          <w:w w:val="105"/>
+          <w:sz w:val="16"/>
+        </w:rPr>
+        <w:t> </w:t>
+      </w:r>
+      <w:r>
+        <w:rPr>
+          <w:b w:val="0"/>
+          <w:color w:val="494949"/>
+          <w:w w:val="105"/>
+          <w:sz w:val="16"/>
+        </w:rPr>
+        <w:t>directed</w:t>
+      </w:r>
+      <w:r>
+        <w:rPr>
+          <w:b w:val="0"/>
+          <w:color w:val="494949"/>
+          <w:spacing w:val="-6"/>
+          <w:w w:val="105"/>
+          <w:sz w:val="16"/>
+        </w:rPr>
+        <w:t> </w:t>
+      </w:r>
+      <w:r>
+        <w:rPr>
+          <w:b w:val="0"/>
+          <w:color w:val="494949"/>
+          <w:w w:val="105"/>
+          <w:sz w:val="16"/>
+        </w:rPr>
+        <w:t>attendees,</w:t>
+      </w:r>
+      <w:r>
+        <w:rPr>
+          <w:b w:val="0"/>
+          <w:color w:val="494949"/>
+          <w:spacing w:val="-6"/>
+          <w:w w:val="105"/>
+          <w:sz w:val="16"/>
+        </w:rPr>
+        <w:t> </w:t>
+      </w:r>
+      <w:r>
+        <w:rPr>
+          <w:b w:val="0"/>
+          <w:color w:val="494949"/>
+          <w:w w:val="105"/>
+          <w:sz w:val="16"/>
+        </w:rPr>
+        <w:t>implemented</w:t>
+      </w:r>
+      <w:r>
+        <w:rPr>
+          <w:b w:val="0"/>
+          <w:color w:val="494949"/>
+          <w:spacing w:val="-5"/>
+          <w:w w:val="105"/>
+          <w:sz w:val="16"/>
+        </w:rPr>
+        <w:t> </w:t>
+      </w:r>
+      <w:r>
+        <w:rPr>
+          <w:b w:val="0"/>
+          <w:color w:val="494949"/>
+          <w:w w:val="105"/>
+          <w:sz w:val="16"/>
+        </w:rPr>
+        <w:t>managerial</w:t>
+      </w:r>
+      <w:r>
+        <w:rPr>
+          <w:b w:val="0"/>
+          <w:color w:val="494949"/>
+          <w:spacing w:val="-6"/>
+          <w:w w:val="105"/>
+          <w:sz w:val="16"/>
+        </w:rPr>
+        <w:t> </w:t>
+      </w:r>
+      <w:r>
+        <w:rPr>
+          <w:b w:val="0"/>
+          <w:color w:val="494949"/>
+          <w:w w:val="105"/>
+          <w:sz w:val="16"/>
+        </w:rPr>
+        <w:t>directives.</w:t>
       </w:r>
     </w:p>
     <w:p>
       <w:pPr>
         <w:pStyle w:val="BodyText"/>
+        <w:spacing w:before="0"/>
         <w:ind w:left="0"/>
         <w:rPr>
           <w:b w:val="0"/>
-          <w:sz w:val="16"/>
         </w:rPr>
       </w:pPr>
     </w:p>
     <w:p>
       <w:pPr>
         <w:pStyle w:val="BodyText"/>
-        <w:spacing w:before="89"/>
-        <w:ind w:left="117"/>
-        <w:rPr>
-          <w:b w:val="0"/>
-        </w:rPr>
-      </w:pPr>
-      <w:r>
-        <w:rPr>
-          <w:b w:val="0"/>
-        </w:rPr>
-        <w:t>Camp Counselor Staff</w:t>
+        <w:spacing w:before="100"/>
+        <w:rPr>
+          <w:b w:val="0"/>
+        </w:rPr>
+      </w:pPr>
+      <w:r>
+        <w:rPr>
+          <w:b w:val="0"/>
+          <w:w w:val="105"/>
+        </w:rPr>
+        <w:t>3D Graphic Designer</w:t>
       </w:r>
     </w:p>
     <w:p>
       <w:pPr>
         <w:pStyle w:val="BodyText"/>
-        <w:spacing w:before="39"/>
-        <w:ind w:left="117"/>
-        <w:rPr>
-          <w:b w:val="0"/>
-        </w:rPr>
-      </w:pPr>
-      <w:r>
-        <w:rPr>
-          <w:b w:val="0"/>
-          <w:color w:val="515151"/>
-        </w:rPr>
-        <w:t>Camp Med-O-Lark - Maine, June 2017 - July 2017</w:t>
+        <w:rPr>
+          <w:b w:val="0"/>
+        </w:rPr>
+      </w:pPr>
+      <w:r>
+        <w:rPr>
+          <w:b w:val="0"/>
+          <w:color w:val="494949"/>
+          <w:w w:val="105"/>
+        </w:rPr>
+        <w:t>Tasoglu Lab, September 2017 - May 2018</w:t>
       </w:r>
     </w:p>
     <w:p>
@@ -3996,75 +6486,296 @@
           <w:numId w:val="1"/>
         </w:numPr>
         <w:tabs>
-          <w:tab w:pos="249" w:val="left" w:leader="none"/>
+          <w:tab w:pos="245" w:val="left" w:leader="none"/>
         </w:tabs>
-        <w:spacing w:line="292" w:lineRule="auto" w:before="40" w:after="0"/>
-        <w:ind w:left="271" w:right="467" w:hanging="154"/>
+        <w:spacing w:line="240" w:lineRule="auto" w:before="50" w:after="0"/>
+        <w:ind w:left="244" w:right="0" w:hanging="128"/>
         <w:jc w:val="left"/>
         <w:rPr>
           <w:b w:val="0"/>
-          <w:sz w:val="17"/>
-        </w:rPr>
-      </w:pPr>
-      <w:r>
-        <w:rPr>
-          <w:b w:val="0"/>
-          <w:color w:val="515151"/>
-          <w:spacing w:val="-4"/>
-          <w:sz w:val="17"/>
-        </w:rPr>
-        <w:t>Taught </w:t>
-      </w:r>
-      <w:r>
-        <w:rPr>
-          <w:b w:val="0"/>
-          <w:color w:val="515151"/>
-          <w:sz w:val="17"/>
-        </w:rPr>
-        <w:t>and demonstrated 3D printing, 2D animation, stop motion, virtual reality </w:t>
-      </w:r>
-      <w:r>
-        <w:rPr>
-          <w:b w:val="0"/>
-          <w:color w:val="515151"/>
+          <w:sz w:val="16"/>
+        </w:rPr>
+      </w:pPr>
+      <w:r>
+        <w:rPr>
+          <w:b w:val="0"/>
+          <w:color w:val="494949"/>
+          <w:w w:val="105"/>
+          <w:sz w:val="16"/>
+        </w:rPr>
+        <w:t>Designed</w:t>
+      </w:r>
+      <w:r>
+        <w:rPr>
+          <w:b w:val="0"/>
+          <w:color w:val="494949"/>
+          <w:spacing w:val="-9"/>
+          <w:w w:val="105"/>
+          <w:sz w:val="16"/>
+        </w:rPr>
+        <w:t> </w:t>
+      </w:r>
+      <w:r>
+        <w:rPr>
+          <w:b w:val="0"/>
+          <w:color w:val="494949"/>
+          <w:w w:val="105"/>
+          <w:sz w:val="16"/>
+        </w:rPr>
+        <w:t>3D</w:t>
+      </w:r>
+      <w:r>
+        <w:rPr>
+          <w:b w:val="0"/>
+          <w:color w:val="494949"/>
+          <w:spacing w:val="-9"/>
+          <w:w w:val="105"/>
+          <w:sz w:val="16"/>
+        </w:rPr>
+        <w:t> </w:t>
+      </w:r>
+      <w:r>
+        <w:rPr>
+          <w:b w:val="0"/>
+          <w:color w:val="494949"/>
+          <w:w w:val="105"/>
+          <w:sz w:val="16"/>
+        </w:rPr>
+        <w:t>medical</w:t>
+      </w:r>
+      <w:r>
+        <w:rPr>
+          <w:b w:val="0"/>
+          <w:color w:val="494949"/>
+          <w:spacing w:val="-9"/>
+          <w:w w:val="105"/>
+          <w:sz w:val="16"/>
+        </w:rPr>
+        <w:t> </w:t>
+      </w:r>
+      <w:r>
+        <w:rPr>
+          <w:b w:val="0"/>
+          <w:color w:val="494949"/>
+          <w:w w:val="105"/>
+          <w:sz w:val="16"/>
+        </w:rPr>
+        <w:t>journal</w:t>
+      </w:r>
+      <w:r>
+        <w:rPr>
+          <w:b w:val="0"/>
+          <w:color w:val="494949"/>
+          <w:spacing w:val="-9"/>
+          <w:w w:val="105"/>
+          <w:sz w:val="16"/>
+        </w:rPr>
+        <w:t> </w:t>
+      </w:r>
+      <w:r>
+        <w:rPr>
+          <w:b w:val="0"/>
+          <w:color w:val="494949"/>
           <w:spacing w:val="-3"/>
-          <w:sz w:val="17"/>
-        </w:rPr>
-        <w:t>(HTC </w:t>
-      </w:r>
-      <w:r>
-        <w:rPr>
-          <w:b w:val="0"/>
-          <w:color w:val="515151"/>
-          <w:spacing w:val="-4"/>
-          <w:sz w:val="17"/>
-        </w:rPr>
-        <w:t>Vive) </w:t>
-      </w:r>
-      <w:r>
-        <w:rPr>
-          <w:b w:val="0"/>
-          <w:color w:val="515151"/>
-          <w:sz w:val="17"/>
-        </w:rPr>
-        <w:t>to 8-16 year-old</w:t>
-      </w:r>
-      <w:r>
-        <w:rPr>
-          <w:b w:val="0"/>
-          <w:color w:val="515151"/>
-          <w:spacing w:val="-1"/>
-          <w:sz w:val="17"/>
-        </w:rPr>
-        <w:t> </w:t>
-      </w:r>
-      <w:r>
-        <w:rPr>
-          <w:b w:val="0"/>
-          <w:color w:val="515151"/>
-          <w:sz w:val="17"/>
-        </w:rPr>
-        <w:t>children</w:t>
+          <w:w w:val="105"/>
+          <w:sz w:val="16"/>
+        </w:rPr>
+        <w:t>cover</w:t>
+      </w:r>
+      <w:r>
+        <w:rPr>
+          <w:b w:val="0"/>
+          <w:color w:val="494949"/>
+          <w:spacing w:val="-9"/>
+          <w:w w:val="105"/>
+          <w:sz w:val="16"/>
+        </w:rPr>
+        <w:t> </w:t>
+      </w:r>
+      <w:r>
+        <w:rPr>
+          <w:b w:val="0"/>
+          <w:color w:val="494949"/>
+          <w:w w:val="105"/>
+          <w:sz w:val="16"/>
+        </w:rPr>
+        <w:t>graphic:</w:t>
+      </w:r>
+      <w:r>
+        <w:rPr>
+          <w:b w:val="0"/>
+          <w:color w:val="494949"/>
+          <w:spacing w:val="-9"/>
+          <w:w w:val="105"/>
+          <w:sz w:val="16"/>
+        </w:rPr>
+        <w:t> </w:t>
+      </w:r>
+      <w:r>
+        <w:rPr>
+          <w:b w:val="0"/>
+          <w:color w:val="494949"/>
+          <w:w w:val="105"/>
+          <w:sz w:val="16"/>
+        </w:rPr>
+        <w:t>modeling,</w:t>
+      </w:r>
+      <w:r>
+        <w:rPr>
+          <w:b w:val="0"/>
+          <w:color w:val="494949"/>
+          <w:spacing w:val="-8"/>
+          <w:w w:val="105"/>
+          <w:sz w:val="16"/>
+        </w:rPr>
+        <w:t> </w:t>
+      </w:r>
+      <w:r>
+        <w:rPr>
+          <w:b w:val="0"/>
+          <w:color w:val="494949"/>
+          <w:w w:val="105"/>
+          <w:sz w:val="16"/>
+        </w:rPr>
+        <w:t>shading,</w:t>
+      </w:r>
+      <w:r>
+        <w:rPr>
+          <w:b w:val="0"/>
+          <w:color w:val="494949"/>
+          <w:spacing w:val="-9"/>
+          <w:w w:val="105"/>
+          <w:sz w:val="16"/>
+        </w:rPr>
+        <w:t> </w:t>
+      </w:r>
+      <w:r>
+        <w:rPr>
+          <w:b w:val="0"/>
+          <w:color w:val="494949"/>
+          <w:w w:val="105"/>
+          <w:sz w:val="16"/>
+        </w:rPr>
+        <w:t>lighting,</w:t>
+      </w:r>
+      <w:r>
+        <w:rPr>
+          <w:b w:val="0"/>
+          <w:color w:val="494949"/>
+          <w:spacing w:val="-9"/>
+          <w:w w:val="105"/>
+          <w:sz w:val="16"/>
+        </w:rPr>
+        <w:t> </w:t>
+      </w:r>
+      <w:r>
+        <w:rPr>
+          <w:b w:val="0"/>
+          <w:color w:val="494949"/>
+          <w:w w:val="105"/>
+          <w:sz w:val="16"/>
+        </w:rPr>
+        <w:t>rendering</w:t>
+      </w:r>
+      <w:r>
+        <w:rPr>
+          <w:b w:val="0"/>
+          <w:color w:val="494949"/>
+          <w:spacing w:val="-9"/>
+          <w:w w:val="105"/>
+          <w:sz w:val="16"/>
+        </w:rPr>
+        <w:t> </w:t>
+      </w:r>
+      <w:r>
+        <w:rPr>
+          <w:b w:val="0"/>
+          <w:color w:val="494949"/>
+          <w:w w:val="105"/>
+          <w:sz w:val="16"/>
+        </w:rPr>
+        <w:t>in</w:t>
+      </w:r>
+      <w:r>
+        <w:rPr>
+          <w:b w:val="0"/>
+          <w:color w:val="494949"/>
+          <w:spacing w:val="-9"/>
+          <w:w w:val="105"/>
+          <w:sz w:val="16"/>
+        </w:rPr>
+        <w:t> </w:t>
+      </w:r>
+      <w:r>
+        <w:rPr>
+          <w:b w:val="0"/>
+          <w:color w:val="494949"/>
+          <w:w w:val="105"/>
+          <w:sz w:val="16"/>
+        </w:rPr>
+        <w:t>Cinema</w:t>
+      </w:r>
+      <w:r>
+        <w:rPr>
+          <w:b w:val="0"/>
+          <w:color w:val="494949"/>
+          <w:spacing w:val="-9"/>
+          <w:w w:val="105"/>
+          <w:sz w:val="16"/>
+        </w:rPr>
+        <w:t> </w:t>
+      </w:r>
+      <w:r>
+        <w:rPr>
+          <w:b w:val="0"/>
+          <w:color w:val="494949"/>
+          <w:spacing w:val="-3"/>
+          <w:w w:val="105"/>
+          <w:sz w:val="16"/>
+        </w:rPr>
+        <w:t>4D.</w:t>
+      </w:r>
+    </w:p>
+    <w:p>
+      <w:pPr>
+        <w:pStyle w:val="BodyText"/>
+        <w:spacing w:before="0"/>
+        <w:ind w:left="0"/>
+        <w:rPr>
+          <w:b w:val="0"/>
+        </w:rPr>
+      </w:pPr>
+    </w:p>
+    <w:p>
+      <w:pPr>
+        <w:pStyle w:val="BodyText"/>
+        <w:spacing w:before="101"/>
+        <w:rPr>
+          <w:b w:val="0"/>
+        </w:rPr>
+      </w:pPr>
+      <w:r>
+        <w:rPr>
+          <w:b w:val="0"/>
+          <w:w w:val="105"/>
+        </w:rPr>
+        <w:t>Camp Counselor Staff</w:t>
+      </w:r>
+    </w:p>
+    <w:p>
+      <w:pPr>
+        <w:pStyle w:val="BodyText"/>
+        <w:rPr>
+          <w:b w:val="0"/>
+        </w:rPr>
+      </w:pPr>
+      <w:r>
+        <w:rPr>
+          <w:b w:val="0"/>
+          <w:color w:val="494949"/>
+          <w:w w:val="105"/>
+        </w:rPr>
+        <w:t>Camp Med-O-Lark - Maine, June 2017 - July 2017</w:t>
       </w:r>
     </w:p>
     <w:p>
@@ -4075,83 +6786,312 @@
           <w:numId w:val="1"/>
         </w:numPr>
         <w:tabs>
-          <w:tab w:pos="249" w:val="left" w:leader="none"/>
+          <w:tab w:pos="245" w:val="left" w:leader="none"/>
         </w:tabs>
-        <w:spacing w:line="180" w:lineRule="exact" w:before="0" w:after="0"/>
-        <w:ind w:left="248" w:right="0" w:hanging="132"/>
+        <w:spacing w:line="309" w:lineRule="auto" w:before="50" w:after="0"/>
+        <w:ind w:left="249" w:right="377" w:hanging="132"/>
         <w:jc w:val="left"/>
         <w:rPr>
           <w:b w:val="0"/>
-          <w:sz w:val="17"/>
-        </w:rPr>
-      </w:pPr>
-      <w:r>
-        <w:rPr>
-          <w:b w:val="0"/>
-          <w:color w:val="515151"/>
-          <w:sz w:val="17"/>
-        </w:rPr>
-        <w:t>General camp counselor duties, helped organize events, and responsible for children’s</w:t>
-      </w:r>
-      <w:r>
-        <w:rPr>
-          <w:b w:val="0"/>
-          <w:color w:val="515151"/>
-          <w:spacing w:val="-18"/>
-          <w:sz w:val="17"/>
-        </w:rPr>
-        <w:t> </w:t>
-      </w:r>
-      <w:r>
-        <w:rPr>
-          <w:b w:val="0"/>
-          <w:color w:val="515151"/>
-          <w:sz w:val="17"/>
-        </w:rPr>
-        <w:t>safety</w:t>
-      </w:r>
-    </w:p>
-    <w:p>
-      <w:pPr>
-        <w:pStyle w:val="BodyText"/>
-        <w:ind w:left="0"/>
-        <w:rPr>
-          <w:b w:val="0"/>
-          <w:sz w:val="16"/>
-        </w:rPr>
-      </w:pPr>
-    </w:p>
-    <w:p>
-      <w:pPr>
-        <w:pStyle w:val="BodyText"/>
-        <w:spacing w:before="89"/>
-        <w:ind w:left="117"/>
-        <w:rPr>
-          <w:b w:val="0"/>
-        </w:rPr>
-      </w:pPr>
-      <w:r>
-        <w:rPr>
-          <w:b w:val="0"/>
-        </w:rPr>
-        <w:t>Head Fencing Captain</w:t>
-      </w:r>
-    </w:p>
-    <w:p>
-      <w:pPr>
-        <w:pStyle w:val="BodyText"/>
-        <w:spacing w:before="40"/>
-        <w:ind w:left="117"/>
-        <w:rPr>
-          <w:b w:val="0"/>
-        </w:rPr>
-      </w:pPr>
-      <w:r>
-        <w:rPr>
-          <w:b w:val="0"/>
-          <w:color w:val="515151"/>
-        </w:rPr>
-        <w:t>East Lyme High School Fencing Team - Connecticut, November 2014 - March 2015</w:t>
+          <w:sz w:val="16"/>
+        </w:rPr>
+      </w:pPr>
+      <w:r>
+        <w:rPr>
+          <w:b w:val="0"/>
+          <w:color w:val="494949"/>
+          <w:spacing w:val="-4"/>
+          <w:w w:val="105"/>
+          <w:sz w:val="16"/>
+        </w:rPr>
+        <w:t>Taught</w:t>
+      </w:r>
+      <w:r>
+        <w:rPr>
+          <w:b w:val="0"/>
+          <w:color w:val="494949"/>
+          <w:spacing w:val="-16"/>
+          <w:w w:val="105"/>
+          <w:sz w:val="16"/>
+        </w:rPr>
+        <w:t> </w:t>
+      </w:r>
+      <w:r>
+        <w:rPr>
+          <w:b w:val="0"/>
+          <w:color w:val="494949"/>
+          <w:w w:val="105"/>
+          <w:sz w:val="16"/>
+        </w:rPr>
+        <w:t>and</w:t>
+      </w:r>
+      <w:r>
+        <w:rPr>
+          <w:b w:val="0"/>
+          <w:color w:val="494949"/>
+          <w:spacing w:val="-15"/>
+          <w:w w:val="105"/>
+          <w:sz w:val="16"/>
+        </w:rPr>
+        <w:t> </w:t>
+      </w:r>
+      <w:r>
+        <w:rPr>
+          <w:b w:val="0"/>
+          <w:color w:val="494949"/>
+          <w:w w:val="105"/>
+          <w:sz w:val="16"/>
+        </w:rPr>
+        <w:t>demonstrated</w:t>
+      </w:r>
+      <w:r>
+        <w:rPr>
+          <w:b w:val="0"/>
+          <w:color w:val="494949"/>
+          <w:spacing w:val="-15"/>
+          <w:w w:val="105"/>
+          <w:sz w:val="16"/>
+        </w:rPr>
+        <w:t> </w:t>
+      </w:r>
+      <w:r>
+        <w:rPr>
+          <w:b w:val="0"/>
+          <w:color w:val="494949"/>
+          <w:w w:val="105"/>
+          <w:sz w:val="16"/>
+        </w:rPr>
+        <w:t>3D</w:t>
+      </w:r>
+      <w:r>
+        <w:rPr>
+          <w:b w:val="0"/>
+          <w:color w:val="494949"/>
+          <w:spacing w:val="-15"/>
+          <w:w w:val="105"/>
+          <w:sz w:val="16"/>
+        </w:rPr>
+        <w:t> </w:t>
+      </w:r>
+      <w:r>
+        <w:rPr>
+          <w:b w:val="0"/>
+          <w:color w:val="494949"/>
+          <w:w w:val="105"/>
+          <w:sz w:val="16"/>
+        </w:rPr>
+        <w:t>printing,</w:t>
+      </w:r>
+      <w:r>
+        <w:rPr>
+          <w:b w:val="0"/>
+          <w:color w:val="494949"/>
+          <w:spacing w:val="-15"/>
+          <w:w w:val="105"/>
+          <w:sz w:val="16"/>
+        </w:rPr>
+        <w:t> </w:t>
+      </w:r>
+      <w:r>
+        <w:rPr>
+          <w:b w:val="0"/>
+          <w:color w:val="494949"/>
+          <w:w w:val="105"/>
+          <w:sz w:val="16"/>
+        </w:rPr>
+        <w:t>2D</w:t>
+      </w:r>
+      <w:r>
+        <w:rPr>
+          <w:b w:val="0"/>
+          <w:color w:val="494949"/>
+          <w:spacing w:val="-16"/>
+          <w:w w:val="105"/>
+          <w:sz w:val="16"/>
+        </w:rPr>
+        <w:t> </w:t>
+      </w:r>
+      <w:r>
+        <w:rPr>
+          <w:b w:val="0"/>
+          <w:color w:val="494949"/>
+          <w:w w:val="105"/>
+          <w:sz w:val="16"/>
+        </w:rPr>
+        <w:t>animation,</w:t>
+      </w:r>
+      <w:r>
+        <w:rPr>
+          <w:b w:val="0"/>
+          <w:color w:val="494949"/>
+          <w:spacing w:val="-15"/>
+          <w:w w:val="105"/>
+          <w:sz w:val="16"/>
+        </w:rPr>
+        <w:t> </w:t>
+      </w:r>
+      <w:r>
+        <w:rPr>
+          <w:b w:val="0"/>
+          <w:color w:val="494949"/>
+          <w:w w:val="105"/>
+          <w:sz w:val="16"/>
+        </w:rPr>
+        <w:t>stop</w:t>
+      </w:r>
+      <w:r>
+        <w:rPr>
+          <w:b w:val="0"/>
+          <w:color w:val="494949"/>
+          <w:spacing w:val="-15"/>
+          <w:w w:val="105"/>
+          <w:sz w:val="16"/>
+        </w:rPr>
+        <w:t> </w:t>
+      </w:r>
+      <w:r>
+        <w:rPr>
+          <w:b w:val="0"/>
+          <w:color w:val="494949"/>
+          <w:w w:val="105"/>
+          <w:sz w:val="16"/>
+        </w:rPr>
+        <w:t>motion,</w:t>
+      </w:r>
+      <w:r>
+        <w:rPr>
+          <w:b w:val="0"/>
+          <w:color w:val="494949"/>
+          <w:spacing w:val="-15"/>
+          <w:w w:val="105"/>
+          <w:sz w:val="16"/>
+        </w:rPr>
+        <w:t> </w:t>
+      </w:r>
+      <w:r>
+        <w:rPr>
+          <w:b w:val="0"/>
+          <w:color w:val="494949"/>
+          <w:w w:val="105"/>
+          <w:sz w:val="16"/>
+        </w:rPr>
+        <w:t>virtual</w:t>
+      </w:r>
+      <w:r>
+        <w:rPr>
+          <w:b w:val="0"/>
+          <w:color w:val="494949"/>
+          <w:spacing w:val="-15"/>
+          <w:w w:val="105"/>
+          <w:sz w:val="16"/>
+        </w:rPr>
+        <w:t> </w:t>
+      </w:r>
+      <w:r>
+        <w:rPr>
+          <w:b w:val="0"/>
+          <w:color w:val="494949"/>
+          <w:w w:val="105"/>
+          <w:sz w:val="16"/>
+        </w:rPr>
+        <w:t>reality</w:t>
+      </w:r>
+      <w:r>
+        <w:rPr>
+          <w:b w:val="0"/>
+          <w:color w:val="494949"/>
+          <w:spacing w:val="-16"/>
+          <w:w w:val="105"/>
+          <w:sz w:val="16"/>
+        </w:rPr>
+        <w:t> </w:t>
+      </w:r>
+      <w:r>
+        <w:rPr>
+          <w:b w:val="0"/>
+          <w:color w:val="494949"/>
+          <w:spacing w:val="-3"/>
+          <w:w w:val="105"/>
+          <w:sz w:val="16"/>
+        </w:rPr>
+        <w:t>(HTC</w:t>
+      </w:r>
+      <w:r>
+        <w:rPr>
+          <w:b w:val="0"/>
+          <w:color w:val="494949"/>
+          <w:spacing w:val="-15"/>
+          <w:w w:val="105"/>
+          <w:sz w:val="16"/>
+        </w:rPr>
+        <w:t> </w:t>
+      </w:r>
+      <w:r>
+        <w:rPr>
+          <w:b w:val="0"/>
+          <w:color w:val="494949"/>
+          <w:spacing w:val="-3"/>
+          <w:w w:val="105"/>
+          <w:sz w:val="16"/>
+        </w:rPr>
+        <w:t>Vive)</w:t>
+      </w:r>
+      <w:r>
+        <w:rPr>
+          <w:b w:val="0"/>
+          <w:color w:val="494949"/>
+          <w:spacing w:val="-15"/>
+          <w:w w:val="105"/>
+          <w:sz w:val="16"/>
+        </w:rPr>
+        <w:t> </w:t>
+      </w:r>
+      <w:r>
+        <w:rPr>
+          <w:b w:val="0"/>
+          <w:color w:val="494949"/>
+          <w:w w:val="105"/>
+          <w:sz w:val="16"/>
+        </w:rPr>
+        <w:t>to</w:t>
+      </w:r>
+      <w:r>
+        <w:rPr>
+          <w:b w:val="0"/>
+          <w:color w:val="494949"/>
+          <w:spacing w:val="-15"/>
+          <w:w w:val="105"/>
+          <w:sz w:val="16"/>
+        </w:rPr>
+        <w:t> </w:t>
+      </w:r>
+      <w:r>
+        <w:rPr>
+          <w:b w:val="0"/>
+          <w:color w:val="494949"/>
+          <w:w w:val="105"/>
+          <w:sz w:val="16"/>
+        </w:rPr>
+        <w:t>8-16 year-old</w:t>
+      </w:r>
+      <w:r>
+        <w:rPr>
+          <w:b w:val="0"/>
+          <w:color w:val="494949"/>
+          <w:spacing w:val="-2"/>
+          <w:w w:val="105"/>
+          <w:sz w:val="16"/>
+        </w:rPr>
+        <w:t> </w:t>
+      </w:r>
+      <w:r>
+        <w:rPr>
+          <w:b w:val="0"/>
+          <w:color w:val="494949"/>
+          <w:w w:val="105"/>
+          <w:sz w:val="16"/>
+        </w:rPr>
+        <w:t>children.</w:t>
       </w:r>
     </w:p>
     <w:p>
@@ -4162,40 +7102,294 @@
           <w:numId w:val="1"/>
         </w:numPr>
         <w:tabs>
-          <w:tab w:pos="249" w:val="left" w:leader="none"/>
+          <w:tab w:pos="245" w:val="left" w:leader="none"/>
         </w:tabs>
-        <w:spacing w:line="240" w:lineRule="auto" w:before="39" w:after="0"/>
-        <w:ind w:left="248" w:right="0" w:hanging="132"/>
+        <w:spacing w:line="240" w:lineRule="auto" w:before="1" w:after="0"/>
+        <w:ind w:left="244" w:right="0" w:hanging="128"/>
         <w:jc w:val="left"/>
         <w:rPr>
           <w:b w:val="0"/>
-          <w:sz w:val="17"/>
-        </w:rPr>
-      </w:pPr>
-      <w:r>
-        <w:rPr>
-          <w:b w:val="0"/>
-          <w:color w:val="515151"/>
-          <w:sz w:val="17"/>
-        </w:rPr>
-        <w:t>Lead and taught fencing to 60-member</w:t>
-      </w:r>
-      <w:r>
-        <w:rPr>
-          <w:b w:val="0"/>
-          <w:color w:val="515151"/>
-          <w:spacing w:val="-1"/>
-          <w:sz w:val="17"/>
-        </w:rPr>
-        <w:t> </w:t>
-      </w:r>
-      <w:r>
-        <w:rPr>
-          <w:b w:val="0"/>
-          <w:color w:val="515151"/>
-          <w:sz w:val="17"/>
-        </w:rPr>
-        <w:t>team</w:t>
+          <w:sz w:val="16"/>
+        </w:rPr>
+      </w:pPr>
+      <w:r>
+        <w:rPr>
+          <w:b w:val="0"/>
+          <w:color w:val="494949"/>
+          <w:w w:val="105"/>
+          <w:sz w:val="16"/>
+        </w:rPr>
+        <w:t>General</w:t>
+      </w:r>
+      <w:r>
+        <w:rPr>
+          <w:b w:val="0"/>
+          <w:color w:val="494949"/>
+          <w:spacing w:val="-9"/>
+          <w:w w:val="105"/>
+          <w:sz w:val="16"/>
+        </w:rPr>
+        <w:t> </w:t>
+      </w:r>
+      <w:r>
+        <w:rPr>
+          <w:b w:val="0"/>
+          <w:color w:val="494949"/>
+          <w:w w:val="105"/>
+          <w:sz w:val="16"/>
+        </w:rPr>
+        <w:t>camp</w:t>
+      </w:r>
+      <w:r>
+        <w:rPr>
+          <w:b w:val="0"/>
+          <w:color w:val="494949"/>
+          <w:spacing w:val="-9"/>
+          <w:w w:val="105"/>
+          <w:sz w:val="16"/>
+        </w:rPr>
+        <w:t> </w:t>
+      </w:r>
+      <w:r>
+        <w:rPr>
+          <w:b w:val="0"/>
+          <w:color w:val="494949"/>
+          <w:w w:val="105"/>
+          <w:sz w:val="16"/>
+        </w:rPr>
+        <w:t>counselor</w:t>
+      </w:r>
+      <w:r>
+        <w:rPr>
+          <w:b w:val="0"/>
+          <w:color w:val="494949"/>
+          <w:spacing w:val="-9"/>
+          <w:w w:val="105"/>
+          <w:sz w:val="16"/>
+        </w:rPr>
+        <w:t> </w:t>
+      </w:r>
+      <w:r>
+        <w:rPr>
+          <w:b w:val="0"/>
+          <w:color w:val="494949"/>
+          <w:w w:val="105"/>
+          <w:sz w:val="16"/>
+        </w:rPr>
+        <w:t>duties,</w:t>
+      </w:r>
+      <w:r>
+        <w:rPr>
+          <w:b w:val="0"/>
+          <w:color w:val="494949"/>
+          <w:spacing w:val="-9"/>
+          <w:w w:val="105"/>
+          <w:sz w:val="16"/>
+        </w:rPr>
+        <w:t> </w:t>
+      </w:r>
+      <w:r>
+        <w:rPr>
+          <w:b w:val="0"/>
+          <w:color w:val="494949"/>
+          <w:w w:val="105"/>
+          <w:sz w:val="16"/>
+        </w:rPr>
+        <w:t>helped</w:t>
+      </w:r>
+      <w:r>
+        <w:rPr>
+          <w:b w:val="0"/>
+          <w:color w:val="494949"/>
+          <w:spacing w:val="-9"/>
+          <w:w w:val="105"/>
+          <w:sz w:val="16"/>
+        </w:rPr>
+        <w:t> </w:t>
+      </w:r>
+      <w:r>
+        <w:rPr>
+          <w:b w:val="0"/>
+          <w:color w:val="494949"/>
+          <w:w w:val="105"/>
+          <w:sz w:val="16"/>
+        </w:rPr>
+        <w:t>organize</w:t>
+      </w:r>
+      <w:r>
+        <w:rPr>
+          <w:b w:val="0"/>
+          <w:color w:val="494949"/>
+          <w:spacing w:val="-9"/>
+          <w:w w:val="105"/>
+          <w:sz w:val="16"/>
+        </w:rPr>
+        <w:t> </w:t>
+      </w:r>
+      <w:r>
+        <w:rPr>
+          <w:b w:val="0"/>
+          <w:color w:val="494949"/>
+          <w:w w:val="105"/>
+          <w:sz w:val="16"/>
+        </w:rPr>
+        <w:t>events,</w:t>
+      </w:r>
+      <w:r>
+        <w:rPr>
+          <w:b w:val="0"/>
+          <w:color w:val="494949"/>
+          <w:spacing w:val="-9"/>
+          <w:w w:val="105"/>
+          <w:sz w:val="16"/>
+        </w:rPr>
+        <w:t> </w:t>
+      </w:r>
+      <w:r>
+        <w:rPr>
+          <w:b w:val="0"/>
+          <w:color w:val="494949"/>
+          <w:w w:val="105"/>
+          <w:sz w:val="16"/>
+        </w:rPr>
+        <w:t>and</w:t>
+      </w:r>
+      <w:r>
+        <w:rPr>
+          <w:b w:val="0"/>
+          <w:color w:val="494949"/>
+          <w:spacing w:val="-9"/>
+          <w:w w:val="105"/>
+          <w:sz w:val="16"/>
+        </w:rPr>
+        <w:t> </w:t>
+      </w:r>
+      <w:r>
+        <w:rPr>
+          <w:b w:val="0"/>
+          <w:color w:val="494949"/>
+          <w:w w:val="105"/>
+          <w:sz w:val="16"/>
+        </w:rPr>
+        <w:t>responsible</w:t>
+      </w:r>
+      <w:r>
+        <w:rPr>
+          <w:b w:val="0"/>
+          <w:color w:val="494949"/>
+          <w:spacing w:val="-9"/>
+          <w:w w:val="105"/>
+          <w:sz w:val="16"/>
+        </w:rPr>
+        <w:t> </w:t>
+      </w:r>
+      <w:r>
+        <w:rPr>
+          <w:b w:val="0"/>
+          <w:color w:val="494949"/>
+          <w:w w:val="105"/>
+          <w:sz w:val="16"/>
+        </w:rPr>
+        <w:t>for</w:t>
+      </w:r>
+      <w:r>
+        <w:rPr>
+          <w:b w:val="0"/>
+          <w:color w:val="494949"/>
+          <w:spacing w:val="-9"/>
+          <w:w w:val="105"/>
+          <w:sz w:val="16"/>
+        </w:rPr>
+        <w:t> </w:t>
+      </w:r>
+      <w:r>
+        <w:rPr>
+          <w:b w:val="0"/>
+          <w:color w:val="494949"/>
+          <w:w w:val="105"/>
+          <w:sz w:val="16"/>
+        </w:rPr>
+        <w:t>safety</w:t>
+      </w:r>
+      <w:r>
+        <w:rPr>
+          <w:b w:val="0"/>
+          <w:color w:val="494949"/>
+          <w:spacing w:val="-9"/>
+          <w:w w:val="105"/>
+          <w:sz w:val="16"/>
+        </w:rPr>
+        <w:t> </w:t>
+      </w:r>
+      <w:r>
+        <w:rPr>
+          <w:b w:val="0"/>
+          <w:color w:val="494949"/>
+          <w:w w:val="105"/>
+          <w:sz w:val="16"/>
+        </w:rPr>
+        <w:t>of</w:t>
+      </w:r>
+      <w:r>
+        <w:rPr>
+          <w:b w:val="0"/>
+          <w:color w:val="494949"/>
+          <w:spacing w:val="-9"/>
+          <w:w w:val="105"/>
+          <w:sz w:val="16"/>
+        </w:rPr>
+        <w:t> </w:t>
+      </w:r>
+      <w:r>
+        <w:rPr>
+          <w:b w:val="0"/>
+          <w:color w:val="494949"/>
+          <w:w w:val="105"/>
+          <w:sz w:val="16"/>
+        </w:rPr>
+        <w:t>children.</w:t>
+      </w:r>
+    </w:p>
+    <w:p>
+      <w:pPr>
+        <w:pStyle w:val="BodyText"/>
+        <w:spacing w:before="0"/>
+        <w:ind w:left="0"/>
+        <w:rPr>
+          <w:b w:val="0"/>
+        </w:rPr>
+      </w:pPr>
+    </w:p>
+    <w:p>
+      <w:pPr>
+        <w:pStyle w:val="BodyText"/>
+        <w:spacing w:before="101"/>
+        <w:rPr>
+          <w:b w:val="0"/>
+        </w:rPr>
+      </w:pPr>
+      <w:r>
+        <w:rPr>
+          <w:b w:val="0"/>
+          <w:w w:val="105"/>
+        </w:rPr>
+        <w:t>Head Fencing Captain</w:t>
+      </w:r>
+    </w:p>
+    <w:p>
+      <w:pPr>
+        <w:pStyle w:val="BodyText"/>
+        <w:rPr>
+          <w:b w:val="0"/>
+        </w:rPr>
+      </w:pPr>
+      <w:r>
+        <w:rPr>
+          <w:b w:val="0"/>
+          <w:color w:val="494949"/>
+          <w:w w:val="105"/>
+        </w:rPr>
+        <w:t>ELHS Fencing - Connecticut, November 2014 - March 2015</w:t>
       </w:r>
     </w:p>
     <w:p>
@@ -4206,40 +7400,214 @@
           <w:numId w:val="1"/>
         </w:numPr>
         <w:tabs>
-          <w:tab w:pos="249" w:val="left" w:leader="none"/>
+          <w:tab w:pos="245" w:val="left" w:leader="none"/>
         </w:tabs>
-        <w:spacing w:line="240" w:lineRule="auto" w:before="40" w:after="0"/>
-        <w:ind w:left="248" w:right="0" w:hanging="132"/>
+        <w:spacing w:line="240" w:lineRule="auto" w:before="50" w:after="0"/>
+        <w:ind w:left="244" w:right="0" w:hanging="128"/>
         <w:jc w:val="left"/>
         <w:rPr>
           <w:b w:val="0"/>
-          <w:sz w:val="17"/>
-        </w:rPr>
-      </w:pPr>
-      <w:r>
-        <w:rPr>
-          <w:b w:val="0"/>
-          <w:color w:val="515151"/>
-          <w:sz w:val="17"/>
-        </w:rPr>
-        <w:t>Director and advisor of fencers at</w:t>
-      </w:r>
-      <w:r>
-        <w:rPr>
-          <w:b w:val="0"/>
-          <w:color w:val="515151"/>
-          <w:spacing w:val="-1"/>
-          <w:sz w:val="17"/>
-        </w:rPr>
-        <w:t> </w:t>
-      </w:r>
-      <w:r>
-        <w:rPr>
-          <w:b w:val="0"/>
-          <w:color w:val="515151"/>
-          <w:sz w:val="17"/>
-        </w:rPr>
-        <w:t>tournaments</w:t>
+          <w:sz w:val="16"/>
+        </w:rPr>
+      </w:pPr>
+      <w:r>
+        <w:rPr>
+          <w:b w:val="0"/>
+          <w:color w:val="494949"/>
+          <w:w w:val="105"/>
+          <w:sz w:val="16"/>
+        </w:rPr>
+        <w:t>Lead</w:t>
+      </w:r>
+      <w:r>
+        <w:rPr>
+          <w:b w:val="0"/>
+          <w:color w:val="494949"/>
+          <w:spacing w:val="-4"/>
+          <w:w w:val="105"/>
+          <w:sz w:val="16"/>
+        </w:rPr>
+        <w:t> </w:t>
+      </w:r>
+      <w:r>
+        <w:rPr>
+          <w:b w:val="0"/>
+          <w:color w:val="494949"/>
+          <w:w w:val="105"/>
+          <w:sz w:val="16"/>
+        </w:rPr>
+        <w:t>and</w:t>
+      </w:r>
+      <w:r>
+        <w:rPr>
+          <w:b w:val="0"/>
+          <w:color w:val="494949"/>
+          <w:spacing w:val="-4"/>
+          <w:w w:val="105"/>
+          <w:sz w:val="16"/>
+        </w:rPr>
+        <w:t> </w:t>
+      </w:r>
+      <w:r>
+        <w:rPr>
+          <w:b w:val="0"/>
+          <w:color w:val="494949"/>
+          <w:w w:val="105"/>
+          <w:sz w:val="16"/>
+        </w:rPr>
+        <w:t>taught</w:t>
+      </w:r>
+      <w:r>
+        <w:rPr>
+          <w:b w:val="0"/>
+          <w:color w:val="494949"/>
+          <w:spacing w:val="-4"/>
+          <w:w w:val="105"/>
+          <w:sz w:val="16"/>
+        </w:rPr>
+        <w:t> </w:t>
+      </w:r>
+      <w:r>
+        <w:rPr>
+          <w:b w:val="0"/>
+          <w:color w:val="494949"/>
+          <w:w w:val="105"/>
+          <w:sz w:val="16"/>
+        </w:rPr>
+        <w:t>fencing</w:t>
+      </w:r>
+      <w:r>
+        <w:rPr>
+          <w:b w:val="0"/>
+          <w:color w:val="494949"/>
+          <w:spacing w:val="-3"/>
+          <w:w w:val="105"/>
+          <w:sz w:val="16"/>
+        </w:rPr>
+        <w:t> </w:t>
+      </w:r>
+      <w:r>
+        <w:rPr>
+          <w:b w:val="0"/>
+          <w:color w:val="494949"/>
+          <w:w w:val="105"/>
+          <w:sz w:val="16"/>
+        </w:rPr>
+        <w:t>to</w:t>
+      </w:r>
+      <w:r>
+        <w:rPr>
+          <w:b w:val="0"/>
+          <w:color w:val="494949"/>
+          <w:spacing w:val="-4"/>
+          <w:w w:val="105"/>
+          <w:sz w:val="16"/>
+        </w:rPr>
+        <w:t> </w:t>
+      </w:r>
+      <w:r>
+        <w:rPr>
+          <w:b w:val="0"/>
+          <w:color w:val="494949"/>
+          <w:w w:val="105"/>
+          <w:sz w:val="16"/>
+        </w:rPr>
+        <w:t>largest</w:t>
+      </w:r>
+      <w:r>
+        <w:rPr>
+          <w:b w:val="0"/>
+          <w:color w:val="494949"/>
+          <w:spacing w:val="-4"/>
+          <w:w w:val="105"/>
+          <w:sz w:val="16"/>
+        </w:rPr>
+        <w:t> </w:t>
+      </w:r>
+      <w:r>
+        <w:rPr>
+          <w:b w:val="0"/>
+          <w:color w:val="494949"/>
+          <w:w w:val="105"/>
+          <w:sz w:val="16"/>
+        </w:rPr>
+        <w:t>team</w:t>
+      </w:r>
+      <w:r>
+        <w:rPr>
+          <w:b w:val="0"/>
+          <w:color w:val="494949"/>
+          <w:spacing w:val="-4"/>
+          <w:w w:val="105"/>
+          <w:sz w:val="16"/>
+        </w:rPr>
+        <w:t> </w:t>
+      </w:r>
+      <w:r>
+        <w:rPr>
+          <w:b w:val="0"/>
+          <w:color w:val="494949"/>
+          <w:w w:val="105"/>
+          <w:sz w:val="16"/>
+        </w:rPr>
+        <w:t>(60</w:t>
+      </w:r>
+      <w:r>
+        <w:rPr>
+          <w:b w:val="0"/>
+          <w:color w:val="494949"/>
+          <w:spacing w:val="-3"/>
+          <w:w w:val="105"/>
+          <w:sz w:val="16"/>
+        </w:rPr>
+        <w:t> </w:t>
+      </w:r>
+      <w:r>
+        <w:rPr>
+          <w:b w:val="0"/>
+          <w:color w:val="494949"/>
+          <w:w w:val="105"/>
+          <w:sz w:val="16"/>
+        </w:rPr>
+        <w:t>members)</w:t>
+      </w:r>
+      <w:r>
+        <w:rPr>
+          <w:b w:val="0"/>
+          <w:color w:val="494949"/>
+          <w:spacing w:val="-4"/>
+          <w:w w:val="105"/>
+          <w:sz w:val="16"/>
+        </w:rPr>
+        <w:t> </w:t>
+      </w:r>
+      <w:r>
+        <w:rPr>
+          <w:b w:val="0"/>
+          <w:color w:val="494949"/>
+          <w:w w:val="105"/>
+          <w:sz w:val="16"/>
+        </w:rPr>
+        <w:t>in</w:t>
+      </w:r>
+      <w:r>
+        <w:rPr>
+          <w:b w:val="0"/>
+          <w:color w:val="494949"/>
+          <w:spacing w:val="-4"/>
+          <w:w w:val="105"/>
+          <w:sz w:val="16"/>
+        </w:rPr>
+        <w:t> </w:t>
+      </w:r>
+      <w:r>
+        <w:rPr>
+          <w:b w:val="0"/>
+          <w:color w:val="494949"/>
+          <w:w w:val="105"/>
+          <w:sz w:val="16"/>
+        </w:rPr>
+        <w:t>Connecticut.</w:t>
       </w:r>
     </w:p>
     <w:p>
@@ -4250,49 +7618,43 @@
           <w:numId w:val="1"/>
         </w:numPr>
         <w:tabs>
-          <w:tab w:pos="249" w:val="left" w:leader="none"/>
+          <w:tab w:pos="245" w:val="left" w:leader="none"/>
         </w:tabs>
-        <w:spacing w:line="240" w:lineRule="auto" w:before="39" w:after="0"/>
-        <w:ind w:left="248" w:right="0" w:hanging="132"/>
+        <w:spacing w:line="240" w:lineRule="auto" w:before="50" w:after="0"/>
+        <w:ind w:left="244" w:right="0" w:hanging="128"/>
         <w:jc w:val="left"/>
         <w:rPr>
           <w:b w:val="0"/>
-          <w:sz w:val="17"/>
-        </w:rPr>
-      </w:pPr>
-      <w:r>
-        <w:rPr>
-          <w:b w:val="0"/>
-          <w:color w:val="515151"/>
-          <w:spacing w:val="-4"/>
-          <w:sz w:val="17"/>
-        </w:rPr>
-        <w:t>Won </w:t>
-      </w:r>
-      <w:r>
-        <w:rPr>
-          <w:b w:val="0"/>
-          <w:color w:val="515151"/>
-          <w:sz w:val="17"/>
-        </w:rPr>
-        <w:t>4th place in Eastern Connecticut</w:t>
-      </w:r>
-      <w:r>
-        <w:rPr>
-          <w:b w:val="0"/>
-          <w:color w:val="515151"/>
-          <w:spacing w:val="2"/>
-          <w:sz w:val="17"/>
-        </w:rPr>
-        <w:t> </w:t>
-      </w:r>
-      <w:r>
-        <w:rPr>
-          <w:b w:val="0"/>
-          <w:color w:val="515151"/>
-          <w:sz w:val="17"/>
-        </w:rPr>
-        <w:t>Conference</w:t>
+          <w:sz w:val="16"/>
+        </w:rPr>
+      </w:pPr>
+      <w:r>
+        <w:rPr>
+          <w:b w:val="0"/>
+          <w:color w:val="494949"/>
+          <w:w w:val="105"/>
+          <w:sz w:val="16"/>
+        </w:rPr>
+        <w:t>Director and advisor of fencers at</w:t>
+      </w:r>
+      <w:r>
+        <w:rPr>
+          <w:b w:val="0"/>
+          <w:color w:val="494949"/>
+          <w:spacing w:val="-15"/>
+          <w:w w:val="105"/>
+          <w:sz w:val="16"/>
+        </w:rPr>
+        <w:t> </w:t>
+      </w:r>
+      <w:r>
+        <w:rPr>
+          <w:b w:val="0"/>
+          <w:color w:val="494949"/>
+          <w:w w:val="105"/>
+          <w:sz w:val="16"/>
+        </w:rPr>
+        <w:t>tournaments.</w:t>
       </w:r>
     </w:p>
     <w:p>
@@ -4303,109 +7665,77 @@
           <w:numId w:val="1"/>
         </w:numPr>
         <w:tabs>
-          <w:tab w:pos="249" w:val="left" w:leader="none"/>
+          <w:tab w:pos="245" w:val="left" w:leader="none"/>
         </w:tabs>
-        <w:spacing w:line="240" w:lineRule="auto" w:before="40" w:after="0"/>
-        <w:ind w:left="248" w:right="0" w:hanging="132"/>
+        <w:spacing w:line="240" w:lineRule="auto" w:before="50" w:after="0"/>
+        <w:ind w:left="244" w:right="0" w:hanging="128"/>
         <w:jc w:val="left"/>
         <w:rPr>
           <w:b w:val="0"/>
-          <w:sz w:val="17"/>
-        </w:rPr>
-      </w:pPr>
-      <w:r>
-        <w:rPr>
-          <w:b w:val="0"/>
-          <w:color w:val="515151"/>
-          <w:sz w:val="17"/>
-        </w:rPr>
-        <w:t>Best Foilist </w:t>
-      </w:r>
-      <w:r>
-        <w:rPr>
-          <w:b w:val="0"/>
-          <w:color w:val="515151"/>
+          <w:sz w:val="16"/>
+        </w:rPr>
+      </w:pPr>
+      <w:r>
+        <w:rPr>
+          <w:b w:val="0"/>
+          <w:color w:val="494949"/>
           <w:spacing w:val="-4"/>
-          <w:sz w:val="17"/>
-        </w:rPr>
-        <w:t>Award </w:t>
-      </w:r>
-      <w:r>
-        <w:rPr>
-          <w:b w:val="0"/>
-          <w:color w:val="515151"/>
-          <w:sz w:val="17"/>
-        </w:rPr>
-        <w:t>2014 - 2015, Coach’s </w:t>
-      </w:r>
-      <w:r>
-        <w:rPr>
-          <w:b w:val="0"/>
-          <w:color w:val="515151"/>
-          <w:spacing w:val="-4"/>
-          <w:sz w:val="17"/>
-        </w:rPr>
-        <w:t>Award </w:t>
-      </w:r>
-      <w:r>
-        <w:rPr>
-          <w:b w:val="0"/>
-          <w:color w:val="515151"/>
-          <w:sz w:val="17"/>
-        </w:rPr>
-        <w:t>2014,</w:t>
-      </w:r>
-      <w:r>
-        <w:rPr>
-          <w:b w:val="0"/>
-          <w:color w:val="515151"/>
-          <w:spacing w:val="7"/>
-          <w:sz w:val="17"/>
-        </w:rPr>
-        <w:t> </w:t>
-      </w:r>
-      <w:r>
-        <w:rPr>
-          <w:b w:val="0"/>
-          <w:color w:val="515151"/>
-          <w:sz w:val="17"/>
-        </w:rPr>
-        <w:t>2015</w:t>
-      </w:r>
-    </w:p>
-    <w:p>
-      <w:pPr>
-        <w:pStyle w:val="BodyText"/>
-        <w:ind w:left="0"/>
-        <w:rPr>
-          <w:b w:val="0"/>
-          <w:sz w:val="16"/>
-        </w:rPr>
-      </w:pPr>
-    </w:p>
-    <w:p>
-      <w:pPr>
-        <w:pStyle w:val="BodyText"/>
-        <w:spacing w:before="6"/>
-        <w:ind w:left="0"/>
-        <w:rPr>
-          <w:b w:val="0"/>
-        </w:rPr>
-      </w:pPr>
-    </w:p>
-    <w:p>
-      <w:pPr>
-        <w:spacing w:before="0"/>
-        <w:ind w:left="3237" w:right="0" w:firstLine="0"/>
+          <w:w w:val="105"/>
+          <w:sz w:val="16"/>
+        </w:rPr>
+        <w:t>Won </w:t>
+      </w:r>
+      <w:r>
+        <w:rPr>
+          <w:b w:val="0"/>
+          <w:color w:val="494949"/>
+          <w:w w:val="105"/>
+          <w:sz w:val="16"/>
+        </w:rPr>
+        <w:t>4th place in Eastern Connecticut</w:t>
+      </w:r>
+      <w:r>
+        <w:rPr>
+          <w:b w:val="0"/>
+          <w:color w:val="494949"/>
+          <w:spacing w:val="-12"/>
+          <w:w w:val="105"/>
+          <w:sz w:val="16"/>
+        </w:rPr>
+        <w:t> </w:t>
+      </w:r>
+      <w:r>
+        <w:rPr>
+          <w:b w:val="0"/>
+          <w:color w:val="494949"/>
+          <w:w w:val="105"/>
+          <w:sz w:val="16"/>
+        </w:rPr>
+        <w:t>Conference.</w:t>
+      </w:r>
+    </w:p>
+    <w:p>
+      <w:pPr>
+        <w:pStyle w:val="ListParagraph"/>
+        <w:numPr>
+          <w:ilvl w:val="0"/>
+          <w:numId w:val="1"/>
+        </w:numPr>
+        <w:tabs>
+          <w:tab w:pos="245" w:val="left" w:leader="none"/>
+        </w:tabs>
+        <w:spacing w:line="240" w:lineRule="auto" w:before="50" w:after="0"/>
+        <w:ind w:left="244" w:right="0" w:hanging="128"/>
         <w:jc w:val="left"/>
         <w:rPr>
-          <w:sz w:val="14"/>
+          <w:b w:val="0"/>
+          <w:sz w:val="16"/>
         </w:rPr>
       </w:pPr>
       <w:r>
         <w:rPr/>
         <w:pict>
-          <v:shape style="position:absolute;margin-left:604.755054pt;margin-top:-9.244474pt;width:4.6pt;height:7pt;mso-position-horizontal-relative:page;mso-position-vertical-relative:paragraph;z-index:251665408;rotation:272" type="#_x0000_t136" fillcolor="#111011" stroked="f">
+          <v:shape style="position:absolute;margin-left:604.755054pt;margin-top:8.659826pt;width:4.6pt;height:7pt;mso-position-horizontal-relative:page;mso-position-vertical-relative:paragraph;z-index:15732224;rotation:272" type="#_x0000_t136" fillcolor="#111011" stroked="f">
             <o:extrusion v:ext="view" autorotationcenter="t"/>
             <v:textpath style="font-family:&quot;Gotham&quot;;font-size:7pt;v-text-kern:t;mso-text-shadow:auto" string="o"/>
             <w10:wrap type="none"/>
@@ -4413,9 +7743,85 @@
         </w:pict>
       </w:r>
       <w:r>
+        <w:rPr>
+          <w:b w:val="0"/>
+          <w:color w:val="494949"/>
+          <w:w w:val="105"/>
+          <w:sz w:val="16"/>
+        </w:rPr>
+        <w:t>Best Foilist </w:t>
+      </w:r>
+      <w:r>
+        <w:rPr>
+          <w:b w:val="0"/>
+          <w:color w:val="494949"/>
+          <w:spacing w:val="-4"/>
+          <w:w w:val="105"/>
+          <w:sz w:val="16"/>
+        </w:rPr>
+        <w:t>Award </w:t>
+      </w:r>
+      <w:r>
+        <w:rPr>
+          <w:b w:val="0"/>
+          <w:color w:val="494949"/>
+          <w:w w:val="105"/>
+          <w:sz w:val="16"/>
+        </w:rPr>
+        <w:t>2014 - 2015, Coach’s </w:t>
+      </w:r>
+      <w:r>
+        <w:rPr>
+          <w:b w:val="0"/>
+          <w:color w:val="494949"/>
+          <w:spacing w:val="-4"/>
+          <w:w w:val="105"/>
+          <w:sz w:val="16"/>
+        </w:rPr>
+        <w:t>Award </w:t>
+      </w:r>
+      <w:r>
+        <w:rPr>
+          <w:b w:val="0"/>
+          <w:color w:val="494949"/>
+          <w:w w:val="105"/>
+          <w:sz w:val="16"/>
+        </w:rPr>
+        <w:t>2014,</w:t>
+      </w:r>
+      <w:r>
+        <w:rPr>
+          <w:b w:val="0"/>
+          <w:color w:val="494949"/>
+          <w:spacing w:val="-17"/>
+          <w:w w:val="105"/>
+          <w:sz w:val="16"/>
+        </w:rPr>
+        <w:t> </w:t>
+      </w:r>
+      <w:r>
+        <w:rPr>
+          <w:b w:val="0"/>
+          <w:color w:val="494949"/>
+          <w:w w:val="105"/>
+          <w:sz w:val="16"/>
+        </w:rPr>
+        <w:t>2015.</w:t>
+      </w:r>
+    </w:p>
+    <w:p>
+      <w:pPr>
+        <w:spacing w:before="138"/>
+        <w:ind w:left="3237" w:right="0" w:firstLine="0"/>
+        <w:jc w:val="left"/>
+        <w:rPr>
+          <w:sz w:val="14"/>
+        </w:rPr>
+      </w:pPr>
+      <w:r>
         <w:rPr/>
         <w:pict>
-          <v:shape style="position:absolute;margin-left:605.404822pt;margin-top:-5.85601pt;width:1.95pt;height:7pt;mso-position-horizontal-relative:page;mso-position-vertical-relative:paragraph;z-index:251666432;rotation:292" type="#_x0000_t136" fillcolor="#111011" stroked="f">
+          <v:shape style="position:absolute;margin-left:605.404822pt;margin-top:1.04399pt;width:1.95pt;height:7pt;mso-position-horizontal-relative:page;mso-position-vertical-relative:paragraph;z-index:15732736;rotation:292" type="#_x0000_t136" fillcolor="#111011" stroked="f">
             <o:extrusion v:ext="view" autorotationcenter="t"/>
             <v:textpath style="font-family:&quot;Gotham&quot;;font-size:7pt;v-text-kern:t;mso-text-shadow:auto" string="i"/>
             <w10:wrap type="none"/>
@@ -4425,7 +7831,7 @@
       <w:r>
         <w:rPr/>
         <w:pict>
-          <v:shape style="position:absolute;margin-left:603.715649pt;margin-top:-3.602573pt;width:2.9pt;height:7pt;mso-position-horizontal-relative:page;mso-position-vertical-relative:paragraph;z-index:251667456;rotation:306" type="#_x0000_t136" fillcolor="#111011" stroked="f">
+          <v:shape style="position:absolute;margin-left:603.715649pt;margin-top:3.297426pt;width:2.9pt;height:7pt;mso-position-horizontal-relative:page;mso-position-vertical-relative:paragraph;z-index:15733248;rotation:306" type="#_x0000_t136" fillcolor="#111011" stroked="f">
             <o:extrusion v:ext="view" autorotationcenter="t"/>
             <v:textpath style="font-family:&quot;Gotham&quot;;font-size:7pt;v-text-kern:t;mso-text-shadow:auto" string="t"/>
             <w10:wrap type="none"/>
@@ -4435,7 +7841,7 @@
       <w:r>
         <w:rPr/>
         <w:pict>
-          <v:shape style="position:absolute;margin-left:600.445496pt;margin-top:-1.0517pt;width:4.1pt;height:7pt;mso-position-horizontal-relative:page;mso-position-vertical-relative:paragraph;z-index:251668480;rotation:327" type="#_x0000_t136" fillcolor="#111011" stroked="f">
+          <v:shape style="position:absolute;margin-left:600.445496pt;margin-top:5.8483pt;width:4.1pt;height:7pt;mso-position-horizontal-relative:page;mso-position-vertical-relative:paragraph;z-index:15733760;rotation:327" type="#_x0000_t136" fillcolor="#111011" stroked="f">
             <o:extrusion v:ext="view" autorotationcenter="t"/>
             <v:textpath style="font-family:&quot;Gotham&quot;;font-size:7pt;v-text-kern:t;mso-text-shadow:auto" string="a"/>
             <w10:wrap type="none"/>
@@ -4445,7 +7851,7 @@
       <w:r>
         <w:rPr/>
         <w:pict>
-          <v:shape style="position:absolute;margin-left:594.788269pt;margin-top:.586819pt;width:5.65pt;height:7pt;mso-position-horizontal-relative:page;mso-position-vertical-relative:paragraph;z-index:251669504;rotation:357" type="#_x0000_t136" fillcolor="#111011" stroked="f">
+          <v:shape style="position:absolute;margin-left:594.788269pt;margin-top:7.486819pt;width:5.65pt;height:7pt;mso-position-horizontal-relative:page;mso-position-vertical-relative:paragraph;z-index:15734272;rotation:357" type="#_x0000_t136" fillcolor="#111011" stroked="f">
             <o:extrusion v:ext="view" autorotationcenter="t"/>
             <v:textpath style="font-family:&quot;Gotham&quot;;font-size:7pt;v-text-kern:t;mso-text-shadow:auto" string="N"/>
             <w10:wrap type="none"/>
@@ -4483,14 +7889,14 @@
       <w:lvlText w:val="•"/>
       <w:lvlJc w:val="left"/>
       <w:pPr>
-        <w:ind w:left="271" w:hanging="132"/>
+        <w:ind w:left="249" w:hanging="127"/>
       </w:pPr>
       <w:rPr>
         <w:rFonts w:hint="default" w:ascii="Gotham" w:hAnsi="Gotham" w:eastAsia="Gotham" w:cs="Gotham"/>
-        <w:color w:val="515151"/>
-        <w:w w:val="100"/>
-        <w:sz w:val="17"/>
-        <w:szCs w:val="17"/>
+        <w:color w:val="494949"/>
+        <w:w w:val="102"/>
+        <w:sz w:val="16"/>
+        <w:szCs w:val="16"/>
       </w:rPr>
     </w:lvl>
     <w:lvl w:ilvl="1">
@@ -4499,7 +7905,7 @@
       <w:lvlText w:val="•"/>
       <w:lvlJc w:val="left"/>
       <w:pPr>
-        <w:ind w:left="1106" w:hanging="132"/>
+        <w:ind w:left="1070" w:hanging="127"/>
       </w:pPr>
       <w:rPr>
         <w:rFonts w:hint="default"/>
@@ -4511,7 +7917,7 @@
       <w:lvlText w:val="•"/>
       <w:lvlJc w:val="left"/>
       <w:pPr>
-        <w:ind w:left="1933" w:hanging="132"/>
+        <w:ind w:left="1901" w:hanging="127"/>
       </w:pPr>
       <w:rPr>
         <w:rFonts w:hint="default"/>
@@ -4523,7 +7929,7 @@
       <w:lvlText w:val="•"/>
       <w:lvlJc w:val="left"/>
       <w:pPr>
-        <w:ind w:left="2760" w:hanging="132"/>
+        <w:ind w:left="2732" w:hanging="127"/>
       </w:pPr>
       <w:rPr>
         <w:rFonts w:hint="default"/>
@@ -4535,7 +7941,7 @@
       <w:lvlText w:val="•"/>
       <w:lvlJc w:val="left"/>
       <w:pPr>
-        <w:ind w:left="3587" w:hanging="132"/>
+        <w:ind w:left="3563" w:hanging="127"/>
       </w:pPr>
       <w:rPr>
         <w:rFonts w:hint="default"/>
@@ -4547,7 +7953,7 @@
       <w:lvlText w:val="•"/>
       <w:lvlJc w:val="left"/>
       <w:pPr>
-        <w:ind w:left="4414" w:hanging="132"/>
+        <w:ind w:left="4394" w:hanging="127"/>
       </w:pPr>
       <w:rPr>
         <w:rFonts w:hint="default"/>
@@ -4559,7 +7965,7 @@
       <w:lvlText w:val="•"/>
       <w:lvlJc w:val="left"/>
       <w:pPr>
-        <w:ind w:left="5241" w:hanging="132"/>
+        <w:ind w:left="5225" w:hanging="127"/>
       </w:pPr>
       <w:rPr>
         <w:rFonts w:hint="default"/>
@@ -4571,7 +7977,7 @@
       <w:lvlText w:val="•"/>
       <w:lvlJc w:val="left"/>
       <w:pPr>
-        <w:ind w:left="6068" w:hanging="132"/>
+        <w:ind w:left="6056" w:hanging="127"/>
       </w:pPr>
       <w:rPr>
         <w:rFonts w:hint="default"/>
@@ -4583,7 +7989,7 @@
       <w:lvlText w:val="•"/>
       <w:lvlJc w:val="left"/>
       <w:pPr>
-        <w:ind w:left="6895" w:hanging="132"/>
+        <w:ind w:left="6887" w:hanging="127"/>
       </w:pPr>
       <w:rPr>
         <w:rFonts w:hint="default"/>
@@ -4661,12 +8067,13 @@
     <w:uiPriority w:val="1"/>
     <w:qFormat/>
     <w:pPr>
-      <w:ind w:left="248"/>
+      <w:spacing w:before="50"/>
+      <w:ind w:left="117"/>
     </w:pPr>
     <w:rPr>
       <w:rFonts w:ascii="Gotham" w:hAnsi="Gotham" w:eastAsia="Gotham" w:cs="Gotham"/>
-      <w:sz w:val="17"/>
-      <w:szCs w:val="17"/>
+      <w:sz w:val="16"/>
+      <w:szCs w:val="16"/>
     </w:rPr>
   </w:style>
   <w:style w:styleId="Heading1" w:type="paragraph">
@@ -4687,14 +8094,31 @@
       <w:szCs w:val="24"/>
     </w:rPr>
   </w:style>
+  <w:style w:styleId="Title" w:type="paragraph">
+    <w:name w:val="Title"/>
+    <w:basedOn w:val="Normal"/>
+    <w:uiPriority w:val="1"/>
+    <w:qFormat/>
+    <w:pPr>
+      <w:spacing w:before="1"/>
+      <w:ind w:left="117"/>
+    </w:pPr>
+    <w:rPr>
+      <w:rFonts w:ascii="Gotham" w:hAnsi="Gotham" w:eastAsia="Gotham" w:cs="Gotham"/>
+      <w:b/>
+      <w:bCs/>
+      <w:sz w:val="26"/>
+      <w:szCs w:val="26"/>
+    </w:rPr>
+  </w:style>
   <w:style w:styleId="ListParagraph" w:type="paragraph">
     <w:name w:val="List Paragraph"/>
     <w:basedOn w:val="Normal"/>
     <w:uiPriority w:val="1"/>
     <w:qFormat/>
     <w:pPr>
-      <w:spacing w:before="40"/>
-      <w:ind w:left="248" w:hanging="132"/>
+      <w:spacing w:before="50"/>
+      <w:ind w:left="244" w:hanging="128"/>
     </w:pPr>
     <w:rPr>
       <w:rFonts w:ascii="Gotham" w:hAnsi="Gotham" w:eastAsia="Gotham" w:cs="Gotham"/>

--- a/resume_ariffJeff_print.docx
+++ b/resume_ariffJeff_print.docx
@@ -294,7 +294,7 @@
       <w:r>
         <w:rPr/>
         <w:pict>
-          <v:shape style="position:absolute;margin-left:504.4021pt;margin-top:6.0316pt;width:26.25pt;height:29.8pt;mso-position-horizontal-relative:page;mso-position-vertical-relative:paragraph;z-index:-15814144" coordorigin="10088,121" coordsize="525,596" path="m10462,568l10355,568,10351,599,10342,627,10328,654,10311,679,10359,717,10399,664,10419,638,10439,612,10456,584,10462,568xm10104,515l10096,573,10161,585,10225,592,10290,589,10355,568,10462,568,10469,554,10477,522,10478,517,10134,517,10104,515xm10584,488l10482,488,10507,507,10527,530,10543,555,10556,582,10613,560,10600,529,10587,497,10584,488xm10142,255l10088,276,10111,339,10137,398,10172,452,10223,498,10194,510,10164,516,10134,517,10478,517,10481,497,10349,497,10318,491,10293,474,10276,448,10270,417,10276,387,10294,362,10313,349,10217,349,10208,342,10201,337,10195,332,10178,315,10165,296,10153,276,10142,255xm10477,339l10350,339,10381,345,10406,362,10423,388,10429,418,10423,449,10405,474,10380,491,10349,497,10481,497,10482,488,10584,488,10575,468,10562,438,10546,409,10526,383,10503,359,10477,339xm10342,121l10299,171,10260,224,10231,282,10217,349,10313,349,10319,345,10350,339,10477,339,10476,339,10505,326,10535,320,10564,319,10595,319,10603,268,10345,268,10345,255,10345,251,10347,237,10352,223,10357,209,10364,196,10371,182,10379,169,10387,156,10342,121xm10595,319l10564,319,10595,321,10595,319xm10473,244l10409,247,10345,268,10603,268,10603,263,10538,251,10473,244xe" filled="true" fillcolor="#221f1f" stroked="false">
+          <v:shape style="position:absolute;margin-left:504.4021pt;margin-top:6.0316pt;width:26.25pt;height:29.8pt;mso-position-horizontal-relative:page;mso-position-vertical-relative:paragraph;z-index:-15814656" coordorigin="10088,121" coordsize="525,596" path="m10462,568l10355,568,10351,599,10342,627,10328,654,10311,679,10359,717,10399,664,10419,638,10439,612,10456,584,10462,568xm10104,515l10096,573,10161,585,10225,592,10290,589,10355,568,10462,568,10469,554,10477,522,10478,517,10134,517,10104,515xm10584,488l10482,488,10507,507,10527,530,10543,555,10556,582,10613,560,10600,529,10587,497,10584,488xm10142,255l10088,276,10111,339,10137,398,10172,452,10223,498,10194,510,10164,516,10134,517,10478,517,10481,497,10349,497,10318,491,10293,474,10276,448,10270,417,10276,387,10294,362,10313,349,10217,349,10208,342,10201,337,10195,332,10178,315,10165,296,10153,276,10142,255xm10477,339l10350,339,10381,345,10406,362,10423,388,10429,418,10423,449,10405,474,10380,491,10349,497,10481,497,10482,488,10584,488,10575,468,10562,438,10546,409,10526,383,10503,359,10477,339xm10342,121l10299,171,10260,224,10231,282,10217,349,10313,349,10319,345,10350,339,10477,339,10476,339,10505,326,10535,320,10564,319,10595,319,10603,268,10345,268,10345,255,10345,251,10347,237,10352,223,10357,209,10364,196,10371,182,10379,169,10387,156,10342,121xm10595,319l10564,319,10595,321,10595,319xm10473,244l10409,247,10345,268,10603,268,10603,263,10538,251,10473,244xe" filled="true" fillcolor="#221f1f" stroked="false">
             <v:path arrowok="t"/>
             <v:fill type="solid"/>
             <w10:wrap type="none"/>
@@ -678,7 +678,7 @@
       </w:pPr>
       <w:r>
         <w:rPr>
-          <w:color w:val="494949"/>
+          <w:color w:val="4D4D4D"/>
           <w:spacing w:val="-1"/>
         </w:rPr>
         <w:t>Education</w:t>
@@ -730,7 +730,7 @@
       <w:r>
         <w:rPr>
           <w:b w:val="0"/>
-          <w:color w:val="494949"/>
+          <w:color w:val="4D4D4D"/>
           <w:sz w:val="18"/>
         </w:rPr>
         <w:t>2016 -</w:t>
@@ -738,7 +738,7 @@
       <w:r>
         <w:rPr>
           <w:b w:val="0"/>
-          <w:color w:val="494949"/>
+          <w:color w:val="4D4D4D"/>
           <w:spacing w:val="-2"/>
           <w:sz w:val="18"/>
         </w:rPr>
@@ -747,7 +747,7 @@
       <w:r>
         <w:rPr>
           <w:b w:val="0"/>
-          <w:color w:val="494949"/>
+          <w:color w:val="4D4D4D"/>
           <w:sz w:val="18"/>
         </w:rPr>
         <w:t>2019</w:t>
@@ -766,7 +766,7 @@
       <w:r>
         <w:rPr>
           <w:b w:val="0"/>
-          <w:color w:val="494949"/>
+          <w:color w:val="4D4D4D"/>
           <w:sz w:val="18"/>
         </w:rPr>
         <w:t>Bachelor of </w:t>
@@ -774,7 +774,7 @@
       <w:r>
         <w:rPr>
           <w:b w:val="0"/>
-          <w:color w:val="494949"/>
+          <w:color w:val="4D4D4D"/>
           <w:spacing w:val="-4"/>
           <w:sz w:val="18"/>
         </w:rPr>
@@ -783,7 +783,7 @@
       <w:r>
         <w:rPr>
           <w:b w:val="0"/>
-          <w:color w:val="494949"/>
+          <w:color w:val="4D4D4D"/>
           <w:sz w:val="18"/>
         </w:rPr>
         <w:t> Digital Media and</w:t>
@@ -791,7 +791,7 @@
       <w:r>
         <w:rPr>
           <w:b w:val="0"/>
-          <w:color w:val="494949"/>
+          <w:color w:val="4D4D4D"/>
           <w:spacing w:val="2"/>
           <w:sz w:val="18"/>
         </w:rPr>
@@ -800,7 +800,7 @@
       <w:r>
         <w:rPr>
           <w:b w:val="0"/>
-          <w:color w:val="494949"/>
+          <w:color w:val="4D4D4D"/>
           <w:spacing w:val="-3"/>
           <w:sz w:val="18"/>
         </w:rPr>
@@ -820,7 +820,7 @@
       <w:r>
         <w:rPr>
           <w:b w:val="0"/>
-          <w:color w:val="494949"/>
+          <w:color w:val="4D4D4D"/>
           <w:sz w:val="18"/>
         </w:rPr>
         <w:t>3D Animation</w:t>
@@ -828,7 +828,7 @@
       <w:r>
         <w:rPr>
           <w:b w:val="0"/>
-          <w:color w:val="494949"/>
+          <w:color w:val="4D4D4D"/>
           <w:spacing w:val="12"/>
           <w:sz w:val="18"/>
         </w:rPr>
@@ -837,7 +837,7 @@
       <w:r>
         <w:rPr>
           <w:b w:val="0"/>
-          <w:color w:val="494949"/>
+          <w:color w:val="4D4D4D"/>
           <w:sz w:val="18"/>
         </w:rPr>
         <w:t>and</w:t>
@@ -845,7 +845,7 @@
       <w:r>
         <w:rPr>
           <w:b w:val="0"/>
-          <w:color w:val="494949"/>
+          <w:color w:val="4D4D4D"/>
           <w:spacing w:val="6"/>
           <w:sz w:val="18"/>
         </w:rPr>
@@ -854,7 +854,7 @@
       <w:r>
         <w:rPr>
           <w:b w:val="0"/>
-          <w:color w:val="494949"/>
+          <w:color w:val="4D4D4D"/>
           <w:spacing w:val="-3"/>
           <w:sz w:val="18"/>
         </w:rPr>
@@ -863,7 +863,7 @@
       <w:r>
         <w:rPr>
           <w:b w:val="0"/>
-          <w:color w:val="494949"/>
+          <w:color w:val="4D4D4D"/>
           <w:sz w:val="18"/>
         </w:rPr>
         <w:t> New England</w:t>
@@ -871,7 +871,7 @@
       <w:r>
         <w:rPr>
           <w:b w:val="0"/>
-          <w:color w:val="494949"/>
+          <w:color w:val="4D4D4D"/>
           <w:spacing w:val="2"/>
           <w:sz w:val="18"/>
         </w:rPr>
@@ -880,7 +880,7 @@
       <w:r>
         <w:rPr>
           <w:b w:val="0"/>
-          <w:color w:val="494949"/>
+          <w:color w:val="4D4D4D"/>
           <w:sz w:val="18"/>
         </w:rPr>
         <w:t>Scholar</w:t>
@@ -888,7 +888,7 @@
       <w:r>
         <w:rPr>
           <w:b w:val="0"/>
-          <w:color w:val="494949"/>
+          <w:color w:val="4D4D4D"/>
           <w:spacing w:val="1"/>
           <w:sz w:val="18"/>
         </w:rPr>
@@ -897,7 +897,7 @@
       <w:r>
         <w:rPr>
           <w:b w:val="0"/>
-          <w:color w:val="494949"/>
+          <w:color w:val="4D4D4D"/>
           <w:spacing w:val="-4"/>
           <w:sz w:val="18"/>
         </w:rPr>
@@ -906,7 +906,7 @@
       <w:r>
         <w:rPr>
           <w:b w:val="0"/>
-          <w:color w:val="494949"/>
+          <w:color w:val="4D4D4D"/>
           <w:sz w:val="18"/>
         </w:rPr>
         <w:t> Dean’s List (2016,</w:t>
@@ -914,7 +914,7 @@
       <w:r>
         <w:rPr>
           <w:b w:val="0"/>
-          <w:color w:val="494949"/>
+          <w:color w:val="4D4D4D"/>
           <w:spacing w:val="-10"/>
           <w:sz w:val="18"/>
         </w:rPr>
@@ -923,7 +923,7 @@
       <w:r>
         <w:rPr>
           <w:b w:val="0"/>
-          <w:color w:val="494949"/>
+          <w:color w:val="4D4D4D"/>
           <w:sz w:val="18"/>
         </w:rPr>
         <w:t>2018)</w:t>
@@ -998,7 +998,7 @@
       <w:r>
         <w:rPr>
           <w:b w:val="0"/>
-          <w:color w:val="494949"/>
+          <w:color w:val="4D4D4D"/>
           <w:sz w:val="18"/>
         </w:rPr>
         <w:t>January - March</w:t>
@@ -1006,7 +1006,7 @@
       <w:r>
         <w:rPr>
           <w:b w:val="0"/>
-          <w:color w:val="494949"/>
+          <w:color w:val="4D4D4D"/>
           <w:spacing w:val="-2"/>
           <w:sz w:val="18"/>
         </w:rPr>
@@ -1015,7 +1015,7 @@
       <w:r>
         <w:rPr>
           <w:b w:val="0"/>
-          <w:color w:val="494949"/>
+          <w:color w:val="4D4D4D"/>
           <w:spacing w:val="-5"/>
           <w:sz w:val="18"/>
         </w:rPr>
@@ -1035,7 +1035,7 @@
       <w:r>
         <w:rPr>
           <w:b w:val="0"/>
-          <w:color w:val="494949"/>
+          <w:color w:val="4D4D4D"/>
           <w:sz w:val="18"/>
         </w:rPr>
         <w:t>Mastering Destruction in</w:t>
@@ -1043,7 +1043,7 @@
       <w:r>
         <w:rPr>
           <w:b w:val="0"/>
-          <w:color w:val="494949"/>
+          <w:color w:val="4D4D4D"/>
           <w:spacing w:val="-7"/>
           <w:sz w:val="18"/>
         </w:rPr>
@@ -1052,7 +1052,7 @@
       <w:r>
         <w:rPr>
           <w:b w:val="0"/>
-          <w:color w:val="494949"/>
+          <w:color w:val="4D4D4D"/>
           <w:sz w:val="18"/>
         </w:rPr>
         <w:t>Houdini</w:t>
@@ -1074,7 +1074,7 @@
       </w:pPr>
       <w:r>
         <w:rPr>
-          <w:color w:val="494949"/>
+          <w:color w:val="4D4D4D"/>
         </w:rPr>
         <w:t>Skills</w:t>
       </w:r>
@@ -1092,7 +1092,7 @@
       <w:r>
         <w:rPr>
           <w:b w:val="0"/>
-          <w:color w:val="494949"/>
+          <w:color w:val="4D4D4D"/>
           <w:sz w:val="18"/>
         </w:rPr>
         <w:t>Cinema </w:t>
@@ -1100,7 +1100,7 @@
       <w:r>
         <w:rPr>
           <w:b w:val="0"/>
-          <w:color w:val="494949"/>
+          <w:color w:val="4D4D4D"/>
           <w:spacing w:val="-3"/>
           <w:sz w:val="18"/>
         </w:rPr>
@@ -1109,7 +1109,7 @@
       <w:r>
         <w:rPr>
           <w:b w:val="0"/>
-          <w:color w:val="494949"/>
+          <w:color w:val="4D4D4D"/>
           <w:sz w:val="18"/>
         </w:rPr>
         <w:t>Maya,</w:t>
@@ -1117,7 +1117,7 @@
       <w:r>
         <w:rPr>
           <w:b w:val="0"/>
-          <w:color w:val="494949"/>
+          <w:color w:val="4D4D4D"/>
           <w:spacing w:val="1"/>
           <w:sz w:val="18"/>
         </w:rPr>
@@ -1126,7 +1126,7 @@
       <w:r>
         <w:rPr>
           <w:b w:val="0"/>
-          <w:color w:val="494949"/>
+          <w:color w:val="4D4D4D"/>
           <w:sz w:val="18"/>
         </w:rPr>
         <w:t>Houdini, </w:t>
@@ -1134,7 +1134,7 @@
       <w:r>
         <w:rPr>
           <w:b w:val="0"/>
-          <w:color w:val="494949"/>
+          <w:color w:val="4D4D4D"/>
           <w:spacing w:val="-6"/>
           <w:sz w:val="18"/>
         </w:rPr>
@@ -1143,7 +1143,7 @@
       <w:r>
         <w:rPr>
           <w:b w:val="0"/>
-          <w:color w:val="494949"/>
+          <w:color w:val="4D4D4D"/>
           <w:sz w:val="18"/>
         </w:rPr>
         <w:t> Substance Painter</w:t>
@@ -1151,7 +1151,7 @@
       <w:r>
         <w:rPr>
           <w:b w:val="0"/>
-          <w:color w:val="494949"/>
+          <w:color w:val="4D4D4D"/>
           <w:spacing w:val="-17"/>
           <w:sz w:val="18"/>
         </w:rPr>
@@ -1160,7 +1160,7 @@
       <w:r>
         <w:rPr>
           <w:b w:val="0"/>
-          <w:color w:val="494949"/>
+          <w:color w:val="4D4D4D"/>
           <w:sz w:val="18"/>
         </w:rPr>
         <w:t>&amp;</w:t>
@@ -1168,7 +1168,7 @@
       <w:r>
         <w:rPr>
           <w:b w:val="0"/>
-          <w:color w:val="494949"/>
+          <w:color w:val="4D4D4D"/>
           <w:spacing w:val="-8"/>
           <w:sz w:val="18"/>
         </w:rPr>
@@ -1177,7 +1177,7 @@
       <w:r>
         <w:rPr>
           <w:b w:val="0"/>
-          <w:color w:val="494949"/>
+          <w:color w:val="4D4D4D"/>
           <w:sz w:val="18"/>
         </w:rPr>
         <w:t>Designer Arnold,</w:t>
@@ -1185,7 +1185,7 @@
       <w:r>
         <w:rPr>
           <w:b w:val="0"/>
-          <w:color w:val="494949"/>
+          <w:color w:val="4D4D4D"/>
           <w:spacing w:val="-1"/>
           <w:sz w:val="18"/>
         </w:rPr>
@@ -1194,7 +1194,7 @@
       <w:r>
         <w:rPr>
           <w:b w:val="0"/>
-          <w:color w:val="494949"/>
+          <w:color w:val="4D4D4D"/>
           <w:sz w:val="18"/>
         </w:rPr>
         <w:t>Octane,</w:t>
@@ -1202,7 +1202,7 @@
       <w:r>
         <w:rPr>
           <w:b w:val="0"/>
-          <w:color w:val="494949"/>
+          <w:color w:val="4D4D4D"/>
           <w:spacing w:val="-1"/>
           <w:sz w:val="18"/>
         </w:rPr>
@@ -1211,7 +1211,7 @@
       <w:r>
         <w:rPr>
           <w:b w:val="0"/>
-          <w:color w:val="494949"/>
+          <w:color w:val="4D4D4D"/>
           <w:sz w:val="18"/>
         </w:rPr>
         <w:t>Deadline Adobe</w:t>
@@ -1219,7 +1219,7 @@
       <w:r>
         <w:rPr>
           <w:b w:val="0"/>
-          <w:color w:val="494949"/>
+          <w:color w:val="4D4D4D"/>
           <w:spacing w:val="-9"/>
           <w:sz w:val="18"/>
         </w:rPr>
@@ -1228,7 +1228,7 @@
       <w:r>
         <w:rPr>
           <w:b w:val="0"/>
-          <w:color w:val="494949"/>
+          <w:color w:val="4D4D4D"/>
           <w:sz w:val="18"/>
         </w:rPr>
         <w:t>Creative</w:t>
@@ -1236,7 +1236,7 @@
       <w:r>
         <w:rPr>
           <w:b w:val="0"/>
-          <w:color w:val="494949"/>
+          <w:color w:val="4D4D4D"/>
           <w:spacing w:val="-8"/>
           <w:sz w:val="18"/>
         </w:rPr>
@@ -1245,7 +1245,7 @@
       <w:r>
         <w:rPr>
           <w:b w:val="0"/>
-          <w:color w:val="494949"/>
+          <w:color w:val="4D4D4D"/>
           <w:sz w:val="18"/>
         </w:rPr>
         <w:t>Cloud Photoshop,</w:t>
@@ -1253,7 +1253,7 @@
       <w:r>
         <w:rPr>
           <w:b w:val="0"/>
-          <w:color w:val="494949"/>
+          <w:color w:val="4D4D4D"/>
           <w:spacing w:val="-16"/>
           <w:sz w:val="18"/>
         </w:rPr>
@@ -1262,7 +1262,7 @@
       <w:r>
         <w:rPr>
           <w:b w:val="0"/>
-          <w:color w:val="494949"/>
+          <w:color w:val="4D4D4D"/>
           <w:sz w:val="18"/>
         </w:rPr>
         <w:t>Illustrator</w:t>
@@ -1281,7 +1281,7 @@
       <w:r>
         <w:rPr>
           <w:b w:val="0"/>
-          <w:color w:val="494949"/>
+          <w:color w:val="4D4D4D"/>
           <w:sz w:val="18"/>
         </w:rPr>
         <w:t>After Effects,</w:t>
@@ -1289,7 +1289,7 @@
       <w:r>
         <w:rPr>
           <w:b w:val="0"/>
-          <w:color w:val="494949"/>
+          <w:color w:val="4D4D4D"/>
           <w:spacing w:val="-11"/>
           <w:sz w:val="18"/>
         </w:rPr>
@@ -1298,7 +1298,7 @@
       <w:r>
         <w:rPr>
           <w:b w:val="0"/>
-          <w:color w:val="494949"/>
+          <w:color w:val="4D4D4D"/>
           <w:sz w:val="18"/>
         </w:rPr>
         <w:t>Premiere</w:t>
@@ -1306,7 +1306,7 @@
       <w:r>
         <w:rPr>
           <w:b w:val="0"/>
-          <w:color w:val="494949"/>
+          <w:color w:val="4D4D4D"/>
           <w:spacing w:val="-5"/>
           <w:sz w:val="18"/>
         </w:rPr>
@@ -1315,7 +1315,7 @@
       <w:r>
         <w:rPr>
           <w:b w:val="0"/>
-          <w:color w:val="494949"/>
+          <w:color w:val="4D4D4D"/>
           <w:spacing w:val="-7"/>
           <w:sz w:val="18"/>
         </w:rPr>
@@ -1324,7 +1324,7 @@
       <w:r>
         <w:rPr>
           <w:b w:val="0"/>
-          <w:color w:val="494949"/>
+          <w:color w:val="4D4D4D"/>
           <w:sz w:val="18"/>
         </w:rPr>
         <w:t> 3D animation,</w:t>
@@ -1332,7 +1332,7 @@
       <w:r>
         <w:rPr>
           <w:b w:val="0"/>
-          <w:color w:val="494949"/>
+          <w:color w:val="4D4D4D"/>
           <w:spacing w:val="2"/>
           <w:sz w:val="18"/>
         </w:rPr>
@@ -1341,7 +1341,7 @@
       <w:r>
         <w:rPr>
           <w:b w:val="0"/>
-          <w:color w:val="494949"/>
+          <w:color w:val="4D4D4D"/>
           <w:sz w:val="18"/>
         </w:rPr>
         <w:t>motion</w:t>
@@ -1349,7 +1349,7 @@
       <w:r>
         <w:rPr>
           <w:b w:val="0"/>
-          <w:color w:val="494949"/>
+          <w:color w:val="4D4D4D"/>
           <w:spacing w:val="1"/>
           <w:sz w:val="18"/>
         </w:rPr>
@@ -1358,7 +1358,7 @@
       <w:r>
         <w:rPr>
           <w:b w:val="0"/>
-          <w:color w:val="494949"/>
+          <w:color w:val="4D4D4D"/>
           <w:spacing w:val="-3"/>
           <w:sz w:val="18"/>
         </w:rPr>
@@ -1367,7 +1367,7 @@
       <w:r>
         <w:rPr>
           <w:b w:val="0"/>
-          <w:color w:val="494949"/>
+          <w:color w:val="4D4D4D"/>
           <w:sz w:val="18"/>
         </w:rPr>
         <w:t> Simulations:</w:t>
@@ -1375,7 +1375,7 @@
       <w:r>
         <w:rPr>
           <w:b w:val="0"/>
-          <w:color w:val="494949"/>
+          <w:color w:val="4D4D4D"/>
           <w:spacing w:val="-3"/>
           <w:sz w:val="18"/>
         </w:rPr>
@@ -1384,7 +1384,7 @@
       <w:r>
         <w:rPr>
           <w:b w:val="0"/>
-          <w:color w:val="494949"/>
+          <w:color w:val="4D4D4D"/>
           <w:sz w:val="18"/>
         </w:rPr>
         <w:t>Destruction</w:t>
@@ -1403,7 +1403,7 @@
       <w:r>
         <w:rPr>
           <w:b w:val="0"/>
-          <w:color w:val="494949"/>
+          <w:color w:val="4D4D4D"/>
           <w:sz w:val="18"/>
         </w:rPr>
         <w:t>Hard</w:t>
@@ -1411,7 +1411,7 @@
       <w:r>
         <w:rPr>
           <w:b w:val="0"/>
-          <w:color w:val="494949"/>
+          <w:color w:val="4D4D4D"/>
           <w:spacing w:val="-13"/>
           <w:sz w:val="18"/>
         </w:rPr>
@@ -1420,7 +1420,7 @@
       <w:r>
         <w:rPr>
           <w:b w:val="0"/>
-          <w:color w:val="494949"/>
+          <w:color w:val="4D4D4D"/>
           <w:sz w:val="18"/>
         </w:rPr>
         <w:t>surface</w:t>
@@ -1428,7 +1428,7 @@
       <w:r>
         <w:rPr>
           <w:b w:val="0"/>
-          <w:color w:val="494949"/>
+          <w:color w:val="4D4D4D"/>
           <w:spacing w:val="-13"/>
           <w:sz w:val="18"/>
         </w:rPr>
@@ -1437,7 +1437,7 @@
       <w:r>
         <w:rPr>
           <w:b w:val="0"/>
-          <w:color w:val="494949"/>
+          <w:color w:val="4D4D4D"/>
           <w:sz w:val="18"/>
         </w:rPr>
         <w:t>modeling Retopology,</w:t>
@@ -1445,7 +1445,7 @@
       <w:r>
         <w:rPr>
           <w:b w:val="0"/>
-          <w:color w:val="494949"/>
+          <w:color w:val="4D4D4D"/>
           <w:spacing w:val="-15"/>
           <w:sz w:val="18"/>
         </w:rPr>
@@ -1454,7 +1454,7 @@
       <w:r>
         <w:rPr>
           <w:b w:val="0"/>
-          <w:color w:val="494949"/>
+          <w:color w:val="4D4D4D"/>
           <w:spacing w:val="-3"/>
           <w:sz w:val="18"/>
         </w:rPr>
@@ -1463,7 +1463,7 @@
       <w:r>
         <w:rPr>
           <w:b w:val="0"/>
-          <w:color w:val="494949"/>
+          <w:color w:val="4D4D4D"/>
           <w:spacing w:val="-14"/>
           <w:sz w:val="18"/>
         </w:rPr>
@@ -1472,7 +1472,7 @@
       <w:r>
         <w:rPr>
           <w:b w:val="0"/>
-          <w:color w:val="494949"/>
+          <w:color w:val="4D4D4D"/>
           <w:sz w:val="18"/>
         </w:rPr>
         <w:t>texturing Lighting,</w:t>
@@ -1480,7 +1480,7 @@
       <w:r>
         <w:rPr>
           <w:b w:val="0"/>
-          <w:color w:val="494949"/>
+          <w:color w:val="4D4D4D"/>
           <w:spacing w:val="5"/>
           <w:sz w:val="18"/>
         </w:rPr>
@@ -1489,7 +1489,7 @@
       <w:r>
         <w:rPr>
           <w:b w:val="0"/>
-          <w:color w:val="494949"/>
+          <w:color w:val="4D4D4D"/>
           <w:sz w:val="18"/>
         </w:rPr>
         <w:t>rendering,</w:t>
@@ -1497,7 +1497,7 @@
       <w:r>
         <w:rPr>
           <w:b w:val="0"/>
-          <w:color w:val="494949"/>
+          <w:color w:val="4D4D4D"/>
           <w:spacing w:val="5"/>
           <w:sz w:val="18"/>
         </w:rPr>
@@ -1506,7 +1506,7 @@
       <w:r>
         <w:rPr>
           <w:b w:val="0"/>
-          <w:color w:val="494949"/>
+          <w:color w:val="4D4D4D"/>
           <w:spacing w:val="-3"/>
           <w:sz w:val="18"/>
         </w:rPr>
@@ -1515,7 +1515,7 @@
       <w:r>
         <w:rPr>
           <w:b w:val="0"/>
-          <w:color w:val="494949"/>
+          <w:color w:val="4D4D4D"/>
           <w:sz w:val="18"/>
         </w:rPr>
         <w:t> Storyboarding,</w:t>
@@ -1523,7 +1523,7 @@
       <w:r>
         <w:rPr>
           <w:b w:val="0"/>
-          <w:color w:val="494949"/>
+          <w:color w:val="4D4D4D"/>
           <w:spacing w:val="-7"/>
           <w:sz w:val="18"/>
         </w:rPr>
@@ -1532,7 +1532,7 @@
       <w:r>
         <w:rPr>
           <w:b w:val="0"/>
-          <w:color w:val="494949"/>
+          <w:color w:val="4D4D4D"/>
           <w:sz w:val="18"/>
         </w:rPr>
         <w:t>motion</w:t>
@@ -1540,7 +1540,7 @@
       <w:r>
         <w:rPr>
           <w:b w:val="0"/>
-          <w:color w:val="494949"/>
+          <w:color w:val="4D4D4D"/>
           <w:spacing w:val="-7"/>
           <w:sz w:val="18"/>
         </w:rPr>
@@ -1549,7 +1549,7 @@
       <w:r>
         <w:rPr>
           <w:b w:val="0"/>
-          <w:color w:val="494949"/>
+          <w:color w:val="4D4D4D"/>
           <w:sz w:val="18"/>
         </w:rPr>
         <w:t>capture OCIO, ACES</w:t>
@@ -1557,7 +1557,7 @@
       <w:r>
         <w:rPr>
           <w:b w:val="0"/>
-          <w:color w:val="494949"/>
+          <w:color w:val="4D4D4D"/>
           <w:spacing w:val="-26"/>
           <w:sz w:val="18"/>
         </w:rPr>
@@ -1566,7 +1566,7 @@
       <w:r>
         <w:rPr>
           <w:b w:val="0"/>
-          <w:color w:val="494949"/>
+          <w:color w:val="4D4D4D"/>
           <w:sz w:val="18"/>
         </w:rPr>
         <w:t>workflow</w:t>
@@ -1585,7 +1585,7 @@
       <w:r>
         <w:rPr>
           <w:b w:val="0"/>
-          <w:color w:val="494949"/>
+          <w:color w:val="4D4D4D"/>
           <w:sz w:val="18"/>
         </w:rPr>
         <w:t>Python, </w:t>
@@ -1593,7 +1593,7 @@
       <w:r>
         <w:rPr>
           <w:b w:val="0"/>
-          <w:color w:val="494949"/>
+          <w:color w:val="4D4D4D"/>
           <w:spacing w:val="-3"/>
           <w:sz w:val="18"/>
         </w:rPr>
@@ -1602,7 +1602,7 @@
       <w:r>
         <w:rPr>
           <w:b w:val="0"/>
-          <w:color w:val="494949"/>
+          <w:color w:val="4D4D4D"/>
           <w:sz w:val="18"/>
         </w:rPr>
         <w:t>HTML, CSS / SCSS, </w:t>
@@ -1610,7 +1610,7 @@
       <w:r>
         <w:rPr>
           <w:b w:val="0"/>
-          <w:color w:val="494949"/>
+          <w:color w:val="4D4D4D"/>
           <w:spacing w:val="-5"/>
           <w:sz w:val="18"/>
         </w:rPr>
@@ -1619,7 +1619,7 @@
       <w:r>
         <w:rPr>
           <w:b w:val="0"/>
-          <w:color w:val="494949"/>
+          <w:color w:val="4D4D4D"/>
           <w:spacing w:val="-2"/>
           <w:sz w:val="18"/>
         </w:rPr>
@@ -1628,7 +1628,7 @@
       <w:r>
         <w:rPr>
           <w:b w:val="0"/>
-          <w:color w:val="494949"/>
+          <w:color w:val="4D4D4D"/>
           <w:spacing w:val="-3"/>
           <w:sz w:val="18"/>
         </w:rPr>
@@ -1648,7 +1648,7 @@
       <w:r>
         <w:rPr>
           <w:b w:val="0"/>
-          <w:color w:val="494949"/>
+          <w:color w:val="4D4D4D"/>
           <w:sz w:val="18"/>
         </w:rPr>
         <w:t>Responsive</w:t>
@@ -1656,7 +1656,7 @@
       <w:r>
         <w:rPr>
           <w:b w:val="0"/>
-          <w:color w:val="494949"/>
+          <w:color w:val="4D4D4D"/>
           <w:spacing w:val="-5"/>
           <w:sz w:val="18"/>
         </w:rPr>
@@ -1665,7 +1665,7 @@
       <w:r>
         <w:rPr>
           <w:b w:val="0"/>
-          <w:color w:val="494949"/>
+          <w:color w:val="4D4D4D"/>
           <w:sz w:val="18"/>
         </w:rPr>
         <w:t>web</w:t>
@@ -1673,7 +1673,7 @@
       <w:r>
         <w:rPr>
           <w:b w:val="0"/>
-          <w:color w:val="494949"/>
+          <w:color w:val="4D4D4D"/>
           <w:spacing w:val="-4"/>
           <w:sz w:val="18"/>
         </w:rPr>
@@ -1682,7 +1682,7 @@
       <w:r>
         <w:rPr>
           <w:b w:val="0"/>
-          <w:color w:val="494949"/>
+          <w:color w:val="4D4D4D"/>
           <w:spacing w:val="-3"/>
           <w:sz w:val="18"/>
         </w:rPr>
@@ -1691,7 +1691,7 @@
       <w:r>
         <w:rPr>
           <w:b w:val="0"/>
-          <w:color w:val="494949"/>
+          <w:color w:val="4D4D4D"/>
           <w:sz w:val="18"/>
         </w:rPr>
         <w:t> GitHub Desktop,</w:t>
@@ -1699,7 +1699,7 @@
       <w:r>
         <w:rPr>
           <w:b w:val="0"/>
-          <w:color w:val="494949"/>
+          <w:color w:val="4D4D4D"/>
           <w:spacing w:val="2"/>
           <w:sz w:val="18"/>
         </w:rPr>
@@ -1708,7 +1708,7 @@
       <w:r>
         <w:rPr>
           <w:b w:val="0"/>
-          <w:color w:val="494949"/>
+          <w:color w:val="4D4D4D"/>
           <w:sz w:val="18"/>
         </w:rPr>
         <w:t>MySQL</w:t>
@@ -1716,7 +1716,7 @@
       <w:r>
         <w:rPr>
           <w:b w:val="0"/>
-          <w:color w:val="494949"/>
+          <w:color w:val="4D4D4D"/>
           <w:spacing w:val="1"/>
           <w:sz w:val="18"/>
         </w:rPr>
@@ -1725,7 +1725,7 @@
       <w:r>
         <w:rPr>
           <w:b w:val="0"/>
-          <w:color w:val="494949"/>
+          <w:color w:val="4D4D4D"/>
           <w:spacing w:val="-4"/>
           <w:sz w:val="18"/>
         </w:rPr>
@@ -1734,7 +1734,7 @@
       <w:r>
         <w:rPr>
           <w:b w:val="0"/>
-          <w:color w:val="494949"/>
+          <w:color w:val="4D4D4D"/>
           <w:sz w:val="18"/>
         </w:rPr>
         <w:t> Visual Studio Code, Sublime</w:t>
@@ -1742,7 +1742,7 @@
       <w:r>
         <w:rPr>
           <w:b w:val="0"/>
-          <w:color w:val="494949"/>
+          <w:color w:val="4D4D4D"/>
           <w:spacing w:val="-8"/>
           <w:sz w:val="18"/>
         </w:rPr>
@@ -1773,7 +1773,7 @@
       <w:r>
         <w:rPr>
           <w:b w:val="0"/>
-          <w:color w:val="494949"/>
+          <w:color w:val="4D4D4D"/>
           <w:sz w:val="18"/>
         </w:rPr>
         <w:t>Windows,</w:t>
@@ -1781,7 +1781,7 @@
       <w:r>
         <w:rPr>
           <w:b w:val="0"/>
-          <w:color w:val="494949"/>
+          <w:color w:val="4D4D4D"/>
           <w:spacing w:val="-7"/>
           <w:sz w:val="18"/>
         </w:rPr>
@@ -1790,7 +1790,7 @@
       <w:r>
         <w:rPr>
           <w:b w:val="0"/>
-          <w:color w:val="494949"/>
+          <w:color w:val="4D4D4D"/>
           <w:spacing w:val="-4"/>
           <w:sz w:val="18"/>
         </w:rPr>
@@ -1799,7 +1799,7 @@
       <w:r>
         <w:rPr>
           <w:b w:val="0"/>
-          <w:color w:val="494949"/>
+          <w:color w:val="4D4D4D"/>
           <w:sz w:val="18"/>
         </w:rPr>
         <w:t> Macro</w:t>
@@ -1807,7 +1807,7 @@
       <w:r>
         <w:rPr>
           <w:b w:val="0"/>
-          <w:color w:val="494949"/>
+          <w:color w:val="4D4D4D"/>
           <w:spacing w:val="-16"/>
           <w:sz w:val="18"/>
         </w:rPr>
@@ -1816,7 +1816,7 @@
       <w:r>
         <w:rPr>
           <w:b w:val="0"/>
-          <w:color w:val="494949"/>
+          <w:color w:val="4D4D4D"/>
           <w:sz w:val="18"/>
         </w:rPr>
         <w:t>photography </w:t>
@@ -1824,7 +1824,7 @@
       <w:r>
         <w:rPr>
           <w:b w:val="0"/>
-          <w:color w:val="494949"/>
+          <w:color w:val="4D4D4D"/>
           <w:spacing w:val="-1"/>
           <w:sz w:val="18"/>
         </w:rPr>
@@ -1833,7 +1833,7 @@
       <w:r>
         <w:rPr>
           <w:b w:val="0"/>
-          <w:color w:val="494949"/>
+          <w:color w:val="4D4D4D"/>
           <w:spacing w:val="-4"/>
           <w:sz w:val="18"/>
         </w:rPr>
@@ -1842,7 +1842,7 @@
       <w:r>
         <w:rPr>
           <w:b w:val="0"/>
-          <w:color w:val="494949"/>
+          <w:color w:val="4D4D4D"/>
           <w:spacing w:val="-3"/>
           <w:sz w:val="18"/>
         </w:rPr>
@@ -1851,7 +1851,7 @@
       <w:r>
         <w:rPr>
           <w:b w:val="0"/>
-          <w:color w:val="494949"/>
+          <w:color w:val="4D4D4D"/>
           <w:sz w:val="18"/>
         </w:rPr>
         <w:t>Oculus</w:t>
@@ -1859,7 +1859,7 @@
       <w:r>
         <w:rPr>
           <w:b w:val="0"/>
-          <w:color w:val="494949"/>
+          <w:color w:val="4D4D4D"/>
           <w:spacing w:val="13"/>
           <w:sz w:val="18"/>
         </w:rPr>
@@ -1868,7 +1868,7 @@
       <w:r>
         <w:rPr>
           <w:b w:val="0"/>
-          <w:color w:val="494949"/>
+          <w:color w:val="4D4D4D"/>
           <w:spacing w:val="-4"/>
           <w:sz w:val="18"/>
         </w:rPr>
@@ -1888,7 +1888,7 @@
       <w:r>
         <w:rPr>
           <w:b w:val="0"/>
-          <w:color w:val="494949"/>
+          <w:color w:val="4D4D4D"/>
           <w:sz w:val="18"/>
         </w:rPr>
         <w:t>MotionBuilder,</w:t>
@@ -1896,7 +1896,7 @@
       <w:r>
         <w:rPr>
           <w:b w:val="0"/>
-          <w:color w:val="494949"/>
+          <w:color w:val="4D4D4D"/>
           <w:spacing w:val="-7"/>
           <w:sz w:val="18"/>
         </w:rPr>
@@ -1905,7 +1905,7 @@
       <w:r>
         <w:rPr>
           <w:b w:val="0"/>
-          <w:color w:val="494949"/>
+          <w:color w:val="4D4D4D"/>
           <w:spacing w:val="-3"/>
           <w:sz w:val="18"/>
         </w:rPr>
@@ -1914,7 +1914,7 @@
       <w:r>
         <w:rPr>
           <w:b w:val="0"/>
-          <w:color w:val="494949"/>
+          <w:color w:val="4D4D4D"/>
           <w:spacing w:val="-7"/>
           <w:sz w:val="18"/>
         </w:rPr>
@@ -1923,7 +1923,7 @@
       <w:r>
         <w:rPr>
           <w:b w:val="0"/>
-          <w:color w:val="494949"/>
+          <w:color w:val="4D4D4D"/>
           <w:spacing w:val="-3"/>
           <w:sz w:val="18"/>
         </w:rPr>
@@ -1932,7 +1932,7 @@
       <w:r>
         <w:rPr>
           <w:b w:val="0"/>
-          <w:color w:val="494949"/>
+          <w:color w:val="4D4D4D"/>
           <w:sz w:val="18"/>
         </w:rPr>
         <w:t> Fusion</w:t>
@@ -1940,7 +1940,7 @@
       <w:r>
         <w:rPr>
           <w:b w:val="0"/>
-          <w:color w:val="494949"/>
+          <w:color w:val="4D4D4D"/>
           <w:spacing w:val="4"/>
           <w:sz w:val="18"/>
         </w:rPr>
@@ -1949,7 +1949,7 @@
       <w:r>
         <w:rPr>
           <w:b w:val="0"/>
-          <w:color w:val="494949"/>
+          <w:color w:val="4D4D4D"/>
           <w:sz w:val="18"/>
         </w:rPr>
         <w:t>360,</w:t>
@@ -1957,7 +1957,7 @@
       <w:r>
         <w:rPr>
           <w:b w:val="0"/>
-          <w:color w:val="494949"/>
+          <w:color w:val="4D4D4D"/>
           <w:spacing w:val="5"/>
           <w:sz w:val="18"/>
         </w:rPr>
@@ -1966,7 +1966,7 @@
       <w:r>
         <w:rPr>
           <w:b w:val="0"/>
-          <w:color w:val="494949"/>
+          <w:color w:val="4D4D4D"/>
           <w:spacing w:val="-4"/>
           <w:sz w:val="18"/>
         </w:rPr>
@@ -1975,7 +1975,7 @@
       <w:r>
         <w:rPr>
           <w:b w:val="0"/>
-          <w:color w:val="494949"/>
+          <w:color w:val="4D4D4D"/>
           <w:sz w:val="18"/>
         </w:rPr>
         <w:t> Simplify3D,</w:t>
@@ -1983,7 +1983,7 @@
       <w:r>
         <w:rPr>
           <w:b w:val="0"/>
-          <w:color w:val="494949"/>
+          <w:color w:val="4D4D4D"/>
           <w:spacing w:val="-13"/>
           <w:sz w:val="18"/>
         </w:rPr>
@@ -1992,7 +1992,7 @@
       <w:r>
         <w:rPr>
           <w:b w:val="0"/>
-          <w:color w:val="494949"/>
+          <w:color w:val="4D4D4D"/>
           <w:sz w:val="18"/>
         </w:rPr>
         <w:t>MakerBot Bash,</w:t>
@@ -2000,7 +2000,7 @@
       <w:r>
         <w:rPr>
           <w:b w:val="0"/>
-          <w:color w:val="494949"/>
+          <w:color w:val="4D4D4D"/>
           <w:spacing w:val="-5"/>
           <w:sz w:val="18"/>
         </w:rPr>
@@ -2009,7 +2009,7 @@
       <w:r>
         <w:rPr>
           <w:b w:val="0"/>
-          <w:color w:val="494949"/>
+          <w:color w:val="4D4D4D"/>
           <w:sz w:val="18"/>
         </w:rPr>
         <w:t>C#,</w:t>
@@ -2017,7 +2017,7 @@
       <w:r>
         <w:rPr>
           <w:b w:val="0"/>
-          <w:color w:val="494949"/>
+          <w:color w:val="4D4D4D"/>
           <w:spacing w:val="-4"/>
           <w:sz w:val="18"/>
         </w:rPr>
@@ -2026,7 +2026,7 @@
       <w:r>
         <w:rPr>
           <w:b w:val="0"/>
-          <w:color w:val="494949"/>
+          <w:color w:val="4D4D4D"/>
           <w:sz w:val="18"/>
         </w:rPr>
         <w:t>Automator FileZilla,</w:t>
@@ -2034,7 +2034,7 @@
       <w:r>
         <w:rPr>
           <w:b w:val="0"/>
-          <w:color w:val="494949"/>
+          <w:color w:val="4D4D4D"/>
           <w:spacing w:val="-5"/>
           <w:sz w:val="18"/>
         </w:rPr>
@@ -2043,7 +2043,7 @@
       <w:r>
         <w:rPr>
           <w:b w:val="0"/>
-          <w:color w:val="494949"/>
+          <w:color w:val="4D4D4D"/>
           <w:sz w:val="18"/>
         </w:rPr>
         <w:t>Excel,</w:t>
@@ -2051,7 +2051,7 @@
       <w:r>
         <w:rPr>
           <w:b w:val="0"/>
-          <w:color w:val="494949"/>
+          <w:color w:val="4D4D4D"/>
           <w:spacing w:val="-5"/>
           <w:sz w:val="18"/>
         </w:rPr>
@@ -2060,7 +2060,7 @@
       <w:r>
         <w:rPr>
           <w:b w:val="0"/>
-          <w:color w:val="494949"/>
+          <w:color w:val="4D4D4D"/>
           <w:spacing w:val="-4"/>
           <w:sz w:val="18"/>
         </w:rPr>
@@ -2069,7 +2069,7 @@
       <w:r>
         <w:rPr>
           <w:b w:val="0"/>
-          <w:color w:val="494949"/>
+          <w:color w:val="4D4D4D"/>
           <w:sz w:val="18"/>
         </w:rPr>
         <w:t> Fencing,</w:t>
@@ -2077,7 +2077,7 @@
       <w:r>
         <w:rPr>
           <w:b w:val="0"/>
-          <w:color w:val="494949"/>
+          <w:color w:val="4D4D4D"/>
           <w:spacing w:val="-10"/>
           <w:sz w:val="18"/>
         </w:rPr>
@@ -2086,7 +2086,7 @@
       <w:r>
         <w:rPr>
           <w:b w:val="0"/>
-          <w:color w:val="494949"/>
+          <w:color w:val="4D4D4D"/>
           <w:sz w:val="18"/>
         </w:rPr>
         <w:t>Rowing</w:t>
@@ -2105,7 +2105,7 @@
       <w:r>
         <w:rPr>
           <w:b w:val="0"/>
-          <w:color w:val="494949"/>
+          <w:color w:val="4D4D4D"/>
           <w:sz w:val="18"/>
         </w:rPr>
         <w:t>Computer building and</w:t>
@@ -2113,7 +2113,7 @@
       <w:r>
         <w:rPr>
           <w:b w:val="0"/>
-          <w:color w:val="494949"/>
+          <w:color w:val="4D4D4D"/>
           <w:spacing w:val="-5"/>
           <w:sz w:val="18"/>
         </w:rPr>
@@ -2122,7 +2122,7 @@
       <w:r>
         <w:rPr>
           <w:b w:val="0"/>
-          <w:color w:val="494949"/>
+          <w:color w:val="4D4D4D"/>
           <w:sz w:val="18"/>
         </w:rPr>
         <w:t>gaming</w:t>
@@ -2144,7 +2144,7 @@
       </w:pPr>
       <w:r>
         <w:rPr>
-          <w:color w:val="494949"/>
+          <w:color w:val="4D4D4D"/>
         </w:rPr>
         <w:t>Travel</w:t>
       </w:r>
@@ -2162,7 +2162,7 @@
       <w:r>
         <w:rPr>
           <w:b w:val="0"/>
-          <w:color w:val="494949"/>
+          <w:color w:val="4D4D4D"/>
           <w:sz w:val="18"/>
         </w:rPr>
         <w:t>Los Angeles, Canada,</w:t>
@@ -2170,7 +2170,7 @@
       <w:r>
         <w:rPr>
           <w:b w:val="0"/>
-          <w:color w:val="494949"/>
+          <w:color w:val="4D4D4D"/>
           <w:spacing w:val="1"/>
           <w:sz w:val="18"/>
         </w:rPr>
@@ -2179,7 +2179,7 @@
       <w:r>
         <w:rPr>
           <w:b w:val="0"/>
-          <w:color w:val="494949"/>
+          <w:color w:val="4D4D4D"/>
           <w:spacing w:val="-3"/>
           <w:sz w:val="18"/>
         </w:rPr>
@@ -2188,7 +2188,7 @@
       <w:r>
         <w:rPr>
           <w:b w:val="0"/>
-          <w:color w:val="494949"/>
+          <w:color w:val="4D4D4D"/>
           <w:sz w:val="18"/>
         </w:rPr>
         <w:t> United Kingdom, Southern</w:t>
@@ -2196,7 +2196,7 @@
       <w:r>
         <w:rPr>
           <w:b w:val="0"/>
-          <w:color w:val="494949"/>
+          <w:color w:val="4D4D4D"/>
           <w:spacing w:val="1"/>
           <w:sz w:val="18"/>
         </w:rPr>
@@ -2205,7 +2205,7 @@
       <w:r>
         <w:rPr>
           <w:b w:val="0"/>
-          <w:color w:val="494949"/>
+          <w:color w:val="4D4D4D"/>
           <w:spacing w:val="-3"/>
           <w:sz w:val="18"/>
         </w:rPr>
@@ -2225,7 +2225,7 @@
       <w:r>
         <w:rPr>
           <w:b w:val="0"/>
-          <w:color w:val="494949"/>
+          <w:color w:val="4D4D4D"/>
           <w:sz w:val="18"/>
         </w:rPr>
         <w:t>Malaysia,</w:t>
@@ -2233,7 +2233,7 @@
       <w:r>
         <w:rPr>
           <w:b w:val="0"/>
-          <w:color w:val="494949"/>
+          <w:color w:val="4D4D4D"/>
           <w:spacing w:val="-16"/>
           <w:sz w:val="18"/>
         </w:rPr>
@@ -2242,7 +2242,7 @@
       <w:r>
         <w:rPr>
           <w:b w:val="0"/>
-          <w:color w:val="494949"/>
+          <w:color w:val="4D4D4D"/>
           <w:sz w:val="18"/>
         </w:rPr>
         <w:t>France</w:t>
@@ -2264,7 +2264,7 @@
       </w:pPr>
       <w:r>
         <w:rPr>
-          <w:color w:val="494949"/>
+          <w:color w:val="4D4D4D"/>
         </w:rPr>
         <w:t>Portfolio</w:t>
       </w:r>
@@ -2283,7 +2283,7 @@
         <w:r>
           <w:rPr>
             <w:b w:val="0"/>
-            <w:color w:val="494949"/>
+            <w:color w:val="4D4D4D"/>
             <w:spacing w:val="-2"/>
             <w:sz w:val="18"/>
           </w:rPr>
@@ -2293,7 +2293,7 @@
       <w:r>
         <w:rPr>
           <w:b w:val="0"/>
-          <w:color w:val="494949"/>
+          <w:color w:val="4D4D4D"/>
           <w:sz w:val="18"/>
         </w:rPr>
         <w:t> </w:t>
@@ -2302,7 +2302,7 @@
         <w:r>
           <w:rPr>
             <w:b w:val="0"/>
-            <w:color w:val="494949"/>
+            <w:color w:val="4D4D4D"/>
             <w:spacing w:val="-2"/>
             <w:sz w:val="18"/>
           </w:rPr>
@@ -2312,7 +2312,7 @@
       <w:r>
         <w:rPr>
           <w:b w:val="0"/>
-          <w:color w:val="494949"/>
+          <w:color w:val="4D4D4D"/>
           <w:sz w:val="18"/>
         </w:rPr>
         <w:t> </w:t>
@@ -2321,7 +2321,7 @@
         <w:r>
           <w:rPr>
             <w:b w:val="0"/>
-            <w:color w:val="494949"/>
+            <w:color w:val="4D4D4D"/>
             <w:spacing w:val="-2"/>
             <w:sz w:val="18"/>
           </w:rPr>
@@ -2331,7 +2331,7 @@
       <w:r>
         <w:rPr>
           <w:b w:val="0"/>
-          <w:color w:val="494949"/>
+          <w:color w:val="4D4D4D"/>
           <w:spacing w:val="-2"/>
           <w:sz w:val="18"/>
         </w:rPr>
@@ -2341,7 +2341,7 @@
         <w:r>
           <w:rPr>
             <w:b w:val="0"/>
-            <w:color w:val="494949"/>
+            <w:color w:val="4D4D4D"/>
             <w:spacing w:val="-2"/>
             <w:sz w:val="18"/>
           </w:rPr>
@@ -2356,7 +2356,7 @@
       </w:pPr>
       <w:r>
         <w:rPr>
-          <w:color w:val="494949"/>
+          <w:color w:val="4D4D4D"/>
           <w:spacing w:val="-1"/>
         </w:rPr>
         <w:t>Contact</w:t>
@@ -2376,7 +2376,7 @@
         <w:r>
           <w:rPr>
             <w:b w:val="0"/>
-            <w:color w:val="494949"/>
+            <w:color w:val="4D4D4D"/>
             <w:spacing w:val="-1"/>
             <w:sz w:val="18"/>
           </w:rPr>
@@ -2397,7 +2397,7 @@
       <w:r>
         <w:rPr>
           <w:b w:val="0"/>
-          <w:color w:val="494949"/>
+          <w:color w:val="4D4D4D"/>
           <w:sz w:val="18"/>
         </w:rPr>
         <w:t>+1</w:t>
@@ -2405,7 +2405,7 @@
       <w:r>
         <w:rPr>
           <w:b w:val="0"/>
-          <w:color w:val="494949"/>
+          <w:color w:val="4D4D4D"/>
           <w:spacing w:val="-2"/>
           <w:sz w:val="18"/>
         </w:rPr>
@@ -2414,7 +2414,7 @@
       <w:r>
         <w:rPr>
           <w:b w:val="0"/>
-          <w:color w:val="494949"/>
+          <w:color w:val="4D4D4D"/>
           <w:sz w:val="18"/>
         </w:rPr>
         <w:t>860-501-0121</w:t>
@@ -2434,7 +2434,7 @@
         <w:r>
           <w:rPr>
             <w:b w:val="0"/>
-            <w:color w:val="494949"/>
+            <w:color w:val="4D4D4D"/>
             <w:spacing w:val="-2"/>
             <w:sz w:val="18"/>
           </w:rPr>
@@ -2444,7 +2444,7 @@
       <w:r>
         <w:rPr>
           <w:b w:val="0"/>
-          <w:color w:val="494949"/>
+          <w:color w:val="4D4D4D"/>
           <w:spacing w:val="-2"/>
           <w:sz w:val="18"/>
         </w:rPr>
@@ -2453,7 +2453,7 @@
       <w:r>
         <w:rPr>
           <w:b w:val="0"/>
-          <w:color w:val="494949"/>
+          <w:color w:val="4D4D4D"/>
           <w:sz w:val="18"/>
         </w:rPr>
         <w:t>East </w:t>
@@ -2461,7 +2461,7 @@
       <w:r>
         <w:rPr>
           <w:b w:val="0"/>
-          <w:color w:val="494949"/>
+          <w:color w:val="4D4D4D"/>
           <w:spacing w:val="-3"/>
           <w:sz w:val="18"/>
         </w:rPr>
@@ -2470,7 +2470,7 @@
       <w:r>
         <w:rPr>
           <w:b w:val="0"/>
-          <w:color w:val="494949"/>
+          <w:color w:val="4D4D4D"/>
           <w:spacing w:val="15"/>
           <w:sz w:val="18"/>
         </w:rPr>
@@ -2479,7 +2479,7 @@
       <w:r>
         <w:rPr>
           <w:b w:val="0"/>
-          <w:color w:val="494949"/>
+          <w:color w:val="4D4D4D"/>
           <w:spacing w:val="-3"/>
           <w:sz w:val="18"/>
         </w:rPr>
@@ -2513,7 +2513,7 @@
       </w:pPr>
       <w:r>
         <w:rPr>
-          <w:color w:val="494949"/>
+          <w:color w:val="4D4D4D"/>
         </w:rPr>
         <w:t>Work Experience</w:t>
       </w:r>
@@ -2522,14 +2522,14 @@
       <w:pPr>
         <w:pStyle w:val="BodyText"/>
         <w:spacing w:before="31"/>
-        <w:rPr>
-          <w:b w:val="0"/>
-        </w:rPr>
-      </w:pPr>
-      <w:r>
-        <w:rPr>
-          <w:b w:val="0"/>
-          <w:w w:val="105"/>
+        <w:ind w:left="117"/>
+        <w:rPr>
+          <w:b w:val="0"/>
+        </w:rPr>
+      </w:pPr>
+      <w:r>
+        <w:rPr>
+          <w:b w:val="0"/>
         </w:rPr>
         <w:t>Graphic Designer, Programmer, Sign Maker</w:t>
       </w:r>
@@ -2537,15 +2537,15 @@
     <w:p>
       <w:pPr>
         <w:pStyle w:val="BodyText"/>
-        <w:rPr>
-          <w:b w:val="0"/>
-        </w:rPr>
-      </w:pPr>
-      <w:r>
-        <w:rPr>
-          <w:b w:val="0"/>
-          <w:color w:val="494949"/>
-          <w:w w:val="105"/>
+        <w:ind w:left="117"/>
+        <w:rPr>
+          <w:b w:val="0"/>
+        </w:rPr>
+      </w:pPr>
+      <w:r>
+        <w:rPr>
+          <w:b w:val="0"/>
+          <w:color w:val="4D4D4D"/>
         </w:rPr>
         <w:t>One Look Sign Company - Connecticut, September 2019 - Present</w:t>
       </w:r>
@@ -2558,10 +2558,10 @@
           <w:numId w:val="1"/>
         </w:numPr>
         <w:tabs>
-          <w:tab w:pos="245" w:val="left" w:leader="none"/>
+          <w:tab w:pos="240" w:val="left" w:leader="none"/>
         </w:tabs>
         <w:spacing w:line="240" w:lineRule="auto" w:before="50" w:after="0"/>
-        <w:ind w:left="244" w:right="0" w:hanging="128"/>
+        <w:ind w:left="239" w:right="0" w:hanging="123"/>
         <w:jc w:val="left"/>
         <w:rPr>
           <w:b w:val="0"/>
@@ -2571,8 +2571,7 @@
       <w:r>
         <w:rPr>
           <w:b w:val="0"/>
-          <w:color w:val="494949"/>
-          <w:w w:val="105"/>
+          <w:color w:val="4D4D4D"/>
           <w:sz w:val="16"/>
         </w:rPr>
         <w:t>Developing</w:t>
@@ -2580,18 +2579,16 @@
       <w:r>
         <w:rPr>
           <w:b w:val="0"/>
-          <w:color w:val="494949"/>
-          <w:spacing w:val="-7"/>
-          <w:w w:val="105"/>
-          <w:sz w:val="16"/>
-        </w:rPr>
-        <w:t> </w:t>
-      </w:r>
-      <w:r>
-        <w:rPr>
-          <w:b w:val="0"/>
-          <w:color w:val="494949"/>
-          <w:w w:val="105"/>
+          <w:color w:val="4D4D4D"/>
+          <w:spacing w:val="-4"/>
+          <w:sz w:val="16"/>
+        </w:rPr>
+        <w:t> </w:t>
+      </w:r>
+      <w:r>
+        <w:rPr>
+          <w:b w:val="0"/>
+          <w:color w:val="4D4D4D"/>
           <w:sz w:val="16"/>
         </w:rPr>
         <w:t>JavaScript</w:t>
@@ -2599,18 +2596,16 @@
       <w:r>
         <w:rPr>
           <w:b w:val="0"/>
-          <w:color w:val="494949"/>
-          <w:spacing w:val="-7"/>
-          <w:w w:val="105"/>
-          <w:sz w:val="16"/>
-        </w:rPr>
-        <w:t> </w:t>
-      </w:r>
-      <w:r>
-        <w:rPr>
-          <w:b w:val="0"/>
-          <w:color w:val="494949"/>
-          <w:w w:val="105"/>
+          <w:color w:val="4D4D4D"/>
+          <w:spacing w:val="-4"/>
+          <w:sz w:val="16"/>
+        </w:rPr>
+        <w:t> </w:t>
+      </w:r>
+      <w:r>
+        <w:rPr>
+          <w:b w:val="0"/>
+          <w:color w:val="4D4D4D"/>
           <w:sz w:val="16"/>
         </w:rPr>
         <w:t>to</w:t>
@@ -2618,18 +2613,16 @@
       <w:r>
         <w:rPr>
           <w:b w:val="0"/>
-          <w:color w:val="494949"/>
-          <w:spacing w:val="-7"/>
-          <w:w w:val="105"/>
-          <w:sz w:val="16"/>
-        </w:rPr>
-        <w:t> </w:t>
-      </w:r>
-      <w:r>
-        <w:rPr>
-          <w:b w:val="0"/>
-          <w:color w:val="494949"/>
-          <w:w w:val="105"/>
+          <w:color w:val="4D4D4D"/>
+          <w:spacing w:val="-3"/>
+          <w:sz w:val="16"/>
+        </w:rPr>
+        <w:t> </w:t>
+      </w:r>
+      <w:r>
+        <w:rPr>
+          <w:b w:val="0"/>
+          <w:color w:val="4D4D4D"/>
           <w:sz w:val="16"/>
         </w:rPr>
         <w:t>automate</w:t>
@@ -2637,18 +2630,16 @@
       <w:r>
         <w:rPr>
           <w:b w:val="0"/>
-          <w:color w:val="494949"/>
-          <w:spacing w:val="-7"/>
-          <w:w w:val="105"/>
-          <w:sz w:val="16"/>
-        </w:rPr>
-        <w:t> </w:t>
-      </w:r>
-      <w:r>
-        <w:rPr>
-          <w:b w:val="0"/>
-          <w:color w:val="494949"/>
-          <w:w w:val="105"/>
+          <w:color w:val="4D4D4D"/>
+          <w:spacing w:val="-4"/>
+          <w:sz w:val="16"/>
+        </w:rPr>
+        <w:t> </w:t>
+      </w:r>
+      <w:r>
+        <w:rPr>
+          <w:b w:val="0"/>
+          <w:color w:val="4D4D4D"/>
           <w:sz w:val="16"/>
         </w:rPr>
         <w:t>pipeline</w:t>
@@ -2656,18 +2647,16 @@
       <w:r>
         <w:rPr>
           <w:b w:val="0"/>
-          <w:color w:val="494949"/>
-          <w:spacing w:val="-7"/>
-          <w:w w:val="105"/>
-          <w:sz w:val="16"/>
-        </w:rPr>
-        <w:t> </w:t>
-      </w:r>
-      <w:r>
-        <w:rPr>
-          <w:b w:val="0"/>
-          <w:color w:val="494949"/>
-          <w:w w:val="105"/>
+          <w:color w:val="4D4D4D"/>
+          <w:spacing w:val="-3"/>
+          <w:sz w:val="16"/>
+        </w:rPr>
+        <w:t> </w:t>
+      </w:r>
+      <w:r>
+        <w:rPr>
+          <w:b w:val="0"/>
+          <w:color w:val="4D4D4D"/>
           <w:sz w:val="16"/>
         </w:rPr>
         <w:t>procedures,</w:t>
@@ -2675,18 +2664,16 @@
       <w:r>
         <w:rPr>
           <w:b w:val="0"/>
-          <w:color w:val="494949"/>
-          <w:spacing w:val="-7"/>
-          <w:w w:val="105"/>
-          <w:sz w:val="16"/>
-        </w:rPr>
-        <w:t> </w:t>
-      </w:r>
-      <w:r>
-        <w:rPr>
-          <w:b w:val="0"/>
-          <w:color w:val="494949"/>
-          <w:w w:val="105"/>
+          <w:color w:val="4D4D4D"/>
+          <w:spacing w:val="-4"/>
+          <w:sz w:val="16"/>
+        </w:rPr>
+        <w:t> </w:t>
+      </w:r>
+      <w:r>
+        <w:rPr>
+          <w:b w:val="0"/>
+          <w:color w:val="4D4D4D"/>
           <w:sz w:val="16"/>
         </w:rPr>
         <w:t>such</w:t>
@@ -2694,18 +2681,16 @@
       <w:r>
         <w:rPr>
           <w:b w:val="0"/>
-          <w:color w:val="494949"/>
-          <w:spacing w:val="-7"/>
-          <w:w w:val="105"/>
-          <w:sz w:val="16"/>
-        </w:rPr>
-        <w:t> </w:t>
-      </w:r>
-      <w:r>
-        <w:rPr>
-          <w:b w:val="0"/>
-          <w:color w:val="494949"/>
-          <w:w w:val="105"/>
+          <w:color w:val="4D4D4D"/>
+          <w:spacing w:val="-3"/>
+          <w:sz w:val="16"/>
+        </w:rPr>
+        <w:t> </w:t>
+      </w:r>
+      <w:r>
+        <w:rPr>
+          <w:b w:val="0"/>
+          <w:color w:val="4D4D4D"/>
           <w:sz w:val="16"/>
         </w:rPr>
         <w:t>as</w:t>
@@ -2713,18 +2698,16 @@
       <w:r>
         <w:rPr>
           <w:b w:val="0"/>
-          <w:color w:val="494949"/>
-          <w:spacing w:val="-7"/>
-          <w:w w:val="105"/>
-          <w:sz w:val="16"/>
-        </w:rPr>
-        <w:t> </w:t>
-      </w:r>
-      <w:r>
-        <w:rPr>
-          <w:b w:val="0"/>
-          <w:color w:val="494949"/>
-          <w:w w:val="105"/>
+          <w:color w:val="4D4D4D"/>
+          <w:spacing w:val="-4"/>
+          <w:sz w:val="16"/>
+        </w:rPr>
+        <w:t> </w:t>
+      </w:r>
+      <w:r>
+        <w:rPr>
+          <w:b w:val="0"/>
+          <w:color w:val="4D4D4D"/>
           <w:sz w:val="16"/>
         </w:rPr>
         <w:t>creating</w:t>
@@ -2732,18 +2715,16 @@
       <w:r>
         <w:rPr>
           <w:b w:val="0"/>
-          <w:color w:val="494949"/>
-          <w:spacing w:val="-7"/>
-          <w:w w:val="105"/>
-          <w:sz w:val="16"/>
-        </w:rPr>
-        <w:t> </w:t>
-      </w:r>
-      <w:r>
-        <w:rPr>
-          <w:b w:val="0"/>
-          <w:color w:val="494949"/>
-          <w:w w:val="105"/>
+          <w:color w:val="4D4D4D"/>
+          <w:spacing w:val="-3"/>
+          <w:sz w:val="16"/>
+        </w:rPr>
+        <w:t> </w:t>
+      </w:r>
+      <w:r>
+        <w:rPr>
+          <w:b w:val="0"/>
+          <w:color w:val="4D4D4D"/>
           <w:sz w:val="16"/>
         </w:rPr>
         <w:t>client</w:t>
@@ -2751,18 +2732,16 @@
       <w:r>
         <w:rPr>
           <w:b w:val="0"/>
-          <w:color w:val="494949"/>
-          <w:spacing w:val="-7"/>
-          <w:w w:val="105"/>
-          <w:sz w:val="16"/>
-        </w:rPr>
-        <w:t> </w:t>
-      </w:r>
-      <w:r>
-        <w:rPr>
-          <w:b w:val="0"/>
-          <w:color w:val="494949"/>
-          <w:w w:val="105"/>
+          <w:color w:val="4D4D4D"/>
+          <w:spacing w:val="-4"/>
+          <w:sz w:val="16"/>
+        </w:rPr>
+        <w:t> </w:t>
+      </w:r>
+      <w:r>
+        <w:rPr>
+          <w:b w:val="0"/>
+          <w:color w:val="4D4D4D"/>
           <w:sz w:val="16"/>
         </w:rPr>
         <w:t>proofs.</w:t>
@@ -2776,10 +2755,10 @@
           <w:numId w:val="1"/>
         </w:numPr>
         <w:tabs>
-          <w:tab w:pos="245" w:val="left" w:leader="none"/>
+          <w:tab w:pos="240" w:val="left" w:leader="none"/>
         </w:tabs>
         <w:spacing w:line="240" w:lineRule="auto" w:before="50" w:after="0"/>
-        <w:ind w:left="244" w:right="0" w:hanging="128"/>
+        <w:ind w:left="239" w:right="0" w:hanging="123"/>
         <w:jc w:val="left"/>
         <w:rPr>
           <w:b w:val="0"/>
@@ -2789,8 +2768,7 @@
       <w:r>
         <w:rPr>
           <w:b w:val="0"/>
-          <w:color w:val="494949"/>
-          <w:w w:val="105"/>
+          <w:color w:val="4D4D4D"/>
           <w:sz w:val="16"/>
         </w:rPr>
         <w:t>Designing logos, artwork, informational signs in</w:t>
@@ -2798,19 +2776,17 @@
       <w:r>
         <w:rPr>
           <w:b w:val="0"/>
-          <w:color w:val="494949"/>
-          <w:spacing w:val="-16"/>
-          <w:w w:val="105"/>
-          <w:sz w:val="16"/>
-        </w:rPr>
-        <w:t> </w:t>
-      </w:r>
-      <w:r>
-        <w:rPr>
-          <w:b w:val="0"/>
-          <w:color w:val="494949"/>
+          <w:color w:val="4D4D4D"/>
+          <w:spacing w:val="-9"/>
+          <w:sz w:val="16"/>
+        </w:rPr>
+        <w:t> </w:t>
+      </w:r>
+      <w:r>
+        <w:rPr>
+          <w:b w:val="0"/>
+          <w:color w:val="4D4D4D"/>
           <w:spacing w:val="-3"/>
-          <w:w w:val="105"/>
           <w:sz w:val="16"/>
         </w:rPr>
         <w:t>Illustrator.</w:t>
@@ -2824,10 +2800,10 @@
           <w:numId w:val="1"/>
         </w:numPr>
         <w:tabs>
-          <w:tab w:pos="245" w:val="left" w:leader="none"/>
+          <w:tab w:pos="240" w:val="left" w:leader="none"/>
         </w:tabs>
         <w:spacing w:line="240" w:lineRule="auto" w:before="50" w:after="0"/>
-        <w:ind w:left="244" w:right="0" w:hanging="128"/>
+        <w:ind w:left="239" w:right="0" w:hanging="123"/>
         <w:jc w:val="left"/>
         <w:rPr>
           <w:b w:val="0"/>
@@ -2837,198 +2813,24 @@
       <w:r>
         <w:rPr>
           <w:b w:val="0"/>
-          <w:color w:val="494949"/>
-          <w:w w:val="105"/>
-          <w:sz w:val="16"/>
-        </w:rPr>
-        <w:t>Print,</w:t>
-      </w:r>
-      <w:r>
-        <w:rPr>
-          <w:b w:val="0"/>
-          <w:color w:val="494949"/>
-          <w:spacing w:val="-6"/>
-          <w:w w:val="105"/>
-          <w:sz w:val="16"/>
-        </w:rPr>
-        <w:t> </w:t>
-      </w:r>
-      <w:r>
-        <w:rPr>
-          <w:b w:val="0"/>
-          <w:color w:val="494949"/>
-          <w:w w:val="105"/>
-          <w:sz w:val="16"/>
-        </w:rPr>
-        <w:t>cut,</w:t>
-      </w:r>
-      <w:r>
-        <w:rPr>
-          <w:b w:val="0"/>
-          <w:color w:val="494949"/>
-          <w:spacing w:val="-5"/>
-          <w:w w:val="105"/>
-          <w:sz w:val="16"/>
-        </w:rPr>
-        <w:t> </w:t>
-      </w:r>
-      <w:r>
-        <w:rPr>
-          <w:b w:val="0"/>
-          <w:color w:val="494949"/>
-          <w:w w:val="105"/>
-          <w:sz w:val="16"/>
-        </w:rPr>
-        <w:t>and</w:t>
-      </w:r>
-      <w:r>
-        <w:rPr>
-          <w:b w:val="0"/>
-          <w:color w:val="494949"/>
-          <w:spacing w:val="-5"/>
-          <w:w w:val="105"/>
-          <w:sz w:val="16"/>
-        </w:rPr>
-        <w:t> </w:t>
-      </w:r>
-      <w:r>
-        <w:rPr>
-          <w:b w:val="0"/>
-          <w:color w:val="494949"/>
-          <w:w w:val="105"/>
-          <w:sz w:val="16"/>
-        </w:rPr>
-        <w:t>mounting</w:t>
-      </w:r>
-      <w:r>
-        <w:rPr>
-          <w:b w:val="0"/>
-          <w:color w:val="494949"/>
-          <w:spacing w:val="-5"/>
-          <w:w w:val="105"/>
-          <w:sz w:val="16"/>
-        </w:rPr>
-        <w:t> </w:t>
-      </w:r>
-      <w:r>
-        <w:rPr>
-          <w:b w:val="0"/>
-          <w:color w:val="494949"/>
-          <w:w w:val="105"/>
-          <w:sz w:val="16"/>
-        </w:rPr>
-        <w:t>vinyl</w:t>
-      </w:r>
-      <w:r>
-        <w:rPr>
-          <w:b w:val="0"/>
-          <w:color w:val="494949"/>
-          <w:spacing w:val="-6"/>
-          <w:w w:val="105"/>
-          <w:sz w:val="16"/>
-        </w:rPr>
-        <w:t> </w:t>
-      </w:r>
-      <w:r>
-        <w:rPr>
-          <w:b w:val="0"/>
-          <w:color w:val="494949"/>
-          <w:w w:val="105"/>
-          <w:sz w:val="16"/>
-        </w:rPr>
-        <w:t>to</w:t>
-      </w:r>
-      <w:r>
-        <w:rPr>
-          <w:b w:val="0"/>
-          <w:color w:val="494949"/>
-          <w:spacing w:val="-5"/>
-          <w:w w:val="105"/>
-          <w:sz w:val="16"/>
-        </w:rPr>
-        <w:t> </w:t>
-      </w:r>
-      <w:r>
-        <w:rPr>
-          <w:b w:val="0"/>
-          <w:color w:val="494949"/>
-          <w:w w:val="105"/>
-          <w:sz w:val="16"/>
-        </w:rPr>
-        <w:t>vehicles,</w:t>
-      </w:r>
-      <w:r>
-        <w:rPr>
-          <w:b w:val="0"/>
-          <w:color w:val="494949"/>
-          <w:spacing w:val="-5"/>
-          <w:w w:val="105"/>
-          <w:sz w:val="16"/>
-        </w:rPr>
-        <w:t> </w:t>
-      </w:r>
-      <w:r>
-        <w:rPr>
-          <w:b w:val="0"/>
-          <w:color w:val="494949"/>
-          <w:w w:val="105"/>
-          <w:sz w:val="16"/>
-        </w:rPr>
-        <w:t>machinery,</w:t>
-      </w:r>
-      <w:r>
-        <w:rPr>
-          <w:b w:val="0"/>
-          <w:color w:val="494949"/>
-          <w:spacing w:val="-5"/>
-          <w:w w:val="105"/>
-          <w:sz w:val="16"/>
-        </w:rPr>
-        <w:t> </w:t>
-      </w:r>
-      <w:r>
-        <w:rPr>
-          <w:b w:val="0"/>
-          <w:color w:val="494949"/>
-          <w:w w:val="105"/>
-          <w:sz w:val="16"/>
-        </w:rPr>
-        <w:t>coroplast,</w:t>
-      </w:r>
-      <w:r>
-        <w:rPr>
-          <w:b w:val="0"/>
-          <w:color w:val="494949"/>
-          <w:spacing w:val="-6"/>
-          <w:w w:val="105"/>
-          <w:sz w:val="16"/>
-        </w:rPr>
-        <w:t> </w:t>
-      </w:r>
-      <w:r>
-        <w:rPr>
-          <w:b w:val="0"/>
-          <w:color w:val="494949"/>
-          <w:w w:val="105"/>
-          <w:sz w:val="16"/>
-        </w:rPr>
-        <w:t>aluminum,</w:t>
-      </w:r>
-      <w:r>
-        <w:rPr>
-          <w:b w:val="0"/>
-          <w:color w:val="494949"/>
-          <w:spacing w:val="-5"/>
-          <w:w w:val="105"/>
-          <w:sz w:val="16"/>
-        </w:rPr>
-        <w:t> </w:t>
-      </w:r>
-      <w:r>
-        <w:rPr>
-          <w:b w:val="0"/>
-          <w:color w:val="494949"/>
-          <w:w w:val="105"/>
+          <w:color w:val="4D4D4D"/>
+          <w:sz w:val="16"/>
+        </w:rPr>
+        <w:t>Print, cut, and mounting vinyl to vehicles, machinery, coroplast, aluminum,</w:t>
+      </w:r>
+      <w:r>
+        <w:rPr>
+          <w:b w:val="0"/>
+          <w:color w:val="4D4D4D"/>
+          <w:spacing w:val="-28"/>
+          <w:sz w:val="16"/>
+        </w:rPr>
+        <w:t> </w:t>
+      </w:r>
+      <w:r>
+        <w:rPr>
+          <w:b w:val="0"/>
+          <w:color w:val="4D4D4D"/>
           <w:sz w:val="16"/>
         </w:rPr>
         <w:t>wood.</w:t>
@@ -3042,10 +2844,10 @@
           <w:numId w:val="1"/>
         </w:numPr>
         <w:tabs>
-          <w:tab w:pos="245" w:val="left" w:leader="none"/>
+          <w:tab w:pos="240" w:val="left" w:leader="none"/>
         </w:tabs>
         <w:spacing w:line="240" w:lineRule="auto" w:before="50" w:after="0"/>
-        <w:ind w:left="244" w:right="0" w:hanging="128"/>
+        <w:ind w:left="239" w:right="0" w:hanging="123"/>
         <w:jc w:val="left"/>
         <w:rPr>
           <w:b w:val="0"/>
@@ -3055,8 +2857,7 @@
       <w:r>
         <w:rPr>
           <w:b w:val="0"/>
-          <w:color w:val="494949"/>
-          <w:w w:val="105"/>
+          <w:color w:val="4D4D4D"/>
           <w:sz w:val="16"/>
         </w:rPr>
         <w:t>Maintaining</w:t>
@@ -3064,18 +2865,16 @@
       <w:r>
         <w:rPr>
           <w:b w:val="0"/>
-          <w:color w:val="494949"/>
-          <w:spacing w:val="-13"/>
-          <w:w w:val="105"/>
-          <w:sz w:val="16"/>
-        </w:rPr>
-        <w:t> </w:t>
-      </w:r>
-      <w:r>
-        <w:rPr>
-          <w:b w:val="0"/>
-          <w:color w:val="494949"/>
-          <w:w w:val="105"/>
+          <w:color w:val="4D4D4D"/>
+          <w:spacing w:val="-6"/>
+          <w:sz w:val="16"/>
+        </w:rPr>
+        <w:t> </w:t>
+      </w:r>
+      <w:r>
+        <w:rPr>
+          <w:b w:val="0"/>
+          <w:color w:val="4D4D4D"/>
           <w:sz w:val="16"/>
         </w:rPr>
         <w:t>workplace</w:t>
@@ -3083,18 +2882,16 @@
       <w:r>
         <w:rPr>
           <w:b w:val="0"/>
-          <w:color w:val="494949"/>
-          <w:spacing w:val="-12"/>
-          <w:w w:val="105"/>
-          <w:sz w:val="16"/>
-        </w:rPr>
-        <w:t> </w:t>
-      </w:r>
-      <w:r>
-        <w:rPr>
-          <w:b w:val="0"/>
-          <w:color w:val="494949"/>
-          <w:w w:val="105"/>
+          <w:color w:val="4D4D4D"/>
+          <w:spacing w:val="-5"/>
+          <w:sz w:val="16"/>
+        </w:rPr>
+        <w:t> </w:t>
+      </w:r>
+      <w:r>
+        <w:rPr>
+          <w:b w:val="0"/>
+          <w:color w:val="4D4D4D"/>
           <w:sz w:val="16"/>
         </w:rPr>
         <w:t>efficiency</w:t>
@@ -3102,19 +2899,16 @@
       <w:r>
         <w:rPr>
           <w:b w:val="0"/>
-          <w:color w:val="494949"/>
-          <w:spacing w:val="-13"/>
-          <w:w w:val="105"/>
-          <w:sz w:val="16"/>
-        </w:rPr>
-        <w:t> </w:t>
-      </w:r>
-      <w:r>
-        <w:rPr>
-          <w:b w:val="0"/>
-          <w:color w:val="494949"/>
-          <w:spacing w:val="-3"/>
-          <w:w w:val="105"/>
+          <w:color w:val="4D4D4D"/>
+          <w:spacing w:val="-5"/>
+          <w:sz w:val="16"/>
+        </w:rPr>
+        <w:t> </w:t>
+      </w:r>
+      <w:r>
+        <w:rPr>
+          <w:b w:val="0"/>
+          <w:color w:val="4D4D4D"/>
           <w:sz w:val="16"/>
         </w:rPr>
         <w:t>by</w:t>
@@ -3122,18 +2916,16 @@
       <w:r>
         <w:rPr>
           <w:b w:val="0"/>
-          <w:color w:val="494949"/>
-          <w:spacing w:val="-12"/>
-          <w:w w:val="105"/>
-          <w:sz w:val="16"/>
-        </w:rPr>
-        <w:t> </w:t>
-      </w:r>
-      <w:r>
-        <w:rPr>
-          <w:b w:val="0"/>
-          <w:color w:val="494949"/>
-          <w:w w:val="105"/>
+          <w:color w:val="4D4D4D"/>
+          <w:spacing w:val="-5"/>
+          <w:sz w:val="16"/>
+        </w:rPr>
+        <w:t> </w:t>
+      </w:r>
+      <w:r>
+        <w:rPr>
+          <w:b w:val="0"/>
+          <w:color w:val="4D4D4D"/>
           <w:sz w:val="16"/>
         </w:rPr>
         <w:t>managing</w:t>
@@ -3141,18 +2933,16 @@
       <w:r>
         <w:rPr>
           <w:b w:val="0"/>
-          <w:color w:val="494949"/>
-          <w:spacing w:val="-13"/>
-          <w:w w:val="105"/>
-          <w:sz w:val="16"/>
-        </w:rPr>
-        <w:t> </w:t>
-      </w:r>
-      <w:r>
-        <w:rPr>
-          <w:b w:val="0"/>
-          <w:color w:val="494949"/>
-          <w:w w:val="105"/>
+          <w:color w:val="4D4D4D"/>
+          <w:spacing w:val="-5"/>
+          <w:sz w:val="16"/>
+        </w:rPr>
+        <w:t> </w:t>
+      </w:r>
+      <w:r>
+        <w:rPr>
+          <w:b w:val="0"/>
+          <w:color w:val="4D4D4D"/>
           <w:sz w:val="16"/>
         </w:rPr>
         <w:t>incoming</w:t>
@@ -3160,18 +2950,16 @@
       <w:r>
         <w:rPr>
           <w:b w:val="0"/>
-          <w:color w:val="494949"/>
-          <w:spacing w:val="-12"/>
-          <w:w w:val="105"/>
-          <w:sz w:val="16"/>
-        </w:rPr>
-        <w:t> </w:t>
-      </w:r>
-      <w:r>
-        <w:rPr>
-          <w:b w:val="0"/>
-          <w:color w:val="494949"/>
-          <w:w w:val="105"/>
+          <w:color w:val="4D4D4D"/>
+          <w:spacing w:val="-5"/>
+          <w:sz w:val="16"/>
+        </w:rPr>
+        <w:t> </w:t>
+      </w:r>
+      <w:r>
+        <w:rPr>
+          <w:b w:val="0"/>
+          <w:color w:val="4D4D4D"/>
           <w:sz w:val="16"/>
         </w:rPr>
         <w:t>calls,</w:t>
@@ -3179,18 +2967,16 @@
       <w:r>
         <w:rPr>
           <w:b w:val="0"/>
-          <w:color w:val="494949"/>
-          <w:spacing w:val="-12"/>
-          <w:w w:val="105"/>
-          <w:sz w:val="16"/>
-        </w:rPr>
-        <w:t> </w:t>
-      </w:r>
-      <w:r>
-        <w:rPr>
-          <w:b w:val="0"/>
-          <w:color w:val="494949"/>
-          <w:w w:val="105"/>
+          <w:color w:val="4D4D4D"/>
+          <w:spacing w:val="-5"/>
+          <w:sz w:val="16"/>
+        </w:rPr>
+        <w:t> </w:t>
+      </w:r>
+      <w:r>
+        <w:rPr>
+          <w:b w:val="0"/>
+          <w:color w:val="4D4D4D"/>
           <w:sz w:val="16"/>
         </w:rPr>
         <w:t>scheduling/organizing</w:t>
@@ -3198,18 +2984,16 @@
       <w:r>
         <w:rPr>
           <w:b w:val="0"/>
-          <w:color w:val="494949"/>
-          <w:spacing w:val="-13"/>
-          <w:w w:val="105"/>
-          <w:sz w:val="16"/>
-        </w:rPr>
-        <w:t> </w:t>
-      </w:r>
-      <w:r>
-        <w:rPr>
-          <w:b w:val="0"/>
-          <w:color w:val="494949"/>
-          <w:w w:val="105"/>
+          <w:color w:val="4D4D4D"/>
+          <w:spacing w:val="-5"/>
+          <w:sz w:val="16"/>
+        </w:rPr>
+        <w:t> </w:t>
+      </w:r>
+      <w:r>
+        <w:rPr>
+          <w:b w:val="0"/>
+          <w:color w:val="4D4D4D"/>
           <w:sz w:val="16"/>
         </w:rPr>
         <w:t>jobs</w:t>
@@ -3217,18 +3001,16 @@
       <w:r>
         <w:rPr>
           <w:b w:val="0"/>
-          <w:color w:val="494949"/>
-          <w:spacing w:val="-12"/>
-          <w:w w:val="105"/>
-          <w:sz w:val="16"/>
-        </w:rPr>
-        <w:t> </w:t>
-      </w:r>
-      <w:r>
-        <w:rPr>
-          <w:b w:val="0"/>
-          <w:color w:val="494949"/>
-          <w:w w:val="105"/>
+          <w:color w:val="4D4D4D"/>
+          <w:spacing w:val="-5"/>
+          <w:sz w:val="16"/>
+        </w:rPr>
+        <w:t> </w:t>
+      </w:r>
+      <w:r>
+        <w:rPr>
+          <w:b w:val="0"/>
+          <w:color w:val="4D4D4D"/>
           <w:sz w:val="16"/>
         </w:rPr>
         <w:t>in</w:t>
@@ -3236,19 +3018,17 @@
       <w:r>
         <w:rPr>
           <w:b w:val="0"/>
-          <w:color w:val="494949"/>
-          <w:spacing w:val="-13"/>
-          <w:w w:val="105"/>
-          <w:sz w:val="16"/>
-        </w:rPr>
-        <w:t> </w:t>
-      </w:r>
-      <w:r>
-        <w:rPr>
-          <w:b w:val="0"/>
-          <w:color w:val="494949"/>
+          <w:color w:val="4D4D4D"/>
+          <w:spacing w:val="-5"/>
+          <w:sz w:val="16"/>
+        </w:rPr>
+        <w:t> </w:t>
+      </w:r>
+      <w:r>
+        <w:rPr>
+          <w:b w:val="0"/>
+          <w:color w:val="4D4D4D"/>
           <w:spacing w:val="-4"/>
-          <w:w w:val="105"/>
           <w:sz w:val="16"/>
         </w:rPr>
         <w:t>Trello.</w:t>
@@ -3268,14 +3048,14 @@
       <w:pPr>
         <w:pStyle w:val="BodyText"/>
         <w:spacing w:before="100"/>
-        <w:rPr>
-          <w:b w:val="0"/>
-        </w:rPr>
-      </w:pPr>
-      <w:r>
-        <w:rPr>
-          <w:b w:val="0"/>
-          <w:w w:val="105"/>
+        <w:ind w:left="117"/>
+        <w:rPr>
+          <w:b w:val="0"/>
+        </w:rPr>
+      </w:pPr>
+      <w:r>
+        <w:rPr>
+          <w:b w:val="0"/>
         </w:rPr>
         <w:t>3D Animator, Agency Member</w:t>
       </w:r>
@@ -3283,15 +3063,16 @@
     <w:p>
       <w:pPr>
         <w:pStyle w:val="BodyText"/>
-        <w:rPr>
-          <w:b w:val="0"/>
-        </w:rPr>
-      </w:pPr>
-      <w:r>
-        <w:rPr>
-          <w:b w:val="0"/>
-          <w:color w:val="494949"/>
-          <w:w w:val="105"/>
+        <w:spacing w:before="51"/>
+        <w:ind w:left="117"/>
+        <w:rPr>
+          <w:b w:val="0"/>
+        </w:rPr>
+      </w:pPr>
+      <w:r>
+        <w:rPr>
+          <w:b w:val="0"/>
+          <w:color w:val="4D4D4D"/>
         </w:rPr>
         <w:t>Trebel Music/UConn Student Agency, August 2018 - December 2018</w:t>
       </w:r>
@@ -3304,10 +3085,10 @@
           <w:numId w:val="1"/>
         </w:numPr>
         <w:tabs>
-          <w:tab w:pos="245" w:val="left" w:leader="none"/>
+          <w:tab w:pos="240" w:val="left" w:leader="none"/>
         </w:tabs>
-        <w:spacing w:line="309" w:lineRule="auto" w:before="50" w:after="0"/>
-        <w:ind w:left="249" w:right="339" w:hanging="132"/>
+        <w:spacing w:line="312" w:lineRule="auto" w:before="50" w:after="0"/>
+        <w:ind w:left="249" w:right="623" w:hanging="132"/>
         <w:jc w:val="left"/>
         <w:rPr>
           <w:b w:val="0"/>
@@ -3317,8 +3098,7 @@
       <w:r>
         <w:rPr>
           <w:b w:val="0"/>
-          <w:color w:val="494949"/>
-          <w:w w:val="105"/>
+          <w:color w:val="4D4D4D"/>
           <w:sz w:val="16"/>
         </w:rPr>
         <w:t>Animated</w:t>
@@ -3326,18 +3106,16 @@
       <w:r>
         <w:rPr>
           <w:b w:val="0"/>
-          <w:color w:val="494949"/>
-          <w:spacing w:val="-19"/>
-          <w:w w:val="105"/>
-          <w:sz w:val="16"/>
-        </w:rPr>
-        <w:t> </w:t>
-      </w:r>
-      <w:r>
-        <w:rPr>
-          <w:b w:val="0"/>
-          <w:color w:val="494949"/>
-          <w:w w:val="105"/>
+          <w:color w:val="4D4D4D"/>
+          <w:spacing w:val="-10"/>
+          <w:sz w:val="16"/>
+        </w:rPr>
+        <w:t> </w:t>
+      </w:r>
+      <w:r>
+        <w:rPr>
+          <w:b w:val="0"/>
+          <w:color w:val="4D4D4D"/>
           <w:sz w:val="16"/>
         </w:rPr>
         <w:t>and</w:t>
@@ -3345,18 +3123,16 @@
       <w:r>
         <w:rPr>
           <w:b w:val="0"/>
-          <w:color w:val="494949"/>
-          <w:spacing w:val="-18"/>
-          <w:w w:val="105"/>
-          <w:sz w:val="16"/>
-        </w:rPr>
-        <w:t> </w:t>
-      </w:r>
-      <w:r>
-        <w:rPr>
-          <w:b w:val="0"/>
-          <w:color w:val="494949"/>
-          <w:w w:val="105"/>
+          <w:color w:val="4D4D4D"/>
+          <w:spacing w:val="-9"/>
+          <w:sz w:val="16"/>
+        </w:rPr>
+        <w:t> </w:t>
+      </w:r>
+      <w:r>
+        <w:rPr>
+          <w:b w:val="0"/>
+          <w:color w:val="4D4D4D"/>
           <w:sz w:val="16"/>
         </w:rPr>
         <w:t>projected</w:t>
@@ -3364,18 +3140,16 @@
       <w:r>
         <w:rPr>
           <w:b w:val="0"/>
-          <w:color w:val="494949"/>
-          <w:spacing w:val="-18"/>
-          <w:w w:val="105"/>
-          <w:sz w:val="16"/>
-        </w:rPr>
-        <w:t> </w:t>
-      </w:r>
-      <w:r>
-        <w:rPr>
-          <w:b w:val="0"/>
-          <w:color w:val="494949"/>
-          <w:w w:val="105"/>
+          <w:color w:val="4D4D4D"/>
+          <w:spacing w:val="-9"/>
+          <w:sz w:val="16"/>
+        </w:rPr>
+        <w:t> </w:t>
+      </w:r>
+      <w:r>
+        <w:rPr>
+          <w:b w:val="0"/>
+          <w:color w:val="4D4D4D"/>
           <w:sz w:val="16"/>
         </w:rPr>
         <w:t>giant</w:t>
@@ -3383,18 +3157,16 @@
       <w:r>
         <w:rPr>
           <w:b w:val="0"/>
-          <w:color w:val="494949"/>
-          <w:spacing w:val="-18"/>
-          <w:w w:val="105"/>
-          <w:sz w:val="16"/>
-        </w:rPr>
-        <w:t> </w:t>
-      </w:r>
-      <w:r>
-        <w:rPr>
-          <w:b w:val="0"/>
-          <w:color w:val="494949"/>
-          <w:w w:val="105"/>
+          <w:color w:val="4D4D4D"/>
+          <w:spacing w:val="-9"/>
+          <w:sz w:val="16"/>
+        </w:rPr>
+        <w:t> </w:t>
+      </w:r>
+      <w:r>
+        <w:rPr>
+          <w:b w:val="0"/>
+          <w:color w:val="4D4D4D"/>
           <w:sz w:val="16"/>
         </w:rPr>
         <w:t>looping</w:t>
@@ -3402,18 +3174,16 @@
       <w:r>
         <w:rPr>
           <w:b w:val="0"/>
-          <w:color w:val="494949"/>
-          <w:spacing w:val="-18"/>
-          <w:w w:val="105"/>
-          <w:sz w:val="16"/>
-        </w:rPr>
-        <w:t> </w:t>
-      </w:r>
-      <w:r>
-        <w:rPr>
-          <w:b w:val="0"/>
-          <w:color w:val="494949"/>
-          <w:w w:val="105"/>
+          <w:color w:val="4D4D4D"/>
+          <w:spacing w:val="-9"/>
+          <w:sz w:val="16"/>
+        </w:rPr>
+        <w:t> </w:t>
+      </w:r>
+      <w:r>
+        <w:rPr>
+          <w:b w:val="0"/>
+          <w:color w:val="4D4D4D"/>
           <w:sz w:val="16"/>
         </w:rPr>
         <w:t>motion</w:t>
@@ -3421,18 +3191,16 @@
       <w:r>
         <w:rPr>
           <w:b w:val="0"/>
-          <w:color w:val="494949"/>
-          <w:spacing w:val="-18"/>
-          <w:w w:val="105"/>
-          <w:sz w:val="16"/>
-        </w:rPr>
-        <w:t> </w:t>
-      </w:r>
-      <w:r>
-        <w:rPr>
-          <w:b w:val="0"/>
-          <w:color w:val="494949"/>
-          <w:w w:val="105"/>
+          <w:color w:val="4D4D4D"/>
+          <w:spacing w:val="-10"/>
+          <w:sz w:val="16"/>
+        </w:rPr>
+        <w:t> </w:t>
+      </w:r>
+      <w:r>
+        <w:rPr>
+          <w:b w:val="0"/>
+          <w:color w:val="4D4D4D"/>
           <w:sz w:val="16"/>
         </w:rPr>
         <w:t>graphic</w:t>
@@ -3440,18 +3208,16 @@
       <w:r>
         <w:rPr>
           <w:b w:val="0"/>
-          <w:color w:val="494949"/>
-          <w:spacing w:val="-18"/>
-          <w:w w:val="105"/>
-          <w:sz w:val="16"/>
-        </w:rPr>
-        <w:t> </w:t>
-      </w:r>
-      <w:r>
-        <w:rPr>
-          <w:b w:val="0"/>
-          <w:color w:val="494949"/>
-          <w:w w:val="105"/>
+          <w:color w:val="4D4D4D"/>
+          <w:spacing w:val="-9"/>
+          <w:sz w:val="16"/>
+        </w:rPr>
+        <w:t> </w:t>
+      </w:r>
+      <w:r>
+        <w:rPr>
+          <w:b w:val="0"/>
+          <w:color w:val="4D4D4D"/>
           <w:sz w:val="16"/>
         </w:rPr>
         <w:t>(Cinema</w:t>
@@ -3459,19 +3225,17 @@
       <w:r>
         <w:rPr>
           <w:b w:val="0"/>
-          <w:color w:val="494949"/>
-          <w:spacing w:val="-19"/>
-          <w:w w:val="105"/>
-          <w:sz w:val="16"/>
-        </w:rPr>
-        <w:t> </w:t>
-      </w:r>
-      <w:r>
-        <w:rPr>
-          <w:b w:val="0"/>
-          <w:color w:val="494949"/>
+          <w:color w:val="4D4D4D"/>
+          <w:spacing w:val="-9"/>
+          <w:sz w:val="16"/>
+        </w:rPr>
+        <w:t> </w:t>
+      </w:r>
+      <w:r>
+        <w:rPr>
+          <w:b w:val="0"/>
+          <w:color w:val="4D4D4D"/>
           <w:spacing w:val="-3"/>
-          <w:w w:val="105"/>
           <w:sz w:val="16"/>
         </w:rPr>
         <w:t>4D,</w:t>
@@ -3479,18 +3243,16 @@
       <w:r>
         <w:rPr>
           <w:b w:val="0"/>
-          <w:color w:val="494949"/>
-          <w:spacing w:val="-18"/>
-          <w:w w:val="105"/>
-          <w:sz w:val="16"/>
-        </w:rPr>
-        <w:t> </w:t>
-      </w:r>
-      <w:r>
-        <w:rPr>
-          <w:b w:val="0"/>
-          <w:color w:val="494949"/>
-          <w:w w:val="105"/>
+          <w:color w:val="4D4D4D"/>
+          <w:spacing w:val="-9"/>
+          <w:sz w:val="16"/>
+        </w:rPr>
+        <w:t> </w:t>
+      </w:r>
+      <w:r>
+        <w:rPr>
+          <w:b w:val="0"/>
+          <w:color w:val="4D4D4D"/>
           <w:sz w:val="16"/>
         </w:rPr>
         <w:t>Arnold,</w:t>
@@ -3498,18 +3260,16 @@
       <w:r>
         <w:rPr>
           <w:b w:val="0"/>
-          <w:color w:val="494949"/>
-          <w:spacing w:val="-18"/>
-          <w:w w:val="105"/>
-          <w:sz w:val="16"/>
-        </w:rPr>
-        <w:t> </w:t>
-      </w:r>
-      <w:r>
-        <w:rPr>
-          <w:b w:val="0"/>
-          <w:color w:val="494949"/>
-          <w:w w:val="105"/>
+          <w:color w:val="4D4D4D"/>
+          <w:spacing w:val="-9"/>
+          <w:sz w:val="16"/>
+        </w:rPr>
+        <w:t> </w:t>
+      </w:r>
+      <w:r>
+        <w:rPr>
+          <w:b w:val="0"/>
+          <w:color w:val="4D4D4D"/>
           <w:sz w:val="16"/>
         </w:rPr>
         <w:t>Deadline)</w:t>
@@ -3517,18 +3277,16 @@
       <w:r>
         <w:rPr>
           <w:b w:val="0"/>
-          <w:color w:val="494949"/>
-          <w:spacing w:val="-18"/>
-          <w:w w:val="105"/>
-          <w:sz w:val="16"/>
-        </w:rPr>
-        <w:t> </w:t>
-      </w:r>
-      <w:r>
-        <w:rPr>
-          <w:b w:val="0"/>
-          <w:color w:val="494949"/>
-          <w:w w:val="105"/>
+          <w:color w:val="4D4D4D"/>
+          <w:spacing w:val="-9"/>
+          <w:sz w:val="16"/>
+        </w:rPr>
+        <w:t> </w:t>
+      </w:r>
+      <w:r>
+        <w:rPr>
+          <w:b w:val="0"/>
+          <w:color w:val="4D4D4D"/>
           <w:sz w:val="16"/>
         </w:rPr>
         <w:t>at</w:t>
@@ -3536,18 +3294,16 @@
       <w:r>
         <w:rPr>
           <w:b w:val="0"/>
-          <w:color w:val="494949"/>
-          <w:spacing w:val="-18"/>
-          <w:w w:val="105"/>
-          <w:sz w:val="16"/>
-        </w:rPr>
-        <w:t> </w:t>
-      </w:r>
-      <w:r>
-        <w:rPr>
-          <w:b w:val="0"/>
-          <w:color w:val="494949"/>
-          <w:w w:val="105"/>
+          <w:color w:val="4D4D4D"/>
+          <w:spacing w:val="-10"/>
+          <w:sz w:val="16"/>
+        </w:rPr>
+        <w:t> </w:t>
+      </w:r>
+      <w:r>
+        <w:rPr>
+          <w:b w:val="0"/>
+          <w:color w:val="4D4D4D"/>
           <w:sz w:val="16"/>
         </w:rPr>
         <w:t>sponsored event.</w:t>
@@ -3561,10 +3317,10 @@
           <w:numId w:val="1"/>
         </w:numPr>
         <w:tabs>
-          <w:tab w:pos="245" w:val="left" w:leader="none"/>
+          <w:tab w:pos="240" w:val="left" w:leader="none"/>
         </w:tabs>
-        <w:spacing w:line="240" w:lineRule="auto" w:before="2" w:after="0"/>
-        <w:ind w:left="244" w:right="0" w:hanging="128"/>
+        <w:spacing w:line="168" w:lineRule="exact" w:before="0" w:after="0"/>
+        <w:ind w:left="239" w:right="0" w:hanging="123"/>
         <w:jc w:val="left"/>
         <w:rPr>
           <w:b w:val="0"/>
@@ -3574,8 +3330,7 @@
       <w:r>
         <w:rPr>
           <w:b w:val="0"/>
-          <w:color w:val="494949"/>
-          <w:w w:val="105"/>
+          <w:color w:val="4D4D4D"/>
           <w:sz w:val="16"/>
         </w:rPr>
         <w:t>Increased user engagement of </w:t>
@@ -3583,9 +3338,8 @@
       <w:r>
         <w:rPr>
           <w:b w:val="0"/>
-          <w:color w:val="494949"/>
+          <w:color w:val="4D4D4D"/>
           <w:spacing w:val="-4"/>
-          <w:w w:val="105"/>
           <w:sz w:val="16"/>
         </w:rPr>
         <w:t>Trebel’s </w:t>
@@ -3593,37 +3347,24 @@
       <w:r>
         <w:rPr>
           <w:b w:val="0"/>
-          <w:color w:val="494949"/>
-          <w:w w:val="105"/>
-          <w:sz w:val="16"/>
-        </w:rPr>
-        <w:t>mobile app in Connecticut </w:t>
-      </w:r>
-      <w:r>
-        <w:rPr>
-          <w:b w:val="0"/>
-          <w:color w:val="494949"/>
-          <w:spacing w:val="-3"/>
-          <w:w w:val="105"/>
-          <w:sz w:val="16"/>
-        </w:rPr>
-        <w:t>by</w:t>
-      </w:r>
-      <w:r>
-        <w:rPr>
-          <w:b w:val="0"/>
-          <w:color w:val="494949"/>
-          <w:spacing w:val="-32"/>
-          <w:w w:val="105"/>
-          <w:sz w:val="16"/>
-        </w:rPr>
-        <w:t> </w:t>
-      </w:r>
-      <w:r>
-        <w:rPr>
-          <w:b w:val="0"/>
-          <w:color w:val="494949"/>
-          <w:w w:val="105"/>
+          <w:color w:val="4D4D4D"/>
+          <w:sz w:val="16"/>
+        </w:rPr>
+        <w:t>mobile app in Connecticut by</w:t>
+      </w:r>
+      <w:r>
+        <w:rPr>
+          <w:b w:val="0"/>
+          <w:color w:val="4D4D4D"/>
+          <w:spacing w:val="-15"/>
+          <w:sz w:val="16"/>
+        </w:rPr>
+        <w:t> </w:t>
+      </w:r>
+      <w:r>
+        <w:rPr>
+          <w:b w:val="0"/>
+          <w:color w:val="4D4D4D"/>
           <w:sz w:val="16"/>
         </w:rPr>
         <w:t>13%.</w:t>
@@ -3637,10 +3378,10 @@
           <w:numId w:val="1"/>
         </w:numPr>
         <w:tabs>
-          <w:tab w:pos="245" w:val="left" w:leader="none"/>
+          <w:tab w:pos="240" w:val="left" w:leader="none"/>
         </w:tabs>
-        <w:spacing w:line="309" w:lineRule="auto" w:before="50" w:after="0"/>
-        <w:ind w:left="249" w:right="434" w:hanging="132"/>
+        <w:spacing w:line="312" w:lineRule="auto" w:before="50" w:after="0"/>
+        <w:ind w:left="249" w:right="272" w:hanging="132"/>
         <w:jc w:val="left"/>
         <w:rPr>
           <w:b w:val="0"/>
@@ -3650,9 +3391,8 @@
       <w:r>
         <w:rPr>
           <w:b w:val="0"/>
-          <w:color w:val="494949"/>
+          <w:color w:val="4D4D4D"/>
           <w:spacing w:val="-4"/>
-          <w:w w:val="105"/>
           <w:sz w:val="16"/>
         </w:rPr>
         <w:t>Trebel</w:t>
@@ -3660,18 +3400,16 @@
       <w:r>
         <w:rPr>
           <w:b w:val="0"/>
-          <w:color w:val="494949"/>
-          <w:spacing w:val="-18"/>
-          <w:w w:val="105"/>
-          <w:sz w:val="16"/>
-        </w:rPr>
-        <w:t> </w:t>
-      </w:r>
-      <w:r>
-        <w:rPr>
-          <w:b w:val="0"/>
-          <w:color w:val="494949"/>
-          <w:w w:val="105"/>
+          <w:color w:val="4D4D4D"/>
+          <w:spacing w:val="-9"/>
+          <w:sz w:val="16"/>
+        </w:rPr>
+        <w:t> </w:t>
+      </w:r>
+      <w:r>
+        <w:rPr>
+          <w:b w:val="0"/>
+          <w:color w:val="4D4D4D"/>
           <w:sz w:val="16"/>
         </w:rPr>
         <w:t>achieved</w:t>
@@ -3679,18 +3417,16 @@
       <w:r>
         <w:rPr>
           <w:b w:val="0"/>
-          <w:color w:val="494949"/>
-          <w:spacing w:val="-17"/>
-          <w:w w:val="105"/>
-          <w:sz w:val="16"/>
-        </w:rPr>
-        <w:t> </w:t>
-      </w:r>
-      <w:r>
-        <w:rPr>
-          <w:b w:val="0"/>
-          <w:color w:val="494949"/>
-          <w:w w:val="105"/>
+          <w:color w:val="4D4D4D"/>
+          <w:spacing w:val="-9"/>
+          <w:sz w:val="16"/>
+        </w:rPr>
+        <w:t> </w:t>
+      </w:r>
+      <w:r>
+        <w:rPr>
+          <w:b w:val="0"/>
+          <w:color w:val="4D4D4D"/>
           <w:sz w:val="16"/>
         </w:rPr>
         <w:t>a</w:t>
@@ -3698,18 +3434,16 @@
       <w:r>
         <w:rPr>
           <w:b w:val="0"/>
-          <w:color w:val="494949"/>
-          <w:spacing w:val="-17"/>
-          <w:w w:val="105"/>
-          <w:sz w:val="16"/>
-        </w:rPr>
-        <w:t> </w:t>
-      </w:r>
-      <w:r>
-        <w:rPr>
-          <w:b w:val="0"/>
-          <w:color w:val="494949"/>
-          <w:w w:val="105"/>
+          <w:color w:val="4D4D4D"/>
+          <w:spacing w:val="-9"/>
+          <w:sz w:val="16"/>
+        </w:rPr>
+        <w:t> </w:t>
+      </w:r>
+      <w:r>
+        <w:rPr>
+          <w:b w:val="0"/>
+          <w:color w:val="4D4D4D"/>
           <w:sz w:val="16"/>
         </w:rPr>
         <w:t>new</w:t>
@@ -3717,18 +3451,16 @@
       <w:r>
         <w:rPr>
           <w:b w:val="0"/>
-          <w:color w:val="494949"/>
-          <w:spacing w:val="-18"/>
-          <w:w w:val="105"/>
-          <w:sz w:val="16"/>
-        </w:rPr>
-        <w:t> </w:t>
-      </w:r>
-      <w:r>
-        <w:rPr>
-          <w:b w:val="0"/>
-          <w:color w:val="494949"/>
-          <w:w w:val="105"/>
+          <w:color w:val="4D4D4D"/>
+          <w:spacing w:val="-9"/>
+          <w:sz w:val="16"/>
+        </w:rPr>
+        <w:t> </w:t>
+      </w:r>
+      <w:r>
+        <w:rPr>
+          <w:b w:val="0"/>
+          <w:color w:val="4D4D4D"/>
           <w:sz w:val="16"/>
         </w:rPr>
         <w:t>successful</w:t>
@@ -3736,18 +3468,16 @@
       <w:r>
         <w:rPr>
           <w:b w:val="0"/>
-          <w:color w:val="494949"/>
-          <w:spacing w:val="-17"/>
-          <w:w w:val="105"/>
-          <w:sz w:val="16"/>
-        </w:rPr>
-        <w:t> </w:t>
-      </w:r>
-      <w:r>
-        <w:rPr>
-          <w:b w:val="0"/>
-          <w:color w:val="494949"/>
-          <w:w w:val="105"/>
+          <w:color w:val="4D4D4D"/>
+          <w:spacing w:val="-9"/>
+          <w:sz w:val="16"/>
+        </w:rPr>
+        <w:t> </w:t>
+      </w:r>
+      <w:r>
+        <w:rPr>
+          <w:b w:val="0"/>
+          <w:color w:val="4D4D4D"/>
           <w:sz w:val="16"/>
         </w:rPr>
         <w:t>social</w:t>
@@ -3755,18 +3485,16 @@
       <w:r>
         <w:rPr>
           <w:b w:val="0"/>
-          <w:color w:val="494949"/>
-          <w:spacing w:val="-17"/>
-          <w:w w:val="105"/>
-          <w:sz w:val="16"/>
-        </w:rPr>
-        <w:t> </w:t>
-      </w:r>
-      <w:r>
-        <w:rPr>
-          <w:b w:val="0"/>
-          <w:color w:val="494949"/>
-          <w:w w:val="105"/>
+          <w:color w:val="4D4D4D"/>
+          <w:spacing w:val="-9"/>
+          <w:sz w:val="16"/>
+        </w:rPr>
+        <w:t> </w:t>
+      </w:r>
+      <w:r>
+        <w:rPr>
+          <w:b w:val="0"/>
+          <w:color w:val="4D4D4D"/>
           <w:sz w:val="16"/>
         </w:rPr>
         <w:t>media</w:t>
@@ -3774,18 +3502,16 @@
       <w:r>
         <w:rPr>
           <w:b w:val="0"/>
-          <w:color w:val="494949"/>
-          <w:spacing w:val="-18"/>
-          <w:w w:val="105"/>
-          <w:sz w:val="16"/>
-        </w:rPr>
-        <w:t> </w:t>
-      </w:r>
-      <w:r>
-        <w:rPr>
-          <w:b w:val="0"/>
-          <w:color w:val="494949"/>
-          <w:w w:val="105"/>
+          <w:color w:val="4D4D4D"/>
+          <w:spacing w:val="-9"/>
+          <w:sz w:val="16"/>
+        </w:rPr>
+        <w:t> </w:t>
+      </w:r>
+      <w:r>
+        <w:rPr>
+          <w:b w:val="0"/>
+          <w:color w:val="4D4D4D"/>
           <w:sz w:val="16"/>
         </w:rPr>
         <w:t>marketing</w:t>
@@ -3793,18 +3519,16 @@
       <w:r>
         <w:rPr>
           <w:b w:val="0"/>
-          <w:color w:val="494949"/>
-          <w:spacing w:val="-17"/>
-          <w:w w:val="105"/>
-          <w:sz w:val="16"/>
-        </w:rPr>
-        <w:t> </w:t>
-      </w:r>
-      <w:r>
-        <w:rPr>
-          <w:b w:val="0"/>
-          <w:color w:val="494949"/>
-          <w:w w:val="105"/>
+          <w:color w:val="4D4D4D"/>
+          <w:spacing w:val="-9"/>
+          <w:sz w:val="16"/>
+        </w:rPr>
+        <w:t> </w:t>
+      </w:r>
+      <w:r>
+        <w:rPr>
+          <w:b w:val="0"/>
+          <w:color w:val="4D4D4D"/>
           <w:sz w:val="16"/>
         </w:rPr>
         <w:t>strategy</w:t>
@@ -3812,18 +3536,16 @@
       <w:r>
         <w:rPr>
           <w:b w:val="0"/>
-          <w:color w:val="494949"/>
-          <w:spacing w:val="-17"/>
-          <w:w w:val="105"/>
-          <w:sz w:val="16"/>
-        </w:rPr>
-        <w:t> </w:t>
-      </w:r>
-      <w:r>
-        <w:rPr>
-          <w:b w:val="0"/>
-          <w:color w:val="494949"/>
-          <w:w w:val="105"/>
+          <w:color w:val="4D4D4D"/>
+          <w:spacing w:val="-9"/>
+          <w:sz w:val="16"/>
+        </w:rPr>
+        <w:t> </w:t>
+      </w:r>
+      <w:r>
+        <w:rPr>
+          <w:b w:val="0"/>
+          <w:color w:val="4D4D4D"/>
           <w:sz w:val="16"/>
         </w:rPr>
         <w:t>and</w:t>
@@ -3831,18 +3553,16 @@
       <w:r>
         <w:rPr>
           <w:b w:val="0"/>
-          <w:color w:val="494949"/>
-          <w:spacing w:val="-18"/>
-          <w:w w:val="105"/>
-          <w:sz w:val="16"/>
-        </w:rPr>
-        <w:t> </w:t>
-      </w:r>
-      <w:r>
-        <w:rPr>
-          <w:b w:val="0"/>
-          <w:color w:val="494949"/>
-          <w:w w:val="105"/>
+          <w:color w:val="4D4D4D"/>
+          <w:spacing w:val="-8"/>
+          <w:sz w:val="16"/>
+        </w:rPr>
+        <w:t> </w:t>
+      </w:r>
+      <w:r>
+        <w:rPr>
+          <w:b w:val="0"/>
+          <w:color w:val="4D4D4D"/>
           <w:sz w:val="16"/>
         </w:rPr>
         <w:t>campaign</w:t>
@@ -3850,18 +3570,16 @@
       <w:r>
         <w:rPr>
           <w:b w:val="0"/>
-          <w:color w:val="494949"/>
-          <w:spacing w:val="-17"/>
-          <w:w w:val="105"/>
-          <w:sz w:val="16"/>
-        </w:rPr>
-        <w:t> </w:t>
-      </w:r>
-      <w:r>
-        <w:rPr>
-          <w:b w:val="0"/>
-          <w:color w:val="494949"/>
-          <w:w w:val="105"/>
+          <w:color w:val="4D4D4D"/>
+          <w:spacing w:val="-9"/>
+          <w:sz w:val="16"/>
+        </w:rPr>
+        <w:t> </w:t>
+      </w:r>
+      <w:r>
+        <w:rPr>
+          <w:b w:val="0"/>
+          <w:color w:val="4D4D4D"/>
           <w:sz w:val="16"/>
         </w:rPr>
         <w:t>after</w:t>
@@ -3869,18 +3587,16 @@
       <w:r>
         <w:rPr>
           <w:b w:val="0"/>
-          <w:color w:val="494949"/>
-          <w:spacing w:val="-17"/>
-          <w:w w:val="105"/>
-          <w:sz w:val="16"/>
-        </w:rPr>
-        <w:t> </w:t>
-      </w:r>
-      <w:r>
-        <w:rPr>
-          <w:b w:val="0"/>
-          <w:color w:val="494949"/>
-          <w:w w:val="105"/>
+          <w:color w:val="4D4D4D"/>
+          <w:spacing w:val="-9"/>
+          <w:sz w:val="16"/>
+        </w:rPr>
+        <w:t> </w:t>
+      </w:r>
+      <w:r>
+        <w:rPr>
+          <w:b w:val="0"/>
+          <w:color w:val="4D4D4D"/>
           <w:sz w:val="16"/>
         </w:rPr>
         <w:t>our</w:t>
@@ -3888,190 +3604,42 @@
       <w:r>
         <w:rPr>
           <w:b w:val="0"/>
-          <w:color w:val="494949"/>
-          <w:spacing w:val="-18"/>
-          <w:w w:val="105"/>
-          <w:sz w:val="16"/>
-        </w:rPr>
-        <w:t> </w:t>
-      </w:r>
-      <w:r>
-        <w:rPr>
-          <w:b w:val="0"/>
-          <w:color w:val="494949"/>
-          <w:w w:val="105"/>
-          <w:sz w:val="16"/>
-        </w:rPr>
-        <w:t>agency team</w:t>
-      </w:r>
-      <w:r>
-        <w:rPr>
-          <w:b w:val="0"/>
-          <w:color w:val="494949"/>
-          <w:spacing w:val="-6"/>
-          <w:w w:val="105"/>
-          <w:sz w:val="16"/>
-        </w:rPr>
-        <w:t> </w:t>
-      </w:r>
-      <w:r>
-        <w:rPr>
-          <w:b w:val="0"/>
-          <w:color w:val="494949"/>
-          <w:w w:val="105"/>
-          <w:sz w:val="16"/>
-        </w:rPr>
-        <w:t>presented</w:t>
-      </w:r>
-      <w:r>
-        <w:rPr>
-          <w:b w:val="0"/>
-          <w:color w:val="494949"/>
-          <w:spacing w:val="-5"/>
-          <w:w w:val="105"/>
-          <w:sz w:val="16"/>
-        </w:rPr>
-        <w:t> </w:t>
-      </w:r>
-      <w:r>
-        <w:rPr>
-          <w:b w:val="0"/>
-          <w:color w:val="494949"/>
-          <w:w w:val="105"/>
-          <w:sz w:val="16"/>
-        </w:rPr>
-        <w:t>plans</w:t>
-      </w:r>
-      <w:r>
-        <w:rPr>
-          <w:b w:val="0"/>
-          <w:color w:val="494949"/>
-          <w:spacing w:val="-5"/>
-          <w:w w:val="105"/>
-          <w:sz w:val="16"/>
-        </w:rPr>
-        <w:t> </w:t>
-      </w:r>
-      <w:r>
-        <w:rPr>
-          <w:b w:val="0"/>
-          <w:color w:val="494949"/>
-          <w:w w:val="105"/>
-          <w:sz w:val="16"/>
-        </w:rPr>
-        <w:t>and</w:t>
-      </w:r>
-      <w:r>
-        <w:rPr>
-          <w:b w:val="0"/>
-          <w:color w:val="494949"/>
-          <w:spacing w:val="-5"/>
-          <w:w w:val="105"/>
-          <w:sz w:val="16"/>
-        </w:rPr>
-        <w:t> </w:t>
-      </w:r>
-      <w:r>
-        <w:rPr>
-          <w:b w:val="0"/>
-          <w:color w:val="494949"/>
-          <w:w w:val="105"/>
-          <w:sz w:val="16"/>
-        </w:rPr>
-        <w:t>materials</w:t>
-      </w:r>
-      <w:r>
-        <w:rPr>
-          <w:b w:val="0"/>
-          <w:color w:val="494949"/>
-          <w:spacing w:val="-5"/>
-          <w:w w:val="105"/>
-          <w:sz w:val="16"/>
-        </w:rPr>
-        <w:t> </w:t>
-      </w:r>
-      <w:r>
-        <w:rPr>
-          <w:b w:val="0"/>
-          <w:color w:val="494949"/>
-          <w:w w:val="105"/>
-          <w:sz w:val="16"/>
-        </w:rPr>
-        <w:t>best</w:t>
-      </w:r>
-      <w:r>
-        <w:rPr>
-          <w:b w:val="0"/>
-          <w:color w:val="494949"/>
-          <w:spacing w:val="-5"/>
-          <w:w w:val="105"/>
-          <w:sz w:val="16"/>
-        </w:rPr>
-        <w:t> </w:t>
-      </w:r>
-      <w:r>
-        <w:rPr>
-          <w:b w:val="0"/>
-          <w:color w:val="494949"/>
-          <w:w w:val="105"/>
-          <w:sz w:val="16"/>
-        </w:rPr>
-        <w:t>representative</w:t>
-      </w:r>
-      <w:r>
-        <w:rPr>
-          <w:b w:val="0"/>
-          <w:color w:val="494949"/>
-          <w:spacing w:val="-5"/>
-          <w:w w:val="105"/>
-          <w:sz w:val="16"/>
-        </w:rPr>
-        <w:t> </w:t>
-      </w:r>
-      <w:r>
-        <w:rPr>
-          <w:b w:val="0"/>
-          <w:color w:val="494949"/>
-          <w:w w:val="105"/>
-          <w:sz w:val="16"/>
-        </w:rPr>
-        <w:t>of</w:t>
-      </w:r>
-      <w:r>
-        <w:rPr>
-          <w:b w:val="0"/>
-          <w:color w:val="494949"/>
-          <w:spacing w:val="-5"/>
-          <w:w w:val="105"/>
-          <w:sz w:val="16"/>
-        </w:rPr>
-        <w:t> </w:t>
-      </w:r>
-      <w:r>
-        <w:rPr>
-          <w:b w:val="0"/>
-          <w:color w:val="494949"/>
-          <w:w w:val="105"/>
-          <w:sz w:val="16"/>
-        </w:rPr>
-        <w:t>the</w:t>
-      </w:r>
-      <w:r>
-        <w:rPr>
-          <w:b w:val="0"/>
-          <w:color w:val="494949"/>
-          <w:spacing w:val="-5"/>
-          <w:w w:val="105"/>
-          <w:sz w:val="16"/>
-        </w:rPr>
-        <w:t> </w:t>
-      </w:r>
-      <w:r>
-        <w:rPr>
-          <w:b w:val="0"/>
-          <w:color w:val="494949"/>
+          <w:color w:val="4D4D4D"/>
+          <w:spacing w:val="-9"/>
+          <w:sz w:val="16"/>
+        </w:rPr>
+        <w:t> </w:t>
+      </w:r>
+      <w:r>
+        <w:rPr>
+          <w:b w:val="0"/>
+          <w:color w:val="4D4D4D"/>
+          <w:sz w:val="16"/>
+        </w:rPr>
+        <w:t>agency</w:t>
+      </w:r>
+      <w:r>
+        <w:rPr>
+          <w:b w:val="0"/>
+          <w:color w:val="4D4D4D"/>
+          <w:spacing w:val="-9"/>
+          <w:sz w:val="16"/>
+        </w:rPr>
+        <w:t> </w:t>
+      </w:r>
+      <w:r>
+        <w:rPr>
+          <w:b w:val="0"/>
+          <w:color w:val="4D4D4D"/>
+          <w:sz w:val="16"/>
+        </w:rPr>
+        <w:t>team presented plans and materials best representative of the </w:t>
+      </w:r>
+      <w:r>
+        <w:rPr>
+          <w:b w:val="0"/>
+          <w:color w:val="4D4D4D"/>
           <w:spacing w:val="-4"/>
-          <w:w w:val="105"/>
           <w:sz w:val="16"/>
         </w:rPr>
         <w:t>Trebel</w:t>
@@ -4079,18 +3647,16 @@
       <w:r>
         <w:rPr>
           <w:b w:val="0"/>
-          <w:color w:val="494949"/>
-          <w:spacing w:val="-5"/>
-          <w:w w:val="105"/>
-          <w:sz w:val="16"/>
-        </w:rPr>
-        <w:t> </w:t>
-      </w:r>
-      <w:r>
-        <w:rPr>
-          <w:b w:val="0"/>
-          <w:color w:val="494949"/>
-          <w:w w:val="105"/>
+          <w:color w:val="4D4D4D"/>
+          <w:spacing w:val="-20"/>
+          <w:sz w:val="16"/>
+        </w:rPr>
+        <w:t> </w:t>
+      </w:r>
+      <w:r>
+        <w:rPr>
+          <w:b w:val="0"/>
+          <w:color w:val="4D4D4D"/>
           <w:sz w:val="16"/>
         </w:rPr>
         <w:t>brand.</w:t>
@@ -4099,7 +3665,7 @@
     <w:p>
       <w:pPr>
         <w:pStyle w:val="BodyText"/>
-        <w:spacing w:before="9"/>
+        <w:spacing w:before="6"/>
         <w:ind w:left="0"/>
         <w:rPr>
           <w:b w:val="0"/>
@@ -4111,14 +3677,14 @@
       <w:pPr>
         <w:pStyle w:val="BodyText"/>
         <w:spacing w:before="0"/>
-        <w:rPr>
-          <w:b w:val="0"/>
-        </w:rPr>
-      </w:pPr>
-      <w:r>
-        <w:rPr>
-          <w:b w:val="0"/>
-          <w:w w:val="105"/>
+        <w:ind w:left="117"/>
+        <w:rPr>
+          <w:b w:val="0"/>
+        </w:rPr>
+      </w:pPr>
+      <w:r>
+        <w:rPr>
+          <w:b w:val="0"/>
         </w:rPr>
         <w:t>2D &amp; 3D Graphic Designer</w:t>
       </w:r>
@@ -4126,15 +3692,15 @@
     <w:p>
       <w:pPr>
         <w:pStyle w:val="BodyText"/>
-        <w:rPr>
-          <w:b w:val="0"/>
-        </w:rPr>
-      </w:pPr>
-      <w:r>
-        <w:rPr>
-          <w:b w:val="0"/>
-          <w:color w:val="494949"/>
-          <w:w w:val="105"/>
+        <w:ind w:left="117"/>
+        <w:rPr>
+          <w:b w:val="0"/>
+        </w:rPr>
+      </w:pPr>
+      <w:r>
+        <w:rPr>
+          <w:b w:val="0"/>
+          <w:color w:val="4D4D4D"/>
         </w:rPr>
         <w:t>UConn Athletics, April 2017 - January 2019</w:t>
       </w:r>
@@ -4147,10 +3713,10 @@
           <w:numId w:val="1"/>
         </w:numPr>
         <w:tabs>
-          <w:tab w:pos="245" w:val="left" w:leader="none"/>
+          <w:tab w:pos="240" w:val="left" w:leader="none"/>
         </w:tabs>
         <w:spacing w:line="240" w:lineRule="auto" w:before="50" w:after="0"/>
-        <w:ind w:left="244" w:right="0" w:hanging="128"/>
+        <w:ind w:left="239" w:right="0" w:hanging="123"/>
         <w:jc w:val="left"/>
         <w:rPr>
           <w:b w:val="0"/>
@@ -4160,8 +3726,7 @@
       <w:r>
         <w:rPr>
           <w:b w:val="0"/>
-          <w:color w:val="494949"/>
-          <w:w w:val="105"/>
+          <w:color w:val="4D4D4D"/>
           <w:sz w:val="16"/>
         </w:rPr>
         <w:t>Design</w:t>
@@ -4169,18 +3734,16 @@
       <w:r>
         <w:rPr>
           <w:b w:val="0"/>
-          <w:color w:val="494949"/>
-          <w:spacing w:val="-8"/>
-          <w:w w:val="105"/>
-          <w:sz w:val="16"/>
-        </w:rPr>
-        <w:t> </w:t>
-      </w:r>
-      <w:r>
-        <w:rPr>
-          <w:b w:val="0"/>
-          <w:color w:val="494949"/>
-          <w:w w:val="105"/>
+          <w:color w:val="4D4D4D"/>
+          <w:spacing w:val="-4"/>
+          <w:sz w:val="16"/>
+        </w:rPr>
+        <w:t> </w:t>
+      </w:r>
+      <w:r>
+        <w:rPr>
+          <w:b w:val="0"/>
+          <w:color w:val="4D4D4D"/>
           <w:sz w:val="16"/>
         </w:rPr>
         <w:t>of</w:t>
@@ -4188,18 +3751,16 @@
       <w:r>
         <w:rPr>
           <w:b w:val="0"/>
-          <w:color w:val="494949"/>
-          <w:spacing w:val="-8"/>
-          <w:w w:val="105"/>
-          <w:sz w:val="16"/>
-        </w:rPr>
-        <w:t> </w:t>
-      </w:r>
-      <w:r>
-        <w:rPr>
-          <w:b w:val="0"/>
-          <w:color w:val="494949"/>
-          <w:w w:val="105"/>
+          <w:color w:val="4D4D4D"/>
+          <w:spacing w:val="-3"/>
+          <w:sz w:val="16"/>
+        </w:rPr>
+        <w:t> </w:t>
+      </w:r>
+      <w:r>
+        <w:rPr>
+          <w:b w:val="0"/>
+          <w:color w:val="4D4D4D"/>
           <w:sz w:val="16"/>
         </w:rPr>
         <w:t>2D</w:t>
@@ -4207,18 +3768,16 @@
       <w:r>
         <w:rPr>
           <w:b w:val="0"/>
-          <w:color w:val="494949"/>
-          <w:spacing w:val="-7"/>
-          <w:w w:val="105"/>
-          <w:sz w:val="16"/>
-        </w:rPr>
-        <w:t> </w:t>
-      </w:r>
-      <w:r>
-        <w:rPr>
-          <w:b w:val="0"/>
-          <w:color w:val="494949"/>
-          <w:w w:val="105"/>
+          <w:color w:val="4D4D4D"/>
+          <w:spacing w:val="-3"/>
+          <w:sz w:val="16"/>
+        </w:rPr>
+        <w:t> </w:t>
+      </w:r>
+      <w:r>
+        <w:rPr>
+          <w:b w:val="0"/>
+          <w:color w:val="4D4D4D"/>
           <w:sz w:val="16"/>
         </w:rPr>
         <w:t>&amp;</w:t>
@@ -4226,18 +3785,16 @@
       <w:r>
         <w:rPr>
           <w:b w:val="0"/>
-          <w:color w:val="494949"/>
-          <w:spacing w:val="-8"/>
-          <w:w w:val="105"/>
-          <w:sz w:val="16"/>
-        </w:rPr>
-        <w:t> </w:t>
-      </w:r>
-      <w:r>
-        <w:rPr>
-          <w:b w:val="0"/>
-          <w:color w:val="494949"/>
-          <w:w w:val="105"/>
+          <w:color w:val="4D4D4D"/>
+          <w:spacing w:val="-4"/>
+          <w:sz w:val="16"/>
+        </w:rPr>
+        <w:t> </w:t>
+      </w:r>
+      <w:r>
+        <w:rPr>
+          <w:b w:val="0"/>
+          <w:color w:val="4D4D4D"/>
           <w:sz w:val="16"/>
         </w:rPr>
         <w:t>3D</w:t>
@@ -4245,18 +3802,16 @@
       <w:r>
         <w:rPr>
           <w:b w:val="0"/>
-          <w:color w:val="494949"/>
-          <w:spacing w:val="-7"/>
-          <w:w w:val="105"/>
-          <w:sz w:val="16"/>
-        </w:rPr>
-        <w:t> </w:t>
-      </w:r>
-      <w:r>
-        <w:rPr>
-          <w:b w:val="0"/>
-          <w:color w:val="494949"/>
-          <w:w w:val="105"/>
+          <w:color w:val="4D4D4D"/>
+          <w:spacing w:val="-3"/>
+          <w:sz w:val="16"/>
+        </w:rPr>
+        <w:t> </w:t>
+      </w:r>
+      <w:r>
+        <w:rPr>
+          <w:b w:val="0"/>
+          <w:color w:val="4D4D4D"/>
           <w:sz w:val="16"/>
         </w:rPr>
         <w:t>graphics</w:t>
@@ -4264,18 +3819,16 @@
       <w:r>
         <w:rPr>
           <w:b w:val="0"/>
-          <w:color w:val="494949"/>
-          <w:spacing w:val="-8"/>
-          <w:w w:val="105"/>
-          <w:sz w:val="16"/>
-        </w:rPr>
-        <w:t> </w:t>
-      </w:r>
-      <w:r>
-        <w:rPr>
-          <w:b w:val="0"/>
-          <w:color w:val="494949"/>
-          <w:w w:val="105"/>
+          <w:color w:val="4D4D4D"/>
+          <w:spacing w:val="-3"/>
+          <w:sz w:val="16"/>
+        </w:rPr>
+        <w:t> </w:t>
+      </w:r>
+      <w:r>
+        <w:rPr>
+          <w:b w:val="0"/>
+          <w:color w:val="4D4D4D"/>
           <w:sz w:val="16"/>
         </w:rPr>
         <w:t>for</w:t>
@@ -4283,18 +3836,16 @@
       <w:r>
         <w:rPr>
           <w:b w:val="0"/>
-          <w:color w:val="494949"/>
-          <w:spacing w:val="-7"/>
-          <w:w w:val="105"/>
-          <w:sz w:val="16"/>
-        </w:rPr>
-        <w:t> </w:t>
-      </w:r>
-      <w:r>
-        <w:rPr>
-          <w:b w:val="0"/>
-          <w:color w:val="494949"/>
-          <w:w w:val="105"/>
+          <w:color w:val="4D4D4D"/>
+          <w:spacing w:val="-4"/>
+          <w:sz w:val="16"/>
+        </w:rPr>
+        <w:t> </w:t>
+      </w:r>
+      <w:r>
+        <w:rPr>
+          <w:b w:val="0"/>
+          <w:color w:val="4D4D4D"/>
           <w:sz w:val="16"/>
         </w:rPr>
         <w:t>UConn</w:t>
@@ -4302,18 +3853,16 @@
       <w:r>
         <w:rPr>
           <w:b w:val="0"/>
-          <w:color w:val="494949"/>
-          <w:spacing w:val="-8"/>
-          <w:w w:val="105"/>
-          <w:sz w:val="16"/>
-        </w:rPr>
-        <w:t> </w:t>
-      </w:r>
-      <w:r>
-        <w:rPr>
-          <w:b w:val="0"/>
-          <w:color w:val="494949"/>
-          <w:w w:val="105"/>
+          <w:color w:val="4D4D4D"/>
+          <w:spacing w:val="-3"/>
+          <w:sz w:val="16"/>
+        </w:rPr>
+        <w:t> </w:t>
+      </w:r>
+      <w:r>
+        <w:rPr>
+          <w:b w:val="0"/>
+          <w:color w:val="4D4D4D"/>
           <w:sz w:val="16"/>
         </w:rPr>
         <w:t>Football</w:t>
@@ -4321,18 +3870,16 @@
       <w:r>
         <w:rPr>
           <w:b w:val="0"/>
-          <w:color w:val="494949"/>
-          <w:spacing w:val="-7"/>
-          <w:w w:val="105"/>
-          <w:sz w:val="16"/>
-        </w:rPr>
-        <w:t> </w:t>
-      </w:r>
-      <w:r>
-        <w:rPr>
-          <w:b w:val="0"/>
-          <w:color w:val="494949"/>
-          <w:w w:val="105"/>
+          <w:color w:val="4D4D4D"/>
+          <w:spacing w:val="-3"/>
+          <w:sz w:val="16"/>
+        </w:rPr>
+        <w:t> </w:t>
+      </w:r>
+      <w:r>
+        <w:rPr>
+          <w:b w:val="0"/>
+          <w:color w:val="4D4D4D"/>
           <w:sz w:val="16"/>
         </w:rPr>
         <w:t>social</w:t>
@@ -4340,18 +3887,16 @@
       <w:r>
         <w:rPr>
           <w:b w:val="0"/>
-          <w:color w:val="494949"/>
-          <w:spacing w:val="-8"/>
-          <w:w w:val="105"/>
-          <w:sz w:val="16"/>
-        </w:rPr>
-        <w:t> </w:t>
-      </w:r>
-      <w:r>
-        <w:rPr>
-          <w:b w:val="0"/>
-          <w:color w:val="494949"/>
-          <w:w w:val="105"/>
+          <w:color w:val="4D4D4D"/>
+          <w:spacing w:val="-4"/>
+          <w:sz w:val="16"/>
+        </w:rPr>
+        <w:t> </w:t>
+      </w:r>
+      <w:r>
+        <w:rPr>
+          <w:b w:val="0"/>
+          <w:color w:val="4D4D4D"/>
           <w:sz w:val="16"/>
         </w:rPr>
         <w:t>media</w:t>
@@ -4359,18 +3904,16 @@
       <w:r>
         <w:rPr>
           <w:b w:val="0"/>
-          <w:color w:val="494949"/>
-          <w:spacing w:val="-7"/>
-          <w:w w:val="105"/>
-          <w:sz w:val="16"/>
-        </w:rPr>
-        <w:t> </w:t>
-      </w:r>
-      <w:r>
-        <w:rPr>
-          <w:b w:val="0"/>
-          <w:color w:val="494949"/>
-          <w:w w:val="105"/>
+          <w:color w:val="4D4D4D"/>
+          <w:spacing w:val="-3"/>
+          <w:sz w:val="16"/>
+        </w:rPr>
+        <w:t> </w:t>
+      </w:r>
+      <w:r>
+        <w:rPr>
+          <w:b w:val="0"/>
+          <w:color w:val="4D4D4D"/>
           <w:sz w:val="16"/>
         </w:rPr>
         <w:t>(Photoshop,</w:t>
@@ -4378,18 +3921,16 @@
       <w:r>
         <w:rPr>
           <w:b w:val="0"/>
-          <w:color w:val="494949"/>
-          <w:spacing w:val="-8"/>
-          <w:w w:val="105"/>
-          <w:sz w:val="16"/>
-        </w:rPr>
-        <w:t> </w:t>
-      </w:r>
-      <w:r>
-        <w:rPr>
-          <w:b w:val="0"/>
-          <w:color w:val="494949"/>
-          <w:w w:val="105"/>
+          <w:color w:val="4D4D4D"/>
+          <w:spacing w:val="-3"/>
+          <w:sz w:val="16"/>
+        </w:rPr>
+        <w:t> </w:t>
+      </w:r>
+      <w:r>
+        <w:rPr>
+          <w:b w:val="0"/>
+          <w:color w:val="4D4D4D"/>
           <w:sz w:val="16"/>
         </w:rPr>
         <w:t>Cinema</w:t>
@@ -4397,38 +3938,25 @@
       <w:r>
         <w:rPr>
           <w:b w:val="0"/>
-          <w:color w:val="494949"/>
-          <w:spacing w:val="-7"/>
-          <w:w w:val="105"/>
-          <w:sz w:val="16"/>
-        </w:rPr>
-        <w:t> </w:t>
-      </w:r>
-      <w:r>
-        <w:rPr>
-          <w:b w:val="0"/>
-          <w:color w:val="494949"/>
+          <w:color w:val="4D4D4D"/>
           <w:spacing w:val="-3"/>
-          <w:w w:val="105"/>
-          <w:sz w:val="16"/>
-        </w:rPr>
-        <w:t>4D,</w:t>
-      </w:r>
-      <w:r>
-        <w:rPr>
-          <w:b w:val="0"/>
-          <w:color w:val="494949"/>
-          <w:spacing w:val="-8"/>
-          <w:w w:val="105"/>
-          <w:sz w:val="16"/>
-        </w:rPr>
-        <w:t> </w:t>
-      </w:r>
-      <w:r>
-        <w:rPr>
-          <w:b w:val="0"/>
-          <w:color w:val="494949"/>
-          <w:w w:val="105"/>
+          <w:sz w:val="16"/>
+        </w:rPr>
+        <w:t> 4D,</w:t>
+      </w:r>
+      <w:r>
+        <w:rPr>
+          <w:b w:val="0"/>
+          <w:color w:val="4D4D4D"/>
+          <w:spacing w:val="-4"/>
+          <w:sz w:val="16"/>
+        </w:rPr>
+        <w:t> </w:t>
+      </w:r>
+      <w:r>
+        <w:rPr>
+          <w:b w:val="0"/>
+          <w:color w:val="4D4D4D"/>
           <w:sz w:val="16"/>
         </w:rPr>
         <w:t>Arnold).</w:t>
@@ -4442,10 +3970,10 @@
           <w:numId w:val="1"/>
         </w:numPr>
         <w:tabs>
-          <w:tab w:pos="245" w:val="left" w:leader="none"/>
+          <w:tab w:pos="240" w:val="left" w:leader="none"/>
         </w:tabs>
-        <w:spacing w:line="309" w:lineRule="auto" w:before="50" w:after="0"/>
-        <w:ind w:left="249" w:right="1242" w:hanging="132"/>
+        <w:spacing w:line="312" w:lineRule="auto" w:before="50" w:after="0"/>
+        <w:ind w:left="249" w:right="425" w:hanging="132"/>
         <w:jc w:val="left"/>
         <w:rPr>
           <w:b w:val="0"/>
@@ -4455,8 +3983,7 @@
       <w:r>
         <w:rPr>
           <w:b w:val="0"/>
-          <w:color w:val="494949"/>
-          <w:w w:val="105"/>
+          <w:color w:val="4D4D4D"/>
           <w:sz w:val="16"/>
         </w:rPr>
         <w:t>Increased</w:t>
@@ -4464,398 +3991,237 @@
       <w:r>
         <w:rPr>
           <w:b w:val="0"/>
-          <w:color w:val="494949"/>
+          <w:color w:val="4D4D4D"/>
+          <w:spacing w:val="-10"/>
+          <w:sz w:val="16"/>
+        </w:rPr>
+        <w:t> </w:t>
+      </w:r>
+      <w:r>
+        <w:rPr>
+          <w:b w:val="0"/>
+          <w:color w:val="4D4D4D"/>
+          <w:sz w:val="16"/>
+        </w:rPr>
+        <w:t>workflow</w:t>
+      </w:r>
+      <w:r>
+        <w:rPr>
+          <w:b w:val="0"/>
+          <w:color w:val="4D4D4D"/>
+          <w:spacing w:val="-10"/>
+          <w:sz w:val="16"/>
+        </w:rPr>
+        <w:t> </w:t>
+      </w:r>
+      <w:r>
+        <w:rPr>
+          <w:b w:val="0"/>
+          <w:color w:val="4D4D4D"/>
+          <w:sz w:val="16"/>
+        </w:rPr>
+        <w:t>speed</w:t>
+      </w:r>
+      <w:r>
+        <w:rPr>
+          <w:b w:val="0"/>
+          <w:color w:val="4D4D4D"/>
+          <w:spacing w:val="-9"/>
+          <w:sz w:val="16"/>
+        </w:rPr>
+        <w:t> </w:t>
+      </w:r>
+      <w:r>
+        <w:rPr>
+          <w:b w:val="0"/>
+          <w:color w:val="4D4D4D"/>
+          <w:sz w:val="16"/>
+        </w:rPr>
+        <w:t>of</w:t>
+      </w:r>
+      <w:r>
+        <w:rPr>
+          <w:b w:val="0"/>
+          <w:color w:val="4D4D4D"/>
+          <w:spacing w:val="-10"/>
+          <w:sz w:val="16"/>
+        </w:rPr>
+        <w:t> </w:t>
+      </w:r>
+      <w:r>
+        <w:rPr>
+          <w:b w:val="0"/>
+          <w:color w:val="4D4D4D"/>
+          <w:sz w:val="16"/>
+        </w:rPr>
+        <w:t>graphic</w:t>
+      </w:r>
+      <w:r>
+        <w:rPr>
+          <w:b w:val="0"/>
+          <w:color w:val="4D4D4D"/>
+          <w:spacing w:val="-9"/>
+          <w:sz w:val="16"/>
+        </w:rPr>
+        <w:t> </w:t>
+      </w:r>
+      <w:r>
+        <w:rPr>
+          <w:b w:val="0"/>
+          <w:color w:val="4D4D4D"/>
+          <w:sz w:val="16"/>
+        </w:rPr>
+        <w:t>production</w:t>
+      </w:r>
+      <w:r>
+        <w:rPr>
+          <w:b w:val="0"/>
+          <w:color w:val="4D4D4D"/>
+          <w:spacing w:val="-10"/>
+          <w:sz w:val="16"/>
+        </w:rPr>
+        <w:t> </w:t>
+      </w:r>
+      <w:r>
+        <w:rPr>
+          <w:b w:val="0"/>
+          <w:color w:val="4D4D4D"/>
+          <w:sz w:val="16"/>
+        </w:rPr>
+        <w:t>more</w:t>
+      </w:r>
+      <w:r>
+        <w:rPr>
+          <w:b w:val="0"/>
+          <w:color w:val="4D4D4D"/>
+          <w:spacing w:val="-10"/>
+          <w:sz w:val="16"/>
+        </w:rPr>
+        <w:t> </w:t>
+      </w:r>
+      <w:r>
+        <w:rPr>
+          <w:b w:val="0"/>
+          <w:color w:val="4D4D4D"/>
+          <w:sz w:val="16"/>
+        </w:rPr>
+        <w:t>than</w:t>
+      </w:r>
+      <w:r>
+        <w:rPr>
+          <w:b w:val="0"/>
+          <w:color w:val="4D4D4D"/>
+          <w:spacing w:val="-9"/>
+          <w:sz w:val="16"/>
+        </w:rPr>
+        <w:t> </w:t>
+      </w:r>
+      <w:r>
+        <w:rPr>
+          <w:b w:val="0"/>
+          <w:color w:val="4D4D4D"/>
+          <w:sz w:val="16"/>
+        </w:rPr>
+        <w:t>10-fold</w:t>
+      </w:r>
+      <w:r>
+        <w:rPr>
+          <w:b w:val="0"/>
+          <w:color w:val="4D4D4D"/>
+          <w:spacing w:val="-10"/>
+          <w:sz w:val="16"/>
+        </w:rPr>
+        <w:t> </w:t>
+      </w:r>
+      <w:r>
+        <w:rPr>
+          <w:b w:val="0"/>
+          <w:color w:val="4D4D4D"/>
+          <w:sz w:val="16"/>
+        </w:rPr>
+        <w:t>with</w:t>
+      </w:r>
+      <w:r>
+        <w:rPr>
+          <w:b w:val="0"/>
+          <w:color w:val="4D4D4D"/>
+          <w:spacing w:val="-9"/>
+          <w:sz w:val="16"/>
+        </w:rPr>
+        <w:t> </w:t>
+      </w:r>
+      <w:r>
+        <w:rPr>
+          <w:b w:val="0"/>
+          <w:color w:val="4D4D4D"/>
+          <w:sz w:val="16"/>
+        </w:rPr>
+        <w:t>the</w:t>
+      </w:r>
+      <w:r>
+        <w:rPr>
+          <w:b w:val="0"/>
+          <w:color w:val="4D4D4D"/>
+          <w:spacing w:val="-10"/>
+          <w:sz w:val="16"/>
+        </w:rPr>
+        <w:t> </w:t>
+      </w:r>
+      <w:r>
+        <w:rPr>
+          <w:b w:val="0"/>
+          <w:color w:val="4D4D4D"/>
+          <w:sz w:val="16"/>
+        </w:rPr>
+        <w:t>testing</w:t>
+      </w:r>
+      <w:r>
+        <w:rPr>
+          <w:b w:val="0"/>
+          <w:color w:val="4D4D4D"/>
+          <w:spacing w:val="-10"/>
+          <w:sz w:val="16"/>
+        </w:rPr>
+        <w:t> </w:t>
+      </w:r>
+      <w:r>
+        <w:rPr>
+          <w:b w:val="0"/>
+          <w:color w:val="4D4D4D"/>
+          <w:sz w:val="16"/>
+        </w:rPr>
+        <w:t>and</w:t>
+      </w:r>
+      <w:r>
+        <w:rPr>
+          <w:b w:val="0"/>
+          <w:color w:val="4D4D4D"/>
+          <w:spacing w:val="-9"/>
+          <w:sz w:val="16"/>
+        </w:rPr>
+        <w:t> </w:t>
+      </w:r>
+      <w:r>
+        <w:rPr>
+          <w:b w:val="0"/>
+          <w:color w:val="4D4D4D"/>
+          <w:sz w:val="16"/>
+        </w:rPr>
+        <w:t>development of an automatic process to batch create Photoshop</w:t>
+      </w:r>
+      <w:r>
+        <w:rPr>
+          <w:b w:val="0"/>
+          <w:color w:val="4D4D4D"/>
           <w:spacing w:val="-17"/>
-          <w:w w:val="105"/>
-          <w:sz w:val="16"/>
-        </w:rPr>
-        <w:t> </w:t>
-      </w:r>
-      <w:r>
-        <w:rPr>
-          <w:b w:val="0"/>
-          <w:color w:val="494949"/>
-          <w:w w:val="105"/>
-          <w:sz w:val="16"/>
-        </w:rPr>
-        <w:t>workflow</w:t>
-      </w:r>
-      <w:r>
-        <w:rPr>
-          <w:b w:val="0"/>
-          <w:color w:val="494949"/>
-          <w:spacing w:val="-17"/>
-          <w:w w:val="105"/>
-          <w:sz w:val="16"/>
-        </w:rPr>
-        <w:t> </w:t>
-      </w:r>
-      <w:r>
-        <w:rPr>
-          <w:b w:val="0"/>
-          <w:color w:val="494949"/>
-          <w:w w:val="105"/>
-          <w:sz w:val="16"/>
-        </w:rPr>
-        <w:t>speed</w:t>
-      </w:r>
-      <w:r>
-        <w:rPr>
-          <w:b w:val="0"/>
-          <w:color w:val="494949"/>
-          <w:spacing w:val="-17"/>
-          <w:w w:val="105"/>
-          <w:sz w:val="16"/>
-        </w:rPr>
-        <w:t> </w:t>
-      </w:r>
-      <w:r>
-        <w:rPr>
-          <w:b w:val="0"/>
-          <w:color w:val="494949"/>
-          <w:w w:val="105"/>
-          <w:sz w:val="16"/>
-        </w:rPr>
-        <w:t>of</w:t>
-      </w:r>
-      <w:r>
-        <w:rPr>
-          <w:b w:val="0"/>
-          <w:color w:val="494949"/>
-          <w:spacing w:val="-17"/>
-          <w:w w:val="105"/>
-          <w:sz w:val="16"/>
-        </w:rPr>
-        <w:t> </w:t>
-      </w:r>
-      <w:r>
-        <w:rPr>
-          <w:b w:val="0"/>
-          <w:color w:val="494949"/>
-          <w:w w:val="105"/>
-          <w:sz w:val="16"/>
-        </w:rPr>
-        <w:t>graphic</w:t>
-      </w:r>
-      <w:r>
-        <w:rPr>
-          <w:b w:val="0"/>
-          <w:color w:val="494949"/>
-          <w:spacing w:val="-17"/>
-          <w:w w:val="105"/>
-          <w:sz w:val="16"/>
-        </w:rPr>
-        <w:t> </w:t>
-      </w:r>
-      <w:r>
-        <w:rPr>
-          <w:b w:val="0"/>
-          <w:color w:val="494949"/>
-          <w:w w:val="105"/>
-          <w:sz w:val="16"/>
-        </w:rPr>
-        <w:t>production</w:t>
-      </w:r>
-      <w:r>
-        <w:rPr>
-          <w:b w:val="0"/>
-          <w:color w:val="494949"/>
-          <w:spacing w:val="-17"/>
-          <w:w w:val="105"/>
-          <w:sz w:val="16"/>
-        </w:rPr>
-        <w:t> </w:t>
-      </w:r>
-      <w:r>
-        <w:rPr>
-          <w:b w:val="0"/>
-          <w:color w:val="494949"/>
-          <w:w w:val="105"/>
-          <w:sz w:val="16"/>
-        </w:rPr>
-        <w:t>more</w:t>
-      </w:r>
-      <w:r>
-        <w:rPr>
-          <w:b w:val="0"/>
-          <w:color w:val="494949"/>
-          <w:spacing w:val="-16"/>
-          <w:w w:val="105"/>
-          <w:sz w:val="16"/>
-        </w:rPr>
-        <w:t> </w:t>
-      </w:r>
-      <w:r>
-        <w:rPr>
-          <w:b w:val="0"/>
-          <w:color w:val="494949"/>
-          <w:w w:val="105"/>
-          <w:sz w:val="16"/>
-        </w:rPr>
-        <w:t>than</w:t>
-      </w:r>
-      <w:r>
-        <w:rPr>
-          <w:b w:val="0"/>
-          <w:color w:val="494949"/>
-          <w:spacing w:val="-17"/>
-          <w:w w:val="105"/>
-          <w:sz w:val="16"/>
-        </w:rPr>
-        <w:t> </w:t>
-      </w:r>
-      <w:r>
-        <w:rPr>
-          <w:b w:val="0"/>
-          <w:color w:val="494949"/>
-          <w:w w:val="105"/>
-          <w:sz w:val="16"/>
-        </w:rPr>
-        <w:t>10-fold</w:t>
-      </w:r>
-      <w:r>
-        <w:rPr>
-          <w:b w:val="0"/>
-          <w:color w:val="494949"/>
-          <w:spacing w:val="-17"/>
-          <w:w w:val="105"/>
-          <w:sz w:val="16"/>
-        </w:rPr>
-        <w:t> </w:t>
-      </w:r>
-      <w:r>
-        <w:rPr>
-          <w:b w:val="0"/>
-          <w:color w:val="494949"/>
-          <w:w w:val="105"/>
-          <w:sz w:val="16"/>
-        </w:rPr>
-        <w:t>with</w:t>
-      </w:r>
-      <w:r>
-        <w:rPr>
-          <w:b w:val="0"/>
-          <w:color w:val="494949"/>
-          <w:spacing w:val="-17"/>
-          <w:w w:val="105"/>
-          <w:sz w:val="16"/>
-        </w:rPr>
-        <w:t> </w:t>
-      </w:r>
-      <w:r>
-        <w:rPr>
-          <w:b w:val="0"/>
-          <w:color w:val="494949"/>
-          <w:w w:val="105"/>
-          <w:sz w:val="16"/>
-        </w:rPr>
-        <w:t>the</w:t>
-      </w:r>
-      <w:r>
-        <w:rPr>
-          <w:b w:val="0"/>
-          <w:color w:val="494949"/>
-          <w:spacing w:val="-17"/>
-          <w:w w:val="105"/>
-          <w:sz w:val="16"/>
-        </w:rPr>
-        <w:t> </w:t>
-      </w:r>
-      <w:r>
-        <w:rPr>
-          <w:b w:val="0"/>
-          <w:color w:val="494949"/>
-          <w:w w:val="105"/>
-          <w:sz w:val="16"/>
-        </w:rPr>
-        <w:t>testing</w:t>
-      </w:r>
-      <w:r>
-        <w:rPr>
-          <w:b w:val="0"/>
-          <w:color w:val="494949"/>
-          <w:spacing w:val="-17"/>
-          <w:w w:val="105"/>
-          <w:sz w:val="16"/>
-        </w:rPr>
-        <w:t> </w:t>
-      </w:r>
-      <w:r>
-        <w:rPr>
-          <w:b w:val="0"/>
-          <w:color w:val="494949"/>
-          <w:w w:val="105"/>
-          <w:sz w:val="16"/>
-        </w:rPr>
-        <w:t>and development</w:t>
-      </w:r>
-      <w:r>
-        <w:rPr>
-          <w:b w:val="0"/>
-          <w:color w:val="494949"/>
-          <w:spacing w:val="-8"/>
-          <w:w w:val="105"/>
-          <w:sz w:val="16"/>
-        </w:rPr>
-        <w:t> </w:t>
-      </w:r>
-      <w:r>
-        <w:rPr>
-          <w:b w:val="0"/>
-          <w:color w:val="494949"/>
-          <w:w w:val="105"/>
-          <w:sz w:val="16"/>
-        </w:rPr>
-        <w:t>of</w:t>
-      </w:r>
-      <w:r>
-        <w:rPr>
-          <w:b w:val="0"/>
-          <w:color w:val="494949"/>
-          <w:spacing w:val="-7"/>
-          <w:w w:val="105"/>
-          <w:sz w:val="16"/>
-        </w:rPr>
-        <w:t> </w:t>
-      </w:r>
-      <w:r>
-        <w:rPr>
-          <w:b w:val="0"/>
-          <w:color w:val="494949"/>
-          <w:w w:val="105"/>
-          <w:sz w:val="16"/>
-        </w:rPr>
-        <w:t>an</w:t>
-      </w:r>
-      <w:r>
-        <w:rPr>
-          <w:b w:val="0"/>
-          <w:color w:val="494949"/>
-          <w:spacing w:val="-8"/>
-          <w:w w:val="105"/>
-          <w:sz w:val="16"/>
-        </w:rPr>
-        <w:t> </w:t>
-      </w:r>
-      <w:r>
-        <w:rPr>
-          <w:b w:val="0"/>
-          <w:color w:val="494949"/>
-          <w:w w:val="105"/>
-          <w:sz w:val="16"/>
-        </w:rPr>
-        <w:t>automatic</w:t>
-      </w:r>
-      <w:r>
-        <w:rPr>
-          <w:b w:val="0"/>
-          <w:color w:val="494949"/>
-          <w:spacing w:val="-7"/>
-          <w:w w:val="105"/>
-          <w:sz w:val="16"/>
-        </w:rPr>
-        <w:t> </w:t>
-      </w:r>
-      <w:r>
-        <w:rPr>
-          <w:b w:val="0"/>
-          <w:color w:val="494949"/>
-          <w:w w:val="105"/>
-          <w:sz w:val="16"/>
-        </w:rPr>
-        <w:t>process</w:t>
-      </w:r>
-      <w:r>
-        <w:rPr>
-          <w:b w:val="0"/>
-          <w:color w:val="494949"/>
-          <w:spacing w:val="-7"/>
-          <w:w w:val="105"/>
-          <w:sz w:val="16"/>
-        </w:rPr>
-        <w:t> </w:t>
-      </w:r>
-      <w:r>
-        <w:rPr>
-          <w:b w:val="0"/>
-          <w:color w:val="494949"/>
-          <w:w w:val="105"/>
-          <w:sz w:val="16"/>
-        </w:rPr>
-        <w:t>to</w:t>
-      </w:r>
-      <w:r>
-        <w:rPr>
-          <w:b w:val="0"/>
-          <w:color w:val="494949"/>
-          <w:spacing w:val="-8"/>
-          <w:w w:val="105"/>
-          <w:sz w:val="16"/>
-        </w:rPr>
-        <w:t> </w:t>
-      </w:r>
-      <w:r>
-        <w:rPr>
-          <w:b w:val="0"/>
-          <w:color w:val="494949"/>
-          <w:w w:val="105"/>
-          <w:sz w:val="16"/>
-        </w:rPr>
-        <w:t>batch</w:t>
-      </w:r>
-      <w:r>
-        <w:rPr>
-          <w:b w:val="0"/>
-          <w:color w:val="494949"/>
-          <w:spacing w:val="-7"/>
-          <w:w w:val="105"/>
-          <w:sz w:val="16"/>
-        </w:rPr>
-        <w:t> </w:t>
-      </w:r>
-      <w:r>
-        <w:rPr>
-          <w:b w:val="0"/>
-          <w:color w:val="494949"/>
-          <w:w w:val="105"/>
-          <w:sz w:val="16"/>
-        </w:rPr>
-        <w:t>create</w:t>
-      </w:r>
-      <w:r>
-        <w:rPr>
-          <w:b w:val="0"/>
-          <w:color w:val="494949"/>
-          <w:spacing w:val="-7"/>
-          <w:w w:val="105"/>
-          <w:sz w:val="16"/>
-        </w:rPr>
-        <w:t> </w:t>
-      </w:r>
-      <w:r>
-        <w:rPr>
-          <w:b w:val="0"/>
-          <w:color w:val="494949"/>
-          <w:w w:val="105"/>
-          <w:sz w:val="16"/>
-        </w:rPr>
-        <w:t>Photoshop</w:t>
-      </w:r>
-      <w:r>
-        <w:rPr>
-          <w:b w:val="0"/>
-          <w:color w:val="494949"/>
-          <w:spacing w:val="-8"/>
-          <w:w w:val="105"/>
-          <w:sz w:val="16"/>
-        </w:rPr>
-        <w:t> </w:t>
-      </w:r>
-      <w:r>
-        <w:rPr>
-          <w:b w:val="0"/>
-          <w:color w:val="494949"/>
-          <w:w w:val="105"/>
+          <w:sz w:val="16"/>
+        </w:rPr>
+        <w:t> </w:t>
+      </w:r>
+      <w:r>
+        <w:rPr>
+          <w:b w:val="0"/>
+          <w:color w:val="4D4D4D"/>
           <w:sz w:val="16"/>
         </w:rPr>
         <w:t>graphics.</w:t>
@@ -4869,10 +4235,10 @@
           <w:numId w:val="1"/>
         </w:numPr>
         <w:tabs>
-          <w:tab w:pos="245" w:val="left" w:leader="none"/>
+          <w:tab w:pos="240" w:val="left" w:leader="none"/>
         </w:tabs>
-        <w:spacing w:line="240" w:lineRule="auto" w:before="2" w:after="0"/>
-        <w:ind w:left="244" w:right="0" w:hanging="128"/>
+        <w:spacing w:line="168" w:lineRule="exact" w:before="0" w:after="0"/>
+        <w:ind w:left="239" w:right="0" w:hanging="123"/>
         <w:jc w:val="left"/>
         <w:rPr>
           <w:b w:val="0"/>
@@ -4882,8 +4248,7 @@
       <w:r>
         <w:rPr>
           <w:b w:val="0"/>
-          <w:color w:val="494949"/>
-          <w:w w:val="105"/>
+          <w:color w:val="4D4D4D"/>
           <w:sz w:val="16"/>
         </w:rPr>
         <w:t>Produced documentation of automatic batch process for future</w:t>
@@ -4891,18 +4256,16 @@
       <w:r>
         <w:rPr>
           <w:b w:val="0"/>
-          <w:color w:val="494949"/>
-          <w:spacing w:val="-32"/>
-          <w:w w:val="105"/>
-          <w:sz w:val="16"/>
-        </w:rPr>
-        <w:t> </w:t>
-      </w:r>
-      <w:r>
-        <w:rPr>
-          <w:b w:val="0"/>
-          <w:color w:val="494949"/>
-          <w:w w:val="105"/>
+          <w:color w:val="4D4D4D"/>
+          <w:spacing w:val="-18"/>
+          <w:sz w:val="16"/>
+        </w:rPr>
+        <w:t> </w:t>
+      </w:r>
+      <w:r>
+        <w:rPr>
+          <w:b w:val="0"/>
+          <w:color w:val="4D4D4D"/>
           <w:sz w:val="16"/>
         </w:rPr>
         <w:t>users.</w:t>
@@ -4922,14 +4285,14 @@
       <w:pPr>
         <w:pStyle w:val="BodyText"/>
         <w:spacing w:before="100"/>
-        <w:rPr>
-          <w:b w:val="0"/>
-        </w:rPr>
-      </w:pPr>
-      <w:r>
-        <w:rPr>
-          <w:b w:val="0"/>
-          <w:w w:val="105"/>
+        <w:ind w:left="117"/>
+        <w:rPr>
+          <w:b w:val="0"/>
+        </w:rPr>
+      </w:pPr>
+      <w:r>
+        <w:rPr>
+          <w:b w:val="0"/>
         </w:rPr>
         <w:t>CG Club Member</w:t>
       </w:r>
@@ -4937,15 +4300,15 @@
     <w:p>
       <w:pPr>
         <w:pStyle w:val="BodyText"/>
-        <w:rPr>
-          <w:b w:val="0"/>
-        </w:rPr>
-      </w:pPr>
-      <w:r>
-        <w:rPr>
-          <w:b w:val="0"/>
-          <w:color w:val="494949"/>
-          <w:w w:val="105"/>
+        <w:ind w:left="117"/>
+        <w:rPr>
+          <w:b w:val="0"/>
+        </w:rPr>
+      </w:pPr>
+      <w:r>
+        <w:rPr>
+          <w:b w:val="0"/>
+          <w:color w:val="4D4D4D"/>
         </w:rPr>
         <w:t>UConn Computer Graphics Club, September 2017 - May 2019</w:t>
       </w:r>
@@ -4958,10 +4321,10 @@
           <w:numId w:val="1"/>
         </w:numPr>
         <w:tabs>
-          <w:tab w:pos="245" w:val="left" w:leader="none"/>
+          <w:tab w:pos="240" w:val="left" w:leader="none"/>
         </w:tabs>
-        <w:spacing w:line="309" w:lineRule="auto" w:before="50" w:after="0"/>
-        <w:ind w:left="249" w:right="401" w:hanging="132"/>
+        <w:spacing w:line="312" w:lineRule="auto" w:before="50" w:after="0"/>
+        <w:ind w:left="249" w:right="683" w:hanging="132"/>
         <w:jc w:val="left"/>
         <w:rPr>
           <w:b w:val="0"/>
@@ -4971,8 +4334,7 @@
       <w:r>
         <w:rPr>
           <w:b w:val="0"/>
-          <w:color w:val="494949"/>
-          <w:w w:val="105"/>
+          <w:color w:val="4D4D4D"/>
           <w:sz w:val="16"/>
         </w:rPr>
         <w:t>Gained</w:t>
@@ -4980,18 +4342,16 @@
       <w:r>
         <w:rPr>
           <w:b w:val="0"/>
-          <w:color w:val="494949"/>
-          <w:spacing w:val="-20"/>
-          <w:w w:val="105"/>
-          <w:sz w:val="16"/>
-        </w:rPr>
-        <w:t> </w:t>
-      </w:r>
-      <w:r>
-        <w:rPr>
-          <w:b w:val="0"/>
-          <w:color w:val="494949"/>
-          <w:w w:val="105"/>
+          <w:color w:val="4D4D4D"/>
+          <w:spacing w:val="-11"/>
+          <w:sz w:val="16"/>
+        </w:rPr>
+        <w:t> </w:t>
+      </w:r>
+      <w:r>
+        <w:rPr>
+          <w:b w:val="0"/>
+          <w:color w:val="4D4D4D"/>
           <w:sz w:val="16"/>
         </w:rPr>
         <w:t>experience</w:t>
@@ -4999,18 +4359,16 @@
       <w:r>
         <w:rPr>
           <w:b w:val="0"/>
-          <w:color w:val="494949"/>
-          <w:spacing w:val="-19"/>
-          <w:w w:val="105"/>
-          <w:sz w:val="16"/>
-        </w:rPr>
-        <w:t> </w:t>
-      </w:r>
-      <w:r>
-        <w:rPr>
-          <w:b w:val="0"/>
-          <w:color w:val="494949"/>
-          <w:w w:val="105"/>
+          <w:color w:val="4D4D4D"/>
+          <w:spacing w:val="-11"/>
+          <w:sz w:val="16"/>
+        </w:rPr>
+        <w:t> </w:t>
+      </w:r>
+      <w:r>
+        <w:rPr>
+          <w:b w:val="0"/>
+          <w:color w:val="4D4D4D"/>
           <w:sz w:val="16"/>
         </w:rPr>
         <w:t>and</w:t>
@@ -5018,18 +4376,16 @@
       <w:r>
         <w:rPr>
           <w:b w:val="0"/>
-          <w:color w:val="494949"/>
-          <w:spacing w:val="-20"/>
-          <w:w w:val="105"/>
-          <w:sz w:val="16"/>
-        </w:rPr>
-        <w:t> </w:t>
-      </w:r>
-      <w:r>
-        <w:rPr>
-          <w:b w:val="0"/>
-          <w:color w:val="494949"/>
-          <w:w w:val="105"/>
+          <w:color w:val="4D4D4D"/>
+          <w:spacing w:val="-10"/>
+          <w:sz w:val="16"/>
+        </w:rPr>
+        <w:t> </w:t>
+      </w:r>
+      <w:r>
+        <w:rPr>
+          <w:b w:val="0"/>
+          <w:color w:val="4D4D4D"/>
           <w:sz w:val="16"/>
         </w:rPr>
         <w:t>understanding</w:t>
@@ -5037,18 +4393,16 @@
       <w:r>
         <w:rPr>
           <w:b w:val="0"/>
-          <w:color w:val="494949"/>
-          <w:spacing w:val="-19"/>
-          <w:w w:val="105"/>
-          <w:sz w:val="16"/>
-        </w:rPr>
-        <w:t> </w:t>
-      </w:r>
-      <w:r>
-        <w:rPr>
-          <w:b w:val="0"/>
-          <w:color w:val="494949"/>
-          <w:w w:val="105"/>
+          <w:color w:val="4D4D4D"/>
+          <w:spacing w:val="-11"/>
+          <w:sz w:val="16"/>
+        </w:rPr>
+        <w:t> </w:t>
+      </w:r>
+      <w:r>
+        <w:rPr>
+          <w:b w:val="0"/>
+          <w:color w:val="4D4D4D"/>
           <w:sz w:val="16"/>
         </w:rPr>
         <w:t>on</w:t>
@@ -5056,18 +4410,16 @@
       <w:r>
         <w:rPr>
           <w:b w:val="0"/>
-          <w:color w:val="494949"/>
-          <w:spacing w:val="-20"/>
-          <w:w w:val="105"/>
-          <w:sz w:val="16"/>
-        </w:rPr>
-        <w:t> </w:t>
-      </w:r>
-      <w:r>
-        <w:rPr>
-          <w:b w:val="0"/>
-          <w:color w:val="494949"/>
-          <w:w w:val="105"/>
+          <w:color w:val="4D4D4D"/>
+          <w:spacing w:val="-11"/>
+          <w:sz w:val="16"/>
+        </w:rPr>
+        <w:t> </w:t>
+      </w:r>
+      <w:r>
+        <w:rPr>
+          <w:b w:val="0"/>
+          <w:color w:val="4D4D4D"/>
           <w:sz w:val="16"/>
         </w:rPr>
         <w:t>how</w:t>
@@ -5075,18 +4427,16 @@
       <w:r>
         <w:rPr>
           <w:b w:val="0"/>
-          <w:color w:val="494949"/>
-          <w:spacing w:val="-19"/>
-          <w:w w:val="105"/>
-          <w:sz w:val="16"/>
-        </w:rPr>
-        <w:t> </w:t>
-      </w:r>
-      <w:r>
-        <w:rPr>
-          <w:b w:val="0"/>
-          <w:color w:val="494949"/>
-          <w:w w:val="105"/>
+          <w:color w:val="4D4D4D"/>
+          <w:spacing w:val="-10"/>
+          <w:sz w:val="16"/>
+        </w:rPr>
+        <w:t> </w:t>
+      </w:r>
+      <w:r>
+        <w:rPr>
+          <w:b w:val="0"/>
+          <w:color w:val="4D4D4D"/>
           <w:sz w:val="16"/>
         </w:rPr>
         <w:t>to</w:t>
@@ -5094,18 +4444,16 @@
       <w:r>
         <w:rPr>
           <w:b w:val="0"/>
-          <w:color w:val="494949"/>
-          <w:spacing w:val="-20"/>
-          <w:w w:val="105"/>
-          <w:sz w:val="16"/>
-        </w:rPr>
-        <w:t> </w:t>
-      </w:r>
-      <w:r>
-        <w:rPr>
-          <w:b w:val="0"/>
-          <w:color w:val="494949"/>
-          <w:w w:val="105"/>
+          <w:color w:val="4D4D4D"/>
+          <w:spacing w:val="-11"/>
+          <w:sz w:val="16"/>
+        </w:rPr>
+        <w:t> </w:t>
+      </w:r>
+      <w:r>
+        <w:rPr>
+          <w:b w:val="0"/>
+          <w:color w:val="4D4D4D"/>
           <w:sz w:val="16"/>
         </w:rPr>
         <w:t>provide</w:t>
@@ -5113,18 +4461,16 @@
       <w:r>
         <w:rPr>
           <w:b w:val="0"/>
-          <w:color w:val="494949"/>
-          <w:spacing w:val="-19"/>
-          <w:w w:val="105"/>
-          <w:sz w:val="16"/>
-        </w:rPr>
-        <w:t> </w:t>
-      </w:r>
-      <w:r>
-        <w:rPr>
-          <w:b w:val="0"/>
-          <w:color w:val="494949"/>
-          <w:w w:val="105"/>
+          <w:color w:val="4D4D4D"/>
+          <w:spacing w:val="-11"/>
+          <w:sz w:val="16"/>
+        </w:rPr>
+        <w:t> </w:t>
+      </w:r>
+      <w:r>
+        <w:rPr>
+          <w:b w:val="0"/>
+          <w:color w:val="4D4D4D"/>
           <w:sz w:val="16"/>
         </w:rPr>
         <w:t>technical,</w:t>
@@ -5132,18 +4478,16 @@
       <w:r>
         <w:rPr>
           <w:b w:val="0"/>
-          <w:color w:val="494949"/>
-          <w:spacing w:val="-19"/>
-          <w:w w:val="105"/>
-          <w:sz w:val="16"/>
-        </w:rPr>
-        <w:t> </w:t>
-      </w:r>
-      <w:r>
-        <w:rPr>
-          <w:b w:val="0"/>
-          <w:color w:val="494949"/>
-          <w:w w:val="105"/>
+          <w:color w:val="4D4D4D"/>
+          <w:spacing w:val="-10"/>
+          <w:sz w:val="16"/>
+        </w:rPr>
+        <w:t> </w:t>
+      </w:r>
+      <w:r>
+        <w:rPr>
+          <w:b w:val="0"/>
+          <w:color w:val="4D4D4D"/>
           <w:sz w:val="16"/>
         </w:rPr>
         <w:t>constructive</w:t>
@@ -5151,18 +4495,16 @@
       <w:r>
         <w:rPr>
           <w:b w:val="0"/>
-          <w:color w:val="494949"/>
-          <w:spacing w:val="-20"/>
-          <w:w w:val="105"/>
-          <w:sz w:val="16"/>
-        </w:rPr>
-        <w:t> </w:t>
-      </w:r>
-      <w:r>
-        <w:rPr>
-          <w:b w:val="0"/>
-          <w:color w:val="494949"/>
-          <w:w w:val="105"/>
+          <w:color w:val="4D4D4D"/>
+          <w:spacing w:val="-11"/>
+          <w:sz w:val="16"/>
+        </w:rPr>
+        <w:t> </w:t>
+      </w:r>
+      <w:r>
+        <w:rPr>
+          <w:b w:val="0"/>
+          <w:color w:val="4D4D4D"/>
           <w:sz w:val="16"/>
         </w:rPr>
         <w:t>critique</w:t>
@@ -5170,18 +4512,16 @@
       <w:r>
         <w:rPr>
           <w:b w:val="0"/>
-          <w:color w:val="494949"/>
-          <w:spacing w:val="-19"/>
-          <w:w w:val="105"/>
-          <w:sz w:val="16"/>
-        </w:rPr>
-        <w:t> </w:t>
-      </w:r>
-      <w:r>
-        <w:rPr>
-          <w:b w:val="0"/>
-          <w:color w:val="494949"/>
-          <w:w w:val="105"/>
+          <w:color w:val="4D4D4D"/>
+          <w:spacing w:val="-10"/>
+          <w:sz w:val="16"/>
+        </w:rPr>
+        <w:t> </w:t>
+      </w:r>
+      <w:r>
+        <w:rPr>
+          <w:b w:val="0"/>
+          <w:color w:val="4D4D4D"/>
           <w:sz w:val="16"/>
         </w:rPr>
         <w:t>of</w:t>
@@ -5189,18 +4529,16 @@
       <w:r>
         <w:rPr>
           <w:b w:val="0"/>
-          <w:color w:val="494949"/>
-          <w:spacing w:val="-20"/>
-          <w:w w:val="105"/>
-          <w:sz w:val="16"/>
-        </w:rPr>
-        <w:t> </w:t>
-      </w:r>
-      <w:r>
-        <w:rPr>
-          <w:b w:val="0"/>
-          <w:color w:val="494949"/>
-          <w:w w:val="105"/>
+          <w:color w:val="4D4D4D"/>
+          <w:spacing w:val="-11"/>
+          <w:sz w:val="16"/>
+        </w:rPr>
+        <w:t> </w:t>
+      </w:r>
+      <w:r>
+        <w:rPr>
+          <w:b w:val="0"/>
+          <w:color w:val="4D4D4D"/>
           <w:sz w:val="16"/>
         </w:rPr>
         <w:t>2D/3D artwork to student</w:t>
@@ -5208,18 +4546,16 @@
       <w:r>
         <w:rPr>
           <w:b w:val="0"/>
-          <w:color w:val="494949"/>
-          <w:spacing w:val="-6"/>
-          <w:w w:val="105"/>
-          <w:sz w:val="16"/>
-        </w:rPr>
-        <w:t> </w:t>
-      </w:r>
-      <w:r>
-        <w:rPr>
-          <w:b w:val="0"/>
-          <w:color w:val="494949"/>
-          <w:w w:val="105"/>
+          <w:color w:val="4D4D4D"/>
+          <w:spacing w:val="-4"/>
+          <w:sz w:val="16"/>
+        </w:rPr>
+        <w:t> </w:t>
+      </w:r>
+      <w:r>
+        <w:rPr>
+          <w:b w:val="0"/>
+          <w:color w:val="4D4D4D"/>
           <w:sz w:val="16"/>
         </w:rPr>
         <w:t>colleagues.</w:t>
@@ -5233,10 +4569,10 @@
           <w:numId w:val="1"/>
         </w:numPr>
         <w:tabs>
-          <w:tab w:pos="245" w:val="left" w:leader="none"/>
+          <w:tab w:pos="240" w:val="left" w:leader="none"/>
         </w:tabs>
-        <w:spacing w:line="240" w:lineRule="auto" w:before="2" w:after="0"/>
-        <w:ind w:left="244" w:right="0" w:hanging="128"/>
+        <w:spacing w:line="168" w:lineRule="exact" w:before="0" w:after="0"/>
+        <w:ind w:left="239" w:right="0" w:hanging="123"/>
         <w:jc w:val="left"/>
         <w:rPr>
           <w:b w:val="0"/>
@@ -5250,7 +4586,7 @@
             <v:stroke joinstyle="miter"/>
             <v:path gradientshapeok="t" o:connecttype="rect"/>
           </v:shapetype>
-          <v:shape style="position:absolute;margin-left:602.558228pt;margin-top:4.64447pt;width:9pt;height:344.6pt;mso-position-horizontal-relative:page;mso-position-vertical-relative:paragraph;z-index:15731712" type="#_x0000_t202" filled="false" stroked="false">
+          <v:shape style="position:absolute;margin-left:602.558228pt;margin-top:4.397973pt;width:9pt;height:344.6pt;mso-position-horizontal-relative:page;mso-position-vertical-relative:paragraph;z-index:15731712" type="#_x0000_t202" filled="false" stroked="false">
             <v:textbox inset="0,0,0,0" style="layout-flow:vertical;mso-layout-flow-alt:bottom-to-top">
               <w:txbxContent>
                 <w:p>
@@ -5309,217 +4645,24 @@
       <w:r>
         <w:rPr>
           <w:b w:val="0"/>
-          <w:color w:val="494949"/>
-          <w:w w:val="105"/>
-          <w:sz w:val="16"/>
-        </w:rPr>
-        <w:t>Learned</w:t>
-      </w:r>
-      <w:r>
-        <w:rPr>
-          <w:b w:val="0"/>
-          <w:color w:val="494949"/>
-          <w:spacing w:val="-5"/>
-          <w:w w:val="105"/>
-          <w:sz w:val="16"/>
-        </w:rPr>
-        <w:t> </w:t>
-      </w:r>
-      <w:r>
-        <w:rPr>
-          <w:b w:val="0"/>
-          <w:color w:val="494949"/>
-          <w:w w:val="105"/>
-          <w:sz w:val="16"/>
-        </w:rPr>
-        <w:t>how</w:t>
-      </w:r>
-      <w:r>
-        <w:rPr>
-          <w:b w:val="0"/>
-          <w:color w:val="494949"/>
-          <w:spacing w:val="-5"/>
-          <w:w w:val="105"/>
-          <w:sz w:val="16"/>
-        </w:rPr>
-        <w:t> </w:t>
-      </w:r>
-      <w:r>
-        <w:rPr>
-          <w:b w:val="0"/>
-          <w:color w:val="494949"/>
-          <w:w w:val="105"/>
-          <w:sz w:val="16"/>
-        </w:rPr>
-        <w:t>to</w:t>
-      </w:r>
-      <w:r>
-        <w:rPr>
-          <w:b w:val="0"/>
-          <w:color w:val="494949"/>
-          <w:spacing w:val="-4"/>
-          <w:w w:val="105"/>
-          <w:sz w:val="16"/>
-        </w:rPr>
-        <w:t> </w:t>
-      </w:r>
-      <w:r>
-        <w:rPr>
-          <w:b w:val="0"/>
-          <w:color w:val="494949"/>
-          <w:w w:val="105"/>
-          <w:sz w:val="16"/>
-        </w:rPr>
-        <w:t>receive</w:t>
-      </w:r>
-      <w:r>
-        <w:rPr>
-          <w:b w:val="0"/>
-          <w:color w:val="494949"/>
-          <w:spacing w:val="-5"/>
-          <w:w w:val="105"/>
-          <w:sz w:val="16"/>
-        </w:rPr>
-        <w:t> </w:t>
-      </w:r>
-      <w:r>
-        <w:rPr>
-          <w:b w:val="0"/>
-          <w:color w:val="494949"/>
-          <w:w w:val="105"/>
-          <w:sz w:val="16"/>
-        </w:rPr>
-        <w:t>the</w:t>
-      </w:r>
-      <w:r>
-        <w:rPr>
-          <w:b w:val="0"/>
-          <w:color w:val="494949"/>
-          <w:spacing w:val="-4"/>
-          <w:w w:val="105"/>
-          <w:sz w:val="16"/>
-        </w:rPr>
-        <w:t> </w:t>
-      </w:r>
-      <w:r>
-        <w:rPr>
-          <w:b w:val="0"/>
-          <w:color w:val="494949"/>
-          <w:w w:val="105"/>
-          <w:sz w:val="16"/>
-        </w:rPr>
-        <w:t>same</w:t>
-      </w:r>
-      <w:r>
-        <w:rPr>
-          <w:b w:val="0"/>
-          <w:color w:val="494949"/>
-          <w:spacing w:val="-5"/>
-          <w:w w:val="105"/>
-          <w:sz w:val="16"/>
-        </w:rPr>
-        <w:t> </w:t>
-      </w:r>
-      <w:r>
-        <w:rPr>
-          <w:b w:val="0"/>
-          <w:color w:val="494949"/>
-          <w:w w:val="105"/>
-          <w:sz w:val="16"/>
-        </w:rPr>
-        <w:t>constructive</w:t>
-      </w:r>
-      <w:r>
-        <w:rPr>
-          <w:b w:val="0"/>
-          <w:color w:val="494949"/>
-          <w:spacing w:val="-4"/>
-          <w:w w:val="105"/>
-          <w:sz w:val="16"/>
-        </w:rPr>
-        <w:t> </w:t>
-      </w:r>
-      <w:r>
-        <w:rPr>
-          <w:b w:val="0"/>
-          <w:color w:val="494949"/>
-          <w:w w:val="105"/>
-          <w:sz w:val="16"/>
-        </w:rPr>
-        <w:t>critique</w:t>
-      </w:r>
-      <w:r>
-        <w:rPr>
-          <w:b w:val="0"/>
-          <w:color w:val="494949"/>
-          <w:spacing w:val="-5"/>
-          <w:w w:val="105"/>
-          <w:sz w:val="16"/>
-        </w:rPr>
-        <w:t> </w:t>
-      </w:r>
-      <w:r>
-        <w:rPr>
-          <w:b w:val="0"/>
-          <w:color w:val="494949"/>
-          <w:w w:val="105"/>
-          <w:sz w:val="16"/>
-        </w:rPr>
-        <w:t>for</w:t>
-      </w:r>
-      <w:r>
-        <w:rPr>
-          <w:b w:val="0"/>
-          <w:color w:val="494949"/>
-          <w:spacing w:val="-4"/>
-          <w:w w:val="105"/>
-          <w:sz w:val="16"/>
-        </w:rPr>
-        <w:t> </w:t>
-      </w:r>
-      <w:r>
-        <w:rPr>
-          <w:b w:val="0"/>
-          <w:color w:val="494949"/>
-          <w:w w:val="105"/>
-          <w:sz w:val="16"/>
-        </w:rPr>
-        <w:t>my</w:t>
-      </w:r>
-      <w:r>
-        <w:rPr>
-          <w:b w:val="0"/>
-          <w:color w:val="494949"/>
-          <w:spacing w:val="-5"/>
-          <w:w w:val="105"/>
-          <w:sz w:val="16"/>
-        </w:rPr>
-        <w:t> </w:t>
-      </w:r>
-      <w:r>
-        <w:rPr>
-          <w:b w:val="0"/>
-          <w:color w:val="494949"/>
-          <w:w w:val="105"/>
-          <w:sz w:val="16"/>
-        </w:rPr>
-        <w:t>own</w:t>
-      </w:r>
-      <w:r>
-        <w:rPr>
-          <w:b w:val="0"/>
-          <w:color w:val="494949"/>
-          <w:spacing w:val="-4"/>
-          <w:w w:val="105"/>
-          <w:sz w:val="16"/>
-        </w:rPr>
-        <w:t> </w:t>
-      </w:r>
-      <w:r>
-        <w:rPr>
-          <w:b w:val="0"/>
-          <w:color w:val="494949"/>
-          <w:w w:val="105"/>
+          <w:color w:val="4D4D4D"/>
+          <w:sz w:val="16"/>
+        </w:rPr>
+        <w:t>Learned how to receive the same constructive critique for my own</w:t>
+      </w:r>
+      <w:r>
+        <w:rPr>
+          <w:b w:val="0"/>
+          <w:color w:val="4D4D4D"/>
+          <w:spacing w:val="-29"/>
+          <w:sz w:val="16"/>
+        </w:rPr>
+        <w:t> </w:t>
+      </w:r>
+      <w:r>
+        <w:rPr>
+          <w:b w:val="0"/>
+          <w:color w:val="4D4D4D"/>
           <w:sz w:val="16"/>
         </w:rPr>
         <w:t>artwork.</w:t>
@@ -5533,10 +4676,10 @@
           <w:numId w:val="1"/>
         </w:numPr>
         <w:tabs>
-          <w:tab w:pos="245" w:val="left" w:leader="none"/>
+          <w:tab w:pos="240" w:val="left" w:leader="none"/>
         </w:tabs>
-        <w:spacing w:line="309" w:lineRule="auto" w:before="50" w:after="0"/>
-        <w:ind w:left="249" w:right="1114" w:hanging="132"/>
+        <w:spacing w:line="240" w:lineRule="auto" w:before="51" w:after="0"/>
+        <w:ind w:left="239" w:right="0" w:hanging="123"/>
         <w:jc w:val="left"/>
         <w:rPr>
           <w:b w:val="0"/>
@@ -5546,8 +4689,7 @@
       <w:r>
         <w:rPr>
           <w:b w:val="0"/>
-          <w:color w:val="494949"/>
-          <w:w w:val="105"/>
+          <w:color w:val="4D4D4D"/>
           <w:sz w:val="16"/>
         </w:rPr>
         <w:t>Engaged</w:t>
@@ -5555,18 +4697,16 @@
       <w:r>
         <w:rPr>
           <w:b w:val="0"/>
-          <w:color w:val="494949"/>
-          <w:spacing w:val="-17"/>
-          <w:w w:val="105"/>
-          <w:sz w:val="16"/>
-        </w:rPr>
-        <w:t> </w:t>
-      </w:r>
-      <w:r>
-        <w:rPr>
-          <w:b w:val="0"/>
-          <w:color w:val="494949"/>
-          <w:w w:val="105"/>
+          <w:color w:val="4D4D4D"/>
+          <w:spacing w:val="-7"/>
+          <w:sz w:val="16"/>
+        </w:rPr>
+        <w:t> </w:t>
+      </w:r>
+      <w:r>
+        <w:rPr>
+          <w:b w:val="0"/>
+          <w:color w:val="4D4D4D"/>
           <w:sz w:val="16"/>
         </w:rPr>
         <w:t>in</w:t>
@@ -5574,18 +4714,16 @@
       <w:r>
         <w:rPr>
           <w:b w:val="0"/>
-          <w:color w:val="494949"/>
-          <w:spacing w:val="-16"/>
-          <w:w w:val="105"/>
-          <w:sz w:val="16"/>
-        </w:rPr>
-        <w:t> </w:t>
-      </w:r>
-      <w:r>
-        <w:rPr>
-          <w:b w:val="0"/>
-          <w:color w:val="494949"/>
-          <w:w w:val="105"/>
+          <w:color w:val="4D4D4D"/>
+          <w:spacing w:val="-6"/>
+          <w:sz w:val="16"/>
+        </w:rPr>
+        <w:t> </w:t>
+      </w:r>
+      <w:r>
+        <w:rPr>
+          <w:b w:val="0"/>
+          <w:color w:val="4D4D4D"/>
           <w:sz w:val="16"/>
         </w:rPr>
         <w:t>sessions</w:t>
@@ -5593,18 +4731,16 @@
       <w:r>
         <w:rPr>
           <w:b w:val="0"/>
-          <w:color w:val="494949"/>
-          <w:spacing w:val="-16"/>
-          <w:w w:val="105"/>
-          <w:sz w:val="16"/>
-        </w:rPr>
-        <w:t> </w:t>
-      </w:r>
-      <w:r>
-        <w:rPr>
-          <w:b w:val="0"/>
-          <w:color w:val="494949"/>
-          <w:w w:val="105"/>
+          <w:color w:val="4D4D4D"/>
+          <w:spacing w:val="-6"/>
+          <w:sz w:val="16"/>
+        </w:rPr>
+        <w:t> </w:t>
+      </w:r>
+      <w:r>
+        <w:rPr>
+          <w:b w:val="0"/>
+          <w:color w:val="4D4D4D"/>
           <w:sz w:val="16"/>
         </w:rPr>
         <w:t>to</w:t>
@@ -5612,18 +4748,16 @@
       <w:r>
         <w:rPr>
           <w:b w:val="0"/>
-          <w:color w:val="494949"/>
-          <w:spacing w:val="-16"/>
-          <w:w w:val="105"/>
-          <w:sz w:val="16"/>
-        </w:rPr>
-        <w:t> </w:t>
-      </w:r>
-      <w:r>
-        <w:rPr>
-          <w:b w:val="0"/>
-          <w:color w:val="494949"/>
-          <w:w w:val="105"/>
+          <w:color w:val="4D4D4D"/>
+          <w:spacing w:val="-6"/>
+          <w:sz w:val="16"/>
+        </w:rPr>
+        <w:t> </w:t>
+      </w:r>
+      <w:r>
+        <w:rPr>
+          <w:b w:val="0"/>
+          <w:color w:val="4D4D4D"/>
           <w:sz w:val="16"/>
         </w:rPr>
         <w:t>learn</w:t>
@@ -5631,18 +4765,16 @@
       <w:r>
         <w:rPr>
           <w:b w:val="0"/>
-          <w:color w:val="494949"/>
-          <w:spacing w:val="-17"/>
-          <w:w w:val="105"/>
-          <w:sz w:val="16"/>
-        </w:rPr>
-        <w:t> </w:t>
-      </w:r>
-      <w:r>
-        <w:rPr>
-          <w:b w:val="0"/>
-          <w:color w:val="494949"/>
-          <w:w w:val="105"/>
+          <w:color w:val="4D4D4D"/>
+          <w:spacing w:val="-6"/>
+          <w:sz w:val="16"/>
+        </w:rPr>
+        <w:t> </w:t>
+      </w:r>
+      <w:r>
+        <w:rPr>
+          <w:b w:val="0"/>
+          <w:color w:val="4D4D4D"/>
           <w:sz w:val="16"/>
         </w:rPr>
         <w:t>Maya,</w:t>
@@ -5650,18 +4782,16 @@
       <w:r>
         <w:rPr>
           <w:b w:val="0"/>
-          <w:color w:val="494949"/>
-          <w:spacing w:val="-16"/>
-          <w:w w:val="105"/>
-          <w:sz w:val="16"/>
-        </w:rPr>
-        <w:t> </w:t>
-      </w:r>
-      <w:r>
-        <w:rPr>
-          <w:b w:val="0"/>
-          <w:color w:val="494949"/>
-          <w:w w:val="105"/>
+          <w:color w:val="4D4D4D"/>
+          <w:spacing w:val="-6"/>
+          <w:sz w:val="16"/>
+        </w:rPr>
+        <w:t> </w:t>
+      </w:r>
+      <w:r>
+        <w:rPr>
+          <w:b w:val="0"/>
+          <w:color w:val="4D4D4D"/>
           <w:sz w:val="16"/>
         </w:rPr>
         <w:t>Substance</w:t>
@@ -5669,19 +4799,17 @@
       <w:r>
         <w:rPr>
           <w:b w:val="0"/>
-          <w:color w:val="494949"/>
-          <w:spacing w:val="-16"/>
-          <w:w w:val="105"/>
-          <w:sz w:val="16"/>
-        </w:rPr>
-        <w:t> </w:t>
-      </w:r>
-      <w:r>
-        <w:rPr>
-          <w:b w:val="0"/>
-          <w:color w:val="494949"/>
+          <w:color w:val="4D4D4D"/>
+          <w:spacing w:val="-6"/>
+          <w:sz w:val="16"/>
+        </w:rPr>
+        <w:t> </w:t>
+      </w:r>
+      <w:r>
+        <w:rPr>
+          <w:b w:val="0"/>
+          <w:color w:val="4D4D4D"/>
           <w:spacing w:val="-3"/>
-          <w:w w:val="105"/>
           <w:sz w:val="16"/>
         </w:rPr>
         <w:t>Painter,</w:t>
@@ -5689,18 +4817,16 @@
       <w:r>
         <w:rPr>
           <w:b w:val="0"/>
-          <w:color w:val="494949"/>
-          <w:spacing w:val="-16"/>
-          <w:w w:val="105"/>
-          <w:sz w:val="16"/>
-        </w:rPr>
-        <w:t> </w:t>
-      </w:r>
-      <w:r>
-        <w:rPr>
-          <w:b w:val="0"/>
-          <w:color w:val="494949"/>
-          <w:w w:val="105"/>
+          <w:color w:val="4D4D4D"/>
+          <w:spacing w:val="-6"/>
+          <w:sz w:val="16"/>
+        </w:rPr>
+        <w:t> </w:t>
+      </w:r>
+      <w:r>
+        <w:rPr>
+          <w:b w:val="0"/>
+          <w:color w:val="4D4D4D"/>
           <w:sz w:val="16"/>
         </w:rPr>
         <w:t>Arnold,</w:t>
@@ -5708,18 +4834,16 @@
       <w:r>
         <w:rPr>
           <w:b w:val="0"/>
-          <w:color w:val="494949"/>
-          <w:spacing w:val="-16"/>
-          <w:w w:val="105"/>
-          <w:sz w:val="16"/>
-        </w:rPr>
-        <w:t> </w:t>
-      </w:r>
-      <w:r>
-        <w:rPr>
-          <w:b w:val="0"/>
-          <w:color w:val="494949"/>
-          <w:w w:val="105"/>
+          <w:color w:val="4D4D4D"/>
+          <w:spacing w:val="-6"/>
+          <w:sz w:val="16"/>
+        </w:rPr>
+        <w:t> </w:t>
+      </w:r>
+      <w:r>
+        <w:rPr>
+          <w:b w:val="0"/>
+          <w:color w:val="4D4D4D"/>
           <w:sz w:val="16"/>
         </w:rPr>
         <w:t>Deadline,</w:t>
@@ -5727,18 +4851,16 @@
       <w:r>
         <w:rPr>
           <w:b w:val="0"/>
-          <w:color w:val="494949"/>
-          <w:spacing w:val="-17"/>
-          <w:w w:val="105"/>
-          <w:sz w:val="16"/>
-        </w:rPr>
-        <w:t> </w:t>
-      </w:r>
-      <w:r>
-        <w:rPr>
-          <w:b w:val="0"/>
-          <w:color w:val="494949"/>
-          <w:w w:val="105"/>
+          <w:color w:val="4D4D4D"/>
+          <w:spacing w:val="-7"/>
+          <w:sz w:val="16"/>
+        </w:rPr>
+        <w:t> </w:t>
+      </w:r>
+      <w:r>
+        <w:rPr>
+          <w:b w:val="0"/>
+          <w:color w:val="4D4D4D"/>
           <w:sz w:val="16"/>
         </w:rPr>
         <w:t>and</w:t>
@@ -5746,18 +4868,16 @@
       <w:r>
         <w:rPr>
           <w:b w:val="0"/>
-          <w:color w:val="494949"/>
-          <w:spacing w:val="-16"/>
-          <w:w w:val="105"/>
-          <w:sz w:val="16"/>
-        </w:rPr>
-        <w:t> </w:t>
-      </w:r>
-      <w:r>
-        <w:rPr>
-          <w:b w:val="0"/>
-          <w:color w:val="494949"/>
-          <w:w w:val="105"/>
+          <w:color w:val="4D4D4D"/>
+          <w:spacing w:val="-6"/>
+          <w:sz w:val="16"/>
+        </w:rPr>
+        <w:t> </w:t>
+      </w:r>
+      <w:r>
+        <w:rPr>
+          <w:b w:val="0"/>
+          <w:color w:val="4D4D4D"/>
           <w:sz w:val="16"/>
         </w:rPr>
         <w:t>After</w:t>
@@ -5765,46 +4885,60 @@
       <w:r>
         <w:rPr>
           <w:b w:val="0"/>
-          <w:color w:val="494949"/>
-          <w:spacing w:val="-16"/>
-          <w:w w:val="105"/>
-          <w:sz w:val="16"/>
-        </w:rPr>
-        <w:t> </w:t>
-      </w:r>
-      <w:r>
-        <w:rPr>
-          <w:b w:val="0"/>
-          <w:color w:val="494949"/>
-          <w:w w:val="105"/>
-          <w:sz w:val="16"/>
-        </w:rPr>
-        <w:t>Effects compositing.</w:t>
-      </w:r>
-    </w:p>
-    <w:p>
-      <w:pPr>
-        <w:pStyle w:val="BodyText"/>
-        <w:spacing w:before="9"/>
-        <w:ind w:left="0"/>
-        <w:rPr>
-          <w:b w:val="0"/>
-          <w:sz w:val="20"/>
-        </w:rPr>
-      </w:pPr>
+          <w:color w:val="4D4D4D"/>
+          <w:spacing w:val="-6"/>
+          <w:sz w:val="16"/>
+        </w:rPr>
+        <w:t> </w:t>
+      </w:r>
+      <w:r>
+        <w:rPr>
+          <w:b w:val="0"/>
+          <w:color w:val="4D4D4D"/>
+          <w:sz w:val="16"/>
+        </w:rPr>
+        <w:t>Effects</w:t>
+      </w:r>
+      <w:r>
+        <w:rPr>
+          <w:b w:val="0"/>
+          <w:color w:val="4D4D4D"/>
+          <w:spacing w:val="-6"/>
+          <w:sz w:val="16"/>
+        </w:rPr>
+        <w:t> </w:t>
+      </w:r>
+      <w:r>
+        <w:rPr>
+          <w:b w:val="0"/>
+          <w:color w:val="4D4D4D"/>
+          <w:sz w:val="16"/>
+        </w:rPr>
+        <w:t>compositing.</w:t>
+      </w:r>
     </w:p>
     <w:p>
       <w:pPr>
         <w:pStyle w:val="BodyText"/>
         <w:spacing w:before="0"/>
-        <w:rPr>
-          <w:b w:val="0"/>
-        </w:rPr>
-      </w:pPr>
-      <w:r>
-        <w:rPr>
-          <w:b w:val="0"/>
-          <w:w w:val="105"/>
+        <w:ind w:left="0"/>
+        <w:rPr>
+          <w:b w:val="0"/>
+        </w:rPr>
+      </w:pPr>
+    </w:p>
+    <w:p>
+      <w:pPr>
+        <w:pStyle w:val="BodyText"/>
+        <w:spacing w:before="100"/>
+        <w:ind w:left="117"/>
+        <w:rPr>
+          <w:b w:val="0"/>
+        </w:rPr>
+      </w:pPr>
+      <w:r>
+        <w:rPr>
+          <w:b w:val="0"/>
         </w:rPr>
         <w:t>Treasurer &amp; Manager</w:t>
       </w:r>
@@ -5812,15 +4946,15 @@
     <w:p>
       <w:pPr>
         <w:pStyle w:val="BodyText"/>
-        <w:rPr>
-          <w:b w:val="0"/>
-        </w:rPr>
-      </w:pPr>
-      <w:r>
-        <w:rPr>
-          <w:b w:val="0"/>
-          <w:color w:val="494949"/>
-          <w:w w:val="105"/>
+        <w:ind w:left="117"/>
+        <w:rPr>
+          <w:b w:val="0"/>
+        </w:rPr>
+      </w:pPr>
+      <w:r>
+        <w:rPr>
+          <w:b w:val="0"/>
+          <w:color w:val="4D4D4D"/>
         </w:rPr>
         <w:t>UConn Blue Line, November 2017 - May 2018</w:t>
       </w:r>
@@ -5833,10 +4967,10 @@
           <w:numId w:val="1"/>
         </w:numPr>
         <w:tabs>
-          <w:tab w:pos="245" w:val="left" w:leader="none"/>
+          <w:tab w:pos="240" w:val="left" w:leader="none"/>
         </w:tabs>
         <w:spacing w:line="240" w:lineRule="auto" w:before="50" w:after="0"/>
-        <w:ind w:left="244" w:right="0" w:hanging="128"/>
+        <w:ind w:left="239" w:right="0" w:hanging="123"/>
         <w:jc w:val="left"/>
         <w:rPr>
           <w:b w:val="0"/>
@@ -5846,9 +4980,8 @@
       <w:r>
         <w:rPr>
           <w:b w:val="0"/>
-          <w:color w:val="494949"/>
-          <w:spacing w:val="-4"/>
-          <w:w w:val="105"/>
+          <w:color w:val="4D4D4D"/>
+          <w:spacing w:val="-3"/>
           <w:sz w:val="16"/>
         </w:rPr>
         <w:t>Trained </w:t>
@@ -5856,46 +4989,24 @@
       <w:r>
         <w:rPr>
           <w:b w:val="0"/>
-          <w:color w:val="494949"/>
-          <w:w w:val="105"/>
-          <w:sz w:val="16"/>
-        </w:rPr>
-        <w:t>to qualify as a treasurer </w:t>
-      </w:r>
-      <w:r>
-        <w:rPr>
-          <w:b w:val="0"/>
-          <w:color w:val="494949"/>
-          <w:spacing w:val="-3"/>
-          <w:w w:val="105"/>
-          <w:sz w:val="16"/>
-        </w:rPr>
-        <w:t>by </w:t>
-      </w:r>
-      <w:r>
-        <w:rPr>
-          <w:b w:val="0"/>
-          <w:color w:val="494949"/>
-          <w:w w:val="105"/>
-          <w:sz w:val="16"/>
-        </w:rPr>
-        <w:t>the university finance</w:t>
-      </w:r>
-      <w:r>
-        <w:rPr>
-          <w:b w:val="0"/>
-          <w:color w:val="494949"/>
-          <w:spacing w:val="-28"/>
-          <w:w w:val="105"/>
-          <w:sz w:val="16"/>
-        </w:rPr>
-        <w:t> </w:t>
-      </w:r>
-      <w:r>
-        <w:rPr>
-          <w:b w:val="0"/>
-          <w:color w:val="494949"/>
-          <w:w w:val="105"/>
+          <w:color w:val="4D4D4D"/>
+          <w:sz w:val="16"/>
+        </w:rPr>
+        <w:t>to qualify as a treasurer by the university finance</w:t>
+      </w:r>
+      <w:r>
+        <w:rPr>
+          <w:b w:val="0"/>
+          <w:color w:val="4D4D4D"/>
+          <w:spacing w:val="-18"/>
+          <w:sz w:val="16"/>
+        </w:rPr>
+        <w:t> </w:t>
+      </w:r>
+      <w:r>
+        <w:rPr>
+          <w:b w:val="0"/>
+          <w:color w:val="4D4D4D"/>
           <w:sz w:val="16"/>
         </w:rPr>
         <w:t>department.</w:t>
@@ -5909,10 +5020,10 @@
           <w:numId w:val="1"/>
         </w:numPr>
         <w:tabs>
-          <w:tab w:pos="245" w:val="left" w:leader="none"/>
+          <w:tab w:pos="240" w:val="left" w:leader="none"/>
         </w:tabs>
         <w:spacing w:line="240" w:lineRule="auto" w:before="50" w:after="0"/>
-        <w:ind w:left="244" w:right="0" w:hanging="128"/>
+        <w:ind w:left="239" w:right="0" w:hanging="123"/>
         <w:jc w:val="left"/>
         <w:rPr>
           <w:b w:val="0"/>
@@ -5922,8 +5033,7 @@
       <w:r>
         <w:rPr>
           <w:b w:val="0"/>
-          <w:color w:val="494949"/>
-          <w:w w:val="105"/>
+          <w:color w:val="4D4D4D"/>
           <w:sz w:val="16"/>
         </w:rPr>
         <w:t>Managed financial records in Excel and signing off</w:t>
@@ -5931,18 +5041,16 @@
       <w:r>
         <w:rPr>
           <w:b w:val="0"/>
-          <w:color w:val="494949"/>
-          <w:spacing w:val="-27"/>
-          <w:w w:val="105"/>
-          <w:sz w:val="16"/>
-        </w:rPr>
-        <w:t> </w:t>
-      </w:r>
-      <w:r>
-        <w:rPr>
-          <w:b w:val="0"/>
-          <w:color w:val="494949"/>
-          <w:w w:val="105"/>
+          <w:color w:val="4D4D4D"/>
+          <w:spacing w:val="-15"/>
+          <w:sz w:val="16"/>
+        </w:rPr>
+        <w:t> </w:t>
+      </w:r>
+      <w:r>
+        <w:rPr>
+          <w:b w:val="0"/>
+          <w:color w:val="4D4D4D"/>
           <w:sz w:val="16"/>
         </w:rPr>
         <w:t>transactions.</w:t>
@@ -5956,10 +5064,10 @@
           <w:numId w:val="1"/>
         </w:numPr>
         <w:tabs>
-          <w:tab w:pos="245" w:val="left" w:leader="none"/>
+          <w:tab w:pos="240" w:val="left" w:leader="none"/>
         </w:tabs>
         <w:spacing w:line="240" w:lineRule="auto" w:before="50" w:after="0"/>
-        <w:ind w:left="244" w:right="0" w:hanging="128"/>
+        <w:ind w:left="239" w:right="0" w:hanging="123"/>
         <w:jc w:val="left"/>
         <w:rPr>
           <w:b w:val="0"/>
@@ -5969,8 +5077,7 @@
       <w:r>
         <w:rPr>
           <w:b w:val="0"/>
-          <w:color w:val="494949"/>
-          <w:w w:val="105"/>
+          <w:color w:val="4D4D4D"/>
           <w:sz w:val="16"/>
         </w:rPr>
         <w:t>Liaised with UConn’s finance department for bookkeeping</w:t>
@@ -5978,18 +5085,16 @@
       <w:r>
         <w:rPr>
           <w:b w:val="0"/>
-          <w:color w:val="494949"/>
-          <w:spacing w:val="-25"/>
-          <w:w w:val="105"/>
-          <w:sz w:val="16"/>
-        </w:rPr>
-        <w:t> </w:t>
-      </w:r>
-      <w:r>
-        <w:rPr>
-          <w:b w:val="0"/>
-          <w:color w:val="494949"/>
-          <w:w w:val="105"/>
+          <w:color w:val="4D4D4D"/>
+          <w:spacing w:val="-14"/>
+          <w:sz w:val="16"/>
+        </w:rPr>
+        <w:t> </w:t>
+      </w:r>
+      <w:r>
+        <w:rPr>
+          <w:b w:val="0"/>
+          <w:color w:val="4D4D4D"/>
           <w:sz w:val="16"/>
         </w:rPr>
         <w:t>purposes.</w:t>
@@ -6008,15 +5113,15 @@
     <w:p>
       <w:pPr>
         <w:pStyle w:val="BodyText"/>
-        <w:spacing w:before="101"/>
-        <w:rPr>
-          <w:b w:val="0"/>
-        </w:rPr>
-      </w:pPr>
-      <w:r>
-        <w:rPr>
-          <w:b w:val="0"/>
-          <w:w w:val="105"/>
+        <w:spacing w:before="100"/>
+        <w:ind w:left="117"/>
+        <w:rPr>
+          <w:b w:val="0"/>
+        </w:rPr>
+      </w:pPr>
+      <w:r>
+        <w:rPr>
+          <w:b w:val="0"/>
         </w:rPr>
         <w:t>Student Volunteer</w:t>
       </w:r>
@@ -6024,15 +5129,15 @@
     <w:p>
       <w:pPr>
         <w:pStyle w:val="BodyText"/>
-        <w:rPr>
-          <w:b w:val="0"/>
-        </w:rPr>
-      </w:pPr>
-      <w:r>
-        <w:rPr>
-          <w:b w:val="0"/>
-          <w:color w:val="494949"/>
-          <w:w w:val="105"/>
+        <w:ind w:left="117"/>
+        <w:rPr>
+          <w:b w:val="0"/>
+        </w:rPr>
+      </w:pPr>
+      <w:r>
+        <w:rPr>
+          <w:b w:val="0"/>
+          <w:color w:val="4D4D4D"/>
         </w:rPr>
         <w:t>ACM SIGGRAPH - Los Angeles, California, July 2017</w:t>
       </w:r>
@@ -6045,10 +5150,10 @@
           <w:numId w:val="1"/>
         </w:numPr>
         <w:tabs>
-          <w:tab w:pos="245" w:val="left" w:leader="none"/>
+          <w:tab w:pos="240" w:val="left" w:leader="none"/>
         </w:tabs>
-        <w:spacing w:line="309" w:lineRule="auto" w:before="50" w:after="0"/>
-        <w:ind w:left="249" w:right="372" w:hanging="132"/>
+        <w:spacing w:line="312" w:lineRule="auto" w:before="51" w:after="0"/>
+        <w:ind w:left="249" w:right="654" w:hanging="132"/>
         <w:jc w:val="left"/>
         <w:rPr>
           <w:b w:val="0"/>
@@ -6058,8 +5163,7 @@
       <w:r>
         <w:rPr>
           <w:b w:val="0"/>
-          <w:color w:val="494949"/>
-          <w:w w:val="105"/>
+          <w:color w:val="4D4D4D"/>
           <w:sz w:val="16"/>
         </w:rPr>
         <w:t>Facilitated</w:t>
@@ -6067,18 +5171,16 @@
       <w:r>
         <w:rPr>
           <w:b w:val="0"/>
-          <w:color w:val="494949"/>
-          <w:spacing w:val="-21"/>
-          <w:w w:val="105"/>
-          <w:sz w:val="16"/>
-        </w:rPr>
-        <w:t> </w:t>
-      </w:r>
-      <w:r>
-        <w:rPr>
-          <w:b w:val="0"/>
-          <w:color w:val="494949"/>
-          <w:w w:val="105"/>
+          <w:color w:val="4D4D4D"/>
+          <w:spacing w:val="-13"/>
+          <w:sz w:val="16"/>
+        </w:rPr>
+        <w:t> </w:t>
+      </w:r>
+      <w:r>
+        <w:rPr>
+          <w:b w:val="0"/>
+          <w:color w:val="4D4D4D"/>
           <w:sz w:val="16"/>
         </w:rPr>
         <w:t>presentation</w:t>
@@ -6086,18 +5188,16 @@
       <w:r>
         <w:rPr>
           <w:b w:val="0"/>
-          <w:color w:val="494949"/>
-          <w:spacing w:val="-21"/>
-          <w:w w:val="105"/>
-          <w:sz w:val="16"/>
-        </w:rPr>
-        <w:t> </w:t>
-      </w:r>
-      <w:r>
-        <w:rPr>
-          <w:b w:val="0"/>
-          <w:color w:val="494949"/>
-          <w:w w:val="105"/>
+          <w:color w:val="4D4D4D"/>
+          <w:spacing w:val="-13"/>
+          <w:sz w:val="16"/>
+        </w:rPr>
+        <w:t> </w:t>
+      </w:r>
+      <w:r>
+        <w:rPr>
+          <w:b w:val="0"/>
+          <w:color w:val="4D4D4D"/>
           <w:sz w:val="16"/>
         </w:rPr>
         <w:t>of</w:t>
@@ -6105,18 +5205,16 @@
       <w:r>
         <w:rPr>
           <w:b w:val="0"/>
-          <w:color w:val="494949"/>
-          <w:spacing w:val="-20"/>
-          <w:w w:val="105"/>
-          <w:sz w:val="16"/>
-        </w:rPr>
-        <w:t> </w:t>
-      </w:r>
-      <w:r>
-        <w:rPr>
-          <w:b w:val="0"/>
-          <w:color w:val="494949"/>
-          <w:w w:val="105"/>
+          <w:color w:val="4D4D4D"/>
+          <w:spacing w:val="-12"/>
+          <w:sz w:val="16"/>
+        </w:rPr>
+        <w:t> </w:t>
+      </w:r>
+      <w:r>
+        <w:rPr>
+          <w:b w:val="0"/>
+          <w:color w:val="4D4D4D"/>
           <w:sz w:val="16"/>
         </w:rPr>
         <w:t>unreleased</w:t>
@@ -6124,18 +5222,16 @@
       <w:r>
         <w:rPr>
           <w:b w:val="0"/>
-          <w:color w:val="494949"/>
-          <w:spacing w:val="-21"/>
-          <w:w w:val="105"/>
-          <w:sz w:val="16"/>
-        </w:rPr>
-        <w:t> </w:t>
-      </w:r>
-      <w:r>
-        <w:rPr>
-          <w:b w:val="0"/>
-          <w:color w:val="494949"/>
-          <w:w w:val="105"/>
+          <w:color w:val="4D4D4D"/>
+          <w:spacing w:val="-13"/>
+          <w:sz w:val="16"/>
+        </w:rPr>
+        <w:t> </w:t>
+      </w:r>
+      <w:r>
+        <w:rPr>
+          <w:b w:val="0"/>
+          <w:color w:val="4D4D4D"/>
           <w:sz w:val="16"/>
         </w:rPr>
         <w:t>Oculus</w:t>
@@ -6143,18 +5239,16 @@
       <w:r>
         <w:rPr>
           <w:b w:val="0"/>
-          <w:color w:val="494949"/>
-          <w:spacing w:val="-20"/>
-          <w:w w:val="105"/>
-          <w:sz w:val="16"/>
-        </w:rPr>
-        <w:t> </w:t>
-      </w:r>
-      <w:r>
-        <w:rPr>
-          <w:b w:val="0"/>
-          <w:color w:val="494949"/>
-          <w:w w:val="105"/>
+          <w:color w:val="4D4D4D"/>
+          <w:spacing w:val="-13"/>
+          <w:sz w:val="16"/>
+        </w:rPr>
+        <w:t> </w:t>
+      </w:r>
+      <w:r>
+        <w:rPr>
+          <w:b w:val="0"/>
+          <w:color w:val="4D4D4D"/>
           <w:sz w:val="16"/>
         </w:rPr>
         <w:t>Rift</w:t>
@@ -6162,18 +5256,16 @@
       <w:r>
         <w:rPr>
           <w:b w:val="0"/>
-          <w:color w:val="494949"/>
-          <w:spacing w:val="-21"/>
-          <w:w w:val="105"/>
-          <w:sz w:val="16"/>
-        </w:rPr>
-        <w:t> </w:t>
-      </w:r>
-      <w:r>
-        <w:rPr>
-          <w:b w:val="0"/>
-          <w:color w:val="494949"/>
-          <w:w w:val="105"/>
+          <w:color w:val="4D4D4D"/>
+          <w:spacing w:val="-12"/>
+          <w:sz w:val="16"/>
+        </w:rPr>
+        <w:t> </w:t>
+      </w:r>
+      <w:r>
+        <w:rPr>
+          <w:b w:val="0"/>
+          <w:color w:val="4D4D4D"/>
           <w:sz w:val="16"/>
         </w:rPr>
         <w:t>virtual</w:t>
@@ -6181,18 +5273,16 @@
       <w:r>
         <w:rPr>
           <w:b w:val="0"/>
-          <w:color w:val="494949"/>
-          <w:spacing w:val="-20"/>
-          <w:w w:val="105"/>
-          <w:sz w:val="16"/>
-        </w:rPr>
-        <w:t> </w:t>
-      </w:r>
-      <w:r>
-        <w:rPr>
-          <w:b w:val="0"/>
-          <w:color w:val="494949"/>
-          <w:w w:val="105"/>
+          <w:color w:val="4D4D4D"/>
+          <w:spacing w:val="-13"/>
+          <w:sz w:val="16"/>
+        </w:rPr>
+        <w:t> </w:t>
+      </w:r>
+      <w:r>
+        <w:rPr>
+          <w:b w:val="0"/>
+          <w:color w:val="4D4D4D"/>
           <w:sz w:val="16"/>
         </w:rPr>
         <w:t>reality</w:t>
@@ -6200,18 +5290,16 @@
       <w:r>
         <w:rPr>
           <w:b w:val="0"/>
-          <w:color w:val="494949"/>
-          <w:spacing w:val="-21"/>
-          <w:w w:val="105"/>
-          <w:sz w:val="16"/>
-        </w:rPr>
-        <w:t> </w:t>
-      </w:r>
-      <w:r>
-        <w:rPr>
-          <w:b w:val="0"/>
-          <w:color w:val="494949"/>
-          <w:w w:val="105"/>
+          <w:color w:val="4D4D4D"/>
+          <w:spacing w:val="-13"/>
+          <w:sz w:val="16"/>
+        </w:rPr>
+        <w:t> </w:t>
+      </w:r>
+      <w:r>
+        <w:rPr>
+          <w:b w:val="0"/>
+          <w:color w:val="4D4D4D"/>
           <w:sz w:val="16"/>
         </w:rPr>
         <w:t>experience</w:t>
@@ -6219,19 +5307,16 @@
       <w:r>
         <w:rPr>
           <w:b w:val="0"/>
-          <w:color w:val="494949"/>
-          <w:spacing w:val="-21"/>
-          <w:w w:val="105"/>
-          <w:sz w:val="16"/>
-        </w:rPr>
-        <w:t> </w:t>
-      </w:r>
-      <w:r>
-        <w:rPr>
-          <w:b w:val="0"/>
-          <w:color w:val="494949"/>
-          <w:spacing w:val="-3"/>
-          <w:w w:val="105"/>
+          <w:color w:val="4D4D4D"/>
+          <w:spacing w:val="-12"/>
+          <w:sz w:val="16"/>
+        </w:rPr>
+        <w:t> </w:t>
+      </w:r>
+      <w:r>
+        <w:rPr>
+          <w:b w:val="0"/>
+          <w:color w:val="4D4D4D"/>
           <w:sz w:val="16"/>
         </w:rPr>
         <w:t>previews</w:t>
@@ -6239,18 +5324,16 @@
       <w:r>
         <w:rPr>
           <w:b w:val="0"/>
-          <w:color w:val="494949"/>
-          <w:spacing w:val="-20"/>
-          <w:w w:val="105"/>
-          <w:sz w:val="16"/>
-        </w:rPr>
-        <w:t> </w:t>
-      </w:r>
-      <w:r>
-        <w:rPr>
-          <w:b w:val="0"/>
-          <w:color w:val="494949"/>
-          <w:w w:val="105"/>
+          <w:color w:val="4D4D4D"/>
+          <w:spacing w:val="-13"/>
+          <w:sz w:val="16"/>
+        </w:rPr>
+        <w:t> </w:t>
+      </w:r>
+      <w:r>
+        <w:rPr>
+          <w:b w:val="0"/>
+          <w:color w:val="4D4D4D"/>
           <w:sz w:val="16"/>
         </w:rPr>
         <w:t>to</w:t>
@@ -6258,18 +5341,16 @@
       <w:r>
         <w:rPr>
           <w:b w:val="0"/>
-          <w:color w:val="494949"/>
-          <w:spacing w:val="-21"/>
-          <w:w w:val="105"/>
-          <w:sz w:val="16"/>
-        </w:rPr>
-        <w:t> </w:t>
-      </w:r>
-      <w:r>
-        <w:rPr>
-          <w:b w:val="0"/>
-          <w:color w:val="494949"/>
-          <w:w w:val="105"/>
+          <w:color w:val="4D4D4D"/>
+          <w:spacing w:val="-13"/>
+          <w:sz w:val="16"/>
+        </w:rPr>
+        <w:t> </w:t>
+      </w:r>
+      <w:r>
+        <w:rPr>
+          <w:b w:val="0"/>
+          <w:color w:val="4D4D4D"/>
           <w:sz w:val="16"/>
         </w:rPr>
         <w:t>conference attendees.</w:t>
@@ -6283,10 +5364,10 @@
           <w:numId w:val="1"/>
         </w:numPr>
         <w:tabs>
-          <w:tab w:pos="245" w:val="left" w:leader="none"/>
+          <w:tab w:pos="240" w:val="left" w:leader="none"/>
         </w:tabs>
-        <w:spacing w:line="240" w:lineRule="auto" w:before="1" w:after="0"/>
-        <w:ind w:left="244" w:right="0" w:hanging="128"/>
+        <w:spacing w:line="168" w:lineRule="exact" w:before="0" w:after="0"/>
+        <w:ind w:left="239" w:right="0" w:hanging="123"/>
         <w:jc w:val="left"/>
         <w:rPr>
           <w:b w:val="0"/>
@@ -6296,141 +5377,24 @@
       <w:r>
         <w:rPr>
           <w:b w:val="0"/>
-          <w:color w:val="494949"/>
-          <w:w w:val="105"/>
-          <w:sz w:val="16"/>
-        </w:rPr>
-        <w:t>General</w:t>
-      </w:r>
-      <w:r>
-        <w:rPr>
-          <w:b w:val="0"/>
-          <w:color w:val="494949"/>
-          <w:spacing w:val="-6"/>
-          <w:w w:val="105"/>
-          <w:sz w:val="16"/>
-        </w:rPr>
-        <w:t> </w:t>
-      </w:r>
-      <w:r>
-        <w:rPr>
-          <w:b w:val="0"/>
-          <w:color w:val="494949"/>
-          <w:w w:val="105"/>
-          <w:sz w:val="16"/>
-        </w:rPr>
-        <w:t>volunteer</w:t>
-      </w:r>
-      <w:r>
-        <w:rPr>
-          <w:b w:val="0"/>
-          <w:color w:val="494949"/>
-          <w:spacing w:val="-6"/>
-          <w:w w:val="105"/>
-          <w:sz w:val="16"/>
-        </w:rPr>
-        <w:t> </w:t>
-      </w:r>
-      <w:r>
-        <w:rPr>
-          <w:b w:val="0"/>
-          <w:color w:val="494949"/>
-          <w:w w:val="105"/>
-          <w:sz w:val="16"/>
-        </w:rPr>
-        <w:t>duties,</w:t>
-      </w:r>
-      <w:r>
-        <w:rPr>
-          <w:b w:val="0"/>
-          <w:color w:val="494949"/>
-          <w:spacing w:val="-5"/>
-          <w:w w:val="105"/>
-          <w:sz w:val="16"/>
-        </w:rPr>
-        <w:t> </w:t>
-      </w:r>
-      <w:r>
-        <w:rPr>
-          <w:b w:val="0"/>
-          <w:color w:val="494949"/>
-          <w:w w:val="105"/>
-          <w:sz w:val="16"/>
-        </w:rPr>
-        <w:t>directed</w:t>
-      </w:r>
-      <w:r>
-        <w:rPr>
-          <w:b w:val="0"/>
-          <w:color w:val="494949"/>
-          <w:spacing w:val="-6"/>
-          <w:w w:val="105"/>
-          <w:sz w:val="16"/>
-        </w:rPr>
-        <w:t> </w:t>
-      </w:r>
-      <w:r>
-        <w:rPr>
-          <w:b w:val="0"/>
-          <w:color w:val="494949"/>
-          <w:w w:val="105"/>
-          <w:sz w:val="16"/>
-        </w:rPr>
-        <w:t>attendees,</w:t>
-      </w:r>
-      <w:r>
-        <w:rPr>
-          <w:b w:val="0"/>
-          <w:color w:val="494949"/>
-          <w:spacing w:val="-6"/>
-          <w:w w:val="105"/>
-          <w:sz w:val="16"/>
-        </w:rPr>
-        <w:t> </w:t>
-      </w:r>
-      <w:r>
-        <w:rPr>
-          <w:b w:val="0"/>
-          <w:color w:val="494949"/>
-          <w:w w:val="105"/>
-          <w:sz w:val="16"/>
-        </w:rPr>
-        <w:t>implemented</w:t>
-      </w:r>
-      <w:r>
-        <w:rPr>
-          <w:b w:val="0"/>
-          <w:color w:val="494949"/>
-          <w:spacing w:val="-5"/>
-          <w:w w:val="105"/>
-          <w:sz w:val="16"/>
-        </w:rPr>
-        <w:t> </w:t>
-      </w:r>
-      <w:r>
-        <w:rPr>
-          <w:b w:val="0"/>
-          <w:color w:val="494949"/>
-          <w:w w:val="105"/>
-          <w:sz w:val="16"/>
-        </w:rPr>
-        <w:t>managerial</w:t>
-      </w:r>
-      <w:r>
-        <w:rPr>
-          <w:b w:val="0"/>
-          <w:color w:val="494949"/>
-          <w:spacing w:val="-6"/>
-          <w:w w:val="105"/>
-          <w:sz w:val="16"/>
-        </w:rPr>
-        <w:t> </w:t>
-      </w:r>
-      <w:r>
-        <w:rPr>
-          <w:b w:val="0"/>
-          <w:color w:val="494949"/>
-          <w:w w:val="105"/>
+          <w:color w:val="4D4D4D"/>
+          <w:sz w:val="16"/>
+        </w:rPr>
+        <w:t>General volunteer duties, directed attendees, implemented managerial</w:t>
+      </w:r>
+      <w:r>
+        <w:rPr>
+          <w:b w:val="0"/>
+          <w:color w:val="4D4D4D"/>
+          <w:spacing w:val="-21"/>
+          <w:sz w:val="16"/>
+        </w:rPr>
+        <w:t> </w:t>
+      </w:r>
+      <w:r>
+        <w:rPr>
+          <w:b w:val="0"/>
+          <w:color w:val="4D4D4D"/>
           <w:sz w:val="16"/>
         </w:rPr>
         <w:t>directives.</w:t>
@@ -6450,14 +5414,14 @@
       <w:pPr>
         <w:pStyle w:val="BodyText"/>
         <w:spacing w:before="100"/>
-        <w:rPr>
-          <w:b w:val="0"/>
-        </w:rPr>
-      </w:pPr>
-      <w:r>
-        <w:rPr>
-          <w:b w:val="0"/>
-          <w:w w:val="105"/>
+        <w:ind w:left="117"/>
+        <w:rPr>
+          <w:b w:val="0"/>
+        </w:rPr>
+      </w:pPr>
+      <w:r>
+        <w:rPr>
+          <w:b w:val="0"/>
         </w:rPr>
         <w:t>3D Graphic Designer</w:t>
       </w:r>
@@ -6465,15 +5429,15 @@
     <w:p>
       <w:pPr>
         <w:pStyle w:val="BodyText"/>
-        <w:rPr>
-          <w:b w:val="0"/>
-        </w:rPr>
-      </w:pPr>
-      <w:r>
-        <w:rPr>
-          <w:b w:val="0"/>
-          <w:color w:val="494949"/>
-          <w:w w:val="105"/>
+        <w:ind w:left="117"/>
+        <w:rPr>
+          <w:b w:val="0"/>
+        </w:rPr>
+      </w:pPr>
+      <w:r>
+        <w:rPr>
+          <w:b w:val="0"/>
+          <w:color w:val="4D4D4D"/>
         </w:rPr>
         <w:t>Tasoglu Lab, September 2017 - May 2018</w:t>
       </w:r>
@@ -6486,10 +5450,10 @@
           <w:numId w:val="1"/>
         </w:numPr>
         <w:tabs>
-          <w:tab w:pos="245" w:val="left" w:leader="none"/>
+          <w:tab w:pos="240" w:val="left" w:leader="none"/>
         </w:tabs>
         <w:spacing w:line="240" w:lineRule="auto" w:before="50" w:after="0"/>
-        <w:ind w:left="244" w:right="0" w:hanging="128"/>
+        <w:ind w:left="239" w:right="0" w:hanging="123"/>
         <w:jc w:val="left"/>
         <w:rPr>
           <w:b w:val="0"/>
@@ -6499,8 +5463,7 @@
       <w:r>
         <w:rPr>
           <w:b w:val="0"/>
-          <w:color w:val="494949"/>
-          <w:w w:val="105"/>
+          <w:color w:val="4D4D4D"/>
           <w:sz w:val="16"/>
         </w:rPr>
         <w:t>Designed</w:t>
@@ -6508,18 +5471,16 @@
       <w:r>
         <w:rPr>
           <w:b w:val="0"/>
-          <w:color w:val="494949"/>
-          <w:spacing w:val="-9"/>
-          <w:w w:val="105"/>
-          <w:sz w:val="16"/>
-        </w:rPr>
-        <w:t> </w:t>
-      </w:r>
-      <w:r>
-        <w:rPr>
-          <w:b w:val="0"/>
-          <w:color w:val="494949"/>
-          <w:w w:val="105"/>
+          <w:color w:val="4D4D4D"/>
+          <w:spacing w:val="-4"/>
+          <w:sz w:val="16"/>
+        </w:rPr>
+        <w:t> </w:t>
+      </w:r>
+      <w:r>
+        <w:rPr>
+          <w:b w:val="0"/>
+          <w:color w:val="4D4D4D"/>
           <w:sz w:val="16"/>
         </w:rPr>
         <w:t>3D</w:t>
@@ -6527,18 +5488,16 @@
       <w:r>
         <w:rPr>
           <w:b w:val="0"/>
-          <w:color w:val="494949"/>
-          <w:spacing w:val="-9"/>
-          <w:w w:val="105"/>
-          <w:sz w:val="16"/>
-        </w:rPr>
-        <w:t> </w:t>
-      </w:r>
-      <w:r>
-        <w:rPr>
-          <w:b w:val="0"/>
-          <w:color w:val="494949"/>
-          <w:w w:val="105"/>
+          <w:color w:val="4D4D4D"/>
+          <w:spacing w:val="-3"/>
+          <w:sz w:val="16"/>
+        </w:rPr>
+        <w:t> </w:t>
+      </w:r>
+      <w:r>
+        <w:rPr>
+          <w:b w:val="0"/>
+          <w:color w:val="4D4D4D"/>
           <w:sz w:val="16"/>
         </w:rPr>
         <w:t>medical</w:t>
@@ -6546,18 +5505,16 @@
       <w:r>
         <w:rPr>
           <w:b w:val="0"/>
-          <w:color w:val="494949"/>
-          <w:spacing w:val="-9"/>
-          <w:w w:val="105"/>
-          <w:sz w:val="16"/>
-        </w:rPr>
-        <w:t> </w:t>
-      </w:r>
-      <w:r>
-        <w:rPr>
-          <w:b w:val="0"/>
-          <w:color w:val="494949"/>
-          <w:w w:val="105"/>
+          <w:color w:val="4D4D4D"/>
+          <w:spacing w:val="-4"/>
+          <w:sz w:val="16"/>
+        </w:rPr>
+        <w:t> </w:t>
+      </w:r>
+      <w:r>
+        <w:rPr>
+          <w:b w:val="0"/>
+          <w:color w:val="4D4D4D"/>
           <w:sz w:val="16"/>
         </w:rPr>
         <w:t>journal</w:t>
@@ -6565,38 +5522,25 @@
       <w:r>
         <w:rPr>
           <w:b w:val="0"/>
-          <w:color w:val="494949"/>
-          <w:spacing w:val="-9"/>
-          <w:w w:val="105"/>
-          <w:sz w:val="16"/>
-        </w:rPr>
-        <w:t> </w:t>
-      </w:r>
-      <w:r>
-        <w:rPr>
-          <w:b w:val="0"/>
-          <w:color w:val="494949"/>
+          <w:color w:val="4D4D4D"/>
           <w:spacing w:val="-3"/>
-          <w:w w:val="105"/>
-          <w:sz w:val="16"/>
-        </w:rPr>
-        <w:t>cover</w:t>
-      </w:r>
-      <w:r>
-        <w:rPr>
-          <w:b w:val="0"/>
-          <w:color w:val="494949"/>
-          <w:spacing w:val="-9"/>
-          <w:w w:val="105"/>
-          <w:sz w:val="16"/>
-        </w:rPr>
-        <w:t> </w:t>
-      </w:r>
-      <w:r>
-        <w:rPr>
-          <w:b w:val="0"/>
-          <w:color w:val="494949"/>
-          <w:w w:val="105"/>
+          <w:sz w:val="16"/>
+        </w:rPr>
+        <w:t> cover</w:t>
+      </w:r>
+      <w:r>
+        <w:rPr>
+          <w:b w:val="0"/>
+          <w:color w:val="4D4D4D"/>
+          <w:spacing w:val="-4"/>
+          <w:sz w:val="16"/>
+        </w:rPr>
+        <w:t> </w:t>
+      </w:r>
+      <w:r>
+        <w:rPr>
+          <w:b w:val="0"/>
+          <w:color w:val="4D4D4D"/>
           <w:sz w:val="16"/>
         </w:rPr>
         <w:t>graphic:</w:t>
@@ -6604,18 +5548,16 @@
       <w:r>
         <w:rPr>
           <w:b w:val="0"/>
-          <w:color w:val="494949"/>
-          <w:spacing w:val="-9"/>
-          <w:w w:val="105"/>
-          <w:sz w:val="16"/>
-        </w:rPr>
-        <w:t> </w:t>
-      </w:r>
-      <w:r>
-        <w:rPr>
-          <w:b w:val="0"/>
-          <w:color w:val="494949"/>
-          <w:w w:val="105"/>
+          <w:color w:val="4D4D4D"/>
+          <w:spacing w:val="-3"/>
+          <w:sz w:val="16"/>
+        </w:rPr>
+        <w:t> </w:t>
+      </w:r>
+      <w:r>
+        <w:rPr>
+          <w:b w:val="0"/>
+          <w:color w:val="4D4D4D"/>
           <w:sz w:val="16"/>
         </w:rPr>
         <w:t>modeling,</w:t>
@@ -6623,18 +5565,16 @@
       <w:r>
         <w:rPr>
           <w:b w:val="0"/>
-          <w:color w:val="494949"/>
-          <w:spacing w:val="-8"/>
-          <w:w w:val="105"/>
-          <w:sz w:val="16"/>
-        </w:rPr>
-        <w:t> </w:t>
-      </w:r>
-      <w:r>
-        <w:rPr>
-          <w:b w:val="0"/>
-          <w:color w:val="494949"/>
-          <w:w w:val="105"/>
+          <w:color w:val="4D4D4D"/>
+          <w:spacing w:val="-4"/>
+          <w:sz w:val="16"/>
+        </w:rPr>
+        <w:t> </w:t>
+      </w:r>
+      <w:r>
+        <w:rPr>
+          <w:b w:val="0"/>
+          <w:color w:val="4D4D4D"/>
           <w:sz w:val="16"/>
         </w:rPr>
         <w:t>shading,</w:t>
@@ -6642,18 +5582,16 @@
       <w:r>
         <w:rPr>
           <w:b w:val="0"/>
-          <w:color w:val="494949"/>
-          <w:spacing w:val="-9"/>
-          <w:w w:val="105"/>
-          <w:sz w:val="16"/>
-        </w:rPr>
-        <w:t> </w:t>
-      </w:r>
-      <w:r>
-        <w:rPr>
-          <w:b w:val="0"/>
-          <w:color w:val="494949"/>
-          <w:w w:val="105"/>
+          <w:color w:val="4D4D4D"/>
+          <w:spacing w:val="-3"/>
+          <w:sz w:val="16"/>
+        </w:rPr>
+        <w:t> </w:t>
+      </w:r>
+      <w:r>
+        <w:rPr>
+          <w:b w:val="0"/>
+          <w:color w:val="4D4D4D"/>
           <w:sz w:val="16"/>
         </w:rPr>
         <w:t>lighting,</w:t>
@@ -6661,18 +5599,16 @@
       <w:r>
         <w:rPr>
           <w:b w:val="0"/>
-          <w:color w:val="494949"/>
-          <w:spacing w:val="-9"/>
-          <w:w w:val="105"/>
-          <w:sz w:val="16"/>
-        </w:rPr>
-        <w:t> </w:t>
-      </w:r>
-      <w:r>
-        <w:rPr>
-          <w:b w:val="0"/>
-          <w:color w:val="494949"/>
-          <w:w w:val="105"/>
+          <w:color w:val="4D4D4D"/>
+          <w:spacing w:val="-4"/>
+          <w:sz w:val="16"/>
+        </w:rPr>
+        <w:t> </w:t>
+      </w:r>
+      <w:r>
+        <w:rPr>
+          <w:b w:val="0"/>
+          <w:color w:val="4D4D4D"/>
           <w:sz w:val="16"/>
         </w:rPr>
         <w:t>rendering</w:t>
@@ -6680,18 +5616,16 @@
       <w:r>
         <w:rPr>
           <w:b w:val="0"/>
-          <w:color w:val="494949"/>
-          <w:spacing w:val="-9"/>
-          <w:w w:val="105"/>
-          <w:sz w:val="16"/>
-        </w:rPr>
-        <w:t> </w:t>
-      </w:r>
-      <w:r>
-        <w:rPr>
-          <w:b w:val="0"/>
-          <w:color w:val="494949"/>
-          <w:w w:val="105"/>
+          <w:color w:val="4D4D4D"/>
+          <w:spacing w:val="-3"/>
+          <w:sz w:val="16"/>
+        </w:rPr>
+        <w:t> </w:t>
+      </w:r>
+      <w:r>
+        <w:rPr>
+          <w:b w:val="0"/>
+          <w:color w:val="4D4D4D"/>
           <w:sz w:val="16"/>
         </w:rPr>
         <w:t>in</w:t>
@@ -6699,18 +5633,16 @@
       <w:r>
         <w:rPr>
           <w:b w:val="0"/>
-          <w:color w:val="494949"/>
-          <w:spacing w:val="-9"/>
-          <w:w w:val="105"/>
-          <w:sz w:val="16"/>
-        </w:rPr>
-        <w:t> </w:t>
-      </w:r>
-      <w:r>
-        <w:rPr>
-          <w:b w:val="0"/>
-          <w:color w:val="494949"/>
-          <w:w w:val="105"/>
+          <w:color w:val="4D4D4D"/>
+          <w:spacing w:val="-4"/>
+          <w:sz w:val="16"/>
+        </w:rPr>
+        <w:t> </w:t>
+      </w:r>
+      <w:r>
+        <w:rPr>
+          <w:b w:val="0"/>
+          <w:color w:val="4D4D4D"/>
           <w:sz w:val="16"/>
         </w:rPr>
         <w:t>Cinema</w:t>
@@ -6718,64 +5650,11 @@
       <w:r>
         <w:rPr>
           <w:b w:val="0"/>
-          <w:color w:val="494949"/>
-          <w:spacing w:val="-9"/>
-          <w:w w:val="105"/>
-          <w:sz w:val="16"/>
-        </w:rPr>
-        <w:t> </w:t>
-      </w:r>
-      <w:r>
-        <w:rPr>
-          <w:b w:val="0"/>
-          <w:color w:val="494949"/>
+          <w:color w:val="4D4D4D"/>
           <w:spacing w:val="-3"/>
-          <w:w w:val="105"/>
-          <w:sz w:val="16"/>
-        </w:rPr>
-        <w:t>4D.</w:t>
-      </w:r>
-    </w:p>
-    <w:p>
-      <w:pPr>
-        <w:pStyle w:val="BodyText"/>
-        <w:spacing w:before="0"/>
-        <w:ind w:left="0"/>
-        <w:rPr>
-          <w:b w:val="0"/>
-        </w:rPr>
-      </w:pPr>
-    </w:p>
-    <w:p>
-      <w:pPr>
-        <w:pStyle w:val="BodyText"/>
-        <w:spacing w:before="101"/>
-        <w:rPr>
-          <w:b w:val="0"/>
-        </w:rPr>
-      </w:pPr>
-      <w:r>
-        <w:rPr>
-          <w:b w:val="0"/>
-          <w:w w:val="105"/>
-        </w:rPr>
-        <w:t>Camp Counselor Staff</w:t>
-      </w:r>
-    </w:p>
-    <w:p>
-      <w:pPr>
-        <w:pStyle w:val="BodyText"/>
-        <w:rPr>
-          <w:b w:val="0"/>
-        </w:rPr>
-      </w:pPr>
-      <w:r>
-        <w:rPr>
-          <w:b w:val="0"/>
-          <w:color w:val="494949"/>
-          <w:w w:val="105"/>
-        </w:rPr>
-        <w:t>Camp Med-O-Lark - Maine, June 2017 - July 2017</w:t>
+          <w:sz w:val="16"/>
+        </w:rPr>
+        <w:t> 4D.</w:t>
       </w:r>
     </w:p>
     <w:p>
@@ -6786,10 +5665,10 @@
           <w:numId w:val="1"/>
         </w:numPr>
         <w:tabs>
-          <w:tab w:pos="245" w:val="left" w:leader="none"/>
+          <w:tab w:pos="240" w:val="left" w:leader="none"/>
         </w:tabs>
-        <w:spacing w:line="309" w:lineRule="auto" w:before="50" w:after="0"/>
-        <w:ind w:left="249" w:right="377" w:hanging="132"/>
+        <w:spacing w:line="240" w:lineRule="auto" w:before="50" w:after="0"/>
+        <w:ind w:left="239" w:right="0" w:hanging="123"/>
         <w:jc w:val="left"/>
         <w:rPr>
           <w:b w:val="0"/>
@@ -6799,299 +5678,69 @@
       <w:r>
         <w:rPr>
           <w:b w:val="0"/>
-          <w:color w:val="494949"/>
-          <w:spacing w:val="-4"/>
-          <w:w w:val="105"/>
-          <w:sz w:val="16"/>
-        </w:rPr>
-        <w:t>Taught</w:t>
-      </w:r>
-      <w:r>
-        <w:rPr>
-          <w:b w:val="0"/>
-          <w:color w:val="494949"/>
-          <w:spacing w:val="-16"/>
-          <w:w w:val="105"/>
-          <w:sz w:val="16"/>
-        </w:rPr>
-        <w:t> </w:t>
-      </w:r>
-      <w:r>
-        <w:rPr>
-          <w:b w:val="0"/>
-          <w:color w:val="494949"/>
-          <w:w w:val="105"/>
-          <w:sz w:val="16"/>
-        </w:rPr>
-        <w:t>and</w:t>
-      </w:r>
-      <w:r>
-        <w:rPr>
-          <w:b w:val="0"/>
-          <w:color w:val="494949"/>
-          <w:spacing w:val="-15"/>
-          <w:w w:val="105"/>
-          <w:sz w:val="16"/>
-        </w:rPr>
-        <w:t> </w:t>
-      </w:r>
-      <w:r>
-        <w:rPr>
-          <w:b w:val="0"/>
-          <w:color w:val="494949"/>
-          <w:w w:val="105"/>
-          <w:sz w:val="16"/>
-        </w:rPr>
-        <w:t>demonstrated</w:t>
-      </w:r>
-      <w:r>
-        <w:rPr>
-          <w:b w:val="0"/>
-          <w:color w:val="494949"/>
-          <w:spacing w:val="-15"/>
-          <w:w w:val="105"/>
-          <w:sz w:val="16"/>
-        </w:rPr>
-        <w:t> </w:t>
-      </w:r>
-      <w:r>
-        <w:rPr>
-          <w:b w:val="0"/>
-          <w:color w:val="494949"/>
-          <w:w w:val="105"/>
-          <w:sz w:val="16"/>
-        </w:rPr>
-        <w:t>3D</w:t>
-      </w:r>
-      <w:r>
-        <w:rPr>
-          <w:b w:val="0"/>
-          <w:color w:val="494949"/>
-          <w:spacing w:val="-15"/>
-          <w:w w:val="105"/>
-          <w:sz w:val="16"/>
-        </w:rPr>
-        <w:t> </w:t>
-      </w:r>
-      <w:r>
-        <w:rPr>
-          <w:b w:val="0"/>
-          <w:color w:val="494949"/>
-          <w:w w:val="105"/>
-          <w:sz w:val="16"/>
-        </w:rPr>
-        <w:t>printing,</w:t>
-      </w:r>
-      <w:r>
-        <w:rPr>
-          <w:b w:val="0"/>
-          <w:color w:val="494949"/>
-          <w:spacing w:val="-15"/>
-          <w:w w:val="105"/>
-          <w:sz w:val="16"/>
-        </w:rPr>
-        <w:t> </w:t>
-      </w:r>
-      <w:r>
-        <w:rPr>
-          <w:b w:val="0"/>
-          <w:color w:val="494949"/>
-          <w:w w:val="105"/>
-          <w:sz w:val="16"/>
-        </w:rPr>
-        <w:t>2D</w:t>
-      </w:r>
-      <w:r>
-        <w:rPr>
-          <w:b w:val="0"/>
-          <w:color w:val="494949"/>
-          <w:spacing w:val="-16"/>
-          <w:w w:val="105"/>
-          <w:sz w:val="16"/>
-        </w:rPr>
-        <w:t> </w:t>
-      </w:r>
-      <w:r>
-        <w:rPr>
-          <w:b w:val="0"/>
-          <w:color w:val="494949"/>
-          <w:w w:val="105"/>
-          <w:sz w:val="16"/>
-        </w:rPr>
-        <w:t>animation,</w:t>
-      </w:r>
-      <w:r>
-        <w:rPr>
-          <w:b w:val="0"/>
-          <w:color w:val="494949"/>
-          <w:spacing w:val="-15"/>
-          <w:w w:val="105"/>
-          <w:sz w:val="16"/>
-        </w:rPr>
-        <w:t> </w:t>
-      </w:r>
-      <w:r>
-        <w:rPr>
-          <w:b w:val="0"/>
-          <w:color w:val="494949"/>
-          <w:w w:val="105"/>
-          <w:sz w:val="16"/>
-        </w:rPr>
-        <w:t>stop</w:t>
-      </w:r>
-      <w:r>
-        <w:rPr>
-          <w:b w:val="0"/>
-          <w:color w:val="494949"/>
-          <w:spacing w:val="-15"/>
-          <w:w w:val="105"/>
-          <w:sz w:val="16"/>
-        </w:rPr>
-        <w:t> </w:t>
-      </w:r>
-      <w:r>
-        <w:rPr>
-          <w:b w:val="0"/>
-          <w:color w:val="494949"/>
-          <w:w w:val="105"/>
-          <w:sz w:val="16"/>
-        </w:rPr>
-        <w:t>motion,</w:t>
-      </w:r>
-      <w:r>
-        <w:rPr>
-          <w:b w:val="0"/>
-          <w:color w:val="494949"/>
-          <w:spacing w:val="-15"/>
-          <w:w w:val="105"/>
-          <w:sz w:val="16"/>
-        </w:rPr>
-        <w:t> </w:t>
-      </w:r>
-      <w:r>
-        <w:rPr>
-          <w:b w:val="0"/>
-          <w:color w:val="494949"/>
-          <w:w w:val="105"/>
-          <w:sz w:val="16"/>
-        </w:rPr>
-        <w:t>virtual</w:t>
-      </w:r>
-      <w:r>
-        <w:rPr>
-          <w:b w:val="0"/>
-          <w:color w:val="494949"/>
-          <w:spacing w:val="-15"/>
-          <w:w w:val="105"/>
-          <w:sz w:val="16"/>
-        </w:rPr>
-        <w:t> </w:t>
-      </w:r>
-      <w:r>
-        <w:rPr>
-          <w:b w:val="0"/>
-          <w:color w:val="494949"/>
-          <w:w w:val="105"/>
-          <w:sz w:val="16"/>
-        </w:rPr>
-        <w:t>reality</w:t>
-      </w:r>
-      <w:r>
-        <w:rPr>
-          <w:b w:val="0"/>
-          <w:color w:val="494949"/>
-          <w:spacing w:val="-16"/>
-          <w:w w:val="105"/>
-          <w:sz w:val="16"/>
-        </w:rPr>
-        <w:t> </w:t>
-      </w:r>
-      <w:r>
-        <w:rPr>
-          <w:b w:val="0"/>
-          <w:color w:val="494949"/>
-          <w:spacing w:val="-3"/>
-          <w:w w:val="105"/>
-          <w:sz w:val="16"/>
-        </w:rPr>
-        <w:t>(HTC</w:t>
-      </w:r>
-      <w:r>
-        <w:rPr>
-          <w:b w:val="0"/>
-          <w:color w:val="494949"/>
-          <w:spacing w:val="-15"/>
-          <w:w w:val="105"/>
-          <w:sz w:val="16"/>
-        </w:rPr>
-        <w:t> </w:t>
-      </w:r>
-      <w:r>
-        <w:rPr>
-          <w:b w:val="0"/>
-          <w:color w:val="494949"/>
-          <w:spacing w:val="-3"/>
-          <w:w w:val="105"/>
-          <w:sz w:val="16"/>
-        </w:rPr>
-        <w:t>Vive)</w:t>
-      </w:r>
-      <w:r>
-        <w:rPr>
-          <w:b w:val="0"/>
-          <w:color w:val="494949"/>
-          <w:spacing w:val="-15"/>
-          <w:w w:val="105"/>
-          <w:sz w:val="16"/>
-        </w:rPr>
-        <w:t> </w:t>
-      </w:r>
-      <w:r>
-        <w:rPr>
-          <w:b w:val="0"/>
-          <w:color w:val="494949"/>
-          <w:w w:val="105"/>
-          <w:sz w:val="16"/>
-        </w:rPr>
-        <w:t>to</w:t>
-      </w:r>
-      <w:r>
-        <w:rPr>
-          <w:b w:val="0"/>
-          <w:color w:val="494949"/>
-          <w:spacing w:val="-15"/>
-          <w:w w:val="105"/>
-          <w:sz w:val="16"/>
-        </w:rPr>
-        <w:t> </w:t>
-      </w:r>
-      <w:r>
-        <w:rPr>
-          <w:b w:val="0"/>
-          <w:color w:val="494949"/>
-          <w:w w:val="105"/>
-          <w:sz w:val="16"/>
-        </w:rPr>
-        <w:t>8-16 year-old</w:t>
-      </w:r>
-      <w:r>
-        <w:rPr>
-          <w:b w:val="0"/>
-          <w:color w:val="494949"/>
-          <w:spacing w:val="-2"/>
-          <w:w w:val="105"/>
-          <w:sz w:val="16"/>
-        </w:rPr>
-        <w:t> </w:t>
-      </w:r>
-      <w:r>
-        <w:rPr>
-          <w:b w:val="0"/>
-          <w:color w:val="494949"/>
-          <w:w w:val="105"/>
-          <w:sz w:val="16"/>
-        </w:rPr>
-        <w:t>children.</w:t>
+          <w:color w:val="4D4D4D"/>
+          <w:sz w:val="16"/>
+        </w:rPr>
+        <w:t>Received feedback on iterations, discussed changes, adjusted project</w:t>
+      </w:r>
+      <w:r>
+        <w:rPr>
+          <w:b w:val="0"/>
+          <w:color w:val="4D4D4D"/>
+          <w:spacing w:val="-27"/>
+          <w:sz w:val="16"/>
+        </w:rPr>
+        <w:t> </w:t>
+      </w:r>
+      <w:r>
+        <w:rPr>
+          <w:b w:val="0"/>
+          <w:color w:val="4D4D4D"/>
+          <w:sz w:val="16"/>
+        </w:rPr>
+        <w:t>accordingly.</w:t>
+      </w:r>
+    </w:p>
+    <w:p>
+      <w:pPr>
+        <w:pStyle w:val="BodyText"/>
+        <w:spacing w:before="0"/>
+        <w:ind w:left="0"/>
+        <w:rPr>
+          <w:b w:val="0"/>
+        </w:rPr>
+      </w:pPr>
+    </w:p>
+    <w:p>
+      <w:pPr>
+        <w:pStyle w:val="BodyText"/>
+        <w:spacing w:before="100"/>
+        <w:ind w:left="117"/>
+        <w:rPr>
+          <w:b w:val="0"/>
+        </w:rPr>
+      </w:pPr>
+      <w:r>
+        <w:rPr>
+          <w:b w:val="0"/>
+        </w:rPr>
+        <w:t>Camp Counselor Staff</w:t>
+      </w:r>
+    </w:p>
+    <w:p>
+      <w:pPr>
+        <w:pStyle w:val="BodyText"/>
+        <w:ind w:left="117"/>
+        <w:rPr>
+          <w:b w:val="0"/>
+        </w:rPr>
+      </w:pPr>
+      <w:r>
+        <w:rPr>
+          <w:b w:val="0"/>
+          <w:color w:val="4D4D4D"/>
+        </w:rPr>
+        <w:t>Camp Med-O-Lark - Maine, June 2017 - July 2017</w:t>
       </w:r>
     </w:p>
     <w:p>
@@ -7102,10 +5751,10 @@
           <w:numId w:val="1"/>
         </w:numPr>
         <w:tabs>
-          <w:tab w:pos="245" w:val="left" w:leader="none"/>
+          <w:tab w:pos="240" w:val="left" w:leader="none"/>
         </w:tabs>
-        <w:spacing w:line="240" w:lineRule="auto" w:before="1" w:after="0"/>
-        <w:ind w:left="244" w:right="0" w:hanging="128"/>
+        <w:spacing w:line="312" w:lineRule="auto" w:before="50" w:after="0"/>
+        <w:ind w:left="249" w:right="660" w:hanging="132"/>
         <w:jc w:val="left"/>
         <w:rPr>
           <w:b w:val="0"/>
@@ -7115,141 +5764,25 @@
       <w:r>
         <w:rPr>
           <w:b w:val="0"/>
-          <w:color w:val="494949"/>
-          <w:w w:val="105"/>
-          <w:sz w:val="16"/>
-        </w:rPr>
-        <w:t>General</w:t>
-      </w:r>
-      <w:r>
-        <w:rPr>
-          <w:b w:val="0"/>
-          <w:color w:val="494949"/>
-          <w:spacing w:val="-9"/>
-          <w:w w:val="105"/>
-          <w:sz w:val="16"/>
-        </w:rPr>
-        <w:t> </w:t>
-      </w:r>
-      <w:r>
-        <w:rPr>
-          <w:b w:val="0"/>
-          <w:color w:val="494949"/>
-          <w:w w:val="105"/>
-          <w:sz w:val="16"/>
-        </w:rPr>
-        <w:t>camp</w:t>
-      </w:r>
-      <w:r>
-        <w:rPr>
-          <w:b w:val="0"/>
-          <w:color w:val="494949"/>
-          <w:spacing w:val="-9"/>
-          <w:w w:val="105"/>
-          <w:sz w:val="16"/>
-        </w:rPr>
-        <w:t> </w:t>
-      </w:r>
-      <w:r>
-        <w:rPr>
-          <w:b w:val="0"/>
-          <w:color w:val="494949"/>
-          <w:w w:val="105"/>
-          <w:sz w:val="16"/>
-        </w:rPr>
-        <w:t>counselor</w:t>
-      </w:r>
-      <w:r>
-        <w:rPr>
-          <w:b w:val="0"/>
-          <w:color w:val="494949"/>
-          <w:spacing w:val="-9"/>
-          <w:w w:val="105"/>
-          <w:sz w:val="16"/>
-        </w:rPr>
-        <w:t> </w:t>
-      </w:r>
-      <w:r>
-        <w:rPr>
-          <w:b w:val="0"/>
-          <w:color w:val="494949"/>
-          <w:w w:val="105"/>
-          <w:sz w:val="16"/>
-        </w:rPr>
-        <w:t>duties,</w:t>
-      </w:r>
-      <w:r>
-        <w:rPr>
-          <w:b w:val="0"/>
-          <w:color w:val="494949"/>
-          <w:spacing w:val="-9"/>
-          <w:w w:val="105"/>
-          <w:sz w:val="16"/>
-        </w:rPr>
-        <w:t> </w:t>
-      </w:r>
-      <w:r>
-        <w:rPr>
-          <w:b w:val="0"/>
-          <w:color w:val="494949"/>
-          <w:w w:val="105"/>
-          <w:sz w:val="16"/>
-        </w:rPr>
-        <w:t>helped</w:t>
-      </w:r>
-      <w:r>
-        <w:rPr>
-          <w:b w:val="0"/>
-          <w:color w:val="494949"/>
-          <w:spacing w:val="-9"/>
-          <w:w w:val="105"/>
-          <w:sz w:val="16"/>
-        </w:rPr>
-        <w:t> </w:t>
-      </w:r>
-      <w:r>
-        <w:rPr>
-          <w:b w:val="0"/>
-          <w:color w:val="494949"/>
-          <w:w w:val="105"/>
-          <w:sz w:val="16"/>
-        </w:rPr>
-        <w:t>organize</w:t>
-      </w:r>
-      <w:r>
-        <w:rPr>
-          <w:b w:val="0"/>
-          <w:color w:val="494949"/>
-          <w:spacing w:val="-9"/>
-          <w:w w:val="105"/>
-          <w:sz w:val="16"/>
-        </w:rPr>
-        <w:t> </w:t>
-      </w:r>
-      <w:r>
-        <w:rPr>
-          <w:b w:val="0"/>
-          <w:color w:val="494949"/>
-          <w:w w:val="105"/>
-          <w:sz w:val="16"/>
-        </w:rPr>
-        <w:t>events,</w:t>
-      </w:r>
-      <w:r>
-        <w:rPr>
-          <w:b w:val="0"/>
-          <w:color w:val="494949"/>
-          <w:spacing w:val="-9"/>
-          <w:w w:val="105"/>
-          <w:sz w:val="16"/>
-        </w:rPr>
-        <w:t> </w:t>
-      </w:r>
-      <w:r>
-        <w:rPr>
-          <w:b w:val="0"/>
-          <w:color w:val="494949"/>
-          <w:w w:val="105"/>
+          <w:color w:val="4D4D4D"/>
+          <w:spacing w:val="-4"/>
+          <w:sz w:val="16"/>
+        </w:rPr>
+        <w:t>Taught</w:t>
+      </w:r>
+      <w:r>
+        <w:rPr>
+          <w:b w:val="0"/>
+          <w:color w:val="4D4D4D"/>
+          <w:spacing w:val="-8"/>
+          <w:sz w:val="16"/>
+        </w:rPr>
+        <w:t> </w:t>
+      </w:r>
+      <w:r>
+        <w:rPr>
+          <w:b w:val="0"/>
+          <w:color w:val="4D4D4D"/>
           <w:sz w:val="16"/>
         </w:rPr>
         <w:t>and</w:t>
@@ -7257,139 +5790,242 @@
       <w:r>
         <w:rPr>
           <w:b w:val="0"/>
-          <w:color w:val="494949"/>
-          <w:spacing w:val="-9"/>
-          <w:w w:val="105"/>
-          <w:sz w:val="16"/>
-        </w:rPr>
-        <w:t> </w:t>
-      </w:r>
-      <w:r>
-        <w:rPr>
-          <w:b w:val="0"/>
-          <w:color w:val="494949"/>
-          <w:w w:val="105"/>
-          <w:sz w:val="16"/>
-        </w:rPr>
-        <w:t>responsible</w:t>
-      </w:r>
-      <w:r>
-        <w:rPr>
-          <w:b w:val="0"/>
-          <w:color w:val="494949"/>
-          <w:spacing w:val="-9"/>
-          <w:w w:val="105"/>
-          <w:sz w:val="16"/>
-        </w:rPr>
-        <w:t> </w:t>
-      </w:r>
-      <w:r>
-        <w:rPr>
-          <w:b w:val="0"/>
-          <w:color w:val="494949"/>
-          <w:w w:val="105"/>
-          <w:sz w:val="16"/>
-        </w:rPr>
-        <w:t>for</w:t>
-      </w:r>
-      <w:r>
-        <w:rPr>
-          <w:b w:val="0"/>
-          <w:color w:val="494949"/>
-          <w:spacing w:val="-9"/>
-          <w:w w:val="105"/>
-          <w:sz w:val="16"/>
-        </w:rPr>
-        <w:t> </w:t>
-      </w:r>
-      <w:r>
-        <w:rPr>
-          <w:b w:val="0"/>
-          <w:color w:val="494949"/>
-          <w:w w:val="105"/>
-          <w:sz w:val="16"/>
-        </w:rPr>
-        <w:t>safety</w:t>
-      </w:r>
-      <w:r>
-        <w:rPr>
-          <w:b w:val="0"/>
-          <w:color w:val="494949"/>
-          <w:spacing w:val="-9"/>
-          <w:w w:val="105"/>
-          <w:sz w:val="16"/>
-        </w:rPr>
-        <w:t> </w:t>
-      </w:r>
-      <w:r>
-        <w:rPr>
-          <w:b w:val="0"/>
-          <w:color w:val="494949"/>
-          <w:w w:val="105"/>
-          <w:sz w:val="16"/>
-        </w:rPr>
-        <w:t>of</w:t>
-      </w:r>
-      <w:r>
-        <w:rPr>
-          <w:b w:val="0"/>
-          <w:color w:val="494949"/>
-          <w:spacing w:val="-9"/>
-          <w:w w:val="105"/>
-          <w:sz w:val="16"/>
-        </w:rPr>
-        <w:t> </w:t>
-      </w:r>
-      <w:r>
-        <w:rPr>
-          <w:b w:val="0"/>
-          <w:color w:val="494949"/>
-          <w:w w:val="105"/>
+          <w:color w:val="4D4D4D"/>
+          <w:spacing w:val="-7"/>
+          <w:sz w:val="16"/>
+        </w:rPr>
+        <w:t> </w:t>
+      </w:r>
+      <w:r>
+        <w:rPr>
+          <w:b w:val="0"/>
+          <w:color w:val="4D4D4D"/>
+          <w:sz w:val="16"/>
+        </w:rPr>
+        <w:t>demonstrated</w:t>
+      </w:r>
+      <w:r>
+        <w:rPr>
+          <w:b w:val="0"/>
+          <w:color w:val="4D4D4D"/>
+          <w:spacing w:val="-8"/>
+          <w:sz w:val="16"/>
+        </w:rPr>
+        <w:t> </w:t>
+      </w:r>
+      <w:r>
+        <w:rPr>
+          <w:b w:val="0"/>
+          <w:color w:val="4D4D4D"/>
+          <w:sz w:val="16"/>
+        </w:rPr>
+        <w:t>3D</w:t>
+      </w:r>
+      <w:r>
+        <w:rPr>
+          <w:b w:val="0"/>
+          <w:color w:val="4D4D4D"/>
+          <w:spacing w:val="-8"/>
+          <w:sz w:val="16"/>
+        </w:rPr>
+        <w:t> </w:t>
+      </w:r>
+      <w:r>
+        <w:rPr>
+          <w:b w:val="0"/>
+          <w:color w:val="4D4D4D"/>
+          <w:sz w:val="16"/>
+        </w:rPr>
+        <w:t>printing,</w:t>
+      </w:r>
+      <w:r>
+        <w:rPr>
+          <w:b w:val="0"/>
+          <w:color w:val="4D4D4D"/>
+          <w:spacing w:val="-7"/>
+          <w:sz w:val="16"/>
+        </w:rPr>
+        <w:t> </w:t>
+      </w:r>
+      <w:r>
+        <w:rPr>
+          <w:b w:val="0"/>
+          <w:color w:val="4D4D4D"/>
+          <w:sz w:val="16"/>
+        </w:rPr>
+        <w:t>2D</w:t>
+      </w:r>
+      <w:r>
+        <w:rPr>
+          <w:b w:val="0"/>
+          <w:color w:val="4D4D4D"/>
+          <w:spacing w:val="-8"/>
+          <w:sz w:val="16"/>
+        </w:rPr>
+        <w:t> </w:t>
+      </w:r>
+      <w:r>
+        <w:rPr>
+          <w:b w:val="0"/>
+          <w:color w:val="4D4D4D"/>
+          <w:sz w:val="16"/>
+        </w:rPr>
+        <w:t>animation,</w:t>
+      </w:r>
+      <w:r>
+        <w:rPr>
+          <w:b w:val="0"/>
+          <w:color w:val="4D4D4D"/>
+          <w:spacing w:val="-7"/>
+          <w:sz w:val="16"/>
+        </w:rPr>
+        <w:t> </w:t>
+      </w:r>
+      <w:r>
+        <w:rPr>
+          <w:b w:val="0"/>
+          <w:color w:val="4D4D4D"/>
+          <w:sz w:val="16"/>
+        </w:rPr>
+        <w:t>stop</w:t>
+      </w:r>
+      <w:r>
+        <w:rPr>
+          <w:b w:val="0"/>
+          <w:color w:val="4D4D4D"/>
+          <w:spacing w:val="-8"/>
+          <w:sz w:val="16"/>
+        </w:rPr>
+        <w:t> </w:t>
+      </w:r>
+      <w:r>
+        <w:rPr>
+          <w:b w:val="0"/>
+          <w:color w:val="4D4D4D"/>
+          <w:sz w:val="16"/>
+        </w:rPr>
+        <w:t>motion,</w:t>
+      </w:r>
+      <w:r>
+        <w:rPr>
+          <w:b w:val="0"/>
+          <w:color w:val="4D4D4D"/>
+          <w:spacing w:val="-7"/>
+          <w:sz w:val="16"/>
+        </w:rPr>
+        <w:t> </w:t>
+      </w:r>
+      <w:r>
+        <w:rPr>
+          <w:b w:val="0"/>
+          <w:color w:val="4D4D4D"/>
+          <w:sz w:val="16"/>
+        </w:rPr>
+        <w:t>virtual</w:t>
+      </w:r>
+      <w:r>
+        <w:rPr>
+          <w:b w:val="0"/>
+          <w:color w:val="4D4D4D"/>
+          <w:spacing w:val="-8"/>
+          <w:sz w:val="16"/>
+        </w:rPr>
+        <w:t> </w:t>
+      </w:r>
+      <w:r>
+        <w:rPr>
+          <w:b w:val="0"/>
+          <w:color w:val="4D4D4D"/>
+          <w:sz w:val="16"/>
+        </w:rPr>
+        <w:t>reality</w:t>
+      </w:r>
+      <w:r>
+        <w:rPr>
+          <w:b w:val="0"/>
+          <w:color w:val="4D4D4D"/>
+          <w:spacing w:val="-7"/>
+          <w:sz w:val="16"/>
+        </w:rPr>
+        <w:t> </w:t>
+      </w:r>
+      <w:r>
+        <w:rPr>
+          <w:b w:val="0"/>
+          <w:color w:val="4D4D4D"/>
+          <w:spacing w:val="-3"/>
+          <w:sz w:val="16"/>
+        </w:rPr>
+        <w:t>(HTC</w:t>
+      </w:r>
+      <w:r>
+        <w:rPr>
+          <w:b w:val="0"/>
+          <w:color w:val="4D4D4D"/>
+          <w:spacing w:val="-8"/>
+          <w:sz w:val="16"/>
+        </w:rPr>
+        <w:t> </w:t>
+      </w:r>
+      <w:r>
+        <w:rPr>
+          <w:b w:val="0"/>
+          <w:color w:val="4D4D4D"/>
+          <w:spacing w:val="-3"/>
+          <w:sz w:val="16"/>
+        </w:rPr>
+        <w:t>Vive)</w:t>
+      </w:r>
+      <w:r>
+        <w:rPr>
+          <w:b w:val="0"/>
+          <w:color w:val="4D4D4D"/>
+          <w:spacing w:val="-7"/>
+          <w:sz w:val="16"/>
+        </w:rPr>
+        <w:t> </w:t>
+      </w:r>
+      <w:r>
+        <w:rPr>
+          <w:b w:val="0"/>
+          <w:color w:val="4D4D4D"/>
+          <w:sz w:val="16"/>
+        </w:rPr>
+        <w:t>to</w:t>
+      </w:r>
+      <w:r>
+        <w:rPr>
+          <w:b w:val="0"/>
+          <w:color w:val="4D4D4D"/>
+          <w:spacing w:val="-8"/>
+          <w:sz w:val="16"/>
+        </w:rPr>
+        <w:t> </w:t>
+      </w:r>
+      <w:r>
+        <w:rPr>
+          <w:b w:val="0"/>
+          <w:color w:val="4D4D4D"/>
+          <w:sz w:val="16"/>
+        </w:rPr>
+        <w:t>8-16 year-old</w:t>
+      </w:r>
+      <w:r>
+        <w:rPr>
+          <w:b w:val="0"/>
+          <w:color w:val="4D4D4D"/>
+          <w:spacing w:val="-2"/>
+          <w:sz w:val="16"/>
+        </w:rPr>
+        <w:t> </w:t>
+      </w:r>
+      <w:r>
+        <w:rPr>
+          <w:b w:val="0"/>
+          <w:color w:val="4D4D4D"/>
           <w:sz w:val="16"/>
         </w:rPr>
         <w:t>children.</w:t>
-      </w:r>
-    </w:p>
-    <w:p>
-      <w:pPr>
-        <w:pStyle w:val="BodyText"/>
-        <w:spacing w:before="0"/>
-        <w:ind w:left="0"/>
-        <w:rPr>
-          <w:b w:val="0"/>
-        </w:rPr>
-      </w:pPr>
-    </w:p>
-    <w:p>
-      <w:pPr>
-        <w:pStyle w:val="BodyText"/>
-        <w:spacing w:before="101"/>
-        <w:rPr>
-          <w:b w:val="0"/>
-        </w:rPr>
-      </w:pPr>
-      <w:r>
-        <w:rPr>
-          <w:b w:val="0"/>
-          <w:w w:val="105"/>
-        </w:rPr>
-        <w:t>Head Fencing Captain</w:t>
-      </w:r>
-    </w:p>
-    <w:p>
-      <w:pPr>
-        <w:pStyle w:val="BodyText"/>
-        <w:rPr>
-          <w:b w:val="0"/>
-        </w:rPr>
-      </w:pPr>
-      <w:r>
-        <w:rPr>
-          <w:b w:val="0"/>
-          <w:color w:val="494949"/>
-          <w:w w:val="105"/>
-        </w:rPr>
-        <w:t>ELHS Fencing - Connecticut, November 2014 - March 2015</w:t>
       </w:r>
     </w:p>
     <w:p>
@@ -7400,10 +6036,10 @@
           <w:numId w:val="1"/>
         </w:numPr>
         <w:tabs>
-          <w:tab w:pos="245" w:val="left" w:leader="none"/>
+          <w:tab w:pos="240" w:val="left" w:leader="none"/>
         </w:tabs>
-        <w:spacing w:line="240" w:lineRule="auto" w:before="50" w:after="0"/>
-        <w:ind w:left="244" w:right="0" w:hanging="128"/>
+        <w:spacing w:line="168" w:lineRule="exact" w:before="0" w:after="0"/>
+        <w:ind w:left="239" w:right="0" w:hanging="123"/>
         <w:jc w:val="left"/>
         <w:rPr>
           <w:b w:val="0"/>
@@ -7413,27 +6049,126 @@
       <w:r>
         <w:rPr>
           <w:b w:val="0"/>
-          <w:color w:val="494949"/>
-          <w:w w:val="105"/>
-          <w:sz w:val="16"/>
-        </w:rPr>
-        <w:t>Lead</w:t>
-      </w:r>
-      <w:r>
-        <w:rPr>
-          <w:b w:val="0"/>
-          <w:color w:val="494949"/>
+          <w:color w:val="4D4D4D"/>
+          <w:sz w:val="16"/>
+        </w:rPr>
+        <w:t>General</w:t>
+      </w:r>
+      <w:r>
+        <w:rPr>
+          <w:b w:val="0"/>
+          <w:color w:val="4D4D4D"/>
+          <w:spacing w:val="-5"/>
+          <w:sz w:val="16"/>
+        </w:rPr>
+        <w:t> </w:t>
+      </w:r>
+      <w:r>
+        <w:rPr>
+          <w:b w:val="0"/>
+          <w:color w:val="4D4D4D"/>
+          <w:sz w:val="16"/>
+        </w:rPr>
+        <w:t>camp</w:t>
+      </w:r>
+      <w:r>
+        <w:rPr>
+          <w:b w:val="0"/>
+          <w:color w:val="4D4D4D"/>
           <w:spacing w:val="-4"/>
-          <w:w w:val="105"/>
-          <w:sz w:val="16"/>
-        </w:rPr>
-        <w:t> </w:t>
-      </w:r>
-      <w:r>
-        <w:rPr>
-          <w:b w:val="0"/>
-          <w:color w:val="494949"/>
-          <w:w w:val="105"/>
+          <w:sz w:val="16"/>
+        </w:rPr>
+        <w:t> </w:t>
+      </w:r>
+      <w:r>
+        <w:rPr>
+          <w:b w:val="0"/>
+          <w:color w:val="4D4D4D"/>
+          <w:sz w:val="16"/>
+        </w:rPr>
+        <w:t>counselor</w:t>
+      </w:r>
+      <w:r>
+        <w:rPr>
+          <w:b w:val="0"/>
+          <w:color w:val="4D4D4D"/>
+          <w:spacing w:val="-4"/>
+          <w:sz w:val="16"/>
+        </w:rPr>
+        <w:t> </w:t>
+      </w:r>
+      <w:r>
+        <w:rPr>
+          <w:b w:val="0"/>
+          <w:color w:val="4D4D4D"/>
+          <w:sz w:val="16"/>
+        </w:rPr>
+        <w:t>duties,</w:t>
+      </w:r>
+      <w:r>
+        <w:rPr>
+          <w:b w:val="0"/>
+          <w:color w:val="4D4D4D"/>
+          <w:spacing w:val="-4"/>
+          <w:sz w:val="16"/>
+        </w:rPr>
+        <w:t> </w:t>
+      </w:r>
+      <w:r>
+        <w:rPr>
+          <w:b w:val="0"/>
+          <w:color w:val="4D4D4D"/>
+          <w:sz w:val="16"/>
+        </w:rPr>
+        <w:t>helped</w:t>
+      </w:r>
+      <w:r>
+        <w:rPr>
+          <w:b w:val="0"/>
+          <w:color w:val="4D4D4D"/>
+          <w:spacing w:val="-4"/>
+          <w:sz w:val="16"/>
+        </w:rPr>
+        <w:t> </w:t>
+      </w:r>
+      <w:r>
+        <w:rPr>
+          <w:b w:val="0"/>
+          <w:color w:val="4D4D4D"/>
+          <w:sz w:val="16"/>
+        </w:rPr>
+        <w:t>organize</w:t>
+      </w:r>
+      <w:r>
+        <w:rPr>
+          <w:b w:val="0"/>
+          <w:color w:val="4D4D4D"/>
+          <w:spacing w:val="-4"/>
+          <w:sz w:val="16"/>
+        </w:rPr>
+        <w:t> </w:t>
+      </w:r>
+      <w:r>
+        <w:rPr>
+          <w:b w:val="0"/>
+          <w:color w:val="4D4D4D"/>
+          <w:sz w:val="16"/>
+        </w:rPr>
+        <w:t>events,</w:t>
+      </w:r>
+      <w:r>
+        <w:rPr>
+          <w:b w:val="0"/>
+          <w:color w:val="4D4D4D"/>
+          <w:spacing w:val="-4"/>
+          <w:sz w:val="16"/>
+        </w:rPr>
+        <w:t> </w:t>
+      </w:r>
+      <w:r>
+        <w:rPr>
+          <w:b w:val="0"/>
+          <w:color w:val="4D4D4D"/>
           <w:sz w:val="16"/>
         </w:rPr>
         <w:t>and</w:t>
@@ -7441,173 +6176,129 @@
       <w:r>
         <w:rPr>
           <w:b w:val="0"/>
-          <w:color w:val="494949"/>
+          <w:color w:val="4D4D4D"/>
           <w:spacing w:val="-4"/>
-          <w:w w:val="105"/>
-          <w:sz w:val="16"/>
-        </w:rPr>
-        <w:t> </w:t>
-      </w:r>
-      <w:r>
-        <w:rPr>
-          <w:b w:val="0"/>
-          <w:color w:val="494949"/>
-          <w:w w:val="105"/>
-          <w:sz w:val="16"/>
-        </w:rPr>
-        <w:t>taught</w:t>
-      </w:r>
-      <w:r>
-        <w:rPr>
-          <w:b w:val="0"/>
-          <w:color w:val="494949"/>
+          <w:sz w:val="16"/>
+        </w:rPr>
+        <w:t> </w:t>
+      </w:r>
+      <w:r>
+        <w:rPr>
+          <w:b w:val="0"/>
+          <w:color w:val="4D4D4D"/>
+          <w:sz w:val="16"/>
+        </w:rPr>
+        <w:t>responsible</w:t>
+      </w:r>
+      <w:r>
+        <w:rPr>
+          <w:b w:val="0"/>
+          <w:color w:val="4D4D4D"/>
           <w:spacing w:val="-4"/>
-          <w:w w:val="105"/>
-          <w:sz w:val="16"/>
-        </w:rPr>
-        <w:t> </w:t>
-      </w:r>
-      <w:r>
-        <w:rPr>
-          <w:b w:val="0"/>
-          <w:color w:val="494949"/>
-          <w:w w:val="105"/>
-          <w:sz w:val="16"/>
-        </w:rPr>
-        <w:t>fencing</w:t>
-      </w:r>
-      <w:r>
-        <w:rPr>
-          <w:b w:val="0"/>
-          <w:color w:val="494949"/>
-          <w:spacing w:val="-3"/>
-          <w:w w:val="105"/>
-          <w:sz w:val="16"/>
-        </w:rPr>
-        <w:t> </w:t>
-      </w:r>
-      <w:r>
-        <w:rPr>
-          <w:b w:val="0"/>
-          <w:color w:val="494949"/>
-          <w:w w:val="105"/>
-          <w:sz w:val="16"/>
-        </w:rPr>
-        <w:t>to</w:t>
-      </w:r>
-      <w:r>
-        <w:rPr>
-          <w:b w:val="0"/>
-          <w:color w:val="494949"/>
+          <w:sz w:val="16"/>
+        </w:rPr>
+        <w:t> </w:t>
+      </w:r>
+      <w:r>
+        <w:rPr>
+          <w:b w:val="0"/>
+          <w:color w:val="4D4D4D"/>
+          <w:sz w:val="16"/>
+        </w:rPr>
+        <w:t>for</w:t>
+      </w:r>
+      <w:r>
+        <w:rPr>
+          <w:b w:val="0"/>
+          <w:color w:val="4D4D4D"/>
           <w:spacing w:val="-4"/>
-          <w:w w:val="105"/>
-          <w:sz w:val="16"/>
-        </w:rPr>
-        <w:t> </w:t>
-      </w:r>
-      <w:r>
-        <w:rPr>
-          <w:b w:val="0"/>
-          <w:color w:val="494949"/>
-          <w:w w:val="105"/>
-          <w:sz w:val="16"/>
-        </w:rPr>
-        <w:t>largest</w:t>
-      </w:r>
-      <w:r>
-        <w:rPr>
-          <w:b w:val="0"/>
-          <w:color w:val="494949"/>
+          <w:sz w:val="16"/>
+        </w:rPr>
+        <w:t> </w:t>
+      </w:r>
+      <w:r>
+        <w:rPr>
+          <w:b w:val="0"/>
+          <w:color w:val="4D4D4D"/>
+          <w:sz w:val="16"/>
+        </w:rPr>
+        <w:t>safety</w:t>
+      </w:r>
+      <w:r>
+        <w:rPr>
+          <w:b w:val="0"/>
+          <w:color w:val="4D4D4D"/>
           <w:spacing w:val="-4"/>
-          <w:w w:val="105"/>
-          <w:sz w:val="16"/>
-        </w:rPr>
-        <w:t> </w:t>
-      </w:r>
-      <w:r>
-        <w:rPr>
-          <w:b w:val="0"/>
-          <w:color w:val="494949"/>
-          <w:w w:val="105"/>
-          <w:sz w:val="16"/>
-        </w:rPr>
-        <w:t>team</w:t>
-      </w:r>
-      <w:r>
-        <w:rPr>
-          <w:b w:val="0"/>
-          <w:color w:val="494949"/>
-          <w:spacing w:val="-4"/>
-          <w:w w:val="105"/>
-          <w:sz w:val="16"/>
-        </w:rPr>
-        <w:t> </w:t>
-      </w:r>
-      <w:r>
-        <w:rPr>
-          <w:b w:val="0"/>
-          <w:color w:val="494949"/>
-          <w:w w:val="105"/>
-          <w:sz w:val="16"/>
-        </w:rPr>
-        <w:t>(60</w:t>
-      </w:r>
-      <w:r>
-        <w:rPr>
-          <w:b w:val="0"/>
-          <w:color w:val="494949"/>
-          <w:spacing w:val="-3"/>
-          <w:w w:val="105"/>
-          <w:sz w:val="16"/>
-        </w:rPr>
-        <w:t> </w:t>
-      </w:r>
-      <w:r>
-        <w:rPr>
-          <w:b w:val="0"/>
-          <w:color w:val="494949"/>
-          <w:w w:val="105"/>
-          <w:sz w:val="16"/>
-        </w:rPr>
-        <w:t>members)</w:t>
-      </w:r>
-      <w:r>
-        <w:rPr>
-          <w:b w:val="0"/>
-          <w:color w:val="494949"/>
-          <w:spacing w:val="-4"/>
-          <w:w w:val="105"/>
-          <w:sz w:val="16"/>
-        </w:rPr>
-        <w:t> </w:t>
-      </w:r>
-      <w:r>
-        <w:rPr>
-          <w:b w:val="0"/>
-          <w:color w:val="494949"/>
-          <w:w w:val="105"/>
-          <w:sz w:val="16"/>
-        </w:rPr>
-        <w:t>in</w:t>
-      </w:r>
-      <w:r>
-        <w:rPr>
-          <w:b w:val="0"/>
-          <w:color w:val="494949"/>
-          <w:spacing w:val="-4"/>
-          <w:w w:val="105"/>
-          <w:sz w:val="16"/>
-        </w:rPr>
-        <w:t> </w:t>
-      </w:r>
-      <w:r>
-        <w:rPr>
-          <w:b w:val="0"/>
-          <w:color w:val="494949"/>
-          <w:w w:val="105"/>
-          <w:sz w:val="16"/>
-        </w:rPr>
-        <w:t>Connecticut.</w:t>
+          <w:sz w:val="16"/>
+        </w:rPr>
+        <w:t> </w:t>
+      </w:r>
+      <w:r>
+        <w:rPr>
+          <w:b w:val="0"/>
+          <w:color w:val="4D4D4D"/>
+          <w:sz w:val="16"/>
+        </w:rPr>
+        <w:t>of</w:t>
+      </w:r>
+      <w:r>
+        <w:rPr>
+          <w:b w:val="0"/>
+          <w:color w:val="4D4D4D"/>
+          <w:spacing w:val="-5"/>
+          <w:sz w:val="16"/>
+        </w:rPr>
+        <w:t> </w:t>
+      </w:r>
+      <w:r>
+        <w:rPr>
+          <w:b w:val="0"/>
+          <w:color w:val="4D4D4D"/>
+          <w:sz w:val="16"/>
+        </w:rPr>
+        <w:t>children.</w:t>
+      </w:r>
+    </w:p>
+    <w:p>
+      <w:pPr>
+        <w:pStyle w:val="BodyText"/>
+        <w:spacing w:before="0"/>
+        <w:ind w:left="0"/>
+        <w:rPr>
+          <w:b w:val="0"/>
+        </w:rPr>
+      </w:pPr>
+    </w:p>
+    <w:p>
+      <w:pPr>
+        <w:pStyle w:val="BodyText"/>
+        <w:spacing w:before="101"/>
+        <w:ind w:left="117"/>
+        <w:rPr>
+          <w:b w:val="0"/>
+        </w:rPr>
+      </w:pPr>
+      <w:r>
+        <w:rPr>
+          <w:b w:val="0"/>
+        </w:rPr>
+        <w:t>Head Fencing Captain</w:t>
+      </w:r>
+    </w:p>
+    <w:p>
+      <w:pPr>
+        <w:pStyle w:val="BodyText"/>
+        <w:ind w:left="117"/>
+        <w:rPr>
+          <w:b w:val="0"/>
+        </w:rPr>
+      </w:pPr>
+      <w:r>
+        <w:rPr>
+          <w:b w:val="0"/>
+          <w:color w:val="4D4D4D"/>
+        </w:rPr>
+        <w:t>ELHS Fencing - Connecticut, November 2014 - March 2015</w:t>
       </w:r>
     </w:p>
     <w:p>
@@ -7618,10 +6309,10 @@
           <w:numId w:val="1"/>
         </w:numPr>
         <w:tabs>
-          <w:tab w:pos="245" w:val="left" w:leader="none"/>
+          <w:tab w:pos="240" w:val="left" w:leader="none"/>
         </w:tabs>
         <w:spacing w:line="240" w:lineRule="auto" w:before="50" w:after="0"/>
-        <w:ind w:left="244" w:right="0" w:hanging="128"/>
+        <w:ind w:left="239" w:right="0" w:hanging="123"/>
         <w:jc w:val="left"/>
         <w:rPr>
           <w:b w:val="0"/>
@@ -7631,30 +6322,27 @@
       <w:r>
         <w:rPr>
           <w:b w:val="0"/>
-          <w:color w:val="494949"/>
-          <w:w w:val="105"/>
-          <w:sz w:val="16"/>
-        </w:rPr>
-        <w:t>Director and advisor of fencers at</w:t>
-      </w:r>
-      <w:r>
-        <w:rPr>
-          <w:b w:val="0"/>
-          <w:color w:val="494949"/>
-          <w:spacing w:val="-15"/>
-          <w:w w:val="105"/>
-          <w:sz w:val="16"/>
-        </w:rPr>
-        <w:t> </w:t>
-      </w:r>
-      <w:r>
-        <w:rPr>
-          <w:b w:val="0"/>
-          <w:color w:val="494949"/>
-          <w:w w:val="105"/>
-          <w:sz w:val="16"/>
-        </w:rPr>
-        <w:t>tournaments.</w:t>
+          <w:color w:val="4D4D4D"/>
+          <w:sz w:val="16"/>
+        </w:rPr>
+        <w:t>Lead and taught fencing to largest team (60 members) in</w:t>
+      </w:r>
+      <w:r>
+        <w:rPr>
+          <w:b w:val="0"/>
+          <w:color w:val="4D4D4D"/>
+          <w:spacing w:val="-21"/>
+          <w:sz w:val="16"/>
+        </w:rPr>
+        <w:t> </w:t>
+      </w:r>
+      <w:r>
+        <w:rPr>
+          <w:b w:val="0"/>
+          <w:color w:val="4D4D4D"/>
+          <w:sz w:val="16"/>
+        </w:rPr>
+        <w:t>Connecticut.</w:t>
       </w:r>
     </w:p>
     <w:p>
@@ -7665,10 +6353,10 @@
           <w:numId w:val="1"/>
         </w:numPr>
         <w:tabs>
-          <w:tab w:pos="245" w:val="left" w:leader="none"/>
+          <w:tab w:pos="240" w:val="left" w:leader="none"/>
         </w:tabs>
         <w:spacing w:line="240" w:lineRule="auto" w:before="50" w:after="0"/>
-        <w:ind w:left="244" w:right="0" w:hanging="128"/>
+        <w:ind w:left="239" w:right="0" w:hanging="123"/>
         <w:jc w:val="left"/>
         <w:rPr>
           <w:b w:val="0"/>
@@ -7678,40 +6366,27 @@
       <w:r>
         <w:rPr>
           <w:b w:val="0"/>
-          <w:color w:val="494949"/>
-          <w:spacing w:val="-4"/>
-          <w:w w:val="105"/>
-          <w:sz w:val="16"/>
-        </w:rPr>
-        <w:t>Won </w:t>
-      </w:r>
-      <w:r>
-        <w:rPr>
-          <w:b w:val="0"/>
-          <w:color w:val="494949"/>
-          <w:w w:val="105"/>
-          <w:sz w:val="16"/>
-        </w:rPr>
-        <w:t>4th place in Eastern Connecticut</w:t>
-      </w:r>
-      <w:r>
-        <w:rPr>
-          <w:b w:val="0"/>
-          <w:color w:val="494949"/>
-          <w:spacing w:val="-12"/>
-          <w:w w:val="105"/>
-          <w:sz w:val="16"/>
-        </w:rPr>
-        <w:t> </w:t>
-      </w:r>
-      <w:r>
-        <w:rPr>
-          <w:b w:val="0"/>
-          <w:color w:val="494949"/>
-          <w:w w:val="105"/>
-          <w:sz w:val="16"/>
-        </w:rPr>
-        <w:t>Conference.</w:t>
+          <w:color w:val="4D4D4D"/>
+          <w:sz w:val="16"/>
+        </w:rPr>
+        <w:t>Director and advisor of fencers at</w:t>
+      </w:r>
+      <w:r>
+        <w:rPr>
+          <w:b w:val="0"/>
+          <w:color w:val="4D4D4D"/>
+          <w:spacing w:val="-9"/>
+          <w:sz w:val="16"/>
+        </w:rPr>
+        <w:t> </w:t>
+      </w:r>
+      <w:r>
+        <w:rPr>
+          <w:b w:val="0"/>
+          <w:color w:val="4D4D4D"/>
+          <w:sz w:val="16"/>
+        </w:rPr>
+        <w:t>tournaments.</w:t>
       </w:r>
     </w:p>
     <w:p>
@@ -7722,10 +6397,63 @@
           <w:numId w:val="1"/>
         </w:numPr>
         <w:tabs>
-          <w:tab w:pos="245" w:val="left" w:leader="none"/>
+          <w:tab w:pos="240" w:val="left" w:leader="none"/>
         </w:tabs>
         <w:spacing w:line="240" w:lineRule="auto" w:before="50" w:after="0"/>
-        <w:ind w:left="244" w:right="0" w:hanging="128"/>
+        <w:ind w:left="239" w:right="0" w:hanging="123"/>
+        <w:jc w:val="left"/>
+        <w:rPr>
+          <w:b w:val="0"/>
+          <w:sz w:val="16"/>
+        </w:rPr>
+      </w:pPr>
+      <w:r>
+        <w:rPr>
+          <w:b w:val="0"/>
+          <w:color w:val="4D4D4D"/>
+          <w:spacing w:val="-4"/>
+          <w:sz w:val="16"/>
+        </w:rPr>
+        <w:t>Won </w:t>
+      </w:r>
+      <w:r>
+        <w:rPr>
+          <w:b w:val="0"/>
+          <w:color w:val="4D4D4D"/>
+          <w:sz w:val="16"/>
+        </w:rPr>
+        <w:t>4th place in Eastern Connecticut</w:t>
+      </w:r>
+      <w:r>
+        <w:rPr>
+          <w:b w:val="0"/>
+          <w:color w:val="4D4D4D"/>
+          <w:spacing w:val="-6"/>
+          <w:sz w:val="16"/>
+        </w:rPr>
+        <w:t> </w:t>
+      </w:r>
+      <w:r>
+        <w:rPr>
+          <w:b w:val="0"/>
+          <w:color w:val="4D4D4D"/>
+          <w:sz w:val="16"/>
+        </w:rPr>
+        <w:t>Conference.</w:t>
+      </w:r>
+    </w:p>
+    <w:p>
+      <w:pPr>
+        <w:pStyle w:val="ListParagraph"/>
+        <w:numPr>
+          <w:ilvl w:val="0"/>
+          <w:numId w:val="1"/>
+        </w:numPr>
+        <w:tabs>
+          <w:tab w:pos="240" w:val="left" w:leader="none"/>
+        </w:tabs>
+        <w:spacing w:line="240" w:lineRule="auto" w:before="50" w:after="0"/>
+        <w:ind w:left="239" w:right="0" w:hanging="123"/>
         <w:jc w:val="left"/>
         <w:rPr>
           <w:b w:val="0"/>
@@ -7735,7 +6463,7 @@
       <w:r>
         <w:rPr/>
         <w:pict>
-          <v:shape style="position:absolute;margin-left:604.755054pt;margin-top:8.659826pt;width:4.6pt;height:7pt;mso-position-horizontal-relative:page;mso-position-vertical-relative:paragraph;z-index:15732224;rotation:272" type="#_x0000_t136" fillcolor="#111011" stroked="f">
+          <v:shape style="position:absolute;margin-left:604.755054pt;margin-top:8.536726pt;width:4.6pt;height:7pt;mso-position-horizontal-relative:page;mso-position-vertical-relative:paragraph;z-index:15732224;rotation:272" type="#_x0000_t136" fillcolor="#111011" stroked="f">
             <o:extrusion v:ext="view" autorotationcenter="t"/>
             <v:textpath style="font-family:&quot;Gotham&quot;;font-size:7pt;v-text-kern:t;mso-text-shadow:auto" string="o"/>
             <w10:wrap type="none"/>
@@ -7745,8 +6473,7 @@
       <w:r>
         <w:rPr>
           <w:b w:val="0"/>
-          <w:color w:val="494949"/>
-          <w:w w:val="105"/>
+          <w:color w:val="4D4D4D"/>
           <w:sz w:val="16"/>
         </w:rPr>
         <w:t>Best Foilist </w:t>
@@ -7754,9 +6481,8 @@
       <w:r>
         <w:rPr>
           <w:b w:val="0"/>
-          <w:color w:val="494949"/>
+          <w:color w:val="4D4D4D"/>
           <w:spacing w:val="-4"/>
-          <w:w w:val="105"/>
           <w:sz w:val="16"/>
         </w:rPr>
         <w:t>Award </w:t>
@@ -7764,8 +6490,7 @@
       <w:r>
         <w:rPr>
           <w:b w:val="0"/>
-          <w:color w:val="494949"/>
-          <w:w w:val="105"/>
+          <w:color w:val="4D4D4D"/>
           <w:sz w:val="16"/>
         </w:rPr>
         <w:t>2014 - 2015, Coach’s </w:t>
@@ -7773,9 +6498,8 @@
       <w:r>
         <w:rPr>
           <w:b w:val="0"/>
-          <w:color w:val="494949"/>
+          <w:color w:val="4D4D4D"/>
           <w:spacing w:val="-4"/>
-          <w:w w:val="105"/>
           <w:sz w:val="16"/>
         </w:rPr>
         <w:t>Award </w:t>
@@ -7783,8 +6507,7 @@
       <w:r>
         <w:rPr>
           <w:b w:val="0"/>
-          <w:color w:val="494949"/>
-          <w:w w:val="105"/>
+          <w:color w:val="4D4D4D"/>
           <w:sz w:val="16"/>
         </w:rPr>
         <w:t>2014,</w:t>
@@ -7792,18 +6515,16 @@
       <w:r>
         <w:rPr>
           <w:b w:val="0"/>
-          <w:color w:val="494949"/>
-          <w:spacing w:val="-17"/>
-          <w:w w:val="105"/>
-          <w:sz w:val="16"/>
-        </w:rPr>
-        <w:t> </w:t>
-      </w:r>
-      <w:r>
-        <w:rPr>
-          <w:b w:val="0"/>
-          <w:color w:val="494949"/>
-          <w:w w:val="105"/>
+          <w:color w:val="4D4D4D"/>
+          <w:spacing w:val="-7"/>
+          <w:sz w:val="16"/>
+        </w:rPr>
+        <w:t> </w:t>
+      </w:r>
+      <w:r>
+        <w:rPr>
+          <w:b w:val="0"/>
+          <w:color w:val="4D4D4D"/>
           <w:sz w:val="16"/>
         </w:rPr>
         <w:t>2015.</w:t>
@@ -7811,7 +6532,7 @@
     </w:p>
     <w:p>
       <w:pPr>
-        <w:spacing w:before="138"/>
+        <w:spacing w:before="136"/>
         <w:ind w:left="3237" w:right="0" w:firstLine="0"/>
         <w:jc w:val="left"/>
         <w:rPr>
@@ -7821,7 +6542,7 @@
       <w:r>
         <w:rPr/>
         <w:pict>
-          <v:shape style="position:absolute;margin-left:605.404822pt;margin-top:1.04399pt;width:1.95pt;height:7pt;mso-position-horizontal-relative:page;mso-position-vertical-relative:paragraph;z-index:15732736;rotation:292" type="#_x0000_t136" fillcolor="#111011" stroked="f">
+          <v:shape style="position:absolute;margin-left:605.404822pt;margin-top:.94399pt;width:1.95pt;height:7pt;mso-position-horizontal-relative:page;mso-position-vertical-relative:paragraph;z-index:15732736;rotation:292" type="#_x0000_t136" fillcolor="#111011" stroked="f">
             <o:extrusion v:ext="view" autorotationcenter="t"/>
             <v:textpath style="font-family:&quot;Gotham&quot;;font-size:7pt;v-text-kern:t;mso-text-shadow:auto" string="i"/>
             <w10:wrap type="none"/>
@@ -7831,7 +6552,7 @@
       <w:r>
         <w:rPr/>
         <w:pict>
-          <v:shape style="position:absolute;margin-left:603.715649pt;margin-top:3.297426pt;width:2.9pt;height:7pt;mso-position-horizontal-relative:page;mso-position-vertical-relative:paragraph;z-index:15733248;rotation:306" type="#_x0000_t136" fillcolor="#111011" stroked="f">
+          <v:shape style="position:absolute;margin-left:603.715649pt;margin-top:3.197427pt;width:2.9pt;height:7pt;mso-position-horizontal-relative:page;mso-position-vertical-relative:paragraph;z-index:15733248;rotation:306" type="#_x0000_t136" fillcolor="#111011" stroked="f">
             <o:extrusion v:ext="view" autorotationcenter="t"/>
             <v:textpath style="font-family:&quot;Gotham&quot;;font-size:7pt;v-text-kern:t;mso-text-shadow:auto" string="t"/>
             <w10:wrap type="none"/>
@@ -7841,7 +6562,7 @@
       <w:r>
         <w:rPr/>
         <w:pict>
-          <v:shape style="position:absolute;margin-left:600.445496pt;margin-top:5.8483pt;width:4.1pt;height:7pt;mso-position-horizontal-relative:page;mso-position-vertical-relative:paragraph;z-index:15733760;rotation:327" type="#_x0000_t136" fillcolor="#111011" stroked="f">
+          <v:shape style="position:absolute;margin-left:600.445496pt;margin-top:5.74830pt;width:4.1pt;height:7pt;mso-position-horizontal-relative:page;mso-position-vertical-relative:paragraph;z-index:15733760;rotation:327" type="#_x0000_t136" fillcolor="#111011" stroked="f">
             <o:extrusion v:ext="view" autorotationcenter="t"/>
             <v:textpath style="font-family:&quot;Gotham&quot;;font-size:7pt;v-text-kern:t;mso-text-shadow:auto" string="a"/>
             <w10:wrap type="none"/>
@@ -7851,7 +6572,7 @@
       <w:r>
         <w:rPr/>
         <w:pict>
-          <v:shape style="position:absolute;margin-left:594.788269pt;margin-top:7.486819pt;width:5.65pt;height:7pt;mso-position-horizontal-relative:page;mso-position-vertical-relative:paragraph;z-index:15734272;rotation:357" type="#_x0000_t136" fillcolor="#111011" stroked="f">
+          <v:shape style="position:absolute;margin-left:594.788269pt;margin-top:7.386819pt;width:5.65pt;height:7pt;mso-position-horizontal-relative:page;mso-position-vertical-relative:paragraph;z-index:15734272;rotation:357" type="#_x0000_t136" fillcolor="#111011" stroked="f">
             <o:extrusion v:ext="view" autorotationcenter="t"/>
             <v:textpath style="font-family:&quot;Gotham&quot;;font-size:7pt;v-text-kern:t;mso-text-shadow:auto" string="N"/>
             <w10:wrap type="none"/>
@@ -7889,12 +6610,12 @@
       <w:lvlText w:val="•"/>
       <w:lvlJc w:val="left"/>
       <w:pPr>
-        <w:ind w:left="249" w:hanging="127"/>
+        <w:ind w:left="249" w:hanging="122"/>
       </w:pPr>
       <w:rPr>
         <w:rFonts w:hint="default" w:ascii="Gotham" w:hAnsi="Gotham" w:eastAsia="Gotham" w:cs="Gotham"/>
-        <w:color w:val="494949"/>
-        <w:w w:val="102"/>
+        <w:color w:val="4D4D4D"/>
+        <w:w w:val="99"/>
         <w:sz w:val="16"/>
         <w:szCs w:val="16"/>
       </w:rPr>
@@ -7905,7 +6626,7 @@
       <w:lvlText w:val="•"/>
       <w:lvlJc w:val="left"/>
       <w:pPr>
-        <w:ind w:left="1070" w:hanging="127"/>
+        <w:ind w:left="1070" w:hanging="122"/>
       </w:pPr>
       <w:rPr>
         <w:rFonts w:hint="default"/>
@@ -7917,7 +6638,7 @@
       <w:lvlText w:val="•"/>
       <w:lvlJc w:val="left"/>
       <w:pPr>
-        <w:ind w:left="1901" w:hanging="127"/>
+        <w:ind w:left="1901" w:hanging="122"/>
       </w:pPr>
       <w:rPr>
         <w:rFonts w:hint="default"/>
@@ -7929,7 +6650,7 @@
       <w:lvlText w:val="•"/>
       <w:lvlJc w:val="left"/>
       <w:pPr>
-        <w:ind w:left="2732" w:hanging="127"/>
+        <w:ind w:left="2732" w:hanging="122"/>
       </w:pPr>
       <w:rPr>
         <w:rFonts w:hint="default"/>
@@ -7941,7 +6662,7 @@
       <w:lvlText w:val="•"/>
       <w:lvlJc w:val="left"/>
       <w:pPr>
-        <w:ind w:left="3563" w:hanging="127"/>
+        <w:ind w:left="3563" w:hanging="122"/>
       </w:pPr>
       <w:rPr>
         <w:rFonts w:hint="default"/>
@@ -7953,7 +6674,7 @@
       <w:lvlText w:val="•"/>
       <w:lvlJc w:val="left"/>
       <w:pPr>
-        <w:ind w:left="4394" w:hanging="127"/>
+        <w:ind w:left="4394" w:hanging="122"/>
       </w:pPr>
       <w:rPr>
         <w:rFonts w:hint="default"/>
@@ -7965,7 +6686,7 @@
       <w:lvlText w:val="•"/>
       <w:lvlJc w:val="left"/>
       <w:pPr>
-        <w:ind w:left="5225" w:hanging="127"/>
+        <w:ind w:left="5225" w:hanging="122"/>
       </w:pPr>
       <w:rPr>
         <w:rFonts w:hint="default"/>
@@ -7977,7 +6698,7 @@
       <w:lvlText w:val="•"/>
       <w:lvlJc w:val="left"/>
       <w:pPr>
-        <w:ind w:left="6056" w:hanging="127"/>
+        <w:ind w:left="6056" w:hanging="122"/>
       </w:pPr>
       <w:rPr>
         <w:rFonts w:hint="default"/>
@@ -7989,7 +6710,7 @@
       <w:lvlText w:val="•"/>
       <w:lvlJc w:val="left"/>
       <w:pPr>
-        <w:ind w:left="6887" w:hanging="127"/>
+        <w:ind w:left="6887" w:hanging="122"/>
       </w:pPr>
       <w:rPr>
         <w:rFonts w:hint="default"/>
@@ -8068,7 +6789,7 @@
     <w:qFormat/>
     <w:pPr>
       <w:spacing w:before="50"/>
-      <w:ind w:left="117"/>
+      <w:ind w:left="239"/>
     </w:pPr>
     <w:rPr>
       <w:rFonts w:ascii="Gotham" w:hAnsi="Gotham" w:eastAsia="Gotham" w:cs="Gotham"/>
@@ -8118,7 +6839,7 @@
     <w:qFormat/>
     <w:pPr>
       <w:spacing w:before="50"/>
-      <w:ind w:left="244" w:hanging="128"/>
+      <w:ind w:left="239" w:hanging="123"/>
     </w:pPr>
     <w:rPr>
       <w:rFonts w:ascii="Gotham" w:hAnsi="Gotham" w:eastAsia="Gotham" w:cs="Gotham"/>

--- a/resume_ariffJeff_print.docx
+++ b/resume_ariffJeff_print.docx
@@ -294,7 +294,7 @@
       <w:r>
         <w:rPr/>
         <w:pict>
-          <v:shape style="position:absolute;margin-left:504.4021pt;margin-top:6.0316pt;width:26.25pt;height:29.8pt;mso-position-horizontal-relative:page;mso-position-vertical-relative:paragraph;z-index:-15802368" coordorigin="10088,121" coordsize="525,596" path="m10462,568l10355,568,10351,599,10342,627,10328,654,10311,679,10359,717,10399,664,10419,638,10439,612,10456,584,10462,568xm10104,515l10096,573,10161,585,10225,592,10290,589,10355,568,10462,568,10469,554,10477,522,10478,517,10134,517,10104,515xm10584,488l10482,488,10507,507,10527,530,10543,555,10556,582,10613,560,10600,529,10587,497,10584,488xm10142,255l10088,276,10111,339,10137,398,10172,452,10223,498,10194,510,10164,516,10134,517,10478,517,10481,497,10349,497,10318,491,10293,474,10276,448,10270,417,10276,387,10294,362,10313,349,10217,349,10208,342,10201,337,10195,332,10178,315,10165,296,10153,276,10142,255xm10477,339l10350,339,10381,345,10406,362,10423,388,10429,418,10423,449,10405,474,10380,491,10349,497,10481,497,10482,488,10584,488,10575,468,10562,438,10546,409,10526,383,10503,359,10477,339xm10342,121l10299,171,10260,224,10231,282,10217,349,10313,349,10319,345,10350,339,10477,339,10476,339,10505,326,10535,320,10564,319,10595,319,10603,268,10345,268,10345,255,10345,251,10347,237,10352,223,10357,209,10364,196,10371,182,10379,169,10387,156,10342,121xm10595,319l10564,319,10595,321,10595,319xm10473,244l10409,247,10345,268,10603,268,10603,263,10538,251,10473,244xe" filled="true" fillcolor="#221f1f" stroked="false">
+          <v:shape style="position:absolute;margin-left:504.4021pt;margin-top:6.0316pt;width:26.25pt;height:29.8pt;mso-position-horizontal-relative:page;mso-position-vertical-relative:paragraph;z-index:-15803392" coordorigin="10088,121" coordsize="525,596" path="m10462,568l10355,568,10351,599,10342,627,10328,654,10311,679,10359,717,10399,664,10419,638,10439,612,10456,584,10462,568xm10104,515l10096,573,10161,585,10225,592,10290,589,10355,568,10462,568,10469,554,10477,522,10478,517,10134,517,10104,515xm10584,488l10482,488,10507,507,10527,530,10543,555,10556,582,10613,560,10600,529,10587,497,10584,488xm10142,255l10088,276,10111,339,10137,398,10172,452,10223,498,10194,510,10164,516,10134,517,10478,517,10481,497,10349,497,10318,491,10293,474,10276,448,10270,417,10276,387,10294,362,10313,349,10217,349,10208,342,10201,337,10195,332,10178,315,10165,296,10153,276,10142,255xm10477,339l10350,339,10381,345,10406,362,10423,388,10429,418,10423,449,10405,474,10380,491,10349,497,10481,497,10482,488,10584,488,10575,468,10562,438,10546,409,10526,383,10503,359,10477,339xm10342,121l10299,171,10260,224,10231,282,10217,349,10313,349,10319,345,10350,339,10477,339,10476,339,10505,326,10535,320,10564,319,10595,319,10603,268,10345,268,10345,255,10345,251,10347,237,10352,223,10357,209,10364,196,10371,182,10379,169,10387,156,10342,121xm10595,319l10564,319,10595,321,10595,319xm10473,244l10409,247,10345,268,10603,268,10603,263,10538,251,10473,244xe" filled="true" fillcolor="#221f1f" stroked="false">
             <v:path arrowok="t"/>
             <v:fill type="solid"/>
             <w10:wrap type="none"/>
@@ -2542,7 +2542,7 @@
       <w:r>
         <w:rPr>
           <w:rFonts w:ascii="Arial"/>
-          <w:w w:val="115"/>
+          <w:w w:val="110"/>
         </w:rPr>
         <w:t>Graphic Designer, Programmer, Sign Maker</w:t>
       </w:r>
@@ -2560,7 +2560,7 @@
         <w:rPr>
           <w:rFonts w:ascii="Arial"/>
           <w:color w:val="4D4D4D"/>
-          <w:w w:val="120"/>
+          <w:w w:val="115"/>
         </w:rPr>
         <w:t>One Look Sign Company - Connecticut, September 2019 - Present</w:t>
       </w:r>
@@ -2573,10 +2573,10 @@
           <w:numId w:val="1"/>
         </w:numPr>
         <w:tabs>
-          <w:tab w:pos="239" w:val="left" w:leader="none"/>
+          <w:tab w:pos="234" w:val="left" w:leader="none"/>
         </w:tabs>
         <w:spacing w:line="240" w:lineRule="auto" w:before="52" w:after="0"/>
-        <w:ind w:left="238" w:right="0" w:hanging="123"/>
+        <w:ind w:left="234" w:right="0" w:hanging="118"/>
         <w:jc w:val="left"/>
         <w:rPr>
           <w:sz w:val="15"/>
@@ -2585,24 +2585,21 @@
       <w:r>
         <w:rPr>
           <w:color w:val="4D4D4D"/>
-          <w:w w:val="105"/>
-          <w:sz w:val="15"/>
-        </w:rPr>
-        <w:t>Developing JavaScript to automate pipeline procedures, such as creating client</w:t>
-      </w:r>
-      <w:r>
-        <w:rPr>
-          <w:color w:val="4D4D4D"/>
-          <w:spacing w:val="-19"/>
-          <w:w w:val="105"/>
-          <w:sz w:val="15"/>
-        </w:rPr>
-        <w:t> </w:t>
-      </w:r>
-      <w:r>
-        <w:rPr>
-          <w:color w:val="4D4D4D"/>
-          <w:w w:val="105"/>
+          <w:sz w:val="15"/>
+        </w:rPr>
+        <w:t>Programmed file versioning system with JavaScript to manage hundreds of client</w:t>
+      </w:r>
+      <w:r>
+        <w:rPr>
+          <w:color w:val="4D4D4D"/>
+          <w:spacing w:val="1"/>
+          <w:sz w:val="15"/>
+        </w:rPr>
+        <w:t> </w:t>
+      </w:r>
+      <w:r>
+        <w:rPr>
+          <w:color w:val="4D4D4D"/>
           <w:sz w:val="15"/>
         </w:rPr>
         <w:t>proofs.</w:t>
@@ -2616,10 +2613,10 @@
           <w:numId w:val="1"/>
         </w:numPr>
         <w:tabs>
-          <w:tab w:pos="239" w:val="left" w:leader="none"/>
+          <w:tab w:pos="234" w:val="left" w:leader="none"/>
         </w:tabs>
-        <w:spacing w:line="240" w:lineRule="auto" w:before="60" w:after="0"/>
-        <w:ind w:left="238" w:right="0" w:hanging="123"/>
+        <w:spacing w:line="240" w:lineRule="auto" w:before="59" w:after="0"/>
+        <w:ind w:left="234" w:right="0" w:hanging="118"/>
         <w:jc w:val="left"/>
         <w:rPr>
           <w:sz w:val="15"/>
@@ -2628,19 +2625,24 @@
       <w:r>
         <w:rPr>
           <w:color w:val="4D4D4D"/>
-          <w:w w:val="105"/>
-          <w:sz w:val="15"/>
-        </w:rPr>
-        <w:t>Designing logos, artwork, informational signs in</w:t>
-      </w:r>
-      <w:r>
-        <w:rPr>
-          <w:color w:val="4D4D4D"/>
-          <w:spacing w:val="-3"/>
-          <w:w w:val="105"/>
-          <w:sz w:val="15"/>
-        </w:rPr>
-        <w:t> Illustrator.</w:t>
+          <w:sz w:val="15"/>
+        </w:rPr>
+        <w:t>Automating pipeline procedures to reduce repetitive tasks to</w:t>
+      </w:r>
+      <w:r>
+        <w:rPr>
+          <w:color w:val="4D4D4D"/>
+          <w:spacing w:val="-2"/>
+          <w:sz w:val="15"/>
+        </w:rPr>
+        <w:t> </w:t>
+      </w:r>
+      <w:r>
+        <w:rPr>
+          <w:color w:val="4D4D4D"/>
+          <w:sz w:val="15"/>
+        </w:rPr>
+        <w:t>hotkeys.</w:t>
       </w:r>
     </w:p>
     <w:p>
@@ -2651,10 +2653,10 @@
           <w:numId w:val="1"/>
         </w:numPr>
         <w:tabs>
-          <w:tab w:pos="239" w:val="left" w:leader="none"/>
+          <w:tab w:pos="234" w:val="left" w:leader="none"/>
         </w:tabs>
-        <w:spacing w:line="240" w:lineRule="auto" w:before="59" w:after="0"/>
-        <w:ind w:left="238" w:right="0" w:hanging="123"/>
+        <w:spacing w:line="240" w:lineRule="auto" w:before="60" w:after="0"/>
+        <w:ind w:left="234" w:right="0" w:hanging="118"/>
         <w:jc w:val="left"/>
         <w:rPr>
           <w:sz w:val="15"/>
@@ -2663,27 +2665,9 @@
       <w:r>
         <w:rPr>
           <w:color w:val="4D4D4D"/>
-          <w:w w:val="105"/>
-          <w:sz w:val="15"/>
-        </w:rPr>
-        <w:t>Print, cut, and mounting vinyl to vehicles, machinery, coroplast, aluminum,</w:t>
-      </w:r>
-      <w:r>
-        <w:rPr>
-          <w:color w:val="4D4D4D"/>
-          <w:spacing w:val="-14"/>
-          <w:w w:val="105"/>
-          <w:sz w:val="15"/>
-        </w:rPr>
-        <w:t> </w:t>
-      </w:r>
-      <w:r>
-        <w:rPr>
-          <w:color w:val="4D4D4D"/>
-          <w:w w:val="105"/>
-          <w:sz w:val="15"/>
-        </w:rPr>
-        <w:t>wood.</w:t>
+          <w:sz w:val="15"/>
+        </w:rPr>
+        <w:t>Designing logos, artwork, informational signs in Illustrator.</w:t>
       </w:r>
     </w:p>
     <w:p>
@@ -2694,10 +2678,10 @@
           <w:numId w:val="1"/>
         </w:numPr>
         <w:tabs>
-          <w:tab w:pos="239" w:val="left" w:leader="none"/>
+          <w:tab w:pos="234" w:val="left" w:leader="none"/>
         </w:tabs>
         <w:spacing w:line="240" w:lineRule="auto" w:before="59" w:after="0"/>
-        <w:ind w:left="238" w:right="0" w:hanging="123"/>
+        <w:ind w:left="234" w:right="0" w:hanging="118"/>
         <w:jc w:val="left"/>
         <w:rPr>
           <w:sz w:val="15"/>
@@ -2706,72 +2690,24 @@
       <w:r>
         <w:rPr>
           <w:color w:val="4D4D4D"/>
-          <w:w w:val="105"/>
-          <w:sz w:val="15"/>
-        </w:rPr>
-        <w:t>Maintaining workplace efficiency by managing incoming calls, scheduling/organizing jobs in</w:t>
-      </w:r>
-      <w:r>
-        <w:rPr>
-          <w:color w:val="4D4D4D"/>
-          <w:spacing w:val="-24"/>
-          <w:w w:val="105"/>
-          <w:sz w:val="15"/>
-        </w:rPr>
-        <w:t> </w:t>
-      </w:r>
-      <w:r>
-        <w:rPr>
-          <w:color w:val="4D4D4D"/>
-          <w:spacing w:val="-4"/>
-          <w:w w:val="105"/>
-          <w:sz w:val="15"/>
-        </w:rPr>
-        <w:t>Trello.</w:t>
-      </w:r>
-    </w:p>
-    <w:p>
-      <w:pPr>
-        <w:pStyle w:val="BodyText"/>
-        <w:ind w:left="0"/>
-        <w:rPr>
-          <w:sz w:val="16"/>
-        </w:rPr>
-      </w:pPr>
-    </w:p>
-    <w:p>
-      <w:pPr>
-        <w:pStyle w:val="BodyText"/>
-        <w:spacing w:before="104"/>
-        <w:ind w:left="116"/>
-        <w:rPr>
-          <w:rFonts w:ascii="Arial"/>
-        </w:rPr>
-      </w:pPr>
-      <w:r>
-        <w:rPr>
-          <w:rFonts w:ascii="Arial"/>
-          <w:w w:val="120"/>
-        </w:rPr>
-        <w:t>3D Animator, Agency Member</w:t>
-      </w:r>
-    </w:p>
-    <w:p>
-      <w:pPr>
-        <w:pStyle w:val="BodyText"/>
-        <w:spacing w:before="47"/>
-        <w:ind w:left="116"/>
-        <w:rPr>
-          <w:rFonts w:ascii="Arial"/>
-        </w:rPr>
-      </w:pPr>
-      <w:r>
-        <w:rPr>
-          <w:rFonts w:ascii="Arial"/>
-          <w:color w:val="4D4D4D"/>
-          <w:w w:val="120"/>
-        </w:rPr>
-        <w:t>Trebel Music/UConn Student Agency, August 2018 - December 2018</w:t>
+          <w:sz w:val="15"/>
+        </w:rPr>
+        <w:t>Print, cut, and mounting vinyl to vehicles, machinery, coroplast, aluminum,</w:t>
+      </w:r>
+      <w:r>
+        <w:rPr>
+          <w:color w:val="4D4D4D"/>
+          <w:spacing w:val="1"/>
+          <w:sz w:val="15"/>
+        </w:rPr>
+        <w:t> </w:t>
+      </w:r>
+      <w:r>
+        <w:rPr>
+          <w:color w:val="4D4D4D"/>
+          <w:sz w:val="15"/>
+        </w:rPr>
+        <w:t>wood.</w:t>
       </w:r>
     </w:p>
     <w:p>
@@ -2782,10 +2718,10 @@
           <w:numId w:val="1"/>
         </w:numPr>
         <w:tabs>
-          <w:tab w:pos="239" w:val="left" w:leader="none"/>
+          <w:tab w:pos="234" w:val="left" w:leader="none"/>
         </w:tabs>
-        <w:spacing w:line="328" w:lineRule="auto" w:before="52" w:after="0"/>
-        <w:ind w:left="248" w:right="619" w:hanging="132"/>
+        <w:spacing w:line="240" w:lineRule="auto" w:before="59" w:after="0"/>
+        <w:ind w:left="234" w:right="0" w:hanging="118"/>
         <w:jc w:val="left"/>
         <w:rPr>
           <w:sz w:val="15"/>
@@ -2794,215 +2730,69 @@
       <w:r>
         <w:rPr>
           <w:color w:val="4D4D4D"/>
-          <w:w w:val="105"/>
-          <w:sz w:val="15"/>
-        </w:rPr>
-        <w:t>Animated</w:t>
+          <w:sz w:val="15"/>
+        </w:rPr>
+        <w:t>Maintaining workplace by managing incoming calls, scheduling/organizing jobs in</w:t>
+      </w:r>
+      <w:r>
+        <w:rPr>
+          <w:color w:val="4D4D4D"/>
+          <w:spacing w:val="4"/>
+          <w:sz w:val="15"/>
+        </w:rPr>
+        <w:t> </w:t>
       </w:r>
       <w:r>
         <w:rPr>
           <w:color w:val="4D4D4D"/>
           <w:spacing w:val="-4"/>
-          <w:w w:val="105"/>
-          <w:sz w:val="15"/>
-        </w:rPr>
-        <w:t> </w:t>
-      </w:r>
-      <w:r>
-        <w:rPr>
-          <w:color w:val="4D4D4D"/>
-          <w:w w:val="105"/>
-          <w:sz w:val="15"/>
-        </w:rPr>
-        <w:t>and</w:t>
-      </w:r>
-      <w:r>
-        <w:rPr>
-          <w:color w:val="4D4D4D"/>
-          <w:spacing w:val="-3"/>
-          <w:w w:val="105"/>
-          <w:sz w:val="15"/>
-        </w:rPr>
-        <w:t> </w:t>
-      </w:r>
-      <w:r>
-        <w:rPr>
-          <w:color w:val="4D4D4D"/>
-          <w:w w:val="105"/>
-          <w:sz w:val="15"/>
-        </w:rPr>
-        <w:t>projected</w:t>
-      </w:r>
-      <w:r>
-        <w:rPr>
-          <w:color w:val="4D4D4D"/>
-          <w:spacing w:val="-3"/>
-          <w:w w:val="105"/>
-          <w:sz w:val="15"/>
-        </w:rPr>
-        <w:t> </w:t>
-      </w:r>
-      <w:r>
-        <w:rPr>
-          <w:color w:val="4D4D4D"/>
-          <w:w w:val="105"/>
-          <w:sz w:val="15"/>
-        </w:rPr>
-        <w:t>giant</w:t>
-      </w:r>
-      <w:r>
-        <w:rPr>
-          <w:color w:val="4D4D4D"/>
-          <w:spacing w:val="-4"/>
-          <w:w w:val="105"/>
-          <w:sz w:val="15"/>
-        </w:rPr>
-        <w:t> </w:t>
-      </w:r>
-      <w:r>
-        <w:rPr>
-          <w:color w:val="4D4D4D"/>
-          <w:w w:val="105"/>
-          <w:sz w:val="15"/>
-        </w:rPr>
-        <w:t>looping</w:t>
-      </w:r>
-      <w:r>
-        <w:rPr>
-          <w:color w:val="4D4D4D"/>
-          <w:spacing w:val="-3"/>
-          <w:w w:val="105"/>
-          <w:sz w:val="15"/>
-        </w:rPr>
-        <w:t> </w:t>
-      </w:r>
-      <w:r>
-        <w:rPr>
-          <w:color w:val="4D4D4D"/>
-          <w:w w:val="105"/>
-          <w:sz w:val="15"/>
-        </w:rPr>
-        <w:t>motion</w:t>
-      </w:r>
-      <w:r>
-        <w:rPr>
-          <w:color w:val="4D4D4D"/>
-          <w:spacing w:val="-3"/>
-          <w:w w:val="105"/>
-          <w:sz w:val="15"/>
-        </w:rPr>
-        <w:t> </w:t>
-      </w:r>
-      <w:r>
-        <w:rPr>
-          <w:color w:val="4D4D4D"/>
-          <w:w w:val="105"/>
-          <w:sz w:val="15"/>
-        </w:rPr>
-        <w:t>graphic</w:t>
-      </w:r>
-      <w:r>
-        <w:rPr>
-          <w:color w:val="4D4D4D"/>
-          <w:spacing w:val="-3"/>
-          <w:w w:val="105"/>
-          <w:sz w:val="15"/>
-        </w:rPr>
-        <w:t> </w:t>
-      </w:r>
-      <w:r>
-        <w:rPr>
-          <w:color w:val="4D4D4D"/>
-          <w:w w:val="105"/>
-          <w:sz w:val="15"/>
-        </w:rPr>
-        <w:t>(Cinema</w:t>
-      </w:r>
-      <w:r>
-        <w:rPr>
-          <w:color w:val="4D4D4D"/>
-          <w:spacing w:val="-4"/>
-          <w:w w:val="105"/>
-          <w:sz w:val="15"/>
-        </w:rPr>
-        <w:t> </w:t>
-      </w:r>
-      <w:r>
-        <w:rPr>
-          <w:color w:val="4D4D4D"/>
-          <w:spacing w:val="-3"/>
-          <w:w w:val="105"/>
-          <w:sz w:val="15"/>
-        </w:rPr>
-        <w:t>4D, </w:t>
-      </w:r>
-      <w:r>
-        <w:rPr>
-          <w:color w:val="4D4D4D"/>
-          <w:w w:val="105"/>
-          <w:sz w:val="15"/>
-        </w:rPr>
-        <w:t>Arnold,</w:t>
-      </w:r>
-      <w:r>
-        <w:rPr>
-          <w:color w:val="4D4D4D"/>
-          <w:spacing w:val="-3"/>
-          <w:w w:val="105"/>
-          <w:sz w:val="15"/>
-        </w:rPr>
-        <w:t> </w:t>
-      </w:r>
-      <w:r>
-        <w:rPr>
-          <w:color w:val="4D4D4D"/>
-          <w:w w:val="105"/>
-          <w:sz w:val="15"/>
-        </w:rPr>
-        <w:t>Deadline)</w:t>
-      </w:r>
-      <w:r>
-        <w:rPr>
-          <w:color w:val="4D4D4D"/>
-          <w:spacing w:val="-3"/>
-          <w:w w:val="105"/>
-          <w:sz w:val="15"/>
-        </w:rPr>
-        <w:t> </w:t>
-      </w:r>
-      <w:r>
-        <w:rPr>
-          <w:color w:val="4D4D4D"/>
-          <w:w w:val="105"/>
-          <w:sz w:val="15"/>
-        </w:rPr>
-        <w:t>at</w:t>
-      </w:r>
-      <w:r>
-        <w:rPr>
-          <w:color w:val="4D4D4D"/>
-          <w:spacing w:val="-4"/>
-          <w:w w:val="105"/>
-          <w:sz w:val="15"/>
-        </w:rPr>
-        <w:t> </w:t>
-      </w:r>
-      <w:r>
-        <w:rPr>
-          <w:color w:val="4D4D4D"/>
-          <w:spacing w:val="-3"/>
-          <w:w w:val="105"/>
-          <w:sz w:val="15"/>
-        </w:rPr>
-        <w:t>sponsored </w:t>
-      </w:r>
-      <w:r>
-        <w:rPr>
-          <w:color w:val="4D4D4D"/>
-          <w:w w:val="105"/>
-          <w:sz w:val="15"/>
-        </w:rPr>
-        <w:t>event.</w:t>
+          <w:sz w:val="15"/>
+        </w:rPr>
+        <w:t>Trello.</w:t>
+      </w:r>
+    </w:p>
+    <w:p>
+      <w:pPr>
+        <w:pStyle w:val="BodyText"/>
+        <w:ind w:left="0"/>
+        <w:rPr>
+          <w:sz w:val="14"/>
+        </w:rPr>
+      </w:pPr>
+    </w:p>
+    <w:p>
+      <w:pPr>
+        <w:pStyle w:val="BodyText"/>
+        <w:spacing w:before="125"/>
+        <w:ind w:left="116"/>
+        <w:rPr>
+          <w:rFonts w:ascii="Arial"/>
+        </w:rPr>
+      </w:pPr>
+      <w:r>
+        <w:rPr>
+          <w:rFonts w:ascii="Arial"/>
+          <w:w w:val="115"/>
+        </w:rPr>
+        <w:t>3D Animator, Agency Member</w:t>
+      </w:r>
+    </w:p>
+    <w:p>
+      <w:pPr>
+        <w:pStyle w:val="BodyText"/>
+        <w:spacing w:before="48"/>
+        <w:ind w:left="116"/>
+        <w:rPr>
+          <w:rFonts w:ascii="Arial"/>
+        </w:rPr>
+      </w:pPr>
+      <w:r>
+        <w:rPr>
+          <w:rFonts w:ascii="Arial"/>
+          <w:color w:val="4D4D4D"/>
+          <w:w w:val="115"/>
+        </w:rPr>
+        <w:t>Trebel Music/UConn Student Agency, August 2018 - December 2018</w:t>
       </w:r>
     </w:p>
     <w:p>
@@ -3013,10 +2803,10 @@
           <w:numId w:val="1"/>
         </w:numPr>
         <w:tabs>
-          <w:tab w:pos="239" w:val="left" w:leader="none"/>
+          <w:tab w:pos="234" w:val="left" w:leader="none"/>
         </w:tabs>
-        <w:spacing w:line="240" w:lineRule="auto" w:before="0" w:after="0"/>
-        <w:ind w:left="238" w:right="0" w:hanging="123"/>
+        <w:spacing w:line="240" w:lineRule="auto" w:before="52" w:after="0"/>
+        <w:ind w:left="234" w:right="0" w:hanging="118"/>
         <w:jc w:val="left"/>
         <w:rPr>
           <w:sz w:val="15"/>
@@ -3025,44 +2815,39 @@
       <w:r>
         <w:rPr>
           <w:color w:val="4D4D4D"/>
-          <w:w w:val="105"/>
-          <w:sz w:val="15"/>
-        </w:rPr>
-        <w:t>Increased user engagement of </w:t>
+          <w:sz w:val="15"/>
+        </w:rPr>
+        <w:t>Animated and projected giant looping motion graphic (Cinema </w:t>
       </w:r>
       <w:r>
         <w:rPr>
           <w:color w:val="4D4D4D"/>
           <w:spacing w:val="-3"/>
-          <w:w w:val="105"/>
-          <w:sz w:val="15"/>
-        </w:rPr>
-        <w:t>Trebel’s </w:t>
-      </w:r>
-      <w:r>
-        <w:rPr>
-          <w:color w:val="4D4D4D"/>
-          <w:w w:val="105"/>
-          <w:sz w:val="15"/>
-        </w:rPr>
-        <w:t>mobile app in Connecticut by</w:t>
-      </w:r>
-      <w:r>
-        <w:rPr>
-          <w:color w:val="4D4D4D"/>
-          <w:spacing w:val="-4"/>
-          <w:w w:val="105"/>
-          <w:sz w:val="15"/>
-        </w:rPr>
-        <w:t> </w:t>
-      </w:r>
-      <w:r>
-        <w:rPr>
-          <w:color w:val="4D4D4D"/>
-          <w:w w:val="105"/>
-          <w:sz w:val="15"/>
-        </w:rPr>
-        <w:t>13%.</w:t>
+          <w:sz w:val="15"/>
+        </w:rPr>
+        <w:t>4D, </w:t>
+      </w:r>
+      <w:r>
+        <w:rPr>
+          <w:color w:val="4D4D4D"/>
+          <w:sz w:val="15"/>
+        </w:rPr>
+        <w:t>Arnold, Deadline) at sponsored</w:t>
+      </w:r>
+      <w:r>
+        <w:rPr>
+          <w:color w:val="4D4D4D"/>
+          <w:spacing w:val="15"/>
+          <w:sz w:val="15"/>
+        </w:rPr>
+        <w:t> </w:t>
+      </w:r>
+      <w:r>
+        <w:rPr>
+          <w:color w:val="4D4D4D"/>
+          <w:sz w:val="15"/>
+        </w:rPr>
+        <w:t>event.</w:t>
       </w:r>
     </w:p>
     <w:p>
@@ -3073,10 +2858,10 @@
           <w:numId w:val="1"/>
         </w:numPr>
         <w:tabs>
-          <w:tab w:pos="239" w:val="left" w:leader="none"/>
+          <w:tab w:pos="234" w:val="left" w:leader="none"/>
         </w:tabs>
-        <w:spacing w:line="328" w:lineRule="auto" w:before="60" w:after="0"/>
-        <w:ind w:left="248" w:right="276" w:hanging="132"/>
+        <w:spacing w:line="240" w:lineRule="auto" w:before="59" w:after="0"/>
+        <w:ind w:left="234" w:right="0" w:hanging="118"/>
         <w:jc w:val="left"/>
         <w:rPr>
           <w:sz w:val="15"/>
@@ -3085,328 +2870,39 @@
       <w:r>
         <w:rPr>
           <w:color w:val="4D4D4D"/>
+          <w:sz w:val="15"/>
+        </w:rPr>
+        <w:t>Increased user engagement of </w:t>
+      </w:r>
+      <w:r>
+        <w:rPr>
+          <w:color w:val="4D4D4D"/>
           <w:spacing w:val="-3"/>
-          <w:w w:val="105"/>
-          <w:sz w:val="15"/>
-        </w:rPr>
-        <w:t>Trebel</w:t>
-      </w:r>
-      <w:r>
-        <w:rPr>
-          <w:color w:val="4D4D4D"/>
-          <w:spacing w:val="-5"/>
-          <w:w w:val="105"/>
-          <w:sz w:val="15"/>
-        </w:rPr>
-        <w:t> </w:t>
-      </w:r>
-      <w:r>
-        <w:rPr>
-          <w:color w:val="4D4D4D"/>
-          <w:w w:val="105"/>
-          <w:sz w:val="15"/>
-        </w:rPr>
-        <w:t>achieved</w:t>
-      </w:r>
-      <w:r>
-        <w:rPr>
-          <w:color w:val="4D4D4D"/>
-          <w:spacing w:val="-5"/>
-          <w:w w:val="105"/>
-          <w:sz w:val="15"/>
-        </w:rPr>
-        <w:t> </w:t>
-      </w:r>
-      <w:r>
-        <w:rPr>
-          <w:color w:val="4D4D4D"/>
-          <w:w w:val="105"/>
-          <w:sz w:val="15"/>
-        </w:rPr>
-        <w:t>a</w:t>
-      </w:r>
-      <w:r>
-        <w:rPr>
-          <w:color w:val="4D4D4D"/>
-          <w:spacing w:val="-4"/>
-          <w:w w:val="105"/>
-          <w:sz w:val="15"/>
-        </w:rPr>
-        <w:t> </w:t>
-      </w:r>
-      <w:r>
-        <w:rPr>
-          <w:color w:val="4D4D4D"/>
-          <w:w w:val="105"/>
-          <w:sz w:val="15"/>
-        </w:rPr>
-        <w:t>new</w:t>
-      </w:r>
-      <w:r>
-        <w:rPr>
-          <w:color w:val="4D4D4D"/>
-          <w:spacing w:val="-5"/>
-          <w:w w:val="105"/>
-          <w:sz w:val="15"/>
-        </w:rPr>
-        <w:t> </w:t>
-      </w:r>
-      <w:r>
-        <w:rPr>
-          <w:color w:val="4D4D4D"/>
-          <w:w w:val="105"/>
-          <w:sz w:val="15"/>
-        </w:rPr>
-        <w:t>successful</w:t>
-      </w:r>
-      <w:r>
-        <w:rPr>
-          <w:color w:val="4D4D4D"/>
-          <w:spacing w:val="-4"/>
-          <w:w w:val="105"/>
-          <w:sz w:val="15"/>
-        </w:rPr>
-        <w:t> </w:t>
-      </w:r>
-      <w:r>
-        <w:rPr>
-          <w:color w:val="4D4D4D"/>
-          <w:w w:val="105"/>
-          <w:sz w:val="15"/>
-        </w:rPr>
-        <w:t>social</w:t>
-      </w:r>
-      <w:r>
-        <w:rPr>
-          <w:color w:val="4D4D4D"/>
-          <w:spacing w:val="-5"/>
-          <w:w w:val="105"/>
-          <w:sz w:val="15"/>
-        </w:rPr>
-        <w:t> </w:t>
-      </w:r>
-      <w:r>
-        <w:rPr>
-          <w:color w:val="4D4D4D"/>
-          <w:w w:val="105"/>
-          <w:sz w:val="15"/>
-        </w:rPr>
-        <w:t>media</w:t>
-      </w:r>
-      <w:r>
-        <w:rPr>
-          <w:color w:val="4D4D4D"/>
-          <w:spacing w:val="-4"/>
-          <w:w w:val="105"/>
-          <w:sz w:val="15"/>
-        </w:rPr>
-        <w:t> </w:t>
-      </w:r>
-      <w:r>
-        <w:rPr>
-          <w:color w:val="4D4D4D"/>
-          <w:w w:val="105"/>
-          <w:sz w:val="15"/>
-        </w:rPr>
-        <w:t>marketing</w:t>
-      </w:r>
-      <w:r>
-        <w:rPr>
-          <w:color w:val="4D4D4D"/>
-          <w:spacing w:val="-5"/>
-          <w:w w:val="105"/>
-          <w:sz w:val="15"/>
-        </w:rPr>
-        <w:t> </w:t>
-      </w:r>
-      <w:r>
-        <w:rPr>
-          <w:color w:val="4D4D4D"/>
-          <w:w w:val="105"/>
-          <w:sz w:val="15"/>
-        </w:rPr>
-        <w:t>strategy</w:t>
-      </w:r>
-      <w:r>
-        <w:rPr>
-          <w:color w:val="4D4D4D"/>
-          <w:spacing w:val="-4"/>
-          <w:w w:val="105"/>
-          <w:sz w:val="15"/>
-        </w:rPr>
-        <w:t> </w:t>
-      </w:r>
-      <w:r>
-        <w:rPr>
-          <w:color w:val="4D4D4D"/>
-          <w:w w:val="105"/>
-          <w:sz w:val="15"/>
-        </w:rPr>
-        <w:t>and</w:t>
-      </w:r>
-      <w:r>
-        <w:rPr>
-          <w:color w:val="4D4D4D"/>
-          <w:spacing w:val="-5"/>
-          <w:w w:val="105"/>
-          <w:sz w:val="15"/>
-        </w:rPr>
-        <w:t> </w:t>
-      </w:r>
-      <w:r>
-        <w:rPr>
-          <w:color w:val="4D4D4D"/>
-          <w:w w:val="105"/>
-          <w:sz w:val="15"/>
-        </w:rPr>
-        <w:t>campaign</w:t>
-      </w:r>
-      <w:r>
-        <w:rPr>
-          <w:color w:val="4D4D4D"/>
-          <w:spacing w:val="-4"/>
-          <w:w w:val="105"/>
-          <w:sz w:val="15"/>
-        </w:rPr>
-        <w:t> </w:t>
-      </w:r>
-      <w:r>
-        <w:rPr>
-          <w:color w:val="4D4D4D"/>
-          <w:w w:val="105"/>
-          <w:sz w:val="15"/>
-        </w:rPr>
-        <w:t>after</w:t>
-      </w:r>
-      <w:r>
-        <w:rPr>
-          <w:color w:val="4D4D4D"/>
-          <w:spacing w:val="-5"/>
-          <w:w w:val="105"/>
-          <w:sz w:val="15"/>
-        </w:rPr>
-        <w:t> </w:t>
-      </w:r>
-      <w:r>
-        <w:rPr>
-          <w:color w:val="4D4D4D"/>
-          <w:w w:val="105"/>
-          <w:sz w:val="15"/>
-        </w:rPr>
-        <w:t>our</w:t>
-      </w:r>
-      <w:r>
-        <w:rPr>
-          <w:color w:val="4D4D4D"/>
-          <w:spacing w:val="-4"/>
-          <w:w w:val="105"/>
-          <w:sz w:val="15"/>
-        </w:rPr>
-        <w:t> </w:t>
-      </w:r>
-      <w:r>
-        <w:rPr>
-          <w:color w:val="4D4D4D"/>
-          <w:w w:val="105"/>
-          <w:sz w:val="15"/>
-        </w:rPr>
-        <w:t>agency</w:t>
-      </w:r>
-      <w:r>
-        <w:rPr>
-          <w:color w:val="4D4D4D"/>
-          <w:spacing w:val="-5"/>
-          <w:w w:val="105"/>
-          <w:sz w:val="15"/>
-        </w:rPr>
-        <w:t> </w:t>
-      </w:r>
-      <w:r>
-        <w:rPr>
-          <w:color w:val="4D4D4D"/>
-          <w:spacing w:val="-4"/>
-          <w:w w:val="105"/>
-          <w:sz w:val="15"/>
-        </w:rPr>
-        <w:t>team </w:t>
-      </w:r>
-      <w:r>
-        <w:rPr>
-          <w:color w:val="4D4D4D"/>
-          <w:w w:val="105"/>
-          <w:sz w:val="15"/>
-        </w:rPr>
-        <w:t>presented plans and materials best representative of the </w:t>
-      </w:r>
-      <w:r>
-        <w:rPr>
-          <w:color w:val="4D4D4D"/>
-          <w:spacing w:val="-3"/>
-          <w:w w:val="105"/>
-          <w:sz w:val="15"/>
-        </w:rPr>
-        <w:t>Trebel</w:t>
-      </w:r>
-      <w:r>
-        <w:rPr>
-          <w:color w:val="4D4D4D"/>
-          <w:spacing w:val="-10"/>
-          <w:w w:val="105"/>
-          <w:sz w:val="15"/>
-        </w:rPr>
-        <w:t> </w:t>
-      </w:r>
-      <w:r>
-        <w:rPr>
-          <w:color w:val="4D4D4D"/>
-          <w:w w:val="105"/>
-          <w:sz w:val="15"/>
-        </w:rPr>
-        <w:t>brand.</w:t>
-      </w:r>
-    </w:p>
-    <w:p>
-      <w:pPr>
-        <w:pStyle w:val="BodyText"/>
-        <w:spacing w:before="1"/>
-        <w:ind w:left="0"/>
-        <w:rPr>
-          <w:sz w:val="20"/>
-        </w:rPr>
-      </w:pPr>
-    </w:p>
-    <w:p>
-      <w:pPr>
-        <w:pStyle w:val="BodyText"/>
-        <w:ind w:left="116"/>
-        <w:rPr>
-          <w:rFonts w:ascii="Arial"/>
-        </w:rPr>
-      </w:pPr>
-      <w:r>
-        <w:rPr>
-          <w:rFonts w:ascii="Arial"/>
-          <w:w w:val="115"/>
-        </w:rPr>
-        <w:t>2D &amp; 3D Graphic Designer</w:t>
-      </w:r>
-    </w:p>
-    <w:p>
-      <w:pPr>
-        <w:pStyle w:val="BodyText"/>
-        <w:spacing w:before="47"/>
-        <w:ind w:left="116"/>
-        <w:rPr>
-          <w:rFonts w:ascii="Arial"/>
-        </w:rPr>
-      </w:pPr>
-      <w:r>
-        <w:rPr>
-          <w:rFonts w:ascii="Arial"/>
-          <w:color w:val="4D4D4D"/>
-          <w:w w:val="115"/>
-        </w:rPr>
-        <w:t>UConn Athletics, April 2017 - January 2019</w:t>
+          <w:sz w:val="15"/>
+        </w:rPr>
+        <w:t>Trebel’s </w:t>
+      </w:r>
+      <w:r>
+        <w:rPr>
+          <w:color w:val="4D4D4D"/>
+          <w:sz w:val="15"/>
+        </w:rPr>
+        <w:t>mobile app in Connecticut by</w:t>
+      </w:r>
+      <w:r>
+        <w:rPr>
+          <w:color w:val="4D4D4D"/>
+          <w:spacing w:val="7"/>
+          <w:sz w:val="15"/>
+        </w:rPr>
+        <w:t> </w:t>
+      </w:r>
+      <w:r>
+        <w:rPr>
+          <w:color w:val="4D4D4D"/>
+          <w:sz w:val="15"/>
+        </w:rPr>
+        <w:t>13%.</w:t>
       </w:r>
     </w:p>
     <w:p>
@@ -3417,10 +2913,10 @@
           <w:numId w:val="1"/>
         </w:numPr>
         <w:tabs>
-          <w:tab w:pos="239" w:val="left" w:leader="none"/>
+          <w:tab w:pos="234" w:val="left" w:leader="none"/>
         </w:tabs>
-        <w:spacing w:line="240" w:lineRule="auto" w:before="52" w:after="0"/>
-        <w:ind w:left="238" w:right="0" w:hanging="123"/>
+        <w:spacing w:line="328" w:lineRule="auto" w:before="59" w:after="0"/>
+        <w:ind w:left="248" w:right="575" w:hanging="132"/>
         <w:jc w:val="left"/>
         <w:rPr>
           <w:sz w:val="15"/>
@@ -3429,36 +2925,84 @@
       <w:r>
         <w:rPr>
           <w:color w:val="4D4D4D"/>
-          <w:w w:val="105"/>
-          <w:sz w:val="15"/>
-        </w:rPr>
-        <w:t>Design of 2D &amp; 3D graphics for UConn Football social media (Photoshop, Cinema </w:t>
-      </w:r>
-      <w:r>
-        <w:rPr>
-          <w:color w:val="4D4D4D"/>
           <w:spacing w:val="-3"/>
-          <w:w w:val="105"/>
-          <w:sz w:val="15"/>
-        </w:rPr>
-        <w:t>4D,</w:t>
-      </w:r>
-      <w:r>
-        <w:rPr>
-          <w:color w:val="4D4D4D"/>
-          <w:spacing w:val="-19"/>
-          <w:w w:val="105"/>
-          <w:sz w:val="15"/>
-        </w:rPr>
-        <w:t> </w:t>
-      </w:r>
-      <w:r>
-        <w:rPr>
-          <w:color w:val="4D4D4D"/>
-          <w:w w:val="105"/>
-          <w:sz w:val="15"/>
-        </w:rPr>
-        <w:t>Arnold).</w:t>
+          <w:sz w:val="15"/>
+        </w:rPr>
+        <w:t>Trebel </w:t>
+      </w:r>
+      <w:r>
+        <w:rPr>
+          <w:color w:val="4D4D4D"/>
+          <w:sz w:val="15"/>
+        </w:rPr>
+        <w:t>achieved a new successful social media marketing strategy and campaign after our agency team presented plans and materials best representative of the </w:t>
+      </w:r>
+      <w:r>
+        <w:rPr>
+          <w:color w:val="4D4D4D"/>
+          <w:spacing w:val="-3"/>
+          <w:sz w:val="15"/>
+        </w:rPr>
+        <w:t>Trebel</w:t>
+      </w:r>
+      <w:r>
+        <w:rPr>
+          <w:color w:val="4D4D4D"/>
+          <w:spacing w:val="1"/>
+          <w:sz w:val="15"/>
+        </w:rPr>
+        <w:t> </w:t>
+      </w:r>
+      <w:r>
+        <w:rPr>
+          <w:color w:val="4D4D4D"/>
+          <w:sz w:val="15"/>
+        </w:rPr>
+        <w:t>brand.</w:t>
+      </w:r>
+    </w:p>
+    <w:p>
+      <w:pPr>
+        <w:pStyle w:val="BodyText"/>
+        <w:spacing w:before="1"/>
+        <w:ind w:left="0"/>
+        <w:rPr>
+          <w:sz w:val="20"/>
+        </w:rPr>
+      </w:pPr>
+    </w:p>
+    <w:p>
+      <w:pPr>
+        <w:pStyle w:val="BodyText"/>
+        <w:ind w:left="116"/>
+        <w:rPr>
+          <w:rFonts w:ascii="Arial"/>
+        </w:rPr>
+      </w:pPr>
+      <w:r>
+        <w:rPr>
+          <w:rFonts w:ascii="Arial"/>
+          <w:w w:val="110"/>
+        </w:rPr>
+        <w:t>2D &amp; 3D Graphic Designer</w:t>
+      </w:r>
+    </w:p>
+    <w:p>
+      <w:pPr>
+        <w:pStyle w:val="BodyText"/>
+        <w:spacing w:before="48"/>
+        <w:ind w:left="116"/>
+        <w:rPr>
+          <w:rFonts w:ascii="Arial"/>
+        </w:rPr>
+      </w:pPr>
+      <w:r>
+        <w:rPr>
+          <w:rFonts w:ascii="Arial"/>
+          <w:color w:val="4D4D4D"/>
+          <w:w w:val="115"/>
+        </w:rPr>
+        <w:t>UConn Athletics, April 2017 - January 2019</w:t>
       </w:r>
     </w:p>
     <w:p>
@@ -3469,10 +3013,10 @@
           <w:numId w:val="1"/>
         </w:numPr>
         <w:tabs>
-          <w:tab w:pos="239" w:val="left" w:leader="none"/>
+          <w:tab w:pos="234" w:val="left" w:leader="none"/>
         </w:tabs>
-        <w:spacing w:line="328" w:lineRule="auto" w:before="60" w:after="0"/>
-        <w:ind w:left="248" w:right="423" w:hanging="132"/>
+        <w:spacing w:line="240" w:lineRule="auto" w:before="52" w:after="0"/>
+        <w:ind w:left="234" w:right="0" w:hanging="118"/>
         <w:jc w:val="left"/>
         <w:rPr>
           <w:sz w:val="15"/>
@@ -3481,257 +3025,32 @@
       <w:r>
         <w:rPr>
           <w:color w:val="4D4D4D"/>
-          <w:w w:val="105"/>
-          <w:sz w:val="15"/>
-        </w:rPr>
-        <w:t>Increased</w:t>
-      </w:r>
-      <w:r>
-        <w:rPr>
-          <w:color w:val="4D4D4D"/>
-          <w:spacing w:val="-4"/>
-          <w:w w:val="105"/>
-          <w:sz w:val="15"/>
-        </w:rPr>
-        <w:t> </w:t>
-      </w:r>
-      <w:r>
-        <w:rPr>
-          <w:color w:val="4D4D4D"/>
-          <w:w w:val="105"/>
-          <w:sz w:val="15"/>
-        </w:rPr>
-        <w:t>workflow</w:t>
-      </w:r>
-      <w:r>
-        <w:rPr>
-          <w:color w:val="4D4D4D"/>
-          <w:spacing w:val="-4"/>
-          <w:w w:val="105"/>
-          <w:sz w:val="15"/>
-        </w:rPr>
-        <w:t> </w:t>
-      </w:r>
-      <w:r>
-        <w:rPr>
-          <w:color w:val="4D4D4D"/>
-          <w:w w:val="105"/>
-          <w:sz w:val="15"/>
-        </w:rPr>
-        <w:t>speed</w:t>
+          <w:sz w:val="15"/>
+        </w:rPr>
+        <w:t>Design of 2D &amp; 3D graphics for UConn Football social media (Photoshop, Cinema </w:t>
       </w:r>
       <w:r>
         <w:rPr>
           <w:color w:val="4D4D4D"/>
           <w:spacing w:val="-3"/>
-          <w:w w:val="105"/>
-          <w:sz w:val="15"/>
-        </w:rPr>
-        <w:t> </w:t>
-      </w:r>
-      <w:r>
-        <w:rPr>
-          <w:color w:val="4D4D4D"/>
-          <w:w w:val="105"/>
-          <w:sz w:val="15"/>
-        </w:rPr>
-        <w:t>of</w:t>
-      </w:r>
-      <w:r>
-        <w:rPr>
-          <w:color w:val="4D4D4D"/>
-          <w:spacing w:val="-4"/>
-          <w:w w:val="105"/>
-          <w:sz w:val="15"/>
-        </w:rPr>
-        <w:t> </w:t>
-      </w:r>
-      <w:r>
-        <w:rPr>
-          <w:color w:val="4D4D4D"/>
-          <w:w w:val="105"/>
-          <w:sz w:val="15"/>
-        </w:rPr>
-        <w:t>graphic</w:t>
-      </w:r>
-      <w:r>
-        <w:rPr>
-          <w:color w:val="4D4D4D"/>
-          <w:spacing w:val="-3"/>
-          <w:w w:val="105"/>
-          <w:sz w:val="15"/>
-        </w:rPr>
-        <w:t> </w:t>
-      </w:r>
-      <w:r>
-        <w:rPr>
-          <w:color w:val="4D4D4D"/>
-          <w:w w:val="105"/>
-          <w:sz w:val="15"/>
-        </w:rPr>
-        <w:t>production</w:t>
-      </w:r>
-      <w:r>
-        <w:rPr>
-          <w:color w:val="4D4D4D"/>
-          <w:spacing w:val="-4"/>
-          <w:w w:val="105"/>
-          <w:sz w:val="15"/>
-        </w:rPr>
-        <w:t> </w:t>
-      </w:r>
-      <w:r>
-        <w:rPr>
-          <w:color w:val="4D4D4D"/>
-          <w:w w:val="105"/>
-          <w:sz w:val="15"/>
-        </w:rPr>
-        <w:t>more</w:t>
-      </w:r>
-      <w:r>
-        <w:rPr>
-          <w:color w:val="4D4D4D"/>
-          <w:spacing w:val="-3"/>
-          <w:w w:val="105"/>
-          <w:sz w:val="15"/>
-        </w:rPr>
-        <w:t> </w:t>
-      </w:r>
-      <w:r>
-        <w:rPr>
-          <w:color w:val="4D4D4D"/>
-          <w:w w:val="105"/>
-          <w:sz w:val="15"/>
-        </w:rPr>
-        <w:t>than</w:t>
-      </w:r>
-      <w:r>
-        <w:rPr>
-          <w:color w:val="4D4D4D"/>
-          <w:spacing w:val="-4"/>
-          <w:w w:val="105"/>
-          <w:sz w:val="15"/>
-        </w:rPr>
-        <w:t> </w:t>
-      </w:r>
-      <w:r>
-        <w:rPr>
-          <w:color w:val="4D4D4D"/>
-          <w:w w:val="105"/>
-          <w:sz w:val="15"/>
-        </w:rPr>
-        <w:t>10-fold</w:t>
-      </w:r>
-      <w:r>
-        <w:rPr>
-          <w:color w:val="4D4D4D"/>
-          <w:spacing w:val="-3"/>
-          <w:w w:val="105"/>
-          <w:sz w:val="15"/>
-        </w:rPr>
-        <w:t> </w:t>
-      </w:r>
-      <w:r>
-        <w:rPr>
-          <w:color w:val="4D4D4D"/>
-          <w:w w:val="105"/>
-          <w:sz w:val="15"/>
-        </w:rPr>
-        <w:t>with</w:t>
-      </w:r>
-      <w:r>
-        <w:rPr>
-          <w:color w:val="4D4D4D"/>
-          <w:spacing w:val="-4"/>
-          <w:w w:val="105"/>
-          <w:sz w:val="15"/>
-        </w:rPr>
-        <w:t> </w:t>
-      </w:r>
-      <w:r>
-        <w:rPr>
-          <w:color w:val="4D4D4D"/>
-          <w:w w:val="105"/>
-          <w:sz w:val="15"/>
-        </w:rPr>
-        <w:t>the</w:t>
-      </w:r>
-      <w:r>
-        <w:rPr>
-          <w:color w:val="4D4D4D"/>
-          <w:spacing w:val="-3"/>
-          <w:w w:val="105"/>
-          <w:sz w:val="15"/>
-        </w:rPr>
-        <w:t> </w:t>
-      </w:r>
-      <w:r>
-        <w:rPr>
-          <w:color w:val="4D4D4D"/>
-          <w:w w:val="105"/>
-          <w:sz w:val="15"/>
-        </w:rPr>
-        <w:t>testing</w:t>
-      </w:r>
-      <w:r>
-        <w:rPr>
-          <w:color w:val="4D4D4D"/>
-          <w:spacing w:val="-4"/>
-          <w:w w:val="105"/>
-          <w:sz w:val="15"/>
-        </w:rPr>
-        <w:t> </w:t>
-      </w:r>
-      <w:r>
-        <w:rPr>
-          <w:color w:val="4D4D4D"/>
-          <w:w w:val="105"/>
-          <w:sz w:val="15"/>
-        </w:rPr>
-        <w:t>and</w:t>
-      </w:r>
-      <w:r>
-        <w:rPr>
-          <w:color w:val="4D4D4D"/>
-          <w:spacing w:val="-4"/>
-          <w:w w:val="105"/>
-          <w:sz w:val="15"/>
-        </w:rPr>
-        <w:t> </w:t>
-      </w:r>
-      <w:r>
-        <w:rPr>
-          <w:color w:val="4D4D4D"/>
-          <w:spacing w:val="-3"/>
-          <w:w w:val="105"/>
-          <w:sz w:val="15"/>
-        </w:rPr>
-        <w:t>development </w:t>
-      </w:r>
-      <w:r>
-        <w:rPr>
-          <w:color w:val="4D4D4D"/>
-          <w:w w:val="105"/>
-          <w:sz w:val="15"/>
-        </w:rPr>
-        <w:t>of an automatic process to batch create Photoshop</w:t>
-      </w:r>
-      <w:r>
-        <w:rPr>
-          <w:color w:val="4D4D4D"/>
-          <w:spacing w:val="-8"/>
-          <w:w w:val="105"/>
-          <w:sz w:val="15"/>
-        </w:rPr>
-        <w:t> </w:t>
-      </w:r>
-      <w:r>
-        <w:rPr>
-          <w:color w:val="4D4D4D"/>
-          <w:w w:val="105"/>
-          <w:sz w:val="15"/>
-        </w:rPr>
-        <w:t>graphics.</w:t>
+          <w:sz w:val="15"/>
+        </w:rPr>
+        <w:t>4D,</w:t>
+      </w:r>
+      <w:r>
+        <w:rPr>
+          <w:color w:val="4D4D4D"/>
+          <w:spacing w:val="12"/>
+          <w:sz w:val="15"/>
+        </w:rPr>
+        <w:t> </w:t>
+      </w:r>
+      <w:r>
+        <w:rPr>
+          <w:color w:val="4D4D4D"/>
+          <w:sz w:val="15"/>
+        </w:rPr>
+        <w:t>Arnold).</w:t>
       </w:r>
     </w:p>
     <w:p>
@@ -3742,10 +3061,10 @@
           <w:numId w:val="1"/>
         </w:numPr>
         <w:tabs>
-          <w:tab w:pos="239" w:val="left" w:leader="none"/>
+          <w:tab w:pos="234" w:val="left" w:leader="none"/>
         </w:tabs>
-        <w:spacing w:line="240" w:lineRule="auto" w:before="0" w:after="0"/>
-        <w:ind w:left="238" w:right="0" w:hanging="123"/>
+        <w:spacing w:line="328" w:lineRule="auto" w:before="59" w:after="0"/>
+        <w:ind w:left="248" w:right="292" w:hanging="132"/>
         <w:jc w:val="left"/>
         <w:rPr>
           <w:sz w:val="15"/>
@@ -3754,71 +3073,24 @@
       <w:r>
         <w:rPr>
           <w:color w:val="4D4D4D"/>
-          <w:w w:val="105"/>
-          <w:sz w:val="15"/>
-        </w:rPr>
-        <w:t>Produced documentation of automatic batch process for future</w:t>
-      </w:r>
-      <w:r>
-        <w:rPr>
-          <w:color w:val="4D4D4D"/>
-          <w:spacing w:val="-8"/>
-          <w:w w:val="105"/>
-          <w:sz w:val="15"/>
-        </w:rPr>
-        <w:t> </w:t>
-      </w:r>
-      <w:r>
-        <w:rPr>
-          <w:color w:val="4D4D4D"/>
-          <w:w w:val="105"/>
-          <w:sz w:val="15"/>
-        </w:rPr>
-        <w:t>users.</w:t>
-      </w:r>
-    </w:p>
-    <w:p>
-      <w:pPr>
-        <w:pStyle w:val="BodyText"/>
-        <w:ind w:left="0"/>
-        <w:rPr>
-          <w:sz w:val="16"/>
-        </w:rPr>
-      </w:pPr>
-    </w:p>
-    <w:p>
-      <w:pPr>
-        <w:pStyle w:val="BodyText"/>
-        <w:spacing w:before="103"/>
-        <w:ind w:left="116"/>
-        <w:rPr>
-          <w:rFonts w:ascii="Arial"/>
-        </w:rPr>
-      </w:pPr>
-      <w:r>
-        <w:rPr>
-          <w:rFonts w:ascii="Arial"/>
-          <w:w w:val="115"/>
-        </w:rPr>
-        <w:t>CG Club Member</w:t>
-      </w:r>
-    </w:p>
-    <w:p>
-      <w:pPr>
-        <w:pStyle w:val="BodyText"/>
-        <w:spacing w:before="47"/>
-        <w:ind w:left="116"/>
-        <w:rPr>
-          <w:rFonts w:ascii="Arial"/>
-        </w:rPr>
-      </w:pPr>
-      <w:r>
-        <w:rPr>
-          <w:rFonts w:ascii="Arial"/>
-          <w:color w:val="4D4D4D"/>
-          <w:w w:val="115"/>
-        </w:rPr>
-        <w:t>UConn Computer Graphics Club, September 2017 - May 2019</w:t>
+          <w:sz w:val="15"/>
+        </w:rPr>
+        <w:t>Increased workflow speed of graphic production more than 10-fold with the testing and development of an automatic process to batch create Photoshop</w:t>
+      </w:r>
+      <w:r>
+        <w:rPr>
+          <w:color w:val="4D4D4D"/>
+          <w:spacing w:val="-1"/>
+          <w:sz w:val="15"/>
+        </w:rPr>
+        <w:t> </w:t>
+      </w:r>
+      <w:r>
+        <w:rPr>
+          <w:color w:val="4D4D4D"/>
+          <w:sz w:val="15"/>
+        </w:rPr>
+        <w:t>graphics.</w:t>
       </w:r>
     </w:p>
     <w:p>
@@ -3829,10 +3101,10 @@
           <w:numId w:val="1"/>
         </w:numPr>
         <w:tabs>
-          <w:tab w:pos="239" w:val="left" w:leader="none"/>
+          <w:tab w:pos="234" w:val="left" w:leader="none"/>
         </w:tabs>
-        <w:spacing w:line="328" w:lineRule="auto" w:before="52" w:after="0"/>
-        <w:ind w:left="248" w:right="682" w:hanging="132"/>
+        <w:spacing w:line="240" w:lineRule="auto" w:before="0" w:after="0"/>
+        <w:ind w:left="234" w:right="0" w:hanging="118"/>
         <w:jc w:val="left"/>
         <w:rPr>
           <w:sz w:val="15"/>
@@ -3841,231 +3113,53 @@
       <w:r>
         <w:rPr>
           <w:color w:val="4D4D4D"/>
-          <w:w w:val="105"/>
-          <w:sz w:val="15"/>
-        </w:rPr>
-        <w:t>Gained</w:t>
-      </w:r>
-      <w:r>
-        <w:rPr>
-          <w:color w:val="4D4D4D"/>
-          <w:spacing w:val="-7"/>
-          <w:w w:val="105"/>
-          <w:sz w:val="15"/>
-        </w:rPr>
-        <w:t> </w:t>
-      </w:r>
-      <w:r>
-        <w:rPr>
-          <w:color w:val="4D4D4D"/>
-          <w:w w:val="105"/>
-          <w:sz w:val="15"/>
-        </w:rPr>
-        <w:t>experience</w:t>
-      </w:r>
-      <w:r>
-        <w:rPr>
-          <w:color w:val="4D4D4D"/>
-          <w:spacing w:val="-6"/>
-          <w:w w:val="105"/>
-          <w:sz w:val="15"/>
-        </w:rPr>
-        <w:t> </w:t>
-      </w:r>
-      <w:r>
-        <w:rPr>
-          <w:color w:val="4D4D4D"/>
-          <w:w w:val="105"/>
-          <w:sz w:val="15"/>
-        </w:rPr>
-        <w:t>and</w:t>
-      </w:r>
-      <w:r>
-        <w:rPr>
-          <w:color w:val="4D4D4D"/>
-          <w:spacing w:val="-6"/>
-          <w:w w:val="105"/>
-          <w:sz w:val="15"/>
-        </w:rPr>
-        <w:t> </w:t>
-      </w:r>
-      <w:r>
-        <w:rPr>
-          <w:color w:val="4D4D4D"/>
-          <w:w w:val="105"/>
-          <w:sz w:val="15"/>
-        </w:rPr>
-        <w:t>understanding</w:t>
-      </w:r>
-      <w:r>
-        <w:rPr>
-          <w:color w:val="4D4D4D"/>
-          <w:spacing w:val="-6"/>
-          <w:w w:val="105"/>
-          <w:sz w:val="15"/>
-        </w:rPr>
-        <w:t> </w:t>
-      </w:r>
-      <w:r>
-        <w:rPr>
-          <w:color w:val="4D4D4D"/>
-          <w:w w:val="105"/>
-          <w:sz w:val="15"/>
-        </w:rPr>
-        <w:t>on</w:t>
-      </w:r>
-      <w:r>
-        <w:rPr>
-          <w:color w:val="4D4D4D"/>
-          <w:spacing w:val="-6"/>
-          <w:w w:val="105"/>
-          <w:sz w:val="15"/>
-        </w:rPr>
-        <w:t> </w:t>
-      </w:r>
-      <w:r>
-        <w:rPr>
-          <w:color w:val="4D4D4D"/>
-          <w:w w:val="105"/>
-          <w:sz w:val="15"/>
-        </w:rPr>
-        <w:t>how</w:t>
-      </w:r>
-      <w:r>
-        <w:rPr>
-          <w:color w:val="4D4D4D"/>
-          <w:spacing w:val="-6"/>
-          <w:w w:val="105"/>
-          <w:sz w:val="15"/>
-        </w:rPr>
-        <w:t> </w:t>
-      </w:r>
-      <w:r>
-        <w:rPr>
-          <w:color w:val="4D4D4D"/>
-          <w:w w:val="105"/>
-          <w:sz w:val="15"/>
-        </w:rPr>
-        <w:t>to</w:t>
-      </w:r>
-      <w:r>
-        <w:rPr>
-          <w:color w:val="4D4D4D"/>
-          <w:spacing w:val="-6"/>
-          <w:w w:val="105"/>
-          <w:sz w:val="15"/>
-        </w:rPr>
-        <w:t> </w:t>
-      </w:r>
-      <w:r>
-        <w:rPr>
-          <w:color w:val="4D4D4D"/>
-          <w:w w:val="105"/>
-          <w:sz w:val="15"/>
-        </w:rPr>
-        <w:t>provide</w:t>
-      </w:r>
-      <w:r>
-        <w:rPr>
-          <w:color w:val="4D4D4D"/>
-          <w:spacing w:val="-6"/>
-          <w:w w:val="105"/>
-          <w:sz w:val="15"/>
-        </w:rPr>
-        <w:t> </w:t>
-      </w:r>
-      <w:r>
-        <w:rPr>
-          <w:color w:val="4D4D4D"/>
-          <w:w w:val="105"/>
-          <w:sz w:val="15"/>
-        </w:rPr>
-        <w:t>technical,</w:t>
-      </w:r>
-      <w:r>
-        <w:rPr>
-          <w:color w:val="4D4D4D"/>
-          <w:spacing w:val="-6"/>
-          <w:w w:val="105"/>
-          <w:sz w:val="15"/>
-        </w:rPr>
-        <w:t> </w:t>
-      </w:r>
-      <w:r>
-        <w:rPr>
-          <w:color w:val="4D4D4D"/>
-          <w:w w:val="105"/>
-          <w:sz w:val="15"/>
-        </w:rPr>
-        <w:t>constructive</w:t>
-      </w:r>
-      <w:r>
-        <w:rPr>
-          <w:color w:val="4D4D4D"/>
-          <w:spacing w:val="-6"/>
-          <w:w w:val="105"/>
-          <w:sz w:val="15"/>
-        </w:rPr>
-        <w:t> </w:t>
-      </w:r>
-      <w:r>
-        <w:rPr>
-          <w:color w:val="4D4D4D"/>
-          <w:w w:val="105"/>
-          <w:sz w:val="15"/>
-        </w:rPr>
-        <w:t>critique</w:t>
-      </w:r>
-      <w:r>
-        <w:rPr>
-          <w:color w:val="4D4D4D"/>
-          <w:spacing w:val="-6"/>
-          <w:w w:val="105"/>
-          <w:sz w:val="15"/>
-        </w:rPr>
-        <w:t> </w:t>
-      </w:r>
-      <w:r>
-        <w:rPr>
-          <w:color w:val="4D4D4D"/>
-          <w:w w:val="105"/>
-          <w:sz w:val="15"/>
-        </w:rPr>
-        <w:t>of</w:t>
-      </w:r>
-      <w:r>
-        <w:rPr>
-          <w:color w:val="4D4D4D"/>
-          <w:spacing w:val="-7"/>
-          <w:w w:val="105"/>
-          <w:sz w:val="15"/>
-        </w:rPr>
-        <w:t> </w:t>
-      </w:r>
-      <w:r>
-        <w:rPr>
-          <w:color w:val="4D4D4D"/>
-          <w:w w:val="105"/>
-          <w:sz w:val="15"/>
-        </w:rPr>
-        <w:t>2D/3D artwork to student</w:t>
-      </w:r>
-      <w:r>
-        <w:rPr>
-          <w:color w:val="4D4D4D"/>
-          <w:spacing w:val="-2"/>
-          <w:w w:val="105"/>
-          <w:sz w:val="15"/>
-        </w:rPr>
-        <w:t> </w:t>
-      </w:r>
-      <w:r>
-        <w:rPr>
-          <w:color w:val="4D4D4D"/>
-          <w:w w:val="105"/>
-          <w:sz w:val="15"/>
-        </w:rPr>
-        <w:t>colleagues.</w:t>
+          <w:sz w:val="15"/>
+        </w:rPr>
+        <w:t>Produced documentation of automatic batch process for future users.</w:t>
+      </w:r>
+    </w:p>
+    <w:p>
+      <w:pPr>
+        <w:pStyle w:val="BodyText"/>
+        <w:ind w:left="0"/>
+        <w:rPr>
+          <w:sz w:val="14"/>
+        </w:rPr>
+      </w:pPr>
+    </w:p>
+    <w:p>
+      <w:pPr>
+        <w:pStyle w:val="BodyText"/>
+        <w:spacing w:before="125"/>
+        <w:ind w:left="116"/>
+        <w:rPr>
+          <w:rFonts w:ascii="Arial"/>
+        </w:rPr>
+      </w:pPr>
+      <w:r>
+        <w:rPr>
+          <w:rFonts w:ascii="Arial"/>
+          <w:w w:val="110"/>
+        </w:rPr>
+        <w:t>CG Club Member</w:t>
+      </w:r>
+    </w:p>
+    <w:p>
+      <w:pPr>
+        <w:pStyle w:val="BodyText"/>
+        <w:spacing w:before="47"/>
+        <w:ind w:left="116"/>
+        <w:rPr>
+          <w:rFonts w:ascii="Arial"/>
+        </w:rPr>
+      </w:pPr>
+      <w:r>
+        <w:rPr>
+          <w:rFonts w:ascii="Arial"/>
+          <w:color w:val="4D4D4D"/>
+          <w:w w:val="110"/>
+        </w:rPr>
+        <w:t>UConn Computer Graphics Club, September 2017 - May 2019</w:t>
       </w:r>
     </w:p>
     <w:p>
@@ -4076,10 +3170,10 @@
           <w:numId w:val="1"/>
         </w:numPr>
         <w:tabs>
-          <w:tab w:pos="239" w:val="left" w:leader="none"/>
+          <w:tab w:pos="234" w:val="left" w:leader="none"/>
         </w:tabs>
-        <w:spacing w:line="240" w:lineRule="auto" w:before="0" w:after="0"/>
-        <w:ind w:left="238" w:right="0" w:hanging="123"/>
+        <w:spacing w:line="328" w:lineRule="auto" w:before="52" w:after="0"/>
+        <w:ind w:left="248" w:right="340" w:hanging="132"/>
         <w:jc w:val="left"/>
         <w:rPr>
           <w:sz w:val="15"/>
@@ -4088,27 +3182,9 @@
       <w:r>
         <w:rPr>
           <w:color w:val="4D4D4D"/>
-          <w:w w:val="105"/>
-          <w:sz w:val="15"/>
-        </w:rPr>
-        <w:t>Learned how to receive the same constructive critique for my own</w:t>
-      </w:r>
-      <w:r>
-        <w:rPr>
-          <w:color w:val="4D4D4D"/>
-          <w:spacing w:val="-14"/>
-          <w:w w:val="105"/>
-          <w:sz w:val="15"/>
-        </w:rPr>
-        <w:t> </w:t>
-      </w:r>
-      <w:r>
-        <w:rPr>
-          <w:color w:val="4D4D4D"/>
-          <w:w w:val="105"/>
-          <w:sz w:val="15"/>
-        </w:rPr>
-        <w:t>artwork.</w:t>
+          <w:sz w:val="15"/>
+        </w:rPr>
+        <w:t>Gained experience and understanding on how to provide technical, constructive critique of 2D/3D artwork to student colleagues.</w:t>
       </w:r>
     </w:p>
     <w:p>
@@ -4119,10 +3195,10 @@
           <w:numId w:val="1"/>
         </w:numPr>
         <w:tabs>
-          <w:tab w:pos="239" w:val="left" w:leader="none"/>
+          <w:tab w:pos="234" w:val="left" w:leader="none"/>
         </w:tabs>
-        <w:spacing w:line="240" w:lineRule="auto" w:before="60" w:after="0"/>
-        <w:ind w:left="238" w:right="0" w:hanging="123"/>
+        <w:spacing w:line="240" w:lineRule="auto" w:before="0" w:after="0"/>
+        <w:ind w:left="234" w:right="0" w:hanging="118"/>
         <w:jc w:val="left"/>
         <w:rPr>
           <w:sz w:val="15"/>
@@ -4131,258 +3207,24 @@
       <w:r>
         <w:rPr>
           <w:color w:val="4D4D4D"/>
-          <w:w w:val="105"/>
-          <w:sz w:val="15"/>
-        </w:rPr>
-        <w:t>Engaged</w:t>
-      </w:r>
-      <w:r>
-        <w:rPr>
-          <w:color w:val="4D4D4D"/>
-          <w:spacing w:val="-3"/>
-          <w:w w:val="105"/>
-          <w:sz w:val="15"/>
-        </w:rPr>
-        <w:t> </w:t>
-      </w:r>
-      <w:r>
-        <w:rPr>
-          <w:color w:val="4D4D4D"/>
-          <w:w w:val="105"/>
-          <w:sz w:val="15"/>
-        </w:rPr>
-        <w:t>in</w:t>
-      </w:r>
-      <w:r>
-        <w:rPr>
-          <w:color w:val="4D4D4D"/>
-          <w:spacing w:val="-3"/>
-          <w:w w:val="105"/>
-          <w:sz w:val="15"/>
-        </w:rPr>
-        <w:t> </w:t>
-      </w:r>
-      <w:r>
-        <w:rPr>
-          <w:color w:val="4D4D4D"/>
-          <w:w w:val="105"/>
-          <w:sz w:val="15"/>
-        </w:rPr>
-        <w:t>sessions</w:t>
-      </w:r>
-      <w:r>
-        <w:rPr>
-          <w:color w:val="4D4D4D"/>
-          <w:spacing w:val="-3"/>
-          <w:w w:val="105"/>
-          <w:sz w:val="15"/>
-        </w:rPr>
-        <w:t> </w:t>
-      </w:r>
-      <w:r>
-        <w:rPr>
-          <w:color w:val="4D4D4D"/>
-          <w:w w:val="105"/>
-          <w:sz w:val="15"/>
-        </w:rPr>
-        <w:t>to</w:t>
-      </w:r>
-      <w:r>
-        <w:rPr>
-          <w:color w:val="4D4D4D"/>
-          <w:spacing w:val="-3"/>
-          <w:w w:val="105"/>
-          <w:sz w:val="15"/>
-        </w:rPr>
-        <w:t> </w:t>
-      </w:r>
-      <w:r>
-        <w:rPr>
-          <w:color w:val="4D4D4D"/>
-          <w:w w:val="105"/>
-          <w:sz w:val="15"/>
-        </w:rPr>
-        <w:t>learn</w:t>
-      </w:r>
-      <w:r>
-        <w:rPr>
-          <w:color w:val="4D4D4D"/>
-          <w:spacing w:val="-3"/>
-          <w:w w:val="105"/>
-          <w:sz w:val="15"/>
-        </w:rPr>
-        <w:t> </w:t>
-      </w:r>
-      <w:r>
-        <w:rPr>
-          <w:color w:val="4D4D4D"/>
-          <w:w w:val="105"/>
-          <w:sz w:val="15"/>
-        </w:rPr>
-        <w:t>Maya,</w:t>
-      </w:r>
-      <w:r>
-        <w:rPr>
-          <w:color w:val="4D4D4D"/>
-          <w:spacing w:val="-3"/>
-          <w:w w:val="105"/>
-          <w:sz w:val="15"/>
-        </w:rPr>
-        <w:t> </w:t>
-      </w:r>
-      <w:r>
-        <w:rPr>
-          <w:color w:val="4D4D4D"/>
-          <w:w w:val="105"/>
-          <w:sz w:val="15"/>
-        </w:rPr>
-        <w:t>Substance</w:t>
-      </w:r>
-      <w:r>
-        <w:rPr>
-          <w:color w:val="4D4D4D"/>
-          <w:spacing w:val="-3"/>
-          <w:w w:val="105"/>
-          <w:sz w:val="15"/>
-        </w:rPr>
-        <w:t> Painter, </w:t>
-      </w:r>
-      <w:r>
-        <w:rPr>
-          <w:color w:val="4D4D4D"/>
-          <w:w w:val="105"/>
-          <w:sz w:val="15"/>
-        </w:rPr>
-        <w:t>Arnold,</w:t>
-      </w:r>
-      <w:r>
-        <w:rPr>
-          <w:color w:val="4D4D4D"/>
-          <w:spacing w:val="-3"/>
-          <w:w w:val="105"/>
-          <w:sz w:val="15"/>
-        </w:rPr>
-        <w:t> </w:t>
-      </w:r>
-      <w:r>
-        <w:rPr>
-          <w:color w:val="4D4D4D"/>
-          <w:w w:val="105"/>
-          <w:sz w:val="15"/>
-        </w:rPr>
-        <w:t>Deadline,</w:t>
-      </w:r>
-      <w:r>
-        <w:rPr>
-          <w:color w:val="4D4D4D"/>
-          <w:spacing w:val="-3"/>
-          <w:w w:val="105"/>
-          <w:sz w:val="15"/>
-        </w:rPr>
-        <w:t> </w:t>
-      </w:r>
-      <w:r>
-        <w:rPr>
-          <w:color w:val="4D4D4D"/>
-          <w:w w:val="105"/>
-          <w:sz w:val="15"/>
-        </w:rPr>
-        <w:t>and</w:t>
-      </w:r>
-      <w:r>
-        <w:rPr>
-          <w:color w:val="4D4D4D"/>
-          <w:spacing w:val="-3"/>
-          <w:w w:val="105"/>
-          <w:sz w:val="15"/>
-        </w:rPr>
-        <w:t> </w:t>
-      </w:r>
-      <w:r>
-        <w:rPr>
-          <w:color w:val="4D4D4D"/>
-          <w:w w:val="105"/>
-          <w:sz w:val="15"/>
-        </w:rPr>
-        <w:t>After</w:t>
-      </w:r>
-      <w:r>
-        <w:rPr>
-          <w:color w:val="4D4D4D"/>
-          <w:spacing w:val="-3"/>
-          <w:w w:val="105"/>
-          <w:sz w:val="15"/>
-        </w:rPr>
-        <w:t> </w:t>
-      </w:r>
-      <w:r>
-        <w:rPr>
-          <w:color w:val="4D4D4D"/>
-          <w:w w:val="105"/>
-          <w:sz w:val="15"/>
-        </w:rPr>
-        <w:t>Effects</w:t>
-      </w:r>
-      <w:r>
-        <w:rPr>
-          <w:color w:val="4D4D4D"/>
-          <w:spacing w:val="-3"/>
-          <w:w w:val="105"/>
-          <w:sz w:val="15"/>
-        </w:rPr>
-        <w:t> </w:t>
-      </w:r>
-      <w:r>
-        <w:rPr>
-          <w:color w:val="4D4D4D"/>
-          <w:w w:val="105"/>
-          <w:sz w:val="15"/>
-        </w:rPr>
-        <w:t>compositing.</w:t>
-      </w:r>
-    </w:p>
-    <w:p>
-      <w:pPr>
-        <w:pStyle w:val="BodyText"/>
-        <w:ind w:left="0"/>
-        <w:rPr>
-          <w:sz w:val="16"/>
-        </w:rPr>
-      </w:pPr>
-    </w:p>
-    <w:p>
-      <w:pPr>
-        <w:pStyle w:val="BodyText"/>
-        <w:spacing w:before="103"/>
-        <w:ind w:left="116"/>
-        <w:rPr>
-          <w:rFonts w:ascii="Arial"/>
-        </w:rPr>
-      </w:pPr>
-      <w:r>
-        <w:rPr>
-          <w:rFonts w:ascii="Arial"/>
-          <w:w w:val="115"/>
-        </w:rPr>
-        <w:t>Treasurer &amp; Manager</w:t>
-      </w:r>
-    </w:p>
-    <w:p>
-      <w:pPr>
-        <w:pStyle w:val="BodyText"/>
-        <w:spacing w:before="48"/>
-        <w:ind w:left="116"/>
-        <w:rPr>
-          <w:rFonts w:ascii="Arial"/>
-        </w:rPr>
-      </w:pPr>
-      <w:r>
-        <w:rPr>
-          <w:rFonts w:ascii="Arial"/>
-          <w:color w:val="4D4D4D"/>
-          <w:w w:val="120"/>
-        </w:rPr>
-        <w:t>UConn Blue Line, November 2017 - May 2018</w:t>
+          <w:sz w:val="15"/>
+        </w:rPr>
+        <w:t>Learned how to receive the same constructive critique for my own</w:t>
+      </w:r>
+      <w:r>
+        <w:rPr>
+          <w:color w:val="4D4D4D"/>
+          <w:spacing w:val="-1"/>
+          <w:sz w:val="15"/>
+        </w:rPr>
+        <w:t> </w:t>
+      </w:r>
+      <w:r>
+        <w:rPr>
+          <w:color w:val="4D4D4D"/>
+          <w:sz w:val="15"/>
+        </w:rPr>
+        <w:t>artwork.</w:t>
       </w:r>
     </w:p>
     <w:p>
@@ -4393,10 +3235,10 @@
           <w:numId w:val="1"/>
         </w:numPr>
         <w:tabs>
-          <w:tab w:pos="239" w:val="left" w:leader="none"/>
+          <w:tab w:pos="234" w:val="left" w:leader="none"/>
         </w:tabs>
-        <w:spacing w:line="240" w:lineRule="auto" w:before="52" w:after="0"/>
-        <w:ind w:left="238" w:right="0" w:hanging="123"/>
+        <w:spacing w:line="240" w:lineRule="auto" w:before="59" w:after="0"/>
+        <w:ind w:left="234" w:right="0" w:hanging="118"/>
         <w:jc w:val="left"/>
         <w:rPr>
           <w:sz w:val="15"/>
@@ -4405,36 +3247,83 @@
       <w:r>
         <w:rPr>
           <w:color w:val="4D4D4D"/>
+          <w:sz w:val="15"/>
+        </w:rPr>
+        <w:t>Engaged in sessions to learn Maya, Substance </w:t>
+      </w:r>
+      <w:r>
+        <w:rPr>
+          <w:color w:val="4D4D4D"/>
           <w:spacing w:val="-3"/>
-          <w:w w:val="105"/>
-          <w:sz w:val="15"/>
-        </w:rPr>
-        <w:t>Trained </w:t>
-      </w:r>
-      <w:r>
-        <w:rPr>
-          <w:color w:val="4D4D4D"/>
-          <w:w w:val="105"/>
-          <w:sz w:val="15"/>
-        </w:rPr>
-        <w:t>to qualify as a treasurer by the university finance</w:t>
-      </w:r>
-      <w:r>
-        <w:rPr>
-          <w:color w:val="4D4D4D"/>
-          <w:spacing w:val="-5"/>
-          <w:w w:val="105"/>
-          <w:sz w:val="15"/>
-        </w:rPr>
-        <w:t> </w:t>
-      </w:r>
-      <w:r>
-        <w:rPr>
-          <w:color w:val="4D4D4D"/>
-          <w:w w:val="105"/>
-          <w:sz w:val="15"/>
-        </w:rPr>
-        <w:t>department.</w:t>
+          <w:sz w:val="15"/>
+        </w:rPr>
+        <w:t>Painter, </w:t>
+      </w:r>
+      <w:r>
+        <w:rPr>
+          <w:color w:val="4D4D4D"/>
+          <w:sz w:val="15"/>
+        </w:rPr>
+        <w:t>Arnold, Deadline, and After Effects</w:t>
+      </w:r>
+      <w:r>
+        <w:rPr>
+          <w:color w:val="4D4D4D"/>
+          <w:spacing w:val="17"/>
+          <w:sz w:val="15"/>
+        </w:rPr>
+        <w:t> </w:t>
+      </w:r>
+      <w:r>
+        <w:rPr>
+          <w:color w:val="4D4D4D"/>
+          <w:sz w:val="15"/>
+        </w:rPr>
+        <w:t>compositing.</w:t>
+      </w:r>
+    </w:p>
+    <w:p>
+      <w:pPr>
+        <w:pStyle w:val="BodyText"/>
+        <w:ind w:left="0"/>
+        <w:rPr>
+          <w:sz w:val="14"/>
+        </w:rPr>
+      </w:pPr>
+    </w:p>
+    <w:p>
+      <w:pPr>
+        <w:pStyle w:val="BodyText"/>
+        <w:spacing w:before="125"/>
+        <w:ind w:left="116"/>
+        <w:rPr>
+          <w:rFonts w:ascii="Arial"/>
+        </w:rPr>
+      </w:pPr>
+      <w:r>
+        <w:rPr>
+          <w:rFonts w:ascii="Arial"/>
+          <w:w w:val="110"/>
+        </w:rPr>
+        <w:t>Treasurer &amp; Manager</w:t>
+      </w:r>
+    </w:p>
+    <w:p>
+      <w:pPr>
+        <w:pStyle w:val="BodyText"/>
+        <w:spacing w:before="47"/>
+        <w:ind w:left="116"/>
+        <w:rPr>
+          <w:rFonts w:ascii="Arial"/>
+        </w:rPr>
+      </w:pPr>
+      <w:r>
+        <w:rPr>
+          <w:rFonts w:ascii="Arial"/>
+          <w:color w:val="4D4D4D"/>
+          <w:w w:val="115"/>
+        </w:rPr>
+        <w:t>UConn Blue Line, November 2017 - May 2018</w:t>
       </w:r>
     </w:p>
     <w:p>
@@ -4445,10 +3334,10 @@
           <w:numId w:val="1"/>
         </w:numPr>
         <w:tabs>
-          <w:tab w:pos="239" w:val="left" w:leader="none"/>
+          <w:tab w:pos="234" w:val="left" w:leader="none"/>
         </w:tabs>
-        <w:spacing w:line="240" w:lineRule="auto" w:before="59" w:after="0"/>
-        <w:ind w:left="238" w:right="0" w:hanging="123"/>
+        <w:spacing w:line="240" w:lineRule="auto" w:before="53" w:after="0"/>
+        <w:ind w:left="234" w:right="0" w:hanging="118"/>
         <w:jc w:val="left"/>
         <w:rPr>
           <w:sz w:val="15"/>
@@ -4457,27 +3346,32 @@
       <w:r>
         <w:rPr>
           <w:color w:val="4D4D4D"/>
-          <w:w w:val="105"/>
-          <w:sz w:val="15"/>
-        </w:rPr>
-        <w:t>Managed financial records in Excel and signing off</w:t>
-      </w:r>
-      <w:r>
-        <w:rPr>
-          <w:color w:val="4D4D4D"/>
-          <w:spacing w:val="-6"/>
-          <w:w w:val="105"/>
-          <w:sz w:val="15"/>
-        </w:rPr>
-        <w:t> </w:t>
-      </w:r>
-      <w:r>
-        <w:rPr>
-          <w:color w:val="4D4D4D"/>
-          <w:w w:val="105"/>
-          <w:sz w:val="15"/>
-        </w:rPr>
-        <w:t>transactions.</w:t>
+          <w:spacing w:val="-3"/>
+          <w:sz w:val="15"/>
+        </w:rPr>
+        <w:t>Trained </w:t>
+      </w:r>
+      <w:r>
+        <w:rPr>
+          <w:color w:val="4D4D4D"/>
+          <w:sz w:val="15"/>
+        </w:rPr>
+        <w:t>to qualify as a treasurer by the university finance</w:t>
+      </w:r>
+      <w:r>
+        <w:rPr>
+          <w:color w:val="4D4D4D"/>
+          <w:spacing w:val="5"/>
+          <w:sz w:val="15"/>
+        </w:rPr>
+        <w:t> </w:t>
+      </w:r>
+      <w:r>
+        <w:rPr>
+          <w:color w:val="4D4D4D"/>
+          <w:sz w:val="15"/>
+        </w:rPr>
+        <w:t>department.</w:t>
       </w:r>
     </w:p>
     <w:p>
@@ -4488,10 +3382,10 @@
           <w:numId w:val="1"/>
         </w:numPr>
         <w:tabs>
-          <w:tab w:pos="239" w:val="left" w:leader="none"/>
+          <w:tab w:pos="234" w:val="left" w:leader="none"/>
         </w:tabs>
         <w:spacing w:line="240" w:lineRule="auto" w:before="59" w:after="0"/>
-        <w:ind w:left="238" w:right="0" w:hanging="123"/>
+        <w:ind w:left="234" w:right="0" w:hanging="118"/>
         <w:jc w:val="left"/>
         <w:rPr>
           <w:sz w:val="15"/>
@@ -4500,71 +3394,24 @@
       <w:r>
         <w:rPr>
           <w:color w:val="4D4D4D"/>
-          <w:w w:val="105"/>
-          <w:sz w:val="15"/>
-        </w:rPr>
-        <w:t>Liaised with UConn’s finance department for bookkeeping</w:t>
-      </w:r>
-      <w:r>
-        <w:rPr>
-          <w:color w:val="4D4D4D"/>
-          <w:spacing w:val="-6"/>
-          <w:w w:val="105"/>
-          <w:sz w:val="15"/>
-        </w:rPr>
-        <w:t> </w:t>
-      </w:r>
-      <w:r>
-        <w:rPr>
-          <w:color w:val="4D4D4D"/>
-          <w:w w:val="105"/>
-          <w:sz w:val="15"/>
-        </w:rPr>
-        <w:t>purposes.</w:t>
-      </w:r>
-    </w:p>
-    <w:p>
-      <w:pPr>
-        <w:pStyle w:val="BodyText"/>
-        <w:ind w:left="0"/>
-        <w:rPr>
-          <w:sz w:val="16"/>
-        </w:rPr>
-      </w:pPr>
-    </w:p>
-    <w:p>
-      <w:pPr>
-        <w:pStyle w:val="BodyText"/>
-        <w:spacing w:before="104"/>
-        <w:ind w:left="116"/>
-        <w:rPr>
-          <w:rFonts w:ascii="Arial"/>
-        </w:rPr>
-      </w:pPr>
-      <w:r>
-        <w:rPr>
-          <w:rFonts w:ascii="Arial"/>
-          <w:w w:val="120"/>
-        </w:rPr>
-        <w:t>Student Volunteer</w:t>
-      </w:r>
-    </w:p>
-    <w:p>
-      <w:pPr>
-        <w:pStyle w:val="BodyText"/>
-        <w:spacing w:before="47"/>
-        <w:ind w:left="116"/>
-        <w:rPr>
-          <w:rFonts w:ascii="Arial"/>
-        </w:rPr>
-      </w:pPr>
-      <w:r>
-        <w:rPr>
-          <w:rFonts w:ascii="Arial"/>
-          <w:color w:val="4D4D4D"/>
-          <w:w w:val="120"/>
-        </w:rPr>
-        <w:t>ACM SIGGRAPH - Los Angeles, California, July 2017</w:t>
+          <w:sz w:val="15"/>
+        </w:rPr>
+        <w:t>Managed financial records in Excel and signing off</w:t>
+      </w:r>
+      <w:r>
+        <w:rPr>
+          <w:color w:val="4D4D4D"/>
+          <w:spacing w:val="1"/>
+          <w:sz w:val="15"/>
+        </w:rPr>
+        <w:t> </w:t>
+      </w:r>
+      <w:r>
+        <w:rPr>
+          <w:color w:val="4D4D4D"/>
+          <w:sz w:val="15"/>
+        </w:rPr>
+        <w:t>transactions.</w:t>
       </w:r>
     </w:p>
     <w:p>
@@ -4575,10 +3422,10 @@
           <w:numId w:val="1"/>
         </w:numPr>
         <w:tabs>
-          <w:tab w:pos="239" w:val="left" w:leader="none"/>
+          <w:tab w:pos="234" w:val="left" w:leader="none"/>
         </w:tabs>
-        <w:spacing w:line="328" w:lineRule="auto" w:before="52" w:after="0"/>
-        <w:ind w:left="248" w:right="640" w:hanging="132"/>
+        <w:spacing w:line="240" w:lineRule="auto" w:before="59" w:after="0"/>
+        <w:ind w:left="234" w:right="0" w:hanging="118"/>
         <w:jc w:val="left"/>
         <w:rPr>
           <w:sz w:val="15"/>
@@ -4587,197 +3434,68 @@
       <w:r>
         <w:rPr>
           <w:color w:val="4D4D4D"/>
-          <w:w w:val="105"/>
-          <w:sz w:val="15"/>
-        </w:rPr>
-        <w:t>Facilitated</w:t>
-      </w:r>
-      <w:r>
-        <w:rPr>
-          <w:color w:val="4D4D4D"/>
-          <w:spacing w:val="-8"/>
-          <w:w w:val="105"/>
-          <w:sz w:val="15"/>
-        </w:rPr>
-        <w:t> </w:t>
-      </w:r>
-      <w:r>
-        <w:rPr>
-          <w:color w:val="4D4D4D"/>
-          <w:w w:val="105"/>
-          <w:sz w:val="15"/>
-        </w:rPr>
-        <w:t>presentation</w:t>
-      </w:r>
-      <w:r>
-        <w:rPr>
-          <w:color w:val="4D4D4D"/>
-          <w:spacing w:val="-8"/>
-          <w:w w:val="105"/>
-          <w:sz w:val="15"/>
-        </w:rPr>
-        <w:t> </w:t>
-      </w:r>
-      <w:r>
-        <w:rPr>
-          <w:color w:val="4D4D4D"/>
-          <w:w w:val="105"/>
-          <w:sz w:val="15"/>
-        </w:rPr>
-        <w:t>of</w:t>
-      </w:r>
-      <w:r>
-        <w:rPr>
-          <w:color w:val="4D4D4D"/>
-          <w:spacing w:val="-8"/>
-          <w:w w:val="105"/>
-          <w:sz w:val="15"/>
-        </w:rPr>
-        <w:t> </w:t>
-      </w:r>
-      <w:r>
-        <w:rPr>
-          <w:color w:val="4D4D4D"/>
-          <w:w w:val="105"/>
-          <w:sz w:val="15"/>
-        </w:rPr>
-        <w:t>unreleased</w:t>
-      </w:r>
-      <w:r>
-        <w:rPr>
-          <w:color w:val="4D4D4D"/>
-          <w:spacing w:val="-7"/>
-          <w:w w:val="105"/>
-          <w:sz w:val="15"/>
-        </w:rPr>
-        <w:t> </w:t>
-      </w:r>
-      <w:r>
-        <w:rPr>
-          <w:color w:val="4D4D4D"/>
-          <w:w w:val="105"/>
-          <w:sz w:val="15"/>
-        </w:rPr>
-        <w:t>Oculus</w:t>
-      </w:r>
-      <w:r>
-        <w:rPr>
-          <w:color w:val="4D4D4D"/>
-          <w:spacing w:val="-8"/>
-          <w:w w:val="105"/>
-          <w:sz w:val="15"/>
-        </w:rPr>
-        <w:t> </w:t>
-      </w:r>
-      <w:r>
-        <w:rPr>
-          <w:color w:val="4D4D4D"/>
-          <w:w w:val="105"/>
-          <w:sz w:val="15"/>
-        </w:rPr>
-        <w:t>Rift</w:t>
-      </w:r>
-      <w:r>
-        <w:rPr>
-          <w:color w:val="4D4D4D"/>
-          <w:spacing w:val="-8"/>
-          <w:w w:val="105"/>
-          <w:sz w:val="15"/>
-        </w:rPr>
-        <w:t> </w:t>
-      </w:r>
-      <w:r>
-        <w:rPr>
-          <w:color w:val="4D4D4D"/>
-          <w:w w:val="105"/>
-          <w:sz w:val="15"/>
-        </w:rPr>
-        <w:t>virtual</w:t>
-      </w:r>
-      <w:r>
-        <w:rPr>
-          <w:color w:val="4D4D4D"/>
-          <w:spacing w:val="-7"/>
-          <w:w w:val="105"/>
-          <w:sz w:val="15"/>
-        </w:rPr>
-        <w:t> </w:t>
-      </w:r>
-      <w:r>
-        <w:rPr>
-          <w:color w:val="4D4D4D"/>
-          <w:w w:val="105"/>
-          <w:sz w:val="15"/>
-        </w:rPr>
-        <w:t>reality</w:t>
-      </w:r>
-      <w:r>
-        <w:rPr>
-          <w:color w:val="4D4D4D"/>
-          <w:spacing w:val="-8"/>
-          <w:w w:val="105"/>
-          <w:sz w:val="15"/>
-        </w:rPr>
-        <w:t> </w:t>
-      </w:r>
-      <w:r>
-        <w:rPr>
-          <w:color w:val="4D4D4D"/>
-          <w:w w:val="105"/>
-          <w:sz w:val="15"/>
-        </w:rPr>
-        <w:t>experience</w:t>
-      </w:r>
-      <w:r>
-        <w:rPr>
-          <w:color w:val="4D4D4D"/>
-          <w:spacing w:val="-8"/>
-          <w:w w:val="105"/>
-          <w:sz w:val="15"/>
-        </w:rPr>
-        <w:t> </w:t>
-      </w:r>
-      <w:r>
-        <w:rPr>
-          <w:color w:val="4D4D4D"/>
-          <w:w w:val="105"/>
-          <w:sz w:val="15"/>
-        </w:rPr>
-        <w:t>previews</w:t>
-      </w:r>
-      <w:r>
-        <w:rPr>
-          <w:color w:val="4D4D4D"/>
-          <w:spacing w:val="-7"/>
-          <w:w w:val="105"/>
-          <w:sz w:val="15"/>
-        </w:rPr>
-        <w:t> </w:t>
-      </w:r>
-      <w:r>
-        <w:rPr>
-          <w:color w:val="4D4D4D"/>
-          <w:w w:val="105"/>
-          <w:sz w:val="15"/>
-        </w:rPr>
-        <w:t>to</w:t>
-      </w:r>
-      <w:r>
-        <w:rPr>
-          <w:color w:val="4D4D4D"/>
-          <w:spacing w:val="-8"/>
-          <w:w w:val="105"/>
-          <w:sz w:val="15"/>
-        </w:rPr>
-        <w:t> </w:t>
-      </w:r>
-      <w:r>
-        <w:rPr>
-          <w:color w:val="4D4D4D"/>
-          <w:w w:val="105"/>
-          <w:sz w:val="15"/>
-        </w:rPr>
-        <w:t>conference attendees.</w:t>
+          <w:sz w:val="15"/>
+        </w:rPr>
+        <w:t>Liaised with UConn’s finance department for bookkeeping</w:t>
+      </w:r>
+      <w:r>
+        <w:rPr>
+          <w:color w:val="4D4D4D"/>
+          <w:spacing w:val="2"/>
+          <w:sz w:val="15"/>
+        </w:rPr>
+        <w:t> </w:t>
+      </w:r>
+      <w:r>
+        <w:rPr>
+          <w:color w:val="4D4D4D"/>
+          <w:sz w:val="15"/>
+        </w:rPr>
+        <w:t>purposes.</w:t>
+      </w:r>
+    </w:p>
+    <w:p>
+      <w:pPr>
+        <w:pStyle w:val="BodyText"/>
+        <w:ind w:left="0"/>
+        <w:rPr>
+          <w:sz w:val="14"/>
+        </w:rPr>
+      </w:pPr>
+    </w:p>
+    <w:p>
+      <w:pPr>
+        <w:pStyle w:val="BodyText"/>
+        <w:spacing w:before="125"/>
+        <w:ind w:left="116"/>
+        <w:rPr>
+          <w:rFonts w:ascii="Arial"/>
+        </w:rPr>
+      </w:pPr>
+      <w:r>
+        <w:rPr>
+          <w:rFonts w:ascii="Arial"/>
+          <w:w w:val="115"/>
+        </w:rPr>
+        <w:t>Student Volunteer</w:t>
+      </w:r>
+    </w:p>
+    <w:p>
+      <w:pPr>
+        <w:pStyle w:val="BodyText"/>
+        <w:spacing w:before="47"/>
+        <w:ind w:left="116"/>
+        <w:rPr>
+          <w:rFonts w:ascii="Arial"/>
+        </w:rPr>
+      </w:pPr>
+      <w:r>
+        <w:rPr>
+          <w:rFonts w:ascii="Arial"/>
+          <w:color w:val="4D4D4D"/>
+          <w:w w:val="115"/>
+        </w:rPr>
+        <w:t>ACM SIGGRAPH - Los Angeles, California, July 2017</w:t>
       </w:r>
     </w:p>
     <w:p>
@@ -4788,10 +3506,10 @@
           <w:numId w:val="1"/>
         </w:numPr>
         <w:tabs>
-          <w:tab w:pos="239" w:val="left" w:leader="none"/>
+          <w:tab w:pos="234" w:val="left" w:leader="none"/>
         </w:tabs>
-        <w:spacing w:line="240" w:lineRule="auto" w:before="0" w:after="0"/>
-        <w:ind w:left="238" w:right="0" w:hanging="123"/>
+        <w:spacing w:line="328" w:lineRule="auto" w:before="52" w:after="0"/>
+        <w:ind w:left="248" w:right="926" w:hanging="132"/>
         <w:jc w:val="left"/>
         <w:rPr>
           <w:sz w:val="15"/>
@@ -4800,71 +3518,9 @@
       <w:r>
         <w:rPr>
           <w:color w:val="4D4D4D"/>
-          <w:w w:val="105"/>
-          <w:sz w:val="15"/>
-        </w:rPr>
-        <w:t>General volunteer duties, directed attendees, implemented managerial</w:t>
-      </w:r>
-      <w:r>
-        <w:rPr>
-          <w:color w:val="4D4D4D"/>
-          <w:spacing w:val="-10"/>
-          <w:w w:val="105"/>
-          <w:sz w:val="15"/>
-        </w:rPr>
-        <w:t> </w:t>
-      </w:r>
-      <w:r>
-        <w:rPr>
-          <w:color w:val="4D4D4D"/>
-          <w:w w:val="105"/>
-          <w:sz w:val="15"/>
-        </w:rPr>
-        <w:t>directives.</w:t>
-      </w:r>
-    </w:p>
-    <w:p>
-      <w:pPr>
-        <w:pStyle w:val="BodyText"/>
-        <w:ind w:left="0"/>
-        <w:rPr>
-          <w:sz w:val="16"/>
-        </w:rPr>
-      </w:pPr>
-    </w:p>
-    <w:p>
-      <w:pPr>
-        <w:pStyle w:val="BodyText"/>
-        <w:spacing w:before="104"/>
-        <w:ind w:left="116"/>
-        <w:rPr>
-          <w:rFonts w:ascii="Arial"/>
-        </w:rPr>
-      </w:pPr>
-      <w:r>
-        <w:rPr>
-          <w:rFonts w:ascii="Arial"/>
-          <w:w w:val="115"/>
-        </w:rPr>
-        <w:t>3D Graphic Designer</w:t>
-      </w:r>
-    </w:p>
-    <w:p>
-      <w:pPr>
-        <w:pStyle w:val="BodyText"/>
-        <w:spacing w:before="47"/>
-        <w:ind w:left="116"/>
-        <w:rPr>
-          <w:rFonts w:ascii="Arial"/>
-        </w:rPr>
-      </w:pPr>
-      <w:r>
-        <w:rPr>
-          <w:rFonts w:ascii="Arial"/>
-          <w:color w:val="4D4D4D"/>
-          <w:w w:val="120"/>
-        </w:rPr>
-        <w:t>Tasoglu Lab, September 2017 - May 2018</w:t>
+          <w:sz w:val="15"/>
+        </w:rPr>
+        <w:t>Facilitated presentation of unreleased Oculus Rift virtual reality experience previews to conference attendees.</w:t>
       </w:r>
     </w:p>
     <w:p>
@@ -4875,10 +3531,10 @@
           <w:numId w:val="1"/>
         </w:numPr>
         <w:tabs>
-          <w:tab w:pos="239" w:val="left" w:leader="none"/>
+          <w:tab w:pos="234" w:val="left" w:leader="none"/>
         </w:tabs>
-        <w:spacing w:line="240" w:lineRule="auto" w:before="52" w:after="0"/>
-        <w:ind w:left="238" w:right="0" w:hanging="123"/>
+        <w:spacing w:line="240" w:lineRule="auto" w:before="0" w:after="0"/>
+        <w:ind w:left="234" w:right="0" w:hanging="118"/>
         <w:jc w:val="left"/>
         <w:rPr>
           <w:sz w:val="15"/>
@@ -4887,45 +3543,68 @@
       <w:r>
         <w:rPr>
           <w:color w:val="4D4D4D"/>
-          <w:w w:val="105"/>
-          <w:sz w:val="15"/>
-        </w:rPr>
-        <w:t>Designed 3D medical journal </w:t>
-      </w:r>
-      <w:r>
-        <w:rPr>
-          <w:color w:val="4D4D4D"/>
-          <w:spacing w:val="-3"/>
-          <w:w w:val="105"/>
-          <w:sz w:val="15"/>
-        </w:rPr>
-        <w:t>cover </w:t>
-      </w:r>
-      <w:r>
-        <w:rPr>
-          <w:color w:val="4D4D4D"/>
-          <w:w w:val="105"/>
-          <w:sz w:val="15"/>
-        </w:rPr>
-        <w:t>graphic: modeling, shading, lighting, rendering in Cinema</w:t>
-      </w:r>
-      <w:r>
-        <w:rPr>
-          <w:color w:val="4D4D4D"/>
-          <w:spacing w:val="-12"/>
-          <w:w w:val="105"/>
-          <w:sz w:val="15"/>
-        </w:rPr>
-        <w:t> </w:t>
-      </w:r>
-      <w:r>
-        <w:rPr>
-          <w:color w:val="4D4D4D"/>
-          <w:spacing w:val="-3"/>
-          <w:w w:val="105"/>
-          <w:sz w:val="15"/>
-        </w:rPr>
-        <w:t>4D.</w:t>
+          <w:sz w:val="15"/>
+        </w:rPr>
+        <w:t>General volunteer duties, directed attendees, implemented managerial</w:t>
+      </w:r>
+      <w:r>
+        <w:rPr>
+          <w:color w:val="4D4D4D"/>
+          <w:spacing w:val="1"/>
+          <w:sz w:val="15"/>
+        </w:rPr>
+        <w:t> </w:t>
+      </w:r>
+      <w:r>
+        <w:rPr>
+          <w:color w:val="4D4D4D"/>
+          <w:sz w:val="15"/>
+        </w:rPr>
+        <w:t>directives.</w:t>
+      </w:r>
+    </w:p>
+    <w:p>
+      <w:pPr>
+        <w:pStyle w:val="BodyText"/>
+        <w:ind w:left="0"/>
+        <w:rPr>
+          <w:sz w:val="14"/>
+        </w:rPr>
+      </w:pPr>
+    </w:p>
+    <w:p>
+      <w:pPr>
+        <w:pStyle w:val="BodyText"/>
+        <w:spacing w:before="125"/>
+        <w:ind w:left="116"/>
+        <w:rPr>
+          <w:rFonts w:ascii="Arial"/>
+        </w:rPr>
+      </w:pPr>
+      <w:r>
+        <w:rPr>
+          <w:rFonts w:ascii="Arial"/>
+          <w:w w:val="110"/>
+        </w:rPr>
+        <w:t>3D Graphic Designer</w:t>
+      </w:r>
+    </w:p>
+    <w:p>
+      <w:pPr>
+        <w:pStyle w:val="BodyText"/>
+        <w:spacing w:before="47"/>
+        <w:ind w:left="116"/>
+        <w:rPr>
+          <w:rFonts w:ascii="Arial"/>
+        </w:rPr>
+      </w:pPr>
+      <w:r>
+        <w:rPr>
+          <w:rFonts w:ascii="Arial"/>
+          <w:color w:val="4D4D4D"/>
+          <w:w w:val="115"/>
+        </w:rPr>
+        <w:t>Tasoglu Lab, September 2017 - May 2018</w:t>
       </w:r>
     </w:p>
     <w:p>
@@ -4936,10 +3615,10 @@
           <w:numId w:val="1"/>
         </w:numPr>
         <w:tabs>
-          <w:tab w:pos="239" w:val="left" w:leader="none"/>
+          <w:tab w:pos="234" w:val="left" w:leader="none"/>
         </w:tabs>
-        <w:spacing w:line="240" w:lineRule="auto" w:before="59" w:after="0"/>
-        <w:ind w:left="238" w:right="0" w:hanging="123"/>
+        <w:spacing w:line="240" w:lineRule="auto" w:before="52" w:after="0"/>
+        <w:ind w:left="234" w:right="0" w:hanging="118"/>
         <w:jc w:val="left"/>
         <w:rPr>
           <w:sz w:val="15"/>
@@ -4948,71 +3627,40 @@
       <w:r>
         <w:rPr>
           <w:color w:val="4D4D4D"/>
-          <w:w w:val="105"/>
-          <w:sz w:val="15"/>
-        </w:rPr>
-        <w:t>Received feedback on iterations, discussed changes, adjusted project</w:t>
-      </w:r>
-      <w:r>
-        <w:rPr>
-          <w:color w:val="4D4D4D"/>
-          <w:spacing w:val="-15"/>
-          <w:w w:val="105"/>
-          <w:sz w:val="15"/>
-        </w:rPr>
-        <w:t> </w:t>
-      </w:r>
-      <w:r>
-        <w:rPr>
-          <w:color w:val="4D4D4D"/>
-          <w:w w:val="105"/>
-          <w:sz w:val="15"/>
-        </w:rPr>
-        <w:t>accordingly.</w:t>
-      </w:r>
-    </w:p>
-    <w:p>
-      <w:pPr>
-        <w:pStyle w:val="BodyText"/>
-        <w:ind w:left="0"/>
-        <w:rPr>
-          <w:sz w:val="16"/>
-        </w:rPr>
-      </w:pPr>
-    </w:p>
-    <w:p>
-      <w:pPr>
-        <w:pStyle w:val="BodyText"/>
-        <w:spacing w:before="104"/>
-        <w:ind w:left="116"/>
-        <w:rPr>
-          <w:rFonts w:ascii="Arial"/>
-        </w:rPr>
-      </w:pPr>
-      <w:r>
-        <w:rPr>
-          <w:rFonts w:ascii="Arial"/>
-          <w:w w:val="120"/>
-        </w:rPr>
-        <w:t>Camp Counselor Staff</w:t>
-      </w:r>
-    </w:p>
-    <w:p>
-      <w:pPr>
-        <w:pStyle w:val="BodyText"/>
-        <w:spacing w:before="47"/>
-        <w:ind w:left="116"/>
-        <w:rPr>
-          <w:rFonts w:ascii="Arial"/>
-        </w:rPr>
-      </w:pPr>
-      <w:r>
-        <w:rPr>
-          <w:rFonts w:ascii="Arial"/>
-          <w:color w:val="4D4D4D"/>
-          <w:w w:val="120"/>
-        </w:rPr>
-        <w:t>Camp Med-O-Lark - Maine, June 2017 - July 2017</w:t>
+          <w:sz w:val="15"/>
+        </w:rPr>
+        <w:t>Designed 3D medical journal </w:t>
+      </w:r>
+      <w:r>
+        <w:rPr>
+          <w:color w:val="4D4D4D"/>
+          <w:spacing w:val="-3"/>
+          <w:sz w:val="15"/>
+        </w:rPr>
+        <w:t>cover </w:t>
+      </w:r>
+      <w:r>
+        <w:rPr>
+          <w:color w:val="4D4D4D"/>
+          <w:sz w:val="15"/>
+        </w:rPr>
+        <w:t>graphic: modeling, shading, lighting, rendering in Cinema</w:t>
+      </w:r>
+      <w:r>
+        <w:rPr>
+          <w:color w:val="4D4D4D"/>
+          <w:spacing w:val="19"/>
+          <w:sz w:val="15"/>
+        </w:rPr>
+        <w:t> </w:t>
+      </w:r>
+      <w:r>
+        <w:rPr>
+          <w:color w:val="4D4D4D"/>
+          <w:spacing w:val="-3"/>
+          <w:sz w:val="15"/>
+        </w:rPr>
+        <w:t>4D.</w:t>
       </w:r>
     </w:p>
     <w:p>
@@ -5023,10 +3671,10 @@
           <w:numId w:val="1"/>
         </w:numPr>
         <w:tabs>
-          <w:tab w:pos="239" w:val="left" w:leader="none"/>
+          <w:tab w:pos="234" w:val="left" w:leader="none"/>
         </w:tabs>
-        <w:spacing w:line="328" w:lineRule="auto" w:before="52" w:after="0"/>
-        <w:ind w:left="248" w:right="653" w:hanging="132"/>
+        <w:spacing w:line="240" w:lineRule="auto" w:before="60" w:after="0"/>
+        <w:ind w:left="234" w:right="0" w:hanging="118"/>
         <w:jc w:val="left"/>
         <w:rPr>
           <w:sz w:val="15"/>
@@ -5035,267 +3683,68 @@
       <w:r>
         <w:rPr>
           <w:color w:val="4D4D4D"/>
-          <w:spacing w:val="-4"/>
-          <w:w w:val="105"/>
-          <w:sz w:val="15"/>
-        </w:rPr>
-        <w:t>Taught</w:t>
-      </w:r>
-      <w:r>
-        <w:rPr>
-          <w:color w:val="4D4D4D"/>
-          <w:spacing w:val="-5"/>
-          <w:w w:val="105"/>
-          <w:sz w:val="15"/>
-        </w:rPr>
-        <w:t> </w:t>
-      </w:r>
-      <w:r>
-        <w:rPr>
-          <w:color w:val="4D4D4D"/>
-          <w:w w:val="105"/>
-          <w:sz w:val="15"/>
-        </w:rPr>
-        <w:t>and</w:t>
-      </w:r>
-      <w:r>
-        <w:rPr>
-          <w:color w:val="4D4D4D"/>
-          <w:spacing w:val="-4"/>
-          <w:w w:val="105"/>
-          <w:sz w:val="15"/>
-        </w:rPr>
-        <w:t> </w:t>
-      </w:r>
-      <w:r>
-        <w:rPr>
-          <w:color w:val="4D4D4D"/>
-          <w:w w:val="105"/>
-          <w:sz w:val="15"/>
-        </w:rPr>
-        <w:t>demonstrated</w:t>
-      </w:r>
-      <w:r>
-        <w:rPr>
-          <w:color w:val="4D4D4D"/>
-          <w:spacing w:val="-4"/>
-          <w:w w:val="105"/>
-          <w:sz w:val="15"/>
-        </w:rPr>
-        <w:t> </w:t>
-      </w:r>
-      <w:r>
-        <w:rPr>
-          <w:color w:val="4D4D4D"/>
-          <w:w w:val="105"/>
-          <w:sz w:val="15"/>
-        </w:rPr>
-        <w:t>3D</w:t>
-      </w:r>
-      <w:r>
-        <w:rPr>
-          <w:color w:val="4D4D4D"/>
-          <w:spacing w:val="-4"/>
-          <w:w w:val="105"/>
-          <w:sz w:val="15"/>
-        </w:rPr>
-        <w:t> </w:t>
-      </w:r>
-      <w:r>
-        <w:rPr>
-          <w:color w:val="4D4D4D"/>
-          <w:w w:val="105"/>
-          <w:sz w:val="15"/>
-        </w:rPr>
-        <w:t>printing,</w:t>
-      </w:r>
-      <w:r>
-        <w:rPr>
-          <w:color w:val="4D4D4D"/>
-          <w:spacing w:val="-4"/>
-          <w:w w:val="105"/>
-          <w:sz w:val="15"/>
-        </w:rPr>
-        <w:t> </w:t>
-      </w:r>
-      <w:r>
-        <w:rPr>
-          <w:color w:val="4D4D4D"/>
-          <w:w w:val="105"/>
-          <w:sz w:val="15"/>
-        </w:rPr>
-        <w:t>2D</w:t>
-      </w:r>
-      <w:r>
-        <w:rPr>
-          <w:color w:val="4D4D4D"/>
-          <w:spacing w:val="-4"/>
-          <w:w w:val="105"/>
-          <w:sz w:val="15"/>
-        </w:rPr>
-        <w:t> </w:t>
-      </w:r>
-      <w:r>
-        <w:rPr>
-          <w:color w:val="4D4D4D"/>
-          <w:w w:val="105"/>
-          <w:sz w:val="15"/>
-        </w:rPr>
-        <w:t>animation,</w:t>
-      </w:r>
-      <w:r>
-        <w:rPr>
-          <w:color w:val="4D4D4D"/>
-          <w:spacing w:val="-4"/>
-          <w:w w:val="105"/>
-          <w:sz w:val="15"/>
-        </w:rPr>
-        <w:t> </w:t>
-      </w:r>
-      <w:r>
-        <w:rPr>
-          <w:color w:val="4D4D4D"/>
-          <w:w w:val="105"/>
-          <w:sz w:val="15"/>
-        </w:rPr>
-        <w:t>stop</w:t>
-      </w:r>
-      <w:r>
-        <w:rPr>
-          <w:color w:val="4D4D4D"/>
-          <w:spacing w:val="-5"/>
-          <w:w w:val="105"/>
-          <w:sz w:val="15"/>
-        </w:rPr>
-        <w:t> </w:t>
-      </w:r>
-      <w:r>
-        <w:rPr>
-          <w:color w:val="4D4D4D"/>
-          <w:w w:val="105"/>
-          <w:sz w:val="15"/>
-        </w:rPr>
-        <w:t>motion,</w:t>
-      </w:r>
-      <w:r>
-        <w:rPr>
-          <w:color w:val="4D4D4D"/>
-          <w:spacing w:val="-4"/>
-          <w:w w:val="105"/>
-          <w:sz w:val="15"/>
-        </w:rPr>
-        <w:t> </w:t>
-      </w:r>
-      <w:r>
-        <w:rPr>
-          <w:color w:val="4D4D4D"/>
-          <w:w w:val="105"/>
-          <w:sz w:val="15"/>
-        </w:rPr>
-        <w:t>virtual</w:t>
-      </w:r>
-      <w:r>
-        <w:rPr>
-          <w:color w:val="4D4D4D"/>
-          <w:spacing w:val="-4"/>
-          <w:w w:val="105"/>
-          <w:sz w:val="15"/>
-        </w:rPr>
-        <w:t> </w:t>
-      </w:r>
-      <w:r>
-        <w:rPr>
-          <w:color w:val="4D4D4D"/>
-          <w:w w:val="105"/>
-          <w:sz w:val="15"/>
-        </w:rPr>
-        <w:t>reality</w:t>
-      </w:r>
-      <w:r>
-        <w:rPr>
-          <w:color w:val="4D4D4D"/>
-          <w:spacing w:val="-4"/>
-          <w:w w:val="105"/>
-          <w:sz w:val="15"/>
-        </w:rPr>
-        <w:t> </w:t>
-      </w:r>
-      <w:r>
-        <w:rPr>
-          <w:color w:val="4D4D4D"/>
-          <w:w w:val="105"/>
-          <w:sz w:val="15"/>
-        </w:rPr>
-        <w:t>(HTC</w:t>
-      </w:r>
-      <w:r>
-        <w:rPr>
-          <w:color w:val="4D4D4D"/>
-          <w:spacing w:val="-4"/>
-          <w:w w:val="105"/>
-          <w:sz w:val="15"/>
-        </w:rPr>
-        <w:t> </w:t>
-      </w:r>
-      <w:r>
-        <w:rPr>
-          <w:color w:val="4D4D4D"/>
-          <w:spacing w:val="-3"/>
-          <w:w w:val="105"/>
-          <w:sz w:val="15"/>
-        </w:rPr>
-        <w:t>Vive)</w:t>
-      </w:r>
-      <w:r>
-        <w:rPr>
-          <w:color w:val="4D4D4D"/>
-          <w:spacing w:val="-4"/>
-          <w:w w:val="105"/>
-          <w:sz w:val="15"/>
-        </w:rPr>
-        <w:t> </w:t>
-      </w:r>
-      <w:r>
-        <w:rPr>
-          <w:color w:val="4D4D4D"/>
-          <w:w w:val="105"/>
-          <w:sz w:val="15"/>
-        </w:rPr>
-        <w:t>to</w:t>
-      </w:r>
-      <w:r>
-        <w:rPr>
-          <w:color w:val="4D4D4D"/>
-          <w:spacing w:val="-4"/>
-          <w:w w:val="105"/>
-          <w:sz w:val="15"/>
-        </w:rPr>
-        <w:t> </w:t>
-      </w:r>
-      <w:r>
-        <w:rPr>
-          <w:color w:val="4D4D4D"/>
-          <w:w w:val="105"/>
-          <w:sz w:val="15"/>
-        </w:rPr>
-        <w:t>8-16 year-old</w:t>
-      </w:r>
-      <w:r>
-        <w:rPr>
-          <w:color w:val="4D4D4D"/>
-          <w:spacing w:val="-1"/>
-          <w:w w:val="105"/>
-          <w:sz w:val="15"/>
-        </w:rPr>
-        <w:t> </w:t>
-      </w:r>
-      <w:r>
-        <w:rPr>
-          <w:color w:val="4D4D4D"/>
-          <w:w w:val="105"/>
-          <w:sz w:val="15"/>
-        </w:rPr>
-        <w:t>children.</w:t>
+          <w:sz w:val="15"/>
+        </w:rPr>
+        <w:t>Received feedback on iterations, discussed changes, adjusted project</w:t>
+      </w:r>
+      <w:r>
+        <w:rPr>
+          <w:color w:val="4D4D4D"/>
+          <w:spacing w:val="-2"/>
+          <w:sz w:val="15"/>
+        </w:rPr>
+        <w:t> </w:t>
+      </w:r>
+      <w:r>
+        <w:rPr>
+          <w:color w:val="4D4D4D"/>
+          <w:sz w:val="15"/>
+        </w:rPr>
+        <w:t>accordingly.</w:t>
+      </w:r>
+    </w:p>
+    <w:p>
+      <w:pPr>
+        <w:pStyle w:val="BodyText"/>
+        <w:ind w:left="0"/>
+        <w:rPr>
+          <w:sz w:val="14"/>
+        </w:rPr>
+      </w:pPr>
+    </w:p>
+    <w:p>
+      <w:pPr>
+        <w:pStyle w:val="BodyText"/>
+        <w:spacing w:before="124"/>
+        <w:ind w:left="116"/>
+        <w:rPr>
+          <w:rFonts w:ascii="Arial"/>
+        </w:rPr>
+      </w:pPr>
+      <w:r>
+        <w:rPr>
+          <w:rFonts w:ascii="Arial"/>
+          <w:w w:val="115"/>
+        </w:rPr>
+        <w:t>Camp Counselor Staff</w:t>
+      </w:r>
+    </w:p>
+    <w:p>
+      <w:pPr>
+        <w:pStyle w:val="BodyText"/>
+        <w:spacing w:before="48"/>
+        <w:ind w:left="116"/>
+        <w:rPr>
+          <w:rFonts w:ascii="Arial"/>
+        </w:rPr>
+      </w:pPr>
+      <w:r>
+        <w:rPr>
+          <w:rFonts w:ascii="Arial"/>
+          <w:color w:val="4D4D4D"/>
+          <w:w w:val="115"/>
+        </w:rPr>
+        <w:t>Camp Med-O-Lark - Maine, June 2017 - July 2017</w:t>
       </w:r>
     </w:p>
     <w:p>
@@ -5306,10 +3755,10 @@
           <w:numId w:val="1"/>
         </w:numPr>
         <w:tabs>
-          <w:tab w:pos="239" w:val="left" w:leader="none"/>
+          <w:tab w:pos="234" w:val="left" w:leader="none"/>
         </w:tabs>
-        <w:spacing w:line="240" w:lineRule="auto" w:before="0" w:after="0"/>
-        <w:ind w:left="238" w:right="0" w:hanging="123"/>
+        <w:spacing w:line="328" w:lineRule="auto" w:before="52" w:after="0"/>
+        <w:ind w:left="248" w:right="270" w:hanging="132"/>
         <w:jc w:val="left"/>
         <w:rPr>
           <w:sz w:val="15"/>
@@ -5318,71 +3767,32 @@
       <w:r>
         <w:rPr>
           <w:color w:val="4D4D4D"/>
-          <w:w w:val="105"/>
-          <w:sz w:val="15"/>
-        </w:rPr>
-        <w:t>General camp counselor duties, helped organize events, and responsible for safety of</w:t>
-      </w:r>
-      <w:r>
-        <w:rPr>
-          <w:color w:val="4D4D4D"/>
-          <w:spacing w:val="-25"/>
-          <w:w w:val="105"/>
-          <w:sz w:val="15"/>
-        </w:rPr>
-        <w:t> </w:t>
-      </w:r>
-      <w:r>
-        <w:rPr>
-          <w:color w:val="4D4D4D"/>
-          <w:w w:val="105"/>
-          <w:sz w:val="15"/>
-        </w:rPr>
-        <w:t>children.</w:t>
-      </w:r>
-    </w:p>
-    <w:p>
-      <w:pPr>
-        <w:pStyle w:val="BodyText"/>
-        <w:ind w:left="0"/>
-        <w:rPr>
-          <w:sz w:val="16"/>
-        </w:rPr>
-      </w:pPr>
-    </w:p>
-    <w:p>
-      <w:pPr>
-        <w:pStyle w:val="BodyText"/>
-        <w:spacing w:before="104"/>
-        <w:ind w:left="116"/>
-        <w:rPr>
-          <w:rFonts w:ascii="Arial"/>
-        </w:rPr>
-      </w:pPr>
-      <w:r>
-        <w:rPr>
-          <w:rFonts w:ascii="Arial"/>
-          <w:w w:val="115"/>
-        </w:rPr>
-        <w:t>Head Fencing Captain</w:t>
-      </w:r>
-    </w:p>
-    <w:p>
-      <w:pPr>
-        <w:pStyle w:val="BodyText"/>
-        <w:spacing w:before="47"/>
-        <w:ind w:left="116"/>
-        <w:rPr>
-          <w:rFonts w:ascii="Arial"/>
-        </w:rPr>
-      </w:pPr>
-      <w:r>
-        <w:rPr>
-          <w:rFonts w:ascii="Arial"/>
-          <w:color w:val="4D4D4D"/>
-          <w:w w:val="120"/>
-        </w:rPr>
-        <w:t>ELHS Fencing - Connecticut, November 2014 - March 2015</w:t>
+          <w:spacing w:val="-4"/>
+          <w:sz w:val="15"/>
+        </w:rPr>
+        <w:t>Taught </w:t>
+      </w:r>
+      <w:r>
+        <w:rPr>
+          <w:color w:val="4D4D4D"/>
+          <w:sz w:val="15"/>
+        </w:rPr>
+        <w:t>and demonstrated 3D printing, 2D animation, stop motion, virtual reality (HTC </w:t>
+      </w:r>
+      <w:r>
+        <w:rPr>
+          <w:color w:val="4D4D4D"/>
+          <w:spacing w:val="-3"/>
+          <w:sz w:val="15"/>
+        </w:rPr>
+        <w:t>Vive) </w:t>
+      </w:r>
+      <w:r>
+        <w:rPr>
+          <w:color w:val="4D4D4D"/>
+          <w:sz w:val="15"/>
+        </w:rPr>
+        <w:t>to 8-16 year-old children.</w:t>
       </w:r>
     </w:p>
     <w:p>
@@ -5393,10 +3803,10 @@
           <w:numId w:val="1"/>
         </w:numPr>
         <w:tabs>
-          <w:tab w:pos="239" w:val="left" w:leader="none"/>
+          <w:tab w:pos="234" w:val="left" w:leader="none"/>
         </w:tabs>
-        <w:spacing w:line="240" w:lineRule="auto" w:before="52" w:after="0"/>
-        <w:ind w:left="238" w:right="0" w:hanging="123"/>
+        <w:spacing w:line="240" w:lineRule="auto" w:before="0" w:after="0"/>
+        <w:ind w:left="234" w:right="0" w:hanging="118"/>
         <w:jc w:val="left"/>
         <w:rPr>
           <w:sz w:val="15"/>
@@ -5405,27 +3815,68 @@
       <w:r>
         <w:rPr>
           <w:color w:val="4D4D4D"/>
-          <w:w w:val="105"/>
-          <w:sz w:val="15"/>
-        </w:rPr>
-        <w:t>Lead and taught fencing to largest team (60 members) in</w:t>
-      </w:r>
-      <w:r>
-        <w:rPr>
-          <w:color w:val="4D4D4D"/>
-          <w:spacing w:val="-9"/>
-          <w:w w:val="105"/>
-          <w:sz w:val="15"/>
-        </w:rPr>
-        <w:t> </w:t>
-      </w:r>
-      <w:r>
-        <w:rPr>
-          <w:color w:val="4D4D4D"/>
-          <w:w w:val="105"/>
-          <w:sz w:val="15"/>
-        </w:rPr>
-        <w:t>Connecticut.</w:t>
+          <w:sz w:val="15"/>
+        </w:rPr>
+        <w:t>General camp counselor duties, helped organize events, and responsible for safety of</w:t>
+      </w:r>
+      <w:r>
+        <w:rPr>
+          <w:color w:val="4D4D4D"/>
+          <w:spacing w:val="5"/>
+          <w:sz w:val="15"/>
+        </w:rPr>
+        <w:t> </w:t>
+      </w:r>
+      <w:r>
+        <w:rPr>
+          <w:color w:val="4D4D4D"/>
+          <w:sz w:val="15"/>
+        </w:rPr>
+        <w:t>children.</w:t>
+      </w:r>
+    </w:p>
+    <w:p>
+      <w:pPr>
+        <w:pStyle w:val="BodyText"/>
+        <w:ind w:left="0"/>
+        <w:rPr>
+          <w:sz w:val="14"/>
+        </w:rPr>
+      </w:pPr>
+    </w:p>
+    <w:p>
+      <w:pPr>
+        <w:pStyle w:val="BodyText"/>
+        <w:spacing w:before="124"/>
+        <w:ind w:left="116"/>
+        <w:rPr>
+          <w:rFonts w:ascii="Arial"/>
+        </w:rPr>
+      </w:pPr>
+      <w:r>
+        <w:rPr>
+          <w:rFonts w:ascii="Arial"/>
+          <w:w w:val="115"/>
+        </w:rPr>
+        <w:t>Head Fencing Captain</w:t>
+      </w:r>
+    </w:p>
+    <w:p>
+      <w:pPr>
+        <w:pStyle w:val="BodyText"/>
+        <w:spacing w:before="48"/>
+        <w:ind w:left="116"/>
+        <w:rPr>
+          <w:rFonts w:ascii="Arial"/>
+        </w:rPr>
+      </w:pPr>
+      <w:r>
+        <w:rPr>
+          <w:rFonts w:ascii="Arial"/>
+          <w:color w:val="4D4D4D"/>
+          <w:w w:val="115"/>
+        </w:rPr>
+        <w:t>ELHS Fencing - Connecticut, November 2014 - March 2015</w:t>
       </w:r>
     </w:p>
     <w:p>
@@ -5436,10 +3887,10 @@
           <w:numId w:val="1"/>
         </w:numPr>
         <w:tabs>
-          <w:tab w:pos="239" w:val="left" w:leader="none"/>
+          <w:tab w:pos="234" w:val="left" w:leader="none"/>
         </w:tabs>
-        <w:spacing w:line="240" w:lineRule="auto" w:before="59" w:after="0"/>
-        <w:ind w:left="238" w:right="0" w:hanging="123"/>
+        <w:spacing w:line="240" w:lineRule="auto" w:before="52" w:after="0"/>
+        <w:ind w:left="234" w:right="0" w:hanging="118"/>
         <w:jc w:val="left"/>
         <w:rPr>
           <w:sz w:val="15"/>
@@ -5448,27 +3899,24 @@
       <w:r>
         <w:rPr>
           <w:color w:val="4D4D4D"/>
-          <w:w w:val="105"/>
-          <w:sz w:val="15"/>
-        </w:rPr>
-        <w:t>Director and advisor of fencers at</w:t>
-      </w:r>
-      <w:r>
-        <w:rPr>
-          <w:color w:val="4D4D4D"/>
-          <w:spacing w:val="-4"/>
-          <w:w w:val="105"/>
-          <w:sz w:val="15"/>
-        </w:rPr>
-        <w:t> </w:t>
-      </w:r>
-      <w:r>
-        <w:rPr>
-          <w:color w:val="4D4D4D"/>
-          <w:w w:val="105"/>
-          <w:sz w:val="15"/>
-        </w:rPr>
-        <w:t>tournaments.</w:t>
+          <w:sz w:val="15"/>
+        </w:rPr>
+        <w:t>Lead and taught fencing to largest team (60 members) in</w:t>
+      </w:r>
+      <w:r>
+        <w:rPr>
+          <w:color w:val="4D4D4D"/>
+          <w:spacing w:val="2"/>
+          <w:sz w:val="15"/>
+        </w:rPr>
+        <w:t> </w:t>
+      </w:r>
+      <w:r>
+        <w:rPr>
+          <w:color w:val="4D4D4D"/>
+          <w:sz w:val="15"/>
+        </w:rPr>
+        <w:t>Connecticut.</w:t>
       </w:r>
     </w:p>
     <w:p>
@@ -5479,10 +3927,10 @@
           <w:numId w:val="1"/>
         </w:numPr>
         <w:tabs>
-          <w:tab w:pos="239" w:val="left" w:leader="none"/>
+          <w:tab w:pos="234" w:val="left" w:leader="none"/>
         </w:tabs>
-        <w:spacing w:line="240" w:lineRule="auto" w:before="60" w:after="0"/>
-        <w:ind w:left="238" w:right="0" w:hanging="123"/>
+        <w:spacing w:line="240" w:lineRule="auto" w:before="59" w:after="0"/>
+        <w:ind w:left="234" w:right="0" w:hanging="118"/>
         <w:jc w:val="left"/>
         <w:rPr>
           <w:sz w:val="15"/>
@@ -5491,19 +3939,9 @@
       <w:r>
         <w:rPr>
           <w:color w:val="4D4D4D"/>
-          <w:spacing w:val="-4"/>
-          <w:w w:val="105"/>
-          <w:sz w:val="15"/>
-        </w:rPr>
-        <w:t>Won </w:t>
-      </w:r>
-      <w:r>
-        <w:rPr>
-          <w:color w:val="4D4D4D"/>
-          <w:w w:val="105"/>
-          <w:sz w:val="15"/>
-        </w:rPr>
-        <w:t>4th place in Eastern Connecticut Conference.</w:t>
+          <w:sz w:val="15"/>
+        </w:rPr>
+        <w:t>Director and advisor of fencers at tournaments.</w:t>
       </w:r>
     </w:p>
     <w:p>
@@ -5514,10 +3952,10 @@
           <w:numId w:val="1"/>
         </w:numPr>
         <w:tabs>
-          <w:tab w:pos="239" w:val="left" w:leader="none"/>
+          <w:tab w:pos="234" w:val="left" w:leader="none"/>
         </w:tabs>
         <w:spacing w:line="240" w:lineRule="auto" w:before="59" w:after="0"/>
-        <w:ind w:left="238" w:right="0" w:hanging="123"/>
+        <w:ind w:left="234" w:right="0" w:hanging="118"/>
         <w:jc w:val="left"/>
         <w:rPr>
           <w:sz w:val="15"/>
@@ -5526,7 +3964,54 @@
       <w:r>
         <w:rPr>
           <w:color w:val="4D4D4D"/>
-          <w:w w:val="105"/>
+          <w:spacing w:val="-4"/>
+          <w:sz w:val="15"/>
+        </w:rPr>
+        <w:t>Won </w:t>
+      </w:r>
+      <w:r>
+        <w:rPr>
+          <w:color w:val="4D4D4D"/>
+          <w:sz w:val="15"/>
+        </w:rPr>
+        <w:t>4th place in Eastern Connecticut</w:t>
+      </w:r>
+      <w:r>
+        <w:rPr>
+          <w:color w:val="4D4D4D"/>
+          <w:spacing w:val="4"/>
+          <w:sz w:val="15"/>
+        </w:rPr>
+        <w:t> </w:t>
+      </w:r>
+      <w:r>
+        <w:rPr>
+          <w:color w:val="4D4D4D"/>
+          <w:sz w:val="15"/>
+        </w:rPr>
+        <w:t>Conference.</w:t>
+      </w:r>
+    </w:p>
+    <w:p>
+      <w:pPr>
+        <w:pStyle w:val="ListParagraph"/>
+        <w:numPr>
+          <w:ilvl w:val="0"/>
+          <w:numId w:val="1"/>
+        </w:numPr>
+        <w:tabs>
+          <w:tab w:pos="234" w:val="left" w:leader="none"/>
+        </w:tabs>
+        <w:spacing w:line="240" w:lineRule="auto" w:before="60" w:after="0"/>
+        <w:ind w:left="234" w:right="0" w:hanging="118"/>
+        <w:jc w:val="left"/>
+        <w:rPr>
+          <w:sz w:val="15"/>
+        </w:rPr>
+      </w:pPr>
+      <w:r>
+        <w:rPr>
+          <w:color w:val="4D4D4D"/>
           <w:sz w:val="15"/>
         </w:rPr>
         <w:t>Best Foilist </w:t>
@@ -5534,8 +4019,22 @@
       <w:r>
         <w:rPr>
           <w:color w:val="4D4D4D"/>
+          <w:spacing w:val="-3"/>
+          <w:sz w:val="15"/>
+        </w:rPr>
+        <w:t>Award </w:t>
+      </w:r>
+      <w:r>
+        <w:rPr>
+          <w:color w:val="4D4D4D"/>
+          <w:sz w:val="15"/>
+        </w:rPr>
+        <w:t>2014 - 2015, Coach’s </w:t>
+      </w:r>
+      <w:r>
+        <w:rPr>
+          <w:color w:val="4D4D4D"/>
           <w:spacing w:val="-4"/>
-          <w:w w:val="105"/>
           <w:sz w:val="15"/>
         </w:rPr>
         <w:t>Award </w:t>
@@ -5543,24 +4042,6 @@
       <w:r>
         <w:rPr>
           <w:color w:val="4D4D4D"/>
-          <w:w w:val="105"/>
-          <w:sz w:val="15"/>
-        </w:rPr>
-        <w:t>2014 - 2015, Coach’s </w:t>
-      </w:r>
-      <w:r>
-        <w:rPr>
-          <w:color w:val="4D4D4D"/>
-          <w:spacing w:val="-4"/>
-          <w:w w:val="105"/>
-          <w:sz w:val="15"/>
-        </w:rPr>
-        <w:t>Award </w:t>
-      </w:r>
-      <w:r>
-        <w:rPr>
-          <w:color w:val="4D4D4D"/>
-          <w:w w:val="105"/>
           <w:sz w:val="15"/>
         </w:rPr>
         <w:t>2014,</w:t>
@@ -5568,16 +4049,14 @@
       <w:r>
         <w:rPr>
           <w:color w:val="4D4D4D"/>
-          <w:spacing w:val="3"/>
-          <w:w w:val="105"/>
-          <w:sz w:val="15"/>
-        </w:rPr>
-        <w:t> </w:t>
-      </w:r>
-      <w:r>
-        <w:rPr>
-          <w:color w:val="4D4D4D"/>
-          <w:w w:val="105"/>
+          <w:spacing w:val="8"/>
+          <w:sz w:val="15"/>
+        </w:rPr>
+        <w:t> </w:t>
+      </w:r>
+      <w:r>
+        <w:rPr>
+          <w:color w:val="4D4D4D"/>
           <w:sz w:val="15"/>
         </w:rPr>
         <w:t>2015.</w:t>
@@ -5585,7 +4064,17 @@
     </w:p>
     <w:p>
       <w:pPr>
-        <w:spacing w:before="124"/>
+        <w:pStyle w:val="BodyText"/>
+        <w:spacing w:before="8"/>
+        <w:ind w:left="0"/>
+        <w:rPr>
+          <w:sz w:val="11"/>
+        </w:rPr>
+      </w:pPr>
+    </w:p>
+    <w:p>
+      <w:pPr>
+        <w:spacing w:before="0"/>
         <w:ind w:left="116" w:right="0" w:firstLine="0"/>
         <w:jc w:val="left"/>
         <w:rPr>
@@ -5623,12 +4112,12 @@
       <w:lvlText w:val="•"/>
       <w:lvlJc w:val="left"/>
       <w:pPr>
-        <w:ind w:left="248" w:hanging="123"/>
+        <w:ind w:left="248" w:hanging="118"/>
       </w:pPr>
       <w:rPr>
         <w:rFonts w:hint="default" w:ascii="Gotham" w:hAnsi="Gotham" w:eastAsia="Gotham" w:cs="Gotham"/>
         <w:color w:val="4D4D4D"/>
-        <w:w w:val="104"/>
+        <w:w w:val="100"/>
         <w:sz w:val="15"/>
         <w:szCs w:val="15"/>
       </w:rPr>
@@ -5639,7 +4128,7 @@
       <w:lvlText w:val="•"/>
       <w:lvlJc w:val="left"/>
       <w:pPr>
-        <w:ind w:left="1070" w:hanging="123"/>
+        <w:ind w:left="1070" w:hanging="118"/>
       </w:pPr>
       <w:rPr>
         <w:rFonts w:hint="default"/>
@@ -5651,7 +4140,7 @@
       <w:lvlText w:val="•"/>
       <w:lvlJc w:val="left"/>
       <w:pPr>
-        <w:ind w:left="1901" w:hanging="123"/>
+        <w:ind w:left="1901" w:hanging="118"/>
       </w:pPr>
       <w:rPr>
         <w:rFonts w:hint="default"/>
@@ -5663,7 +4152,7 @@
       <w:lvlText w:val="•"/>
       <w:lvlJc w:val="left"/>
       <w:pPr>
-        <w:ind w:left="2732" w:hanging="123"/>
+        <w:ind w:left="2732" w:hanging="118"/>
       </w:pPr>
       <w:rPr>
         <w:rFonts w:hint="default"/>
@@ -5675,7 +4164,7 @@
       <w:lvlText w:val="•"/>
       <w:lvlJc w:val="left"/>
       <w:pPr>
-        <w:ind w:left="3563" w:hanging="123"/>
+        <w:ind w:left="3563" w:hanging="118"/>
       </w:pPr>
       <w:rPr>
         <w:rFonts w:hint="default"/>
@@ -5687,7 +4176,7 @@
       <w:lvlText w:val="•"/>
       <w:lvlJc w:val="left"/>
       <w:pPr>
-        <w:ind w:left="4394" w:hanging="123"/>
+        <w:ind w:left="4394" w:hanging="118"/>
       </w:pPr>
       <w:rPr>
         <w:rFonts w:hint="default"/>
@@ -5699,7 +4188,7 @@
       <w:lvlText w:val="•"/>
       <w:lvlJc w:val="left"/>
       <w:pPr>
-        <w:ind w:left="5225" w:hanging="123"/>
+        <w:ind w:left="5225" w:hanging="118"/>
       </w:pPr>
       <w:rPr>
         <w:rFonts w:hint="default"/>
@@ -5711,7 +4200,7 @@
       <w:lvlText w:val="•"/>
       <w:lvlJc w:val="left"/>
       <w:pPr>
-        <w:ind w:left="6055" w:hanging="123"/>
+        <w:ind w:left="6055" w:hanging="118"/>
       </w:pPr>
       <w:rPr>
         <w:rFonts w:hint="default"/>
@@ -5723,7 +4212,7 @@
       <w:lvlText w:val="•"/>
       <w:lvlJc w:val="left"/>
       <w:pPr>
-        <w:ind w:left="6886" w:hanging="123"/>
+        <w:ind w:left="6886" w:hanging="118"/>
       </w:pPr>
       <w:rPr>
         <w:rFonts w:hint="default"/>
@@ -5801,7 +4290,7 @@
     <w:uiPriority w:val="1"/>
     <w:qFormat/>
     <w:pPr>
-      <w:ind w:left="238"/>
+      <w:ind w:left="234"/>
     </w:pPr>
     <w:rPr>
       <w:rFonts w:ascii="Gotham" w:hAnsi="Gotham" w:eastAsia="Gotham" w:cs="Gotham"/>
@@ -5850,8 +4339,8 @@
     <w:uiPriority w:val="1"/>
     <w:qFormat/>
     <w:pPr>
-      <w:spacing w:before="52"/>
-      <w:ind w:left="238" w:hanging="123"/>
+      <w:spacing w:before="59"/>
+      <w:ind w:left="234" w:hanging="118"/>
     </w:pPr>
     <w:rPr>
       <w:rFonts w:ascii="Gotham" w:hAnsi="Gotham" w:eastAsia="Gotham" w:cs="Gotham"/>

--- a/resume_ariffJeff_print.docx
+++ b/resume_ariffJeff_print.docx
@@ -2542,9 +2542,9 @@
       <w:r>
         <w:rPr>
           <w:rFonts w:ascii="Arial"/>
-          <w:w w:val="110"/>
-        </w:rPr>
-        <w:t>Graphic Designer, Programmer, Sign Maker</w:t>
+          <w:w w:val="115"/>
+        </w:rPr>
+        <w:t>JavaScript Developer, Graphic Designer, Sign Maker</w:t>
       </w:r>
     </w:p>
     <w:p>
@@ -3954,7 +3954,7 @@
         <w:tabs>
           <w:tab w:pos="234" w:val="left" w:leader="none"/>
         </w:tabs>
-        <w:spacing w:line="240" w:lineRule="auto" w:before="59" w:after="0"/>
+        <w:spacing w:line="240" w:lineRule="auto" w:before="60" w:after="0"/>
         <w:ind w:left="234" w:right="0" w:hanging="118"/>
         <w:jc w:val="left"/>
         <w:rPr>
@@ -4002,7 +4002,7 @@
         <w:tabs>
           <w:tab w:pos="234" w:val="left" w:leader="none"/>
         </w:tabs>
-        <w:spacing w:line="240" w:lineRule="auto" w:before="60" w:after="0"/>
+        <w:spacing w:line="240" w:lineRule="auto" w:before="59" w:after="0"/>
         <w:ind w:left="234" w:right="0" w:hanging="118"/>
         <w:jc w:val="left"/>
         <w:rPr>

--- a/resume_ariffJeff_print.docx
+++ b/resume_ariffJeff_print.docx
@@ -1346,7 +1346,7 @@
     <w:p>
       <w:pPr>
         <w:spacing w:line="271" w:lineRule="auto" w:before="13"/>
-        <w:ind w:left="724" w:right="53" w:hanging="252"/>
+        <w:ind w:left="288" w:right="53" w:firstLine="185"/>
         <w:jc w:val="right"/>
         <w:rPr>
           <w:b w:val="0"/>
@@ -1416,7 +1416,7 @@
         <w:rPr>
           <w:b w:val="0"/>
           <w:color w:val="4D4D4D"/>
-          <w:spacing w:val="-8"/>
+          <w:spacing w:val="-9"/>
           <w:sz w:val="18"/>
         </w:rPr>
         <w:t> </w:t>
@@ -1444,58 +1444,75 @@
           <w:color w:val="4D4D4D"/>
           <w:sz w:val="18"/>
         </w:rPr>
-        <w:t>Substance</w:t>
-      </w:r>
-      <w:r>
-        <w:rPr>
-          <w:b w:val="0"/>
-          <w:color w:val="4D4D4D"/>
-          <w:spacing w:val="-12"/>
-          <w:sz w:val="18"/>
-        </w:rPr>
-        <w:t> </w:t>
-      </w:r>
-      <w:r>
-        <w:rPr>
-          <w:b w:val="0"/>
-          <w:color w:val="4D4D4D"/>
-          <w:sz w:val="18"/>
-        </w:rPr>
-        <w:t>Painter</w:t>
-      </w:r>
-      <w:r>
-        <w:rPr>
-          <w:b w:val="0"/>
-          <w:color w:val="4D4D4D"/>
-          <w:spacing w:val="-12"/>
-          <w:sz w:val="18"/>
-        </w:rPr>
-        <w:t> </w:t>
-      </w:r>
-      <w:r>
-        <w:rPr>
-          <w:b w:val="0"/>
-          <w:color w:val="4D4D4D"/>
-          <w:sz w:val="18"/>
-        </w:rPr>
-        <w:t>&amp;</w:t>
-      </w:r>
-      <w:r>
-        <w:rPr>
-          <w:b w:val="0"/>
-          <w:color w:val="4D4D4D"/>
-          <w:spacing w:val="-12"/>
-          <w:sz w:val="18"/>
-        </w:rPr>
-        <w:t> </w:t>
-      </w:r>
-      <w:r>
-        <w:rPr>
-          <w:b w:val="0"/>
-          <w:color w:val="4D4D4D"/>
-          <w:sz w:val="18"/>
-        </w:rPr>
-        <w:t>Designer,</w:t>
+        <w:t>Substance Painter &amp; Designer,</w:t>
+      </w:r>
+      <w:r>
+        <w:rPr>
+          <w:b w:val="0"/>
+          <w:color w:val="4D4D4D"/>
+          <w:spacing w:val="1"/>
+          <w:sz w:val="18"/>
+        </w:rPr>
+        <w:t> </w:t>
+      </w:r>
+      <w:r>
+        <w:rPr>
+          <w:b w:val="0"/>
+          <w:color w:val="4D4D4D"/>
+          <w:sz w:val="18"/>
+        </w:rPr>
+        <w:t>Arnold,</w:t>
+      </w:r>
+      <w:r>
+        <w:rPr>
+          <w:b w:val="0"/>
+          <w:color w:val="4D4D4D"/>
+          <w:spacing w:val="-6"/>
+          <w:sz w:val="18"/>
+        </w:rPr>
+        <w:t> </w:t>
+      </w:r>
+      <w:r>
+        <w:rPr>
+          <w:b w:val="0"/>
+          <w:color w:val="4D4D4D"/>
+          <w:sz w:val="18"/>
+        </w:rPr>
+        <w:t>Octane,</w:t>
+      </w:r>
+      <w:r>
+        <w:rPr>
+          <w:b w:val="0"/>
+          <w:color w:val="4D4D4D"/>
+          <w:spacing w:val="-6"/>
+          <w:sz w:val="18"/>
+        </w:rPr>
+        <w:t> </w:t>
+      </w:r>
+      <w:r>
+        <w:rPr>
+          <w:b w:val="0"/>
+          <w:color w:val="4D4D4D"/>
+          <w:sz w:val="18"/>
+        </w:rPr>
+        <w:t>Redshift,</w:t>
+      </w:r>
+      <w:r>
+        <w:rPr>
+          <w:b w:val="0"/>
+          <w:color w:val="4D4D4D"/>
+          <w:spacing w:val="-6"/>
+          <w:sz w:val="18"/>
+        </w:rPr>
+        <w:t> </w:t>
+      </w:r>
+      <w:r>
+        <w:rPr>
+          <w:b w:val="0"/>
+          <w:color w:val="4D4D4D"/>
+          <w:sz w:val="18"/>
+        </w:rPr>
+        <w:t>Deadline,</w:t>
       </w:r>
       <w:r>
         <w:rPr>
@@ -1512,64 +1529,64 @@
           <w:color w:val="4D4D4D"/>
           <w:sz w:val="18"/>
         </w:rPr>
-        <w:t>Arnold, Octane, Deadline,</w:t>
-      </w:r>
-      <w:r>
-        <w:rPr>
-          <w:b w:val="0"/>
-          <w:color w:val="4D4D4D"/>
-          <w:spacing w:val="1"/>
-          <w:sz w:val="18"/>
-        </w:rPr>
-        <w:t> </w:t>
-      </w:r>
-      <w:r>
-        <w:rPr>
-          <w:b w:val="0"/>
-          <w:color w:val="4D4D4D"/>
-          <w:sz w:val="18"/>
-        </w:rPr>
-        <w:t>Adobe Creative Cloud,</w:t>
-      </w:r>
-      <w:r>
-        <w:rPr>
-          <w:b w:val="0"/>
-          <w:color w:val="4D4D4D"/>
-          <w:spacing w:val="1"/>
-          <w:sz w:val="18"/>
-        </w:rPr>
-        <w:t> </w:t>
-      </w:r>
-      <w:r>
-        <w:rPr>
-          <w:b w:val="0"/>
-          <w:color w:val="4D4D4D"/>
-          <w:sz w:val="18"/>
-        </w:rPr>
-        <w:t>Photoshop,</w:t>
-      </w:r>
-      <w:r>
-        <w:rPr>
-          <w:b w:val="0"/>
-          <w:color w:val="4D4D4D"/>
-          <w:spacing w:val="-3"/>
-          <w:sz w:val="18"/>
-        </w:rPr>
-        <w:t> </w:t>
-      </w:r>
-      <w:r>
-        <w:rPr>
-          <w:b w:val="0"/>
-          <w:color w:val="4D4D4D"/>
-          <w:sz w:val="18"/>
-        </w:rPr>
-        <w:t>Illustrator,</w:t>
+        <w:t>X-Particles,</w:t>
+      </w:r>
+      <w:r>
+        <w:rPr>
+          <w:b w:val="0"/>
+          <w:color w:val="4D4D4D"/>
+          <w:spacing w:val="-10"/>
+          <w:sz w:val="18"/>
+        </w:rPr>
+        <w:t> </w:t>
+      </w:r>
+      <w:r>
+        <w:rPr>
+          <w:b w:val="0"/>
+          <w:color w:val="4D4D4D"/>
+          <w:sz w:val="18"/>
+        </w:rPr>
+        <w:t>Adobe</w:t>
+      </w:r>
+      <w:r>
+        <w:rPr>
+          <w:b w:val="0"/>
+          <w:color w:val="4D4D4D"/>
+          <w:spacing w:val="-9"/>
+          <w:sz w:val="18"/>
+        </w:rPr>
+        <w:t> </w:t>
+      </w:r>
+      <w:r>
+        <w:rPr>
+          <w:b w:val="0"/>
+          <w:color w:val="4D4D4D"/>
+          <w:sz w:val="18"/>
+        </w:rPr>
+        <w:t>Creative</w:t>
+      </w:r>
+      <w:r>
+        <w:rPr>
+          <w:b w:val="0"/>
+          <w:color w:val="4D4D4D"/>
+          <w:spacing w:val="-9"/>
+          <w:sz w:val="18"/>
+        </w:rPr>
+        <w:t> </w:t>
+      </w:r>
+      <w:r>
+        <w:rPr>
+          <w:b w:val="0"/>
+          <w:color w:val="4D4D4D"/>
+          <w:sz w:val="18"/>
+        </w:rPr>
+        <w:t>Cloud,</w:t>
       </w:r>
     </w:p>
     <w:p>
       <w:pPr>
         <w:spacing w:line="271" w:lineRule="auto" w:before="0"/>
-        <w:ind w:left="615" w:right="53" w:firstLine="355"/>
+        <w:ind w:left="970" w:right="53" w:firstLine="481"/>
         <w:jc w:val="right"/>
         <w:rPr>
           <w:b w:val="0"/>
@@ -1580,6 +1597,33 @@
         <w:rPr>
           <w:b w:val="0"/>
           <w:color w:val="4D4D4D"/>
+          <w:spacing w:val="-2"/>
+          <w:sz w:val="18"/>
+        </w:rPr>
+        <w:t>Photoshop, </w:t>
+      </w:r>
+      <w:r>
+        <w:rPr>
+          <w:b w:val="0"/>
+          <w:color w:val="4D4D4D"/>
+          <w:spacing w:val="-1"/>
+          <w:sz w:val="18"/>
+        </w:rPr>
+        <w:t>Illustrator,</w:t>
+      </w:r>
+      <w:r>
+        <w:rPr>
+          <w:b w:val="0"/>
+          <w:color w:val="4D4D4D"/>
+          <w:spacing w:val="-51"/>
+          <w:sz w:val="18"/>
+        </w:rPr>
+        <w:t> </w:t>
+      </w:r>
+      <w:r>
+        <w:rPr>
+          <w:b w:val="0"/>
+          <w:color w:val="4D4D4D"/>
           <w:sz w:val="18"/>
         </w:rPr>
         <w:t>After</w:t>
@@ -1588,7 +1632,7 @@
         <w:rPr>
           <w:b w:val="0"/>
           <w:color w:val="4D4D4D"/>
-          <w:spacing w:val="-12"/>
+          <w:spacing w:val="-14"/>
           <w:sz w:val="18"/>
         </w:rPr>
         <w:t> </w:t>
@@ -1605,7 +1649,7 @@
         <w:rPr>
           <w:b w:val="0"/>
           <w:color w:val="4D4D4D"/>
-          <w:spacing w:val="-12"/>
+          <w:spacing w:val="-13"/>
           <w:sz w:val="18"/>
         </w:rPr>
         <w:t> </w:t>
@@ -1622,7 +1666,7 @@
         <w:rPr>
           <w:b w:val="0"/>
           <w:color w:val="4D4D4D"/>
-          <w:spacing w:val="-12"/>
+          <w:spacing w:val="-13"/>
           <w:sz w:val="18"/>
         </w:rPr>
         <w:t> </w:t>
@@ -1634,114 +1678,12 @@
           <w:sz w:val="18"/>
         </w:rPr>
         <w:t>Pro,</w:t>
-      </w:r>
-      <w:r>
-        <w:rPr>
-          <w:b w:val="0"/>
-          <w:color w:val="4D4D4D"/>
-          <w:spacing w:val="-51"/>
-          <w:sz w:val="18"/>
-        </w:rPr>
-        <w:t> </w:t>
-      </w:r>
-      <w:r>
-        <w:rPr>
-          <w:b w:val="0"/>
-          <w:color w:val="4D4D4D"/>
-          <w:sz w:val="18"/>
-        </w:rPr>
-        <w:t>3D</w:t>
-      </w:r>
-      <w:r>
-        <w:rPr>
-          <w:b w:val="0"/>
-          <w:color w:val="4D4D4D"/>
-          <w:spacing w:val="-6"/>
-          <w:sz w:val="18"/>
-        </w:rPr>
-        <w:t> </w:t>
-      </w:r>
-      <w:r>
-        <w:rPr>
-          <w:b w:val="0"/>
-          <w:color w:val="4D4D4D"/>
-          <w:sz w:val="18"/>
-        </w:rPr>
-        <w:t>animation,</w:t>
-      </w:r>
-      <w:r>
-        <w:rPr>
-          <w:b w:val="0"/>
-          <w:color w:val="4D4D4D"/>
-          <w:spacing w:val="-6"/>
-          <w:sz w:val="18"/>
-        </w:rPr>
-        <w:t> </w:t>
-      </w:r>
-      <w:r>
-        <w:rPr>
-          <w:b w:val="0"/>
-          <w:color w:val="4D4D4D"/>
-          <w:sz w:val="18"/>
-        </w:rPr>
-        <w:t>motion</w:t>
-      </w:r>
-      <w:r>
-        <w:rPr>
-          <w:b w:val="0"/>
-          <w:color w:val="4D4D4D"/>
-          <w:spacing w:val="-6"/>
-          <w:sz w:val="18"/>
-        </w:rPr>
-        <w:t> </w:t>
-      </w:r>
-      <w:r>
-        <w:rPr>
-          <w:b w:val="0"/>
-          <w:color w:val="4D4D4D"/>
-          <w:sz w:val="18"/>
-        </w:rPr>
-        <w:t>graphics,</w:t>
-      </w:r>
-      <w:r>
-        <w:rPr>
-          <w:b w:val="0"/>
-          <w:color w:val="4D4D4D"/>
-          <w:spacing w:val="-51"/>
-          <w:sz w:val="18"/>
-        </w:rPr>
-        <w:t> </w:t>
-      </w:r>
-      <w:r>
-        <w:rPr>
-          <w:b w:val="0"/>
-          <w:color w:val="4D4D4D"/>
-          <w:sz w:val="18"/>
-        </w:rPr>
-        <w:t>Simulations:</w:t>
-      </w:r>
-      <w:r>
-        <w:rPr>
-          <w:b w:val="0"/>
-          <w:color w:val="4D4D4D"/>
-          <w:spacing w:val="-1"/>
-          <w:sz w:val="18"/>
-        </w:rPr>
-        <w:t> </w:t>
-      </w:r>
-      <w:r>
-        <w:rPr>
-          <w:b w:val="0"/>
-          <w:color w:val="4D4D4D"/>
-          <w:sz w:val="18"/>
-        </w:rPr>
-        <w:t>Destruction,</w:t>
       </w:r>
     </w:p>
     <w:p>
       <w:pPr>
         <w:spacing w:line="271" w:lineRule="auto" w:before="0"/>
-        <w:ind w:left="452" w:right="53" w:firstLine="870"/>
+        <w:ind w:left="965" w:right="53" w:hanging="351"/>
         <w:jc w:val="right"/>
         <w:rPr>
           <w:b w:val="0"/>
@@ -1754,41 +1696,58 @@
           <w:color w:val="4D4D4D"/>
           <w:sz w:val="18"/>
         </w:rPr>
-        <w:t>Hard</w:t>
-      </w:r>
-      <w:r>
-        <w:rPr>
-          <w:b w:val="0"/>
-          <w:color w:val="4D4D4D"/>
-          <w:spacing w:val="-11"/>
-          <w:sz w:val="18"/>
-        </w:rPr>
-        <w:t> </w:t>
-      </w:r>
-      <w:r>
-        <w:rPr>
-          <w:b w:val="0"/>
-          <w:color w:val="4D4D4D"/>
-          <w:sz w:val="18"/>
-        </w:rPr>
-        <w:t>surface</w:t>
-      </w:r>
-      <w:r>
-        <w:rPr>
-          <w:b w:val="0"/>
-          <w:color w:val="4D4D4D"/>
-          <w:spacing w:val="-11"/>
-          <w:sz w:val="18"/>
-        </w:rPr>
-        <w:t> </w:t>
-      </w:r>
-      <w:r>
-        <w:rPr>
-          <w:b w:val="0"/>
-          <w:color w:val="4D4D4D"/>
-          <w:sz w:val="18"/>
-        </w:rPr>
-        <w:t>modeling,</w:t>
+        <w:t>3D</w:t>
+      </w:r>
+      <w:r>
+        <w:rPr>
+          <w:b w:val="0"/>
+          <w:color w:val="4D4D4D"/>
+          <w:spacing w:val="-6"/>
+          <w:sz w:val="18"/>
+        </w:rPr>
+        <w:t> </w:t>
+      </w:r>
+      <w:r>
+        <w:rPr>
+          <w:b w:val="0"/>
+          <w:color w:val="4D4D4D"/>
+          <w:sz w:val="18"/>
+        </w:rPr>
+        <w:t>animation,</w:t>
+      </w:r>
+      <w:r>
+        <w:rPr>
+          <w:b w:val="0"/>
+          <w:color w:val="4D4D4D"/>
+          <w:spacing w:val="-6"/>
+          <w:sz w:val="18"/>
+        </w:rPr>
+        <w:t> </w:t>
+      </w:r>
+      <w:r>
+        <w:rPr>
+          <w:b w:val="0"/>
+          <w:color w:val="4D4D4D"/>
+          <w:sz w:val="18"/>
+        </w:rPr>
+        <w:t>motion</w:t>
+      </w:r>
+      <w:r>
+        <w:rPr>
+          <w:b w:val="0"/>
+          <w:color w:val="4D4D4D"/>
+          <w:spacing w:val="-5"/>
+          <w:sz w:val="18"/>
+        </w:rPr>
+        <w:t> </w:t>
+      </w:r>
+      <w:r>
+        <w:rPr>
+          <w:b w:val="0"/>
+          <w:color w:val="4D4D4D"/>
+          <w:sz w:val="18"/>
+        </w:rPr>
+        <w:t>graphics,</w:t>
       </w:r>
       <w:r>
         <w:rPr>
@@ -1805,7 +1764,7 @@
           <w:color w:val="4D4D4D"/>
           <w:sz w:val="18"/>
         </w:rPr>
-        <w:t>Retopology, UVs, texturing,</w:t>
+        <w:t>Simulations: Destruction,</w:t>
       </w:r>
       <w:r>
         <w:rPr>
@@ -1822,13 +1781,84 @@
           <w:color w:val="4D4D4D"/>
           <w:sz w:val="18"/>
         </w:rPr>
+        <w:t>Hard surface modeling,</w:t>
+      </w:r>
+      <w:r>
+        <w:rPr>
+          <w:b w:val="0"/>
+          <w:color w:val="4D4D4D"/>
+          <w:spacing w:val="1"/>
+          <w:sz w:val="18"/>
+        </w:rPr>
+        <w:t> </w:t>
+      </w:r>
+      <w:r>
+        <w:rPr>
+          <w:b w:val="0"/>
+          <w:color w:val="4D4D4D"/>
+          <w:spacing w:val="-1"/>
+          <w:sz w:val="18"/>
+        </w:rPr>
+        <w:t>Retopology,</w:t>
+      </w:r>
+      <w:r>
+        <w:rPr>
+          <w:b w:val="0"/>
+          <w:color w:val="4D4D4D"/>
+          <w:spacing w:val="-12"/>
+          <w:sz w:val="18"/>
+        </w:rPr>
+        <w:t> </w:t>
+      </w:r>
+      <w:r>
+        <w:rPr>
+          <w:b w:val="0"/>
+          <w:color w:val="4D4D4D"/>
+          <w:spacing w:val="-1"/>
+          <w:sz w:val="18"/>
+        </w:rPr>
+        <w:t>UVs,</w:t>
+      </w:r>
+      <w:r>
+        <w:rPr>
+          <w:b w:val="0"/>
+          <w:color w:val="4D4D4D"/>
+          <w:spacing w:val="-12"/>
+          <w:sz w:val="18"/>
+        </w:rPr>
+        <w:t> </w:t>
+      </w:r>
+      <w:r>
+        <w:rPr>
+          <w:b w:val="0"/>
+          <w:color w:val="4D4D4D"/>
+          <w:spacing w:val="-1"/>
+          <w:sz w:val="18"/>
+        </w:rPr>
+        <w:t>texturing,</w:t>
+      </w:r>
+      <w:r>
+        <w:rPr>
+          <w:b w:val="0"/>
+          <w:color w:val="4D4D4D"/>
+          <w:spacing w:val="-51"/>
+          <w:sz w:val="18"/>
+        </w:rPr>
+        <w:t> </w:t>
+      </w:r>
+      <w:r>
+        <w:rPr>
+          <w:b w:val="0"/>
+          <w:color w:val="4D4D4D"/>
+          <w:sz w:val="18"/>
+        </w:rPr>
         <w:t>Lighting,</w:t>
       </w:r>
       <w:r>
         <w:rPr>
           <w:b w:val="0"/>
           <w:color w:val="4D4D4D"/>
-          <w:spacing w:val="-10"/>
+          <w:spacing w:val="-1"/>
           <w:sz w:val="18"/>
         </w:rPr>
         <w:t> </w:t>
@@ -1840,98 +1870,118 @@
           <w:sz w:val="18"/>
         </w:rPr>
         <w:t>rendering,</w:t>
-      </w:r>
-      <w:r>
-        <w:rPr>
-          <w:b w:val="0"/>
-          <w:color w:val="4D4D4D"/>
-          <w:spacing w:val="-9"/>
-          <w:sz w:val="18"/>
-        </w:rPr>
-        <w:t> </w:t>
-      </w:r>
-      <w:r>
-        <w:rPr>
-          <w:b w:val="0"/>
-          <w:color w:val="4D4D4D"/>
-          <w:sz w:val="18"/>
-        </w:rPr>
-        <w:t>compositing,</w:t>
-      </w:r>
-      <w:r>
-        <w:rPr>
-          <w:b w:val="0"/>
-          <w:color w:val="4D4D4D"/>
-          <w:spacing w:val="-51"/>
-          <w:sz w:val="18"/>
-        </w:rPr>
-        <w:t> </w:t>
-      </w:r>
-      <w:r>
-        <w:rPr>
-          <w:b w:val="0"/>
-          <w:color w:val="4D4D4D"/>
-          <w:sz w:val="18"/>
-        </w:rPr>
-        <w:t>Storyboarding, motion capture,</w:t>
-      </w:r>
-      <w:r>
-        <w:rPr>
-          <w:b w:val="0"/>
-          <w:color w:val="4D4D4D"/>
-          <w:spacing w:val="1"/>
-          <w:sz w:val="18"/>
-        </w:rPr>
-        <w:t> </w:t>
-      </w:r>
-      <w:r>
-        <w:rPr>
-          <w:b w:val="0"/>
-          <w:color w:val="4D4D4D"/>
-          <w:sz w:val="18"/>
-        </w:rPr>
-        <w:t>OCIO,</w:t>
-      </w:r>
-      <w:r>
-        <w:rPr>
-          <w:b w:val="0"/>
-          <w:color w:val="4D4D4D"/>
-          <w:spacing w:val="-2"/>
-          <w:sz w:val="18"/>
-        </w:rPr>
-        <w:t> </w:t>
-      </w:r>
-      <w:r>
-        <w:rPr>
-          <w:b w:val="0"/>
-          <w:color w:val="4D4D4D"/>
-          <w:sz w:val="18"/>
-        </w:rPr>
-        <w:t>ACES</w:t>
-      </w:r>
-      <w:r>
-        <w:rPr>
-          <w:b w:val="0"/>
-          <w:color w:val="4D4D4D"/>
-          <w:spacing w:val="-2"/>
-          <w:sz w:val="18"/>
-        </w:rPr>
-        <w:t> </w:t>
-      </w:r>
-      <w:r>
-        <w:rPr>
-          <w:b w:val="0"/>
-          <w:color w:val="4D4D4D"/>
-          <w:sz w:val="18"/>
-        </w:rPr>
-        <w:t>workflow,</w:t>
       </w:r>
     </w:p>
     <w:p>
       <w:pPr>
         <w:spacing w:line="271" w:lineRule="auto" w:before="0"/>
-        <w:ind w:left="483" w:right="40" w:firstLine="1186"/>
-        <w:jc w:val="left"/>
+        <w:ind w:left="597" w:right="53" w:firstLine="454"/>
+        <w:jc w:val="right"/>
+        <w:rPr>
+          <w:b w:val="0"/>
+          <w:sz w:val="18"/>
+        </w:rPr>
+      </w:pPr>
+      <w:r>
+        <w:rPr>
+          <w:b w:val="0"/>
+          <w:color w:val="4D4D4D"/>
+          <w:sz w:val="18"/>
+        </w:rPr>
+        <w:t>ACES,</w:t>
+      </w:r>
+      <w:r>
+        <w:rPr>
+          <w:b w:val="0"/>
+          <w:color w:val="4D4D4D"/>
+          <w:spacing w:val="-14"/>
+          <w:sz w:val="18"/>
+        </w:rPr>
+        <w:t> </w:t>
+      </w:r>
+      <w:r>
+        <w:rPr>
+          <w:b w:val="0"/>
+          <w:color w:val="4D4D4D"/>
+          <w:sz w:val="18"/>
+        </w:rPr>
+        <w:t>OCIO,</w:t>
+      </w:r>
+      <w:r>
+        <w:rPr>
+          <w:b w:val="0"/>
+          <w:color w:val="4D4D4D"/>
+          <w:spacing w:val="-13"/>
+          <w:sz w:val="18"/>
+        </w:rPr>
+        <w:t> </w:t>
+      </w:r>
+      <w:r>
+        <w:rPr>
+          <w:b w:val="0"/>
+          <w:color w:val="4D4D4D"/>
+          <w:sz w:val="18"/>
+        </w:rPr>
+        <w:t>compositing,</w:t>
+      </w:r>
+      <w:r>
+        <w:rPr>
+          <w:b w:val="0"/>
+          <w:color w:val="4D4D4D"/>
+          <w:spacing w:val="-51"/>
+          <w:sz w:val="18"/>
+        </w:rPr>
+        <w:t> </w:t>
+      </w:r>
+      <w:r>
+        <w:rPr>
+          <w:b w:val="0"/>
+          <w:color w:val="4D4D4D"/>
+          <w:spacing w:val="-1"/>
+          <w:sz w:val="18"/>
+        </w:rPr>
+        <w:t>Storyboarding,</w:t>
+      </w:r>
+      <w:r>
+        <w:rPr>
+          <w:b w:val="0"/>
+          <w:color w:val="4D4D4D"/>
+          <w:spacing w:val="-8"/>
+          <w:sz w:val="18"/>
+        </w:rPr>
+        <w:t> </w:t>
+      </w:r>
+      <w:r>
+        <w:rPr>
+          <w:b w:val="0"/>
+          <w:color w:val="4D4D4D"/>
+          <w:sz w:val="18"/>
+        </w:rPr>
+        <w:t>motion</w:t>
+      </w:r>
+      <w:r>
+        <w:rPr>
+          <w:b w:val="0"/>
+          <w:color w:val="4D4D4D"/>
+          <w:spacing w:val="-7"/>
+          <w:sz w:val="18"/>
+        </w:rPr>
+        <w:t> </w:t>
+      </w:r>
+      <w:r>
+        <w:rPr>
+          <w:b w:val="0"/>
+          <w:color w:val="4D4D4D"/>
+          <w:sz w:val="18"/>
+        </w:rPr>
+        <w:t>capture,</w:t>
+      </w:r>
+    </w:p>
+    <w:p>
+      <w:pPr>
+        <w:spacing w:line="271" w:lineRule="auto" w:before="0"/>
+        <w:ind w:left="483" w:right="53" w:firstLine="1186"/>
+        <w:jc w:val="right"/>
         <w:rPr>
           <w:b w:val="0"/>
           <w:sz w:val="18"/>

--- a/resume_ariffJeff_print.docx
+++ b/resume_ariffJeff_print.docx
@@ -3374,6 +3374,21 @@
       <w:r>
         <w:rPr>
           <w:color w:val="4D4D4D"/>
+          <w:spacing w:val="11"/>
+          <w:sz w:val="14"/>
+        </w:rPr>
+        <w:t> </w:t>
+      </w:r>
+      <w:r>
+        <w:rPr>
+          <w:color w:val="4D4D4D"/>
+          <w:sz w:val="14"/>
+        </w:rPr>
+        <w:t>High</w:t>
+      </w:r>
+      <w:r>
+        <w:rPr>
+          <w:color w:val="4D4D4D"/>
           <w:spacing w:val="12"/>
           <w:sz w:val="14"/>
         </w:rPr>
@@ -3384,7 +3399,7 @@
           <w:color w:val="4D4D4D"/>
           <w:sz w:val="14"/>
         </w:rPr>
-        <w:t>High</w:t>
+        <w:t>School</w:t>
       </w:r>
       <w:r>
         <w:rPr>
@@ -3399,7 +3414,7 @@
           <w:color w:val="4D4D4D"/>
           <w:sz w:val="14"/>
         </w:rPr>
-        <w:t>School</w:t>
+        <w:t>fencing</w:t>
       </w:r>
       <w:r>
         <w:rPr>
@@ -3414,7 +3429,7 @@
           <w:color w:val="4D4D4D"/>
           <w:sz w:val="14"/>
         </w:rPr>
-        <w:t>fencing</w:t>
+        <w:t>and</w:t>
       </w:r>
       <w:r>
         <w:rPr>
@@ -3429,7 +3444,7 @@
           <w:color w:val="4D4D4D"/>
           <w:sz w:val="14"/>
         </w:rPr>
-        <w:t>and</w:t>
+        <w:t>directed</w:t>
       </w:r>
       <w:r>
         <w:rPr>
@@ -3444,42 +3459,12 @@
           <w:color w:val="4D4D4D"/>
           <w:sz w:val="14"/>
         </w:rPr>
-        <w:t>directed</w:t>
-      </w:r>
-      <w:r>
-        <w:rPr>
-          <w:color w:val="4D4D4D"/>
-          <w:spacing w:val="12"/>
-          <w:sz w:val="14"/>
-        </w:rPr>
-        <w:t> </w:t>
-      </w:r>
-      <w:r>
-        <w:rPr>
-          <w:color w:val="4D4D4D"/>
-          <w:sz w:val="14"/>
-        </w:rPr>
-        <w:t>fencing</w:t>
+        <w:t>bouts</w:t>
       </w:r>
       <w:r>
         <w:rPr>
           <w:color w:val="4D4D4D"/>
           <w:spacing w:val="11"/>
-          <w:sz w:val="14"/>
-        </w:rPr>
-        <w:t> </w:t>
-      </w:r>
-      <w:r>
-        <w:rPr>
-          <w:color w:val="4D4D4D"/>
-          <w:sz w:val="14"/>
-        </w:rPr>
-        <w:t>bouts</w:t>
-      </w:r>
-      <w:r>
-        <w:rPr>
-          <w:color w:val="4D4D4D"/>
-          <w:spacing w:val="12"/>
           <w:sz w:val="14"/>
         </w:rPr>
         <w:t> </w:t>

--- a/resume_ariffJeff_print.docx
+++ b/resume_ariffJeff_print.docx
@@ -6,7 +6,6 @@
       <w:pPr>
         <w:pStyle w:val="BodyText"/>
         <w:spacing w:before="2"/>
-        <w:ind w:left="0"/>
         <w:rPr>
           <w:rFonts w:ascii="Times New Roman"/>
           <w:sz w:val="18"/>
@@ -690,7 +689,6 @@
     <w:p>
       <w:pPr>
         <w:pStyle w:val="BodyText"/>
-        <w:ind w:left="0"/>
         <w:rPr>
           <w:b w:val="0"/>
           <w:sz w:val="20"/>
@@ -714,7 +712,6 @@
       <w:pPr>
         <w:pStyle w:val="BodyText"/>
         <w:spacing w:before="9"/>
-        <w:ind w:left="0"/>
         <w:rPr>
           <w:b w:val="0"/>
           <w:sz w:val="22"/>
@@ -1093,7 +1090,6 @@
       <w:pPr>
         <w:pStyle w:val="BodyText"/>
         <w:spacing w:before="8"/>
-        <w:ind w:left="0"/>
         <w:rPr>
           <w:b w:val="0"/>
           <w:sz w:val="19"/>
@@ -2149,7 +2145,6 @@
       <w:pPr>
         <w:pStyle w:val="BodyText"/>
         <w:spacing w:before="10"/>
-        <w:ind w:left="0"/>
         <w:rPr>
           <w:b w:val="0"/>
           <w:sz w:val="19"/>
@@ -2479,10 +2474,8 @@
       <w:pPr>
         <w:pStyle w:val="BodyText"/>
         <w:spacing w:before="7"/>
-        <w:ind w:left="0"/>
-        <w:rPr>
-          <w:b w:val="0"/>
-          <w:sz w:val="16"/>
+        <w:rPr>
+          <w:b w:val="0"/>
         </w:rPr>
       </w:pPr>
     </w:p>
@@ -2611,10 +2604,8 @@
       <w:pPr>
         <w:pStyle w:val="BodyText"/>
         <w:spacing w:before="8"/>
-        <w:ind w:left="0"/>
-        <w:rPr>
-          <w:b w:val="0"/>
-          <w:sz w:val="16"/>
+        <w:rPr>
+          <w:b w:val="0"/>
         </w:rPr>
       </w:pPr>
     </w:p>
@@ -2874,7 +2865,7 @@
     <w:p>
       <w:pPr>
         <w:pStyle w:val="BodyText"/>
-        <w:spacing w:before="30"/>
+        <w:spacing w:before="33"/>
         <w:ind w:left="100"/>
         <w:rPr>
           <w:b w:val="0"/>
@@ -2889,7 +2880,7 @@
       <w:r>
         <w:rPr>
           <w:b w:val="0"/>
-          <w:spacing w:val="-6"/>
+          <w:spacing w:val="5"/>
         </w:rPr>
         <w:t> </w:t>
       </w:r>
@@ -2903,7 +2894,7 @@
     <w:p>
       <w:pPr>
         <w:pStyle w:val="BodyText"/>
-        <w:spacing w:before="35"/>
+        <w:spacing w:before="46"/>
         <w:ind w:left="100"/>
         <w:rPr>
           <w:b w:val="0"/>
@@ -2918,7 +2909,7 @@
       <w:r>
         <w:rPr>
           <w:b w:val="0"/>
-          <w:spacing w:val="-6"/>
+          <w:spacing w:val="6"/>
         </w:rPr>
         <w:t> </w:t>
       </w:r>
@@ -2931,7 +2922,7 @@
       <w:r>
         <w:rPr>
           <w:b w:val="0"/>
-          <w:spacing w:val="-5"/>
+          <w:spacing w:val="7"/>
         </w:rPr>
         <w:t> </w:t>
       </w:r>
@@ -2944,7 +2935,7 @@
       <w:r>
         <w:rPr>
           <w:b w:val="0"/>
-          <w:spacing w:val="-6"/>
+          <w:spacing w:val="7"/>
         </w:rPr>
         <w:t> </w:t>
       </w:r>
@@ -2957,7 +2948,7 @@
       <w:r>
         <w:rPr>
           <w:b w:val="0"/>
-          <w:spacing w:val="-5"/>
+          <w:spacing w:val="7"/>
         </w:rPr>
         <w:t> </w:t>
       </w:r>
@@ -2970,7 +2961,7 @@
       <w:r>
         <w:rPr>
           <w:b w:val="0"/>
-          <w:spacing w:val="-5"/>
+          <w:spacing w:val="6"/>
         </w:rPr>
         <w:t> </w:t>
       </w:r>
@@ -2983,7 +2974,7 @@
       <w:r>
         <w:rPr>
           <w:b w:val="0"/>
-          <w:spacing w:val="-6"/>
+          <w:spacing w:val="7"/>
         </w:rPr>
         <w:t> </w:t>
       </w:r>
@@ -2996,7 +2987,7 @@
       <w:r>
         <w:rPr>
           <w:b w:val="0"/>
-          <w:spacing w:val="-5"/>
+          <w:spacing w:val="7"/>
         </w:rPr>
         <w:t> </w:t>
       </w:r>
@@ -3009,7 +3000,7 @@
       <w:r>
         <w:rPr>
           <w:b w:val="0"/>
-          <w:spacing w:val="-6"/>
+          <w:spacing w:val="7"/>
         </w:rPr>
         <w:t> </w:t>
       </w:r>
@@ -3022,7 +3013,7 @@
       <w:r>
         <w:rPr>
           <w:b w:val="0"/>
-          <w:spacing w:val="-5"/>
+          <w:spacing w:val="6"/>
         </w:rPr>
         <w:t> </w:t>
       </w:r>
@@ -3041,161 +3032,187 @@
           <w:numId w:val="1"/>
         </w:numPr>
         <w:tabs>
-          <w:tab w:pos="233" w:val="left" w:leader="none"/>
+          <w:tab w:pos="228" w:val="left" w:leader="none"/>
         </w:tabs>
-        <w:spacing w:line="240" w:lineRule="auto" w:before="37" w:after="0"/>
-        <w:ind w:left="232" w:right="0" w:hanging="133"/>
+        <w:spacing w:line="240" w:lineRule="auto" w:before="49" w:after="0"/>
+        <w:ind w:left="227" w:right="0" w:hanging="128"/>
         <w:jc w:val="left"/>
         <w:rPr>
-          <w:sz w:val="17"/>
-        </w:rPr>
-      </w:pPr>
-      <w:r>
-        <w:rPr>
-          <w:sz w:val="17"/>
+          <w:sz w:val="16"/>
+        </w:rPr>
+      </w:pPr>
+      <w:r>
+        <w:rPr>
+          <w:sz w:val="16"/>
         </w:rPr>
         <w:t>Used</w:t>
       </w:r>
       <w:r>
         <w:rPr>
-          <w:spacing w:val="-6"/>
-          <w:sz w:val="17"/>
-        </w:rPr>
-        <w:t> </w:t>
-      </w:r>
-      <w:r>
-        <w:rPr>
-          <w:sz w:val="17"/>
-        </w:rPr>
-        <w:t>Houdini</w:t>
-      </w:r>
-      <w:r>
-        <w:rPr>
-          <w:spacing w:val="-6"/>
-          <w:sz w:val="17"/>
-        </w:rPr>
-        <w:t> </w:t>
-      </w:r>
-      <w:r>
-        <w:rPr>
-          <w:sz w:val="17"/>
+          <w:spacing w:val="6"/>
+          <w:sz w:val="16"/>
+        </w:rPr>
+        <w:t> </w:t>
+      </w:r>
+      <w:r>
+        <w:rPr>
+          <w:sz w:val="16"/>
+        </w:rPr>
+        <w:t>Houdini,</w:t>
+      </w:r>
+      <w:r>
+        <w:rPr>
+          <w:spacing w:val="6"/>
+          <w:sz w:val="16"/>
+        </w:rPr>
+        <w:t> </w:t>
+      </w:r>
+      <w:r>
+        <w:rPr>
+          <w:sz w:val="16"/>
+        </w:rPr>
+        <w:t>Cinema</w:t>
+      </w:r>
+      <w:r>
+        <w:rPr>
+          <w:spacing w:val="7"/>
+          <w:sz w:val="16"/>
+        </w:rPr>
+        <w:t> </w:t>
+      </w:r>
+      <w:r>
+        <w:rPr>
+          <w:sz w:val="16"/>
+        </w:rPr>
+        <w:t>4D,</w:t>
+      </w:r>
+      <w:r>
+        <w:rPr>
+          <w:spacing w:val="6"/>
+          <w:sz w:val="16"/>
+        </w:rPr>
+        <w:t> </w:t>
+      </w:r>
+      <w:r>
+        <w:rPr>
+          <w:sz w:val="16"/>
         </w:rPr>
         <w:t>and</w:t>
       </w:r>
       <w:r>
         <w:rPr>
-          <w:spacing w:val="-6"/>
-          <w:sz w:val="17"/>
-        </w:rPr>
-        <w:t> </w:t>
-      </w:r>
-      <w:r>
-        <w:rPr>
-          <w:sz w:val="17"/>
+          <w:spacing w:val="7"/>
+          <w:sz w:val="16"/>
+        </w:rPr>
+        <w:t> </w:t>
+      </w:r>
+      <w:r>
+        <w:rPr>
+          <w:sz w:val="16"/>
         </w:rPr>
         <w:t>Redshift</w:t>
       </w:r>
       <w:r>
         <w:rPr>
-          <w:spacing w:val="-6"/>
-          <w:sz w:val="17"/>
-        </w:rPr>
-        <w:t> </w:t>
-      </w:r>
-      <w:r>
-        <w:rPr>
-          <w:sz w:val="17"/>
+          <w:spacing w:val="6"/>
+          <w:sz w:val="16"/>
+        </w:rPr>
+        <w:t> </w:t>
+      </w:r>
+      <w:r>
+        <w:rPr>
+          <w:sz w:val="16"/>
         </w:rPr>
         <w:t>to</w:t>
       </w:r>
       <w:r>
         <w:rPr>
-          <w:spacing w:val="-5"/>
-          <w:sz w:val="17"/>
-        </w:rPr>
-        <w:t> </w:t>
-      </w:r>
-      <w:r>
-        <w:rPr>
-          <w:sz w:val="17"/>
+          <w:spacing w:val="7"/>
+          <w:sz w:val="16"/>
+        </w:rPr>
+        <w:t> </w:t>
+      </w:r>
+      <w:r>
+        <w:rPr>
+          <w:sz w:val="16"/>
         </w:rPr>
         <w:t>create</w:t>
       </w:r>
       <w:r>
         <w:rPr>
-          <w:spacing w:val="-6"/>
-          <w:sz w:val="17"/>
-        </w:rPr>
-        <w:t> </w:t>
-      </w:r>
-      <w:r>
-        <w:rPr>
-          <w:sz w:val="17"/>
+          <w:spacing w:val="6"/>
+          <w:sz w:val="16"/>
+        </w:rPr>
+        <w:t> </w:t>
+      </w:r>
+      <w:r>
+        <w:rPr>
+          <w:sz w:val="16"/>
         </w:rPr>
         <w:t>scientifically</w:t>
       </w:r>
       <w:r>
         <w:rPr>
-          <w:spacing w:val="-6"/>
-          <w:sz w:val="17"/>
-        </w:rPr>
-        <w:t> </w:t>
-      </w:r>
-      <w:r>
-        <w:rPr>
-          <w:sz w:val="17"/>
+          <w:spacing w:val="7"/>
+          <w:sz w:val="16"/>
+        </w:rPr>
+        <w:t> </w:t>
+      </w:r>
+      <w:r>
+        <w:rPr>
+          <w:sz w:val="16"/>
         </w:rPr>
         <w:t>accurate</w:t>
       </w:r>
       <w:r>
         <w:rPr>
-          <w:spacing w:val="-6"/>
-          <w:sz w:val="17"/>
-        </w:rPr>
-        <w:t> </w:t>
-      </w:r>
-      <w:r>
-        <w:rPr>
-          <w:sz w:val="17"/>
+          <w:spacing w:val="6"/>
+          <w:sz w:val="16"/>
+        </w:rPr>
+        <w:t> </w:t>
+      </w:r>
+      <w:r>
+        <w:rPr>
+          <w:sz w:val="16"/>
         </w:rPr>
         <w:t>3D</w:t>
       </w:r>
       <w:r>
         <w:rPr>
-          <w:spacing w:val="-6"/>
-          <w:sz w:val="17"/>
-        </w:rPr>
-        <w:t> </w:t>
-      </w:r>
-      <w:r>
-        <w:rPr>
-          <w:sz w:val="17"/>
+          <w:spacing w:val="7"/>
+          <w:sz w:val="16"/>
+        </w:rPr>
+        <w:t> </w:t>
+      </w:r>
+      <w:r>
+        <w:rPr>
+          <w:sz w:val="16"/>
         </w:rPr>
         <w:t>medical</w:t>
       </w:r>
       <w:r>
         <w:rPr>
-          <w:spacing w:val="-5"/>
-          <w:sz w:val="17"/>
-        </w:rPr>
-        <w:t> </w:t>
-      </w:r>
-      <w:r>
-        <w:rPr>
-          <w:sz w:val="17"/>
+          <w:spacing w:val="6"/>
+          <w:sz w:val="16"/>
+        </w:rPr>
+        <w:t> </w:t>
+      </w:r>
+      <w:r>
+        <w:rPr>
+          <w:sz w:val="16"/>
         </w:rPr>
         <w:t>animation</w:t>
       </w:r>
       <w:r>
         <w:rPr>
-          <w:spacing w:val="-6"/>
-          <w:sz w:val="17"/>
-        </w:rPr>
-        <w:t> </w:t>
-      </w:r>
-      <w:r>
-        <w:rPr>
-          <w:sz w:val="17"/>
+          <w:spacing w:val="7"/>
+          <w:sz w:val="16"/>
+        </w:rPr>
+        <w:t> </w:t>
+      </w:r>
+      <w:r>
+        <w:rPr>
+          <w:sz w:val="16"/>
         </w:rPr>
         <w:t>shots.</w:t>
       </w:r>
@@ -3203,16 +3220,12 @@
     <w:p>
       <w:pPr>
         <w:pStyle w:val="BodyText"/>
-        <w:spacing w:before="9"/>
-        <w:ind w:left="0"/>
-        <w:rPr>
-          <w:sz w:val="23"/>
-        </w:rPr>
       </w:pPr>
     </w:p>
     <w:p>
       <w:pPr>
         <w:pStyle w:val="BodyText"/>
+        <w:spacing w:before="95"/>
         <w:ind w:left="100"/>
         <w:rPr>
           <w:b w:val="0"/>
@@ -3221,28 +3234,26 @@
       <w:r>
         <w:rPr>
           <w:b w:val="0"/>
-          <w:spacing w:val="-1"/>
         </w:rPr>
         <w:t>JavaScript</w:t>
       </w:r>
       <w:r>
         <w:rPr>
           <w:b w:val="0"/>
-          <w:spacing w:val="-12"/>
-        </w:rPr>
-        <w:t> </w:t>
-      </w:r>
-      <w:r>
-        <w:rPr>
-          <w:b w:val="0"/>
-          <w:spacing w:val="-1"/>
+          <w:spacing w:val="1"/>
+        </w:rPr>
+        <w:t> </w:t>
+      </w:r>
+      <w:r>
+        <w:rPr>
+          <w:b w:val="0"/>
         </w:rPr>
         <w:t>Developer,</w:t>
       </w:r>
       <w:r>
         <w:rPr>
           <w:b w:val="0"/>
-          <w:spacing w:val="-11"/>
+          <w:spacing w:val="1"/>
         </w:rPr>
         <w:t> </w:t>
       </w:r>
@@ -3255,7 +3266,7 @@
       <w:r>
         <w:rPr>
           <w:b w:val="0"/>
-          <w:spacing w:val="-11"/>
+          <w:spacing w:val="2"/>
         </w:rPr>
         <w:t> </w:t>
       </w:r>
@@ -3268,7 +3279,7 @@
       <w:r>
         <w:rPr>
           <w:b w:val="0"/>
-          <w:spacing w:val="-11"/>
+          <w:spacing w:val="1"/>
         </w:rPr>
         <w:t> </w:t>
       </w:r>
@@ -3281,7 +3292,7 @@
       <w:r>
         <w:rPr>
           <w:b w:val="0"/>
-          <w:spacing w:val="-11"/>
+          <w:spacing w:val="1"/>
         </w:rPr>
         <w:t> </w:t>
       </w:r>
@@ -3295,7 +3306,7 @@
     <w:p>
       <w:pPr>
         <w:pStyle w:val="BodyText"/>
-        <w:spacing w:before="35"/>
+        <w:spacing w:before="45"/>
         <w:ind w:left="100"/>
         <w:rPr>
           <w:b w:val="0"/>
@@ -3310,7 +3321,7 @@
       <w:r>
         <w:rPr>
           <w:b w:val="0"/>
-          <w:spacing w:val="-5"/>
+          <w:spacing w:val="5"/>
         </w:rPr>
         <w:t> </w:t>
       </w:r>
@@ -3323,7 +3334,7 @@
       <w:r>
         <w:rPr>
           <w:b w:val="0"/>
-          <w:spacing w:val="-5"/>
+          <w:spacing w:val="6"/>
         </w:rPr>
         <w:t> </w:t>
       </w:r>
@@ -3336,7 +3347,7 @@
       <w:r>
         <w:rPr>
           <w:b w:val="0"/>
-          <w:spacing w:val="-5"/>
+          <w:spacing w:val="6"/>
         </w:rPr>
         <w:t> </w:t>
       </w:r>
@@ -3349,7 +3360,7 @@
       <w:r>
         <w:rPr>
           <w:b w:val="0"/>
-          <w:spacing w:val="-5"/>
+          <w:spacing w:val="6"/>
         </w:rPr>
         <w:t> </w:t>
       </w:r>
@@ -3362,7 +3373,7 @@
       <w:r>
         <w:rPr>
           <w:b w:val="0"/>
-          <w:spacing w:val="-5"/>
+          <w:spacing w:val="6"/>
         </w:rPr>
         <w:t> </w:t>
       </w:r>
@@ -3375,7 +3386,7 @@
       <w:r>
         <w:rPr>
           <w:b w:val="0"/>
-          <w:spacing w:val="-5"/>
+          <w:spacing w:val="6"/>
         </w:rPr>
         <w:t> </w:t>
       </w:r>
@@ -3388,7 +3399,7 @@
       <w:r>
         <w:rPr>
           <w:b w:val="0"/>
-          <w:spacing w:val="-5"/>
+          <w:spacing w:val="6"/>
         </w:rPr>
         <w:t> </w:t>
       </w:r>
@@ -3401,7 +3412,7 @@
       <w:r>
         <w:rPr>
           <w:b w:val="0"/>
-          <w:spacing w:val="-5"/>
+          <w:spacing w:val="6"/>
         </w:rPr>
         <w:t> </w:t>
       </w:r>
@@ -3414,7 +3425,7 @@
       <w:r>
         <w:rPr>
           <w:b w:val="0"/>
-          <w:spacing w:val="-5"/>
+          <w:spacing w:val="6"/>
         </w:rPr>
         <w:t> </w:t>
       </w:r>
@@ -3427,7 +3438,7 @@
       <w:r>
         <w:rPr>
           <w:b w:val="0"/>
-          <w:spacing w:val="-5"/>
+          <w:spacing w:val="6"/>
         </w:rPr>
         <w:t> </w:t>
       </w:r>
@@ -3446,135 +3457,135 @@
           <w:numId w:val="1"/>
         </w:numPr>
         <w:tabs>
-          <w:tab w:pos="233" w:val="left" w:leader="none"/>
+          <w:tab w:pos="228" w:val="left" w:leader="none"/>
         </w:tabs>
-        <w:spacing w:line="240" w:lineRule="auto" w:before="38" w:after="0"/>
-        <w:ind w:left="232" w:right="0" w:hanging="133"/>
+        <w:spacing w:line="240" w:lineRule="auto" w:before="49" w:after="0"/>
+        <w:ind w:left="227" w:right="0" w:hanging="128"/>
         <w:jc w:val="left"/>
         <w:rPr>
-          <w:sz w:val="17"/>
-        </w:rPr>
-      </w:pPr>
-      <w:r>
-        <w:rPr>
-          <w:sz w:val="17"/>
+          <w:sz w:val="16"/>
+        </w:rPr>
+      </w:pPr>
+      <w:r>
+        <w:rPr>
+          <w:sz w:val="16"/>
         </w:rPr>
         <w:t>Programmed</w:t>
       </w:r>
       <w:r>
         <w:rPr>
-          <w:spacing w:val="-8"/>
-          <w:sz w:val="17"/>
-        </w:rPr>
-        <w:t> </w:t>
-      </w:r>
-      <w:r>
-        <w:rPr>
-          <w:sz w:val="17"/>
+          <w:spacing w:val="5"/>
+          <w:sz w:val="16"/>
+        </w:rPr>
+        <w:t> </w:t>
+      </w:r>
+      <w:r>
+        <w:rPr>
+          <w:sz w:val="16"/>
         </w:rPr>
         <w:t>file</w:t>
       </w:r>
       <w:r>
         <w:rPr>
-          <w:spacing w:val="-7"/>
-          <w:sz w:val="17"/>
-        </w:rPr>
-        <w:t> </w:t>
-      </w:r>
-      <w:r>
-        <w:rPr>
-          <w:sz w:val="17"/>
+          <w:spacing w:val="5"/>
+          <w:sz w:val="16"/>
+        </w:rPr>
+        <w:t> </w:t>
+      </w:r>
+      <w:r>
+        <w:rPr>
+          <w:sz w:val="16"/>
         </w:rPr>
         <w:t>versioning</w:t>
       </w:r>
       <w:r>
         <w:rPr>
-          <w:spacing w:val="-8"/>
-          <w:sz w:val="17"/>
-        </w:rPr>
-        <w:t> </w:t>
-      </w:r>
-      <w:r>
-        <w:rPr>
-          <w:sz w:val="17"/>
+          <w:spacing w:val="6"/>
+          <w:sz w:val="16"/>
+        </w:rPr>
+        <w:t> </w:t>
+      </w:r>
+      <w:r>
+        <w:rPr>
+          <w:sz w:val="16"/>
         </w:rPr>
         <w:t>system</w:t>
       </w:r>
       <w:r>
         <w:rPr>
-          <w:spacing w:val="-7"/>
-          <w:sz w:val="17"/>
-        </w:rPr>
-        <w:t> </w:t>
-      </w:r>
-      <w:r>
-        <w:rPr>
-          <w:sz w:val="17"/>
+          <w:spacing w:val="5"/>
+          <w:sz w:val="16"/>
+        </w:rPr>
+        <w:t> </w:t>
+      </w:r>
+      <w:r>
+        <w:rPr>
+          <w:sz w:val="16"/>
         </w:rPr>
         <w:t>to</w:t>
       </w:r>
       <w:r>
         <w:rPr>
-          <w:spacing w:val="-8"/>
-          <w:sz w:val="17"/>
-        </w:rPr>
-        <w:t> </w:t>
-      </w:r>
-      <w:r>
-        <w:rPr>
-          <w:sz w:val="17"/>
+          <w:spacing w:val="5"/>
+          <w:sz w:val="16"/>
+        </w:rPr>
+        <w:t> </w:t>
+      </w:r>
+      <w:r>
+        <w:rPr>
+          <w:sz w:val="16"/>
         </w:rPr>
         <w:t>manage</w:t>
       </w:r>
       <w:r>
         <w:rPr>
-          <w:spacing w:val="-7"/>
-          <w:sz w:val="17"/>
-        </w:rPr>
-        <w:t> </w:t>
-      </w:r>
-      <w:r>
-        <w:rPr>
-          <w:sz w:val="17"/>
+          <w:spacing w:val="6"/>
+          <w:sz w:val="16"/>
+        </w:rPr>
+        <w:t> </w:t>
+      </w:r>
+      <w:r>
+        <w:rPr>
+          <w:sz w:val="16"/>
         </w:rPr>
         <w:t>hundreds</w:t>
       </w:r>
       <w:r>
         <w:rPr>
-          <w:spacing w:val="-7"/>
-          <w:sz w:val="17"/>
-        </w:rPr>
-        <w:t> </w:t>
-      </w:r>
-      <w:r>
-        <w:rPr>
-          <w:sz w:val="17"/>
+          <w:spacing w:val="5"/>
+          <w:sz w:val="16"/>
+        </w:rPr>
+        <w:t> </w:t>
+      </w:r>
+      <w:r>
+        <w:rPr>
+          <w:sz w:val="16"/>
         </w:rPr>
         <w:t>of</w:t>
       </w:r>
       <w:r>
         <w:rPr>
-          <w:spacing w:val="-8"/>
-          <w:sz w:val="17"/>
-        </w:rPr>
-        <w:t> </w:t>
-      </w:r>
-      <w:r>
-        <w:rPr>
-          <w:sz w:val="17"/>
+          <w:spacing w:val="6"/>
+          <w:sz w:val="16"/>
+        </w:rPr>
+        <w:t> </w:t>
+      </w:r>
+      <w:r>
+        <w:rPr>
+          <w:sz w:val="16"/>
         </w:rPr>
         <w:t>client</w:t>
       </w:r>
       <w:r>
         <w:rPr>
-          <w:spacing w:val="-7"/>
-          <w:sz w:val="17"/>
-        </w:rPr>
-        <w:t> </w:t>
-      </w:r>
-      <w:r>
-        <w:rPr>
-          <w:sz w:val="17"/>
+          <w:spacing w:val="5"/>
+          <w:sz w:val="16"/>
+        </w:rPr>
+        <w:t> </w:t>
+      </w:r>
+      <w:r>
+        <w:rPr>
+          <w:sz w:val="16"/>
         </w:rPr>
         <w:t>proofs.</w:t>
       </w:r>
@@ -3587,109 +3598,109 @@
           <w:numId w:val="1"/>
         </w:numPr>
         <w:tabs>
-          <w:tab w:pos="233" w:val="left" w:leader="none"/>
+          <w:tab w:pos="228" w:val="left" w:leader="none"/>
         </w:tabs>
-        <w:spacing w:line="240" w:lineRule="auto" w:before="38" w:after="0"/>
-        <w:ind w:left="232" w:right="0" w:hanging="133"/>
+        <w:spacing w:line="240" w:lineRule="auto" w:before="48" w:after="0"/>
+        <w:ind w:left="227" w:right="0" w:hanging="128"/>
         <w:jc w:val="left"/>
         <w:rPr>
-          <w:sz w:val="17"/>
-        </w:rPr>
-      </w:pPr>
-      <w:r>
-        <w:rPr>
-          <w:sz w:val="17"/>
+          <w:sz w:val="16"/>
+        </w:rPr>
+      </w:pPr>
+      <w:r>
+        <w:rPr>
+          <w:sz w:val="16"/>
         </w:rPr>
         <w:t>Automated</w:t>
       </w:r>
       <w:r>
         <w:rPr>
-          <w:spacing w:val="-11"/>
-          <w:sz w:val="17"/>
-        </w:rPr>
-        <w:t> </w:t>
-      </w:r>
-      <w:r>
-        <w:rPr>
-          <w:sz w:val="17"/>
+          <w:spacing w:val="2"/>
+          <w:sz w:val="16"/>
+        </w:rPr>
+        <w:t> </w:t>
+      </w:r>
+      <w:r>
+        <w:rPr>
+          <w:sz w:val="16"/>
         </w:rPr>
         <w:t>procedures</w:t>
       </w:r>
       <w:r>
         <w:rPr>
-          <w:spacing w:val="-11"/>
-          <w:sz w:val="17"/>
-        </w:rPr>
-        <w:t> </w:t>
-      </w:r>
-      <w:r>
-        <w:rPr>
-          <w:sz w:val="17"/>
+          <w:spacing w:val="3"/>
+          <w:sz w:val="16"/>
+        </w:rPr>
+        <w:t> </w:t>
+      </w:r>
+      <w:r>
+        <w:rPr>
+          <w:sz w:val="16"/>
         </w:rPr>
         <w:t>to</w:t>
       </w:r>
       <w:r>
         <w:rPr>
-          <w:spacing w:val="-11"/>
-          <w:sz w:val="17"/>
-        </w:rPr>
-        <w:t> </w:t>
-      </w:r>
-      <w:r>
-        <w:rPr>
-          <w:sz w:val="17"/>
+          <w:spacing w:val="2"/>
+          <w:sz w:val="16"/>
+        </w:rPr>
+        <w:t> </w:t>
+      </w:r>
+      <w:r>
+        <w:rPr>
+          <w:sz w:val="16"/>
         </w:rPr>
         <w:t>reduce</w:t>
       </w:r>
       <w:r>
         <w:rPr>
-          <w:spacing w:val="-11"/>
-          <w:sz w:val="17"/>
-        </w:rPr>
-        <w:t> </w:t>
-      </w:r>
-      <w:r>
-        <w:rPr>
-          <w:sz w:val="17"/>
+          <w:spacing w:val="3"/>
+          <w:sz w:val="16"/>
+        </w:rPr>
+        <w:t> </w:t>
+      </w:r>
+      <w:r>
+        <w:rPr>
+          <w:sz w:val="16"/>
         </w:rPr>
         <w:t>repetitive</w:t>
       </w:r>
       <w:r>
         <w:rPr>
-          <w:spacing w:val="-10"/>
-          <w:sz w:val="17"/>
-        </w:rPr>
-        <w:t> </w:t>
-      </w:r>
-      <w:r>
-        <w:rPr>
-          <w:sz w:val="17"/>
+          <w:spacing w:val="2"/>
+          <w:sz w:val="16"/>
+        </w:rPr>
+        <w:t> </w:t>
+      </w:r>
+      <w:r>
+        <w:rPr>
+          <w:sz w:val="16"/>
         </w:rPr>
         <w:t>tasks</w:t>
       </w:r>
       <w:r>
         <w:rPr>
-          <w:spacing w:val="-11"/>
-          <w:sz w:val="17"/>
-        </w:rPr>
-        <w:t> </w:t>
-      </w:r>
-      <w:r>
-        <w:rPr>
-          <w:sz w:val="17"/>
+          <w:spacing w:val="3"/>
+          <w:sz w:val="16"/>
+        </w:rPr>
+        <w:t> </w:t>
+      </w:r>
+      <w:r>
+        <w:rPr>
+          <w:sz w:val="16"/>
         </w:rPr>
         <w:t>to</w:t>
       </w:r>
       <w:r>
         <w:rPr>
-          <w:spacing w:val="-11"/>
-          <w:sz w:val="17"/>
-        </w:rPr>
-        <w:t> </w:t>
-      </w:r>
-      <w:r>
-        <w:rPr>
-          <w:sz w:val="17"/>
+          <w:spacing w:val="3"/>
+          <w:sz w:val="16"/>
+        </w:rPr>
+        <w:t> </w:t>
+      </w:r>
+      <w:r>
+        <w:rPr>
+          <w:sz w:val="16"/>
         </w:rPr>
         <w:t>hotkeys.</w:t>
       </w:r>
@@ -3702,96 +3713,96 @@
           <w:numId w:val="1"/>
         </w:numPr>
         <w:tabs>
-          <w:tab w:pos="233" w:val="left" w:leader="none"/>
+          <w:tab w:pos="228" w:val="left" w:leader="none"/>
         </w:tabs>
-        <w:spacing w:line="240" w:lineRule="auto" w:before="38" w:after="0"/>
-        <w:ind w:left="232" w:right="0" w:hanging="133"/>
+        <w:spacing w:line="240" w:lineRule="auto" w:before="49" w:after="0"/>
+        <w:ind w:left="227" w:right="0" w:hanging="128"/>
         <w:jc w:val="left"/>
         <w:rPr>
-          <w:sz w:val="17"/>
-        </w:rPr>
-      </w:pPr>
-      <w:r>
-        <w:rPr>
-          <w:sz w:val="17"/>
+          <w:sz w:val="16"/>
+        </w:rPr>
+      </w:pPr>
+      <w:r>
+        <w:rPr>
+          <w:sz w:val="16"/>
         </w:rPr>
         <w:t>Designed</w:t>
       </w:r>
       <w:r>
         <w:rPr>
-          <w:spacing w:val="-9"/>
-          <w:sz w:val="17"/>
-        </w:rPr>
-        <w:t> </w:t>
-      </w:r>
-      <w:r>
-        <w:rPr>
-          <w:sz w:val="17"/>
+          <w:spacing w:val="5"/>
+          <w:sz w:val="16"/>
+        </w:rPr>
+        <w:t> </w:t>
+      </w:r>
+      <w:r>
+        <w:rPr>
+          <w:sz w:val="16"/>
         </w:rPr>
         <w:t>logos,</w:t>
       </w:r>
       <w:r>
         <w:rPr>
-          <w:spacing w:val="-9"/>
-          <w:sz w:val="17"/>
-        </w:rPr>
-        <w:t> </w:t>
-      </w:r>
-      <w:r>
-        <w:rPr>
-          <w:sz w:val="17"/>
+          <w:spacing w:val="5"/>
+          <w:sz w:val="16"/>
+        </w:rPr>
+        <w:t> </w:t>
+      </w:r>
+      <w:r>
+        <w:rPr>
+          <w:sz w:val="16"/>
         </w:rPr>
         <w:t>artwork,</w:t>
       </w:r>
       <w:r>
         <w:rPr>
-          <w:spacing w:val="-9"/>
-          <w:sz w:val="17"/>
-        </w:rPr>
-        <w:t> </w:t>
-      </w:r>
-      <w:r>
-        <w:rPr>
-          <w:sz w:val="17"/>
+          <w:spacing w:val="6"/>
+          <w:sz w:val="16"/>
+        </w:rPr>
+        <w:t> </w:t>
+      </w:r>
+      <w:r>
+        <w:rPr>
+          <w:sz w:val="16"/>
         </w:rPr>
         <w:t>informational</w:t>
       </w:r>
       <w:r>
         <w:rPr>
-          <w:spacing w:val="-9"/>
-          <w:sz w:val="17"/>
-        </w:rPr>
-        <w:t> </w:t>
-      </w:r>
-      <w:r>
-        <w:rPr>
-          <w:sz w:val="17"/>
+          <w:spacing w:val="5"/>
+          <w:sz w:val="16"/>
+        </w:rPr>
+        <w:t> </w:t>
+      </w:r>
+      <w:r>
+        <w:rPr>
+          <w:sz w:val="16"/>
         </w:rPr>
         <w:t>signs</w:t>
       </w:r>
       <w:r>
         <w:rPr>
-          <w:spacing w:val="-9"/>
-          <w:sz w:val="17"/>
-        </w:rPr>
-        <w:t> </w:t>
-      </w:r>
-      <w:r>
-        <w:rPr>
-          <w:sz w:val="17"/>
+          <w:spacing w:val="6"/>
+          <w:sz w:val="16"/>
+        </w:rPr>
+        <w:t> </w:t>
+      </w:r>
+      <w:r>
+        <w:rPr>
+          <w:sz w:val="16"/>
         </w:rPr>
         <w:t>in</w:t>
       </w:r>
       <w:r>
         <w:rPr>
-          <w:spacing w:val="-9"/>
-          <w:sz w:val="17"/>
-        </w:rPr>
-        <w:t> </w:t>
-      </w:r>
-      <w:r>
-        <w:rPr>
-          <w:sz w:val="17"/>
+          <w:spacing w:val="5"/>
+          <w:sz w:val="16"/>
+        </w:rPr>
+        <w:t> </w:t>
+      </w:r>
+      <w:r>
+        <w:rPr>
+          <w:sz w:val="16"/>
         </w:rPr>
         <w:t>Illustrator.</w:t>
       </w:r>
@@ -3804,148 +3815,148 @@
           <w:numId w:val="1"/>
         </w:numPr>
         <w:tabs>
-          <w:tab w:pos="233" w:val="left" w:leader="none"/>
+          <w:tab w:pos="228" w:val="left" w:leader="none"/>
         </w:tabs>
-        <w:spacing w:line="240" w:lineRule="auto" w:before="38" w:after="0"/>
-        <w:ind w:left="232" w:right="0" w:hanging="133"/>
+        <w:spacing w:line="240" w:lineRule="auto" w:before="49" w:after="0"/>
+        <w:ind w:left="227" w:right="0" w:hanging="128"/>
         <w:jc w:val="left"/>
         <w:rPr>
-          <w:sz w:val="17"/>
-        </w:rPr>
-      </w:pPr>
-      <w:r>
-        <w:rPr>
-          <w:sz w:val="17"/>
+          <w:sz w:val="16"/>
+        </w:rPr>
+      </w:pPr>
+      <w:r>
+        <w:rPr>
+          <w:sz w:val="16"/>
         </w:rPr>
         <w:t>Print,</w:t>
       </w:r>
       <w:r>
         <w:rPr>
-          <w:spacing w:val="-8"/>
-          <w:sz w:val="17"/>
-        </w:rPr>
-        <w:t> </w:t>
-      </w:r>
-      <w:r>
-        <w:rPr>
-          <w:sz w:val="17"/>
+          <w:spacing w:val="5"/>
+          <w:sz w:val="16"/>
+        </w:rPr>
+        <w:t> </w:t>
+      </w:r>
+      <w:r>
+        <w:rPr>
+          <w:sz w:val="16"/>
         </w:rPr>
         <w:t>cut,</w:t>
       </w:r>
       <w:r>
         <w:rPr>
-          <w:spacing w:val="-8"/>
-          <w:sz w:val="17"/>
-        </w:rPr>
-        <w:t> </w:t>
-      </w:r>
-      <w:r>
-        <w:rPr>
-          <w:sz w:val="17"/>
+          <w:spacing w:val="5"/>
+          <w:sz w:val="16"/>
+        </w:rPr>
+        <w:t> </w:t>
+      </w:r>
+      <w:r>
+        <w:rPr>
+          <w:sz w:val="16"/>
         </w:rPr>
         <w:t>and</w:t>
       </w:r>
       <w:r>
         <w:rPr>
-          <w:spacing w:val="-7"/>
-          <w:sz w:val="17"/>
-        </w:rPr>
-        <w:t> </w:t>
-      </w:r>
-      <w:r>
-        <w:rPr>
-          <w:sz w:val="17"/>
+          <w:spacing w:val="5"/>
+          <w:sz w:val="16"/>
+        </w:rPr>
+        <w:t> </w:t>
+      </w:r>
+      <w:r>
+        <w:rPr>
+          <w:sz w:val="16"/>
         </w:rPr>
         <w:t>mounted</w:t>
       </w:r>
       <w:r>
         <w:rPr>
-          <w:spacing w:val="-8"/>
-          <w:sz w:val="17"/>
-        </w:rPr>
-        <w:t> </w:t>
-      </w:r>
-      <w:r>
-        <w:rPr>
-          <w:sz w:val="17"/>
+          <w:spacing w:val="6"/>
+          <w:sz w:val="16"/>
+        </w:rPr>
+        <w:t> </w:t>
+      </w:r>
+      <w:r>
+        <w:rPr>
+          <w:sz w:val="16"/>
         </w:rPr>
         <w:t>vinyl</w:t>
       </w:r>
       <w:r>
         <w:rPr>
-          <w:spacing w:val="-8"/>
-          <w:sz w:val="17"/>
-        </w:rPr>
-        <w:t> </w:t>
-      </w:r>
-      <w:r>
-        <w:rPr>
-          <w:sz w:val="17"/>
+          <w:spacing w:val="5"/>
+          <w:sz w:val="16"/>
+        </w:rPr>
+        <w:t> </w:t>
+      </w:r>
+      <w:r>
+        <w:rPr>
+          <w:sz w:val="16"/>
         </w:rPr>
         <w:t>to</w:t>
       </w:r>
       <w:r>
         <w:rPr>
-          <w:spacing w:val="-7"/>
-          <w:sz w:val="17"/>
-        </w:rPr>
-        <w:t> </w:t>
-      </w:r>
-      <w:r>
-        <w:rPr>
-          <w:sz w:val="17"/>
+          <w:spacing w:val="5"/>
+          <w:sz w:val="16"/>
+        </w:rPr>
+        <w:t> </w:t>
+      </w:r>
+      <w:r>
+        <w:rPr>
+          <w:sz w:val="16"/>
         </w:rPr>
         <w:t>vehicles,</w:t>
       </w:r>
       <w:r>
         <w:rPr>
-          <w:spacing w:val="-8"/>
-          <w:sz w:val="17"/>
-        </w:rPr>
-        <w:t> </w:t>
-      </w:r>
-      <w:r>
-        <w:rPr>
-          <w:sz w:val="17"/>
+          <w:spacing w:val="5"/>
+          <w:sz w:val="16"/>
+        </w:rPr>
+        <w:t> </w:t>
+      </w:r>
+      <w:r>
+        <w:rPr>
+          <w:sz w:val="16"/>
         </w:rPr>
         <w:t>machinery,</w:t>
       </w:r>
       <w:r>
         <w:rPr>
-          <w:spacing w:val="-7"/>
-          <w:sz w:val="17"/>
-        </w:rPr>
-        <w:t> </w:t>
-      </w:r>
-      <w:r>
-        <w:rPr>
-          <w:sz w:val="17"/>
+          <w:spacing w:val="6"/>
+          <w:sz w:val="16"/>
+        </w:rPr>
+        <w:t> </w:t>
+      </w:r>
+      <w:r>
+        <w:rPr>
+          <w:sz w:val="16"/>
         </w:rPr>
         <w:t>coroplast,</w:t>
       </w:r>
       <w:r>
         <w:rPr>
-          <w:spacing w:val="-8"/>
-          <w:sz w:val="17"/>
-        </w:rPr>
-        <w:t> </w:t>
-      </w:r>
-      <w:r>
-        <w:rPr>
-          <w:sz w:val="17"/>
+          <w:spacing w:val="5"/>
+          <w:sz w:val="16"/>
+        </w:rPr>
+        <w:t> </w:t>
+      </w:r>
+      <w:r>
+        <w:rPr>
+          <w:sz w:val="16"/>
         </w:rPr>
         <w:t>aluminum,</w:t>
       </w:r>
       <w:r>
         <w:rPr>
-          <w:spacing w:val="-8"/>
-          <w:sz w:val="17"/>
-        </w:rPr>
-        <w:t> </w:t>
-      </w:r>
-      <w:r>
-        <w:rPr>
-          <w:sz w:val="17"/>
+          <w:spacing w:val="5"/>
+          <w:sz w:val="16"/>
+        </w:rPr>
+        <w:t> </w:t>
+      </w:r>
+      <w:r>
+        <w:rPr>
+          <w:sz w:val="16"/>
         </w:rPr>
         <w:t>wood.</w:t>
       </w:r>
@@ -3958,122 +3969,122 @@
           <w:numId w:val="1"/>
         </w:numPr>
         <w:tabs>
-          <w:tab w:pos="233" w:val="left" w:leader="none"/>
+          <w:tab w:pos="228" w:val="left" w:leader="none"/>
         </w:tabs>
-        <w:spacing w:line="240" w:lineRule="auto" w:before="38" w:after="0"/>
-        <w:ind w:left="232" w:right="0" w:hanging="133"/>
+        <w:spacing w:line="240" w:lineRule="auto" w:before="48" w:after="0"/>
+        <w:ind w:left="227" w:right="0" w:hanging="128"/>
         <w:jc w:val="left"/>
         <w:rPr>
-          <w:sz w:val="17"/>
-        </w:rPr>
-      </w:pPr>
-      <w:r>
-        <w:rPr>
-          <w:sz w:val="17"/>
+          <w:sz w:val="16"/>
+        </w:rPr>
+      </w:pPr>
+      <w:r>
+        <w:rPr>
+          <w:sz w:val="16"/>
         </w:rPr>
         <w:t>Managed</w:t>
       </w:r>
       <w:r>
         <w:rPr>
-          <w:spacing w:val="-8"/>
-          <w:sz w:val="17"/>
-        </w:rPr>
-        <w:t> </w:t>
-      </w:r>
-      <w:r>
-        <w:rPr>
-          <w:sz w:val="17"/>
+          <w:spacing w:val="5"/>
+          <w:sz w:val="16"/>
+        </w:rPr>
+        <w:t> </w:t>
+      </w:r>
+      <w:r>
+        <w:rPr>
+          <w:sz w:val="16"/>
         </w:rPr>
         <w:t>incoming</w:t>
       </w:r>
       <w:r>
         <w:rPr>
-          <w:spacing w:val="-7"/>
-          <w:sz w:val="17"/>
-        </w:rPr>
-        <w:t> </w:t>
-      </w:r>
-      <w:r>
-        <w:rPr>
-          <w:sz w:val="17"/>
+          <w:spacing w:val="5"/>
+          <w:sz w:val="16"/>
+        </w:rPr>
+        <w:t> </w:t>
+      </w:r>
+      <w:r>
+        <w:rPr>
+          <w:sz w:val="16"/>
         </w:rPr>
         <w:t>calls,</w:t>
       </w:r>
       <w:r>
         <w:rPr>
-          <w:spacing w:val="-7"/>
-          <w:sz w:val="17"/>
-        </w:rPr>
-        <w:t> </w:t>
-      </w:r>
-      <w:r>
-        <w:rPr>
-          <w:sz w:val="17"/>
+          <w:spacing w:val="5"/>
+          <w:sz w:val="16"/>
+        </w:rPr>
+        <w:t> </w:t>
+      </w:r>
+      <w:r>
+        <w:rPr>
+          <w:sz w:val="16"/>
         </w:rPr>
         <w:t>scheduled</w:t>
       </w:r>
       <w:r>
         <w:rPr>
-          <w:spacing w:val="-8"/>
-          <w:sz w:val="17"/>
-        </w:rPr>
-        <w:t> </w:t>
-      </w:r>
-      <w:r>
-        <w:rPr>
-          <w:sz w:val="17"/>
+          <w:spacing w:val="5"/>
+          <w:sz w:val="16"/>
+        </w:rPr>
+        <w:t> </w:t>
+      </w:r>
+      <w:r>
+        <w:rPr>
+          <w:sz w:val="16"/>
         </w:rPr>
         <w:t>and</w:t>
       </w:r>
       <w:r>
         <w:rPr>
-          <w:spacing w:val="-7"/>
-          <w:sz w:val="17"/>
-        </w:rPr>
-        <w:t> </w:t>
-      </w:r>
-      <w:r>
-        <w:rPr>
-          <w:sz w:val="17"/>
+          <w:spacing w:val="5"/>
+          <w:sz w:val="16"/>
+        </w:rPr>
+        <w:t> </w:t>
+      </w:r>
+      <w:r>
+        <w:rPr>
+          <w:sz w:val="16"/>
         </w:rPr>
         <w:t>organized</w:t>
       </w:r>
       <w:r>
         <w:rPr>
-          <w:spacing w:val="-7"/>
-          <w:sz w:val="17"/>
-        </w:rPr>
-        <w:t> </w:t>
-      </w:r>
-      <w:r>
-        <w:rPr>
-          <w:sz w:val="17"/>
+          <w:spacing w:val="6"/>
+          <w:sz w:val="16"/>
+        </w:rPr>
+        <w:t> </w:t>
+      </w:r>
+      <w:r>
+        <w:rPr>
+          <w:sz w:val="16"/>
         </w:rPr>
         <w:t>jobs</w:t>
       </w:r>
       <w:r>
         <w:rPr>
-          <w:spacing w:val="-8"/>
-          <w:sz w:val="17"/>
-        </w:rPr>
-        <w:t> </w:t>
-      </w:r>
-      <w:r>
-        <w:rPr>
-          <w:sz w:val="17"/>
+          <w:spacing w:val="5"/>
+          <w:sz w:val="16"/>
+        </w:rPr>
+        <w:t> </w:t>
+      </w:r>
+      <w:r>
+        <w:rPr>
+          <w:sz w:val="16"/>
         </w:rPr>
         <w:t>in</w:t>
       </w:r>
       <w:r>
         <w:rPr>
-          <w:spacing w:val="-7"/>
-          <w:sz w:val="17"/>
-        </w:rPr>
-        <w:t> </w:t>
-      </w:r>
-      <w:r>
-        <w:rPr>
-          <w:sz w:val="17"/>
+          <w:spacing w:val="5"/>
+          <w:sz w:val="16"/>
+        </w:rPr>
+        <w:t> </w:t>
+      </w:r>
+      <w:r>
+        <w:rPr>
+          <w:sz w:val="16"/>
         </w:rPr>
         <w:t>Trello.</w:t>
       </w:r>
@@ -4081,16 +4092,12 @@
     <w:p>
       <w:pPr>
         <w:pStyle w:val="BodyText"/>
-        <w:spacing w:before="9"/>
-        <w:ind w:left="0"/>
-        <w:rPr>
-          <w:sz w:val="23"/>
-        </w:rPr>
       </w:pPr>
     </w:p>
     <w:p>
       <w:pPr>
         <w:pStyle w:val="BodyText"/>
+        <w:spacing w:before="95"/>
         <w:ind w:left="100"/>
         <w:rPr>
           <w:b w:val="0"/>
@@ -4105,7 +4112,7 @@
       <w:r>
         <w:rPr>
           <w:b w:val="0"/>
-          <w:spacing w:val="-11"/>
+          <w:spacing w:val="3"/>
         </w:rPr>
         <w:t> </w:t>
       </w:r>
@@ -4118,7 +4125,7 @@
       <w:r>
         <w:rPr>
           <w:b w:val="0"/>
-          <w:spacing w:val="-10"/>
+          <w:spacing w:val="3"/>
         </w:rPr>
         <w:t> </w:t>
       </w:r>
@@ -4131,7 +4138,7 @@
       <w:r>
         <w:rPr>
           <w:b w:val="0"/>
-          <w:spacing w:val="-10"/>
+          <w:spacing w:val="4"/>
         </w:rPr>
         <w:t> </w:t>
       </w:r>
@@ -4145,7 +4152,7 @@
     <w:p>
       <w:pPr>
         <w:pStyle w:val="BodyText"/>
-        <w:spacing w:before="35"/>
+        <w:spacing w:before="46"/>
         <w:ind w:left="100"/>
         <w:rPr>
           <w:b w:val="0"/>
@@ -4160,7 +4167,7 @@
       <w:r>
         <w:rPr>
           <w:b w:val="0"/>
-          <w:spacing w:val="-10"/>
+          <w:spacing w:val="4"/>
         </w:rPr>
         <w:t> </w:t>
       </w:r>
@@ -4173,7 +4180,7 @@
       <w:r>
         <w:rPr>
           <w:b w:val="0"/>
-          <w:spacing w:val="-9"/>
+          <w:spacing w:val="4"/>
         </w:rPr>
         <w:t> </w:t>
       </w:r>
@@ -4186,7 +4193,7 @@
       <w:r>
         <w:rPr>
           <w:b w:val="0"/>
-          <w:spacing w:val="-9"/>
+          <w:spacing w:val="5"/>
         </w:rPr>
         <w:t> </w:t>
       </w:r>
@@ -4199,7 +4206,7 @@
       <w:r>
         <w:rPr>
           <w:b w:val="0"/>
-          <w:spacing w:val="-10"/>
+          <w:spacing w:val="4"/>
         </w:rPr>
         <w:t> </w:t>
       </w:r>
@@ -4212,7 +4219,7 @@
       <w:r>
         <w:rPr>
           <w:b w:val="0"/>
-          <w:spacing w:val="-9"/>
+          <w:spacing w:val="5"/>
         </w:rPr>
         <w:t> </w:t>
       </w:r>
@@ -4225,7 +4232,7 @@
       <w:r>
         <w:rPr>
           <w:b w:val="0"/>
-          <w:spacing w:val="-9"/>
+          <w:spacing w:val="4"/>
         </w:rPr>
         <w:t> </w:t>
       </w:r>
@@ -4238,7 +4245,7 @@
       <w:r>
         <w:rPr>
           <w:b w:val="0"/>
-          <w:spacing w:val="-9"/>
+          <w:spacing w:val="4"/>
         </w:rPr>
         <w:t> </w:t>
       </w:r>
@@ -4251,7 +4258,7 @@
       <w:r>
         <w:rPr>
           <w:b w:val="0"/>
-          <w:spacing w:val="-10"/>
+          <w:spacing w:val="5"/>
         </w:rPr>
         <w:t> </w:t>
       </w:r>
@@ -4270,174 +4277,174 @@
           <w:numId w:val="1"/>
         </w:numPr>
         <w:tabs>
-          <w:tab w:pos="233" w:val="left" w:leader="none"/>
+          <w:tab w:pos="228" w:val="left" w:leader="none"/>
         </w:tabs>
-        <w:spacing w:line="290" w:lineRule="auto" w:before="37" w:after="0"/>
-        <w:ind w:left="232" w:right="408" w:hanging="132"/>
+        <w:spacing w:line="240" w:lineRule="auto" w:before="48" w:after="0"/>
+        <w:ind w:left="227" w:right="0" w:hanging="128"/>
         <w:jc w:val="left"/>
         <w:rPr>
-          <w:sz w:val="17"/>
-        </w:rPr>
-      </w:pPr>
-      <w:r>
-        <w:rPr>
-          <w:sz w:val="17"/>
+          <w:sz w:val="16"/>
+        </w:rPr>
+      </w:pPr>
+      <w:r>
+        <w:rPr>
+          <w:sz w:val="16"/>
         </w:rPr>
         <w:t>Animated</w:t>
       </w:r>
       <w:r>
         <w:rPr>
-          <w:spacing w:val="-8"/>
-          <w:sz w:val="17"/>
-        </w:rPr>
-        <w:t> </w:t>
-      </w:r>
-      <w:r>
-        <w:rPr>
-          <w:sz w:val="17"/>
+          <w:spacing w:val="5"/>
+          <w:sz w:val="16"/>
+        </w:rPr>
+        <w:t> </w:t>
+      </w:r>
+      <w:r>
+        <w:rPr>
+          <w:sz w:val="16"/>
         </w:rPr>
         <w:t>and</w:t>
       </w:r>
       <w:r>
         <w:rPr>
-          <w:spacing w:val="-8"/>
-          <w:sz w:val="17"/>
-        </w:rPr>
-        <w:t> </w:t>
-      </w:r>
-      <w:r>
-        <w:rPr>
-          <w:sz w:val="17"/>
+          <w:spacing w:val="6"/>
+          <w:sz w:val="16"/>
+        </w:rPr>
+        <w:t> </w:t>
+      </w:r>
+      <w:r>
+        <w:rPr>
+          <w:sz w:val="16"/>
         </w:rPr>
         <w:t>projected</w:t>
       </w:r>
       <w:r>
         <w:rPr>
-          <w:spacing w:val="-7"/>
-          <w:sz w:val="17"/>
-        </w:rPr>
-        <w:t> </w:t>
-      </w:r>
-      <w:r>
-        <w:rPr>
-          <w:sz w:val="17"/>
+          <w:spacing w:val="6"/>
+          <w:sz w:val="16"/>
+        </w:rPr>
+        <w:t> </w:t>
+      </w:r>
+      <w:r>
+        <w:rPr>
+          <w:sz w:val="16"/>
         </w:rPr>
         <w:t>looping</w:t>
       </w:r>
       <w:r>
         <w:rPr>
-          <w:spacing w:val="-8"/>
-          <w:sz w:val="17"/>
-        </w:rPr>
-        <w:t> </w:t>
-      </w:r>
-      <w:r>
-        <w:rPr>
-          <w:sz w:val="17"/>
+          <w:spacing w:val="6"/>
+          <w:sz w:val="16"/>
+        </w:rPr>
+        <w:t> </w:t>
+      </w:r>
+      <w:r>
+        <w:rPr>
+          <w:sz w:val="16"/>
         </w:rPr>
         <w:t>motion</w:t>
       </w:r>
       <w:r>
         <w:rPr>
-          <w:spacing w:val="-7"/>
-          <w:sz w:val="17"/>
-        </w:rPr>
-        <w:t> </w:t>
-      </w:r>
-      <w:r>
-        <w:rPr>
-          <w:sz w:val="17"/>
+          <w:spacing w:val="6"/>
+          <w:sz w:val="16"/>
+        </w:rPr>
+        <w:t> </w:t>
+      </w:r>
+      <w:r>
+        <w:rPr>
+          <w:sz w:val="16"/>
         </w:rPr>
         <w:t>graphic</w:t>
       </w:r>
       <w:r>
         <w:rPr>
-          <w:spacing w:val="-8"/>
-          <w:sz w:val="17"/>
-        </w:rPr>
-        <w:t> </w:t>
-      </w:r>
-      <w:r>
-        <w:rPr>
-          <w:sz w:val="17"/>
+          <w:spacing w:val="6"/>
+          <w:sz w:val="16"/>
+        </w:rPr>
+        <w:t> </w:t>
+      </w:r>
+      <w:r>
+        <w:rPr>
+          <w:sz w:val="16"/>
         </w:rPr>
         <w:t>(Cinema</w:t>
       </w:r>
       <w:r>
         <w:rPr>
-          <w:spacing w:val="-8"/>
-          <w:sz w:val="17"/>
-        </w:rPr>
-        <w:t> </w:t>
-      </w:r>
-      <w:r>
-        <w:rPr>
-          <w:sz w:val="17"/>
+          <w:spacing w:val="6"/>
+          <w:sz w:val="16"/>
+        </w:rPr>
+        <w:t> </w:t>
+      </w:r>
+      <w:r>
+        <w:rPr>
+          <w:sz w:val="16"/>
         </w:rPr>
         <w:t>4D,</w:t>
       </w:r>
       <w:r>
         <w:rPr>
-          <w:spacing w:val="-7"/>
-          <w:sz w:val="17"/>
-        </w:rPr>
-        <w:t> </w:t>
-      </w:r>
-      <w:r>
-        <w:rPr>
-          <w:sz w:val="17"/>
+          <w:spacing w:val="6"/>
+          <w:sz w:val="16"/>
+        </w:rPr>
+        <w:t> </w:t>
+      </w:r>
+      <w:r>
+        <w:rPr>
+          <w:sz w:val="16"/>
         </w:rPr>
         <w:t>Arnold,</w:t>
       </w:r>
       <w:r>
         <w:rPr>
-          <w:spacing w:val="-8"/>
-          <w:sz w:val="17"/>
-        </w:rPr>
-        <w:t> </w:t>
-      </w:r>
-      <w:r>
-        <w:rPr>
-          <w:sz w:val="17"/>
+          <w:spacing w:val="6"/>
+          <w:sz w:val="16"/>
+        </w:rPr>
+        <w:t> </w:t>
+      </w:r>
+      <w:r>
+        <w:rPr>
+          <w:sz w:val="16"/>
         </w:rPr>
         <w:t>Deadline)</w:t>
       </w:r>
       <w:r>
         <w:rPr>
-          <w:spacing w:val="-7"/>
-          <w:sz w:val="17"/>
-        </w:rPr>
-        <w:t> </w:t>
-      </w:r>
-      <w:r>
-        <w:rPr>
-          <w:sz w:val="17"/>
+          <w:spacing w:val="6"/>
+          <w:sz w:val="16"/>
+        </w:rPr>
+        <w:t> </w:t>
+      </w:r>
+      <w:r>
+        <w:rPr>
+          <w:sz w:val="16"/>
         </w:rPr>
         <w:t>at</w:t>
       </w:r>
       <w:r>
         <w:rPr>
-          <w:spacing w:val="-8"/>
-          <w:sz w:val="17"/>
-        </w:rPr>
-        <w:t> </w:t>
-      </w:r>
-      <w:r>
-        <w:rPr>
-          <w:sz w:val="17"/>
+          <w:spacing w:val="5"/>
+          <w:sz w:val="16"/>
+        </w:rPr>
+        <w:t> </w:t>
+      </w:r>
+      <w:r>
+        <w:rPr>
+          <w:sz w:val="16"/>
         </w:rPr>
         <w:t>sponsored</w:t>
       </w:r>
       <w:r>
         <w:rPr>
-          <w:spacing w:val="-48"/>
-          <w:sz w:val="17"/>
-        </w:rPr>
-        <w:t> </w:t>
-      </w:r>
-      <w:r>
-        <w:rPr>
-          <w:sz w:val="17"/>
+          <w:spacing w:val="6"/>
+          <w:sz w:val="16"/>
+        </w:rPr>
+        <w:t> </w:t>
+      </w:r>
+      <w:r>
+        <w:rPr>
+          <w:sz w:val="16"/>
         </w:rPr>
         <w:t>event.</w:t>
       </w:r>
@@ -4450,187 +4457,187 @@
           <w:numId w:val="1"/>
         </w:numPr>
         <w:tabs>
-          <w:tab w:pos="233" w:val="left" w:leader="none"/>
+          <w:tab w:pos="228" w:val="left" w:leader="none"/>
         </w:tabs>
-        <w:spacing w:line="181" w:lineRule="exact" w:before="0" w:after="0"/>
-        <w:ind w:left="232" w:right="0" w:hanging="133"/>
+        <w:spacing w:line="240" w:lineRule="auto" w:before="49" w:after="0"/>
+        <w:ind w:left="227" w:right="0" w:hanging="128"/>
         <w:jc w:val="left"/>
         <w:rPr>
-          <w:sz w:val="17"/>
-        </w:rPr>
-      </w:pPr>
-      <w:r>
-        <w:rPr>
-          <w:sz w:val="17"/>
+          <w:sz w:val="16"/>
+        </w:rPr>
+      </w:pPr>
+      <w:r>
+        <w:rPr>
+          <w:sz w:val="16"/>
         </w:rPr>
         <w:t>Organized</w:t>
       </w:r>
       <w:r>
         <w:rPr>
-          <w:spacing w:val="-8"/>
-          <w:sz w:val="17"/>
-        </w:rPr>
-        <w:t> </w:t>
-      </w:r>
-      <w:r>
-        <w:rPr>
-          <w:sz w:val="17"/>
+          <w:spacing w:val="4"/>
+          <w:sz w:val="16"/>
+        </w:rPr>
+        <w:t> </w:t>
+      </w:r>
+      <w:r>
+        <w:rPr>
+          <w:sz w:val="16"/>
         </w:rPr>
         <w:t>event</w:t>
       </w:r>
       <w:r>
         <w:rPr>
-          <w:spacing w:val="-7"/>
-          <w:sz w:val="17"/>
-        </w:rPr>
-        <w:t> </w:t>
-      </w:r>
-      <w:r>
-        <w:rPr>
-          <w:sz w:val="17"/>
+          <w:spacing w:val="5"/>
+          <w:sz w:val="16"/>
+        </w:rPr>
+        <w:t> </w:t>
+      </w:r>
+      <w:r>
+        <w:rPr>
+          <w:sz w:val="16"/>
         </w:rPr>
         <w:t>that</w:t>
       </w:r>
       <w:r>
         <w:rPr>
-          <w:spacing w:val="-8"/>
-          <w:sz w:val="17"/>
-        </w:rPr>
-        <w:t> </w:t>
-      </w:r>
-      <w:r>
-        <w:rPr>
-          <w:sz w:val="17"/>
+          <w:spacing w:val="4"/>
+          <w:sz w:val="16"/>
+        </w:rPr>
+        <w:t> </w:t>
+      </w:r>
+      <w:r>
+        <w:rPr>
+          <w:sz w:val="16"/>
         </w:rPr>
         <w:t>increased</w:t>
       </w:r>
       <w:r>
         <w:rPr>
-          <w:spacing w:val="-7"/>
-          <w:sz w:val="17"/>
-        </w:rPr>
-        <w:t> </w:t>
-      </w:r>
-      <w:r>
-        <w:rPr>
-          <w:sz w:val="17"/>
+          <w:spacing w:val="5"/>
+          <w:sz w:val="16"/>
+        </w:rPr>
+        <w:t> </w:t>
+      </w:r>
+      <w:r>
+        <w:rPr>
+          <w:sz w:val="16"/>
         </w:rPr>
         <w:t>user</w:t>
       </w:r>
       <w:r>
         <w:rPr>
-          <w:spacing w:val="-7"/>
-          <w:sz w:val="17"/>
-        </w:rPr>
-        <w:t> </w:t>
-      </w:r>
-      <w:r>
-        <w:rPr>
-          <w:sz w:val="17"/>
+          <w:spacing w:val="5"/>
+          <w:sz w:val="16"/>
+        </w:rPr>
+        <w:t> </w:t>
+      </w:r>
+      <w:r>
+        <w:rPr>
+          <w:sz w:val="16"/>
         </w:rPr>
         <w:t>engagement</w:t>
       </w:r>
       <w:r>
         <w:rPr>
-          <w:spacing w:val="-8"/>
-          <w:sz w:val="17"/>
-        </w:rPr>
-        <w:t> </w:t>
-      </w:r>
-      <w:r>
-        <w:rPr>
-          <w:sz w:val="17"/>
+          <w:spacing w:val="4"/>
+          <w:sz w:val="16"/>
+        </w:rPr>
+        <w:t> </w:t>
+      </w:r>
+      <w:r>
+        <w:rPr>
+          <w:sz w:val="16"/>
         </w:rPr>
         <w:t>of</w:t>
       </w:r>
       <w:r>
         <w:rPr>
-          <w:spacing w:val="-7"/>
-          <w:sz w:val="17"/>
-        </w:rPr>
-        <w:t> </w:t>
-      </w:r>
-      <w:r>
-        <w:rPr>
-          <w:sz w:val="17"/>
+          <w:spacing w:val="5"/>
+          <w:sz w:val="16"/>
+        </w:rPr>
+        <w:t> </w:t>
+      </w:r>
+      <w:r>
+        <w:rPr>
+          <w:sz w:val="16"/>
         </w:rPr>
         <w:t>Trebel’s</w:t>
       </w:r>
       <w:r>
         <w:rPr>
-          <w:spacing w:val="-7"/>
-          <w:sz w:val="17"/>
-        </w:rPr>
-        <w:t> </w:t>
-      </w:r>
-      <w:r>
-        <w:rPr>
-          <w:sz w:val="17"/>
+          <w:spacing w:val="5"/>
+          <w:sz w:val="16"/>
+        </w:rPr>
+        <w:t> </w:t>
+      </w:r>
+      <w:r>
+        <w:rPr>
+          <w:sz w:val="16"/>
         </w:rPr>
         <w:t>mobile</w:t>
       </w:r>
       <w:r>
         <w:rPr>
-          <w:spacing w:val="-8"/>
-          <w:sz w:val="17"/>
-        </w:rPr>
-        <w:t> </w:t>
-      </w:r>
-      <w:r>
-        <w:rPr>
-          <w:sz w:val="17"/>
+          <w:spacing w:val="4"/>
+          <w:sz w:val="16"/>
+        </w:rPr>
+        <w:t> </w:t>
+      </w:r>
+      <w:r>
+        <w:rPr>
+          <w:sz w:val="16"/>
         </w:rPr>
         <w:t>app</w:t>
       </w:r>
       <w:r>
         <w:rPr>
-          <w:spacing w:val="-7"/>
-          <w:sz w:val="17"/>
-        </w:rPr>
-        <w:t> </w:t>
-      </w:r>
-      <w:r>
-        <w:rPr>
-          <w:sz w:val="17"/>
+          <w:spacing w:val="5"/>
+          <w:sz w:val="16"/>
+        </w:rPr>
+        <w:t> </w:t>
+      </w:r>
+      <w:r>
+        <w:rPr>
+          <w:sz w:val="16"/>
         </w:rPr>
         <w:t>in</w:t>
       </w:r>
       <w:r>
         <w:rPr>
-          <w:spacing w:val="-7"/>
-          <w:sz w:val="17"/>
-        </w:rPr>
-        <w:t> </w:t>
-      </w:r>
-      <w:r>
-        <w:rPr>
-          <w:sz w:val="17"/>
+          <w:spacing w:val="5"/>
+          <w:sz w:val="16"/>
+        </w:rPr>
+        <w:t> </w:t>
+      </w:r>
+      <w:r>
+        <w:rPr>
+          <w:sz w:val="16"/>
         </w:rPr>
         <w:t>Connecticut</w:t>
       </w:r>
       <w:r>
         <w:rPr>
-          <w:spacing w:val="-8"/>
-          <w:sz w:val="17"/>
-        </w:rPr>
-        <w:t> </w:t>
-      </w:r>
-      <w:r>
-        <w:rPr>
-          <w:sz w:val="17"/>
+          <w:spacing w:val="4"/>
+          <w:sz w:val="16"/>
+        </w:rPr>
+        <w:t> </w:t>
+      </w:r>
+      <w:r>
+        <w:rPr>
+          <w:sz w:val="16"/>
         </w:rPr>
         <w:t>by</w:t>
       </w:r>
       <w:r>
         <w:rPr>
-          <w:spacing w:val="-7"/>
-          <w:sz w:val="17"/>
-        </w:rPr>
-        <w:t> </w:t>
-      </w:r>
-      <w:r>
-        <w:rPr>
-          <w:sz w:val="17"/>
+          <w:spacing w:val="5"/>
+          <w:sz w:val="16"/>
+        </w:rPr>
+        <w:t> </w:t>
+      </w:r>
+      <w:r>
+        <w:rPr>
+          <w:sz w:val="16"/>
         </w:rPr>
         <w:t>13%.</w:t>
       </w:r>
@@ -4643,330 +4650,291 @@
           <w:numId w:val="1"/>
         </w:numPr>
         <w:tabs>
-          <w:tab w:pos="233" w:val="left" w:leader="none"/>
+          <w:tab w:pos="228" w:val="left" w:leader="none"/>
         </w:tabs>
-        <w:spacing w:line="290" w:lineRule="auto" w:before="38" w:after="0"/>
-        <w:ind w:left="232" w:right="697" w:hanging="132"/>
+        <w:spacing w:line="307" w:lineRule="auto" w:before="49" w:after="0"/>
+        <w:ind w:left="232" w:right="354" w:hanging="132"/>
         <w:jc w:val="left"/>
         <w:rPr>
-          <w:sz w:val="17"/>
-        </w:rPr>
-      </w:pPr>
-      <w:r>
-        <w:rPr>
-          <w:sz w:val="17"/>
+          <w:sz w:val="16"/>
+        </w:rPr>
+      </w:pPr>
+      <w:r>
+        <w:rPr>
+          <w:sz w:val="16"/>
         </w:rPr>
         <w:t>Trebel</w:t>
       </w:r>
       <w:r>
         <w:rPr>
-          <w:spacing w:val="-9"/>
-          <w:sz w:val="17"/>
-        </w:rPr>
-        <w:t> </w:t>
-      </w:r>
-      <w:r>
-        <w:rPr>
-          <w:sz w:val="17"/>
+          <w:spacing w:val="4"/>
+          <w:sz w:val="16"/>
+        </w:rPr>
+        <w:t> </w:t>
+      </w:r>
+      <w:r>
+        <w:rPr>
+          <w:sz w:val="16"/>
         </w:rPr>
         <w:t>achieved</w:t>
       </w:r>
       <w:r>
         <w:rPr>
-          <w:spacing w:val="-9"/>
-          <w:sz w:val="17"/>
-        </w:rPr>
-        <w:t> </w:t>
-      </w:r>
-      <w:r>
-        <w:rPr>
-          <w:sz w:val="17"/>
+          <w:spacing w:val="4"/>
+          <w:sz w:val="16"/>
+        </w:rPr>
+        <w:t> </w:t>
+      </w:r>
+      <w:r>
+        <w:rPr>
+          <w:sz w:val="16"/>
         </w:rPr>
         <w:t>a</w:t>
       </w:r>
       <w:r>
         <w:rPr>
-          <w:spacing w:val="-9"/>
-          <w:sz w:val="17"/>
-        </w:rPr>
-        <w:t> </w:t>
-      </w:r>
-      <w:r>
-        <w:rPr>
-          <w:sz w:val="17"/>
+          <w:spacing w:val="5"/>
+          <w:sz w:val="16"/>
+        </w:rPr>
+        <w:t> </w:t>
+      </w:r>
+      <w:r>
+        <w:rPr>
+          <w:sz w:val="16"/>
         </w:rPr>
         <w:t>new</w:t>
       </w:r>
       <w:r>
         <w:rPr>
-          <w:spacing w:val="-8"/>
-          <w:sz w:val="17"/>
-        </w:rPr>
-        <w:t> </w:t>
-      </w:r>
-      <w:r>
-        <w:rPr>
-          <w:sz w:val="17"/>
+          <w:spacing w:val="4"/>
+          <w:sz w:val="16"/>
+        </w:rPr>
+        <w:t> </w:t>
+      </w:r>
+      <w:r>
+        <w:rPr>
+          <w:sz w:val="16"/>
         </w:rPr>
         <w:t>successful</w:t>
       </w:r>
       <w:r>
         <w:rPr>
-          <w:spacing w:val="-9"/>
-          <w:sz w:val="17"/>
-        </w:rPr>
-        <w:t> </w:t>
-      </w:r>
-      <w:r>
-        <w:rPr>
-          <w:sz w:val="17"/>
+          <w:spacing w:val="5"/>
+          <w:sz w:val="16"/>
+        </w:rPr>
+        <w:t> </w:t>
+      </w:r>
+      <w:r>
+        <w:rPr>
+          <w:sz w:val="16"/>
         </w:rPr>
         <w:t>social</w:t>
       </w:r>
       <w:r>
         <w:rPr>
-          <w:spacing w:val="-9"/>
-          <w:sz w:val="17"/>
-        </w:rPr>
-        <w:t> </w:t>
-      </w:r>
-      <w:r>
-        <w:rPr>
-          <w:sz w:val="17"/>
+          <w:spacing w:val="4"/>
+          <w:sz w:val="16"/>
+        </w:rPr>
+        <w:t> </w:t>
+      </w:r>
+      <w:r>
+        <w:rPr>
+          <w:sz w:val="16"/>
         </w:rPr>
         <w:t>media</w:t>
       </w:r>
       <w:r>
         <w:rPr>
-          <w:spacing w:val="-9"/>
-          <w:sz w:val="17"/>
-        </w:rPr>
-        <w:t> </w:t>
-      </w:r>
-      <w:r>
-        <w:rPr>
-          <w:sz w:val="17"/>
+          <w:spacing w:val="5"/>
+          <w:sz w:val="16"/>
+        </w:rPr>
+        <w:t> </w:t>
+      </w:r>
+      <w:r>
+        <w:rPr>
+          <w:sz w:val="16"/>
         </w:rPr>
         <w:t>marketing</w:t>
       </w:r>
       <w:r>
         <w:rPr>
-          <w:spacing w:val="-8"/>
-          <w:sz w:val="17"/>
-        </w:rPr>
-        <w:t> </w:t>
-      </w:r>
-      <w:r>
-        <w:rPr>
-          <w:sz w:val="17"/>
+          <w:spacing w:val="4"/>
+          <w:sz w:val="16"/>
+        </w:rPr>
+        <w:t> </w:t>
+      </w:r>
+      <w:r>
+        <w:rPr>
+          <w:sz w:val="16"/>
         </w:rPr>
         <w:t>campaign</w:t>
       </w:r>
       <w:r>
         <w:rPr>
-          <w:spacing w:val="-9"/>
-          <w:sz w:val="17"/>
-        </w:rPr>
-        <w:t> </w:t>
-      </w:r>
-      <w:r>
-        <w:rPr>
-          <w:sz w:val="17"/>
+          <w:spacing w:val="5"/>
+          <w:sz w:val="16"/>
+        </w:rPr>
+        <w:t> </w:t>
+      </w:r>
+      <w:r>
+        <w:rPr>
+          <w:sz w:val="16"/>
         </w:rPr>
         <w:t>and</w:t>
       </w:r>
       <w:r>
         <w:rPr>
-          <w:spacing w:val="-9"/>
-          <w:sz w:val="17"/>
-        </w:rPr>
-        <w:t> </w:t>
-      </w:r>
-      <w:r>
-        <w:rPr>
-          <w:sz w:val="17"/>
+          <w:spacing w:val="4"/>
+          <w:sz w:val="16"/>
+        </w:rPr>
+        <w:t> </w:t>
+      </w:r>
+      <w:r>
+        <w:rPr>
+          <w:sz w:val="16"/>
         </w:rPr>
         <w:t>strategy</w:t>
       </w:r>
       <w:r>
         <w:rPr>
-          <w:spacing w:val="-9"/>
-          <w:sz w:val="17"/>
-        </w:rPr>
-        <w:t> </w:t>
-      </w:r>
-      <w:r>
-        <w:rPr>
-          <w:sz w:val="17"/>
+          <w:spacing w:val="4"/>
+          <w:sz w:val="16"/>
+        </w:rPr>
+        <w:t> </w:t>
+      </w:r>
+      <w:r>
+        <w:rPr>
+          <w:sz w:val="16"/>
         </w:rPr>
         <w:t>after</w:t>
       </w:r>
       <w:r>
         <w:rPr>
-          <w:spacing w:val="-8"/>
-          <w:sz w:val="17"/>
-        </w:rPr>
-        <w:t> </w:t>
-      </w:r>
-      <w:r>
-        <w:rPr>
-          <w:sz w:val="17"/>
+          <w:spacing w:val="5"/>
+          <w:sz w:val="16"/>
+        </w:rPr>
+        <w:t> </w:t>
+      </w:r>
+      <w:r>
+        <w:rPr>
+          <w:sz w:val="16"/>
         </w:rPr>
         <w:t>our</w:t>
       </w:r>
       <w:r>
         <w:rPr>
-          <w:spacing w:val="-48"/>
-          <w:sz w:val="17"/>
-        </w:rPr>
-        <w:t> </w:t>
-      </w:r>
-      <w:r>
-        <w:rPr>
-          <w:sz w:val="17"/>
+          <w:spacing w:val="4"/>
+          <w:sz w:val="16"/>
+        </w:rPr>
+        <w:t> </w:t>
+      </w:r>
+      <w:r>
+        <w:rPr>
+          <w:sz w:val="16"/>
         </w:rPr>
         <w:t>agency</w:t>
       </w:r>
       <w:r>
         <w:rPr>
-          <w:spacing w:val="-5"/>
-          <w:sz w:val="17"/>
-        </w:rPr>
-        <w:t> </w:t>
-      </w:r>
-      <w:r>
-        <w:rPr>
-          <w:sz w:val="17"/>
-        </w:rPr>
-        <w:t>team</w:t>
-      </w:r>
-      <w:r>
-        <w:rPr>
-          <w:spacing w:val="-4"/>
-          <w:sz w:val="17"/>
-        </w:rPr>
-        <w:t> </w:t>
-      </w:r>
-      <w:r>
-        <w:rPr>
-          <w:sz w:val="17"/>
-        </w:rPr>
-        <w:t>created</w:t>
-      </w:r>
-      <w:r>
-        <w:rPr>
-          <w:spacing w:val="-5"/>
-          <w:sz w:val="17"/>
-        </w:rPr>
-        <w:t> </w:t>
-      </w:r>
-      <w:r>
-        <w:rPr>
-          <w:sz w:val="17"/>
+          <w:spacing w:val="-45"/>
+          <w:sz w:val="16"/>
+        </w:rPr>
+        <w:t> </w:t>
+      </w:r>
+      <w:r>
+        <w:rPr>
+          <w:sz w:val="16"/>
+        </w:rPr>
+        <w:t>team created</w:t>
+      </w:r>
+      <w:r>
+        <w:rPr>
+          <w:spacing w:val="1"/>
+          <w:sz w:val="16"/>
+        </w:rPr>
+        <w:t> </w:t>
+      </w:r>
+      <w:r>
+        <w:rPr>
+          <w:sz w:val="16"/>
         </w:rPr>
         <w:t>plans</w:t>
       </w:r>
       <w:r>
         <w:rPr>
-          <w:spacing w:val="-4"/>
-          <w:sz w:val="17"/>
-        </w:rPr>
-        <w:t> </w:t>
-      </w:r>
-      <w:r>
-        <w:rPr>
-          <w:sz w:val="17"/>
-        </w:rPr>
-        <w:t>and</w:t>
-      </w:r>
-      <w:r>
-        <w:rPr>
-          <w:spacing w:val="-5"/>
-          <w:sz w:val="17"/>
-        </w:rPr>
-        <w:t> </w:t>
-      </w:r>
-      <w:r>
-        <w:rPr>
-          <w:sz w:val="17"/>
-        </w:rPr>
-        <w:t>materials</w:t>
-      </w:r>
-      <w:r>
-        <w:rPr>
-          <w:spacing w:val="-4"/>
-          <w:sz w:val="17"/>
-        </w:rPr>
-        <w:t> </w:t>
-      </w:r>
-      <w:r>
-        <w:rPr>
-          <w:sz w:val="17"/>
+          <w:spacing w:val="1"/>
+          <w:sz w:val="16"/>
+        </w:rPr>
+        <w:t> </w:t>
+      </w:r>
+      <w:r>
+        <w:rPr>
+          <w:sz w:val="16"/>
+        </w:rPr>
+        <w:t>and materials</w:t>
+      </w:r>
+      <w:r>
+        <w:rPr>
+          <w:spacing w:val="1"/>
+          <w:sz w:val="16"/>
+        </w:rPr>
+        <w:t> </w:t>
+      </w:r>
+      <w:r>
+        <w:rPr>
+          <w:sz w:val="16"/>
         </w:rPr>
         <w:t>best</w:t>
       </w:r>
       <w:r>
         <w:rPr>
-          <w:spacing w:val="-5"/>
-          <w:sz w:val="17"/>
-        </w:rPr>
-        <w:t> </w:t>
-      </w:r>
-      <w:r>
-        <w:rPr>
-          <w:sz w:val="17"/>
+          <w:spacing w:val="1"/>
+          <w:sz w:val="16"/>
+        </w:rPr>
+        <w:t> </w:t>
+      </w:r>
+      <w:r>
+        <w:rPr>
+          <w:sz w:val="16"/>
         </w:rPr>
         <w:t>representative</w:t>
       </w:r>
       <w:r>
         <w:rPr>
-          <w:spacing w:val="-4"/>
-          <w:sz w:val="17"/>
-        </w:rPr>
-        <w:t> </w:t>
-      </w:r>
-      <w:r>
-        <w:rPr>
-          <w:sz w:val="17"/>
-        </w:rPr>
-        <w:t>of</w:t>
-      </w:r>
-      <w:r>
-        <w:rPr>
-          <w:spacing w:val="-4"/>
-          <w:sz w:val="17"/>
-        </w:rPr>
-        <w:t> </w:t>
-      </w:r>
-      <w:r>
-        <w:rPr>
-          <w:sz w:val="17"/>
-        </w:rPr>
-        <w:t>the</w:t>
-      </w:r>
-      <w:r>
-        <w:rPr>
-          <w:spacing w:val="-5"/>
-          <w:sz w:val="17"/>
-        </w:rPr>
-        <w:t> </w:t>
-      </w:r>
-      <w:r>
-        <w:rPr>
-          <w:sz w:val="17"/>
+          <w:spacing w:val="1"/>
+          <w:sz w:val="16"/>
+        </w:rPr>
+        <w:t> </w:t>
+      </w:r>
+      <w:r>
+        <w:rPr>
+          <w:sz w:val="16"/>
+        </w:rPr>
+        <w:t>of the</w:t>
+      </w:r>
+      <w:r>
+        <w:rPr>
+          <w:spacing w:val="1"/>
+          <w:sz w:val="16"/>
+        </w:rPr>
+        <w:t> </w:t>
+      </w:r>
+      <w:r>
+        <w:rPr>
+          <w:sz w:val="16"/>
         </w:rPr>
         <w:t>Trebel</w:t>
       </w:r>
       <w:r>
         <w:rPr>
-          <w:spacing w:val="-4"/>
-          <w:sz w:val="17"/>
-        </w:rPr>
-        <w:t> </w:t>
-      </w:r>
-      <w:r>
-        <w:rPr>
-          <w:sz w:val="17"/>
+          <w:spacing w:val="1"/>
+          <w:sz w:val="16"/>
+        </w:rPr>
+        <w:t> </w:t>
+      </w:r>
+      <w:r>
+        <w:rPr>
+          <w:sz w:val="16"/>
         </w:rPr>
         <w:t>brand.</w:t>
       </w:r>
@@ -4974,8 +4942,7 @@
     <w:p>
       <w:pPr>
         <w:pStyle w:val="BodyText"/>
-        <w:spacing w:before="3"/>
-        <w:ind w:left="0"/>
+        <w:spacing w:before="4"/>
         <w:rPr>
           <w:sz w:val="20"/>
         </w:rPr>
@@ -4998,7 +4965,7 @@
       <w:r>
         <w:rPr>
           <w:b w:val="0"/>
-          <w:spacing w:val="-4"/>
+          <w:spacing w:val="5"/>
         </w:rPr>
         <w:t> </w:t>
       </w:r>
@@ -5011,7 +4978,7 @@
       <w:r>
         <w:rPr>
           <w:b w:val="0"/>
-          <w:spacing w:val="-4"/>
+          <w:spacing w:val="5"/>
         </w:rPr>
         <w:t> </w:t>
       </w:r>
@@ -5024,7 +4991,7 @@
       <w:r>
         <w:rPr>
           <w:b w:val="0"/>
-          <w:spacing w:val="-4"/>
+          <w:spacing w:val="6"/>
         </w:rPr>
         <w:t> </w:t>
       </w:r>
@@ -5037,7 +5004,7 @@
       <w:r>
         <w:rPr>
           <w:b w:val="0"/>
-          <w:spacing w:val="-4"/>
+          <w:spacing w:val="5"/>
         </w:rPr>
         <w:t> </w:t>
       </w:r>
@@ -5051,7 +5018,7 @@
     <w:p>
       <w:pPr>
         <w:pStyle w:val="BodyText"/>
-        <w:spacing w:before="35"/>
+        <w:spacing w:before="46"/>
         <w:ind w:left="100"/>
         <w:rPr>
           <w:b w:val="0"/>
@@ -5066,7 +5033,7 @@
       <w:r>
         <w:rPr>
           <w:b w:val="0"/>
-          <w:spacing w:val="-5"/>
+          <w:spacing w:val="6"/>
         </w:rPr>
         <w:t> </w:t>
       </w:r>
@@ -5079,7 +5046,7 @@
       <w:r>
         <w:rPr>
           <w:b w:val="0"/>
-          <w:spacing w:val="-5"/>
+          <w:spacing w:val="6"/>
         </w:rPr>
         <w:t> </w:t>
       </w:r>
@@ -5092,7 +5059,7 @@
       <w:r>
         <w:rPr>
           <w:b w:val="0"/>
-          <w:spacing w:val="-4"/>
+          <w:spacing w:val="6"/>
         </w:rPr>
         <w:t> </w:t>
       </w:r>
@@ -5105,7 +5072,7 @@
       <w:r>
         <w:rPr>
           <w:b w:val="0"/>
-          <w:spacing w:val="-5"/>
+          <w:spacing w:val="7"/>
         </w:rPr>
         <w:t> </w:t>
       </w:r>
@@ -5118,7 +5085,7 @@
       <w:r>
         <w:rPr>
           <w:b w:val="0"/>
-          <w:spacing w:val="-5"/>
+          <w:spacing w:val="6"/>
         </w:rPr>
         <w:t> </w:t>
       </w:r>
@@ -5131,7 +5098,7 @@
       <w:r>
         <w:rPr>
           <w:b w:val="0"/>
-          <w:spacing w:val="-4"/>
+          <w:spacing w:val="6"/>
         </w:rPr>
         <w:t> </w:t>
       </w:r>
@@ -5150,187 +5117,187 @@
           <w:numId w:val="1"/>
         </w:numPr>
         <w:tabs>
-          <w:tab w:pos="233" w:val="left" w:leader="none"/>
+          <w:tab w:pos="228" w:val="left" w:leader="none"/>
         </w:tabs>
-        <w:spacing w:line="240" w:lineRule="auto" w:before="38" w:after="0"/>
-        <w:ind w:left="232" w:right="0" w:hanging="133"/>
+        <w:spacing w:line="240" w:lineRule="auto" w:before="49" w:after="0"/>
+        <w:ind w:left="227" w:right="0" w:hanging="128"/>
         <w:jc w:val="left"/>
         <w:rPr>
-          <w:sz w:val="17"/>
-        </w:rPr>
-      </w:pPr>
-      <w:r>
-        <w:rPr>
-          <w:sz w:val="17"/>
+          <w:sz w:val="16"/>
+        </w:rPr>
+      </w:pPr>
+      <w:r>
+        <w:rPr>
+          <w:sz w:val="16"/>
         </w:rPr>
         <w:t>Designed</w:t>
       </w:r>
       <w:r>
         <w:rPr>
-          <w:spacing w:val="-6"/>
-          <w:sz w:val="17"/>
-        </w:rPr>
-        <w:t> </w:t>
-      </w:r>
-      <w:r>
-        <w:rPr>
-          <w:sz w:val="17"/>
+          <w:spacing w:val="6"/>
+          <w:sz w:val="16"/>
+        </w:rPr>
+        <w:t> </w:t>
+      </w:r>
+      <w:r>
+        <w:rPr>
+          <w:sz w:val="16"/>
         </w:rPr>
         <w:t>2D</w:t>
       </w:r>
       <w:r>
         <w:rPr>
-          <w:spacing w:val="-5"/>
-          <w:sz w:val="17"/>
-        </w:rPr>
-        <w:t> </w:t>
-      </w:r>
-      <w:r>
-        <w:rPr>
-          <w:sz w:val="17"/>
+          <w:spacing w:val="7"/>
+          <w:sz w:val="16"/>
+        </w:rPr>
+        <w:t> </w:t>
+      </w:r>
+      <w:r>
+        <w:rPr>
+          <w:sz w:val="16"/>
         </w:rPr>
         <w:t>&amp;</w:t>
       </w:r>
       <w:r>
         <w:rPr>
-          <w:spacing w:val="-5"/>
-          <w:sz w:val="17"/>
-        </w:rPr>
-        <w:t> </w:t>
-      </w:r>
-      <w:r>
-        <w:rPr>
-          <w:sz w:val="17"/>
+          <w:spacing w:val="6"/>
+          <w:sz w:val="16"/>
+        </w:rPr>
+        <w:t> </w:t>
+      </w:r>
+      <w:r>
+        <w:rPr>
+          <w:sz w:val="16"/>
         </w:rPr>
         <w:t>3D</w:t>
       </w:r>
       <w:r>
         <w:rPr>
-          <w:spacing w:val="-5"/>
-          <w:sz w:val="17"/>
-        </w:rPr>
-        <w:t> </w:t>
-      </w:r>
-      <w:r>
-        <w:rPr>
-          <w:sz w:val="17"/>
+          <w:spacing w:val="7"/>
+          <w:sz w:val="16"/>
+        </w:rPr>
+        <w:t> </w:t>
+      </w:r>
+      <w:r>
+        <w:rPr>
+          <w:sz w:val="16"/>
         </w:rPr>
         <w:t>graphics</w:t>
       </w:r>
       <w:r>
         <w:rPr>
-          <w:spacing w:val="-5"/>
-          <w:sz w:val="17"/>
-        </w:rPr>
-        <w:t> </w:t>
-      </w:r>
-      <w:r>
-        <w:rPr>
-          <w:sz w:val="17"/>
+          <w:spacing w:val="6"/>
+          <w:sz w:val="16"/>
+        </w:rPr>
+        <w:t> </w:t>
+      </w:r>
+      <w:r>
+        <w:rPr>
+          <w:sz w:val="16"/>
         </w:rPr>
         <w:t>for</w:t>
       </w:r>
       <w:r>
         <w:rPr>
-          <w:spacing w:val="-5"/>
-          <w:sz w:val="17"/>
-        </w:rPr>
-        <w:t> </w:t>
-      </w:r>
-      <w:r>
-        <w:rPr>
-          <w:sz w:val="17"/>
+          <w:spacing w:val="7"/>
+          <w:sz w:val="16"/>
+        </w:rPr>
+        <w:t> </w:t>
+      </w:r>
+      <w:r>
+        <w:rPr>
+          <w:sz w:val="16"/>
         </w:rPr>
         <w:t>UConn</w:t>
       </w:r>
       <w:r>
         <w:rPr>
-          <w:spacing w:val="-5"/>
-          <w:sz w:val="17"/>
-        </w:rPr>
-        <w:t> </w:t>
-      </w:r>
-      <w:r>
-        <w:rPr>
-          <w:sz w:val="17"/>
+          <w:spacing w:val="6"/>
+          <w:sz w:val="16"/>
+        </w:rPr>
+        <w:t> </w:t>
+      </w:r>
+      <w:r>
+        <w:rPr>
+          <w:sz w:val="16"/>
         </w:rPr>
         <w:t>Football</w:t>
       </w:r>
       <w:r>
         <w:rPr>
-          <w:spacing w:val="-5"/>
-          <w:sz w:val="17"/>
-        </w:rPr>
-        <w:t> </w:t>
-      </w:r>
-      <w:r>
-        <w:rPr>
-          <w:sz w:val="17"/>
+          <w:spacing w:val="7"/>
+          <w:sz w:val="16"/>
+        </w:rPr>
+        <w:t> </w:t>
+      </w:r>
+      <w:r>
+        <w:rPr>
+          <w:sz w:val="16"/>
         </w:rPr>
         <w:t>social</w:t>
       </w:r>
       <w:r>
         <w:rPr>
-          <w:spacing w:val="-6"/>
-          <w:sz w:val="17"/>
-        </w:rPr>
-        <w:t> </w:t>
-      </w:r>
-      <w:r>
-        <w:rPr>
-          <w:sz w:val="17"/>
+          <w:spacing w:val="6"/>
+          <w:sz w:val="16"/>
+        </w:rPr>
+        <w:t> </w:t>
+      </w:r>
+      <w:r>
+        <w:rPr>
+          <w:sz w:val="16"/>
         </w:rPr>
         <w:t>media</w:t>
       </w:r>
       <w:r>
         <w:rPr>
-          <w:spacing w:val="-5"/>
-          <w:sz w:val="17"/>
-        </w:rPr>
-        <w:t> </w:t>
-      </w:r>
-      <w:r>
-        <w:rPr>
-          <w:sz w:val="17"/>
+          <w:spacing w:val="7"/>
+          <w:sz w:val="16"/>
+        </w:rPr>
+        <w:t> </w:t>
+      </w:r>
+      <w:r>
+        <w:rPr>
+          <w:sz w:val="16"/>
         </w:rPr>
         <w:t>(Photoshop,</w:t>
       </w:r>
       <w:r>
         <w:rPr>
-          <w:spacing w:val="-5"/>
-          <w:sz w:val="17"/>
-        </w:rPr>
-        <w:t> </w:t>
-      </w:r>
-      <w:r>
-        <w:rPr>
-          <w:sz w:val="17"/>
+          <w:spacing w:val="6"/>
+          <w:sz w:val="16"/>
+        </w:rPr>
+        <w:t> </w:t>
+      </w:r>
+      <w:r>
+        <w:rPr>
+          <w:sz w:val="16"/>
         </w:rPr>
         <w:t>Cinema</w:t>
       </w:r>
       <w:r>
         <w:rPr>
-          <w:spacing w:val="-5"/>
-          <w:sz w:val="17"/>
-        </w:rPr>
-        <w:t> </w:t>
-      </w:r>
-      <w:r>
-        <w:rPr>
-          <w:sz w:val="17"/>
+          <w:spacing w:val="7"/>
+          <w:sz w:val="16"/>
+        </w:rPr>
+        <w:t> </w:t>
+      </w:r>
+      <w:r>
+        <w:rPr>
+          <w:sz w:val="16"/>
         </w:rPr>
         <w:t>4D,</w:t>
       </w:r>
       <w:r>
         <w:rPr>
-          <w:spacing w:val="-5"/>
-          <w:sz w:val="17"/>
-        </w:rPr>
-        <w:t> </w:t>
-      </w:r>
-      <w:r>
-        <w:rPr>
-          <w:sz w:val="17"/>
+          <w:spacing w:val="7"/>
+          <w:sz w:val="16"/>
+        </w:rPr>
+        <w:t> </w:t>
+      </w:r>
+      <w:r>
+        <w:rPr>
+          <w:sz w:val="16"/>
         </w:rPr>
         <w:t>Arnold).</w:t>
       </w:r>
@@ -5343,280 +5310,228 @@
           <w:numId w:val="1"/>
         </w:numPr>
         <w:tabs>
-          <w:tab w:pos="233" w:val="left" w:leader="none"/>
+          <w:tab w:pos="228" w:val="left" w:leader="none"/>
         </w:tabs>
-        <w:spacing w:line="290" w:lineRule="auto" w:before="37" w:after="0"/>
-        <w:ind w:left="232" w:right="238" w:hanging="132"/>
+        <w:spacing w:line="307" w:lineRule="auto" w:before="48" w:after="0"/>
+        <w:ind w:left="232" w:right="548" w:hanging="132"/>
         <w:jc w:val="left"/>
         <w:rPr>
-          <w:sz w:val="17"/>
-        </w:rPr>
-      </w:pPr>
-      <w:r>
-        <w:rPr>
-          <w:sz w:val="17"/>
+          <w:sz w:val="16"/>
+        </w:rPr>
+      </w:pPr>
+      <w:r>
+        <w:rPr>
+          <w:sz w:val="16"/>
         </w:rPr>
         <w:t>Increased</w:t>
       </w:r>
       <w:r>
         <w:rPr>
-          <w:spacing w:val="-7"/>
-          <w:sz w:val="17"/>
-        </w:rPr>
-        <w:t> </w:t>
-      </w:r>
-      <w:r>
-        <w:rPr>
-          <w:sz w:val="17"/>
+          <w:spacing w:val="5"/>
+          <w:sz w:val="16"/>
+        </w:rPr>
+        <w:t> </w:t>
+      </w:r>
+      <w:r>
+        <w:rPr>
+          <w:sz w:val="16"/>
         </w:rPr>
         <w:t>workflow</w:t>
       </w:r>
       <w:r>
         <w:rPr>
-          <w:spacing w:val="-7"/>
-          <w:sz w:val="17"/>
-        </w:rPr>
-        <w:t> </w:t>
-      </w:r>
-      <w:r>
-        <w:rPr>
-          <w:sz w:val="17"/>
+          <w:spacing w:val="6"/>
+          <w:sz w:val="16"/>
+        </w:rPr>
+        <w:t> </w:t>
+      </w:r>
+      <w:r>
+        <w:rPr>
+          <w:sz w:val="16"/>
         </w:rPr>
         <w:t>speed</w:t>
       </w:r>
       <w:r>
         <w:rPr>
-          <w:spacing w:val="-6"/>
-          <w:sz w:val="17"/>
-        </w:rPr>
-        <w:t> </w:t>
-      </w:r>
-      <w:r>
-        <w:rPr>
-          <w:sz w:val="17"/>
+          <w:spacing w:val="6"/>
+          <w:sz w:val="16"/>
+        </w:rPr>
+        <w:t> </w:t>
+      </w:r>
+      <w:r>
+        <w:rPr>
+          <w:sz w:val="16"/>
         </w:rPr>
         <w:t>of</w:t>
       </w:r>
       <w:r>
         <w:rPr>
-          <w:spacing w:val="-7"/>
-          <w:sz w:val="17"/>
-        </w:rPr>
-        <w:t> </w:t>
-      </w:r>
-      <w:r>
-        <w:rPr>
-          <w:sz w:val="17"/>
+          <w:spacing w:val="6"/>
+          <w:sz w:val="16"/>
+        </w:rPr>
+        <w:t> </w:t>
+      </w:r>
+      <w:r>
+        <w:rPr>
+          <w:sz w:val="16"/>
         </w:rPr>
         <w:t>graphic</w:t>
       </w:r>
       <w:r>
         <w:rPr>
-          <w:spacing w:val="-6"/>
-          <w:sz w:val="17"/>
-        </w:rPr>
-        <w:t> </w:t>
-      </w:r>
-      <w:r>
-        <w:rPr>
-          <w:sz w:val="17"/>
+          <w:spacing w:val="6"/>
+          <w:sz w:val="16"/>
+        </w:rPr>
+        <w:t> </w:t>
+      </w:r>
+      <w:r>
+        <w:rPr>
+          <w:sz w:val="16"/>
         </w:rPr>
         <w:t>production</w:t>
       </w:r>
       <w:r>
         <w:rPr>
-          <w:spacing w:val="-7"/>
-          <w:sz w:val="17"/>
-        </w:rPr>
-        <w:t> </w:t>
-      </w:r>
-      <w:r>
-        <w:rPr>
-          <w:sz w:val="17"/>
+          <w:spacing w:val="6"/>
+          <w:sz w:val="16"/>
+        </w:rPr>
+        <w:t> </w:t>
+      </w:r>
+      <w:r>
+        <w:rPr>
+          <w:sz w:val="16"/>
         </w:rPr>
         <w:t>more</w:t>
       </w:r>
       <w:r>
         <w:rPr>
-          <w:spacing w:val="-7"/>
-          <w:sz w:val="17"/>
-        </w:rPr>
-        <w:t> </w:t>
-      </w:r>
-      <w:r>
-        <w:rPr>
-          <w:sz w:val="17"/>
+          <w:spacing w:val="6"/>
+          <w:sz w:val="16"/>
+        </w:rPr>
+        <w:t> </w:t>
+      </w:r>
+      <w:r>
+        <w:rPr>
+          <w:sz w:val="16"/>
         </w:rPr>
         <w:t>than</w:t>
       </w:r>
       <w:r>
         <w:rPr>
-          <w:spacing w:val="-6"/>
-          <w:sz w:val="17"/>
-        </w:rPr>
-        <w:t> </w:t>
-      </w:r>
-      <w:r>
-        <w:rPr>
-          <w:sz w:val="17"/>
+          <w:spacing w:val="6"/>
+          <w:sz w:val="16"/>
+        </w:rPr>
+        <w:t> </w:t>
+      </w:r>
+      <w:r>
+        <w:rPr>
+          <w:sz w:val="16"/>
         </w:rPr>
         <w:t>10-fold</w:t>
       </w:r>
       <w:r>
         <w:rPr>
-          <w:spacing w:val="-7"/>
-          <w:sz w:val="17"/>
-        </w:rPr>
-        <w:t> </w:t>
-      </w:r>
-      <w:r>
-        <w:rPr>
-          <w:sz w:val="17"/>
+          <w:spacing w:val="6"/>
+          <w:sz w:val="16"/>
+        </w:rPr>
+        <w:t> </w:t>
+      </w:r>
+      <w:r>
+        <w:rPr>
+          <w:sz w:val="16"/>
         </w:rPr>
         <w:t>with</w:t>
       </w:r>
       <w:r>
         <w:rPr>
-          <w:spacing w:val="-7"/>
-          <w:sz w:val="17"/>
-        </w:rPr>
-        <w:t> </w:t>
-      </w:r>
-      <w:r>
-        <w:rPr>
-          <w:sz w:val="17"/>
+          <w:spacing w:val="6"/>
+          <w:sz w:val="16"/>
+        </w:rPr>
+        <w:t> </w:t>
+      </w:r>
+      <w:r>
+        <w:rPr>
+          <w:sz w:val="16"/>
         </w:rPr>
         <w:t>the</w:t>
       </w:r>
       <w:r>
         <w:rPr>
-          <w:spacing w:val="-6"/>
-          <w:sz w:val="17"/>
-        </w:rPr>
-        <w:t> </w:t>
-      </w:r>
-      <w:r>
-        <w:rPr>
-          <w:sz w:val="17"/>
+          <w:spacing w:val="6"/>
+          <w:sz w:val="16"/>
+        </w:rPr>
+        <w:t> </w:t>
+      </w:r>
+      <w:r>
+        <w:rPr>
+          <w:sz w:val="16"/>
         </w:rPr>
         <w:t>development</w:t>
       </w:r>
       <w:r>
         <w:rPr>
-          <w:spacing w:val="-7"/>
-          <w:sz w:val="17"/>
-        </w:rPr>
-        <w:t> </w:t>
-      </w:r>
-      <w:r>
-        <w:rPr>
-          <w:sz w:val="17"/>
+          <w:spacing w:val="5"/>
+          <w:sz w:val="16"/>
+        </w:rPr>
+        <w:t> </w:t>
+      </w:r>
+      <w:r>
+        <w:rPr>
+          <w:sz w:val="16"/>
         </w:rPr>
         <w:t>of</w:t>
       </w:r>
       <w:r>
         <w:rPr>
-          <w:spacing w:val="-6"/>
-          <w:sz w:val="17"/>
-        </w:rPr>
-        <w:t> </w:t>
-      </w:r>
-      <w:r>
-        <w:rPr>
-          <w:sz w:val="17"/>
+          <w:spacing w:val="6"/>
+          <w:sz w:val="16"/>
+        </w:rPr>
+        <w:t> </w:t>
+      </w:r>
+      <w:r>
+        <w:rPr>
+          <w:sz w:val="16"/>
         </w:rPr>
         <w:t>an</w:t>
       </w:r>
       <w:r>
         <w:rPr>
-          <w:spacing w:val="-48"/>
-          <w:sz w:val="17"/>
-        </w:rPr>
-        <w:t> </w:t>
-      </w:r>
-      <w:r>
-        <w:rPr>
-          <w:sz w:val="17"/>
-        </w:rPr>
-        <w:t>automatic</w:t>
-      </w:r>
-      <w:r>
-        <w:rPr>
-          <w:spacing w:val="-2"/>
-          <w:sz w:val="17"/>
-        </w:rPr>
-        <w:t> </w:t>
-      </w:r>
-      <w:r>
-        <w:rPr>
-          <w:sz w:val="17"/>
-        </w:rPr>
-        <w:t>process</w:t>
-      </w:r>
-      <w:r>
-        <w:rPr>
-          <w:spacing w:val="-2"/>
-          <w:sz w:val="17"/>
-        </w:rPr>
-        <w:t> </w:t>
-      </w:r>
-      <w:r>
-        <w:rPr>
-          <w:sz w:val="17"/>
-        </w:rPr>
-        <w:t>to</w:t>
-      </w:r>
-      <w:r>
-        <w:rPr>
-          <w:spacing w:val="-2"/>
-          <w:sz w:val="17"/>
-        </w:rPr>
-        <w:t> </w:t>
-      </w:r>
-      <w:r>
-        <w:rPr>
-          <w:sz w:val="17"/>
-        </w:rPr>
-        <w:t>batch</w:t>
-      </w:r>
-      <w:r>
-        <w:rPr>
-          <w:spacing w:val="-2"/>
-          <w:sz w:val="17"/>
-        </w:rPr>
-        <w:t> </w:t>
-      </w:r>
-      <w:r>
-        <w:rPr>
-          <w:sz w:val="17"/>
-        </w:rPr>
-        <w:t>create</w:t>
-      </w:r>
-      <w:r>
-        <w:rPr>
-          <w:spacing w:val="-1"/>
-          <w:sz w:val="17"/>
-        </w:rPr>
-        <w:t> </w:t>
-      </w:r>
-      <w:r>
-        <w:rPr>
-          <w:sz w:val="17"/>
-        </w:rPr>
-        <w:t>Photoshop</w:t>
-      </w:r>
-      <w:r>
-        <w:rPr>
-          <w:spacing w:val="-2"/>
-          <w:sz w:val="17"/>
-        </w:rPr>
-        <w:t> </w:t>
-      </w:r>
-      <w:r>
-        <w:rPr>
-          <w:sz w:val="17"/>
-        </w:rPr>
-        <w:t>graphics.</w:t>
+          <w:spacing w:val="-45"/>
+          <w:sz w:val="16"/>
+        </w:rPr>
+        <w:t> </w:t>
+      </w:r>
+      <w:r>
+        <w:rPr>
+          <w:sz w:val="16"/>
+        </w:rPr>
+        <w:t>automatic process to</w:t>
+      </w:r>
+      <w:r>
+        <w:rPr>
+          <w:spacing w:val="1"/>
+          <w:sz w:val="16"/>
+        </w:rPr>
+        <w:t> </w:t>
+      </w:r>
+      <w:r>
+        <w:rPr>
+          <w:sz w:val="16"/>
+        </w:rPr>
+        <w:t>batch create</w:t>
+      </w:r>
+      <w:r>
+        <w:rPr>
+          <w:spacing w:val="1"/>
+          <w:sz w:val="16"/>
+        </w:rPr>
+        <w:t> </w:t>
+      </w:r>
+      <w:r>
+        <w:rPr>
+          <w:sz w:val="16"/>
+        </w:rPr>
+        <w:t>Photoshop graphics.</w:t>
       </w:r>
     </w:p>
     <w:p>
@@ -5627,122 +5542,122 @@
           <w:numId w:val="1"/>
         </w:numPr>
         <w:tabs>
-          <w:tab w:pos="233" w:val="left" w:leader="none"/>
+          <w:tab w:pos="228" w:val="left" w:leader="none"/>
         </w:tabs>
-        <w:spacing w:line="181" w:lineRule="exact" w:before="0" w:after="0"/>
-        <w:ind w:left="232" w:right="0" w:hanging="133"/>
+        <w:spacing w:line="240" w:lineRule="auto" w:before="2" w:after="0"/>
+        <w:ind w:left="227" w:right="0" w:hanging="128"/>
         <w:jc w:val="left"/>
         <w:rPr>
-          <w:sz w:val="17"/>
-        </w:rPr>
-      </w:pPr>
-      <w:r>
-        <w:rPr>
-          <w:sz w:val="17"/>
+          <w:sz w:val="16"/>
+        </w:rPr>
+      </w:pPr>
+      <w:r>
+        <w:rPr>
+          <w:sz w:val="16"/>
         </w:rPr>
         <w:t>Produced</w:t>
       </w:r>
       <w:r>
         <w:rPr>
-          <w:spacing w:val="-8"/>
-          <w:sz w:val="17"/>
-        </w:rPr>
-        <w:t> </w:t>
-      </w:r>
-      <w:r>
-        <w:rPr>
-          <w:sz w:val="17"/>
+          <w:spacing w:val="6"/>
+          <w:sz w:val="16"/>
+        </w:rPr>
+        <w:t> </w:t>
+      </w:r>
+      <w:r>
+        <w:rPr>
+          <w:sz w:val="16"/>
         </w:rPr>
         <w:t>documentation</w:t>
       </w:r>
       <w:r>
         <w:rPr>
-          <w:spacing w:val="-7"/>
-          <w:sz w:val="17"/>
-        </w:rPr>
-        <w:t> </w:t>
-      </w:r>
-      <w:r>
-        <w:rPr>
-          <w:sz w:val="17"/>
+          <w:spacing w:val="6"/>
+          <w:sz w:val="16"/>
+        </w:rPr>
+        <w:t> </w:t>
+      </w:r>
+      <w:r>
+        <w:rPr>
+          <w:sz w:val="16"/>
         </w:rPr>
         <w:t>of</w:t>
       </w:r>
       <w:r>
         <w:rPr>
-          <w:spacing w:val="-7"/>
-          <w:sz w:val="17"/>
-        </w:rPr>
-        <w:t> </w:t>
-      </w:r>
-      <w:r>
-        <w:rPr>
-          <w:sz w:val="17"/>
+          <w:spacing w:val="6"/>
+          <w:sz w:val="16"/>
+        </w:rPr>
+        <w:t> </w:t>
+      </w:r>
+      <w:r>
+        <w:rPr>
+          <w:sz w:val="16"/>
         </w:rPr>
         <w:t>automatic</w:t>
       </w:r>
       <w:r>
         <w:rPr>
-          <w:spacing w:val="-7"/>
-          <w:sz w:val="17"/>
-        </w:rPr>
-        <w:t> </w:t>
-      </w:r>
-      <w:r>
-        <w:rPr>
-          <w:sz w:val="17"/>
+          <w:spacing w:val="7"/>
+          <w:sz w:val="16"/>
+        </w:rPr>
+        <w:t> </w:t>
+      </w:r>
+      <w:r>
+        <w:rPr>
+          <w:sz w:val="16"/>
         </w:rPr>
         <w:t>batch</w:t>
       </w:r>
       <w:r>
         <w:rPr>
-          <w:spacing w:val="-8"/>
-          <w:sz w:val="17"/>
-        </w:rPr>
-        <w:t> </w:t>
-      </w:r>
-      <w:r>
-        <w:rPr>
-          <w:sz w:val="17"/>
+          <w:spacing w:val="6"/>
+          <w:sz w:val="16"/>
+        </w:rPr>
+        <w:t> </w:t>
+      </w:r>
+      <w:r>
+        <w:rPr>
+          <w:sz w:val="16"/>
         </w:rPr>
         <w:t>process</w:t>
       </w:r>
       <w:r>
         <w:rPr>
-          <w:spacing w:val="-7"/>
-          <w:sz w:val="17"/>
-        </w:rPr>
-        <w:t> </w:t>
-      </w:r>
-      <w:r>
-        <w:rPr>
-          <w:sz w:val="17"/>
+          <w:spacing w:val="6"/>
+          <w:sz w:val="16"/>
+        </w:rPr>
+        <w:t> </w:t>
+      </w:r>
+      <w:r>
+        <w:rPr>
+          <w:sz w:val="16"/>
         </w:rPr>
         <w:t>for</w:t>
       </w:r>
       <w:r>
         <w:rPr>
-          <w:spacing w:val="-7"/>
-          <w:sz w:val="17"/>
-        </w:rPr>
-        <w:t> </w:t>
-      </w:r>
-      <w:r>
-        <w:rPr>
-          <w:sz w:val="17"/>
+          <w:spacing w:val="6"/>
+          <w:sz w:val="16"/>
+        </w:rPr>
+        <w:t> </w:t>
+      </w:r>
+      <w:r>
+        <w:rPr>
+          <w:sz w:val="16"/>
         </w:rPr>
         <w:t>future</w:t>
       </w:r>
       <w:r>
         <w:rPr>
-          <w:spacing w:val="-7"/>
-          <w:sz w:val="17"/>
-        </w:rPr>
-        <w:t> </w:t>
-      </w:r>
-      <w:r>
-        <w:rPr>
-          <w:sz w:val="17"/>
+          <w:spacing w:val="7"/>
+          <w:sz w:val="16"/>
+        </w:rPr>
+        <w:t> </w:t>
+      </w:r>
+      <w:r>
+        <w:rPr>
+          <w:sz w:val="16"/>
         </w:rPr>
         <w:t>users.</w:t>
       </w:r>
@@ -5750,17 +5665,12 @@
     <w:p>
       <w:pPr>
         <w:pStyle w:val="BodyText"/>
-        <w:spacing w:before="9"/>
-        <w:ind w:left="0"/>
-        <w:rPr>
-          <w:sz w:val="23"/>
-        </w:rPr>
       </w:pPr>
     </w:p>
     <w:p>
       <w:pPr>
         <w:pStyle w:val="BodyText"/>
-        <w:spacing w:before="1"/>
+        <w:spacing w:before="95"/>
         <w:ind w:left="100"/>
         <w:rPr>
           <w:b w:val="0"/>
@@ -5775,7 +5685,7 @@
       <w:r>
         <w:rPr>
           <w:b w:val="0"/>
-          <w:spacing w:val="-5"/>
+          <w:spacing w:val="5"/>
         </w:rPr>
         <w:t> </w:t>
       </w:r>
@@ -5788,7 +5698,7 @@
       <w:r>
         <w:rPr>
           <w:b w:val="0"/>
-          <w:spacing w:val="-4"/>
+          <w:spacing w:val="6"/>
         </w:rPr>
         <w:t> </w:t>
       </w:r>
@@ -5802,7 +5712,7 @@
     <w:p>
       <w:pPr>
         <w:pStyle w:val="BodyText"/>
-        <w:spacing w:before="35"/>
+        <w:spacing w:before="46"/>
         <w:ind w:left="100"/>
         <w:rPr>
           <w:b w:val="0"/>
@@ -5817,7 +5727,7 @@
       <w:r>
         <w:rPr>
           <w:b w:val="0"/>
-          <w:spacing w:val="-6"/>
+          <w:spacing w:val="5"/>
         </w:rPr>
         <w:t> </w:t>
       </w:r>
@@ -5830,7 +5740,7 @@
       <w:r>
         <w:rPr>
           <w:b w:val="0"/>
-          <w:spacing w:val="-6"/>
+          <w:spacing w:val="6"/>
         </w:rPr>
         <w:t> </w:t>
       </w:r>
@@ -5843,7 +5753,7 @@
       <w:r>
         <w:rPr>
           <w:b w:val="0"/>
-          <w:spacing w:val="-6"/>
+          <w:spacing w:val="6"/>
         </w:rPr>
         <w:t> </w:t>
       </w:r>
@@ -5856,7 +5766,7 @@
       <w:r>
         <w:rPr>
           <w:b w:val="0"/>
-          <w:spacing w:val="-6"/>
+          <w:spacing w:val="6"/>
         </w:rPr>
         <w:t> </w:t>
       </w:r>
@@ -5869,7 +5779,7 @@
       <w:r>
         <w:rPr>
           <w:b w:val="0"/>
-          <w:spacing w:val="-6"/>
+          <w:spacing w:val="6"/>
         </w:rPr>
         <w:t> </w:t>
       </w:r>
@@ -5882,7 +5792,7 @@
       <w:r>
         <w:rPr>
           <w:b w:val="0"/>
-          <w:spacing w:val="-6"/>
+          <w:spacing w:val="6"/>
         </w:rPr>
         <w:t> </w:t>
       </w:r>
@@ -5895,7 +5805,7 @@
       <w:r>
         <w:rPr>
           <w:b w:val="0"/>
-          <w:spacing w:val="-6"/>
+          <w:spacing w:val="6"/>
         </w:rPr>
         <w:t> </w:t>
       </w:r>
@@ -5908,7 +5818,7 @@
       <w:r>
         <w:rPr>
           <w:b w:val="0"/>
-          <w:spacing w:val="-6"/>
+          <w:spacing w:val="6"/>
         </w:rPr>
         <w:t> </w:t>
       </w:r>
@@ -5927,280 +5837,215 @@
           <w:numId w:val="1"/>
         </w:numPr>
         <w:tabs>
-          <w:tab w:pos="233" w:val="left" w:leader="none"/>
+          <w:tab w:pos="228" w:val="left" w:leader="none"/>
         </w:tabs>
-        <w:spacing w:line="290" w:lineRule="auto" w:before="37" w:after="0"/>
-        <w:ind w:left="232" w:right="494" w:hanging="132"/>
+        <w:spacing w:line="307" w:lineRule="auto" w:before="48" w:after="0"/>
+        <w:ind w:left="232" w:right="131" w:hanging="132"/>
         <w:jc w:val="left"/>
         <w:rPr>
-          <w:sz w:val="17"/>
-        </w:rPr>
-      </w:pPr>
-      <w:r>
-        <w:rPr>
-          <w:sz w:val="17"/>
+          <w:sz w:val="16"/>
+        </w:rPr>
+      </w:pPr>
+      <w:r>
+        <w:rPr>
+          <w:sz w:val="16"/>
         </w:rPr>
         <w:t>Gained</w:t>
       </w:r>
       <w:r>
         <w:rPr>
-          <w:spacing w:val="-9"/>
-          <w:sz w:val="17"/>
-        </w:rPr>
-        <w:t> </w:t>
-      </w:r>
-      <w:r>
-        <w:rPr>
-          <w:sz w:val="17"/>
+          <w:spacing w:val="6"/>
+          <w:sz w:val="16"/>
+        </w:rPr>
+        <w:t> </w:t>
+      </w:r>
+      <w:r>
+        <w:rPr>
+          <w:sz w:val="16"/>
         </w:rPr>
         <w:t>experience</w:t>
       </w:r>
       <w:r>
         <w:rPr>
-          <w:spacing w:val="-9"/>
-          <w:sz w:val="17"/>
-        </w:rPr>
-        <w:t> </w:t>
-      </w:r>
-      <w:r>
-        <w:rPr>
-          <w:sz w:val="17"/>
+          <w:spacing w:val="6"/>
+          <w:sz w:val="16"/>
+        </w:rPr>
+        <w:t> </w:t>
+      </w:r>
+      <w:r>
+        <w:rPr>
+          <w:sz w:val="16"/>
         </w:rPr>
         <w:t>and</w:t>
       </w:r>
       <w:r>
         <w:rPr>
-          <w:spacing w:val="-9"/>
-          <w:sz w:val="17"/>
-        </w:rPr>
-        <w:t> </w:t>
-      </w:r>
-      <w:r>
-        <w:rPr>
-          <w:sz w:val="17"/>
+          <w:spacing w:val="6"/>
+          <w:sz w:val="16"/>
+        </w:rPr>
+        <w:t> </w:t>
+      </w:r>
+      <w:r>
+        <w:rPr>
+          <w:sz w:val="16"/>
         </w:rPr>
         <w:t>understanding</w:t>
       </w:r>
       <w:r>
         <w:rPr>
-          <w:spacing w:val="-9"/>
-          <w:sz w:val="17"/>
-        </w:rPr>
-        <w:t> </w:t>
-      </w:r>
-      <w:r>
-        <w:rPr>
-          <w:sz w:val="17"/>
+          <w:spacing w:val="6"/>
+          <w:sz w:val="16"/>
+        </w:rPr>
+        <w:t> </w:t>
+      </w:r>
+      <w:r>
+        <w:rPr>
+          <w:sz w:val="16"/>
         </w:rPr>
         <w:t>on</w:t>
       </w:r>
       <w:r>
         <w:rPr>
-          <w:spacing w:val="-9"/>
-          <w:sz w:val="17"/>
-        </w:rPr>
-        <w:t> </w:t>
-      </w:r>
-      <w:r>
-        <w:rPr>
-          <w:sz w:val="17"/>
+          <w:spacing w:val="6"/>
+          <w:sz w:val="16"/>
+        </w:rPr>
+        <w:t> </w:t>
+      </w:r>
+      <w:r>
+        <w:rPr>
+          <w:sz w:val="16"/>
         </w:rPr>
         <w:t>how</w:t>
       </w:r>
       <w:r>
         <w:rPr>
-          <w:spacing w:val="-8"/>
-          <w:sz w:val="17"/>
-        </w:rPr>
-        <w:t> </w:t>
-      </w:r>
-      <w:r>
-        <w:rPr>
-          <w:sz w:val="17"/>
+          <w:spacing w:val="6"/>
+          <w:sz w:val="16"/>
+        </w:rPr>
+        <w:t> </w:t>
+      </w:r>
+      <w:r>
+        <w:rPr>
+          <w:sz w:val="16"/>
         </w:rPr>
         <w:t>to</w:t>
       </w:r>
       <w:r>
         <w:rPr>
-          <w:spacing w:val="-9"/>
-          <w:sz w:val="17"/>
-        </w:rPr>
-        <w:t> </w:t>
-      </w:r>
-      <w:r>
-        <w:rPr>
-          <w:sz w:val="17"/>
+          <w:spacing w:val="6"/>
+          <w:sz w:val="16"/>
+        </w:rPr>
+        <w:t> </w:t>
+      </w:r>
+      <w:r>
+        <w:rPr>
+          <w:sz w:val="16"/>
         </w:rPr>
         <w:t>provide</w:t>
       </w:r>
       <w:r>
         <w:rPr>
-          <w:spacing w:val="-9"/>
-          <w:sz w:val="17"/>
-        </w:rPr>
-        <w:t> </w:t>
-      </w:r>
-      <w:r>
-        <w:rPr>
-          <w:sz w:val="17"/>
+          <w:spacing w:val="6"/>
+          <w:sz w:val="16"/>
+        </w:rPr>
+        <w:t> </w:t>
+      </w:r>
+      <w:r>
+        <w:rPr>
+          <w:sz w:val="16"/>
         </w:rPr>
         <w:t>and</w:t>
       </w:r>
       <w:r>
         <w:rPr>
-          <w:spacing w:val="-9"/>
-          <w:sz w:val="17"/>
-        </w:rPr>
-        <w:t> </w:t>
-      </w:r>
-      <w:r>
-        <w:rPr>
-          <w:sz w:val="17"/>
+          <w:spacing w:val="6"/>
+          <w:sz w:val="16"/>
+        </w:rPr>
+        <w:t> </w:t>
+      </w:r>
+      <w:r>
+        <w:rPr>
+          <w:sz w:val="16"/>
         </w:rPr>
         <w:t>receive</w:t>
       </w:r>
       <w:r>
         <w:rPr>
-          <w:spacing w:val="-9"/>
-          <w:sz w:val="17"/>
-        </w:rPr>
-        <w:t> </w:t>
-      </w:r>
-      <w:r>
-        <w:rPr>
-          <w:sz w:val="17"/>
+          <w:spacing w:val="6"/>
+          <w:sz w:val="16"/>
+        </w:rPr>
+        <w:t> </w:t>
+      </w:r>
+      <w:r>
+        <w:rPr>
+          <w:sz w:val="16"/>
         </w:rPr>
         <w:t>technical,</w:t>
       </w:r>
       <w:r>
         <w:rPr>
-          <w:spacing w:val="-9"/>
-          <w:sz w:val="17"/>
-        </w:rPr>
-        <w:t> </w:t>
-      </w:r>
-      <w:r>
-        <w:rPr>
-          <w:sz w:val="17"/>
+          <w:spacing w:val="6"/>
+          <w:sz w:val="16"/>
+        </w:rPr>
+        <w:t> </w:t>
+      </w:r>
+      <w:r>
+        <w:rPr>
+          <w:sz w:val="16"/>
         </w:rPr>
         <w:t>constructive</w:t>
       </w:r>
       <w:r>
         <w:rPr>
-          <w:spacing w:val="-48"/>
-          <w:sz w:val="17"/>
-        </w:rPr>
-        <w:t> </w:t>
-      </w:r>
-      <w:r>
-        <w:rPr>
-          <w:sz w:val="17"/>
+          <w:spacing w:val="6"/>
+          <w:sz w:val="16"/>
+        </w:rPr>
+        <w:t> </w:t>
+      </w:r>
+      <w:r>
+        <w:rPr>
+          <w:sz w:val="16"/>
         </w:rPr>
         <w:t>critique</w:t>
       </w:r>
       <w:r>
         <w:rPr>
-          <w:spacing w:val="-2"/>
-          <w:sz w:val="17"/>
-        </w:rPr>
-        <w:t> </w:t>
-      </w:r>
-      <w:r>
-        <w:rPr>
-          <w:sz w:val="17"/>
-        </w:rPr>
-        <w:t>of</w:t>
-      </w:r>
-      <w:r>
-        <w:rPr>
-          <w:spacing w:val="-2"/>
-          <w:sz w:val="17"/>
-        </w:rPr>
-        <w:t> </w:t>
-      </w:r>
-      <w:r>
-        <w:rPr>
-          <w:sz w:val="17"/>
-        </w:rPr>
-        <w:t>2D/3D</w:t>
-      </w:r>
-      <w:r>
-        <w:rPr>
-          <w:spacing w:val="-2"/>
-          <w:sz w:val="17"/>
-        </w:rPr>
-        <w:t> </w:t>
-      </w:r>
-      <w:r>
-        <w:rPr>
-          <w:sz w:val="17"/>
-        </w:rPr>
-        <w:t>artwork</w:t>
-      </w:r>
-      <w:r>
-        <w:rPr>
-          <w:spacing w:val="-1"/>
-          <w:sz w:val="17"/>
-        </w:rPr>
-        <w:t> </w:t>
-      </w:r>
-      <w:r>
-        <w:rPr>
-          <w:sz w:val="17"/>
-        </w:rPr>
-        <w:t>to</w:t>
-      </w:r>
-      <w:r>
-        <w:rPr>
-          <w:spacing w:val="-2"/>
-          <w:sz w:val="17"/>
-        </w:rPr>
-        <w:t> </w:t>
-      </w:r>
-      <w:r>
-        <w:rPr>
-          <w:sz w:val="17"/>
-        </w:rPr>
-        <w:t>and</w:t>
-      </w:r>
-      <w:r>
-        <w:rPr>
-          <w:spacing w:val="-2"/>
-          <w:sz w:val="17"/>
-        </w:rPr>
-        <w:t> </w:t>
-      </w:r>
-      <w:r>
-        <w:rPr>
-          <w:sz w:val="17"/>
-        </w:rPr>
-        <w:t>from</w:t>
-      </w:r>
-      <w:r>
-        <w:rPr>
-          <w:spacing w:val="-2"/>
-          <w:sz w:val="17"/>
-        </w:rPr>
-        <w:t> </w:t>
-      </w:r>
-      <w:r>
-        <w:rPr>
-          <w:sz w:val="17"/>
-        </w:rPr>
-        <w:t>student</w:t>
-      </w:r>
-      <w:r>
-        <w:rPr>
-          <w:spacing w:val="-1"/>
-          <w:sz w:val="17"/>
-        </w:rPr>
-        <w:t> </w:t>
-      </w:r>
-      <w:r>
-        <w:rPr>
-          <w:sz w:val="17"/>
-        </w:rPr>
-        <w:t>colleagues.</w:t>
+          <w:spacing w:val="-45"/>
+          <w:sz w:val="16"/>
+        </w:rPr>
+        <w:t> </w:t>
+      </w:r>
+      <w:r>
+        <w:rPr>
+          <w:sz w:val="16"/>
+        </w:rPr>
+        <w:t>of 2D/3D artwork</w:t>
+      </w:r>
+      <w:r>
+        <w:rPr>
+          <w:spacing w:val="1"/>
+          <w:sz w:val="16"/>
+        </w:rPr>
+        <w:t> </w:t>
+      </w:r>
+      <w:r>
+        <w:rPr>
+          <w:sz w:val="16"/>
+        </w:rPr>
+        <w:t>to and from</w:t>
+      </w:r>
+      <w:r>
+        <w:rPr>
+          <w:spacing w:val="1"/>
+          <w:sz w:val="16"/>
+        </w:rPr>
+        <w:t> </w:t>
+      </w:r>
+      <w:r>
+        <w:rPr>
+          <w:sz w:val="16"/>
+        </w:rPr>
+        <w:t>student colleagues.</w:t>
       </w:r>
     </w:p>
     <w:p>
@@ -6211,200 +6056,200 @@
           <w:numId w:val="1"/>
         </w:numPr>
         <w:tabs>
-          <w:tab w:pos="233" w:val="left" w:leader="none"/>
+          <w:tab w:pos="228" w:val="left" w:leader="none"/>
         </w:tabs>
-        <w:spacing w:line="290" w:lineRule="auto" w:before="0" w:after="0"/>
-        <w:ind w:left="232" w:right="185" w:hanging="132"/>
+        <w:spacing w:line="307" w:lineRule="auto" w:before="1" w:after="0"/>
+        <w:ind w:left="232" w:right="498" w:hanging="132"/>
         <w:jc w:val="left"/>
         <w:rPr>
-          <w:sz w:val="17"/>
-        </w:rPr>
-      </w:pPr>
-      <w:r>
-        <w:rPr>
-          <w:sz w:val="17"/>
+          <w:sz w:val="16"/>
+        </w:rPr>
+      </w:pPr>
+      <w:r>
+        <w:rPr>
+          <w:sz w:val="16"/>
         </w:rPr>
         <w:t>Engaged</w:t>
       </w:r>
       <w:r>
         <w:rPr>
-          <w:spacing w:val="-8"/>
-          <w:sz w:val="17"/>
-        </w:rPr>
-        <w:t> </w:t>
-      </w:r>
-      <w:r>
-        <w:rPr>
-          <w:sz w:val="17"/>
+          <w:spacing w:val="4"/>
+          <w:sz w:val="16"/>
+        </w:rPr>
+        <w:t> </w:t>
+      </w:r>
+      <w:r>
+        <w:rPr>
+          <w:sz w:val="16"/>
         </w:rPr>
         <w:t>in</w:t>
       </w:r>
       <w:r>
         <w:rPr>
-          <w:spacing w:val="-8"/>
-          <w:sz w:val="17"/>
-        </w:rPr>
-        <w:t> </w:t>
-      </w:r>
-      <w:r>
-        <w:rPr>
-          <w:sz w:val="17"/>
+          <w:spacing w:val="5"/>
+          <w:sz w:val="16"/>
+        </w:rPr>
+        <w:t> </w:t>
+      </w:r>
+      <w:r>
+        <w:rPr>
+          <w:sz w:val="16"/>
         </w:rPr>
         <w:t>group</w:t>
       </w:r>
       <w:r>
         <w:rPr>
-          <w:spacing w:val="-8"/>
-          <w:sz w:val="17"/>
-        </w:rPr>
-        <w:t> </w:t>
-      </w:r>
-      <w:r>
-        <w:rPr>
-          <w:sz w:val="17"/>
+          <w:spacing w:val="5"/>
+          <w:sz w:val="16"/>
+        </w:rPr>
+        <w:t> </w:t>
+      </w:r>
+      <w:r>
+        <w:rPr>
+          <w:sz w:val="16"/>
         </w:rPr>
         <w:t>sessions</w:t>
       </w:r>
       <w:r>
         <w:rPr>
-          <w:spacing w:val="-7"/>
-          <w:sz w:val="17"/>
-        </w:rPr>
-        <w:t> </w:t>
-      </w:r>
-      <w:r>
-        <w:rPr>
-          <w:sz w:val="17"/>
+          <w:spacing w:val="5"/>
+          <w:sz w:val="16"/>
+        </w:rPr>
+        <w:t> </w:t>
+      </w:r>
+      <w:r>
+        <w:rPr>
+          <w:sz w:val="16"/>
         </w:rPr>
         <w:t>to</w:t>
       </w:r>
       <w:r>
         <w:rPr>
-          <w:spacing w:val="-8"/>
-          <w:sz w:val="17"/>
-        </w:rPr>
-        <w:t> </w:t>
-      </w:r>
-      <w:r>
-        <w:rPr>
-          <w:sz w:val="17"/>
+          <w:spacing w:val="5"/>
+          <w:sz w:val="16"/>
+        </w:rPr>
+        <w:t> </w:t>
+      </w:r>
+      <w:r>
+        <w:rPr>
+          <w:sz w:val="16"/>
         </w:rPr>
         <w:t>learn</w:t>
       </w:r>
       <w:r>
         <w:rPr>
-          <w:spacing w:val="-8"/>
-          <w:sz w:val="17"/>
-        </w:rPr>
-        <w:t> </w:t>
-      </w:r>
-      <w:r>
-        <w:rPr>
-          <w:sz w:val="17"/>
+          <w:spacing w:val="5"/>
+          <w:sz w:val="16"/>
+        </w:rPr>
+        <w:t> </w:t>
+      </w:r>
+      <w:r>
+        <w:rPr>
+          <w:sz w:val="16"/>
         </w:rPr>
         <w:t>Maya,</w:t>
       </w:r>
       <w:r>
         <w:rPr>
-          <w:spacing w:val="-8"/>
-          <w:sz w:val="17"/>
-        </w:rPr>
-        <w:t> </w:t>
-      </w:r>
-      <w:r>
-        <w:rPr>
-          <w:sz w:val="17"/>
+          <w:spacing w:val="5"/>
+          <w:sz w:val="16"/>
+        </w:rPr>
+        <w:t> </w:t>
+      </w:r>
+      <w:r>
+        <w:rPr>
+          <w:sz w:val="16"/>
         </w:rPr>
         <w:t>Substance</w:t>
       </w:r>
       <w:r>
         <w:rPr>
-          <w:spacing w:val="-7"/>
-          <w:sz w:val="17"/>
-        </w:rPr>
-        <w:t> </w:t>
-      </w:r>
-      <w:r>
-        <w:rPr>
-          <w:sz w:val="17"/>
+          <w:spacing w:val="4"/>
+          <w:sz w:val="16"/>
+        </w:rPr>
+        <w:t> </w:t>
+      </w:r>
+      <w:r>
+        <w:rPr>
+          <w:sz w:val="16"/>
         </w:rPr>
         <w:t>Painter,</w:t>
       </w:r>
       <w:r>
         <w:rPr>
-          <w:spacing w:val="-8"/>
-          <w:sz w:val="17"/>
-        </w:rPr>
-        <w:t> </w:t>
-      </w:r>
-      <w:r>
-        <w:rPr>
-          <w:sz w:val="17"/>
+          <w:spacing w:val="5"/>
+          <w:sz w:val="16"/>
+        </w:rPr>
+        <w:t> </w:t>
+      </w:r>
+      <w:r>
+        <w:rPr>
+          <w:sz w:val="16"/>
         </w:rPr>
         <w:t>Arnold,</w:t>
       </w:r>
       <w:r>
         <w:rPr>
-          <w:spacing w:val="-8"/>
-          <w:sz w:val="17"/>
-        </w:rPr>
-        <w:t> </w:t>
-      </w:r>
-      <w:r>
-        <w:rPr>
-          <w:sz w:val="17"/>
+          <w:spacing w:val="5"/>
+          <w:sz w:val="16"/>
+        </w:rPr>
+        <w:t> </w:t>
+      </w:r>
+      <w:r>
+        <w:rPr>
+          <w:sz w:val="16"/>
         </w:rPr>
         <w:t>Deadline,</w:t>
       </w:r>
       <w:r>
         <w:rPr>
-          <w:spacing w:val="-8"/>
-          <w:sz w:val="17"/>
-        </w:rPr>
-        <w:t> </w:t>
-      </w:r>
-      <w:r>
-        <w:rPr>
-          <w:sz w:val="17"/>
+          <w:spacing w:val="5"/>
+          <w:sz w:val="16"/>
+        </w:rPr>
+        <w:t> </w:t>
+      </w:r>
+      <w:r>
+        <w:rPr>
+          <w:sz w:val="16"/>
         </w:rPr>
         <w:t>and</w:t>
       </w:r>
       <w:r>
         <w:rPr>
-          <w:spacing w:val="-7"/>
-          <w:sz w:val="17"/>
-        </w:rPr>
-        <w:t> </w:t>
-      </w:r>
-      <w:r>
-        <w:rPr>
-          <w:sz w:val="17"/>
+          <w:spacing w:val="5"/>
+          <w:sz w:val="16"/>
+        </w:rPr>
+        <w:t> </w:t>
+      </w:r>
+      <w:r>
+        <w:rPr>
+          <w:sz w:val="16"/>
         </w:rPr>
         <w:t>After</w:t>
       </w:r>
       <w:r>
         <w:rPr>
-          <w:spacing w:val="-8"/>
-          <w:sz w:val="17"/>
-        </w:rPr>
-        <w:t> </w:t>
-      </w:r>
-      <w:r>
-        <w:rPr>
-          <w:sz w:val="17"/>
+          <w:spacing w:val="5"/>
+          <w:sz w:val="16"/>
+        </w:rPr>
+        <w:t> </w:t>
+      </w:r>
+      <w:r>
+        <w:rPr>
+          <w:sz w:val="16"/>
         </w:rPr>
         <w:t>Effects</w:t>
       </w:r>
       <w:r>
         <w:rPr>
-          <w:spacing w:val="-48"/>
-          <w:sz w:val="17"/>
-        </w:rPr>
-        <w:t> </w:t>
-      </w:r>
-      <w:r>
-        <w:rPr>
-          <w:sz w:val="17"/>
+          <w:spacing w:val="-45"/>
+          <w:sz w:val="16"/>
+        </w:rPr>
+        <w:t> </w:t>
+      </w:r>
+      <w:r>
+        <w:rPr>
+          <w:sz w:val="16"/>
         </w:rPr>
         <w:t>compositing.</w:t>
       </w:r>
@@ -6412,8 +6257,7 @@
     <w:p>
       <w:pPr>
         <w:pStyle w:val="BodyText"/>
-        <w:spacing w:before="2"/>
-        <w:ind w:left="0"/>
+        <w:spacing w:before="5"/>
         <w:rPr>
           <w:sz w:val="20"/>
         </w:rPr>
@@ -6436,7 +6280,7 @@
       <w:r>
         <w:rPr>
           <w:b w:val="0"/>
-          <w:spacing w:val="-11"/>
+          <w:spacing w:val="2"/>
         </w:rPr>
         <w:t> </w:t>
       </w:r>
@@ -6449,7 +6293,7 @@
       <w:r>
         <w:rPr>
           <w:b w:val="0"/>
-          <w:spacing w:val="-10"/>
+          <w:spacing w:val="3"/>
         </w:rPr>
         <w:t> </w:t>
       </w:r>
@@ -6463,7 +6307,7 @@
     <w:p>
       <w:pPr>
         <w:pStyle w:val="BodyText"/>
-        <w:spacing w:before="35"/>
+        <w:spacing w:before="46"/>
         <w:ind w:left="100"/>
         <w:rPr>
           <w:b w:val="0"/>
@@ -6478,7 +6322,7 @@
       <w:r>
         <w:rPr>
           <w:b w:val="0"/>
-          <w:spacing w:val="-6"/>
+          <w:spacing w:val="4"/>
         </w:rPr>
         <w:t> </w:t>
       </w:r>
@@ -6491,7 +6335,7 @@
       <w:r>
         <w:rPr>
           <w:b w:val="0"/>
-          <w:spacing w:val="-6"/>
+          <w:spacing w:val="4"/>
         </w:rPr>
         <w:t> </w:t>
       </w:r>
@@ -6504,7 +6348,7 @@
       <w:r>
         <w:rPr>
           <w:b w:val="0"/>
-          <w:spacing w:val="-6"/>
+          <w:spacing w:val="5"/>
         </w:rPr>
         <w:t> </w:t>
       </w:r>
@@ -6517,7 +6361,7 @@
       <w:r>
         <w:rPr>
           <w:b w:val="0"/>
-          <w:spacing w:val="-5"/>
+          <w:spacing w:val="4"/>
         </w:rPr>
         <w:t> </w:t>
       </w:r>
@@ -6530,7 +6374,7 @@
       <w:r>
         <w:rPr>
           <w:b w:val="0"/>
-          <w:spacing w:val="-6"/>
+          <w:spacing w:val="5"/>
         </w:rPr>
         <w:t> </w:t>
       </w:r>
@@ -6543,7 +6387,7 @@
       <w:r>
         <w:rPr>
           <w:b w:val="0"/>
-          <w:spacing w:val="-6"/>
+          <w:spacing w:val="4"/>
         </w:rPr>
         <w:t> </w:t>
       </w:r>
@@ -6556,7 +6400,7 @@
       <w:r>
         <w:rPr>
           <w:b w:val="0"/>
-          <w:spacing w:val="-6"/>
+          <w:spacing w:val="4"/>
         </w:rPr>
         <w:t> </w:t>
       </w:r>
@@ -6575,109 +6419,109 @@
           <w:numId w:val="1"/>
         </w:numPr>
         <w:tabs>
-          <w:tab w:pos="233" w:val="left" w:leader="none"/>
+          <w:tab w:pos="228" w:val="left" w:leader="none"/>
         </w:tabs>
-        <w:spacing w:line="240" w:lineRule="auto" w:before="38" w:after="0"/>
-        <w:ind w:left="232" w:right="0" w:hanging="133"/>
+        <w:spacing w:line="240" w:lineRule="auto" w:before="48" w:after="0"/>
+        <w:ind w:left="227" w:right="0" w:hanging="128"/>
         <w:jc w:val="left"/>
         <w:rPr>
-          <w:sz w:val="17"/>
-        </w:rPr>
-      </w:pPr>
-      <w:r>
-        <w:rPr>
-          <w:sz w:val="17"/>
+          <w:sz w:val="16"/>
+        </w:rPr>
+      </w:pPr>
+      <w:r>
+        <w:rPr>
+          <w:sz w:val="16"/>
         </w:rPr>
         <w:t>Managed</w:t>
       </w:r>
       <w:r>
         <w:rPr>
-          <w:spacing w:val="-6"/>
-          <w:sz w:val="17"/>
-        </w:rPr>
-        <w:t> </w:t>
-      </w:r>
-      <w:r>
-        <w:rPr>
-          <w:sz w:val="17"/>
+          <w:spacing w:val="6"/>
+          <w:sz w:val="16"/>
+        </w:rPr>
+        <w:t> </w:t>
+      </w:r>
+      <w:r>
+        <w:rPr>
+          <w:sz w:val="16"/>
         </w:rPr>
         <w:t>financial</w:t>
       </w:r>
       <w:r>
         <w:rPr>
-          <w:spacing w:val="-6"/>
-          <w:sz w:val="17"/>
-        </w:rPr>
-        <w:t> </w:t>
-      </w:r>
-      <w:r>
-        <w:rPr>
-          <w:sz w:val="17"/>
+          <w:spacing w:val="7"/>
+          <w:sz w:val="16"/>
+        </w:rPr>
+        <w:t> </w:t>
+      </w:r>
+      <w:r>
+        <w:rPr>
+          <w:sz w:val="16"/>
         </w:rPr>
         <w:t>records</w:t>
       </w:r>
       <w:r>
         <w:rPr>
-          <w:spacing w:val="-5"/>
-          <w:sz w:val="17"/>
-        </w:rPr>
-        <w:t> </w:t>
-      </w:r>
-      <w:r>
-        <w:rPr>
-          <w:sz w:val="17"/>
+          <w:spacing w:val="7"/>
+          <w:sz w:val="16"/>
+        </w:rPr>
+        <w:t> </w:t>
+      </w:r>
+      <w:r>
+        <w:rPr>
+          <w:sz w:val="16"/>
         </w:rPr>
         <w:t>and</w:t>
       </w:r>
       <w:r>
         <w:rPr>
-          <w:spacing w:val="-6"/>
-          <w:sz w:val="17"/>
-        </w:rPr>
-        <w:t> </w:t>
-      </w:r>
-      <w:r>
-        <w:rPr>
-          <w:sz w:val="17"/>
+          <w:spacing w:val="7"/>
+          <w:sz w:val="16"/>
+        </w:rPr>
+        <w:t> </w:t>
+      </w:r>
+      <w:r>
+        <w:rPr>
+          <w:sz w:val="16"/>
         </w:rPr>
         <w:t>signed</w:t>
       </w:r>
       <w:r>
         <w:rPr>
-          <w:spacing w:val="-5"/>
-          <w:sz w:val="17"/>
-        </w:rPr>
-        <w:t> </w:t>
-      </w:r>
-      <w:r>
-        <w:rPr>
-          <w:sz w:val="17"/>
+          <w:spacing w:val="7"/>
+          <w:sz w:val="16"/>
+        </w:rPr>
+        <w:t> </w:t>
+      </w:r>
+      <w:r>
+        <w:rPr>
+          <w:sz w:val="16"/>
         </w:rPr>
         <w:t>off</w:t>
       </w:r>
       <w:r>
         <w:rPr>
-          <w:spacing w:val="-6"/>
-          <w:sz w:val="17"/>
-        </w:rPr>
-        <w:t> </w:t>
-      </w:r>
-      <w:r>
-        <w:rPr>
-          <w:sz w:val="17"/>
+          <w:spacing w:val="7"/>
+          <w:sz w:val="16"/>
+        </w:rPr>
+        <w:t> </w:t>
+      </w:r>
+      <w:r>
+        <w:rPr>
+          <w:sz w:val="16"/>
         </w:rPr>
         <w:t>on</w:t>
       </w:r>
       <w:r>
         <w:rPr>
-          <w:spacing w:val="-6"/>
-          <w:sz w:val="17"/>
-        </w:rPr>
-        <w:t> </w:t>
-      </w:r>
-      <w:r>
-        <w:rPr>
-          <w:sz w:val="17"/>
+          <w:spacing w:val="7"/>
+          <w:sz w:val="16"/>
+        </w:rPr>
+        <w:t> </w:t>
+      </w:r>
+      <w:r>
+        <w:rPr>
+          <w:sz w:val="16"/>
         </w:rPr>
         <w:t>transactions.</w:t>
       </w:r>
@@ -6690,109 +6534,109 @@
           <w:numId w:val="1"/>
         </w:numPr>
         <w:tabs>
-          <w:tab w:pos="233" w:val="left" w:leader="none"/>
+          <w:tab w:pos="228" w:val="left" w:leader="none"/>
         </w:tabs>
-        <w:spacing w:line="240" w:lineRule="auto" w:before="38" w:after="0"/>
-        <w:ind w:left="232" w:right="0" w:hanging="133"/>
+        <w:spacing w:line="240" w:lineRule="auto" w:before="49" w:after="0"/>
+        <w:ind w:left="227" w:right="0" w:hanging="128"/>
         <w:jc w:val="left"/>
         <w:rPr>
-          <w:sz w:val="17"/>
-        </w:rPr>
-      </w:pPr>
-      <w:r>
-        <w:rPr>
-          <w:sz w:val="17"/>
+          <w:sz w:val="16"/>
+        </w:rPr>
+      </w:pPr>
+      <w:r>
+        <w:rPr>
+          <w:sz w:val="16"/>
         </w:rPr>
         <w:t>Liaised</w:t>
       </w:r>
       <w:r>
         <w:rPr>
-          <w:spacing w:val="-7"/>
-          <w:sz w:val="17"/>
-        </w:rPr>
-        <w:t> </w:t>
-      </w:r>
-      <w:r>
-        <w:rPr>
-          <w:sz w:val="17"/>
+          <w:spacing w:val="8"/>
+          <w:sz w:val="16"/>
+        </w:rPr>
+        <w:t> </w:t>
+      </w:r>
+      <w:r>
+        <w:rPr>
+          <w:sz w:val="16"/>
         </w:rPr>
         <w:t>with</w:t>
       </w:r>
       <w:r>
         <w:rPr>
-          <w:spacing w:val="-6"/>
-          <w:sz w:val="17"/>
-        </w:rPr>
-        <w:t> </w:t>
-      </w:r>
-      <w:r>
-        <w:rPr>
-          <w:sz w:val="17"/>
+          <w:spacing w:val="9"/>
+          <w:sz w:val="16"/>
+        </w:rPr>
+        <w:t> </w:t>
+      </w:r>
+      <w:r>
+        <w:rPr>
+          <w:sz w:val="16"/>
         </w:rPr>
         <w:t>UConn’s</w:t>
       </w:r>
       <w:r>
         <w:rPr>
-          <w:spacing w:val="-6"/>
-          <w:sz w:val="17"/>
-        </w:rPr>
-        <w:t> </w:t>
-      </w:r>
-      <w:r>
-        <w:rPr>
-          <w:sz w:val="17"/>
+          <w:spacing w:val="8"/>
+          <w:sz w:val="16"/>
+        </w:rPr>
+        <w:t> </w:t>
+      </w:r>
+      <w:r>
+        <w:rPr>
+          <w:sz w:val="16"/>
         </w:rPr>
         <w:t>finance</w:t>
       </w:r>
       <w:r>
         <w:rPr>
-          <w:spacing w:val="-6"/>
-          <w:sz w:val="17"/>
-        </w:rPr>
-        <w:t> </w:t>
-      </w:r>
-      <w:r>
-        <w:rPr>
-          <w:sz w:val="17"/>
+          <w:spacing w:val="9"/>
+          <w:sz w:val="16"/>
+        </w:rPr>
+        <w:t> </w:t>
+      </w:r>
+      <w:r>
+        <w:rPr>
+          <w:sz w:val="16"/>
         </w:rPr>
         <w:t>department</w:t>
       </w:r>
       <w:r>
         <w:rPr>
-          <w:spacing w:val="-7"/>
-          <w:sz w:val="17"/>
-        </w:rPr>
-        <w:t> </w:t>
-      </w:r>
-      <w:r>
-        <w:rPr>
-          <w:sz w:val="17"/>
+          <w:spacing w:val="9"/>
+          <w:sz w:val="16"/>
+        </w:rPr>
+        <w:t> </w:t>
+      </w:r>
+      <w:r>
+        <w:rPr>
+          <w:sz w:val="16"/>
         </w:rPr>
         <w:t>for</w:t>
       </w:r>
       <w:r>
         <w:rPr>
-          <w:spacing w:val="-6"/>
-          <w:sz w:val="17"/>
-        </w:rPr>
-        <w:t> </w:t>
-      </w:r>
-      <w:r>
-        <w:rPr>
-          <w:sz w:val="17"/>
+          <w:spacing w:val="8"/>
+          <w:sz w:val="16"/>
+        </w:rPr>
+        <w:t> </w:t>
+      </w:r>
+      <w:r>
+        <w:rPr>
+          <w:sz w:val="16"/>
         </w:rPr>
         <w:t>bookkeeping</w:t>
       </w:r>
       <w:r>
         <w:rPr>
-          <w:spacing w:val="-6"/>
-          <w:sz w:val="17"/>
-        </w:rPr>
-        <w:t> </w:t>
-      </w:r>
-      <w:r>
-        <w:rPr>
-          <w:sz w:val="17"/>
+          <w:spacing w:val="9"/>
+          <w:sz w:val="16"/>
+        </w:rPr>
+        <w:t> </w:t>
+      </w:r>
+      <w:r>
+        <w:rPr>
+          <w:sz w:val="16"/>
         </w:rPr>
         <w:t>purposes.</w:t>
       </w:r>
@@ -6800,16 +6644,12 @@
     <w:p>
       <w:pPr>
         <w:pStyle w:val="BodyText"/>
-        <w:spacing w:before="9"/>
-        <w:ind w:left="0"/>
-        <w:rPr>
-          <w:sz w:val="23"/>
-        </w:rPr>
       </w:pPr>
     </w:p>
     <w:p>
       <w:pPr>
         <w:pStyle w:val="BodyText"/>
+        <w:spacing w:before="95"/>
         <w:ind w:left="100"/>
         <w:rPr>
           <w:b w:val="0"/>
@@ -6824,7 +6664,7 @@
       <w:r>
         <w:rPr>
           <w:b w:val="0"/>
-          <w:spacing w:val="-12"/>
+          <w:spacing w:val="3"/>
         </w:rPr>
         <w:t> </w:t>
       </w:r>
@@ -6838,7 +6678,7 @@
     <w:p>
       <w:pPr>
         <w:pStyle w:val="BodyText"/>
-        <w:spacing w:before="35"/>
+        <w:spacing w:before="46"/>
         <w:ind w:left="100"/>
         <w:rPr>
           <w:b w:val="0"/>
@@ -6853,7 +6693,7 @@
       <w:r>
         <w:rPr>
           <w:b w:val="0"/>
-          <w:spacing w:val="-5"/>
+          <w:spacing w:val="6"/>
         </w:rPr>
         <w:t> </w:t>
       </w:r>
@@ -6866,7 +6706,7 @@
       <w:r>
         <w:rPr>
           <w:b w:val="0"/>
-          <w:spacing w:val="-5"/>
+          <w:spacing w:val="7"/>
         </w:rPr>
         <w:t> </w:t>
       </w:r>
@@ -6879,7 +6719,7 @@
       <w:r>
         <w:rPr>
           <w:b w:val="0"/>
-          <w:spacing w:val="-5"/>
+          <w:spacing w:val="6"/>
         </w:rPr>
         <w:t> </w:t>
       </w:r>
@@ -6892,7 +6732,7 @@
       <w:r>
         <w:rPr>
           <w:b w:val="0"/>
-          <w:spacing w:val="-5"/>
+          <w:spacing w:val="7"/>
         </w:rPr>
         <w:t> </w:t>
       </w:r>
@@ -6905,7 +6745,7 @@
       <w:r>
         <w:rPr>
           <w:b w:val="0"/>
-          <w:spacing w:val="-5"/>
+          <w:spacing w:val="6"/>
         </w:rPr>
         <w:t> </w:t>
       </w:r>
@@ -6918,7 +6758,7 @@
       <w:r>
         <w:rPr>
           <w:b w:val="0"/>
-          <w:spacing w:val="-5"/>
+          <w:spacing w:val="7"/>
         </w:rPr>
         <w:t> </w:t>
       </w:r>
@@ -6931,7 +6771,7 @@
       <w:r>
         <w:rPr>
           <w:b w:val="0"/>
-          <w:spacing w:val="-5"/>
+          <w:spacing w:val="6"/>
         </w:rPr>
         <w:t> </w:t>
       </w:r>
@@ -6950,174 +6790,174 @@
           <w:numId w:val="1"/>
         </w:numPr>
         <w:tabs>
-          <w:tab w:pos="233" w:val="left" w:leader="none"/>
+          <w:tab w:pos="228" w:val="left" w:leader="none"/>
         </w:tabs>
-        <w:spacing w:line="290" w:lineRule="auto" w:before="38" w:after="0"/>
-        <w:ind w:left="232" w:right="935" w:hanging="132"/>
+        <w:spacing w:line="307" w:lineRule="auto" w:before="48" w:after="0"/>
+        <w:ind w:left="232" w:right="274" w:hanging="132"/>
         <w:jc w:val="left"/>
         <w:rPr>
-          <w:sz w:val="17"/>
-        </w:rPr>
-      </w:pPr>
-      <w:r>
-        <w:rPr>
-          <w:sz w:val="17"/>
+          <w:sz w:val="16"/>
+        </w:rPr>
+      </w:pPr>
+      <w:r>
+        <w:rPr>
+          <w:sz w:val="16"/>
         </w:rPr>
         <w:t>Facilitated</w:t>
       </w:r>
       <w:r>
         <w:rPr>
-          <w:spacing w:val="-10"/>
-          <w:sz w:val="17"/>
-        </w:rPr>
-        <w:t> </w:t>
-      </w:r>
-      <w:r>
-        <w:rPr>
-          <w:sz w:val="17"/>
+          <w:spacing w:val="5"/>
+          <w:sz w:val="16"/>
+        </w:rPr>
+        <w:t> </w:t>
+      </w:r>
+      <w:r>
+        <w:rPr>
+          <w:sz w:val="16"/>
         </w:rPr>
         <w:t>presentation</w:t>
       </w:r>
       <w:r>
         <w:rPr>
-          <w:spacing w:val="-9"/>
-          <w:sz w:val="17"/>
-        </w:rPr>
-        <w:t> </w:t>
-      </w:r>
-      <w:r>
-        <w:rPr>
-          <w:sz w:val="17"/>
+          <w:spacing w:val="5"/>
+          <w:sz w:val="16"/>
+        </w:rPr>
+        <w:t> </w:t>
+      </w:r>
+      <w:r>
+        <w:rPr>
+          <w:sz w:val="16"/>
         </w:rPr>
         <w:t>of</w:t>
       </w:r>
       <w:r>
         <w:rPr>
-          <w:spacing w:val="-9"/>
-          <w:sz w:val="17"/>
-        </w:rPr>
-        <w:t> </w:t>
-      </w:r>
-      <w:r>
-        <w:rPr>
-          <w:sz w:val="17"/>
+          <w:spacing w:val="6"/>
+          <w:sz w:val="16"/>
+        </w:rPr>
+        <w:t> </w:t>
+      </w:r>
+      <w:r>
+        <w:rPr>
+          <w:sz w:val="16"/>
         </w:rPr>
         <w:t>unreleased</w:t>
       </w:r>
       <w:r>
         <w:rPr>
-          <w:spacing w:val="-9"/>
-          <w:sz w:val="17"/>
-        </w:rPr>
-        <w:t> </w:t>
-      </w:r>
-      <w:r>
-        <w:rPr>
-          <w:sz w:val="17"/>
+          <w:spacing w:val="5"/>
+          <w:sz w:val="16"/>
+        </w:rPr>
+        <w:t> </w:t>
+      </w:r>
+      <w:r>
+        <w:rPr>
+          <w:sz w:val="16"/>
         </w:rPr>
         <w:t>Oculus</w:t>
       </w:r>
       <w:r>
         <w:rPr>
-          <w:spacing w:val="-9"/>
-          <w:sz w:val="17"/>
-        </w:rPr>
-        <w:t> </w:t>
-      </w:r>
-      <w:r>
-        <w:rPr>
-          <w:sz w:val="17"/>
+          <w:spacing w:val="6"/>
+          <w:sz w:val="16"/>
+        </w:rPr>
+        <w:t> </w:t>
+      </w:r>
+      <w:r>
+        <w:rPr>
+          <w:sz w:val="16"/>
         </w:rPr>
         <w:t>Rift</w:t>
       </w:r>
       <w:r>
         <w:rPr>
-          <w:spacing w:val="-9"/>
-          <w:sz w:val="17"/>
-        </w:rPr>
-        <w:t> </w:t>
-      </w:r>
-      <w:r>
-        <w:rPr>
-          <w:sz w:val="17"/>
+          <w:spacing w:val="5"/>
+          <w:sz w:val="16"/>
+        </w:rPr>
+        <w:t> </w:t>
+      </w:r>
+      <w:r>
+        <w:rPr>
+          <w:sz w:val="16"/>
         </w:rPr>
         <w:t>virtual</w:t>
       </w:r>
       <w:r>
         <w:rPr>
-          <w:spacing w:val="-9"/>
-          <w:sz w:val="17"/>
-        </w:rPr>
-        <w:t> </w:t>
-      </w:r>
-      <w:r>
-        <w:rPr>
-          <w:sz w:val="17"/>
+          <w:spacing w:val="6"/>
+          <w:sz w:val="16"/>
+        </w:rPr>
+        <w:t> </w:t>
+      </w:r>
+      <w:r>
+        <w:rPr>
+          <w:sz w:val="16"/>
         </w:rPr>
         <w:t>reality</w:t>
       </w:r>
       <w:r>
         <w:rPr>
-          <w:spacing w:val="-9"/>
-          <w:sz w:val="17"/>
-        </w:rPr>
-        <w:t> </w:t>
-      </w:r>
-      <w:r>
-        <w:rPr>
-          <w:sz w:val="17"/>
+          <w:spacing w:val="5"/>
+          <w:sz w:val="16"/>
+        </w:rPr>
+        <w:t> </w:t>
+      </w:r>
+      <w:r>
+        <w:rPr>
+          <w:sz w:val="16"/>
         </w:rPr>
         <w:t>experience</w:t>
       </w:r>
       <w:r>
         <w:rPr>
-          <w:spacing w:val="-9"/>
-          <w:sz w:val="17"/>
-        </w:rPr>
-        <w:t> </w:t>
-      </w:r>
-      <w:r>
-        <w:rPr>
-          <w:sz w:val="17"/>
+          <w:spacing w:val="6"/>
+          <w:sz w:val="16"/>
+        </w:rPr>
+        <w:t> </w:t>
+      </w:r>
+      <w:r>
+        <w:rPr>
+          <w:sz w:val="16"/>
         </w:rPr>
         <w:t>previews</w:t>
       </w:r>
       <w:r>
         <w:rPr>
-          <w:spacing w:val="-9"/>
-          <w:sz w:val="17"/>
-        </w:rPr>
-        <w:t> </w:t>
-      </w:r>
-      <w:r>
-        <w:rPr>
-          <w:sz w:val="17"/>
+          <w:spacing w:val="5"/>
+          <w:sz w:val="16"/>
+        </w:rPr>
+        <w:t> </w:t>
+      </w:r>
+      <w:r>
+        <w:rPr>
+          <w:sz w:val="16"/>
         </w:rPr>
         <w:t>to</w:t>
       </w:r>
       <w:r>
         <w:rPr>
-          <w:spacing w:val="-48"/>
-          <w:sz w:val="17"/>
-        </w:rPr>
-        <w:t> </w:t>
-      </w:r>
-      <w:r>
-        <w:rPr>
-          <w:sz w:val="17"/>
+          <w:spacing w:val="6"/>
+          <w:sz w:val="16"/>
+        </w:rPr>
+        <w:t> </w:t>
+      </w:r>
+      <w:r>
+        <w:rPr>
+          <w:sz w:val="16"/>
         </w:rPr>
         <w:t>conference</w:t>
       </w:r>
       <w:r>
         <w:rPr>
-          <w:spacing w:val="-2"/>
-          <w:sz w:val="17"/>
-        </w:rPr>
-        <w:t> </w:t>
-      </w:r>
-      <w:r>
-        <w:rPr>
-          <w:sz w:val="17"/>
+          <w:spacing w:val="-45"/>
+          <w:sz w:val="16"/>
+        </w:rPr>
+        <w:t> </w:t>
+      </w:r>
+      <w:r>
+        <w:rPr>
+          <w:sz w:val="16"/>
         </w:rPr>
         <w:t>attendees.</w:t>
       </w:r>
@@ -7130,109 +6970,109 @@
           <w:numId w:val="1"/>
         </w:numPr>
         <w:tabs>
-          <w:tab w:pos="233" w:val="left" w:leader="none"/>
+          <w:tab w:pos="228" w:val="left" w:leader="none"/>
         </w:tabs>
-        <w:spacing w:line="181" w:lineRule="exact" w:before="0" w:after="0"/>
-        <w:ind w:left="232" w:right="0" w:hanging="133"/>
+        <w:spacing w:line="240" w:lineRule="auto" w:before="1" w:after="0"/>
+        <w:ind w:left="227" w:right="0" w:hanging="128"/>
         <w:jc w:val="left"/>
         <w:rPr>
-          <w:sz w:val="17"/>
-        </w:rPr>
-      </w:pPr>
-      <w:r>
-        <w:rPr>
-          <w:sz w:val="17"/>
+          <w:sz w:val="16"/>
+        </w:rPr>
+      </w:pPr>
+      <w:r>
+        <w:rPr>
+          <w:sz w:val="16"/>
         </w:rPr>
         <w:t>General</w:t>
       </w:r>
       <w:r>
         <w:rPr>
-          <w:spacing w:val="-10"/>
-          <w:sz w:val="17"/>
-        </w:rPr>
-        <w:t> </w:t>
-      </w:r>
-      <w:r>
-        <w:rPr>
-          <w:sz w:val="17"/>
+          <w:spacing w:val="7"/>
+          <w:sz w:val="16"/>
+        </w:rPr>
+        <w:t> </w:t>
+      </w:r>
+      <w:r>
+        <w:rPr>
+          <w:sz w:val="16"/>
         </w:rPr>
         <w:t>volunteer</w:t>
       </w:r>
       <w:r>
         <w:rPr>
-          <w:spacing w:val="-10"/>
-          <w:sz w:val="17"/>
-        </w:rPr>
-        <w:t> </w:t>
-      </w:r>
-      <w:r>
-        <w:rPr>
-          <w:sz w:val="17"/>
+          <w:spacing w:val="8"/>
+          <w:sz w:val="16"/>
+        </w:rPr>
+        <w:t> </w:t>
+      </w:r>
+      <w:r>
+        <w:rPr>
+          <w:sz w:val="16"/>
         </w:rPr>
         <w:t>duties,</w:t>
       </w:r>
       <w:r>
         <w:rPr>
-          <w:spacing w:val="-10"/>
-          <w:sz w:val="17"/>
-        </w:rPr>
-        <w:t> </w:t>
-      </w:r>
-      <w:r>
-        <w:rPr>
-          <w:sz w:val="17"/>
+          <w:spacing w:val="7"/>
+          <w:sz w:val="16"/>
+        </w:rPr>
+        <w:t> </w:t>
+      </w:r>
+      <w:r>
+        <w:rPr>
+          <w:sz w:val="16"/>
         </w:rPr>
         <w:t>directed</w:t>
       </w:r>
       <w:r>
         <w:rPr>
-          <w:spacing w:val="-9"/>
-          <w:sz w:val="17"/>
-        </w:rPr>
-        <w:t> </w:t>
-      </w:r>
-      <w:r>
-        <w:rPr>
-          <w:sz w:val="17"/>
+          <w:spacing w:val="8"/>
+          <w:sz w:val="16"/>
+        </w:rPr>
+        <w:t> </w:t>
+      </w:r>
+      <w:r>
+        <w:rPr>
+          <w:sz w:val="16"/>
         </w:rPr>
         <w:t>attendees,</w:t>
       </w:r>
       <w:r>
         <w:rPr>
-          <w:spacing w:val="-10"/>
-          <w:sz w:val="17"/>
-        </w:rPr>
-        <w:t> </w:t>
-      </w:r>
-      <w:r>
-        <w:rPr>
-          <w:sz w:val="17"/>
+          <w:spacing w:val="8"/>
+          <w:sz w:val="16"/>
+        </w:rPr>
+        <w:t> </w:t>
+      </w:r>
+      <w:r>
+        <w:rPr>
+          <w:sz w:val="16"/>
         </w:rPr>
         <w:t>completed</w:t>
       </w:r>
       <w:r>
         <w:rPr>
-          <w:spacing w:val="-10"/>
-          <w:sz w:val="17"/>
-        </w:rPr>
-        <w:t> </w:t>
-      </w:r>
-      <w:r>
-        <w:rPr>
-          <w:sz w:val="17"/>
+          <w:spacing w:val="7"/>
+          <w:sz w:val="16"/>
+        </w:rPr>
+        <w:t> </w:t>
+      </w:r>
+      <w:r>
+        <w:rPr>
+          <w:sz w:val="16"/>
         </w:rPr>
         <w:t>managerial</w:t>
       </w:r>
       <w:r>
         <w:rPr>
-          <w:spacing w:val="-9"/>
-          <w:sz w:val="17"/>
-        </w:rPr>
-        <w:t> </w:t>
-      </w:r>
-      <w:r>
-        <w:rPr>
-          <w:sz w:val="17"/>
+          <w:spacing w:val="8"/>
+          <w:sz w:val="16"/>
+        </w:rPr>
+        <w:t> </w:t>
+      </w:r>
+      <w:r>
+        <w:rPr>
+          <w:sz w:val="16"/>
         </w:rPr>
         <w:t>directives.</w:t>
       </w:r>
@@ -7240,16 +7080,12 @@
     <w:p>
       <w:pPr>
         <w:pStyle w:val="BodyText"/>
-        <w:spacing w:before="9"/>
-        <w:ind w:left="0"/>
-        <w:rPr>
-          <w:sz w:val="23"/>
-        </w:rPr>
       </w:pPr>
     </w:p>
     <w:p>
       <w:pPr>
         <w:pStyle w:val="BodyText"/>
+        <w:spacing w:before="95"/>
         <w:ind w:left="100"/>
         <w:rPr>
           <w:b w:val="0"/>
@@ -7264,7 +7100,7 @@
       <w:r>
         <w:rPr>
           <w:b w:val="0"/>
-          <w:spacing w:val="-5"/>
+          <w:spacing w:val="8"/>
         </w:rPr>
         <w:t> </w:t>
       </w:r>
@@ -7277,7 +7113,7 @@
       <w:r>
         <w:rPr>
           <w:b w:val="0"/>
-          <w:spacing w:val="-5"/>
+          <w:spacing w:val="8"/>
         </w:rPr>
         <w:t> </w:t>
       </w:r>
@@ -7291,7 +7127,7 @@
     <w:p>
       <w:pPr>
         <w:pStyle w:val="BodyText"/>
-        <w:spacing w:before="35"/>
+        <w:spacing w:before="46"/>
         <w:ind w:left="100"/>
         <w:rPr>
           <w:b w:val="0"/>
@@ -7306,7 +7142,7 @@
       <w:r>
         <w:rPr>
           <w:b w:val="0"/>
-          <w:spacing w:val="-4"/>
+          <w:spacing w:val="6"/>
         </w:rPr>
         <w:t> </w:t>
       </w:r>
@@ -7319,7 +7155,7 @@
       <w:r>
         <w:rPr>
           <w:b w:val="0"/>
-          <w:spacing w:val="-3"/>
+          <w:spacing w:val="6"/>
         </w:rPr>
         <w:t> </w:t>
       </w:r>
@@ -7332,7 +7168,7 @@
       <w:r>
         <w:rPr>
           <w:b w:val="0"/>
-          <w:spacing w:val="-4"/>
+          <w:spacing w:val="6"/>
         </w:rPr>
         <w:t> </w:t>
       </w:r>
@@ -7345,7 +7181,7 @@
       <w:r>
         <w:rPr>
           <w:b w:val="0"/>
-          <w:spacing w:val="-3"/>
+          <w:spacing w:val="6"/>
         </w:rPr>
         <w:t> </w:t>
       </w:r>
@@ -7358,7 +7194,7 @@
       <w:r>
         <w:rPr>
           <w:b w:val="0"/>
-          <w:spacing w:val="-3"/>
+          <w:spacing w:val="6"/>
         </w:rPr>
         <w:t> </w:t>
       </w:r>
@@ -7371,7 +7207,7 @@
       <w:r>
         <w:rPr>
           <w:b w:val="0"/>
-          <w:spacing w:val="-4"/>
+          <w:spacing w:val="7"/>
         </w:rPr>
         <w:t> </w:t>
       </w:r>
@@ -7384,7 +7220,7 @@
       <w:r>
         <w:rPr>
           <w:b w:val="0"/>
-          <w:spacing w:val="-3"/>
+          <w:spacing w:val="6"/>
         </w:rPr>
         <w:t> </w:t>
       </w:r>
@@ -7397,7 +7233,7 @@
       <w:r>
         <w:rPr>
           <w:b w:val="0"/>
-          <w:spacing w:val="-4"/>
+          <w:spacing w:val="6"/>
         </w:rPr>
         <w:t> </w:t>
       </w:r>
@@ -7416,228 +7252,215 @@
           <w:numId w:val="1"/>
         </w:numPr>
         <w:tabs>
-          <w:tab w:pos="233" w:val="left" w:leader="none"/>
+          <w:tab w:pos="228" w:val="left" w:leader="none"/>
         </w:tabs>
-        <w:spacing w:line="290" w:lineRule="auto" w:before="37" w:after="0"/>
-        <w:ind w:left="232" w:right="358" w:hanging="132"/>
+        <w:spacing w:line="307" w:lineRule="auto" w:before="49" w:after="0"/>
+        <w:ind w:left="232" w:right="287" w:hanging="132"/>
         <w:jc w:val="left"/>
         <w:rPr>
-          <w:sz w:val="17"/>
-        </w:rPr>
-      </w:pPr>
-      <w:r>
-        <w:rPr>
-          <w:sz w:val="17"/>
+          <w:sz w:val="16"/>
+        </w:rPr>
+      </w:pPr>
+      <w:r>
+        <w:rPr>
+          <w:sz w:val="16"/>
         </w:rPr>
         <w:t>Taught</w:t>
       </w:r>
       <w:r>
         <w:rPr>
-          <w:spacing w:val="-9"/>
-          <w:sz w:val="17"/>
-        </w:rPr>
-        <w:t> </w:t>
-      </w:r>
-      <w:r>
-        <w:rPr>
-          <w:sz w:val="17"/>
+          <w:spacing w:val="3"/>
+          <w:sz w:val="16"/>
+        </w:rPr>
+        <w:t> </w:t>
+      </w:r>
+      <w:r>
+        <w:rPr>
+          <w:sz w:val="16"/>
         </w:rPr>
         <w:t>and</w:t>
       </w:r>
       <w:r>
         <w:rPr>
-          <w:spacing w:val="-9"/>
-          <w:sz w:val="17"/>
-        </w:rPr>
-        <w:t> </w:t>
-      </w:r>
-      <w:r>
-        <w:rPr>
-          <w:sz w:val="17"/>
+          <w:spacing w:val="3"/>
+          <w:sz w:val="16"/>
+        </w:rPr>
+        <w:t> </w:t>
+      </w:r>
+      <w:r>
+        <w:rPr>
+          <w:sz w:val="16"/>
         </w:rPr>
         <w:t>demonstrated</w:t>
       </w:r>
       <w:r>
         <w:rPr>
-          <w:spacing w:val="-9"/>
-          <w:sz w:val="17"/>
-        </w:rPr>
-        <w:t> </w:t>
-      </w:r>
-      <w:r>
-        <w:rPr>
-          <w:sz w:val="17"/>
+          <w:spacing w:val="4"/>
+          <w:sz w:val="16"/>
+        </w:rPr>
+        <w:t> </w:t>
+      </w:r>
+      <w:r>
+        <w:rPr>
+          <w:sz w:val="16"/>
         </w:rPr>
         <w:t>3D</w:t>
       </w:r>
       <w:r>
         <w:rPr>
-          <w:spacing w:val="-9"/>
-          <w:sz w:val="17"/>
-        </w:rPr>
-        <w:t> </w:t>
-      </w:r>
-      <w:r>
-        <w:rPr>
-          <w:sz w:val="17"/>
+          <w:spacing w:val="3"/>
+          <w:sz w:val="16"/>
+        </w:rPr>
+        <w:t> </w:t>
+      </w:r>
+      <w:r>
+        <w:rPr>
+          <w:sz w:val="16"/>
         </w:rPr>
         <w:t>printing,</w:t>
       </w:r>
       <w:r>
         <w:rPr>
-          <w:spacing w:val="-9"/>
-          <w:sz w:val="17"/>
-        </w:rPr>
-        <w:t> </w:t>
-      </w:r>
-      <w:r>
-        <w:rPr>
-          <w:sz w:val="17"/>
+          <w:spacing w:val="4"/>
+          <w:sz w:val="16"/>
+        </w:rPr>
+        <w:t> </w:t>
+      </w:r>
+      <w:r>
+        <w:rPr>
+          <w:sz w:val="16"/>
         </w:rPr>
         <w:t>2D</w:t>
       </w:r>
       <w:r>
         <w:rPr>
-          <w:spacing w:val="-9"/>
-          <w:sz w:val="17"/>
-        </w:rPr>
-        <w:t> </w:t>
-      </w:r>
-      <w:r>
-        <w:rPr>
-          <w:sz w:val="17"/>
+          <w:spacing w:val="3"/>
+          <w:sz w:val="16"/>
+        </w:rPr>
+        <w:t> </w:t>
+      </w:r>
+      <w:r>
+        <w:rPr>
+          <w:sz w:val="16"/>
         </w:rPr>
         <w:t>animation,</w:t>
       </w:r>
       <w:r>
         <w:rPr>
-          <w:spacing w:val="-9"/>
-          <w:sz w:val="17"/>
-        </w:rPr>
-        <w:t> </w:t>
-      </w:r>
-      <w:r>
-        <w:rPr>
-          <w:sz w:val="17"/>
+          <w:spacing w:val="4"/>
+          <w:sz w:val="16"/>
+        </w:rPr>
+        <w:t> </w:t>
+      </w:r>
+      <w:r>
+        <w:rPr>
+          <w:sz w:val="16"/>
         </w:rPr>
         <w:t>stop</w:t>
       </w:r>
       <w:r>
         <w:rPr>
-          <w:spacing w:val="-8"/>
-          <w:sz w:val="17"/>
-        </w:rPr>
-        <w:t> </w:t>
-      </w:r>
-      <w:r>
-        <w:rPr>
-          <w:sz w:val="17"/>
+          <w:spacing w:val="3"/>
+          <w:sz w:val="16"/>
+        </w:rPr>
+        <w:t> </w:t>
+      </w:r>
+      <w:r>
+        <w:rPr>
+          <w:sz w:val="16"/>
         </w:rPr>
         <w:t>motion,</w:t>
       </w:r>
       <w:r>
         <w:rPr>
-          <w:spacing w:val="-9"/>
-          <w:sz w:val="17"/>
-        </w:rPr>
-        <w:t> </w:t>
-      </w:r>
-      <w:r>
-        <w:rPr>
-          <w:sz w:val="17"/>
+          <w:spacing w:val="4"/>
+          <w:sz w:val="16"/>
+        </w:rPr>
+        <w:t> </w:t>
+      </w:r>
+      <w:r>
+        <w:rPr>
+          <w:sz w:val="16"/>
         </w:rPr>
         <w:t>virtual</w:t>
       </w:r>
       <w:r>
         <w:rPr>
-          <w:spacing w:val="-9"/>
-          <w:sz w:val="17"/>
-        </w:rPr>
-        <w:t> </w:t>
-      </w:r>
-      <w:r>
-        <w:rPr>
-          <w:sz w:val="17"/>
+          <w:spacing w:val="3"/>
+          <w:sz w:val="16"/>
+        </w:rPr>
+        <w:t> </w:t>
+      </w:r>
+      <w:r>
+        <w:rPr>
+          <w:sz w:val="16"/>
         </w:rPr>
         <w:t>reality</w:t>
       </w:r>
       <w:r>
         <w:rPr>
-          <w:spacing w:val="-9"/>
-          <w:sz w:val="17"/>
-        </w:rPr>
-        <w:t> </w:t>
-      </w:r>
-      <w:r>
-        <w:rPr>
-          <w:sz w:val="17"/>
+          <w:spacing w:val="4"/>
+          <w:sz w:val="16"/>
+        </w:rPr>
+        <w:t> </w:t>
+      </w:r>
+      <w:r>
+        <w:rPr>
+          <w:sz w:val="16"/>
         </w:rPr>
         <w:t>(HTC</w:t>
       </w:r>
       <w:r>
         <w:rPr>
-          <w:spacing w:val="-9"/>
-          <w:sz w:val="17"/>
-        </w:rPr>
-        <w:t> </w:t>
-      </w:r>
-      <w:r>
-        <w:rPr>
-          <w:sz w:val="17"/>
+          <w:spacing w:val="3"/>
+          <w:sz w:val="16"/>
+        </w:rPr>
+        <w:t> </w:t>
+      </w:r>
+      <w:r>
+        <w:rPr>
+          <w:sz w:val="16"/>
         </w:rPr>
         <w:t>Vive)</w:t>
       </w:r>
       <w:r>
         <w:rPr>
-          <w:spacing w:val="-9"/>
-          <w:sz w:val="17"/>
-        </w:rPr>
-        <w:t> </w:t>
-      </w:r>
-      <w:r>
-        <w:rPr>
-          <w:sz w:val="17"/>
+          <w:spacing w:val="4"/>
+          <w:sz w:val="16"/>
+        </w:rPr>
+        <w:t> </w:t>
+      </w:r>
+      <w:r>
+        <w:rPr>
+          <w:sz w:val="16"/>
         </w:rPr>
         <w:t>to</w:t>
       </w:r>
       <w:r>
         <w:rPr>
-          <w:spacing w:val="-48"/>
-          <w:sz w:val="17"/>
-        </w:rPr>
-        <w:t> </w:t>
-      </w:r>
-      <w:r>
-        <w:rPr>
-          <w:sz w:val="17"/>
+          <w:spacing w:val="3"/>
+          <w:sz w:val="16"/>
+        </w:rPr>
+        <w:t> </w:t>
+      </w:r>
+      <w:r>
+        <w:rPr>
+          <w:sz w:val="16"/>
         </w:rPr>
         <w:t>8-16</w:t>
       </w:r>
       <w:r>
         <w:rPr>
-          <w:spacing w:val="-2"/>
-          <w:sz w:val="17"/>
-        </w:rPr>
-        <w:t> </w:t>
-      </w:r>
-      <w:r>
-        <w:rPr>
-          <w:sz w:val="17"/>
-        </w:rPr>
-        <w:t>year-old</w:t>
-      </w:r>
-      <w:r>
-        <w:rPr>
-          <w:spacing w:val="-1"/>
-          <w:sz w:val="17"/>
-        </w:rPr>
-        <w:t> </w:t>
-      </w:r>
-      <w:r>
-        <w:rPr>
-          <w:sz w:val="17"/>
-        </w:rPr>
-        <w:t>children.</w:t>
+          <w:spacing w:val="-45"/>
+          <w:sz w:val="16"/>
+        </w:rPr>
+        <w:t> </w:t>
+      </w:r>
+      <w:r>
+        <w:rPr>
+          <w:sz w:val="16"/>
+        </w:rPr>
+        <w:t>year-old children.</w:t>
       </w:r>
     </w:p>
     <w:p>
@@ -7648,174 +7471,174 @@
           <w:numId w:val="1"/>
         </w:numPr>
         <w:tabs>
-          <w:tab w:pos="233" w:val="left" w:leader="none"/>
+          <w:tab w:pos="228" w:val="left" w:leader="none"/>
         </w:tabs>
-        <w:spacing w:line="181" w:lineRule="exact" w:before="0" w:after="0"/>
-        <w:ind w:left="232" w:right="0" w:hanging="133"/>
+        <w:spacing w:line="240" w:lineRule="auto" w:before="1" w:after="0"/>
+        <w:ind w:left="227" w:right="0" w:hanging="128"/>
         <w:jc w:val="left"/>
         <w:rPr>
-          <w:sz w:val="17"/>
-        </w:rPr>
-      </w:pPr>
-      <w:r>
-        <w:rPr>
-          <w:sz w:val="17"/>
+          <w:sz w:val="16"/>
+        </w:rPr>
+      </w:pPr>
+      <w:r>
+        <w:rPr>
+          <w:sz w:val="16"/>
         </w:rPr>
         <w:t>General</w:t>
       </w:r>
       <w:r>
         <w:rPr>
-          <w:spacing w:val="-7"/>
-          <w:sz w:val="17"/>
-        </w:rPr>
-        <w:t> </w:t>
-      </w:r>
-      <w:r>
-        <w:rPr>
-          <w:sz w:val="17"/>
+          <w:spacing w:val="6"/>
+          <w:sz w:val="16"/>
+        </w:rPr>
+        <w:t> </w:t>
+      </w:r>
+      <w:r>
+        <w:rPr>
+          <w:sz w:val="16"/>
         </w:rPr>
         <w:t>camp</w:t>
       </w:r>
       <w:r>
         <w:rPr>
-          <w:spacing w:val="-7"/>
-          <w:sz w:val="17"/>
-        </w:rPr>
-        <w:t> </w:t>
-      </w:r>
-      <w:r>
-        <w:rPr>
-          <w:sz w:val="17"/>
+          <w:spacing w:val="6"/>
+          <w:sz w:val="16"/>
+        </w:rPr>
+        <w:t> </w:t>
+      </w:r>
+      <w:r>
+        <w:rPr>
+          <w:sz w:val="16"/>
         </w:rPr>
         <w:t>counselor</w:t>
       </w:r>
       <w:r>
         <w:rPr>
-          <w:spacing w:val="-6"/>
-          <w:sz w:val="17"/>
-        </w:rPr>
-        <w:t> </w:t>
-      </w:r>
-      <w:r>
-        <w:rPr>
-          <w:sz w:val="17"/>
+          <w:spacing w:val="6"/>
+          <w:sz w:val="16"/>
+        </w:rPr>
+        <w:t> </w:t>
+      </w:r>
+      <w:r>
+        <w:rPr>
+          <w:sz w:val="16"/>
         </w:rPr>
         <w:t>duties,</w:t>
       </w:r>
       <w:r>
         <w:rPr>
-          <w:spacing w:val="-7"/>
-          <w:sz w:val="17"/>
-        </w:rPr>
-        <w:t> </w:t>
-      </w:r>
-      <w:r>
-        <w:rPr>
-          <w:sz w:val="17"/>
+          <w:spacing w:val="6"/>
+          <w:sz w:val="16"/>
+        </w:rPr>
+        <w:t> </w:t>
+      </w:r>
+      <w:r>
+        <w:rPr>
+          <w:sz w:val="16"/>
         </w:rPr>
         <w:t>helped</w:t>
       </w:r>
       <w:r>
         <w:rPr>
-          <w:spacing w:val="-6"/>
-          <w:sz w:val="17"/>
-        </w:rPr>
-        <w:t> </w:t>
-      </w:r>
-      <w:r>
-        <w:rPr>
-          <w:sz w:val="17"/>
+          <w:spacing w:val="6"/>
+          <w:sz w:val="16"/>
+        </w:rPr>
+        <w:t> </w:t>
+      </w:r>
+      <w:r>
+        <w:rPr>
+          <w:sz w:val="16"/>
         </w:rPr>
         <w:t>organize</w:t>
       </w:r>
       <w:r>
         <w:rPr>
-          <w:spacing w:val="-7"/>
-          <w:sz w:val="17"/>
-        </w:rPr>
-        <w:t> </w:t>
-      </w:r>
-      <w:r>
-        <w:rPr>
-          <w:sz w:val="17"/>
+          <w:spacing w:val="6"/>
+          <w:sz w:val="16"/>
+        </w:rPr>
+        <w:t> </w:t>
+      </w:r>
+      <w:r>
+        <w:rPr>
+          <w:sz w:val="16"/>
         </w:rPr>
         <w:t>events,</w:t>
       </w:r>
       <w:r>
         <w:rPr>
-          <w:spacing w:val="-6"/>
-          <w:sz w:val="17"/>
-        </w:rPr>
-        <w:t> </w:t>
-      </w:r>
-      <w:r>
-        <w:rPr>
-          <w:sz w:val="17"/>
+          <w:spacing w:val="7"/>
+          <w:sz w:val="16"/>
+        </w:rPr>
+        <w:t> </w:t>
+      </w:r>
+      <w:r>
+        <w:rPr>
+          <w:sz w:val="16"/>
         </w:rPr>
         <w:t>and</w:t>
       </w:r>
       <w:r>
         <w:rPr>
-          <w:spacing w:val="-7"/>
-          <w:sz w:val="17"/>
-        </w:rPr>
-        <w:t> </w:t>
-      </w:r>
-      <w:r>
-        <w:rPr>
-          <w:sz w:val="17"/>
+          <w:spacing w:val="6"/>
+          <w:sz w:val="16"/>
+        </w:rPr>
+        <w:t> </w:t>
+      </w:r>
+      <w:r>
+        <w:rPr>
+          <w:sz w:val="16"/>
         </w:rPr>
         <w:t>responsible</w:t>
       </w:r>
       <w:r>
         <w:rPr>
-          <w:spacing w:val="-6"/>
-          <w:sz w:val="17"/>
-        </w:rPr>
-        <w:t> </w:t>
-      </w:r>
-      <w:r>
-        <w:rPr>
-          <w:sz w:val="17"/>
+          <w:spacing w:val="6"/>
+          <w:sz w:val="16"/>
+        </w:rPr>
+        <w:t> </w:t>
+      </w:r>
+      <w:r>
+        <w:rPr>
+          <w:sz w:val="16"/>
         </w:rPr>
         <w:t>for</w:t>
       </w:r>
       <w:r>
         <w:rPr>
-          <w:spacing w:val="-7"/>
-          <w:sz w:val="17"/>
-        </w:rPr>
-        <w:t> </w:t>
-      </w:r>
-      <w:r>
-        <w:rPr>
-          <w:sz w:val="17"/>
+          <w:spacing w:val="6"/>
+          <w:sz w:val="16"/>
+        </w:rPr>
+        <w:t> </w:t>
+      </w:r>
+      <w:r>
+        <w:rPr>
+          <w:sz w:val="16"/>
         </w:rPr>
         <w:t>safety</w:t>
       </w:r>
       <w:r>
         <w:rPr>
-          <w:spacing w:val="-6"/>
-          <w:sz w:val="17"/>
-        </w:rPr>
-        <w:t> </w:t>
-      </w:r>
-      <w:r>
-        <w:rPr>
-          <w:sz w:val="17"/>
+          <w:spacing w:val="6"/>
+          <w:sz w:val="16"/>
+        </w:rPr>
+        <w:t> </w:t>
+      </w:r>
+      <w:r>
+        <w:rPr>
+          <w:sz w:val="16"/>
         </w:rPr>
         <w:t>of</w:t>
       </w:r>
       <w:r>
         <w:rPr>
-          <w:spacing w:val="-7"/>
-          <w:sz w:val="17"/>
-        </w:rPr>
-        <w:t> </w:t>
-      </w:r>
-      <w:r>
-        <w:rPr>
-          <w:sz w:val="17"/>
+          <w:spacing w:val="6"/>
+          <w:sz w:val="16"/>
+        </w:rPr>
+        <w:t> </w:t>
+      </w:r>
+      <w:r>
+        <w:rPr>
+          <w:sz w:val="16"/>
         </w:rPr>
         <w:t>children.</w:t>
       </w:r>
@@ -7823,17 +7646,12 @@
     <w:p>
       <w:pPr>
         <w:pStyle w:val="BodyText"/>
-        <w:spacing w:before="9"/>
-        <w:ind w:left="0"/>
-        <w:rPr>
-          <w:sz w:val="23"/>
-        </w:rPr>
       </w:pPr>
     </w:p>
     <w:p>
       <w:pPr>
         <w:pStyle w:val="BodyText"/>
-        <w:spacing w:before="1"/>
+        <w:spacing w:before="95"/>
         <w:ind w:left="100"/>
         <w:rPr>
           <w:b w:val="0"/>
@@ -7848,7 +7666,7 @@
       <w:r>
         <w:rPr>
           <w:b w:val="0"/>
-          <w:spacing w:val="-5"/>
+          <w:spacing w:val="8"/>
         </w:rPr>
         <w:t> </w:t>
       </w:r>
@@ -7861,7 +7679,7 @@
       <w:r>
         <w:rPr>
           <w:b w:val="0"/>
-          <w:spacing w:val="-5"/>
+          <w:spacing w:val="8"/>
         </w:rPr>
         <w:t> </w:t>
       </w:r>
@@ -7875,7 +7693,7 @@
     <w:p>
       <w:pPr>
         <w:pStyle w:val="BodyText"/>
-        <w:spacing w:before="35"/>
+        <w:spacing w:before="46"/>
         <w:ind w:left="100"/>
         <w:rPr>
           <w:b w:val="0"/>
@@ -7890,7 +7708,7 @@
       <w:r>
         <w:rPr>
           <w:b w:val="0"/>
-          <w:spacing w:val="-6"/>
+          <w:spacing w:val="5"/>
         </w:rPr>
         <w:t> </w:t>
       </w:r>
@@ -7903,7 +7721,7 @@
       <w:r>
         <w:rPr>
           <w:b w:val="0"/>
-          <w:spacing w:val="-6"/>
+          <w:spacing w:val="6"/>
         </w:rPr>
         <w:t> </w:t>
       </w:r>
@@ -7916,7 +7734,7 @@
       <w:r>
         <w:rPr>
           <w:b w:val="0"/>
-          <w:spacing w:val="-6"/>
+          <w:spacing w:val="6"/>
         </w:rPr>
         <w:t> </w:t>
       </w:r>
@@ -7929,7 +7747,7 @@
       <w:r>
         <w:rPr>
           <w:b w:val="0"/>
-          <w:spacing w:val="-6"/>
+          <w:spacing w:val="6"/>
         </w:rPr>
         <w:t> </w:t>
       </w:r>
@@ -7942,7 +7760,7 @@
       <w:r>
         <w:rPr>
           <w:b w:val="0"/>
-          <w:spacing w:val="-6"/>
+          <w:spacing w:val="6"/>
         </w:rPr>
         <w:t> </w:t>
       </w:r>
@@ -7955,7 +7773,7 @@
       <w:r>
         <w:rPr>
           <w:b w:val="0"/>
-          <w:spacing w:val="-6"/>
+          <w:spacing w:val="6"/>
         </w:rPr>
         <w:t> </w:t>
       </w:r>
@@ -7968,7 +7786,7 @@
       <w:r>
         <w:rPr>
           <w:b w:val="0"/>
-          <w:spacing w:val="-6"/>
+          <w:spacing w:val="6"/>
         </w:rPr>
         <w:t> </w:t>
       </w:r>
@@ -7981,7 +7799,7 @@
       <w:r>
         <w:rPr>
           <w:b w:val="0"/>
-          <w:spacing w:val="-6"/>
+          <w:spacing w:val="5"/>
         </w:rPr>
         <w:t> </w:t>
       </w:r>
@@ -8000,148 +7818,148 @@
           <w:numId w:val="1"/>
         </w:numPr>
         <w:tabs>
-          <w:tab w:pos="233" w:val="left" w:leader="none"/>
+          <w:tab w:pos="228" w:val="left" w:leader="none"/>
         </w:tabs>
-        <w:spacing w:line="240" w:lineRule="auto" w:before="37" w:after="0"/>
-        <w:ind w:left="232" w:right="0" w:hanging="133"/>
+        <w:spacing w:line="240" w:lineRule="auto" w:before="48" w:after="0"/>
+        <w:ind w:left="227" w:right="0" w:hanging="128"/>
         <w:jc w:val="left"/>
         <w:rPr>
-          <w:sz w:val="17"/>
-        </w:rPr>
-      </w:pPr>
-      <w:r>
-        <w:rPr>
-          <w:sz w:val="17"/>
+          <w:sz w:val="16"/>
+        </w:rPr>
+      </w:pPr>
+      <w:r>
+        <w:rPr>
+          <w:sz w:val="16"/>
         </w:rPr>
         <w:t>Lead</w:t>
       </w:r>
       <w:r>
         <w:rPr>
-          <w:spacing w:val="-6"/>
-          <w:sz w:val="17"/>
-        </w:rPr>
-        <w:t> </w:t>
-      </w:r>
-      <w:r>
-        <w:rPr>
-          <w:sz w:val="17"/>
+          <w:spacing w:val="5"/>
+          <w:sz w:val="16"/>
+        </w:rPr>
+        <w:t> </w:t>
+      </w:r>
+      <w:r>
+        <w:rPr>
+          <w:sz w:val="16"/>
         </w:rPr>
         <w:t>and</w:t>
       </w:r>
       <w:r>
         <w:rPr>
-          <w:spacing w:val="-5"/>
-          <w:sz w:val="17"/>
-        </w:rPr>
-        <w:t> </w:t>
-      </w:r>
-      <w:r>
-        <w:rPr>
-          <w:sz w:val="17"/>
+          <w:spacing w:val="6"/>
+          <w:sz w:val="16"/>
+        </w:rPr>
+        <w:t> </w:t>
+      </w:r>
+      <w:r>
+        <w:rPr>
+          <w:sz w:val="16"/>
         </w:rPr>
         <w:t>taught</w:t>
       </w:r>
       <w:r>
         <w:rPr>
-          <w:spacing w:val="-5"/>
-          <w:sz w:val="17"/>
-        </w:rPr>
-        <w:t> </w:t>
-      </w:r>
-      <w:r>
-        <w:rPr>
-          <w:sz w:val="17"/>
+          <w:spacing w:val="6"/>
+          <w:sz w:val="16"/>
+        </w:rPr>
+        <w:t> </w:t>
+      </w:r>
+      <w:r>
+        <w:rPr>
+          <w:sz w:val="16"/>
         </w:rPr>
         <w:t>fencing</w:t>
       </w:r>
       <w:r>
         <w:rPr>
-          <w:spacing w:val="-6"/>
-          <w:sz w:val="17"/>
-        </w:rPr>
-        <w:t> </w:t>
-      </w:r>
-      <w:r>
-        <w:rPr>
-          <w:sz w:val="17"/>
+          <w:spacing w:val="6"/>
+          <w:sz w:val="16"/>
+        </w:rPr>
+        <w:t> </w:t>
+      </w:r>
+      <w:r>
+        <w:rPr>
+          <w:sz w:val="16"/>
         </w:rPr>
         <w:t>to</w:t>
       </w:r>
       <w:r>
         <w:rPr>
-          <w:spacing w:val="-5"/>
-          <w:sz w:val="17"/>
-        </w:rPr>
-        <w:t> </w:t>
-      </w:r>
-      <w:r>
-        <w:rPr>
-          <w:sz w:val="17"/>
+          <w:spacing w:val="6"/>
+          <w:sz w:val="16"/>
+        </w:rPr>
+        <w:t> </w:t>
+      </w:r>
+      <w:r>
+        <w:rPr>
+          <w:sz w:val="16"/>
         </w:rPr>
         <w:t>largest</w:t>
       </w:r>
       <w:r>
         <w:rPr>
-          <w:spacing w:val="-5"/>
-          <w:sz w:val="17"/>
-        </w:rPr>
-        <w:t> </w:t>
-      </w:r>
-      <w:r>
-        <w:rPr>
-          <w:sz w:val="17"/>
+          <w:spacing w:val="6"/>
+          <w:sz w:val="16"/>
+        </w:rPr>
+        <w:t> </w:t>
+      </w:r>
+      <w:r>
+        <w:rPr>
+          <w:sz w:val="16"/>
         </w:rPr>
         <w:t>team</w:t>
       </w:r>
       <w:r>
         <w:rPr>
-          <w:spacing w:val="-6"/>
-          <w:sz w:val="17"/>
-        </w:rPr>
-        <w:t> </w:t>
-      </w:r>
-      <w:r>
-        <w:rPr>
-          <w:sz w:val="17"/>
+          <w:spacing w:val="6"/>
+          <w:sz w:val="16"/>
+        </w:rPr>
+        <w:t> </w:t>
+      </w:r>
+      <w:r>
+        <w:rPr>
+          <w:sz w:val="16"/>
         </w:rPr>
         <w:t>(60</w:t>
       </w:r>
       <w:r>
         <w:rPr>
-          <w:spacing w:val="-5"/>
-          <w:sz w:val="17"/>
-        </w:rPr>
-        <w:t> </w:t>
-      </w:r>
-      <w:r>
-        <w:rPr>
-          <w:sz w:val="17"/>
+          <w:spacing w:val="6"/>
+          <w:sz w:val="16"/>
+        </w:rPr>
+        <w:t> </w:t>
+      </w:r>
+      <w:r>
+        <w:rPr>
+          <w:sz w:val="16"/>
         </w:rPr>
         <w:t>members)</w:t>
       </w:r>
       <w:r>
         <w:rPr>
-          <w:spacing w:val="-5"/>
-          <w:sz w:val="17"/>
-        </w:rPr>
-        <w:t> </w:t>
-      </w:r>
-      <w:r>
-        <w:rPr>
-          <w:sz w:val="17"/>
+          <w:spacing w:val="6"/>
+          <w:sz w:val="16"/>
+        </w:rPr>
+        <w:t> </w:t>
+      </w:r>
+      <w:r>
+        <w:rPr>
+          <w:sz w:val="16"/>
         </w:rPr>
         <w:t>in</w:t>
       </w:r>
       <w:r>
         <w:rPr>
-          <w:spacing w:val="-5"/>
-          <w:sz w:val="17"/>
-        </w:rPr>
-        <w:t> </w:t>
-      </w:r>
-      <w:r>
-        <w:rPr>
-          <w:sz w:val="17"/>
+          <w:spacing w:val="6"/>
+          <w:sz w:val="16"/>
+        </w:rPr>
+        <w:t> </w:t>
+      </w:r>
+      <w:r>
+        <w:rPr>
+          <w:sz w:val="16"/>
         </w:rPr>
         <w:t>Connecticut.</w:t>
       </w:r>
@@ -8154,96 +7972,96 @@
           <w:numId w:val="1"/>
         </w:numPr>
         <w:tabs>
-          <w:tab w:pos="233" w:val="left" w:leader="none"/>
+          <w:tab w:pos="228" w:val="left" w:leader="none"/>
         </w:tabs>
-        <w:spacing w:line="240" w:lineRule="auto" w:before="38" w:after="0"/>
-        <w:ind w:left="232" w:right="0" w:hanging="133"/>
+        <w:spacing w:line="240" w:lineRule="auto" w:before="49" w:after="0"/>
+        <w:ind w:left="227" w:right="0" w:hanging="128"/>
         <w:jc w:val="left"/>
         <w:rPr>
-          <w:sz w:val="17"/>
-        </w:rPr>
-      </w:pPr>
-      <w:r>
-        <w:rPr>
-          <w:sz w:val="17"/>
+          <w:sz w:val="16"/>
+        </w:rPr>
+      </w:pPr>
+      <w:r>
+        <w:rPr>
+          <w:sz w:val="16"/>
         </w:rPr>
         <w:t>Director</w:t>
       </w:r>
       <w:r>
         <w:rPr>
-          <w:spacing w:val="-6"/>
-          <w:sz w:val="17"/>
-        </w:rPr>
-        <w:t> </w:t>
-      </w:r>
-      <w:r>
-        <w:rPr>
-          <w:sz w:val="17"/>
+          <w:spacing w:val="6"/>
+          <w:sz w:val="16"/>
+        </w:rPr>
+        <w:t> </w:t>
+      </w:r>
+      <w:r>
+        <w:rPr>
+          <w:sz w:val="16"/>
         </w:rPr>
         <w:t>and</w:t>
       </w:r>
       <w:r>
         <w:rPr>
-          <w:spacing w:val="-6"/>
-          <w:sz w:val="17"/>
-        </w:rPr>
-        <w:t> </w:t>
-      </w:r>
-      <w:r>
-        <w:rPr>
-          <w:sz w:val="17"/>
+          <w:spacing w:val="6"/>
+          <w:sz w:val="16"/>
+        </w:rPr>
+        <w:t> </w:t>
+      </w:r>
+      <w:r>
+        <w:rPr>
+          <w:sz w:val="16"/>
         </w:rPr>
         <w:t>advisor</w:t>
       </w:r>
       <w:r>
         <w:rPr>
-          <w:spacing w:val="-6"/>
-          <w:sz w:val="17"/>
-        </w:rPr>
-        <w:t> </w:t>
-      </w:r>
-      <w:r>
-        <w:rPr>
-          <w:sz w:val="17"/>
+          <w:spacing w:val="6"/>
+          <w:sz w:val="16"/>
+        </w:rPr>
+        <w:t> </w:t>
+      </w:r>
+      <w:r>
+        <w:rPr>
+          <w:sz w:val="16"/>
         </w:rPr>
         <w:t>of</w:t>
       </w:r>
       <w:r>
         <w:rPr>
-          <w:spacing w:val="-5"/>
-          <w:sz w:val="17"/>
-        </w:rPr>
-        <w:t> </w:t>
-      </w:r>
-      <w:r>
-        <w:rPr>
-          <w:sz w:val="17"/>
+          <w:spacing w:val="6"/>
+          <w:sz w:val="16"/>
+        </w:rPr>
+        <w:t> </w:t>
+      </w:r>
+      <w:r>
+        <w:rPr>
+          <w:sz w:val="16"/>
         </w:rPr>
         <w:t>fencers</w:t>
       </w:r>
       <w:r>
         <w:rPr>
-          <w:spacing w:val="-6"/>
-          <w:sz w:val="17"/>
-        </w:rPr>
-        <w:t> </w:t>
-      </w:r>
-      <w:r>
-        <w:rPr>
-          <w:sz w:val="17"/>
+          <w:spacing w:val="6"/>
+          <w:sz w:val="16"/>
+        </w:rPr>
+        <w:t> </w:t>
+      </w:r>
+      <w:r>
+        <w:rPr>
+          <w:sz w:val="16"/>
         </w:rPr>
         <w:t>at</w:t>
       </w:r>
       <w:r>
         <w:rPr>
-          <w:spacing w:val="-6"/>
-          <w:sz w:val="17"/>
-        </w:rPr>
-        <w:t> </w:t>
-      </w:r>
-      <w:r>
-        <w:rPr>
-          <w:sz w:val="17"/>
+          <w:spacing w:val="6"/>
+          <w:sz w:val="16"/>
+        </w:rPr>
+        <w:t> </w:t>
+      </w:r>
+      <w:r>
+        <w:rPr>
+          <w:sz w:val="16"/>
         </w:rPr>
         <w:t>tournaments.</w:t>
       </w:r>
@@ -8256,96 +8074,96 @@
           <w:numId w:val="1"/>
         </w:numPr>
         <w:tabs>
-          <w:tab w:pos="233" w:val="left" w:leader="none"/>
+          <w:tab w:pos="228" w:val="left" w:leader="none"/>
         </w:tabs>
-        <w:spacing w:line="240" w:lineRule="auto" w:before="38" w:after="0"/>
-        <w:ind w:left="232" w:right="0" w:hanging="133"/>
+        <w:spacing w:line="240" w:lineRule="auto" w:before="48" w:after="0"/>
+        <w:ind w:left="227" w:right="0" w:hanging="128"/>
         <w:jc w:val="left"/>
         <w:rPr>
-          <w:sz w:val="17"/>
-        </w:rPr>
-      </w:pPr>
-      <w:r>
-        <w:rPr>
-          <w:sz w:val="17"/>
+          <w:sz w:val="16"/>
+        </w:rPr>
+      </w:pPr>
+      <w:r>
+        <w:rPr>
+          <w:sz w:val="16"/>
         </w:rPr>
         <w:t>Won</w:t>
       </w:r>
       <w:r>
         <w:rPr>
-          <w:spacing w:val="-9"/>
-          <w:sz w:val="17"/>
-        </w:rPr>
-        <w:t> </w:t>
-      </w:r>
-      <w:r>
-        <w:rPr>
-          <w:sz w:val="17"/>
+          <w:spacing w:val="4"/>
+          <w:sz w:val="16"/>
+        </w:rPr>
+        <w:t> </w:t>
+      </w:r>
+      <w:r>
+        <w:rPr>
+          <w:sz w:val="16"/>
         </w:rPr>
         <w:t>4th</w:t>
       </w:r>
       <w:r>
         <w:rPr>
-          <w:spacing w:val="-8"/>
-          <w:sz w:val="17"/>
-        </w:rPr>
-        <w:t> </w:t>
-      </w:r>
-      <w:r>
-        <w:rPr>
-          <w:sz w:val="17"/>
+          <w:spacing w:val="4"/>
+          <w:sz w:val="16"/>
+        </w:rPr>
+        <w:t> </w:t>
+      </w:r>
+      <w:r>
+        <w:rPr>
+          <w:sz w:val="16"/>
         </w:rPr>
         <w:t>place</w:t>
       </w:r>
       <w:r>
         <w:rPr>
-          <w:spacing w:val="-9"/>
-          <w:sz w:val="17"/>
-        </w:rPr>
-        <w:t> </w:t>
-      </w:r>
-      <w:r>
-        <w:rPr>
-          <w:sz w:val="17"/>
+          <w:spacing w:val="4"/>
+          <w:sz w:val="16"/>
+        </w:rPr>
+        <w:t> </w:t>
+      </w:r>
+      <w:r>
+        <w:rPr>
+          <w:sz w:val="16"/>
         </w:rPr>
         <w:t>in</w:t>
       </w:r>
       <w:r>
         <w:rPr>
-          <w:spacing w:val="-8"/>
-          <w:sz w:val="17"/>
-        </w:rPr>
-        <w:t> </w:t>
-      </w:r>
-      <w:r>
-        <w:rPr>
-          <w:sz w:val="17"/>
+          <w:spacing w:val="4"/>
+          <w:sz w:val="16"/>
+        </w:rPr>
+        <w:t> </w:t>
+      </w:r>
+      <w:r>
+        <w:rPr>
+          <w:sz w:val="16"/>
         </w:rPr>
         <w:t>Eastern</w:t>
       </w:r>
       <w:r>
         <w:rPr>
-          <w:spacing w:val="-8"/>
-          <w:sz w:val="17"/>
-        </w:rPr>
-        <w:t> </w:t>
-      </w:r>
-      <w:r>
-        <w:rPr>
-          <w:sz w:val="17"/>
+          <w:spacing w:val="4"/>
+          <w:sz w:val="16"/>
+        </w:rPr>
+        <w:t> </w:t>
+      </w:r>
+      <w:r>
+        <w:rPr>
+          <w:sz w:val="16"/>
         </w:rPr>
         <w:t>Connecticut</w:t>
       </w:r>
       <w:r>
         <w:rPr>
-          <w:spacing w:val="-9"/>
-          <w:sz w:val="17"/>
-        </w:rPr>
-        <w:t> </w:t>
-      </w:r>
-      <w:r>
-        <w:rPr>
-          <w:sz w:val="17"/>
+          <w:spacing w:val="5"/>
+          <w:sz w:val="16"/>
+        </w:rPr>
+        <w:t> </w:t>
+      </w:r>
+      <w:r>
+        <w:rPr>
+          <w:sz w:val="16"/>
         </w:rPr>
         <w:t>Conference.</w:t>
       </w:r>
@@ -8358,135 +8176,135 @@
           <w:numId w:val="1"/>
         </w:numPr>
         <w:tabs>
-          <w:tab w:pos="233" w:val="left" w:leader="none"/>
+          <w:tab w:pos="228" w:val="left" w:leader="none"/>
         </w:tabs>
-        <w:spacing w:line="240" w:lineRule="auto" w:before="38" w:after="0"/>
-        <w:ind w:left="232" w:right="0" w:hanging="133"/>
+        <w:spacing w:line="240" w:lineRule="auto" w:before="49" w:after="0"/>
+        <w:ind w:left="227" w:right="0" w:hanging="128"/>
         <w:jc w:val="left"/>
         <w:rPr>
-          <w:sz w:val="17"/>
-        </w:rPr>
-      </w:pPr>
-      <w:r>
-        <w:rPr>
-          <w:sz w:val="17"/>
+          <w:sz w:val="16"/>
+        </w:rPr>
+      </w:pPr>
+      <w:r>
+        <w:rPr>
+          <w:sz w:val="16"/>
         </w:rPr>
         <w:t>Best</w:t>
       </w:r>
       <w:r>
         <w:rPr>
-          <w:spacing w:val="-9"/>
-          <w:sz w:val="17"/>
-        </w:rPr>
-        <w:t> </w:t>
-      </w:r>
-      <w:r>
-        <w:rPr>
-          <w:sz w:val="17"/>
+          <w:spacing w:val="2"/>
+          <w:sz w:val="16"/>
+        </w:rPr>
+        <w:t> </w:t>
+      </w:r>
+      <w:r>
+        <w:rPr>
+          <w:sz w:val="16"/>
         </w:rPr>
         <w:t>Foilist</w:t>
       </w:r>
       <w:r>
         <w:rPr>
-          <w:spacing w:val="-8"/>
-          <w:sz w:val="17"/>
-        </w:rPr>
-        <w:t> </w:t>
-      </w:r>
-      <w:r>
-        <w:rPr>
-          <w:sz w:val="17"/>
+          <w:spacing w:val="2"/>
+          <w:sz w:val="16"/>
+        </w:rPr>
+        <w:t> </w:t>
+      </w:r>
+      <w:r>
+        <w:rPr>
+          <w:sz w:val="16"/>
         </w:rPr>
         <w:t>Award</w:t>
       </w:r>
       <w:r>
         <w:rPr>
-          <w:spacing w:val="-8"/>
-          <w:sz w:val="17"/>
-        </w:rPr>
-        <w:t> </w:t>
-      </w:r>
-      <w:r>
-        <w:rPr>
-          <w:sz w:val="17"/>
+          <w:spacing w:val="2"/>
+          <w:sz w:val="16"/>
+        </w:rPr>
+        <w:t> </w:t>
+      </w:r>
+      <w:r>
+        <w:rPr>
+          <w:sz w:val="16"/>
         </w:rPr>
         <w:t>2014</w:t>
       </w:r>
       <w:r>
         <w:rPr>
-          <w:spacing w:val="-8"/>
-          <w:sz w:val="17"/>
-        </w:rPr>
-        <w:t> </w:t>
-      </w:r>
-      <w:r>
-        <w:rPr>
-          <w:sz w:val="17"/>
+          <w:spacing w:val="2"/>
+          <w:sz w:val="16"/>
+        </w:rPr>
+        <w:t> </w:t>
+      </w:r>
+      <w:r>
+        <w:rPr>
+          <w:sz w:val="16"/>
         </w:rPr>
         <w:t>-</w:t>
       </w:r>
       <w:r>
         <w:rPr>
-          <w:spacing w:val="-8"/>
-          <w:sz w:val="17"/>
-        </w:rPr>
-        <w:t> </w:t>
-      </w:r>
-      <w:r>
-        <w:rPr>
-          <w:sz w:val="17"/>
+          <w:spacing w:val="2"/>
+          <w:sz w:val="16"/>
+        </w:rPr>
+        <w:t> </w:t>
+      </w:r>
+      <w:r>
+        <w:rPr>
+          <w:sz w:val="16"/>
         </w:rPr>
         <w:t>2015,</w:t>
       </w:r>
       <w:r>
         <w:rPr>
-          <w:spacing w:val="-9"/>
-          <w:sz w:val="17"/>
-        </w:rPr>
-        <w:t> </w:t>
-      </w:r>
-      <w:r>
-        <w:rPr>
-          <w:sz w:val="17"/>
+          <w:spacing w:val="2"/>
+          <w:sz w:val="16"/>
+        </w:rPr>
+        <w:t> </w:t>
+      </w:r>
+      <w:r>
+        <w:rPr>
+          <w:sz w:val="16"/>
         </w:rPr>
         <w:t>Coach’s</w:t>
       </w:r>
       <w:r>
         <w:rPr>
-          <w:spacing w:val="-8"/>
-          <w:sz w:val="17"/>
-        </w:rPr>
-        <w:t> </w:t>
-      </w:r>
-      <w:r>
-        <w:rPr>
-          <w:sz w:val="17"/>
+          <w:spacing w:val="2"/>
+          <w:sz w:val="16"/>
+        </w:rPr>
+        <w:t> </w:t>
+      </w:r>
+      <w:r>
+        <w:rPr>
+          <w:sz w:val="16"/>
         </w:rPr>
         <w:t>Award</w:t>
       </w:r>
       <w:r>
         <w:rPr>
-          <w:spacing w:val="-8"/>
-          <w:sz w:val="17"/>
-        </w:rPr>
-        <w:t> </w:t>
-      </w:r>
-      <w:r>
-        <w:rPr>
-          <w:sz w:val="17"/>
+          <w:spacing w:val="2"/>
+          <w:sz w:val="16"/>
+        </w:rPr>
+        <w:t> </w:t>
+      </w:r>
+      <w:r>
+        <w:rPr>
+          <w:sz w:val="16"/>
         </w:rPr>
         <w:t>2014,</w:t>
       </w:r>
       <w:r>
         <w:rPr>
-          <w:spacing w:val="-8"/>
-          <w:sz w:val="17"/>
-        </w:rPr>
-        <w:t> </w:t>
-      </w:r>
-      <w:r>
-        <w:rPr>
-          <w:sz w:val="17"/>
+          <w:spacing w:val="2"/>
+          <w:sz w:val="16"/>
+        </w:rPr>
+        <w:t> </w:t>
+      </w:r>
+      <w:r>
+        <w:rPr>
+          <w:sz w:val="16"/>
         </w:rPr>
         <w:t>2015.</w:t>
       </w:r>
@@ -8494,19 +8312,19 @@
     <w:p>
       <w:pPr>
         <w:pStyle w:val="BodyText"/>
-        <w:ind w:left="0"/>
-        <w:rPr>
-          <w:sz w:val="16"/>
-        </w:rPr>
       </w:pPr>
     </w:p>
     <w:p>
       <w:pPr>
         <w:pStyle w:val="BodyText"/>
-        <w:spacing w:before="7"/>
-        <w:ind w:left="0"/>
-        <w:rPr>
-          <w:sz w:val="16"/>
+      </w:pPr>
+    </w:p>
+    <w:p>
+      <w:pPr>
+        <w:pStyle w:val="BodyText"/>
+        <w:spacing w:before="8"/>
+        <w:rPr>
+          <w:sz w:val="21"/>
         </w:rPr>
       </w:pPr>
     </w:p>
@@ -8731,7 +8549,7 @@
       <w:lvlText w:val="•"/>
       <w:lvlJc w:val="left"/>
       <w:pPr>
-        <w:ind w:left="232" w:hanging="132"/>
+        <w:ind w:left="232" w:hanging="127"/>
       </w:pPr>
       <w:rPr>
         <w:rFonts w:hint="default" w:ascii="Gotham" w:hAnsi="Gotham" w:eastAsia="Gotham" w:cs="Gotham"/>
@@ -8739,9 +8557,9 @@
         <w:bCs w:val="0"/>
         <w:i w:val="0"/>
         <w:iCs w:val="0"/>
-        <w:w w:val="99"/>
-        <w:sz w:val="17"/>
-        <w:szCs w:val="17"/>
+        <w:w w:val="101"/>
+        <w:sz w:val="16"/>
+        <w:szCs w:val="16"/>
       </w:rPr>
     </w:lvl>
     <w:lvl w:ilvl="1">
@@ -8750,7 +8568,7 @@
       <w:lvlText w:val="•"/>
       <w:lvlJc w:val="left"/>
       <w:pPr>
-        <w:ind w:left="1061" w:hanging="132"/>
+        <w:ind w:left="1061" w:hanging="127"/>
       </w:pPr>
       <w:rPr>
         <w:rFonts w:hint="default"/>
@@ -8762,7 +8580,7 @@
       <w:lvlText w:val="•"/>
       <w:lvlJc w:val="left"/>
       <w:pPr>
-        <w:ind w:left="1882" w:hanging="132"/>
+        <w:ind w:left="1882" w:hanging="127"/>
       </w:pPr>
       <w:rPr>
         <w:rFonts w:hint="default"/>
@@ -8774,7 +8592,7 @@
       <w:lvlText w:val="•"/>
       <w:lvlJc w:val="left"/>
       <w:pPr>
-        <w:ind w:left="2703" w:hanging="132"/>
+        <w:ind w:left="2703" w:hanging="127"/>
       </w:pPr>
       <w:rPr>
         <w:rFonts w:hint="default"/>
@@ -8786,7 +8604,7 @@
       <w:lvlText w:val="•"/>
       <w:lvlJc w:val="left"/>
       <w:pPr>
-        <w:ind w:left="3525" w:hanging="132"/>
+        <w:ind w:left="3525" w:hanging="127"/>
       </w:pPr>
       <w:rPr>
         <w:rFonts w:hint="default"/>
@@ -8798,7 +8616,7 @@
       <w:lvlText w:val="•"/>
       <w:lvlJc w:val="left"/>
       <w:pPr>
-        <w:ind w:left="4346" w:hanging="132"/>
+        <w:ind w:left="4346" w:hanging="127"/>
       </w:pPr>
       <w:rPr>
         <w:rFonts w:hint="default"/>
@@ -8810,7 +8628,7 @@
       <w:lvlText w:val="•"/>
       <w:lvlJc w:val="left"/>
       <w:pPr>
-        <w:ind w:left="5167" w:hanging="132"/>
+        <w:ind w:left="5167" w:hanging="127"/>
       </w:pPr>
       <w:rPr>
         <w:rFonts w:hint="default"/>
@@ -8822,7 +8640,7 @@
       <w:lvlText w:val="•"/>
       <w:lvlJc w:val="left"/>
       <w:pPr>
-        <w:ind w:left="5988" w:hanging="132"/>
+        <w:ind w:left="5988" w:hanging="127"/>
       </w:pPr>
       <w:rPr>
         <w:rFonts w:hint="default"/>
@@ -8834,7 +8652,7 @@
       <w:lvlText w:val="•"/>
       <w:lvlJc w:val="left"/>
       <w:pPr>
-        <w:ind w:left="6810" w:hanging="132"/>
+        <w:ind w:left="6810" w:hanging="127"/>
       </w:pPr>
       <w:rPr>
         <w:rFonts w:hint="default"/>
@@ -8911,13 +8729,11 @@
     <w:basedOn w:val="Normal"/>
     <w:uiPriority w:val="1"/>
     <w:qFormat/>
-    <w:pPr>
-      <w:ind w:left="232"/>
-    </w:pPr>
+    <w:pPr/>
     <w:rPr>
       <w:rFonts w:ascii="Gotham" w:hAnsi="Gotham" w:eastAsia="Gotham" w:cs="Gotham"/>
-      <w:sz w:val="17"/>
-      <w:szCs w:val="17"/>
+      <w:sz w:val="16"/>
+      <w:szCs w:val="16"/>
     </w:rPr>
   </w:style>
   <w:style w:styleId="Heading1" w:type="paragraph">
@@ -8961,8 +8777,8 @@
     <w:uiPriority w:val="1"/>
     <w:qFormat/>
     <w:pPr>
-      <w:spacing w:before="38"/>
-      <w:ind w:left="232" w:hanging="133"/>
+      <w:spacing w:before="48"/>
+      <w:ind w:left="227" w:hanging="128"/>
     </w:pPr>
     <w:rPr>
       <w:rFonts w:ascii="Gotham" w:hAnsi="Gotham" w:eastAsia="Gotham" w:cs="Gotham"/>

--- a/resume_ariffJeff_print.docx
+++ b/resume_ariffJeff_print.docx
@@ -6,6 +6,7 @@
       <w:pPr>
         <w:pStyle w:val="BodyText"/>
         <w:spacing w:before="2"/>
+        <w:ind w:left="0"/>
         <w:rPr>
           <w:rFonts w:ascii="Times New Roman"/>
           <w:sz w:val="18"/>
@@ -206,12 +207,12 @@
           <wp:anchor distT="0" distB="0" distL="0" distR="0" allowOverlap="1" layoutInCell="1" locked="0" behindDoc="0" simplePos="0" relativeHeight="15730688">
             <wp:simplePos x="0" y="0"/>
             <wp:positionH relativeFrom="page">
-              <wp:posOffset>4323924</wp:posOffset>
+              <wp:posOffset>4803660</wp:posOffset>
             </wp:positionH>
             <wp:positionV relativeFrom="paragraph">
               <wp:posOffset>-132112</wp:posOffset>
             </wp:positionV>
-            <wp:extent cx="404526" cy="404527"/>
+            <wp:extent cx="404520" cy="404527"/>
             <wp:effectExtent l="0" t="0" r="0" b="0"/>
             <wp:wrapNone/>
             <wp:docPr id="9" name="image5.png"/>
@@ -234,7 +235,7 @@
                   <pic:spPr>
                     <a:xfrm>
                       <a:off x="0" y="0"/>
-                      <a:ext cx="404526" cy="404527"/>
+                      <a:ext cx="404520" cy="404527"/>
                     </a:xfrm>
                     <a:prstGeom prst="rect">
                       <a:avLst/>
@@ -252,12 +253,12 @@
           <wp:anchor distT="0" distB="0" distL="0" distR="0" allowOverlap="1" layoutInCell="1" locked="0" behindDoc="0" simplePos="0" relativeHeight="15731200">
             <wp:simplePos x="0" y="0"/>
             <wp:positionH relativeFrom="page">
-              <wp:posOffset>4803657</wp:posOffset>
+              <wp:posOffset>5289968</wp:posOffset>
             </wp:positionH>
             <wp:positionV relativeFrom="paragraph">
               <wp:posOffset>-132114</wp:posOffset>
             </wp:positionV>
-            <wp:extent cx="404523" cy="404525"/>
+            <wp:extent cx="404524" cy="404525"/>
             <wp:effectExtent l="0" t="0" r="0" b="0"/>
             <wp:wrapNone/>
             <wp:docPr id="11" name="image6.jpeg"/>
@@ -280,7 +281,7 @@
                   <pic:spPr>
                     <a:xfrm>
                       <a:off x="0" y="0"/>
-                      <a:ext cx="404523" cy="404525"/>
+                      <a:ext cx="404524" cy="404525"/>
                     </a:xfrm>
                     <a:prstGeom prst="rect">
                       <a:avLst/>
@@ -298,7 +299,7 @@
           <wp:anchor distT="0" distB="0" distL="0" distR="0" allowOverlap="1" layoutInCell="1" locked="0" behindDoc="0" simplePos="0" relativeHeight="15731712">
             <wp:simplePos x="0" y="0"/>
             <wp:positionH relativeFrom="page">
-              <wp:posOffset>5282538</wp:posOffset>
+              <wp:posOffset>4316491</wp:posOffset>
             </wp:positionH>
             <wp:positionV relativeFrom="paragraph">
               <wp:posOffset>-132114</wp:posOffset>
@@ -479,7 +480,7 @@
       <w:r>
         <w:rPr/>
         <w:pict>
-          <v:shape style="position:absolute;margin-left:495.040405pt;margin-top:-10.454321pt;width:28.15pt;height:32pt;mso-position-horizontal-relative:page;mso-position-vertical-relative:paragraph;z-index:15733760" id="docshape1" coordorigin="9901,-209" coordsize="563,640" path="m10302,270l10187,270,10183,304,10173,334,10158,363,10140,390,10191,430,10235,374,10256,346,10277,318,10295,287,10302,270xm9918,214l9909,276,9979,289,10048,297,10118,293,10187,270,10302,270,10309,255,10318,221,10319,217,9951,217,9918,214xm10432,185l10323,185,10350,206,10372,230,10389,256,10403,285,10463,262,10450,229,10436,195,10432,185xm9959,-65l9901,-43,9925,25,9953,88,9991,146,10045,195,10014,208,9982,215,9951,217,10319,217,10322,195,10181,195,10148,188,10121,169,10102,142,10096,109,10103,76,10121,49,10142,36,10039,36,10029,28,10022,23,10015,17,9998,-1,9983,-21,9970,-43,9959,-65xm10318,25l10182,25,10215,32,10242,50,10260,77,10266,110,10260,143,10241,170,10214,188,10181,195,10322,195,10323,185,10432,185,10423,163,10409,131,10392,100,10371,72,10346,47,10318,25xm10173,-209l10127,-155,10086,-98,10054,-36,10039,36,10142,36,10148,32,10182,25,10318,25,10317,25,10348,11,10380,5,10412,3,10444,3,10453,-51,10176,-51,10176,-68,10179,-84,10183,-100,10190,-115,10197,-129,10205,-143,10213,-157,10221,-171,10173,-209xm10444,3l10412,3,10444,5,10444,3xm10314,-77l10245,-73,10176,-51,10453,-51,10453,-57,10383,-69,10314,-77xe" filled="true" fillcolor="#221f1f" stroked="false">
+          <v:shape style="position:absolute;margin-left:495.040405pt;margin-top:-10.454321pt;width:28.15pt;height:32pt;mso-position-horizontal-relative:page;mso-position-vertical-relative:paragraph;z-index:15733760" id="docshape1" coordorigin="9901,-209" coordsize="563,640" path="m10302,270l10187,270,10183,304,10173,334,10158,363,10140,390,10191,430,10235,374,10256,346,10277,318,10295,287,10302,270xm9918,214l9909,276,9979,289,10048,297,10118,293,10187,270,10302,270,10309,255,10318,221,10319,217,9951,217,9918,214xm10432,185l10323,185,10350,206,10372,230,10389,256,10403,285,10463,262,10450,229,10436,195,10432,185xm9959,-65l9901,-43,9925,25,9953,88,9991,146,10045,195,10014,208,9982,215,9951,217,10319,217,10322,195,10181,195,10148,188,10121,169,10102,142,10096,109,10103,76,10121,49,10142,36,10039,36,10029,28,10022,23,10015,17,9998,-1,9983,-21,9970,-43,9959,-65xm10318,25l10182,25,10215,32,10242,50,10260,77,10266,110,10260,143,10241,170,10214,188,10181,195,10322,195,10323,185,10432,185,10423,163,10409,131,10392,100,10371,72,10346,47,10318,25xm10173,-209l10127,-155,10086,-98,10054,-36,10039,36,10142,36,10148,32,10182,25,10318,25,10317,25,10348,11,10380,5,10412,3,10444,3,10453,-51,10176,-51,10176,-68,10179,-84,10183,-100,10190,-115,10197,-129,10205,-143,10213,-157,10221,-171,10173,-209xm10444,3l10412,3,10444,5,10444,3xm10314,-77l10245,-73,10176,-51,10453,-51,10453,-57,10383,-69,10314,-77xe" filled="true" fillcolor="#000000" stroked="false">
             <v:path arrowok="t"/>
             <v:fill type="solid"/>
             <w10:wrap type="none"/>
@@ -581,7 +582,7 @@
       <w:r>
         <w:rPr/>
         <w:pict>
-          <v:shape style="position:absolute;margin-left:340.415985pt;margin-top:28.923279pt;width:32pt;height:32pt;mso-position-horizontal-relative:page;mso-position-vertical-relative:paragraph;z-index:15735296" id="docshape2" coordorigin="6808,578" coordsize="640,640" path="m7128,578l7055,587,6987,611,6928,649,6879,698,6841,757,6817,825,6808,898,6817,971,6841,1039,6879,1098,6928,1147,6987,1185,7055,1209,7128,1218,7201,1209,7268,1185,7282,1176,7133,1176,7059,1168,6991,1141,6933,1098,6888,1041,6859,974,6859,973,6849,898,6849,896,6859,824,6887,757,6930,701,6986,657,7053,629,7128,619,7281,619,7268,611,7201,587,7128,578xm7281,619l7128,619,7202,629,7269,657,7325,701,7368,757,7396,824,7406,896,7406,898,7396,972,7368,1039,7325,1094,7269,1137,7205,1165,7133,1176,7282,1176,7328,1147,7377,1098,7415,1038,7439,971,7447,898,7439,825,7415,757,7377,698,7328,649,7281,619xm7056,971l6980,971,7005,983,7025,1000,7041,1020,7054,1045,7051,1056,7050,1067,7052,1079,7064,1111,7088,1133,7119,1143,7153,1139,7174,1127,7128,1127,7105,1123,7087,1110,7074,1091,7069,1068,7069,1067,7074,1045,7087,1027,7105,1014,7128,1009,7225,1009,7226,1009,7237,997,7159,997,7158,996,7097,996,7074,985,7056,971xm7225,1009l7128,1009,7151,1014,7170,1027,7182,1045,7187,1068,7182,1091,7170,1110,7151,1123,7128,1127,7174,1127,7177,1126,7194,1105,7203,1080,7203,1053,7202,1050,7202,1046,7207,1037,7210,1031,7214,1025,7225,1009xm7241,799l7155,799,7175,807,7192,818,7206,832,7218,849,7220,853,7221,856,7226,866,7227,873,7222,893,7223,906,7227,922,7227,925,7226,928,7216,952,7201,971,7182,986,7159,997,7237,997,7240,994,7255,982,7273,972,7276,971,7279,971,7316,971,7339,963,7347,956,7300,956,7277,952,7258,939,7246,920,7246,920,7241,898,7242,896,7246,875,7258,856,7276,843,7300,839,7348,839,7341,832,7317,823,7281,823,7278,822,7276,822,7253,809,7241,799xm7128,990l7112,992,7097,996,7158,996,7143,992,7128,990xm7316,971l7279,971,7291,974,7299,974,7308,973,7316,971xm6953,821l6929,826,6910,838,6895,854,6885,875,6882,896,6882,898,6885,920,6895,940,6910,956,6929,968,6953,974,6980,971,7056,971,7054,970,7044,956,6958,956,6935,951,6917,939,6904,920,6900,897,6900,896,6904,874,6917,855,6936,843,6959,838,7046,838,7056,825,7059,823,6980,823,6953,821xm7348,839l7300,839,7325,844,7344,858,7356,877,7359,897,7359,898,7354,921,7342,939,7323,952,7300,956,7347,956,7362,942,7375,913,7375,880,7362,852,7348,839xm7046,838l6959,838,6982,843,7000,856,7013,874,7017,896,7017,898,7013,920,7000,939,6981,952,6958,956,7044,956,7039,950,7030,928,7034,909,7035,896,7034,883,7030,868,7041,844,7046,838xm7142,652l7109,653,7082,666,7063,688,7052,715,7053,745,7054,747,7054,750,7053,752,7041,776,7024,796,7004,811,6980,823,7059,823,7076,810,7100,799,7241,799,7233,794,7227,786,7129,786,7106,782,7087,769,7074,751,7069,727,7069,727,7074,704,7086,685,7105,673,7128,668,7175,668,7172,664,7142,652xm7314,822l7283,822,7281,823,7317,823,7314,822xm7155,799l7100,799,7114,803,7128,804,7141,803,7155,799xm7175,668l7128,668,7151,672,7170,685,7182,704,7187,727,7183,749,7182,750,7170,768,7152,781,7129,786,7227,786,7217,775,7204,752,7203,749,7202,747,7205,736,7205,727,7205,719,7194,687,7175,668xe" filled="true" fillcolor="#221f1f" stroked="false">
+          <v:shape style="position:absolute;margin-left:340.415985pt;margin-top:28.923279pt;width:32pt;height:32pt;mso-position-horizontal-relative:page;mso-position-vertical-relative:paragraph;z-index:15735296" id="docshape2" coordorigin="6808,578" coordsize="640,640" path="m7128,578l7055,587,6987,611,6928,649,6879,698,6841,757,6817,825,6808,898,6817,971,6841,1039,6879,1098,6928,1147,6987,1185,7055,1209,7128,1218,7201,1209,7268,1185,7282,1176,7133,1176,7059,1168,6991,1141,6933,1098,6888,1041,6859,974,6859,973,6849,898,6849,896,6859,824,6887,757,6930,701,6986,657,7053,629,7128,619,7281,619,7268,611,7201,587,7128,578xm7281,619l7128,619,7202,629,7269,657,7325,701,7368,757,7396,824,7406,896,7406,898,7396,972,7368,1039,7325,1094,7269,1137,7205,1165,7133,1176,7282,1176,7328,1147,7377,1098,7415,1038,7439,971,7447,898,7439,825,7415,757,7377,698,7328,649,7281,619xm7056,971l6980,971,7005,983,7025,1000,7041,1020,7054,1045,7051,1056,7050,1067,7052,1079,7064,1111,7088,1133,7119,1143,7153,1139,7174,1127,7128,1127,7105,1123,7087,1110,7074,1091,7069,1068,7069,1067,7074,1045,7087,1027,7105,1014,7128,1009,7225,1009,7226,1009,7237,997,7159,997,7158,996,7097,996,7074,985,7056,971xm7225,1009l7128,1009,7151,1014,7170,1027,7182,1045,7187,1068,7182,1091,7170,1110,7151,1123,7128,1127,7174,1127,7177,1126,7194,1105,7203,1080,7203,1053,7202,1050,7202,1046,7207,1037,7210,1031,7214,1025,7225,1009xm7241,799l7155,799,7175,807,7192,818,7206,832,7218,849,7220,853,7221,856,7226,866,7227,873,7222,893,7223,906,7227,922,7227,925,7226,928,7216,952,7201,971,7182,986,7159,997,7237,997,7240,994,7255,982,7273,972,7276,971,7279,971,7316,971,7339,963,7347,956,7300,956,7277,952,7258,939,7246,920,7246,920,7241,898,7242,896,7246,875,7258,856,7276,843,7300,839,7348,839,7341,832,7317,823,7281,823,7278,822,7276,822,7253,809,7241,799xm7128,990l7112,992,7097,996,7158,996,7143,992,7128,990xm7316,971l7279,971,7291,974,7299,974,7308,973,7316,971xm6953,821l6929,826,6910,838,6895,854,6885,875,6882,896,6882,898,6885,920,6895,940,6910,956,6929,968,6953,974,6980,971,7056,971,7054,970,7044,956,6958,956,6935,951,6917,939,6904,920,6900,897,6900,896,6904,874,6917,855,6936,843,6959,838,7046,838,7056,825,7059,823,6980,823,6953,821xm7348,839l7300,839,7325,844,7344,858,7356,877,7359,897,7359,898,7354,921,7342,939,7323,952,7300,956,7347,956,7362,942,7375,913,7375,880,7362,852,7348,839xm7046,838l6959,838,6982,843,7000,856,7013,874,7017,896,7017,898,7013,920,7000,939,6981,952,6958,956,7044,956,7039,950,7030,928,7034,909,7035,896,7034,883,7030,868,7041,844,7046,838xm7142,652l7109,653,7082,666,7063,688,7052,715,7053,745,7054,747,7054,750,7053,752,7041,776,7024,796,7004,811,6980,823,7059,823,7076,810,7100,799,7241,799,7233,794,7227,786,7129,786,7106,782,7087,769,7074,751,7069,727,7069,727,7074,704,7086,685,7105,673,7128,668,7175,668,7172,664,7142,652xm7314,822l7283,822,7281,823,7317,823,7314,822xm7155,799l7100,799,7114,803,7128,804,7141,803,7155,799xm7175,668l7128,668,7151,672,7170,685,7182,704,7187,727,7183,749,7182,750,7170,768,7152,781,7129,786,7227,786,7217,775,7204,752,7203,749,7202,747,7205,736,7205,727,7205,719,7194,687,7175,668xe" filled="true" fillcolor="#000000" stroked="false">
             <v:path arrowok="t"/>
             <v:fill type="solid"/>
             <w10:wrap type="none"/>
@@ -689,6 +690,8 @@
     <w:p>
       <w:pPr>
         <w:pStyle w:val="BodyText"/>
+        <w:spacing w:before="0"/>
+        <w:ind w:left="0"/>
         <w:rPr>
           <w:b w:val="0"/>
           <w:sz w:val="20"/>
@@ -712,6 +715,7 @@
       <w:pPr>
         <w:pStyle w:val="BodyText"/>
         <w:spacing w:before="9"/>
+        <w:ind w:left="0"/>
         <w:rPr>
           <w:b w:val="0"/>
           <w:sz w:val="22"/>
@@ -1090,6 +1094,7 @@
       <w:pPr>
         <w:pStyle w:val="BodyText"/>
         <w:spacing w:before="8"/>
+        <w:ind w:left="0"/>
         <w:rPr>
           <w:b w:val="0"/>
           <w:sz w:val="19"/>
@@ -2145,6 +2150,7 @@
       <w:pPr>
         <w:pStyle w:val="BodyText"/>
         <w:spacing w:before="10"/>
+        <w:ind w:left="0"/>
         <w:rPr>
           <w:b w:val="0"/>
           <w:sz w:val="19"/>
@@ -2474,6 +2480,7 @@
       <w:pPr>
         <w:pStyle w:val="BodyText"/>
         <w:spacing w:before="7"/>
+        <w:ind w:left="0"/>
         <w:rPr>
           <w:b w:val="0"/>
         </w:rPr>
@@ -2604,6 +2611,7 @@
       <w:pPr>
         <w:pStyle w:val="BodyText"/>
         <w:spacing w:before="8"/>
+        <w:ind w:left="0"/>
         <w:rPr>
           <w:b w:val="0"/>
         </w:rPr>
@@ -2616,89 +2624,6 @@
       <w:r>
         <w:rPr/>
         <w:t>Portfolio</w:t>
-      </w:r>
-    </w:p>
-    <w:p>
-      <w:pPr>
-        <w:spacing w:line="271" w:lineRule="auto" w:before="12"/>
-        <w:ind w:left="338" w:right="53" w:firstLine="1495"/>
-        <w:jc w:val="right"/>
-        <w:rPr>
-          <w:b w:val="0"/>
-          <w:sz w:val="18"/>
-        </w:rPr>
-      </w:pPr>
-      <w:hyperlink r:id="rId17">
-        <w:r>
-          <w:rPr>
-            <w:b w:val="0"/>
-            <w:spacing w:val="-2"/>
-            <w:sz w:val="18"/>
-          </w:rPr>
-          <w:t>www.ariffjeff.com</w:t>
-        </w:r>
-      </w:hyperlink>
-      <w:r>
-        <w:rPr>
-          <w:b w:val="0"/>
-          <w:spacing w:val="-51"/>
-          <w:sz w:val="18"/>
-        </w:rPr>
-        <w:t> </w:t>
-      </w:r>
-      <w:hyperlink r:id="rId18">
-        <w:r>
-          <w:rPr>
-            <w:b w:val="0"/>
-            <w:sz w:val="18"/>
-          </w:rPr>
-          <w:t>www.ariffjeff.com/demoreel</w:t>
-        </w:r>
-      </w:hyperlink>
-      <w:r>
-        <w:rPr>
-          <w:b w:val="0"/>
-          <w:spacing w:val="1"/>
-          <w:sz w:val="18"/>
-        </w:rPr>
-        <w:t> </w:t>
-      </w:r>
-      <w:hyperlink r:id="rId19">
-        <w:r>
-          <w:rPr>
-            <w:b w:val="0"/>
-            <w:spacing w:val="-2"/>
-            <w:sz w:val="18"/>
-          </w:rPr>
-          <w:t>www.artstation.com/ariffjeff_3dcg</w:t>
-        </w:r>
-      </w:hyperlink>
-      <w:r>
-        <w:rPr>
-          <w:b w:val="0"/>
-          <w:spacing w:val="-51"/>
-          <w:sz w:val="18"/>
-        </w:rPr>
-        <w:t> </w:t>
-      </w:r>
-      <w:hyperlink r:id="rId20">
-        <w:r>
-          <w:rPr>
-            <w:b w:val="0"/>
-            <w:sz w:val="18"/>
-          </w:rPr>
-          <w:t>www.instagram.com/ariff_jeff</w:t>
-        </w:r>
-      </w:hyperlink>
-    </w:p>
-    <w:p>
-      <w:pPr>
-        <w:pStyle w:val="Heading1"/>
-        <w:spacing w:before="153"/>
-      </w:pPr>
-      <w:r>
-        <w:rPr/>
-        <w:t>Contact</w:t>
       </w:r>
     </w:p>
     <w:p>
@@ -2711,7 +2636,70 @@
           <w:sz w:val="18"/>
         </w:rPr>
       </w:pPr>
-      <w:hyperlink r:id="rId21">
+      <w:r>
+        <w:rPr>
+          <w:b w:val="0"/>
+          <w:sz w:val="18"/>
+        </w:rPr>
+        <w:t>artstation.com/ariffjeff_3dcg</w:t>
+      </w:r>
+    </w:p>
+    <w:p>
+      <w:pPr>
+        <w:spacing w:line="271" w:lineRule="auto" w:before="25"/>
+        <w:ind w:left="1250" w:right="53" w:firstLine="1074"/>
+        <w:jc w:val="right"/>
+        <w:rPr>
+          <w:b w:val="0"/>
+          <w:sz w:val="18"/>
+        </w:rPr>
+      </w:pPr>
+      <w:r>
+        <w:rPr>
+          <w:b w:val="0"/>
+          <w:spacing w:val="-1"/>
+          <w:sz w:val="18"/>
+        </w:rPr>
+        <w:t>ariffjeff.com</w:t>
+      </w:r>
+      <w:r>
+        <w:rPr>
+          <w:b w:val="0"/>
+          <w:spacing w:val="-52"/>
+          <w:sz w:val="18"/>
+        </w:rPr>
+        <w:t> </w:t>
+      </w:r>
+      <w:r>
+        <w:rPr>
+          <w:b w:val="0"/>
+          <w:spacing w:val="-1"/>
+          <w:sz w:val="18"/>
+        </w:rPr>
+        <w:t>instagram.com/ariff_jeff</w:t>
+      </w:r>
+    </w:p>
+    <w:p>
+      <w:pPr>
+        <w:pStyle w:val="Heading1"/>
+        <w:spacing w:before="153"/>
+      </w:pPr>
+      <w:r>
+        <w:rPr/>
+        <w:t>Contact</w:t>
+      </w:r>
+    </w:p>
+    <w:p>
+      <w:pPr>
+        <w:spacing w:before="12"/>
+        <w:ind w:left="0" w:right="53" w:firstLine="0"/>
+        <w:jc w:val="right"/>
+        <w:rPr>
+          <w:b w:val="0"/>
+          <w:sz w:val="18"/>
+        </w:rPr>
+      </w:pPr>
+      <w:hyperlink r:id="rId17">
         <w:r>
           <w:rPr>
             <w:b w:val="0"/>
@@ -2756,64 +2744,32 @@
     </w:p>
     <w:p>
       <w:pPr>
-        <w:spacing w:line="271" w:lineRule="auto" w:before="25"/>
-        <w:ind w:left="1279" w:right="53" w:hanging="454"/>
+        <w:spacing w:before="25"/>
+        <w:ind w:left="0" w:right="53" w:firstLine="0"/>
         <w:jc w:val="right"/>
         <w:rPr>
           <w:b w:val="0"/>
           <w:sz w:val="18"/>
         </w:rPr>
       </w:pPr>
-      <w:hyperlink r:id="rId22">
-        <w:r>
-          <w:rPr>
-            <w:b w:val="0"/>
-            <w:spacing w:val="-2"/>
-            <w:sz w:val="18"/>
-          </w:rPr>
-          <w:t>www.linkedin.com/in/ariffjeff</w:t>
-        </w:r>
-      </w:hyperlink>
-      <w:r>
-        <w:rPr>
-          <w:b w:val="0"/>
-          <w:spacing w:val="-51"/>
-          <w:sz w:val="18"/>
-        </w:rPr>
-        <w:t> </w:t>
-      </w:r>
-      <w:r>
-        <w:rPr>
-          <w:b w:val="0"/>
-          <w:spacing w:val="-1"/>
-          <w:sz w:val="18"/>
-        </w:rPr>
-        <w:t>East</w:t>
-      </w:r>
-      <w:r>
-        <w:rPr>
-          <w:b w:val="0"/>
-          <w:spacing w:val="-12"/>
-          <w:sz w:val="18"/>
-        </w:rPr>
-        <w:t> </w:t>
-      </w:r>
-      <w:r>
-        <w:rPr>
-          <w:b w:val="0"/>
-          <w:spacing w:val="-1"/>
-          <w:sz w:val="18"/>
-        </w:rPr>
-        <w:t>Lyme,</w:t>
-      </w:r>
-      <w:r>
-        <w:rPr>
-          <w:b w:val="0"/>
-          <w:spacing w:val="-11"/>
-          <w:sz w:val="18"/>
-        </w:rPr>
-        <w:t> </w:t>
-      </w:r>
+      <w:r>
+        <w:rPr>
+          <w:b w:val="0"/>
+          <w:sz w:val="18"/>
+        </w:rPr>
+        <w:t>linkedin.com/in/ariffjeff</w:t>
+      </w:r>
+    </w:p>
+    <w:p>
+      <w:pPr>
+        <w:spacing w:before="24"/>
+        <w:ind w:left="0" w:right="53" w:firstLine="0"/>
+        <w:jc w:val="right"/>
+        <w:rPr>
+          <w:b w:val="0"/>
+          <w:sz w:val="18"/>
+        </w:rPr>
+      </w:pPr>
       <w:r>
         <w:rPr>
           <w:b w:val="0"/>
@@ -2880,15 +2836,28 @@
       <w:r>
         <w:rPr>
           <w:b w:val="0"/>
-          <w:spacing w:val="5"/>
-        </w:rPr>
-        <w:t> </w:t>
-      </w:r>
-      <w:r>
-        <w:rPr>
-          <w:b w:val="0"/>
-        </w:rPr>
-        <w:t>Animator</w:t>
+          <w:spacing w:val="1"/>
+        </w:rPr>
+        <w:t> </w:t>
+      </w:r>
+      <w:r>
+        <w:rPr>
+          <w:b w:val="0"/>
+        </w:rPr>
+        <w:t>Animator,</w:t>
+      </w:r>
+      <w:r>
+        <w:rPr>
+          <w:b w:val="0"/>
+          <w:spacing w:val="2"/>
+        </w:rPr>
+        <w:t> </w:t>
+      </w:r>
+      <w:r>
+        <w:rPr>
+          <w:b w:val="0"/>
+        </w:rPr>
+        <w:t>Generalist</w:t>
       </w:r>
     </w:p>
     <w:p>
@@ -3220,6 +3189,8 @@
     <w:p>
       <w:pPr>
         <w:pStyle w:val="BodyText"/>
+        <w:spacing w:before="0"/>
+        <w:ind w:left="0"/>
       </w:pPr>
     </w:p>
     <w:p>
@@ -3235,72 +3206,46 @@
         <w:rPr>
           <w:b w:val="0"/>
         </w:rPr>
-        <w:t>JavaScript</w:t>
-      </w:r>
-      <w:r>
-        <w:rPr>
-          <w:b w:val="0"/>
-          <w:spacing w:val="1"/>
-        </w:rPr>
-        <w:t> </w:t>
-      </w:r>
-      <w:r>
-        <w:rPr>
-          <w:b w:val="0"/>
-        </w:rPr>
-        <w:t>Developer,</w:t>
-      </w:r>
-      <w:r>
-        <w:rPr>
-          <w:b w:val="0"/>
-          <w:spacing w:val="1"/>
-        </w:rPr>
-        <w:t> </w:t>
-      </w:r>
-      <w:r>
-        <w:rPr>
-          <w:b w:val="0"/>
-        </w:rPr>
-        <w:t>Graphic</w:t>
-      </w:r>
-      <w:r>
-        <w:rPr>
-          <w:b w:val="0"/>
-          <w:spacing w:val="2"/>
-        </w:rPr>
-        <w:t> </w:t>
-      </w:r>
-      <w:r>
-        <w:rPr>
-          <w:b w:val="0"/>
-        </w:rPr>
-        <w:t>Designer,</w:t>
-      </w:r>
-      <w:r>
-        <w:rPr>
-          <w:b w:val="0"/>
-          <w:spacing w:val="1"/>
-        </w:rPr>
-        <w:t> </w:t>
-      </w:r>
-      <w:r>
-        <w:rPr>
-          <w:b w:val="0"/>
-        </w:rPr>
-        <w:t>Sign</w:t>
-      </w:r>
-      <w:r>
-        <w:rPr>
-          <w:b w:val="0"/>
-          <w:spacing w:val="1"/>
-        </w:rPr>
-        <w:t> </w:t>
-      </w:r>
-      <w:r>
-        <w:rPr>
-          <w:b w:val="0"/>
-        </w:rPr>
-        <w:t>Maker</w:t>
+        <w:t>Fencing</w:t>
+      </w:r>
+      <w:r>
+        <w:rPr>
+          <w:b w:val="0"/>
+          <w:spacing w:val="4"/>
+        </w:rPr>
+        <w:t> </w:t>
+      </w:r>
+      <w:r>
+        <w:rPr>
+          <w:b w:val="0"/>
+        </w:rPr>
+        <w:t>Coach,</w:t>
+      </w:r>
+      <w:r>
+        <w:rPr>
+          <w:b w:val="0"/>
+          <w:spacing w:val="4"/>
+        </w:rPr>
+        <w:t> </w:t>
+      </w:r>
+      <w:r>
+        <w:rPr>
+          <w:b w:val="0"/>
+        </w:rPr>
+        <w:t>Tournament</w:t>
+      </w:r>
+      <w:r>
+        <w:rPr>
+          <w:b w:val="0"/>
+          <w:spacing w:val="5"/>
+        </w:rPr>
+        <w:t> </w:t>
+      </w:r>
+      <w:r>
+        <w:rPr>
+          <w:b w:val="0"/>
+        </w:rPr>
+        <w:t>Director</w:t>
       </w:r>
     </w:p>
     <w:p>
@@ -3316,46 +3261,72 @@
         <w:rPr>
           <w:b w:val="0"/>
         </w:rPr>
-        <w:t>One</w:t>
-      </w:r>
-      <w:r>
-        <w:rPr>
-          <w:b w:val="0"/>
-          <w:spacing w:val="5"/>
-        </w:rPr>
-        <w:t> </w:t>
-      </w:r>
-      <w:r>
-        <w:rPr>
-          <w:b w:val="0"/>
-        </w:rPr>
-        <w:t>Look</w:t>
-      </w:r>
-      <w:r>
-        <w:rPr>
-          <w:b w:val="0"/>
-          <w:spacing w:val="6"/>
-        </w:rPr>
-        <w:t> </w:t>
-      </w:r>
-      <w:r>
-        <w:rPr>
-          <w:b w:val="0"/>
-        </w:rPr>
-        <w:t>Sign</w:t>
-      </w:r>
-      <w:r>
-        <w:rPr>
-          <w:b w:val="0"/>
-          <w:spacing w:val="6"/>
-        </w:rPr>
-        <w:t> </w:t>
-      </w:r>
-      <w:r>
-        <w:rPr>
-          <w:b w:val="0"/>
-        </w:rPr>
-        <w:t>Company</w:t>
+        <w:t>Thames</w:t>
+      </w:r>
+      <w:r>
+        <w:rPr>
+          <w:b w:val="0"/>
+          <w:spacing w:val="6"/>
+        </w:rPr>
+        <w:t> </w:t>
+      </w:r>
+      <w:r>
+        <w:rPr>
+          <w:b w:val="0"/>
+        </w:rPr>
+        <w:t>River</w:t>
+      </w:r>
+      <w:r>
+        <w:rPr>
+          <w:b w:val="0"/>
+          <w:spacing w:val="6"/>
+        </w:rPr>
+        <w:t> </w:t>
+      </w:r>
+      <w:r>
+        <w:rPr>
+          <w:b w:val="0"/>
+        </w:rPr>
+        <w:t>Fencing</w:t>
+      </w:r>
+      <w:r>
+        <w:rPr>
+          <w:b w:val="0"/>
+          <w:spacing w:val="6"/>
+        </w:rPr>
+        <w:t> </w:t>
+      </w:r>
+      <w:r>
+        <w:rPr>
+          <w:b w:val="0"/>
+        </w:rPr>
+        <w:t>Club,</w:t>
+      </w:r>
+      <w:r>
+        <w:rPr>
+          <w:b w:val="0"/>
+          <w:spacing w:val="7"/>
+        </w:rPr>
+        <w:t> </w:t>
+      </w:r>
+      <w:r>
+        <w:rPr>
+          <w:b w:val="0"/>
+        </w:rPr>
+        <w:t>ELHS</w:t>
+      </w:r>
+      <w:r>
+        <w:rPr>
+          <w:b w:val="0"/>
+          <w:spacing w:val="6"/>
+        </w:rPr>
+        <w:t> </w:t>
+      </w:r>
+      <w:r>
+        <w:rPr>
+          <w:b w:val="0"/>
+        </w:rPr>
+        <w:t>Fencing</w:t>
       </w:r>
       <w:r>
         <w:rPr>
@@ -3386,28 +3357,28 @@
       <w:r>
         <w:rPr>
           <w:b w:val="0"/>
-          <w:spacing w:val="6"/>
-        </w:rPr>
-        <w:t> </w:t>
-      </w:r>
-      <w:r>
-        <w:rPr>
-          <w:b w:val="0"/>
-        </w:rPr>
-        <w:t>September</w:t>
-      </w:r>
-      <w:r>
-        <w:rPr>
-          <w:b w:val="0"/>
-          <w:spacing w:val="6"/>
-        </w:rPr>
-        <w:t> </w:t>
-      </w:r>
-      <w:r>
-        <w:rPr>
-          <w:b w:val="0"/>
-        </w:rPr>
-        <w:t>2019</w:t>
+          <w:spacing w:val="7"/>
+        </w:rPr>
+        <w:t> </w:t>
+      </w:r>
+      <w:r>
+        <w:rPr>
+          <w:b w:val="0"/>
+        </w:rPr>
+        <w:t>April</w:t>
+      </w:r>
+      <w:r>
+        <w:rPr>
+          <w:b w:val="0"/>
+          <w:spacing w:val="6"/>
+        </w:rPr>
+        <w:t> </w:t>
+      </w:r>
+      <w:r>
+        <w:rPr>
+          <w:b w:val="0"/>
+        </w:rPr>
+        <w:t>2021</w:t>
       </w:r>
       <w:r>
         <w:rPr>
@@ -3425,28 +3396,15 @@
       <w:r>
         <w:rPr>
           <w:b w:val="0"/>
-          <w:spacing w:val="6"/>
-        </w:rPr>
-        <w:t> </w:t>
-      </w:r>
-      <w:r>
-        <w:rPr>
-          <w:b w:val="0"/>
-        </w:rPr>
-        <w:t>May</w:t>
-      </w:r>
-      <w:r>
-        <w:rPr>
-          <w:b w:val="0"/>
-          <w:spacing w:val="6"/>
-        </w:rPr>
-        <w:t> </w:t>
-      </w:r>
-      <w:r>
-        <w:rPr>
-          <w:b w:val="0"/>
-        </w:rPr>
-        <w:t>2021</w:t>
+          <w:spacing w:val="7"/>
+        </w:rPr>
+        <w:t> </w:t>
+      </w:r>
+      <w:r>
+        <w:rPr>
+          <w:b w:val="0"/>
+        </w:rPr>
+        <w:t>Present</w:t>
       </w:r>
     </w:p>
     <w:p>
@@ -3470,7 +3428,20 @@
         <w:rPr>
           <w:sz w:val="16"/>
         </w:rPr>
-        <w:t>Programmed</w:t>
+        <w:t>Coached</w:t>
+      </w:r>
+      <w:r>
+        <w:rPr>
+          <w:spacing w:val="4"/>
+          <w:sz w:val="16"/>
+        </w:rPr>
+        <w:t> </w:t>
+      </w:r>
+      <w:r>
+        <w:rPr>
+          <w:sz w:val="16"/>
+        </w:rPr>
+        <w:t>students</w:t>
       </w:r>
       <w:r>
         <w:rPr>
@@ -3483,7 +3454,20 @@
         <w:rPr>
           <w:sz w:val="16"/>
         </w:rPr>
-        <w:t>file</w:t>
+        <w:t>to</w:t>
+      </w:r>
+      <w:r>
+        <w:rPr>
+          <w:spacing w:val="4"/>
+          <w:sz w:val="16"/>
+        </w:rPr>
+        <w:t> </w:t>
+      </w:r>
+      <w:r>
+        <w:rPr>
+          <w:sz w:val="16"/>
+        </w:rPr>
+        <w:t>excel</w:t>
       </w:r>
       <w:r>
         <w:rPr>
@@ -3496,20 +3480,7 @@
         <w:rPr>
           <w:sz w:val="16"/>
         </w:rPr>
-        <w:t>versioning</w:t>
-      </w:r>
-      <w:r>
-        <w:rPr>
-          <w:spacing w:val="6"/>
-          <w:sz w:val="16"/>
-        </w:rPr>
-        <w:t> </w:t>
-      </w:r>
-      <w:r>
-        <w:rPr>
-          <w:sz w:val="16"/>
-        </w:rPr>
-        <w:t>system</w:t>
+        <w:t>at</w:t>
       </w:r>
       <w:r>
         <w:rPr>
@@ -3522,10 +3493,88 @@
         <w:rPr>
           <w:sz w:val="16"/>
         </w:rPr>
+        <w:t>fencing</w:t>
+      </w:r>
+      <w:r>
+        <w:rPr>
+          <w:spacing w:val="4"/>
+          <w:sz w:val="16"/>
+        </w:rPr>
+        <w:t> </w:t>
+      </w:r>
+      <w:r>
+        <w:rPr>
+          <w:sz w:val="16"/>
+        </w:rPr>
+        <w:t>and</w:t>
+      </w:r>
+      <w:r>
+        <w:rPr>
+          <w:spacing w:val="5"/>
+          <w:sz w:val="16"/>
+        </w:rPr>
+        <w:t> </w:t>
+      </w:r>
+      <w:r>
+        <w:rPr>
+          <w:sz w:val="16"/>
+        </w:rPr>
+        <w:t>who</w:t>
+      </w:r>
+      <w:r>
+        <w:rPr>
+          <w:spacing w:val="4"/>
+          <w:sz w:val="16"/>
+        </w:rPr>
+        <w:t> </w:t>
+      </w:r>
+      <w:r>
+        <w:rPr>
+          <w:sz w:val="16"/>
+        </w:rPr>
+        <w:t>went</w:t>
+      </w:r>
+      <w:r>
+        <w:rPr>
+          <w:spacing w:val="5"/>
+          <w:sz w:val="16"/>
+        </w:rPr>
+        <w:t> </w:t>
+      </w:r>
+      <w:r>
+        <w:rPr>
+          <w:sz w:val="16"/>
+        </w:rPr>
+        <w:t>on</w:t>
+      </w:r>
+      <w:r>
+        <w:rPr>
+          <w:spacing w:val="5"/>
+          <w:sz w:val="16"/>
+        </w:rPr>
+        <w:t> </w:t>
+      </w:r>
+      <w:r>
+        <w:rPr>
+          <w:sz w:val="16"/>
+        </w:rPr>
         <w:t>to</w:t>
       </w:r>
       <w:r>
         <w:rPr>
+          <w:spacing w:val="4"/>
+          <w:sz w:val="16"/>
+        </w:rPr>
+        <w:t> </w:t>
+      </w:r>
+      <w:r>
+        <w:rPr>
+          <w:sz w:val="16"/>
+        </w:rPr>
+        <w:t>become</w:t>
+      </w:r>
+      <w:r>
+        <w:rPr>
           <w:spacing w:val="5"/>
           <w:sz w:val="16"/>
         </w:rPr>
@@ -3535,20 +3584,20 @@
         <w:rPr>
           <w:sz w:val="16"/>
         </w:rPr>
-        <w:t>manage</w:t>
-      </w:r>
-      <w:r>
-        <w:rPr>
-          <w:spacing w:val="6"/>
-          <w:sz w:val="16"/>
-        </w:rPr>
-        <w:t> </w:t>
-      </w:r>
-      <w:r>
-        <w:rPr>
-          <w:sz w:val="16"/>
-        </w:rPr>
-        <w:t>hundreds</w:t>
+        <w:t>unrivaled</w:t>
+      </w:r>
+      <w:r>
+        <w:rPr>
+          <w:spacing w:val="4"/>
+          <w:sz w:val="16"/>
+        </w:rPr>
+        <w:t> </w:t>
+      </w:r>
+      <w:r>
+        <w:rPr>
+          <w:sz w:val="16"/>
+        </w:rPr>
+        <w:t>state</w:t>
       </w:r>
       <w:r>
         <w:rPr>
@@ -3561,33 +3610,7 @@
         <w:rPr>
           <w:sz w:val="16"/>
         </w:rPr>
-        <w:t>of</w:t>
-      </w:r>
-      <w:r>
-        <w:rPr>
-          <w:spacing w:val="6"/>
-          <w:sz w:val="16"/>
-        </w:rPr>
-        <w:t> </w:t>
-      </w:r>
-      <w:r>
-        <w:rPr>
-          <w:sz w:val="16"/>
-        </w:rPr>
-        <w:t>client</w:t>
-      </w:r>
-      <w:r>
-        <w:rPr>
-          <w:spacing w:val="5"/>
-          <w:sz w:val="16"/>
-        </w:rPr>
-        <w:t> </w:t>
-      </w:r>
-      <w:r>
-        <w:rPr>
-          <w:sz w:val="16"/>
-        </w:rPr>
-        <w:t>proofs.</w:t>
+        <w:t>champions.</w:t>
       </w:r>
     </w:p>
     <w:p>
@@ -3611,24 +3634,360 @@
         <w:rPr>
           <w:sz w:val="16"/>
         </w:rPr>
-        <w:t>Automated</w:t>
-      </w:r>
-      <w:r>
-        <w:rPr>
+        <w:t>Directed</w:t>
+      </w:r>
+      <w:r>
+        <w:rPr>
+          <w:spacing w:val="10"/>
+          <w:sz w:val="16"/>
+        </w:rPr>
+        <w:t> </w:t>
+      </w:r>
+      <w:r>
+        <w:rPr>
+          <w:sz w:val="16"/>
+        </w:rPr>
+        <w:t>tournament</w:t>
+      </w:r>
+      <w:r>
+        <w:rPr>
+          <w:spacing w:val="11"/>
+          <w:sz w:val="16"/>
+        </w:rPr>
+        <w:t> </w:t>
+      </w:r>
+      <w:r>
+        <w:rPr>
+          <w:sz w:val="16"/>
+        </w:rPr>
+        <w:t>bouts</w:t>
+      </w:r>
+      <w:r>
+        <w:rPr>
+          <w:spacing w:val="11"/>
+          <w:sz w:val="16"/>
+        </w:rPr>
+        <w:t> </w:t>
+      </w:r>
+      <w:r>
+        <w:rPr>
+          <w:sz w:val="16"/>
+        </w:rPr>
+        <w:t>across</w:t>
+      </w:r>
+      <w:r>
+        <w:rPr>
+          <w:spacing w:val="10"/>
+          <w:sz w:val="16"/>
+        </w:rPr>
+        <w:t> </w:t>
+      </w:r>
+      <w:r>
+        <w:rPr>
+          <w:sz w:val="16"/>
+        </w:rPr>
+        <w:t>Connecticut.</w:t>
+      </w:r>
+    </w:p>
+    <w:p>
+      <w:pPr>
+        <w:pStyle w:val="BodyText"/>
+        <w:spacing w:before="0"/>
+        <w:ind w:left="0"/>
+      </w:pPr>
+    </w:p>
+    <w:p>
+      <w:pPr>
+        <w:pStyle w:val="BodyText"/>
+        <w:spacing w:before="95"/>
+        <w:ind w:left="100"/>
+        <w:rPr>
+          <w:b w:val="0"/>
+        </w:rPr>
+      </w:pPr>
+      <w:r>
+        <w:rPr>
+          <w:b w:val="0"/>
+        </w:rPr>
+        <w:t>JavaScript</w:t>
+      </w:r>
+      <w:r>
+        <w:rPr>
+          <w:b w:val="0"/>
+          <w:spacing w:val="1"/>
+        </w:rPr>
+        <w:t> </w:t>
+      </w:r>
+      <w:r>
+        <w:rPr>
+          <w:b w:val="0"/>
+        </w:rPr>
+        <w:t>Developer,</w:t>
+      </w:r>
+      <w:r>
+        <w:rPr>
+          <w:b w:val="0"/>
           <w:spacing w:val="2"/>
-          <w:sz w:val="16"/>
-        </w:rPr>
-        <w:t> </w:t>
-      </w:r>
-      <w:r>
-        <w:rPr>
-          <w:sz w:val="16"/>
-        </w:rPr>
-        <w:t>procedures</w:t>
-      </w:r>
-      <w:r>
-        <w:rPr>
-          <w:spacing w:val="3"/>
+        </w:rPr>
+        <w:t> </w:t>
+      </w:r>
+      <w:r>
+        <w:rPr>
+          <w:b w:val="0"/>
+        </w:rPr>
+        <w:t>Graphic</w:t>
+      </w:r>
+      <w:r>
+        <w:rPr>
+          <w:b w:val="0"/>
+          <w:spacing w:val="1"/>
+        </w:rPr>
+        <w:t> </w:t>
+      </w:r>
+      <w:r>
+        <w:rPr>
+          <w:b w:val="0"/>
+        </w:rPr>
+        <w:t>Designer,</w:t>
+      </w:r>
+      <w:r>
+        <w:rPr>
+          <w:b w:val="0"/>
+          <w:spacing w:val="2"/>
+        </w:rPr>
+        <w:t> </w:t>
+      </w:r>
+      <w:r>
+        <w:rPr>
+          <w:b w:val="0"/>
+        </w:rPr>
+        <w:t>Sign</w:t>
+      </w:r>
+      <w:r>
+        <w:rPr>
+          <w:b w:val="0"/>
+          <w:spacing w:val="2"/>
+        </w:rPr>
+        <w:t> </w:t>
+      </w:r>
+      <w:r>
+        <w:rPr>
+          <w:b w:val="0"/>
+        </w:rPr>
+        <w:t>Maker</w:t>
+      </w:r>
+    </w:p>
+    <w:p>
+      <w:pPr>
+        <w:pStyle w:val="BodyText"/>
+        <w:spacing w:before="46"/>
+        <w:ind w:left="100"/>
+        <w:rPr>
+          <w:b w:val="0"/>
+        </w:rPr>
+      </w:pPr>
+      <w:r>
+        <w:rPr>
+          <w:b w:val="0"/>
+        </w:rPr>
+        <w:t>One</w:t>
+      </w:r>
+      <w:r>
+        <w:rPr>
+          <w:b w:val="0"/>
+          <w:spacing w:val="5"/>
+        </w:rPr>
+        <w:t> </w:t>
+      </w:r>
+      <w:r>
+        <w:rPr>
+          <w:b w:val="0"/>
+        </w:rPr>
+        <w:t>Look</w:t>
+      </w:r>
+      <w:r>
+        <w:rPr>
+          <w:b w:val="0"/>
+          <w:spacing w:val="6"/>
+        </w:rPr>
+        <w:t> </w:t>
+      </w:r>
+      <w:r>
+        <w:rPr>
+          <w:b w:val="0"/>
+        </w:rPr>
+        <w:t>Sign</w:t>
+      </w:r>
+      <w:r>
+        <w:rPr>
+          <w:b w:val="0"/>
+          <w:spacing w:val="6"/>
+        </w:rPr>
+        <w:t> </w:t>
+      </w:r>
+      <w:r>
+        <w:rPr>
+          <w:b w:val="0"/>
+        </w:rPr>
+        <w:t>Company</w:t>
+      </w:r>
+      <w:r>
+        <w:rPr>
+          <w:b w:val="0"/>
+          <w:spacing w:val="6"/>
+        </w:rPr>
+        <w:t> </w:t>
+      </w:r>
+      <w:r>
+        <w:rPr>
+          <w:b w:val="0"/>
+        </w:rPr>
+        <w:t>-</w:t>
+      </w:r>
+      <w:r>
+        <w:rPr>
+          <w:b w:val="0"/>
+          <w:spacing w:val="6"/>
+        </w:rPr>
+        <w:t> </w:t>
+      </w:r>
+      <w:r>
+        <w:rPr>
+          <w:b w:val="0"/>
+        </w:rPr>
+        <w:t>Connecticut,</w:t>
+      </w:r>
+      <w:r>
+        <w:rPr>
+          <w:b w:val="0"/>
+          <w:spacing w:val="6"/>
+        </w:rPr>
+        <w:t> </w:t>
+      </w:r>
+      <w:r>
+        <w:rPr>
+          <w:b w:val="0"/>
+        </w:rPr>
+        <w:t>September</w:t>
+      </w:r>
+      <w:r>
+        <w:rPr>
+          <w:b w:val="0"/>
+          <w:spacing w:val="6"/>
+        </w:rPr>
+        <w:t> </w:t>
+      </w:r>
+      <w:r>
+        <w:rPr>
+          <w:b w:val="0"/>
+        </w:rPr>
+        <w:t>2019</w:t>
+      </w:r>
+      <w:r>
+        <w:rPr>
+          <w:b w:val="0"/>
+          <w:spacing w:val="6"/>
+        </w:rPr>
+        <w:t> </w:t>
+      </w:r>
+      <w:r>
+        <w:rPr>
+          <w:b w:val="0"/>
+        </w:rPr>
+        <w:t>-</w:t>
+      </w:r>
+      <w:r>
+        <w:rPr>
+          <w:b w:val="0"/>
+          <w:spacing w:val="6"/>
+        </w:rPr>
+        <w:t> </w:t>
+      </w:r>
+      <w:r>
+        <w:rPr>
+          <w:b w:val="0"/>
+        </w:rPr>
+        <w:t>May</w:t>
+      </w:r>
+      <w:r>
+        <w:rPr>
+          <w:b w:val="0"/>
+          <w:spacing w:val="6"/>
+        </w:rPr>
+        <w:t> </w:t>
+      </w:r>
+      <w:r>
+        <w:rPr>
+          <w:b w:val="0"/>
+        </w:rPr>
+        <w:t>2021</w:t>
+      </w:r>
+    </w:p>
+    <w:p>
+      <w:pPr>
+        <w:pStyle w:val="ListParagraph"/>
+        <w:numPr>
+          <w:ilvl w:val="0"/>
+          <w:numId w:val="1"/>
+        </w:numPr>
+        <w:tabs>
+          <w:tab w:pos="228" w:val="left" w:leader="none"/>
+        </w:tabs>
+        <w:spacing w:line="240" w:lineRule="auto" w:before="48" w:after="0"/>
+        <w:ind w:left="227" w:right="0" w:hanging="128"/>
+        <w:jc w:val="left"/>
+        <w:rPr>
+          <w:sz w:val="16"/>
+        </w:rPr>
+      </w:pPr>
+      <w:r>
+        <w:rPr>
+          <w:sz w:val="16"/>
+        </w:rPr>
+        <w:t>Programmed</w:t>
+      </w:r>
+      <w:r>
+        <w:rPr>
+          <w:spacing w:val="5"/>
+          <w:sz w:val="16"/>
+        </w:rPr>
+        <w:t> </w:t>
+      </w:r>
+      <w:r>
+        <w:rPr>
+          <w:sz w:val="16"/>
+        </w:rPr>
+        <w:t>file</w:t>
+      </w:r>
+      <w:r>
+        <w:rPr>
+          <w:spacing w:val="5"/>
+          <w:sz w:val="16"/>
+        </w:rPr>
+        <w:t> </w:t>
+      </w:r>
+      <w:r>
+        <w:rPr>
+          <w:sz w:val="16"/>
+        </w:rPr>
+        <w:t>versioning</w:t>
+      </w:r>
+      <w:r>
+        <w:rPr>
+          <w:spacing w:val="6"/>
+          <w:sz w:val="16"/>
+        </w:rPr>
+        <w:t> </w:t>
+      </w:r>
+      <w:r>
+        <w:rPr>
+          <w:sz w:val="16"/>
+        </w:rPr>
+        <w:t>system</w:t>
+      </w:r>
+      <w:r>
+        <w:rPr>
+          <w:spacing w:val="5"/>
           <w:sz w:val="16"/>
         </w:rPr>
         <w:t> </w:t>
@@ -3641,68 +4000,68 @@
       </w:r>
       <w:r>
         <w:rPr>
-          <w:spacing w:val="2"/>
-          <w:sz w:val="16"/>
-        </w:rPr>
-        <w:t> </w:t>
-      </w:r>
-      <w:r>
-        <w:rPr>
-          <w:sz w:val="16"/>
-        </w:rPr>
-        <w:t>reduce</w:t>
-      </w:r>
-      <w:r>
-        <w:rPr>
-          <w:spacing w:val="3"/>
-          <w:sz w:val="16"/>
-        </w:rPr>
-        <w:t> </w:t>
-      </w:r>
-      <w:r>
-        <w:rPr>
-          <w:sz w:val="16"/>
-        </w:rPr>
-        <w:t>repetitive</w:t>
-      </w:r>
-      <w:r>
-        <w:rPr>
-          <w:spacing w:val="2"/>
-          <w:sz w:val="16"/>
-        </w:rPr>
-        <w:t> </w:t>
-      </w:r>
-      <w:r>
-        <w:rPr>
-          <w:sz w:val="16"/>
-        </w:rPr>
-        <w:t>tasks</w:t>
-      </w:r>
-      <w:r>
-        <w:rPr>
-          <w:spacing w:val="3"/>
-          <w:sz w:val="16"/>
-        </w:rPr>
-        <w:t> </w:t>
-      </w:r>
-      <w:r>
-        <w:rPr>
-          <w:sz w:val="16"/>
-        </w:rPr>
-        <w:t>to</w:t>
-      </w:r>
-      <w:r>
-        <w:rPr>
-          <w:spacing w:val="3"/>
-          <w:sz w:val="16"/>
-        </w:rPr>
-        <w:t> </w:t>
-      </w:r>
-      <w:r>
-        <w:rPr>
-          <w:sz w:val="16"/>
-        </w:rPr>
-        <w:t>hotkeys.</w:t>
+          <w:spacing w:val="5"/>
+          <w:sz w:val="16"/>
+        </w:rPr>
+        <w:t> </w:t>
+      </w:r>
+      <w:r>
+        <w:rPr>
+          <w:sz w:val="16"/>
+        </w:rPr>
+        <w:t>manage</w:t>
+      </w:r>
+      <w:r>
+        <w:rPr>
+          <w:spacing w:val="6"/>
+          <w:sz w:val="16"/>
+        </w:rPr>
+        <w:t> </w:t>
+      </w:r>
+      <w:r>
+        <w:rPr>
+          <w:sz w:val="16"/>
+        </w:rPr>
+        <w:t>hundreds</w:t>
+      </w:r>
+      <w:r>
+        <w:rPr>
+          <w:spacing w:val="5"/>
+          <w:sz w:val="16"/>
+        </w:rPr>
+        <w:t> </w:t>
+      </w:r>
+      <w:r>
+        <w:rPr>
+          <w:sz w:val="16"/>
+        </w:rPr>
+        <w:t>of</w:t>
+      </w:r>
+      <w:r>
+        <w:rPr>
+          <w:spacing w:val="6"/>
+          <w:sz w:val="16"/>
+        </w:rPr>
+        <w:t> </w:t>
+      </w:r>
+      <w:r>
+        <w:rPr>
+          <w:sz w:val="16"/>
+        </w:rPr>
+        <w:t>client</w:t>
+      </w:r>
+      <w:r>
+        <w:rPr>
+          <w:spacing w:val="5"/>
+          <w:sz w:val="16"/>
+        </w:rPr>
+        <w:t> </w:t>
+      </w:r>
+      <w:r>
+        <w:rPr>
+          <w:sz w:val="16"/>
+        </w:rPr>
+        <w:t>proofs.</w:t>
       </w:r>
     </w:p>
     <w:p>
@@ -3726,85 +4085,98 @@
         <w:rPr>
           <w:sz w:val="16"/>
         </w:rPr>
-        <w:t>Designed</w:t>
-      </w:r>
-      <w:r>
-        <w:rPr>
-          <w:spacing w:val="5"/>
-          <w:sz w:val="16"/>
-        </w:rPr>
-        <w:t> </w:t>
-      </w:r>
-      <w:r>
-        <w:rPr>
-          <w:sz w:val="16"/>
-        </w:rPr>
-        <w:t>logos,</w:t>
-      </w:r>
-      <w:r>
-        <w:rPr>
-          <w:spacing w:val="5"/>
-          <w:sz w:val="16"/>
-        </w:rPr>
-        <w:t> </w:t>
-      </w:r>
-      <w:r>
-        <w:rPr>
-          <w:sz w:val="16"/>
-        </w:rPr>
-        <w:t>artwork,</w:t>
-      </w:r>
-      <w:r>
-        <w:rPr>
-          <w:spacing w:val="6"/>
-          <w:sz w:val="16"/>
-        </w:rPr>
-        <w:t> </w:t>
-      </w:r>
-      <w:r>
-        <w:rPr>
-          <w:sz w:val="16"/>
-        </w:rPr>
-        <w:t>informational</w:t>
-      </w:r>
-      <w:r>
-        <w:rPr>
-          <w:spacing w:val="5"/>
-          <w:sz w:val="16"/>
-        </w:rPr>
-        <w:t> </w:t>
-      </w:r>
-      <w:r>
-        <w:rPr>
-          <w:sz w:val="16"/>
-        </w:rPr>
-        <w:t>signs</w:t>
-      </w:r>
-      <w:r>
-        <w:rPr>
-          <w:spacing w:val="6"/>
-          <w:sz w:val="16"/>
-        </w:rPr>
-        <w:t> </w:t>
-      </w:r>
-      <w:r>
-        <w:rPr>
-          <w:sz w:val="16"/>
-        </w:rPr>
-        <w:t>in</w:t>
-      </w:r>
-      <w:r>
-        <w:rPr>
-          <w:spacing w:val="5"/>
-          <w:sz w:val="16"/>
-        </w:rPr>
-        <w:t> </w:t>
-      </w:r>
-      <w:r>
-        <w:rPr>
-          <w:sz w:val="16"/>
-        </w:rPr>
-        <w:t>Illustrator.</w:t>
+        <w:t>Automated</w:t>
+      </w:r>
+      <w:r>
+        <w:rPr>
+          <w:spacing w:val="2"/>
+          <w:sz w:val="16"/>
+        </w:rPr>
+        <w:t> </w:t>
+      </w:r>
+      <w:r>
+        <w:rPr>
+          <w:sz w:val="16"/>
+        </w:rPr>
+        <w:t>procedures</w:t>
+      </w:r>
+      <w:r>
+        <w:rPr>
+          <w:spacing w:val="3"/>
+          <w:sz w:val="16"/>
+        </w:rPr>
+        <w:t> </w:t>
+      </w:r>
+      <w:r>
+        <w:rPr>
+          <w:sz w:val="16"/>
+        </w:rPr>
+        <w:t>to</w:t>
+      </w:r>
+      <w:r>
+        <w:rPr>
+          <w:spacing w:val="2"/>
+          <w:sz w:val="16"/>
+        </w:rPr>
+        <w:t> </w:t>
+      </w:r>
+      <w:r>
+        <w:rPr>
+          <w:sz w:val="16"/>
+        </w:rPr>
+        <w:t>reduce</w:t>
+      </w:r>
+      <w:r>
+        <w:rPr>
+          <w:spacing w:val="3"/>
+          <w:sz w:val="16"/>
+        </w:rPr>
+        <w:t> </w:t>
+      </w:r>
+      <w:r>
+        <w:rPr>
+          <w:sz w:val="16"/>
+        </w:rPr>
+        <w:t>repetitive</w:t>
+      </w:r>
+      <w:r>
+        <w:rPr>
+          <w:spacing w:val="2"/>
+          <w:sz w:val="16"/>
+        </w:rPr>
+        <w:t> </w:t>
+      </w:r>
+      <w:r>
+        <w:rPr>
+          <w:sz w:val="16"/>
+        </w:rPr>
+        <w:t>tasks</w:t>
+      </w:r>
+      <w:r>
+        <w:rPr>
+          <w:spacing w:val="3"/>
+          <w:sz w:val="16"/>
+        </w:rPr>
+        <w:t> </w:t>
+      </w:r>
+      <w:r>
+        <w:rPr>
+          <w:sz w:val="16"/>
+        </w:rPr>
+        <w:t>to</w:t>
+      </w:r>
+      <w:r>
+        <w:rPr>
+          <w:spacing w:val="3"/>
+          <w:sz w:val="16"/>
+        </w:rPr>
+        <w:t> </w:t>
+      </w:r>
+      <w:r>
+        <w:rPr>
+          <w:sz w:val="16"/>
+        </w:rPr>
+        <w:t>hotkeys.</w:t>
       </w:r>
     </w:p>
     <w:p>
@@ -3828,7 +4200,7 @@
         <w:rPr>
           <w:sz w:val="16"/>
         </w:rPr>
-        <w:t>Print,</w:t>
+        <w:t>Designed</w:t>
       </w:r>
       <w:r>
         <w:rPr>
@@ -3841,7 +4213,7 @@
         <w:rPr>
           <w:sz w:val="16"/>
         </w:rPr>
-        <w:t>cut,</w:t>
+        <w:t>logos,</w:t>
       </w:r>
       <w:r>
         <w:rPr>
@@ -3854,7 +4226,20 @@
         <w:rPr>
           <w:sz w:val="16"/>
         </w:rPr>
-        <w:t>and</w:t>
+        <w:t>artwork,</w:t>
+      </w:r>
+      <w:r>
+        <w:rPr>
+          <w:spacing w:val="6"/>
+          <w:sz w:val="16"/>
+        </w:rPr>
+        <w:t> </w:t>
+      </w:r>
+      <w:r>
+        <w:rPr>
+          <w:sz w:val="16"/>
+        </w:rPr>
+        <w:t>informational</w:t>
       </w:r>
       <w:r>
         <w:rPr>
@@ -3867,20 +4252,20 @@
         <w:rPr>
           <w:sz w:val="16"/>
         </w:rPr>
-        <w:t>mounted</w:t>
-      </w:r>
-      <w:r>
-        <w:rPr>
-          <w:spacing w:val="6"/>
-          <w:sz w:val="16"/>
-        </w:rPr>
-        <w:t> </w:t>
-      </w:r>
-      <w:r>
-        <w:rPr>
-          <w:sz w:val="16"/>
-        </w:rPr>
-        <w:t>vinyl</w:t>
+        <w:t>signs</w:t>
+      </w:r>
+      <w:r>
+        <w:rPr>
+          <w:spacing w:val="6"/>
+          <w:sz w:val="16"/>
+        </w:rPr>
+        <w:t> </w:t>
+      </w:r>
+      <w:r>
+        <w:rPr>
+          <w:sz w:val="16"/>
+        </w:rPr>
+        <w:t>in</w:t>
       </w:r>
       <w:r>
         <w:rPr>
@@ -3893,72 +4278,7 @@
         <w:rPr>
           <w:sz w:val="16"/>
         </w:rPr>
-        <w:t>to</w:t>
-      </w:r>
-      <w:r>
-        <w:rPr>
-          <w:spacing w:val="5"/>
-          <w:sz w:val="16"/>
-        </w:rPr>
-        <w:t> </w:t>
-      </w:r>
-      <w:r>
-        <w:rPr>
-          <w:sz w:val="16"/>
-        </w:rPr>
-        <w:t>vehicles,</w:t>
-      </w:r>
-      <w:r>
-        <w:rPr>
-          <w:spacing w:val="5"/>
-          <w:sz w:val="16"/>
-        </w:rPr>
-        <w:t> </w:t>
-      </w:r>
-      <w:r>
-        <w:rPr>
-          <w:sz w:val="16"/>
-        </w:rPr>
-        <w:t>machinery,</w:t>
-      </w:r>
-      <w:r>
-        <w:rPr>
-          <w:spacing w:val="6"/>
-          <w:sz w:val="16"/>
-        </w:rPr>
-        <w:t> </w:t>
-      </w:r>
-      <w:r>
-        <w:rPr>
-          <w:sz w:val="16"/>
-        </w:rPr>
-        <w:t>coroplast,</w:t>
-      </w:r>
-      <w:r>
-        <w:rPr>
-          <w:spacing w:val="5"/>
-          <w:sz w:val="16"/>
-        </w:rPr>
-        <w:t> </w:t>
-      </w:r>
-      <w:r>
-        <w:rPr>
-          <w:sz w:val="16"/>
-        </w:rPr>
-        <w:t>aluminum,</w:t>
-      </w:r>
-      <w:r>
-        <w:rPr>
-          <w:spacing w:val="5"/>
-          <w:sz w:val="16"/>
-        </w:rPr>
-        <w:t> </w:t>
-      </w:r>
-      <w:r>
-        <w:rPr>
-          <w:sz w:val="16"/>
-        </w:rPr>
-        <w:t>wood.</w:t>
+        <w:t>Illustrator.</w:t>
       </w:r>
     </w:p>
     <w:p>
@@ -3982,6 +4302,160 @@
         <w:rPr>
           <w:sz w:val="16"/>
         </w:rPr>
+        <w:t>Print,</w:t>
+      </w:r>
+      <w:r>
+        <w:rPr>
+          <w:spacing w:val="5"/>
+          <w:sz w:val="16"/>
+        </w:rPr>
+        <w:t> </w:t>
+      </w:r>
+      <w:r>
+        <w:rPr>
+          <w:sz w:val="16"/>
+        </w:rPr>
+        <w:t>cut,</w:t>
+      </w:r>
+      <w:r>
+        <w:rPr>
+          <w:spacing w:val="5"/>
+          <w:sz w:val="16"/>
+        </w:rPr>
+        <w:t> </w:t>
+      </w:r>
+      <w:r>
+        <w:rPr>
+          <w:sz w:val="16"/>
+        </w:rPr>
+        <w:t>and</w:t>
+      </w:r>
+      <w:r>
+        <w:rPr>
+          <w:spacing w:val="5"/>
+          <w:sz w:val="16"/>
+        </w:rPr>
+        <w:t> </w:t>
+      </w:r>
+      <w:r>
+        <w:rPr>
+          <w:sz w:val="16"/>
+        </w:rPr>
+        <w:t>mounted</w:t>
+      </w:r>
+      <w:r>
+        <w:rPr>
+          <w:spacing w:val="6"/>
+          <w:sz w:val="16"/>
+        </w:rPr>
+        <w:t> </w:t>
+      </w:r>
+      <w:r>
+        <w:rPr>
+          <w:sz w:val="16"/>
+        </w:rPr>
+        <w:t>vinyl</w:t>
+      </w:r>
+      <w:r>
+        <w:rPr>
+          <w:spacing w:val="5"/>
+          <w:sz w:val="16"/>
+        </w:rPr>
+        <w:t> </w:t>
+      </w:r>
+      <w:r>
+        <w:rPr>
+          <w:sz w:val="16"/>
+        </w:rPr>
+        <w:t>to</w:t>
+      </w:r>
+      <w:r>
+        <w:rPr>
+          <w:spacing w:val="5"/>
+          <w:sz w:val="16"/>
+        </w:rPr>
+        <w:t> </w:t>
+      </w:r>
+      <w:r>
+        <w:rPr>
+          <w:sz w:val="16"/>
+        </w:rPr>
+        <w:t>vehicles,</w:t>
+      </w:r>
+      <w:r>
+        <w:rPr>
+          <w:spacing w:val="5"/>
+          <w:sz w:val="16"/>
+        </w:rPr>
+        <w:t> </w:t>
+      </w:r>
+      <w:r>
+        <w:rPr>
+          <w:sz w:val="16"/>
+        </w:rPr>
+        <w:t>machinery,</w:t>
+      </w:r>
+      <w:r>
+        <w:rPr>
+          <w:spacing w:val="6"/>
+          <w:sz w:val="16"/>
+        </w:rPr>
+        <w:t> </w:t>
+      </w:r>
+      <w:r>
+        <w:rPr>
+          <w:sz w:val="16"/>
+        </w:rPr>
+        <w:t>coroplast,</w:t>
+      </w:r>
+      <w:r>
+        <w:rPr>
+          <w:spacing w:val="5"/>
+          <w:sz w:val="16"/>
+        </w:rPr>
+        <w:t> </w:t>
+      </w:r>
+      <w:r>
+        <w:rPr>
+          <w:sz w:val="16"/>
+        </w:rPr>
+        <w:t>aluminum,</w:t>
+      </w:r>
+      <w:r>
+        <w:rPr>
+          <w:spacing w:val="5"/>
+          <w:sz w:val="16"/>
+        </w:rPr>
+        <w:t> </w:t>
+      </w:r>
+      <w:r>
+        <w:rPr>
+          <w:sz w:val="16"/>
+        </w:rPr>
+        <w:t>wood.</w:t>
+      </w:r>
+    </w:p>
+    <w:p>
+      <w:pPr>
+        <w:pStyle w:val="ListParagraph"/>
+        <w:numPr>
+          <w:ilvl w:val="0"/>
+          <w:numId w:val="1"/>
+        </w:numPr>
+        <w:tabs>
+          <w:tab w:pos="228" w:val="left" w:leader="none"/>
+        </w:tabs>
+        <w:spacing w:line="240" w:lineRule="auto" w:before="49" w:after="0"/>
+        <w:ind w:left="227" w:right="0" w:hanging="128"/>
+        <w:jc w:val="left"/>
+        <w:rPr>
+          <w:sz w:val="16"/>
+        </w:rPr>
+      </w:pPr>
+      <w:r>
+        <w:rPr>
+          <w:sz w:val="16"/>
+        </w:rPr>
         <w:t>Managed</w:t>
       </w:r>
       <w:r>
@@ -4092,6 +4566,8 @@
     <w:p>
       <w:pPr>
         <w:pStyle w:val="BodyText"/>
+        <w:spacing w:before="0"/>
+        <w:ind w:left="0"/>
       </w:pPr>
     </w:p>
     <w:p>
@@ -4652,7 +5128,7 @@
         <w:tabs>
           <w:tab w:pos="228" w:val="left" w:leader="none"/>
         </w:tabs>
-        <w:spacing w:line="307" w:lineRule="auto" w:before="49" w:after="0"/>
+        <w:spacing w:line="307" w:lineRule="auto" w:before="48" w:after="0"/>
         <w:ind w:left="232" w:right="354" w:hanging="132"/>
         <w:jc w:val="left"/>
         <w:rPr>
@@ -4942,7 +5418,8 @@
     <w:p>
       <w:pPr>
         <w:pStyle w:val="BodyText"/>
-        <w:spacing w:before="4"/>
+        <w:spacing w:before="5"/>
+        <w:ind w:left="0"/>
         <w:rPr>
           <w:sz w:val="20"/>
         </w:rPr>
@@ -4951,6 +5428,7 @@
     <w:p>
       <w:pPr>
         <w:pStyle w:val="BodyText"/>
+        <w:spacing w:before="0"/>
         <w:ind w:left="100"/>
         <w:rPr>
           <w:b w:val="0"/>
@@ -4960,33 +5438,33 @@
         <w:rPr>
           <w:b w:val="0"/>
         </w:rPr>
+        <w:t>3D</w:t>
+      </w:r>
+      <w:r>
+        <w:rPr>
+          <w:b w:val="0"/>
+          <w:spacing w:val="5"/>
+        </w:rPr>
+        <w:t> </w:t>
+      </w:r>
+      <w:r>
+        <w:rPr>
+          <w:b w:val="0"/>
+        </w:rPr>
+        <w:t>&amp;</w:t>
+      </w:r>
+      <w:r>
+        <w:rPr>
+          <w:b w:val="0"/>
+          <w:spacing w:val="5"/>
+        </w:rPr>
+        <w:t> </w:t>
+      </w:r>
+      <w:r>
+        <w:rPr>
+          <w:b w:val="0"/>
+        </w:rPr>
         <w:t>2D</w:t>
-      </w:r>
-      <w:r>
-        <w:rPr>
-          <w:b w:val="0"/>
-          <w:spacing w:val="5"/>
-        </w:rPr>
-        <w:t> </w:t>
-      </w:r>
-      <w:r>
-        <w:rPr>
-          <w:b w:val="0"/>
-        </w:rPr>
-        <w:t>&amp;</w:t>
-      </w:r>
-      <w:r>
-        <w:rPr>
-          <w:b w:val="0"/>
-          <w:spacing w:val="5"/>
-        </w:rPr>
-        <w:t> </w:t>
-      </w:r>
-      <w:r>
-        <w:rPr>
-          <w:b w:val="0"/>
-        </w:rPr>
-        <w:t>3D</w:t>
       </w:r>
       <w:r>
         <w:rPr>
@@ -5107,6 +5585,1763 @@
           <w:b w:val="0"/>
         </w:rPr>
         <w:t>2019</w:t>
+      </w:r>
+    </w:p>
+    <w:p>
+      <w:pPr>
+        <w:pStyle w:val="ListParagraph"/>
+        <w:numPr>
+          <w:ilvl w:val="0"/>
+          <w:numId w:val="1"/>
+        </w:numPr>
+        <w:tabs>
+          <w:tab w:pos="228" w:val="left" w:leader="none"/>
+        </w:tabs>
+        <w:spacing w:line="240" w:lineRule="auto" w:before="48" w:after="0"/>
+        <w:ind w:left="227" w:right="0" w:hanging="128"/>
+        <w:jc w:val="left"/>
+        <w:rPr>
+          <w:sz w:val="16"/>
+        </w:rPr>
+      </w:pPr>
+      <w:r>
+        <w:rPr>
+          <w:sz w:val="16"/>
+        </w:rPr>
+        <w:t>Designed</w:t>
+      </w:r>
+      <w:r>
+        <w:rPr>
+          <w:spacing w:val="6"/>
+          <w:sz w:val="16"/>
+        </w:rPr>
+        <w:t> </w:t>
+      </w:r>
+      <w:r>
+        <w:rPr>
+          <w:sz w:val="16"/>
+        </w:rPr>
+        <w:t>2D</w:t>
+      </w:r>
+      <w:r>
+        <w:rPr>
+          <w:spacing w:val="7"/>
+          <w:sz w:val="16"/>
+        </w:rPr>
+        <w:t> </w:t>
+      </w:r>
+      <w:r>
+        <w:rPr>
+          <w:sz w:val="16"/>
+        </w:rPr>
+        <w:t>&amp;</w:t>
+      </w:r>
+      <w:r>
+        <w:rPr>
+          <w:spacing w:val="6"/>
+          <w:sz w:val="16"/>
+        </w:rPr>
+        <w:t> </w:t>
+      </w:r>
+      <w:r>
+        <w:rPr>
+          <w:sz w:val="16"/>
+        </w:rPr>
+        <w:t>3D</w:t>
+      </w:r>
+      <w:r>
+        <w:rPr>
+          <w:spacing w:val="7"/>
+          <w:sz w:val="16"/>
+        </w:rPr>
+        <w:t> </w:t>
+      </w:r>
+      <w:r>
+        <w:rPr>
+          <w:sz w:val="16"/>
+        </w:rPr>
+        <w:t>graphics</w:t>
+      </w:r>
+      <w:r>
+        <w:rPr>
+          <w:spacing w:val="6"/>
+          <w:sz w:val="16"/>
+        </w:rPr>
+        <w:t> </w:t>
+      </w:r>
+      <w:r>
+        <w:rPr>
+          <w:sz w:val="16"/>
+        </w:rPr>
+        <w:t>for</w:t>
+      </w:r>
+      <w:r>
+        <w:rPr>
+          <w:spacing w:val="7"/>
+          <w:sz w:val="16"/>
+        </w:rPr>
+        <w:t> </w:t>
+      </w:r>
+      <w:r>
+        <w:rPr>
+          <w:sz w:val="16"/>
+        </w:rPr>
+        <w:t>UConn</w:t>
+      </w:r>
+      <w:r>
+        <w:rPr>
+          <w:spacing w:val="6"/>
+          <w:sz w:val="16"/>
+        </w:rPr>
+        <w:t> </w:t>
+      </w:r>
+      <w:r>
+        <w:rPr>
+          <w:sz w:val="16"/>
+        </w:rPr>
+        <w:t>Football</w:t>
+      </w:r>
+      <w:r>
+        <w:rPr>
+          <w:spacing w:val="7"/>
+          <w:sz w:val="16"/>
+        </w:rPr>
+        <w:t> </w:t>
+      </w:r>
+      <w:r>
+        <w:rPr>
+          <w:sz w:val="16"/>
+        </w:rPr>
+        <w:t>social</w:t>
+      </w:r>
+      <w:r>
+        <w:rPr>
+          <w:spacing w:val="6"/>
+          <w:sz w:val="16"/>
+        </w:rPr>
+        <w:t> </w:t>
+      </w:r>
+      <w:r>
+        <w:rPr>
+          <w:sz w:val="16"/>
+        </w:rPr>
+        <w:t>media</w:t>
+      </w:r>
+      <w:r>
+        <w:rPr>
+          <w:spacing w:val="7"/>
+          <w:sz w:val="16"/>
+        </w:rPr>
+        <w:t> </w:t>
+      </w:r>
+      <w:r>
+        <w:rPr>
+          <w:sz w:val="16"/>
+        </w:rPr>
+        <w:t>(Photoshop,</w:t>
+      </w:r>
+      <w:r>
+        <w:rPr>
+          <w:spacing w:val="6"/>
+          <w:sz w:val="16"/>
+        </w:rPr>
+        <w:t> </w:t>
+      </w:r>
+      <w:r>
+        <w:rPr>
+          <w:sz w:val="16"/>
+        </w:rPr>
+        <w:t>Cinema</w:t>
+      </w:r>
+      <w:r>
+        <w:rPr>
+          <w:spacing w:val="7"/>
+          <w:sz w:val="16"/>
+        </w:rPr>
+        <w:t> </w:t>
+      </w:r>
+      <w:r>
+        <w:rPr>
+          <w:sz w:val="16"/>
+        </w:rPr>
+        <w:t>4D,</w:t>
+      </w:r>
+      <w:r>
+        <w:rPr>
+          <w:spacing w:val="7"/>
+          <w:sz w:val="16"/>
+        </w:rPr>
+        <w:t> </w:t>
+      </w:r>
+      <w:r>
+        <w:rPr>
+          <w:sz w:val="16"/>
+        </w:rPr>
+        <w:t>Arnold).</w:t>
+      </w:r>
+    </w:p>
+    <w:p>
+      <w:pPr>
+        <w:pStyle w:val="ListParagraph"/>
+        <w:numPr>
+          <w:ilvl w:val="0"/>
+          <w:numId w:val="1"/>
+        </w:numPr>
+        <w:tabs>
+          <w:tab w:pos="228" w:val="left" w:leader="none"/>
+        </w:tabs>
+        <w:spacing w:line="307" w:lineRule="auto" w:before="49" w:after="0"/>
+        <w:ind w:left="232" w:right="548" w:hanging="132"/>
+        <w:jc w:val="left"/>
+        <w:rPr>
+          <w:sz w:val="16"/>
+        </w:rPr>
+      </w:pPr>
+      <w:r>
+        <w:rPr>
+          <w:sz w:val="16"/>
+        </w:rPr>
+        <w:t>Increased</w:t>
+      </w:r>
+      <w:r>
+        <w:rPr>
+          <w:spacing w:val="5"/>
+          <w:sz w:val="16"/>
+        </w:rPr>
+        <w:t> </w:t>
+      </w:r>
+      <w:r>
+        <w:rPr>
+          <w:sz w:val="16"/>
+        </w:rPr>
+        <w:t>workflow</w:t>
+      </w:r>
+      <w:r>
+        <w:rPr>
+          <w:spacing w:val="6"/>
+          <w:sz w:val="16"/>
+        </w:rPr>
+        <w:t> </w:t>
+      </w:r>
+      <w:r>
+        <w:rPr>
+          <w:sz w:val="16"/>
+        </w:rPr>
+        <w:t>speed</w:t>
+      </w:r>
+      <w:r>
+        <w:rPr>
+          <w:spacing w:val="6"/>
+          <w:sz w:val="16"/>
+        </w:rPr>
+        <w:t> </w:t>
+      </w:r>
+      <w:r>
+        <w:rPr>
+          <w:sz w:val="16"/>
+        </w:rPr>
+        <w:t>of</w:t>
+      </w:r>
+      <w:r>
+        <w:rPr>
+          <w:spacing w:val="6"/>
+          <w:sz w:val="16"/>
+        </w:rPr>
+        <w:t> </w:t>
+      </w:r>
+      <w:r>
+        <w:rPr>
+          <w:sz w:val="16"/>
+        </w:rPr>
+        <w:t>graphic</w:t>
+      </w:r>
+      <w:r>
+        <w:rPr>
+          <w:spacing w:val="6"/>
+          <w:sz w:val="16"/>
+        </w:rPr>
+        <w:t> </w:t>
+      </w:r>
+      <w:r>
+        <w:rPr>
+          <w:sz w:val="16"/>
+        </w:rPr>
+        <w:t>production</w:t>
+      </w:r>
+      <w:r>
+        <w:rPr>
+          <w:spacing w:val="6"/>
+          <w:sz w:val="16"/>
+        </w:rPr>
+        <w:t> </w:t>
+      </w:r>
+      <w:r>
+        <w:rPr>
+          <w:sz w:val="16"/>
+        </w:rPr>
+        <w:t>more</w:t>
+      </w:r>
+      <w:r>
+        <w:rPr>
+          <w:spacing w:val="6"/>
+          <w:sz w:val="16"/>
+        </w:rPr>
+        <w:t> </w:t>
+      </w:r>
+      <w:r>
+        <w:rPr>
+          <w:sz w:val="16"/>
+        </w:rPr>
+        <w:t>than</w:t>
+      </w:r>
+      <w:r>
+        <w:rPr>
+          <w:spacing w:val="6"/>
+          <w:sz w:val="16"/>
+        </w:rPr>
+        <w:t> </w:t>
+      </w:r>
+      <w:r>
+        <w:rPr>
+          <w:sz w:val="16"/>
+        </w:rPr>
+        <w:t>10-fold</w:t>
+      </w:r>
+      <w:r>
+        <w:rPr>
+          <w:spacing w:val="6"/>
+          <w:sz w:val="16"/>
+        </w:rPr>
+        <w:t> </w:t>
+      </w:r>
+      <w:r>
+        <w:rPr>
+          <w:sz w:val="16"/>
+        </w:rPr>
+        <w:t>with</w:t>
+      </w:r>
+      <w:r>
+        <w:rPr>
+          <w:spacing w:val="6"/>
+          <w:sz w:val="16"/>
+        </w:rPr>
+        <w:t> </w:t>
+      </w:r>
+      <w:r>
+        <w:rPr>
+          <w:sz w:val="16"/>
+        </w:rPr>
+        <w:t>the</w:t>
+      </w:r>
+      <w:r>
+        <w:rPr>
+          <w:spacing w:val="6"/>
+          <w:sz w:val="16"/>
+        </w:rPr>
+        <w:t> </w:t>
+      </w:r>
+      <w:r>
+        <w:rPr>
+          <w:sz w:val="16"/>
+        </w:rPr>
+        <w:t>development</w:t>
+      </w:r>
+      <w:r>
+        <w:rPr>
+          <w:spacing w:val="5"/>
+          <w:sz w:val="16"/>
+        </w:rPr>
+        <w:t> </w:t>
+      </w:r>
+      <w:r>
+        <w:rPr>
+          <w:sz w:val="16"/>
+        </w:rPr>
+        <w:t>of</w:t>
+      </w:r>
+      <w:r>
+        <w:rPr>
+          <w:spacing w:val="6"/>
+          <w:sz w:val="16"/>
+        </w:rPr>
+        <w:t> </w:t>
+      </w:r>
+      <w:r>
+        <w:rPr>
+          <w:sz w:val="16"/>
+        </w:rPr>
+        <w:t>an</w:t>
+      </w:r>
+      <w:r>
+        <w:rPr>
+          <w:spacing w:val="-45"/>
+          <w:sz w:val="16"/>
+        </w:rPr>
+        <w:t> </w:t>
+      </w:r>
+      <w:r>
+        <w:rPr>
+          <w:sz w:val="16"/>
+        </w:rPr>
+        <w:t>automatic process to</w:t>
+      </w:r>
+      <w:r>
+        <w:rPr>
+          <w:spacing w:val="1"/>
+          <w:sz w:val="16"/>
+        </w:rPr>
+        <w:t> </w:t>
+      </w:r>
+      <w:r>
+        <w:rPr>
+          <w:sz w:val="16"/>
+        </w:rPr>
+        <w:t>batch create</w:t>
+      </w:r>
+      <w:r>
+        <w:rPr>
+          <w:spacing w:val="1"/>
+          <w:sz w:val="16"/>
+        </w:rPr>
+        <w:t> </w:t>
+      </w:r>
+      <w:r>
+        <w:rPr>
+          <w:sz w:val="16"/>
+        </w:rPr>
+        <w:t>Photoshop graphics.</w:t>
+      </w:r>
+    </w:p>
+    <w:p>
+      <w:pPr>
+        <w:pStyle w:val="ListParagraph"/>
+        <w:numPr>
+          <w:ilvl w:val="0"/>
+          <w:numId w:val="1"/>
+        </w:numPr>
+        <w:tabs>
+          <w:tab w:pos="228" w:val="left" w:leader="none"/>
+        </w:tabs>
+        <w:spacing w:line="240" w:lineRule="auto" w:before="1" w:after="0"/>
+        <w:ind w:left="227" w:right="0" w:hanging="128"/>
+        <w:jc w:val="left"/>
+        <w:rPr>
+          <w:sz w:val="16"/>
+        </w:rPr>
+      </w:pPr>
+      <w:r>
+        <w:rPr>
+          <w:sz w:val="16"/>
+        </w:rPr>
+        <w:t>Produced</w:t>
+      </w:r>
+      <w:r>
+        <w:rPr>
+          <w:spacing w:val="6"/>
+          <w:sz w:val="16"/>
+        </w:rPr>
+        <w:t> </w:t>
+      </w:r>
+      <w:r>
+        <w:rPr>
+          <w:sz w:val="16"/>
+        </w:rPr>
+        <w:t>documentation</w:t>
+      </w:r>
+      <w:r>
+        <w:rPr>
+          <w:spacing w:val="6"/>
+          <w:sz w:val="16"/>
+        </w:rPr>
+        <w:t> </w:t>
+      </w:r>
+      <w:r>
+        <w:rPr>
+          <w:sz w:val="16"/>
+        </w:rPr>
+        <w:t>of</w:t>
+      </w:r>
+      <w:r>
+        <w:rPr>
+          <w:spacing w:val="6"/>
+          <w:sz w:val="16"/>
+        </w:rPr>
+        <w:t> </w:t>
+      </w:r>
+      <w:r>
+        <w:rPr>
+          <w:sz w:val="16"/>
+        </w:rPr>
+        <w:t>automatic</w:t>
+      </w:r>
+      <w:r>
+        <w:rPr>
+          <w:spacing w:val="7"/>
+          <w:sz w:val="16"/>
+        </w:rPr>
+        <w:t> </w:t>
+      </w:r>
+      <w:r>
+        <w:rPr>
+          <w:sz w:val="16"/>
+        </w:rPr>
+        <w:t>batch</w:t>
+      </w:r>
+      <w:r>
+        <w:rPr>
+          <w:spacing w:val="6"/>
+          <w:sz w:val="16"/>
+        </w:rPr>
+        <w:t> </w:t>
+      </w:r>
+      <w:r>
+        <w:rPr>
+          <w:sz w:val="16"/>
+        </w:rPr>
+        <w:t>process</w:t>
+      </w:r>
+      <w:r>
+        <w:rPr>
+          <w:spacing w:val="6"/>
+          <w:sz w:val="16"/>
+        </w:rPr>
+        <w:t> </w:t>
+      </w:r>
+      <w:r>
+        <w:rPr>
+          <w:sz w:val="16"/>
+        </w:rPr>
+        <w:t>for</w:t>
+      </w:r>
+      <w:r>
+        <w:rPr>
+          <w:spacing w:val="6"/>
+          <w:sz w:val="16"/>
+        </w:rPr>
+        <w:t> </w:t>
+      </w:r>
+      <w:r>
+        <w:rPr>
+          <w:sz w:val="16"/>
+        </w:rPr>
+        <w:t>future</w:t>
+      </w:r>
+      <w:r>
+        <w:rPr>
+          <w:spacing w:val="7"/>
+          <w:sz w:val="16"/>
+        </w:rPr>
+        <w:t> </w:t>
+      </w:r>
+      <w:r>
+        <w:rPr>
+          <w:sz w:val="16"/>
+        </w:rPr>
+        <w:t>users.</w:t>
+      </w:r>
+    </w:p>
+    <w:p>
+      <w:pPr>
+        <w:pStyle w:val="BodyText"/>
+        <w:spacing w:before="0"/>
+        <w:ind w:left="0"/>
+      </w:pPr>
+    </w:p>
+    <w:p>
+      <w:pPr>
+        <w:pStyle w:val="BodyText"/>
+        <w:spacing w:before="95"/>
+        <w:ind w:left="100"/>
+        <w:rPr>
+          <w:b w:val="0"/>
+        </w:rPr>
+      </w:pPr>
+      <w:r>
+        <w:rPr>
+          <w:b w:val="0"/>
+        </w:rPr>
+        <w:t>CG</w:t>
+      </w:r>
+      <w:r>
+        <w:rPr>
+          <w:b w:val="0"/>
+          <w:spacing w:val="5"/>
+        </w:rPr>
+        <w:t> </w:t>
+      </w:r>
+      <w:r>
+        <w:rPr>
+          <w:b w:val="0"/>
+        </w:rPr>
+        <w:t>Club</w:t>
+      </w:r>
+      <w:r>
+        <w:rPr>
+          <w:b w:val="0"/>
+          <w:spacing w:val="6"/>
+        </w:rPr>
+        <w:t> </w:t>
+      </w:r>
+      <w:r>
+        <w:rPr>
+          <w:b w:val="0"/>
+        </w:rPr>
+        <w:t>Member</w:t>
+      </w:r>
+    </w:p>
+    <w:p>
+      <w:pPr>
+        <w:pStyle w:val="BodyText"/>
+        <w:spacing w:before="46"/>
+        <w:ind w:left="100"/>
+        <w:rPr>
+          <w:b w:val="0"/>
+        </w:rPr>
+      </w:pPr>
+      <w:r>
+        <w:rPr>
+          <w:b w:val="0"/>
+        </w:rPr>
+        <w:t>UConn</w:t>
+      </w:r>
+      <w:r>
+        <w:rPr>
+          <w:b w:val="0"/>
+          <w:spacing w:val="4"/>
+        </w:rPr>
+        <w:t> </w:t>
+      </w:r>
+      <w:r>
+        <w:rPr>
+          <w:b w:val="0"/>
+        </w:rPr>
+        <w:t>CG</w:t>
+      </w:r>
+      <w:r>
+        <w:rPr>
+          <w:b w:val="0"/>
+          <w:spacing w:val="5"/>
+        </w:rPr>
+        <w:t> </w:t>
+      </w:r>
+      <w:r>
+        <w:rPr>
+          <w:b w:val="0"/>
+        </w:rPr>
+        <w:t>Club,</w:t>
+      </w:r>
+      <w:r>
+        <w:rPr>
+          <w:b w:val="0"/>
+          <w:spacing w:val="5"/>
+        </w:rPr>
+        <w:t> </w:t>
+      </w:r>
+      <w:r>
+        <w:rPr>
+          <w:b w:val="0"/>
+        </w:rPr>
+        <w:t>September</w:t>
+      </w:r>
+      <w:r>
+        <w:rPr>
+          <w:b w:val="0"/>
+          <w:spacing w:val="4"/>
+        </w:rPr>
+        <w:t> </w:t>
+      </w:r>
+      <w:r>
+        <w:rPr>
+          <w:b w:val="0"/>
+        </w:rPr>
+        <w:t>2017</w:t>
+      </w:r>
+      <w:r>
+        <w:rPr>
+          <w:b w:val="0"/>
+          <w:spacing w:val="5"/>
+        </w:rPr>
+        <w:t> </w:t>
+      </w:r>
+      <w:r>
+        <w:rPr>
+          <w:b w:val="0"/>
+        </w:rPr>
+        <w:t>-</w:t>
+      </w:r>
+      <w:r>
+        <w:rPr>
+          <w:b w:val="0"/>
+          <w:spacing w:val="5"/>
+        </w:rPr>
+        <w:t> </w:t>
+      </w:r>
+      <w:r>
+        <w:rPr>
+          <w:b w:val="0"/>
+        </w:rPr>
+        <w:t>May</w:t>
+      </w:r>
+      <w:r>
+        <w:rPr>
+          <w:b w:val="0"/>
+          <w:spacing w:val="4"/>
+        </w:rPr>
+        <w:t> </w:t>
+      </w:r>
+      <w:r>
+        <w:rPr>
+          <w:b w:val="0"/>
+        </w:rPr>
+        <w:t>2019</w:t>
+      </w:r>
+    </w:p>
+    <w:p>
+      <w:pPr>
+        <w:pStyle w:val="ListParagraph"/>
+        <w:numPr>
+          <w:ilvl w:val="0"/>
+          <w:numId w:val="1"/>
+        </w:numPr>
+        <w:tabs>
+          <w:tab w:pos="228" w:val="left" w:leader="none"/>
+        </w:tabs>
+        <w:spacing w:line="307" w:lineRule="auto" w:before="49" w:after="0"/>
+        <w:ind w:left="232" w:right="131" w:hanging="132"/>
+        <w:jc w:val="left"/>
+        <w:rPr>
+          <w:sz w:val="16"/>
+        </w:rPr>
+      </w:pPr>
+      <w:r>
+        <w:rPr>
+          <w:sz w:val="16"/>
+        </w:rPr>
+        <w:t>Gained</w:t>
+      </w:r>
+      <w:r>
+        <w:rPr>
+          <w:spacing w:val="6"/>
+          <w:sz w:val="16"/>
+        </w:rPr>
+        <w:t> </w:t>
+      </w:r>
+      <w:r>
+        <w:rPr>
+          <w:sz w:val="16"/>
+        </w:rPr>
+        <w:t>experience</w:t>
+      </w:r>
+      <w:r>
+        <w:rPr>
+          <w:spacing w:val="6"/>
+          <w:sz w:val="16"/>
+        </w:rPr>
+        <w:t> </w:t>
+      </w:r>
+      <w:r>
+        <w:rPr>
+          <w:sz w:val="16"/>
+        </w:rPr>
+        <w:t>and</w:t>
+      </w:r>
+      <w:r>
+        <w:rPr>
+          <w:spacing w:val="6"/>
+          <w:sz w:val="16"/>
+        </w:rPr>
+        <w:t> </w:t>
+      </w:r>
+      <w:r>
+        <w:rPr>
+          <w:sz w:val="16"/>
+        </w:rPr>
+        <w:t>understanding</w:t>
+      </w:r>
+      <w:r>
+        <w:rPr>
+          <w:spacing w:val="6"/>
+          <w:sz w:val="16"/>
+        </w:rPr>
+        <w:t> </w:t>
+      </w:r>
+      <w:r>
+        <w:rPr>
+          <w:sz w:val="16"/>
+        </w:rPr>
+        <w:t>on</w:t>
+      </w:r>
+      <w:r>
+        <w:rPr>
+          <w:spacing w:val="6"/>
+          <w:sz w:val="16"/>
+        </w:rPr>
+        <w:t> </w:t>
+      </w:r>
+      <w:r>
+        <w:rPr>
+          <w:sz w:val="16"/>
+        </w:rPr>
+        <w:t>how</w:t>
+      </w:r>
+      <w:r>
+        <w:rPr>
+          <w:spacing w:val="6"/>
+          <w:sz w:val="16"/>
+        </w:rPr>
+        <w:t> </w:t>
+      </w:r>
+      <w:r>
+        <w:rPr>
+          <w:sz w:val="16"/>
+        </w:rPr>
+        <w:t>to</w:t>
+      </w:r>
+      <w:r>
+        <w:rPr>
+          <w:spacing w:val="6"/>
+          <w:sz w:val="16"/>
+        </w:rPr>
+        <w:t> </w:t>
+      </w:r>
+      <w:r>
+        <w:rPr>
+          <w:sz w:val="16"/>
+        </w:rPr>
+        <w:t>provide</w:t>
+      </w:r>
+      <w:r>
+        <w:rPr>
+          <w:spacing w:val="6"/>
+          <w:sz w:val="16"/>
+        </w:rPr>
+        <w:t> </w:t>
+      </w:r>
+      <w:r>
+        <w:rPr>
+          <w:sz w:val="16"/>
+        </w:rPr>
+        <w:t>and</w:t>
+      </w:r>
+      <w:r>
+        <w:rPr>
+          <w:spacing w:val="6"/>
+          <w:sz w:val="16"/>
+        </w:rPr>
+        <w:t> </w:t>
+      </w:r>
+      <w:r>
+        <w:rPr>
+          <w:sz w:val="16"/>
+        </w:rPr>
+        <w:t>receive</w:t>
+      </w:r>
+      <w:r>
+        <w:rPr>
+          <w:spacing w:val="6"/>
+          <w:sz w:val="16"/>
+        </w:rPr>
+        <w:t> </w:t>
+      </w:r>
+      <w:r>
+        <w:rPr>
+          <w:sz w:val="16"/>
+        </w:rPr>
+        <w:t>technical,</w:t>
+      </w:r>
+      <w:r>
+        <w:rPr>
+          <w:spacing w:val="6"/>
+          <w:sz w:val="16"/>
+        </w:rPr>
+        <w:t> </w:t>
+      </w:r>
+      <w:r>
+        <w:rPr>
+          <w:sz w:val="16"/>
+        </w:rPr>
+        <w:t>constructive</w:t>
+      </w:r>
+      <w:r>
+        <w:rPr>
+          <w:spacing w:val="6"/>
+          <w:sz w:val="16"/>
+        </w:rPr>
+        <w:t> </w:t>
+      </w:r>
+      <w:r>
+        <w:rPr>
+          <w:sz w:val="16"/>
+        </w:rPr>
+        <w:t>critique</w:t>
+      </w:r>
+      <w:r>
+        <w:rPr>
+          <w:spacing w:val="-45"/>
+          <w:sz w:val="16"/>
+        </w:rPr>
+        <w:t> </w:t>
+      </w:r>
+      <w:r>
+        <w:rPr>
+          <w:sz w:val="16"/>
+        </w:rPr>
+        <w:t>of 2D/3D artwork</w:t>
+      </w:r>
+      <w:r>
+        <w:rPr>
+          <w:spacing w:val="1"/>
+          <w:sz w:val="16"/>
+        </w:rPr>
+        <w:t> </w:t>
+      </w:r>
+      <w:r>
+        <w:rPr>
+          <w:sz w:val="16"/>
+        </w:rPr>
+        <w:t>to and from</w:t>
+      </w:r>
+      <w:r>
+        <w:rPr>
+          <w:spacing w:val="1"/>
+          <w:sz w:val="16"/>
+        </w:rPr>
+        <w:t> </w:t>
+      </w:r>
+      <w:r>
+        <w:rPr>
+          <w:sz w:val="16"/>
+        </w:rPr>
+        <w:t>student colleagues.</w:t>
+      </w:r>
+    </w:p>
+    <w:p>
+      <w:pPr>
+        <w:pStyle w:val="ListParagraph"/>
+        <w:numPr>
+          <w:ilvl w:val="0"/>
+          <w:numId w:val="1"/>
+        </w:numPr>
+        <w:tabs>
+          <w:tab w:pos="228" w:val="left" w:leader="none"/>
+        </w:tabs>
+        <w:spacing w:line="307" w:lineRule="auto" w:before="1" w:after="0"/>
+        <w:ind w:left="232" w:right="498" w:hanging="132"/>
+        <w:jc w:val="left"/>
+        <w:rPr>
+          <w:sz w:val="16"/>
+        </w:rPr>
+      </w:pPr>
+      <w:r>
+        <w:rPr>
+          <w:sz w:val="16"/>
+        </w:rPr>
+        <w:t>Engaged</w:t>
+      </w:r>
+      <w:r>
+        <w:rPr>
+          <w:spacing w:val="4"/>
+          <w:sz w:val="16"/>
+        </w:rPr>
+        <w:t> </w:t>
+      </w:r>
+      <w:r>
+        <w:rPr>
+          <w:sz w:val="16"/>
+        </w:rPr>
+        <w:t>in</w:t>
+      </w:r>
+      <w:r>
+        <w:rPr>
+          <w:spacing w:val="5"/>
+          <w:sz w:val="16"/>
+        </w:rPr>
+        <w:t> </w:t>
+      </w:r>
+      <w:r>
+        <w:rPr>
+          <w:sz w:val="16"/>
+        </w:rPr>
+        <w:t>group</w:t>
+      </w:r>
+      <w:r>
+        <w:rPr>
+          <w:spacing w:val="5"/>
+          <w:sz w:val="16"/>
+        </w:rPr>
+        <w:t> </w:t>
+      </w:r>
+      <w:r>
+        <w:rPr>
+          <w:sz w:val="16"/>
+        </w:rPr>
+        <w:t>sessions</w:t>
+      </w:r>
+      <w:r>
+        <w:rPr>
+          <w:spacing w:val="5"/>
+          <w:sz w:val="16"/>
+        </w:rPr>
+        <w:t> </w:t>
+      </w:r>
+      <w:r>
+        <w:rPr>
+          <w:sz w:val="16"/>
+        </w:rPr>
+        <w:t>to</w:t>
+      </w:r>
+      <w:r>
+        <w:rPr>
+          <w:spacing w:val="5"/>
+          <w:sz w:val="16"/>
+        </w:rPr>
+        <w:t> </w:t>
+      </w:r>
+      <w:r>
+        <w:rPr>
+          <w:sz w:val="16"/>
+        </w:rPr>
+        <w:t>learn</w:t>
+      </w:r>
+      <w:r>
+        <w:rPr>
+          <w:spacing w:val="5"/>
+          <w:sz w:val="16"/>
+        </w:rPr>
+        <w:t> </w:t>
+      </w:r>
+      <w:r>
+        <w:rPr>
+          <w:sz w:val="16"/>
+        </w:rPr>
+        <w:t>Maya,</w:t>
+      </w:r>
+      <w:r>
+        <w:rPr>
+          <w:spacing w:val="5"/>
+          <w:sz w:val="16"/>
+        </w:rPr>
+        <w:t> </w:t>
+      </w:r>
+      <w:r>
+        <w:rPr>
+          <w:sz w:val="16"/>
+        </w:rPr>
+        <w:t>Substance</w:t>
+      </w:r>
+      <w:r>
+        <w:rPr>
+          <w:spacing w:val="4"/>
+          <w:sz w:val="16"/>
+        </w:rPr>
+        <w:t> </w:t>
+      </w:r>
+      <w:r>
+        <w:rPr>
+          <w:sz w:val="16"/>
+        </w:rPr>
+        <w:t>Painter,</w:t>
+      </w:r>
+      <w:r>
+        <w:rPr>
+          <w:spacing w:val="5"/>
+          <w:sz w:val="16"/>
+        </w:rPr>
+        <w:t> </w:t>
+      </w:r>
+      <w:r>
+        <w:rPr>
+          <w:sz w:val="16"/>
+        </w:rPr>
+        <w:t>Arnold,</w:t>
+      </w:r>
+      <w:r>
+        <w:rPr>
+          <w:spacing w:val="5"/>
+          <w:sz w:val="16"/>
+        </w:rPr>
+        <w:t> </w:t>
+      </w:r>
+      <w:r>
+        <w:rPr>
+          <w:sz w:val="16"/>
+        </w:rPr>
+        <w:t>Deadline,</w:t>
+      </w:r>
+      <w:r>
+        <w:rPr>
+          <w:spacing w:val="5"/>
+          <w:sz w:val="16"/>
+        </w:rPr>
+        <w:t> </w:t>
+      </w:r>
+      <w:r>
+        <w:rPr>
+          <w:sz w:val="16"/>
+        </w:rPr>
+        <w:t>and</w:t>
+      </w:r>
+      <w:r>
+        <w:rPr>
+          <w:spacing w:val="5"/>
+          <w:sz w:val="16"/>
+        </w:rPr>
+        <w:t> </w:t>
+      </w:r>
+      <w:r>
+        <w:rPr>
+          <w:sz w:val="16"/>
+        </w:rPr>
+        <w:t>After</w:t>
+      </w:r>
+      <w:r>
+        <w:rPr>
+          <w:spacing w:val="5"/>
+          <w:sz w:val="16"/>
+        </w:rPr>
+        <w:t> </w:t>
+      </w:r>
+      <w:r>
+        <w:rPr>
+          <w:sz w:val="16"/>
+        </w:rPr>
+        <w:t>Effects</w:t>
+      </w:r>
+      <w:r>
+        <w:rPr>
+          <w:spacing w:val="-45"/>
+          <w:sz w:val="16"/>
+        </w:rPr>
+        <w:t> </w:t>
+      </w:r>
+      <w:r>
+        <w:rPr>
+          <w:sz w:val="16"/>
+        </w:rPr>
+        <w:t>compositing.</w:t>
+      </w:r>
+    </w:p>
+    <w:p>
+      <w:pPr>
+        <w:pStyle w:val="BodyText"/>
+        <w:spacing w:before="5"/>
+        <w:ind w:left="0"/>
+        <w:rPr>
+          <w:sz w:val="20"/>
+        </w:rPr>
+      </w:pPr>
+    </w:p>
+    <w:p>
+      <w:pPr>
+        <w:pStyle w:val="BodyText"/>
+        <w:spacing w:before="0"/>
+        <w:ind w:left="100"/>
+        <w:rPr>
+          <w:b w:val="0"/>
+        </w:rPr>
+      </w:pPr>
+      <w:r>
+        <w:rPr>
+          <w:b w:val="0"/>
+        </w:rPr>
+        <w:t>Treasurer</w:t>
+      </w:r>
+      <w:r>
+        <w:rPr>
+          <w:b w:val="0"/>
+          <w:spacing w:val="2"/>
+        </w:rPr>
+        <w:t> </w:t>
+      </w:r>
+      <w:r>
+        <w:rPr>
+          <w:b w:val="0"/>
+        </w:rPr>
+        <w:t>&amp;</w:t>
+      </w:r>
+      <w:r>
+        <w:rPr>
+          <w:b w:val="0"/>
+          <w:spacing w:val="3"/>
+        </w:rPr>
+        <w:t> </w:t>
+      </w:r>
+      <w:r>
+        <w:rPr>
+          <w:b w:val="0"/>
+        </w:rPr>
+        <w:t>Manager</w:t>
+      </w:r>
+    </w:p>
+    <w:p>
+      <w:pPr>
+        <w:pStyle w:val="BodyText"/>
+        <w:spacing w:before="46"/>
+        <w:ind w:left="100"/>
+        <w:rPr>
+          <w:b w:val="0"/>
+        </w:rPr>
+      </w:pPr>
+      <w:r>
+        <w:rPr>
+          <w:b w:val="0"/>
+        </w:rPr>
+        <w:t>UConn</w:t>
+      </w:r>
+      <w:r>
+        <w:rPr>
+          <w:b w:val="0"/>
+          <w:spacing w:val="4"/>
+        </w:rPr>
+        <w:t> </w:t>
+      </w:r>
+      <w:r>
+        <w:rPr>
+          <w:b w:val="0"/>
+        </w:rPr>
+        <w:t>Blue</w:t>
+      </w:r>
+      <w:r>
+        <w:rPr>
+          <w:b w:val="0"/>
+          <w:spacing w:val="4"/>
+        </w:rPr>
+        <w:t> </w:t>
+      </w:r>
+      <w:r>
+        <w:rPr>
+          <w:b w:val="0"/>
+        </w:rPr>
+        <w:t>Line,</w:t>
+      </w:r>
+      <w:r>
+        <w:rPr>
+          <w:b w:val="0"/>
+          <w:spacing w:val="5"/>
+        </w:rPr>
+        <w:t> </w:t>
+      </w:r>
+      <w:r>
+        <w:rPr>
+          <w:b w:val="0"/>
+        </w:rPr>
+        <w:t>November</w:t>
+      </w:r>
+      <w:r>
+        <w:rPr>
+          <w:b w:val="0"/>
+          <w:spacing w:val="4"/>
+        </w:rPr>
+        <w:t> </w:t>
+      </w:r>
+      <w:r>
+        <w:rPr>
+          <w:b w:val="0"/>
+        </w:rPr>
+        <w:t>2017</w:t>
+      </w:r>
+      <w:r>
+        <w:rPr>
+          <w:b w:val="0"/>
+          <w:spacing w:val="5"/>
+        </w:rPr>
+        <w:t> </w:t>
+      </w:r>
+      <w:r>
+        <w:rPr>
+          <w:b w:val="0"/>
+        </w:rPr>
+        <w:t>-</w:t>
+      </w:r>
+      <w:r>
+        <w:rPr>
+          <w:b w:val="0"/>
+          <w:spacing w:val="4"/>
+        </w:rPr>
+        <w:t> </w:t>
+      </w:r>
+      <w:r>
+        <w:rPr>
+          <w:b w:val="0"/>
+        </w:rPr>
+        <w:t>May</w:t>
+      </w:r>
+      <w:r>
+        <w:rPr>
+          <w:b w:val="0"/>
+          <w:spacing w:val="4"/>
+        </w:rPr>
+        <w:t> </w:t>
+      </w:r>
+      <w:r>
+        <w:rPr>
+          <w:b w:val="0"/>
+        </w:rPr>
+        <w:t>2018</w:t>
+      </w:r>
+    </w:p>
+    <w:p>
+      <w:pPr>
+        <w:pStyle w:val="ListParagraph"/>
+        <w:numPr>
+          <w:ilvl w:val="0"/>
+          <w:numId w:val="1"/>
+        </w:numPr>
+        <w:tabs>
+          <w:tab w:pos="228" w:val="left" w:leader="none"/>
+        </w:tabs>
+        <w:spacing w:line="240" w:lineRule="auto" w:before="48" w:after="0"/>
+        <w:ind w:left="227" w:right="0" w:hanging="128"/>
+        <w:jc w:val="left"/>
+        <w:rPr>
+          <w:sz w:val="16"/>
+        </w:rPr>
+      </w:pPr>
+      <w:r>
+        <w:rPr>
+          <w:sz w:val="16"/>
+        </w:rPr>
+        <w:t>Managed</w:t>
+      </w:r>
+      <w:r>
+        <w:rPr>
+          <w:spacing w:val="7"/>
+          <w:sz w:val="16"/>
+        </w:rPr>
+        <w:t> </w:t>
+      </w:r>
+      <w:r>
+        <w:rPr>
+          <w:sz w:val="16"/>
+        </w:rPr>
+        <w:t>financial</w:t>
+      </w:r>
+      <w:r>
+        <w:rPr>
+          <w:spacing w:val="8"/>
+          <w:sz w:val="16"/>
+        </w:rPr>
+        <w:t> </w:t>
+      </w:r>
+      <w:r>
+        <w:rPr>
+          <w:sz w:val="16"/>
+        </w:rPr>
+        <w:t>records,</w:t>
+      </w:r>
+      <w:r>
+        <w:rPr>
+          <w:spacing w:val="7"/>
+          <w:sz w:val="16"/>
+        </w:rPr>
+        <w:t> </w:t>
+      </w:r>
+      <w:r>
+        <w:rPr>
+          <w:sz w:val="16"/>
+        </w:rPr>
+        <w:t>approved</w:t>
+      </w:r>
+      <w:r>
+        <w:rPr>
+          <w:spacing w:val="8"/>
+          <w:sz w:val="16"/>
+        </w:rPr>
+        <w:t> </w:t>
+      </w:r>
+      <w:r>
+        <w:rPr>
+          <w:sz w:val="16"/>
+        </w:rPr>
+        <w:t>transactions,</w:t>
+      </w:r>
+      <w:r>
+        <w:rPr>
+          <w:spacing w:val="7"/>
+          <w:sz w:val="16"/>
+        </w:rPr>
+        <w:t> </w:t>
+      </w:r>
+      <w:r>
+        <w:rPr>
+          <w:sz w:val="16"/>
+        </w:rPr>
+        <w:t>liaised</w:t>
+      </w:r>
+      <w:r>
+        <w:rPr>
+          <w:spacing w:val="8"/>
+          <w:sz w:val="16"/>
+        </w:rPr>
+        <w:t> </w:t>
+      </w:r>
+      <w:r>
+        <w:rPr>
+          <w:sz w:val="16"/>
+        </w:rPr>
+        <w:t>with</w:t>
+      </w:r>
+      <w:r>
+        <w:rPr>
+          <w:spacing w:val="8"/>
+          <w:sz w:val="16"/>
+        </w:rPr>
+        <w:t> </w:t>
+      </w:r>
+      <w:r>
+        <w:rPr>
+          <w:sz w:val="16"/>
+        </w:rPr>
+        <w:t>UConn’s</w:t>
+      </w:r>
+      <w:r>
+        <w:rPr>
+          <w:spacing w:val="7"/>
+          <w:sz w:val="16"/>
+        </w:rPr>
+        <w:t> </w:t>
+      </w:r>
+      <w:r>
+        <w:rPr>
+          <w:sz w:val="16"/>
+        </w:rPr>
+        <w:t>finance</w:t>
+      </w:r>
+      <w:r>
+        <w:rPr>
+          <w:spacing w:val="8"/>
+          <w:sz w:val="16"/>
+        </w:rPr>
+        <w:t> </w:t>
+      </w:r>
+      <w:r>
+        <w:rPr>
+          <w:sz w:val="16"/>
+        </w:rPr>
+        <w:t>department.</w:t>
+      </w:r>
+    </w:p>
+    <w:p>
+      <w:pPr>
+        <w:pStyle w:val="BodyText"/>
+        <w:spacing w:before="0"/>
+        <w:ind w:left="0"/>
+      </w:pPr>
+    </w:p>
+    <w:p>
+      <w:pPr>
+        <w:pStyle w:val="BodyText"/>
+        <w:spacing w:before="95"/>
+        <w:ind w:left="100"/>
+        <w:rPr>
+          <w:b w:val="0"/>
+        </w:rPr>
+      </w:pPr>
+      <w:r>
+        <w:rPr>
+          <w:b w:val="0"/>
+        </w:rPr>
+        <w:t>SIGGRAPH</w:t>
+      </w:r>
+      <w:r>
+        <w:rPr>
+          <w:b w:val="0"/>
+          <w:spacing w:val="7"/>
+        </w:rPr>
+        <w:t> </w:t>
+      </w:r>
+      <w:r>
+        <w:rPr>
+          <w:b w:val="0"/>
+        </w:rPr>
+        <w:t>Student</w:t>
+      </w:r>
+      <w:r>
+        <w:rPr>
+          <w:b w:val="0"/>
+          <w:spacing w:val="7"/>
+        </w:rPr>
+        <w:t> </w:t>
+      </w:r>
+      <w:r>
+        <w:rPr>
+          <w:b w:val="0"/>
+        </w:rPr>
+        <w:t>Volunteer</w:t>
+      </w:r>
+    </w:p>
+    <w:p>
+      <w:pPr>
+        <w:pStyle w:val="BodyText"/>
+        <w:spacing w:before="46"/>
+        <w:ind w:left="100"/>
+        <w:rPr>
+          <w:b w:val="0"/>
+        </w:rPr>
+      </w:pPr>
+      <w:r>
+        <w:rPr>
+          <w:b w:val="0"/>
+        </w:rPr>
+        <w:t>ACM</w:t>
+      </w:r>
+      <w:r>
+        <w:rPr>
+          <w:b w:val="0"/>
+          <w:spacing w:val="6"/>
+        </w:rPr>
+        <w:t> </w:t>
+      </w:r>
+      <w:r>
+        <w:rPr>
+          <w:b w:val="0"/>
+        </w:rPr>
+        <w:t>SIGGRAPH</w:t>
+      </w:r>
+      <w:r>
+        <w:rPr>
+          <w:b w:val="0"/>
+          <w:spacing w:val="7"/>
+        </w:rPr>
+        <w:t> </w:t>
+      </w:r>
+      <w:r>
+        <w:rPr>
+          <w:b w:val="0"/>
+        </w:rPr>
+        <w:t>-</w:t>
+      </w:r>
+      <w:r>
+        <w:rPr>
+          <w:b w:val="0"/>
+          <w:spacing w:val="6"/>
+        </w:rPr>
+        <w:t> </w:t>
+      </w:r>
+      <w:r>
+        <w:rPr>
+          <w:b w:val="0"/>
+        </w:rPr>
+        <w:t>Los</w:t>
+      </w:r>
+      <w:r>
+        <w:rPr>
+          <w:b w:val="0"/>
+          <w:spacing w:val="7"/>
+        </w:rPr>
+        <w:t> </w:t>
+      </w:r>
+      <w:r>
+        <w:rPr>
+          <w:b w:val="0"/>
+        </w:rPr>
+        <w:t>Angeles,</w:t>
+      </w:r>
+      <w:r>
+        <w:rPr>
+          <w:b w:val="0"/>
+          <w:spacing w:val="6"/>
+        </w:rPr>
+        <w:t> </w:t>
+      </w:r>
+      <w:r>
+        <w:rPr>
+          <w:b w:val="0"/>
+        </w:rPr>
+        <w:t>California,</w:t>
+      </w:r>
+      <w:r>
+        <w:rPr>
+          <w:b w:val="0"/>
+          <w:spacing w:val="7"/>
+        </w:rPr>
+        <w:t> </w:t>
+      </w:r>
+      <w:r>
+        <w:rPr>
+          <w:b w:val="0"/>
+        </w:rPr>
+        <w:t>July</w:t>
+      </w:r>
+      <w:r>
+        <w:rPr>
+          <w:b w:val="0"/>
+          <w:spacing w:val="6"/>
+        </w:rPr>
+        <w:t> </w:t>
+      </w:r>
+      <w:r>
+        <w:rPr>
+          <w:b w:val="0"/>
+        </w:rPr>
+        <w:t>2017</w:t>
+      </w:r>
+    </w:p>
+    <w:p>
+      <w:pPr>
+        <w:pStyle w:val="ListParagraph"/>
+        <w:numPr>
+          <w:ilvl w:val="0"/>
+          <w:numId w:val="1"/>
+        </w:numPr>
+        <w:tabs>
+          <w:tab w:pos="228" w:val="left" w:leader="none"/>
+        </w:tabs>
+        <w:spacing w:line="240" w:lineRule="auto" w:before="48" w:after="0"/>
+        <w:ind w:left="227" w:right="0" w:hanging="128"/>
+        <w:jc w:val="left"/>
+        <w:rPr>
+          <w:sz w:val="16"/>
+        </w:rPr>
+      </w:pPr>
+      <w:r>
+        <w:rPr>
+          <w:sz w:val="16"/>
+        </w:rPr>
+        <w:t>Facilitated</w:t>
+      </w:r>
+      <w:r>
+        <w:rPr>
+          <w:spacing w:val="5"/>
+          <w:sz w:val="16"/>
+        </w:rPr>
+        <w:t> </w:t>
+      </w:r>
+      <w:r>
+        <w:rPr>
+          <w:sz w:val="16"/>
+        </w:rPr>
+        <w:t>presentation</w:t>
+      </w:r>
+      <w:r>
+        <w:rPr>
+          <w:spacing w:val="5"/>
+          <w:sz w:val="16"/>
+        </w:rPr>
+        <w:t> </w:t>
+      </w:r>
+      <w:r>
+        <w:rPr>
+          <w:sz w:val="16"/>
+        </w:rPr>
+        <w:t>of</w:t>
+      </w:r>
+      <w:r>
+        <w:rPr>
+          <w:spacing w:val="5"/>
+          <w:sz w:val="16"/>
+        </w:rPr>
+        <w:t> </w:t>
+      </w:r>
+      <w:r>
+        <w:rPr>
+          <w:sz w:val="16"/>
+        </w:rPr>
+        <w:t>unreleased</w:t>
+      </w:r>
+      <w:r>
+        <w:rPr>
+          <w:spacing w:val="6"/>
+          <w:sz w:val="16"/>
+        </w:rPr>
+        <w:t> </w:t>
+      </w:r>
+      <w:r>
+        <w:rPr>
+          <w:sz w:val="16"/>
+        </w:rPr>
+        <w:t>Oculus</w:t>
+      </w:r>
+      <w:r>
+        <w:rPr>
+          <w:spacing w:val="5"/>
+          <w:sz w:val="16"/>
+        </w:rPr>
+        <w:t> </w:t>
+      </w:r>
+      <w:r>
+        <w:rPr>
+          <w:sz w:val="16"/>
+        </w:rPr>
+        <w:t>Rift</w:t>
+      </w:r>
+      <w:r>
+        <w:rPr>
+          <w:spacing w:val="5"/>
+          <w:sz w:val="16"/>
+        </w:rPr>
+        <w:t> </w:t>
+      </w:r>
+      <w:r>
+        <w:rPr>
+          <w:sz w:val="16"/>
+        </w:rPr>
+        <w:t>VR</w:t>
+      </w:r>
+      <w:r>
+        <w:rPr>
+          <w:spacing w:val="5"/>
+          <w:sz w:val="16"/>
+        </w:rPr>
+        <w:t> </w:t>
+      </w:r>
+      <w:r>
+        <w:rPr>
+          <w:sz w:val="16"/>
+        </w:rPr>
+        <w:t>experience</w:t>
+      </w:r>
+      <w:r>
+        <w:rPr>
+          <w:spacing w:val="6"/>
+          <w:sz w:val="16"/>
+        </w:rPr>
+        <w:t> </w:t>
+      </w:r>
+      <w:r>
+        <w:rPr>
+          <w:sz w:val="16"/>
+        </w:rPr>
+        <w:t>previews</w:t>
+      </w:r>
+      <w:r>
+        <w:rPr>
+          <w:spacing w:val="5"/>
+          <w:sz w:val="16"/>
+        </w:rPr>
+        <w:t> </w:t>
+      </w:r>
+      <w:r>
+        <w:rPr>
+          <w:sz w:val="16"/>
+        </w:rPr>
+        <w:t>to</w:t>
+      </w:r>
+      <w:r>
+        <w:rPr>
+          <w:spacing w:val="5"/>
+          <w:sz w:val="16"/>
+        </w:rPr>
+        <w:t> </w:t>
+      </w:r>
+      <w:r>
+        <w:rPr>
+          <w:sz w:val="16"/>
+        </w:rPr>
+        <w:t>conference</w:t>
+      </w:r>
+      <w:r>
+        <w:rPr>
+          <w:spacing w:val="6"/>
+          <w:sz w:val="16"/>
+        </w:rPr>
+        <w:t> </w:t>
+      </w:r>
+      <w:r>
+        <w:rPr>
+          <w:sz w:val="16"/>
+        </w:rPr>
+        <w:t>attendees.</w:t>
       </w:r>
     </w:p>
     <w:p>
@@ -5130,20 +7365,7 @@
         <w:rPr>
           <w:sz w:val="16"/>
         </w:rPr>
-        <w:t>Designed</w:t>
-      </w:r>
-      <w:r>
-        <w:rPr>
-          <w:spacing w:val="6"/>
-          <w:sz w:val="16"/>
-        </w:rPr>
-        <w:t> </w:t>
-      </w:r>
-      <w:r>
-        <w:rPr>
-          <w:sz w:val="16"/>
-        </w:rPr>
-        <w:t>2D</w:t>
+        <w:t>General</w:t>
       </w:r>
       <w:r>
         <w:rPr>
@@ -5156,20 +7378,20 @@
         <w:rPr>
           <w:sz w:val="16"/>
         </w:rPr>
-        <w:t>&amp;</w:t>
-      </w:r>
-      <w:r>
-        <w:rPr>
-          <w:spacing w:val="6"/>
-          <w:sz w:val="16"/>
-        </w:rPr>
-        <w:t> </w:t>
-      </w:r>
-      <w:r>
-        <w:rPr>
-          <w:sz w:val="16"/>
-        </w:rPr>
-        <w:t>3D</w:t>
+        <w:t>volunteer</w:t>
+      </w:r>
+      <w:r>
+        <w:rPr>
+          <w:spacing w:val="8"/>
+          <w:sz w:val="16"/>
+        </w:rPr>
+        <w:t> </w:t>
+      </w:r>
+      <w:r>
+        <w:rPr>
+          <w:sz w:val="16"/>
+        </w:rPr>
+        <w:t>duties,</w:t>
       </w:r>
       <w:r>
         <w:rPr>
@@ -5182,20 +7404,33 @@
         <w:rPr>
           <w:sz w:val="16"/>
         </w:rPr>
-        <w:t>graphics</w:t>
-      </w:r>
-      <w:r>
-        <w:rPr>
-          <w:spacing w:val="6"/>
-          <w:sz w:val="16"/>
-        </w:rPr>
-        <w:t> </w:t>
-      </w:r>
-      <w:r>
-        <w:rPr>
-          <w:sz w:val="16"/>
-        </w:rPr>
-        <w:t>for</w:t>
+        <w:t>directed</w:t>
+      </w:r>
+      <w:r>
+        <w:rPr>
+          <w:spacing w:val="8"/>
+          <w:sz w:val="16"/>
+        </w:rPr>
+        <w:t> </w:t>
+      </w:r>
+      <w:r>
+        <w:rPr>
+          <w:sz w:val="16"/>
+        </w:rPr>
+        <w:t>attendees,</w:t>
+      </w:r>
+      <w:r>
+        <w:rPr>
+          <w:spacing w:val="8"/>
+          <w:sz w:val="16"/>
+        </w:rPr>
+        <w:t> </w:t>
+      </w:r>
+      <w:r>
+        <w:rPr>
+          <w:sz w:val="16"/>
+        </w:rPr>
+        <w:t>completed</w:t>
       </w:r>
       <w:r>
         <w:rPr>
@@ -5208,463 +7443,27 @@
         <w:rPr>
           <w:sz w:val="16"/>
         </w:rPr>
-        <w:t>UConn</w:t>
-      </w:r>
-      <w:r>
-        <w:rPr>
-          <w:spacing w:val="6"/>
-          <w:sz w:val="16"/>
-        </w:rPr>
-        <w:t> </w:t>
-      </w:r>
-      <w:r>
-        <w:rPr>
-          <w:sz w:val="16"/>
-        </w:rPr>
-        <w:t>Football</w:t>
-      </w:r>
-      <w:r>
-        <w:rPr>
-          <w:spacing w:val="7"/>
-          <w:sz w:val="16"/>
-        </w:rPr>
-        <w:t> </w:t>
-      </w:r>
-      <w:r>
-        <w:rPr>
-          <w:sz w:val="16"/>
-        </w:rPr>
-        <w:t>social</w:t>
-      </w:r>
-      <w:r>
-        <w:rPr>
-          <w:spacing w:val="6"/>
-          <w:sz w:val="16"/>
-        </w:rPr>
-        <w:t> </w:t>
-      </w:r>
-      <w:r>
-        <w:rPr>
-          <w:sz w:val="16"/>
-        </w:rPr>
-        <w:t>media</w:t>
-      </w:r>
-      <w:r>
-        <w:rPr>
-          <w:spacing w:val="7"/>
-          <w:sz w:val="16"/>
-        </w:rPr>
-        <w:t> </w:t>
-      </w:r>
-      <w:r>
-        <w:rPr>
-          <w:sz w:val="16"/>
-        </w:rPr>
-        <w:t>(Photoshop,</w:t>
-      </w:r>
-      <w:r>
-        <w:rPr>
-          <w:spacing w:val="6"/>
-          <w:sz w:val="16"/>
-        </w:rPr>
-        <w:t> </w:t>
-      </w:r>
-      <w:r>
-        <w:rPr>
-          <w:sz w:val="16"/>
-        </w:rPr>
-        <w:t>Cinema</w:t>
-      </w:r>
-      <w:r>
-        <w:rPr>
-          <w:spacing w:val="7"/>
-          <w:sz w:val="16"/>
-        </w:rPr>
-        <w:t> </w:t>
-      </w:r>
-      <w:r>
-        <w:rPr>
-          <w:sz w:val="16"/>
-        </w:rPr>
-        <w:t>4D,</w:t>
-      </w:r>
-      <w:r>
-        <w:rPr>
-          <w:spacing w:val="7"/>
-          <w:sz w:val="16"/>
-        </w:rPr>
-        <w:t> </w:t>
-      </w:r>
-      <w:r>
-        <w:rPr>
-          <w:sz w:val="16"/>
-        </w:rPr>
-        <w:t>Arnold).</w:t>
-      </w:r>
-    </w:p>
-    <w:p>
-      <w:pPr>
-        <w:pStyle w:val="ListParagraph"/>
-        <w:numPr>
-          <w:ilvl w:val="0"/>
-          <w:numId w:val="1"/>
-        </w:numPr>
-        <w:tabs>
-          <w:tab w:pos="228" w:val="left" w:leader="none"/>
-        </w:tabs>
-        <w:spacing w:line="307" w:lineRule="auto" w:before="48" w:after="0"/>
-        <w:ind w:left="232" w:right="548" w:hanging="132"/>
-        <w:jc w:val="left"/>
-        <w:rPr>
-          <w:sz w:val="16"/>
-        </w:rPr>
-      </w:pPr>
-      <w:r>
-        <w:rPr>
-          <w:sz w:val="16"/>
-        </w:rPr>
-        <w:t>Increased</w:t>
-      </w:r>
-      <w:r>
-        <w:rPr>
-          <w:spacing w:val="5"/>
-          <w:sz w:val="16"/>
-        </w:rPr>
-        <w:t> </w:t>
-      </w:r>
-      <w:r>
-        <w:rPr>
-          <w:sz w:val="16"/>
-        </w:rPr>
-        <w:t>workflow</w:t>
-      </w:r>
-      <w:r>
-        <w:rPr>
-          <w:spacing w:val="6"/>
-          <w:sz w:val="16"/>
-        </w:rPr>
-        <w:t> </w:t>
-      </w:r>
-      <w:r>
-        <w:rPr>
-          <w:sz w:val="16"/>
-        </w:rPr>
-        <w:t>speed</w:t>
-      </w:r>
-      <w:r>
-        <w:rPr>
-          <w:spacing w:val="6"/>
-          <w:sz w:val="16"/>
-        </w:rPr>
-        <w:t> </w:t>
-      </w:r>
-      <w:r>
-        <w:rPr>
-          <w:sz w:val="16"/>
-        </w:rPr>
-        <w:t>of</w:t>
-      </w:r>
-      <w:r>
-        <w:rPr>
-          <w:spacing w:val="6"/>
-          <w:sz w:val="16"/>
-        </w:rPr>
-        <w:t> </w:t>
-      </w:r>
-      <w:r>
-        <w:rPr>
-          <w:sz w:val="16"/>
-        </w:rPr>
-        <w:t>graphic</w:t>
-      </w:r>
-      <w:r>
-        <w:rPr>
-          <w:spacing w:val="6"/>
-          <w:sz w:val="16"/>
-        </w:rPr>
-        <w:t> </w:t>
-      </w:r>
-      <w:r>
-        <w:rPr>
-          <w:sz w:val="16"/>
-        </w:rPr>
-        <w:t>production</w:t>
-      </w:r>
-      <w:r>
-        <w:rPr>
-          <w:spacing w:val="6"/>
-          <w:sz w:val="16"/>
-        </w:rPr>
-        <w:t> </w:t>
-      </w:r>
-      <w:r>
-        <w:rPr>
-          <w:sz w:val="16"/>
-        </w:rPr>
-        <w:t>more</w:t>
-      </w:r>
-      <w:r>
-        <w:rPr>
-          <w:spacing w:val="6"/>
-          <w:sz w:val="16"/>
-        </w:rPr>
-        <w:t> </w:t>
-      </w:r>
-      <w:r>
-        <w:rPr>
-          <w:sz w:val="16"/>
-        </w:rPr>
-        <w:t>than</w:t>
-      </w:r>
-      <w:r>
-        <w:rPr>
-          <w:spacing w:val="6"/>
-          <w:sz w:val="16"/>
-        </w:rPr>
-        <w:t> </w:t>
-      </w:r>
-      <w:r>
-        <w:rPr>
-          <w:sz w:val="16"/>
-        </w:rPr>
-        <w:t>10-fold</w:t>
-      </w:r>
-      <w:r>
-        <w:rPr>
-          <w:spacing w:val="6"/>
-          <w:sz w:val="16"/>
-        </w:rPr>
-        <w:t> </w:t>
-      </w:r>
-      <w:r>
-        <w:rPr>
-          <w:sz w:val="16"/>
-        </w:rPr>
-        <w:t>with</w:t>
-      </w:r>
-      <w:r>
-        <w:rPr>
-          <w:spacing w:val="6"/>
-          <w:sz w:val="16"/>
-        </w:rPr>
-        <w:t> </w:t>
-      </w:r>
-      <w:r>
-        <w:rPr>
-          <w:sz w:val="16"/>
-        </w:rPr>
-        <w:t>the</w:t>
-      </w:r>
-      <w:r>
-        <w:rPr>
-          <w:spacing w:val="6"/>
-          <w:sz w:val="16"/>
-        </w:rPr>
-        <w:t> </w:t>
-      </w:r>
-      <w:r>
-        <w:rPr>
-          <w:sz w:val="16"/>
-        </w:rPr>
-        <w:t>development</w:t>
-      </w:r>
-      <w:r>
-        <w:rPr>
-          <w:spacing w:val="5"/>
-          <w:sz w:val="16"/>
-        </w:rPr>
-        <w:t> </w:t>
-      </w:r>
-      <w:r>
-        <w:rPr>
-          <w:sz w:val="16"/>
-        </w:rPr>
-        <w:t>of</w:t>
-      </w:r>
-      <w:r>
-        <w:rPr>
-          <w:spacing w:val="6"/>
-          <w:sz w:val="16"/>
-        </w:rPr>
-        <w:t> </w:t>
-      </w:r>
-      <w:r>
-        <w:rPr>
-          <w:sz w:val="16"/>
-        </w:rPr>
-        <w:t>an</w:t>
-      </w:r>
-      <w:r>
-        <w:rPr>
-          <w:spacing w:val="-45"/>
-          <w:sz w:val="16"/>
-        </w:rPr>
-        <w:t> </w:t>
-      </w:r>
-      <w:r>
-        <w:rPr>
-          <w:sz w:val="16"/>
-        </w:rPr>
-        <w:t>automatic process to</w:t>
-      </w:r>
-      <w:r>
-        <w:rPr>
-          <w:spacing w:val="1"/>
-          <w:sz w:val="16"/>
-        </w:rPr>
-        <w:t> </w:t>
-      </w:r>
-      <w:r>
-        <w:rPr>
-          <w:sz w:val="16"/>
-        </w:rPr>
-        <w:t>batch create</w:t>
-      </w:r>
-      <w:r>
-        <w:rPr>
-          <w:spacing w:val="1"/>
-          <w:sz w:val="16"/>
-        </w:rPr>
-        <w:t> </w:t>
-      </w:r>
-      <w:r>
-        <w:rPr>
-          <w:sz w:val="16"/>
-        </w:rPr>
-        <w:t>Photoshop graphics.</w:t>
-      </w:r>
-    </w:p>
-    <w:p>
-      <w:pPr>
-        <w:pStyle w:val="ListParagraph"/>
-        <w:numPr>
-          <w:ilvl w:val="0"/>
-          <w:numId w:val="1"/>
-        </w:numPr>
-        <w:tabs>
-          <w:tab w:pos="228" w:val="left" w:leader="none"/>
-        </w:tabs>
-        <w:spacing w:line="240" w:lineRule="auto" w:before="2" w:after="0"/>
-        <w:ind w:left="227" w:right="0" w:hanging="128"/>
-        <w:jc w:val="left"/>
-        <w:rPr>
-          <w:sz w:val="16"/>
-        </w:rPr>
-      </w:pPr>
-      <w:r>
-        <w:rPr>
-          <w:sz w:val="16"/>
-        </w:rPr>
-        <w:t>Produced</w:t>
-      </w:r>
-      <w:r>
-        <w:rPr>
-          <w:spacing w:val="6"/>
-          <w:sz w:val="16"/>
-        </w:rPr>
-        <w:t> </w:t>
-      </w:r>
-      <w:r>
-        <w:rPr>
-          <w:sz w:val="16"/>
-        </w:rPr>
-        <w:t>documentation</w:t>
-      </w:r>
-      <w:r>
-        <w:rPr>
-          <w:spacing w:val="6"/>
-          <w:sz w:val="16"/>
-        </w:rPr>
-        <w:t> </w:t>
-      </w:r>
-      <w:r>
-        <w:rPr>
-          <w:sz w:val="16"/>
-        </w:rPr>
-        <w:t>of</w:t>
-      </w:r>
-      <w:r>
-        <w:rPr>
-          <w:spacing w:val="6"/>
-          <w:sz w:val="16"/>
-        </w:rPr>
-        <w:t> </w:t>
-      </w:r>
-      <w:r>
-        <w:rPr>
-          <w:sz w:val="16"/>
-        </w:rPr>
-        <w:t>automatic</w:t>
-      </w:r>
-      <w:r>
-        <w:rPr>
-          <w:spacing w:val="7"/>
-          <w:sz w:val="16"/>
-        </w:rPr>
-        <w:t> </w:t>
-      </w:r>
-      <w:r>
-        <w:rPr>
-          <w:sz w:val="16"/>
-        </w:rPr>
-        <w:t>batch</w:t>
-      </w:r>
-      <w:r>
-        <w:rPr>
-          <w:spacing w:val="6"/>
-          <w:sz w:val="16"/>
-        </w:rPr>
-        <w:t> </w:t>
-      </w:r>
-      <w:r>
-        <w:rPr>
-          <w:sz w:val="16"/>
-        </w:rPr>
-        <w:t>process</w:t>
-      </w:r>
-      <w:r>
-        <w:rPr>
-          <w:spacing w:val="6"/>
-          <w:sz w:val="16"/>
-        </w:rPr>
-        <w:t> </w:t>
-      </w:r>
-      <w:r>
-        <w:rPr>
-          <w:sz w:val="16"/>
-        </w:rPr>
-        <w:t>for</w:t>
-      </w:r>
-      <w:r>
-        <w:rPr>
-          <w:spacing w:val="6"/>
-          <w:sz w:val="16"/>
-        </w:rPr>
-        <w:t> </w:t>
-      </w:r>
-      <w:r>
-        <w:rPr>
-          <w:sz w:val="16"/>
-        </w:rPr>
-        <w:t>future</w:t>
-      </w:r>
-      <w:r>
-        <w:rPr>
-          <w:spacing w:val="7"/>
-          <w:sz w:val="16"/>
-        </w:rPr>
-        <w:t> </w:t>
-      </w:r>
-      <w:r>
-        <w:rPr>
-          <w:sz w:val="16"/>
-        </w:rPr>
-        <w:t>users.</w:t>
+        <w:t>managerial</w:t>
+      </w:r>
+      <w:r>
+        <w:rPr>
+          <w:spacing w:val="8"/>
+          <w:sz w:val="16"/>
+        </w:rPr>
+        <w:t> </w:t>
+      </w:r>
+      <w:r>
+        <w:rPr>
+          <w:sz w:val="16"/>
+        </w:rPr>
+        <w:t>directives.</w:t>
       </w:r>
     </w:p>
     <w:p>
       <w:pPr>
         <w:pStyle w:val="BodyText"/>
+        <w:spacing w:before="0"/>
+        <w:ind w:left="0"/>
       </w:pPr>
     </w:p>
     <w:p>
@@ -5680,33 +7479,33 @@
         <w:rPr>
           <w:b w:val="0"/>
         </w:rPr>
-        <w:t>CG</w:t>
-      </w:r>
-      <w:r>
-        <w:rPr>
-          <w:b w:val="0"/>
-          <w:spacing w:val="5"/>
-        </w:rPr>
-        <w:t> </w:t>
-      </w:r>
-      <w:r>
-        <w:rPr>
-          <w:b w:val="0"/>
-        </w:rPr>
-        <w:t>Club</w:t>
-      </w:r>
-      <w:r>
-        <w:rPr>
-          <w:b w:val="0"/>
-          <w:spacing w:val="6"/>
-        </w:rPr>
-        <w:t> </w:t>
-      </w:r>
-      <w:r>
-        <w:rPr>
-          <w:b w:val="0"/>
-        </w:rPr>
-        <w:t>Member</w:t>
+        <w:t>Camp</w:t>
+      </w:r>
+      <w:r>
+        <w:rPr>
+          <w:b w:val="0"/>
+          <w:spacing w:val="8"/>
+        </w:rPr>
+        <w:t> </w:t>
+      </w:r>
+      <w:r>
+        <w:rPr>
+          <w:b w:val="0"/>
+        </w:rPr>
+        <w:t>Counselor</w:t>
+      </w:r>
+      <w:r>
+        <w:rPr>
+          <w:b w:val="0"/>
+          <w:spacing w:val="8"/>
+        </w:rPr>
+        <w:t> </w:t>
+      </w:r>
+      <w:r>
+        <w:rPr>
+          <w:b w:val="0"/>
+        </w:rPr>
+        <w:t>Staff</w:t>
       </w:r>
     </w:p>
     <w:p>
@@ -5722,59 +7521,59 @@
         <w:rPr>
           <w:b w:val="0"/>
         </w:rPr>
-        <w:t>UConn</w:t>
-      </w:r>
-      <w:r>
-        <w:rPr>
-          <w:b w:val="0"/>
-          <w:spacing w:val="5"/>
-        </w:rPr>
-        <w:t> </w:t>
-      </w:r>
-      <w:r>
-        <w:rPr>
-          <w:b w:val="0"/>
-        </w:rPr>
-        <w:t>Computer</w:t>
-      </w:r>
-      <w:r>
-        <w:rPr>
-          <w:b w:val="0"/>
-          <w:spacing w:val="6"/>
-        </w:rPr>
-        <w:t> </w:t>
-      </w:r>
-      <w:r>
-        <w:rPr>
-          <w:b w:val="0"/>
-        </w:rPr>
-        <w:t>Graphics</w:t>
-      </w:r>
-      <w:r>
-        <w:rPr>
-          <w:b w:val="0"/>
-          <w:spacing w:val="6"/>
-        </w:rPr>
-        <w:t> </w:t>
-      </w:r>
-      <w:r>
-        <w:rPr>
-          <w:b w:val="0"/>
-        </w:rPr>
-        <w:t>Club,</w:t>
-      </w:r>
-      <w:r>
-        <w:rPr>
-          <w:b w:val="0"/>
-          <w:spacing w:val="6"/>
-        </w:rPr>
-        <w:t> </w:t>
-      </w:r>
-      <w:r>
-        <w:rPr>
-          <w:b w:val="0"/>
-        </w:rPr>
-        <w:t>September</w:t>
+        <w:t>Camp</w:t>
+      </w:r>
+      <w:r>
+        <w:rPr>
+          <w:b w:val="0"/>
+          <w:spacing w:val="6"/>
+        </w:rPr>
+        <w:t> </w:t>
+      </w:r>
+      <w:r>
+        <w:rPr>
+          <w:b w:val="0"/>
+        </w:rPr>
+        <w:t>Med-O-Lark</w:t>
+      </w:r>
+      <w:r>
+        <w:rPr>
+          <w:b w:val="0"/>
+          <w:spacing w:val="6"/>
+        </w:rPr>
+        <w:t> </w:t>
+      </w:r>
+      <w:r>
+        <w:rPr>
+          <w:b w:val="0"/>
+        </w:rPr>
+        <w:t>-</w:t>
+      </w:r>
+      <w:r>
+        <w:rPr>
+          <w:b w:val="0"/>
+          <w:spacing w:val="6"/>
+        </w:rPr>
+        <w:t> </w:t>
+      </w:r>
+      <w:r>
+        <w:rPr>
+          <w:b w:val="0"/>
+        </w:rPr>
+        <w:t>Maine,</w:t>
+      </w:r>
+      <w:r>
+        <w:rPr>
+          <w:b w:val="0"/>
+          <w:spacing w:val="6"/>
+        </w:rPr>
+        <w:t> </w:t>
+      </w:r>
+      <w:r>
+        <w:rPr>
+          <w:b w:val="0"/>
+        </w:rPr>
+        <w:t>June</w:t>
       </w:r>
       <w:r>
         <w:rPr>
@@ -5792,7 +7591,7 @@
       <w:r>
         <w:rPr>
           <w:b w:val="0"/>
-          <w:spacing w:val="6"/>
+          <w:spacing w:val="7"/>
         </w:rPr>
         <w:t> </w:t>
       </w:r>
@@ -5813,555 +7612,12 @@
         <w:rPr>
           <w:b w:val="0"/>
         </w:rPr>
-        <w:t>May</w:t>
-      </w:r>
-      <w:r>
-        <w:rPr>
-          <w:b w:val="0"/>
-          <w:spacing w:val="6"/>
-        </w:rPr>
-        <w:t> </w:t>
-      </w:r>
-      <w:r>
-        <w:rPr>
-          <w:b w:val="0"/>
-        </w:rPr>
-        <w:t>2019</w:t>
-      </w:r>
-    </w:p>
-    <w:p>
-      <w:pPr>
-        <w:pStyle w:val="ListParagraph"/>
-        <w:numPr>
-          <w:ilvl w:val="0"/>
-          <w:numId w:val="1"/>
-        </w:numPr>
-        <w:tabs>
-          <w:tab w:pos="228" w:val="left" w:leader="none"/>
-        </w:tabs>
-        <w:spacing w:line="307" w:lineRule="auto" w:before="48" w:after="0"/>
-        <w:ind w:left="232" w:right="131" w:hanging="132"/>
-        <w:jc w:val="left"/>
-        <w:rPr>
-          <w:sz w:val="16"/>
-        </w:rPr>
-      </w:pPr>
-      <w:r>
-        <w:rPr>
-          <w:sz w:val="16"/>
-        </w:rPr>
-        <w:t>Gained</w:t>
-      </w:r>
-      <w:r>
-        <w:rPr>
-          <w:spacing w:val="6"/>
-          <w:sz w:val="16"/>
-        </w:rPr>
-        <w:t> </w:t>
-      </w:r>
-      <w:r>
-        <w:rPr>
-          <w:sz w:val="16"/>
-        </w:rPr>
-        <w:t>experience</w:t>
-      </w:r>
-      <w:r>
-        <w:rPr>
-          <w:spacing w:val="6"/>
-          <w:sz w:val="16"/>
-        </w:rPr>
-        <w:t> </w:t>
-      </w:r>
-      <w:r>
-        <w:rPr>
-          <w:sz w:val="16"/>
-        </w:rPr>
-        <w:t>and</w:t>
-      </w:r>
-      <w:r>
-        <w:rPr>
-          <w:spacing w:val="6"/>
-          <w:sz w:val="16"/>
-        </w:rPr>
-        <w:t> </w:t>
-      </w:r>
-      <w:r>
-        <w:rPr>
-          <w:sz w:val="16"/>
-        </w:rPr>
-        <w:t>understanding</w:t>
-      </w:r>
-      <w:r>
-        <w:rPr>
-          <w:spacing w:val="6"/>
-          <w:sz w:val="16"/>
-        </w:rPr>
-        <w:t> </w:t>
-      </w:r>
-      <w:r>
-        <w:rPr>
-          <w:sz w:val="16"/>
-        </w:rPr>
-        <w:t>on</w:t>
-      </w:r>
-      <w:r>
-        <w:rPr>
-          <w:spacing w:val="6"/>
-          <w:sz w:val="16"/>
-        </w:rPr>
-        <w:t> </w:t>
-      </w:r>
-      <w:r>
-        <w:rPr>
-          <w:sz w:val="16"/>
-        </w:rPr>
-        <w:t>how</w:t>
-      </w:r>
-      <w:r>
-        <w:rPr>
-          <w:spacing w:val="6"/>
-          <w:sz w:val="16"/>
-        </w:rPr>
-        <w:t> </w:t>
-      </w:r>
-      <w:r>
-        <w:rPr>
-          <w:sz w:val="16"/>
-        </w:rPr>
-        <w:t>to</w:t>
-      </w:r>
-      <w:r>
-        <w:rPr>
-          <w:spacing w:val="6"/>
-          <w:sz w:val="16"/>
-        </w:rPr>
-        <w:t> </w:t>
-      </w:r>
-      <w:r>
-        <w:rPr>
-          <w:sz w:val="16"/>
-        </w:rPr>
-        <w:t>provide</w:t>
-      </w:r>
-      <w:r>
-        <w:rPr>
-          <w:spacing w:val="6"/>
-          <w:sz w:val="16"/>
-        </w:rPr>
-        <w:t> </w:t>
-      </w:r>
-      <w:r>
-        <w:rPr>
-          <w:sz w:val="16"/>
-        </w:rPr>
-        <w:t>and</w:t>
-      </w:r>
-      <w:r>
-        <w:rPr>
-          <w:spacing w:val="6"/>
-          <w:sz w:val="16"/>
-        </w:rPr>
-        <w:t> </w:t>
-      </w:r>
-      <w:r>
-        <w:rPr>
-          <w:sz w:val="16"/>
-        </w:rPr>
-        <w:t>receive</w:t>
-      </w:r>
-      <w:r>
-        <w:rPr>
-          <w:spacing w:val="6"/>
-          <w:sz w:val="16"/>
-        </w:rPr>
-        <w:t> </w:t>
-      </w:r>
-      <w:r>
-        <w:rPr>
-          <w:sz w:val="16"/>
-        </w:rPr>
-        <w:t>technical,</w:t>
-      </w:r>
-      <w:r>
-        <w:rPr>
-          <w:spacing w:val="6"/>
-          <w:sz w:val="16"/>
-        </w:rPr>
-        <w:t> </w:t>
-      </w:r>
-      <w:r>
-        <w:rPr>
-          <w:sz w:val="16"/>
-        </w:rPr>
-        <w:t>constructive</w:t>
-      </w:r>
-      <w:r>
-        <w:rPr>
-          <w:spacing w:val="6"/>
-          <w:sz w:val="16"/>
-        </w:rPr>
-        <w:t> </w:t>
-      </w:r>
-      <w:r>
-        <w:rPr>
-          <w:sz w:val="16"/>
-        </w:rPr>
-        <w:t>critique</w:t>
-      </w:r>
-      <w:r>
-        <w:rPr>
-          <w:spacing w:val="-45"/>
-          <w:sz w:val="16"/>
-        </w:rPr>
-        <w:t> </w:t>
-      </w:r>
-      <w:r>
-        <w:rPr>
-          <w:sz w:val="16"/>
-        </w:rPr>
-        <w:t>of 2D/3D artwork</w:t>
-      </w:r>
-      <w:r>
-        <w:rPr>
-          <w:spacing w:val="1"/>
-          <w:sz w:val="16"/>
-        </w:rPr>
-        <w:t> </w:t>
-      </w:r>
-      <w:r>
-        <w:rPr>
-          <w:sz w:val="16"/>
-        </w:rPr>
-        <w:t>to and from</w:t>
-      </w:r>
-      <w:r>
-        <w:rPr>
-          <w:spacing w:val="1"/>
-          <w:sz w:val="16"/>
-        </w:rPr>
-        <w:t> </w:t>
-      </w:r>
-      <w:r>
-        <w:rPr>
-          <w:sz w:val="16"/>
-        </w:rPr>
-        <w:t>student colleagues.</w:t>
-      </w:r>
-    </w:p>
-    <w:p>
-      <w:pPr>
-        <w:pStyle w:val="ListParagraph"/>
-        <w:numPr>
-          <w:ilvl w:val="0"/>
-          <w:numId w:val="1"/>
-        </w:numPr>
-        <w:tabs>
-          <w:tab w:pos="228" w:val="left" w:leader="none"/>
-        </w:tabs>
-        <w:spacing w:line="307" w:lineRule="auto" w:before="1" w:after="0"/>
-        <w:ind w:left="232" w:right="498" w:hanging="132"/>
-        <w:jc w:val="left"/>
-        <w:rPr>
-          <w:sz w:val="16"/>
-        </w:rPr>
-      </w:pPr>
-      <w:r>
-        <w:rPr>
-          <w:sz w:val="16"/>
-        </w:rPr>
-        <w:t>Engaged</w:t>
-      </w:r>
-      <w:r>
-        <w:rPr>
-          <w:spacing w:val="4"/>
-          <w:sz w:val="16"/>
-        </w:rPr>
-        <w:t> </w:t>
-      </w:r>
-      <w:r>
-        <w:rPr>
-          <w:sz w:val="16"/>
-        </w:rPr>
-        <w:t>in</w:t>
-      </w:r>
-      <w:r>
-        <w:rPr>
-          <w:spacing w:val="5"/>
-          <w:sz w:val="16"/>
-        </w:rPr>
-        <w:t> </w:t>
-      </w:r>
-      <w:r>
-        <w:rPr>
-          <w:sz w:val="16"/>
-        </w:rPr>
-        <w:t>group</w:t>
-      </w:r>
-      <w:r>
-        <w:rPr>
-          <w:spacing w:val="5"/>
-          <w:sz w:val="16"/>
-        </w:rPr>
-        <w:t> </w:t>
-      </w:r>
-      <w:r>
-        <w:rPr>
-          <w:sz w:val="16"/>
-        </w:rPr>
-        <w:t>sessions</w:t>
-      </w:r>
-      <w:r>
-        <w:rPr>
-          <w:spacing w:val="5"/>
-          <w:sz w:val="16"/>
-        </w:rPr>
-        <w:t> </w:t>
-      </w:r>
-      <w:r>
-        <w:rPr>
-          <w:sz w:val="16"/>
-        </w:rPr>
-        <w:t>to</w:t>
-      </w:r>
-      <w:r>
-        <w:rPr>
-          <w:spacing w:val="5"/>
-          <w:sz w:val="16"/>
-        </w:rPr>
-        <w:t> </w:t>
-      </w:r>
-      <w:r>
-        <w:rPr>
-          <w:sz w:val="16"/>
-        </w:rPr>
-        <w:t>learn</w:t>
-      </w:r>
-      <w:r>
-        <w:rPr>
-          <w:spacing w:val="5"/>
-          <w:sz w:val="16"/>
-        </w:rPr>
-        <w:t> </w:t>
-      </w:r>
-      <w:r>
-        <w:rPr>
-          <w:sz w:val="16"/>
-        </w:rPr>
-        <w:t>Maya,</w:t>
-      </w:r>
-      <w:r>
-        <w:rPr>
-          <w:spacing w:val="5"/>
-          <w:sz w:val="16"/>
-        </w:rPr>
-        <w:t> </w:t>
-      </w:r>
-      <w:r>
-        <w:rPr>
-          <w:sz w:val="16"/>
-        </w:rPr>
-        <w:t>Substance</w:t>
-      </w:r>
-      <w:r>
-        <w:rPr>
-          <w:spacing w:val="4"/>
-          <w:sz w:val="16"/>
-        </w:rPr>
-        <w:t> </w:t>
-      </w:r>
-      <w:r>
-        <w:rPr>
-          <w:sz w:val="16"/>
-        </w:rPr>
-        <w:t>Painter,</w:t>
-      </w:r>
-      <w:r>
-        <w:rPr>
-          <w:spacing w:val="5"/>
-          <w:sz w:val="16"/>
-        </w:rPr>
-        <w:t> </w:t>
-      </w:r>
-      <w:r>
-        <w:rPr>
-          <w:sz w:val="16"/>
-        </w:rPr>
-        <w:t>Arnold,</w:t>
-      </w:r>
-      <w:r>
-        <w:rPr>
-          <w:spacing w:val="5"/>
-          <w:sz w:val="16"/>
-        </w:rPr>
-        <w:t> </w:t>
-      </w:r>
-      <w:r>
-        <w:rPr>
-          <w:sz w:val="16"/>
-        </w:rPr>
-        <w:t>Deadline,</w:t>
-      </w:r>
-      <w:r>
-        <w:rPr>
-          <w:spacing w:val="5"/>
-          <w:sz w:val="16"/>
-        </w:rPr>
-        <w:t> </w:t>
-      </w:r>
-      <w:r>
-        <w:rPr>
-          <w:sz w:val="16"/>
-        </w:rPr>
-        <w:t>and</w:t>
-      </w:r>
-      <w:r>
-        <w:rPr>
-          <w:spacing w:val="5"/>
-          <w:sz w:val="16"/>
-        </w:rPr>
-        <w:t> </w:t>
-      </w:r>
-      <w:r>
-        <w:rPr>
-          <w:sz w:val="16"/>
-        </w:rPr>
-        <w:t>After</w:t>
-      </w:r>
-      <w:r>
-        <w:rPr>
-          <w:spacing w:val="5"/>
-          <w:sz w:val="16"/>
-        </w:rPr>
-        <w:t> </w:t>
-      </w:r>
-      <w:r>
-        <w:rPr>
-          <w:sz w:val="16"/>
-        </w:rPr>
-        <w:t>Effects</w:t>
-      </w:r>
-      <w:r>
-        <w:rPr>
-          <w:spacing w:val="-45"/>
-          <w:sz w:val="16"/>
-        </w:rPr>
-        <w:t> </w:t>
-      </w:r>
-      <w:r>
-        <w:rPr>
-          <w:sz w:val="16"/>
-        </w:rPr>
-        <w:t>compositing.</w:t>
-      </w:r>
-    </w:p>
-    <w:p>
-      <w:pPr>
-        <w:pStyle w:val="BodyText"/>
-        <w:spacing w:before="5"/>
-        <w:rPr>
-          <w:sz w:val="20"/>
-        </w:rPr>
-      </w:pPr>
-    </w:p>
-    <w:p>
-      <w:pPr>
-        <w:pStyle w:val="BodyText"/>
-        <w:ind w:left="100"/>
-        <w:rPr>
-          <w:b w:val="0"/>
-        </w:rPr>
-      </w:pPr>
-      <w:r>
-        <w:rPr>
-          <w:b w:val="0"/>
-        </w:rPr>
-        <w:t>Treasurer</w:t>
-      </w:r>
-      <w:r>
-        <w:rPr>
-          <w:b w:val="0"/>
-          <w:spacing w:val="2"/>
-        </w:rPr>
-        <w:t> </w:t>
-      </w:r>
-      <w:r>
-        <w:rPr>
-          <w:b w:val="0"/>
-        </w:rPr>
-        <w:t>&amp;</w:t>
-      </w:r>
-      <w:r>
-        <w:rPr>
-          <w:b w:val="0"/>
-          <w:spacing w:val="3"/>
-        </w:rPr>
-        <w:t> </w:t>
-      </w:r>
-      <w:r>
-        <w:rPr>
-          <w:b w:val="0"/>
-        </w:rPr>
-        <w:t>Manager</w:t>
-      </w:r>
-    </w:p>
-    <w:p>
-      <w:pPr>
-        <w:pStyle w:val="BodyText"/>
-        <w:spacing w:before="46"/>
-        <w:ind w:left="100"/>
-        <w:rPr>
-          <w:b w:val="0"/>
-        </w:rPr>
-      </w:pPr>
-      <w:r>
-        <w:rPr>
-          <w:b w:val="0"/>
-        </w:rPr>
-        <w:t>UConn</w:t>
-      </w:r>
-      <w:r>
-        <w:rPr>
-          <w:b w:val="0"/>
-          <w:spacing w:val="4"/>
-        </w:rPr>
-        <w:t> </w:t>
-      </w:r>
-      <w:r>
-        <w:rPr>
-          <w:b w:val="0"/>
-        </w:rPr>
-        <w:t>Blue</w:t>
-      </w:r>
-      <w:r>
-        <w:rPr>
-          <w:b w:val="0"/>
-          <w:spacing w:val="4"/>
-        </w:rPr>
-        <w:t> </w:t>
-      </w:r>
-      <w:r>
-        <w:rPr>
-          <w:b w:val="0"/>
-        </w:rPr>
-        <w:t>Line,</w:t>
-      </w:r>
-      <w:r>
-        <w:rPr>
-          <w:b w:val="0"/>
-          <w:spacing w:val="5"/>
-        </w:rPr>
-        <w:t> </w:t>
-      </w:r>
-      <w:r>
-        <w:rPr>
-          <w:b w:val="0"/>
-        </w:rPr>
-        <w:t>November</w:t>
-      </w:r>
-      <w:r>
-        <w:rPr>
-          <w:b w:val="0"/>
-          <w:spacing w:val="4"/>
+        <w:t>July</w:t>
+      </w:r>
+      <w:r>
+        <w:rPr>
+          <w:b w:val="0"/>
+          <w:spacing w:val="6"/>
         </w:rPr>
         <w:t> </w:t>
       </w:r>
@@ -6370,45 +7626,6 @@
           <w:b w:val="0"/>
         </w:rPr>
         <w:t>2017</w:t>
-      </w:r>
-      <w:r>
-        <w:rPr>
-          <w:b w:val="0"/>
-          <w:spacing w:val="5"/>
-        </w:rPr>
-        <w:t> </w:t>
-      </w:r>
-      <w:r>
-        <w:rPr>
-          <w:b w:val="0"/>
-        </w:rPr>
-        <w:t>-</w:t>
-      </w:r>
-      <w:r>
-        <w:rPr>
-          <w:b w:val="0"/>
-          <w:spacing w:val="4"/>
-        </w:rPr>
-        <w:t> </w:t>
-      </w:r>
-      <w:r>
-        <w:rPr>
-          <w:b w:val="0"/>
-        </w:rPr>
-        <w:t>May</w:t>
-      </w:r>
-      <w:r>
-        <w:rPr>
-          <w:b w:val="0"/>
-          <w:spacing w:val="4"/>
-        </w:rPr>
-        <w:t> </w:t>
-      </w:r>
-      <w:r>
-        <w:rPr>
-          <w:b w:val="0"/>
-        </w:rPr>
-        <w:t>2018</w:t>
       </w:r>
     </w:p>
     <w:p>
@@ -6432,20 +7649,226 @@
         <w:rPr>
           <w:sz w:val="16"/>
         </w:rPr>
-        <w:t>Managed</w:t>
-      </w:r>
-      <w:r>
-        <w:rPr>
-          <w:spacing w:val="6"/>
-          <w:sz w:val="16"/>
-        </w:rPr>
-        <w:t> </w:t>
-      </w:r>
-      <w:r>
-        <w:rPr>
-          <w:sz w:val="16"/>
-        </w:rPr>
-        <w:t>financial</w:t>
+        <w:t>Taught</w:t>
+      </w:r>
+      <w:r>
+        <w:rPr>
+          <w:spacing w:val="3"/>
+          <w:sz w:val="16"/>
+        </w:rPr>
+        <w:t> </w:t>
+      </w:r>
+      <w:r>
+        <w:rPr>
+          <w:sz w:val="16"/>
+        </w:rPr>
+        <w:t>3D</w:t>
+      </w:r>
+      <w:r>
+        <w:rPr>
+          <w:spacing w:val="4"/>
+          <w:sz w:val="16"/>
+        </w:rPr>
+        <w:t> </w:t>
+      </w:r>
+      <w:r>
+        <w:rPr>
+          <w:sz w:val="16"/>
+        </w:rPr>
+        <w:t>printing,</w:t>
+      </w:r>
+      <w:r>
+        <w:rPr>
+          <w:spacing w:val="3"/>
+          <w:sz w:val="16"/>
+        </w:rPr>
+        <w:t> </w:t>
+      </w:r>
+      <w:r>
+        <w:rPr>
+          <w:sz w:val="16"/>
+        </w:rPr>
+        <w:t>2D</w:t>
+      </w:r>
+      <w:r>
+        <w:rPr>
+          <w:spacing w:val="4"/>
+          <w:sz w:val="16"/>
+        </w:rPr>
+        <w:t> </w:t>
+      </w:r>
+      <w:r>
+        <w:rPr>
+          <w:sz w:val="16"/>
+        </w:rPr>
+        <w:t>animation,</w:t>
+      </w:r>
+      <w:r>
+        <w:rPr>
+          <w:spacing w:val="4"/>
+          <w:sz w:val="16"/>
+        </w:rPr>
+        <w:t> </w:t>
+      </w:r>
+      <w:r>
+        <w:rPr>
+          <w:sz w:val="16"/>
+        </w:rPr>
+        <w:t>stop</w:t>
+      </w:r>
+      <w:r>
+        <w:rPr>
+          <w:spacing w:val="3"/>
+          <w:sz w:val="16"/>
+        </w:rPr>
+        <w:t> </w:t>
+      </w:r>
+      <w:r>
+        <w:rPr>
+          <w:sz w:val="16"/>
+        </w:rPr>
+        <w:t>motion,</w:t>
+      </w:r>
+      <w:r>
+        <w:rPr>
+          <w:spacing w:val="4"/>
+          <w:sz w:val="16"/>
+        </w:rPr>
+        <w:t> </w:t>
+      </w:r>
+      <w:r>
+        <w:rPr>
+          <w:sz w:val="16"/>
+        </w:rPr>
+        <w:t>and</w:t>
+      </w:r>
+      <w:r>
+        <w:rPr>
+          <w:spacing w:val="3"/>
+          <w:sz w:val="16"/>
+        </w:rPr>
+        <w:t> </w:t>
+      </w:r>
+      <w:r>
+        <w:rPr>
+          <w:sz w:val="16"/>
+        </w:rPr>
+        <w:t>virtual</w:t>
+      </w:r>
+      <w:r>
+        <w:rPr>
+          <w:spacing w:val="4"/>
+          <w:sz w:val="16"/>
+        </w:rPr>
+        <w:t> </w:t>
+      </w:r>
+      <w:r>
+        <w:rPr>
+          <w:sz w:val="16"/>
+        </w:rPr>
+        <w:t>reality</w:t>
+      </w:r>
+      <w:r>
+        <w:rPr>
+          <w:spacing w:val="4"/>
+          <w:sz w:val="16"/>
+        </w:rPr>
+        <w:t> </w:t>
+      </w:r>
+      <w:r>
+        <w:rPr>
+          <w:sz w:val="16"/>
+        </w:rPr>
+        <w:t>(HTC</w:t>
+      </w:r>
+      <w:r>
+        <w:rPr>
+          <w:spacing w:val="3"/>
+          <w:sz w:val="16"/>
+        </w:rPr>
+        <w:t> </w:t>
+      </w:r>
+      <w:r>
+        <w:rPr>
+          <w:sz w:val="16"/>
+        </w:rPr>
+        <w:t>Vive)</w:t>
+      </w:r>
+      <w:r>
+        <w:rPr>
+          <w:spacing w:val="4"/>
+          <w:sz w:val="16"/>
+        </w:rPr>
+        <w:t> </w:t>
+      </w:r>
+      <w:r>
+        <w:rPr>
+          <w:sz w:val="16"/>
+        </w:rPr>
+        <w:t>to</w:t>
+      </w:r>
+      <w:r>
+        <w:rPr>
+          <w:spacing w:val="3"/>
+          <w:sz w:val="16"/>
+        </w:rPr>
+        <w:t> </w:t>
+      </w:r>
+      <w:r>
+        <w:rPr>
+          <w:sz w:val="16"/>
+        </w:rPr>
+        <w:t>8-16</w:t>
+      </w:r>
+      <w:r>
+        <w:rPr>
+          <w:spacing w:val="4"/>
+          <w:sz w:val="16"/>
+        </w:rPr>
+        <w:t> </w:t>
+      </w:r>
+      <w:r>
+        <w:rPr>
+          <w:sz w:val="16"/>
+        </w:rPr>
+        <w:t>year-olds.</w:t>
+      </w:r>
+    </w:p>
+    <w:p>
+      <w:pPr>
+        <w:pStyle w:val="ListParagraph"/>
+        <w:numPr>
+          <w:ilvl w:val="0"/>
+          <w:numId w:val="1"/>
+        </w:numPr>
+        <w:tabs>
+          <w:tab w:pos="228" w:val="left" w:leader="none"/>
+        </w:tabs>
+        <w:spacing w:line="240" w:lineRule="auto" w:before="48" w:after="0"/>
+        <w:ind w:left="227" w:right="0" w:hanging="128"/>
+        <w:jc w:val="left"/>
+        <w:rPr>
+          <w:sz w:val="16"/>
+        </w:rPr>
+      </w:pPr>
+      <w:r>
+        <w:rPr>
+          <w:sz w:val="16"/>
+        </w:rPr>
+        <w:t>General</w:t>
+      </w:r>
+      <w:r>
+        <w:rPr>
+          <w:spacing w:val="6"/>
+          <w:sz w:val="16"/>
+        </w:rPr>
+        <w:t> </w:t>
+      </w:r>
+      <w:r>
+        <w:rPr>
+          <w:sz w:val="16"/>
+        </w:rPr>
+        <w:t>camp</w:t>
       </w:r>
       <w:r>
         <w:rPr>
@@ -6458,7 +7881,7 @@
         <w:rPr>
           <w:sz w:val="16"/>
         </w:rPr>
-        <w:t>records</w:t>
+        <w:t>counselor</w:t>
       </w:r>
       <w:r>
         <w:rPr>
@@ -6471,10 +7894,75 @@
         <w:rPr>
           <w:sz w:val="16"/>
         </w:rPr>
+        <w:t>duties,</w:t>
+      </w:r>
+      <w:r>
+        <w:rPr>
+          <w:spacing w:val="6"/>
+          <w:sz w:val="16"/>
+        </w:rPr>
+        <w:t> </w:t>
+      </w:r>
+      <w:r>
+        <w:rPr>
+          <w:sz w:val="16"/>
+        </w:rPr>
+        <w:t>helped</w:t>
+      </w:r>
+      <w:r>
+        <w:rPr>
+          <w:spacing w:val="7"/>
+          <w:sz w:val="16"/>
+        </w:rPr>
+        <w:t> </w:t>
+      </w:r>
+      <w:r>
+        <w:rPr>
+          <w:sz w:val="16"/>
+        </w:rPr>
+        <w:t>organize</w:t>
+      </w:r>
+      <w:r>
+        <w:rPr>
+          <w:spacing w:val="7"/>
+          <w:sz w:val="16"/>
+        </w:rPr>
+        <w:t> </w:t>
+      </w:r>
+      <w:r>
+        <w:rPr>
+          <w:sz w:val="16"/>
+        </w:rPr>
+        <w:t>events,</w:t>
+      </w:r>
+      <w:r>
+        <w:rPr>
+          <w:spacing w:val="7"/>
+          <w:sz w:val="16"/>
+        </w:rPr>
+        <w:t> </w:t>
+      </w:r>
+      <w:r>
+        <w:rPr>
+          <w:sz w:val="16"/>
+        </w:rPr>
         <w:t>and</w:t>
       </w:r>
       <w:r>
         <w:rPr>
+          <w:spacing w:val="6"/>
+          <w:sz w:val="16"/>
+        </w:rPr>
+        <w:t> </w:t>
+      </w:r>
+      <w:r>
+        <w:rPr>
+          <w:sz w:val="16"/>
+        </w:rPr>
+        <w:t>responsible</w:t>
+      </w:r>
+      <w:r>
+        <w:rPr>
           <w:spacing w:val="7"/>
           <w:sz w:val="16"/>
         </w:rPr>
@@ -6484,7 +7972,7 @@
         <w:rPr>
           <w:sz w:val="16"/>
         </w:rPr>
-        <w:t>signed</w:t>
+        <w:t>for</w:t>
       </w:r>
       <w:r>
         <w:rPr>
@@ -6497,7 +7985,20 @@
         <w:rPr>
           <w:sz w:val="16"/>
         </w:rPr>
-        <w:t>off</w:t>
+        <w:t>safety</w:t>
+      </w:r>
+      <w:r>
+        <w:rPr>
+          <w:spacing w:val="6"/>
+          <w:sz w:val="16"/>
+        </w:rPr>
+        <w:t> </w:t>
+      </w:r>
+      <w:r>
+        <w:rPr>
+          <w:sz w:val="16"/>
+        </w:rPr>
+        <w:t>of</w:t>
       </w:r>
       <w:r>
         <w:rPr>
@@ -6510,20 +8011,176 @@
         <w:rPr>
           <w:sz w:val="16"/>
         </w:rPr>
-        <w:t>on</w:t>
-      </w:r>
-      <w:r>
-        <w:rPr>
-          <w:spacing w:val="7"/>
-          <w:sz w:val="16"/>
-        </w:rPr>
-        <w:t> </w:t>
-      </w:r>
-      <w:r>
-        <w:rPr>
-          <w:sz w:val="16"/>
-        </w:rPr>
-        <w:t>transactions.</w:t>
+        <w:t>children.</w:t>
+      </w:r>
+    </w:p>
+    <w:p>
+      <w:pPr>
+        <w:pStyle w:val="BodyText"/>
+        <w:spacing w:before="0"/>
+        <w:ind w:left="0"/>
+      </w:pPr>
+    </w:p>
+    <w:p>
+      <w:pPr>
+        <w:pStyle w:val="BodyText"/>
+        <w:spacing w:before="95"/>
+        <w:ind w:left="100"/>
+        <w:rPr>
+          <w:b w:val="0"/>
+        </w:rPr>
+      </w:pPr>
+      <w:r>
+        <w:rPr>
+          <w:b w:val="0"/>
+        </w:rPr>
+        <w:t>Head</w:t>
+      </w:r>
+      <w:r>
+        <w:rPr>
+          <w:b w:val="0"/>
+          <w:spacing w:val="8"/>
+        </w:rPr>
+        <w:t> </w:t>
+      </w:r>
+      <w:r>
+        <w:rPr>
+          <w:b w:val="0"/>
+        </w:rPr>
+        <w:t>Fencing</w:t>
+      </w:r>
+      <w:r>
+        <w:rPr>
+          <w:b w:val="0"/>
+          <w:spacing w:val="8"/>
+        </w:rPr>
+        <w:t> </w:t>
+      </w:r>
+      <w:r>
+        <w:rPr>
+          <w:b w:val="0"/>
+        </w:rPr>
+        <w:t>Captain</w:t>
+      </w:r>
+    </w:p>
+    <w:p>
+      <w:pPr>
+        <w:pStyle w:val="BodyText"/>
+        <w:spacing w:before="46"/>
+        <w:ind w:left="100"/>
+        <w:rPr>
+          <w:b w:val="0"/>
+        </w:rPr>
+      </w:pPr>
+      <w:r>
+        <w:rPr>
+          <w:b w:val="0"/>
+        </w:rPr>
+        <w:t>ELHS</w:t>
+      </w:r>
+      <w:r>
+        <w:rPr>
+          <w:b w:val="0"/>
+          <w:spacing w:val="5"/>
+        </w:rPr>
+        <w:t> </w:t>
+      </w:r>
+      <w:r>
+        <w:rPr>
+          <w:b w:val="0"/>
+        </w:rPr>
+        <w:t>Fencing</w:t>
+      </w:r>
+      <w:r>
+        <w:rPr>
+          <w:b w:val="0"/>
+          <w:spacing w:val="6"/>
+        </w:rPr>
+        <w:t> </w:t>
+      </w:r>
+      <w:r>
+        <w:rPr>
+          <w:b w:val="0"/>
+        </w:rPr>
+        <w:t>-</w:t>
+      </w:r>
+      <w:r>
+        <w:rPr>
+          <w:b w:val="0"/>
+          <w:spacing w:val="6"/>
+        </w:rPr>
+        <w:t> </w:t>
+      </w:r>
+      <w:r>
+        <w:rPr>
+          <w:b w:val="0"/>
+        </w:rPr>
+        <w:t>Connecticut,</w:t>
+      </w:r>
+      <w:r>
+        <w:rPr>
+          <w:b w:val="0"/>
+          <w:spacing w:val="6"/>
+        </w:rPr>
+        <w:t> </w:t>
+      </w:r>
+      <w:r>
+        <w:rPr>
+          <w:b w:val="0"/>
+        </w:rPr>
+        <w:t>November</w:t>
+      </w:r>
+      <w:r>
+        <w:rPr>
+          <w:b w:val="0"/>
+          <w:spacing w:val="6"/>
+        </w:rPr>
+        <w:t> </w:t>
+      </w:r>
+      <w:r>
+        <w:rPr>
+          <w:b w:val="0"/>
+        </w:rPr>
+        <w:t>2014</w:t>
+      </w:r>
+      <w:r>
+        <w:rPr>
+          <w:b w:val="0"/>
+          <w:spacing w:val="6"/>
+        </w:rPr>
+        <w:t> </w:t>
+      </w:r>
+      <w:r>
+        <w:rPr>
+          <w:b w:val="0"/>
+        </w:rPr>
+        <w:t>-</w:t>
+      </w:r>
+      <w:r>
+        <w:rPr>
+          <w:b w:val="0"/>
+          <w:spacing w:val="6"/>
+        </w:rPr>
+        <w:t> </w:t>
+      </w:r>
+      <w:r>
+        <w:rPr>
+          <w:b w:val="0"/>
+        </w:rPr>
+        <w:t>March</w:t>
+      </w:r>
+      <w:r>
+        <w:rPr>
+          <w:b w:val="0"/>
+          <w:spacing w:val="5"/>
+        </w:rPr>
+        <w:t> </w:t>
+      </w:r>
+      <w:r>
+        <w:rPr>
+          <w:b w:val="0"/>
+        </w:rPr>
+        <w:t>2015</w:t>
       </w:r>
     </w:p>
     <w:p>
@@ -6547,263 +8204,7 @@
         <w:rPr>
           <w:sz w:val="16"/>
         </w:rPr>
-        <w:t>Liaised</w:t>
-      </w:r>
-      <w:r>
-        <w:rPr>
-          <w:spacing w:val="8"/>
-          <w:sz w:val="16"/>
-        </w:rPr>
-        <w:t> </w:t>
-      </w:r>
-      <w:r>
-        <w:rPr>
-          <w:sz w:val="16"/>
-        </w:rPr>
-        <w:t>with</w:t>
-      </w:r>
-      <w:r>
-        <w:rPr>
-          <w:spacing w:val="9"/>
-          <w:sz w:val="16"/>
-        </w:rPr>
-        <w:t> </w:t>
-      </w:r>
-      <w:r>
-        <w:rPr>
-          <w:sz w:val="16"/>
-        </w:rPr>
-        <w:t>UConn’s</w:t>
-      </w:r>
-      <w:r>
-        <w:rPr>
-          <w:spacing w:val="8"/>
-          <w:sz w:val="16"/>
-        </w:rPr>
-        <w:t> </w:t>
-      </w:r>
-      <w:r>
-        <w:rPr>
-          <w:sz w:val="16"/>
-        </w:rPr>
-        <w:t>finance</w:t>
-      </w:r>
-      <w:r>
-        <w:rPr>
-          <w:spacing w:val="9"/>
-          <w:sz w:val="16"/>
-        </w:rPr>
-        <w:t> </w:t>
-      </w:r>
-      <w:r>
-        <w:rPr>
-          <w:sz w:val="16"/>
-        </w:rPr>
-        <w:t>department</w:t>
-      </w:r>
-      <w:r>
-        <w:rPr>
-          <w:spacing w:val="9"/>
-          <w:sz w:val="16"/>
-        </w:rPr>
-        <w:t> </w:t>
-      </w:r>
-      <w:r>
-        <w:rPr>
-          <w:sz w:val="16"/>
-        </w:rPr>
-        <w:t>for</w:t>
-      </w:r>
-      <w:r>
-        <w:rPr>
-          <w:spacing w:val="8"/>
-          <w:sz w:val="16"/>
-        </w:rPr>
-        <w:t> </w:t>
-      </w:r>
-      <w:r>
-        <w:rPr>
-          <w:sz w:val="16"/>
-        </w:rPr>
-        <w:t>bookkeeping</w:t>
-      </w:r>
-      <w:r>
-        <w:rPr>
-          <w:spacing w:val="9"/>
-          <w:sz w:val="16"/>
-        </w:rPr>
-        <w:t> </w:t>
-      </w:r>
-      <w:r>
-        <w:rPr>
-          <w:sz w:val="16"/>
-        </w:rPr>
-        <w:t>purposes.</w:t>
-      </w:r>
-    </w:p>
-    <w:p>
-      <w:pPr>
-        <w:pStyle w:val="BodyText"/>
-      </w:pPr>
-    </w:p>
-    <w:p>
-      <w:pPr>
-        <w:pStyle w:val="BodyText"/>
-        <w:spacing w:before="95"/>
-        <w:ind w:left="100"/>
-        <w:rPr>
-          <w:b w:val="0"/>
-        </w:rPr>
-      </w:pPr>
-      <w:r>
-        <w:rPr>
-          <w:b w:val="0"/>
-        </w:rPr>
-        <w:t>Student</w:t>
-      </w:r>
-      <w:r>
-        <w:rPr>
-          <w:b w:val="0"/>
-          <w:spacing w:val="3"/>
-        </w:rPr>
-        <w:t> </w:t>
-      </w:r>
-      <w:r>
-        <w:rPr>
-          <w:b w:val="0"/>
-        </w:rPr>
-        <w:t>Volunteer</w:t>
-      </w:r>
-    </w:p>
-    <w:p>
-      <w:pPr>
-        <w:pStyle w:val="BodyText"/>
-        <w:spacing w:before="46"/>
-        <w:ind w:left="100"/>
-        <w:rPr>
-          <w:b w:val="0"/>
-        </w:rPr>
-      </w:pPr>
-      <w:r>
-        <w:rPr>
-          <w:b w:val="0"/>
-        </w:rPr>
-        <w:t>ACM</w:t>
-      </w:r>
-      <w:r>
-        <w:rPr>
-          <w:b w:val="0"/>
-          <w:spacing w:val="6"/>
-        </w:rPr>
-        <w:t> </w:t>
-      </w:r>
-      <w:r>
-        <w:rPr>
-          <w:b w:val="0"/>
-        </w:rPr>
-        <w:t>SIGGRAPH</w:t>
-      </w:r>
-      <w:r>
-        <w:rPr>
-          <w:b w:val="0"/>
-          <w:spacing w:val="7"/>
-        </w:rPr>
-        <w:t> </w:t>
-      </w:r>
-      <w:r>
-        <w:rPr>
-          <w:b w:val="0"/>
-        </w:rPr>
-        <w:t>-</w:t>
-      </w:r>
-      <w:r>
-        <w:rPr>
-          <w:b w:val="0"/>
-          <w:spacing w:val="6"/>
-        </w:rPr>
-        <w:t> </w:t>
-      </w:r>
-      <w:r>
-        <w:rPr>
-          <w:b w:val="0"/>
-        </w:rPr>
-        <w:t>Los</w:t>
-      </w:r>
-      <w:r>
-        <w:rPr>
-          <w:b w:val="0"/>
-          <w:spacing w:val="7"/>
-        </w:rPr>
-        <w:t> </w:t>
-      </w:r>
-      <w:r>
-        <w:rPr>
-          <w:b w:val="0"/>
-        </w:rPr>
-        <w:t>Angeles,</w:t>
-      </w:r>
-      <w:r>
-        <w:rPr>
-          <w:b w:val="0"/>
-          <w:spacing w:val="6"/>
-        </w:rPr>
-        <w:t> </w:t>
-      </w:r>
-      <w:r>
-        <w:rPr>
-          <w:b w:val="0"/>
-        </w:rPr>
-        <w:t>California,</w:t>
-      </w:r>
-      <w:r>
-        <w:rPr>
-          <w:b w:val="0"/>
-          <w:spacing w:val="7"/>
-        </w:rPr>
-        <w:t> </w:t>
-      </w:r>
-      <w:r>
-        <w:rPr>
-          <w:b w:val="0"/>
-        </w:rPr>
-        <w:t>July</w:t>
-      </w:r>
-      <w:r>
-        <w:rPr>
-          <w:b w:val="0"/>
-          <w:spacing w:val="6"/>
-        </w:rPr>
-        <w:t> </w:t>
-      </w:r>
-      <w:r>
-        <w:rPr>
-          <w:b w:val="0"/>
-        </w:rPr>
-        <w:t>2017</w:t>
-      </w:r>
-    </w:p>
-    <w:p>
-      <w:pPr>
-        <w:pStyle w:val="ListParagraph"/>
-        <w:numPr>
-          <w:ilvl w:val="0"/>
-          <w:numId w:val="1"/>
-        </w:numPr>
-        <w:tabs>
-          <w:tab w:pos="228" w:val="left" w:leader="none"/>
-        </w:tabs>
-        <w:spacing w:line="307" w:lineRule="auto" w:before="48" w:after="0"/>
-        <w:ind w:left="232" w:right="274" w:hanging="132"/>
-        <w:jc w:val="left"/>
-        <w:rPr>
-          <w:sz w:val="16"/>
-        </w:rPr>
-      </w:pPr>
-      <w:r>
-        <w:rPr>
-          <w:sz w:val="16"/>
-        </w:rPr>
-        <w:t>Facilitated</w:t>
+        <w:t>Lead</w:t>
       </w:r>
       <w:r>
         <w:rPr>
@@ -6816,115 +8217,37 @@
         <w:rPr>
           <w:sz w:val="16"/>
         </w:rPr>
-        <w:t>presentation</w:t>
-      </w:r>
-      <w:r>
-        <w:rPr>
-          <w:spacing w:val="5"/>
-          <w:sz w:val="16"/>
-        </w:rPr>
-        <w:t> </w:t>
-      </w:r>
-      <w:r>
-        <w:rPr>
-          <w:sz w:val="16"/>
-        </w:rPr>
-        <w:t>of</w:t>
-      </w:r>
-      <w:r>
-        <w:rPr>
-          <w:spacing w:val="6"/>
-          <w:sz w:val="16"/>
-        </w:rPr>
-        <w:t> </w:t>
-      </w:r>
-      <w:r>
-        <w:rPr>
-          <w:sz w:val="16"/>
-        </w:rPr>
-        <w:t>unreleased</w:t>
-      </w:r>
-      <w:r>
-        <w:rPr>
-          <w:spacing w:val="5"/>
-          <w:sz w:val="16"/>
-        </w:rPr>
-        <w:t> </w:t>
-      </w:r>
-      <w:r>
-        <w:rPr>
-          <w:sz w:val="16"/>
-        </w:rPr>
-        <w:t>Oculus</w:t>
-      </w:r>
-      <w:r>
-        <w:rPr>
-          <w:spacing w:val="6"/>
-          <w:sz w:val="16"/>
-        </w:rPr>
-        <w:t> </w:t>
-      </w:r>
-      <w:r>
-        <w:rPr>
-          <w:sz w:val="16"/>
-        </w:rPr>
-        <w:t>Rift</w:t>
-      </w:r>
-      <w:r>
-        <w:rPr>
-          <w:spacing w:val="5"/>
-          <w:sz w:val="16"/>
-        </w:rPr>
-        <w:t> </w:t>
-      </w:r>
-      <w:r>
-        <w:rPr>
-          <w:sz w:val="16"/>
-        </w:rPr>
-        <w:t>virtual</w:t>
-      </w:r>
-      <w:r>
-        <w:rPr>
-          <w:spacing w:val="6"/>
-          <w:sz w:val="16"/>
-        </w:rPr>
-        <w:t> </w:t>
-      </w:r>
-      <w:r>
-        <w:rPr>
-          <w:sz w:val="16"/>
-        </w:rPr>
-        <w:t>reality</w:t>
-      </w:r>
-      <w:r>
-        <w:rPr>
-          <w:spacing w:val="5"/>
-          <w:sz w:val="16"/>
-        </w:rPr>
-        <w:t> </w:t>
-      </w:r>
-      <w:r>
-        <w:rPr>
-          <w:sz w:val="16"/>
-        </w:rPr>
-        <w:t>experience</w:t>
-      </w:r>
-      <w:r>
-        <w:rPr>
-          <w:spacing w:val="6"/>
-          <w:sz w:val="16"/>
-        </w:rPr>
-        <w:t> </w:t>
-      </w:r>
-      <w:r>
-        <w:rPr>
-          <w:sz w:val="16"/>
-        </w:rPr>
-        <w:t>previews</w:t>
-      </w:r>
-      <w:r>
-        <w:rPr>
-          <w:spacing w:val="5"/>
+        <w:t>and</w:t>
+      </w:r>
+      <w:r>
+        <w:rPr>
+          <w:spacing w:val="6"/>
+          <w:sz w:val="16"/>
+        </w:rPr>
+        <w:t> </w:t>
+      </w:r>
+      <w:r>
+        <w:rPr>
+          <w:sz w:val="16"/>
+        </w:rPr>
+        <w:t>taught</w:t>
+      </w:r>
+      <w:r>
+        <w:rPr>
+          <w:spacing w:val="6"/>
+          <w:sz w:val="16"/>
+        </w:rPr>
+        <w:t> </w:t>
+      </w:r>
+      <w:r>
+        <w:rPr>
+          <w:sz w:val="16"/>
+        </w:rPr>
+        <w:t>fencing</w:t>
+      </w:r>
+      <w:r>
+        <w:rPr>
+          <w:spacing w:val="6"/>
           <w:sz w:val="16"/>
         </w:rPr>
         <w:t> </w:t>
@@ -6946,868 +8269,72 @@
         <w:rPr>
           <w:sz w:val="16"/>
         </w:rPr>
-        <w:t>conference</w:t>
-      </w:r>
-      <w:r>
-        <w:rPr>
-          <w:spacing w:val="-45"/>
-          <w:sz w:val="16"/>
-        </w:rPr>
-        <w:t> </w:t>
-      </w:r>
-      <w:r>
-        <w:rPr>
-          <w:sz w:val="16"/>
-        </w:rPr>
-        <w:t>attendees.</w:t>
-      </w:r>
-    </w:p>
-    <w:p>
-      <w:pPr>
-        <w:pStyle w:val="ListParagraph"/>
-        <w:numPr>
-          <w:ilvl w:val="0"/>
-          <w:numId w:val="1"/>
-        </w:numPr>
-        <w:tabs>
-          <w:tab w:pos="228" w:val="left" w:leader="none"/>
-        </w:tabs>
-        <w:spacing w:line="240" w:lineRule="auto" w:before="1" w:after="0"/>
-        <w:ind w:left="227" w:right="0" w:hanging="128"/>
-        <w:jc w:val="left"/>
-        <w:rPr>
-          <w:sz w:val="16"/>
-        </w:rPr>
-      </w:pPr>
-      <w:r>
-        <w:rPr>
-          <w:sz w:val="16"/>
-        </w:rPr>
-        <w:t>General</w:t>
-      </w:r>
-      <w:r>
-        <w:rPr>
-          <w:spacing w:val="7"/>
-          <w:sz w:val="16"/>
-        </w:rPr>
-        <w:t> </w:t>
-      </w:r>
-      <w:r>
-        <w:rPr>
-          <w:sz w:val="16"/>
-        </w:rPr>
-        <w:t>volunteer</w:t>
-      </w:r>
-      <w:r>
-        <w:rPr>
-          <w:spacing w:val="8"/>
-          <w:sz w:val="16"/>
-        </w:rPr>
-        <w:t> </w:t>
-      </w:r>
-      <w:r>
-        <w:rPr>
-          <w:sz w:val="16"/>
-        </w:rPr>
-        <w:t>duties,</w:t>
-      </w:r>
-      <w:r>
-        <w:rPr>
-          <w:spacing w:val="7"/>
-          <w:sz w:val="16"/>
-        </w:rPr>
-        <w:t> </w:t>
-      </w:r>
-      <w:r>
-        <w:rPr>
-          <w:sz w:val="16"/>
-        </w:rPr>
-        <w:t>directed</w:t>
-      </w:r>
-      <w:r>
-        <w:rPr>
-          <w:spacing w:val="8"/>
-          <w:sz w:val="16"/>
-        </w:rPr>
-        <w:t> </w:t>
-      </w:r>
-      <w:r>
-        <w:rPr>
-          <w:sz w:val="16"/>
-        </w:rPr>
-        <w:t>attendees,</w:t>
-      </w:r>
-      <w:r>
-        <w:rPr>
-          <w:spacing w:val="8"/>
-          <w:sz w:val="16"/>
-        </w:rPr>
-        <w:t> </w:t>
-      </w:r>
-      <w:r>
-        <w:rPr>
-          <w:sz w:val="16"/>
-        </w:rPr>
-        <w:t>completed</w:t>
-      </w:r>
-      <w:r>
-        <w:rPr>
-          <w:spacing w:val="7"/>
-          <w:sz w:val="16"/>
-        </w:rPr>
-        <w:t> </w:t>
-      </w:r>
-      <w:r>
-        <w:rPr>
-          <w:sz w:val="16"/>
-        </w:rPr>
-        <w:t>managerial</w:t>
-      </w:r>
-      <w:r>
-        <w:rPr>
-          <w:spacing w:val="8"/>
-          <w:sz w:val="16"/>
-        </w:rPr>
-        <w:t> </w:t>
-      </w:r>
-      <w:r>
-        <w:rPr>
-          <w:sz w:val="16"/>
-        </w:rPr>
-        <w:t>directives.</w:t>
-      </w:r>
-    </w:p>
-    <w:p>
-      <w:pPr>
-        <w:pStyle w:val="BodyText"/>
-      </w:pPr>
-    </w:p>
-    <w:p>
-      <w:pPr>
-        <w:pStyle w:val="BodyText"/>
-        <w:spacing w:before="95"/>
-        <w:ind w:left="100"/>
-        <w:rPr>
-          <w:b w:val="0"/>
-        </w:rPr>
-      </w:pPr>
-      <w:r>
-        <w:rPr>
-          <w:b w:val="0"/>
-        </w:rPr>
-        <w:t>Camp</w:t>
-      </w:r>
-      <w:r>
-        <w:rPr>
-          <w:b w:val="0"/>
-          <w:spacing w:val="8"/>
-        </w:rPr>
-        <w:t> </w:t>
-      </w:r>
-      <w:r>
-        <w:rPr>
-          <w:b w:val="0"/>
-        </w:rPr>
-        <w:t>Counselor</w:t>
-      </w:r>
-      <w:r>
-        <w:rPr>
-          <w:b w:val="0"/>
-          <w:spacing w:val="8"/>
-        </w:rPr>
-        <w:t> </w:t>
-      </w:r>
-      <w:r>
-        <w:rPr>
-          <w:b w:val="0"/>
-        </w:rPr>
-        <w:t>Staff</w:t>
-      </w:r>
-    </w:p>
-    <w:p>
-      <w:pPr>
-        <w:pStyle w:val="BodyText"/>
-        <w:spacing w:before="46"/>
-        <w:ind w:left="100"/>
-        <w:rPr>
-          <w:b w:val="0"/>
-        </w:rPr>
-      </w:pPr>
-      <w:r>
-        <w:rPr>
-          <w:b w:val="0"/>
-        </w:rPr>
-        <w:t>Camp</w:t>
-      </w:r>
-      <w:r>
-        <w:rPr>
-          <w:b w:val="0"/>
-          <w:spacing w:val="6"/>
-        </w:rPr>
-        <w:t> </w:t>
-      </w:r>
-      <w:r>
-        <w:rPr>
-          <w:b w:val="0"/>
-        </w:rPr>
-        <w:t>Med-O-Lark</w:t>
-      </w:r>
-      <w:r>
-        <w:rPr>
-          <w:b w:val="0"/>
-          <w:spacing w:val="6"/>
-        </w:rPr>
-        <w:t> </w:t>
-      </w:r>
-      <w:r>
-        <w:rPr>
-          <w:b w:val="0"/>
-        </w:rPr>
-        <w:t>-</w:t>
-      </w:r>
-      <w:r>
-        <w:rPr>
-          <w:b w:val="0"/>
-          <w:spacing w:val="6"/>
-        </w:rPr>
-        <w:t> </w:t>
-      </w:r>
-      <w:r>
-        <w:rPr>
-          <w:b w:val="0"/>
-        </w:rPr>
-        <w:t>Maine,</w:t>
-      </w:r>
-      <w:r>
-        <w:rPr>
-          <w:b w:val="0"/>
-          <w:spacing w:val="6"/>
-        </w:rPr>
-        <w:t> </w:t>
-      </w:r>
-      <w:r>
-        <w:rPr>
-          <w:b w:val="0"/>
-        </w:rPr>
-        <w:t>June</w:t>
-      </w:r>
-      <w:r>
-        <w:rPr>
-          <w:b w:val="0"/>
-          <w:spacing w:val="6"/>
-        </w:rPr>
-        <w:t> </w:t>
-      </w:r>
-      <w:r>
-        <w:rPr>
-          <w:b w:val="0"/>
-        </w:rPr>
-        <w:t>2017</w:t>
-      </w:r>
-      <w:r>
-        <w:rPr>
-          <w:b w:val="0"/>
-          <w:spacing w:val="7"/>
-        </w:rPr>
-        <w:t> </w:t>
-      </w:r>
-      <w:r>
-        <w:rPr>
-          <w:b w:val="0"/>
-        </w:rPr>
-        <w:t>-</w:t>
-      </w:r>
-      <w:r>
-        <w:rPr>
-          <w:b w:val="0"/>
-          <w:spacing w:val="6"/>
-        </w:rPr>
-        <w:t> </w:t>
-      </w:r>
-      <w:r>
-        <w:rPr>
-          <w:b w:val="0"/>
-        </w:rPr>
-        <w:t>July</w:t>
-      </w:r>
-      <w:r>
-        <w:rPr>
-          <w:b w:val="0"/>
-          <w:spacing w:val="6"/>
-        </w:rPr>
-        <w:t> </w:t>
-      </w:r>
-      <w:r>
-        <w:rPr>
-          <w:b w:val="0"/>
-        </w:rPr>
-        <w:t>2017</w:t>
-      </w:r>
-    </w:p>
-    <w:p>
-      <w:pPr>
-        <w:pStyle w:val="ListParagraph"/>
-        <w:numPr>
-          <w:ilvl w:val="0"/>
-          <w:numId w:val="1"/>
-        </w:numPr>
-        <w:tabs>
-          <w:tab w:pos="228" w:val="left" w:leader="none"/>
-        </w:tabs>
-        <w:spacing w:line="307" w:lineRule="auto" w:before="49" w:after="0"/>
-        <w:ind w:left="232" w:right="287" w:hanging="132"/>
-        <w:jc w:val="left"/>
-        <w:rPr>
-          <w:sz w:val="16"/>
-        </w:rPr>
-      </w:pPr>
-      <w:r>
-        <w:rPr>
-          <w:sz w:val="16"/>
-        </w:rPr>
-        <w:t>Taught</w:t>
-      </w:r>
-      <w:r>
-        <w:rPr>
-          <w:spacing w:val="3"/>
-          <w:sz w:val="16"/>
-        </w:rPr>
-        <w:t> </w:t>
-      </w:r>
-      <w:r>
-        <w:rPr>
-          <w:sz w:val="16"/>
-        </w:rPr>
-        <w:t>and</w:t>
-      </w:r>
-      <w:r>
-        <w:rPr>
-          <w:spacing w:val="3"/>
-          <w:sz w:val="16"/>
-        </w:rPr>
-        <w:t> </w:t>
-      </w:r>
-      <w:r>
-        <w:rPr>
-          <w:sz w:val="16"/>
-        </w:rPr>
-        <w:t>demonstrated</w:t>
-      </w:r>
-      <w:r>
-        <w:rPr>
-          <w:spacing w:val="4"/>
-          <w:sz w:val="16"/>
-        </w:rPr>
-        <w:t> </w:t>
-      </w:r>
-      <w:r>
-        <w:rPr>
-          <w:sz w:val="16"/>
-        </w:rPr>
-        <w:t>3D</w:t>
-      </w:r>
-      <w:r>
-        <w:rPr>
-          <w:spacing w:val="3"/>
-          <w:sz w:val="16"/>
-        </w:rPr>
-        <w:t> </w:t>
-      </w:r>
-      <w:r>
-        <w:rPr>
-          <w:sz w:val="16"/>
-        </w:rPr>
-        <w:t>printing,</w:t>
-      </w:r>
-      <w:r>
-        <w:rPr>
-          <w:spacing w:val="4"/>
-          <w:sz w:val="16"/>
-        </w:rPr>
-        <w:t> </w:t>
-      </w:r>
-      <w:r>
-        <w:rPr>
-          <w:sz w:val="16"/>
-        </w:rPr>
-        <w:t>2D</w:t>
-      </w:r>
-      <w:r>
-        <w:rPr>
-          <w:spacing w:val="3"/>
-          <w:sz w:val="16"/>
-        </w:rPr>
-        <w:t> </w:t>
-      </w:r>
-      <w:r>
-        <w:rPr>
-          <w:sz w:val="16"/>
-        </w:rPr>
-        <w:t>animation,</w:t>
-      </w:r>
-      <w:r>
-        <w:rPr>
-          <w:spacing w:val="4"/>
-          <w:sz w:val="16"/>
-        </w:rPr>
-        <w:t> </w:t>
-      </w:r>
-      <w:r>
-        <w:rPr>
-          <w:sz w:val="16"/>
-        </w:rPr>
-        <w:t>stop</w:t>
-      </w:r>
-      <w:r>
-        <w:rPr>
-          <w:spacing w:val="3"/>
-          <w:sz w:val="16"/>
-        </w:rPr>
-        <w:t> </w:t>
-      </w:r>
-      <w:r>
-        <w:rPr>
-          <w:sz w:val="16"/>
-        </w:rPr>
-        <w:t>motion,</w:t>
-      </w:r>
-      <w:r>
-        <w:rPr>
-          <w:spacing w:val="4"/>
-          <w:sz w:val="16"/>
-        </w:rPr>
-        <w:t> </w:t>
-      </w:r>
-      <w:r>
-        <w:rPr>
-          <w:sz w:val="16"/>
-        </w:rPr>
-        <w:t>virtual</w:t>
-      </w:r>
-      <w:r>
-        <w:rPr>
-          <w:spacing w:val="3"/>
-          <w:sz w:val="16"/>
-        </w:rPr>
-        <w:t> </w:t>
-      </w:r>
-      <w:r>
-        <w:rPr>
-          <w:sz w:val="16"/>
-        </w:rPr>
-        <w:t>reality</w:t>
-      </w:r>
-      <w:r>
-        <w:rPr>
-          <w:spacing w:val="4"/>
-          <w:sz w:val="16"/>
-        </w:rPr>
-        <w:t> </w:t>
-      </w:r>
-      <w:r>
-        <w:rPr>
-          <w:sz w:val="16"/>
-        </w:rPr>
-        <w:t>(HTC</w:t>
-      </w:r>
-      <w:r>
-        <w:rPr>
-          <w:spacing w:val="3"/>
-          <w:sz w:val="16"/>
-        </w:rPr>
-        <w:t> </w:t>
-      </w:r>
-      <w:r>
-        <w:rPr>
-          <w:sz w:val="16"/>
-        </w:rPr>
-        <w:t>Vive)</w:t>
-      </w:r>
-      <w:r>
-        <w:rPr>
-          <w:spacing w:val="4"/>
-          <w:sz w:val="16"/>
-        </w:rPr>
-        <w:t> </w:t>
-      </w:r>
-      <w:r>
-        <w:rPr>
-          <w:sz w:val="16"/>
-        </w:rPr>
-        <w:t>to</w:t>
-      </w:r>
-      <w:r>
-        <w:rPr>
-          <w:spacing w:val="3"/>
-          <w:sz w:val="16"/>
-        </w:rPr>
-        <w:t> </w:t>
-      </w:r>
-      <w:r>
-        <w:rPr>
-          <w:sz w:val="16"/>
-        </w:rPr>
-        <w:t>8-16</w:t>
-      </w:r>
-      <w:r>
-        <w:rPr>
-          <w:spacing w:val="-45"/>
-          <w:sz w:val="16"/>
-        </w:rPr>
-        <w:t> </w:t>
-      </w:r>
-      <w:r>
-        <w:rPr>
-          <w:sz w:val="16"/>
-        </w:rPr>
-        <w:t>year-old children.</w:t>
-      </w:r>
-    </w:p>
-    <w:p>
-      <w:pPr>
-        <w:pStyle w:val="ListParagraph"/>
-        <w:numPr>
-          <w:ilvl w:val="0"/>
-          <w:numId w:val="1"/>
-        </w:numPr>
-        <w:tabs>
-          <w:tab w:pos="228" w:val="left" w:leader="none"/>
-        </w:tabs>
-        <w:spacing w:line="240" w:lineRule="auto" w:before="1" w:after="0"/>
-        <w:ind w:left="227" w:right="0" w:hanging="128"/>
-        <w:jc w:val="left"/>
-        <w:rPr>
-          <w:sz w:val="16"/>
-        </w:rPr>
-      </w:pPr>
-      <w:r>
-        <w:rPr>
-          <w:sz w:val="16"/>
-        </w:rPr>
-        <w:t>General</w:t>
-      </w:r>
-      <w:r>
-        <w:rPr>
-          <w:spacing w:val="6"/>
-          <w:sz w:val="16"/>
-        </w:rPr>
-        <w:t> </w:t>
-      </w:r>
-      <w:r>
-        <w:rPr>
-          <w:sz w:val="16"/>
-        </w:rPr>
-        <w:t>camp</w:t>
-      </w:r>
-      <w:r>
-        <w:rPr>
-          <w:spacing w:val="6"/>
-          <w:sz w:val="16"/>
-        </w:rPr>
-        <w:t> </w:t>
-      </w:r>
-      <w:r>
-        <w:rPr>
-          <w:sz w:val="16"/>
-        </w:rPr>
-        <w:t>counselor</w:t>
-      </w:r>
-      <w:r>
-        <w:rPr>
-          <w:spacing w:val="6"/>
-          <w:sz w:val="16"/>
-        </w:rPr>
-        <w:t> </w:t>
-      </w:r>
-      <w:r>
-        <w:rPr>
-          <w:sz w:val="16"/>
-        </w:rPr>
-        <w:t>duties,</w:t>
-      </w:r>
-      <w:r>
-        <w:rPr>
-          <w:spacing w:val="6"/>
-          <w:sz w:val="16"/>
-        </w:rPr>
-        <w:t> </w:t>
-      </w:r>
-      <w:r>
-        <w:rPr>
-          <w:sz w:val="16"/>
-        </w:rPr>
-        <w:t>helped</w:t>
-      </w:r>
-      <w:r>
-        <w:rPr>
-          <w:spacing w:val="6"/>
-          <w:sz w:val="16"/>
-        </w:rPr>
-        <w:t> </w:t>
-      </w:r>
-      <w:r>
-        <w:rPr>
-          <w:sz w:val="16"/>
-        </w:rPr>
-        <w:t>organize</w:t>
-      </w:r>
-      <w:r>
-        <w:rPr>
-          <w:spacing w:val="6"/>
-          <w:sz w:val="16"/>
-        </w:rPr>
-        <w:t> </w:t>
-      </w:r>
-      <w:r>
-        <w:rPr>
-          <w:sz w:val="16"/>
-        </w:rPr>
-        <w:t>events,</w:t>
-      </w:r>
-      <w:r>
-        <w:rPr>
-          <w:spacing w:val="7"/>
-          <w:sz w:val="16"/>
-        </w:rPr>
-        <w:t> </w:t>
-      </w:r>
-      <w:r>
-        <w:rPr>
-          <w:sz w:val="16"/>
-        </w:rPr>
-        <w:t>and</w:t>
-      </w:r>
-      <w:r>
-        <w:rPr>
-          <w:spacing w:val="6"/>
-          <w:sz w:val="16"/>
-        </w:rPr>
-        <w:t> </w:t>
-      </w:r>
-      <w:r>
-        <w:rPr>
-          <w:sz w:val="16"/>
-        </w:rPr>
-        <w:t>responsible</w:t>
-      </w:r>
-      <w:r>
-        <w:rPr>
-          <w:spacing w:val="6"/>
-          <w:sz w:val="16"/>
-        </w:rPr>
-        <w:t> </w:t>
-      </w:r>
-      <w:r>
-        <w:rPr>
-          <w:sz w:val="16"/>
-        </w:rPr>
-        <w:t>for</w:t>
-      </w:r>
-      <w:r>
-        <w:rPr>
-          <w:spacing w:val="6"/>
-          <w:sz w:val="16"/>
-        </w:rPr>
-        <w:t> </w:t>
-      </w:r>
-      <w:r>
-        <w:rPr>
-          <w:sz w:val="16"/>
-        </w:rPr>
-        <w:t>safety</w:t>
-      </w:r>
-      <w:r>
-        <w:rPr>
-          <w:spacing w:val="6"/>
-          <w:sz w:val="16"/>
-        </w:rPr>
-        <w:t> </w:t>
-      </w:r>
-      <w:r>
-        <w:rPr>
-          <w:sz w:val="16"/>
-        </w:rPr>
-        <w:t>of</w:t>
-      </w:r>
-      <w:r>
-        <w:rPr>
-          <w:spacing w:val="6"/>
-          <w:sz w:val="16"/>
-        </w:rPr>
-        <w:t> </w:t>
-      </w:r>
-      <w:r>
-        <w:rPr>
-          <w:sz w:val="16"/>
-        </w:rPr>
-        <w:t>children.</w:t>
-      </w:r>
-    </w:p>
-    <w:p>
-      <w:pPr>
-        <w:pStyle w:val="BodyText"/>
-      </w:pPr>
-    </w:p>
-    <w:p>
-      <w:pPr>
-        <w:pStyle w:val="BodyText"/>
-        <w:spacing w:before="95"/>
-        <w:ind w:left="100"/>
-        <w:rPr>
-          <w:b w:val="0"/>
-        </w:rPr>
-      </w:pPr>
-      <w:r>
-        <w:rPr>
-          <w:b w:val="0"/>
-        </w:rPr>
-        <w:t>Head</w:t>
-      </w:r>
-      <w:r>
-        <w:rPr>
-          <w:b w:val="0"/>
-          <w:spacing w:val="8"/>
-        </w:rPr>
-        <w:t> </w:t>
-      </w:r>
-      <w:r>
-        <w:rPr>
-          <w:b w:val="0"/>
-        </w:rPr>
-        <w:t>Fencing</w:t>
-      </w:r>
-      <w:r>
-        <w:rPr>
-          <w:b w:val="0"/>
-          <w:spacing w:val="8"/>
-        </w:rPr>
-        <w:t> </w:t>
-      </w:r>
-      <w:r>
-        <w:rPr>
-          <w:b w:val="0"/>
-        </w:rPr>
-        <w:t>Captain</w:t>
-      </w:r>
-    </w:p>
-    <w:p>
-      <w:pPr>
-        <w:pStyle w:val="BodyText"/>
-        <w:spacing w:before="46"/>
-        <w:ind w:left="100"/>
-        <w:rPr>
-          <w:b w:val="0"/>
-        </w:rPr>
-      </w:pPr>
-      <w:r>
-        <w:rPr>
-          <w:b w:val="0"/>
-        </w:rPr>
-        <w:t>ELHS</w:t>
-      </w:r>
-      <w:r>
-        <w:rPr>
-          <w:b w:val="0"/>
-          <w:spacing w:val="5"/>
-        </w:rPr>
-        <w:t> </w:t>
-      </w:r>
-      <w:r>
-        <w:rPr>
-          <w:b w:val="0"/>
-        </w:rPr>
-        <w:t>Fencing</w:t>
-      </w:r>
-      <w:r>
-        <w:rPr>
-          <w:b w:val="0"/>
-          <w:spacing w:val="6"/>
-        </w:rPr>
-        <w:t> </w:t>
-      </w:r>
-      <w:r>
-        <w:rPr>
-          <w:b w:val="0"/>
-        </w:rPr>
-        <w:t>-</w:t>
-      </w:r>
-      <w:r>
-        <w:rPr>
-          <w:b w:val="0"/>
-          <w:spacing w:val="6"/>
-        </w:rPr>
-        <w:t> </w:t>
-      </w:r>
-      <w:r>
-        <w:rPr>
-          <w:b w:val="0"/>
-        </w:rPr>
-        <w:t>Connecticut,</w:t>
-      </w:r>
-      <w:r>
-        <w:rPr>
-          <w:b w:val="0"/>
-          <w:spacing w:val="6"/>
-        </w:rPr>
-        <w:t> </w:t>
-      </w:r>
-      <w:r>
-        <w:rPr>
-          <w:b w:val="0"/>
-        </w:rPr>
-        <w:t>November</w:t>
-      </w:r>
-      <w:r>
-        <w:rPr>
-          <w:b w:val="0"/>
-          <w:spacing w:val="6"/>
-        </w:rPr>
-        <w:t> </w:t>
-      </w:r>
-      <w:r>
-        <w:rPr>
-          <w:b w:val="0"/>
-        </w:rPr>
-        <w:t>2014</w:t>
-      </w:r>
-      <w:r>
-        <w:rPr>
-          <w:b w:val="0"/>
-          <w:spacing w:val="6"/>
-        </w:rPr>
-        <w:t> </w:t>
-      </w:r>
-      <w:r>
-        <w:rPr>
-          <w:b w:val="0"/>
-        </w:rPr>
-        <w:t>-</w:t>
-      </w:r>
-      <w:r>
-        <w:rPr>
-          <w:b w:val="0"/>
-          <w:spacing w:val="6"/>
-        </w:rPr>
-        <w:t> </w:t>
-      </w:r>
-      <w:r>
-        <w:rPr>
-          <w:b w:val="0"/>
-        </w:rPr>
-        <w:t>March</w:t>
-      </w:r>
-      <w:r>
-        <w:rPr>
-          <w:b w:val="0"/>
-          <w:spacing w:val="5"/>
-        </w:rPr>
-        <w:t> </w:t>
-      </w:r>
-      <w:r>
-        <w:rPr>
-          <w:b w:val="0"/>
-        </w:rPr>
-        <w:t>2015</w:t>
+        <w:t>largest</w:t>
+      </w:r>
+      <w:r>
+        <w:rPr>
+          <w:spacing w:val="6"/>
+          <w:sz w:val="16"/>
+        </w:rPr>
+        <w:t> </w:t>
+      </w:r>
+      <w:r>
+        <w:rPr>
+          <w:sz w:val="16"/>
+        </w:rPr>
+        <w:t>team</w:t>
+      </w:r>
+      <w:r>
+        <w:rPr>
+          <w:spacing w:val="6"/>
+          <w:sz w:val="16"/>
+        </w:rPr>
+        <w:t> </w:t>
+      </w:r>
+      <w:r>
+        <w:rPr>
+          <w:sz w:val="16"/>
+        </w:rPr>
+        <w:t>(60</w:t>
+      </w:r>
+      <w:r>
+        <w:rPr>
+          <w:spacing w:val="6"/>
+          <w:sz w:val="16"/>
+        </w:rPr>
+        <w:t> </w:t>
+      </w:r>
+      <w:r>
+        <w:rPr>
+          <w:sz w:val="16"/>
+        </w:rPr>
+        <w:t>members)</w:t>
+      </w:r>
+      <w:r>
+        <w:rPr>
+          <w:spacing w:val="6"/>
+          <w:sz w:val="16"/>
+        </w:rPr>
+        <w:t> </w:t>
+      </w:r>
+      <w:r>
+        <w:rPr>
+          <w:sz w:val="16"/>
+        </w:rPr>
+        <w:t>in</w:t>
+      </w:r>
+      <w:r>
+        <w:rPr>
+          <w:spacing w:val="6"/>
+          <w:sz w:val="16"/>
+        </w:rPr>
+        <w:t> </w:t>
+      </w:r>
+      <w:r>
+        <w:rPr>
+          <w:sz w:val="16"/>
+        </w:rPr>
+        <w:t>Connecticut.</w:t>
       </w:r>
     </w:p>
     <w:p>
@@ -7831,11 +8358,11 @@
         <w:rPr>
           <w:sz w:val="16"/>
         </w:rPr>
-        <w:t>Lead</w:t>
-      </w:r>
-      <w:r>
-        <w:rPr>
-          <w:spacing w:val="5"/>
+        <w:t>Director</w:t>
+      </w:r>
+      <w:r>
+        <w:rPr>
+          <w:spacing w:val="6"/>
           <w:sz w:val="16"/>
         </w:rPr>
         <w:t> </w:t>
@@ -7857,111 +8384,59 @@
         <w:rPr>
           <w:sz w:val="16"/>
         </w:rPr>
-        <w:t>taught</w:t>
-      </w:r>
-      <w:r>
-        <w:rPr>
-          <w:spacing w:val="6"/>
-          <w:sz w:val="16"/>
-        </w:rPr>
-        <w:t> </w:t>
-      </w:r>
-      <w:r>
-        <w:rPr>
-          <w:sz w:val="16"/>
-        </w:rPr>
-        <w:t>fencing</w:t>
-      </w:r>
-      <w:r>
-        <w:rPr>
-          <w:spacing w:val="6"/>
-          <w:sz w:val="16"/>
-        </w:rPr>
-        <w:t> </w:t>
-      </w:r>
-      <w:r>
-        <w:rPr>
-          <w:sz w:val="16"/>
-        </w:rPr>
-        <w:t>to</w:t>
-      </w:r>
-      <w:r>
-        <w:rPr>
-          <w:spacing w:val="6"/>
-          <w:sz w:val="16"/>
-        </w:rPr>
-        <w:t> </w:t>
-      </w:r>
-      <w:r>
-        <w:rPr>
-          <w:sz w:val="16"/>
-        </w:rPr>
-        <w:t>largest</w:t>
-      </w:r>
-      <w:r>
-        <w:rPr>
-          <w:spacing w:val="6"/>
-          <w:sz w:val="16"/>
-        </w:rPr>
-        <w:t> </w:t>
-      </w:r>
-      <w:r>
-        <w:rPr>
-          <w:sz w:val="16"/>
-        </w:rPr>
-        <w:t>team</w:t>
-      </w:r>
-      <w:r>
-        <w:rPr>
-          <w:spacing w:val="6"/>
-          <w:sz w:val="16"/>
-        </w:rPr>
-        <w:t> </w:t>
-      </w:r>
-      <w:r>
-        <w:rPr>
-          <w:sz w:val="16"/>
-        </w:rPr>
-        <w:t>(60</w:t>
-      </w:r>
-      <w:r>
-        <w:rPr>
-          <w:spacing w:val="6"/>
-          <w:sz w:val="16"/>
-        </w:rPr>
-        <w:t> </w:t>
-      </w:r>
-      <w:r>
-        <w:rPr>
-          <w:sz w:val="16"/>
-        </w:rPr>
-        <w:t>members)</w:t>
-      </w:r>
-      <w:r>
-        <w:rPr>
-          <w:spacing w:val="6"/>
-          <w:sz w:val="16"/>
-        </w:rPr>
-        <w:t> </w:t>
-      </w:r>
-      <w:r>
-        <w:rPr>
-          <w:sz w:val="16"/>
-        </w:rPr>
-        <w:t>in</w:t>
-      </w:r>
-      <w:r>
-        <w:rPr>
-          <w:spacing w:val="6"/>
-          <w:sz w:val="16"/>
-        </w:rPr>
-        <w:t> </w:t>
-      </w:r>
-      <w:r>
-        <w:rPr>
-          <w:sz w:val="16"/>
-        </w:rPr>
-        <w:t>Connecticut.</w:t>
+        <w:t>advisor</w:t>
+      </w:r>
+      <w:r>
+        <w:rPr>
+          <w:spacing w:val="6"/>
+          <w:sz w:val="16"/>
+        </w:rPr>
+        <w:t> </w:t>
+      </w:r>
+      <w:r>
+        <w:rPr>
+          <w:sz w:val="16"/>
+        </w:rPr>
+        <w:t>of</w:t>
+      </w:r>
+      <w:r>
+        <w:rPr>
+          <w:spacing w:val="6"/>
+          <w:sz w:val="16"/>
+        </w:rPr>
+        <w:t> </w:t>
+      </w:r>
+      <w:r>
+        <w:rPr>
+          <w:sz w:val="16"/>
+        </w:rPr>
+        <w:t>fencers</w:t>
+      </w:r>
+      <w:r>
+        <w:rPr>
+          <w:spacing w:val="6"/>
+          <w:sz w:val="16"/>
+        </w:rPr>
+        <w:t> </w:t>
+      </w:r>
+      <w:r>
+        <w:rPr>
+          <w:sz w:val="16"/>
+        </w:rPr>
+        <w:t>at</w:t>
+      </w:r>
+      <w:r>
+        <w:rPr>
+          <w:spacing w:val="6"/>
+          <w:sz w:val="16"/>
+        </w:rPr>
+        <w:t> </w:t>
+      </w:r>
+      <w:r>
+        <w:rPr>
+          <w:sz w:val="16"/>
+        </w:rPr>
+        <w:t>tournaments.</w:t>
       </w:r>
     </w:p>
     <w:p>
@@ -7985,108 +8460,6 @@
         <w:rPr>
           <w:sz w:val="16"/>
         </w:rPr>
-        <w:t>Director</w:t>
-      </w:r>
-      <w:r>
-        <w:rPr>
-          <w:spacing w:val="6"/>
-          <w:sz w:val="16"/>
-        </w:rPr>
-        <w:t> </w:t>
-      </w:r>
-      <w:r>
-        <w:rPr>
-          <w:sz w:val="16"/>
-        </w:rPr>
-        <w:t>and</w:t>
-      </w:r>
-      <w:r>
-        <w:rPr>
-          <w:spacing w:val="6"/>
-          <w:sz w:val="16"/>
-        </w:rPr>
-        <w:t> </w:t>
-      </w:r>
-      <w:r>
-        <w:rPr>
-          <w:sz w:val="16"/>
-        </w:rPr>
-        <w:t>advisor</w:t>
-      </w:r>
-      <w:r>
-        <w:rPr>
-          <w:spacing w:val="6"/>
-          <w:sz w:val="16"/>
-        </w:rPr>
-        <w:t> </w:t>
-      </w:r>
-      <w:r>
-        <w:rPr>
-          <w:sz w:val="16"/>
-        </w:rPr>
-        <w:t>of</w:t>
-      </w:r>
-      <w:r>
-        <w:rPr>
-          <w:spacing w:val="6"/>
-          <w:sz w:val="16"/>
-        </w:rPr>
-        <w:t> </w:t>
-      </w:r>
-      <w:r>
-        <w:rPr>
-          <w:sz w:val="16"/>
-        </w:rPr>
-        <w:t>fencers</w:t>
-      </w:r>
-      <w:r>
-        <w:rPr>
-          <w:spacing w:val="6"/>
-          <w:sz w:val="16"/>
-        </w:rPr>
-        <w:t> </w:t>
-      </w:r>
-      <w:r>
-        <w:rPr>
-          <w:sz w:val="16"/>
-        </w:rPr>
-        <w:t>at</w:t>
-      </w:r>
-      <w:r>
-        <w:rPr>
-          <w:spacing w:val="6"/>
-          <w:sz w:val="16"/>
-        </w:rPr>
-        <w:t> </w:t>
-      </w:r>
-      <w:r>
-        <w:rPr>
-          <w:sz w:val="16"/>
-        </w:rPr>
-        <w:t>tournaments.</w:t>
-      </w:r>
-    </w:p>
-    <w:p>
-      <w:pPr>
-        <w:pStyle w:val="ListParagraph"/>
-        <w:numPr>
-          <w:ilvl w:val="0"/>
-          <w:numId w:val="1"/>
-        </w:numPr>
-        <w:tabs>
-          <w:tab w:pos="228" w:val="left" w:leader="none"/>
-        </w:tabs>
-        <w:spacing w:line="240" w:lineRule="auto" w:before="48" w:after="0"/>
-        <w:ind w:left="227" w:right="0" w:hanging="128"/>
-        <w:jc w:val="left"/>
-        <w:rPr>
-          <w:sz w:val="16"/>
-        </w:rPr>
-      </w:pPr>
-      <w:r>
-        <w:rPr>
-          <w:sz w:val="16"/>
-        </w:rPr>
         <w:t>Won</w:t>
       </w:r>
       <w:r>
@@ -8311,27 +8684,36 @@
     </w:p>
     <w:p>
       <w:pPr>
+        <w:spacing w:after="0" w:line="240" w:lineRule="auto"/>
+        <w:jc w:val="left"/>
+        <w:rPr>
+          <w:sz w:val="16"/>
+        </w:rPr>
+        <w:sectPr>
+          <w:type w:val="continuous"/>
+          <w:pgSz w:w="12240" w:h="15840"/>
+          <w:pgMar w:top="400" w:bottom="0" w:left="100" w:right="80"/>
+          <w:cols w:num="2" w:equalWidth="0">
+            <w:col w:w="3428" w:space="179"/>
+            <w:col w:w="8453"/>
+          </w:cols>
+        </w:sectPr>
+      </w:pPr>
+    </w:p>
+    <w:p>
+      <w:pPr>
         <w:pStyle w:val="BodyText"/>
-      </w:pPr>
-    </w:p>
-    <w:p>
-      <w:pPr>
-        <w:pStyle w:val="BodyText"/>
-      </w:pPr>
-    </w:p>
-    <w:p>
-      <w:pPr>
-        <w:pStyle w:val="BodyText"/>
-        <w:spacing w:before="8"/>
-        <w:rPr>
-          <w:sz w:val="21"/>
+        <w:spacing w:before="7"/>
+        <w:ind w:left="0"/>
+        <w:rPr>
+          <w:sz w:val="12"/>
         </w:rPr>
       </w:pPr>
     </w:p>
     <w:p>
       <w:pPr>
         <w:spacing w:before="0"/>
-        <w:ind w:left="100" w:right="0" w:firstLine="0"/>
+        <w:ind w:left="3707" w:right="0" w:firstLine="0"/>
         <w:jc w:val="left"/>
         <w:rPr>
           <w:sz w:val="14"/>
@@ -8358,6 +8740,19 @@
       </w:r>
       <w:r>
         <w:rPr>
+          <w:spacing w:val="-6"/>
+          <w:sz w:val="14"/>
+        </w:rPr>
+        <w:t> </w:t>
+      </w:r>
+      <w:r>
+        <w:rPr>
+          <w:sz w:val="14"/>
+        </w:rPr>
+        <w:t>Program,</w:t>
+      </w:r>
+      <w:r>
+        <w:rPr>
           <w:spacing w:val="-5"/>
           <w:sz w:val="14"/>
         </w:rPr>
@@ -8367,7 +8762,7 @@
         <w:rPr>
           <w:sz w:val="14"/>
         </w:rPr>
-        <w:t>Program,</w:t>
+        <w:t>Subnautica,</w:t>
       </w:r>
       <w:r>
         <w:rPr>
@@ -8380,7 +8775,7 @@
         <w:rPr>
           <w:sz w:val="14"/>
         </w:rPr>
-        <w:t>Subnautica,</w:t>
+        <w:t>Factorio,</w:t>
       </w:r>
       <w:r>
         <w:rPr>
@@ -8393,7 +8788,7 @@
         <w:rPr>
           <w:sz w:val="14"/>
         </w:rPr>
-        <w:t>Factorio,</w:t>
+        <w:t>Age</w:t>
       </w:r>
       <w:r>
         <w:rPr>
@@ -8406,7 +8801,20 @@
         <w:rPr>
           <w:sz w:val="14"/>
         </w:rPr>
-        <w:t>Age</w:t>
+        <w:t>of</w:t>
+      </w:r>
+      <w:r>
+        <w:rPr>
+          <w:spacing w:val="-6"/>
+          <w:sz w:val="14"/>
+        </w:rPr>
+        <w:t> </w:t>
+      </w:r>
+      <w:r>
+        <w:rPr>
+          <w:sz w:val="14"/>
+        </w:rPr>
+        <w:t>Mythology,</w:t>
       </w:r>
       <w:r>
         <w:rPr>
@@ -8419,7 +8827,20 @@
         <w:rPr>
           <w:sz w:val="14"/>
         </w:rPr>
-        <w:t>of</w:t>
+        <w:t>Faster</w:t>
+      </w:r>
+      <w:r>
+        <w:rPr>
+          <w:spacing w:val="-6"/>
+          <w:sz w:val="14"/>
+        </w:rPr>
+        <w:t> </w:t>
+      </w:r>
+      <w:r>
+        <w:rPr>
+          <w:sz w:val="14"/>
+        </w:rPr>
+        <w:t>Than</w:t>
       </w:r>
       <w:r>
         <w:rPr>
@@ -8432,7 +8853,7 @@
         <w:rPr>
           <w:sz w:val="14"/>
         </w:rPr>
-        <w:t>Mythology,</w:t>
+        <w:t>Light,</w:t>
       </w:r>
       <w:r>
         <w:rPr>
@@ -8445,63 +8866,11 @@
         <w:rPr>
           <w:sz w:val="14"/>
         </w:rPr>
-        <w:t>Faster</w:t>
-      </w:r>
-      <w:r>
-        <w:rPr>
-          <w:spacing w:val="-5"/>
-          <w:sz w:val="14"/>
-        </w:rPr>
-        <w:t> </w:t>
-      </w:r>
-      <w:r>
-        <w:rPr>
-          <w:sz w:val="14"/>
-        </w:rPr>
-        <w:t>Than</w:t>
+        <w:t>Terraria,</w:t>
       </w:r>
       <w:r>
         <w:rPr>
           <w:spacing w:val="-6"/>
-          <w:sz w:val="14"/>
-        </w:rPr>
-        <w:t> </w:t>
-      </w:r>
-      <w:r>
-        <w:rPr>
-          <w:sz w:val="14"/>
-        </w:rPr>
-        <w:t>Light,</w:t>
-      </w:r>
-      <w:r>
-        <w:rPr>
-          <w:spacing w:val="-5"/>
-          <w:sz w:val="14"/>
-        </w:rPr>
-        <w:t> </w:t>
-      </w:r>
-      <w:r>
-        <w:rPr>
-          <w:sz w:val="14"/>
-        </w:rPr>
-        <w:t>Terraria,</w:t>
-      </w:r>
-      <w:r>
-        <w:rPr>
-          <w:spacing w:val="-6"/>
-          <w:sz w:val="14"/>
-        </w:rPr>
-        <w:t> </w:t>
-      </w:r>
-      <w:r>
-        <w:rPr>
-          <w:sz w:val="14"/>
-        </w:rPr>
-        <w:t>heavily</w:t>
-      </w:r>
-      <w:r>
-        <w:rPr>
-          <w:spacing w:val="-5"/>
           <w:sz w:val="14"/>
         </w:rPr>
         <w:t> </w:t>
@@ -8530,10 +8899,6 @@
       <w:type w:val="continuous"/>
       <w:pgSz w:w="12240" w:h="15840"/>
       <w:pgMar w:top="400" w:bottom="0" w:left="100" w:right="80"/>
-      <w:cols w:num="2" w:equalWidth="0">
-        <w:col w:w="3428" w:space="179"/>
-        <w:col w:w="8453"/>
-      </w:cols>
     </w:sectPr>
   </w:body>
 </w:document>
@@ -8729,7 +9094,10 @@
     <w:basedOn w:val="Normal"/>
     <w:uiPriority w:val="1"/>
     <w:qFormat/>
-    <w:pPr/>
+    <w:pPr>
+      <w:spacing w:before="48"/>
+      <w:ind w:left="227"/>
+    </w:pPr>
     <w:rPr>
       <w:rFonts w:ascii="Gotham" w:hAnsi="Gotham" w:eastAsia="Gotham" w:cs="Gotham"/>
       <w:sz w:val="16"/>

--- a/resume_ariffJeff_print.docx
+++ b/resume_ariffJeff_print.docx
@@ -2498,7 +2498,7 @@
     <w:p>
       <w:pPr>
         <w:spacing w:line="271" w:lineRule="auto" w:before="13"/>
-        <w:ind w:left="322" w:right="53" w:firstLine="567"/>
+        <w:ind w:left="1040" w:right="53" w:hanging="151"/>
         <w:jc w:val="right"/>
         <w:rPr>
           <w:b w:val="0"/>
@@ -2525,110 +2525,70 @@
           <w:b w:val="0"/>
           <w:sz w:val="18"/>
         </w:rPr>
-        <w:t>United</w:t>
-      </w:r>
-      <w:r>
-        <w:rPr>
-          <w:b w:val="0"/>
-          <w:spacing w:val="-8"/>
-          <w:sz w:val="18"/>
-        </w:rPr>
-        <w:t> </w:t>
-      </w:r>
-      <w:r>
-        <w:rPr>
-          <w:b w:val="0"/>
-          <w:sz w:val="18"/>
-        </w:rPr>
-        <w:t>Kingdom,</w:t>
-      </w:r>
-      <w:r>
-        <w:rPr>
-          <w:b w:val="0"/>
-          <w:spacing w:val="-7"/>
-          <w:sz w:val="18"/>
-        </w:rPr>
-        <w:t> </w:t>
-      </w:r>
-      <w:r>
-        <w:rPr>
-          <w:b w:val="0"/>
-          <w:sz w:val="18"/>
-        </w:rPr>
-        <w:t>Southern</w:t>
-      </w:r>
-      <w:r>
-        <w:rPr>
-          <w:b w:val="0"/>
-          <w:spacing w:val="-8"/>
-          <w:sz w:val="18"/>
-        </w:rPr>
-        <w:t> </w:t>
-      </w:r>
-      <w:r>
-        <w:rPr>
-          <w:b w:val="0"/>
-          <w:sz w:val="18"/>
-        </w:rPr>
-        <w:t>Ireland,</w:t>
+        <w:t>United Kingdom, Ireland,</w:t>
+      </w:r>
+      <w:r>
+        <w:rPr>
+          <w:b w:val="0"/>
+          <w:spacing w:val="1"/>
+          <w:sz w:val="18"/>
+        </w:rPr>
+        <w:t> </w:t>
+      </w:r>
+      <w:r>
+        <w:rPr>
+          <w:b w:val="0"/>
+          <w:spacing w:val="-1"/>
+          <w:sz w:val="18"/>
+        </w:rPr>
+        <w:t>Germany,</w:t>
+      </w:r>
+      <w:r>
+        <w:rPr>
+          <w:b w:val="0"/>
+          <w:spacing w:val="-13"/>
+          <w:sz w:val="18"/>
+        </w:rPr>
+        <w:t> </w:t>
+      </w:r>
+      <w:r>
+        <w:rPr>
+          <w:b w:val="0"/>
+          <w:spacing w:val="-1"/>
+          <w:sz w:val="18"/>
+        </w:rPr>
+        <w:t>Malaysia,</w:t>
+      </w:r>
+      <w:r>
+        <w:rPr>
+          <w:b w:val="0"/>
+          <w:spacing w:val="-12"/>
+          <w:sz w:val="18"/>
+        </w:rPr>
+        <w:t> </w:t>
+      </w:r>
+      <w:r>
+        <w:rPr>
+          <w:b w:val="0"/>
+          <w:spacing w:val="-1"/>
+          <w:sz w:val="18"/>
+        </w:rPr>
+        <w:t>France</w:t>
       </w:r>
     </w:p>
     <w:p>
       <w:pPr>
-        <w:spacing w:line="191" w:lineRule="exact" w:before="0"/>
-        <w:ind w:left="0" w:right="53" w:firstLine="0"/>
-        <w:jc w:val="right"/>
-        <w:rPr>
-          <w:b w:val="0"/>
-          <w:sz w:val="18"/>
-        </w:rPr>
-      </w:pPr>
-      <w:r>
-        <w:rPr>
-          <w:b w:val="0"/>
-          <w:spacing w:val="-1"/>
-          <w:sz w:val="18"/>
-        </w:rPr>
-        <w:t>Malaysia,</w:t>
-      </w:r>
-      <w:r>
-        <w:rPr>
-          <w:b w:val="0"/>
-          <w:spacing w:val="-7"/>
-          <w:sz w:val="18"/>
-        </w:rPr>
-        <w:t> </w:t>
-      </w:r>
-      <w:r>
-        <w:rPr>
-          <w:b w:val="0"/>
-          <w:sz w:val="18"/>
-        </w:rPr>
-        <w:t>France</w:t>
+        <w:pStyle w:val="Heading1"/>
+        <w:spacing w:before="152"/>
+      </w:pPr>
+      <w:r>
+        <w:rPr/>
+        <w:t>Portfolio</w:t>
       </w:r>
     </w:p>
     <w:p>
       <w:pPr>
-        <w:pStyle w:val="BodyText"/>
-        <w:spacing w:before="8"/>
-        <w:ind w:left="0"/>
-        <w:rPr>
-          <w:b w:val="0"/>
-        </w:rPr>
-      </w:pPr>
-    </w:p>
-    <w:p>
-      <w:pPr>
-        <w:pStyle w:val="Heading1"/>
-      </w:pPr>
-      <w:r>
-        <w:rPr/>
-        <w:t>Portfolio</w:t>
-      </w:r>
-    </w:p>
-    <w:p>
-      <w:pPr>
-        <w:spacing w:before="12"/>
+        <w:spacing w:before="13"/>
         <w:ind w:left="0" w:right="53" w:firstLine="0"/>
         <w:jc w:val="right"/>
         <w:rPr>
@@ -2744,7 +2704,7 @@
     </w:p>
     <w:p>
       <w:pPr>
-        <w:spacing w:before="25"/>
+        <w:spacing w:before="24"/>
         <w:ind w:left="0" w:right="53" w:firstLine="0"/>
         <w:jc w:val="right"/>
         <w:rPr>
@@ -2762,7 +2722,7 @@
     </w:p>
     <w:p>
       <w:pPr>
-        <w:spacing w:before="24"/>
+        <w:spacing w:before="25"/>
         <w:ind w:left="0" w:right="53" w:firstLine="0"/>
         <w:jc w:val="right"/>
         <w:rPr>

--- a/resume_ariffJeff_print.docx
+++ b/resume_ariffJeff_print.docx
@@ -2380,6 +2380,7 @@
       <w:r>
         <w:rPr>
           <w:b w:val="0"/>
+          <w:spacing w:val="-1"/>
           <w:sz w:val="18"/>
         </w:rPr>
         <w:t>Fusion</w:t>
@@ -2402,7 +2403,7 @@
       <w:r>
         <w:rPr>
           <w:b w:val="0"/>
-          <w:spacing w:val="-13"/>
+          <w:spacing w:val="-12"/>
           <w:sz w:val="18"/>
         </w:rPr>
         <w:t> </w:t>
@@ -2414,6 +2415,120 @@
         </w:rPr>
         <w:t>SolidWorks,</w:t>
       </w:r>
+    </w:p>
+    <w:p>
+      <w:pPr>
+        <w:spacing w:line="191" w:lineRule="exact" w:before="0"/>
+        <w:ind w:left="0" w:right="53" w:firstLine="0"/>
+        <w:jc w:val="right"/>
+        <w:rPr>
+          <w:b w:val="0"/>
+          <w:sz w:val="18"/>
+        </w:rPr>
+      </w:pPr>
+      <w:r>
+        <w:rPr>
+          <w:b w:val="0"/>
+          <w:sz w:val="18"/>
+        </w:rPr>
+        <w:t>3D</w:t>
+      </w:r>
+      <w:r>
+        <w:rPr>
+          <w:b w:val="0"/>
+          <w:spacing w:val="-5"/>
+          <w:sz w:val="18"/>
+        </w:rPr>
+        <w:t> </w:t>
+      </w:r>
+      <w:r>
+        <w:rPr>
+          <w:b w:val="0"/>
+          <w:sz w:val="18"/>
+        </w:rPr>
+        <w:t>printing,</w:t>
+      </w:r>
+      <w:r>
+        <w:rPr>
+          <w:b w:val="0"/>
+          <w:spacing w:val="-4"/>
+          <w:sz w:val="18"/>
+        </w:rPr>
+        <w:t> </w:t>
+      </w:r>
+      <w:r>
+        <w:rPr>
+          <w:b w:val="0"/>
+          <w:sz w:val="18"/>
+        </w:rPr>
+        <w:t>Simplify3D,</w:t>
+      </w:r>
+      <w:r>
+        <w:rPr>
+          <w:b w:val="0"/>
+          <w:spacing w:val="-4"/>
+          <w:sz w:val="18"/>
+        </w:rPr>
+        <w:t> </w:t>
+      </w:r>
+      <w:r>
+        <w:rPr>
+          <w:b w:val="0"/>
+          <w:sz w:val="18"/>
+        </w:rPr>
+        <w:t>MakerBot,</w:t>
+      </w:r>
+    </w:p>
+    <w:p>
+      <w:pPr>
+        <w:spacing w:line="271" w:lineRule="auto" w:before="24"/>
+        <w:ind w:left="1524" w:right="53" w:hanging="28"/>
+        <w:jc w:val="right"/>
+        <w:rPr>
+          <w:b w:val="0"/>
+          <w:sz w:val="18"/>
+        </w:rPr>
+      </w:pPr>
+      <w:r>
+        <w:rPr>
+          <w:b w:val="0"/>
+          <w:spacing w:val="-1"/>
+          <w:sz w:val="18"/>
+        </w:rPr>
+        <w:t>Bash,</w:t>
+      </w:r>
+      <w:r>
+        <w:rPr>
+          <w:b w:val="0"/>
+          <w:spacing w:val="-9"/>
+          <w:sz w:val="18"/>
+        </w:rPr>
+        <w:t> </w:t>
+      </w:r>
+      <w:r>
+        <w:rPr>
+          <w:b w:val="0"/>
+          <w:spacing w:val="-1"/>
+          <w:sz w:val="18"/>
+        </w:rPr>
+        <w:t>C#,</w:t>
+      </w:r>
+      <w:r>
+        <w:rPr>
+          <w:b w:val="0"/>
+          <w:spacing w:val="-9"/>
+          <w:sz w:val="18"/>
+        </w:rPr>
+        <w:t> </w:t>
+      </w:r>
+      <w:r>
+        <w:rPr>
+          <w:b w:val="0"/>
+          <w:spacing w:val="-1"/>
+          <w:sz w:val="18"/>
+        </w:rPr>
+        <w:t>Automator,</w:t>
+      </w:r>
       <w:r>
         <w:rPr>
           <w:b w:val="0"/>
@@ -2425,44 +2540,47 @@
       <w:r>
         <w:rPr>
           <w:b w:val="0"/>
-          <w:sz w:val="18"/>
-        </w:rPr>
-        <w:t>Simplify3D, MakerBot,</w:t>
-      </w:r>
-      <w:r>
-        <w:rPr>
-          <w:b w:val="0"/>
-          <w:spacing w:val="1"/>
-          <w:sz w:val="18"/>
-        </w:rPr>
-        <w:t> </w:t>
-      </w:r>
-      <w:r>
-        <w:rPr>
-          <w:b w:val="0"/>
-          <w:sz w:val="18"/>
-        </w:rPr>
-        <w:t>Bash, C#, Automator,</w:t>
-      </w:r>
-      <w:r>
-        <w:rPr>
-          <w:b w:val="0"/>
-          <w:spacing w:val="1"/>
-          <w:sz w:val="18"/>
-        </w:rPr>
-        <w:t> </w:t>
-      </w:r>
-      <w:r>
-        <w:rPr>
-          <w:b w:val="0"/>
-          <w:sz w:val="18"/>
-        </w:rPr>
-        <w:t>FileZilla, Excel, Trello,</w:t>
-      </w:r>
-      <w:r>
-        <w:rPr>
-          <w:b w:val="0"/>
-          <w:spacing w:val="1"/>
+          <w:spacing w:val="-1"/>
+          <w:sz w:val="18"/>
+        </w:rPr>
+        <w:t>FileZilla,</w:t>
+      </w:r>
+      <w:r>
+        <w:rPr>
+          <w:b w:val="0"/>
+          <w:spacing w:val="-12"/>
+          <w:sz w:val="18"/>
+        </w:rPr>
+        <w:t> </w:t>
+      </w:r>
+      <w:r>
+        <w:rPr>
+          <w:b w:val="0"/>
+          <w:spacing w:val="-1"/>
+          <w:sz w:val="18"/>
+        </w:rPr>
+        <w:t>Excel,</w:t>
+      </w:r>
+      <w:r>
+        <w:rPr>
+          <w:b w:val="0"/>
+          <w:spacing w:val="-12"/>
+          <w:sz w:val="18"/>
+        </w:rPr>
+        <w:t> </w:t>
+      </w:r>
+      <w:r>
+        <w:rPr>
+          <w:b w:val="0"/>
+          <w:spacing w:val="-1"/>
+          <w:sz w:val="18"/>
+        </w:rPr>
+        <w:t>Trello,</w:t>
+      </w:r>
+      <w:r>
+        <w:rPr>
+          <w:b w:val="0"/>
+          <w:spacing w:val="-51"/>
           <w:sz w:val="18"/>
         </w:rPr>
         <w:t> </w:t>
@@ -2477,7 +2595,7 @@
       <w:r>
         <w:rPr>
           <w:b w:val="0"/>
-          <w:spacing w:val="-1"/>
+          <w:spacing w:val="-2"/>
           <w:sz w:val="18"/>
         </w:rPr>
         <w:t> </w:t>
@@ -2556,7 +2674,7 @@
     <w:p>
       <w:pPr>
         <w:pStyle w:val="BodyText"/>
-        <w:spacing w:before="7"/>
+        <w:spacing w:before="8"/>
         <w:ind w:left="0"/>
         <w:rPr>
           <w:b w:val="0"/>
@@ -2574,7 +2692,7 @@
     </w:p>
     <w:p>
       <w:pPr>
-        <w:spacing w:line="271" w:lineRule="auto" w:before="13"/>
+        <w:spacing w:line="271" w:lineRule="auto" w:before="12"/>
         <w:ind w:left="1040" w:right="53" w:hanging="151"/>
         <w:jc w:val="right"/>
         <w:rPr>
@@ -2665,7 +2783,7 @@
     </w:p>
     <w:p>
       <w:pPr>
-        <w:spacing w:before="12"/>
+        <w:spacing w:before="13"/>
         <w:ind w:left="0" w:right="53" w:firstLine="0"/>
         <w:jc w:val="right"/>
         <w:rPr>
@@ -2683,7 +2801,7 @@
     </w:p>
     <w:p>
       <w:pPr>
-        <w:spacing w:before="25"/>
+        <w:spacing w:before="24"/>
         <w:ind w:left="0" w:right="53" w:firstLine="0"/>
         <w:jc w:val="right"/>
         <w:rPr>
@@ -2712,6 +2830,7 @@
     <w:p>
       <w:pPr>
         <w:pStyle w:val="Heading1"/>
+        <w:spacing w:before="1"/>
       </w:pPr>
       <w:r>
         <w:rPr/>
@@ -2773,7 +2892,7 @@
     </w:p>
     <w:p>
       <w:pPr>
-        <w:spacing w:before="25"/>
+        <w:spacing w:before="24"/>
         <w:ind w:left="0" w:right="53" w:firstLine="0"/>
         <w:jc w:val="right"/>
         <w:rPr>
@@ -2791,7 +2910,7 @@
     </w:p>
     <w:p>
       <w:pPr>
-        <w:spacing w:before="24"/>
+        <w:spacing w:before="25"/>
         <w:ind w:left="0" w:right="53" w:firstLine="0"/>
         <w:jc w:val="right"/>
         <w:rPr>
@@ -3375,7 +3494,7 @@
       </w:r>
       <w:r>
         <w:rPr>
-          <w:spacing w:val="1"/>
+          <w:spacing w:val="5"/>
           <w:sz w:val="16"/>
         </w:rPr>
         <w:t> </w:t>
@@ -3388,7 +3507,20 @@
       </w:r>
       <w:r>
         <w:rPr>
-          <w:spacing w:val="2"/>
+          <w:spacing w:val="5"/>
+          <w:sz w:val="16"/>
+        </w:rPr>
+        <w:t> </w:t>
+      </w:r>
+      <w:r>
+        <w:rPr>
+          <w:sz w:val="16"/>
+        </w:rPr>
+        <w:t>compositing,</w:t>
+      </w:r>
+      <w:r>
+        <w:rPr>
+          <w:spacing w:val="5"/>
           <w:sz w:val="16"/>
         </w:rPr>
         <w:t> </w:t>
@@ -3401,7 +3533,7 @@
       </w:r>
       <w:r>
         <w:rPr>
-          <w:spacing w:val="2"/>
+          <w:spacing w:val="5"/>
           <w:sz w:val="16"/>
         </w:rPr>
         <w:t> </w:t>
@@ -3414,7 +3546,7 @@
       </w:r>
       <w:r>
         <w:rPr>
-          <w:spacing w:val="2"/>
+          <w:spacing w:val="6"/>
           <w:sz w:val="16"/>
         </w:rPr>
         <w:t> </w:t>
@@ -3427,7 +3559,7 @@
       </w:r>
       <w:r>
         <w:rPr>
-          <w:spacing w:val="2"/>
+          <w:spacing w:val="5"/>
           <w:sz w:val="16"/>
         </w:rPr>
         <w:t> </w:t>
@@ -3440,7 +3572,7 @@
       </w:r>
       <w:r>
         <w:rPr>
-          <w:spacing w:val="2"/>
+          <w:spacing w:val="5"/>
           <w:sz w:val="16"/>
         </w:rPr>
         <w:t> </w:t>
@@ -3453,7 +3585,7 @@
       </w:r>
       <w:r>
         <w:rPr>
-          <w:spacing w:val="2"/>
+          <w:spacing w:val="5"/>
           <w:sz w:val="16"/>
         </w:rPr>
         <w:t> </w:t>
@@ -3466,7 +3598,7 @@
       </w:r>
       <w:r>
         <w:rPr>
-          <w:spacing w:val="2"/>
+          <w:spacing w:val="6"/>
           <w:sz w:val="16"/>
         </w:rPr>
         <w:t> </w:t>

--- a/resume_ariffJeff_print.docx
+++ b/resume_ariffJeff_print.docx
@@ -2482,7 +2482,7 @@
     <w:p>
       <w:pPr>
         <w:spacing w:line="271" w:lineRule="auto" w:before="24"/>
-        <w:ind w:left="1524" w:right="53" w:hanging="28"/>
+        <w:ind w:left="1524" w:right="53" w:firstLine="1018"/>
         <w:jc w:val="right"/>
         <w:rPr>
           <w:b w:val="0"/>
@@ -2492,42 +2492,9 @@
       <w:r>
         <w:rPr>
           <w:b w:val="0"/>
-          <w:spacing w:val="-1"/>
-          <w:sz w:val="18"/>
-        </w:rPr>
-        <w:t>Bash,</w:t>
-      </w:r>
-      <w:r>
-        <w:rPr>
-          <w:b w:val="0"/>
-          <w:spacing w:val="-9"/>
-          <w:sz w:val="18"/>
-        </w:rPr>
-        <w:t> </w:t>
-      </w:r>
-      <w:r>
-        <w:rPr>
-          <w:b w:val="0"/>
-          <w:spacing w:val="-1"/>
-          <w:sz w:val="18"/>
-        </w:rPr>
-        <w:t>C#,</w:t>
-      </w:r>
-      <w:r>
-        <w:rPr>
-          <w:b w:val="0"/>
-          <w:spacing w:val="-9"/>
-          <w:sz w:val="18"/>
-        </w:rPr>
-        <w:t> </w:t>
-      </w:r>
-      <w:r>
-        <w:rPr>
-          <w:b w:val="0"/>
-          <w:spacing w:val="-1"/>
-          <w:sz w:val="18"/>
-        </w:rPr>
-        <w:t>Automator,</w:t>
+          <w:sz w:val="18"/>
+        </w:rPr>
+        <w:t>Bash, C#,</w:t>
       </w:r>
       <w:r>
         <w:rPr>

--- a/resume_ariffJeff_print.docx
+++ b/resume_ariffJeff_print.docx
@@ -4031,51 +4031,38 @@
         <w:rPr>
           <w:b w:val="0"/>
         </w:rPr>
-        <w:t>Thames</w:t>
-      </w:r>
-      <w:r>
-        <w:rPr>
-          <w:b w:val="0"/>
-          <w:spacing w:val="6"/>
-        </w:rPr>
-        <w:t> </w:t>
-      </w:r>
-      <w:r>
-        <w:rPr>
-          <w:b w:val="0"/>
-        </w:rPr>
-        <w:t>River</w:t>
-      </w:r>
-      <w:r>
-        <w:rPr>
-          <w:b w:val="0"/>
-          <w:spacing w:val="6"/>
-        </w:rPr>
-        <w:t> </w:t>
-      </w:r>
-      <w:r>
-        <w:rPr>
-          <w:b w:val="0"/>
-        </w:rPr>
-        <w:t>Fencing</w:t>
-      </w:r>
-      <w:r>
-        <w:rPr>
-          <w:b w:val="0"/>
-          <w:spacing w:val="6"/>
-        </w:rPr>
-        <w:t> </w:t>
-      </w:r>
-      <w:r>
-        <w:rPr>
-          <w:b w:val="0"/>
-        </w:rPr>
-        <w:t>Club,</w:t>
-      </w:r>
-      <w:r>
-        <w:rPr>
-          <w:b w:val="0"/>
-          <w:spacing w:val="6"/>
+        <w:t>Eastern</w:t>
+      </w:r>
+      <w:r>
+        <w:rPr>
+          <w:b w:val="0"/>
+          <w:spacing w:val="7"/>
+        </w:rPr>
+        <w:t> </w:t>
+      </w:r>
+      <w:r>
+        <w:rPr>
+          <w:b w:val="0"/>
+        </w:rPr>
+        <w:t>Connecticut</w:t>
+      </w:r>
+      <w:r>
+        <w:rPr>
+          <w:b w:val="0"/>
+          <w:spacing w:val="7"/>
+        </w:rPr>
+        <w:t> </w:t>
+      </w:r>
+      <w:r>
+        <w:rPr>
+          <w:b w:val="0"/>
+        </w:rPr>
+        <w:t>Conference,</w:t>
+      </w:r>
+      <w:r>
+        <w:rPr>
+          <w:b w:val="0"/>
+          <w:spacing w:val="7"/>
         </w:rPr>
         <w:t> </w:t>
       </w:r>
@@ -4088,7 +4075,7 @@
       <w:r>
         <w:rPr>
           <w:b w:val="0"/>
-          <w:spacing w:val="6"/>
+          <w:spacing w:val="7"/>
         </w:rPr>
         <w:t> </w:t>
       </w:r>
@@ -4101,20 +4088,20 @@
       <w:r>
         <w:rPr>
           <w:b w:val="0"/>
-          <w:spacing w:val="6"/>
-        </w:rPr>
-        <w:t> </w:t>
-      </w:r>
-      <w:r>
-        <w:rPr>
-          <w:b w:val="0"/>
-        </w:rPr>
-        <w:t>ECCs</w:t>
-      </w:r>
-      <w:r>
-        <w:rPr>
-          <w:b w:val="0"/>
-          <w:spacing w:val="6"/>
+          <w:spacing w:val="7"/>
+        </w:rPr>
+        <w:t> </w:t>
+      </w:r>
+      <w:r>
+        <w:rPr>
+          <w:b w:val="0"/>
+        </w:rPr>
+        <w:t>TRFC</w:t>
+      </w:r>
+      <w:r>
+        <w:rPr>
+          <w:b w:val="0"/>
+          <w:spacing w:val="7"/>
         </w:rPr>
         <w:t> </w:t>
       </w:r>
@@ -4127,7 +4114,7 @@
       <w:r>
         <w:rPr>
           <w:b w:val="0"/>
-          <w:spacing w:val="6"/>
+          <w:spacing w:val="7"/>
         </w:rPr>
         <w:t> </w:t>
       </w:r>
@@ -4142,20 +4129,20 @@
       <w:r>
         <w:rPr>
           <w:b w:val="0"/>
+          <w:spacing w:val="4"/>
+        </w:rPr>
+        <w:t> </w:t>
+      </w:r>
+      <w:r>
+        <w:rPr>
+          <w:b w:val="0"/>
+        </w:rPr>
+        <w:t>-</w:t>
+      </w:r>
+      <w:r>
+        <w:rPr>
+          <w:b w:val="0"/>
           <w:spacing w:val="3"/>
-        </w:rPr>
-        <w:t> </w:t>
-      </w:r>
-      <w:r>
-        <w:rPr>
-          <w:b w:val="0"/>
-        </w:rPr>
-        <w:t>-</w:t>
-      </w:r>
-      <w:r>
-        <w:rPr>
-          <w:b w:val="0"/>
-          <w:spacing w:val="4"/>
         </w:rPr>
         <w:t> </w:t>
       </w:r>

--- a/resume_ariffJeff_print.docx
+++ b/resume_ariffJeff_print.docx
@@ -591,13 +591,19 @@
       </w:r>
       <w:r>
         <w:rPr/>
-        <w:t>Ariff Jeff</w:t>
+        <w:t>Ariff </w:t>
+      </w:r>
+      <w:r>
+        <w:rPr>
+          <w:spacing w:val="-4"/>
+        </w:rPr>
+        <w:t>Jeff</w:t>
       </w:r>
     </w:p>
     <w:p>
       <w:pPr>
         <w:spacing w:line="273" w:lineRule="auto" w:before="0"/>
-        <w:ind w:left="181" w:right="7851" w:firstLine="0"/>
+        <w:ind w:left="181" w:right="8329" w:firstLine="0"/>
         <w:jc w:val="left"/>
         <w:rPr>
           <w:b w:val="0"/>
@@ -609,12 +615,12 @@
           <w:b w:val="0"/>
           <w:sz w:val="25"/>
         </w:rPr>
-        <w:t>3D</w:t>
-      </w:r>
-      <w:r>
-        <w:rPr>
-          <w:b w:val="0"/>
-          <w:spacing w:val="8"/>
+        <w:t>FX Artist, 3D Generalist Front</w:t>
+      </w:r>
+      <w:r>
+        <w:rPr>
+          <w:b w:val="0"/>
+          <w:spacing w:val="-13"/>
           <w:sz w:val="25"/>
         </w:rPr>
         <w:t> </w:t>
@@ -624,12 +630,12 @@
           <w:b w:val="0"/>
           <w:sz w:val="25"/>
         </w:rPr>
-        <w:t>Animation</w:t>
-      </w:r>
-      <w:r>
-        <w:rPr>
-          <w:b w:val="0"/>
-          <w:spacing w:val="9"/>
+        <w:t>End</w:t>
+      </w:r>
+      <w:r>
+        <w:rPr>
+          <w:b w:val="0"/>
+          <w:spacing w:val="-13"/>
           <w:sz w:val="25"/>
         </w:rPr>
         <w:t> </w:t>
@@ -639,12 +645,12 @@
           <w:b w:val="0"/>
           <w:sz w:val="25"/>
         </w:rPr>
-        <w:t>&amp;</w:t>
-      </w:r>
-      <w:r>
-        <w:rPr>
-          <w:b w:val="0"/>
-          <w:spacing w:val="9"/>
+        <w:t>Web</w:t>
+      </w:r>
+      <w:r>
+        <w:rPr>
+          <w:b w:val="0"/>
+          <w:spacing w:val="-13"/>
           <w:sz w:val="25"/>
         </w:rPr>
         <w:t> </w:t>
@@ -654,67 +660,7 @@
           <w:b w:val="0"/>
           <w:sz w:val="25"/>
         </w:rPr>
-        <w:t>Simulations</w:t>
-      </w:r>
-      <w:r>
-        <w:rPr>
-          <w:b w:val="0"/>
-          <w:spacing w:val="-72"/>
-          <w:sz w:val="25"/>
-        </w:rPr>
-        <w:t> </w:t>
-      </w:r>
-      <w:r>
-        <w:rPr>
-          <w:b w:val="0"/>
-          <w:sz w:val="25"/>
-        </w:rPr>
-        <w:t>Web</w:t>
-      </w:r>
-      <w:r>
-        <w:rPr>
-          <w:b w:val="0"/>
-          <w:spacing w:val="-4"/>
-          <w:sz w:val="25"/>
-        </w:rPr>
-        <w:t> </w:t>
-      </w:r>
-      <w:r>
-        <w:rPr>
-          <w:b w:val="0"/>
-          <w:sz w:val="25"/>
-        </w:rPr>
-        <w:t>Design</w:t>
-      </w:r>
-      <w:r>
-        <w:rPr>
-          <w:b w:val="0"/>
-          <w:spacing w:val="-3"/>
-          <w:sz w:val="25"/>
-        </w:rPr>
-        <w:t> </w:t>
-      </w:r>
-      <w:r>
-        <w:rPr>
-          <w:b w:val="0"/>
-          <w:sz w:val="25"/>
-        </w:rPr>
-        <w:t>&amp;</w:t>
-      </w:r>
-      <w:r>
-        <w:rPr>
-          <w:b w:val="0"/>
-          <w:spacing w:val="-3"/>
-          <w:sz w:val="25"/>
-        </w:rPr>
-        <w:t> </w:t>
-      </w:r>
-      <w:r>
-        <w:rPr>
-          <w:b w:val="0"/>
-          <w:sz w:val="25"/>
-        </w:rPr>
-        <w:t>Development</w:t>
+        <w:t>Developer</w:t>
       </w:r>
     </w:p>
     <w:p>
@@ -759,7 +705,9 @@
         <w:ind w:right="38"/>
       </w:pPr>
       <w:r>
-        <w:rPr/>
+        <w:rPr>
+          <w:spacing w:val="-2"/>
+        </w:rPr>
         <w:t>Education</w:t>
       </w:r>
     </w:p>
@@ -783,7 +731,7 @@
       <w:r>
         <w:rPr>
           <w:b w:val="0"/>
-          <w:spacing w:val="-4"/>
+          <w:spacing w:val="-3"/>
           <w:sz w:val="18"/>
         </w:rPr>
         <w:t> </w:t>
@@ -798,14 +746,15 @@
       <w:r>
         <w:rPr>
           <w:b w:val="0"/>
-          <w:spacing w:val="-4"/>
-          <w:sz w:val="18"/>
-        </w:rPr>
-        <w:t> </w:t>
-      </w:r>
-      <w:r>
-        <w:rPr>
-          <w:b w:val="0"/>
+          <w:spacing w:val="-3"/>
+          <w:sz w:val="18"/>
+        </w:rPr>
+        <w:t> </w:t>
+      </w:r>
+      <w:r>
+        <w:rPr>
+          <w:b w:val="0"/>
+          <w:spacing w:val="-2"/>
           <w:sz w:val="18"/>
         </w:rPr>
         <w:t>Connecticut</w:t>
@@ -841,19 +790,12 @@
           <w:b w:val="0"/>
           <w:sz w:val="18"/>
         </w:rPr>
-        <w:t>-</w:t>
-      </w:r>
-      <w:r>
-        <w:rPr>
-          <w:b w:val="0"/>
-          <w:spacing w:val="-1"/>
-          <w:sz w:val="18"/>
-        </w:rPr>
-        <w:t> </w:t>
-      </w:r>
-      <w:r>
-        <w:rPr>
-          <w:b w:val="0"/>
+        <w:t>- </w:t>
+      </w:r>
+      <w:r>
+        <w:rPr>
+          <w:b w:val="0"/>
+          <w:spacing w:val="-4"/>
           <w:sz w:val="18"/>
         </w:rPr>
         <w:t>2019</w:t>
@@ -874,64 +816,42 @@
           <w:b w:val="0"/>
           <w:sz w:val="18"/>
         </w:rPr>
-        <w:t>Bachelor of Arts</w:t>
-      </w:r>
-      <w:r>
-        <w:rPr>
-          <w:b w:val="0"/>
-          <w:spacing w:val="-51"/>
-          <w:sz w:val="18"/>
-        </w:rPr>
-        <w:t> </w:t>
-      </w:r>
-      <w:r>
-        <w:rPr>
-          <w:b w:val="0"/>
-          <w:sz w:val="18"/>
-        </w:rPr>
-        <w:t>Digital</w:t>
-      </w:r>
-      <w:r>
-        <w:rPr>
-          <w:b w:val="0"/>
-          <w:spacing w:val="-5"/>
-          <w:sz w:val="18"/>
-        </w:rPr>
-        <w:t> </w:t>
-      </w:r>
-      <w:r>
-        <w:rPr>
-          <w:b w:val="0"/>
-          <w:sz w:val="18"/>
-        </w:rPr>
-        <w:t>Media</w:t>
-      </w:r>
-      <w:r>
-        <w:rPr>
-          <w:b w:val="0"/>
-          <w:spacing w:val="-5"/>
-          <w:sz w:val="18"/>
-        </w:rPr>
-        <w:t> </w:t>
-      </w:r>
-      <w:r>
-        <w:rPr>
-          <w:b w:val="0"/>
-          <w:sz w:val="18"/>
-        </w:rPr>
-        <w:t>and</w:t>
-      </w:r>
-      <w:r>
-        <w:rPr>
-          <w:b w:val="0"/>
-          <w:spacing w:val="-5"/>
-          <w:sz w:val="18"/>
-        </w:rPr>
-        <w:t> </w:t>
-      </w:r>
-      <w:r>
-        <w:rPr>
-          <w:b w:val="0"/>
+        <w:t>Bachelor</w:t>
+      </w:r>
+      <w:r>
+        <w:rPr>
+          <w:b w:val="0"/>
+          <w:spacing w:val="-14"/>
+          <w:sz w:val="18"/>
+        </w:rPr>
+        <w:t> </w:t>
+      </w:r>
+      <w:r>
+        <w:rPr>
+          <w:b w:val="0"/>
+          <w:sz w:val="18"/>
+        </w:rPr>
+        <w:t>of</w:t>
+      </w:r>
+      <w:r>
+        <w:rPr>
+          <w:b w:val="0"/>
+          <w:spacing w:val="-13"/>
+          <w:sz w:val="18"/>
+        </w:rPr>
+        <w:t> </w:t>
+      </w:r>
+      <w:r>
+        <w:rPr>
+          <w:b w:val="0"/>
+          <w:sz w:val="18"/>
+        </w:rPr>
+        <w:t>Arts Digital Media and </w:t>
+      </w:r>
+      <w:r>
+        <w:rPr>
+          <w:b w:val="0"/>
+          <w:spacing w:val="-2"/>
           <w:sz w:val="18"/>
         </w:rPr>
         <w:t>Design</w:t>
@@ -957,7 +877,7 @@
       <w:r>
         <w:rPr>
           <w:b w:val="0"/>
-          <w:spacing w:val="-6"/>
+          <w:spacing w:val="-14"/>
           <w:sz w:val="18"/>
         </w:rPr>
         <w:t> </w:t>
@@ -972,7 +892,7 @@
       <w:r>
         <w:rPr>
           <w:b w:val="0"/>
-          <w:spacing w:val="-6"/>
+          <w:spacing w:val="-13"/>
           <w:sz w:val="18"/>
         </w:rPr>
         <w:t> </w:t>
@@ -987,37 +907,22 @@
       <w:r>
         <w:rPr>
           <w:b w:val="0"/>
-          <w:spacing w:val="-6"/>
-          <w:sz w:val="18"/>
-        </w:rPr>
-        <w:t> </w:t>
-      </w:r>
-      <w:r>
-        <w:rPr>
-          <w:b w:val="0"/>
-          <w:sz w:val="18"/>
-        </w:rPr>
-        <w:t>Visualization</w:t>
-      </w:r>
-      <w:r>
-        <w:rPr>
-          <w:b w:val="0"/>
-          <w:spacing w:val="-51"/>
-          <w:sz w:val="18"/>
-        </w:rPr>
-        <w:t> </w:t>
-      </w:r>
-      <w:r>
-        <w:rPr>
-          <w:b w:val="0"/>
-          <w:sz w:val="18"/>
-        </w:rPr>
-        <w:t>New</w:t>
-      </w:r>
-      <w:r>
-        <w:rPr>
-          <w:b w:val="0"/>
-          <w:spacing w:val="-6"/>
+          <w:spacing w:val="-14"/>
+          <w:sz w:val="18"/>
+        </w:rPr>
+        <w:t> </w:t>
+      </w:r>
+      <w:r>
+        <w:rPr>
+          <w:b w:val="0"/>
+          <w:sz w:val="18"/>
+        </w:rPr>
+        <w:t>Visualization New</w:t>
+      </w:r>
+      <w:r>
+        <w:rPr>
+          <w:b w:val="0"/>
+          <w:spacing w:val="-14"/>
           <w:sz w:val="18"/>
         </w:rPr>
         <w:t> </w:t>
@@ -1032,7 +937,7 @@
       <w:r>
         <w:rPr>
           <w:b w:val="0"/>
-          <w:spacing w:val="-6"/>
+          <w:spacing w:val="-13"/>
           <w:sz w:val="18"/>
         </w:rPr>
         <w:t> </w:t>
@@ -1047,77 +952,17 @@
       <w:r>
         <w:rPr>
           <w:b w:val="0"/>
-          <w:spacing w:val="-6"/>
-          <w:sz w:val="18"/>
-        </w:rPr>
-        <w:t> </w:t>
-      </w:r>
-      <w:r>
-        <w:rPr>
-          <w:b w:val="0"/>
-          <w:sz w:val="18"/>
-        </w:rPr>
-        <w:t>(2016)</w:t>
-      </w:r>
-      <w:r>
-        <w:rPr>
-          <w:b w:val="0"/>
-          <w:spacing w:val="-51"/>
-          <w:sz w:val="18"/>
-        </w:rPr>
-        <w:t> </w:t>
-      </w:r>
-      <w:r>
-        <w:rPr>
-          <w:b w:val="0"/>
-          <w:sz w:val="18"/>
-        </w:rPr>
-        <w:t>Dean’s</w:t>
-      </w:r>
-      <w:r>
-        <w:rPr>
-          <w:b w:val="0"/>
-          <w:spacing w:val="-1"/>
-          <w:sz w:val="18"/>
-        </w:rPr>
-        <w:t> </w:t>
-      </w:r>
-      <w:r>
-        <w:rPr>
-          <w:b w:val="0"/>
-          <w:sz w:val="18"/>
-        </w:rPr>
-        <w:t>List</w:t>
-      </w:r>
-      <w:r>
-        <w:rPr>
-          <w:b w:val="0"/>
-          <w:spacing w:val="-1"/>
-          <w:sz w:val="18"/>
-        </w:rPr>
-        <w:t> </w:t>
-      </w:r>
-      <w:r>
-        <w:rPr>
-          <w:b w:val="0"/>
-          <w:sz w:val="18"/>
-        </w:rPr>
-        <w:t>(2016,</w:t>
-      </w:r>
-      <w:r>
-        <w:rPr>
-          <w:b w:val="0"/>
-          <w:spacing w:val="-1"/>
-          <w:sz w:val="18"/>
-        </w:rPr>
-        <w:t> </w:t>
-      </w:r>
-      <w:r>
-        <w:rPr>
-          <w:b w:val="0"/>
-          <w:sz w:val="18"/>
-        </w:rPr>
-        <w:t>2018)</w:t>
+          <w:spacing w:val="-14"/>
+          <w:sz w:val="18"/>
+        </w:rPr>
+        <w:t> </w:t>
+      </w:r>
+      <w:r>
+        <w:rPr>
+          <w:b w:val="0"/>
+          <w:sz w:val="18"/>
+        </w:rPr>
+        <w:t>(2016) Dean’s List (2016, 2018)</w:t>
       </w:r>
     </w:p>
     <w:p>
@@ -1126,7 +971,9 @@
         <w:spacing w:before="152"/>
       </w:pPr>
       <w:r>
-        <w:rPr/>
+        <w:rPr>
+          <w:spacing w:val="-2"/>
+        </w:rPr>
         <w:t>Certification</w:t>
       </w:r>
     </w:p>
@@ -1150,7 +997,7 @@
       <w:r>
         <w:rPr>
           <w:b w:val="0"/>
-          <w:spacing w:val="-9"/>
+          <w:spacing w:val="-5"/>
           <w:sz w:val="18"/>
         </w:rPr>
         <w:t> </w:t>
@@ -1165,14 +1012,15 @@
       <w:r>
         <w:rPr>
           <w:b w:val="0"/>
-          <w:spacing w:val="-8"/>
-          <w:sz w:val="18"/>
-        </w:rPr>
-        <w:t> </w:t>
-      </w:r>
-      <w:r>
-        <w:rPr>
-          <w:b w:val="0"/>
+          <w:spacing w:val="-4"/>
+          <w:sz w:val="18"/>
+        </w:rPr>
+        <w:t> </w:t>
+      </w:r>
+      <w:r>
+        <w:rPr>
+          <w:b w:val="0"/>
+          <w:spacing w:val="-2"/>
           <w:sz w:val="18"/>
         </w:rPr>
         <w:t>Academy</w:t>
@@ -1181,7 +1029,7 @@
     <w:p>
       <w:pPr>
         <w:spacing w:line="271" w:lineRule="auto" w:before="24"/>
-        <w:ind w:left="470" w:right="52" w:firstLine="1011"/>
+        <w:ind w:left="470" w:right="0" w:firstLine="1011"/>
         <w:jc w:val="left"/>
         <w:rPr>
           <w:b w:val="0"/>
@@ -1198,7 +1046,7 @@
       <w:r>
         <w:rPr>
           <w:b w:val="0"/>
-          <w:spacing w:val="-7"/>
+          <w:spacing w:val="-14"/>
           <w:sz w:val="18"/>
         </w:rPr>
         <w:t> </w:t>
@@ -1213,7 +1061,7 @@
       <w:r>
         <w:rPr>
           <w:b w:val="0"/>
-          <w:spacing w:val="-6"/>
+          <w:spacing w:val="-13"/>
           <w:sz w:val="18"/>
         </w:rPr>
         <w:t> </w:t>
@@ -1228,37 +1076,22 @@
       <w:r>
         <w:rPr>
           <w:b w:val="0"/>
-          <w:spacing w:val="-6"/>
-          <w:sz w:val="18"/>
-        </w:rPr>
-        <w:t> </w:t>
-      </w:r>
-      <w:r>
-        <w:rPr>
-          <w:b w:val="0"/>
-          <w:sz w:val="18"/>
-        </w:rPr>
-        <w:t>2019</w:t>
-      </w:r>
-      <w:r>
-        <w:rPr>
-          <w:b w:val="0"/>
-          <w:spacing w:val="-51"/>
-          <w:sz w:val="18"/>
-        </w:rPr>
-        <w:t> </w:t>
-      </w:r>
-      <w:r>
-        <w:rPr>
-          <w:b w:val="0"/>
-          <w:sz w:val="18"/>
-        </w:rPr>
-        <w:t>Mastering</w:t>
-      </w:r>
-      <w:r>
-        <w:rPr>
-          <w:b w:val="0"/>
-          <w:spacing w:val="-7"/>
+          <w:spacing w:val="-14"/>
+          <w:sz w:val="18"/>
+        </w:rPr>
+        <w:t> </w:t>
+      </w:r>
+      <w:r>
+        <w:rPr>
+          <w:b w:val="0"/>
+          <w:sz w:val="18"/>
+        </w:rPr>
+        <w:t>2019 Mastering</w:t>
+      </w:r>
+      <w:r>
+        <w:rPr>
+          <w:b w:val="0"/>
+          <w:spacing w:val="-3"/>
           <w:sz w:val="18"/>
         </w:rPr>
         <w:t> </w:t>
@@ -1273,7 +1106,7 @@
       <w:r>
         <w:rPr>
           <w:b w:val="0"/>
-          <w:spacing w:val="-7"/>
+          <w:spacing w:val="-2"/>
           <w:sz w:val="18"/>
         </w:rPr>
         <w:t> </w:t>
@@ -1288,17 +1121,10 @@
       <w:r>
         <w:rPr>
           <w:b w:val="0"/>
-          <w:spacing w:val="-7"/>
-          <w:sz w:val="18"/>
-        </w:rPr>
-        <w:t> </w:t>
-      </w:r>
-      <w:r>
-        <w:rPr>
-          <w:b w:val="0"/>
-          <w:sz w:val="18"/>
-        </w:rPr>
-        <w:t>Houdini</w:t>
+          <w:spacing w:val="-2"/>
+          <w:sz w:val="18"/>
+        </w:rPr>
+        <w:t> Houdini</w:t>
       </w:r>
     </w:p>
     <w:p>
@@ -1307,7 +1133,9 @@
         <w:spacing w:before="153"/>
       </w:pPr>
       <w:r>
-        <w:rPr/>
+        <w:rPr>
+          <w:spacing w:val="-2"/>
+        </w:rPr>
         <w:t>Skills</w:t>
       </w:r>
     </w:p>
@@ -1331,7 +1159,7 @@
       <w:r>
         <w:rPr>
           <w:b w:val="0"/>
-          <w:spacing w:val="-9"/>
+          <w:spacing w:val="-14"/>
           <w:sz w:val="18"/>
         </w:rPr>
         <w:t> </w:t>
@@ -1346,7 +1174,7 @@
       <w:r>
         <w:rPr>
           <w:b w:val="0"/>
-          <w:spacing w:val="-8"/>
+          <w:spacing w:val="-13"/>
           <w:sz w:val="18"/>
         </w:rPr>
         <w:t> </w:t>
@@ -1361,7 +1189,7 @@
       <w:r>
         <w:rPr>
           <w:b w:val="0"/>
-          <w:spacing w:val="-8"/>
+          <w:spacing w:val="-14"/>
           <w:sz w:val="18"/>
         </w:rPr>
         <w:t> </w:t>
@@ -1376,37 +1204,22 @@
       <w:r>
         <w:rPr>
           <w:b w:val="0"/>
-          <w:spacing w:val="-8"/>
-          <w:sz w:val="18"/>
-        </w:rPr>
-        <w:t> </w:t>
-      </w:r>
-      <w:r>
-        <w:rPr>
-          <w:b w:val="0"/>
-          <w:sz w:val="18"/>
-        </w:rPr>
-        <w:t>Nuke,</w:t>
-      </w:r>
-      <w:r>
-        <w:rPr>
-          <w:b w:val="0"/>
-          <w:spacing w:val="-51"/>
-          <w:sz w:val="18"/>
-        </w:rPr>
-        <w:t> </w:t>
-      </w:r>
-      <w:r>
-        <w:rPr>
-          <w:b w:val="0"/>
-          <w:sz w:val="18"/>
-        </w:rPr>
-        <w:t>Substance</w:t>
-      </w:r>
-      <w:r>
-        <w:rPr>
-          <w:b w:val="0"/>
-          <w:spacing w:val="-12"/>
+          <w:spacing w:val="-13"/>
+          <w:sz w:val="18"/>
+        </w:rPr>
+        <w:t> </w:t>
+      </w:r>
+      <w:r>
+        <w:rPr>
+          <w:b w:val="0"/>
+          <w:sz w:val="18"/>
+        </w:rPr>
+        <w:t>Nuke, Substance</w:t>
+      </w:r>
+      <w:r>
+        <w:rPr>
+          <w:b w:val="0"/>
+          <w:spacing w:val="-14"/>
           <w:sz w:val="18"/>
         </w:rPr>
         <w:t> </w:t>
@@ -1421,7 +1234,7 @@
       <w:r>
         <w:rPr>
           <w:b w:val="0"/>
-          <w:spacing w:val="-12"/>
+          <w:spacing w:val="-13"/>
           <w:sz w:val="18"/>
         </w:rPr>
         <w:t> </w:t>
@@ -1436,77 +1249,17 @@
       <w:r>
         <w:rPr>
           <w:b w:val="0"/>
-          <w:spacing w:val="-12"/>
-          <w:sz w:val="18"/>
-        </w:rPr>
-        <w:t> </w:t>
-      </w:r>
-      <w:r>
-        <w:rPr>
-          <w:b w:val="0"/>
-          <w:sz w:val="18"/>
-        </w:rPr>
-        <w:t>Designer,</w:t>
-      </w:r>
-      <w:r>
-        <w:rPr>
-          <w:b w:val="0"/>
-          <w:spacing w:val="-51"/>
-          <w:sz w:val="18"/>
-        </w:rPr>
-        <w:t> </w:t>
-      </w:r>
-      <w:r>
-        <w:rPr>
-          <w:b w:val="0"/>
-          <w:sz w:val="18"/>
-        </w:rPr>
-        <w:t>Arnold, Octane, Redshift,</w:t>
-      </w:r>
-      <w:r>
-        <w:rPr>
-          <w:b w:val="0"/>
-          <w:spacing w:val="1"/>
-          <w:sz w:val="18"/>
-        </w:rPr>
-        <w:t> </w:t>
-      </w:r>
-      <w:r>
-        <w:rPr>
-          <w:b w:val="0"/>
-          <w:sz w:val="18"/>
-        </w:rPr>
-        <w:t>Deadline,</w:t>
-      </w:r>
-      <w:r>
-        <w:rPr>
-          <w:b w:val="0"/>
-          <w:spacing w:val="-3"/>
-          <w:sz w:val="18"/>
-        </w:rPr>
-        <w:t> </w:t>
-      </w:r>
-      <w:r>
-        <w:rPr>
-          <w:b w:val="0"/>
-          <w:sz w:val="18"/>
-        </w:rPr>
-        <w:t>Royal</w:t>
-      </w:r>
-      <w:r>
-        <w:rPr>
-          <w:b w:val="0"/>
-          <w:spacing w:val="-3"/>
-          <w:sz w:val="18"/>
-        </w:rPr>
-        <w:t> </w:t>
-      </w:r>
-      <w:r>
-        <w:rPr>
-          <w:b w:val="0"/>
-          <w:sz w:val="18"/>
-        </w:rPr>
-        <w:t>Render,</w:t>
+          <w:spacing w:val="-14"/>
+          <w:sz w:val="18"/>
+        </w:rPr>
+        <w:t> </w:t>
+      </w:r>
+      <w:r>
+        <w:rPr>
+          <w:b w:val="0"/>
+          <w:sz w:val="18"/>
+        </w:rPr>
+        <w:t>Designer, Arnold, Octane, Redshift, Deadline, Royal Render,</w:t>
       </w:r>
     </w:p>
     <w:p>
@@ -1567,6 +1320,7 @@
       <w:r>
         <w:rPr>
           <w:b w:val="0"/>
+          <w:spacing w:val="-2"/>
           <w:sz w:val="18"/>
         </w:rPr>
         <w:t>Cloud,</w:t>
@@ -1588,23 +1342,23 @@
           <w:spacing w:val="-2"/>
           <w:sz w:val="18"/>
         </w:rPr>
-        <w:t>Photoshop, </w:t>
-      </w:r>
-      <w:r>
-        <w:rPr>
-          <w:b w:val="0"/>
-          <w:spacing w:val="-1"/>
-          <w:sz w:val="18"/>
-        </w:rPr>
-        <w:t>Illustrator,</w:t>
-      </w:r>
-      <w:r>
-        <w:rPr>
-          <w:b w:val="0"/>
-          <w:spacing w:val="-51"/>
-          <w:sz w:val="18"/>
-        </w:rPr>
-        <w:t> </w:t>
+        <w:t>Photoshop,</w:t>
+      </w:r>
+      <w:r>
+        <w:rPr>
+          <w:b w:val="0"/>
+          <w:spacing w:val="-12"/>
+          <w:sz w:val="18"/>
+        </w:rPr>
+        <w:t> </w:t>
+      </w:r>
+      <w:r>
+        <w:rPr>
+          <w:b w:val="0"/>
+          <w:spacing w:val="-2"/>
+          <w:sz w:val="18"/>
+        </w:rPr>
+        <w:t>Illustrator, </w:t>
       </w:r>
       <w:r>
         <w:rPr>
@@ -1616,7 +1370,7 @@
       <w:r>
         <w:rPr>
           <w:b w:val="0"/>
-          <w:spacing w:val="-14"/>
+          <w:spacing w:val="-7"/>
           <w:sz w:val="18"/>
         </w:rPr>
         <w:t> </w:t>
@@ -1631,7 +1385,7 @@
       <w:r>
         <w:rPr>
           <w:b w:val="0"/>
-          <w:spacing w:val="-13"/>
+          <w:spacing w:val="-6"/>
           <w:sz w:val="18"/>
         </w:rPr>
         <w:t> </w:t>
@@ -1646,14 +1400,15 @@
       <w:r>
         <w:rPr>
           <w:b w:val="0"/>
-          <w:spacing w:val="-13"/>
-          <w:sz w:val="18"/>
-        </w:rPr>
-        <w:t> </w:t>
-      </w:r>
-      <w:r>
-        <w:rPr>
-          <w:b w:val="0"/>
+          <w:spacing w:val="-6"/>
+          <w:sz w:val="18"/>
+        </w:rPr>
+        <w:t> </w:t>
+      </w:r>
+      <w:r>
+        <w:rPr>
+          <w:b w:val="0"/>
+          <w:spacing w:val="-4"/>
           <w:sz w:val="18"/>
         </w:rPr>
         <w:t>Pro,</w:t>
@@ -1679,7 +1434,7 @@
       <w:r>
         <w:rPr>
           <w:b w:val="0"/>
-          <w:spacing w:val="-6"/>
+          <w:spacing w:val="-13"/>
           <w:sz w:val="18"/>
         </w:rPr>
         <w:t> </w:t>
@@ -1694,7 +1449,7 @@
       <w:r>
         <w:rPr>
           <w:b w:val="0"/>
-          <w:spacing w:val="-6"/>
+          <w:spacing w:val="-13"/>
           <w:sz w:val="18"/>
         </w:rPr>
         <w:t> </w:t>
@@ -1709,60 +1464,22 @@
       <w:r>
         <w:rPr>
           <w:b w:val="0"/>
-          <w:spacing w:val="-5"/>
-          <w:sz w:val="18"/>
-        </w:rPr>
-        <w:t> </w:t>
-      </w:r>
-      <w:r>
-        <w:rPr>
-          <w:b w:val="0"/>
-          <w:sz w:val="18"/>
-        </w:rPr>
-        <w:t>graphics,</w:t>
-      </w:r>
-      <w:r>
-        <w:rPr>
-          <w:b w:val="0"/>
-          <w:spacing w:val="-51"/>
-          <w:sz w:val="18"/>
-        </w:rPr>
-        <w:t> </w:t>
-      </w:r>
-      <w:r>
-        <w:rPr>
-          <w:b w:val="0"/>
-          <w:sz w:val="18"/>
-        </w:rPr>
-        <w:t>Simulations: Destruction,</w:t>
-      </w:r>
-      <w:r>
-        <w:rPr>
-          <w:b w:val="0"/>
-          <w:spacing w:val="1"/>
-          <w:sz w:val="18"/>
-        </w:rPr>
-        <w:t> </w:t>
-      </w:r>
-      <w:r>
-        <w:rPr>
-          <w:b w:val="0"/>
-          <w:sz w:val="18"/>
-        </w:rPr>
-        <w:t>Hard surface modeling,</w:t>
-      </w:r>
-      <w:r>
-        <w:rPr>
-          <w:b w:val="0"/>
-          <w:spacing w:val="1"/>
-          <w:sz w:val="18"/>
-        </w:rPr>
-        <w:t> </w:t>
-      </w:r>
-      <w:r>
-        <w:rPr>
-          <w:b w:val="0"/>
-          <w:spacing w:val="-1"/>
+          <w:spacing w:val="-13"/>
+          <w:sz w:val="18"/>
+        </w:rPr>
+        <w:t> </w:t>
+      </w:r>
+      <w:r>
+        <w:rPr>
+          <w:b w:val="0"/>
+          <w:sz w:val="18"/>
+        </w:rPr>
+        <w:t>graphics, Simulations: Destruction, Hard surface modeling, </w:t>
+      </w:r>
+      <w:r>
+        <w:rPr>
+          <w:b w:val="0"/>
+          <w:spacing w:val="-2"/>
           <w:sz w:val="18"/>
         </w:rPr>
         <w:t>Retopology,</w:t>
@@ -1778,7 +1495,7 @@
       <w:r>
         <w:rPr>
           <w:b w:val="0"/>
-          <w:spacing w:val="-1"/>
+          <w:spacing w:val="-2"/>
           <w:sz w:val="18"/>
         </w:rPr>
         <w:t>UVs,</w:t>
@@ -1786,48 +1503,25 @@
       <w:r>
         <w:rPr>
           <w:b w:val="0"/>
-          <w:spacing w:val="-12"/>
-          <w:sz w:val="18"/>
-        </w:rPr>
-        <w:t> </w:t>
-      </w:r>
-      <w:r>
-        <w:rPr>
-          <w:b w:val="0"/>
-          <w:spacing w:val="-1"/>
-          <w:sz w:val="18"/>
-        </w:rPr>
-        <w:t>texturing,</w:t>
-      </w:r>
-      <w:r>
-        <w:rPr>
-          <w:b w:val="0"/>
-          <w:spacing w:val="-51"/>
-          <w:sz w:val="18"/>
-        </w:rPr>
-        <w:t> </w:t>
-      </w:r>
-      <w:r>
-        <w:rPr>
-          <w:b w:val="0"/>
-          <w:sz w:val="18"/>
-        </w:rPr>
-        <w:t>Lighting,</w:t>
-      </w:r>
-      <w:r>
-        <w:rPr>
-          <w:b w:val="0"/>
-          <w:spacing w:val="-1"/>
-          <w:sz w:val="18"/>
-        </w:rPr>
-        <w:t> </w:t>
-      </w:r>
-      <w:r>
-        <w:rPr>
-          <w:b w:val="0"/>
-          <w:sz w:val="18"/>
-        </w:rPr>
-        <w:t>rendering,</w:t>
+          <w:spacing w:val="-11"/>
+          <w:sz w:val="18"/>
+        </w:rPr>
+        <w:t> </w:t>
+      </w:r>
+      <w:r>
+        <w:rPr>
+          <w:b w:val="0"/>
+          <w:spacing w:val="-2"/>
+          <w:sz w:val="18"/>
+        </w:rPr>
+        <w:t>texturing, </w:t>
+      </w:r>
+      <w:r>
+        <w:rPr>
+          <w:b w:val="0"/>
+          <w:sz w:val="18"/>
+        </w:rPr>
+        <w:t>Lighting, rendering,</w:t>
       </w:r>
     </w:p>
     <w:p>
@@ -1850,7 +1544,7 @@
       <w:r>
         <w:rPr>
           <w:b w:val="0"/>
-          <w:spacing w:val="-14"/>
+          <w:spacing w:val="-16"/>
           <w:sz w:val="18"/>
         </w:rPr>
         <w:t> </w:t>
@@ -1875,28 +1569,12 @@
           <w:b w:val="0"/>
           <w:sz w:val="18"/>
         </w:rPr>
-        <w:t>compositing,</w:t>
-      </w:r>
-      <w:r>
-        <w:rPr>
-          <w:b w:val="0"/>
-          <w:spacing w:val="-51"/>
-          <w:sz w:val="18"/>
-        </w:rPr>
-        <w:t> </w:t>
-      </w:r>
-      <w:r>
-        <w:rPr>
-          <w:b w:val="0"/>
-          <w:spacing w:val="-1"/>
-          <w:sz w:val="18"/>
-        </w:rPr>
-        <w:t>Storyboarding,</w:t>
-      </w:r>
-      <w:r>
-        <w:rPr>
-          <w:b w:val="0"/>
-          <w:spacing w:val="-8"/>
+        <w:t>compositing, Storyboarding,</w:t>
+      </w:r>
+      <w:r>
+        <w:rPr>
+          <w:b w:val="0"/>
+          <w:spacing w:val="-5"/>
           <w:sz w:val="18"/>
         </w:rPr>
         <w:t> </w:t>
@@ -1911,14 +1589,15 @@
       <w:r>
         <w:rPr>
           <w:b w:val="0"/>
-          <w:spacing w:val="-7"/>
-          <w:sz w:val="18"/>
-        </w:rPr>
-        <w:t> </w:t>
-      </w:r>
-      <w:r>
-        <w:rPr>
-          <w:b w:val="0"/>
+          <w:spacing w:val="-4"/>
+          <w:sz w:val="18"/>
+        </w:rPr>
+        <w:t> </w:t>
+      </w:r>
+      <w:r>
+        <w:rPr>
+          <w:b w:val="0"/>
+          <w:spacing w:val="-2"/>
           <w:sz w:val="18"/>
         </w:rPr>
         <w:t>capture,</w:t>
@@ -1937,37 +1616,29 @@
       <w:r>
         <w:rPr>
           <w:b w:val="0"/>
-          <w:spacing w:val="-1"/>
-          <w:sz w:val="18"/>
-        </w:rPr>
-        <w:t>Python, </w:t>
-      </w:r>
-      <w:r>
-        <w:rPr>
-          <w:b w:val="0"/>
-          <w:sz w:val="18"/>
-        </w:rPr>
-        <w:t>JavaScript,</w:t>
-      </w:r>
-      <w:r>
-        <w:rPr>
-          <w:b w:val="0"/>
-          <w:spacing w:val="-51"/>
-          <w:sz w:val="18"/>
-        </w:rPr>
-        <w:t> </w:t>
-      </w:r>
-      <w:r>
-        <w:rPr>
-          <w:b w:val="0"/>
-          <w:sz w:val="18"/>
-        </w:rPr>
-        <w:t>HTML,</w:t>
-      </w:r>
-      <w:r>
-        <w:rPr>
-          <w:b w:val="0"/>
-          <w:spacing w:val="-8"/>
+          <w:sz w:val="18"/>
+        </w:rPr>
+        <w:t>Python,</w:t>
+      </w:r>
+      <w:r>
+        <w:rPr>
+          <w:b w:val="0"/>
+          <w:spacing w:val="-14"/>
+          <w:sz w:val="18"/>
+        </w:rPr>
+        <w:t> </w:t>
+      </w:r>
+      <w:r>
+        <w:rPr>
+          <w:b w:val="0"/>
+          <w:sz w:val="18"/>
+        </w:rPr>
+        <w:t>JavaScript, HTML,</w:t>
+      </w:r>
+      <w:r>
+        <w:rPr>
+          <w:b w:val="0"/>
+          <w:spacing w:val="-5"/>
           <w:sz w:val="18"/>
         </w:rPr>
         <w:t> </w:t>
@@ -1982,7 +1653,7 @@
       <w:r>
         <w:rPr>
           <w:b w:val="0"/>
-          <w:spacing w:val="-7"/>
+          <w:spacing w:val="-5"/>
           <w:sz w:val="18"/>
         </w:rPr>
         <w:t> </w:t>
@@ -1997,7 +1668,7 @@
       <w:r>
         <w:rPr>
           <w:b w:val="0"/>
-          <w:spacing w:val="-7"/>
+          <w:spacing w:val="-4"/>
           <w:sz w:val="18"/>
         </w:rPr>
         <w:t> </w:t>
@@ -2012,7 +1683,7 @@
       <w:r>
         <w:rPr>
           <w:b w:val="0"/>
-          <w:spacing w:val="-7"/>
+          <w:spacing w:val="-5"/>
           <w:sz w:val="18"/>
         </w:rPr>
         <w:t> </w:t>
@@ -2027,14 +1698,15 @@
       <w:r>
         <w:rPr>
           <w:b w:val="0"/>
-          <w:spacing w:val="-7"/>
-          <w:sz w:val="18"/>
-        </w:rPr>
-        <w:t> </w:t>
-      </w:r>
-      <w:r>
-        <w:rPr>
-          <w:b w:val="0"/>
+          <w:spacing w:val="-4"/>
+          <w:sz w:val="18"/>
+        </w:rPr>
+        <w:t> </w:t>
+      </w:r>
+      <w:r>
+        <w:rPr>
+          <w:b w:val="0"/>
+          <w:spacing w:val="-2"/>
           <w:sz w:val="18"/>
         </w:rPr>
         <w:t>MySQL,</w:t>
@@ -2060,7 +1732,7 @@
       <w:r>
         <w:rPr>
           <w:b w:val="0"/>
-          <w:spacing w:val="-12"/>
+          <w:spacing w:val="-14"/>
           <w:sz w:val="18"/>
         </w:rPr>
         <w:t> </w:t>
@@ -2075,37 +1747,22 @@
       <w:r>
         <w:rPr>
           <w:b w:val="0"/>
-          <w:spacing w:val="-11"/>
-          <w:sz w:val="18"/>
-        </w:rPr>
-        <w:t> </w:t>
-      </w:r>
-      <w:r>
-        <w:rPr>
-          <w:b w:val="0"/>
-          <w:sz w:val="18"/>
-        </w:rPr>
-        <w:t>design,</w:t>
-      </w:r>
-      <w:r>
-        <w:rPr>
-          <w:b w:val="0"/>
-          <w:spacing w:val="-51"/>
-          <w:sz w:val="18"/>
-        </w:rPr>
-        <w:t> </w:t>
-      </w:r>
-      <w:r>
-        <w:rPr>
-          <w:b w:val="0"/>
-          <w:sz w:val="18"/>
-        </w:rPr>
-        <w:t>GitHub</w:t>
-      </w:r>
-      <w:r>
-        <w:rPr>
-          <w:b w:val="0"/>
-          <w:spacing w:val="-10"/>
+          <w:spacing w:val="-13"/>
+          <w:sz w:val="18"/>
+        </w:rPr>
+        <w:t> </w:t>
+      </w:r>
+      <w:r>
+        <w:rPr>
+          <w:b w:val="0"/>
+          <w:sz w:val="18"/>
+        </w:rPr>
+        <w:t>design, GitHub</w:t>
+      </w:r>
+      <w:r>
+        <w:rPr>
+          <w:b w:val="0"/>
+          <w:spacing w:val="-14"/>
           <w:sz w:val="18"/>
         </w:rPr>
         <w:t> </w:t>
@@ -2120,7 +1777,7 @@
       <w:r>
         <w:rPr>
           <w:b w:val="0"/>
-          <w:spacing w:val="-9"/>
+          <w:spacing w:val="-13"/>
           <w:sz w:val="18"/>
         </w:rPr>
         <w:t> </w:t>
@@ -2135,92 +1792,17 @@
       <w:r>
         <w:rPr>
           <w:b w:val="0"/>
-          <w:spacing w:val="-10"/>
-          <w:sz w:val="18"/>
-        </w:rPr>
-        <w:t> </w:t>
-      </w:r>
-      <w:r>
-        <w:rPr>
-          <w:b w:val="0"/>
-          <w:sz w:val="18"/>
-        </w:rPr>
-        <w:t>Workbench,</w:t>
-      </w:r>
-      <w:r>
-        <w:rPr>
-          <w:b w:val="0"/>
-          <w:spacing w:val="-51"/>
-          <w:sz w:val="18"/>
-        </w:rPr>
-        <w:t> </w:t>
-      </w:r>
-      <w:r>
-        <w:rPr>
-          <w:b w:val="0"/>
-          <w:sz w:val="18"/>
-        </w:rPr>
-        <w:t>Visual</w:t>
-      </w:r>
-      <w:r>
-        <w:rPr>
-          <w:b w:val="0"/>
-          <w:spacing w:val="-4"/>
-          <w:sz w:val="18"/>
-        </w:rPr>
-        <w:t> </w:t>
-      </w:r>
-      <w:r>
-        <w:rPr>
-          <w:b w:val="0"/>
-          <w:sz w:val="18"/>
-        </w:rPr>
-        <w:t>Studio</w:t>
-      </w:r>
-      <w:r>
-        <w:rPr>
-          <w:b w:val="0"/>
-          <w:spacing w:val="-4"/>
-          <w:sz w:val="18"/>
-        </w:rPr>
-        <w:t> </w:t>
-      </w:r>
-      <w:r>
-        <w:rPr>
-          <w:b w:val="0"/>
-          <w:sz w:val="18"/>
-        </w:rPr>
-        <w:t>Code,</w:t>
-      </w:r>
-      <w:r>
-        <w:rPr>
-          <w:b w:val="0"/>
-          <w:spacing w:val="-3"/>
-          <w:sz w:val="18"/>
-        </w:rPr>
-        <w:t> </w:t>
-      </w:r>
-      <w:r>
-        <w:rPr>
-          <w:b w:val="0"/>
-          <w:sz w:val="18"/>
-        </w:rPr>
-        <w:t>Sublime</w:t>
-      </w:r>
-      <w:r>
-        <w:rPr>
-          <w:b w:val="0"/>
-          <w:spacing w:val="-4"/>
-          <w:sz w:val="18"/>
-        </w:rPr>
-        <w:t> </w:t>
-      </w:r>
-      <w:r>
-        <w:rPr>
-          <w:b w:val="0"/>
-          <w:sz w:val="18"/>
-        </w:rPr>
-        <w:t>Text</w:t>
+          <w:spacing w:val="-14"/>
+          <w:sz w:val="18"/>
+        </w:rPr>
+        <w:t> </w:t>
+      </w:r>
+      <w:r>
+        <w:rPr>
+          <w:b w:val="0"/>
+          <w:sz w:val="18"/>
+        </w:rPr>
+        <w:t>Workbench, Visual Studio Code, Sublime Text</w:t>
       </w:r>
     </w:p>
     <w:p>
@@ -2247,48 +1829,41 @@
       <w:r>
         <w:rPr>
           <w:b w:val="0"/>
-          <w:spacing w:val="-1"/>
-          <w:sz w:val="18"/>
-        </w:rPr>
-        <w:t>Windows, macOS,</w:t>
-      </w:r>
-      <w:r>
-        <w:rPr>
-          <w:b w:val="0"/>
-          <w:spacing w:val="-51"/>
-          <w:sz w:val="18"/>
-        </w:rPr>
-        <w:t> </w:t>
-      </w:r>
-      <w:r>
-        <w:rPr>
-          <w:b w:val="0"/>
-          <w:sz w:val="18"/>
-        </w:rPr>
-        <w:t>Macro photography,</w:t>
-      </w:r>
-      <w:r>
-        <w:rPr>
-          <w:b w:val="0"/>
-          <w:spacing w:val="1"/>
-          <w:sz w:val="18"/>
-        </w:rPr>
-        <w:t> </w:t>
-      </w:r>
-      <w:r>
-        <w:rPr>
-          <w:b w:val="0"/>
-          <w:sz w:val="18"/>
-        </w:rPr>
-        <w:t>Photogrammetry,</w:t>
-      </w:r>
-      <w:r>
-        <w:rPr>
-          <w:b w:val="0"/>
-          <w:spacing w:val="1"/>
-          <w:sz w:val="18"/>
-        </w:rPr>
-        <w:t> </w:t>
+          <w:spacing w:val="-2"/>
+          <w:sz w:val="18"/>
+        </w:rPr>
+        <w:t>Windows,</w:t>
+      </w:r>
+      <w:r>
+        <w:rPr>
+          <w:b w:val="0"/>
+          <w:spacing w:val="-12"/>
+          <w:sz w:val="18"/>
+        </w:rPr>
+        <w:t> </w:t>
+      </w:r>
+      <w:r>
+        <w:rPr>
+          <w:b w:val="0"/>
+          <w:spacing w:val="-2"/>
+          <w:sz w:val="18"/>
+        </w:rPr>
+        <w:t>macOS, </w:t>
+      </w:r>
+      <w:r>
+        <w:rPr>
+          <w:b w:val="0"/>
+          <w:sz w:val="18"/>
+        </w:rPr>
+        <w:t>Macro photography, </w:t>
+      </w:r>
+      <w:r>
+        <w:rPr>
+          <w:b w:val="0"/>
+          <w:spacing w:val="-2"/>
+          <w:sz w:val="18"/>
+        </w:rPr>
+        <w:t>Photogrammetry, </w:t>
       </w:r>
       <w:r>
         <w:rPr>
@@ -2300,7 +1875,7 @@
       <w:r>
         <w:rPr>
           <w:b w:val="0"/>
-          <w:spacing w:val="-12"/>
+          <w:spacing w:val="-8"/>
           <w:sz w:val="18"/>
         </w:rPr>
         <w:t> </w:t>
@@ -2315,7 +1890,7 @@
       <w:r>
         <w:rPr>
           <w:b w:val="0"/>
-          <w:spacing w:val="-12"/>
+          <w:spacing w:val="-7"/>
           <w:sz w:val="18"/>
         </w:rPr>
         <w:t> </w:t>
@@ -2330,14 +1905,15 @@
       <w:r>
         <w:rPr>
           <w:b w:val="0"/>
-          <w:spacing w:val="-12"/>
-          <w:sz w:val="18"/>
-        </w:rPr>
-        <w:t> </w:t>
-      </w:r>
-      <w:r>
-        <w:rPr>
-          <w:b w:val="0"/>
+          <w:spacing w:val="-7"/>
+          <w:sz w:val="18"/>
+        </w:rPr>
+        <w:t> </w:t>
+      </w:r>
+      <w:r>
+        <w:rPr>
+          <w:b w:val="0"/>
+          <w:spacing w:val="-4"/>
           <w:sz w:val="18"/>
         </w:rPr>
         <w:t>Rift,</w:t>
@@ -2359,28 +1935,43 @@
           <w:spacing w:val="-2"/>
           <w:sz w:val="18"/>
         </w:rPr>
-        <w:t>MotionBuilder, </w:t>
-      </w:r>
-      <w:r>
-        <w:rPr>
-          <w:b w:val="0"/>
-          <w:spacing w:val="-1"/>
-          <w:sz w:val="18"/>
-        </w:rPr>
-        <w:t>OptiTrack Motive,</w:t>
-      </w:r>
-      <w:r>
-        <w:rPr>
-          <w:b w:val="0"/>
-          <w:spacing w:val="-51"/>
-          <w:sz w:val="18"/>
-        </w:rPr>
-        <w:t> </w:t>
-      </w:r>
-      <w:r>
-        <w:rPr>
-          <w:b w:val="0"/>
-          <w:spacing w:val="-1"/>
+        <w:t>MotionBuilder,</w:t>
+      </w:r>
+      <w:r>
+        <w:rPr>
+          <w:b w:val="0"/>
+          <w:spacing w:val="-10"/>
+          <w:sz w:val="18"/>
+        </w:rPr>
+        <w:t> </w:t>
+      </w:r>
+      <w:r>
+        <w:rPr>
+          <w:b w:val="0"/>
+          <w:spacing w:val="-2"/>
+          <w:sz w:val="18"/>
+        </w:rPr>
+        <w:t>OptiTrack</w:t>
+      </w:r>
+      <w:r>
+        <w:rPr>
+          <w:b w:val="0"/>
+          <w:spacing w:val="-10"/>
+          <w:sz w:val="18"/>
+        </w:rPr>
+        <w:t> </w:t>
+      </w:r>
+      <w:r>
+        <w:rPr>
+          <w:b w:val="0"/>
+          <w:spacing w:val="-2"/>
+          <w:sz w:val="18"/>
+        </w:rPr>
+        <w:t>Motive, </w:t>
+      </w:r>
+      <w:r>
+        <w:rPr>
+          <w:b w:val="0"/>
           <w:sz w:val="18"/>
         </w:rPr>
         <w:t>Fusion</w:t>
@@ -2388,7 +1979,7 @@
       <w:r>
         <w:rPr>
           <w:b w:val="0"/>
-          <w:spacing w:val="-13"/>
+          <w:spacing w:val="-2"/>
           <w:sz w:val="18"/>
         </w:rPr>
         <w:t> </w:t>
@@ -2403,17 +1994,10 @@
       <w:r>
         <w:rPr>
           <w:b w:val="0"/>
-          <w:spacing w:val="-12"/>
-          <w:sz w:val="18"/>
-        </w:rPr>
-        <w:t> </w:t>
-      </w:r>
-      <w:r>
-        <w:rPr>
-          <w:b w:val="0"/>
-          <w:sz w:val="18"/>
-        </w:rPr>
-        <w:t>SolidWorks,</w:t>
+          <w:spacing w:val="-2"/>
+          <w:sz w:val="18"/>
+        </w:rPr>
+        <w:t> SolidWorks,</w:t>
       </w:r>
     </w:p>
     <w:p>
@@ -2436,7 +2020,7 @@
       <w:r>
         <w:rPr>
           <w:b w:val="0"/>
-          <w:spacing w:val="-5"/>
+          <w:spacing w:val="-3"/>
           <w:sz w:val="18"/>
         </w:rPr>
         <w:t> </w:t>
@@ -2451,7 +2035,7 @@
       <w:r>
         <w:rPr>
           <w:b w:val="0"/>
-          <w:spacing w:val="-4"/>
+          <w:spacing w:val="-3"/>
           <w:sz w:val="18"/>
         </w:rPr>
         <w:t> </w:t>
@@ -2466,17 +2050,10 @@
       <w:r>
         <w:rPr>
           <w:b w:val="0"/>
-          <w:spacing w:val="-4"/>
-          <w:sz w:val="18"/>
-        </w:rPr>
-        <w:t> </w:t>
-      </w:r>
-      <w:r>
-        <w:rPr>
-          <w:b w:val="0"/>
-          <w:sz w:val="18"/>
-        </w:rPr>
-        <w:t>MakerBot,</w:t>
+          <w:spacing w:val="-2"/>
+          <w:sz w:val="18"/>
+        </w:rPr>
+        <w:t> MakerBot,</w:t>
       </w:r>
     </w:p>
     <w:p>
@@ -2494,20 +2071,27 @@
           <w:b w:val="0"/>
           <w:sz w:val="18"/>
         </w:rPr>
-        <w:t>Bash, C#,</w:t>
-      </w:r>
-      <w:r>
-        <w:rPr>
-          <w:b w:val="0"/>
-          <w:spacing w:val="-51"/>
-          <w:sz w:val="18"/>
-        </w:rPr>
-        <w:t> </w:t>
-      </w:r>
-      <w:r>
-        <w:rPr>
-          <w:b w:val="0"/>
-          <w:spacing w:val="-1"/>
+        <w:t>Bash,</w:t>
+      </w:r>
+      <w:r>
+        <w:rPr>
+          <w:b w:val="0"/>
+          <w:spacing w:val="-14"/>
+          <w:sz w:val="18"/>
+        </w:rPr>
+        <w:t> </w:t>
+      </w:r>
+      <w:r>
+        <w:rPr>
+          <w:b w:val="0"/>
+          <w:sz w:val="18"/>
+        </w:rPr>
+        <w:t>C#, </w:t>
+      </w:r>
+      <w:r>
+        <w:rPr>
+          <w:b w:val="0"/>
+          <w:spacing w:val="-2"/>
           <w:sz w:val="18"/>
         </w:rPr>
         <w:t>FileZilla,</w:t>
@@ -2515,15 +2099,15 @@
       <w:r>
         <w:rPr>
           <w:b w:val="0"/>
-          <w:spacing w:val="-12"/>
-          <w:sz w:val="18"/>
-        </w:rPr>
-        <w:t> </w:t>
-      </w:r>
-      <w:r>
-        <w:rPr>
-          <w:b w:val="0"/>
-          <w:spacing w:val="-1"/>
+          <w:spacing w:val="-14"/>
+          <w:sz w:val="18"/>
+        </w:rPr>
+        <w:t> </w:t>
+      </w:r>
+      <w:r>
+        <w:rPr>
+          <w:b w:val="0"/>
+          <w:spacing w:val="-2"/>
           <w:sz w:val="18"/>
         </w:rPr>
         <w:t>Excel,</w:t>
@@ -2531,48 +2115,25 @@
       <w:r>
         <w:rPr>
           <w:b w:val="0"/>
-          <w:spacing w:val="-12"/>
-          <w:sz w:val="18"/>
-        </w:rPr>
-        <w:t> </w:t>
-      </w:r>
-      <w:r>
-        <w:rPr>
-          <w:b w:val="0"/>
-          <w:spacing w:val="-1"/>
-          <w:sz w:val="18"/>
-        </w:rPr>
-        <w:t>Trello,</w:t>
-      </w:r>
-      <w:r>
-        <w:rPr>
-          <w:b w:val="0"/>
-          <w:spacing w:val="-51"/>
-          <w:sz w:val="18"/>
-        </w:rPr>
-        <w:t> </w:t>
-      </w:r>
-      <w:r>
-        <w:rPr>
-          <w:b w:val="0"/>
-          <w:sz w:val="18"/>
-        </w:rPr>
-        <w:t>Fencing,</w:t>
-      </w:r>
-      <w:r>
-        <w:rPr>
-          <w:b w:val="0"/>
-          <w:spacing w:val="-2"/>
-          <w:sz w:val="18"/>
-        </w:rPr>
-        <w:t> </w:t>
-      </w:r>
-      <w:r>
-        <w:rPr>
-          <w:b w:val="0"/>
-          <w:sz w:val="18"/>
-        </w:rPr>
-        <w:t>Rowing,</w:t>
+          <w:spacing w:val="-11"/>
+          <w:sz w:val="18"/>
+        </w:rPr>
+        <w:t> </w:t>
+      </w:r>
+      <w:r>
+        <w:rPr>
+          <w:b w:val="0"/>
+          <w:spacing w:val="-2"/>
+          <w:sz w:val="18"/>
+        </w:rPr>
+        <w:t>Trello, </w:t>
+      </w:r>
+      <w:r>
+        <w:rPr>
+          <w:b w:val="0"/>
+          <w:sz w:val="18"/>
+        </w:rPr>
+        <w:t>Fencing, Rowing,</w:t>
       </w:r>
     </w:p>
     <w:p>
@@ -2633,6 +2194,7 @@
       <w:r>
         <w:rPr>
           <w:b w:val="0"/>
+          <w:spacing w:val="-2"/>
           <w:sz w:val="18"/>
         </w:rPr>
         <w:t>gaming</w:t>
@@ -2653,7 +2215,9 @@
         <w:pStyle w:val="Heading1"/>
       </w:pPr>
       <w:r>
-        <w:rPr/>
+        <w:rPr>
+          <w:spacing w:val="-2"/>
+        </w:rPr>
         <w:t>Travel</w:t>
       </w:r>
     </w:p>
@@ -2672,38 +2236,7 @@
           <w:b w:val="0"/>
           <w:sz w:val="18"/>
         </w:rPr>
-        <w:t>Los Angeles, Canada, Spain,</w:t>
-      </w:r>
-      <w:r>
-        <w:rPr>
-          <w:b w:val="0"/>
-          <w:spacing w:val="-51"/>
-          <w:sz w:val="18"/>
-        </w:rPr>
-        <w:t> </w:t>
-      </w:r>
-      <w:r>
-        <w:rPr>
-          <w:b w:val="0"/>
-          <w:sz w:val="18"/>
-        </w:rPr>
-        <w:t>United Kingdom, Ireland,</w:t>
-      </w:r>
-      <w:r>
-        <w:rPr>
-          <w:b w:val="0"/>
-          <w:spacing w:val="1"/>
-          <w:sz w:val="18"/>
-        </w:rPr>
-        <w:t> </w:t>
-      </w:r>
-      <w:r>
-        <w:rPr>
-          <w:b w:val="0"/>
-          <w:spacing w:val="-1"/>
-          <w:sz w:val="18"/>
-        </w:rPr>
-        <w:t>Germany,</w:t>
+        <w:t>Los</w:t>
       </w:r>
       <w:r>
         <w:rPr>
@@ -2716,7 +2249,51 @@
       <w:r>
         <w:rPr>
           <w:b w:val="0"/>
-          <w:spacing w:val="-1"/>
+          <w:sz w:val="18"/>
+        </w:rPr>
+        <w:t>Angeles,</w:t>
+      </w:r>
+      <w:r>
+        <w:rPr>
+          <w:b w:val="0"/>
+          <w:spacing w:val="-13"/>
+          <w:sz w:val="18"/>
+        </w:rPr>
+        <w:t> </w:t>
+      </w:r>
+      <w:r>
+        <w:rPr>
+          <w:b w:val="0"/>
+          <w:sz w:val="18"/>
+        </w:rPr>
+        <w:t>Canada,</w:t>
+      </w:r>
+      <w:r>
+        <w:rPr>
+          <w:b w:val="0"/>
+          <w:spacing w:val="-13"/>
+          <w:sz w:val="18"/>
+        </w:rPr>
+        <w:t> </w:t>
+      </w:r>
+      <w:r>
+        <w:rPr>
+          <w:b w:val="0"/>
+          <w:sz w:val="18"/>
+        </w:rPr>
+        <w:t>Spain, United Kingdom, Ireland, Germany,</w:t>
+      </w:r>
+      <w:r>
+        <w:rPr>
+          <w:b w:val="0"/>
+          <w:spacing w:val="-14"/>
+          <w:sz w:val="18"/>
+        </w:rPr>
+        <w:t> </w:t>
+      </w:r>
+      <w:r>
+        <w:rPr>
+          <w:b w:val="0"/>
           <w:sz w:val="18"/>
         </w:rPr>
         <w:t>Malaysia,</w:t>
@@ -2724,15 +2301,15 @@
       <w:r>
         <w:rPr>
           <w:b w:val="0"/>
-          <w:spacing w:val="-12"/>
-          <w:sz w:val="18"/>
-        </w:rPr>
-        <w:t> </w:t>
-      </w:r>
-      <w:r>
-        <w:rPr>
-          <w:b w:val="0"/>
-          <w:spacing w:val="-1"/>
+          <w:spacing w:val="-13"/>
+          <w:sz w:val="18"/>
+        </w:rPr>
+        <w:t> </w:t>
+      </w:r>
+      <w:r>
+        <w:rPr>
+          <w:b w:val="0"/>
+          <w:spacing w:val="-2"/>
           <w:sz w:val="18"/>
         </w:rPr>
         <w:t>France</w:t>
@@ -2744,7 +2321,9 @@
         <w:spacing w:before="153"/>
       </w:pPr>
       <w:r>
-        <w:rPr/>
+        <w:rPr>
+          <w:spacing w:val="-2"/>
+        </w:rPr>
         <w:t>Portfolio</w:t>
       </w:r>
     </w:p>
@@ -2761,6 +2340,7 @@
       <w:r>
         <w:rPr>
           <w:b w:val="0"/>
+          <w:spacing w:val="-2"/>
           <w:sz w:val="18"/>
         </w:rPr>
         <w:t>artstation.com/ariffjeff_3dcg</w:t>
@@ -2779,6 +2359,7 @@
       <w:r>
         <w:rPr>
           <w:b w:val="0"/>
+          <w:spacing w:val="-2"/>
           <w:sz w:val="18"/>
         </w:rPr>
         <w:t>ariffjeff.com</w:t>
@@ -2800,7 +2381,9 @@
         <w:spacing w:before="1"/>
       </w:pPr>
       <w:r>
-        <w:rPr/>
+        <w:rPr>
+          <w:spacing w:val="-2"/>
+        </w:rPr>
         <w:t>Contact</w:t>
       </w:r>
     </w:p>
@@ -2818,6 +2401,7 @@
         <w:r>
           <w:rPr>
             <w:b w:val="0"/>
+            <w:spacing w:val="-2"/>
             <w:sz w:val="18"/>
           </w:rPr>
           <w:t>ariffjeff@icloud.com</w:t>
@@ -2844,17 +2428,25 @@
       <w:r>
         <w:rPr>
           <w:b w:val="0"/>
-          <w:spacing w:val="-2"/>
-          <w:sz w:val="18"/>
-        </w:rPr>
-        <w:t> </w:t>
-      </w:r>
-      <w:r>
-        <w:rPr>
-          <w:b w:val="0"/>
-          <w:sz w:val="18"/>
-        </w:rPr>
-        <w:t>860-501-0121</w:t>
+          <w:spacing w:val="-1"/>
+          <w:sz w:val="18"/>
+        </w:rPr>
+        <w:t> </w:t>
+      </w:r>
+      <w:r>
+        <w:rPr>
+          <w:b w:val="0"/>
+          <w:sz w:val="18"/>
+        </w:rPr>
+        <w:t>860-501-</w:t>
+      </w:r>
+      <w:r>
+        <w:rPr>
+          <w:b w:val="0"/>
+          <w:spacing w:val="-4"/>
+          <w:sz w:val="18"/>
+        </w:rPr>
+        <w:t>0121</w:t>
       </w:r>
     </w:p>
     <w:p>
@@ -2870,6 +2462,7 @@
       <w:r>
         <w:rPr>
           <w:b w:val="0"/>
+          <w:spacing w:val="-2"/>
           <w:sz w:val="18"/>
         </w:rPr>
         <w:t>linkedin.com/in/ariffjeff</w:t>
@@ -2888,6 +2481,7 @@
       <w:r>
         <w:rPr>
           <w:b w:val="0"/>
+          <w:spacing w:val="-2"/>
           <w:sz w:val="18"/>
         </w:rPr>
         <w:t>Connecticut</w:t>
@@ -2924,12 +2518,14 @@
       </w:r>
       <w:r>
         <w:rPr>
-          <w:spacing w:val="19"/>
-        </w:rPr>
-        <w:t> </w:t>
-      </w:r>
-      <w:r>
-        <w:rPr/>
+          <w:spacing w:val="7"/>
+        </w:rPr>
+        <w:t> </w:t>
+      </w:r>
+      <w:r>
+        <w:rPr>
+          <w:spacing w:val="-2"/>
+        </w:rPr>
         <w:t>Experience</w:t>
       </w:r>
     </w:p>
@@ -2951,7 +2547,7 @@
       <w:r>
         <w:rPr>
           <w:b w:val="0"/>
-          <w:spacing w:val="1"/>
+          <w:spacing w:val="-5"/>
         </w:rPr>
         <w:t> </w:t>
       </w:r>
@@ -2964,13 +2560,14 @@
       <w:r>
         <w:rPr>
           <w:b w:val="0"/>
-          <w:spacing w:val="2"/>
-        </w:rPr>
-        <w:t> </w:t>
-      </w:r>
-      <w:r>
-        <w:rPr>
-          <w:b w:val="0"/>
+          <w:spacing w:val="-4"/>
+        </w:rPr>
+        <w:t> </w:t>
+      </w:r>
+      <w:r>
+        <w:rPr>
+          <w:b w:val="0"/>
+          <w:spacing w:val="-2"/>
         </w:rPr>
         <w:t>Generalist</w:t>
       </w:r>
@@ -2996,7 +2593,7 @@
       <w:r>
         <w:rPr>
           <w:b w:val="0"/>
-          <w:spacing w:val="6"/>
+          <w:spacing w:val="2"/>
         </w:rPr>
         <w:t> </w:t>
       </w:r>
@@ -3009,7 +2606,7 @@
       <w:r>
         <w:rPr>
           <w:b w:val="0"/>
-          <w:spacing w:val="7"/>
+          <w:spacing w:val="2"/>
         </w:rPr>
         <w:t> </w:t>
       </w:r>
@@ -3022,7 +2619,7 @@
       <w:r>
         <w:rPr>
           <w:b w:val="0"/>
-          <w:spacing w:val="7"/>
+          <w:spacing w:val="3"/>
         </w:rPr>
         <w:t> </w:t>
       </w:r>
@@ -3035,41 +2632,41 @@
       <w:r>
         <w:rPr>
           <w:b w:val="0"/>
-          <w:spacing w:val="7"/>
-        </w:rPr>
-        <w:t> </w:t>
-      </w:r>
-      <w:r>
-        <w:rPr>
-          <w:b w:val="0"/>
+          <w:spacing w:val="2"/>
+        </w:rPr>
+        <w:t> </w:t>
+      </w:r>
+      <w:r>
+        <w:rPr>
+          <w:b w:val="0"/>
+          <w:spacing w:val="-2"/>
         </w:rPr>
         <w:t>Connecticut</w:t>
+      </w:r>
+      <w:r>
+        <w:rPr>
+          <w:b w:val="0"/>
+        </w:rPr>
         <w:tab/>
         <w:t>06/2021</w:t>
       </w:r>
       <w:r>
         <w:rPr>
           <w:b w:val="0"/>
-          <w:spacing w:val="3"/>
-        </w:rPr>
-        <w:t> </w:t>
-      </w:r>
-      <w:r>
-        <w:rPr>
-          <w:b w:val="0"/>
-        </w:rPr>
-        <w:t>-</w:t>
-      </w:r>
-      <w:r>
-        <w:rPr>
-          <w:b w:val="0"/>
-          <w:spacing w:val="3"/>
-        </w:rPr>
-        <w:t> </w:t>
-      </w:r>
-      <w:r>
-        <w:rPr>
-          <w:b w:val="0"/>
+          <w:spacing w:val="-1"/>
+        </w:rPr>
+        <w:t> </w:t>
+      </w:r>
+      <w:r>
+        <w:rPr>
+          <w:b w:val="0"/>
+        </w:rPr>
+        <w:t>- </w:t>
+      </w:r>
+      <w:r>
+        <w:rPr>
+          <w:b w:val="0"/>
+          <w:spacing w:val="-2"/>
         </w:rPr>
         <w:t>01/2022</w:t>
       </w:r>
@@ -3095,189 +2692,7 @@
         <w:rPr>
           <w:sz w:val="16"/>
         </w:rPr>
-        <w:t>Used</w:t>
-      </w:r>
-      <w:r>
-        <w:rPr>
-          <w:spacing w:val="5"/>
-          <w:sz w:val="16"/>
-        </w:rPr>
-        <w:t> </w:t>
-      </w:r>
-      <w:r>
-        <w:rPr>
-          <w:sz w:val="16"/>
-        </w:rPr>
-        <w:t>Houdini,</w:t>
-      </w:r>
-      <w:r>
-        <w:rPr>
-          <w:spacing w:val="6"/>
-          <w:sz w:val="16"/>
-        </w:rPr>
-        <w:t> </w:t>
-      </w:r>
-      <w:r>
-        <w:rPr>
-          <w:sz w:val="16"/>
-        </w:rPr>
-        <w:t>Cinema</w:t>
-      </w:r>
-      <w:r>
-        <w:rPr>
-          <w:spacing w:val="6"/>
-          <w:sz w:val="16"/>
-        </w:rPr>
-        <w:t> </w:t>
-      </w:r>
-      <w:r>
-        <w:rPr>
-          <w:sz w:val="16"/>
-        </w:rPr>
-        <w:t>4D,</w:t>
-      </w:r>
-      <w:r>
-        <w:rPr>
-          <w:spacing w:val="6"/>
-          <w:sz w:val="16"/>
-        </w:rPr>
-        <w:t> </w:t>
-      </w:r>
-      <w:r>
-        <w:rPr>
-          <w:sz w:val="16"/>
-        </w:rPr>
-        <w:t>Redshift,</w:t>
-      </w:r>
-      <w:r>
-        <w:rPr>
-          <w:spacing w:val="5"/>
-          <w:sz w:val="16"/>
-        </w:rPr>
-        <w:t> </w:t>
-      </w:r>
-      <w:r>
-        <w:rPr>
-          <w:sz w:val="16"/>
-        </w:rPr>
-        <w:t>and</w:t>
-      </w:r>
-      <w:r>
-        <w:rPr>
-          <w:spacing w:val="6"/>
-          <w:sz w:val="16"/>
-        </w:rPr>
-        <w:t> </w:t>
-      </w:r>
-      <w:r>
-        <w:rPr>
-          <w:sz w:val="16"/>
-        </w:rPr>
-        <w:t>the</w:t>
-      </w:r>
-      <w:r>
-        <w:rPr>
-          <w:spacing w:val="6"/>
-          <w:sz w:val="16"/>
-        </w:rPr>
-        <w:t> </w:t>
-      </w:r>
-      <w:r>
-        <w:rPr>
-          <w:sz w:val="16"/>
-        </w:rPr>
-        <w:t>Royal</w:t>
-      </w:r>
-      <w:r>
-        <w:rPr>
-          <w:spacing w:val="5"/>
-          <w:sz w:val="16"/>
-        </w:rPr>
-        <w:t> </w:t>
-      </w:r>
-      <w:r>
-        <w:rPr>
-          <w:sz w:val="16"/>
-        </w:rPr>
-        <w:t>Render</w:t>
-      </w:r>
-      <w:r>
-        <w:rPr>
-          <w:spacing w:val="6"/>
-          <w:sz w:val="16"/>
-        </w:rPr>
-        <w:t> </w:t>
-      </w:r>
-      <w:r>
-        <w:rPr>
-          <w:sz w:val="16"/>
-        </w:rPr>
-        <w:t>manager</w:t>
-      </w:r>
-      <w:r>
-        <w:rPr>
-          <w:spacing w:val="6"/>
-          <w:sz w:val="16"/>
-        </w:rPr>
-        <w:t> </w:t>
-      </w:r>
-      <w:r>
-        <w:rPr>
-          <w:sz w:val="16"/>
-        </w:rPr>
-        <w:t>to</w:t>
-      </w:r>
-      <w:r>
-        <w:rPr>
-          <w:spacing w:val="6"/>
-          <w:sz w:val="16"/>
-        </w:rPr>
-        <w:t> </w:t>
-      </w:r>
-      <w:r>
-        <w:rPr>
-          <w:sz w:val="16"/>
-        </w:rPr>
-        <w:t>create</w:t>
-      </w:r>
-      <w:r>
-        <w:rPr>
-          <w:spacing w:val="5"/>
-          <w:sz w:val="16"/>
-        </w:rPr>
-        <w:t> </w:t>
-      </w:r>
-      <w:r>
-        <w:rPr>
-          <w:sz w:val="16"/>
-        </w:rPr>
-        <w:t>scientifically</w:t>
-      </w:r>
-      <w:r>
-        <w:rPr>
-          <w:spacing w:val="6"/>
-          <w:sz w:val="16"/>
-        </w:rPr>
-        <w:t> </w:t>
-      </w:r>
-      <w:r>
-        <w:rPr>
-          <w:sz w:val="16"/>
-        </w:rPr>
-        <w:t>accurate</w:t>
-      </w:r>
-      <w:r>
-        <w:rPr>
-          <w:spacing w:val="-45"/>
-          <w:sz w:val="16"/>
-        </w:rPr>
-        <w:t> </w:t>
-      </w:r>
-      <w:r>
-        <w:rPr>
-          <w:sz w:val="16"/>
-        </w:rPr>
-        <w:t>3D medical animation shots.</w:t>
+        <w:t>Used Houdini, Cinema 4D, Redshift, and the Royal Render manager to create scientifically accurate 3D medical animation shots.</w:t>
       </w:r>
     </w:p>
     <w:p>
@@ -3301,280 +2716,7 @@
         <w:rPr>
           <w:sz w:val="16"/>
         </w:rPr>
-        <w:t>Assembled</w:t>
-      </w:r>
-      <w:r>
-        <w:rPr>
-          <w:spacing w:val="6"/>
-          <w:sz w:val="16"/>
-        </w:rPr>
-        <w:t> </w:t>
-      </w:r>
-      <w:r>
-        <w:rPr>
-          <w:sz w:val="16"/>
-        </w:rPr>
-        <w:t>shots</w:t>
-      </w:r>
-      <w:r>
-        <w:rPr>
-          <w:spacing w:val="7"/>
-          <w:sz w:val="16"/>
-        </w:rPr>
-        <w:t> </w:t>
-      </w:r>
-      <w:r>
-        <w:rPr>
-          <w:sz w:val="16"/>
-        </w:rPr>
-        <w:t>from</w:t>
-      </w:r>
-      <w:r>
-        <w:rPr>
-          <w:spacing w:val="7"/>
-          <w:sz w:val="16"/>
-        </w:rPr>
-        <w:t> </w:t>
-      </w:r>
-      <w:r>
-        <w:rPr>
-          <w:sz w:val="16"/>
-        </w:rPr>
-        <w:t>scratch</w:t>
-      </w:r>
-      <w:r>
-        <w:rPr>
-          <w:spacing w:val="6"/>
-          <w:sz w:val="16"/>
-        </w:rPr>
-        <w:t> </w:t>
-      </w:r>
-      <w:r>
-        <w:rPr>
-          <w:sz w:val="16"/>
-        </w:rPr>
-        <w:t>and</w:t>
-      </w:r>
-      <w:r>
-        <w:rPr>
-          <w:spacing w:val="7"/>
-          <w:sz w:val="16"/>
-        </w:rPr>
-        <w:t> </w:t>
-      </w:r>
-      <w:r>
-        <w:rPr>
-          <w:sz w:val="16"/>
-        </w:rPr>
-        <w:t>animated</w:t>
-      </w:r>
-      <w:r>
-        <w:rPr>
-          <w:spacing w:val="7"/>
-          <w:sz w:val="16"/>
-        </w:rPr>
-        <w:t> </w:t>
-      </w:r>
-      <w:r>
-        <w:rPr>
-          <w:sz w:val="16"/>
-        </w:rPr>
-        <w:t>to</w:t>
-      </w:r>
-      <w:r>
-        <w:rPr>
-          <w:spacing w:val="7"/>
-          <w:sz w:val="16"/>
-        </w:rPr>
-        <w:t> </w:t>
-      </w:r>
-      <w:r>
-        <w:rPr>
-          <w:sz w:val="16"/>
-        </w:rPr>
-        <w:t>match</w:t>
-      </w:r>
-      <w:r>
-        <w:rPr>
-          <w:spacing w:val="6"/>
-          <w:sz w:val="16"/>
-        </w:rPr>
-        <w:t> </w:t>
-      </w:r>
-      <w:r>
-        <w:rPr>
-          <w:sz w:val="16"/>
-        </w:rPr>
-        <w:t>provided</w:t>
-      </w:r>
-      <w:r>
-        <w:rPr>
-          <w:spacing w:val="7"/>
-          <w:sz w:val="16"/>
-        </w:rPr>
-        <w:t> </w:t>
-      </w:r>
-      <w:r>
-        <w:rPr>
-          <w:sz w:val="16"/>
-        </w:rPr>
-        <w:t>storyboards,</w:t>
-      </w:r>
-      <w:r>
-        <w:rPr>
-          <w:spacing w:val="7"/>
-          <w:sz w:val="16"/>
-        </w:rPr>
-        <w:t> </w:t>
-      </w:r>
-      <w:r>
-        <w:rPr>
-          <w:sz w:val="16"/>
-        </w:rPr>
-        <w:t>including</w:t>
-      </w:r>
-      <w:r>
-        <w:rPr>
-          <w:spacing w:val="6"/>
-          <w:sz w:val="16"/>
-        </w:rPr>
-        <w:t> </w:t>
-      </w:r>
-      <w:r>
-        <w:rPr>
-          <w:sz w:val="16"/>
-        </w:rPr>
-        <w:t>shading,</w:t>
-      </w:r>
-      <w:r>
-        <w:rPr>
-          <w:spacing w:val="-45"/>
-          <w:sz w:val="16"/>
-        </w:rPr>
-        <w:t> </w:t>
-      </w:r>
-      <w:r>
-        <w:rPr>
-          <w:sz w:val="16"/>
-        </w:rPr>
-        <w:t>lighting,</w:t>
-      </w:r>
-      <w:r>
-        <w:rPr>
-          <w:spacing w:val="5"/>
-          <w:sz w:val="16"/>
-        </w:rPr>
-        <w:t> </w:t>
-      </w:r>
-      <w:r>
-        <w:rPr>
-          <w:sz w:val="16"/>
-        </w:rPr>
-        <w:t>rendering/wrangling,</w:t>
-      </w:r>
-      <w:r>
-        <w:rPr>
-          <w:spacing w:val="5"/>
-          <w:sz w:val="16"/>
-        </w:rPr>
-        <w:t> </w:t>
-      </w:r>
-      <w:r>
-        <w:rPr>
-          <w:sz w:val="16"/>
-        </w:rPr>
-        <w:t>compositing,</w:t>
-      </w:r>
-      <w:r>
-        <w:rPr>
-          <w:spacing w:val="5"/>
-          <w:sz w:val="16"/>
-        </w:rPr>
-        <w:t> </w:t>
-      </w:r>
-      <w:r>
-        <w:rPr>
-          <w:sz w:val="16"/>
-        </w:rPr>
-        <w:t>and</w:t>
-      </w:r>
-      <w:r>
-        <w:rPr>
-          <w:spacing w:val="5"/>
-          <w:sz w:val="16"/>
-        </w:rPr>
-        <w:t> </w:t>
-      </w:r>
-      <w:r>
-        <w:rPr>
-          <w:sz w:val="16"/>
-        </w:rPr>
-        <w:t>delivering</w:t>
-      </w:r>
-      <w:r>
-        <w:rPr>
-          <w:spacing w:val="6"/>
-          <w:sz w:val="16"/>
-        </w:rPr>
-        <w:t> </w:t>
-      </w:r>
-      <w:r>
-        <w:rPr>
-          <w:sz w:val="16"/>
-        </w:rPr>
-        <w:t>shots</w:t>
-      </w:r>
-      <w:r>
-        <w:rPr>
-          <w:spacing w:val="5"/>
-          <w:sz w:val="16"/>
-        </w:rPr>
-        <w:t> </w:t>
-      </w:r>
-      <w:r>
-        <w:rPr>
-          <w:sz w:val="16"/>
-        </w:rPr>
-        <w:t>to</w:t>
-      </w:r>
-      <w:r>
-        <w:rPr>
-          <w:spacing w:val="5"/>
-          <w:sz w:val="16"/>
-        </w:rPr>
-        <w:t> </w:t>
-      </w:r>
-      <w:r>
-        <w:rPr>
-          <w:sz w:val="16"/>
-        </w:rPr>
-        <w:t>the</w:t>
-      </w:r>
-      <w:r>
-        <w:rPr>
-          <w:spacing w:val="5"/>
-          <w:sz w:val="16"/>
-        </w:rPr>
-        <w:t> </w:t>
-      </w:r>
-      <w:r>
-        <w:rPr>
-          <w:sz w:val="16"/>
-        </w:rPr>
-        <w:t>editing</w:t>
-      </w:r>
-      <w:r>
-        <w:rPr>
-          <w:spacing w:val="6"/>
-          <w:sz w:val="16"/>
-        </w:rPr>
-        <w:t> </w:t>
-      </w:r>
-      <w:r>
-        <w:rPr>
-          <w:sz w:val="16"/>
-        </w:rPr>
-        <w:t>department.</w:t>
+        <w:t>Assembled shots from scratch and animated to match provided storyboards, including shading, lighting, rendering/wrangling, compositing, and delivering shots to the editing department.</w:t>
       </w:r>
     </w:p>
     <w:p>
@@ -3598,176 +2740,7 @@
         <w:rPr>
           <w:sz w:val="16"/>
         </w:rPr>
-        <w:t>Enjoyed</w:t>
-      </w:r>
-      <w:r>
-        <w:rPr>
-          <w:spacing w:val="5"/>
-          <w:sz w:val="16"/>
-        </w:rPr>
-        <w:t> </w:t>
-      </w:r>
-      <w:r>
-        <w:rPr>
-          <w:sz w:val="16"/>
-        </w:rPr>
-        <w:t>working</w:t>
-      </w:r>
-      <w:r>
-        <w:rPr>
-          <w:spacing w:val="6"/>
-          <w:sz w:val="16"/>
-        </w:rPr>
-        <w:t> </w:t>
-      </w:r>
-      <w:r>
-        <w:rPr>
-          <w:sz w:val="16"/>
-        </w:rPr>
-        <w:t>with</w:t>
-      </w:r>
-      <w:r>
-        <w:rPr>
-          <w:spacing w:val="6"/>
-          <w:sz w:val="16"/>
-        </w:rPr>
-        <w:t> </w:t>
-      </w:r>
-      <w:r>
-        <w:rPr>
-          <w:sz w:val="16"/>
-        </w:rPr>
-        <w:t>fellow</w:t>
-      </w:r>
-      <w:r>
-        <w:rPr>
-          <w:spacing w:val="6"/>
-          <w:sz w:val="16"/>
-        </w:rPr>
-        <w:t> </w:t>
-      </w:r>
-      <w:r>
-        <w:rPr>
-          <w:sz w:val="16"/>
-        </w:rPr>
-        <w:t>animators</w:t>
-      </w:r>
-      <w:r>
-        <w:rPr>
-          <w:spacing w:val="6"/>
-          <w:sz w:val="16"/>
-        </w:rPr>
-        <w:t> </w:t>
-      </w:r>
-      <w:r>
-        <w:rPr>
-          <w:sz w:val="16"/>
-        </w:rPr>
-        <w:t>to</w:t>
-      </w:r>
-      <w:r>
-        <w:rPr>
-          <w:spacing w:val="5"/>
-          <w:sz w:val="16"/>
-        </w:rPr>
-        <w:t> </w:t>
-      </w:r>
-      <w:r>
-        <w:rPr>
-          <w:sz w:val="16"/>
-        </w:rPr>
-        <w:t>match</w:t>
-      </w:r>
-      <w:r>
-        <w:rPr>
-          <w:spacing w:val="6"/>
-          <w:sz w:val="16"/>
-        </w:rPr>
-        <w:t> </w:t>
-      </w:r>
-      <w:r>
-        <w:rPr>
-          <w:sz w:val="16"/>
-        </w:rPr>
-        <w:t>visual</w:t>
-      </w:r>
-      <w:r>
-        <w:rPr>
-          <w:spacing w:val="6"/>
-          <w:sz w:val="16"/>
-        </w:rPr>
-        <w:t> </w:t>
-      </w:r>
-      <w:r>
-        <w:rPr>
-          <w:sz w:val="16"/>
-        </w:rPr>
-        <w:t>development</w:t>
-      </w:r>
-      <w:r>
-        <w:rPr>
-          <w:spacing w:val="6"/>
-          <w:sz w:val="16"/>
-        </w:rPr>
-        <w:t> </w:t>
-      </w:r>
-      <w:r>
-        <w:rPr>
-          <w:sz w:val="16"/>
-        </w:rPr>
-        <w:t>and</w:t>
-      </w:r>
-      <w:r>
-        <w:rPr>
-          <w:spacing w:val="6"/>
-          <w:sz w:val="16"/>
-        </w:rPr>
-        <w:t> </w:t>
-      </w:r>
-      <w:r>
-        <w:rPr>
-          <w:sz w:val="16"/>
-        </w:rPr>
-        <w:t>animation</w:t>
-      </w:r>
-      <w:r>
-        <w:rPr>
-          <w:spacing w:val="5"/>
-          <w:sz w:val="16"/>
-        </w:rPr>
-        <w:t> </w:t>
-      </w:r>
-      <w:r>
-        <w:rPr>
-          <w:sz w:val="16"/>
-        </w:rPr>
-        <w:t>frame</w:t>
-      </w:r>
-      <w:r>
-        <w:rPr>
-          <w:spacing w:val="6"/>
-          <w:sz w:val="16"/>
-        </w:rPr>
-        <w:t> </w:t>
-      </w:r>
-      <w:r>
-        <w:rPr>
-          <w:sz w:val="16"/>
-        </w:rPr>
-        <w:t>timing</w:t>
-      </w:r>
-      <w:r>
-        <w:rPr>
-          <w:spacing w:val="-45"/>
-          <w:sz w:val="16"/>
-        </w:rPr>
-        <w:t> </w:t>
-      </w:r>
-      <w:r>
-        <w:rPr>
-          <w:sz w:val="16"/>
-        </w:rPr>
-        <w:t>between shots.</w:t>
+        <w:t>Enjoyed working with fellow animators to match visual development and animation frame timing between shots.</w:t>
       </w:r>
     </w:p>
     <w:p>
@@ -3791,163 +2764,7 @@
         <w:rPr>
           <w:sz w:val="16"/>
         </w:rPr>
-        <w:t>Attended</w:t>
-      </w:r>
-      <w:r>
-        <w:rPr>
-          <w:spacing w:val="6"/>
-          <w:sz w:val="16"/>
-        </w:rPr>
-        <w:t> </w:t>
-      </w:r>
-      <w:r>
-        <w:rPr>
-          <w:sz w:val="16"/>
-        </w:rPr>
-        <w:t>regular</w:t>
-      </w:r>
-      <w:r>
-        <w:rPr>
-          <w:spacing w:val="6"/>
-          <w:sz w:val="16"/>
-        </w:rPr>
-        <w:t> </w:t>
-      </w:r>
-      <w:r>
-        <w:rPr>
-          <w:sz w:val="16"/>
-        </w:rPr>
-        <w:t>group</w:t>
-      </w:r>
-      <w:r>
-        <w:rPr>
-          <w:spacing w:val="6"/>
-          <w:sz w:val="16"/>
-        </w:rPr>
-        <w:t> </w:t>
-      </w:r>
-      <w:r>
-        <w:rPr>
-          <w:sz w:val="16"/>
-        </w:rPr>
-        <w:t>meetings</w:t>
-      </w:r>
-      <w:r>
-        <w:rPr>
-          <w:spacing w:val="7"/>
-          <w:sz w:val="16"/>
-        </w:rPr>
-        <w:t> </w:t>
-      </w:r>
-      <w:r>
-        <w:rPr>
-          <w:sz w:val="16"/>
-        </w:rPr>
-        <w:t>to</w:t>
-      </w:r>
-      <w:r>
-        <w:rPr>
-          <w:spacing w:val="6"/>
-          <w:sz w:val="16"/>
-        </w:rPr>
-        <w:t> </w:t>
-      </w:r>
-      <w:r>
-        <w:rPr>
-          <w:sz w:val="16"/>
-        </w:rPr>
-        <w:t>receive</w:t>
-      </w:r>
-      <w:r>
-        <w:rPr>
-          <w:spacing w:val="6"/>
-          <w:sz w:val="16"/>
-        </w:rPr>
-        <w:t> </w:t>
-      </w:r>
-      <w:r>
-        <w:rPr>
-          <w:sz w:val="16"/>
-        </w:rPr>
-        <w:t>feedback</w:t>
-      </w:r>
-      <w:r>
-        <w:rPr>
-          <w:spacing w:val="6"/>
-          <w:sz w:val="16"/>
-        </w:rPr>
-        <w:t> </w:t>
-      </w:r>
-      <w:r>
-        <w:rPr>
-          <w:sz w:val="16"/>
-        </w:rPr>
-        <w:t>from</w:t>
-      </w:r>
-      <w:r>
-        <w:rPr>
-          <w:spacing w:val="7"/>
-          <w:sz w:val="16"/>
-        </w:rPr>
-        <w:t> </w:t>
-      </w:r>
-      <w:r>
-        <w:rPr>
-          <w:sz w:val="16"/>
-        </w:rPr>
-        <w:t>management</w:t>
-      </w:r>
-      <w:r>
-        <w:rPr>
-          <w:spacing w:val="6"/>
-          <w:sz w:val="16"/>
-        </w:rPr>
-        <w:t> </w:t>
-      </w:r>
-      <w:r>
-        <w:rPr>
-          <w:sz w:val="16"/>
-        </w:rPr>
-        <w:t>and</w:t>
-      </w:r>
-      <w:r>
-        <w:rPr>
-          <w:spacing w:val="6"/>
-          <w:sz w:val="16"/>
-        </w:rPr>
-        <w:t> </w:t>
-      </w:r>
-      <w:r>
-        <w:rPr>
-          <w:sz w:val="16"/>
-        </w:rPr>
-        <w:t>ensure</w:t>
-      </w:r>
-      <w:r>
-        <w:rPr>
-          <w:spacing w:val="7"/>
-          <w:sz w:val="16"/>
-        </w:rPr>
-        <w:t> </w:t>
-      </w:r>
-      <w:r>
-        <w:rPr>
-          <w:sz w:val="16"/>
-        </w:rPr>
-        <w:t>project</w:t>
-      </w:r>
-      <w:r>
-        <w:rPr>
-          <w:spacing w:val="-45"/>
-          <w:sz w:val="16"/>
-        </w:rPr>
-        <w:t> </w:t>
-      </w:r>
-      <w:r>
-        <w:rPr>
-          <w:sz w:val="16"/>
-        </w:rPr>
-        <w:t>deadlines could be met.</w:t>
+        <w:t>Attended regular group meetings to receive feedback from management and ensure project deadlines could be met.</w:t>
       </w:r>
     </w:p>
     <w:p>
@@ -3978,7 +2795,7 @@
       <w:r>
         <w:rPr>
           <w:b w:val="0"/>
-          <w:spacing w:val="4"/>
+          <w:spacing w:val="-1"/>
         </w:rPr>
         <w:t> </w:t>
       </w:r>
@@ -3991,7 +2808,7 @@
       <w:r>
         <w:rPr>
           <w:b w:val="0"/>
-          <w:spacing w:val="4"/>
+          <w:spacing w:val="-1"/>
         </w:rPr>
         <w:t> </w:t>
       </w:r>
@@ -4004,13 +2821,14 @@
       <w:r>
         <w:rPr>
           <w:b w:val="0"/>
-          <w:spacing w:val="5"/>
-        </w:rPr>
-        <w:t> </w:t>
-      </w:r>
-      <w:r>
-        <w:rPr>
-          <w:b w:val="0"/>
+          <w:spacing w:val="-1"/>
+        </w:rPr>
+        <w:t> </w:t>
+      </w:r>
+      <w:r>
+        <w:rPr>
+          <w:b w:val="0"/>
+          <w:spacing w:val="-2"/>
         </w:rPr>
         <w:t>Director</w:t>
       </w:r>
@@ -4036,7 +2854,7 @@
       <w:r>
         <w:rPr>
           <w:b w:val="0"/>
-          <w:spacing w:val="7"/>
+          <w:spacing w:val="2"/>
         </w:rPr>
         <w:t> </w:t>
       </w:r>
@@ -4049,7 +2867,7 @@
       <w:r>
         <w:rPr>
           <w:b w:val="0"/>
-          <w:spacing w:val="7"/>
+          <w:spacing w:val="3"/>
         </w:rPr>
         <w:t> </w:t>
       </w:r>
@@ -4062,7 +2880,7 @@
       <w:r>
         <w:rPr>
           <w:b w:val="0"/>
-          <w:spacing w:val="7"/>
+          <w:spacing w:val="3"/>
         </w:rPr>
         <w:t> </w:t>
       </w:r>
@@ -4075,7 +2893,7 @@
       <w:r>
         <w:rPr>
           <w:b w:val="0"/>
-          <w:spacing w:val="7"/>
+          <w:spacing w:val="2"/>
         </w:rPr>
         <w:t> </w:t>
       </w:r>
@@ -4088,7 +2906,7 @@
       <w:r>
         <w:rPr>
           <w:b w:val="0"/>
-          <w:spacing w:val="7"/>
+          <w:spacing w:val="3"/>
         </w:rPr>
         <w:t> </w:t>
       </w:r>
@@ -4101,7 +2919,7 @@
       <w:r>
         <w:rPr>
           <w:b w:val="0"/>
-          <w:spacing w:val="7"/>
+          <w:spacing w:val="3"/>
         </w:rPr>
         <w:t> </w:t>
       </w:r>
@@ -4114,22 +2932,28 @@
       <w:r>
         <w:rPr>
           <w:b w:val="0"/>
-          <w:spacing w:val="7"/>
-        </w:rPr>
-        <w:t> </w:t>
-      </w:r>
-      <w:r>
-        <w:rPr>
-          <w:b w:val="0"/>
+          <w:spacing w:val="2"/>
+        </w:rPr>
+        <w:t> </w:t>
+      </w:r>
+      <w:r>
+        <w:rPr>
+          <w:b w:val="0"/>
+          <w:spacing w:val="-2"/>
         </w:rPr>
         <w:t>Connecticut</w:t>
+      </w:r>
+      <w:r>
+        <w:rPr>
+          <w:b w:val="0"/>
+        </w:rPr>
         <w:tab/>
         <w:t>04/2021</w:t>
       </w:r>
       <w:r>
         <w:rPr>
           <w:b w:val="0"/>
-          <w:spacing w:val="4"/>
+          <w:spacing w:val="-2"/>
         </w:rPr>
         <w:t> </w:t>
       </w:r>
@@ -4142,13 +2966,14 @@
       <w:r>
         <w:rPr>
           <w:b w:val="0"/>
-          <w:spacing w:val="3"/>
-        </w:rPr>
-        <w:t> </w:t>
-      </w:r>
-      <w:r>
-        <w:rPr>
-          <w:b w:val="0"/>
+          <w:spacing w:val="-1"/>
+        </w:rPr>
+        <w:t> </w:t>
+      </w:r>
+      <w:r>
+        <w:rPr>
+          <w:b w:val="0"/>
+          <w:spacing w:val="-2"/>
         </w:rPr>
         <w:t>Present</w:t>
       </w:r>
@@ -4174,24 +2999,11 @@
         <w:rPr>
           <w:sz w:val="16"/>
         </w:rPr>
-        <w:t>Coached</w:t>
-      </w:r>
-      <w:r>
-        <w:rPr>
-          <w:spacing w:val="4"/>
-          <w:sz w:val="16"/>
-        </w:rPr>
-        <w:t> </w:t>
-      </w:r>
-      <w:r>
-        <w:rPr>
-          <w:sz w:val="16"/>
-        </w:rPr>
-        <w:t>students</w:t>
-      </w:r>
-      <w:r>
-        <w:rPr>
-          <w:spacing w:val="5"/>
+        <w:t>Coached students</w:t>
+      </w:r>
+      <w:r>
+        <w:rPr>
+          <w:spacing w:val="1"/>
           <w:sz w:val="16"/>
         </w:rPr>
         <w:t> </w:t>
@@ -4204,7 +3016,7 @@
       </w:r>
       <w:r>
         <w:rPr>
-          <w:spacing w:val="4"/>
+          <w:spacing w:val="1"/>
           <w:sz w:val="16"/>
         </w:rPr>
         <w:t> </w:t>
@@ -4217,7 +3029,7 @@
       </w:r>
       <w:r>
         <w:rPr>
-          <w:spacing w:val="5"/>
+          <w:spacing w:val="1"/>
           <w:sz w:val="16"/>
         </w:rPr>
         <w:t> </w:t>
@@ -4230,7 +3042,7 @@
       </w:r>
       <w:r>
         <w:rPr>
-          <w:spacing w:val="5"/>
+          <w:spacing w:val="1"/>
           <w:sz w:val="16"/>
         </w:rPr>
         <w:t> </w:t>
@@ -4243,7 +3055,7 @@
       </w:r>
       <w:r>
         <w:rPr>
-          <w:spacing w:val="4"/>
+          <w:spacing w:val="1"/>
           <w:sz w:val="16"/>
         </w:rPr>
         <w:t> </w:t>
@@ -4256,7 +3068,7 @@
       </w:r>
       <w:r>
         <w:rPr>
-          <w:spacing w:val="5"/>
+          <w:spacing w:val="1"/>
           <w:sz w:val="16"/>
         </w:rPr>
         <w:t> </w:t>
@@ -4269,7 +3081,7 @@
       </w:r>
       <w:r>
         <w:rPr>
-          <w:spacing w:val="4"/>
+          <w:spacing w:val="1"/>
           <w:sz w:val="16"/>
         </w:rPr>
         <w:t> </w:t>
@@ -4282,7 +3094,7 @@
       </w:r>
       <w:r>
         <w:rPr>
-          <w:spacing w:val="5"/>
+          <w:spacing w:val="1"/>
           <w:sz w:val="16"/>
         </w:rPr>
         <w:t> </w:t>
@@ -4295,7 +3107,7 @@
       </w:r>
       <w:r>
         <w:rPr>
-          <w:spacing w:val="5"/>
+          <w:spacing w:val="1"/>
           <w:sz w:val="16"/>
         </w:rPr>
         <w:t> </w:t>
@@ -4308,7 +3120,7 @@
       </w:r>
       <w:r>
         <w:rPr>
-          <w:spacing w:val="4"/>
+          <w:spacing w:val="1"/>
           <w:sz w:val="16"/>
         </w:rPr>
         <w:t> </w:t>
@@ -4321,7 +3133,7 @@
       </w:r>
       <w:r>
         <w:rPr>
-          <w:spacing w:val="5"/>
+          <w:spacing w:val="1"/>
           <w:sz w:val="16"/>
         </w:rPr>
         <w:t> </w:t>
@@ -4334,26 +3146,20 @@
       </w:r>
       <w:r>
         <w:rPr>
-          <w:spacing w:val="4"/>
-          <w:sz w:val="16"/>
-        </w:rPr>
-        <w:t> </w:t>
-      </w:r>
-      <w:r>
-        <w:rPr>
-          <w:sz w:val="16"/>
-        </w:rPr>
-        <w:t>state</w:t>
-      </w:r>
-      <w:r>
-        <w:rPr>
-          <w:spacing w:val="5"/>
-          <w:sz w:val="16"/>
-        </w:rPr>
-        <w:t> </w:t>
-      </w:r>
-      <w:r>
-        <w:rPr>
+          <w:spacing w:val="1"/>
+          <w:sz w:val="16"/>
+        </w:rPr>
+        <w:t> </w:t>
+      </w:r>
+      <w:r>
+        <w:rPr>
+          <w:sz w:val="16"/>
+        </w:rPr>
+        <w:t>state </w:t>
+      </w:r>
+      <w:r>
+        <w:rPr>
+          <w:spacing w:val="-2"/>
           <w:sz w:val="16"/>
         </w:rPr>
         <w:t>champions.</w:t>
@@ -4384,7 +3190,7 @@
       </w:r>
       <w:r>
         <w:rPr>
-          <w:spacing w:val="7"/>
+          <w:spacing w:val="3"/>
           <w:sz w:val="16"/>
         </w:rPr>
         <w:t> </w:t>
@@ -4397,7 +3203,7 @@
       </w:r>
       <w:r>
         <w:rPr>
-          <w:spacing w:val="8"/>
+          <w:spacing w:val="4"/>
           <w:sz w:val="16"/>
         </w:rPr>
         <w:t> </w:t>
@@ -4410,7 +3216,7 @@
       </w:r>
       <w:r>
         <w:rPr>
-          <w:spacing w:val="8"/>
+          <w:spacing w:val="4"/>
           <w:sz w:val="16"/>
         </w:rPr>
         <w:t> </w:t>
@@ -4423,7 +3229,7 @@
       </w:r>
       <w:r>
         <w:rPr>
-          <w:spacing w:val="7"/>
+          <w:spacing w:val="3"/>
           <w:sz w:val="16"/>
         </w:rPr>
         <w:t> </w:t>
@@ -4436,7 +3242,7 @@
       </w:r>
       <w:r>
         <w:rPr>
-          <w:spacing w:val="8"/>
+          <w:spacing w:val="4"/>
           <w:sz w:val="16"/>
         </w:rPr>
         <w:t> </w:t>
@@ -4449,7 +3255,7 @@
       </w:r>
       <w:r>
         <w:rPr>
-          <w:spacing w:val="8"/>
+          <w:spacing w:val="4"/>
           <w:sz w:val="16"/>
         </w:rPr>
         <w:t> </w:t>
@@ -4462,7 +3268,7 @@
       </w:r>
       <w:r>
         <w:rPr>
-          <w:spacing w:val="7"/>
+          <w:spacing w:val="3"/>
           <w:sz w:val="16"/>
         </w:rPr>
         <w:t> </w:t>
@@ -4475,7 +3281,7 @@
       </w:r>
       <w:r>
         <w:rPr>
-          <w:spacing w:val="8"/>
+          <w:spacing w:val="4"/>
           <w:sz w:val="16"/>
         </w:rPr>
         <w:t> </w:t>
@@ -4488,13 +3294,14 @@
       </w:r>
       <w:r>
         <w:rPr>
-          <w:spacing w:val="8"/>
-          <w:sz w:val="16"/>
-        </w:rPr>
-        <w:t> </w:t>
-      </w:r>
-      <w:r>
-        <w:rPr>
+          <w:spacing w:val="4"/>
+          <w:sz w:val="16"/>
+        </w:rPr>
+        <w:t> </w:t>
+      </w:r>
+      <w:r>
+        <w:rPr>
+          <w:spacing w:val="-2"/>
           <w:sz w:val="16"/>
         </w:rPr>
         <w:t>Conference.</w:t>
@@ -4525,7 +3332,7 @@
       <w:r>
         <w:rPr>
           <w:b w:val="0"/>
-          <w:spacing w:val="1"/>
+          <w:spacing w:val="-4"/>
         </w:rPr>
         <w:t> </w:t>
       </w:r>
@@ -4538,7 +3345,7 @@
       <w:r>
         <w:rPr>
           <w:b w:val="0"/>
-          <w:spacing w:val="1"/>
+          <w:spacing w:val="-4"/>
         </w:rPr>
         <w:t> </w:t>
       </w:r>
@@ -4551,7 +3358,7 @@
       <w:r>
         <w:rPr>
           <w:b w:val="0"/>
-          <w:spacing w:val="2"/>
+          <w:spacing w:val="-4"/>
         </w:rPr>
         <w:t> </w:t>
       </w:r>
@@ -4564,7 +3371,7 @@
       <w:r>
         <w:rPr>
           <w:b w:val="0"/>
-          <w:spacing w:val="1"/>
+          <w:spacing w:val="-4"/>
         </w:rPr>
         <w:t> </w:t>
       </w:r>
@@ -4577,15 +3384,9 @@
       <w:r>
         <w:rPr>
           <w:b w:val="0"/>
-          <w:spacing w:val="1"/>
-        </w:rPr>
-        <w:t> </w:t>
-      </w:r>
-      <w:r>
-        <w:rPr>
-          <w:b w:val="0"/>
-        </w:rPr>
-        <w:t>Maker</w:t>
+          <w:spacing w:val="-4"/>
+        </w:rPr>
+        <w:t> Maker</w:t>
       </w:r>
     </w:p>
     <w:p>
@@ -4609,7 +3410,7 @@
       <w:r>
         <w:rPr>
           <w:b w:val="0"/>
-          <w:spacing w:val="5"/>
+          <w:spacing w:val="2"/>
         </w:rPr>
         <w:t> </w:t>
       </w:r>
@@ -4622,7 +3423,7 @@
       <w:r>
         <w:rPr>
           <w:b w:val="0"/>
-          <w:spacing w:val="6"/>
+          <w:spacing w:val="2"/>
         </w:rPr>
         <w:t> </w:t>
       </w:r>
@@ -4635,7 +3436,7 @@
       <w:r>
         <w:rPr>
           <w:b w:val="0"/>
-          <w:spacing w:val="6"/>
+          <w:spacing w:val="3"/>
         </w:rPr>
         <w:t> </w:t>
       </w:r>
@@ -4648,7 +3449,7 @@
       <w:r>
         <w:rPr>
           <w:b w:val="0"/>
-          <w:spacing w:val="6"/>
+          <w:spacing w:val="2"/>
         </w:rPr>
         <w:t> </w:t>
       </w:r>
@@ -4661,22 +3462,28 @@
       <w:r>
         <w:rPr>
           <w:b w:val="0"/>
-          <w:spacing w:val="6"/>
-        </w:rPr>
-        <w:t> </w:t>
-      </w:r>
-      <w:r>
-        <w:rPr>
-          <w:b w:val="0"/>
+          <w:spacing w:val="3"/>
+        </w:rPr>
+        <w:t> </w:t>
+      </w:r>
+      <w:r>
+        <w:rPr>
+          <w:b w:val="0"/>
+          <w:spacing w:val="-2"/>
         </w:rPr>
         <w:t>Connecticut</w:t>
+      </w:r>
+      <w:r>
+        <w:rPr>
+          <w:b w:val="0"/>
+        </w:rPr>
         <w:tab/>
         <w:t>09/2019</w:t>
       </w:r>
       <w:r>
         <w:rPr>
           <w:b w:val="0"/>
-          <w:spacing w:val="1"/>
+          <w:spacing w:val="-2"/>
         </w:rPr>
         <w:t> </w:t>
       </w:r>
@@ -4689,13 +3496,14 @@
       <w:r>
         <w:rPr>
           <w:b w:val="0"/>
-          <w:spacing w:val="2"/>
-        </w:rPr>
-        <w:t> </w:t>
-      </w:r>
-      <w:r>
-        <w:rPr>
-          <w:b w:val="0"/>
+          <w:spacing w:val="-1"/>
+        </w:rPr>
+        <w:t> </w:t>
+      </w:r>
+      <w:r>
+        <w:rPr>
+          <w:b w:val="0"/>
+          <w:spacing w:val="-2"/>
         </w:rPr>
         <w:t>05/2021</w:t>
       </w:r>
@@ -4725,7 +3533,7 @@
       </w:r>
       <w:r>
         <w:rPr>
-          <w:spacing w:val="5"/>
+          <w:spacing w:val="1"/>
           <w:sz w:val="16"/>
         </w:rPr>
         <w:t> </w:t>
@@ -4738,7 +3546,7 @@
       </w:r>
       <w:r>
         <w:rPr>
-          <w:spacing w:val="5"/>
+          <w:spacing w:val="2"/>
           <w:sz w:val="16"/>
         </w:rPr>
         <w:t> </w:t>
@@ -4751,7 +3559,7 @@
       </w:r>
       <w:r>
         <w:rPr>
-          <w:spacing w:val="5"/>
+          <w:spacing w:val="1"/>
           <w:sz w:val="16"/>
         </w:rPr>
         <w:t> </w:t>
@@ -4764,7 +3572,7 @@
       </w:r>
       <w:r>
         <w:rPr>
-          <w:spacing w:val="5"/>
+          <w:spacing w:val="2"/>
           <w:sz w:val="16"/>
         </w:rPr>
         <w:t> </w:t>
@@ -4777,7 +3585,7 @@
       </w:r>
       <w:r>
         <w:rPr>
-          <w:spacing w:val="5"/>
+          <w:spacing w:val="2"/>
           <w:sz w:val="16"/>
         </w:rPr>
         <w:t> </w:t>
@@ -4790,7 +3598,7 @@
       </w:r>
       <w:r>
         <w:rPr>
-          <w:spacing w:val="5"/>
+          <w:spacing w:val="1"/>
           <w:sz w:val="16"/>
         </w:rPr>
         <w:t> </w:t>
@@ -4803,7 +3611,7 @@
       </w:r>
       <w:r>
         <w:rPr>
-          <w:spacing w:val="6"/>
+          <w:spacing w:val="2"/>
           <w:sz w:val="16"/>
         </w:rPr>
         <w:t> </w:t>
@@ -4816,7 +3624,7 @@
       </w:r>
       <w:r>
         <w:rPr>
-          <w:spacing w:val="5"/>
+          <w:spacing w:val="2"/>
           <w:sz w:val="16"/>
         </w:rPr>
         <w:t> </w:t>
@@ -4829,7 +3637,7 @@
       </w:r>
       <w:r>
         <w:rPr>
-          <w:spacing w:val="5"/>
+          <w:spacing w:val="1"/>
           <w:sz w:val="16"/>
         </w:rPr>
         <w:t> </w:t>
@@ -4842,7 +3650,7 @@
       </w:r>
       <w:r>
         <w:rPr>
-          <w:spacing w:val="5"/>
+          <w:spacing w:val="2"/>
           <w:sz w:val="16"/>
         </w:rPr>
         <w:t> </w:t>
@@ -4855,7 +3663,7 @@
       </w:r>
       <w:r>
         <w:rPr>
-          <w:spacing w:val="5"/>
+          <w:spacing w:val="2"/>
           <w:sz w:val="16"/>
         </w:rPr>
         <w:t> </w:t>
@@ -4868,13 +3676,14 @@
       </w:r>
       <w:r>
         <w:rPr>
-          <w:spacing w:val="5"/>
-          <w:sz w:val="16"/>
-        </w:rPr>
-        <w:t> </w:t>
-      </w:r>
-      <w:r>
-        <w:rPr>
+          <w:spacing w:val="1"/>
+          <w:sz w:val="16"/>
+        </w:rPr>
+        <w:t> </w:t>
+      </w:r>
+      <w:r>
+        <w:rPr>
+          <w:spacing w:val="-2"/>
           <w:sz w:val="16"/>
         </w:rPr>
         <w:t>proofs.</w:t>
@@ -4905,104 +3714,59 @@
       </w:r>
       <w:r>
         <w:rPr>
-          <w:spacing w:val="2"/>
-          <w:sz w:val="16"/>
-        </w:rPr>
-        <w:t> </w:t>
-      </w:r>
-      <w:r>
-        <w:rPr>
-          <w:sz w:val="16"/>
-        </w:rPr>
-        <w:t>procedures</w:t>
-      </w:r>
-      <w:r>
-        <w:rPr>
-          <w:spacing w:val="3"/>
-          <w:sz w:val="16"/>
-        </w:rPr>
-        <w:t> </w:t>
-      </w:r>
-      <w:r>
-        <w:rPr>
-          <w:sz w:val="16"/>
-        </w:rPr>
-        <w:t>to</w:t>
-      </w:r>
-      <w:r>
-        <w:rPr>
-          <w:spacing w:val="2"/>
-          <w:sz w:val="16"/>
-        </w:rPr>
-        <w:t> </w:t>
-      </w:r>
-      <w:r>
-        <w:rPr>
-          <w:sz w:val="16"/>
-        </w:rPr>
-        <w:t>reduce</w:t>
-      </w:r>
-      <w:r>
-        <w:rPr>
-          <w:spacing w:val="3"/>
-          <w:sz w:val="16"/>
-        </w:rPr>
-        <w:t> </w:t>
-      </w:r>
-      <w:r>
-        <w:rPr>
-          <w:sz w:val="16"/>
-        </w:rPr>
-        <w:t>repetitive</w:t>
-      </w:r>
-      <w:r>
-        <w:rPr>
-          <w:spacing w:val="2"/>
-          <w:sz w:val="16"/>
-        </w:rPr>
-        <w:t> </w:t>
-      </w:r>
-      <w:r>
-        <w:rPr>
-          <w:sz w:val="16"/>
-        </w:rPr>
-        <w:t>tasks</w:t>
-      </w:r>
-      <w:r>
-        <w:rPr>
-          <w:spacing w:val="3"/>
-          <w:sz w:val="16"/>
-        </w:rPr>
-        <w:t> </w:t>
-      </w:r>
-      <w:r>
-        <w:rPr>
-          <w:sz w:val="16"/>
-        </w:rPr>
-        <w:t>down</w:t>
-      </w:r>
-      <w:r>
-        <w:rPr>
-          <w:spacing w:val="3"/>
-          <w:sz w:val="16"/>
-        </w:rPr>
-        <w:t> </w:t>
-      </w:r>
-      <w:r>
-        <w:rPr>
-          <w:sz w:val="16"/>
-        </w:rPr>
-        <w:t>to</w:t>
-      </w:r>
-      <w:r>
-        <w:rPr>
-          <w:spacing w:val="2"/>
-          <w:sz w:val="16"/>
-        </w:rPr>
-        <w:t> </w:t>
-      </w:r>
-      <w:r>
-        <w:rPr>
+          <w:spacing w:val="-1"/>
+          <w:sz w:val="16"/>
+        </w:rPr>
+        <w:t> </w:t>
+      </w:r>
+      <w:r>
+        <w:rPr>
+          <w:sz w:val="16"/>
+        </w:rPr>
+        <w:t>procedures to</w:t>
+      </w:r>
+      <w:r>
+        <w:rPr>
+          <w:spacing w:val="-1"/>
+          <w:sz w:val="16"/>
+        </w:rPr>
+        <w:t> </w:t>
+      </w:r>
+      <w:r>
+        <w:rPr>
+          <w:sz w:val="16"/>
+        </w:rPr>
+        <w:t>reduce repetitive</w:t>
+      </w:r>
+      <w:r>
+        <w:rPr>
+          <w:spacing w:val="-1"/>
+          <w:sz w:val="16"/>
+        </w:rPr>
+        <w:t> </w:t>
+      </w:r>
+      <w:r>
+        <w:rPr>
+          <w:sz w:val="16"/>
+        </w:rPr>
+        <w:t>tasks down</w:t>
+      </w:r>
+      <w:r>
+        <w:rPr>
+          <w:spacing w:val="-1"/>
+          <w:sz w:val="16"/>
+        </w:rPr>
+        <w:t> </w:t>
+      </w:r>
+      <w:r>
+        <w:rPr>
+          <w:sz w:val="16"/>
+        </w:rPr>
+        <w:t>to </w:t>
+      </w:r>
+      <w:r>
+        <w:rPr>
+          <w:spacing w:val="-2"/>
           <w:sz w:val="16"/>
         </w:rPr>
         <w:t>hotkeys.</w:t>
@@ -5033,6 +3797,32 @@
       </w:r>
       <w:r>
         <w:rPr>
+          <w:spacing w:val="4"/>
+          <w:sz w:val="16"/>
+        </w:rPr>
+        <w:t> </w:t>
+      </w:r>
+      <w:r>
+        <w:rPr>
+          <w:sz w:val="16"/>
+        </w:rPr>
+        <w:t>logos,</w:t>
+      </w:r>
+      <w:r>
+        <w:rPr>
+          <w:spacing w:val="4"/>
+          <w:sz w:val="16"/>
+        </w:rPr>
+        <w:t> </w:t>
+      </w:r>
+      <w:r>
+        <w:rPr>
+          <w:sz w:val="16"/>
+        </w:rPr>
+        <w:t>artwork,</w:t>
+      </w:r>
+      <w:r>
+        <w:rPr>
           <w:spacing w:val="5"/>
           <w:sz w:val="16"/>
         </w:rPr>
@@ -5042,7 +3832,20 @@
         <w:rPr>
           <w:sz w:val="16"/>
         </w:rPr>
-        <w:t>logos,</w:t>
+        <w:t>informational</w:t>
+      </w:r>
+      <w:r>
+        <w:rPr>
+          <w:spacing w:val="4"/>
+          <w:sz w:val="16"/>
+        </w:rPr>
+        <w:t> </w:t>
+      </w:r>
+      <w:r>
+        <w:rPr>
+          <w:sz w:val="16"/>
+        </w:rPr>
+        <w:t>signs</w:t>
       </w:r>
       <w:r>
         <w:rPr>
@@ -5055,56 +3858,18 @@
         <w:rPr>
           <w:sz w:val="16"/>
         </w:rPr>
-        <w:t>artwork,</w:t>
-      </w:r>
-      <w:r>
-        <w:rPr>
-          <w:spacing w:val="6"/>
-          <w:sz w:val="16"/>
-        </w:rPr>
-        <w:t> </w:t>
-      </w:r>
-      <w:r>
-        <w:rPr>
-          <w:sz w:val="16"/>
-        </w:rPr>
-        <w:t>informational</w:t>
-      </w:r>
-      <w:r>
-        <w:rPr>
-          <w:spacing w:val="5"/>
-          <w:sz w:val="16"/>
-        </w:rPr>
-        <w:t> </w:t>
-      </w:r>
-      <w:r>
-        <w:rPr>
-          <w:sz w:val="16"/>
-        </w:rPr>
-        <w:t>signs</w:t>
-      </w:r>
-      <w:r>
-        <w:rPr>
-          <w:spacing w:val="6"/>
-          <w:sz w:val="16"/>
-        </w:rPr>
-        <w:t> </w:t>
-      </w:r>
-      <w:r>
-        <w:rPr>
-          <w:sz w:val="16"/>
-        </w:rPr>
         <w:t>in</w:t>
       </w:r>
       <w:r>
         <w:rPr>
-          <w:spacing w:val="5"/>
-          <w:sz w:val="16"/>
-        </w:rPr>
-        <w:t> </w:t>
-      </w:r>
-      <w:r>
-        <w:rPr>
+          <w:spacing w:val="4"/>
+          <w:sz w:val="16"/>
+        </w:rPr>
+        <w:t> </w:t>
+      </w:r>
+      <w:r>
+        <w:rPr>
+          <w:spacing w:val="-2"/>
           <w:sz w:val="16"/>
         </w:rPr>
         <w:t>Illustrator.</w:t>
@@ -5135,7 +3900,7 @@
       </w:r>
       <w:r>
         <w:rPr>
-          <w:spacing w:val="5"/>
+          <w:spacing w:val="1"/>
           <w:sz w:val="16"/>
         </w:rPr>
         <w:t> </w:t>
@@ -5148,7 +3913,7 @@
       </w:r>
       <w:r>
         <w:rPr>
-          <w:spacing w:val="5"/>
+          <w:spacing w:val="2"/>
           <w:sz w:val="16"/>
         </w:rPr>
         <w:t> </w:t>
@@ -5161,7 +3926,7 @@
       </w:r>
       <w:r>
         <w:rPr>
-          <w:spacing w:val="5"/>
+          <w:spacing w:val="2"/>
           <w:sz w:val="16"/>
         </w:rPr>
         <w:t> </w:t>
@@ -5174,7 +3939,7 @@
       </w:r>
       <w:r>
         <w:rPr>
-          <w:spacing w:val="6"/>
+          <w:spacing w:val="1"/>
           <w:sz w:val="16"/>
         </w:rPr>
         <w:t> </w:t>
@@ -5187,7 +3952,7 @@
       </w:r>
       <w:r>
         <w:rPr>
-          <w:spacing w:val="5"/>
+          <w:spacing w:val="2"/>
           <w:sz w:val="16"/>
         </w:rPr>
         <w:t> </w:t>
@@ -5200,7 +3965,7 @@
       </w:r>
       <w:r>
         <w:rPr>
-          <w:spacing w:val="5"/>
+          <w:spacing w:val="2"/>
           <w:sz w:val="16"/>
         </w:rPr>
         <w:t> </w:t>
@@ -5213,7 +3978,7 @@
       </w:r>
       <w:r>
         <w:rPr>
-          <w:spacing w:val="5"/>
+          <w:spacing w:val="2"/>
           <w:sz w:val="16"/>
         </w:rPr>
         <w:t> </w:t>
@@ -5226,7 +3991,7 @@
       </w:r>
       <w:r>
         <w:rPr>
-          <w:spacing w:val="6"/>
+          <w:spacing w:val="1"/>
           <w:sz w:val="16"/>
         </w:rPr>
         <w:t> </w:t>
@@ -5239,7 +4004,7 @@
       </w:r>
       <w:r>
         <w:rPr>
-          <w:spacing w:val="5"/>
+          <w:spacing w:val="2"/>
           <w:sz w:val="16"/>
         </w:rPr>
         <w:t> </w:t>
@@ -5252,13 +4017,14 @@
       </w:r>
       <w:r>
         <w:rPr>
-          <w:spacing w:val="5"/>
-          <w:sz w:val="16"/>
-        </w:rPr>
-        <w:t> </w:t>
-      </w:r>
-      <w:r>
-        <w:rPr>
+          <w:spacing w:val="2"/>
+          <w:sz w:val="16"/>
+        </w:rPr>
+        <w:t> </w:t>
+      </w:r>
+      <w:r>
+        <w:rPr>
+          <w:spacing w:val="-4"/>
           <w:sz w:val="16"/>
         </w:rPr>
         <w:t>wood.</w:t>
@@ -5289,7 +4055,7 @@
       </w:r>
       <w:r>
         <w:rPr>
-          <w:spacing w:val="5"/>
+          <w:spacing w:val="4"/>
           <w:sz w:val="16"/>
         </w:rPr>
         <w:t> </w:t>
@@ -5302,7 +4068,7 @@
       </w:r>
       <w:r>
         <w:rPr>
-          <w:spacing w:val="5"/>
+          <w:spacing w:val="4"/>
           <w:sz w:val="16"/>
         </w:rPr>
         <w:t> </w:t>
@@ -5315,7 +4081,7 @@
       </w:r>
       <w:r>
         <w:rPr>
-          <w:spacing w:val="5"/>
+          <w:spacing w:val="4"/>
           <w:sz w:val="16"/>
         </w:rPr>
         <w:t> </w:t>
@@ -5328,7 +4094,7 @@
       </w:r>
       <w:r>
         <w:rPr>
-          <w:spacing w:val="5"/>
+          <w:spacing w:val="4"/>
           <w:sz w:val="16"/>
         </w:rPr>
         <w:t> </w:t>
@@ -5341,7 +4107,7 @@
       </w:r>
       <w:r>
         <w:rPr>
-          <w:spacing w:val="5"/>
+          <w:spacing w:val="4"/>
           <w:sz w:val="16"/>
         </w:rPr>
         <w:t> </w:t>
@@ -5354,7 +4120,7 @@
       </w:r>
       <w:r>
         <w:rPr>
-          <w:spacing w:val="6"/>
+          <w:spacing w:val="4"/>
           <w:sz w:val="16"/>
         </w:rPr>
         <w:t> </w:t>
@@ -5367,7 +4133,7 @@
       </w:r>
       <w:r>
         <w:rPr>
-          <w:spacing w:val="5"/>
+          <w:spacing w:val="4"/>
           <w:sz w:val="16"/>
         </w:rPr>
         <w:t> </w:t>
@@ -5380,13 +4146,14 @@
       </w:r>
       <w:r>
         <w:rPr>
-          <w:spacing w:val="5"/>
-          <w:sz w:val="16"/>
-        </w:rPr>
-        <w:t> </w:t>
-      </w:r>
-      <w:r>
-        <w:rPr>
+          <w:spacing w:val="4"/>
+          <w:sz w:val="16"/>
+        </w:rPr>
+        <w:t> </w:t>
+      </w:r>
+      <w:r>
+        <w:rPr>
+          <w:spacing w:val="-2"/>
           <w:sz w:val="16"/>
         </w:rPr>
         <w:t>Trello.</w:t>
@@ -5417,7 +4184,7 @@
       <w:r>
         <w:rPr>
           <w:b w:val="0"/>
-          <w:spacing w:val="3"/>
+          <w:spacing w:val="-3"/>
         </w:rPr>
         <w:t> </w:t>
       </w:r>
@@ -5430,7 +4197,7 @@
       <w:r>
         <w:rPr>
           <w:b w:val="0"/>
-          <w:spacing w:val="3"/>
+          <w:spacing w:val="-3"/>
         </w:rPr>
         <w:t> </w:t>
       </w:r>
@@ -5443,13 +4210,14 @@
       <w:r>
         <w:rPr>
           <w:b w:val="0"/>
-          <w:spacing w:val="4"/>
-        </w:rPr>
-        <w:t> </w:t>
-      </w:r>
-      <w:r>
-        <w:rPr>
-          <w:b w:val="0"/>
+          <w:spacing w:val="-3"/>
+        </w:rPr>
+        <w:t> </w:t>
+      </w:r>
+      <w:r>
+        <w:rPr>
+          <w:b w:val="0"/>
+          <w:spacing w:val="-2"/>
         </w:rPr>
         <w:t>Member</w:t>
       </w:r>
@@ -5475,7 +4243,7 @@
       <w:r>
         <w:rPr>
           <w:b w:val="0"/>
-          <w:spacing w:val="5"/>
+          <w:spacing w:val="1"/>
         </w:rPr>
         <w:t> </w:t>
       </w:r>
@@ -5488,7 +4256,7 @@
       <w:r>
         <w:rPr>
           <w:b w:val="0"/>
-       